--- a/Dokumentáció.docx
+++ b/Dokumentáció.docx
@@ -1178,7 +1178,6 @@
           <w:ilvl w:val="0"/>
           <w:numId w:val="1"/>
         </w:numPr>
-        <w:spacing w:before="0"/>
         <w:ind w:left="714" w:hanging="357"/>
         <w:rPr>
           <w:sz w:val="20"/>
@@ -1198,7 +1197,6 @@
           <w:ilvl w:val="0"/>
           <w:numId w:val="1"/>
         </w:numPr>
-        <w:spacing w:before="0"/>
         <w:ind w:left="714" w:hanging="357"/>
         <w:rPr>
           <w:sz w:val="20"/>
@@ -1218,7 +1216,6 @@
           <w:ilvl w:val="0"/>
           <w:numId w:val="1"/>
         </w:numPr>
-        <w:spacing w:before="0"/>
         <w:ind w:left="714" w:hanging="357"/>
         <w:rPr>
           <w:sz w:val="20"/>
@@ -1254,7 +1251,6 @@
           <w:ilvl w:val="0"/>
           <w:numId w:val="2"/>
         </w:numPr>
-        <w:spacing w:before="0"/>
         <w:ind w:left="714" w:hanging="357"/>
       </w:pPr>
       <w:r>
@@ -1272,8 +1268,6 @@
       <w:r>
         <w:t>Weboldal</w:t>
       </w:r>
-      <w:bookmarkStart w:id="0" w:name="_GoBack"/>
-      <w:bookmarkEnd w:id="0"/>
       <w:r>
         <w:tab/>
       </w:r>
@@ -1286,6 +1280,14 @@
       <w:tblPr>
         <w:tblStyle w:val="Rcsostblzat"/>
         <w:tblW w:w="0" w:type="auto"/>
+        <w:tblBorders>
+          <w:top w:val="none" w:sz="0" w:space="0" w:color="auto"/>
+          <w:left w:val="none" w:sz="0" w:space="0" w:color="auto"/>
+          <w:bottom w:val="none" w:sz="0" w:space="0" w:color="auto"/>
+          <w:right w:val="none" w:sz="0" w:space="0" w:color="auto"/>
+          <w:insideH w:val="none" w:sz="0" w:space="0" w:color="auto"/>
+          <w:insideV w:val="none" w:sz="0" w:space="0" w:color="auto"/>
+        </w:tblBorders>
         <w:tblLook w:val="04A0" w:firstRow="1" w:lastRow="0" w:firstColumn="1" w:lastColumn="0" w:noHBand="0" w:noVBand="1"/>
       </w:tblPr>
       <w:tblGrid>
@@ -1323,6 +1325,9 @@
             <w:r>
               <w:t>Vác, 2025.</w:t>
             </w:r>
+            <w:r>
+              <w:t xml:space="preserve"> …………………………</w:t>
+            </w:r>
           </w:p>
         </w:tc>
         <w:tc>
@@ -1333,36 +1338,2078 @@
             <w:r>
               <w:t>Vác, 2025.</w:t>
             </w:r>
+            <w:r>
+              <w:t xml:space="preserve"> …………………</w:t>
+            </w:r>
+            <w:proofErr w:type="gramStart"/>
+            <w:r>
+              <w:t>…….</w:t>
+            </w:r>
+            <w:proofErr w:type="gramEnd"/>
           </w:p>
         </w:tc>
       </w:tr>
     </w:tbl>
-    <w:p/>
     <w:p>
       <w:r>
-        <w:t xml:space="preserve"> </w:t>
+        <w:t>Konzulens</w:t>
+      </w:r>
+      <w:r>
+        <w:tab/>
+        <w:t>A szakképzést folytató intézmény felelőse</w:t>
+      </w:r>
+      <w:r>
+        <w:t>.</w:t>
       </w:r>
     </w:p>
-    <w:p/>
     <w:p>
-      <w:r>
-        <w:t>Konzulens</w:t>
-      </w:r>
-      <w:r>
-        <w:tab/>
-        <w:t xml:space="preserve">A szakképzést folytató  </w:t>
+      <w:pPr>
+        <w:spacing w:line="259" w:lineRule="auto"/>
+        <w:jc w:val="left"/>
+      </w:pPr>
+      <w:r>
+        <w:br w:type="page"/>
       </w:r>
     </w:p>
-    <w:p/>
     <w:p>
-      <w:r>
-        <w:t xml:space="preserve">intézmény felelőse </w:t>
+      <w:pPr>
+        <w:pStyle w:val="Cmsor2"/>
+      </w:pPr>
+      <w:r>
+        <w:lastRenderedPageBreak/>
+        <w:t>Tartalomjegyzék</w:t>
       </w:r>
     </w:p>
-    <w:p/>
-    <w:p/>
+    <w:p>
+      <w:pPr>
+        <w:spacing w:line="259" w:lineRule="auto"/>
+        <w:jc w:val="left"/>
+        <w:rPr>
+          <w:rFonts w:eastAsiaTheme="majorEastAsia" w:cstheme="majorBidi"/>
+          <w:color w:val="000000" w:themeColor="text1"/>
+          <w:sz w:val="40"/>
+          <w:szCs w:val="26"/>
+        </w:rPr>
+      </w:pPr>
+      <w:r>
+        <w:br w:type="page"/>
+      </w:r>
+    </w:p>
+    <w:p>
+      <w:pPr>
+        <w:pStyle w:val="Cmsor2"/>
+      </w:pPr>
+      <w:r>
+        <w:lastRenderedPageBreak/>
+        <w:t xml:space="preserve">1 </w:t>
+      </w:r>
+      <w:r>
+        <w:t>Témaválasztás</w:t>
+      </w:r>
+    </w:p>
+    <w:p>
+      <w:pPr>
+        <w:rPr>
+          <w:rFonts w:cs="Arial"/>
+          <w:color w:val="000000"/>
+        </w:rPr>
+      </w:pPr>
+      <w:r>
+        <w:rPr>
+          <w:rFonts w:cs="Arial"/>
+          <w:color w:val="000000"/>
+        </w:rPr>
+        <w:t xml:space="preserve">Lórum ipse már nem </w:t>
+      </w:r>
+      <w:proofErr w:type="spellStart"/>
+      <w:r>
+        <w:rPr>
+          <w:rFonts w:cs="Arial"/>
+          <w:color w:val="000000"/>
+        </w:rPr>
+        <w:t>fátos</w:t>
+      </w:r>
+      <w:proofErr w:type="spellEnd"/>
+      <w:r>
+        <w:rPr>
+          <w:rFonts w:cs="Arial"/>
+          <w:color w:val="000000"/>
+        </w:rPr>
+        <w:t xml:space="preserve">, hanem </w:t>
+      </w:r>
+      <w:proofErr w:type="spellStart"/>
+      <w:r>
+        <w:rPr>
+          <w:rFonts w:cs="Arial"/>
+          <w:color w:val="000000"/>
+        </w:rPr>
+        <w:t>níros</w:t>
+      </w:r>
+      <w:proofErr w:type="spellEnd"/>
+      <w:r>
+        <w:rPr>
+          <w:rFonts w:cs="Arial"/>
+          <w:color w:val="000000"/>
+        </w:rPr>
+        <w:t xml:space="preserve">. a </w:t>
+      </w:r>
+      <w:proofErr w:type="spellStart"/>
+      <w:r>
+        <w:rPr>
+          <w:rFonts w:cs="Arial"/>
+          <w:color w:val="000000"/>
+        </w:rPr>
+        <w:t>kobiság</w:t>
+      </w:r>
+      <w:proofErr w:type="spellEnd"/>
+      <w:r>
+        <w:rPr>
+          <w:rFonts w:cs="Arial"/>
+          <w:color w:val="000000"/>
+        </w:rPr>
+        <w:t xml:space="preserve"> </w:t>
+      </w:r>
+      <w:proofErr w:type="spellStart"/>
+      <w:r>
+        <w:rPr>
+          <w:rFonts w:cs="Arial"/>
+          <w:color w:val="000000"/>
+        </w:rPr>
+        <w:t>forcsos</w:t>
+      </w:r>
+      <w:proofErr w:type="spellEnd"/>
+      <w:r>
+        <w:rPr>
+          <w:rFonts w:cs="Arial"/>
+          <w:color w:val="000000"/>
+        </w:rPr>
+        <w:t xml:space="preserve"> és </w:t>
+      </w:r>
+      <w:proofErr w:type="spellStart"/>
+      <w:r>
+        <w:rPr>
+          <w:rFonts w:cs="Arial"/>
+          <w:color w:val="000000"/>
+        </w:rPr>
+        <w:t>vitagikus</w:t>
+      </w:r>
+      <w:proofErr w:type="spellEnd"/>
+      <w:r>
+        <w:rPr>
+          <w:rFonts w:cs="Arial"/>
+          <w:color w:val="000000"/>
+        </w:rPr>
+        <w:t xml:space="preserve"> </w:t>
+      </w:r>
+      <w:proofErr w:type="spellStart"/>
+      <w:r>
+        <w:rPr>
+          <w:rFonts w:cs="Arial"/>
+          <w:color w:val="000000"/>
+        </w:rPr>
+        <w:t>újtás</w:t>
+      </w:r>
+      <w:proofErr w:type="spellEnd"/>
+      <w:r>
+        <w:rPr>
+          <w:rFonts w:cs="Arial"/>
+          <w:color w:val="000000"/>
+        </w:rPr>
+        <w:t xml:space="preserve">, mint a </w:t>
+      </w:r>
+      <w:proofErr w:type="spellStart"/>
+      <w:r>
+        <w:rPr>
+          <w:rFonts w:cs="Arial"/>
+          <w:color w:val="000000"/>
+        </w:rPr>
+        <w:t>szafilis</w:t>
+      </w:r>
+      <w:proofErr w:type="spellEnd"/>
+      <w:r>
+        <w:rPr>
+          <w:rFonts w:cs="Arial"/>
+          <w:color w:val="000000"/>
+        </w:rPr>
+        <w:t xml:space="preserve"> - és sokszor </w:t>
+      </w:r>
+      <w:proofErr w:type="spellStart"/>
+      <w:r>
+        <w:rPr>
+          <w:rFonts w:cs="Arial"/>
+          <w:color w:val="000000"/>
+        </w:rPr>
+        <w:t>kozgó</w:t>
+      </w:r>
+      <w:proofErr w:type="spellEnd"/>
+      <w:r>
+        <w:rPr>
+          <w:rFonts w:cs="Arial"/>
+          <w:color w:val="000000"/>
+        </w:rPr>
+        <w:t xml:space="preserve"> - </w:t>
+      </w:r>
+      <w:proofErr w:type="spellStart"/>
+      <w:r>
+        <w:rPr>
+          <w:rFonts w:cs="Arial"/>
+          <w:color w:val="000000"/>
+        </w:rPr>
+        <w:t>teserém</w:t>
+      </w:r>
+      <w:proofErr w:type="spellEnd"/>
+      <w:r>
+        <w:rPr>
+          <w:rFonts w:cs="Arial"/>
+          <w:color w:val="000000"/>
+        </w:rPr>
+        <w:t xml:space="preserve">. (3) Saját </w:t>
+      </w:r>
+      <w:proofErr w:type="spellStart"/>
+      <w:r>
+        <w:rPr>
+          <w:rFonts w:cs="Arial"/>
+          <w:color w:val="000000"/>
+        </w:rPr>
+        <w:t>szabákony</w:t>
+      </w:r>
+      <w:proofErr w:type="spellEnd"/>
+      <w:r>
+        <w:rPr>
+          <w:rFonts w:cs="Arial"/>
+          <w:color w:val="000000"/>
+        </w:rPr>
+        <w:t xml:space="preserve"> </w:t>
+      </w:r>
+      <w:proofErr w:type="spellStart"/>
+      <w:r>
+        <w:rPr>
+          <w:rFonts w:cs="Arial"/>
+          <w:color w:val="000000"/>
+        </w:rPr>
+        <w:t>tizmus</w:t>
+      </w:r>
+      <w:proofErr w:type="spellEnd"/>
+      <w:r>
+        <w:rPr>
+          <w:rFonts w:cs="Arial"/>
+          <w:color w:val="000000"/>
+        </w:rPr>
+        <w:t xml:space="preserve"> esetén is </w:t>
+      </w:r>
+      <w:proofErr w:type="spellStart"/>
+      <w:r>
+        <w:rPr>
+          <w:rFonts w:cs="Arial"/>
+          <w:color w:val="000000"/>
+        </w:rPr>
+        <w:t>szintásos</w:t>
+      </w:r>
+      <w:proofErr w:type="spellEnd"/>
+      <w:r>
+        <w:rPr>
+          <w:rFonts w:cs="Arial"/>
+          <w:color w:val="000000"/>
+        </w:rPr>
+        <w:t xml:space="preserve"> </w:t>
+      </w:r>
+      <w:proofErr w:type="spellStart"/>
+      <w:r>
+        <w:rPr>
+          <w:rFonts w:cs="Arial"/>
+          <w:color w:val="000000"/>
+        </w:rPr>
+        <w:t>kesed</w:t>
+      </w:r>
+      <w:proofErr w:type="spellEnd"/>
+      <w:r>
+        <w:rPr>
+          <w:rFonts w:cs="Arial"/>
+          <w:color w:val="000000"/>
+        </w:rPr>
+        <w:t xml:space="preserve">, az (1) </w:t>
+      </w:r>
+      <w:proofErr w:type="spellStart"/>
+      <w:r>
+        <w:rPr>
+          <w:rFonts w:cs="Arial"/>
+          <w:color w:val="000000"/>
+        </w:rPr>
+        <w:t>csereg</w:t>
+      </w:r>
+      <w:proofErr w:type="spellEnd"/>
+      <w:r>
+        <w:rPr>
+          <w:rFonts w:cs="Arial"/>
+          <w:color w:val="000000"/>
+        </w:rPr>
+        <w:t xml:space="preserve"> </w:t>
+      </w:r>
+      <w:proofErr w:type="spellStart"/>
+      <w:r>
+        <w:rPr>
+          <w:rFonts w:cs="Arial"/>
+          <w:color w:val="000000"/>
+        </w:rPr>
+        <w:t>kupap</w:t>
+      </w:r>
+      <w:proofErr w:type="spellEnd"/>
+      <w:r>
+        <w:rPr>
+          <w:rFonts w:cs="Arial"/>
+          <w:color w:val="000000"/>
+        </w:rPr>
+        <w:t xml:space="preserve"> és </w:t>
+      </w:r>
+      <w:proofErr w:type="spellStart"/>
+      <w:r>
+        <w:rPr>
+          <w:rFonts w:cs="Arial"/>
+          <w:color w:val="000000"/>
+        </w:rPr>
+        <w:t>éhető</w:t>
+      </w:r>
+      <w:proofErr w:type="spellEnd"/>
+      <w:r>
+        <w:rPr>
+          <w:rFonts w:cs="Arial"/>
+          <w:color w:val="000000"/>
+        </w:rPr>
+        <w:t xml:space="preserve"> </w:t>
+      </w:r>
+      <w:proofErr w:type="spellStart"/>
+      <w:r>
+        <w:rPr>
+          <w:rFonts w:cs="Arial"/>
+          <w:color w:val="000000"/>
+        </w:rPr>
+        <w:t>prineiben</w:t>
+      </w:r>
+      <w:proofErr w:type="spellEnd"/>
+      <w:r>
+        <w:rPr>
+          <w:rFonts w:cs="Arial"/>
+          <w:color w:val="000000"/>
+        </w:rPr>
+        <w:t xml:space="preserve">, valamint a </w:t>
+      </w:r>
+      <w:proofErr w:type="spellStart"/>
+      <w:r>
+        <w:rPr>
+          <w:rFonts w:cs="Arial"/>
+          <w:color w:val="000000"/>
+        </w:rPr>
+        <w:t>csetitár</w:t>
+      </w:r>
+      <w:proofErr w:type="spellEnd"/>
+      <w:r>
+        <w:rPr>
+          <w:rFonts w:cs="Arial"/>
+          <w:color w:val="000000"/>
+        </w:rPr>
+        <w:t xml:space="preserve"> </w:t>
+      </w:r>
+      <w:proofErr w:type="spellStart"/>
+      <w:r>
+        <w:rPr>
+          <w:rFonts w:cs="Arial"/>
+          <w:color w:val="000000"/>
+        </w:rPr>
+        <w:t>pazás</w:t>
+      </w:r>
+      <w:proofErr w:type="spellEnd"/>
+      <w:r>
+        <w:rPr>
+          <w:rFonts w:cs="Arial"/>
+          <w:color w:val="000000"/>
+        </w:rPr>
+        <w:t xml:space="preserve"> (1) cseregének </w:t>
+      </w:r>
+      <w:proofErr w:type="spellStart"/>
+      <w:r>
+        <w:rPr>
+          <w:rFonts w:cs="Arial"/>
+          <w:color w:val="000000"/>
+        </w:rPr>
+        <w:t>szivorgos</w:t>
+      </w:r>
+      <w:proofErr w:type="spellEnd"/>
+      <w:r>
+        <w:rPr>
+          <w:rFonts w:cs="Arial"/>
+          <w:color w:val="000000"/>
+        </w:rPr>
+        <w:t xml:space="preserve"> </w:t>
+      </w:r>
+      <w:proofErr w:type="spellStart"/>
+      <w:r>
+        <w:rPr>
+          <w:rFonts w:cs="Arial"/>
+          <w:color w:val="000000"/>
+        </w:rPr>
+        <w:t>prinében</w:t>
+      </w:r>
+      <w:proofErr w:type="spellEnd"/>
+      <w:r>
+        <w:rPr>
+          <w:rFonts w:cs="Arial"/>
+          <w:color w:val="000000"/>
+        </w:rPr>
+        <w:t xml:space="preserve"> </w:t>
+      </w:r>
+      <w:proofErr w:type="spellStart"/>
+      <w:r>
+        <w:rPr>
+          <w:rFonts w:cs="Arial"/>
+          <w:color w:val="000000"/>
+        </w:rPr>
+        <w:t>száns</w:t>
+      </w:r>
+      <w:proofErr w:type="spellEnd"/>
+      <w:r>
+        <w:rPr>
+          <w:rFonts w:cs="Arial"/>
+          <w:color w:val="000000"/>
+        </w:rPr>
+        <w:t xml:space="preserve"> </w:t>
+      </w:r>
+      <w:proofErr w:type="spellStart"/>
+      <w:r>
+        <w:rPr>
+          <w:rFonts w:cs="Arial"/>
+          <w:color w:val="000000"/>
+        </w:rPr>
+        <w:t>ragák</w:t>
+      </w:r>
+      <w:proofErr w:type="spellEnd"/>
+      <w:r>
+        <w:rPr>
+          <w:rFonts w:cs="Arial"/>
+          <w:color w:val="000000"/>
+        </w:rPr>
+        <w:t xml:space="preserve"> </w:t>
+      </w:r>
+      <w:proofErr w:type="spellStart"/>
+      <w:r>
+        <w:rPr>
+          <w:rFonts w:cs="Arial"/>
+          <w:color w:val="000000"/>
+        </w:rPr>
+        <w:t>kezése</w:t>
+      </w:r>
+      <w:proofErr w:type="spellEnd"/>
+      <w:r>
+        <w:rPr>
+          <w:rFonts w:cs="Arial"/>
+          <w:color w:val="000000"/>
+        </w:rPr>
+        <w:t xml:space="preserve"> esetén. (4) a </w:t>
+      </w:r>
+      <w:proofErr w:type="spellStart"/>
+      <w:r>
+        <w:rPr>
+          <w:rFonts w:cs="Arial"/>
+          <w:color w:val="000000"/>
+        </w:rPr>
+        <w:t>parafrás</w:t>
+      </w:r>
+      <w:proofErr w:type="spellEnd"/>
+      <w:r>
+        <w:rPr>
+          <w:rFonts w:cs="Arial"/>
+          <w:color w:val="000000"/>
+        </w:rPr>
+        <w:t xml:space="preserve"> </w:t>
+      </w:r>
+      <w:proofErr w:type="spellStart"/>
+      <w:r>
+        <w:rPr>
+          <w:rFonts w:cs="Arial"/>
+          <w:color w:val="000000"/>
+        </w:rPr>
+        <w:t>cseregben</w:t>
+      </w:r>
+      <w:proofErr w:type="spellEnd"/>
+      <w:r>
+        <w:rPr>
+          <w:rFonts w:cs="Arial"/>
+          <w:color w:val="000000"/>
+        </w:rPr>
+        <w:t xml:space="preserve"> </w:t>
+      </w:r>
+      <w:proofErr w:type="spellStart"/>
+      <w:r>
+        <w:rPr>
+          <w:rFonts w:cs="Arial"/>
+          <w:color w:val="000000"/>
+        </w:rPr>
+        <w:t>száns</w:t>
+      </w:r>
+      <w:proofErr w:type="spellEnd"/>
+      <w:r>
+        <w:rPr>
+          <w:rFonts w:cs="Arial"/>
+          <w:color w:val="000000"/>
+        </w:rPr>
+        <w:t xml:space="preserve"> </w:t>
+      </w:r>
+      <w:proofErr w:type="spellStart"/>
+      <w:r>
+        <w:rPr>
+          <w:rFonts w:cs="Arial"/>
+          <w:color w:val="000000"/>
+        </w:rPr>
+        <w:t>ragákon</w:t>
+      </w:r>
+      <w:proofErr w:type="spellEnd"/>
+      <w:r>
+        <w:rPr>
+          <w:rFonts w:cs="Arial"/>
+          <w:color w:val="000000"/>
+        </w:rPr>
+        <w:t xml:space="preserve"> túlmenően a </w:t>
+      </w:r>
+      <w:proofErr w:type="spellStart"/>
+      <w:r>
+        <w:rPr>
+          <w:rFonts w:cs="Arial"/>
+          <w:color w:val="000000"/>
+        </w:rPr>
+        <w:t>kesed</w:t>
+      </w:r>
+      <w:proofErr w:type="spellEnd"/>
+      <w:r>
+        <w:rPr>
+          <w:rFonts w:cs="Arial"/>
+          <w:color w:val="000000"/>
+        </w:rPr>
+        <w:t xml:space="preserve"> akkor </w:t>
+      </w:r>
+      <w:proofErr w:type="spellStart"/>
+      <w:r>
+        <w:rPr>
+          <w:rFonts w:cs="Arial"/>
+          <w:color w:val="000000"/>
+        </w:rPr>
+        <w:t>zönkés</w:t>
+      </w:r>
+      <w:proofErr w:type="spellEnd"/>
+      <w:r>
+        <w:rPr>
+          <w:rFonts w:cs="Arial"/>
+          <w:color w:val="000000"/>
+        </w:rPr>
+        <w:t xml:space="preserve"> </w:t>
+      </w:r>
+      <w:proofErr w:type="spellStart"/>
+      <w:r>
+        <w:rPr>
+          <w:rFonts w:cs="Arial"/>
+          <w:color w:val="000000"/>
+        </w:rPr>
+        <w:t>kértésbe</w:t>
+      </w:r>
+      <w:proofErr w:type="spellEnd"/>
+      <w:r>
+        <w:rPr>
+          <w:rFonts w:cs="Arial"/>
+          <w:color w:val="000000"/>
+        </w:rPr>
+        <w:t xml:space="preserve">, ha a </w:t>
+      </w:r>
+      <w:proofErr w:type="spellStart"/>
+      <w:r>
+        <w:rPr>
+          <w:rFonts w:cs="Arial"/>
+          <w:color w:val="000000"/>
+        </w:rPr>
+        <w:t>hipő</w:t>
+      </w:r>
+      <w:proofErr w:type="spellEnd"/>
+      <w:r>
+        <w:rPr>
+          <w:rFonts w:cs="Arial"/>
+          <w:color w:val="000000"/>
+        </w:rPr>
+        <w:t xml:space="preserve"> </w:t>
+      </w:r>
+      <w:proofErr w:type="spellStart"/>
+      <w:r>
+        <w:rPr>
+          <w:rFonts w:cs="Arial"/>
+          <w:color w:val="000000"/>
+        </w:rPr>
+        <w:t>plás</w:t>
+      </w:r>
+      <w:proofErr w:type="spellEnd"/>
+      <w:r>
+        <w:rPr>
+          <w:rFonts w:cs="Arial"/>
+          <w:color w:val="000000"/>
+        </w:rPr>
+        <w:t xml:space="preserve"> a jelelő </w:t>
+      </w:r>
+      <w:proofErr w:type="spellStart"/>
+      <w:r>
+        <w:rPr>
+          <w:rFonts w:cs="Arial"/>
+          <w:color w:val="000000"/>
+        </w:rPr>
+        <w:t>forbárról</w:t>
+      </w:r>
+      <w:proofErr w:type="spellEnd"/>
+      <w:r>
+        <w:rPr>
+          <w:rFonts w:cs="Arial"/>
+          <w:color w:val="000000"/>
+        </w:rPr>
+        <w:t xml:space="preserve"> </w:t>
+      </w:r>
+      <w:proofErr w:type="spellStart"/>
+      <w:r>
+        <w:rPr>
+          <w:rFonts w:cs="Arial"/>
+          <w:color w:val="000000"/>
+        </w:rPr>
+        <w:t>telen</w:t>
+      </w:r>
+      <w:proofErr w:type="spellEnd"/>
+      <w:r>
+        <w:rPr>
+          <w:rFonts w:cs="Arial"/>
+          <w:color w:val="000000"/>
+        </w:rPr>
+        <w:t xml:space="preserve"> </w:t>
+      </w:r>
+      <w:proofErr w:type="spellStart"/>
+      <w:r>
+        <w:rPr>
+          <w:rFonts w:cs="Arial"/>
+          <w:color w:val="000000"/>
+        </w:rPr>
+        <w:t>besítő</w:t>
+      </w:r>
+      <w:proofErr w:type="spellEnd"/>
+      <w:r>
+        <w:rPr>
+          <w:rFonts w:cs="Arial"/>
+          <w:color w:val="000000"/>
+        </w:rPr>
+        <w:t xml:space="preserve"> </w:t>
+      </w:r>
+      <w:proofErr w:type="spellStart"/>
+      <w:r>
+        <w:rPr>
+          <w:rFonts w:cs="Arial"/>
+          <w:color w:val="000000"/>
+        </w:rPr>
+        <w:t>szerenős</w:t>
+      </w:r>
+      <w:proofErr w:type="spellEnd"/>
+      <w:r>
+        <w:rPr>
+          <w:rFonts w:cs="Arial"/>
+          <w:color w:val="000000"/>
+        </w:rPr>
+        <w:t xml:space="preserve"> </w:t>
+      </w:r>
+      <w:proofErr w:type="spellStart"/>
+      <w:r>
+        <w:rPr>
+          <w:rFonts w:cs="Arial"/>
+          <w:color w:val="000000"/>
+        </w:rPr>
+        <w:t>iromág</w:t>
+      </w:r>
+      <w:proofErr w:type="spellEnd"/>
+      <w:r>
+        <w:rPr>
+          <w:rFonts w:cs="Arial"/>
+          <w:color w:val="000000"/>
+        </w:rPr>
+        <w:t xml:space="preserve"> </w:t>
+      </w:r>
+      <w:proofErr w:type="spellStart"/>
+      <w:r>
+        <w:rPr>
+          <w:rFonts w:cs="Arial"/>
+          <w:color w:val="000000"/>
+        </w:rPr>
+        <w:t>tömbögő</w:t>
+      </w:r>
+      <w:proofErr w:type="spellEnd"/>
+      <w:r>
+        <w:rPr>
+          <w:rFonts w:cs="Arial"/>
+          <w:color w:val="000000"/>
+        </w:rPr>
+        <w:t xml:space="preserve"> avat </w:t>
+      </w:r>
+      <w:proofErr w:type="spellStart"/>
+      <w:r>
+        <w:rPr>
+          <w:rFonts w:cs="Arial"/>
+          <w:color w:val="000000"/>
+        </w:rPr>
+        <w:t>pazásának</w:t>
+      </w:r>
+      <w:proofErr w:type="spellEnd"/>
+      <w:r>
+        <w:rPr>
+          <w:rFonts w:cs="Arial"/>
+          <w:color w:val="000000"/>
+        </w:rPr>
+        <w:t xml:space="preserve"> (3) </w:t>
+      </w:r>
+      <w:proofErr w:type="spellStart"/>
+      <w:r>
+        <w:rPr>
+          <w:rFonts w:cs="Arial"/>
+          <w:color w:val="000000"/>
+        </w:rPr>
+        <w:t>cserege</w:t>
+      </w:r>
+      <w:proofErr w:type="spellEnd"/>
+      <w:r>
+        <w:rPr>
+          <w:rFonts w:cs="Arial"/>
+          <w:color w:val="000000"/>
+        </w:rPr>
+        <w:t xml:space="preserve"> alapján </w:t>
+      </w:r>
+      <w:proofErr w:type="spellStart"/>
+      <w:r>
+        <w:rPr>
+          <w:rFonts w:cs="Arial"/>
+          <w:color w:val="000000"/>
+        </w:rPr>
+        <w:t>keszten</w:t>
+      </w:r>
+      <w:proofErr w:type="spellEnd"/>
+      <w:r>
+        <w:rPr>
+          <w:rFonts w:cs="Arial"/>
+          <w:color w:val="000000"/>
+        </w:rPr>
+        <w:t xml:space="preserve"> </w:t>
+      </w:r>
+      <w:proofErr w:type="spellStart"/>
+      <w:r>
+        <w:rPr>
+          <w:rFonts w:cs="Arial"/>
+          <w:color w:val="000000"/>
+        </w:rPr>
+        <w:t>kaladtságba</w:t>
+      </w:r>
+      <w:proofErr w:type="spellEnd"/>
+      <w:r>
+        <w:rPr>
+          <w:rFonts w:cs="Arial"/>
+          <w:color w:val="000000"/>
+        </w:rPr>
+        <w:t xml:space="preserve">, a </w:t>
+      </w:r>
+      <w:proofErr w:type="spellStart"/>
+      <w:r>
+        <w:rPr>
+          <w:rFonts w:cs="Arial"/>
+          <w:color w:val="000000"/>
+        </w:rPr>
+        <w:t>hipő</w:t>
+      </w:r>
+      <w:proofErr w:type="spellEnd"/>
+      <w:r>
+        <w:rPr>
+          <w:rFonts w:cs="Arial"/>
+          <w:color w:val="000000"/>
+        </w:rPr>
+        <w:t xml:space="preserve"> által </w:t>
+      </w:r>
+      <w:proofErr w:type="spellStart"/>
+      <w:r>
+        <w:rPr>
+          <w:rFonts w:cs="Arial"/>
+          <w:color w:val="000000"/>
+        </w:rPr>
+        <w:t>fortatlan</w:t>
+      </w:r>
+      <w:proofErr w:type="spellEnd"/>
+      <w:r>
+        <w:rPr>
+          <w:rFonts w:cs="Arial"/>
+          <w:color w:val="000000"/>
+        </w:rPr>
+        <w:t xml:space="preserve"> </w:t>
+      </w:r>
+      <w:proofErr w:type="spellStart"/>
+      <w:r>
+        <w:rPr>
+          <w:rFonts w:cs="Arial"/>
+          <w:color w:val="000000"/>
+        </w:rPr>
+        <w:t>dege</w:t>
+      </w:r>
+      <w:proofErr w:type="spellEnd"/>
+      <w:r>
+        <w:rPr>
+          <w:rFonts w:cs="Arial"/>
+          <w:color w:val="000000"/>
+        </w:rPr>
+        <w:t xml:space="preserve"> </w:t>
+      </w:r>
+      <w:proofErr w:type="spellStart"/>
+      <w:r>
+        <w:rPr>
+          <w:rFonts w:cs="Arial"/>
+          <w:color w:val="000000"/>
+        </w:rPr>
+        <w:t>kültnek</w:t>
+      </w:r>
+      <w:proofErr w:type="spellEnd"/>
+      <w:r>
+        <w:rPr>
+          <w:rFonts w:cs="Arial"/>
+          <w:color w:val="000000"/>
+        </w:rPr>
+        <w:t xml:space="preserve"> eleget </w:t>
+      </w:r>
+      <w:proofErr w:type="spellStart"/>
+      <w:r>
+        <w:rPr>
+          <w:rFonts w:cs="Arial"/>
+          <w:color w:val="000000"/>
+        </w:rPr>
+        <w:t>reszkáz</w:t>
+      </w:r>
+      <w:proofErr w:type="spellEnd"/>
+      <w:r>
+        <w:rPr>
+          <w:rFonts w:cs="Arial"/>
+          <w:color w:val="000000"/>
+        </w:rPr>
+        <w:t xml:space="preserve">. (5) a </w:t>
+      </w:r>
+      <w:proofErr w:type="spellStart"/>
+      <w:r>
+        <w:rPr>
+          <w:rFonts w:cs="Arial"/>
+          <w:color w:val="000000"/>
+        </w:rPr>
+        <w:t>kesedet</w:t>
+      </w:r>
+      <w:proofErr w:type="spellEnd"/>
+      <w:r>
+        <w:rPr>
+          <w:rFonts w:cs="Arial"/>
+          <w:color w:val="000000"/>
+        </w:rPr>
+        <w:t xml:space="preserve"> sütő </w:t>
+      </w:r>
+      <w:proofErr w:type="spellStart"/>
+      <w:r>
+        <w:rPr>
+          <w:rFonts w:cs="Arial"/>
+          <w:color w:val="000000"/>
+        </w:rPr>
+        <w:t>hipő</w:t>
+      </w:r>
+      <w:proofErr w:type="spellEnd"/>
+      <w:r>
+        <w:rPr>
+          <w:rFonts w:cs="Arial"/>
+          <w:color w:val="000000"/>
+        </w:rPr>
+        <w:t xml:space="preserve"> </w:t>
+      </w:r>
+      <w:proofErr w:type="spellStart"/>
+      <w:r>
+        <w:rPr>
+          <w:rFonts w:cs="Arial"/>
+          <w:color w:val="000000"/>
+        </w:rPr>
+        <w:t>plás</w:t>
+      </w:r>
+      <w:proofErr w:type="spellEnd"/>
+      <w:r>
+        <w:rPr>
+          <w:rFonts w:cs="Arial"/>
+          <w:color w:val="000000"/>
+        </w:rPr>
+        <w:t xml:space="preserve"> az </w:t>
+      </w:r>
+      <w:proofErr w:type="spellStart"/>
+      <w:r>
+        <w:rPr>
+          <w:rFonts w:cs="Arial"/>
+          <w:color w:val="000000"/>
+        </w:rPr>
+        <w:t>karovág</w:t>
+      </w:r>
+      <w:proofErr w:type="spellEnd"/>
+      <w:r>
+        <w:rPr>
+          <w:rFonts w:cs="Arial"/>
+          <w:color w:val="000000"/>
+        </w:rPr>
+        <w:t xml:space="preserve"> </w:t>
+      </w:r>
+      <w:proofErr w:type="spellStart"/>
+      <w:r>
+        <w:rPr>
+          <w:rFonts w:cs="Arial"/>
+          <w:color w:val="000000"/>
+        </w:rPr>
+        <w:t>togását</w:t>
+      </w:r>
+      <w:proofErr w:type="spellEnd"/>
+      <w:r>
+        <w:rPr>
+          <w:rFonts w:cs="Arial"/>
+          <w:color w:val="000000"/>
+        </w:rPr>
+        <w:t xml:space="preserve"> szeres </w:t>
+      </w:r>
+      <w:proofErr w:type="spellStart"/>
+      <w:r>
+        <w:rPr>
+          <w:rFonts w:cs="Arial"/>
+          <w:color w:val="000000"/>
+        </w:rPr>
+        <w:t>atla</w:t>
+      </w:r>
+      <w:proofErr w:type="spellEnd"/>
+      <w:r>
+        <w:rPr>
+          <w:rFonts w:cs="Arial"/>
+          <w:color w:val="000000"/>
+        </w:rPr>
+        <w:t xml:space="preserve"> </w:t>
+      </w:r>
+      <w:proofErr w:type="spellStart"/>
+      <w:r>
+        <w:rPr>
+          <w:rFonts w:cs="Arial"/>
+          <w:color w:val="000000"/>
+        </w:rPr>
+        <w:t>madékra</w:t>
+      </w:r>
+      <w:proofErr w:type="spellEnd"/>
+      <w:r>
+        <w:rPr>
+          <w:rFonts w:cs="Arial"/>
+          <w:color w:val="000000"/>
+        </w:rPr>
+        <w:t xml:space="preserve"> egyén </w:t>
+      </w:r>
+      <w:proofErr w:type="spellStart"/>
+      <w:r>
+        <w:rPr>
+          <w:rFonts w:cs="Arial"/>
+          <w:color w:val="000000"/>
+        </w:rPr>
+        <w:t>kültöt</w:t>
+      </w:r>
+      <w:proofErr w:type="spellEnd"/>
+      <w:r>
+        <w:rPr>
+          <w:rFonts w:cs="Arial"/>
+          <w:color w:val="000000"/>
+        </w:rPr>
+        <w:t xml:space="preserve"> </w:t>
+      </w:r>
+      <w:proofErr w:type="spellStart"/>
+      <w:r>
+        <w:rPr>
+          <w:rFonts w:cs="Arial"/>
+          <w:color w:val="000000"/>
+        </w:rPr>
+        <w:t>madt</w:t>
+      </w:r>
+      <w:proofErr w:type="spellEnd"/>
+      <w:r>
+        <w:rPr>
+          <w:rFonts w:cs="Arial"/>
+          <w:color w:val="000000"/>
+        </w:rPr>
+        <w:t xml:space="preserve"> </w:t>
+      </w:r>
+      <w:proofErr w:type="spellStart"/>
+      <w:r>
+        <w:rPr>
+          <w:rFonts w:cs="Arial"/>
+          <w:color w:val="000000"/>
+        </w:rPr>
+        <w:t>eberzőt</w:t>
+      </w:r>
+      <w:proofErr w:type="spellEnd"/>
+      <w:r>
+        <w:rPr>
+          <w:rFonts w:cs="Arial"/>
+          <w:color w:val="000000"/>
+        </w:rPr>
+        <w:t xml:space="preserve">, vagy a </w:t>
+      </w:r>
+      <w:proofErr w:type="spellStart"/>
+      <w:r>
+        <w:rPr>
+          <w:rFonts w:cs="Arial"/>
+          <w:color w:val="000000"/>
+        </w:rPr>
+        <w:t>cívbéget</w:t>
+      </w:r>
+      <w:proofErr w:type="spellEnd"/>
+      <w:r>
+        <w:rPr>
+          <w:rFonts w:cs="Arial"/>
+          <w:color w:val="000000"/>
+        </w:rPr>
+        <w:t xml:space="preserve"> </w:t>
+      </w:r>
+      <w:proofErr w:type="spellStart"/>
+      <w:r>
+        <w:rPr>
+          <w:rFonts w:cs="Arial"/>
+          <w:color w:val="000000"/>
+        </w:rPr>
+        <w:t>szűző</w:t>
+      </w:r>
+      <w:proofErr w:type="spellEnd"/>
+      <w:r>
+        <w:rPr>
+          <w:rFonts w:cs="Arial"/>
+          <w:color w:val="000000"/>
+        </w:rPr>
+        <w:t xml:space="preserve"> </w:t>
+      </w:r>
+      <w:proofErr w:type="spellStart"/>
+      <w:r>
+        <w:rPr>
+          <w:rFonts w:cs="Arial"/>
+          <w:color w:val="000000"/>
+        </w:rPr>
+        <w:t>kesülés</w:t>
+      </w:r>
+      <w:proofErr w:type="spellEnd"/>
+      <w:r>
+        <w:rPr>
+          <w:rFonts w:cs="Arial"/>
+          <w:color w:val="000000"/>
+        </w:rPr>
+        <w:t xml:space="preserve"> </w:t>
+      </w:r>
+      <w:proofErr w:type="spellStart"/>
+      <w:r>
+        <w:rPr>
+          <w:rFonts w:cs="Arial"/>
+          <w:color w:val="000000"/>
+        </w:rPr>
+        <w:t>szatalát</w:t>
+      </w:r>
+      <w:proofErr w:type="spellEnd"/>
+      <w:r>
+        <w:rPr>
+          <w:rFonts w:cs="Arial"/>
+          <w:color w:val="000000"/>
+        </w:rPr>
+        <w:t xml:space="preserve"> arról, hogy a habáros szittyójának eleget </w:t>
+      </w:r>
+      <w:proofErr w:type="spellStart"/>
+      <w:r>
+        <w:rPr>
+          <w:rFonts w:cs="Arial"/>
+          <w:color w:val="000000"/>
+        </w:rPr>
+        <w:t>reszkázott</w:t>
+      </w:r>
+      <w:proofErr w:type="spellEnd"/>
+      <w:r>
+        <w:rPr>
+          <w:rFonts w:cs="Arial"/>
+          <w:color w:val="000000"/>
+        </w:rPr>
+        <w:t xml:space="preserve"> a </w:t>
+      </w:r>
+      <w:proofErr w:type="spellStart"/>
+      <w:r>
+        <w:rPr>
+          <w:rFonts w:cs="Arial"/>
+          <w:color w:val="000000"/>
+        </w:rPr>
+        <w:t>cívbéget</w:t>
+      </w:r>
+      <w:proofErr w:type="spellEnd"/>
+      <w:r>
+        <w:rPr>
+          <w:rFonts w:cs="Arial"/>
+          <w:color w:val="000000"/>
+        </w:rPr>
+        <w:t xml:space="preserve"> </w:t>
+      </w:r>
+      <w:proofErr w:type="spellStart"/>
+      <w:r>
+        <w:rPr>
+          <w:rFonts w:cs="Arial"/>
+          <w:color w:val="000000"/>
+        </w:rPr>
+        <w:t>szűző</w:t>
+      </w:r>
+      <w:proofErr w:type="spellEnd"/>
+      <w:r>
+        <w:rPr>
+          <w:rFonts w:cs="Arial"/>
+          <w:color w:val="000000"/>
+        </w:rPr>
+        <w:t xml:space="preserve"> </w:t>
+      </w:r>
+      <w:proofErr w:type="spellStart"/>
+      <w:r>
+        <w:rPr>
+          <w:rFonts w:cs="Arial"/>
+          <w:color w:val="000000"/>
+        </w:rPr>
+        <w:t>kesülés</w:t>
+      </w:r>
+      <w:proofErr w:type="spellEnd"/>
+      <w:r>
+        <w:rPr>
+          <w:rFonts w:cs="Arial"/>
+          <w:color w:val="000000"/>
+        </w:rPr>
+        <w:t xml:space="preserve"> által téző </w:t>
+      </w:r>
+      <w:proofErr w:type="spellStart"/>
+      <w:r>
+        <w:rPr>
+          <w:rFonts w:cs="Arial"/>
+          <w:color w:val="000000"/>
+        </w:rPr>
+        <w:t>purgásszal</w:t>
+      </w:r>
+      <w:proofErr w:type="spellEnd"/>
+      <w:r>
+        <w:rPr>
+          <w:rFonts w:cs="Arial"/>
+          <w:color w:val="000000"/>
+        </w:rPr>
+        <w:t xml:space="preserve">, a </w:t>
+      </w:r>
+      <w:proofErr w:type="spellStart"/>
+      <w:r>
+        <w:rPr>
+          <w:rFonts w:cs="Arial"/>
+          <w:color w:val="000000"/>
+        </w:rPr>
+        <w:t>kesed</w:t>
+      </w:r>
+      <w:proofErr w:type="spellEnd"/>
+      <w:r>
+        <w:rPr>
+          <w:rFonts w:cs="Arial"/>
+          <w:color w:val="000000"/>
+        </w:rPr>
+        <w:t xml:space="preserve"> </w:t>
+      </w:r>
+      <w:proofErr w:type="spellStart"/>
+      <w:r>
+        <w:rPr>
+          <w:rFonts w:cs="Arial"/>
+          <w:color w:val="000000"/>
+        </w:rPr>
+        <w:t>karovágakor</w:t>
+      </w:r>
+      <w:proofErr w:type="spellEnd"/>
+      <w:r>
+        <w:rPr>
+          <w:rFonts w:cs="Arial"/>
+          <w:color w:val="000000"/>
+        </w:rPr>
+        <w:t xml:space="preserve"> </w:t>
+      </w:r>
+      <w:proofErr w:type="spellStart"/>
+      <w:r>
+        <w:rPr>
+          <w:rFonts w:cs="Arial"/>
+          <w:color w:val="000000"/>
+        </w:rPr>
+        <w:t>basztálja</w:t>
+      </w:r>
+      <w:proofErr w:type="spellEnd"/>
+      <w:r>
+        <w:rPr>
+          <w:rFonts w:cs="Arial"/>
+          <w:color w:val="000000"/>
+        </w:rPr>
+        <w:t xml:space="preserve"> a </w:t>
+      </w:r>
+      <w:proofErr w:type="spellStart"/>
+      <w:r>
+        <w:rPr>
+          <w:rFonts w:cs="Arial"/>
+          <w:color w:val="000000"/>
+        </w:rPr>
+        <w:t>hitvelen</w:t>
+      </w:r>
+      <w:proofErr w:type="spellEnd"/>
+      <w:r>
+        <w:rPr>
+          <w:rFonts w:cs="Arial"/>
+          <w:color w:val="000000"/>
+        </w:rPr>
+        <w:t xml:space="preserve"> </w:t>
+      </w:r>
+      <w:proofErr w:type="spellStart"/>
+      <w:r>
+        <w:rPr>
+          <w:rFonts w:cs="Arial"/>
+          <w:color w:val="000000"/>
+        </w:rPr>
+        <w:t>melásnak</w:t>
+      </w:r>
+      <w:proofErr w:type="spellEnd"/>
+      <w:r>
+        <w:rPr>
+          <w:rFonts w:cs="Arial"/>
+          <w:color w:val="000000"/>
+        </w:rPr>
+        <w:t xml:space="preserve">. (6) Annak a </w:t>
+      </w:r>
+      <w:proofErr w:type="spellStart"/>
+      <w:r>
+        <w:rPr>
+          <w:rFonts w:cs="Arial"/>
+          <w:color w:val="000000"/>
+        </w:rPr>
+        <w:t>hipő</w:t>
+      </w:r>
+      <w:proofErr w:type="spellEnd"/>
+      <w:r>
+        <w:rPr>
+          <w:rFonts w:cs="Arial"/>
+          <w:color w:val="000000"/>
+        </w:rPr>
+        <w:t xml:space="preserve"> </w:t>
+      </w:r>
+      <w:proofErr w:type="spellStart"/>
+      <w:r>
+        <w:rPr>
+          <w:rFonts w:cs="Arial"/>
+          <w:color w:val="000000"/>
+        </w:rPr>
+        <w:t>plásnak</w:t>
+      </w:r>
+      <w:proofErr w:type="spellEnd"/>
+      <w:r>
+        <w:rPr>
+          <w:rFonts w:cs="Arial"/>
+          <w:color w:val="000000"/>
+        </w:rPr>
+        <w:t xml:space="preserve">, aki a habáros szittyóénak nem </w:t>
+      </w:r>
+      <w:proofErr w:type="spellStart"/>
+      <w:r>
+        <w:rPr>
+          <w:rFonts w:cs="Arial"/>
+          <w:color w:val="000000"/>
+        </w:rPr>
+        <w:t>reszkáz</w:t>
+      </w:r>
+      <w:proofErr w:type="spellEnd"/>
+      <w:r>
+        <w:rPr>
+          <w:rFonts w:cs="Arial"/>
+          <w:color w:val="000000"/>
+        </w:rPr>
+        <w:t xml:space="preserve"> eleget, az e </w:t>
+      </w:r>
+      <w:proofErr w:type="spellStart"/>
+      <w:r>
+        <w:rPr>
+          <w:rFonts w:cs="Arial"/>
+          <w:color w:val="000000"/>
+        </w:rPr>
+        <w:t>kezés</w:t>
+      </w:r>
+      <w:proofErr w:type="spellEnd"/>
+      <w:r>
+        <w:rPr>
+          <w:rFonts w:cs="Arial"/>
+          <w:color w:val="000000"/>
+        </w:rPr>
+        <w:t xml:space="preserve"> buggyos </w:t>
+      </w:r>
+      <w:proofErr w:type="spellStart"/>
+      <w:r>
+        <w:rPr>
+          <w:rFonts w:cs="Arial"/>
+          <w:color w:val="000000"/>
+        </w:rPr>
+        <w:t>kesed</w:t>
+      </w:r>
+      <w:proofErr w:type="spellEnd"/>
+      <w:r>
+        <w:rPr>
+          <w:rFonts w:cs="Arial"/>
+          <w:color w:val="000000"/>
+        </w:rPr>
+        <w:t xml:space="preserve"> </w:t>
+      </w:r>
+      <w:proofErr w:type="spellStart"/>
+      <w:r>
+        <w:rPr>
+          <w:rFonts w:cs="Arial"/>
+          <w:color w:val="000000"/>
+        </w:rPr>
+        <w:t>karovága</w:t>
+      </w:r>
+      <w:proofErr w:type="spellEnd"/>
+      <w:r>
+        <w:rPr>
+          <w:rFonts w:cs="Arial"/>
+          <w:color w:val="000000"/>
+        </w:rPr>
+        <w:t xml:space="preserve"> tort </w:t>
+      </w:r>
+      <w:proofErr w:type="spellStart"/>
+      <w:r>
+        <w:rPr>
+          <w:rFonts w:cs="Arial"/>
+          <w:color w:val="000000"/>
+        </w:rPr>
+        <w:t>ozásnak</w:t>
+      </w:r>
+      <w:proofErr w:type="spellEnd"/>
+      <w:r>
+        <w:rPr>
+          <w:rFonts w:cs="Arial"/>
+          <w:color w:val="000000"/>
+        </w:rPr>
+        <w:t xml:space="preserve"> </w:t>
+      </w:r>
+      <w:proofErr w:type="spellStart"/>
+      <w:r>
+        <w:rPr>
+          <w:rFonts w:cs="Arial"/>
+          <w:color w:val="000000"/>
+        </w:rPr>
+        <w:t>édeg</w:t>
+      </w:r>
+      <w:proofErr w:type="spellEnd"/>
+      <w:r>
+        <w:rPr>
+          <w:rFonts w:cs="Arial"/>
+          <w:color w:val="000000"/>
+        </w:rPr>
+        <w:t xml:space="preserve">. </w:t>
+      </w:r>
+      <w:proofErr w:type="spellStart"/>
+      <w:r>
+        <w:rPr>
+          <w:rFonts w:cs="Arial"/>
+          <w:color w:val="000000"/>
+        </w:rPr>
+        <w:t>Ferű</w:t>
+      </w:r>
+      <w:proofErr w:type="spellEnd"/>
+      <w:r>
+        <w:rPr>
+          <w:rFonts w:cs="Arial"/>
+          <w:color w:val="000000"/>
+        </w:rPr>
+        <w:t xml:space="preserve"> </w:t>
+      </w:r>
+      <w:proofErr w:type="spellStart"/>
+      <w:r>
+        <w:rPr>
+          <w:rFonts w:cs="Arial"/>
+          <w:color w:val="000000"/>
+        </w:rPr>
+        <w:t>pazás</w:t>
+      </w:r>
+      <w:proofErr w:type="spellEnd"/>
+      <w:r>
+        <w:rPr>
+          <w:rFonts w:cs="Arial"/>
+          <w:color w:val="000000"/>
+        </w:rPr>
+        <w:t xml:space="preserve"> (1) E </w:t>
+      </w:r>
+      <w:proofErr w:type="spellStart"/>
+      <w:r>
+        <w:rPr>
+          <w:rFonts w:cs="Arial"/>
+          <w:color w:val="000000"/>
+        </w:rPr>
+        <w:t>kezés</w:t>
+      </w:r>
+      <w:proofErr w:type="spellEnd"/>
+      <w:r>
+        <w:rPr>
+          <w:rFonts w:cs="Arial"/>
+          <w:color w:val="000000"/>
+        </w:rPr>
+        <w:t xml:space="preserve"> alapján a </w:t>
+      </w:r>
+      <w:proofErr w:type="spellStart"/>
+      <w:r>
+        <w:rPr>
+          <w:rFonts w:cs="Arial"/>
+          <w:color w:val="000000"/>
+        </w:rPr>
+        <w:t>szályos</w:t>
+      </w:r>
+      <w:proofErr w:type="spellEnd"/>
+      <w:r>
+        <w:rPr>
+          <w:rFonts w:cs="Arial"/>
+          <w:color w:val="000000"/>
+        </w:rPr>
+        <w:t xml:space="preserve"> szelés és karc </w:t>
+      </w:r>
+      <w:proofErr w:type="spellStart"/>
+      <w:r>
+        <w:rPr>
+          <w:rFonts w:cs="Arial"/>
+          <w:color w:val="000000"/>
+        </w:rPr>
+        <w:t>vényítő</w:t>
+      </w:r>
+      <w:proofErr w:type="spellEnd"/>
+      <w:r>
+        <w:rPr>
+          <w:rFonts w:cs="Arial"/>
+          <w:color w:val="000000"/>
+        </w:rPr>
+        <w:t xml:space="preserve"> (a </w:t>
+      </w:r>
+      <w:proofErr w:type="spellStart"/>
+      <w:r>
+        <w:rPr>
+          <w:rFonts w:cs="Arial"/>
+          <w:color w:val="000000"/>
+        </w:rPr>
+        <w:t>bonákban</w:t>
+      </w:r>
+      <w:proofErr w:type="spellEnd"/>
+      <w:r>
+        <w:rPr>
+          <w:rFonts w:cs="Arial"/>
+          <w:color w:val="000000"/>
+        </w:rPr>
+        <w:t xml:space="preserve">: </w:t>
+      </w:r>
+      <w:proofErr w:type="spellStart"/>
+      <w:r>
+        <w:rPr>
+          <w:rFonts w:cs="Arial"/>
+          <w:color w:val="000000"/>
+        </w:rPr>
+        <w:t>vényítő</w:t>
+      </w:r>
+      <w:proofErr w:type="spellEnd"/>
+      <w:r>
+        <w:rPr>
+          <w:rFonts w:cs="Arial"/>
+          <w:color w:val="000000"/>
+        </w:rPr>
+        <w:t xml:space="preserve">) által </w:t>
+      </w:r>
+      <w:proofErr w:type="spellStart"/>
+      <w:r>
+        <w:rPr>
+          <w:rFonts w:cs="Arial"/>
+          <w:color w:val="000000"/>
+        </w:rPr>
+        <w:t>fáns</w:t>
+      </w:r>
+      <w:proofErr w:type="spellEnd"/>
+      <w:r>
+        <w:rPr>
+          <w:rFonts w:cs="Arial"/>
+          <w:color w:val="000000"/>
+        </w:rPr>
+        <w:t xml:space="preserve"> és a </w:t>
+      </w:r>
+      <w:proofErr w:type="spellStart"/>
+      <w:r>
+        <w:rPr>
+          <w:rFonts w:cs="Arial"/>
+          <w:color w:val="000000"/>
+        </w:rPr>
+        <w:t>csarék</w:t>
+      </w:r>
+      <w:proofErr w:type="spellEnd"/>
+      <w:r>
+        <w:rPr>
+          <w:rFonts w:cs="Arial"/>
+          <w:color w:val="000000"/>
+        </w:rPr>
+        <w:t xml:space="preserve"> </w:t>
+      </w:r>
+      <w:proofErr w:type="spellStart"/>
+      <w:r>
+        <w:rPr>
+          <w:rFonts w:cs="Arial"/>
+          <w:color w:val="000000"/>
+        </w:rPr>
+        <w:t>erén</w:t>
+      </w:r>
+      <w:proofErr w:type="spellEnd"/>
+      <w:r>
+        <w:rPr>
+          <w:rFonts w:cs="Arial"/>
+          <w:color w:val="000000"/>
+        </w:rPr>
+        <w:t xml:space="preserve"> szerint </w:t>
+      </w:r>
+      <w:proofErr w:type="spellStart"/>
+      <w:r>
+        <w:rPr>
+          <w:rFonts w:cs="Arial"/>
+          <w:color w:val="000000"/>
+        </w:rPr>
+        <w:t>konális</w:t>
+      </w:r>
+      <w:proofErr w:type="spellEnd"/>
+      <w:r>
+        <w:rPr>
+          <w:rFonts w:cs="Arial"/>
+          <w:color w:val="000000"/>
+        </w:rPr>
+        <w:t xml:space="preserve"> </w:t>
+      </w:r>
+      <w:proofErr w:type="spellStart"/>
+      <w:r>
+        <w:rPr>
+          <w:rFonts w:cs="Arial"/>
+          <w:color w:val="000000"/>
+        </w:rPr>
+        <w:t>vegőn</w:t>
+      </w:r>
+      <w:proofErr w:type="spellEnd"/>
+      <w:r>
+        <w:rPr>
+          <w:rFonts w:cs="Arial"/>
+          <w:color w:val="000000"/>
+        </w:rPr>
+        <w:t xml:space="preserve">, a </w:t>
+      </w:r>
+      <w:proofErr w:type="spellStart"/>
+      <w:r>
+        <w:rPr>
+          <w:rFonts w:cs="Arial"/>
+          <w:color w:val="000000"/>
+        </w:rPr>
+        <w:t>vényítő</w:t>
+      </w:r>
+      <w:proofErr w:type="spellEnd"/>
+      <w:r>
+        <w:rPr>
+          <w:rFonts w:cs="Arial"/>
+          <w:color w:val="000000"/>
+        </w:rPr>
+        <w:t xml:space="preserve"> által </w:t>
+      </w:r>
+      <w:proofErr w:type="spellStart"/>
+      <w:r>
+        <w:rPr>
+          <w:rFonts w:cs="Arial"/>
+          <w:color w:val="000000"/>
+        </w:rPr>
+        <w:t>büntő</w:t>
+      </w:r>
+      <w:proofErr w:type="spellEnd"/>
+      <w:r>
+        <w:rPr>
+          <w:rFonts w:cs="Arial"/>
+          <w:color w:val="000000"/>
+        </w:rPr>
+        <w:t xml:space="preserve"> olvas </w:t>
+      </w:r>
+      <w:proofErr w:type="spellStart"/>
+      <w:r>
+        <w:rPr>
+          <w:rFonts w:cs="Arial"/>
+          <w:color w:val="000000"/>
+        </w:rPr>
+        <w:t>derő</w:t>
+      </w:r>
+      <w:proofErr w:type="spellEnd"/>
+      <w:r>
+        <w:rPr>
+          <w:rFonts w:cs="Arial"/>
+          <w:color w:val="000000"/>
+        </w:rPr>
+        <w:t xml:space="preserve"> </w:t>
+      </w:r>
+      <w:proofErr w:type="spellStart"/>
+      <w:r>
+        <w:rPr>
+          <w:rFonts w:cs="Arial"/>
+          <w:color w:val="000000"/>
+        </w:rPr>
+        <w:t>matatlan</w:t>
+      </w:r>
+      <w:proofErr w:type="spellEnd"/>
+      <w:r>
+        <w:rPr>
+          <w:rFonts w:cs="Arial"/>
+          <w:color w:val="000000"/>
+        </w:rPr>
+        <w:t xml:space="preserve"> </w:t>
+      </w:r>
+      <w:proofErr w:type="spellStart"/>
+      <w:r>
+        <w:rPr>
+          <w:rFonts w:cs="Arial"/>
+          <w:color w:val="000000"/>
+        </w:rPr>
+        <w:t>konális</w:t>
+      </w:r>
+      <w:proofErr w:type="spellEnd"/>
+      <w:r>
+        <w:rPr>
+          <w:rFonts w:cs="Arial"/>
+          <w:color w:val="000000"/>
+        </w:rPr>
+        <w:t xml:space="preserve"> </w:t>
+      </w:r>
+      <w:proofErr w:type="spellStart"/>
+      <w:r>
+        <w:rPr>
+          <w:rFonts w:cs="Arial"/>
+          <w:color w:val="000000"/>
+        </w:rPr>
+        <w:t>sarsonc</w:t>
+      </w:r>
+      <w:proofErr w:type="spellEnd"/>
+      <w:r>
+        <w:rPr>
+          <w:rFonts w:cs="Arial"/>
+          <w:color w:val="000000"/>
+        </w:rPr>
+        <w:t xml:space="preserve"> és az ilyen </w:t>
+      </w:r>
+      <w:proofErr w:type="spellStart"/>
+      <w:r>
+        <w:rPr>
+          <w:rFonts w:cs="Arial"/>
+          <w:color w:val="000000"/>
+        </w:rPr>
+        <w:t>sarsonc</w:t>
+      </w:r>
+      <w:proofErr w:type="spellEnd"/>
+      <w:r>
+        <w:rPr>
+          <w:rFonts w:cs="Arial"/>
+          <w:color w:val="000000"/>
+        </w:rPr>
+        <w:t xml:space="preserve"> </w:t>
+      </w:r>
+      <w:proofErr w:type="spellStart"/>
+      <w:r>
+        <w:rPr>
+          <w:rFonts w:cs="Arial"/>
+          <w:color w:val="000000"/>
+        </w:rPr>
+        <w:t>zatájában</w:t>
+      </w:r>
+      <w:proofErr w:type="spellEnd"/>
+      <w:r>
+        <w:rPr>
+          <w:rFonts w:cs="Arial"/>
+          <w:color w:val="000000"/>
+        </w:rPr>
+        <w:t xml:space="preserve"> magyal </w:t>
+      </w:r>
+      <w:proofErr w:type="spellStart"/>
+      <w:r>
+        <w:rPr>
+          <w:rFonts w:cs="Arial"/>
+          <w:color w:val="000000"/>
+        </w:rPr>
+        <w:t>konális</w:t>
+      </w:r>
+      <w:proofErr w:type="spellEnd"/>
+      <w:r>
+        <w:rPr>
+          <w:rFonts w:cs="Arial"/>
+          <w:color w:val="000000"/>
+        </w:rPr>
+        <w:t xml:space="preserve"> </w:t>
+      </w:r>
+      <w:proofErr w:type="spellStart"/>
+      <w:r>
+        <w:rPr>
+          <w:rFonts w:cs="Arial"/>
+          <w:color w:val="000000"/>
+        </w:rPr>
+        <w:t>menkó</w:t>
+      </w:r>
+      <w:proofErr w:type="spellEnd"/>
+      <w:r>
+        <w:rPr>
+          <w:rFonts w:cs="Arial"/>
+          <w:color w:val="000000"/>
+        </w:rPr>
+        <w:t xml:space="preserve"> a </w:t>
+      </w:r>
+      <w:proofErr w:type="spellStart"/>
+      <w:r>
+        <w:rPr>
+          <w:rFonts w:cs="Arial"/>
+          <w:color w:val="000000"/>
+        </w:rPr>
+        <w:t>cselelő</w:t>
+      </w:r>
+      <w:proofErr w:type="spellEnd"/>
+      <w:r>
+        <w:rPr>
+          <w:rFonts w:cs="Arial"/>
+          <w:color w:val="000000"/>
+        </w:rPr>
+        <w:t xml:space="preserve"> </w:t>
+      </w:r>
+      <w:proofErr w:type="spellStart"/>
+      <w:r>
+        <w:rPr>
+          <w:rFonts w:cs="Arial"/>
+          <w:color w:val="000000"/>
+        </w:rPr>
+        <w:t>szózásról</w:t>
+      </w:r>
+      <w:proofErr w:type="spellEnd"/>
+      <w:r>
+        <w:rPr>
+          <w:rFonts w:cs="Arial"/>
+          <w:color w:val="000000"/>
+        </w:rPr>
+        <w:t xml:space="preserve"> </w:t>
+      </w:r>
+      <w:proofErr w:type="spellStart"/>
+      <w:r>
+        <w:rPr>
+          <w:rFonts w:cs="Arial"/>
+          <w:color w:val="000000"/>
+        </w:rPr>
+        <w:t>pésemesz</w:t>
+      </w:r>
+      <w:proofErr w:type="spellEnd"/>
+      <w:r>
+        <w:rPr>
+          <w:rFonts w:cs="Arial"/>
+          <w:color w:val="000000"/>
+        </w:rPr>
+        <w:t xml:space="preserve"> éremet </w:t>
+      </w:r>
+      <w:proofErr w:type="spellStart"/>
+      <w:r>
+        <w:rPr>
+          <w:rFonts w:cs="Arial"/>
+          <w:color w:val="000000"/>
+        </w:rPr>
+        <w:t>tordoz</w:t>
+      </w:r>
+      <w:proofErr w:type="spellEnd"/>
+      <w:r>
+        <w:rPr>
+          <w:rFonts w:cs="Arial"/>
+          <w:color w:val="000000"/>
+        </w:rPr>
+        <w:t xml:space="preserve"> ki, melyet a </w:t>
+      </w:r>
+      <w:proofErr w:type="spellStart"/>
+      <w:r>
+        <w:rPr>
+          <w:rFonts w:cs="Arial"/>
+          <w:color w:val="000000"/>
+        </w:rPr>
+        <w:t>vényítő</w:t>
+      </w:r>
+      <w:proofErr w:type="spellEnd"/>
+      <w:r>
+        <w:rPr>
+          <w:rFonts w:cs="Arial"/>
+          <w:color w:val="000000"/>
+        </w:rPr>
+        <w:t xml:space="preserve"> </w:t>
+      </w:r>
+      <w:proofErr w:type="spellStart"/>
+      <w:r>
+        <w:rPr>
+          <w:rFonts w:cs="Arial"/>
+          <w:color w:val="000000"/>
+        </w:rPr>
+        <w:t>szúrópróbaszerűen</w:t>
+      </w:r>
+      <w:proofErr w:type="spellEnd"/>
+      <w:r>
+        <w:rPr>
+          <w:rFonts w:cs="Arial"/>
+          <w:color w:val="000000"/>
+        </w:rPr>
+        <w:t xml:space="preserve"> </w:t>
+      </w:r>
+      <w:proofErr w:type="spellStart"/>
+      <w:r>
+        <w:rPr>
+          <w:rFonts w:cs="Arial"/>
+          <w:color w:val="000000"/>
+        </w:rPr>
+        <w:t>sedik</w:t>
+      </w:r>
+      <w:proofErr w:type="spellEnd"/>
+      <w:r>
+        <w:rPr>
+          <w:rFonts w:cs="Arial"/>
+          <w:color w:val="000000"/>
+        </w:rPr>
+        <w:t xml:space="preserve">. (2) a </w:t>
+      </w:r>
+      <w:proofErr w:type="spellStart"/>
+      <w:r>
+        <w:rPr>
+          <w:rFonts w:cs="Arial"/>
+          <w:color w:val="000000"/>
+        </w:rPr>
+        <w:t>pésemesz</w:t>
+      </w:r>
+      <w:proofErr w:type="spellEnd"/>
+      <w:r>
+        <w:rPr>
+          <w:rFonts w:cs="Arial"/>
+          <w:color w:val="000000"/>
+        </w:rPr>
+        <w:t xml:space="preserve"> érem alapján </w:t>
+      </w:r>
+      <w:proofErr w:type="spellStart"/>
+      <w:r>
+        <w:rPr>
+          <w:rFonts w:cs="Arial"/>
+          <w:color w:val="000000"/>
+        </w:rPr>
+        <w:t>csillent</w:t>
+      </w:r>
+      <w:proofErr w:type="spellEnd"/>
+      <w:r>
+        <w:rPr>
+          <w:rFonts w:cs="Arial"/>
+          <w:color w:val="000000"/>
+        </w:rPr>
+        <w:t xml:space="preserve"> a módis, mely az egyen, illetve a palit </w:t>
+      </w:r>
+      <w:proofErr w:type="spellStart"/>
+      <w:r>
+        <w:rPr>
+          <w:rFonts w:cs="Arial"/>
+          <w:color w:val="000000"/>
+        </w:rPr>
+        <w:t>madt</w:t>
+      </w:r>
+      <w:proofErr w:type="spellEnd"/>
+      <w:r>
+        <w:rPr>
+          <w:rFonts w:cs="Arial"/>
+          <w:color w:val="000000"/>
+        </w:rPr>
+        <w:t xml:space="preserve"> érem </w:t>
+      </w:r>
+      <w:proofErr w:type="spellStart"/>
+      <w:r>
+        <w:rPr>
+          <w:rFonts w:cs="Arial"/>
+          <w:color w:val="000000"/>
+        </w:rPr>
+        <w:t>nészségét</w:t>
+      </w:r>
+      <w:proofErr w:type="spellEnd"/>
+      <w:r>
+        <w:rPr>
+          <w:rFonts w:cs="Arial"/>
+          <w:color w:val="000000"/>
+        </w:rPr>
+        <w:t xml:space="preserve"> </w:t>
+      </w:r>
+      <w:proofErr w:type="spellStart"/>
+      <w:r>
+        <w:rPr>
+          <w:rFonts w:cs="Arial"/>
+          <w:color w:val="000000"/>
+        </w:rPr>
+        <w:t>fodja</w:t>
+      </w:r>
+      <w:proofErr w:type="spellEnd"/>
+      <w:r>
+        <w:rPr>
+          <w:rFonts w:cs="Arial"/>
+          <w:color w:val="000000"/>
+        </w:rPr>
+        <w:t xml:space="preserve">. Az egyent, illetve a palit </w:t>
+      </w:r>
+      <w:proofErr w:type="spellStart"/>
+      <w:r>
+        <w:rPr>
+          <w:rFonts w:cs="Arial"/>
+          <w:color w:val="000000"/>
+        </w:rPr>
+        <w:t>madt</w:t>
+      </w:r>
+      <w:proofErr w:type="spellEnd"/>
+      <w:r>
+        <w:rPr>
+          <w:rFonts w:cs="Arial"/>
+          <w:color w:val="000000"/>
+        </w:rPr>
+        <w:t xml:space="preserve"> éremet a </w:t>
+      </w:r>
+      <w:proofErr w:type="spellStart"/>
+      <w:r>
+        <w:rPr>
+          <w:rFonts w:cs="Arial"/>
+          <w:color w:val="000000"/>
+        </w:rPr>
+        <w:t>ságos</w:t>
+      </w:r>
+      <w:proofErr w:type="spellEnd"/>
+      <w:r>
+        <w:rPr>
+          <w:rFonts w:cs="Arial"/>
+          <w:color w:val="000000"/>
+        </w:rPr>
+        <w:t xml:space="preserve">, illetve a </w:t>
+      </w:r>
+      <w:proofErr w:type="spellStart"/>
+      <w:r>
+        <w:rPr>
+          <w:rFonts w:cs="Arial"/>
+          <w:color w:val="000000"/>
+        </w:rPr>
+        <w:t>cseplett</w:t>
+      </w:r>
+      <w:proofErr w:type="spellEnd"/>
+      <w:r>
+        <w:rPr>
+          <w:rFonts w:cs="Arial"/>
+          <w:color w:val="000000"/>
+        </w:rPr>
+        <w:t xml:space="preserve"> </w:t>
+      </w:r>
+      <w:proofErr w:type="spellStart"/>
+      <w:r>
+        <w:rPr>
+          <w:rFonts w:cs="Arial"/>
+          <w:color w:val="000000"/>
+        </w:rPr>
+        <w:t>tordozja</w:t>
+      </w:r>
+      <w:proofErr w:type="spellEnd"/>
+      <w:r>
+        <w:rPr>
+          <w:rFonts w:cs="Arial"/>
+          <w:color w:val="000000"/>
+        </w:rPr>
+        <w:t xml:space="preserve"> ki.</w:t>
+      </w:r>
+    </w:p>
+    <w:p>
+      <w:pPr>
+        <w:spacing w:line="259" w:lineRule="auto"/>
+        <w:jc w:val="left"/>
+        <w:rPr>
+          <w:rFonts w:cs="Arial"/>
+          <w:color w:val="000000"/>
+        </w:rPr>
+      </w:pPr>
+      <w:r>
+        <w:rPr>
+          <w:rFonts w:cs="Arial"/>
+          <w:color w:val="000000"/>
+        </w:rPr>
+        <w:br w:type="page"/>
+      </w:r>
+    </w:p>
+    <w:p>
+      <w:pPr>
+        <w:pStyle w:val="Cmsor2"/>
+      </w:pPr>
+      <w:r>
+        <w:lastRenderedPageBreak/>
+        <w:t xml:space="preserve">2 </w:t>
+      </w:r>
+      <w:r>
+        <w:t>Feladatspecifikáció</w:t>
+      </w:r>
+    </w:p>
+    <w:p>
+      <w:pPr>
+        <w:pStyle w:val="Cmsor1"/>
+      </w:pPr>
+      <w:r>
+        <w:t>2.1 A feladat címe</w:t>
+      </w:r>
+    </w:p>
+    <w:p>
+      <w:r>
+        <w:t>Bullet Hell</w:t>
+      </w:r>
+    </w:p>
+    <w:p>
+      <w:pPr>
+        <w:pStyle w:val="Cmsor1"/>
+      </w:pPr>
+      <w:r>
+        <w:t>2.2 A feladat rövid ismertetése</w:t>
+      </w:r>
+    </w:p>
+    <w:p>
+      <w:r>
+        <w:t xml:space="preserve">A vizsgaremek/szakdolgozat keretében egy 2D-s, 1v1 (egy-egy elleni) </w:t>
+      </w:r>
+      <w:proofErr w:type="spellStart"/>
+      <w:r>
+        <w:t>platformer</w:t>
+      </w:r>
+      <w:proofErr w:type="spellEnd"/>
+      <w:r>
+        <w:t xml:space="preserve"> </w:t>
+      </w:r>
+      <w:proofErr w:type="spellStart"/>
+      <w:r>
+        <w:t>lövöldözős</w:t>
+      </w:r>
+      <w:proofErr w:type="spellEnd"/>
+      <w:r>
+        <w:t xml:space="preserve"> játék fejlesztése valósul meg. A játék középpontjában a játékosok ügyessége (</w:t>
+      </w:r>
+      <w:proofErr w:type="spellStart"/>
+      <w:r>
+        <w:t>skill</w:t>
+      </w:r>
+      <w:proofErr w:type="spellEnd"/>
+      <w:r>
+        <w:t>) áll, amely meghatározó szerepet játszik a küzdelmek során. A játékosok változatos, 2D-s pályá</w:t>
+      </w:r>
+      <w:r>
+        <w:t>kon</w:t>
+      </w:r>
+      <w:r>
+        <w:t xml:space="preserve"> mérkőznek meg egymással, ahol a platformokon való mozgás, a fegyverek használata és </w:t>
+      </w:r>
+      <w:bookmarkStart w:id="0" w:name="_GoBack"/>
+      <w:bookmarkEnd w:id="0"/>
+      <w:r>
+        <w:t xml:space="preserve">a taktikai döntések egyaránt </w:t>
+      </w:r>
+      <w:proofErr w:type="spellStart"/>
+      <w:r>
+        <w:t>fontosak</w:t>
+      </w:r>
+      <w:proofErr w:type="spellEnd"/>
+      <w:r>
+        <w:t xml:space="preserve"> a győzelemhez. A játék célja a ranglétrán való előrehaladás, melyet a győztes mérkőzésekkel lehet elérni. A játékmenet dinamikus és izgalmas, a játékosoknak folyamatosan alkalmazkodniuk kell az ellenfél játékstílusához és a pálya adottságaihoz.</w:t>
+      </w:r>
+    </w:p>
     <w:sectPr>
-      <w:footerReference w:type="default" r:id="rId7"/>
+      <w:footerReference w:type="default" r:id="rId8"/>
       <w:pgSz w:w="11906" w:h="16838"/>
       <w:pgMar w:top="1418" w:right="1418" w:bottom="1418" w:left="1418" w:header="709" w:footer="709" w:gutter="567"/>
       <w:pgNumType w:start="0"/>
@@ -1379,7 +3426,7 @@
   <w:endnote w:type="separator" w:id="-1">
     <w:p>
       <w:pPr>
-        <w:spacing w:before="0" w:after="0" w:line="240" w:lineRule="auto"/>
+        <w:spacing w:after="0" w:line="240" w:lineRule="auto"/>
       </w:pPr>
       <w:r>
         <w:separator/>
@@ -1389,7 +3436,7 @@
   <w:endnote w:type="continuationSeparator" w:id="0">
     <w:p>
       <w:pPr>
-        <w:spacing w:before="0" w:after="0" w:line="240" w:lineRule="auto"/>
+        <w:spacing w:after="0" w:line="240" w:lineRule="auto"/>
       </w:pPr>
       <w:r>
         <w:continuationSeparator/>
@@ -1433,12 +3480,6 @@
       </w:p>
     </w:sdtContent>
   </w:sdt>
-  <w:p>
-    <w:pPr>
-      <w:pStyle w:val="llb"/>
-      <w:jc w:val="center"/>
-    </w:pPr>
-  </w:p>
 </w:ftr>
 </file>
 
@@ -1447,7 +3488,7 @@
   <w:footnote w:type="separator" w:id="-1">
     <w:p>
       <w:pPr>
-        <w:spacing w:before="0" w:after="0" w:line="240" w:lineRule="auto"/>
+        <w:spacing w:after="0" w:line="240" w:lineRule="auto"/>
       </w:pPr>
       <w:r>
         <w:separator/>
@@ -1457,7 +3498,7 @@
   <w:footnote w:type="continuationSeparator" w:id="0">
     <w:p>
       <w:pPr>
-        <w:spacing w:before="0" w:after="0" w:line="240" w:lineRule="auto"/>
+        <w:spacing w:after="0" w:line="240" w:lineRule="auto"/>
       </w:pPr>
       <w:r>
         <w:continuationSeparator/>
@@ -2101,9 +4142,9 @@
   <w:style w:type="paragraph" w:default="1" w:styleId="Norml">
     <w:name w:val="Normal"/>
     <w:qFormat/>
-    <w:rsid w:val="00ED49F0"/>
+    <w:rsid w:val="000F32E7"/>
     <w:pPr>
-      <w:spacing w:before="240" w:line="360" w:lineRule="auto"/>
+      <w:spacing w:line="360" w:lineRule="auto"/>
       <w:jc w:val="both"/>
     </w:pPr>
     <w:rPr>
@@ -2118,11 +4159,11 @@
     <w:link w:val="Cmsor1Char"/>
     <w:uiPriority w:val="9"/>
     <w:qFormat/>
-    <w:rsid w:val="00C009C5"/>
+    <w:rsid w:val="000F32E7"/>
     <w:pPr>
       <w:keepNext/>
       <w:keepLines/>
-      <w:spacing w:after="0"/>
+      <w:spacing w:before="240" w:after="0"/>
       <w:outlineLvl w:val="0"/>
     </w:pPr>
     <w:rPr>
@@ -2345,7 +4386,7 @@
     <w:basedOn w:val="Bekezdsalapbettpusa"/>
     <w:link w:val="Cmsor1"/>
     <w:uiPriority w:val="9"/>
-    <w:rsid w:val="00C009C5"/>
+    <w:rsid w:val="000F32E7"/>
     <w:rPr>
       <w:rFonts w:ascii="Arial" w:eastAsiaTheme="majorEastAsia" w:hAnsi="Arial" w:cstheme="majorBidi"/>
       <w:color w:val="595959" w:themeColor="text1" w:themeTint="A6"/>
@@ -2382,6 +4423,62 @@
         <w:insideV w:val="single" w:sz="4" w:space="0" w:color="auto"/>
       </w:tblBorders>
     </w:tblPr>
+  </w:style>
+  <w:style w:type="paragraph" w:styleId="Tartalomjegyzkcmsora">
+    <w:name w:val="TOC Heading"/>
+    <w:basedOn w:val="Cmsor1"/>
+    <w:next w:val="Norml"/>
+    <w:uiPriority w:val="39"/>
+    <w:unhideWhenUsed/>
+    <w:qFormat/>
+    <w:rsid w:val="00DF379A"/>
+    <w:pPr>
+      <w:spacing w:line="259" w:lineRule="auto"/>
+      <w:jc w:val="left"/>
+      <w:outlineLvl w:val="9"/>
+    </w:pPr>
+    <w:rPr>
+      <w:rFonts w:asciiTheme="majorHAnsi" w:hAnsiTheme="majorHAnsi"/>
+      <w:color w:val="2F5496" w:themeColor="accent1" w:themeShade="BF"/>
+      <w:sz w:val="32"/>
+      <w:lang w:eastAsia="hu-HU"/>
+    </w:rPr>
+  </w:style>
+  <w:style w:type="paragraph" w:styleId="TJ2">
+    <w:name w:val="toc 2"/>
+    <w:basedOn w:val="Norml"/>
+    <w:next w:val="Norml"/>
+    <w:autoRedefine/>
+    <w:uiPriority w:val="39"/>
+    <w:unhideWhenUsed/>
+    <w:rsid w:val="00DF379A"/>
+    <w:pPr>
+      <w:spacing w:after="100"/>
+      <w:ind w:left="240"/>
+    </w:pPr>
+  </w:style>
+  <w:style w:type="paragraph" w:styleId="TJ1">
+    <w:name w:val="toc 1"/>
+    <w:basedOn w:val="Norml"/>
+    <w:next w:val="Norml"/>
+    <w:autoRedefine/>
+    <w:uiPriority w:val="39"/>
+    <w:unhideWhenUsed/>
+    <w:rsid w:val="00DF379A"/>
+    <w:pPr>
+      <w:spacing w:after="100"/>
+    </w:pPr>
+  </w:style>
+  <w:style w:type="character" w:styleId="Hiperhivatkozs">
+    <w:name w:val="Hyperlink"/>
+    <w:basedOn w:val="Bekezdsalapbettpusa"/>
+    <w:uiPriority w:val="99"/>
+    <w:unhideWhenUsed/>
+    <w:rsid w:val="00DF379A"/>
+    <w:rPr>
+      <w:color w:val="0563C1" w:themeColor="hyperlink"/>
+      <w:u w:val="single"/>
+    </w:rPr>
   </w:style>
 </w:styles>
 </file>
@@ -2679,4 +4776,16 @@
     </a:ext>
   </a:extLst>
 </a:theme>
+</file>
+
+<file path=customXml/item1.xml><?xml version="1.0" encoding="utf-8"?>
+<b:Sources xmlns:b="http://schemas.openxmlformats.org/officeDocument/2006/bibliography" xmlns="http://schemas.openxmlformats.org/officeDocument/2006/bibliography" SelectedStyle="\APASixthEditionOfficeOnline.xsl" StyleName="APA" Version="6"/>
+</file>
+
+<file path=customXml/itemProps1.xml><?xml version="1.0" encoding="utf-8"?>
+<ds:datastoreItem xmlns:ds="http://schemas.openxmlformats.org/officeDocument/2006/customXml" ds:itemID="{6742ACF1-3091-4687-8B23-5AD672C5184A}">
+  <ds:schemaRefs>
+    <ds:schemaRef ds:uri="http://schemas.openxmlformats.org/officeDocument/2006/bibliography"/>
+  </ds:schemaRefs>
+</ds:datastoreItem>
 </file>
--- a/Dokumentáció.docx
+++ b/Dokumentáció.docx
@@ -2,6 +2,8 @@
 <file path=word/document.xml><?xml version="1.0" encoding="utf-8"?>
 <w:document xmlns:wpc="http://schemas.microsoft.com/office/word/2010/wordprocessingCanvas" xmlns:cx="http://schemas.microsoft.com/office/drawing/2014/chartex" xmlns:cx1="http://schemas.microsoft.com/office/drawing/2015/9/8/chartex" xmlns:cx2="http://schemas.microsoft.com/office/drawing/2015/10/21/chartex" xmlns:cx3="http://schemas.microsoft.com/office/drawing/2016/5/9/chartex" xmlns:cx4="http://schemas.microsoft.com/office/drawing/2016/5/10/chartex" xmlns:cx5="http://schemas.microsoft.com/office/drawing/2016/5/11/chartex" xmlns:cx6="http://schemas.microsoft.com/office/drawing/2016/5/12/chartex" xmlns:cx7="http://schemas.microsoft.com/office/drawing/2016/5/13/chartex" xmlns:cx8="http://schemas.microsoft.com/office/drawing/2016/5/14/chartex" xmlns:mc="http://schemas.openxmlformats.org/markup-compatibility/2006" xmlns:aink="http://schemas.microsoft.com/office/drawing/2016/ink" xmlns:am3d="http://schemas.microsoft.com/office/drawing/2017/model3d" xmlns:o="urn:schemas-microsoft-com:office:office" xmlns:r="http://schemas.openxmlformats.org/officeDocument/2006/relationships" xmlns:m="http://schemas.openxmlformats.org/officeDocument/2006/math" xmlns:v="urn:schemas-microsoft-com:vml" xmlns:wp14="http://schemas.microsoft.com/office/word/2010/wordprocessingDrawing" xmlns:wp="http://schemas.openxmlformats.org/drawingml/2006/wordprocessingDrawing" xmlns:w10="urn:schemas-microsoft-com:office:word" xmlns:w="http://schemas.openxmlformats.org/wordprocessingml/2006/main" xmlns:w14="http://schemas.microsoft.com/office/word/2010/wordml" xmlns:w15="http://schemas.microsoft.com/office/word/2012/wordml" xmlns:w16cid="http://schemas.microsoft.com/office/word/2016/wordml/cid" xmlns:w16se="http://schemas.microsoft.com/office/word/2015/wordml/symex" xmlns:wpg="http://schemas.microsoft.com/office/word/2010/wordprocessingGroup" xmlns:wpi="http://schemas.microsoft.com/office/word/2010/wordprocessingInk" xmlns:wne="http://schemas.microsoft.com/office/word/2006/wordml" xmlns:wps="http://schemas.microsoft.com/office/word/2010/wordprocessingShape" mc:Ignorable="w14 w15 w16se w16cid wp14">
   <w:body>
+    <w:bookmarkStart w:id="0" w:name="_GoBack" w:displacedByCustomXml="next"/>
+    <w:bookmarkEnd w:id="0" w:displacedByCustomXml="next"/>
     <w:sdt>
       <w:sdtPr>
         <w:id w:val="-131103303"/>
@@ -10,6 +12,7 @@
           <w:docPartUnique/>
         </w:docPartObj>
       </w:sdtPr>
+      <w:sdtEndPr/>
       <w:sdtContent>
         <w:p>
           <w:r>
@@ -211,6 +214,7 @@
                                     <w:dataBinding w:prefixMappings="xmlns:ns0='http://purl.org/dc/elements/1.1/' xmlns:ns1='http://schemas.openxmlformats.org/package/2006/metadata/core-properties' " w:xpath="/ns1:coreProperties[1]/ns0:title[1]" w:storeItemID="{6C3C8BC8-F283-45AE-878A-BAB7291924A1}"/>
                                     <w:text/>
                                   </w:sdtPr>
+                                  <w:sdtEndPr/>
                                   <w:sdtContent>
                                     <w:sdt>
                                       <w:sdtPr>
@@ -227,6 +231,7 @@
                                         <w:dataBinding w:prefixMappings="xmlns:ns0='http://purl.org/dc/elements/1.1/' xmlns:ns1='http://schemas.openxmlformats.org/package/2006/metadata/core-properties' " w:xpath="/ns1:coreProperties[1]/ns0:title[1]" w:storeItemID="{6C3C8BC8-F283-45AE-878A-BAB7291924A1}"/>
                                         <w:text/>
                                       </w:sdtPr>
+                                      <w:sdtEndPr/>
                                       <w:sdtContent>
                                         <w:p>
                                           <w:pPr>
@@ -334,6 +339,7 @@
                               <w:dataBinding w:prefixMappings="xmlns:ns0='http://purl.org/dc/elements/1.1/' xmlns:ns1='http://schemas.openxmlformats.org/package/2006/metadata/core-properties' " w:xpath="/ns1:coreProperties[1]/ns0:title[1]" w:storeItemID="{6C3C8BC8-F283-45AE-878A-BAB7291924A1}"/>
                               <w:text/>
                             </w:sdtPr>
+                            <w:sdtEndPr/>
                             <w:sdtContent>
                               <w:sdt>
                                 <w:sdtPr>
@@ -350,6 +356,7 @@
                                   <w:dataBinding w:prefixMappings="xmlns:ns0='http://purl.org/dc/elements/1.1/' xmlns:ns1='http://schemas.openxmlformats.org/package/2006/metadata/core-properties' " w:xpath="/ns1:coreProperties[1]/ns0:title[1]" w:storeItemID="{6C3C8BC8-F283-45AE-878A-BAB7291924A1}"/>
                                   <w:text/>
                                 </w:sdtPr>
+                                <w:sdtEndPr/>
                                 <w:sdtContent>
                                   <w:p>
                                     <w:pPr>
@@ -3378,35 +3385,655 @@
       </w:r>
       <w:proofErr w:type="spellEnd"/>
       <w:r>
-        <w:t xml:space="preserve"> játék fejlesztése valósul meg. A játék középpontjában a játékosok ügyessége (</w:t>
-      </w:r>
-      <w:proofErr w:type="spellStart"/>
-      <w:r>
-        <w:t>skill</w:t>
-      </w:r>
-      <w:proofErr w:type="spellEnd"/>
-      <w:r>
-        <w:t>) áll, amely meghatározó szerepet játszik a küzdelmek során. A játékosok változatos, 2D-s pályá</w:t>
-      </w:r>
-      <w:r>
-        <w:t>kon</w:t>
-      </w:r>
-      <w:r>
-        <w:t xml:space="preserve"> mérkőznek meg egymással, ahol a platformokon való mozgás, a fegyverek használata és </w:t>
-      </w:r>
-      <w:bookmarkStart w:id="0" w:name="_GoBack"/>
-      <w:bookmarkEnd w:id="0"/>
-      <w:r>
-        <w:t xml:space="preserve">a taktikai döntések egyaránt </w:t>
-      </w:r>
-      <w:proofErr w:type="spellStart"/>
-      <w:r>
-        <w:t>fontosak</w:t>
-      </w:r>
-      <w:proofErr w:type="spellEnd"/>
-      <w:r>
-        <w:t xml:space="preserve"> a győzelemhez. A játék célja a ranglétrán való előrehaladás, melyet a győztes mérkőzésekkel lehet elérni. A játékmenet dinamikus és izgalmas, a játékosoknak folyamatosan alkalmazkodniuk kell az ellenfél játékstílusához és a pálya adottságaihoz.</w:t>
-      </w:r>
+        <w:t xml:space="preserve"> játék fejlesztése valósul meg PC platformra. A játék célja, hogy a játékosok összemérjék ügyességüket egy lokális többjátékos környezetben, ahol az egyik játékos billentyűzetet és egeret, míg a másik játékos egy csatlakoztatott </w:t>
+      </w:r>
+      <w:proofErr w:type="spellStart"/>
+      <w:r>
+        <w:t>gamepadet</w:t>
+      </w:r>
+      <w:proofErr w:type="spellEnd"/>
+      <w:r>
+        <w:t xml:space="preserve"> használ az irányításhoz. A játék pixel art stílusban készült, amelynek minden vizuális elemét a fejlesztőcsapat egyik tagja készítette, biztosítva ezzel az egységes és egyedi megjelenést.</w:t>
+      </w:r>
+    </w:p>
+    <w:p>
+      <w:r>
+        <w:t xml:space="preserve">A játékmenet középpontjában a gyors reflexek és a taktikus gondolkodás áll. A játékosok széles fegyverarzenálból választhatnak, amely mind közelharci (pl. </w:t>
+      </w:r>
+      <w:proofErr w:type="spellStart"/>
+      <w:r>
+        <w:t>katana</w:t>
+      </w:r>
+      <w:proofErr w:type="spellEnd"/>
+      <w:r>
+        <w:t xml:space="preserve">, kasza, kés), mind távolsági (pl. pisztoly, muskéta, </w:t>
+      </w:r>
+      <w:proofErr w:type="spellStart"/>
+      <w:r>
+        <w:t>shotgun</w:t>
+      </w:r>
+      <w:proofErr w:type="spellEnd"/>
+      <w:r>
+        <w:t>, dobókés) fegyvereket tartalmaz. Az alapvető mozgáslehetőségeken (előre-hátra mozgás, ugrás, létramászás) kívül nincsenek speciális képességek, így a játékosoknak kizárólag a fegyverek hatékony használatára és a pályák adta lehetőségek kihasználására kell hagyatkozniuk.</w:t>
+      </w:r>
+    </w:p>
+    <w:p>
+      <w:r>
+        <w:t xml:space="preserve">A játék </w:t>
+      </w:r>
+      <w:r>
+        <w:t xml:space="preserve">három, teljesen szimmetrikus </w:t>
+      </w:r>
+    </w:p>
+    <w:p>
+      <w:proofErr w:type="spellStart"/>
+      <w:r>
+        <w:t>Medieval-j</w:t>
+      </w:r>
+      <w:r>
+        <w:t>a</w:t>
+      </w:r>
+      <w:r>
+        <w:t>pan</w:t>
+      </w:r>
+      <w:proofErr w:type="spellEnd"/>
+      <w:r>
+        <w:t>: Egy középkori japán témájú pálya, szamuráj stílusú elemekkel.</w:t>
+      </w:r>
+    </w:p>
+    <w:p>
+      <w:r>
+        <w:t>Ham-</w:t>
+      </w:r>
+      <w:proofErr w:type="spellStart"/>
+      <w:r>
+        <w:t>factory</w:t>
+      </w:r>
+      <w:proofErr w:type="spellEnd"/>
+      <w:r>
+        <w:t>: Egy sötét, vágóhíd témájú pálya.</w:t>
+      </w:r>
+    </w:p>
+    <w:p>
+      <w:proofErr w:type="spellStart"/>
+      <w:r>
+        <w:t>Practice</w:t>
+      </w:r>
+      <w:proofErr w:type="spellEnd"/>
+      <w:r>
+        <w:t>: Egy gyakorlásra tervezett pálya.</w:t>
+      </w:r>
+    </w:p>
+    <w:p>
+      <w:r>
+        <w:t xml:space="preserve">A játékban egy egyszerű pontrendszer alapú rangsorolás működik. A győztes játékos pontokat kap, amelyek mennyisége a legyőzött ellenfél pontszámától függ. Magasabb pontszámú ellenfél legyőzése több pontot ér. A rangsorban való előrehaladásért nem járnak külön jutalmak, a játékosok a dicsőségért küzdenek. A játék kizárólag 1v1 játékmódot kínál. A játékélményt a karakterek testreszabhatósága színesíti: a játékosok különböző kinézetek (pl. </w:t>
+      </w:r>
+      <w:proofErr w:type="spellStart"/>
+      <w:r>
+        <w:t>samurai</w:t>
+      </w:r>
+      <w:proofErr w:type="spellEnd"/>
+      <w:r>
+        <w:t xml:space="preserve">, </w:t>
+      </w:r>
+      <w:proofErr w:type="spellStart"/>
+      <w:r>
+        <w:t>rogue</w:t>
+      </w:r>
+      <w:proofErr w:type="spellEnd"/>
+      <w:r>
+        <w:t xml:space="preserve">, </w:t>
+      </w:r>
+      <w:proofErr w:type="spellStart"/>
+      <w:r>
+        <w:t>knight</w:t>
+      </w:r>
+      <w:proofErr w:type="spellEnd"/>
+      <w:r>
+        <w:t xml:space="preserve">, </w:t>
+      </w:r>
+      <w:proofErr w:type="spellStart"/>
+      <w:r>
+        <w:t>butcher</w:t>
+      </w:r>
+      <w:proofErr w:type="spellEnd"/>
+      <w:r>
+        <w:t xml:space="preserve">, </w:t>
+      </w:r>
+      <w:proofErr w:type="spellStart"/>
+      <w:r>
+        <w:t>cow</w:t>
+      </w:r>
+      <w:proofErr w:type="spellEnd"/>
+      <w:proofErr w:type="gramStart"/>
+      <w:r>
+        <w:t xml:space="preserve">, </w:t>
+      </w:r>
+      <w:r>
+        <w:t>)</w:t>
+      </w:r>
+      <w:proofErr w:type="gramEnd"/>
+      <w:r>
+        <w:t xml:space="preserve"> közül választhatnak. Ezek a kinézetek, valamint a </w:t>
+      </w:r>
+      <w:r>
+        <w:lastRenderedPageBreak/>
+        <w:t>zenei csomagok (</w:t>
+      </w:r>
+      <w:proofErr w:type="spellStart"/>
+      <w:r>
+        <w:t>music</w:t>
+      </w:r>
+      <w:proofErr w:type="spellEnd"/>
+      <w:r>
+        <w:t xml:space="preserve"> </w:t>
+      </w:r>
+      <w:proofErr w:type="spellStart"/>
+      <w:r>
+        <w:t>pack</w:t>
+      </w:r>
+      <w:proofErr w:type="spellEnd"/>
+      <w:r>
+        <w:t>-ek) a pályákon elért győzelmek után szerezhetők meg, és a játékosok szabadon beállíthatják őket.</w:t>
+      </w:r>
+    </w:p>
+    <w:p>
+      <w:r>
+        <w:t xml:space="preserve">A 2D-s, 1v1 </w:t>
+      </w:r>
+      <w:proofErr w:type="spellStart"/>
+      <w:r>
+        <w:t>platformer</w:t>
+      </w:r>
+      <w:proofErr w:type="spellEnd"/>
+      <w:r>
+        <w:t xml:space="preserve"> </w:t>
+      </w:r>
+      <w:proofErr w:type="spellStart"/>
+      <w:r>
+        <w:t>lövöldözős</w:t>
+      </w:r>
+      <w:proofErr w:type="spellEnd"/>
+      <w:r>
+        <w:t xml:space="preserve"> játék kiegészítéseként egy reszponzív weboldal fejlesztése is a feladat részét képezi. A weboldal szorosan kapcsolódik a játékhoz, és többféle funkciót lát el: információs központként, közösségi platformként, valamint adminisztrációs felületként szolgál.</w:t>
+      </w:r>
+      <w:r>
+        <w:t xml:space="preserve"> A weboldalra a játékosok a játékban regisztrált felhasználónévvel és jelszóval léphetnek be. </w:t>
+      </w:r>
+      <w:proofErr w:type="spellStart"/>
+      <w:r>
+        <w:t>Ugyanezek</w:t>
+      </w:r>
+      <w:proofErr w:type="spellEnd"/>
+      <w:r>
+        <w:t xml:space="preserve"> a fiókok szolgálnak a játékon belüli eredmények mentésére is, így a weboldal és a játék fiókjai szinkronban vannak</w:t>
+      </w:r>
+      <w:r>
+        <w:t>.</w:t>
+      </w:r>
+    </w:p>
+    <w:p>
+      <w:pPr>
+        <w:pStyle w:val="Cmsor1"/>
+      </w:pPr>
+      <w:r>
+        <w:t>2.3 Munkamegosztás</w:t>
+      </w:r>
+    </w:p>
+    <w:tbl>
+      <w:tblPr>
+        <w:tblStyle w:val="Rcsostblzat"/>
+        <w:tblW w:w="0" w:type="auto"/>
+        <w:tblLook w:val="04A0" w:firstRow="1" w:lastRow="0" w:firstColumn="1" w:lastColumn="0" w:noHBand="0" w:noVBand="1"/>
+      </w:tblPr>
+      <w:tblGrid>
+        <w:gridCol w:w="5382"/>
+        <w:gridCol w:w="3111"/>
+      </w:tblGrid>
+      <w:tr>
+        <w:tc>
+          <w:tcPr>
+            <w:tcW w:w="5382" w:type="dxa"/>
+          </w:tcPr>
+          <w:p>
+            <w:r>
+              <w:t>Játékterv kidolgozása</w:t>
+            </w:r>
+          </w:p>
+        </w:tc>
+        <w:tc>
+          <w:tcPr>
+            <w:tcW w:w="3111" w:type="dxa"/>
+          </w:tcPr>
+          <w:p>
+            <w:r>
+              <w:t>Nagy Dávid</w:t>
+            </w:r>
+          </w:p>
+        </w:tc>
+      </w:tr>
+      <w:tr>
+        <w:tc>
+          <w:tcPr>
+            <w:tcW w:w="5382" w:type="dxa"/>
+          </w:tcPr>
+          <w:p>
+            <w:pPr>
+              <w:jc w:val="left"/>
+            </w:pPr>
+            <w:r>
+              <w:t>Alap játékmechanikák implementálása</w:t>
+            </w:r>
+          </w:p>
+        </w:tc>
+        <w:tc>
+          <w:tcPr>
+            <w:tcW w:w="3111" w:type="dxa"/>
+          </w:tcPr>
+          <w:p>
+            <w:r>
+              <w:t>Nagy Dávid</w:t>
+            </w:r>
+          </w:p>
+        </w:tc>
+      </w:tr>
+      <w:tr>
+        <w:tc>
+          <w:tcPr>
+            <w:tcW w:w="5382" w:type="dxa"/>
+          </w:tcPr>
+          <w:p>
+            <w:r>
+              <w:t>Adatbázis Tervezés és implementáció</w:t>
+            </w:r>
+          </w:p>
+        </w:tc>
+        <w:tc>
+          <w:tcPr>
+            <w:tcW w:w="3111" w:type="dxa"/>
+          </w:tcPr>
+          <w:p>
+            <w:r>
+              <w:t>Lehel Barnabás</w:t>
+            </w:r>
+          </w:p>
+          <w:p>
+            <w:r>
+              <w:t>Tokodi Mihály</w:t>
+            </w:r>
+          </w:p>
+        </w:tc>
+      </w:tr>
+      <w:tr>
+        <w:tc>
+          <w:tcPr>
+            <w:tcW w:w="5382" w:type="dxa"/>
+          </w:tcPr>
+          <w:p>
+            <w:r>
+              <w:t>Weboldal és Játék API implementálása</w:t>
+            </w:r>
+          </w:p>
+        </w:tc>
+        <w:tc>
+          <w:tcPr>
+            <w:tcW w:w="3111" w:type="dxa"/>
+          </w:tcPr>
+          <w:p>
+            <w:r>
+              <w:t>Lehel Barnabás</w:t>
+            </w:r>
+          </w:p>
+        </w:tc>
+      </w:tr>
+      <w:tr>
+        <w:tc>
+          <w:tcPr>
+            <w:tcW w:w="5382" w:type="dxa"/>
+          </w:tcPr>
+          <w:p>
+            <w:r>
+              <w:t xml:space="preserve">Weboldal frontend (CSS, </w:t>
+            </w:r>
+            <w:proofErr w:type="spellStart"/>
+            <w:r>
+              <w:t>Bootstrap</w:t>
+            </w:r>
+            <w:proofErr w:type="spellEnd"/>
+            <w:r>
+              <w:t xml:space="preserve">, JS, </w:t>
+            </w:r>
+            <w:proofErr w:type="spellStart"/>
+            <w:r>
+              <w:t>jQuery</w:t>
+            </w:r>
+            <w:proofErr w:type="spellEnd"/>
+            <w:r>
+              <w:t>)</w:t>
+            </w:r>
+          </w:p>
+        </w:tc>
+        <w:tc>
+          <w:tcPr>
+            <w:tcW w:w="3111" w:type="dxa"/>
+          </w:tcPr>
+          <w:p>
+            <w:r>
+              <w:t>Lehel Barnabás</w:t>
+            </w:r>
+          </w:p>
+          <w:p>
+            <w:r>
+              <w:t>Tokodi Mihály</w:t>
+            </w:r>
+          </w:p>
+        </w:tc>
+      </w:tr>
+      <w:tr>
+        <w:tc>
+          <w:tcPr>
+            <w:tcW w:w="5382" w:type="dxa"/>
+          </w:tcPr>
+          <w:p>
+            <w:r>
+              <w:t>Fegyvermechanikák implementálása</w:t>
+            </w:r>
+          </w:p>
+        </w:tc>
+        <w:tc>
+          <w:tcPr>
+            <w:tcW w:w="3111" w:type="dxa"/>
+          </w:tcPr>
+          <w:p>
+            <w:r>
+              <w:t>Nagy Dávid</w:t>
+            </w:r>
+          </w:p>
+        </w:tc>
+      </w:tr>
+      <w:tr>
+        <w:tc>
+          <w:tcPr>
+            <w:tcW w:w="5382" w:type="dxa"/>
+          </w:tcPr>
+          <w:p>
+            <w:r>
+              <w:t>Karakterirányítás implementálása</w:t>
+            </w:r>
+          </w:p>
+        </w:tc>
+        <w:tc>
+          <w:tcPr>
+            <w:tcW w:w="3111" w:type="dxa"/>
+          </w:tcPr>
+          <w:p>
+            <w:pPr>
+              <w:tabs>
+                <w:tab w:val="right" w:pos="2895"/>
+              </w:tabs>
+            </w:pPr>
+            <w:r>
+              <w:t>Nagy Dávid</w:t>
+            </w:r>
+          </w:p>
+          <w:p>
+            <w:pPr>
+              <w:tabs>
+                <w:tab w:val="right" w:pos="2895"/>
+              </w:tabs>
+            </w:pPr>
+            <w:r>
+              <w:t>Tokodi Mihály</w:t>
+            </w:r>
+          </w:p>
+        </w:tc>
+      </w:tr>
+      <w:tr>
+        <w:tc>
+          <w:tcPr>
+            <w:tcW w:w="5382" w:type="dxa"/>
+          </w:tcPr>
+          <w:p>
+            <w:r>
+              <w:t>Pályatervezés, Pályadesign</w:t>
+            </w:r>
+          </w:p>
+        </w:tc>
+        <w:tc>
+          <w:tcPr>
+            <w:tcW w:w="3111" w:type="dxa"/>
+          </w:tcPr>
+          <w:p>
+            <w:r>
+              <w:t>Nagy Dávid</w:t>
+            </w:r>
+          </w:p>
+        </w:tc>
+      </w:tr>
+      <w:tr>
+        <w:tc>
+          <w:tcPr>
+            <w:tcW w:w="5382" w:type="dxa"/>
+          </w:tcPr>
+          <w:p>
+            <w:r>
+              <w:t>Kódex funkcióinak implementálása</w:t>
+            </w:r>
+          </w:p>
+        </w:tc>
+        <w:tc>
+          <w:tcPr>
+            <w:tcW w:w="3111" w:type="dxa"/>
+          </w:tcPr>
+          <w:p>
+            <w:r>
+              <w:t>Lehel Barnabás</w:t>
+            </w:r>
+          </w:p>
+        </w:tc>
+      </w:tr>
+      <w:tr>
+        <w:tc>
+          <w:tcPr>
+            <w:tcW w:w="5382" w:type="dxa"/>
+          </w:tcPr>
+          <w:p>
+            <w:r>
+              <w:t>Weboldal biztonsági funkcióinak kialakítása</w:t>
+            </w:r>
+          </w:p>
+        </w:tc>
+        <w:tc>
+          <w:tcPr>
+            <w:tcW w:w="3111" w:type="dxa"/>
+          </w:tcPr>
+          <w:p>
+            <w:r>
+              <w:t>Tokodi Mihály</w:t>
+            </w:r>
+          </w:p>
+        </w:tc>
+      </w:tr>
+      <w:tr>
+        <w:tc>
+          <w:tcPr>
+            <w:tcW w:w="5382" w:type="dxa"/>
+          </w:tcPr>
+          <w:p>
+            <w:r>
+              <w:t>Rangsorolás megjelenítése</w:t>
+            </w:r>
+          </w:p>
+        </w:tc>
+        <w:tc>
+          <w:tcPr>
+            <w:tcW w:w="3111" w:type="dxa"/>
+          </w:tcPr>
+          <w:p>
+            <w:r>
+              <w:t>Lehel Barnabás</w:t>
+            </w:r>
+          </w:p>
+          <w:p>
+            <w:r>
+              <w:t>Tokodi Mihály</w:t>
+            </w:r>
+          </w:p>
+        </w:tc>
+      </w:tr>
+      <w:tr>
+        <w:tc>
+          <w:tcPr>
+            <w:tcW w:w="5382" w:type="dxa"/>
+          </w:tcPr>
+          <w:p>
+            <w:r>
+              <w:t>Karakterek grafikai elemeinek elkészítése</w:t>
+            </w:r>
+          </w:p>
+        </w:tc>
+        <w:tc>
+          <w:tcPr>
+            <w:tcW w:w="3111" w:type="dxa"/>
+          </w:tcPr>
+          <w:p>
+            <w:r>
+              <w:t>Nagy Dávid</w:t>
+            </w:r>
+          </w:p>
+        </w:tc>
+      </w:tr>
+      <w:tr>
+        <w:tc>
+          <w:tcPr>
+            <w:tcW w:w="5382" w:type="dxa"/>
+          </w:tcPr>
+          <w:p>
+            <w:r>
+              <w:t>Fegyverek grafikai elemeinek elkészítése</w:t>
+            </w:r>
+          </w:p>
+        </w:tc>
+        <w:tc>
+          <w:tcPr>
+            <w:tcW w:w="3111" w:type="dxa"/>
+          </w:tcPr>
+          <w:p>
+            <w:r>
+              <w:t>Nagy Dávid</w:t>
+            </w:r>
+          </w:p>
+        </w:tc>
+      </w:tr>
+      <w:tr>
+        <w:tc>
+          <w:tcPr>
+            <w:tcW w:w="5382" w:type="dxa"/>
+          </w:tcPr>
+          <w:p>
+            <w:r>
+              <w:t>Weboldal reszponzivitása</w:t>
+            </w:r>
+          </w:p>
+        </w:tc>
+        <w:tc>
+          <w:tcPr>
+            <w:tcW w:w="3111" w:type="dxa"/>
+          </w:tcPr>
+          <w:p>
+            <w:r>
+              <w:t>Lehel Barnabás</w:t>
+            </w:r>
+          </w:p>
+        </w:tc>
+      </w:tr>
+      <w:tr>
+        <w:tc>
+          <w:tcPr>
+            <w:tcW w:w="5382" w:type="dxa"/>
+          </w:tcPr>
+          <w:p>
+            <w:proofErr w:type="spellStart"/>
+            <w:r>
+              <w:t>Admin</w:t>
+            </w:r>
+            <w:proofErr w:type="spellEnd"/>
+            <w:r>
+              <w:t xml:space="preserve"> Panel fejlesztése</w:t>
+            </w:r>
+          </w:p>
+        </w:tc>
+        <w:tc>
+          <w:tcPr>
+            <w:tcW w:w="3111" w:type="dxa"/>
+          </w:tcPr>
+          <w:p>
+            <w:r>
+              <w:t>Lehel Barnabás</w:t>
+            </w:r>
+          </w:p>
+          <w:p>
+            <w:r>
+              <w:t>Tokodi Mihály</w:t>
+            </w:r>
+          </w:p>
+        </w:tc>
+      </w:tr>
+      <w:tr>
+        <w:tc>
+          <w:tcPr>
+            <w:tcW w:w="5382" w:type="dxa"/>
+          </w:tcPr>
+          <w:p>
+            <w:r>
+              <w:t>Weboldal grafikai elemeinek elkészítése</w:t>
+            </w:r>
+          </w:p>
+        </w:tc>
+        <w:tc>
+          <w:tcPr>
+            <w:tcW w:w="3111" w:type="dxa"/>
+          </w:tcPr>
+          <w:p>
+            <w:r>
+              <w:t>Nagy Dávid</w:t>
+            </w:r>
+          </w:p>
+        </w:tc>
+      </w:tr>
+      <w:tr>
+        <w:tc>
+          <w:tcPr>
+            <w:tcW w:w="5382" w:type="dxa"/>
+          </w:tcPr>
+          <w:p>
+            <w:r>
+              <w:br w:type="page"/>
+            </w:r>
+          </w:p>
+        </w:tc>
+        <w:tc>
+          <w:tcPr>
+            <w:tcW w:w="3111" w:type="dxa"/>
+          </w:tcPr>
+          <w:p/>
+        </w:tc>
+      </w:tr>
+    </w:tbl>
+    <w:p>
+      <w:pPr>
+        <w:pStyle w:val="Cm"/>
+        <w:jc w:val="center"/>
+      </w:pPr>
+      <w:r>
+        <w:lastRenderedPageBreak/>
+        <w:t>Fejlesztői dokumentáció</w:t>
+      </w:r>
+    </w:p>
+    <w:p>
+      <w:pPr>
+        <w:pStyle w:val="Cmsor2"/>
+      </w:pPr>
     </w:p>
     <w:sectPr>
       <w:footerReference w:type="default" r:id="rId8"/>
@@ -3456,6 +4083,7 @@
         <w:docPartUnique/>
       </w:docPartObj>
     </w:sdtPr>
+    <w:sdtEndPr/>
     <w:sdtContent>
       <w:p>
         <w:pPr>
@@ -4783,7 +5411,7 @@
 </file>
 
 <file path=customXml/itemProps1.xml><?xml version="1.0" encoding="utf-8"?>
-<ds:datastoreItem xmlns:ds="http://schemas.openxmlformats.org/officeDocument/2006/customXml" ds:itemID="{6742ACF1-3091-4687-8B23-5AD672C5184A}">
+<ds:datastoreItem xmlns:ds="http://schemas.openxmlformats.org/officeDocument/2006/customXml" ds:itemID="{ADA4EF44-852E-41C3-BD04-50C46A6F1E9D}">
   <ds:schemaRefs>
     <ds:schemaRef ds:uri="http://schemas.openxmlformats.org/officeDocument/2006/bibliography"/>
   </ds:schemaRefs>

--- a/Dokumentáció.docx
+++ b/Dokumentáció.docx
@@ -2,8 +2,11 @@
 <file path=word/document.xml><?xml version="1.0" encoding="utf-8"?>
 <w:document xmlns:wpc="http://schemas.microsoft.com/office/word/2010/wordprocessingCanvas" xmlns:cx="http://schemas.microsoft.com/office/drawing/2014/chartex" xmlns:cx1="http://schemas.microsoft.com/office/drawing/2015/9/8/chartex" xmlns:cx2="http://schemas.microsoft.com/office/drawing/2015/10/21/chartex" xmlns:cx3="http://schemas.microsoft.com/office/drawing/2016/5/9/chartex" xmlns:cx4="http://schemas.microsoft.com/office/drawing/2016/5/10/chartex" xmlns:cx5="http://schemas.microsoft.com/office/drawing/2016/5/11/chartex" xmlns:cx6="http://schemas.microsoft.com/office/drawing/2016/5/12/chartex" xmlns:cx7="http://schemas.microsoft.com/office/drawing/2016/5/13/chartex" xmlns:cx8="http://schemas.microsoft.com/office/drawing/2016/5/14/chartex" xmlns:mc="http://schemas.openxmlformats.org/markup-compatibility/2006" xmlns:aink="http://schemas.microsoft.com/office/drawing/2016/ink" xmlns:am3d="http://schemas.microsoft.com/office/drawing/2017/model3d" xmlns:o="urn:schemas-microsoft-com:office:office" xmlns:r="http://schemas.openxmlformats.org/officeDocument/2006/relationships" xmlns:m="http://schemas.openxmlformats.org/officeDocument/2006/math" xmlns:v="urn:schemas-microsoft-com:vml" xmlns:wp14="http://schemas.microsoft.com/office/word/2010/wordprocessingDrawing" xmlns:wp="http://schemas.openxmlformats.org/drawingml/2006/wordprocessingDrawing" xmlns:w10="urn:schemas-microsoft-com:office:word" xmlns:w="http://schemas.openxmlformats.org/wordprocessingml/2006/main" xmlns:w14="http://schemas.microsoft.com/office/word/2010/wordml" xmlns:w15="http://schemas.microsoft.com/office/word/2012/wordml" xmlns:w16cid="http://schemas.microsoft.com/office/word/2016/wordml/cid" xmlns:w16se="http://schemas.microsoft.com/office/word/2015/wordml/symex" xmlns:wpg="http://schemas.microsoft.com/office/word/2010/wordprocessingGroup" xmlns:wpi="http://schemas.microsoft.com/office/word/2010/wordprocessingInk" xmlns:wne="http://schemas.microsoft.com/office/word/2006/wordml" xmlns:wps="http://schemas.microsoft.com/office/word/2010/wordprocessingShape" mc:Ignorable="w14 w15 w16se w16cid wp14">
   <w:body>
-    <w:bookmarkStart w:id="0" w:name="_GoBack" w:displacedByCustomXml="next"/>
-    <w:bookmarkEnd w:id="0" w:displacedByCustomXml="next"/>
+    <w:p>
+      <w:r>
+        <w:tab/>
+      </w:r>
+    </w:p>
     <w:sdt>
       <w:sdtPr>
         <w:id w:val="-131103303"/>
@@ -1408,7 +1411,13 @@
       </w:pPr>
       <w:r>
         <w:lastRenderedPageBreak/>
-        <w:t xml:space="preserve">1 </w:t>
+        <w:t>1</w:t>
+      </w:r>
+      <w:r>
+        <w:t>.</w:t>
+      </w:r>
+      <w:r>
+        <w:t xml:space="preserve"> </w:t>
       </w:r>
       <w:r>
         <w:t>Témaválasztás</w:t>
@@ -3340,7 +3349,13 @@
       </w:pPr>
       <w:r>
         <w:lastRenderedPageBreak/>
-        <w:t xml:space="preserve">2 </w:t>
+        <w:t>2</w:t>
+      </w:r>
+      <w:r>
+        <w:t>.</w:t>
+      </w:r>
+      <w:r>
+        <w:t xml:space="preserve"> </w:t>
       </w:r>
       <w:r>
         <w:t>Feladatspecifikáció</w:t>
@@ -4033,10 +4048,937 @@
     <w:p>
       <w:pPr>
         <w:pStyle w:val="Cmsor2"/>
-      </w:pPr>
+        <w:spacing w:before="360"/>
+        <w:jc w:val="left"/>
+        <w:rPr>
+          <w:sz w:val="36"/>
+        </w:rPr>
+      </w:pPr>
+      <w:r>
+        <w:rPr>
+          <w:sz w:val="36"/>
+        </w:rPr>
+        <w:t>1.</w:t>
+      </w:r>
+      <w:r>
+        <w:rPr>
+          <w:sz w:val="36"/>
+        </w:rPr>
+        <w:t xml:space="preserve"> </w:t>
+      </w:r>
+      <w:r>
+        <w:rPr>
+          <w:sz w:val="36"/>
+        </w:rPr>
+        <w:t>Fejlesztéshez használt technológiák és eszközök</w:t>
+      </w:r>
+    </w:p>
+    <w:p>
+      <w:pPr>
+        <w:pStyle w:val="Cmsor1"/>
+      </w:pPr>
+      <w:r>
+        <w:t xml:space="preserve">1.1 </w:t>
+      </w:r>
+      <w:r>
+        <w:t>Játékfejlesztés</w:t>
+      </w:r>
+    </w:p>
+    <w:p>
+      <w:pPr>
+        <w:pStyle w:val="Listaszerbekezds"/>
+        <w:numPr>
+          <w:ilvl w:val="0"/>
+          <w:numId w:val="4"/>
+        </w:numPr>
+        <w:rPr>
+          <w:sz w:val="22"/>
+        </w:rPr>
+      </w:pPr>
+      <w:r>
+        <w:rPr>
+          <w:b/>
+          <w:sz w:val="22"/>
+        </w:rPr>
+        <w:t>Játékmotor</w:t>
+      </w:r>
+      <w:r>
+        <w:rPr>
+          <w:sz w:val="22"/>
+        </w:rPr>
+        <w:t xml:space="preserve">: </w:t>
+      </w:r>
+      <w:proofErr w:type="spellStart"/>
+      <w:r>
+        <w:rPr>
+          <w:sz w:val="22"/>
+        </w:rPr>
+        <w:t>Unity</w:t>
+      </w:r>
+      <w:proofErr w:type="spellEnd"/>
+      <w:r>
+        <w:rPr>
+          <w:sz w:val="22"/>
+        </w:rPr>
+        <w:t xml:space="preserve"> 2D</w:t>
+      </w:r>
+      <w:r>
+        <w:rPr>
+          <w:sz w:val="22"/>
+        </w:rPr>
+        <w:t xml:space="preserve"> (2022-es verzió)</w:t>
+      </w:r>
+    </w:p>
+    <w:p>
+      <w:pPr>
+        <w:pStyle w:val="Listaszerbekezds"/>
+        <w:numPr>
+          <w:ilvl w:val="0"/>
+          <w:numId w:val="4"/>
+        </w:numPr>
+        <w:rPr>
+          <w:sz w:val="22"/>
+        </w:rPr>
+      </w:pPr>
+      <w:r>
+        <w:rPr>
+          <w:b/>
+          <w:sz w:val="22"/>
+        </w:rPr>
+        <w:t>Programozási nyelv</w:t>
+      </w:r>
+      <w:r>
+        <w:rPr>
+          <w:sz w:val="22"/>
+        </w:rPr>
+        <w:t>:</w:t>
+      </w:r>
+      <w:r>
+        <w:rPr>
+          <w:sz w:val="22"/>
+        </w:rPr>
+        <w:t xml:space="preserve"> C#</w:t>
+      </w:r>
+    </w:p>
+    <w:p>
+      <w:pPr>
+        <w:pStyle w:val="Listaszerbekezds"/>
+        <w:numPr>
+          <w:ilvl w:val="0"/>
+          <w:numId w:val="4"/>
+        </w:numPr>
+        <w:rPr>
+          <w:sz w:val="22"/>
+        </w:rPr>
+      </w:pPr>
+      <w:r>
+        <w:rPr>
+          <w:b/>
+          <w:sz w:val="22"/>
+        </w:rPr>
+        <w:t>Fejlesztői környezet</w:t>
+      </w:r>
+      <w:r>
+        <w:rPr>
+          <w:sz w:val="22"/>
+        </w:rPr>
+        <w:t xml:space="preserve">: Visual </w:t>
+      </w:r>
+      <w:proofErr w:type="spellStart"/>
+      <w:r>
+        <w:rPr>
+          <w:sz w:val="22"/>
+        </w:rPr>
+        <w:t>Studio</w:t>
+      </w:r>
+      <w:proofErr w:type="spellEnd"/>
+      <w:r>
+        <w:rPr>
+          <w:sz w:val="22"/>
+        </w:rPr>
+        <w:t xml:space="preserve"> 2022</w:t>
+      </w:r>
+    </w:p>
+    <w:p>
+      <w:pPr>
+        <w:pStyle w:val="Listaszerbekezds"/>
+        <w:numPr>
+          <w:ilvl w:val="0"/>
+          <w:numId w:val="4"/>
+        </w:numPr>
+        <w:rPr>
+          <w:sz w:val="22"/>
+        </w:rPr>
+      </w:pPr>
+      <w:r>
+        <w:rPr>
+          <w:b/>
+          <w:sz w:val="22"/>
+        </w:rPr>
+        <w:t>Verziókezelés</w:t>
+      </w:r>
+      <w:r>
+        <w:rPr>
+          <w:sz w:val="22"/>
+        </w:rPr>
+        <w:t>:</w:t>
+      </w:r>
+      <w:r>
+        <w:rPr>
+          <w:sz w:val="22"/>
+        </w:rPr>
+        <w:t xml:space="preserve"> </w:t>
+      </w:r>
+      <w:proofErr w:type="spellStart"/>
+      <w:r>
+        <w:rPr>
+          <w:sz w:val="22"/>
+        </w:rPr>
+        <w:t>Git</w:t>
+      </w:r>
+      <w:proofErr w:type="spellEnd"/>
+      <w:r>
+        <w:rPr>
+          <w:sz w:val="22"/>
+        </w:rPr>
+        <w:t xml:space="preserve">, </w:t>
+      </w:r>
+      <w:proofErr w:type="spellStart"/>
+      <w:r>
+        <w:rPr>
+          <w:sz w:val="22"/>
+        </w:rPr>
+        <w:t>Github</w:t>
+      </w:r>
+      <w:proofErr w:type="spellEnd"/>
+    </w:p>
+    <w:p>
+      <w:pPr>
+        <w:pStyle w:val="Listaszerbekezds"/>
+        <w:numPr>
+          <w:ilvl w:val="1"/>
+          <w:numId w:val="4"/>
+        </w:numPr>
+        <w:rPr>
+          <w:sz w:val="22"/>
+        </w:rPr>
+      </w:pPr>
+      <w:proofErr w:type="spellStart"/>
+      <w:r>
+        <w:rPr>
+          <w:b/>
+          <w:sz w:val="22"/>
+        </w:rPr>
+        <w:t>Repository</w:t>
+      </w:r>
+      <w:proofErr w:type="spellEnd"/>
+      <w:r>
+        <w:rPr>
+          <w:sz w:val="22"/>
+        </w:rPr>
+        <w:t>-</w:t>
+      </w:r>
+      <w:r>
+        <w:rPr>
+          <w:sz w:val="22"/>
+        </w:rPr>
+        <w:t>k:</w:t>
+      </w:r>
+    </w:p>
+    <w:p>
+      <w:pPr>
+        <w:pStyle w:val="Listaszerbekezds"/>
+        <w:numPr>
+          <w:ilvl w:val="2"/>
+          <w:numId w:val="4"/>
+        </w:numPr>
+        <w:rPr>
+          <w:sz w:val="22"/>
+        </w:rPr>
+      </w:pPr>
+      <w:hyperlink r:id="rId8" w:history="1">
+        <w:r>
+          <w:rPr>
+            <w:rStyle w:val="Hiperhivatkozs"/>
+            <w:sz w:val="22"/>
+          </w:rPr>
+          <w:t>https://github.com/mtlhdnrd/bullet_hell.git</w:t>
+        </w:r>
+      </w:hyperlink>
+      <w:r>
+        <w:rPr>
+          <w:sz w:val="22"/>
+        </w:rPr>
+        <w:t xml:space="preserve"> - A fő projekt </w:t>
+      </w:r>
+      <w:proofErr w:type="spellStart"/>
+      <w:r>
+        <w:rPr>
+          <w:sz w:val="22"/>
+        </w:rPr>
+        <w:t>repója</w:t>
+      </w:r>
+      <w:proofErr w:type="spellEnd"/>
+    </w:p>
+    <w:p>
+      <w:pPr>
+        <w:pStyle w:val="Listaszerbekezds"/>
+        <w:numPr>
+          <w:ilvl w:val="2"/>
+          <w:numId w:val="4"/>
+        </w:numPr>
+        <w:rPr>
+          <w:sz w:val="22"/>
+        </w:rPr>
+      </w:pPr>
+      <w:hyperlink r:id="rId9" w:history="1">
+        <w:r>
+          <w:rPr>
+            <w:rStyle w:val="Hiperhivatkozs"/>
+            <w:sz w:val="22"/>
+          </w:rPr>
+          <w:t>https://github.com/batyuzo/BulletHell_prototypes.git</w:t>
+        </w:r>
+      </w:hyperlink>
+      <w:r>
+        <w:rPr>
+          <w:sz w:val="22"/>
+        </w:rPr>
+        <w:t xml:space="preserve"> - A </w:t>
+      </w:r>
+      <w:proofErr w:type="spellStart"/>
+      <w:r>
+        <w:rPr>
+          <w:sz w:val="22"/>
+        </w:rPr>
+        <w:t>unity</w:t>
+      </w:r>
+      <w:proofErr w:type="spellEnd"/>
+      <w:r>
+        <w:rPr>
+          <w:sz w:val="22"/>
+        </w:rPr>
+        <w:t xml:space="preserve"> játék </w:t>
+      </w:r>
+      <w:proofErr w:type="spellStart"/>
+      <w:r>
+        <w:rPr>
+          <w:sz w:val="22"/>
+        </w:rPr>
+        <w:t>repója</w:t>
+      </w:r>
+      <w:proofErr w:type="spellEnd"/>
+    </w:p>
+    <w:p>
+      <w:pPr>
+        <w:pStyle w:val="Cmsor1"/>
+      </w:pPr>
+      <w:r>
+        <w:t xml:space="preserve">1.2 </w:t>
+      </w:r>
+      <w:r>
+        <w:t>Webfejlesztés</w:t>
+      </w:r>
+    </w:p>
+    <w:p>
+      <w:pPr>
+        <w:spacing w:after="0"/>
+        <w:rPr>
+          <w:b/>
+        </w:rPr>
+      </w:pPr>
+      <w:r>
+        <w:rPr>
+          <w:b/>
+        </w:rPr>
+        <w:t>Frontend:</w:t>
+      </w:r>
+    </w:p>
+    <w:p>
+      <w:pPr>
+        <w:pStyle w:val="Listaszerbekezds"/>
+        <w:numPr>
+          <w:ilvl w:val="0"/>
+          <w:numId w:val="5"/>
+        </w:numPr>
+      </w:pPr>
+      <w:r>
+        <w:t>HTML</w:t>
+      </w:r>
+      <w:r>
+        <w:t>5</w:t>
+      </w:r>
+    </w:p>
+    <w:p>
+      <w:pPr>
+        <w:pStyle w:val="Listaszerbekezds"/>
+        <w:numPr>
+          <w:ilvl w:val="0"/>
+          <w:numId w:val="5"/>
+        </w:numPr>
+      </w:pPr>
+      <w:r>
+        <w:t>CSS</w:t>
+      </w:r>
+      <w:r>
+        <w:t>3</w:t>
+      </w:r>
+    </w:p>
+    <w:p>
+      <w:pPr>
+        <w:pStyle w:val="Listaszerbekezds"/>
+        <w:numPr>
+          <w:ilvl w:val="0"/>
+          <w:numId w:val="5"/>
+        </w:numPr>
+      </w:pPr>
+      <w:proofErr w:type="spellStart"/>
+      <w:r>
+        <w:t>Javascript</w:t>
+      </w:r>
+      <w:proofErr w:type="spellEnd"/>
+    </w:p>
+    <w:p>
+      <w:pPr>
+        <w:pStyle w:val="Listaszerbekezds"/>
+        <w:numPr>
+          <w:ilvl w:val="0"/>
+          <w:numId w:val="5"/>
+        </w:numPr>
+      </w:pPr>
+      <w:proofErr w:type="spellStart"/>
+      <w:r>
+        <w:t>Bootstrap</w:t>
+      </w:r>
+      <w:proofErr w:type="spellEnd"/>
+      <w:r>
+        <w:t xml:space="preserve"> 5</w:t>
+      </w:r>
+    </w:p>
+    <w:p>
+      <w:pPr>
+        <w:pStyle w:val="Listaszerbekezds"/>
+        <w:numPr>
+          <w:ilvl w:val="0"/>
+          <w:numId w:val="5"/>
+        </w:numPr>
+      </w:pPr>
+      <w:proofErr w:type="spellStart"/>
+      <w:r>
+        <w:t>jQuery</w:t>
+      </w:r>
+      <w:proofErr w:type="spellEnd"/>
+    </w:p>
+    <w:p>
+      <w:pPr>
+        <w:spacing w:after="0"/>
+        <w:rPr>
+          <w:b/>
+        </w:rPr>
+      </w:pPr>
+      <w:r>
+        <w:rPr>
+          <w:b/>
+        </w:rPr>
+        <w:t>Backend és Adatbázis:</w:t>
+      </w:r>
+    </w:p>
+    <w:p>
+      <w:pPr>
+        <w:pStyle w:val="Listaszerbekezds"/>
+        <w:numPr>
+          <w:ilvl w:val="0"/>
+          <w:numId w:val="6"/>
+        </w:numPr>
+      </w:pPr>
+      <w:r>
+        <w:t xml:space="preserve">Adatbázis: </w:t>
+      </w:r>
+      <w:proofErr w:type="spellStart"/>
+      <w:r>
+        <w:t>MySQL</w:t>
+      </w:r>
+      <w:proofErr w:type="spellEnd"/>
+    </w:p>
+    <w:p>
+      <w:pPr>
+        <w:pStyle w:val="Listaszerbekezds"/>
+        <w:numPr>
+          <w:ilvl w:val="0"/>
+          <w:numId w:val="6"/>
+        </w:numPr>
+      </w:pPr>
+      <w:r>
+        <w:t>Backend, API: PHP, AJAX</w:t>
+      </w:r>
+    </w:p>
+    <w:p>
+      <w:pPr>
+        <w:spacing w:after="0"/>
+        <w:rPr>
+          <w:b/>
+        </w:rPr>
+      </w:pPr>
+      <w:r>
+        <w:rPr>
+          <w:b/>
+        </w:rPr>
+        <w:t>Verziókezelés:</w:t>
+      </w:r>
+    </w:p>
+    <w:p>
+      <w:pPr>
+        <w:pStyle w:val="Listaszerbekezds"/>
+        <w:numPr>
+          <w:ilvl w:val="0"/>
+          <w:numId w:val="7"/>
+        </w:numPr>
+        <w:rPr>
+          <w:b/>
+        </w:rPr>
+      </w:pPr>
+      <w:proofErr w:type="spellStart"/>
+      <w:r>
+        <w:t>Git</w:t>
+      </w:r>
+      <w:proofErr w:type="spellEnd"/>
+      <w:r>
+        <w:t xml:space="preserve">, </w:t>
+      </w:r>
+      <w:proofErr w:type="spellStart"/>
+      <w:r>
+        <w:t>Github</w:t>
+      </w:r>
+      <w:proofErr w:type="spellEnd"/>
+    </w:p>
+    <w:p>
+      <w:pPr>
+        <w:pStyle w:val="Listaszerbekezds"/>
+        <w:numPr>
+          <w:ilvl w:val="1"/>
+          <w:numId w:val="7"/>
+        </w:numPr>
+        <w:rPr>
+          <w:b/>
+        </w:rPr>
+      </w:pPr>
+      <w:hyperlink r:id="rId10" w:history="1">
+        <w:r>
+          <w:rPr>
+            <w:rStyle w:val="Hiperhivatkozs"/>
+            <w:sz w:val="22"/>
+          </w:rPr>
+          <w:t>https://github.com/mtlhdnrd/bullet_hell.git</w:t>
+        </w:r>
+      </w:hyperlink>
+    </w:p>
+    <w:p>
+      <w:pPr>
+        <w:pStyle w:val="Listaszerbekezds"/>
+        <w:numPr>
+          <w:ilvl w:val="1"/>
+          <w:numId w:val="7"/>
+        </w:numPr>
+      </w:pPr>
+      <w:hyperlink r:id="rId11" w:history="1">
+        <w:r>
+          <w:rPr>
+            <w:rStyle w:val="Hiperhivatkozs"/>
+          </w:rPr>
+          <w:t>https://github.com/Barni05/bullet_hell.git</w:t>
+        </w:r>
+      </w:hyperlink>
+      <w:r>
+        <w:t xml:space="preserve"> - ez egy </w:t>
+      </w:r>
+      <w:proofErr w:type="spellStart"/>
+      <w:r>
+        <w:t>fork</w:t>
+      </w:r>
+      <w:proofErr w:type="spellEnd"/>
+      <w:r>
+        <w:t xml:space="preserve"> </w:t>
+      </w:r>
+      <w:proofErr w:type="spellStart"/>
+      <w:r>
+        <w:t>repository</w:t>
+      </w:r>
+      <w:proofErr w:type="spellEnd"/>
+      <w:r>
+        <w:t xml:space="preserve"> </w:t>
+      </w:r>
+    </w:p>
+    <w:p>
+      <w:pPr>
+        <w:pStyle w:val="Cmsor1"/>
+      </w:pPr>
+      <w:r>
+        <w:t xml:space="preserve">1.3 </w:t>
+      </w:r>
+      <w:r>
+        <w:t>Fejlesztői eszközök</w:t>
+      </w:r>
+    </w:p>
+    <w:p>
+      <w:pPr>
+        <w:pStyle w:val="Listaszerbekezds"/>
+        <w:numPr>
+          <w:ilvl w:val="0"/>
+          <w:numId w:val="7"/>
+        </w:numPr>
+        <w:rPr>
+          <w:b/>
+        </w:rPr>
+      </w:pPr>
+      <w:r>
+        <w:rPr>
+          <w:b/>
+        </w:rPr>
+        <w:t xml:space="preserve">Böngésző: </w:t>
+      </w:r>
+      <w:r>
+        <w:t>Google Chrome, Mozilla Firefox</w:t>
+      </w:r>
+    </w:p>
+    <w:p>
+      <w:pPr>
+        <w:pStyle w:val="Listaszerbekezds"/>
+        <w:numPr>
+          <w:ilvl w:val="1"/>
+          <w:numId w:val="7"/>
+        </w:numPr>
+        <w:rPr>
+          <w:b/>
+        </w:rPr>
+      </w:pPr>
+      <w:r>
+        <w:lastRenderedPageBreak/>
+        <w:t xml:space="preserve">A weboldal teszteléséhez a fentebb említett böngészőkön teszteltük. Figyelembe tartottuk, hogy a Firefox nem </w:t>
+      </w:r>
+      <w:proofErr w:type="spellStart"/>
+      <w:r>
+        <w:t>Chromium</w:t>
+      </w:r>
+      <w:proofErr w:type="spellEnd"/>
+      <w:r>
+        <w:t>-alapú mivoltából eltérő viselkedéseket tapasztalhatunk.</w:t>
+      </w:r>
+    </w:p>
+    <w:p>
+      <w:pPr>
+        <w:pStyle w:val="Listaszerbekezds"/>
+        <w:numPr>
+          <w:ilvl w:val="0"/>
+          <w:numId w:val="7"/>
+        </w:numPr>
+        <w:rPr>
+          <w:b/>
+        </w:rPr>
+      </w:pPr>
+      <w:r>
+        <w:rPr>
+          <w:b/>
+        </w:rPr>
+        <w:t xml:space="preserve">Szövegszerkesztő/Kódszerkesztő: </w:t>
+      </w:r>
+      <w:r>
+        <w:t xml:space="preserve">Visual </w:t>
+      </w:r>
+      <w:proofErr w:type="spellStart"/>
+      <w:r>
+        <w:t>Studio</w:t>
+      </w:r>
+      <w:proofErr w:type="spellEnd"/>
+      <w:r>
+        <w:t xml:space="preserve"> </w:t>
+      </w:r>
+      <w:proofErr w:type="spellStart"/>
+      <w:r>
+        <w:t>Code</w:t>
+      </w:r>
+      <w:proofErr w:type="spellEnd"/>
+    </w:p>
+    <w:p>
+      <w:pPr>
+        <w:pStyle w:val="Listaszerbekezds"/>
+        <w:numPr>
+          <w:ilvl w:val="0"/>
+          <w:numId w:val="7"/>
+        </w:numPr>
+        <w:rPr>
+          <w:b/>
+        </w:rPr>
+      </w:pPr>
+      <w:r>
+        <w:rPr>
+          <w:b/>
+        </w:rPr>
+        <w:t xml:space="preserve">Webszerver: </w:t>
+      </w:r>
+      <w:proofErr w:type="spellStart"/>
+      <w:r>
+        <w:t>Apache</w:t>
+      </w:r>
+      <w:proofErr w:type="spellEnd"/>
+      <w:r>
+        <w:t xml:space="preserve"> webszerver XAMPP-</w:t>
+      </w:r>
+      <w:proofErr w:type="spellStart"/>
+      <w:r>
+        <w:t>val</w:t>
+      </w:r>
+      <w:proofErr w:type="spellEnd"/>
+    </w:p>
+    <w:p>
+      <w:pPr>
+        <w:pStyle w:val="Listaszerbekezds"/>
+        <w:numPr>
+          <w:ilvl w:val="0"/>
+          <w:numId w:val="7"/>
+        </w:numPr>
+        <w:rPr>
+          <w:b/>
+        </w:rPr>
+      </w:pPr>
+      <w:r>
+        <w:rPr>
+          <w:b/>
+        </w:rPr>
+        <w:t>Verziókezelő rendszer:</w:t>
+      </w:r>
+      <w:r>
+        <w:t xml:space="preserve"> </w:t>
+      </w:r>
+      <w:proofErr w:type="spellStart"/>
+      <w:r>
+        <w:t>Git</w:t>
+      </w:r>
+      <w:proofErr w:type="spellEnd"/>
+    </w:p>
+    <w:p>
+      <w:pPr>
+        <w:pStyle w:val="Listaszerbekezds"/>
+        <w:numPr>
+          <w:ilvl w:val="0"/>
+          <w:numId w:val="7"/>
+        </w:numPr>
+        <w:rPr>
+          <w:b/>
+        </w:rPr>
+      </w:pPr>
+      <w:r>
+        <w:rPr>
+          <w:b/>
+        </w:rPr>
+        <w:t>Verziókezelő kliens:</w:t>
+      </w:r>
+      <w:r>
+        <w:t xml:space="preserve"> </w:t>
+      </w:r>
+      <w:proofErr w:type="spellStart"/>
+      <w:r>
+        <w:t>Github</w:t>
+      </w:r>
+      <w:proofErr w:type="spellEnd"/>
+      <w:r>
+        <w:t xml:space="preserve"> </w:t>
+      </w:r>
+      <w:proofErr w:type="spellStart"/>
+      <w:r>
+        <w:t>Desktop</w:t>
+      </w:r>
+      <w:proofErr w:type="spellEnd"/>
+      <w:r>
+        <w:t xml:space="preserve">, </w:t>
+      </w:r>
+      <w:proofErr w:type="spellStart"/>
+      <w:r>
+        <w:t>Git</w:t>
+      </w:r>
+      <w:proofErr w:type="spellEnd"/>
+    </w:p>
+    <w:p>
+      <w:pPr>
+        <w:pStyle w:val="Listaszerbekezds"/>
+        <w:numPr>
+          <w:ilvl w:val="0"/>
+          <w:numId w:val="7"/>
+        </w:numPr>
+        <w:rPr>
+          <w:b/>
+        </w:rPr>
+      </w:pPr>
+      <w:r>
+        <w:rPr>
+          <w:b/>
+        </w:rPr>
+        <w:t>Egyéb eszközök</w:t>
+      </w:r>
+    </w:p>
+    <w:p>
+      <w:pPr>
+        <w:pStyle w:val="Listaszerbekezds"/>
+        <w:numPr>
+          <w:ilvl w:val="1"/>
+          <w:numId w:val="7"/>
+        </w:numPr>
+      </w:pPr>
+      <w:proofErr w:type="spellStart"/>
+      <w:r>
+        <w:t>Rust</w:t>
+      </w:r>
+      <w:proofErr w:type="spellEnd"/>
+    </w:p>
+    <w:p>
+      <w:pPr>
+        <w:spacing w:line="259" w:lineRule="auto"/>
+        <w:jc w:val="left"/>
+      </w:pPr>
+      <w:r>
+        <w:br w:type="page"/>
+      </w:r>
+    </w:p>
+    <w:p>
+      <w:pPr>
+        <w:pStyle w:val="Cmsor2"/>
+      </w:pPr>
+      <w:r>
+        <w:lastRenderedPageBreak/>
+        <w:t>2. Adatbázis ismertetése</w:t>
+      </w:r>
+    </w:p>
+    <w:p>
+      <w:pPr>
+        <w:pStyle w:val="Cmsor1"/>
+      </w:pPr>
+      <w:r>
+        <w:t>2.1</w:t>
+      </w:r>
+      <w:r>
+        <w:t xml:space="preserve"> Bevezetés</w:t>
+      </w:r>
+    </w:p>
+    <w:p>
+      <w:r>
+        <w:t xml:space="preserve">Az adatbázis a Bullet Hell játékhoz és a hozzá tartozó weboldalhoz készült. Az adatbázis relációs adatmodellre épül, és </w:t>
+      </w:r>
+      <w:proofErr w:type="spellStart"/>
+      <w:r>
+        <w:t>MySQL</w:t>
+      </w:r>
+      <w:proofErr w:type="spellEnd"/>
+      <w:r>
+        <w:t xml:space="preserve"> adatbázis-kezelő rendszerben került megvalósításra. Az adatbázis célja a játékosok adatainak, a </w:t>
+      </w:r>
+      <w:proofErr w:type="spellStart"/>
+      <w:r>
+        <w:t>játékbeli</w:t>
+      </w:r>
+      <w:proofErr w:type="spellEnd"/>
+      <w:r>
+        <w:t xml:space="preserve"> elemek (pályák, fegyverek, zenék, kinézetek) adatainak, valamint a játékosok és az elemek közötti kapcsolatok tárolása. Az adatbázis normalizálva lett a 3. normálformáig (3NF), hogy elkerüljük a redundanciát, az anomáliákat és biztosítsuk az adatintegritást.</w:t>
+      </w:r>
+    </w:p>
+    <w:p>
+      <w:r>
+        <w:rPr>
+          <w:noProof/>
+        </w:rPr>
+        <w:drawing>
+          <wp:inline distT="0" distB="0" distL="0" distR="0">
+            <wp:extent cx="5391150" cy="4293870"/>
+            <wp:effectExtent l="0" t="0" r="0" b="9525"/>
+            <wp:docPr id="7" name="Kép 7"/>
+            <wp:cNvGraphicFramePr>
+              <a:graphicFrameLocks xmlns:a="http://schemas.openxmlformats.org/drawingml/2006/main" noChangeAspect="1"/>
+            </wp:cNvGraphicFramePr>
+            <a:graphic xmlns:a="http://schemas.openxmlformats.org/drawingml/2006/main">
+              <a:graphicData uri="http://schemas.openxmlformats.org/drawingml/2006/picture">
+                <pic:pic xmlns:pic="http://schemas.openxmlformats.org/drawingml/2006/picture">
+                  <pic:nvPicPr>
+                    <pic:cNvPr id="0" name="Picture 2"/>
+                    <pic:cNvPicPr>
+                      <a:picLocks noChangeAspect="1" noChangeArrowheads="1"/>
+                    </pic:cNvPicPr>
+                  </pic:nvPicPr>
+                  <pic:blipFill>
+                    <a:blip r:embed="rId12">
+                      <a:extLst>
+                        <a:ext uri="{28A0092B-C50C-407E-A947-70E740481C1C}">
+                          <a14:useLocalDpi xmlns:a14="http://schemas.microsoft.com/office/drawing/2010/main" val="0"/>
+                        </a:ext>
+                      </a:extLst>
+                    </a:blip>
+                    <a:srcRect/>
+                    <a:stretch>
+                      <a:fillRect/>
+                    </a:stretch>
+                  </pic:blipFill>
+                  <pic:spPr bwMode="auto">
+                    <a:xfrm>
+                      <a:off x="0" y="0"/>
+                      <a:ext cx="5391150" cy="4293870"/>
+                    </a:xfrm>
+                    <a:prstGeom prst="rect">
+                      <a:avLst/>
+                    </a:prstGeom>
+                    <a:noFill/>
+                    <a:ln>
+                      <a:noFill/>
+                    </a:ln>
+                  </pic:spPr>
+                </pic:pic>
+              </a:graphicData>
+            </a:graphic>
+          </wp:inline>
+        </w:drawing>
+      </w:r>
+    </w:p>
+    <w:p>
+      <w:pPr>
+        <w:spacing w:line="259" w:lineRule="auto"/>
+        <w:jc w:val="left"/>
+      </w:pPr>
+      <w:r>
+        <w:br w:type="page"/>
+      </w:r>
+    </w:p>
+    <w:p>
+      <w:pPr>
+        <w:pStyle w:val="Cmsor1"/>
+      </w:pPr>
+      <w:r>
+        <w:lastRenderedPageBreak/>
+        <w:t>2.2 Táblák ismertetése</w:t>
+      </w:r>
+    </w:p>
+    <w:p>
+      <w:pPr>
+        <w:rPr>
+          <w:b/>
+          <w:u w:val="single"/>
+        </w:rPr>
+      </w:pPr>
+      <w:r>
+        <w:rPr>
+          <w:b/>
+          <w:u w:val="single"/>
+        </w:rPr>
+        <w:t>player_login</w:t>
+      </w:r>
+    </w:p>
+    <w:p>
+      <w:pPr>
+        <w:rPr>
+          <w:b/>
+          <w:u w:val="single"/>
+        </w:rPr>
+      </w:pPr>
+      <w:bookmarkStart w:id="0" w:name="_GoBack"/>
+      <w:bookmarkEnd w:id="0"/>
     </w:p>
     <w:sectPr>
-      <w:footerReference w:type="default" r:id="rId8"/>
+      <w:footerReference w:type="default" r:id="rId13"/>
       <w:pgSz w:w="11906" w:h="16838"/>
       <w:pgMar w:top="1418" w:right="1418" w:bottom="1418" w:left="1418" w:header="709" w:footer="709" w:gutter="567"/>
       <w:pgNumType w:start="0"/>
@@ -4139,9 +5081,9 @@
 <file path=word/numbering.xml><?xml version="1.0" encoding="utf-8"?>
 <w:numbering xmlns:wpc="http://schemas.microsoft.com/office/word/2010/wordprocessingCanvas" xmlns:cx="http://schemas.microsoft.com/office/drawing/2014/chartex" xmlns:cx1="http://schemas.microsoft.com/office/drawing/2015/9/8/chartex" xmlns:cx2="http://schemas.microsoft.com/office/drawing/2015/10/21/chartex" xmlns:cx3="http://schemas.microsoft.com/office/drawing/2016/5/9/chartex" xmlns:cx4="http://schemas.microsoft.com/office/drawing/2016/5/10/chartex" xmlns:cx5="http://schemas.microsoft.com/office/drawing/2016/5/11/chartex" xmlns:cx6="http://schemas.microsoft.com/office/drawing/2016/5/12/chartex" xmlns:cx7="http://schemas.microsoft.com/office/drawing/2016/5/13/chartex" xmlns:cx8="http://schemas.microsoft.com/office/drawing/2016/5/14/chartex" xmlns:mc="http://schemas.openxmlformats.org/markup-compatibility/2006" xmlns:aink="http://schemas.microsoft.com/office/drawing/2016/ink" xmlns:am3d="http://schemas.microsoft.com/office/drawing/2017/model3d" xmlns:o="urn:schemas-microsoft-com:office:office" xmlns:r="http://schemas.openxmlformats.org/officeDocument/2006/relationships" xmlns:m="http://schemas.openxmlformats.org/officeDocument/2006/math" xmlns:v="urn:schemas-microsoft-com:vml" xmlns:wp14="http://schemas.microsoft.com/office/word/2010/wordprocessingDrawing" xmlns:wp="http://schemas.openxmlformats.org/drawingml/2006/wordprocessingDrawing" xmlns:w10="urn:schemas-microsoft-com:office:word" xmlns:w="http://schemas.openxmlformats.org/wordprocessingml/2006/main" xmlns:w14="http://schemas.microsoft.com/office/word/2010/wordml" xmlns:w15="http://schemas.microsoft.com/office/word/2012/wordml" xmlns:w16cid="http://schemas.microsoft.com/office/word/2016/wordml/cid" xmlns:w16se="http://schemas.microsoft.com/office/word/2015/wordml/symex" xmlns:wpg="http://schemas.microsoft.com/office/word/2010/wordprocessingGroup" xmlns:wpi="http://schemas.microsoft.com/office/word/2010/wordprocessingInk" xmlns:wne="http://schemas.microsoft.com/office/word/2006/wordml" xmlns:wps="http://schemas.microsoft.com/office/word/2010/wordprocessingShape" mc:Ignorable="w14 w15 w16se w16cid wp14">
   <w:abstractNum w:abstractNumId="0" w15:restartNumberingAfterBreak="0">
-    <w:nsid w:val="4B3034AC"/>
+    <w:nsid w:val="0C3C1279"/>
     <w:multiLevelType w:val="hybridMultilevel"/>
-    <w:tmpl w:val="F6968D36"/>
+    <w:tmpl w:val="C3BCB2AC"/>
     <w:lvl w:ilvl="0" w:tplc="040E0001">
       <w:start w:val="1"/>
       <w:numFmt w:val="bullet"/>
@@ -4252,9 +5194,9 @@
     </w:lvl>
   </w:abstractNum>
   <w:abstractNum w:abstractNumId="1" w15:restartNumberingAfterBreak="0">
-    <w:nsid w:val="7B5D70BC"/>
+    <w:nsid w:val="13B77DA3"/>
     <w:multiLevelType w:val="hybridMultilevel"/>
-    <w:tmpl w:val="66F422F8"/>
+    <w:tmpl w:val="49221708"/>
     <w:lvl w:ilvl="0" w:tplc="040E0001">
       <w:start w:val="1"/>
       <w:numFmt w:val="bullet"/>
@@ -4364,11 +5306,567 @@
       </w:rPr>
     </w:lvl>
   </w:abstractNum>
+  <w:abstractNum w:abstractNumId="2" w15:restartNumberingAfterBreak="0">
+    <w:nsid w:val="144C4DD2"/>
+    <w:multiLevelType w:val="hybridMultilevel"/>
+    <w:tmpl w:val="92C2A4E4"/>
+    <w:lvl w:ilvl="0" w:tplc="040E0001">
+      <w:start w:val="1"/>
+      <w:numFmt w:val="bullet"/>
+      <w:lvlText w:val=""/>
+      <w:lvlJc w:val="left"/>
+      <w:pPr>
+        <w:ind w:left="720" w:hanging="360"/>
+      </w:pPr>
+      <w:rPr>
+        <w:rFonts w:ascii="Symbol" w:hAnsi="Symbol" w:hint="default"/>
+      </w:rPr>
+    </w:lvl>
+    <w:lvl w:ilvl="1" w:tplc="040E0003">
+      <w:start w:val="1"/>
+      <w:numFmt w:val="bullet"/>
+      <w:lvlText w:val="o"/>
+      <w:lvlJc w:val="left"/>
+      <w:pPr>
+        <w:ind w:left="1440" w:hanging="360"/>
+      </w:pPr>
+      <w:rPr>
+        <w:rFonts w:ascii="Courier New" w:hAnsi="Courier New" w:cs="Courier New" w:hint="default"/>
+      </w:rPr>
+    </w:lvl>
+    <w:lvl w:ilvl="2" w:tplc="040E0005">
+      <w:start w:val="1"/>
+      <w:numFmt w:val="bullet"/>
+      <w:lvlText w:val=""/>
+      <w:lvlJc w:val="left"/>
+      <w:pPr>
+        <w:ind w:left="2160" w:hanging="360"/>
+      </w:pPr>
+      <w:rPr>
+        <w:rFonts w:ascii="Wingdings" w:hAnsi="Wingdings" w:hint="default"/>
+      </w:rPr>
+    </w:lvl>
+    <w:lvl w:ilvl="3" w:tplc="040E0001" w:tentative="1">
+      <w:start w:val="1"/>
+      <w:numFmt w:val="bullet"/>
+      <w:lvlText w:val=""/>
+      <w:lvlJc w:val="left"/>
+      <w:pPr>
+        <w:ind w:left="2880" w:hanging="360"/>
+      </w:pPr>
+      <w:rPr>
+        <w:rFonts w:ascii="Symbol" w:hAnsi="Symbol" w:hint="default"/>
+      </w:rPr>
+    </w:lvl>
+    <w:lvl w:ilvl="4" w:tplc="040E0003" w:tentative="1">
+      <w:start w:val="1"/>
+      <w:numFmt w:val="bullet"/>
+      <w:lvlText w:val="o"/>
+      <w:lvlJc w:val="left"/>
+      <w:pPr>
+        <w:ind w:left="3600" w:hanging="360"/>
+      </w:pPr>
+      <w:rPr>
+        <w:rFonts w:ascii="Courier New" w:hAnsi="Courier New" w:cs="Courier New" w:hint="default"/>
+      </w:rPr>
+    </w:lvl>
+    <w:lvl w:ilvl="5" w:tplc="040E0005" w:tentative="1">
+      <w:start w:val="1"/>
+      <w:numFmt w:val="bullet"/>
+      <w:lvlText w:val=""/>
+      <w:lvlJc w:val="left"/>
+      <w:pPr>
+        <w:ind w:left="4320" w:hanging="360"/>
+      </w:pPr>
+      <w:rPr>
+        <w:rFonts w:ascii="Wingdings" w:hAnsi="Wingdings" w:hint="default"/>
+      </w:rPr>
+    </w:lvl>
+    <w:lvl w:ilvl="6" w:tplc="040E0001" w:tentative="1">
+      <w:start w:val="1"/>
+      <w:numFmt w:val="bullet"/>
+      <w:lvlText w:val=""/>
+      <w:lvlJc w:val="left"/>
+      <w:pPr>
+        <w:ind w:left="5040" w:hanging="360"/>
+      </w:pPr>
+      <w:rPr>
+        <w:rFonts w:ascii="Symbol" w:hAnsi="Symbol" w:hint="default"/>
+      </w:rPr>
+    </w:lvl>
+    <w:lvl w:ilvl="7" w:tplc="040E0003" w:tentative="1">
+      <w:start w:val="1"/>
+      <w:numFmt w:val="bullet"/>
+      <w:lvlText w:val="o"/>
+      <w:lvlJc w:val="left"/>
+      <w:pPr>
+        <w:ind w:left="5760" w:hanging="360"/>
+      </w:pPr>
+      <w:rPr>
+        <w:rFonts w:ascii="Courier New" w:hAnsi="Courier New" w:cs="Courier New" w:hint="default"/>
+      </w:rPr>
+    </w:lvl>
+    <w:lvl w:ilvl="8" w:tplc="040E0005" w:tentative="1">
+      <w:start w:val="1"/>
+      <w:numFmt w:val="bullet"/>
+      <w:lvlText w:val=""/>
+      <w:lvlJc w:val="left"/>
+      <w:pPr>
+        <w:ind w:left="6480" w:hanging="360"/>
+      </w:pPr>
+      <w:rPr>
+        <w:rFonts w:ascii="Wingdings" w:hAnsi="Wingdings" w:hint="default"/>
+      </w:rPr>
+    </w:lvl>
+  </w:abstractNum>
+  <w:abstractNum w:abstractNumId="3" w15:restartNumberingAfterBreak="0">
+    <w:nsid w:val="4B3034AC"/>
+    <w:multiLevelType w:val="hybridMultilevel"/>
+    <w:tmpl w:val="F6968D36"/>
+    <w:lvl w:ilvl="0" w:tplc="040E0001">
+      <w:start w:val="1"/>
+      <w:numFmt w:val="bullet"/>
+      <w:lvlText w:val=""/>
+      <w:lvlJc w:val="left"/>
+      <w:pPr>
+        <w:ind w:left="720" w:hanging="360"/>
+      </w:pPr>
+      <w:rPr>
+        <w:rFonts w:ascii="Symbol" w:hAnsi="Symbol" w:hint="default"/>
+      </w:rPr>
+    </w:lvl>
+    <w:lvl w:ilvl="1" w:tplc="040E0003" w:tentative="1">
+      <w:start w:val="1"/>
+      <w:numFmt w:val="bullet"/>
+      <w:lvlText w:val="o"/>
+      <w:lvlJc w:val="left"/>
+      <w:pPr>
+        <w:ind w:left="1440" w:hanging="360"/>
+      </w:pPr>
+      <w:rPr>
+        <w:rFonts w:ascii="Courier New" w:hAnsi="Courier New" w:cs="Courier New" w:hint="default"/>
+      </w:rPr>
+    </w:lvl>
+    <w:lvl w:ilvl="2" w:tplc="040E0005" w:tentative="1">
+      <w:start w:val="1"/>
+      <w:numFmt w:val="bullet"/>
+      <w:lvlText w:val=""/>
+      <w:lvlJc w:val="left"/>
+      <w:pPr>
+        <w:ind w:left="2160" w:hanging="360"/>
+      </w:pPr>
+      <w:rPr>
+        <w:rFonts w:ascii="Wingdings" w:hAnsi="Wingdings" w:hint="default"/>
+      </w:rPr>
+    </w:lvl>
+    <w:lvl w:ilvl="3" w:tplc="040E0001" w:tentative="1">
+      <w:start w:val="1"/>
+      <w:numFmt w:val="bullet"/>
+      <w:lvlText w:val=""/>
+      <w:lvlJc w:val="left"/>
+      <w:pPr>
+        <w:ind w:left="2880" w:hanging="360"/>
+      </w:pPr>
+      <w:rPr>
+        <w:rFonts w:ascii="Symbol" w:hAnsi="Symbol" w:hint="default"/>
+      </w:rPr>
+    </w:lvl>
+    <w:lvl w:ilvl="4" w:tplc="040E0003" w:tentative="1">
+      <w:start w:val="1"/>
+      <w:numFmt w:val="bullet"/>
+      <w:lvlText w:val="o"/>
+      <w:lvlJc w:val="left"/>
+      <w:pPr>
+        <w:ind w:left="3600" w:hanging="360"/>
+      </w:pPr>
+      <w:rPr>
+        <w:rFonts w:ascii="Courier New" w:hAnsi="Courier New" w:cs="Courier New" w:hint="default"/>
+      </w:rPr>
+    </w:lvl>
+    <w:lvl w:ilvl="5" w:tplc="040E0005" w:tentative="1">
+      <w:start w:val="1"/>
+      <w:numFmt w:val="bullet"/>
+      <w:lvlText w:val=""/>
+      <w:lvlJc w:val="left"/>
+      <w:pPr>
+        <w:ind w:left="4320" w:hanging="360"/>
+      </w:pPr>
+      <w:rPr>
+        <w:rFonts w:ascii="Wingdings" w:hAnsi="Wingdings" w:hint="default"/>
+      </w:rPr>
+    </w:lvl>
+    <w:lvl w:ilvl="6" w:tplc="040E0001" w:tentative="1">
+      <w:start w:val="1"/>
+      <w:numFmt w:val="bullet"/>
+      <w:lvlText w:val=""/>
+      <w:lvlJc w:val="left"/>
+      <w:pPr>
+        <w:ind w:left="5040" w:hanging="360"/>
+      </w:pPr>
+      <w:rPr>
+        <w:rFonts w:ascii="Symbol" w:hAnsi="Symbol" w:hint="default"/>
+      </w:rPr>
+    </w:lvl>
+    <w:lvl w:ilvl="7" w:tplc="040E0003" w:tentative="1">
+      <w:start w:val="1"/>
+      <w:numFmt w:val="bullet"/>
+      <w:lvlText w:val="o"/>
+      <w:lvlJc w:val="left"/>
+      <w:pPr>
+        <w:ind w:left="5760" w:hanging="360"/>
+      </w:pPr>
+      <w:rPr>
+        <w:rFonts w:ascii="Courier New" w:hAnsi="Courier New" w:cs="Courier New" w:hint="default"/>
+      </w:rPr>
+    </w:lvl>
+    <w:lvl w:ilvl="8" w:tplc="040E0005" w:tentative="1">
+      <w:start w:val="1"/>
+      <w:numFmt w:val="bullet"/>
+      <w:lvlText w:val=""/>
+      <w:lvlJc w:val="left"/>
+      <w:pPr>
+        <w:ind w:left="6480" w:hanging="360"/>
+      </w:pPr>
+      <w:rPr>
+        <w:rFonts w:ascii="Wingdings" w:hAnsi="Wingdings" w:hint="default"/>
+      </w:rPr>
+    </w:lvl>
+  </w:abstractNum>
+  <w:abstractNum w:abstractNumId="4" w15:restartNumberingAfterBreak="0">
+    <w:nsid w:val="4F4540B3"/>
+    <w:multiLevelType w:val="hybridMultilevel"/>
+    <w:tmpl w:val="B52CCBE4"/>
+    <w:lvl w:ilvl="0" w:tplc="15D2769C">
+      <w:start w:val="1"/>
+      <w:numFmt w:val="decimal"/>
+      <w:lvlText w:val="%1."/>
+      <w:lvlJc w:val="left"/>
+      <w:pPr>
+        <w:ind w:left="765" w:hanging="405"/>
+      </w:pPr>
+      <w:rPr>
+        <w:rFonts w:hint="default"/>
+      </w:rPr>
+    </w:lvl>
+    <w:lvl w:ilvl="1" w:tplc="040E0019" w:tentative="1">
+      <w:start w:val="1"/>
+      <w:numFmt w:val="lowerLetter"/>
+      <w:lvlText w:val="%2."/>
+      <w:lvlJc w:val="left"/>
+      <w:pPr>
+        <w:ind w:left="1440" w:hanging="360"/>
+      </w:pPr>
+    </w:lvl>
+    <w:lvl w:ilvl="2" w:tplc="040E001B" w:tentative="1">
+      <w:start w:val="1"/>
+      <w:numFmt w:val="lowerRoman"/>
+      <w:lvlText w:val="%3."/>
+      <w:lvlJc w:val="right"/>
+      <w:pPr>
+        <w:ind w:left="2160" w:hanging="180"/>
+      </w:pPr>
+    </w:lvl>
+    <w:lvl w:ilvl="3" w:tplc="040E000F" w:tentative="1">
+      <w:start w:val="1"/>
+      <w:numFmt w:val="decimal"/>
+      <w:lvlText w:val="%4."/>
+      <w:lvlJc w:val="left"/>
+      <w:pPr>
+        <w:ind w:left="2880" w:hanging="360"/>
+      </w:pPr>
+    </w:lvl>
+    <w:lvl w:ilvl="4" w:tplc="040E0019" w:tentative="1">
+      <w:start w:val="1"/>
+      <w:numFmt w:val="lowerLetter"/>
+      <w:lvlText w:val="%5."/>
+      <w:lvlJc w:val="left"/>
+      <w:pPr>
+        <w:ind w:left="3600" w:hanging="360"/>
+      </w:pPr>
+    </w:lvl>
+    <w:lvl w:ilvl="5" w:tplc="040E001B" w:tentative="1">
+      <w:start w:val="1"/>
+      <w:numFmt w:val="lowerRoman"/>
+      <w:lvlText w:val="%6."/>
+      <w:lvlJc w:val="right"/>
+      <w:pPr>
+        <w:ind w:left="4320" w:hanging="180"/>
+      </w:pPr>
+    </w:lvl>
+    <w:lvl w:ilvl="6" w:tplc="040E000F" w:tentative="1">
+      <w:start w:val="1"/>
+      <w:numFmt w:val="decimal"/>
+      <w:lvlText w:val="%7."/>
+      <w:lvlJc w:val="left"/>
+      <w:pPr>
+        <w:ind w:left="5040" w:hanging="360"/>
+      </w:pPr>
+    </w:lvl>
+    <w:lvl w:ilvl="7" w:tplc="040E0019" w:tentative="1">
+      <w:start w:val="1"/>
+      <w:numFmt w:val="lowerLetter"/>
+      <w:lvlText w:val="%8."/>
+      <w:lvlJc w:val="left"/>
+      <w:pPr>
+        <w:ind w:left="5760" w:hanging="360"/>
+      </w:pPr>
+    </w:lvl>
+    <w:lvl w:ilvl="8" w:tplc="040E001B" w:tentative="1">
+      <w:start w:val="1"/>
+      <w:numFmt w:val="lowerRoman"/>
+      <w:lvlText w:val="%9."/>
+      <w:lvlJc w:val="right"/>
+      <w:pPr>
+        <w:ind w:left="6480" w:hanging="180"/>
+      </w:pPr>
+    </w:lvl>
+  </w:abstractNum>
+  <w:abstractNum w:abstractNumId="5" w15:restartNumberingAfterBreak="0">
+    <w:nsid w:val="67045241"/>
+    <w:multiLevelType w:val="hybridMultilevel"/>
+    <w:tmpl w:val="0AC68AD2"/>
+    <w:lvl w:ilvl="0" w:tplc="040E0001">
+      <w:start w:val="1"/>
+      <w:numFmt w:val="bullet"/>
+      <w:lvlText w:val=""/>
+      <w:lvlJc w:val="left"/>
+      <w:pPr>
+        <w:ind w:left="720" w:hanging="360"/>
+      </w:pPr>
+      <w:rPr>
+        <w:rFonts w:ascii="Symbol" w:hAnsi="Symbol" w:hint="default"/>
+      </w:rPr>
+    </w:lvl>
+    <w:lvl w:ilvl="1" w:tplc="040E0003">
+      <w:start w:val="1"/>
+      <w:numFmt w:val="bullet"/>
+      <w:lvlText w:val="o"/>
+      <w:lvlJc w:val="left"/>
+      <w:pPr>
+        <w:ind w:left="1440" w:hanging="360"/>
+      </w:pPr>
+      <w:rPr>
+        <w:rFonts w:ascii="Courier New" w:hAnsi="Courier New" w:cs="Courier New" w:hint="default"/>
+      </w:rPr>
+    </w:lvl>
+    <w:lvl w:ilvl="2" w:tplc="040E0005" w:tentative="1">
+      <w:start w:val="1"/>
+      <w:numFmt w:val="bullet"/>
+      <w:lvlText w:val=""/>
+      <w:lvlJc w:val="left"/>
+      <w:pPr>
+        <w:ind w:left="2160" w:hanging="360"/>
+      </w:pPr>
+      <w:rPr>
+        <w:rFonts w:ascii="Wingdings" w:hAnsi="Wingdings" w:hint="default"/>
+      </w:rPr>
+    </w:lvl>
+    <w:lvl w:ilvl="3" w:tplc="040E0001" w:tentative="1">
+      <w:start w:val="1"/>
+      <w:numFmt w:val="bullet"/>
+      <w:lvlText w:val=""/>
+      <w:lvlJc w:val="left"/>
+      <w:pPr>
+        <w:ind w:left="2880" w:hanging="360"/>
+      </w:pPr>
+      <w:rPr>
+        <w:rFonts w:ascii="Symbol" w:hAnsi="Symbol" w:hint="default"/>
+      </w:rPr>
+    </w:lvl>
+    <w:lvl w:ilvl="4" w:tplc="040E0003" w:tentative="1">
+      <w:start w:val="1"/>
+      <w:numFmt w:val="bullet"/>
+      <w:lvlText w:val="o"/>
+      <w:lvlJc w:val="left"/>
+      <w:pPr>
+        <w:ind w:left="3600" w:hanging="360"/>
+      </w:pPr>
+      <w:rPr>
+        <w:rFonts w:ascii="Courier New" w:hAnsi="Courier New" w:cs="Courier New" w:hint="default"/>
+      </w:rPr>
+    </w:lvl>
+    <w:lvl w:ilvl="5" w:tplc="040E0005" w:tentative="1">
+      <w:start w:val="1"/>
+      <w:numFmt w:val="bullet"/>
+      <w:lvlText w:val=""/>
+      <w:lvlJc w:val="left"/>
+      <w:pPr>
+        <w:ind w:left="4320" w:hanging="360"/>
+      </w:pPr>
+      <w:rPr>
+        <w:rFonts w:ascii="Wingdings" w:hAnsi="Wingdings" w:hint="default"/>
+      </w:rPr>
+    </w:lvl>
+    <w:lvl w:ilvl="6" w:tplc="040E0001" w:tentative="1">
+      <w:start w:val="1"/>
+      <w:numFmt w:val="bullet"/>
+      <w:lvlText w:val=""/>
+      <w:lvlJc w:val="left"/>
+      <w:pPr>
+        <w:ind w:left="5040" w:hanging="360"/>
+      </w:pPr>
+      <w:rPr>
+        <w:rFonts w:ascii="Symbol" w:hAnsi="Symbol" w:hint="default"/>
+      </w:rPr>
+    </w:lvl>
+    <w:lvl w:ilvl="7" w:tplc="040E0003" w:tentative="1">
+      <w:start w:val="1"/>
+      <w:numFmt w:val="bullet"/>
+      <w:lvlText w:val="o"/>
+      <w:lvlJc w:val="left"/>
+      <w:pPr>
+        <w:ind w:left="5760" w:hanging="360"/>
+      </w:pPr>
+      <w:rPr>
+        <w:rFonts w:ascii="Courier New" w:hAnsi="Courier New" w:cs="Courier New" w:hint="default"/>
+      </w:rPr>
+    </w:lvl>
+    <w:lvl w:ilvl="8" w:tplc="040E0005" w:tentative="1">
+      <w:start w:val="1"/>
+      <w:numFmt w:val="bullet"/>
+      <w:lvlText w:val=""/>
+      <w:lvlJc w:val="left"/>
+      <w:pPr>
+        <w:ind w:left="6480" w:hanging="360"/>
+      </w:pPr>
+      <w:rPr>
+        <w:rFonts w:ascii="Wingdings" w:hAnsi="Wingdings" w:hint="default"/>
+      </w:rPr>
+    </w:lvl>
+  </w:abstractNum>
+  <w:abstractNum w:abstractNumId="6" w15:restartNumberingAfterBreak="0">
+    <w:nsid w:val="7B5D70BC"/>
+    <w:multiLevelType w:val="hybridMultilevel"/>
+    <w:tmpl w:val="66F422F8"/>
+    <w:lvl w:ilvl="0" w:tplc="040E0001">
+      <w:start w:val="1"/>
+      <w:numFmt w:val="bullet"/>
+      <w:lvlText w:val=""/>
+      <w:lvlJc w:val="left"/>
+      <w:pPr>
+        <w:ind w:left="720" w:hanging="360"/>
+      </w:pPr>
+      <w:rPr>
+        <w:rFonts w:ascii="Symbol" w:hAnsi="Symbol" w:hint="default"/>
+      </w:rPr>
+    </w:lvl>
+    <w:lvl w:ilvl="1" w:tplc="040E0003" w:tentative="1">
+      <w:start w:val="1"/>
+      <w:numFmt w:val="bullet"/>
+      <w:lvlText w:val="o"/>
+      <w:lvlJc w:val="left"/>
+      <w:pPr>
+        <w:ind w:left="1440" w:hanging="360"/>
+      </w:pPr>
+      <w:rPr>
+        <w:rFonts w:ascii="Courier New" w:hAnsi="Courier New" w:cs="Courier New" w:hint="default"/>
+      </w:rPr>
+    </w:lvl>
+    <w:lvl w:ilvl="2" w:tplc="040E0005" w:tentative="1">
+      <w:start w:val="1"/>
+      <w:numFmt w:val="bullet"/>
+      <w:lvlText w:val=""/>
+      <w:lvlJc w:val="left"/>
+      <w:pPr>
+        <w:ind w:left="2160" w:hanging="360"/>
+      </w:pPr>
+      <w:rPr>
+        <w:rFonts w:ascii="Wingdings" w:hAnsi="Wingdings" w:hint="default"/>
+      </w:rPr>
+    </w:lvl>
+    <w:lvl w:ilvl="3" w:tplc="040E0001" w:tentative="1">
+      <w:start w:val="1"/>
+      <w:numFmt w:val="bullet"/>
+      <w:lvlText w:val=""/>
+      <w:lvlJc w:val="left"/>
+      <w:pPr>
+        <w:ind w:left="2880" w:hanging="360"/>
+      </w:pPr>
+      <w:rPr>
+        <w:rFonts w:ascii="Symbol" w:hAnsi="Symbol" w:hint="default"/>
+      </w:rPr>
+    </w:lvl>
+    <w:lvl w:ilvl="4" w:tplc="040E0003" w:tentative="1">
+      <w:start w:val="1"/>
+      <w:numFmt w:val="bullet"/>
+      <w:lvlText w:val="o"/>
+      <w:lvlJc w:val="left"/>
+      <w:pPr>
+        <w:ind w:left="3600" w:hanging="360"/>
+      </w:pPr>
+      <w:rPr>
+        <w:rFonts w:ascii="Courier New" w:hAnsi="Courier New" w:cs="Courier New" w:hint="default"/>
+      </w:rPr>
+    </w:lvl>
+    <w:lvl w:ilvl="5" w:tplc="040E0005" w:tentative="1">
+      <w:start w:val="1"/>
+      <w:numFmt w:val="bullet"/>
+      <w:lvlText w:val=""/>
+      <w:lvlJc w:val="left"/>
+      <w:pPr>
+        <w:ind w:left="4320" w:hanging="360"/>
+      </w:pPr>
+      <w:rPr>
+        <w:rFonts w:ascii="Wingdings" w:hAnsi="Wingdings" w:hint="default"/>
+      </w:rPr>
+    </w:lvl>
+    <w:lvl w:ilvl="6" w:tplc="040E0001" w:tentative="1">
+      <w:start w:val="1"/>
+      <w:numFmt w:val="bullet"/>
+      <w:lvlText w:val=""/>
+      <w:lvlJc w:val="left"/>
+      <w:pPr>
+        <w:ind w:left="5040" w:hanging="360"/>
+      </w:pPr>
+      <w:rPr>
+        <w:rFonts w:ascii="Symbol" w:hAnsi="Symbol" w:hint="default"/>
+      </w:rPr>
+    </w:lvl>
+    <w:lvl w:ilvl="7" w:tplc="040E0003" w:tentative="1">
+      <w:start w:val="1"/>
+      <w:numFmt w:val="bullet"/>
+      <w:lvlText w:val="o"/>
+      <w:lvlJc w:val="left"/>
+      <w:pPr>
+        <w:ind w:left="5760" w:hanging="360"/>
+      </w:pPr>
+      <w:rPr>
+        <w:rFonts w:ascii="Courier New" w:hAnsi="Courier New" w:cs="Courier New" w:hint="default"/>
+      </w:rPr>
+    </w:lvl>
+    <w:lvl w:ilvl="8" w:tplc="040E0005" w:tentative="1">
+      <w:start w:val="1"/>
+      <w:numFmt w:val="bullet"/>
+      <w:lvlText w:val=""/>
+      <w:lvlJc w:val="left"/>
+      <w:pPr>
+        <w:ind w:left="6480" w:hanging="360"/>
+      </w:pPr>
+      <w:rPr>
+        <w:rFonts w:ascii="Wingdings" w:hAnsi="Wingdings" w:hint="default"/>
+      </w:rPr>
+    </w:lvl>
+  </w:abstractNum>
   <w:num w:numId="1">
+    <w:abstractNumId w:val="3"/>
+  </w:num>
+  <w:num w:numId="2">
+    <w:abstractNumId w:val="6"/>
+  </w:num>
+  <w:num w:numId="3">
+    <w:abstractNumId w:val="4"/>
+  </w:num>
+  <w:num w:numId="4">
+    <w:abstractNumId w:val="2"/>
+  </w:num>
+  <w:num w:numId="5">
+    <w:abstractNumId w:val="1"/>
+  </w:num>
+  <w:num w:numId="6">
     <w:abstractNumId w:val="0"/>
   </w:num>
-  <w:num w:numId="2">
-    <w:abstractNumId w:val="1"/>
+  <w:num w:numId="7">
+    <w:abstractNumId w:val="5"/>
   </w:num>
 </w:numbering>
 </file>
@@ -5108,6 +6606,18 @@
       <w:u w:val="single"/>
     </w:rPr>
   </w:style>
+  <w:style w:type="character" w:styleId="Feloldatlanmegemlts">
+    <w:name w:val="Unresolved Mention"/>
+    <w:basedOn w:val="Bekezdsalapbettpusa"/>
+    <w:uiPriority w:val="99"/>
+    <w:semiHidden/>
+    <w:unhideWhenUsed/>
+    <w:rsid w:val="00185A00"/>
+    <w:rPr>
+      <w:color w:val="605E5C"/>
+      <w:shd w:val="clear" w:color="auto" w:fill="E1DFDD"/>
+    </w:rPr>
+  </w:style>
 </w:styles>
 </file>
 
@@ -5411,7 +6921,7 @@
 </file>
 
 <file path=customXml/itemProps1.xml><?xml version="1.0" encoding="utf-8"?>
-<ds:datastoreItem xmlns:ds="http://schemas.openxmlformats.org/officeDocument/2006/customXml" ds:itemID="{ADA4EF44-852E-41C3-BD04-50C46A6F1E9D}">
+<ds:datastoreItem xmlns:ds="http://schemas.openxmlformats.org/officeDocument/2006/customXml" ds:itemID="{F66D7994-020F-4EAC-9976-549C3D30BF82}">
   <ds:schemaRefs>
     <ds:schemaRef ds:uri="http://schemas.openxmlformats.org/officeDocument/2006/bibliography"/>
   </ds:schemaRefs>

--- a/Dokumentáció.docx
+++ b/Dokumentáció.docx
@@ -15,7 +15,6 @@
           <w:docPartUnique/>
         </w:docPartObj>
       </w:sdtPr>
-      <w:sdtEndPr/>
       <w:sdtContent>
         <w:p>
           <w:r>
@@ -217,7 +216,6 @@
                                     <w:dataBinding w:prefixMappings="xmlns:ns0='http://purl.org/dc/elements/1.1/' xmlns:ns1='http://schemas.openxmlformats.org/package/2006/metadata/core-properties' " w:xpath="/ns1:coreProperties[1]/ns0:title[1]" w:storeItemID="{6C3C8BC8-F283-45AE-878A-BAB7291924A1}"/>
                                     <w:text/>
                                   </w:sdtPr>
-                                  <w:sdtEndPr/>
                                   <w:sdtContent>
                                     <w:sdt>
                                       <w:sdtPr>
@@ -234,7 +232,6 @@
                                         <w:dataBinding w:prefixMappings="xmlns:ns0='http://purl.org/dc/elements/1.1/' xmlns:ns1='http://schemas.openxmlformats.org/package/2006/metadata/core-properties' " w:xpath="/ns1:coreProperties[1]/ns0:title[1]" w:storeItemID="{6C3C8BC8-F283-45AE-878A-BAB7291924A1}"/>
                                         <w:text/>
                                       </w:sdtPr>
-                                      <w:sdtEndPr/>
                                       <w:sdtContent>
                                         <w:p>
                                           <w:pPr>
@@ -342,7 +339,6 @@
                               <w:dataBinding w:prefixMappings="xmlns:ns0='http://purl.org/dc/elements/1.1/' xmlns:ns1='http://schemas.openxmlformats.org/package/2006/metadata/core-properties' " w:xpath="/ns1:coreProperties[1]/ns0:title[1]" w:storeItemID="{6C3C8BC8-F283-45AE-878A-BAB7291924A1}"/>
                               <w:text/>
                             </w:sdtPr>
-                            <w:sdtEndPr/>
                             <w:sdtContent>
                               <w:sdt>
                                 <w:sdtPr>
@@ -359,7 +355,6 @@
                                   <w:dataBinding w:prefixMappings="xmlns:ns0='http://purl.org/dc/elements/1.1/' xmlns:ns1='http://schemas.openxmlformats.org/package/2006/metadata/core-properties' " w:xpath="/ns1:coreProperties[1]/ns0:title[1]" w:storeItemID="{6C3C8BC8-F283-45AE-878A-BAB7291924A1}"/>
                                   <w:text/>
                                 </w:sdtPr>
-                                <w:sdtEndPr/>
                                 <w:sdtContent>
                                   <w:p>
                                     <w:pPr>
@@ -4954,31 +4949,7936 @@
     </w:p>
     <w:p>
       <w:pPr>
-        <w:rPr>
-          <w:b/>
-          <w:u w:val="single"/>
-        </w:rPr>
-      </w:pPr>
-      <w:r>
-        <w:rPr>
-          <w:b/>
-          <w:u w:val="single"/>
-        </w:rPr>
-        <w:t>player_login</w:t>
+        <w:pStyle w:val="Cmsor3"/>
+        <w:rPr>
+          <w:rStyle w:val="Kiemels2"/>
+          <w:bCs w:val="0"/>
+          <w:sz w:val="24"/>
+        </w:rPr>
+      </w:pPr>
+      <w:r>
+        <w:rPr>
+          <w:rStyle w:val="Kiemels2"/>
+          <w:bCs w:val="0"/>
+          <w:sz w:val="24"/>
+        </w:rPr>
+        <w:t>player</w:t>
+      </w:r>
+      <w:r>
+        <w:rPr>
+          <w:rStyle w:val="Kiemels2"/>
+          <w:bCs w:val="0"/>
+          <w:sz w:val="24"/>
+        </w:rPr>
+        <w:t>_login</w:t>
       </w:r>
     </w:p>
     <w:p>
-      <w:pPr>
+      <w:r>
+        <w:t>A játékosok bejelentkezési adatait tárolja, elkülönítve a játékosok egyéb adataitól.</w:t>
+      </w:r>
+    </w:p>
+    <w:tbl>
+      <w:tblPr>
+        <w:tblStyle w:val="Tblzatrcsos43jellszn"/>
+        <w:tblW w:w="0" w:type="auto"/>
+        <w:tblLook w:val="04A0" w:firstRow="1" w:lastRow="0" w:firstColumn="1" w:lastColumn="0" w:noHBand="0" w:noVBand="1"/>
+      </w:tblPr>
+      <w:tblGrid>
+        <w:gridCol w:w="2162"/>
+        <w:gridCol w:w="2264"/>
+        <w:gridCol w:w="2415"/>
+        <w:gridCol w:w="1652"/>
+      </w:tblGrid>
+      <w:tr>
+        <w:trPr>
+          <w:cnfStyle w:val="100000000000" w:firstRow="1" w:lastRow="0" w:firstColumn="0" w:lastColumn="0" w:oddVBand="0" w:evenVBand="0" w:oddHBand="0" w:evenHBand="0" w:firstRowFirstColumn="0" w:firstRowLastColumn="0" w:lastRowFirstColumn="0" w:lastRowLastColumn="0"/>
+        </w:trPr>
+        <w:tc>
+          <w:tcPr>
+            <w:cnfStyle w:val="001000000000" w:firstRow="0" w:lastRow="0" w:firstColumn="1" w:lastColumn="0" w:oddVBand="0" w:evenVBand="0" w:oddHBand="0" w:evenHBand="0" w:firstRowFirstColumn="0" w:firstRowLastColumn="0" w:lastRowFirstColumn="0" w:lastRowLastColumn="0"/>
+            <w:tcW w:w="2162" w:type="dxa"/>
+          </w:tcPr>
+          <w:p>
+            <w:pPr>
+              <w:jc w:val="left"/>
+            </w:pPr>
+            <w:r>
+              <w:t>Név</w:t>
+            </w:r>
+          </w:p>
+        </w:tc>
+        <w:tc>
+          <w:tcPr>
+            <w:tcW w:w="2264" w:type="dxa"/>
+          </w:tcPr>
+          <w:p>
+            <w:pPr>
+              <w:jc w:val="left"/>
+              <w:cnfStyle w:val="100000000000" w:firstRow="1" w:lastRow="0" w:firstColumn="0" w:lastColumn="0" w:oddVBand="0" w:evenVBand="0" w:oddHBand="0" w:evenHBand="0" w:firstRowFirstColumn="0" w:firstRowLastColumn="0" w:lastRowFirstColumn="0" w:lastRowLastColumn="0"/>
+            </w:pPr>
+            <w:r>
+              <w:t>Típus</w:t>
+            </w:r>
+          </w:p>
+        </w:tc>
+        <w:tc>
+          <w:tcPr>
+            <w:tcW w:w="2415" w:type="dxa"/>
+          </w:tcPr>
+          <w:p>
+            <w:pPr>
+              <w:jc w:val="left"/>
+              <w:cnfStyle w:val="100000000000" w:firstRow="1" w:lastRow="0" w:firstColumn="0" w:lastColumn="0" w:oddVBand="0" w:evenVBand="0" w:oddHBand="0" w:evenHBand="0" w:firstRowFirstColumn="0" w:firstRowLastColumn="0" w:lastRowFirstColumn="0" w:lastRowLastColumn="0"/>
+            </w:pPr>
+            <w:r>
+              <w:t>Tulajdonságok</w:t>
+            </w:r>
+          </w:p>
+        </w:tc>
+        <w:tc>
+          <w:tcPr>
+            <w:tcW w:w="1652" w:type="dxa"/>
+          </w:tcPr>
+          <w:p>
+            <w:pPr>
+              <w:jc w:val="left"/>
+              <w:cnfStyle w:val="100000000000" w:firstRow="1" w:lastRow="0" w:firstColumn="0" w:lastColumn="0" w:oddVBand="0" w:evenVBand="0" w:oddHBand="0" w:evenHBand="0" w:firstRowFirstColumn="0" w:firstRowLastColumn="0" w:lastRowFirstColumn="0" w:lastRowLastColumn="0"/>
+            </w:pPr>
+            <w:r>
+              <w:t>Jegyzet</w:t>
+            </w:r>
+          </w:p>
+        </w:tc>
+      </w:tr>
+      <w:tr>
+        <w:trPr>
+          <w:cnfStyle w:val="000000100000" w:firstRow="0" w:lastRow="0" w:firstColumn="0" w:lastColumn="0" w:oddVBand="0" w:evenVBand="0" w:oddHBand="1" w:evenHBand="0" w:firstRowFirstColumn="0" w:firstRowLastColumn="0" w:lastRowFirstColumn="0" w:lastRowLastColumn="0"/>
+        </w:trPr>
+        <w:tc>
+          <w:tcPr>
+            <w:cnfStyle w:val="001000000000" w:firstRow="0" w:lastRow="0" w:firstColumn="1" w:lastColumn="0" w:oddVBand="0" w:evenVBand="0" w:oddHBand="0" w:evenHBand="0" w:firstRowFirstColumn="0" w:firstRowLastColumn="0" w:lastRowFirstColumn="0" w:lastRowLastColumn="0"/>
+            <w:tcW w:w="2162" w:type="dxa"/>
+          </w:tcPr>
+          <w:p>
+            <w:pPr>
+              <w:jc w:val="left"/>
+            </w:pPr>
+            <w:r>
+              <w:rPr>
+                <w:noProof/>
+              </w:rPr>
+              <w:drawing>
+                <wp:anchor distT="0" distB="0" distL="114300" distR="114300" simplePos="0" relativeHeight="251670528" behindDoc="0" locked="0" layoutInCell="1" allowOverlap="1" wp14:anchorId="2B8B7FD2" wp14:editId="21B3555C">
+                  <wp:simplePos x="0" y="0"/>
+                  <wp:positionH relativeFrom="column">
+                    <wp:posOffset>949408</wp:posOffset>
+                  </wp:positionH>
+                  <wp:positionV relativeFrom="paragraph">
+                    <wp:posOffset>15902</wp:posOffset>
+                  </wp:positionV>
+                  <wp:extent cx="269875" cy="269875"/>
+                  <wp:effectExtent l="0" t="0" r="0" b="0"/>
+                  <wp:wrapSquare wrapText="bothSides"/>
+                  <wp:docPr id="8" name="Ábra 8" descr="Kulcs"/>
+                  <wp:cNvGraphicFramePr>
+                    <a:graphicFrameLocks xmlns:a="http://schemas.openxmlformats.org/drawingml/2006/main" noChangeAspect="1"/>
+                  </wp:cNvGraphicFramePr>
+                  <a:graphic xmlns:a="http://schemas.openxmlformats.org/drawingml/2006/main">
+                    <a:graphicData uri="http://schemas.openxmlformats.org/drawingml/2006/picture">
+                      <pic:pic xmlns:pic="http://schemas.openxmlformats.org/drawingml/2006/picture">
+                        <pic:nvPicPr>
+                          <pic:cNvPr id="8" name="key.svg"/>
+                          <pic:cNvPicPr/>
+                        </pic:nvPicPr>
+                        <pic:blipFill>
+                          <a:blip r:embed="rId13" cstate="print">
+                            <a:extLst>
+                              <a:ext uri="{28A0092B-C50C-407E-A947-70E740481C1C}">
+                                <a14:useLocalDpi xmlns:a14="http://schemas.microsoft.com/office/drawing/2010/main" val="0"/>
+                              </a:ext>
+                              <a:ext uri="{96DAC541-7B7A-43D3-8B79-37D633B846F1}">
+                                <asvg:svgBlip xmlns:asvg="http://schemas.microsoft.com/office/drawing/2016/SVG/main" r:embed="rId14"/>
+                              </a:ext>
+                            </a:extLst>
+                          </a:blip>
+                          <a:stretch>
+                            <a:fillRect/>
+                          </a:stretch>
+                        </pic:blipFill>
+                        <pic:spPr>
+                          <a:xfrm flipV="1">
+                            <a:off x="0" y="0"/>
+                            <a:ext cx="269875" cy="269875"/>
+                          </a:xfrm>
+                          <a:prstGeom prst="rect">
+                            <a:avLst/>
+                          </a:prstGeom>
+                        </pic:spPr>
+                      </pic:pic>
+                    </a:graphicData>
+                  </a:graphic>
+                </wp:anchor>
+              </w:drawing>
+            </w:r>
+            <w:proofErr w:type="spellStart"/>
+            <w:r>
+              <w:t>username</w:t>
+            </w:r>
+            <w:proofErr w:type="spellEnd"/>
+          </w:p>
+        </w:tc>
+        <w:tc>
+          <w:tcPr>
+            <w:tcW w:w="2264" w:type="dxa"/>
+          </w:tcPr>
+          <w:p>
+            <w:pPr>
+              <w:jc w:val="left"/>
+              <w:cnfStyle w:val="000000100000" w:firstRow="0" w:lastRow="0" w:firstColumn="0" w:lastColumn="0" w:oddVBand="0" w:evenVBand="0" w:oddHBand="1" w:evenHBand="0" w:firstRowFirstColumn="0" w:firstRowLastColumn="0" w:lastRowFirstColumn="0" w:lastRowLastColumn="0"/>
+            </w:pPr>
+            <w:proofErr w:type="spellStart"/>
+            <w:proofErr w:type="gramStart"/>
+            <w:r>
+              <w:t>varchar</w:t>
+            </w:r>
+            <w:proofErr w:type="spellEnd"/>
+            <w:r>
+              <w:t>(</w:t>
+            </w:r>
+            <w:proofErr w:type="gramEnd"/>
+            <w:r>
+              <w:t>255)</w:t>
+            </w:r>
+          </w:p>
+        </w:tc>
+        <w:tc>
+          <w:tcPr>
+            <w:tcW w:w="2415" w:type="dxa"/>
+          </w:tcPr>
+          <w:p>
+            <w:pPr>
+              <w:jc w:val="left"/>
+              <w:cnfStyle w:val="000000100000" w:firstRow="0" w:lastRow="0" w:firstColumn="0" w:lastColumn="0" w:oddVBand="0" w:evenVBand="0" w:oddHBand="1" w:evenHBand="0" w:firstRowFirstColumn="0" w:firstRowLastColumn="0" w:lastRowFirstColumn="0" w:lastRowLastColumn="0"/>
+            </w:pPr>
+            <w:r>
+              <w:t>PRIMARY KEY</w:t>
+            </w:r>
+          </w:p>
+        </w:tc>
+        <w:tc>
+          <w:tcPr>
+            <w:tcW w:w="1652" w:type="dxa"/>
+          </w:tcPr>
+          <w:p>
+            <w:pPr>
+              <w:jc w:val="left"/>
+              <w:cnfStyle w:val="000000100000" w:firstRow="0" w:lastRow="0" w:firstColumn="0" w:lastColumn="0" w:oddVBand="0" w:evenVBand="0" w:oddHBand="1" w:evenHBand="0" w:firstRowFirstColumn="0" w:firstRowLastColumn="0" w:lastRowFirstColumn="0" w:lastRowLastColumn="0"/>
+              <w:rPr>
+                <w:sz w:val="18"/>
+              </w:rPr>
+            </w:pPr>
+            <w:r>
+              <w:rPr>
+                <w:sz w:val="18"/>
+              </w:rPr>
+              <w:t>F</w:t>
+            </w:r>
+            <w:r>
+              <w:rPr>
+                <w:sz w:val="18"/>
+              </w:rPr>
+              <w:t>elhasználónév</w:t>
+            </w:r>
+          </w:p>
+        </w:tc>
+      </w:tr>
+      <w:tr>
+        <w:tc>
+          <w:tcPr>
+            <w:cnfStyle w:val="001000000000" w:firstRow="0" w:lastRow="0" w:firstColumn="1" w:lastColumn="0" w:oddVBand="0" w:evenVBand="0" w:oddHBand="0" w:evenHBand="0" w:firstRowFirstColumn="0" w:firstRowLastColumn="0" w:lastRowFirstColumn="0" w:lastRowLastColumn="0"/>
+            <w:tcW w:w="2162" w:type="dxa"/>
+          </w:tcPr>
+          <w:p>
+            <w:pPr>
+              <w:jc w:val="left"/>
+            </w:pPr>
+            <w:proofErr w:type="spellStart"/>
+            <w:r>
+              <w:t>password</w:t>
+            </w:r>
+            <w:proofErr w:type="spellEnd"/>
+          </w:p>
+        </w:tc>
+        <w:tc>
+          <w:tcPr>
+            <w:tcW w:w="2264" w:type="dxa"/>
+          </w:tcPr>
+          <w:p>
+            <w:pPr>
+              <w:jc w:val="left"/>
+              <w:cnfStyle w:val="000000000000" w:firstRow="0" w:lastRow="0" w:firstColumn="0" w:lastColumn="0" w:oddVBand="0" w:evenVBand="0" w:oddHBand="0" w:evenHBand="0" w:firstRowFirstColumn="0" w:firstRowLastColumn="0" w:lastRowFirstColumn="0" w:lastRowLastColumn="0"/>
+            </w:pPr>
+            <w:proofErr w:type="spellStart"/>
+            <w:proofErr w:type="gramStart"/>
+            <w:r>
+              <w:t>varchar</w:t>
+            </w:r>
+            <w:proofErr w:type="spellEnd"/>
+            <w:r>
+              <w:t>(</w:t>
+            </w:r>
+            <w:proofErr w:type="gramEnd"/>
+            <w:r>
+              <w:t>128)</w:t>
+            </w:r>
+          </w:p>
+        </w:tc>
+        <w:tc>
+          <w:tcPr>
+            <w:tcW w:w="2415" w:type="dxa"/>
+          </w:tcPr>
+          <w:p>
+            <w:pPr>
+              <w:jc w:val="left"/>
+              <w:cnfStyle w:val="000000000000" w:firstRow="0" w:lastRow="0" w:firstColumn="0" w:lastColumn="0" w:oddVBand="0" w:evenVBand="0" w:oddHBand="0" w:evenHBand="0" w:firstRowFirstColumn="0" w:firstRowLastColumn="0" w:lastRowFirstColumn="0" w:lastRowLastColumn="0"/>
+            </w:pPr>
+            <w:r>
+              <w:t>NOT NULL</w:t>
+            </w:r>
+          </w:p>
+        </w:tc>
+        <w:tc>
+          <w:tcPr>
+            <w:tcW w:w="1652" w:type="dxa"/>
+          </w:tcPr>
+          <w:p>
+            <w:pPr>
+              <w:jc w:val="left"/>
+              <w:cnfStyle w:val="000000000000" w:firstRow="0" w:lastRow="0" w:firstColumn="0" w:lastColumn="0" w:oddVBand="0" w:evenVBand="0" w:oddHBand="0" w:evenHBand="0" w:firstRowFirstColumn="0" w:firstRowLastColumn="0" w:lastRowFirstColumn="0" w:lastRowLastColumn="0"/>
+              <w:rPr>
+                <w:sz w:val="18"/>
+              </w:rPr>
+            </w:pPr>
+            <w:r>
+              <w:rPr>
+                <w:sz w:val="18"/>
+              </w:rPr>
+              <w:t>J</w:t>
+            </w:r>
+            <w:r>
+              <w:rPr>
+                <w:sz w:val="18"/>
+              </w:rPr>
+              <w:t>elszó</w:t>
+            </w:r>
+          </w:p>
+        </w:tc>
+      </w:tr>
+      <w:tr>
+        <w:trPr>
+          <w:cnfStyle w:val="000000100000" w:firstRow="0" w:lastRow="0" w:firstColumn="0" w:lastColumn="0" w:oddVBand="0" w:evenVBand="0" w:oddHBand="1" w:evenHBand="0" w:firstRowFirstColumn="0" w:firstRowLastColumn="0" w:lastRowFirstColumn="0" w:lastRowLastColumn="0"/>
+        </w:trPr>
+        <w:tc>
+          <w:tcPr>
+            <w:cnfStyle w:val="001000000000" w:firstRow="0" w:lastRow="0" w:firstColumn="1" w:lastColumn="0" w:oddVBand="0" w:evenVBand="0" w:oddHBand="0" w:evenHBand="0" w:firstRowFirstColumn="0" w:firstRowLastColumn="0" w:lastRowFirstColumn="0" w:lastRowLastColumn="0"/>
+            <w:tcW w:w="2162" w:type="dxa"/>
+          </w:tcPr>
+          <w:p>
+            <w:pPr>
+              <w:jc w:val="left"/>
+            </w:pPr>
+            <w:proofErr w:type="spellStart"/>
+            <w:r>
+              <w:t>is_admin</w:t>
+            </w:r>
+            <w:proofErr w:type="spellEnd"/>
+          </w:p>
+        </w:tc>
+        <w:tc>
+          <w:tcPr>
+            <w:tcW w:w="2264" w:type="dxa"/>
+          </w:tcPr>
+          <w:p>
+            <w:pPr>
+              <w:jc w:val="left"/>
+              <w:cnfStyle w:val="000000100000" w:firstRow="0" w:lastRow="0" w:firstColumn="0" w:lastColumn="0" w:oddVBand="0" w:evenVBand="0" w:oddHBand="1" w:evenHBand="0" w:firstRowFirstColumn="0" w:firstRowLastColumn="0" w:lastRowFirstColumn="0" w:lastRowLastColumn="0"/>
+            </w:pPr>
+            <w:proofErr w:type="spellStart"/>
+            <w:proofErr w:type="gramStart"/>
+            <w:r>
+              <w:t>tinyint</w:t>
+            </w:r>
+            <w:proofErr w:type="spellEnd"/>
+            <w:r>
+              <w:t>(</w:t>
+            </w:r>
+            <w:proofErr w:type="gramEnd"/>
+            <w:r>
+              <w:t>1)</w:t>
+            </w:r>
+          </w:p>
+        </w:tc>
+        <w:tc>
+          <w:tcPr>
+            <w:tcW w:w="2415" w:type="dxa"/>
+          </w:tcPr>
+          <w:p>
+            <w:pPr>
+              <w:jc w:val="left"/>
+              <w:cnfStyle w:val="000000100000" w:firstRow="0" w:lastRow="0" w:firstColumn="0" w:lastColumn="0" w:oddVBand="0" w:evenVBand="0" w:oddHBand="1" w:evenHBand="0" w:firstRowFirstColumn="0" w:firstRowLastColumn="0" w:lastRowFirstColumn="0" w:lastRowLastColumn="0"/>
+            </w:pPr>
+            <w:r>
+              <w:t>DEFAULT 0</w:t>
+            </w:r>
+          </w:p>
+        </w:tc>
+        <w:tc>
+          <w:tcPr>
+            <w:tcW w:w="1652" w:type="dxa"/>
+          </w:tcPr>
+          <w:p>
+            <w:pPr>
+              <w:jc w:val="left"/>
+              <w:cnfStyle w:val="000000100000" w:firstRow="0" w:lastRow="0" w:firstColumn="0" w:lastColumn="0" w:oddVBand="0" w:evenVBand="0" w:oddHBand="1" w:evenHBand="0" w:firstRowFirstColumn="0" w:firstRowLastColumn="0" w:lastRowFirstColumn="0" w:lastRowLastColumn="0"/>
+              <w:rPr>
+                <w:sz w:val="18"/>
+              </w:rPr>
+            </w:pPr>
+            <w:proofErr w:type="spellStart"/>
+            <w:r>
+              <w:rPr>
+                <w:sz w:val="18"/>
+              </w:rPr>
+              <w:t>A</w:t>
+            </w:r>
+            <w:r>
+              <w:rPr>
+                <w:sz w:val="18"/>
+              </w:rPr>
+              <w:t>dmin</w:t>
+            </w:r>
+            <w:proofErr w:type="spellEnd"/>
+            <w:r>
+              <w:rPr>
+                <w:sz w:val="18"/>
+              </w:rPr>
+              <w:t>-e</w:t>
+            </w:r>
+          </w:p>
+        </w:tc>
+      </w:tr>
+    </w:tbl>
+    <w:p>
+      <w:pPr>
+        <w:pStyle w:val="Cmsor3"/>
         <w:rPr>
           <w:b/>
-          <w:u w:val="single"/>
-        </w:rPr>
-      </w:pPr>
+        </w:rPr>
+      </w:pPr>
+      <w:proofErr w:type="spellStart"/>
+      <w:r>
+        <w:rPr>
+          <w:b/>
+        </w:rPr>
+        <w:t>players</w:t>
+      </w:r>
+      <w:proofErr w:type="spellEnd"/>
+    </w:p>
+    <w:p>
+      <w:r>
+        <w:t xml:space="preserve">A játékosok </w:t>
+      </w:r>
+      <w:proofErr w:type="spellStart"/>
+      <w:r>
+        <w:t>játékbeli</w:t>
+      </w:r>
+      <w:proofErr w:type="spellEnd"/>
+      <w:r>
+        <w:t xml:space="preserve"> statisztikáit tárolja (</w:t>
+      </w:r>
+      <w:r>
+        <w:t>nem tárol bejelentkezési adatokat a néven kívül</w:t>
+      </w:r>
+      <w:r>
+        <w:t>).</w:t>
+      </w:r>
+    </w:p>
+    <w:tbl>
+      <w:tblPr>
+        <w:tblStyle w:val="Tblzatrcsos43jellszn"/>
+        <w:tblW w:w="0" w:type="auto"/>
+        <w:tblLook w:val="04A0" w:firstRow="1" w:lastRow="0" w:firstColumn="1" w:lastColumn="0" w:noHBand="0" w:noVBand="1"/>
+      </w:tblPr>
+      <w:tblGrid>
+        <w:gridCol w:w="2547"/>
+        <w:gridCol w:w="1933"/>
+        <w:gridCol w:w="2378"/>
+        <w:gridCol w:w="1635"/>
+      </w:tblGrid>
+      <w:tr>
+        <w:trPr>
+          <w:cnfStyle w:val="100000000000" w:firstRow="1" w:lastRow="0" w:firstColumn="0" w:lastColumn="0" w:oddVBand="0" w:evenVBand="0" w:oddHBand="0" w:evenHBand="0" w:firstRowFirstColumn="0" w:firstRowLastColumn="0" w:lastRowFirstColumn="0" w:lastRowLastColumn="0"/>
+        </w:trPr>
+        <w:tc>
+          <w:tcPr>
+            <w:cnfStyle w:val="001000000000" w:firstRow="0" w:lastRow="0" w:firstColumn="1" w:lastColumn="0" w:oddVBand="0" w:evenVBand="0" w:oddHBand="0" w:evenHBand="0" w:firstRowFirstColumn="0" w:firstRowLastColumn="0" w:lastRowFirstColumn="0" w:lastRowLastColumn="0"/>
+            <w:tcW w:w="2547" w:type="dxa"/>
+          </w:tcPr>
+          <w:p>
+            <w:pPr>
+              <w:jc w:val="left"/>
+            </w:pPr>
+            <w:r>
+              <w:t>Név</w:t>
+            </w:r>
+          </w:p>
+        </w:tc>
+        <w:tc>
+          <w:tcPr>
+            <w:tcW w:w="1933" w:type="dxa"/>
+          </w:tcPr>
+          <w:p>
+            <w:pPr>
+              <w:jc w:val="left"/>
+              <w:cnfStyle w:val="100000000000" w:firstRow="1" w:lastRow="0" w:firstColumn="0" w:lastColumn="0" w:oddVBand="0" w:evenVBand="0" w:oddHBand="0" w:evenHBand="0" w:firstRowFirstColumn="0" w:firstRowLastColumn="0" w:lastRowFirstColumn="0" w:lastRowLastColumn="0"/>
+            </w:pPr>
+            <w:r>
+              <w:t>Típus</w:t>
+            </w:r>
+          </w:p>
+        </w:tc>
+        <w:tc>
+          <w:tcPr>
+            <w:tcW w:w="2378" w:type="dxa"/>
+          </w:tcPr>
+          <w:p>
+            <w:pPr>
+              <w:jc w:val="left"/>
+              <w:cnfStyle w:val="100000000000" w:firstRow="1" w:lastRow="0" w:firstColumn="0" w:lastColumn="0" w:oddVBand="0" w:evenVBand="0" w:oddHBand="0" w:evenHBand="0" w:firstRowFirstColumn="0" w:firstRowLastColumn="0" w:lastRowFirstColumn="0" w:lastRowLastColumn="0"/>
+            </w:pPr>
+            <w:r>
+              <w:t>Tulajdonságok</w:t>
+            </w:r>
+          </w:p>
+        </w:tc>
+        <w:tc>
+          <w:tcPr>
+            <w:tcW w:w="1635" w:type="dxa"/>
+          </w:tcPr>
+          <w:p>
+            <w:pPr>
+              <w:jc w:val="left"/>
+              <w:cnfStyle w:val="100000000000" w:firstRow="1" w:lastRow="0" w:firstColumn="0" w:lastColumn="0" w:oddVBand="0" w:evenVBand="0" w:oddHBand="0" w:evenHBand="0" w:firstRowFirstColumn="0" w:firstRowLastColumn="0" w:lastRowFirstColumn="0" w:lastRowLastColumn="0"/>
+            </w:pPr>
+            <w:r>
+              <w:t>Jegyzet</w:t>
+            </w:r>
+          </w:p>
+        </w:tc>
+      </w:tr>
+      <w:tr>
+        <w:trPr>
+          <w:cnfStyle w:val="000000100000" w:firstRow="0" w:lastRow="0" w:firstColumn="0" w:lastColumn="0" w:oddVBand="0" w:evenVBand="0" w:oddHBand="1" w:evenHBand="0" w:firstRowFirstColumn="0" w:firstRowLastColumn="0" w:lastRowFirstColumn="0" w:lastRowLastColumn="0"/>
+        </w:trPr>
+        <w:tc>
+          <w:tcPr>
+            <w:cnfStyle w:val="001000000000" w:firstRow="0" w:lastRow="0" w:firstColumn="1" w:lastColumn="0" w:oddVBand="0" w:evenVBand="0" w:oddHBand="0" w:evenHBand="0" w:firstRowFirstColumn="0" w:firstRowLastColumn="0" w:lastRowFirstColumn="0" w:lastRowLastColumn="0"/>
+            <w:tcW w:w="2547" w:type="dxa"/>
+          </w:tcPr>
+          <w:p>
+            <w:pPr>
+              <w:jc w:val="left"/>
+            </w:pPr>
+            <w:r>
+              <w:rPr>
+                <w:noProof/>
+              </w:rPr>
+              <w:drawing>
+                <wp:anchor distT="0" distB="0" distL="114300" distR="114300" simplePos="0" relativeHeight="251672576" behindDoc="0" locked="0" layoutInCell="1" allowOverlap="1" wp14:anchorId="16022EEF" wp14:editId="6CCF4AB5">
+                  <wp:simplePos x="0" y="0"/>
+                  <wp:positionH relativeFrom="column">
+                    <wp:posOffset>949408</wp:posOffset>
+                  </wp:positionH>
+                  <wp:positionV relativeFrom="paragraph">
+                    <wp:posOffset>15902</wp:posOffset>
+                  </wp:positionV>
+                  <wp:extent cx="269875" cy="269875"/>
+                  <wp:effectExtent l="0" t="0" r="0" b="0"/>
+                  <wp:wrapSquare wrapText="bothSides"/>
+                  <wp:docPr id="9" name="Ábra 9" descr="Kulcs"/>
+                  <wp:cNvGraphicFramePr>
+                    <a:graphicFrameLocks xmlns:a="http://schemas.openxmlformats.org/drawingml/2006/main" noChangeAspect="1"/>
+                  </wp:cNvGraphicFramePr>
+                  <a:graphic xmlns:a="http://schemas.openxmlformats.org/drawingml/2006/main">
+                    <a:graphicData uri="http://schemas.openxmlformats.org/drawingml/2006/picture">
+                      <pic:pic xmlns:pic="http://schemas.openxmlformats.org/drawingml/2006/picture">
+                        <pic:nvPicPr>
+                          <pic:cNvPr id="8" name="key.svg"/>
+                          <pic:cNvPicPr/>
+                        </pic:nvPicPr>
+                        <pic:blipFill>
+                          <a:blip r:embed="rId13" cstate="print">
+                            <a:extLst>
+                              <a:ext uri="{28A0092B-C50C-407E-A947-70E740481C1C}">
+                                <a14:useLocalDpi xmlns:a14="http://schemas.microsoft.com/office/drawing/2010/main" val="0"/>
+                              </a:ext>
+                              <a:ext uri="{96DAC541-7B7A-43D3-8B79-37D633B846F1}">
+                                <asvg:svgBlip xmlns:asvg="http://schemas.microsoft.com/office/drawing/2016/SVG/main" r:embed="rId14"/>
+                              </a:ext>
+                            </a:extLst>
+                          </a:blip>
+                          <a:stretch>
+                            <a:fillRect/>
+                          </a:stretch>
+                        </pic:blipFill>
+                        <pic:spPr>
+                          <a:xfrm flipV="1">
+                            <a:off x="0" y="0"/>
+                            <a:ext cx="269875" cy="269875"/>
+                          </a:xfrm>
+                          <a:prstGeom prst="rect">
+                            <a:avLst/>
+                          </a:prstGeom>
+                        </pic:spPr>
+                      </pic:pic>
+                    </a:graphicData>
+                  </a:graphic>
+                </wp:anchor>
+              </w:drawing>
+            </w:r>
+            <w:proofErr w:type="spellStart"/>
+            <w:r>
+              <w:t>username</w:t>
+            </w:r>
+            <w:proofErr w:type="spellEnd"/>
+          </w:p>
+        </w:tc>
+        <w:tc>
+          <w:tcPr>
+            <w:tcW w:w="1933" w:type="dxa"/>
+          </w:tcPr>
+          <w:p>
+            <w:pPr>
+              <w:jc w:val="left"/>
+              <w:cnfStyle w:val="000000100000" w:firstRow="0" w:lastRow="0" w:firstColumn="0" w:lastColumn="0" w:oddVBand="0" w:evenVBand="0" w:oddHBand="1" w:evenHBand="0" w:firstRowFirstColumn="0" w:firstRowLastColumn="0" w:lastRowFirstColumn="0" w:lastRowLastColumn="0"/>
+            </w:pPr>
+            <w:proofErr w:type="spellStart"/>
+            <w:proofErr w:type="gramStart"/>
+            <w:r>
+              <w:t>varchar</w:t>
+            </w:r>
+            <w:proofErr w:type="spellEnd"/>
+            <w:r>
+              <w:t>(</w:t>
+            </w:r>
+            <w:proofErr w:type="gramEnd"/>
+            <w:r>
+              <w:t>255)</w:t>
+            </w:r>
+          </w:p>
+        </w:tc>
+        <w:tc>
+          <w:tcPr>
+            <w:tcW w:w="2378" w:type="dxa"/>
+          </w:tcPr>
+          <w:p>
+            <w:pPr>
+              <w:jc w:val="left"/>
+              <w:cnfStyle w:val="000000100000" w:firstRow="0" w:lastRow="0" w:firstColumn="0" w:lastColumn="0" w:oddVBand="0" w:evenVBand="0" w:oddHBand="1" w:evenHBand="0" w:firstRowFirstColumn="0" w:firstRowLastColumn="0" w:lastRowFirstColumn="0" w:lastRowLastColumn="0"/>
+            </w:pPr>
+            <w:r>
+              <w:t>PRIMARY KEY</w:t>
+            </w:r>
+          </w:p>
+        </w:tc>
+        <w:tc>
+          <w:tcPr>
+            <w:tcW w:w="1635" w:type="dxa"/>
+          </w:tcPr>
+          <w:p>
+            <w:pPr>
+              <w:jc w:val="left"/>
+              <w:cnfStyle w:val="000000100000" w:firstRow="0" w:lastRow="0" w:firstColumn="0" w:lastColumn="0" w:oddVBand="0" w:evenVBand="0" w:oddHBand="1" w:evenHBand="0" w:firstRowFirstColumn="0" w:firstRowLastColumn="0" w:lastRowFirstColumn="0" w:lastRowLastColumn="0"/>
+              <w:rPr>
+                <w:sz w:val="18"/>
+              </w:rPr>
+            </w:pPr>
+            <w:r>
+              <w:rPr>
+                <w:sz w:val="18"/>
+              </w:rPr>
+              <w:t>F</w:t>
+            </w:r>
+            <w:r>
+              <w:rPr>
+                <w:sz w:val="18"/>
+              </w:rPr>
+              <w:t>elhasználónév</w:t>
+            </w:r>
+          </w:p>
+        </w:tc>
+      </w:tr>
+      <w:tr>
+        <w:tc>
+          <w:tcPr>
+            <w:cnfStyle w:val="001000000000" w:firstRow="0" w:lastRow="0" w:firstColumn="1" w:lastColumn="0" w:oddVBand="0" w:evenVBand="0" w:oddHBand="0" w:evenHBand="0" w:firstRowFirstColumn="0" w:firstRowLastColumn="0" w:lastRowFirstColumn="0" w:lastRowLastColumn="0"/>
+            <w:tcW w:w="2547" w:type="dxa"/>
+          </w:tcPr>
+          <w:p>
+            <w:pPr>
+              <w:jc w:val="left"/>
+            </w:pPr>
+            <w:proofErr w:type="spellStart"/>
+            <w:r>
+              <w:t>points</w:t>
+            </w:r>
+            <w:proofErr w:type="spellEnd"/>
+          </w:p>
+        </w:tc>
+        <w:tc>
+          <w:tcPr>
+            <w:tcW w:w="1933" w:type="dxa"/>
+          </w:tcPr>
+          <w:p>
+            <w:pPr>
+              <w:jc w:val="left"/>
+              <w:cnfStyle w:val="000000000000" w:firstRow="0" w:lastRow="0" w:firstColumn="0" w:lastColumn="0" w:oddVBand="0" w:evenVBand="0" w:oddHBand="0" w:evenHBand="0" w:firstRowFirstColumn="0" w:firstRowLastColumn="0" w:lastRowFirstColumn="0" w:lastRowLastColumn="0"/>
+            </w:pPr>
+            <w:proofErr w:type="gramStart"/>
+            <w:r>
+              <w:t>int(</w:t>
+            </w:r>
+            <w:proofErr w:type="gramEnd"/>
+            <w:r>
+              <w:t>11)</w:t>
+            </w:r>
+          </w:p>
+        </w:tc>
+        <w:tc>
+          <w:tcPr>
+            <w:tcW w:w="2378" w:type="dxa"/>
+          </w:tcPr>
+          <w:p>
+            <w:pPr>
+              <w:jc w:val="left"/>
+              <w:cnfStyle w:val="000000000000" w:firstRow="0" w:lastRow="0" w:firstColumn="0" w:lastColumn="0" w:oddVBand="0" w:evenVBand="0" w:oddHBand="0" w:evenHBand="0" w:firstRowFirstColumn="0" w:firstRowLastColumn="0" w:lastRowFirstColumn="0" w:lastRowLastColumn="0"/>
+            </w:pPr>
+            <w:r>
+              <w:t>NOT NULL</w:t>
+            </w:r>
+          </w:p>
+        </w:tc>
+        <w:tc>
+          <w:tcPr>
+            <w:tcW w:w="1635" w:type="dxa"/>
+          </w:tcPr>
+          <w:p>
+            <w:pPr>
+              <w:jc w:val="left"/>
+              <w:cnfStyle w:val="000000000000" w:firstRow="0" w:lastRow="0" w:firstColumn="0" w:lastColumn="0" w:oddVBand="0" w:evenVBand="0" w:oddHBand="0" w:evenHBand="0" w:firstRowFirstColumn="0" w:firstRowLastColumn="0" w:lastRowFirstColumn="0" w:lastRowLastColumn="0"/>
+              <w:rPr>
+                <w:sz w:val="18"/>
+              </w:rPr>
+            </w:pPr>
+            <w:r>
+              <w:rPr>
+                <w:sz w:val="18"/>
+              </w:rPr>
+              <w:t>J</w:t>
+            </w:r>
+            <w:r>
+              <w:rPr>
+                <w:sz w:val="18"/>
+              </w:rPr>
+              <w:t>átékban elért pontok</w:t>
+            </w:r>
+          </w:p>
+        </w:tc>
+      </w:tr>
+      <w:tr>
+        <w:trPr>
+          <w:cnfStyle w:val="000000100000" w:firstRow="0" w:lastRow="0" w:firstColumn="0" w:lastColumn="0" w:oddVBand="0" w:evenVBand="0" w:oddHBand="1" w:evenHBand="0" w:firstRowFirstColumn="0" w:firstRowLastColumn="0" w:lastRowFirstColumn="0" w:lastRowLastColumn="0"/>
+        </w:trPr>
+        <w:tc>
+          <w:tcPr>
+            <w:cnfStyle w:val="001000000000" w:firstRow="0" w:lastRow="0" w:firstColumn="1" w:lastColumn="0" w:oddVBand="0" w:evenVBand="0" w:oddHBand="0" w:evenHBand="0" w:firstRowFirstColumn="0" w:firstRowLastColumn="0" w:lastRowFirstColumn="0" w:lastRowLastColumn="0"/>
+            <w:tcW w:w="2547" w:type="dxa"/>
+          </w:tcPr>
+          <w:p>
+            <w:pPr>
+              <w:jc w:val="left"/>
+            </w:pPr>
+            <w:proofErr w:type="spellStart"/>
+            <w:r>
+              <w:t>winrate</w:t>
+            </w:r>
+            <w:proofErr w:type="spellEnd"/>
+          </w:p>
+        </w:tc>
+        <w:tc>
+          <w:tcPr>
+            <w:tcW w:w="1933" w:type="dxa"/>
+          </w:tcPr>
+          <w:p>
+            <w:pPr>
+              <w:jc w:val="left"/>
+              <w:cnfStyle w:val="000000100000" w:firstRow="0" w:lastRow="0" w:firstColumn="0" w:lastColumn="0" w:oddVBand="0" w:evenVBand="0" w:oddHBand="1" w:evenHBand="0" w:firstRowFirstColumn="0" w:firstRowLastColumn="0" w:lastRowFirstColumn="0" w:lastRowLastColumn="0"/>
+            </w:pPr>
+            <w:proofErr w:type="spellStart"/>
+            <w:r>
+              <w:t>double</w:t>
+            </w:r>
+            <w:proofErr w:type="spellEnd"/>
+          </w:p>
+        </w:tc>
+        <w:tc>
+          <w:tcPr>
+            <w:tcW w:w="2378" w:type="dxa"/>
+          </w:tcPr>
+          <w:p>
+            <w:pPr>
+              <w:jc w:val="left"/>
+              <w:cnfStyle w:val="000000100000" w:firstRow="0" w:lastRow="0" w:firstColumn="0" w:lastColumn="0" w:oddVBand="0" w:evenVBand="0" w:oddHBand="1" w:evenHBand="0" w:firstRowFirstColumn="0" w:firstRowLastColumn="0" w:lastRowFirstColumn="0" w:lastRowLastColumn="0"/>
+            </w:pPr>
+            <w:r>
+              <w:t>DEFAUL 0</w:t>
+            </w:r>
+          </w:p>
+        </w:tc>
+        <w:tc>
+          <w:tcPr>
+            <w:tcW w:w="1635" w:type="dxa"/>
+          </w:tcPr>
+          <w:p>
+            <w:pPr>
+              <w:jc w:val="left"/>
+              <w:cnfStyle w:val="000000100000" w:firstRow="0" w:lastRow="0" w:firstColumn="0" w:lastColumn="0" w:oddVBand="0" w:evenVBand="0" w:oddHBand="1" w:evenHBand="0" w:firstRowFirstColumn="0" w:firstRowLastColumn="0" w:lastRowFirstColumn="0" w:lastRowLastColumn="0"/>
+              <w:rPr>
+                <w:sz w:val="18"/>
+              </w:rPr>
+            </w:pPr>
+            <w:r>
+              <w:rPr>
+                <w:sz w:val="18"/>
+              </w:rPr>
+              <w:t>A</w:t>
+            </w:r>
+            <w:r>
+              <w:rPr>
+                <w:sz w:val="18"/>
+              </w:rPr>
+              <w:t xml:space="preserve"> győzelmi arány %-ban</w:t>
+            </w:r>
+          </w:p>
+        </w:tc>
+      </w:tr>
+      <w:tr>
+        <w:tc>
+          <w:tcPr>
+            <w:cnfStyle w:val="001000000000" w:firstRow="0" w:lastRow="0" w:firstColumn="1" w:lastColumn="0" w:oddVBand="0" w:evenVBand="0" w:oddHBand="0" w:evenHBand="0" w:firstRowFirstColumn="0" w:firstRowLastColumn="0" w:lastRowFirstColumn="0" w:lastRowLastColumn="0"/>
+            <w:tcW w:w="2547" w:type="dxa"/>
+          </w:tcPr>
+          <w:p>
+            <w:pPr>
+              <w:jc w:val="left"/>
+            </w:pPr>
+            <w:proofErr w:type="spellStart"/>
+            <w:r>
+              <w:t>all_games_played</w:t>
+            </w:r>
+            <w:proofErr w:type="spellEnd"/>
+          </w:p>
+        </w:tc>
+        <w:tc>
+          <w:tcPr>
+            <w:tcW w:w="1933" w:type="dxa"/>
+          </w:tcPr>
+          <w:p>
+            <w:pPr>
+              <w:jc w:val="left"/>
+              <w:cnfStyle w:val="000000000000" w:firstRow="0" w:lastRow="0" w:firstColumn="0" w:lastColumn="0" w:oddVBand="0" w:evenVBand="0" w:oddHBand="0" w:evenHBand="0" w:firstRowFirstColumn="0" w:firstRowLastColumn="0" w:lastRowFirstColumn="0" w:lastRowLastColumn="0"/>
+            </w:pPr>
+            <w:proofErr w:type="gramStart"/>
+            <w:r>
+              <w:t>int(</w:t>
+            </w:r>
+            <w:proofErr w:type="gramEnd"/>
+            <w:r>
+              <w:t>11)</w:t>
+            </w:r>
+          </w:p>
+        </w:tc>
+        <w:tc>
+          <w:tcPr>
+            <w:tcW w:w="2378" w:type="dxa"/>
+          </w:tcPr>
+          <w:p>
+            <w:pPr>
+              <w:jc w:val="left"/>
+              <w:cnfStyle w:val="000000000000" w:firstRow="0" w:lastRow="0" w:firstColumn="0" w:lastColumn="0" w:oddVBand="0" w:evenVBand="0" w:oddHBand="0" w:evenHBand="0" w:firstRowFirstColumn="0" w:firstRowLastColumn="0" w:lastRowFirstColumn="0" w:lastRowLastColumn="0"/>
+            </w:pPr>
+            <w:r>
+              <w:t>DEFAULT 0</w:t>
+            </w:r>
+          </w:p>
+        </w:tc>
+        <w:tc>
+          <w:tcPr>
+            <w:tcW w:w="1635" w:type="dxa"/>
+          </w:tcPr>
+          <w:p>
+            <w:pPr>
+              <w:jc w:val="left"/>
+              <w:cnfStyle w:val="000000000000" w:firstRow="0" w:lastRow="0" w:firstColumn="0" w:lastColumn="0" w:oddVBand="0" w:evenVBand="0" w:oddHBand="0" w:evenHBand="0" w:firstRowFirstColumn="0" w:firstRowLastColumn="0" w:lastRowFirstColumn="0" w:lastRowLastColumn="0"/>
+              <w:rPr>
+                <w:sz w:val="18"/>
+              </w:rPr>
+            </w:pPr>
+            <w:r>
+              <w:rPr>
+                <w:sz w:val="18"/>
+              </w:rPr>
+              <w:t>L</w:t>
+            </w:r>
+            <w:r>
+              <w:rPr>
+                <w:sz w:val="18"/>
+              </w:rPr>
+              <w:t>ejátszott játékok száma</w:t>
+            </w:r>
+          </w:p>
+        </w:tc>
+      </w:tr>
+      <w:tr>
+        <w:trPr>
+          <w:cnfStyle w:val="000000100000" w:firstRow="0" w:lastRow="0" w:firstColumn="0" w:lastColumn="0" w:oddVBand="0" w:evenVBand="0" w:oddHBand="1" w:evenHBand="0" w:firstRowFirstColumn="0" w:firstRowLastColumn="0" w:lastRowFirstColumn="0" w:lastRowLastColumn="0"/>
+        </w:trPr>
+        <w:tc>
+          <w:tcPr>
+            <w:cnfStyle w:val="001000000000" w:firstRow="0" w:lastRow="0" w:firstColumn="1" w:lastColumn="0" w:oddVBand="0" w:evenVBand="0" w:oddHBand="0" w:evenHBand="0" w:firstRowFirstColumn="0" w:firstRowLastColumn="0" w:lastRowFirstColumn="0" w:lastRowLastColumn="0"/>
+            <w:tcW w:w="2547" w:type="dxa"/>
+          </w:tcPr>
+          <w:p>
+            <w:pPr>
+              <w:jc w:val="left"/>
+            </w:pPr>
+            <w:proofErr w:type="spellStart"/>
+            <w:r>
+              <w:t>kills</w:t>
+            </w:r>
+            <w:proofErr w:type="spellEnd"/>
+          </w:p>
+        </w:tc>
+        <w:tc>
+          <w:tcPr>
+            <w:tcW w:w="1933" w:type="dxa"/>
+          </w:tcPr>
+          <w:p>
+            <w:pPr>
+              <w:jc w:val="left"/>
+              <w:cnfStyle w:val="000000100000" w:firstRow="0" w:lastRow="0" w:firstColumn="0" w:lastColumn="0" w:oddVBand="0" w:evenVBand="0" w:oddHBand="1" w:evenHBand="0" w:firstRowFirstColumn="0" w:firstRowLastColumn="0" w:lastRowFirstColumn="0" w:lastRowLastColumn="0"/>
+            </w:pPr>
+            <w:proofErr w:type="gramStart"/>
+            <w:r>
+              <w:t>int(</w:t>
+            </w:r>
+            <w:proofErr w:type="gramEnd"/>
+            <w:r>
+              <w:t>11)</w:t>
+            </w:r>
+          </w:p>
+        </w:tc>
+        <w:tc>
+          <w:tcPr>
+            <w:tcW w:w="2378" w:type="dxa"/>
+          </w:tcPr>
+          <w:p>
+            <w:pPr>
+              <w:jc w:val="left"/>
+              <w:cnfStyle w:val="000000100000" w:firstRow="0" w:lastRow="0" w:firstColumn="0" w:lastColumn="0" w:oddVBand="0" w:evenVBand="0" w:oddHBand="1" w:evenHBand="0" w:firstRowFirstColumn="0" w:firstRowLastColumn="0" w:lastRowFirstColumn="0" w:lastRowLastColumn="0"/>
+            </w:pPr>
+            <w:r>
+              <w:t>DEFAULT 0</w:t>
+            </w:r>
+          </w:p>
+        </w:tc>
+        <w:tc>
+          <w:tcPr>
+            <w:tcW w:w="1635" w:type="dxa"/>
+          </w:tcPr>
+          <w:p>
+            <w:pPr>
+              <w:jc w:val="left"/>
+              <w:cnfStyle w:val="000000100000" w:firstRow="0" w:lastRow="0" w:firstColumn="0" w:lastColumn="0" w:oddVBand="0" w:evenVBand="0" w:oddHBand="1" w:evenHBand="0" w:firstRowFirstColumn="0" w:firstRowLastColumn="0" w:lastRowFirstColumn="0" w:lastRowLastColumn="0"/>
+              <w:rPr>
+                <w:sz w:val="18"/>
+              </w:rPr>
+            </w:pPr>
+            <w:r>
+              <w:rPr>
+                <w:sz w:val="18"/>
+              </w:rPr>
+              <w:t>J</w:t>
+            </w:r>
+            <w:r>
+              <w:rPr>
+                <w:sz w:val="18"/>
+              </w:rPr>
+              <w:t>átékban szerzett ölések száma</w:t>
+            </w:r>
+          </w:p>
+        </w:tc>
+      </w:tr>
+      <w:tr>
+        <w:tc>
+          <w:tcPr>
+            <w:cnfStyle w:val="001000000000" w:firstRow="0" w:lastRow="0" w:firstColumn="1" w:lastColumn="0" w:oddVBand="0" w:evenVBand="0" w:oddHBand="0" w:evenHBand="0" w:firstRowFirstColumn="0" w:firstRowLastColumn="0" w:lastRowFirstColumn="0" w:lastRowLastColumn="0"/>
+            <w:tcW w:w="2547" w:type="dxa"/>
+          </w:tcPr>
+          <w:p>
+            <w:pPr>
+              <w:jc w:val="left"/>
+            </w:pPr>
+            <w:proofErr w:type="spellStart"/>
+            <w:r>
+              <w:t>deaths</w:t>
+            </w:r>
+            <w:proofErr w:type="spellEnd"/>
+          </w:p>
+        </w:tc>
+        <w:tc>
+          <w:tcPr>
+            <w:tcW w:w="1933" w:type="dxa"/>
+          </w:tcPr>
+          <w:p>
+            <w:pPr>
+              <w:jc w:val="left"/>
+              <w:cnfStyle w:val="000000000000" w:firstRow="0" w:lastRow="0" w:firstColumn="0" w:lastColumn="0" w:oddVBand="0" w:evenVBand="0" w:oddHBand="0" w:evenHBand="0" w:firstRowFirstColumn="0" w:firstRowLastColumn="0" w:lastRowFirstColumn="0" w:lastRowLastColumn="0"/>
+            </w:pPr>
+            <w:proofErr w:type="gramStart"/>
+            <w:r>
+              <w:t>int(</w:t>
+            </w:r>
+            <w:proofErr w:type="gramEnd"/>
+            <w:r>
+              <w:t>11)</w:t>
+            </w:r>
+          </w:p>
+        </w:tc>
+        <w:tc>
+          <w:tcPr>
+            <w:tcW w:w="2378" w:type="dxa"/>
+          </w:tcPr>
+          <w:p>
+            <w:pPr>
+              <w:jc w:val="left"/>
+              <w:cnfStyle w:val="000000000000" w:firstRow="0" w:lastRow="0" w:firstColumn="0" w:lastColumn="0" w:oddVBand="0" w:evenVBand="0" w:oddHBand="0" w:evenHBand="0" w:firstRowFirstColumn="0" w:firstRowLastColumn="0" w:lastRowFirstColumn="0" w:lastRowLastColumn="0"/>
+            </w:pPr>
+            <w:r>
+              <w:t>DEFAULT 0</w:t>
+            </w:r>
+          </w:p>
+        </w:tc>
+        <w:tc>
+          <w:tcPr>
+            <w:tcW w:w="1635" w:type="dxa"/>
+          </w:tcPr>
+          <w:p>
+            <w:pPr>
+              <w:jc w:val="left"/>
+              <w:cnfStyle w:val="000000000000" w:firstRow="0" w:lastRow="0" w:firstColumn="0" w:lastColumn="0" w:oddVBand="0" w:evenVBand="0" w:oddHBand="0" w:evenHBand="0" w:firstRowFirstColumn="0" w:firstRowLastColumn="0" w:lastRowFirstColumn="0" w:lastRowLastColumn="0"/>
+              <w:rPr>
+                <w:sz w:val="18"/>
+              </w:rPr>
+            </w:pPr>
+            <w:r>
+              <w:rPr>
+                <w:sz w:val="18"/>
+              </w:rPr>
+              <w:t>Ö</w:t>
+            </w:r>
+            <w:r>
+              <w:rPr>
+                <w:sz w:val="18"/>
+              </w:rPr>
+              <w:t>sszes halál száma</w:t>
+            </w:r>
+          </w:p>
+        </w:tc>
+      </w:tr>
+      <w:tr>
+        <w:trPr>
+          <w:cnfStyle w:val="000000100000" w:firstRow="0" w:lastRow="0" w:firstColumn="0" w:lastColumn="0" w:oddVBand="0" w:evenVBand="0" w:oddHBand="1" w:evenHBand="0" w:firstRowFirstColumn="0" w:firstRowLastColumn="0" w:lastRowFirstColumn="0" w:lastRowLastColumn="0"/>
+        </w:trPr>
+        <w:tc>
+          <w:tcPr>
+            <w:cnfStyle w:val="001000000000" w:firstRow="0" w:lastRow="0" w:firstColumn="1" w:lastColumn="0" w:oddVBand="0" w:evenVBand="0" w:oddHBand="0" w:evenHBand="0" w:firstRowFirstColumn="0" w:firstRowLastColumn="0" w:lastRowFirstColumn="0" w:lastRowLastColumn="0"/>
+            <w:tcW w:w="2547" w:type="dxa"/>
+          </w:tcPr>
+          <w:p>
+            <w:pPr>
+              <w:jc w:val="left"/>
+            </w:pPr>
+            <w:r>
+              <w:rPr>
+                <w:noProof/>
+              </w:rPr>
+              <w:drawing>
+                <wp:anchor distT="0" distB="0" distL="114300" distR="114300" simplePos="0" relativeHeight="251678720" behindDoc="0" locked="0" layoutInCell="1" allowOverlap="1" wp14:anchorId="615CA04C" wp14:editId="397E6637">
+                  <wp:simplePos x="0" y="0"/>
+                  <wp:positionH relativeFrom="column">
+                    <wp:posOffset>1298299</wp:posOffset>
+                  </wp:positionH>
+                  <wp:positionV relativeFrom="paragraph">
+                    <wp:posOffset>414</wp:posOffset>
+                  </wp:positionV>
+                  <wp:extent cx="238125" cy="269875"/>
+                  <wp:effectExtent l="0" t="0" r="9525" b="0"/>
+                  <wp:wrapSquare wrapText="bothSides"/>
+                  <wp:docPr id="11" name="Ábra 11" descr="Kulcs"/>
+                  <wp:cNvGraphicFramePr>
+                    <a:graphicFrameLocks xmlns:a="http://schemas.openxmlformats.org/drawingml/2006/main" noChangeAspect="1"/>
+                  </wp:cNvGraphicFramePr>
+                  <a:graphic xmlns:a="http://schemas.openxmlformats.org/drawingml/2006/main">
+                    <a:graphicData uri="http://schemas.openxmlformats.org/drawingml/2006/picture">
+                      <pic:pic xmlns:pic="http://schemas.openxmlformats.org/drawingml/2006/picture">
+                        <pic:nvPicPr>
+                          <pic:cNvPr id="8" name="key.svg"/>
+                          <pic:cNvPicPr/>
+                        </pic:nvPicPr>
+                        <pic:blipFill>
+                          <a:blip r:embed="rId15" cstate="print">
+                            <a:extLst>
+                              <a:ext uri="{28A0092B-C50C-407E-A947-70E740481C1C}">
+                                <a14:useLocalDpi xmlns:a14="http://schemas.microsoft.com/office/drawing/2010/main" val="0"/>
+                              </a:ext>
+                              <a:ext uri="{96DAC541-7B7A-43D3-8B79-37D633B846F1}">
+                                <asvg:svgBlip xmlns:asvg="http://schemas.microsoft.com/office/drawing/2016/SVG/main" r:embed="rId16"/>
+                              </a:ext>
+                            </a:extLst>
+                          </a:blip>
+                          <a:stretch>
+                            <a:fillRect/>
+                          </a:stretch>
+                        </pic:blipFill>
+                        <pic:spPr>
+                          <a:xfrm flipV="1">
+                            <a:off x="0" y="0"/>
+                            <a:ext cx="238125" cy="269875"/>
+                          </a:xfrm>
+                          <a:prstGeom prst="rect">
+                            <a:avLst/>
+                          </a:prstGeom>
+                        </pic:spPr>
+                      </pic:pic>
+                    </a:graphicData>
+                  </a:graphic>
+                  <wp14:sizeRelH relativeFrom="margin">
+                    <wp14:pctWidth>0</wp14:pctWidth>
+                  </wp14:sizeRelH>
+                </wp:anchor>
+              </w:drawing>
+            </w:r>
+            <w:proofErr w:type="spellStart"/>
+            <w:r>
+              <w:t>music_pack_id</w:t>
+            </w:r>
+            <w:proofErr w:type="spellEnd"/>
+          </w:p>
+        </w:tc>
+        <w:tc>
+          <w:tcPr>
+            <w:tcW w:w="1933" w:type="dxa"/>
+          </w:tcPr>
+          <w:p>
+            <w:pPr>
+              <w:jc w:val="left"/>
+              <w:cnfStyle w:val="000000100000" w:firstRow="0" w:lastRow="0" w:firstColumn="0" w:lastColumn="0" w:oddVBand="0" w:evenVBand="0" w:oddHBand="1" w:evenHBand="0" w:firstRowFirstColumn="0" w:firstRowLastColumn="0" w:lastRowFirstColumn="0" w:lastRowLastColumn="0"/>
+            </w:pPr>
+            <w:proofErr w:type="gramStart"/>
+            <w:r>
+              <w:t>int(</w:t>
+            </w:r>
+            <w:proofErr w:type="gramEnd"/>
+            <w:r>
+              <w:t>11)</w:t>
+            </w:r>
+          </w:p>
+        </w:tc>
+        <w:tc>
+          <w:tcPr>
+            <w:tcW w:w="2378" w:type="dxa"/>
+          </w:tcPr>
+          <w:p>
+            <w:pPr>
+              <w:jc w:val="left"/>
+              <w:cnfStyle w:val="000000100000" w:firstRow="0" w:lastRow="0" w:firstColumn="0" w:lastColumn="0" w:oddVBand="0" w:evenVBand="0" w:oddHBand="1" w:evenHBand="0" w:firstRowFirstColumn="0" w:firstRowLastColumn="0" w:lastRowFirstColumn="0" w:lastRowLastColumn="0"/>
+            </w:pPr>
+            <w:r>
+              <w:t xml:space="preserve">FOREIGN KEY </w:t>
+            </w:r>
+            <w:proofErr w:type="spellStart"/>
+            <w:r>
+              <w:t>music_packs</w:t>
+            </w:r>
+            <w:proofErr w:type="spellEnd"/>
+            <w:r>
+              <w:t>(</w:t>
+            </w:r>
+            <w:proofErr w:type="spellStart"/>
+            <w:r>
+              <w:t>id</w:t>
+            </w:r>
+            <w:proofErr w:type="spellEnd"/>
+            <w:r>
+              <w:t>)</w:t>
+            </w:r>
+          </w:p>
+        </w:tc>
+        <w:tc>
+          <w:tcPr>
+            <w:tcW w:w="1635" w:type="dxa"/>
+          </w:tcPr>
+          <w:p>
+            <w:pPr>
+              <w:jc w:val="left"/>
+              <w:cnfStyle w:val="000000100000" w:firstRow="0" w:lastRow="0" w:firstColumn="0" w:lastColumn="0" w:oddVBand="0" w:evenVBand="0" w:oddHBand="1" w:evenHBand="0" w:firstRowFirstColumn="0" w:firstRowLastColumn="0" w:lastRowFirstColumn="0" w:lastRowLastColumn="0"/>
+              <w:rPr>
+                <w:sz w:val="18"/>
+              </w:rPr>
+            </w:pPr>
+            <w:r>
+              <w:rPr>
+                <w:sz w:val="18"/>
+              </w:rPr>
+              <w:t>A</w:t>
+            </w:r>
+            <w:r>
+              <w:rPr>
+                <w:sz w:val="18"/>
+              </w:rPr>
+              <w:t xml:space="preserve">z éppen használt </w:t>
+            </w:r>
+            <w:r>
+              <w:rPr>
+                <w:sz w:val="18"/>
+              </w:rPr>
+              <w:t>zenecsomag</w:t>
+            </w:r>
+          </w:p>
+        </w:tc>
+      </w:tr>
+      <w:tr>
+        <w:tc>
+          <w:tcPr>
+            <w:cnfStyle w:val="001000000000" w:firstRow="0" w:lastRow="0" w:firstColumn="1" w:lastColumn="0" w:oddVBand="0" w:evenVBand="0" w:oddHBand="0" w:evenHBand="0" w:firstRowFirstColumn="0" w:firstRowLastColumn="0" w:lastRowFirstColumn="0" w:lastRowLastColumn="0"/>
+            <w:tcW w:w="2547" w:type="dxa"/>
+          </w:tcPr>
+          <w:p>
+            <w:pPr>
+              <w:jc w:val="left"/>
+            </w:pPr>
+            <w:r>
+              <w:rPr>
+                <w:noProof/>
+              </w:rPr>
+              <w:drawing>
+                <wp:anchor distT="0" distB="0" distL="114300" distR="114300" simplePos="0" relativeHeight="251676672" behindDoc="0" locked="0" layoutInCell="1" allowOverlap="1" wp14:anchorId="615CA04C" wp14:editId="397E6637">
+                  <wp:simplePos x="0" y="0"/>
+                  <wp:positionH relativeFrom="column">
+                    <wp:posOffset>1275742</wp:posOffset>
+                  </wp:positionH>
+                  <wp:positionV relativeFrom="paragraph">
+                    <wp:posOffset>248</wp:posOffset>
+                  </wp:positionV>
+                  <wp:extent cx="269875" cy="269875"/>
+                  <wp:effectExtent l="0" t="0" r="0" b="0"/>
+                  <wp:wrapSquare wrapText="bothSides"/>
+                  <wp:docPr id="10" name="Ábra 10" descr="Kulcs"/>
+                  <wp:cNvGraphicFramePr>
+                    <a:graphicFrameLocks xmlns:a="http://schemas.openxmlformats.org/drawingml/2006/main" noChangeAspect="1"/>
+                  </wp:cNvGraphicFramePr>
+                  <a:graphic xmlns:a="http://schemas.openxmlformats.org/drawingml/2006/main">
+                    <a:graphicData uri="http://schemas.openxmlformats.org/drawingml/2006/picture">
+                      <pic:pic xmlns:pic="http://schemas.openxmlformats.org/drawingml/2006/picture">
+                        <pic:nvPicPr>
+                          <pic:cNvPr id="8" name="key.svg"/>
+                          <pic:cNvPicPr/>
+                        </pic:nvPicPr>
+                        <pic:blipFill>
+                          <a:blip r:embed="rId17" cstate="print">
+                            <a:extLst>
+                              <a:ext uri="{28A0092B-C50C-407E-A947-70E740481C1C}">
+                                <a14:useLocalDpi xmlns:a14="http://schemas.microsoft.com/office/drawing/2010/main" val="0"/>
+                              </a:ext>
+                              <a:ext uri="{96DAC541-7B7A-43D3-8B79-37D633B846F1}">
+                                <asvg:svgBlip xmlns:asvg="http://schemas.microsoft.com/office/drawing/2016/SVG/main" r:embed="rId18"/>
+                              </a:ext>
+                            </a:extLst>
+                          </a:blip>
+                          <a:stretch>
+                            <a:fillRect/>
+                          </a:stretch>
+                        </pic:blipFill>
+                        <pic:spPr>
+                          <a:xfrm flipV="1">
+                            <a:off x="0" y="0"/>
+                            <a:ext cx="269875" cy="269875"/>
+                          </a:xfrm>
+                          <a:prstGeom prst="rect">
+                            <a:avLst/>
+                          </a:prstGeom>
+                        </pic:spPr>
+                      </pic:pic>
+                    </a:graphicData>
+                  </a:graphic>
+                </wp:anchor>
+              </w:drawing>
+            </w:r>
+            <w:proofErr w:type="spellStart"/>
+            <w:r>
+              <w:t>active_skin_id</w:t>
+            </w:r>
+            <w:proofErr w:type="spellEnd"/>
+          </w:p>
+        </w:tc>
+        <w:tc>
+          <w:tcPr>
+            <w:tcW w:w="1933" w:type="dxa"/>
+          </w:tcPr>
+          <w:p>
+            <w:pPr>
+              <w:jc w:val="left"/>
+              <w:cnfStyle w:val="000000000000" w:firstRow="0" w:lastRow="0" w:firstColumn="0" w:lastColumn="0" w:oddVBand="0" w:evenVBand="0" w:oddHBand="0" w:evenHBand="0" w:firstRowFirstColumn="0" w:firstRowLastColumn="0" w:lastRowFirstColumn="0" w:lastRowLastColumn="0"/>
+            </w:pPr>
+            <w:proofErr w:type="gramStart"/>
+            <w:r>
+              <w:t>int(</w:t>
+            </w:r>
+            <w:proofErr w:type="gramEnd"/>
+            <w:r>
+              <w:t>11)</w:t>
+            </w:r>
+          </w:p>
+        </w:tc>
+        <w:tc>
+          <w:tcPr>
+            <w:tcW w:w="2378" w:type="dxa"/>
+          </w:tcPr>
+          <w:p>
+            <w:pPr>
+              <w:jc w:val="left"/>
+              <w:cnfStyle w:val="000000000000" w:firstRow="0" w:lastRow="0" w:firstColumn="0" w:lastColumn="0" w:oddVBand="0" w:evenVBand="0" w:oddHBand="0" w:evenHBand="0" w:firstRowFirstColumn="0" w:firstRowLastColumn="0" w:lastRowFirstColumn="0" w:lastRowLastColumn="0"/>
+            </w:pPr>
+            <w:r>
+              <w:t xml:space="preserve">FOREIGN KEY </w:t>
+            </w:r>
+            <w:proofErr w:type="spellStart"/>
+            <w:r>
+              <w:t>player_skins</w:t>
+            </w:r>
+            <w:proofErr w:type="spellEnd"/>
+            <w:r>
+              <w:t>(</w:t>
+            </w:r>
+            <w:proofErr w:type="spellStart"/>
+            <w:r>
+              <w:t>id</w:t>
+            </w:r>
+            <w:proofErr w:type="spellEnd"/>
+            <w:r>
+              <w:t>)</w:t>
+            </w:r>
+          </w:p>
+        </w:tc>
+        <w:tc>
+          <w:tcPr>
+            <w:tcW w:w="1635" w:type="dxa"/>
+          </w:tcPr>
+          <w:p>
+            <w:pPr>
+              <w:jc w:val="left"/>
+              <w:cnfStyle w:val="000000000000" w:firstRow="0" w:lastRow="0" w:firstColumn="0" w:lastColumn="0" w:oddVBand="0" w:evenVBand="0" w:oddHBand="0" w:evenHBand="0" w:firstRowFirstColumn="0" w:firstRowLastColumn="0" w:lastRowFirstColumn="0" w:lastRowLastColumn="0"/>
+              <w:rPr>
+                <w:sz w:val="18"/>
+              </w:rPr>
+            </w:pPr>
+            <w:r>
+              <w:rPr>
+                <w:sz w:val="18"/>
+              </w:rPr>
+              <w:t>A</w:t>
+            </w:r>
+            <w:r>
+              <w:rPr>
+                <w:sz w:val="18"/>
+              </w:rPr>
+              <w:t>z éppen használt karakterkinézet</w:t>
+            </w:r>
+          </w:p>
+        </w:tc>
+      </w:tr>
+    </w:tbl>
+    <w:p>
+      <w:pPr>
+        <w:pStyle w:val="Cmsor3"/>
+        <w:rPr>
+          <w:b/>
+        </w:rPr>
+      </w:pPr>
+      <w:proofErr w:type="spellStart"/>
+      <w:r>
+        <w:rPr>
+          <w:b/>
+        </w:rPr>
+        <w:t>maps</w:t>
+      </w:r>
+      <w:proofErr w:type="spellEnd"/>
+    </w:p>
+    <w:p>
+      <w:r>
+        <w:t>A játékban elérhető pályák adatait tárolja</w:t>
+      </w:r>
+    </w:p>
+    <w:p>
+      <w:pPr>
+        <w:spacing w:line="259" w:lineRule="auto"/>
+        <w:jc w:val="left"/>
+      </w:pPr>
+      <w:r>
+        <w:br w:type="page"/>
+      </w:r>
+    </w:p>
+    <w:tbl>
+      <w:tblPr>
+        <w:tblStyle w:val="Tblzatrcsos43jellszn"/>
+        <w:tblW w:w="0" w:type="auto"/>
+        <w:tblLook w:val="04A0" w:firstRow="1" w:lastRow="0" w:firstColumn="1" w:lastColumn="0" w:noHBand="0" w:noVBand="1"/>
+      </w:tblPr>
+      <w:tblGrid>
+        <w:gridCol w:w="2547"/>
+        <w:gridCol w:w="1933"/>
+        <w:gridCol w:w="2378"/>
+        <w:gridCol w:w="1635"/>
+      </w:tblGrid>
+      <w:tr>
+        <w:trPr>
+          <w:cnfStyle w:val="100000000000" w:firstRow="1" w:lastRow="0" w:firstColumn="0" w:lastColumn="0" w:oddVBand="0" w:evenVBand="0" w:oddHBand="0" w:evenHBand="0" w:firstRowFirstColumn="0" w:firstRowLastColumn="0" w:lastRowFirstColumn="0" w:lastRowLastColumn="0"/>
+        </w:trPr>
+        <w:tc>
+          <w:tcPr>
+            <w:cnfStyle w:val="001000000000" w:firstRow="0" w:lastRow="0" w:firstColumn="1" w:lastColumn="0" w:oddVBand="0" w:evenVBand="0" w:oddHBand="0" w:evenHBand="0" w:firstRowFirstColumn="0" w:firstRowLastColumn="0" w:lastRowFirstColumn="0" w:lastRowLastColumn="0"/>
+            <w:tcW w:w="2547" w:type="dxa"/>
+          </w:tcPr>
+          <w:p>
+            <w:pPr>
+              <w:jc w:val="left"/>
+            </w:pPr>
+            <w:r>
+              <w:lastRenderedPageBreak/>
+              <w:t>Név</w:t>
+            </w:r>
+          </w:p>
+        </w:tc>
+        <w:tc>
+          <w:tcPr>
+            <w:tcW w:w="1933" w:type="dxa"/>
+          </w:tcPr>
+          <w:p>
+            <w:pPr>
+              <w:jc w:val="left"/>
+              <w:cnfStyle w:val="100000000000" w:firstRow="1" w:lastRow="0" w:firstColumn="0" w:lastColumn="0" w:oddVBand="0" w:evenVBand="0" w:oddHBand="0" w:evenHBand="0" w:firstRowFirstColumn="0" w:firstRowLastColumn="0" w:lastRowFirstColumn="0" w:lastRowLastColumn="0"/>
+            </w:pPr>
+            <w:r>
+              <w:t>Típus</w:t>
+            </w:r>
+          </w:p>
+        </w:tc>
+        <w:tc>
+          <w:tcPr>
+            <w:tcW w:w="2378" w:type="dxa"/>
+          </w:tcPr>
+          <w:p>
+            <w:pPr>
+              <w:jc w:val="left"/>
+              <w:cnfStyle w:val="100000000000" w:firstRow="1" w:lastRow="0" w:firstColumn="0" w:lastColumn="0" w:oddVBand="0" w:evenVBand="0" w:oddHBand="0" w:evenHBand="0" w:firstRowFirstColumn="0" w:firstRowLastColumn="0" w:lastRowFirstColumn="0" w:lastRowLastColumn="0"/>
+            </w:pPr>
+            <w:r>
+              <w:t>Tulajdonságok</w:t>
+            </w:r>
+          </w:p>
+        </w:tc>
+        <w:tc>
+          <w:tcPr>
+            <w:tcW w:w="1635" w:type="dxa"/>
+          </w:tcPr>
+          <w:p>
+            <w:pPr>
+              <w:jc w:val="left"/>
+              <w:cnfStyle w:val="100000000000" w:firstRow="1" w:lastRow="0" w:firstColumn="0" w:lastColumn="0" w:oddVBand="0" w:evenVBand="0" w:oddHBand="0" w:evenHBand="0" w:firstRowFirstColumn="0" w:firstRowLastColumn="0" w:lastRowFirstColumn="0" w:lastRowLastColumn="0"/>
+            </w:pPr>
+            <w:r>
+              <w:t>Jegyzet</w:t>
+            </w:r>
+          </w:p>
+        </w:tc>
+      </w:tr>
+      <w:tr>
+        <w:trPr>
+          <w:cnfStyle w:val="000000100000" w:firstRow="0" w:lastRow="0" w:firstColumn="0" w:lastColumn="0" w:oddVBand="0" w:evenVBand="0" w:oddHBand="1" w:evenHBand="0" w:firstRowFirstColumn="0" w:firstRowLastColumn="0" w:lastRowFirstColumn="0" w:lastRowLastColumn="0"/>
+        </w:trPr>
+        <w:tc>
+          <w:tcPr>
+            <w:cnfStyle w:val="001000000000" w:firstRow="0" w:lastRow="0" w:firstColumn="1" w:lastColumn="0" w:oddVBand="0" w:evenVBand="0" w:oddHBand="0" w:evenHBand="0" w:firstRowFirstColumn="0" w:firstRowLastColumn="0" w:lastRowFirstColumn="0" w:lastRowLastColumn="0"/>
+            <w:tcW w:w="2547" w:type="dxa"/>
+          </w:tcPr>
+          <w:p>
+            <w:pPr>
+              <w:jc w:val="left"/>
+            </w:pPr>
+            <w:r>
+              <w:rPr>
+                <w:noProof/>
+              </w:rPr>
+              <w:drawing>
+                <wp:anchor distT="0" distB="0" distL="114300" distR="114300" simplePos="0" relativeHeight="251680768" behindDoc="0" locked="0" layoutInCell="1" allowOverlap="1" wp14:anchorId="74946B02" wp14:editId="7CDA22A3">
+                  <wp:simplePos x="0" y="0"/>
+                  <wp:positionH relativeFrom="column">
+                    <wp:posOffset>949408</wp:posOffset>
+                  </wp:positionH>
+                  <wp:positionV relativeFrom="paragraph">
+                    <wp:posOffset>15902</wp:posOffset>
+                  </wp:positionV>
+                  <wp:extent cx="269875" cy="269875"/>
+                  <wp:effectExtent l="0" t="0" r="0" b="0"/>
+                  <wp:wrapSquare wrapText="bothSides"/>
+                  <wp:docPr id="16" name="Ábra 16" descr="Kulcs"/>
+                  <wp:cNvGraphicFramePr>
+                    <a:graphicFrameLocks xmlns:a="http://schemas.openxmlformats.org/drawingml/2006/main" noChangeAspect="1"/>
+                  </wp:cNvGraphicFramePr>
+                  <a:graphic xmlns:a="http://schemas.openxmlformats.org/drawingml/2006/main">
+                    <a:graphicData uri="http://schemas.openxmlformats.org/drawingml/2006/picture">
+                      <pic:pic xmlns:pic="http://schemas.openxmlformats.org/drawingml/2006/picture">
+                        <pic:nvPicPr>
+                          <pic:cNvPr id="8" name="key.svg"/>
+                          <pic:cNvPicPr/>
+                        </pic:nvPicPr>
+                        <pic:blipFill>
+                          <a:blip r:embed="rId13" cstate="print">
+                            <a:extLst>
+                              <a:ext uri="{28A0092B-C50C-407E-A947-70E740481C1C}">
+                                <a14:useLocalDpi xmlns:a14="http://schemas.microsoft.com/office/drawing/2010/main" val="0"/>
+                              </a:ext>
+                              <a:ext uri="{96DAC541-7B7A-43D3-8B79-37D633B846F1}">
+                                <asvg:svgBlip xmlns:asvg="http://schemas.microsoft.com/office/drawing/2016/SVG/main" r:embed="rId14"/>
+                              </a:ext>
+                            </a:extLst>
+                          </a:blip>
+                          <a:stretch>
+                            <a:fillRect/>
+                          </a:stretch>
+                        </pic:blipFill>
+                        <pic:spPr>
+                          <a:xfrm flipV="1">
+                            <a:off x="0" y="0"/>
+                            <a:ext cx="269875" cy="269875"/>
+                          </a:xfrm>
+                          <a:prstGeom prst="rect">
+                            <a:avLst/>
+                          </a:prstGeom>
+                        </pic:spPr>
+                      </pic:pic>
+                    </a:graphicData>
+                  </a:graphic>
+                </wp:anchor>
+              </w:drawing>
+            </w:r>
+            <w:proofErr w:type="spellStart"/>
+            <w:r>
+              <w:t>id</w:t>
+            </w:r>
+            <w:proofErr w:type="spellEnd"/>
+          </w:p>
+        </w:tc>
+        <w:tc>
+          <w:tcPr>
+            <w:tcW w:w="1933" w:type="dxa"/>
+          </w:tcPr>
+          <w:p>
+            <w:pPr>
+              <w:jc w:val="left"/>
+              <w:cnfStyle w:val="000000100000" w:firstRow="0" w:lastRow="0" w:firstColumn="0" w:lastColumn="0" w:oddVBand="0" w:evenVBand="0" w:oddHBand="1" w:evenHBand="0" w:firstRowFirstColumn="0" w:firstRowLastColumn="0" w:lastRowFirstColumn="0" w:lastRowLastColumn="0"/>
+            </w:pPr>
+            <w:proofErr w:type="gramStart"/>
+            <w:r>
+              <w:t>int(</w:t>
+            </w:r>
+            <w:proofErr w:type="gramEnd"/>
+            <w:r>
+              <w:t>11)</w:t>
+            </w:r>
+          </w:p>
+        </w:tc>
+        <w:tc>
+          <w:tcPr>
+            <w:tcW w:w="2378" w:type="dxa"/>
+          </w:tcPr>
+          <w:p>
+            <w:pPr>
+              <w:jc w:val="left"/>
+              <w:cnfStyle w:val="000000100000" w:firstRow="0" w:lastRow="0" w:firstColumn="0" w:lastColumn="0" w:oddVBand="0" w:evenVBand="0" w:oddHBand="1" w:evenHBand="0" w:firstRowFirstColumn="0" w:firstRowLastColumn="0" w:lastRowFirstColumn="0" w:lastRowLastColumn="0"/>
+            </w:pPr>
+            <w:r>
+              <w:t>PRIMARY KEY</w:t>
+            </w:r>
+          </w:p>
+        </w:tc>
+        <w:tc>
+          <w:tcPr>
+            <w:tcW w:w="1635" w:type="dxa"/>
+          </w:tcPr>
+          <w:p>
+            <w:pPr>
+              <w:jc w:val="left"/>
+              <w:cnfStyle w:val="000000100000" w:firstRow="0" w:lastRow="0" w:firstColumn="0" w:lastColumn="0" w:oddVBand="0" w:evenVBand="0" w:oddHBand="1" w:evenHBand="0" w:firstRowFirstColumn="0" w:firstRowLastColumn="0" w:lastRowFirstColumn="0" w:lastRowLastColumn="0"/>
+              <w:rPr>
+                <w:sz w:val="18"/>
+              </w:rPr>
+            </w:pPr>
+            <w:r>
+              <w:rPr>
+                <w:sz w:val="18"/>
+              </w:rPr>
+              <w:t>azonosító</w:t>
+            </w:r>
+          </w:p>
+        </w:tc>
+      </w:tr>
+      <w:tr>
+        <w:tc>
+          <w:tcPr>
+            <w:cnfStyle w:val="001000000000" w:firstRow="0" w:lastRow="0" w:firstColumn="1" w:lastColumn="0" w:oddVBand="0" w:evenVBand="0" w:oddHBand="0" w:evenHBand="0" w:firstRowFirstColumn="0" w:firstRowLastColumn="0" w:lastRowFirstColumn="0" w:lastRowLastColumn="0"/>
+            <w:tcW w:w="2547" w:type="dxa"/>
+          </w:tcPr>
+          <w:p>
+            <w:pPr>
+              <w:jc w:val="left"/>
+            </w:pPr>
+            <w:proofErr w:type="spellStart"/>
+            <w:r>
+              <w:t>name</w:t>
+            </w:r>
+            <w:proofErr w:type="spellEnd"/>
+          </w:p>
+        </w:tc>
+        <w:tc>
+          <w:tcPr>
+            <w:tcW w:w="1933" w:type="dxa"/>
+          </w:tcPr>
+          <w:p>
+            <w:pPr>
+              <w:jc w:val="left"/>
+              <w:cnfStyle w:val="000000000000" w:firstRow="0" w:lastRow="0" w:firstColumn="0" w:lastColumn="0" w:oddVBand="0" w:evenVBand="0" w:oddHBand="0" w:evenHBand="0" w:firstRowFirstColumn="0" w:firstRowLastColumn="0" w:lastRowFirstColumn="0" w:lastRowLastColumn="0"/>
+            </w:pPr>
+            <w:proofErr w:type="spellStart"/>
+            <w:proofErr w:type="gramStart"/>
+            <w:r>
+              <w:t>varchar</w:t>
+            </w:r>
+            <w:proofErr w:type="spellEnd"/>
+            <w:r>
+              <w:t>(</w:t>
+            </w:r>
+            <w:proofErr w:type="gramEnd"/>
+            <w:r>
+              <w:t>5</w:t>
+            </w:r>
+            <w:r>
+              <w:t>0</w:t>
+            </w:r>
+            <w:r>
+              <w:t>)</w:t>
+            </w:r>
+          </w:p>
+        </w:tc>
+        <w:tc>
+          <w:tcPr>
+            <w:tcW w:w="2378" w:type="dxa"/>
+          </w:tcPr>
+          <w:p>
+            <w:pPr>
+              <w:jc w:val="left"/>
+              <w:cnfStyle w:val="000000000000" w:firstRow="0" w:lastRow="0" w:firstColumn="0" w:lastColumn="0" w:oddVBand="0" w:evenVBand="0" w:oddHBand="0" w:evenHBand="0" w:firstRowFirstColumn="0" w:firstRowLastColumn="0" w:lastRowFirstColumn="0" w:lastRowLastColumn="0"/>
+            </w:pPr>
+            <w:r>
+              <w:t>NOT NULL</w:t>
+            </w:r>
+          </w:p>
+        </w:tc>
+        <w:tc>
+          <w:tcPr>
+            <w:tcW w:w="1635" w:type="dxa"/>
+          </w:tcPr>
+          <w:p>
+            <w:pPr>
+              <w:jc w:val="left"/>
+              <w:cnfStyle w:val="000000000000" w:firstRow="0" w:lastRow="0" w:firstColumn="0" w:lastColumn="0" w:oddVBand="0" w:evenVBand="0" w:oddHBand="0" w:evenHBand="0" w:firstRowFirstColumn="0" w:firstRowLastColumn="0" w:lastRowFirstColumn="0" w:lastRowLastColumn="0"/>
+              <w:rPr>
+                <w:sz w:val="18"/>
+              </w:rPr>
+            </w:pPr>
+            <w:r>
+              <w:rPr>
+                <w:sz w:val="18"/>
+              </w:rPr>
+              <w:t>A pálya neve</w:t>
+            </w:r>
+          </w:p>
+        </w:tc>
+      </w:tr>
+      <w:tr>
+        <w:trPr>
+          <w:cnfStyle w:val="000000100000" w:firstRow="0" w:lastRow="0" w:firstColumn="0" w:lastColumn="0" w:oddVBand="0" w:evenVBand="0" w:oddHBand="1" w:evenHBand="0" w:firstRowFirstColumn="0" w:firstRowLastColumn="0" w:lastRowFirstColumn="0" w:lastRowLastColumn="0"/>
+        </w:trPr>
+        <w:tc>
+          <w:tcPr>
+            <w:cnfStyle w:val="001000000000" w:firstRow="0" w:lastRow="0" w:firstColumn="1" w:lastColumn="0" w:oddVBand="0" w:evenVBand="0" w:oddHBand="0" w:evenHBand="0" w:firstRowFirstColumn="0" w:firstRowLastColumn="0" w:lastRowFirstColumn="0" w:lastRowLastColumn="0"/>
+            <w:tcW w:w="2547" w:type="dxa"/>
+          </w:tcPr>
+          <w:p>
+            <w:pPr>
+              <w:jc w:val="left"/>
+            </w:pPr>
+            <w:proofErr w:type="spellStart"/>
+            <w:r>
+              <w:t>file_name</w:t>
+            </w:r>
+            <w:proofErr w:type="spellEnd"/>
+          </w:p>
+        </w:tc>
+        <w:tc>
+          <w:tcPr>
+            <w:tcW w:w="1933" w:type="dxa"/>
+          </w:tcPr>
+          <w:p>
+            <w:pPr>
+              <w:jc w:val="left"/>
+              <w:cnfStyle w:val="000000100000" w:firstRow="0" w:lastRow="0" w:firstColumn="0" w:lastColumn="0" w:oddVBand="0" w:evenVBand="0" w:oddHBand="1" w:evenHBand="0" w:firstRowFirstColumn="0" w:firstRowLastColumn="0" w:lastRowFirstColumn="0" w:lastRowLastColumn="0"/>
+            </w:pPr>
+            <w:proofErr w:type="spellStart"/>
+            <w:proofErr w:type="gramStart"/>
+            <w:r>
+              <w:t>varchar</w:t>
+            </w:r>
+            <w:proofErr w:type="spellEnd"/>
+            <w:r>
+              <w:t>(</w:t>
+            </w:r>
+            <w:proofErr w:type="gramEnd"/>
+            <w:r>
+              <w:t>50)</w:t>
+            </w:r>
+          </w:p>
+        </w:tc>
+        <w:tc>
+          <w:tcPr>
+            <w:tcW w:w="2378" w:type="dxa"/>
+          </w:tcPr>
+          <w:p>
+            <w:pPr>
+              <w:jc w:val="left"/>
+              <w:cnfStyle w:val="000000100000" w:firstRow="0" w:lastRow="0" w:firstColumn="0" w:lastColumn="0" w:oddVBand="0" w:evenVBand="0" w:oddHBand="1" w:evenHBand="0" w:firstRowFirstColumn="0" w:firstRowLastColumn="0" w:lastRowFirstColumn="0" w:lastRowLastColumn="0"/>
+            </w:pPr>
+            <w:r>
+              <w:t>NOT NULL</w:t>
+            </w:r>
+          </w:p>
+        </w:tc>
+        <w:tc>
+          <w:tcPr>
+            <w:tcW w:w="1635" w:type="dxa"/>
+          </w:tcPr>
+          <w:p>
+            <w:pPr>
+              <w:jc w:val="left"/>
+              <w:cnfStyle w:val="000000100000" w:firstRow="0" w:lastRow="0" w:firstColumn="0" w:lastColumn="0" w:oddVBand="0" w:evenVBand="0" w:oddHBand="1" w:evenHBand="0" w:firstRowFirstColumn="0" w:firstRowLastColumn="0" w:lastRowFirstColumn="0" w:lastRowLastColumn="0"/>
+              <w:rPr>
+                <w:sz w:val="18"/>
+              </w:rPr>
+            </w:pPr>
+            <w:r>
+              <w:rPr>
+                <w:sz w:val="18"/>
+              </w:rPr>
+              <w:t>A</w:t>
+            </w:r>
+            <w:r>
+              <w:rPr>
+                <w:sz w:val="18"/>
+              </w:rPr>
+              <w:t xml:space="preserve"> pálya képének a helye</w:t>
+            </w:r>
+          </w:p>
+        </w:tc>
+      </w:tr>
+      <w:tr>
+        <w:tc>
+          <w:tcPr>
+            <w:cnfStyle w:val="001000000000" w:firstRow="0" w:lastRow="0" w:firstColumn="1" w:lastColumn="0" w:oddVBand="0" w:evenVBand="0" w:oddHBand="0" w:evenHBand="0" w:firstRowFirstColumn="0" w:firstRowLastColumn="0" w:lastRowFirstColumn="0" w:lastRowLastColumn="0"/>
+            <w:tcW w:w="2547" w:type="dxa"/>
+          </w:tcPr>
+          <w:p>
+            <w:pPr>
+              <w:jc w:val="left"/>
+            </w:pPr>
+            <w:proofErr w:type="spellStart"/>
+            <w:r>
+              <w:t>description</w:t>
+            </w:r>
+            <w:proofErr w:type="spellEnd"/>
+          </w:p>
+        </w:tc>
+        <w:tc>
+          <w:tcPr>
+            <w:tcW w:w="1933" w:type="dxa"/>
+          </w:tcPr>
+          <w:p>
+            <w:pPr>
+              <w:jc w:val="left"/>
+              <w:cnfStyle w:val="000000000000" w:firstRow="0" w:lastRow="0" w:firstColumn="0" w:lastColumn="0" w:oddVBand="0" w:evenVBand="0" w:oddHBand="0" w:evenHBand="0" w:firstRowFirstColumn="0" w:firstRowLastColumn="0" w:lastRowFirstColumn="0" w:lastRowLastColumn="0"/>
+            </w:pPr>
+            <w:r>
+              <w:t>text</w:t>
+            </w:r>
+          </w:p>
+        </w:tc>
+        <w:tc>
+          <w:tcPr>
+            <w:tcW w:w="2378" w:type="dxa"/>
+          </w:tcPr>
+          <w:p>
+            <w:pPr>
+              <w:jc w:val="left"/>
+              <w:cnfStyle w:val="000000000000" w:firstRow="0" w:lastRow="0" w:firstColumn="0" w:lastColumn="0" w:oddVBand="0" w:evenVBand="0" w:oddHBand="0" w:evenHBand="0" w:firstRowFirstColumn="0" w:firstRowLastColumn="0" w:lastRowFirstColumn="0" w:lastRowLastColumn="0"/>
+            </w:pPr>
+            <w:r>
+              <w:t>DEFAULT NULL</w:t>
+            </w:r>
+          </w:p>
+        </w:tc>
+        <w:tc>
+          <w:tcPr>
+            <w:tcW w:w="1635" w:type="dxa"/>
+          </w:tcPr>
+          <w:p>
+            <w:pPr>
+              <w:jc w:val="left"/>
+              <w:cnfStyle w:val="000000000000" w:firstRow="0" w:lastRow="0" w:firstColumn="0" w:lastColumn="0" w:oddVBand="0" w:evenVBand="0" w:oddHBand="0" w:evenHBand="0" w:firstRowFirstColumn="0" w:firstRowLastColumn="0" w:lastRowFirstColumn="0" w:lastRowLastColumn="0"/>
+              <w:rPr>
+                <w:sz w:val="18"/>
+              </w:rPr>
+            </w:pPr>
+            <w:r>
+              <w:rPr>
+                <w:sz w:val="18"/>
+              </w:rPr>
+              <w:t>A pálya leírása pár mondatban</w:t>
+            </w:r>
+          </w:p>
+        </w:tc>
+      </w:tr>
+      <w:tr>
+        <w:trPr>
+          <w:cnfStyle w:val="000000100000" w:firstRow="0" w:lastRow="0" w:firstColumn="0" w:lastColumn="0" w:oddVBand="0" w:evenVBand="0" w:oddHBand="1" w:evenHBand="0" w:firstRowFirstColumn="0" w:firstRowLastColumn="0" w:lastRowFirstColumn="0" w:lastRowLastColumn="0"/>
+        </w:trPr>
+        <w:tc>
+          <w:tcPr>
+            <w:cnfStyle w:val="001000000000" w:firstRow="0" w:lastRow="0" w:firstColumn="1" w:lastColumn="0" w:oddVBand="0" w:evenVBand="0" w:oddHBand="0" w:evenHBand="0" w:firstRowFirstColumn="0" w:firstRowLastColumn="0" w:lastRowFirstColumn="0" w:lastRowLastColumn="0"/>
+            <w:tcW w:w="2547" w:type="dxa"/>
+          </w:tcPr>
+          <w:p>
+            <w:pPr>
+              <w:jc w:val="left"/>
+            </w:pPr>
+            <w:r>
+              <w:rPr>
+                <w:noProof/>
+              </w:rPr>
+              <w:drawing>
+                <wp:anchor distT="0" distB="0" distL="114300" distR="114300" simplePos="0" relativeHeight="251682816" behindDoc="0" locked="0" layoutInCell="1" allowOverlap="1" wp14:anchorId="72C08E1D" wp14:editId="6018EA51">
+                  <wp:simplePos x="0" y="0"/>
+                  <wp:positionH relativeFrom="column">
+                    <wp:posOffset>1275742</wp:posOffset>
+                  </wp:positionH>
+                  <wp:positionV relativeFrom="paragraph">
+                    <wp:posOffset>248</wp:posOffset>
+                  </wp:positionV>
+                  <wp:extent cx="269875" cy="269875"/>
+                  <wp:effectExtent l="0" t="0" r="0" b="0"/>
+                  <wp:wrapSquare wrapText="bothSides"/>
+                  <wp:docPr id="18" name="Ábra 18" descr="Kulcs"/>
+                  <wp:cNvGraphicFramePr>
+                    <a:graphicFrameLocks xmlns:a="http://schemas.openxmlformats.org/drawingml/2006/main" noChangeAspect="1"/>
+                  </wp:cNvGraphicFramePr>
+                  <a:graphic xmlns:a="http://schemas.openxmlformats.org/drawingml/2006/main">
+                    <a:graphicData uri="http://schemas.openxmlformats.org/drawingml/2006/picture">
+                      <pic:pic xmlns:pic="http://schemas.openxmlformats.org/drawingml/2006/picture">
+                        <pic:nvPicPr>
+                          <pic:cNvPr id="8" name="key.svg"/>
+                          <pic:cNvPicPr/>
+                        </pic:nvPicPr>
+                        <pic:blipFill>
+                          <a:blip r:embed="rId17" cstate="print">
+                            <a:extLst>
+                              <a:ext uri="{28A0092B-C50C-407E-A947-70E740481C1C}">
+                                <a14:useLocalDpi xmlns:a14="http://schemas.microsoft.com/office/drawing/2010/main" val="0"/>
+                              </a:ext>
+                              <a:ext uri="{96DAC541-7B7A-43D3-8B79-37D633B846F1}">
+                                <asvg:svgBlip xmlns:asvg="http://schemas.microsoft.com/office/drawing/2016/SVG/main" r:embed="rId18"/>
+                              </a:ext>
+                            </a:extLst>
+                          </a:blip>
+                          <a:stretch>
+                            <a:fillRect/>
+                          </a:stretch>
+                        </pic:blipFill>
+                        <pic:spPr>
+                          <a:xfrm flipV="1">
+                            <a:off x="0" y="0"/>
+                            <a:ext cx="269875" cy="269875"/>
+                          </a:xfrm>
+                          <a:prstGeom prst="rect">
+                            <a:avLst/>
+                          </a:prstGeom>
+                        </pic:spPr>
+                      </pic:pic>
+                    </a:graphicData>
+                  </a:graphic>
+                </wp:anchor>
+              </w:drawing>
+            </w:r>
+            <w:proofErr w:type="spellStart"/>
+            <w:r>
+              <w:t>music_pack_id</w:t>
+            </w:r>
+            <w:proofErr w:type="spellEnd"/>
+          </w:p>
+        </w:tc>
+        <w:tc>
+          <w:tcPr>
+            <w:tcW w:w="1933" w:type="dxa"/>
+          </w:tcPr>
+          <w:p>
+            <w:pPr>
+              <w:jc w:val="left"/>
+              <w:cnfStyle w:val="000000100000" w:firstRow="0" w:lastRow="0" w:firstColumn="0" w:lastColumn="0" w:oddVBand="0" w:evenVBand="0" w:oddHBand="1" w:evenHBand="0" w:firstRowFirstColumn="0" w:firstRowLastColumn="0" w:lastRowFirstColumn="0" w:lastRowLastColumn="0"/>
+            </w:pPr>
+            <w:proofErr w:type="gramStart"/>
+            <w:r>
+              <w:t>int(</w:t>
+            </w:r>
+            <w:proofErr w:type="gramEnd"/>
+            <w:r>
+              <w:t>11)</w:t>
+            </w:r>
+          </w:p>
+        </w:tc>
+        <w:tc>
+          <w:tcPr>
+            <w:tcW w:w="2378" w:type="dxa"/>
+          </w:tcPr>
+          <w:p>
+            <w:pPr>
+              <w:jc w:val="left"/>
+              <w:cnfStyle w:val="000000100000" w:firstRow="0" w:lastRow="0" w:firstColumn="0" w:lastColumn="0" w:oddVBand="0" w:evenVBand="0" w:oddHBand="1" w:evenHBand="0" w:firstRowFirstColumn="0" w:firstRowLastColumn="0" w:lastRowFirstColumn="0" w:lastRowLastColumn="0"/>
+            </w:pPr>
+            <w:r>
+              <w:t xml:space="preserve">FOREIGN KEY </w:t>
+            </w:r>
+            <w:proofErr w:type="spellStart"/>
+            <w:r>
+              <w:t>player_skins</w:t>
+            </w:r>
+            <w:proofErr w:type="spellEnd"/>
+            <w:r>
+              <w:t>(</w:t>
+            </w:r>
+            <w:proofErr w:type="spellStart"/>
+            <w:r>
+              <w:t>id</w:t>
+            </w:r>
+            <w:proofErr w:type="spellEnd"/>
+            <w:r>
+              <w:t>)</w:t>
+            </w:r>
+          </w:p>
+        </w:tc>
+        <w:tc>
+          <w:tcPr>
+            <w:tcW w:w="1635" w:type="dxa"/>
+          </w:tcPr>
+          <w:p>
+            <w:pPr>
+              <w:jc w:val="left"/>
+              <w:cnfStyle w:val="000000100000" w:firstRow="0" w:lastRow="0" w:firstColumn="0" w:lastColumn="0" w:oddVBand="0" w:evenVBand="0" w:oddHBand="1" w:evenHBand="0" w:firstRowFirstColumn="0" w:firstRowLastColumn="0" w:lastRowFirstColumn="0" w:lastRowLastColumn="0"/>
+              <w:rPr>
+                <w:sz w:val="18"/>
+              </w:rPr>
+            </w:pPr>
+            <w:r>
+              <w:rPr>
+                <w:sz w:val="18"/>
+              </w:rPr>
+              <w:t>A pályához megkapható zenecsomag</w:t>
+            </w:r>
+          </w:p>
+        </w:tc>
+      </w:tr>
+    </w:tbl>
+    <w:p>
+      <w:pPr>
+        <w:pStyle w:val="Cmsor3"/>
+        <w:rPr>
+          <w:b/>
+        </w:rPr>
+      </w:pPr>
+      <w:proofErr w:type="spellStart"/>
+      <w:r>
+        <w:rPr>
+          <w:b/>
+        </w:rPr>
+        <w:t>map_weapons</w:t>
+      </w:r>
+      <w:proofErr w:type="spellEnd"/>
+    </w:p>
+    <w:p>
+      <w:r>
+        <w:t>A pályákhoz tartozó fegyvereket tárolja. Több-több kapcsolatot valósít meg a pályák és a fegyverek között.</w:t>
+      </w:r>
+    </w:p>
+    <w:tbl>
+      <w:tblPr>
+        <w:tblStyle w:val="Tblzatrcsos43jellszn"/>
+        <w:tblW w:w="0" w:type="auto"/>
+        <w:tblLook w:val="04A0" w:firstRow="1" w:lastRow="0" w:firstColumn="1" w:lastColumn="0" w:noHBand="0" w:noVBand="1"/>
+      </w:tblPr>
+      <w:tblGrid>
+        <w:gridCol w:w="2547"/>
+        <w:gridCol w:w="1933"/>
+        <w:gridCol w:w="2378"/>
+        <w:gridCol w:w="1635"/>
+      </w:tblGrid>
+      <w:tr>
+        <w:trPr>
+          <w:cnfStyle w:val="100000000000" w:firstRow="1" w:lastRow="0" w:firstColumn="0" w:lastColumn="0" w:oddVBand="0" w:evenVBand="0" w:oddHBand="0" w:evenHBand="0" w:firstRowFirstColumn="0" w:firstRowLastColumn="0" w:lastRowFirstColumn="0" w:lastRowLastColumn="0"/>
+        </w:trPr>
+        <w:tc>
+          <w:tcPr>
+            <w:cnfStyle w:val="001000000000" w:firstRow="0" w:lastRow="0" w:firstColumn="1" w:lastColumn="0" w:oddVBand="0" w:evenVBand="0" w:oddHBand="0" w:evenHBand="0" w:firstRowFirstColumn="0" w:firstRowLastColumn="0" w:lastRowFirstColumn="0" w:lastRowLastColumn="0"/>
+            <w:tcW w:w="2547" w:type="dxa"/>
+          </w:tcPr>
+          <w:p>
+            <w:pPr>
+              <w:jc w:val="left"/>
+            </w:pPr>
+            <w:r>
+              <w:t>Név</w:t>
+            </w:r>
+          </w:p>
+        </w:tc>
+        <w:tc>
+          <w:tcPr>
+            <w:tcW w:w="1933" w:type="dxa"/>
+          </w:tcPr>
+          <w:p>
+            <w:pPr>
+              <w:jc w:val="left"/>
+              <w:cnfStyle w:val="100000000000" w:firstRow="1" w:lastRow="0" w:firstColumn="0" w:lastColumn="0" w:oddVBand="0" w:evenVBand="0" w:oddHBand="0" w:evenHBand="0" w:firstRowFirstColumn="0" w:firstRowLastColumn="0" w:lastRowFirstColumn="0" w:lastRowLastColumn="0"/>
+            </w:pPr>
+            <w:r>
+              <w:t>Típus</w:t>
+            </w:r>
+          </w:p>
+        </w:tc>
+        <w:tc>
+          <w:tcPr>
+            <w:tcW w:w="2378" w:type="dxa"/>
+          </w:tcPr>
+          <w:p>
+            <w:pPr>
+              <w:jc w:val="left"/>
+              <w:cnfStyle w:val="100000000000" w:firstRow="1" w:lastRow="0" w:firstColumn="0" w:lastColumn="0" w:oddVBand="0" w:evenVBand="0" w:oddHBand="0" w:evenHBand="0" w:firstRowFirstColumn="0" w:firstRowLastColumn="0" w:lastRowFirstColumn="0" w:lastRowLastColumn="0"/>
+            </w:pPr>
+            <w:r>
+              <w:t>Tulajdonságok</w:t>
+            </w:r>
+          </w:p>
+        </w:tc>
+        <w:tc>
+          <w:tcPr>
+            <w:tcW w:w="1635" w:type="dxa"/>
+          </w:tcPr>
+          <w:p>
+            <w:pPr>
+              <w:jc w:val="left"/>
+              <w:cnfStyle w:val="100000000000" w:firstRow="1" w:lastRow="0" w:firstColumn="0" w:lastColumn="0" w:oddVBand="0" w:evenVBand="0" w:oddHBand="0" w:evenHBand="0" w:firstRowFirstColumn="0" w:firstRowLastColumn="0" w:lastRowFirstColumn="0" w:lastRowLastColumn="0"/>
+            </w:pPr>
+            <w:r>
+              <w:t>Jegyzet</w:t>
+            </w:r>
+          </w:p>
+        </w:tc>
+      </w:tr>
+      <w:tr>
+        <w:trPr>
+          <w:cnfStyle w:val="000000100000" w:firstRow="0" w:lastRow="0" w:firstColumn="0" w:lastColumn="0" w:oddVBand="0" w:evenVBand="0" w:oddHBand="1" w:evenHBand="0" w:firstRowFirstColumn="0" w:firstRowLastColumn="0" w:lastRowFirstColumn="0" w:lastRowLastColumn="0"/>
+        </w:trPr>
+        <w:tc>
+          <w:tcPr>
+            <w:cnfStyle w:val="001000000000" w:firstRow="0" w:lastRow="0" w:firstColumn="1" w:lastColumn="0" w:oddVBand="0" w:evenVBand="0" w:oddHBand="0" w:evenHBand="0" w:firstRowFirstColumn="0" w:firstRowLastColumn="0" w:lastRowFirstColumn="0" w:lastRowLastColumn="0"/>
+            <w:tcW w:w="2547" w:type="dxa"/>
+          </w:tcPr>
+          <w:p>
+            <w:pPr>
+              <w:jc w:val="left"/>
+            </w:pPr>
+            <w:r>
+              <w:rPr>
+                <w:noProof/>
+              </w:rPr>
+              <w:drawing>
+                <wp:anchor distT="0" distB="0" distL="114300" distR="114300" simplePos="0" relativeHeight="251687936" behindDoc="0" locked="0" layoutInCell="1" allowOverlap="1" wp14:anchorId="6BE10B6D" wp14:editId="33803A6D">
+                  <wp:simplePos x="0" y="0"/>
+                  <wp:positionH relativeFrom="column">
+                    <wp:posOffset>1058793</wp:posOffset>
+                  </wp:positionH>
+                  <wp:positionV relativeFrom="paragraph">
+                    <wp:posOffset>303</wp:posOffset>
+                  </wp:positionV>
+                  <wp:extent cx="269875" cy="269875"/>
+                  <wp:effectExtent l="0" t="0" r="0" b="0"/>
+                  <wp:wrapSquare wrapText="bothSides"/>
+                  <wp:docPr id="19" name="Ábra 19" descr="Kulcs"/>
+                  <wp:cNvGraphicFramePr>
+                    <a:graphicFrameLocks xmlns:a="http://schemas.openxmlformats.org/drawingml/2006/main" noChangeAspect="1"/>
+                  </wp:cNvGraphicFramePr>
+                  <a:graphic xmlns:a="http://schemas.openxmlformats.org/drawingml/2006/main">
+                    <a:graphicData uri="http://schemas.openxmlformats.org/drawingml/2006/picture">
+                      <pic:pic xmlns:pic="http://schemas.openxmlformats.org/drawingml/2006/picture">
+                        <pic:nvPicPr>
+                          <pic:cNvPr id="8" name="key.svg"/>
+                          <pic:cNvPicPr/>
+                        </pic:nvPicPr>
+                        <pic:blipFill>
+                          <a:blip r:embed="rId13" cstate="print">
+                            <a:extLst>
+                              <a:ext uri="{28A0092B-C50C-407E-A947-70E740481C1C}">
+                                <a14:useLocalDpi xmlns:a14="http://schemas.microsoft.com/office/drawing/2010/main" val="0"/>
+                              </a:ext>
+                              <a:ext uri="{96DAC541-7B7A-43D3-8B79-37D633B846F1}">
+                                <asvg:svgBlip xmlns:asvg="http://schemas.microsoft.com/office/drawing/2016/SVG/main" r:embed="rId14"/>
+                              </a:ext>
+                            </a:extLst>
+                          </a:blip>
+                          <a:stretch>
+                            <a:fillRect/>
+                          </a:stretch>
+                        </pic:blipFill>
+                        <pic:spPr>
+                          <a:xfrm flipV="1">
+                            <a:off x="0" y="0"/>
+                            <a:ext cx="269875" cy="269875"/>
+                          </a:xfrm>
+                          <a:prstGeom prst="rect">
+                            <a:avLst/>
+                          </a:prstGeom>
+                        </pic:spPr>
+                      </pic:pic>
+                    </a:graphicData>
+                  </a:graphic>
+                </wp:anchor>
+              </w:drawing>
+            </w:r>
+            <w:proofErr w:type="spellStart"/>
+            <w:r>
+              <w:t>map_</w:t>
+            </w:r>
+            <w:r>
+              <w:t>id</w:t>
+            </w:r>
+            <w:proofErr w:type="spellEnd"/>
+          </w:p>
+        </w:tc>
+        <w:tc>
+          <w:tcPr>
+            <w:tcW w:w="1933" w:type="dxa"/>
+          </w:tcPr>
+          <w:p>
+            <w:pPr>
+              <w:jc w:val="left"/>
+              <w:cnfStyle w:val="000000100000" w:firstRow="0" w:lastRow="0" w:firstColumn="0" w:lastColumn="0" w:oddVBand="0" w:evenVBand="0" w:oddHBand="1" w:evenHBand="0" w:firstRowFirstColumn="0" w:firstRowLastColumn="0" w:lastRowFirstColumn="0" w:lastRowLastColumn="0"/>
+            </w:pPr>
+            <w:proofErr w:type="gramStart"/>
+            <w:r>
+              <w:t>int(</w:t>
+            </w:r>
+            <w:proofErr w:type="gramEnd"/>
+            <w:r>
+              <w:t>11)</w:t>
+            </w:r>
+          </w:p>
+        </w:tc>
+        <w:tc>
+          <w:tcPr>
+            <w:tcW w:w="2378" w:type="dxa"/>
+          </w:tcPr>
+          <w:p>
+            <w:pPr>
+              <w:jc w:val="left"/>
+              <w:cnfStyle w:val="000000100000" w:firstRow="0" w:lastRow="0" w:firstColumn="0" w:lastColumn="0" w:oddVBand="0" w:evenVBand="0" w:oddHBand="1" w:evenHBand="0" w:firstRowFirstColumn="0" w:firstRowLastColumn="0" w:lastRowFirstColumn="0" w:lastRowLastColumn="0"/>
+            </w:pPr>
+            <w:r>
+              <w:t>PRIMARY KEY</w:t>
+            </w:r>
+          </w:p>
+          <w:p>
+            <w:pPr>
+              <w:jc w:val="left"/>
+              <w:cnfStyle w:val="000000100000" w:firstRow="0" w:lastRow="0" w:firstColumn="0" w:lastColumn="0" w:oddVBand="0" w:evenVBand="0" w:oddHBand="1" w:evenHBand="0" w:firstRowFirstColumn="0" w:firstRowLastColumn="0" w:lastRowFirstColumn="0" w:lastRowLastColumn="0"/>
+            </w:pPr>
+            <w:r>
+              <w:t xml:space="preserve">FOREIGN KEY </w:t>
+            </w:r>
+            <w:proofErr w:type="spellStart"/>
+            <w:r>
+              <w:t>maps</w:t>
+            </w:r>
+            <w:proofErr w:type="spellEnd"/>
+            <w:r>
+              <w:t>(</w:t>
+            </w:r>
+            <w:proofErr w:type="spellStart"/>
+            <w:r>
+              <w:t>id</w:t>
+            </w:r>
+            <w:proofErr w:type="spellEnd"/>
+            <w:r>
+              <w:t>)</w:t>
+            </w:r>
+          </w:p>
+        </w:tc>
+        <w:tc>
+          <w:tcPr>
+            <w:tcW w:w="1635" w:type="dxa"/>
+          </w:tcPr>
+          <w:p>
+            <w:pPr>
+              <w:jc w:val="left"/>
+              <w:cnfStyle w:val="000000100000" w:firstRow="0" w:lastRow="0" w:firstColumn="0" w:lastColumn="0" w:oddVBand="0" w:evenVBand="0" w:oddHBand="1" w:evenHBand="0" w:firstRowFirstColumn="0" w:firstRowLastColumn="0" w:lastRowFirstColumn="0" w:lastRowLastColumn="0"/>
+              <w:rPr>
+                <w:sz w:val="18"/>
+              </w:rPr>
+            </w:pPr>
+            <w:r>
+              <w:rPr>
+                <w:sz w:val="18"/>
+              </w:rPr>
+              <w:t>A pálya azonosítója</w:t>
+            </w:r>
+          </w:p>
+        </w:tc>
+      </w:tr>
+      <w:tr>
+        <w:tc>
+          <w:tcPr>
+            <w:cnfStyle w:val="001000000000" w:firstRow="0" w:lastRow="0" w:firstColumn="1" w:lastColumn="0" w:oddVBand="0" w:evenVBand="0" w:oddHBand="0" w:evenHBand="0" w:firstRowFirstColumn="0" w:firstRowLastColumn="0" w:lastRowFirstColumn="0" w:lastRowLastColumn="0"/>
+            <w:tcW w:w="2547" w:type="dxa"/>
+          </w:tcPr>
+          <w:p>
+            <w:pPr>
+              <w:jc w:val="left"/>
+            </w:pPr>
+            <w:r>
+              <w:rPr>
+                <w:noProof/>
+              </w:rPr>
+              <w:drawing>
+                <wp:anchor distT="0" distB="0" distL="114300" distR="114300" simplePos="0" relativeHeight="251689984" behindDoc="0" locked="0" layoutInCell="1" allowOverlap="1" wp14:anchorId="6BE10B6D" wp14:editId="33803A6D">
+                  <wp:simplePos x="0" y="0"/>
+                  <wp:positionH relativeFrom="column">
+                    <wp:posOffset>1051174</wp:posOffset>
+                  </wp:positionH>
+                  <wp:positionV relativeFrom="paragraph">
+                    <wp:posOffset>635</wp:posOffset>
+                  </wp:positionV>
+                  <wp:extent cx="269875" cy="269875"/>
+                  <wp:effectExtent l="0" t="0" r="0" b="0"/>
+                  <wp:wrapSquare wrapText="bothSides"/>
+                  <wp:docPr id="21" name="Ábra 21" descr="Kulcs"/>
+                  <wp:cNvGraphicFramePr>
+                    <a:graphicFrameLocks xmlns:a="http://schemas.openxmlformats.org/drawingml/2006/main" noChangeAspect="1"/>
+                  </wp:cNvGraphicFramePr>
+                  <a:graphic xmlns:a="http://schemas.openxmlformats.org/drawingml/2006/main">
+                    <a:graphicData uri="http://schemas.openxmlformats.org/drawingml/2006/picture">
+                      <pic:pic xmlns:pic="http://schemas.openxmlformats.org/drawingml/2006/picture">
+                        <pic:nvPicPr>
+                          <pic:cNvPr id="8" name="key.svg"/>
+                          <pic:cNvPicPr/>
+                        </pic:nvPicPr>
+                        <pic:blipFill>
+                          <a:blip r:embed="rId13" cstate="print">
+                            <a:extLst>
+                              <a:ext uri="{28A0092B-C50C-407E-A947-70E740481C1C}">
+                                <a14:useLocalDpi xmlns:a14="http://schemas.microsoft.com/office/drawing/2010/main" val="0"/>
+                              </a:ext>
+                              <a:ext uri="{96DAC541-7B7A-43D3-8B79-37D633B846F1}">
+                                <asvg:svgBlip xmlns:asvg="http://schemas.microsoft.com/office/drawing/2016/SVG/main" r:embed="rId14"/>
+                              </a:ext>
+                            </a:extLst>
+                          </a:blip>
+                          <a:stretch>
+                            <a:fillRect/>
+                          </a:stretch>
+                        </pic:blipFill>
+                        <pic:spPr>
+                          <a:xfrm flipV="1">
+                            <a:off x="0" y="0"/>
+                            <a:ext cx="269875" cy="269875"/>
+                          </a:xfrm>
+                          <a:prstGeom prst="rect">
+                            <a:avLst/>
+                          </a:prstGeom>
+                        </pic:spPr>
+                      </pic:pic>
+                    </a:graphicData>
+                  </a:graphic>
+                </wp:anchor>
+              </w:drawing>
+            </w:r>
+            <w:proofErr w:type="spellStart"/>
+            <w:r>
+              <w:t>weapon_id</w:t>
+            </w:r>
+            <w:proofErr w:type="spellEnd"/>
+          </w:p>
+        </w:tc>
+        <w:tc>
+          <w:tcPr>
+            <w:tcW w:w="1933" w:type="dxa"/>
+          </w:tcPr>
+          <w:p>
+            <w:pPr>
+              <w:jc w:val="left"/>
+              <w:cnfStyle w:val="000000000000" w:firstRow="0" w:lastRow="0" w:firstColumn="0" w:lastColumn="0" w:oddVBand="0" w:evenVBand="0" w:oddHBand="0" w:evenHBand="0" w:firstRowFirstColumn="0" w:firstRowLastColumn="0" w:lastRowFirstColumn="0" w:lastRowLastColumn="0"/>
+            </w:pPr>
+            <w:proofErr w:type="gramStart"/>
+            <w:r>
+              <w:t>int(</w:t>
+            </w:r>
+            <w:proofErr w:type="gramEnd"/>
+            <w:r>
+              <w:t>11)</w:t>
+            </w:r>
+          </w:p>
+        </w:tc>
+        <w:tc>
+          <w:tcPr>
+            <w:tcW w:w="2378" w:type="dxa"/>
+          </w:tcPr>
+          <w:p>
+            <w:pPr>
+              <w:jc w:val="left"/>
+              <w:cnfStyle w:val="000000000000" w:firstRow="0" w:lastRow="0" w:firstColumn="0" w:lastColumn="0" w:oddVBand="0" w:evenVBand="0" w:oddHBand="0" w:evenHBand="0" w:firstRowFirstColumn="0" w:firstRowLastColumn="0" w:lastRowFirstColumn="0" w:lastRowLastColumn="0"/>
+            </w:pPr>
+            <w:r>
+              <w:t>PRIMARY KEY</w:t>
+            </w:r>
+          </w:p>
+          <w:p>
+            <w:pPr>
+              <w:jc w:val="left"/>
+              <w:cnfStyle w:val="000000000000" w:firstRow="0" w:lastRow="0" w:firstColumn="0" w:lastColumn="0" w:oddVBand="0" w:evenVBand="0" w:oddHBand="0" w:evenHBand="0" w:firstRowFirstColumn="0" w:firstRowLastColumn="0" w:lastRowFirstColumn="0" w:lastRowLastColumn="0"/>
+            </w:pPr>
+            <w:r>
+              <w:t xml:space="preserve">FOREIGN KEY </w:t>
+            </w:r>
+            <w:proofErr w:type="spellStart"/>
+            <w:r>
+              <w:t>weapons</w:t>
+            </w:r>
+            <w:proofErr w:type="spellEnd"/>
+            <w:r>
+              <w:t>(</w:t>
+            </w:r>
+            <w:proofErr w:type="spellStart"/>
+            <w:r>
+              <w:t>id</w:t>
+            </w:r>
+            <w:proofErr w:type="spellEnd"/>
+            <w:r>
+              <w:t>)</w:t>
+            </w:r>
+          </w:p>
+        </w:tc>
+        <w:tc>
+          <w:tcPr>
+            <w:tcW w:w="1635" w:type="dxa"/>
+          </w:tcPr>
+          <w:p>
+            <w:pPr>
+              <w:jc w:val="left"/>
+              <w:cnfStyle w:val="000000000000" w:firstRow="0" w:lastRow="0" w:firstColumn="0" w:lastColumn="0" w:oddVBand="0" w:evenVBand="0" w:oddHBand="0" w:evenHBand="0" w:firstRowFirstColumn="0" w:firstRowLastColumn="0" w:lastRowFirstColumn="0" w:lastRowLastColumn="0"/>
+              <w:rPr>
+                <w:sz w:val="18"/>
+              </w:rPr>
+            </w:pPr>
+            <w:r>
+              <w:rPr>
+                <w:sz w:val="18"/>
+              </w:rPr>
+              <w:t xml:space="preserve">A </w:t>
+            </w:r>
+            <w:r>
+              <w:rPr>
+                <w:sz w:val="18"/>
+              </w:rPr>
+              <w:t>fegyver azonosítója</w:t>
+            </w:r>
+          </w:p>
+        </w:tc>
+      </w:tr>
+    </w:tbl>
+    <w:p>
+      <w:pPr>
+        <w:pStyle w:val="Cmsor3"/>
+        <w:rPr>
+          <w:b/>
+        </w:rPr>
+      </w:pPr>
+      <w:proofErr w:type="spellStart"/>
+      <w:r>
+        <w:rPr>
+          <w:b/>
+        </w:rPr>
+        <w:t>music-packs</w:t>
+      </w:r>
+      <w:proofErr w:type="spellEnd"/>
+    </w:p>
+    <w:p>
+      <w:r>
+        <w:t xml:space="preserve">A játékban elérhető zenei csomagok adatait tárolja. Egy zenei csomagban 3 zene található, egy borítókép és egy leírás. A 3 zene közül 2 a </w:t>
+      </w:r>
+      <w:proofErr w:type="spellStart"/>
+      <w:r>
+        <w:t>főmenü</w:t>
+      </w:r>
+      <w:proofErr w:type="spellEnd"/>
+      <w:r>
+        <w:t xml:space="preserve"> zenéje, és egy az ún. </w:t>
+      </w:r>
+      <w:proofErr w:type="spellStart"/>
+      <w:r>
+        <w:t>anthem</w:t>
+      </w:r>
+      <w:proofErr w:type="spellEnd"/>
+      <w:r>
+        <w:t>, ami a játékos győzelménél játszódik le (dicsőítő himnusz).</w:t>
+      </w:r>
+    </w:p>
+    <w:p>
+      <w:pPr>
+        <w:spacing w:line="259" w:lineRule="auto"/>
+        <w:jc w:val="left"/>
+      </w:pPr>
+      <w:r>
+        <w:br w:type="page"/>
+      </w:r>
+    </w:p>
+    <w:p/>
+    <w:tbl>
+      <w:tblPr>
+        <w:tblStyle w:val="Tblzatrcsos43jellszn"/>
+        <w:tblW w:w="0" w:type="auto"/>
+        <w:tblLook w:val="04A0" w:firstRow="1" w:lastRow="0" w:firstColumn="1" w:lastColumn="0" w:noHBand="0" w:noVBand="1"/>
+      </w:tblPr>
+      <w:tblGrid>
+        <w:gridCol w:w="2547"/>
+        <w:gridCol w:w="1933"/>
+        <w:gridCol w:w="2378"/>
+        <w:gridCol w:w="1635"/>
+      </w:tblGrid>
+      <w:tr>
+        <w:trPr>
+          <w:cnfStyle w:val="100000000000" w:firstRow="1" w:lastRow="0" w:firstColumn="0" w:lastColumn="0" w:oddVBand="0" w:evenVBand="0" w:oddHBand="0" w:evenHBand="0" w:firstRowFirstColumn="0" w:firstRowLastColumn="0" w:lastRowFirstColumn="0" w:lastRowLastColumn="0"/>
+        </w:trPr>
+        <w:tc>
+          <w:tcPr>
+            <w:cnfStyle w:val="001000000000" w:firstRow="0" w:lastRow="0" w:firstColumn="1" w:lastColumn="0" w:oddVBand="0" w:evenVBand="0" w:oddHBand="0" w:evenHBand="0" w:firstRowFirstColumn="0" w:firstRowLastColumn="0" w:lastRowFirstColumn="0" w:lastRowLastColumn="0"/>
+            <w:tcW w:w="2547" w:type="dxa"/>
+          </w:tcPr>
+          <w:p>
+            <w:pPr>
+              <w:jc w:val="left"/>
+            </w:pPr>
+            <w:r>
+              <w:t>Név</w:t>
+            </w:r>
+          </w:p>
+        </w:tc>
+        <w:tc>
+          <w:tcPr>
+            <w:tcW w:w="1933" w:type="dxa"/>
+          </w:tcPr>
+          <w:p>
+            <w:pPr>
+              <w:jc w:val="left"/>
+              <w:cnfStyle w:val="100000000000" w:firstRow="1" w:lastRow="0" w:firstColumn="0" w:lastColumn="0" w:oddVBand="0" w:evenVBand="0" w:oddHBand="0" w:evenHBand="0" w:firstRowFirstColumn="0" w:firstRowLastColumn="0" w:lastRowFirstColumn="0" w:lastRowLastColumn="0"/>
+            </w:pPr>
+            <w:r>
+              <w:t>Típus</w:t>
+            </w:r>
+          </w:p>
+        </w:tc>
+        <w:tc>
+          <w:tcPr>
+            <w:tcW w:w="2378" w:type="dxa"/>
+          </w:tcPr>
+          <w:p>
+            <w:pPr>
+              <w:jc w:val="left"/>
+              <w:cnfStyle w:val="100000000000" w:firstRow="1" w:lastRow="0" w:firstColumn="0" w:lastColumn="0" w:oddVBand="0" w:evenVBand="0" w:oddHBand="0" w:evenHBand="0" w:firstRowFirstColumn="0" w:firstRowLastColumn="0" w:lastRowFirstColumn="0" w:lastRowLastColumn="0"/>
+            </w:pPr>
+            <w:r>
+              <w:t>Tulajdonságok</w:t>
+            </w:r>
+          </w:p>
+        </w:tc>
+        <w:tc>
+          <w:tcPr>
+            <w:tcW w:w="1635" w:type="dxa"/>
+          </w:tcPr>
+          <w:p>
+            <w:pPr>
+              <w:jc w:val="left"/>
+              <w:cnfStyle w:val="100000000000" w:firstRow="1" w:lastRow="0" w:firstColumn="0" w:lastColumn="0" w:oddVBand="0" w:evenVBand="0" w:oddHBand="0" w:evenHBand="0" w:firstRowFirstColumn="0" w:firstRowLastColumn="0" w:lastRowFirstColumn="0" w:lastRowLastColumn="0"/>
+            </w:pPr>
+            <w:r>
+              <w:t>Jegyzet</w:t>
+            </w:r>
+          </w:p>
+        </w:tc>
+      </w:tr>
+      <w:tr>
+        <w:trPr>
+          <w:cnfStyle w:val="000000100000" w:firstRow="0" w:lastRow="0" w:firstColumn="0" w:lastColumn="0" w:oddVBand="0" w:evenVBand="0" w:oddHBand="1" w:evenHBand="0" w:firstRowFirstColumn="0" w:firstRowLastColumn="0" w:lastRowFirstColumn="0" w:lastRowLastColumn="0"/>
+        </w:trPr>
+        <w:tc>
+          <w:tcPr>
+            <w:cnfStyle w:val="001000000000" w:firstRow="0" w:lastRow="0" w:firstColumn="1" w:lastColumn="0" w:oddVBand="0" w:evenVBand="0" w:oddHBand="0" w:evenHBand="0" w:firstRowFirstColumn="0" w:firstRowLastColumn="0" w:lastRowFirstColumn="0" w:lastRowLastColumn="0"/>
+            <w:tcW w:w="2547" w:type="dxa"/>
+          </w:tcPr>
+          <w:p>
+            <w:pPr>
+              <w:jc w:val="left"/>
+            </w:pPr>
+            <w:r>
+              <w:rPr>
+                <w:noProof/>
+              </w:rPr>
+              <w:drawing>
+                <wp:anchor distT="0" distB="0" distL="114300" distR="114300" simplePos="0" relativeHeight="251692032" behindDoc="0" locked="0" layoutInCell="1" allowOverlap="1" wp14:anchorId="50B6B652" wp14:editId="0C7D44EE">
+                  <wp:simplePos x="0" y="0"/>
+                  <wp:positionH relativeFrom="column">
+                    <wp:posOffset>1058793</wp:posOffset>
+                  </wp:positionH>
+                  <wp:positionV relativeFrom="paragraph">
+                    <wp:posOffset>303</wp:posOffset>
+                  </wp:positionV>
+                  <wp:extent cx="269875" cy="269875"/>
+                  <wp:effectExtent l="0" t="0" r="0" b="0"/>
+                  <wp:wrapSquare wrapText="bothSides"/>
+                  <wp:docPr id="22" name="Ábra 22" descr="Kulcs"/>
+                  <wp:cNvGraphicFramePr>
+                    <a:graphicFrameLocks xmlns:a="http://schemas.openxmlformats.org/drawingml/2006/main" noChangeAspect="1"/>
+                  </wp:cNvGraphicFramePr>
+                  <a:graphic xmlns:a="http://schemas.openxmlformats.org/drawingml/2006/main">
+                    <a:graphicData uri="http://schemas.openxmlformats.org/drawingml/2006/picture">
+                      <pic:pic xmlns:pic="http://schemas.openxmlformats.org/drawingml/2006/picture">
+                        <pic:nvPicPr>
+                          <pic:cNvPr id="8" name="key.svg"/>
+                          <pic:cNvPicPr/>
+                        </pic:nvPicPr>
+                        <pic:blipFill>
+                          <a:blip r:embed="rId13" cstate="print">
+                            <a:extLst>
+                              <a:ext uri="{28A0092B-C50C-407E-A947-70E740481C1C}">
+                                <a14:useLocalDpi xmlns:a14="http://schemas.microsoft.com/office/drawing/2010/main" val="0"/>
+                              </a:ext>
+                              <a:ext uri="{96DAC541-7B7A-43D3-8B79-37D633B846F1}">
+                                <asvg:svgBlip xmlns:asvg="http://schemas.microsoft.com/office/drawing/2016/SVG/main" r:embed="rId14"/>
+                              </a:ext>
+                            </a:extLst>
+                          </a:blip>
+                          <a:stretch>
+                            <a:fillRect/>
+                          </a:stretch>
+                        </pic:blipFill>
+                        <pic:spPr>
+                          <a:xfrm flipV="1">
+                            <a:off x="0" y="0"/>
+                            <a:ext cx="269875" cy="269875"/>
+                          </a:xfrm>
+                          <a:prstGeom prst="rect">
+                            <a:avLst/>
+                          </a:prstGeom>
+                        </pic:spPr>
+                      </pic:pic>
+                    </a:graphicData>
+                  </a:graphic>
+                </wp:anchor>
+              </w:drawing>
+            </w:r>
+            <w:proofErr w:type="spellStart"/>
+            <w:r>
+              <w:t>id</w:t>
+            </w:r>
+            <w:proofErr w:type="spellEnd"/>
+          </w:p>
+        </w:tc>
+        <w:tc>
+          <w:tcPr>
+            <w:tcW w:w="1933" w:type="dxa"/>
+          </w:tcPr>
+          <w:p>
+            <w:pPr>
+              <w:jc w:val="left"/>
+              <w:cnfStyle w:val="000000100000" w:firstRow="0" w:lastRow="0" w:firstColumn="0" w:lastColumn="0" w:oddVBand="0" w:evenVBand="0" w:oddHBand="1" w:evenHBand="0" w:firstRowFirstColumn="0" w:firstRowLastColumn="0" w:lastRowFirstColumn="0" w:lastRowLastColumn="0"/>
+            </w:pPr>
+            <w:proofErr w:type="gramStart"/>
+            <w:r>
+              <w:t>int(</w:t>
+            </w:r>
+            <w:proofErr w:type="gramEnd"/>
+            <w:r>
+              <w:t>11)</w:t>
+            </w:r>
+          </w:p>
+        </w:tc>
+        <w:tc>
+          <w:tcPr>
+            <w:tcW w:w="2378" w:type="dxa"/>
+          </w:tcPr>
+          <w:p>
+            <w:pPr>
+              <w:jc w:val="left"/>
+              <w:cnfStyle w:val="000000100000" w:firstRow="0" w:lastRow="0" w:firstColumn="0" w:lastColumn="0" w:oddVBand="0" w:evenVBand="0" w:oddHBand="1" w:evenHBand="0" w:firstRowFirstColumn="0" w:firstRowLastColumn="0" w:lastRowFirstColumn="0" w:lastRowLastColumn="0"/>
+            </w:pPr>
+            <w:r>
+              <w:t>PRIMARY KEY</w:t>
+            </w:r>
+          </w:p>
+        </w:tc>
+        <w:tc>
+          <w:tcPr>
+            <w:tcW w:w="1635" w:type="dxa"/>
+          </w:tcPr>
+          <w:p>
+            <w:pPr>
+              <w:jc w:val="left"/>
+              <w:cnfStyle w:val="000000100000" w:firstRow="0" w:lastRow="0" w:firstColumn="0" w:lastColumn="0" w:oddVBand="0" w:evenVBand="0" w:oddHBand="1" w:evenHBand="0" w:firstRowFirstColumn="0" w:firstRowLastColumn="0" w:lastRowFirstColumn="0" w:lastRowLastColumn="0"/>
+              <w:rPr>
+                <w:sz w:val="18"/>
+              </w:rPr>
+            </w:pPr>
+            <w:r>
+              <w:rPr>
+                <w:sz w:val="18"/>
+              </w:rPr>
+              <w:t>A zenei csomag azonosítója</w:t>
+            </w:r>
+          </w:p>
+        </w:tc>
+      </w:tr>
+      <w:tr>
+        <w:tc>
+          <w:tcPr>
+            <w:cnfStyle w:val="001000000000" w:firstRow="0" w:lastRow="0" w:firstColumn="1" w:lastColumn="0" w:oddVBand="0" w:evenVBand="0" w:oddHBand="0" w:evenHBand="0" w:firstRowFirstColumn="0" w:firstRowLastColumn="0" w:lastRowFirstColumn="0" w:lastRowLastColumn="0"/>
+            <w:tcW w:w="2547" w:type="dxa"/>
+          </w:tcPr>
+          <w:p>
+            <w:pPr>
+              <w:jc w:val="left"/>
+            </w:pPr>
+            <w:proofErr w:type="spellStart"/>
+            <w:r>
+              <w:t>name</w:t>
+            </w:r>
+            <w:proofErr w:type="spellEnd"/>
+          </w:p>
+        </w:tc>
+        <w:tc>
+          <w:tcPr>
+            <w:tcW w:w="1933" w:type="dxa"/>
+          </w:tcPr>
+          <w:p>
+            <w:pPr>
+              <w:jc w:val="left"/>
+              <w:cnfStyle w:val="000000000000" w:firstRow="0" w:lastRow="0" w:firstColumn="0" w:lastColumn="0" w:oddVBand="0" w:evenVBand="0" w:oddHBand="0" w:evenHBand="0" w:firstRowFirstColumn="0" w:firstRowLastColumn="0" w:lastRowFirstColumn="0" w:lastRowLastColumn="0"/>
+            </w:pPr>
+            <w:proofErr w:type="spellStart"/>
+            <w:proofErr w:type="gramStart"/>
+            <w:r>
+              <w:t>varchar</w:t>
+            </w:r>
+            <w:proofErr w:type="spellEnd"/>
+            <w:r>
+              <w:t>(</w:t>
+            </w:r>
+            <w:proofErr w:type="gramEnd"/>
+            <w:r>
+              <w:t>255)</w:t>
+            </w:r>
+          </w:p>
+        </w:tc>
+        <w:tc>
+          <w:tcPr>
+            <w:tcW w:w="2378" w:type="dxa"/>
+          </w:tcPr>
+          <w:p>
+            <w:pPr>
+              <w:jc w:val="left"/>
+              <w:cnfStyle w:val="000000000000" w:firstRow="0" w:lastRow="0" w:firstColumn="0" w:lastColumn="0" w:oddVBand="0" w:evenVBand="0" w:oddHBand="0" w:evenHBand="0" w:firstRowFirstColumn="0" w:firstRowLastColumn="0" w:lastRowFirstColumn="0" w:lastRowLastColumn="0"/>
+            </w:pPr>
+            <w:r>
+              <w:t>NOT NULL</w:t>
+            </w:r>
+          </w:p>
+        </w:tc>
+        <w:tc>
+          <w:tcPr>
+            <w:tcW w:w="1635" w:type="dxa"/>
+          </w:tcPr>
+          <w:p>
+            <w:pPr>
+              <w:jc w:val="left"/>
+              <w:cnfStyle w:val="000000000000" w:firstRow="0" w:lastRow="0" w:firstColumn="0" w:lastColumn="0" w:oddVBand="0" w:evenVBand="0" w:oddHBand="0" w:evenHBand="0" w:firstRowFirstColumn="0" w:firstRowLastColumn="0" w:lastRowFirstColumn="0" w:lastRowLastColumn="0"/>
+              <w:rPr>
+                <w:sz w:val="18"/>
+              </w:rPr>
+            </w:pPr>
+            <w:r>
+              <w:rPr>
+                <w:sz w:val="18"/>
+              </w:rPr>
+              <w:t>A csomag neve</w:t>
+            </w:r>
+          </w:p>
+        </w:tc>
+      </w:tr>
+      <w:tr>
+        <w:trPr>
+          <w:cnfStyle w:val="000000100000" w:firstRow="0" w:lastRow="0" w:firstColumn="0" w:lastColumn="0" w:oddVBand="0" w:evenVBand="0" w:oddHBand="1" w:evenHBand="0" w:firstRowFirstColumn="0" w:firstRowLastColumn="0" w:lastRowFirstColumn="0" w:lastRowLastColumn="0"/>
+        </w:trPr>
+        <w:tc>
+          <w:tcPr>
+            <w:cnfStyle w:val="001000000000" w:firstRow="0" w:lastRow="0" w:firstColumn="1" w:lastColumn="0" w:oddVBand="0" w:evenVBand="0" w:oddHBand="0" w:evenHBand="0" w:firstRowFirstColumn="0" w:firstRowLastColumn="0" w:lastRowFirstColumn="0" w:lastRowLastColumn="0"/>
+            <w:tcW w:w="2547" w:type="dxa"/>
+          </w:tcPr>
+          <w:p>
+            <w:pPr>
+              <w:jc w:val="left"/>
+            </w:pPr>
+            <w:proofErr w:type="spellStart"/>
+            <w:r>
+              <w:t>cover_image</w:t>
+            </w:r>
+            <w:proofErr w:type="spellEnd"/>
+          </w:p>
+        </w:tc>
+        <w:tc>
+          <w:tcPr>
+            <w:tcW w:w="1933" w:type="dxa"/>
+          </w:tcPr>
+          <w:p>
+            <w:pPr>
+              <w:jc w:val="left"/>
+              <w:cnfStyle w:val="000000100000" w:firstRow="0" w:lastRow="0" w:firstColumn="0" w:lastColumn="0" w:oddVBand="0" w:evenVBand="0" w:oddHBand="1" w:evenHBand="0" w:firstRowFirstColumn="0" w:firstRowLastColumn="0" w:lastRowFirstColumn="0" w:lastRowLastColumn="0"/>
+            </w:pPr>
+            <w:proofErr w:type="spellStart"/>
+            <w:proofErr w:type="gramStart"/>
+            <w:r>
+              <w:t>varchar</w:t>
+            </w:r>
+            <w:proofErr w:type="spellEnd"/>
+            <w:r>
+              <w:t>(</w:t>
+            </w:r>
+            <w:proofErr w:type="gramEnd"/>
+            <w:r>
+              <w:t>40)</w:t>
+            </w:r>
+          </w:p>
+        </w:tc>
+        <w:tc>
+          <w:tcPr>
+            <w:tcW w:w="2378" w:type="dxa"/>
+          </w:tcPr>
+          <w:p>
+            <w:pPr>
+              <w:jc w:val="left"/>
+              <w:cnfStyle w:val="000000100000" w:firstRow="0" w:lastRow="0" w:firstColumn="0" w:lastColumn="0" w:oddVBand="0" w:evenVBand="0" w:oddHBand="1" w:evenHBand="0" w:firstRowFirstColumn="0" w:firstRowLastColumn="0" w:lastRowFirstColumn="0" w:lastRowLastColumn="0"/>
+            </w:pPr>
+            <w:r>
+              <w:t>NOT NULL</w:t>
+            </w:r>
+          </w:p>
+        </w:tc>
+        <w:tc>
+          <w:tcPr>
+            <w:tcW w:w="1635" w:type="dxa"/>
+          </w:tcPr>
+          <w:p>
+            <w:pPr>
+              <w:jc w:val="left"/>
+              <w:cnfStyle w:val="000000100000" w:firstRow="0" w:lastRow="0" w:firstColumn="0" w:lastColumn="0" w:oddVBand="0" w:evenVBand="0" w:oddHBand="1" w:evenHBand="0" w:firstRowFirstColumn="0" w:firstRowLastColumn="0" w:lastRowFirstColumn="0" w:lastRowLastColumn="0"/>
+              <w:rPr>
+                <w:sz w:val="18"/>
+              </w:rPr>
+            </w:pPr>
+            <w:r>
+              <w:rPr>
+                <w:sz w:val="18"/>
+              </w:rPr>
+              <w:t>A borítókép címe</w:t>
+            </w:r>
+          </w:p>
+        </w:tc>
+      </w:tr>
+      <w:tr>
+        <w:tc>
+          <w:tcPr>
+            <w:cnfStyle w:val="001000000000" w:firstRow="0" w:lastRow="0" w:firstColumn="1" w:lastColumn="0" w:oddVBand="0" w:evenVBand="0" w:oddHBand="0" w:evenHBand="0" w:firstRowFirstColumn="0" w:firstRowLastColumn="0" w:lastRowFirstColumn="0" w:lastRowLastColumn="0"/>
+            <w:tcW w:w="2547" w:type="dxa"/>
+          </w:tcPr>
+          <w:p>
+            <w:pPr>
+              <w:jc w:val="left"/>
+            </w:pPr>
+            <w:proofErr w:type="spellStart"/>
+            <w:r>
+              <w:t>anthem</w:t>
+            </w:r>
+            <w:proofErr w:type="spellEnd"/>
+          </w:p>
+        </w:tc>
+        <w:tc>
+          <w:tcPr>
+            <w:tcW w:w="1933" w:type="dxa"/>
+          </w:tcPr>
+          <w:p>
+            <w:pPr>
+              <w:jc w:val="left"/>
+              <w:cnfStyle w:val="000000000000" w:firstRow="0" w:lastRow="0" w:firstColumn="0" w:lastColumn="0" w:oddVBand="0" w:evenVBand="0" w:oddHBand="0" w:evenHBand="0" w:firstRowFirstColumn="0" w:firstRowLastColumn="0" w:lastRowFirstColumn="0" w:lastRowLastColumn="0"/>
+            </w:pPr>
+            <w:proofErr w:type="spellStart"/>
+            <w:proofErr w:type="gramStart"/>
+            <w:r>
+              <w:t>varchar</w:t>
+            </w:r>
+            <w:proofErr w:type="spellEnd"/>
+            <w:r>
+              <w:t>(</w:t>
+            </w:r>
+            <w:proofErr w:type="gramEnd"/>
+            <w:r>
+              <w:t>50)</w:t>
+            </w:r>
+          </w:p>
+        </w:tc>
+        <w:tc>
+          <w:tcPr>
+            <w:tcW w:w="2378" w:type="dxa"/>
+          </w:tcPr>
+          <w:p>
+            <w:pPr>
+              <w:jc w:val="left"/>
+              <w:cnfStyle w:val="000000000000" w:firstRow="0" w:lastRow="0" w:firstColumn="0" w:lastColumn="0" w:oddVBand="0" w:evenVBand="0" w:oddHBand="0" w:evenHBand="0" w:firstRowFirstColumn="0" w:firstRowLastColumn="0" w:lastRowFirstColumn="0" w:lastRowLastColumn="0"/>
+            </w:pPr>
+            <w:r>
+              <w:t>NOT NULL</w:t>
+            </w:r>
+          </w:p>
+        </w:tc>
+        <w:tc>
+          <w:tcPr>
+            <w:tcW w:w="1635" w:type="dxa"/>
+          </w:tcPr>
+          <w:p>
+            <w:pPr>
+              <w:jc w:val="left"/>
+              <w:cnfStyle w:val="000000000000" w:firstRow="0" w:lastRow="0" w:firstColumn="0" w:lastColumn="0" w:oddVBand="0" w:evenVBand="0" w:oddHBand="0" w:evenHBand="0" w:firstRowFirstColumn="0" w:firstRowLastColumn="0" w:lastRowFirstColumn="0" w:lastRowLastColumn="0"/>
+              <w:rPr>
+                <w:sz w:val="18"/>
+              </w:rPr>
+            </w:pPr>
+            <w:r>
+              <w:rPr>
+                <w:sz w:val="18"/>
+              </w:rPr>
+              <w:t>A dicsőítő himnusz helye</w:t>
+            </w:r>
+          </w:p>
+        </w:tc>
+      </w:tr>
+      <w:tr>
+        <w:trPr>
+          <w:cnfStyle w:val="000000100000" w:firstRow="0" w:lastRow="0" w:firstColumn="0" w:lastColumn="0" w:oddVBand="0" w:evenVBand="0" w:oddHBand="1" w:evenHBand="0" w:firstRowFirstColumn="0" w:firstRowLastColumn="0" w:lastRowFirstColumn="0" w:lastRowLastColumn="0"/>
+        </w:trPr>
+        <w:tc>
+          <w:tcPr>
+            <w:cnfStyle w:val="001000000000" w:firstRow="0" w:lastRow="0" w:firstColumn="1" w:lastColumn="0" w:oddVBand="0" w:evenVBand="0" w:oddHBand="0" w:evenHBand="0" w:firstRowFirstColumn="0" w:firstRowLastColumn="0" w:lastRowFirstColumn="0" w:lastRowLastColumn="0"/>
+            <w:tcW w:w="2547" w:type="dxa"/>
+          </w:tcPr>
+          <w:p>
+            <w:pPr>
+              <w:jc w:val="left"/>
+            </w:pPr>
+            <w:r>
+              <w:t>main_menu_theme1</w:t>
+            </w:r>
+          </w:p>
+        </w:tc>
+        <w:tc>
+          <w:tcPr>
+            <w:tcW w:w="1933" w:type="dxa"/>
+          </w:tcPr>
+          <w:p>
+            <w:pPr>
+              <w:jc w:val="left"/>
+              <w:cnfStyle w:val="000000100000" w:firstRow="0" w:lastRow="0" w:firstColumn="0" w:lastColumn="0" w:oddVBand="0" w:evenVBand="0" w:oddHBand="1" w:evenHBand="0" w:firstRowFirstColumn="0" w:firstRowLastColumn="0" w:lastRowFirstColumn="0" w:lastRowLastColumn="0"/>
+            </w:pPr>
+            <w:proofErr w:type="spellStart"/>
+            <w:proofErr w:type="gramStart"/>
+            <w:r>
+              <w:t>varchar</w:t>
+            </w:r>
+            <w:proofErr w:type="spellEnd"/>
+            <w:r>
+              <w:t>(</w:t>
+            </w:r>
+            <w:proofErr w:type="gramEnd"/>
+            <w:r>
+              <w:t>50)</w:t>
+            </w:r>
+          </w:p>
+        </w:tc>
+        <w:tc>
+          <w:tcPr>
+            <w:tcW w:w="2378" w:type="dxa"/>
+          </w:tcPr>
+          <w:p>
+            <w:pPr>
+              <w:jc w:val="left"/>
+              <w:cnfStyle w:val="000000100000" w:firstRow="0" w:lastRow="0" w:firstColumn="0" w:lastColumn="0" w:oddVBand="0" w:evenVBand="0" w:oddHBand="1" w:evenHBand="0" w:firstRowFirstColumn="0" w:firstRowLastColumn="0" w:lastRowFirstColumn="0" w:lastRowLastColumn="0"/>
+            </w:pPr>
+            <w:r>
+              <w:t xml:space="preserve">NOT NULL </w:t>
+            </w:r>
+          </w:p>
+        </w:tc>
+        <w:tc>
+          <w:tcPr>
+            <w:tcW w:w="1635" w:type="dxa"/>
+          </w:tcPr>
+          <w:p>
+            <w:pPr>
+              <w:jc w:val="left"/>
+              <w:cnfStyle w:val="000000100000" w:firstRow="0" w:lastRow="0" w:firstColumn="0" w:lastColumn="0" w:oddVBand="0" w:evenVBand="0" w:oddHBand="1" w:evenHBand="0" w:firstRowFirstColumn="0" w:firstRowLastColumn="0" w:lastRowFirstColumn="0" w:lastRowLastColumn="0"/>
+              <w:rPr>
+                <w:sz w:val="18"/>
+              </w:rPr>
+            </w:pPr>
+            <w:r>
+              <w:rPr>
+                <w:sz w:val="18"/>
+              </w:rPr>
+              <w:t xml:space="preserve">Az első </w:t>
+            </w:r>
+            <w:proofErr w:type="spellStart"/>
+            <w:r>
+              <w:rPr>
+                <w:sz w:val="18"/>
+              </w:rPr>
+              <w:t>főmenü</w:t>
+            </w:r>
+            <w:proofErr w:type="spellEnd"/>
+            <w:r>
+              <w:rPr>
+                <w:sz w:val="18"/>
+              </w:rPr>
+              <w:t xml:space="preserve"> zene helye</w:t>
+            </w:r>
+          </w:p>
+        </w:tc>
+      </w:tr>
+      <w:tr>
+        <w:tc>
+          <w:tcPr>
+            <w:cnfStyle w:val="001000000000" w:firstRow="0" w:lastRow="0" w:firstColumn="1" w:lastColumn="0" w:oddVBand="0" w:evenVBand="0" w:oddHBand="0" w:evenHBand="0" w:firstRowFirstColumn="0" w:firstRowLastColumn="0" w:lastRowFirstColumn="0" w:lastRowLastColumn="0"/>
+            <w:tcW w:w="2547" w:type="dxa"/>
+          </w:tcPr>
+          <w:p>
+            <w:pPr>
+              <w:jc w:val="left"/>
+            </w:pPr>
+            <w:r>
+              <w:t>main_menu_theme2</w:t>
+            </w:r>
+          </w:p>
+        </w:tc>
+        <w:tc>
+          <w:tcPr>
+            <w:tcW w:w="1933" w:type="dxa"/>
+          </w:tcPr>
+          <w:p>
+            <w:pPr>
+              <w:jc w:val="left"/>
+              <w:cnfStyle w:val="000000000000" w:firstRow="0" w:lastRow="0" w:firstColumn="0" w:lastColumn="0" w:oddVBand="0" w:evenVBand="0" w:oddHBand="0" w:evenHBand="0" w:firstRowFirstColumn="0" w:firstRowLastColumn="0" w:lastRowFirstColumn="0" w:lastRowLastColumn="0"/>
+            </w:pPr>
+            <w:proofErr w:type="spellStart"/>
+            <w:proofErr w:type="gramStart"/>
+            <w:r>
+              <w:t>varchar</w:t>
+            </w:r>
+            <w:proofErr w:type="spellEnd"/>
+            <w:r>
+              <w:t>(</w:t>
+            </w:r>
+            <w:proofErr w:type="gramEnd"/>
+            <w:r>
+              <w:t>50)</w:t>
+            </w:r>
+          </w:p>
+        </w:tc>
+        <w:tc>
+          <w:tcPr>
+            <w:tcW w:w="2378" w:type="dxa"/>
+          </w:tcPr>
+          <w:p>
+            <w:pPr>
+              <w:jc w:val="left"/>
+              <w:cnfStyle w:val="000000000000" w:firstRow="0" w:lastRow="0" w:firstColumn="0" w:lastColumn="0" w:oddVBand="0" w:evenVBand="0" w:oddHBand="0" w:evenHBand="0" w:firstRowFirstColumn="0" w:firstRowLastColumn="0" w:lastRowFirstColumn="0" w:lastRowLastColumn="0"/>
+            </w:pPr>
+            <w:r>
+              <w:t>NOT NULL</w:t>
+            </w:r>
+          </w:p>
+        </w:tc>
+        <w:tc>
+          <w:tcPr>
+            <w:tcW w:w="1635" w:type="dxa"/>
+          </w:tcPr>
+          <w:p>
+            <w:pPr>
+              <w:jc w:val="left"/>
+              <w:cnfStyle w:val="000000000000" w:firstRow="0" w:lastRow="0" w:firstColumn="0" w:lastColumn="0" w:oddVBand="0" w:evenVBand="0" w:oddHBand="0" w:evenHBand="0" w:firstRowFirstColumn="0" w:firstRowLastColumn="0" w:lastRowFirstColumn="0" w:lastRowLastColumn="0"/>
+              <w:rPr>
+                <w:sz w:val="18"/>
+              </w:rPr>
+            </w:pPr>
+            <w:r>
+              <w:rPr>
+                <w:sz w:val="18"/>
+              </w:rPr>
+              <w:t xml:space="preserve">A második </w:t>
+            </w:r>
+            <w:proofErr w:type="spellStart"/>
+            <w:r>
+              <w:rPr>
+                <w:sz w:val="18"/>
+              </w:rPr>
+              <w:t>főmenü</w:t>
+            </w:r>
+            <w:proofErr w:type="spellEnd"/>
+            <w:r>
+              <w:rPr>
+                <w:sz w:val="18"/>
+              </w:rPr>
+              <w:t xml:space="preserve"> zene helye</w:t>
+            </w:r>
+          </w:p>
+        </w:tc>
+      </w:tr>
+      <w:tr>
+        <w:trPr>
+          <w:cnfStyle w:val="000000100000" w:firstRow="0" w:lastRow="0" w:firstColumn="0" w:lastColumn="0" w:oddVBand="0" w:evenVBand="0" w:oddHBand="1" w:evenHBand="0" w:firstRowFirstColumn="0" w:firstRowLastColumn="0" w:lastRowFirstColumn="0" w:lastRowLastColumn="0"/>
+        </w:trPr>
+        <w:tc>
+          <w:tcPr>
+            <w:cnfStyle w:val="001000000000" w:firstRow="0" w:lastRow="0" w:firstColumn="1" w:lastColumn="0" w:oddVBand="0" w:evenVBand="0" w:oddHBand="0" w:evenHBand="0" w:firstRowFirstColumn="0" w:firstRowLastColumn="0" w:lastRowFirstColumn="0" w:lastRowLastColumn="0"/>
+            <w:tcW w:w="2547" w:type="dxa"/>
+          </w:tcPr>
+          <w:p>
+            <w:pPr>
+              <w:jc w:val="left"/>
+            </w:pPr>
+            <w:proofErr w:type="spellStart"/>
+            <w:r>
+              <w:t>description</w:t>
+            </w:r>
+            <w:proofErr w:type="spellEnd"/>
+          </w:p>
+        </w:tc>
+        <w:tc>
+          <w:tcPr>
+            <w:tcW w:w="1933" w:type="dxa"/>
+          </w:tcPr>
+          <w:p>
+            <w:pPr>
+              <w:jc w:val="left"/>
+              <w:cnfStyle w:val="000000100000" w:firstRow="0" w:lastRow="0" w:firstColumn="0" w:lastColumn="0" w:oddVBand="0" w:evenVBand="0" w:oddHBand="1" w:evenHBand="0" w:firstRowFirstColumn="0" w:firstRowLastColumn="0" w:lastRowFirstColumn="0" w:lastRowLastColumn="0"/>
+            </w:pPr>
+            <w:r>
+              <w:t>text</w:t>
+            </w:r>
+          </w:p>
+        </w:tc>
+        <w:tc>
+          <w:tcPr>
+            <w:tcW w:w="2378" w:type="dxa"/>
+          </w:tcPr>
+          <w:p>
+            <w:pPr>
+              <w:jc w:val="left"/>
+              <w:cnfStyle w:val="000000100000" w:firstRow="0" w:lastRow="0" w:firstColumn="0" w:lastColumn="0" w:oddVBand="0" w:evenVBand="0" w:oddHBand="1" w:evenHBand="0" w:firstRowFirstColumn="0" w:firstRowLastColumn="0" w:lastRowFirstColumn="0" w:lastRowLastColumn="0"/>
+            </w:pPr>
+            <w:r>
+              <w:t>DEFAULT NULL</w:t>
+            </w:r>
+          </w:p>
+        </w:tc>
+        <w:tc>
+          <w:tcPr>
+            <w:tcW w:w="1635" w:type="dxa"/>
+          </w:tcPr>
+          <w:p>
+            <w:pPr>
+              <w:jc w:val="left"/>
+              <w:cnfStyle w:val="000000100000" w:firstRow="0" w:lastRow="0" w:firstColumn="0" w:lastColumn="0" w:oddVBand="0" w:evenVBand="0" w:oddHBand="1" w:evenHBand="0" w:firstRowFirstColumn="0" w:firstRowLastColumn="0" w:lastRowFirstColumn="0" w:lastRowLastColumn="0"/>
+              <w:rPr>
+                <w:sz w:val="18"/>
+              </w:rPr>
+            </w:pPr>
+            <w:r>
+              <w:rPr>
+                <w:sz w:val="18"/>
+              </w:rPr>
+              <w:t xml:space="preserve">Pár </w:t>
+            </w:r>
+            <w:proofErr w:type="spellStart"/>
+            <w:r>
+              <w:rPr>
+                <w:sz w:val="18"/>
+              </w:rPr>
+              <w:t>mondatos</w:t>
+            </w:r>
+            <w:proofErr w:type="spellEnd"/>
+            <w:r>
+              <w:rPr>
+                <w:sz w:val="18"/>
+              </w:rPr>
+              <w:t xml:space="preserve"> leírás a zenéről</w:t>
+            </w:r>
+          </w:p>
+        </w:tc>
+      </w:tr>
+    </w:tbl>
+    <w:p>
+      <w:pPr>
+        <w:pStyle w:val="Cmsor3"/>
+        <w:rPr>
+          <w:b/>
+        </w:rPr>
+      </w:pPr>
+      <w:proofErr w:type="spellStart"/>
+      <w:r>
+        <w:rPr>
+          <w:b/>
+        </w:rPr>
+        <w:t>player_music_inventory</w:t>
+      </w:r>
+      <w:proofErr w:type="spellEnd"/>
+    </w:p>
+    <w:p>
+      <w:r>
+        <w:t xml:space="preserve">A játékosok által birtokolt zenei csomagokat tárolja. </w:t>
+      </w:r>
+      <w:r>
+        <w:t>Több-több kapcsolatot valósít meg a játékosok és a kinézetek között</w:t>
+      </w:r>
+      <w:r>
+        <w:t>.</w:t>
+      </w:r>
+    </w:p>
+    <w:tbl>
+      <w:tblPr>
+        <w:tblStyle w:val="Tblzatrcsos43jellszn"/>
+        <w:tblW w:w="0" w:type="auto"/>
+        <w:tblLook w:val="04A0" w:firstRow="1" w:lastRow="0" w:firstColumn="1" w:lastColumn="0" w:noHBand="0" w:noVBand="1"/>
+      </w:tblPr>
+      <w:tblGrid>
+        <w:gridCol w:w="2689"/>
+        <w:gridCol w:w="1791"/>
+        <w:gridCol w:w="2378"/>
+        <w:gridCol w:w="1635"/>
+      </w:tblGrid>
+      <w:tr>
+        <w:trPr>
+          <w:cnfStyle w:val="100000000000" w:firstRow="1" w:lastRow="0" w:firstColumn="0" w:lastColumn="0" w:oddVBand="0" w:evenVBand="0" w:oddHBand="0" w:evenHBand="0" w:firstRowFirstColumn="0" w:firstRowLastColumn="0" w:lastRowFirstColumn="0" w:lastRowLastColumn="0"/>
+        </w:trPr>
+        <w:tc>
+          <w:tcPr>
+            <w:cnfStyle w:val="001000000000" w:firstRow="0" w:lastRow="0" w:firstColumn="1" w:lastColumn="0" w:oddVBand="0" w:evenVBand="0" w:oddHBand="0" w:evenHBand="0" w:firstRowFirstColumn="0" w:firstRowLastColumn="0" w:lastRowFirstColumn="0" w:lastRowLastColumn="0"/>
+            <w:tcW w:w="2689" w:type="dxa"/>
+          </w:tcPr>
+          <w:p>
+            <w:pPr>
+              <w:jc w:val="left"/>
+            </w:pPr>
+            <w:r>
+              <w:t>Név</w:t>
+            </w:r>
+          </w:p>
+        </w:tc>
+        <w:tc>
+          <w:tcPr>
+            <w:tcW w:w="1791" w:type="dxa"/>
+          </w:tcPr>
+          <w:p>
+            <w:pPr>
+              <w:jc w:val="left"/>
+              <w:cnfStyle w:val="100000000000" w:firstRow="1" w:lastRow="0" w:firstColumn="0" w:lastColumn="0" w:oddVBand="0" w:evenVBand="0" w:oddHBand="0" w:evenHBand="0" w:firstRowFirstColumn="0" w:firstRowLastColumn="0" w:lastRowFirstColumn="0" w:lastRowLastColumn="0"/>
+            </w:pPr>
+            <w:r>
+              <w:t>Típus</w:t>
+            </w:r>
+          </w:p>
+        </w:tc>
+        <w:tc>
+          <w:tcPr>
+            <w:tcW w:w="2378" w:type="dxa"/>
+          </w:tcPr>
+          <w:p>
+            <w:pPr>
+              <w:jc w:val="left"/>
+              <w:cnfStyle w:val="100000000000" w:firstRow="1" w:lastRow="0" w:firstColumn="0" w:lastColumn="0" w:oddVBand="0" w:evenVBand="0" w:oddHBand="0" w:evenHBand="0" w:firstRowFirstColumn="0" w:firstRowLastColumn="0" w:lastRowFirstColumn="0" w:lastRowLastColumn="0"/>
+            </w:pPr>
+            <w:r>
+              <w:t>Tulajdonságok</w:t>
+            </w:r>
+          </w:p>
+        </w:tc>
+        <w:tc>
+          <w:tcPr>
+            <w:tcW w:w="1635" w:type="dxa"/>
+          </w:tcPr>
+          <w:p>
+            <w:pPr>
+              <w:jc w:val="left"/>
+              <w:cnfStyle w:val="100000000000" w:firstRow="1" w:lastRow="0" w:firstColumn="0" w:lastColumn="0" w:oddVBand="0" w:evenVBand="0" w:oddHBand="0" w:evenHBand="0" w:firstRowFirstColumn="0" w:firstRowLastColumn="0" w:lastRowFirstColumn="0" w:lastRowLastColumn="0"/>
+            </w:pPr>
+            <w:r>
+              <w:t>Jegyzet</w:t>
+            </w:r>
+          </w:p>
+        </w:tc>
+      </w:tr>
+      <w:tr>
+        <w:trPr>
+          <w:cnfStyle w:val="000000100000" w:firstRow="0" w:lastRow="0" w:firstColumn="0" w:lastColumn="0" w:oddVBand="0" w:evenVBand="0" w:oddHBand="1" w:evenHBand="0" w:firstRowFirstColumn="0" w:firstRowLastColumn="0" w:lastRowFirstColumn="0" w:lastRowLastColumn="0"/>
+        </w:trPr>
+        <w:tc>
+          <w:tcPr>
+            <w:cnfStyle w:val="001000000000" w:firstRow="0" w:lastRow="0" w:firstColumn="1" w:lastColumn="0" w:oddVBand="0" w:evenVBand="0" w:oddHBand="0" w:evenHBand="0" w:firstRowFirstColumn="0" w:firstRowLastColumn="0" w:lastRowFirstColumn="0" w:lastRowLastColumn="0"/>
+            <w:tcW w:w="2689" w:type="dxa"/>
+          </w:tcPr>
+          <w:p>
+            <w:pPr>
+              <w:jc w:val="left"/>
+            </w:pPr>
+            <w:r>
+              <w:rPr>
+                <w:noProof/>
+              </w:rPr>
+              <w:drawing>
+                <wp:anchor distT="0" distB="0" distL="114300" distR="114300" simplePos="0" relativeHeight="251694080" behindDoc="0" locked="0" layoutInCell="1" allowOverlap="1" wp14:anchorId="797264BD" wp14:editId="348FAD28">
+                  <wp:simplePos x="0" y="0"/>
+                  <wp:positionH relativeFrom="column">
+                    <wp:posOffset>1265279</wp:posOffset>
+                  </wp:positionH>
+                  <wp:positionV relativeFrom="paragraph">
+                    <wp:posOffset>7951</wp:posOffset>
+                  </wp:positionV>
+                  <wp:extent cx="269875" cy="269875"/>
+                  <wp:effectExtent l="0" t="0" r="0" b="0"/>
+                  <wp:wrapSquare wrapText="bothSides"/>
+                  <wp:docPr id="24" name="Ábra 24" descr="Kulcs"/>
+                  <wp:cNvGraphicFramePr>
+                    <a:graphicFrameLocks xmlns:a="http://schemas.openxmlformats.org/drawingml/2006/main" noChangeAspect="1"/>
+                  </wp:cNvGraphicFramePr>
+                  <a:graphic xmlns:a="http://schemas.openxmlformats.org/drawingml/2006/main">
+                    <a:graphicData uri="http://schemas.openxmlformats.org/drawingml/2006/picture">
+                      <pic:pic xmlns:pic="http://schemas.openxmlformats.org/drawingml/2006/picture">
+                        <pic:nvPicPr>
+                          <pic:cNvPr id="8" name="key.svg"/>
+                          <pic:cNvPicPr/>
+                        </pic:nvPicPr>
+                        <pic:blipFill>
+                          <a:blip r:embed="rId13" cstate="print">
+                            <a:extLst>
+                              <a:ext uri="{28A0092B-C50C-407E-A947-70E740481C1C}">
+                                <a14:useLocalDpi xmlns:a14="http://schemas.microsoft.com/office/drawing/2010/main" val="0"/>
+                              </a:ext>
+                              <a:ext uri="{96DAC541-7B7A-43D3-8B79-37D633B846F1}">
+                                <asvg:svgBlip xmlns:asvg="http://schemas.microsoft.com/office/drawing/2016/SVG/main" r:embed="rId14"/>
+                              </a:ext>
+                            </a:extLst>
+                          </a:blip>
+                          <a:stretch>
+                            <a:fillRect/>
+                          </a:stretch>
+                        </pic:blipFill>
+                        <pic:spPr>
+                          <a:xfrm flipV="1">
+                            <a:off x="0" y="0"/>
+                            <a:ext cx="269875" cy="269875"/>
+                          </a:xfrm>
+                          <a:prstGeom prst="rect">
+                            <a:avLst/>
+                          </a:prstGeom>
+                        </pic:spPr>
+                      </pic:pic>
+                    </a:graphicData>
+                  </a:graphic>
+                </wp:anchor>
+              </w:drawing>
+            </w:r>
+            <w:proofErr w:type="spellStart"/>
+            <w:r>
+              <w:t>player_</w:t>
+            </w:r>
+            <w:r>
+              <w:t>id</w:t>
+            </w:r>
+            <w:proofErr w:type="spellEnd"/>
+          </w:p>
+        </w:tc>
+        <w:tc>
+          <w:tcPr>
+            <w:tcW w:w="1791" w:type="dxa"/>
+          </w:tcPr>
+          <w:p>
+            <w:pPr>
+              <w:jc w:val="left"/>
+              <w:cnfStyle w:val="000000100000" w:firstRow="0" w:lastRow="0" w:firstColumn="0" w:lastColumn="0" w:oddVBand="0" w:evenVBand="0" w:oddHBand="1" w:evenHBand="0" w:firstRowFirstColumn="0" w:firstRowLastColumn="0" w:lastRowFirstColumn="0" w:lastRowLastColumn="0"/>
+            </w:pPr>
+            <w:proofErr w:type="spellStart"/>
+            <w:proofErr w:type="gramStart"/>
+            <w:r>
+              <w:t>varchar</w:t>
+            </w:r>
+            <w:proofErr w:type="spellEnd"/>
+            <w:r>
+              <w:t>(</w:t>
+            </w:r>
+            <w:proofErr w:type="gramEnd"/>
+            <w:r>
+              <w:t>255)</w:t>
+            </w:r>
+          </w:p>
+        </w:tc>
+        <w:tc>
+          <w:tcPr>
+            <w:tcW w:w="2378" w:type="dxa"/>
+          </w:tcPr>
+          <w:p>
+            <w:pPr>
+              <w:jc w:val="left"/>
+              <w:cnfStyle w:val="000000100000" w:firstRow="0" w:lastRow="0" w:firstColumn="0" w:lastColumn="0" w:oddVBand="0" w:evenVBand="0" w:oddHBand="1" w:evenHBand="0" w:firstRowFirstColumn="0" w:firstRowLastColumn="0" w:lastRowFirstColumn="0" w:lastRowLastColumn="0"/>
+            </w:pPr>
+            <w:r>
+              <w:t>PRIMARY KEY</w:t>
+            </w:r>
+          </w:p>
+          <w:p>
+            <w:pPr>
+              <w:jc w:val="left"/>
+              <w:cnfStyle w:val="000000100000" w:firstRow="0" w:lastRow="0" w:firstColumn="0" w:lastColumn="0" w:oddVBand="0" w:evenVBand="0" w:oddHBand="1" w:evenHBand="0" w:firstRowFirstColumn="0" w:firstRowLastColumn="0" w:lastRowFirstColumn="0" w:lastRowLastColumn="0"/>
+            </w:pPr>
+            <w:r>
+              <w:t xml:space="preserve">FOREIGN KEY </w:t>
+            </w:r>
+            <w:proofErr w:type="spellStart"/>
+            <w:r>
+              <w:t>players</w:t>
+            </w:r>
+            <w:proofErr w:type="spellEnd"/>
+            <w:r>
+              <w:t>(</w:t>
+            </w:r>
+            <w:proofErr w:type="spellStart"/>
+            <w:r>
+              <w:t>username</w:t>
+            </w:r>
+            <w:proofErr w:type="spellEnd"/>
+            <w:r>
+              <w:t>)</w:t>
+            </w:r>
+          </w:p>
+        </w:tc>
+        <w:tc>
+          <w:tcPr>
+            <w:tcW w:w="1635" w:type="dxa"/>
+          </w:tcPr>
+          <w:p>
+            <w:pPr>
+              <w:jc w:val="left"/>
+              <w:cnfStyle w:val="000000100000" w:firstRow="0" w:lastRow="0" w:firstColumn="0" w:lastColumn="0" w:oddVBand="0" w:evenVBand="0" w:oddHBand="1" w:evenHBand="0" w:firstRowFirstColumn="0" w:firstRowLastColumn="0" w:lastRowFirstColumn="0" w:lastRowLastColumn="0"/>
+              <w:rPr>
+                <w:sz w:val="18"/>
+              </w:rPr>
+            </w:pPr>
+            <w:r>
+              <w:rPr>
+                <w:sz w:val="18"/>
+              </w:rPr>
+              <w:t>A játékos felhasználóneve</w:t>
+            </w:r>
+          </w:p>
+        </w:tc>
+      </w:tr>
+      <w:tr>
+        <w:tc>
+          <w:tcPr>
+            <w:cnfStyle w:val="001000000000" w:firstRow="0" w:lastRow="0" w:firstColumn="1" w:lastColumn="0" w:oddVBand="0" w:evenVBand="0" w:oddHBand="0" w:evenHBand="0" w:firstRowFirstColumn="0" w:firstRowLastColumn="0" w:lastRowFirstColumn="0" w:lastRowLastColumn="0"/>
+            <w:tcW w:w="2689" w:type="dxa"/>
+          </w:tcPr>
+          <w:p>
+            <w:pPr>
+              <w:jc w:val="left"/>
+            </w:pPr>
+            <w:r>
+              <w:rPr>
+                <w:noProof/>
+              </w:rPr>
+              <w:drawing>
+                <wp:anchor distT="0" distB="0" distL="114300" distR="114300" simplePos="0" relativeHeight="251695104" behindDoc="0" locked="0" layoutInCell="1" allowOverlap="1" wp14:anchorId="6DF08E3A" wp14:editId="408D416E">
+                  <wp:simplePos x="0" y="0"/>
+                  <wp:positionH relativeFrom="column">
+                    <wp:posOffset>1273562</wp:posOffset>
+                  </wp:positionH>
+                  <wp:positionV relativeFrom="paragraph">
+                    <wp:posOffset>276</wp:posOffset>
+                  </wp:positionV>
+                  <wp:extent cx="269875" cy="269875"/>
+                  <wp:effectExtent l="0" t="0" r="0" b="0"/>
+                  <wp:wrapSquare wrapText="bothSides"/>
+                  <wp:docPr id="25" name="Ábra 25" descr="Kulcs"/>
+                  <wp:cNvGraphicFramePr>
+                    <a:graphicFrameLocks xmlns:a="http://schemas.openxmlformats.org/drawingml/2006/main" noChangeAspect="1"/>
+                  </wp:cNvGraphicFramePr>
+                  <a:graphic xmlns:a="http://schemas.openxmlformats.org/drawingml/2006/main">
+                    <a:graphicData uri="http://schemas.openxmlformats.org/drawingml/2006/picture">
+                      <pic:pic xmlns:pic="http://schemas.openxmlformats.org/drawingml/2006/picture">
+                        <pic:nvPicPr>
+                          <pic:cNvPr id="8" name="key.svg"/>
+                          <pic:cNvPicPr/>
+                        </pic:nvPicPr>
+                        <pic:blipFill>
+                          <a:blip r:embed="rId13" cstate="print">
+                            <a:extLst>
+                              <a:ext uri="{28A0092B-C50C-407E-A947-70E740481C1C}">
+                                <a14:useLocalDpi xmlns:a14="http://schemas.microsoft.com/office/drawing/2010/main" val="0"/>
+                              </a:ext>
+                              <a:ext uri="{96DAC541-7B7A-43D3-8B79-37D633B846F1}">
+                                <asvg:svgBlip xmlns:asvg="http://schemas.microsoft.com/office/drawing/2016/SVG/main" r:embed="rId14"/>
+                              </a:ext>
+                            </a:extLst>
+                          </a:blip>
+                          <a:stretch>
+                            <a:fillRect/>
+                          </a:stretch>
+                        </pic:blipFill>
+                        <pic:spPr>
+                          <a:xfrm flipV="1">
+                            <a:off x="0" y="0"/>
+                            <a:ext cx="269875" cy="269875"/>
+                          </a:xfrm>
+                          <a:prstGeom prst="rect">
+                            <a:avLst/>
+                          </a:prstGeom>
+                        </pic:spPr>
+                      </pic:pic>
+                    </a:graphicData>
+                  </a:graphic>
+                </wp:anchor>
+              </w:drawing>
+            </w:r>
+            <w:proofErr w:type="spellStart"/>
+            <w:r>
+              <w:t>music_pack_id</w:t>
+            </w:r>
+            <w:proofErr w:type="spellEnd"/>
+          </w:p>
+        </w:tc>
+        <w:tc>
+          <w:tcPr>
+            <w:tcW w:w="1791" w:type="dxa"/>
+          </w:tcPr>
+          <w:p>
+            <w:pPr>
+              <w:jc w:val="left"/>
+              <w:cnfStyle w:val="000000000000" w:firstRow="0" w:lastRow="0" w:firstColumn="0" w:lastColumn="0" w:oddVBand="0" w:evenVBand="0" w:oddHBand="0" w:evenHBand="0" w:firstRowFirstColumn="0" w:firstRowLastColumn="0" w:lastRowFirstColumn="0" w:lastRowLastColumn="0"/>
+            </w:pPr>
+            <w:proofErr w:type="gramStart"/>
+            <w:r>
+              <w:t>int(</w:t>
+            </w:r>
+            <w:proofErr w:type="gramEnd"/>
+            <w:r>
+              <w:t>11)</w:t>
+            </w:r>
+          </w:p>
+        </w:tc>
+        <w:tc>
+          <w:tcPr>
+            <w:tcW w:w="2378" w:type="dxa"/>
+          </w:tcPr>
+          <w:p>
+            <w:pPr>
+              <w:jc w:val="left"/>
+              <w:cnfStyle w:val="000000000000" w:firstRow="0" w:lastRow="0" w:firstColumn="0" w:lastColumn="0" w:oddVBand="0" w:evenVBand="0" w:oddHBand="0" w:evenHBand="0" w:firstRowFirstColumn="0" w:firstRowLastColumn="0" w:lastRowFirstColumn="0" w:lastRowLastColumn="0"/>
+            </w:pPr>
+            <w:r>
+              <w:t>PRIMARY KEY</w:t>
+            </w:r>
+          </w:p>
+          <w:p>
+            <w:pPr>
+              <w:jc w:val="left"/>
+              <w:cnfStyle w:val="000000000000" w:firstRow="0" w:lastRow="0" w:firstColumn="0" w:lastColumn="0" w:oddVBand="0" w:evenVBand="0" w:oddHBand="0" w:evenHBand="0" w:firstRowFirstColumn="0" w:firstRowLastColumn="0" w:lastRowFirstColumn="0" w:lastRowLastColumn="0"/>
+            </w:pPr>
+            <w:r>
+              <w:t xml:space="preserve">FOREIGN KEY </w:t>
+            </w:r>
+            <w:proofErr w:type="spellStart"/>
+            <w:r>
+              <w:t>music_pack</w:t>
+            </w:r>
+            <w:proofErr w:type="spellEnd"/>
+            <w:r>
+              <w:t>(</w:t>
+            </w:r>
+            <w:proofErr w:type="spellStart"/>
+            <w:r>
+              <w:t>id</w:t>
+            </w:r>
+            <w:proofErr w:type="spellEnd"/>
+            <w:r>
+              <w:t>)</w:t>
+            </w:r>
+          </w:p>
+        </w:tc>
+        <w:tc>
+          <w:tcPr>
+            <w:tcW w:w="1635" w:type="dxa"/>
+          </w:tcPr>
+          <w:p>
+            <w:pPr>
+              <w:jc w:val="left"/>
+              <w:cnfStyle w:val="000000000000" w:firstRow="0" w:lastRow="0" w:firstColumn="0" w:lastColumn="0" w:oddVBand="0" w:evenVBand="0" w:oddHBand="0" w:evenHBand="0" w:firstRowFirstColumn="0" w:firstRowLastColumn="0" w:lastRowFirstColumn="0" w:lastRowLastColumn="0"/>
+              <w:rPr>
+                <w:sz w:val="18"/>
+              </w:rPr>
+            </w:pPr>
+            <w:r>
+              <w:rPr>
+                <w:sz w:val="18"/>
+              </w:rPr>
+              <w:t>A játékos által birtokolt zenei csomag azonosítója</w:t>
+            </w:r>
+          </w:p>
+        </w:tc>
+      </w:tr>
+    </w:tbl>
+    <w:p>
+      <w:pPr>
+        <w:pStyle w:val="Cmsor3"/>
+        <w:rPr>
+          <w:b/>
+        </w:rPr>
+      </w:pPr>
+      <w:r>
+        <w:rPr>
+          <w:b/>
+        </w:rPr>
+        <w:br w:type="page"/>
+      </w:r>
+      <w:proofErr w:type="spellStart"/>
+      <w:r>
+        <w:rPr>
+          <w:b/>
+        </w:rPr>
+        <w:lastRenderedPageBreak/>
+        <w:t>player_skins</w:t>
+      </w:r>
+      <w:proofErr w:type="spellEnd"/>
+    </w:p>
+    <w:p>
+      <w:r>
+        <w:t>A játékban elérhető karakterkinézetek adatait tárolja</w:t>
+      </w:r>
+      <w:r>
+        <w:t>.</w:t>
+      </w:r>
+    </w:p>
+    <w:tbl>
+      <w:tblPr>
+        <w:tblStyle w:val="Tblzatrcsos43jellszn"/>
+        <w:tblW w:w="0" w:type="auto"/>
+        <w:tblLook w:val="04A0" w:firstRow="1" w:lastRow="0" w:firstColumn="1" w:lastColumn="0" w:noHBand="0" w:noVBand="1"/>
+      </w:tblPr>
+      <w:tblGrid>
+        <w:gridCol w:w="2689"/>
+        <w:gridCol w:w="1791"/>
+        <w:gridCol w:w="2378"/>
+        <w:gridCol w:w="1635"/>
+      </w:tblGrid>
+      <w:tr>
+        <w:trPr>
+          <w:cnfStyle w:val="100000000000" w:firstRow="1" w:lastRow="0" w:firstColumn="0" w:lastColumn="0" w:oddVBand="0" w:evenVBand="0" w:oddHBand="0" w:evenHBand="0" w:firstRowFirstColumn="0" w:firstRowLastColumn="0" w:lastRowFirstColumn="0" w:lastRowLastColumn="0"/>
+        </w:trPr>
+        <w:tc>
+          <w:tcPr>
+            <w:cnfStyle w:val="001000000000" w:firstRow="0" w:lastRow="0" w:firstColumn="1" w:lastColumn="0" w:oddVBand="0" w:evenVBand="0" w:oddHBand="0" w:evenHBand="0" w:firstRowFirstColumn="0" w:firstRowLastColumn="0" w:lastRowFirstColumn="0" w:lastRowLastColumn="0"/>
+            <w:tcW w:w="2689" w:type="dxa"/>
+          </w:tcPr>
+          <w:p>
+            <w:pPr>
+              <w:jc w:val="left"/>
+            </w:pPr>
+            <w:r>
+              <w:t>Név</w:t>
+            </w:r>
+          </w:p>
+        </w:tc>
+        <w:tc>
+          <w:tcPr>
+            <w:tcW w:w="1791" w:type="dxa"/>
+          </w:tcPr>
+          <w:p>
+            <w:pPr>
+              <w:jc w:val="left"/>
+              <w:cnfStyle w:val="100000000000" w:firstRow="1" w:lastRow="0" w:firstColumn="0" w:lastColumn="0" w:oddVBand="0" w:evenVBand="0" w:oddHBand="0" w:evenHBand="0" w:firstRowFirstColumn="0" w:firstRowLastColumn="0" w:lastRowFirstColumn="0" w:lastRowLastColumn="0"/>
+            </w:pPr>
+            <w:r>
+              <w:t>Típus</w:t>
+            </w:r>
+          </w:p>
+        </w:tc>
+        <w:tc>
+          <w:tcPr>
+            <w:tcW w:w="2378" w:type="dxa"/>
+          </w:tcPr>
+          <w:p>
+            <w:pPr>
+              <w:jc w:val="left"/>
+              <w:cnfStyle w:val="100000000000" w:firstRow="1" w:lastRow="0" w:firstColumn="0" w:lastColumn="0" w:oddVBand="0" w:evenVBand="0" w:oddHBand="0" w:evenHBand="0" w:firstRowFirstColumn="0" w:firstRowLastColumn="0" w:lastRowFirstColumn="0" w:lastRowLastColumn="0"/>
+            </w:pPr>
+            <w:r>
+              <w:t>Tulajdonságok</w:t>
+            </w:r>
+          </w:p>
+        </w:tc>
+        <w:tc>
+          <w:tcPr>
+            <w:tcW w:w="1635" w:type="dxa"/>
+          </w:tcPr>
+          <w:p>
+            <w:pPr>
+              <w:jc w:val="left"/>
+              <w:cnfStyle w:val="100000000000" w:firstRow="1" w:lastRow="0" w:firstColumn="0" w:lastColumn="0" w:oddVBand="0" w:evenVBand="0" w:oddHBand="0" w:evenHBand="0" w:firstRowFirstColumn="0" w:firstRowLastColumn="0" w:lastRowFirstColumn="0" w:lastRowLastColumn="0"/>
+            </w:pPr>
+            <w:r>
+              <w:t>Jegyzet</w:t>
+            </w:r>
+          </w:p>
+        </w:tc>
+      </w:tr>
+      <w:tr>
+        <w:trPr>
+          <w:cnfStyle w:val="000000100000" w:firstRow="0" w:lastRow="0" w:firstColumn="0" w:lastColumn="0" w:oddVBand="0" w:evenVBand="0" w:oddHBand="1" w:evenHBand="0" w:firstRowFirstColumn="0" w:firstRowLastColumn="0" w:lastRowFirstColumn="0" w:lastRowLastColumn="0"/>
+        </w:trPr>
+        <w:tc>
+          <w:tcPr>
+            <w:cnfStyle w:val="001000000000" w:firstRow="0" w:lastRow="0" w:firstColumn="1" w:lastColumn="0" w:oddVBand="0" w:evenVBand="0" w:oddHBand="0" w:evenHBand="0" w:firstRowFirstColumn="0" w:firstRowLastColumn="0" w:lastRowFirstColumn="0" w:lastRowLastColumn="0"/>
+            <w:tcW w:w="2689" w:type="dxa"/>
+          </w:tcPr>
+          <w:p>
+            <w:pPr>
+              <w:jc w:val="left"/>
+            </w:pPr>
+            <w:r>
+              <w:rPr>
+                <w:noProof/>
+              </w:rPr>
+              <w:drawing>
+                <wp:anchor distT="0" distB="0" distL="114300" distR="114300" simplePos="0" relativeHeight="251697152" behindDoc="0" locked="0" layoutInCell="1" allowOverlap="1" wp14:anchorId="1B4219E2" wp14:editId="51E7AFCB">
+                  <wp:simplePos x="0" y="0"/>
+                  <wp:positionH relativeFrom="column">
+                    <wp:posOffset>1265279</wp:posOffset>
+                  </wp:positionH>
+                  <wp:positionV relativeFrom="paragraph">
+                    <wp:posOffset>7951</wp:posOffset>
+                  </wp:positionV>
+                  <wp:extent cx="269875" cy="269875"/>
+                  <wp:effectExtent l="0" t="0" r="0" b="0"/>
+                  <wp:wrapSquare wrapText="bothSides"/>
+                  <wp:docPr id="26" name="Ábra 26" descr="Kulcs"/>
+                  <wp:cNvGraphicFramePr>
+                    <a:graphicFrameLocks xmlns:a="http://schemas.openxmlformats.org/drawingml/2006/main" noChangeAspect="1"/>
+                  </wp:cNvGraphicFramePr>
+                  <a:graphic xmlns:a="http://schemas.openxmlformats.org/drawingml/2006/main">
+                    <a:graphicData uri="http://schemas.openxmlformats.org/drawingml/2006/picture">
+                      <pic:pic xmlns:pic="http://schemas.openxmlformats.org/drawingml/2006/picture">
+                        <pic:nvPicPr>
+                          <pic:cNvPr id="8" name="key.svg"/>
+                          <pic:cNvPicPr/>
+                        </pic:nvPicPr>
+                        <pic:blipFill>
+                          <a:blip r:embed="rId13" cstate="print">
+                            <a:extLst>
+                              <a:ext uri="{28A0092B-C50C-407E-A947-70E740481C1C}">
+                                <a14:useLocalDpi xmlns:a14="http://schemas.microsoft.com/office/drawing/2010/main" val="0"/>
+                              </a:ext>
+                              <a:ext uri="{96DAC541-7B7A-43D3-8B79-37D633B846F1}">
+                                <asvg:svgBlip xmlns:asvg="http://schemas.microsoft.com/office/drawing/2016/SVG/main" r:embed="rId14"/>
+                              </a:ext>
+                            </a:extLst>
+                          </a:blip>
+                          <a:stretch>
+                            <a:fillRect/>
+                          </a:stretch>
+                        </pic:blipFill>
+                        <pic:spPr>
+                          <a:xfrm flipV="1">
+                            <a:off x="0" y="0"/>
+                            <a:ext cx="269875" cy="269875"/>
+                          </a:xfrm>
+                          <a:prstGeom prst="rect">
+                            <a:avLst/>
+                          </a:prstGeom>
+                        </pic:spPr>
+                      </pic:pic>
+                    </a:graphicData>
+                  </a:graphic>
+                </wp:anchor>
+              </w:drawing>
+            </w:r>
+            <w:proofErr w:type="spellStart"/>
+            <w:r>
+              <w:t>id</w:t>
+            </w:r>
+            <w:proofErr w:type="spellEnd"/>
+          </w:p>
+        </w:tc>
+        <w:tc>
+          <w:tcPr>
+            <w:tcW w:w="1791" w:type="dxa"/>
+          </w:tcPr>
+          <w:p>
+            <w:pPr>
+              <w:jc w:val="left"/>
+              <w:cnfStyle w:val="000000100000" w:firstRow="0" w:lastRow="0" w:firstColumn="0" w:lastColumn="0" w:oddVBand="0" w:evenVBand="0" w:oddHBand="1" w:evenHBand="0" w:firstRowFirstColumn="0" w:firstRowLastColumn="0" w:lastRowFirstColumn="0" w:lastRowLastColumn="0"/>
+            </w:pPr>
+            <w:proofErr w:type="gramStart"/>
+            <w:r>
+              <w:t>int(</w:t>
+            </w:r>
+            <w:proofErr w:type="gramEnd"/>
+            <w:r>
+              <w:t>11)</w:t>
+            </w:r>
+          </w:p>
+        </w:tc>
+        <w:tc>
+          <w:tcPr>
+            <w:tcW w:w="2378" w:type="dxa"/>
+          </w:tcPr>
+          <w:p>
+            <w:pPr>
+              <w:jc w:val="left"/>
+              <w:cnfStyle w:val="000000100000" w:firstRow="0" w:lastRow="0" w:firstColumn="0" w:lastColumn="0" w:oddVBand="0" w:evenVBand="0" w:oddHBand="1" w:evenHBand="0" w:firstRowFirstColumn="0" w:firstRowLastColumn="0" w:lastRowFirstColumn="0" w:lastRowLastColumn="0"/>
+            </w:pPr>
+            <w:r>
+              <w:t>PRIMARY KEY</w:t>
+            </w:r>
+          </w:p>
+        </w:tc>
+        <w:tc>
+          <w:tcPr>
+            <w:tcW w:w="1635" w:type="dxa"/>
+          </w:tcPr>
+          <w:p>
+            <w:pPr>
+              <w:jc w:val="left"/>
+              <w:cnfStyle w:val="000000100000" w:firstRow="0" w:lastRow="0" w:firstColumn="0" w:lastColumn="0" w:oddVBand="0" w:evenVBand="0" w:oddHBand="1" w:evenHBand="0" w:firstRowFirstColumn="0" w:firstRowLastColumn="0" w:lastRowFirstColumn="0" w:lastRowLastColumn="0"/>
+              <w:rPr>
+                <w:sz w:val="18"/>
+              </w:rPr>
+            </w:pPr>
+            <w:r>
+              <w:rPr>
+                <w:sz w:val="18"/>
+              </w:rPr>
+              <w:t>A kinézet azonosítója</w:t>
+            </w:r>
+          </w:p>
+        </w:tc>
+      </w:tr>
+      <w:tr>
+        <w:tc>
+          <w:tcPr>
+            <w:cnfStyle w:val="001000000000" w:firstRow="0" w:lastRow="0" w:firstColumn="1" w:lastColumn="0" w:oddVBand="0" w:evenVBand="0" w:oddHBand="0" w:evenHBand="0" w:firstRowFirstColumn="0" w:firstRowLastColumn="0" w:lastRowFirstColumn="0" w:lastRowLastColumn="0"/>
+            <w:tcW w:w="2689" w:type="dxa"/>
+          </w:tcPr>
+          <w:p>
+            <w:pPr>
+              <w:jc w:val="left"/>
+            </w:pPr>
+            <w:proofErr w:type="spellStart"/>
+            <w:r>
+              <w:t>name</w:t>
+            </w:r>
+            <w:proofErr w:type="spellEnd"/>
+          </w:p>
+        </w:tc>
+        <w:tc>
+          <w:tcPr>
+            <w:tcW w:w="1791" w:type="dxa"/>
+          </w:tcPr>
+          <w:p>
+            <w:pPr>
+              <w:jc w:val="left"/>
+              <w:cnfStyle w:val="000000000000" w:firstRow="0" w:lastRow="0" w:firstColumn="0" w:lastColumn="0" w:oddVBand="0" w:evenVBand="0" w:oddHBand="0" w:evenHBand="0" w:firstRowFirstColumn="0" w:firstRowLastColumn="0" w:lastRowFirstColumn="0" w:lastRowLastColumn="0"/>
+            </w:pPr>
+            <w:proofErr w:type="spellStart"/>
+            <w:proofErr w:type="gramStart"/>
+            <w:r>
+              <w:t>varchar</w:t>
+            </w:r>
+            <w:proofErr w:type="spellEnd"/>
+            <w:r>
+              <w:t>(</w:t>
+            </w:r>
+            <w:proofErr w:type="gramEnd"/>
+            <w:r>
+              <w:t>255)</w:t>
+            </w:r>
+          </w:p>
+        </w:tc>
+        <w:tc>
+          <w:tcPr>
+            <w:tcW w:w="2378" w:type="dxa"/>
+          </w:tcPr>
+          <w:p>
+            <w:pPr>
+              <w:jc w:val="left"/>
+              <w:cnfStyle w:val="000000000000" w:firstRow="0" w:lastRow="0" w:firstColumn="0" w:lastColumn="0" w:oddVBand="0" w:evenVBand="0" w:oddHBand="0" w:evenHBand="0" w:firstRowFirstColumn="0" w:firstRowLastColumn="0" w:lastRowFirstColumn="0" w:lastRowLastColumn="0"/>
+            </w:pPr>
+            <w:r>
+              <w:t>NOT NULL</w:t>
+            </w:r>
+          </w:p>
+        </w:tc>
+        <w:tc>
+          <w:tcPr>
+            <w:tcW w:w="1635" w:type="dxa"/>
+          </w:tcPr>
+          <w:p>
+            <w:pPr>
+              <w:jc w:val="left"/>
+              <w:cnfStyle w:val="000000000000" w:firstRow="0" w:lastRow="0" w:firstColumn="0" w:lastColumn="0" w:oddVBand="0" w:evenVBand="0" w:oddHBand="0" w:evenHBand="0" w:firstRowFirstColumn="0" w:firstRowLastColumn="0" w:lastRowFirstColumn="0" w:lastRowLastColumn="0"/>
+              <w:rPr>
+                <w:sz w:val="18"/>
+              </w:rPr>
+            </w:pPr>
+            <w:r>
+              <w:rPr>
+                <w:sz w:val="18"/>
+              </w:rPr>
+              <w:t>A kinézet neve</w:t>
+            </w:r>
+          </w:p>
+        </w:tc>
+      </w:tr>
+      <w:tr>
+        <w:trPr>
+          <w:cnfStyle w:val="000000100000" w:firstRow="0" w:lastRow="0" w:firstColumn="0" w:lastColumn="0" w:oddVBand="0" w:evenVBand="0" w:oddHBand="1" w:evenHBand="0" w:firstRowFirstColumn="0" w:firstRowLastColumn="0" w:lastRowFirstColumn="0" w:lastRowLastColumn="0"/>
+        </w:trPr>
+        <w:tc>
+          <w:tcPr>
+            <w:cnfStyle w:val="001000000000" w:firstRow="0" w:lastRow="0" w:firstColumn="1" w:lastColumn="0" w:oddVBand="0" w:evenVBand="0" w:oddHBand="0" w:evenHBand="0" w:firstRowFirstColumn="0" w:firstRowLastColumn="0" w:lastRowFirstColumn="0" w:lastRowLastColumn="0"/>
+            <w:tcW w:w="2689" w:type="dxa"/>
+          </w:tcPr>
+          <w:p>
+            <w:pPr>
+              <w:jc w:val="left"/>
+            </w:pPr>
+            <w:proofErr w:type="spellStart"/>
+            <w:r>
+              <w:t>display_image</w:t>
+            </w:r>
+            <w:proofErr w:type="spellEnd"/>
+          </w:p>
+        </w:tc>
+        <w:tc>
+          <w:tcPr>
+            <w:tcW w:w="1791" w:type="dxa"/>
+          </w:tcPr>
+          <w:p>
+            <w:pPr>
+              <w:jc w:val="left"/>
+              <w:cnfStyle w:val="000000100000" w:firstRow="0" w:lastRow="0" w:firstColumn="0" w:lastColumn="0" w:oddVBand="0" w:evenVBand="0" w:oddHBand="1" w:evenHBand="0" w:firstRowFirstColumn="0" w:firstRowLastColumn="0" w:lastRowFirstColumn="0" w:lastRowLastColumn="0"/>
+            </w:pPr>
+            <w:proofErr w:type="spellStart"/>
+            <w:proofErr w:type="gramStart"/>
+            <w:r>
+              <w:t>varchar</w:t>
+            </w:r>
+            <w:proofErr w:type="spellEnd"/>
+            <w:r>
+              <w:t>(</w:t>
+            </w:r>
+            <w:proofErr w:type="gramEnd"/>
+            <w:r>
+              <w:t>255)</w:t>
+            </w:r>
+          </w:p>
+        </w:tc>
+        <w:tc>
+          <w:tcPr>
+            <w:tcW w:w="2378" w:type="dxa"/>
+          </w:tcPr>
+          <w:p>
+            <w:pPr>
+              <w:jc w:val="left"/>
+              <w:cnfStyle w:val="000000100000" w:firstRow="0" w:lastRow="0" w:firstColumn="0" w:lastColumn="0" w:oddVBand="0" w:evenVBand="0" w:oddHBand="1" w:evenHBand="0" w:firstRowFirstColumn="0" w:firstRowLastColumn="0" w:lastRowFirstColumn="0" w:lastRowLastColumn="0"/>
+            </w:pPr>
+            <w:r>
+              <w:t>NOT NULL</w:t>
+            </w:r>
+          </w:p>
+        </w:tc>
+        <w:tc>
+          <w:tcPr>
+            <w:tcW w:w="1635" w:type="dxa"/>
+          </w:tcPr>
+          <w:p>
+            <w:pPr>
+              <w:jc w:val="left"/>
+              <w:cnfStyle w:val="000000100000" w:firstRow="0" w:lastRow="0" w:firstColumn="0" w:lastColumn="0" w:oddVBand="0" w:evenVBand="0" w:oddHBand="1" w:evenHBand="0" w:firstRowFirstColumn="0" w:firstRowLastColumn="0" w:lastRowFirstColumn="0" w:lastRowLastColumn="0"/>
+              <w:rPr>
+                <w:sz w:val="18"/>
+              </w:rPr>
+            </w:pPr>
+            <w:r>
+              <w:rPr>
+                <w:sz w:val="18"/>
+              </w:rPr>
+              <w:t>A kinézet megjelenítendő képének fájlneve.</w:t>
+            </w:r>
+          </w:p>
+        </w:tc>
+      </w:tr>
+      <w:tr>
+        <w:tc>
+          <w:tcPr>
+            <w:cnfStyle w:val="001000000000" w:firstRow="0" w:lastRow="0" w:firstColumn="1" w:lastColumn="0" w:oddVBand="0" w:evenVBand="0" w:oddHBand="0" w:evenHBand="0" w:firstRowFirstColumn="0" w:firstRowLastColumn="0" w:lastRowFirstColumn="0" w:lastRowLastColumn="0"/>
+            <w:tcW w:w="2689" w:type="dxa"/>
+          </w:tcPr>
+          <w:p>
+            <w:pPr>
+              <w:jc w:val="left"/>
+            </w:pPr>
+            <w:proofErr w:type="spellStart"/>
+            <w:r>
+              <w:t>background_image</w:t>
+            </w:r>
+            <w:proofErr w:type="spellEnd"/>
+          </w:p>
+        </w:tc>
+        <w:tc>
+          <w:tcPr>
+            <w:tcW w:w="1791" w:type="dxa"/>
+          </w:tcPr>
+          <w:p>
+            <w:pPr>
+              <w:jc w:val="left"/>
+              <w:cnfStyle w:val="000000000000" w:firstRow="0" w:lastRow="0" w:firstColumn="0" w:lastColumn="0" w:oddVBand="0" w:evenVBand="0" w:oddHBand="0" w:evenHBand="0" w:firstRowFirstColumn="0" w:firstRowLastColumn="0" w:lastRowFirstColumn="0" w:lastRowLastColumn="0"/>
+            </w:pPr>
+            <w:proofErr w:type="spellStart"/>
+            <w:proofErr w:type="gramStart"/>
+            <w:r>
+              <w:t>varchar</w:t>
+            </w:r>
+            <w:proofErr w:type="spellEnd"/>
+            <w:r>
+              <w:t>(</w:t>
+            </w:r>
+            <w:proofErr w:type="gramEnd"/>
+            <w:r>
+              <w:t>100)</w:t>
+            </w:r>
+          </w:p>
+        </w:tc>
+        <w:tc>
+          <w:tcPr>
+            <w:tcW w:w="2378" w:type="dxa"/>
+          </w:tcPr>
+          <w:p>
+            <w:pPr>
+              <w:jc w:val="left"/>
+              <w:cnfStyle w:val="000000000000" w:firstRow="0" w:lastRow="0" w:firstColumn="0" w:lastColumn="0" w:oddVBand="0" w:evenVBand="0" w:oddHBand="0" w:evenHBand="0" w:firstRowFirstColumn="0" w:firstRowLastColumn="0" w:lastRowFirstColumn="0" w:lastRowLastColumn="0"/>
+            </w:pPr>
+            <w:r>
+              <w:t>NOT NULL</w:t>
+            </w:r>
+          </w:p>
+        </w:tc>
+        <w:tc>
+          <w:tcPr>
+            <w:tcW w:w="1635" w:type="dxa"/>
+          </w:tcPr>
+          <w:p>
+            <w:pPr>
+              <w:jc w:val="left"/>
+              <w:cnfStyle w:val="000000000000" w:firstRow="0" w:lastRow="0" w:firstColumn="0" w:lastColumn="0" w:oddVBand="0" w:evenVBand="0" w:oddHBand="0" w:evenHBand="0" w:firstRowFirstColumn="0" w:firstRowLastColumn="0" w:lastRowFirstColumn="0" w:lastRowLastColumn="0"/>
+              <w:rPr>
+                <w:sz w:val="18"/>
+              </w:rPr>
+            </w:pPr>
+            <w:r>
+              <w:rPr>
+                <w:sz w:val="18"/>
+              </w:rPr>
+              <w:t>A kinézet háttérképének fájlneve</w:t>
+            </w:r>
+            <w:r>
+              <w:rPr>
+                <w:sz w:val="18"/>
+              </w:rPr>
+              <w:t>.</w:t>
+            </w:r>
+          </w:p>
+        </w:tc>
+      </w:tr>
+      <w:tr>
+        <w:trPr>
+          <w:cnfStyle w:val="000000100000" w:firstRow="0" w:lastRow="0" w:firstColumn="0" w:lastColumn="0" w:oddVBand="0" w:evenVBand="0" w:oddHBand="1" w:evenHBand="0" w:firstRowFirstColumn="0" w:firstRowLastColumn="0" w:lastRowFirstColumn="0" w:lastRowLastColumn="0"/>
+        </w:trPr>
+        <w:tc>
+          <w:tcPr>
+            <w:cnfStyle w:val="001000000000" w:firstRow="0" w:lastRow="0" w:firstColumn="1" w:lastColumn="0" w:oddVBand="0" w:evenVBand="0" w:oddHBand="0" w:evenHBand="0" w:firstRowFirstColumn="0" w:firstRowLastColumn="0" w:lastRowFirstColumn="0" w:lastRowLastColumn="0"/>
+            <w:tcW w:w="2689" w:type="dxa"/>
+          </w:tcPr>
+          <w:p>
+            <w:pPr>
+              <w:jc w:val="left"/>
+            </w:pPr>
+            <w:proofErr w:type="spellStart"/>
+            <w:r>
+              <w:t>description</w:t>
+            </w:r>
+            <w:proofErr w:type="spellEnd"/>
+          </w:p>
+        </w:tc>
+        <w:tc>
+          <w:tcPr>
+            <w:tcW w:w="1791" w:type="dxa"/>
+          </w:tcPr>
+          <w:p>
+            <w:pPr>
+              <w:jc w:val="left"/>
+              <w:cnfStyle w:val="000000100000" w:firstRow="0" w:lastRow="0" w:firstColumn="0" w:lastColumn="0" w:oddVBand="0" w:evenVBand="0" w:oddHBand="1" w:evenHBand="0" w:firstRowFirstColumn="0" w:firstRowLastColumn="0" w:lastRowFirstColumn="0" w:lastRowLastColumn="0"/>
+            </w:pPr>
+            <w:r>
+              <w:t>text</w:t>
+            </w:r>
+          </w:p>
+        </w:tc>
+        <w:tc>
+          <w:tcPr>
+            <w:tcW w:w="2378" w:type="dxa"/>
+          </w:tcPr>
+          <w:p>
+            <w:pPr>
+              <w:jc w:val="left"/>
+              <w:cnfStyle w:val="000000100000" w:firstRow="0" w:lastRow="0" w:firstColumn="0" w:lastColumn="0" w:oddVBand="0" w:evenVBand="0" w:oddHBand="1" w:evenHBand="0" w:firstRowFirstColumn="0" w:firstRowLastColumn="0" w:lastRowFirstColumn="0" w:lastRowLastColumn="0"/>
+            </w:pPr>
+            <w:r>
+              <w:t>DEFAULT NULL</w:t>
+            </w:r>
+          </w:p>
+        </w:tc>
+        <w:tc>
+          <w:tcPr>
+            <w:tcW w:w="1635" w:type="dxa"/>
+          </w:tcPr>
+          <w:p>
+            <w:pPr>
+              <w:jc w:val="left"/>
+              <w:cnfStyle w:val="000000100000" w:firstRow="0" w:lastRow="0" w:firstColumn="0" w:lastColumn="0" w:oddVBand="0" w:evenVBand="0" w:oddHBand="1" w:evenHBand="0" w:firstRowFirstColumn="0" w:firstRowLastColumn="0" w:lastRowFirstColumn="0" w:lastRowLastColumn="0"/>
+              <w:rPr>
+                <w:sz w:val="18"/>
+              </w:rPr>
+            </w:pPr>
+            <w:r>
+              <w:rPr>
+                <w:sz w:val="18"/>
+              </w:rPr>
+              <w:t>A kinézet rövid leírása</w:t>
+            </w:r>
+          </w:p>
+        </w:tc>
+      </w:tr>
+    </w:tbl>
+    <w:p>
+      <w:pPr>
+        <w:pStyle w:val="Cmsor3"/>
+        <w:rPr>
+          <w:b/>
+        </w:rPr>
+      </w:pPr>
+      <w:proofErr w:type="spellStart"/>
+      <w:r>
+        <w:rPr>
+          <w:b/>
+        </w:rPr>
+        <w:t>player_skin_inventory</w:t>
+      </w:r>
+      <w:proofErr w:type="spellEnd"/>
+    </w:p>
+    <w:p>
+      <w:r>
+        <w:t xml:space="preserve">A játékosok által birtokolt kinézeteket tárolja. </w:t>
+      </w:r>
+      <w:r>
+        <w:t>Több-több kapcsolatot valósít meg a játékosok és a kinézetek között</w:t>
+      </w:r>
+      <w:r>
+        <w:t>.</w:t>
+      </w:r>
+    </w:p>
+    <w:tbl>
+      <w:tblPr>
+        <w:tblStyle w:val="Tblzatrcsos43jellszn"/>
+        <w:tblW w:w="0" w:type="auto"/>
+        <w:tblLook w:val="04A0" w:firstRow="1" w:lastRow="0" w:firstColumn="1" w:lastColumn="0" w:noHBand="0" w:noVBand="1"/>
+      </w:tblPr>
+      <w:tblGrid>
+        <w:gridCol w:w="2560"/>
+        <w:gridCol w:w="1771"/>
+        <w:gridCol w:w="2538"/>
+        <w:gridCol w:w="1624"/>
+      </w:tblGrid>
+      <w:tr>
+        <w:trPr>
+          <w:cnfStyle w:val="100000000000" w:firstRow="1" w:lastRow="0" w:firstColumn="0" w:lastColumn="0" w:oddVBand="0" w:evenVBand="0" w:oddHBand="0" w:evenHBand="0" w:firstRowFirstColumn="0" w:firstRowLastColumn="0" w:lastRowFirstColumn="0" w:lastRowLastColumn="0"/>
+        </w:trPr>
+        <w:tc>
+          <w:tcPr>
+            <w:cnfStyle w:val="001000000000" w:firstRow="0" w:lastRow="0" w:firstColumn="1" w:lastColumn="0" w:oddVBand="0" w:evenVBand="0" w:oddHBand="0" w:evenHBand="0" w:firstRowFirstColumn="0" w:firstRowLastColumn="0" w:lastRowFirstColumn="0" w:lastRowLastColumn="0"/>
+            <w:tcW w:w="2689" w:type="dxa"/>
+          </w:tcPr>
+          <w:p>
+            <w:pPr>
+              <w:jc w:val="left"/>
+            </w:pPr>
+            <w:r>
+              <w:t>Név</w:t>
+            </w:r>
+          </w:p>
+        </w:tc>
+        <w:tc>
+          <w:tcPr>
+            <w:tcW w:w="1791" w:type="dxa"/>
+          </w:tcPr>
+          <w:p>
+            <w:pPr>
+              <w:jc w:val="left"/>
+              <w:cnfStyle w:val="100000000000" w:firstRow="1" w:lastRow="0" w:firstColumn="0" w:lastColumn="0" w:oddVBand="0" w:evenVBand="0" w:oddHBand="0" w:evenHBand="0" w:firstRowFirstColumn="0" w:firstRowLastColumn="0" w:lastRowFirstColumn="0" w:lastRowLastColumn="0"/>
+            </w:pPr>
+            <w:r>
+              <w:t>Típus</w:t>
+            </w:r>
+          </w:p>
+        </w:tc>
+        <w:tc>
+          <w:tcPr>
+            <w:tcW w:w="2378" w:type="dxa"/>
+          </w:tcPr>
+          <w:p>
+            <w:pPr>
+              <w:jc w:val="left"/>
+              <w:cnfStyle w:val="100000000000" w:firstRow="1" w:lastRow="0" w:firstColumn="0" w:lastColumn="0" w:oddVBand="0" w:evenVBand="0" w:oddHBand="0" w:evenHBand="0" w:firstRowFirstColumn="0" w:firstRowLastColumn="0" w:lastRowFirstColumn="0" w:lastRowLastColumn="0"/>
+            </w:pPr>
+            <w:r>
+              <w:t>Tulajdonságok</w:t>
+            </w:r>
+          </w:p>
+        </w:tc>
+        <w:tc>
+          <w:tcPr>
+            <w:tcW w:w="1635" w:type="dxa"/>
+          </w:tcPr>
+          <w:p>
+            <w:pPr>
+              <w:jc w:val="left"/>
+              <w:cnfStyle w:val="100000000000" w:firstRow="1" w:lastRow="0" w:firstColumn="0" w:lastColumn="0" w:oddVBand="0" w:evenVBand="0" w:oddHBand="0" w:evenHBand="0" w:firstRowFirstColumn="0" w:firstRowLastColumn="0" w:lastRowFirstColumn="0" w:lastRowLastColumn="0"/>
+            </w:pPr>
+            <w:r>
+              <w:t>Jegyzet</w:t>
+            </w:r>
+          </w:p>
+        </w:tc>
+      </w:tr>
+      <w:tr>
+        <w:trPr>
+          <w:cnfStyle w:val="000000100000" w:firstRow="0" w:lastRow="0" w:firstColumn="0" w:lastColumn="0" w:oddVBand="0" w:evenVBand="0" w:oddHBand="1" w:evenHBand="0" w:firstRowFirstColumn="0" w:firstRowLastColumn="0" w:lastRowFirstColumn="0" w:lastRowLastColumn="0"/>
+        </w:trPr>
+        <w:tc>
+          <w:tcPr>
+            <w:cnfStyle w:val="001000000000" w:firstRow="0" w:lastRow="0" w:firstColumn="1" w:lastColumn="0" w:oddVBand="0" w:evenVBand="0" w:oddHBand="0" w:evenHBand="0" w:firstRowFirstColumn="0" w:firstRowLastColumn="0" w:lastRowFirstColumn="0" w:lastRowLastColumn="0"/>
+            <w:tcW w:w="2689" w:type="dxa"/>
+          </w:tcPr>
+          <w:p>
+            <w:pPr>
+              <w:jc w:val="left"/>
+            </w:pPr>
+            <w:r>
+              <w:rPr>
+                <w:noProof/>
+              </w:rPr>
+              <w:drawing>
+                <wp:anchor distT="0" distB="0" distL="114300" distR="114300" simplePos="0" relativeHeight="251699200" behindDoc="0" locked="0" layoutInCell="1" allowOverlap="1" wp14:anchorId="6481B84B" wp14:editId="5F8802CA">
+                  <wp:simplePos x="0" y="0"/>
+                  <wp:positionH relativeFrom="column">
+                    <wp:posOffset>1265279</wp:posOffset>
+                  </wp:positionH>
+                  <wp:positionV relativeFrom="paragraph">
+                    <wp:posOffset>7951</wp:posOffset>
+                  </wp:positionV>
+                  <wp:extent cx="269875" cy="269875"/>
+                  <wp:effectExtent l="0" t="0" r="0" b="0"/>
+                  <wp:wrapSquare wrapText="bothSides"/>
+                  <wp:docPr id="28" name="Ábra 28" descr="Kulcs"/>
+                  <wp:cNvGraphicFramePr>
+                    <a:graphicFrameLocks xmlns:a="http://schemas.openxmlformats.org/drawingml/2006/main" noChangeAspect="1"/>
+                  </wp:cNvGraphicFramePr>
+                  <a:graphic xmlns:a="http://schemas.openxmlformats.org/drawingml/2006/main">
+                    <a:graphicData uri="http://schemas.openxmlformats.org/drawingml/2006/picture">
+                      <pic:pic xmlns:pic="http://schemas.openxmlformats.org/drawingml/2006/picture">
+                        <pic:nvPicPr>
+                          <pic:cNvPr id="8" name="key.svg"/>
+                          <pic:cNvPicPr/>
+                        </pic:nvPicPr>
+                        <pic:blipFill>
+                          <a:blip r:embed="rId13" cstate="print">
+                            <a:extLst>
+                              <a:ext uri="{28A0092B-C50C-407E-A947-70E740481C1C}">
+                                <a14:useLocalDpi xmlns:a14="http://schemas.microsoft.com/office/drawing/2010/main" val="0"/>
+                              </a:ext>
+                              <a:ext uri="{96DAC541-7B7A-43D3-8B79-37D633B846F1}">
+                                <asvg:svgBlip xmlns:asvg="http://schemas.microsoft.com/office/drawing/2016/SVG/main" r:embed="rId14"/>
+                              </a:ext>
+                            </a:extLst>
+                          </a:blip>
+                          <a:stretch>
+                            <a:fillRect/>
+                          </a:stretch>
+                        </pic:blipFill>
+                        <pic:spPr>
+                          <a:xfrm flipV="1">
+                            <a:off x="0" y="0"/>
+                            <a:ext cx="269875" cy="269875"/>
+                          </a:xfrm>
+                          <a:prstGeom prst="rect">
+                            <a:avLst/>
+                          </a:prstGeom>
+                        </pic:spPr>
+                      </pic:pic>
+                    </a:graphicData>
+                  </a:graphic>
+                </wp:anchor>
+              </w:drawing>
+            </w:r>
+            <w:proofErr w:type="spellStart"/>
+            <w:r>
+              <w:t>player_id</w:t>
+            </w:r>
+            <w:proofErr w:type="spellEnd"/>
+          </w:p>
+        </w:tc>
+        <w:tc>
+          <w:tcPr>
+            <w:tcW w:w="1791" w:type="dxa"/>
+          </w:tcPr>
+          <w:p>
+            <w:pPr>
+              <w:jc w:val="left"/>
+              <w:cnfStyle w:val="000000100000" w:firstRow="0" w:lastRow="0" w:firstColumn="0" w:lastColumn="0" w:oddVBand="0" w:evenVBand="0" w:oddHBand="1" w:evenHBand="0" w:firstRowFirstColumn="0" w:firstRowLastColumn="0" w:lastRowFirstColumn="0" w:lastRowLastColumn="0"/>
+            </w:pPr>
+            <w:proofErr w:type="spellStart"/>
+            <w:proofErr w:type="gramStart"/>
+            <w:r>
+              <w:t>varchar</w:t>
+            </w:r>
+            <w:proofErr w:type="spellEnd"/>
+            <w:r>
+              <w:t>(</w:t>
+            </w:r>
+            <w:proofErr w:type="gramEnd"/>
+            <w:r>
+              <w:t>255)</w:t>
+            </w:r>
+          </w:p>
+        </w:tc>
+        <w:tc>
+          <w:tcPr>
+            <w:tcW w:w="2378" w:type="dxa"/>
+          </w:tcPr>
+          <w:p>
+            <w:pPr>
+              <w:jc w:val="left"/>
+              <w:cnfStyle w:val="000000100000" w:firstRow="0" w:lastRow="0" w:firstColumn="0" w:lastColumn="0" w:oddVBand="0" w:evenVBand="0" w:oddHBand="1" w:evenHBand="0" w:firstRowFirstColumn="0" w:firstRowLastColumn="0" w:lastRowFirstColumn="0" w:lastRowLastColumn="0"/>
+            </w:pPr>
+            <w:r>
+              <w:t>PRIMARY KEY</w:t>
+            </w:r>
+          </w:p>
+          <w:p>
+            <w:pPr>
+              <w:jc w:val="left"/>
+              <w:cnfStyle w:val="000000100000" w:firstRow="0" w:lastRow="0" w:firstColumn="0" w:lastColumn="0" w:oddVBand="0" w:evenVBand="0" w:oddHBand="1" w:evenHBand="0" w:firstRowFirstColumn="0" w:firstRowLastColumn="0" w:lastRowFirstColumn="0" w:lastRowLastColumn="0"/>
+            </w:pPr>
+            <w:r>
+              <w:t xml:space="preserve">FOREIGN KEY </w:t>
+            </w:r>
+            <w:proofErr w:type="spellStart"/>
+            <w:r>
+              <w:t>players</w:t>
+            </w:r>
+            <w:proofErr w:type="spellEnd"/>
+            <w:r>
+              <w:t>(</w:t>
+            </w:r>
+            <w:proofErr w:type="spellStart"/>
+            <w:r>
+              <w:t>username</w:t>
+            </w:r>
+            <w:proofErr w:type="spellEnd"/>
+            <w:r>
+              <w:t>)</w:t>
+            </w:r>
+          </w:p>
+        </w:tc>
+        <w:tc>
+          <w:tcPr>
+            <w:tcW w:w="1635" w:type="dxa"/>
+          </w:tcPr>
+          <w:p>
+            <w:pPr>
+              <w:jc w:val="left"/>
+              <w:cnfStyle w:val="000000100000" w:firstRow="0" w:lastRow="0" w:firstColumn="0" w:lastColumn="0" w:oddVBand="0" w:evenVBand="0" w:oddHBand="1" w:evenHBand="0" w:firstRowFirstColumn="0" w:firstRowLastColumn="0" w:lastRowFirstColumn="0" w:lastRowLastColumn="0"/>
+              <w:rPr>
+                <w:sz w:val="18"/>
+              </w:rPr>
+            </w:pPr>
+            <w:r>
+              <w:rPr>
+                <w:sz w:val="18"/>
+              </w:rPr>
+              <w:t>A játékos felhasználóneve</w:t>
+            </w:r>
+          </w:p>
+        </w:tc>
+      </w:tr>
+      <w:tr>
+        <w:tc>
+          <w:tcPr>
+            <w:cnfStyle w:val="001000000000" w:firstRow="0" w:lastRow="0" w:firstColumn="1" w:lastColumn="0" w:oddVBand="0" w:evenVBand="0" w:oddHBand="0" w:evenHBand="0" w:firstRowFirstColumn="0" w:firstRowLastColumn="0" w:lastRowFirstColumn="0" w:lastRowLastColumn="0"/>
+            <w:tcW w:w="2689" w:type="dxa"/>
+          </w:tcPr>
+          <w:p>
+            <w:pPr>
+              <w:jc w:val="left"/>
+            </w:pPr>
+            <w:r>
+              <w:rPr>
+                <w:noProof/>
+              </w:rPr>
+              <w:drawing>
+                <wp:anchor distT="0" distB="0" distL="114300" distR="114300" simplePos="0" relativeHeight="251700224" behindDoc="0" locked="0" layoutInCell="1" allowOverlap="1" wp14:anchorId="0458C618" wp14:editId="5CB43373">
+                  <wp:simplePos x="0" y="0"/>
+                  <wp:positionH relativeFrom="column">
+                    <wp:posOffset>1273562</wp:posOffset>
+                  </wp:positionH>
+                  <wp:positionV relativeFrom="paragraph">
+                    <wp:posOffset>276</wp:posOffset>
+                  </wp:positionV>
+                  <wp:extent cx="269875" cy="269875"/>
+                  <wp:effectExtent l="0" t="0" r="0" b="0"/>
+                  <wp:wrapSquare wrapText="bothSides"/>
+                  <wp:docPr id="29" name="Ábra 29" descr="Kulcs"/>
+                  <wp:cNvGraphicFramePr>
+                    <a:graphicFrameLocks xmlns:a="http://schemas.openxmlformats.org/drawingml/2006/main" noChangeAspect="1"/>
+                  </wp:cNvGraphicFramePr>
+                  <a:graphic xmlns:a="http://schemas.openxmlformats.org/drawingml/2006/main">
+                    <a:graphicData uri="http://schemas.openxmlformats.org/drawingml/2006/picture">
+                      <pic:pic xmlns:pic="http://schemas.openxmlformats.org/drawingml/2006/picture">
+                        <pic:nvPicPr>
+                          <pic:cNvPr id="8" name="key.svg"/>
+                          <pic:cNvPicPr/>
+                        </pic:nvPicPr>
+                        <pic:blipFill>
+                          <a:blip r:embed="rId13" cstate="print">
+                            <a:extLst>
+                              <a:ext uri="{28A0092B-C50C-407E-A947-70E740481C1C}">
+                                <a14:useLocalDpi xmlns:a14="http://schemas.microsoft.com/office/drawing/2010/main" val="0"/>
+                              </a:ext>
+                              <a:ext uri="{96DAC541-7B7A-43D3-8B79-37D633B846F1}">
+                                <asvg:svgBlip xmlns:asvg="http://schemas.microsoft.com/office/drawing/2016/SVG/main" r:embed="rId14"/>
+                              </a:ext>
+                            </a:extLst>
+                          </a:blip>
+                          <a:stretch>
+                            <a:fillRect/>
+                          </a:stretch>
+                        </pic:blipFill>
+                        <pic:spPr>
+                          <a:xfrm flipV="1">
+                            <a:off x="0" y="0"/>
+                            <a:ext cx="269875" cy="269875"/>
+                          </a:xfrm>
+                          <a:prstGeom prst="rect">
+                            <a:avLst/>
+                          </a:prstGeom>
+                        </pic:spPr>
+                      </pic:pic>
+                    </a:graphicData>
+                  </a:graphic>
+                </wp:anchor>
+              </w:drawing>
+            </w:r>
+            <w:proofErr w:type="spellStart"/>
+            <w:r>
+              <w:t>skin</w:t>
+            </w:r>
+            <w:r>
+              <w:t>_id</w:t>
+            </w:r>
+            <w:proofErr w:type="spellEnd"/>
+          </w:p>
+        </w:tc>
+        <w:tc>
+          <w:tcPr>
+            <w:tcW w:w="1791" w:type="dxa"/>
+          </w:tcPr>
+          <w:p>
+            <w:pPr>
+              <w:jc w:val="left"/>
+              <w:cnfStyle w:val="000000000000" w:firstRow="0" w:lastRow="0" w:firstColumn="0" w:lastColumn="0" w:oddVBand="0" w:evenVBand="0" w:oddHBand="0" w:evenHBand="0" w:firstRowFirstColumn="0" w:firstRowLastColumn="0" w:lastRowFirstColumn="0" w:lastRowLastColumn="0"/>
+            </w:pPr>
+            <w:proofErr w:type="gramStart"/>
+            <w:r>
+              <w:t>int(</w:t>
+            </w:r>
+            <w:proofErr w:type="gramEnd"/>
+            <w:r>
+              <w:t>11)</w:t>
+            </w:r>
+          </w:p>
+        </w:tc>
+        <w:tc>
+          <w:tcPr>
+            <w:tcW w:w="2378" w:type="dxa"/>
+          </w:tcPr>
+          <w:p>
+            <w:pPr>
+              <w:jc w:val="left"/>
+              <w:cnfStyle w:val="000000000000" w:firstRow="0" w:lastRow="0" w:firstColumn="0" w:lastColumn="0" w:oddVBand="0" w:evenVBand="0" w:oddHBand="0" w:evenHBand="0" w:firstRowFirstColumn="0" w:firstRowLastColumn="0" w:lastRowFirstColumn="0" w:lastRowLastColumn="0"/>
+            </w:pPr>
+            <w:r>
+              <w:t>PRIMARY KEY</w:t>
+            </w:r>
+          </w:p>
+          <w:p>
+            <w:pPr>
+              <w:jc w:val="left"/>
+              <w:cnfStyle w:val="000000000000" w:firstRow="0" w:lastRow="0" w:firstColumn="0" w:lastColumn="0" w:oddVBand="0" w:evenVBand="0" w:oddHBand="0" w:evenHBand="0" w:firstRowFirstColumn="0" w:firstRowLastColumn="0" w:lastRowFirstColumn="0" w:lastRowLastColumn="0"/>
+            </w:pPr>
+            <w:r>
+              <w:t xml:space="preserve">FOREIGN KEY </w:t>
+            </w:r>
+            <w:proofErr w:type="spellStart"/>
+            <w:r>
+              <w:t>player_skins</w:t>
+            </w:r>
+            <w:r>
+              <w:t>_pack</w:t>
+            </w:r>
+            <w:proofErr w:type="spellEnd"/>
+            <w:r>
+              <w:t>(</w:t>
+            </w:r>
+            <w:proofErr w:type="spellStart"/>
+            <w:r>
+              <w:t>id</w:t>
+            </w:r>
+            <w:proofErr w:type="spellEnd"/>
+            <w:r>
+              <w:t>)</w:t>
+            </w:r>
+          </w:p>
+        </w:tc>
+        <w:tc>
+          <w:tcPr>
+            <w:tcW w:w="1635" w:type="dxa"/>
+          </w:tcPr>
+          <w:p>
+            <w:pPr>
+              <w:jc w:val="left"/>
+              <w:cnfStyle w:val="000000000000" w:firstRow="0" w:lastRow="0" w:firstColumn="0" w:lastColumn="0" w:oddVBand="0" w:evenVBand="0" w:oddHBand="0" w:evenHBand="0" w:firstRowFirstColumn="0" w:firstRowLastColumn="0" w:lastRowFirstColumn="0" w:lastRowLastColumn="0"/>
+              <w:rPr>
+                <w:sz w:val="18"/>
+              </w:rPr>
+            </w:pPr>
+            <w:r>
+              <w:rPr>
+                <w:sz w:val="18"/>
+              </w:rPr>
+              <w:t>A játékos által birtokolt</w:t>
+            </w:r>
+            <w:r>
+              <w:rPr>
+                <w:sz w:val="18"/>
+              </w:rPr>
+              <w:t xml:space="preserve"> kinézet</w:t>
+            </w:r>
+            <w:r>
+              <w:rPr>
+                <w:sz w:val="18"/>
+              </w:rPr>
+              <w:t xml:space="preserve"> azonosítója</w:t>
+            </w:r>
+          </w:p>
+        </w:tc>
+      </w:tr>
+    </w:tbl>
+    <w:p>
+      <w:pPr>
+        <w:spacing w:line="259" w:lineRule="auto"/>
+        <w:jc w:val="left"/>
+        <w:rPr>
+          <w:rFonts w:eastAsiaTheme="majorEastAsia" w:cstheme="majorBidi"/>
+          <w:b/>
+          <w:color w:val="1F3763" w:themeColor="accent1" w:themeShade="7F"/>
+          <w:szCs w:val="24"/>
+        </w:rPr>
+      </w:pPr>
+      <w:r>
+        <w:rPr>
+          <w:b/>
+        </w:rPr>
+        <w:br w:type="page"/>
+      </w:r>
+    </w:p>
+    <w:p>
+      <w:pPr>
+        <w:pStyle w:val="Cmsor3"/>
+        <w:rPr>
+          <w:b/>
+        </w:rPr>
+      </w:pPr>
+      <w:proofErr w:type="spellStart"/>
+      <w:r>
+        <w:rPr>
+          <w:b/>
+        </w:rPr>
+        <w:lastRenderedPageBreak/>
+        <w:t>rarities</w:t>
+      </w:r>
+      <w:proofErr w:type="spellEnd"/>
+    </w:p>
+    <w:p>
+      <w:r>
+        <w:t>Egy leírótábla ami a fegyverek ritkaságának megnevezéseit tárolja.</w:t>
+      </w:r>
+    </w:p>
+    <w:tbl>
+      <w:tblPr>
+        <w:tblStyle w:val="Tblzatrcsos43jellszn"/>
+        <w:tblW w:w="0" w:type="auto"/>
+        <w:tblLook w:val="04A0" w:firstRow="1" w:lastRow="0" w:firstColumn="1" w:lastColumn="0" w:noHBand="0" w:noVBand="1"/>
+      </w:tblPr>
+      <w:tblGrid>
+        <w:gridCol w:w="2689"/>
+        <w:gridCol w:w="1791"/>
+        <w:gridCol w:w="2378"/>
+        <w:gridCol w:w="1635"/>
+      </w:tblGrid>
+      <w:tr>
+        <w:trPr>
+          <w:cnfStyle w:val="100000000000" w:firstRow="1" w:lastRow="0" w:firstColumn="0" w:lastColumn="0" w:oddVBand="0" w:evenVBand="0" w:oddHBand="0" w:evenHBand="0" w:firstRowFirstColumn="0" w:firstRowLastColumn="0" w:lastRowFirstColumn="0" w:lastRowLastColumn="0"/>
+        </w:trPr>
+        <w:tc>
+          <w:tcPr>
+            <w:cnfStyle w:val="001000000000" w:firstRow="0" w:lastRow="0" w:firstColumn="1" w:lastColumn="0" w:oddVBand="0" w:evenVBand="0" w:oddHBand="0" w:evenHBand="0" w:firstRowFirstColumn="0" w:firstRowLastColumn="0" w:lastRowFirstColumn="0" w:lastRowLastColumn="0"/>
+            <w:tcW w:w="2689" w:type="dxa"/>
+          </w:tcPr>
+          <w:p>
+            <w:pPr>
+              <w:jc w:val="left"/>
+            </w:pPr>
+            <w:r>
+              <w:t>Név</w:t>
+            </w:r>
+          </w:p>
+        </w:tc>
+        <w:tc>
+          <w:tcPr>
+            <w:tcW w:w="1791" w:type="dxa"/>
+          </w:tcPr>
+          <w:p>
+            <w:pPr>
+              <w:jc w:val="left"/>
+              <w:cnfStyle w:val="100000000000" w:firstRow="1" w:lastRow="0" w:firstColumn="0" w:lastColumn="0" w:oddVBand="0" w:evenVBand="0" w:oddHBand="0" w:evenHBand="0" w:firstRowFirstColumn="0" w:firstRowLastColumn="0" w:lastRowFirstColumn="0" w:lastRowLastColumn="0"/>
+            </w:pPr>
+            <w:r>
+              <w:t>Típus</w:t>
+            </w:r>
+          </w:p>
+        </w:tc>
+        <w:tc>
+          <w:tcPr>
+            <w:tcW w:w="2378" w:type="dxa"/>
+          </w:tcPr>
+          <w:p>
+            <w:pPr>
+              <w:jc w:val="left"/>
+              <w:cnfStyle w:val="100000000000" w:firstRow="1" w:lastRow="0" w:firstColumn="0" w:lastColumn="0" w:oddVBand="0" w:evenVBand="0" w:oddHBand="0" w:evenHBand="0" w:firstRowFirstColumn="0" w:firstRowLastColumn="0" w:lastRowFirstColumn="0" w:lastRowLastColumn="0"/>
+            </w:pPr>
+            <w:r>
+              <w:t>Tulajdonságok</w:t>
+            </w:r>
+          </w:p>
+        </w:tc>
+        <w:tc>
+          <w:tcPr>
+            <w:tcW w:w="1635" w:type="dxa"/>
+          </w:tcPr>
+          <w:p>
+            <w:pPr>
+              <w:jc w:val="left"/>
+              <w:cnfStyle w:val="100000000000" w:firstRow="1" w:lastRow="0" w:firstColumn="0" w:lastColumn="0" w:oddVBand="0" w:evenVBand="0" w:oddHBand="0" w:evenHBand="0" w:firstRowFirstColumn="0" w:firstRowLastColumn="0" w:lastRowFirstColumn="0" w:lastRowLastColumn="0"/>
+            </w:pPr>
+            <w:r>
+              <w:t>Jegyzet</w:t>
+            </w:r>
+          </w:p>
+        </w:tc>
+      </w:tr>
+      <w:tr>
+        <w:trPr>
+          <w:cnfStyle w:val="000000100000" w:firstRow="0" w:lastRow="0" w:firstColumn="0" w:lastColumn="0" w:oddVBand="0" w:evenVBand="0" w:oddHBand="1" w:evenHBand="0" w:firstRowFirstColumn="0" w:firstRowLastColumn="0" w:lastRowFirstColumn="0" w:lastRowLastColumn="0"/>
+        </w:trPr>
+        <w:tc>
+          <w:tcPr>
+            <w:cnfStyle w:val="001000000000" w:firstRow="0" w:lastRow="0" w:firstColumn="1" w:lastColumn="0" w:oddVBand="0" w:evenVBand="0" w:oddHBand="0" w:evenHBand="0" w:firstRowFirstColumn="0" w:firstRowLastColumn="0" w:lastRowFirstColumn="0" w:lastRowLastColumn="0"/>
+            <w:tcW w:w="2689" w:type="dxa"/>
+          </w:tcPr>
+          <w:p>
+            <w:pPr>
+              <w:jc w:val="left"/>
+            </w:pPr>
+            <w:r>
+              <w:rPr>
+                <w:noProof/>
+              </w:rPr>
+              <w:drawing>
+                <wp:anchor distT="0" distB="0" distL="114300" distR="114300" simplePos="0" relativeHeight="251702272" behindDoc="0" locked="0" layoutInCell="1" allowOverlap="1" wp14:anchorId="6481B84B" wp14:editId="5F8802CA">
+                  <wp:simplePos x="0" y="0"/>
+                  <wp:positionH relativeFrom="column">
+                    <wp:posOffset>1265279</wp:posOffset>
+                  </wp:positionH>
+                  <wp:positionV relativeFrom="paragraph">
+                    <wp:posOffset>7951</wp:posOffset>
+                  </wp:positionV>
+                  <wp:extent cx="269875" cy="269875"/>
+                  <wp:effectExtent l="0" t="0" r="0" b="0"/>
+                  <wp:wrapSquare wrapText="bothSides"/>
+                  <wp:docPr id="30" name="Ábra 30" descr="Kulcs"/>
+                  <wp:cNvGraphicFramePr>
+                    <a:graphicFrameLocks xmlns:a="http://schemas.openxmlformats.org/drawingml/2006/main" noChangeAspect="1"/>
+                  </wp:cNvGraphicFramePr>
+                  <a:graphic xmlns:a="http://schemas.openxmlformats.org/drawingml/2006/main">
+                    <a:graphicData uri="http://schemas.openxmlformats.org/drawingml/2006/picture">
+                      <pic:pic xmlns:pic="http://schemas.openxmlformats.org/drawingml/2006/picture">
+                        <pic:nvPicPr>
+                          <pic:cNvPr id="8" name="key.svg"/>
+                          <pic:cNvPicPr/>
+                        </pic:nvPicPr>
+                        <pic:blipFill>
+                          <a:blip r:embed="rId13" cstate="print">
+                            <a:extLst>
+                              <a:ext uri="{28A0092B-C50C-407E-A947-70E740481C1C}">
+                                <a14:useLocalDpi xmlns:a14="http://schemas.microsoft.com/office/drawing/2010/main" val="0"/>
+                              </a:ext>
+                              <a:ext uri="{96DAC541-7B7A-43D3-8B79-37D633B846F1}">
+                                <asvg:svgBlip xmlns:asvg="http://schemas.microsoft.com/office/drawing/2016/SVG/main" r:embed="rId14"/>
+                              </a:ext>
+                            </a:extLst>
+                          </a:blip>
+                          <a:stretch>
+                            <a:fillRect/>
+                          </a:stretch>
+                        </pic:blipFill>
+                        <pic:spPr>
+                          <a:xfrm flipV="1">
+                            <a:off x="0" y="0"/>
+                            <a:ext cx="269875" cy="269875"/>
+                          </a:xfrm>
+                          <a:prstGeom prst="rect">
+                            <a:avLst/>
+                          </a:prstGeom>
+                        </pic:spPr>
+                      </pic:pic>
+                    </a:graphicData>
+                  </a:graphic>
+                </wp:anchor>
+              </w:drawing>
+            </w:r>
+            <w:proofErr w:type="spellStart"/>
+            <w:r>
+              <w:t>id</w:t>
+            </w:r>
+            <w:proofErr w:type="spellEnd"/>
+          </w:p>
+        </w:tc>
+        <w:tc>
+          <w:tcPr>
+            <w:tcW w:w="1791" w:type="dxa"/>
+          </w:tcPr>
+          <w:p>
+            <w:pPr>
+              <w:jc w:val="left"/>
+              <w:cnfStyle w:val="000000100000" w:firstRow="0" w:lastRow="0" w:firstColumn="0" w:lastColumn="0" w:oddVBand="0" w:evenVBand="0" w:oddHBand="1" w:evenHBand="0" w:firstRowFirstColumn="0" w:firstRowLastColumn="0" w:lastRowFirstColumn="0" w:lastRowLastColumn="0"/>
+            </w:pPr>
+            <w:proofErr w:type="gramStart"/>
+            <w:r>
+              <w:t>int(</w:t>
+            </w:r>
+            <w:proofErr w:type="gramEnd"/>
+            <w:r>
+              <w:t>11)</w:t>
+            </w:r>
+          </w:p>
+        </w:tc>
+        <w:tc>
+          <w:tcPr>
+            <w:tcW w:w="2378" w:type="dxa"/>
+          </w:tcPr>
+          <w:p>
+            <w:pPr>
+              <w:jc w:val="left"/>
+              <w:cnfStyle w:val="000000100000" w:firstRow="0" w:lastRow="0" w:firstColumn="0" w:lastColumn="0" w:oddVBand="0" w:evenVBand="0" w:oddHBand="1" w:evenHBand="0" w:firstRowFirstColumn="0" w:firstRowLastColumn="0" w:lastRowFirstColumn="0" w:lastRowLastColumn="0"/>
+            </w:pPr>
+            <w:r>
+              <w:t>PRIMARY KEY</w:t>
+            </w:r>
+          </w:p>
+        </w:tc>
+        <w:tc>
+          <w:tcPr>
+            <w:tcW w:w="1635" w:type="dxa"/>
+          </w:tcPr>
+          <w:p>
+            <w:pPr>
+              <w:jc w:val="left"/>
+              <w:cnfStyle w:val="000000100000" w:firstRow="0" w:lastRow="0" w:firstColumn="0" w:lastColumn="0" w:oddVBand="0" w:evenVBand="0" w:oddHBand="1" w:evenHBand="0" w:firstRowFirstColumn="0" w:firstRowLastColumn="0" w:lastRowFirstColumn="0" w:lastRowLastColumn="0"/>
+              <w:rPr>
+                <w:sz w:val="18"/>
+              </w:rPr>
+            </w:pPr>
+            <w:r>
+              <w:rPr>
+                <w:sz w:val="18"/>
+              </w:rPr>
+              <w:t>Azonosító</w:t>
+            </w:r>
+          </w:p>
+        </w:tc>
+      </w:tr>
+      <w:tr>
+        <w:tc>
+          <w:tcPr>
+            <w:cnfStyle w:val="001000000000" w:firstRow="0" w:lastRow="0" w:firstColumn="1" w:lastColumn="0" w:oddVBand="0" w:evenVBand="0" w:oddHBand="0" w:evenHBand="0" w:firstRowFirstColumn="0" w:firstRowLastColumn="0" w:lastRowFirstColumn="0" w:lastRowLastColumn="0"/>
+            <w:tcW w:w="2689" w:type="dxa"/>
+          </w:tcPr>
+          <w:p>
+            <w:pPr>
+              <w:jc w:val="left"/>
+            </w:pPr>
+            <w:proofErr w:type="spellStart"/>
+            <w:r>
+              <w:t>rarity</w:t>
+            </w:r>
+            <w:proofErr w:type="spellEnd"/>
+          </w:p>
+        </w:tc>
+        <w:tc>
+          <w:tcPr>
+            <w:tcW w:w="1791" w:type="dxa"/>
+          </w:tcPr>
+          <w:p>
+            <w:pPr>
+              <w:jc w:val="left"/>
+              <w:cnfStyle w:val="000000000000" w:firstRow="0" w:lastRow="0" w:firstColumn="0" w:lastColumn="0" w:oddVBand="0" w:evenVBand="0" w:oddHBand="0" w:evenHBand="0" w:firstRowFirstColumn="0" w:firstRowLastColumn="0" w:lastRowFirstColumn="0" w:lastRowLastColumn="0"/>
+            </w:pPr>
+            <w:proofErr w:type="spellStart"/>
+            <w:proofErr w:type="gramStart"/>
+            <w:r>
+              <w:t>varchar</w:t>
+            </w:r>
+            <w:proofErr w:type="spellEnd"/>
+            <w:r>
+              <w:t>(</w:t>
+            </w:r>
+            <w:proofErr w:type="gramEnd"/>
+            <w:r>
+              <w:t>30)</w:t>
+            </w:r>
+          </w:p>
+        </w:tc>
+        <w:tc>
+          <w:tcPr>
+            <w:tcW w:w="2378" w:type="dxa"/>
+          </w:tcPr>
+          <w:p>
+            <w:pPr>
+              <w:jc w:val="left"/>
+              <w:cnfStyle w:val="000000000000" w:firstRow="0" w:lastRow="0" w:firstColumn="0" w:lastColumn="0" w:oddVBand="0" w:evenVBand="0" w:oddHBand="0" w:evenHBand="0" w:firstRowFirstColumn="0" w:firstRowLastColumn="0" w:lastRowFirstColumn="0" w:lastRowLastColumn="0"/>
+            </w:pPr>
+            <w:r>
+              <w:t>NOT NULL</w:t>
+            </w:r>
+          </w:p>
+        </w:tc>
+        <w:tc>
+          <w:tcPr>
+            <w:tcW w:w="1635" w:type="dxa"/>
+          </w:tcPr>
+          <w:p>
+            <w:pPr>
+              <w:jc w:val="left"/>
+              <w:cnfStyle w:val="000000000000" w:firstRow="0" w:lastRow="0" w:firstColumn="0" w:lastColumn="0" w:oddVBand="0" w:evenVBand="0" w:oddHBand="0" w:evenHBand="0" w:firstRowFirstColumn="0" w:firstRowLastColumn="0" w:lastRowFirstColumn="0" w:lastRowLastColumn="0"/>
+              <w:rPr>
+                <w:sz w:val="18"/>
+              </w:rPr>
+            </w:pPr>
+            <w:r>
+              <w:rPr>
+                <w:sz w:val="18"/>
+              </w:rPr>
+              <w:t>A ritkaság megnevezése</w:t>
+            </w:r>
+          </w:p>
+        </w:tc>
+      </w:tr>
+    </w:tbl>
+    <w:p>
+      <w:pPr>
+        <w:pStyle w:val="Cmsor3"/>
+        <w:rPr>
+          <w:b/>
+        </w:rPr>
+      </w:pPr>
+      <w:proofErr w:type="spellStart"/>
+      <w:r>
+        <w:rPr>
+          <w:b/>
+        </w:rPr>
+        <w:t>weapons</w:t>
+      </w:r>
+      <w:proofErr w:type="spellEnd"/>
+    </w:p>
+    <w:p>
+      <w:r>
+        <w:t>A játékban elérhető fegyverek adatait tárolja</w:t>
+      </w:r>
+    </w:p>
+    <w:tbl>
+      <w:tblPr>
+        <w:tblStyle w:val="Tblzatrcsos43jellszn"/>
+        <w:tblW w:w="0" w:type="auto"/>
+        <w:tblLook w:val="04A0" w:firstRow="1" w:lastRow="0" w:firstColumn="1" w:lastColumn="0" w:noHBand="0" w:noVBand="1"/>
+      </w:tblPr>
+      <w:tblGrid>
+        <w:gridCol w:w="2689"/>
+        <w:gridCol w:w="1791"/>
+        <w:gridCol w:w="2378"/>
+        <w:gridCol w:w="1635"/>
+      </w:tblGrid>
+      <w:tr>
+        <w:trPr>
+          <w:cnfStyle w:val="100000000000" w:firstRow="1" w:lastRow="0" w:firstColumn="0" w:lastColumn="0" w:oddVBand="0" w:evenVBand="0" w:oddHBand="0" w:evenHBand="0" w:firstRowFirstColumn="0" w:firstRowLastColumn="0" w:lastRowFirstColumn="0" w:lastRowLastColumn="0"/>
+        </w:trPr>
+        <w:tc>
+          <w:tcPr>
+            <w:cnfStyle w:val="001000000000" w:firstRow="0" w:lastRow="0" w:firstColumn="1" w:lastColumn="0" w:oddVBand="0" w:evenVBand="0" w:oddHBand="0" w:evenHBand="0" w:firstRowFirstColumn="0" w:firstRowLastColumn="0" w:lastRowFirstColumn="0" w:lastRowLastColumn="0"/>
+            <w:tcW w:w="2689" w:type="dxa"/>
+          </w:tcPr>
+          <w:p>
+            <w:pPr>
+              <w:jc w:val="left"/>
+            </w:pPr>
+            <w:r>
+              <w:t>Név</w:t>
+            </w:r>
+          </w:p>
+        </w:tc>
+        <w:tc>
+          <w:tcPr>
+            <w:tcW w:w="1791" w:type="dxa"/>
+          </w:tcPr>
+          <w:p>
+            <w:pPr>
+              <w:jc w:val="left"/>
+              <w:cnfStyle w:val="100000000000" w:firstRow="1" w:lastRow="0" w:firstColumn="0" w:lastColumn="0" w:oddVBand="0" w:evenVBand="0" w:oddHBand="0" w:evenHBand="0" w:firstRowFirstColumn="0" w:firstRowLastColumn="0" w:lastRowFirstColumn="0" w:lastRowLastColumn="0"/>
+            </w:pPr>
+            <w:r>
+              <w:t>Típus</w:t>
+            </w:r>
+          </w:p>
+        </w:tc>
+        <w:tc>
+          <w:tcPr>
+            <w:tcW w:w="2378" w:type="dxa"/>
+          </w:tcPr>
+          <w:p>
+            <w:pPr>
+              <w:jc w:val="left"/>
+              <w:cnfStyle w:val="100000000000" w:firstRow="1" w:lastRow="0" w:firstColumn="0" w:lastColumn="0" w:oddVBand="0" w:evenVBand="0" w:oddHBand="0" w:evenHBand="0" w:firstRowFirstColumn="0" w:firstRowLastColumn="0" w:lastRowFirstColumn="0" w:lastRowLastColumn="0"/>
+            </w:pPr>
+            <w:r>
+              <w:t>Tulajdonságok</w:t>
+            </w:r>
+          </w:p>
+        </w:tc>
+        <w:tc>
+          <w:tcPr>
+            <w:tcW w:w="1635" w:type="dxa"/>
+          </w:tcPr>
+          <w:p>
+            <w:pPr>
+              <w:jc w:val="left"/>
+              <w:cnfStyle w:val="100000000000" w:firstRow="1" w:lastRow="0" w:firstColumn="0" w:lastColumn="0" w:oddVBand="0" w:evenVBand="0" w:oddHBand="0" w:evenHBand="0" w:firstRowFirstColumn="0" w:firstRowLastColumn="0" w:lastRowFirstColumn="0" w:lastRowLastColumn="0"/>
+            </w:pPr>
+            <w:r>
+              <w:t>Jegyzet</w:t>
+            </w:r>
+          </w:p>
+        </w:tc>
+      </w:tr>
+      <w:tr>
+        <w:trPr>
+          <w:cnfStyle w:val="000000100000" w:firstRow="0" w:lastRow="0" w:firstColumn="0" w:lastColumn="0" w:oddVBand="0" w:evenVBand="0" w:oddHBand="1" w:evenHBand="0" w:firstRowFirstColumn="0" w:firstRowLastColumn="0" w:lastRowFirstColumn="0" w:lastRowLastColumn="0"/>
+        </w:trPr>
+        <w:tc>
+          <w:tcPr>
+            <w:cnfStyle w:val="001000000000" w:firstRow="0" w:lastRow="0" w:firstColumn="1" w:lastColumn="0" w:oddVBand="0" w:evenVBand="0" w:oddHBand="0" w:evenHBand="0" w:firstRowFirstColumn="0" w:firstRowLastColumn="0" w:lastRowFirstColumn="0" w:lastRowLastColumn="0"/>
+            <w:tcW w:w="2689" w:type="dxa"/>
+          </w:tcPr>
+          <w:p>
+            <w:pPr>
+              <w:jc w:val="left"/>
+            </w:pPr>
+            <w:r>
+              <w:rPr>
+                <w:noProof/>
+              </w:rPr>
+              <w:drawing>
+                <wp:anchor distT="0" distB="0" distL="114300" distR="114300" simplePos="0" relativeHeight="251704320" behindDoc="0" locked="0" layoutInCell="1" allowOverlap="1" wp14:anchorId="6481B84B" wp14:editId="5F8802CA">
+                  <wp:simplePos x="0" y="0"/>
+                  <wp:positionH relativeFrom="column">
+                    <wp:posOffset>1265279</wp:posOffset>
+                  </wp:positionH>
+                  <wp:positionV relativeFrom="paragraph">
+                    <wp:posOffset>7951</wp:posOffset>
+                  </wp:positionV>
+                  <wp:extent cx="269875" cy="269875"/>
+                  <wp:effectExtent l="0" t="0" r="0" b="0"/>
+                  <wp:wrapSquare wrapText="bothSides"/>
+                  <wp:docPr id="32" name="Ábra 32" descr="Kulcs"/>
+                  <wp:cNvGraphicFramePr>
+                    <a:graphicFrameLocks xmlns:a="http://schemas.openxmlformats.org/drawingml/2006/main" noChangeAspect="1"/>
+                  </wp:cNvGraphicFramePr>
+                  <a:graphic xmlns:a="http://schemas.openxmlformats.org/drawingml/2006/main">
+                    <a:graphicData uri="http://schemas.openxmlformats.org/drawingml/2006/picture">
+                      <pic:pic xmlns:pic="http://schemas.openxmlformats.org/drawingml/2006/picture">
+                        <pic:nvPicPr>
+                          <pic:cNvPr id="8" name="key.svg"/>
+                          <pic:cNvPicPr/>
+                        </pic:nvPicPr>
+                        <pic:blipFill>
+                          <a:blip r:embed="rId13" cstate="print">
+                            <a:extLst>
+                              <a:ext uri="{28A0092B-C50C-407E-A947-70E740481C1C}">
+                                <a14:useLocalDpi xmlns:a14="http://schemas.microsoft.com/office/drawing/2010/main" val="0"/>
+                              </a:ext>
+                              <a:ext uri="{96DAC541-7B7A-43D3-8B79-37D633B846F1}">
+                                <asvg:svgBlip xmlns:asvg="http://schemas.microsoft.com/office/drawing/2016/SVG/main" r:embed="rId14"/>
+                              </a:ext>
+                            </a:extLst>
+                          </a:blip>
+                          <a:stretch>
+                            <a:fillRect/>
+                          </a:stretch>
+                        </pic:blipFill>
+                        <pic:spPr>
+                          <a:xfrm flipV="1">
+                            <a:off x="0" y="0"/>
+                            <a:ext cx="269875" cy="269875"/>
+                          </a:xfrm>
+                          <a:prstGeom prst="rect">
+                            <a:avLst/>
+                          </a:prstGeom>
+                        </pic:spPr>
+                      </pic:pic>
+                    </a:graphicData>
+                  </a:graphic>
+                </wp:anchor>
+              </w:drawing>
+            </w:r>
+            <w:proofErr w:type="spellStart"/>
+            <w:r>
+              <w:t>id</w:t>
+            </w:r>
+            <w:proofErr w:type="spellEnd"/>
+          </w:p>
+        </w:tc>
+        <w:tc>
+          <w:tcPr>
+            <w:tcW w:w="1791" w:type="dxa"/>
+          </w:tcPr>
+          <w:p>
+            <w:pPr>
+              <w:jc w:val="left"/>
+              <w:cnfStyle w:val="000000100000" w:firstRow="0" w:lastRow="0" w:firstColumn="0" w:lastColumn="0" w:oddVBand="0" w:evenVBand="0" w:oddHBand="1" w:evenHBand="0" w:firstRowFirstColumn="0" w:firstRowLastColumn="0" w:lastRowFirstColumn="0" w:lastRowLastColumn="0"/>
+            </w:pPr>
+            <w:proofErr w:type="gramStart"/>
+            <w:r>
+              <w:t>int(</w:t>
+            </w:r>
+            <w:proofErr w:type="gramEnd"/>
+            <w:r>
+              <w:t>11)</w:t>
+            </w:r>
+          </w:p>
+        </w:tc>
+        <w:tc>
+          <w:tcPr>
+            <w:tcW w:w="2378" w:type="dxa"/>
+          </w:tcPr>
+          <w:p>
+            <w:pPr>
+              <w:jc w:val="left"/>
+              <w:cnfStyle w:val="000000100000" w:firstRow="0" w:lastRow="0" w:firstColumn="0" w:lastColumn="0" w:oddVBand="0" w:evenVBand="0" w:oddHBand="1" w:evenHBand="0" w:firstRowFirstColumn="0" w:firstRowLastColumn="0" w:lastRowFirstColumn="0" w:lastRowLastColumn="0"/>
+            </w:pPr>
+            <w:r>
+              <w:t>PRIMARY KEY</w:t>
+            </w:r>
+          </w:p>
+        </w:tc>
+        <w:tc>
+          <w:tcPr>
+            <w:tcW w:w="1635" w:type="dxa"/>
+          </w:tcPr>
+          <w:p>
+            <w:pPr>
+              <w:jc w:val="left"/>
+              <w:cnfStyle w:val="000000100000" w:firstRow="0" w:lastRow="0" w:firstColumn="0" w:lastColumn="0" w:oddVBand="0" w:evenVBand="0" w:oddHBand="1" w:evenHBand="0" w:firstRowFirstColumn="0" w:firstRowLastColumn="0" w:lastRowFirstColumn="0" w:lastRowLastColumn="0"/>
+              <w:rPr>
+                <w:sz w:val="18"/>
+              </w:rPr>
+            </w:pPr>
+            <w:r>
+              <w:rPr>
+                <w:sz w:val="18"/>
+              </w:rPr>
+              <w:t>A fegyver azonosít</w:t>
+            </w:r>
+            <w:r>
+              <w:rPr>
+                <w:sz w:val="18"/>
+              </w:rPr>
+              <w:t>ó</w:t>
+            </w:r>
+            <w:r>
+              <w:rPr>
+                <w:sz w:val="18"/>
+              </w:rPr>
+              <w:t>ja</w:t>
+            </w:r>
+          </w:p>
+        </w:tc>
+      </w:tr>
+      <w:tr>
+        <w:tc>
+          <w:tcPr>
+            <w:cnfStyle w:val="001000000000" w:firstRow="0" w:lastRow="0" w:firstColumn="1" w:lastColumn="0" w:oddVBand="0" w:evenVBand="0" w:oddHBand="0" w:evenHBand="0" w:firstRowFirstColumn="0" w:firstRowLastColumn="0" w:lastRowFirstColumn="0" w:lastRowLastColumn="0"/>
+            <w:tcW w:w="2689" w:type="dxa"/>
+          </w:tcPr>
+          <w:p>
+            <w:pPr>
+              <w:jc w:val="left"/>
+            </w:pPr>
+            <w:proofErr w:type="spellStart"/>
+            <w:r>
+              <w:t>name</w:t>
+            </w:r>
+            <w:proofErr w:type="spellEnd"/>
+          </w:p>
+        </w:tc>
+        <w:tc>
+          <w:tcPr>
+            <w:tcW w:w="1791" w:type="dxa"/>
+          </w:tcPr>
+          <w:p>
+            <w:pPr>
+              <w:jc w:val="left"/>
+              <w:cnfStyle w:val="000000000000" w:firstRow="0" w:lastRow="0" w:firstColumn="0" w:lastColumn="0" w:oddVBand="0" w:evenVBand="0" w:oddHBand="0" w:evenHBand="0" w:firstRowFirstColumn="0" w:firstRowLastColumn="0" w:lastRowFirstColumn="0" w:lastRowLastColumn="0"/>
+            </w:pPr>
+            <w:proofErr w:type="spellStart"/>
+            <w:proofErr w:type="gramStart"/>
+            <w:r>
+              <w:t>varchar</w:t>
+            </w:r>
+            <w:proofErr w:type="spellEnd"/>
+            <w:r>
+              <w:t>(</w:t>
+            </w:r>
+            <w:proofErr w:type="gramEnd"/>
+            <w:r>
+              <w:t>255)</w:t>
+            </w:r>
+          </w:p>
+        </w:tc>
+        <w:tc>
+          <w:tcPr>
+            <w:tcW w:w="2378" w:type="dxa"/>
+          </w:tcPr>
+          <w:p>
+            <w:pPr>
+              <w:jc w:val="left"/>
+              <w:cnfStyle w:val="000000000000" w:firstRow="0" w:lastRow="0" w:firstColumn="0" w:lastColumn="0" w:oddVBand="0" w:evenVBand="0" w:oddHBand="0" w:evenHBand="0" w:firstRowFirstColumn="0" w:firstRowLastColumn="0" w:lastRowFirstColumn="0" w:lastRowLastColumn="0"/>
+            </w:pPr>
+            <w:r>
+              <w:t>NOT NULL</w:t>
+            </w:r>
+          </w:p>
+        </w:tc>
+        <w:tc>
+          <w:tcPr>
+            <w:tcW w:w="1635" w:type="dxa"/>
+          </w:tcPr>
+          <w:p>
+            <w:pPr>
+              <w:jc w:val="left"/>
+              <w:cnfStyle w:val="000000000000" w:firstRow="0" w:lastRow="0" w:firstColumn="0" w:lastColumn="0" w:oddVBand="0" w:evenVBand="0" w:oddHBand="0" w:evenHBand="0" w:firstRowFirstColumn="0" w:firstRowLastColumn="0" w:lastRowFirstColumn="0" w:lastRowLastColumn="0"/>
+              <w:rPr>
+                <w:sz w:val="18"/>
+              </w:rPr>
+            </w:pPr>
+            <w:r>
+              <w:rPr>
+                <w:sz w:val="18"/>
+              </w:rPr>
+              <w:t>A fegyver neve</w:t>
+            </w:r>
+          </w:p>
+        </w:tc>
+      </w:tr>
+      <w:tr>
+        <w:trPr>
+          <w:cnfStyle w:val="000000100000" w:firstRow="0" w:lastRow="0" w:firstColumn="0" w:lastColumn="0" w:oddVBand="0" w:evenVBand="0" w:oddHBand="1" w:evenHBand="0" w:firstRowFirstColumn="0" w:firstRowLastColumn="0" w:lastRowFirstColumn="0" w:lastRowLastColumn="0"/>
+        </w:trPr>
+        <w:tc>
+          <w:tcPr>
+            <w:cnfStyle w:val="001000000000" w:firstRow="0" w:lastRow="0" w:firstColumn="1" w:lastColumn="0" w:oddVBand="0" w:evenVBand="0" w:oddHBand="0" w:evenHBand="0" w:firstRowFirstColumn="0" w:firstRowLastColumn="0" w:lastRowFirstColumn="0" w:lastRowLastColumn="0"/>
+            <w:tcW w:w="2689" w:type="dxa"/>
+          </w:tcPr>
+          <w:p>
+            <w:pPr>
+              <w:jc w:val="left"/>
+            </w:pPr>
+            <w:proofErr w:type="spellStart"/>
+            <w:r>
+              <w:t>file_name</w:t>
+            </w:r>
+            <w:proofErr w:type="spellEnd"/>
+          </w:p>
+        </w:tc>
+        <w:tc>
+          <w:tcPr>
+            <w:tcW w:w="1791" w:type="dxa"/>
+          </w:tcPr>
+          <w:p>
+            <w:pPr>
+              <w:jc w:val="left"/>
+              <w:cnfStyle w:val="000000100000" w:firstRow="0" w:lastRow="0" w:firstColumn="0" w:lastColumn="0" w:oddVBand="0" w:evenVBand="0" w:oddHBand="1" w:evenHBand="0" w:firstRowFirstColumn="0" w:firstRowLastColumn="0" w:lastRowFirstColumn="0" w:lastRowLastColumn="0"/>
+            </w:pPr>
+            <w:proofErr w:type="spellStart"/>
+            <w:proofErr w:type="gramStart"/>
+            <w:r>
+              <w:t>varchar</w:t>
+            </w:r>
+            <w:proofErr w:type="spellEnd"/>
+            <w:r>
+              <w:t>(</w:t>
+            </w:r>
+            <w:proofErr w:type="gramEnd"/>
+            <w:r>
+              <w:t>255)</w:t>
+            </w:r>
+          </w:p>
+        </w:tc>
+        <w:tc>
+          <w:tcPr>
+            <w:tcW w:w="2378" w:type="dxa"/>
+          </w:tcPr>
+          <w:p>
+            <w:pPr>
+              <w:jc w:val="left"/>
+              <w:cnfStyle w:val="000000100000" w:firstRow="0" w:lastRow="0" w:firstColumn="0" w:lastColumn="0" w:oddVBand="0" w:evenVBand="0" w:oddHBand="1" w:evenHBand="0" w:firstRowFirstColumn="0" w:firstRowLastColumn="0" w:lastRowFirstColumn="0" w:lastRowLastColumn="0"/>
+            </w:pPr>
+            <w:r>
+              <w:t>NOT NULL</w:t>
+            </w:r>
+          </w:p>
+        </w:tc>
+        <w:tc>
+          <w:tcPr>
+            <w:tcW w:w="1635" w:type="dxa"/>
+          </w:tcPr>
+          <w:p>
+            <w:pPr>
+              <w:jc w:val="left"/>
+              <w:cnfStyle w:val="000000100000" w:firstRow="0" w:lastRow="0" w:firstColumn="0" w:lastColumn="0" w:oddVBand="0" w:evenVBand="0" w:oddHBand="1" w:evenHBand="0" w:firstRowFirstColumn="0" w:firstRowLastColumn="0" w:lastRowFirstColumn="0" w:lastRowLastColumn="0"/>
+              <w:rPr>
+                <w:sz w:val="18"/>
+              </w:rPr>
+            </w:pPr>
+            <w:r>
+              <w:rPr>
+                <w:sz w:val="18"/>
+              </w:rPr>
+              <w:t>A fegyver fájlneve</w:t>
+            </w:r>
+          </w:p>
+        </w:tc>
+      </w:tr>
+      <w:tr>
+        <w:tc>
+          <w:tcPr>
+            <w:cnfStyle w:val="001000000000" w:firstRow="0" w:lastRow="0" w:firstColumn="1" w:lastColumn="0" w:oddVBand="0" w:evenVBand="0" w:oddHBand="0" w:evenHBand="0" w:firstRowFirstColumn="0" w:firstRowLastColumn="0" w:lastRowFirstColumn="0" w:lastRowLastColumn="0"/>
+            <w:tcW w:w="2689" w:type="dxa"/>
+          </w:tcPr>
+          <w:p>
+            <w:pPr>
+              <w:jc w:val="left"/>
+            </w:pPr>
+            <w:proofErr w:type="spellStart"/>
+            <w:r>
+              <w:t>damage</w:t>
+            </w:r>
+            <w:proofErr w:type="spellEnd"/>
+          </w:p>
+        </w:tc>
+        <w:tc>
+          <w:tcPr>
+            <w:tcW w:w="1791" w:type="dxa"/>
+          </w:tcPr>
+          <w:p>
+            <w:pPr>
+              <w:jc w:val="left"/>
+              <w:cnfStyle w:val="000000000000" w:firstRow="0" w:lastRow="0" w:firstColumn="0" w:lastColumn="0" w:oddVBand="0" w:evenVBand="0" w:oddHBand="0" w:evenHBand="0" w:firstRowFirstColumn="0" w:firstRowLastColumn="0" w:lastRowFirstColumn="0" w:lastRowLastColumn="0"/>
+            </w:pPr>
+            <w:proofErr w:type="gramStart"/>
+            <w:r>
+              <w:t>int(</w:t>
+            </w:r>
+            <w:proofErr w:type="gramEnd"/>
+            <w:r>
+              <w:t>11)</w:t>
+            </w:r>
+          </w:p>
+        </w:tc>
+        <w:tc>
+          <w:tcPr>
+            <w:tcW w:w="2378" w:type="dxa"/>
+          </w:tcPr>
+          <w:p>
+            <w:pPr>
+              <w:jc w:val="left"/>
+              <w:cnfStyle w:val="000000000000" w:firstRow="0" w:lastRow="0" w:firstColumn="0" w:lastColumn="0" w:oddVBand="0" w:evenVBand="0" w:oddHBand="0" w:evenHBand="0" w:firstRowFirstColumn="0" w:firstRowLastColumn="0" w:lastRowFirstColumn="0" w:lastRowLastColumn="0"/>
+            </w:pPr>
+            <w:r>
+              <w:t>NOT NULL</w:t>
+            </w:r>
+          </w:p>
+        </w:tc>
+        <w:tc>
+          <w:tcPr>
+            <w:tcW w:w="1635" w:type="dxa"/>
+          </w:tcPr>
+          <w:p>
+            <w:pPr>
+              <w:jc w:val="left"/>
+              <w:cnfStyle w:val="000000000000" w:firstRow="0" w:lastRow="0" w:firstColumn="0" w:lastColumn="0" w:oddVBand="0" w:evenVBand="0" w:oddHBand="0" w:evenHBand="0" w:firstRowFirstColumn="0" w:firstRowLastColumn="0" w:lastRowFirstColumn="0" w:lastRowLastColumn="0"/>
+              <w:rPr>
+                <w:sz w:val="18"/>
+              </w:rPr>
+            </w:pPr>
+            <w:r>
+              <w:rPr>
+                <w:sz w:val="18"/>
+              </w:rPr>
+              <w:t>A fegyver sebzése</w:t>
+            </w:r>
+          </w:p>
+        </w:tc>
+      </w:tr>
+      <w:tr>
+        <w:trPr>
+          <w:cnfStyle w:val="000000100000" w:firstRow="0" w:lastRow="0" w:firstColumn="0" w:lastColumn="0" w:oddVBand="0" w:evenVBand="0" w:oddHBand="1" w:evenHBand="0" w:firstRowFirstColumn="0" w:firstRowLastColumn="0" w:lastRowFirstColumn="0" w:lastRowLastColumn="0"/>
+        </w:trPr>
+        <w:tc>
+          <w:tcPr>
+            <w:cnfStyle w:val="001000000000" w:firstRow="0" w:lastRow="0" w:firstColumn="1" w:lastColumn="0" w:oddVBand="0" w:evenVBand="0" w:oddHBand="0" w:evenHBand="0" w:firstRowFirstColumn="0" w:firstRowLastColumn="0" w:lastRowFirstColumn="0" w:lastRowLastColumn="0"/>
+            <w:tcW w:w="2689" w:type="dxa"/>
+          </w:tcPr>
+          <w:p>
+            <w:pPr>
+              <w:jc w:val="left"/>
+            </w:pPr>
+            <w:proofErr w:type="spellStart"/>
+            <w:r>
+              <w:t>fire_rate</w:t>
+            </w:r>
+            <w:proofErr w:type="spellEnd"/>
+          </w:p>
+        </w:tc>
+        <w:tc>
+          <w:tcPr>
+            <w:tcW w:w="1791" w:type="dxa"/>
+          </w:tcPr>
+          <w:p>
+            <w:pPr>
+              <w:jc w:val="left"/>
+              <w:cnfStyle w:val="000000100000" w:firstRow="0" w:lastRow="0" w:firstColumn="0" w:lastColumn="0" w:oddVBand="0" w:evenVBand="0" w:oddHBand="1" w:evenHBand="0" w:firstRowFirstColumn="0" w:firstRowLastColumn="0" w:lastRowFirstColumn="0" w:lastRowLastColumn="0"/>
+            </w:pPr>
+            <w:proofErr w:type="spellStart"/>
+            <w:r>
+              <w:t>float</w:t>
+            </w:r>
+            <w:proofErr w:type="spellEnd"/>
+          </w:p>
+        </w:tc>
+        <w:tc>
+          <w:tcPr>
+            <w:tcW w:w="2378" w:type="dxa"/>
+          </w:tcPr>
+          <w:p>
+            <w:pPr>
+              <w:jc w:val="left"/>
+              <w:cnfStyle w:val="000000100000" w:firstRow="0" w:lastRow="0" w:firstColumn="0" w:lastColumn="0" w:oddVBand="0" w:evenVBand="0" w:oddHBand="1" w:evenHBand="0" w:firstRowFirstColumn="0" w:firstRowLastColumn="0" w:lastRowFirstColumn="0" w:lastRowLastColumn="0"/>
+            </w:pPr>
+            <w:r>
+              <w:t>NOT NULL</w:t>
+            </w:r>
+          </w:p>
+        </w:tc>
+        <w:tc>
+          <w:tcPr>
+            <w:tcW w:w="1635" w:type="dxa"/>
+          </w:tcPr>
+          <w:p>
+            <w:pPr>
+              <w:jc w:val="left"/>
+              <w:cnfStyle w:val="000000100000" w:firstRow="0" w:lastRow="0" w:firstColumn="0" w:lastColumn="0" w:oddVBand="0" w:evenVBand="0" w:oddHBand="1" w:evenHBand="0" w:firstRowFirstColumn="0" w:firstRowLastColumn="0" w:lastRowFirstColumn="0" w:lastRowLastColumn="0"/>
+              <w:rPr>
+                <w:sz w:val="18"/>
+              </w:rPr>
+            </w:pPr>
+            <w:r>
+              <w:rPr>
+                <w:sz w:val="18"/>
+              </w:rPr>
+              <w:t>A fegyver tüzelési sebessége</w:t>
+            </w:r>
+          </w:p>
+        </w:tc>
+      </w:tr>
+      <w:tr>
+        <w:tc>
+          <w:tcPr>
+            <w:cnfStyle w:val="001000000000" w:firstRow="0" w:lastRow="0" w:firstColumn="1" w:lastColumn="0" w:oddVBand="0" w:evenVBand="0" w:oddHBand="0" w:evenHBand="0" w:firstRowFirstColumn="0" w:firstRowLastColumn="0" w:lastRowFirstColumn="0" w:lastRowLastColumn="0"/>
+            <w:tcW w:w="2689" w:type="dxa"/>
+          </w:tcPr>
+          <w:p>
+            <w:pPr>
+              <w:jc w:val="left"/>
+            </w:pPr>
+            <w:proofErr w:type="spellStart"/>
+            <w:r>
+              <w:t>semi_auto</w:t>
+            </w:r>
+            <w:proofErr w:type="spellEnd"/>
+          </w:p>
+        </w:tc>
+        <w:tc>
+          <w:tcPr>
+            <w:tcW w:w="1791" w:type="dxa"/>
+          </w:tcPr>
+          <w:p>
+            <w:pPr>
+              <w:jc w:val="left"/>
+              <w:cnfStyle w:val="000000000000" w:firstRow="0" w:lastRow="0" w:firstColumn="0" w:lastColumn="0" w:oddVBand="0" w:evenVBand="0" w:oddHBand="0" w:evenHBand="0" w:firstRowFirstColumn="0" w:firstRowLastColumn="0" w:lastRowFirstColumn="0" w:lastRowLastColumn="0"/>
+            </w:pPr>
+            <w:proofErr w:type="spellStart"/>
+            <w:proofErr w:type="gramStart"/>
+            <w:r>
+              <w:t>tinyint</w:t>
+            </w:r>
+            <w:proofErr w:type="spellEnd"/>
+            <w:r>
+              <w:t>(</w:t>
+            </w:r>
+            <w:proofErr w:type="gramEnd"/>
+            <w:r>
+              <w:t>1)</w:t>
+            </w:r>
+          </w:p>
+        </w:tc>
+        <w:tc>
+          <w:tcPr>
+            <w:tcW w:w="2378" w:type="dxa"/>
+          </w:tcPr>
+          <w:p>
+            <w:pPr>
+              <w:jc w:val="left"/>
+              <w:cnfStyle w:val="000000000000" w:firstRow="0" w:lastRow="0" w:firstColumn="0" w:lastColumn="0" w:oddVBand="0" w:evenVBand="0" w:oddHBand="0" w:evenHBand="0" w:firstRowFirstColumn="0" w:firstRowLastColumn="0" w:lastRowFirstColumn="0" w:lastRowLastColumn="0"/>
+            </w:pPr>
+            <w:r>
+              <w:t>NOT NULL</w:t>
+            </w:r>
+          </w:p>
+        </w:tc>
+        <w:tc>
+          <w:tcPr>
+            <w:tcW w:w="1635" w:type="dxa"/>
+          </w:tcPr>
+          <w:p>
+            <w:pPr>
+              <w:jc w:val="left"/>
+              <w:cnfStyle w:val="000000000000" w:firstRow="0" w:lastRow="0" w:firstColumn="0" w:lastColumn="0" w:oddVBand="0" w:evenVBand="0" w:oddHBand="0" w:evenHBand="0" w:firstRowFirstColumn="0" w:firstRowLastColumn="0" w:lastRowFirstColumn="0" w:lastRowLastColumn="0"/>
+              <w:rPr>
+                <w:sz w:val="18"/>
+              </w:rPr>
+            </w:pPr>
+            <w:r>
+              <w:rPr>
+                <w:sz w:val="18"/>
+              </w:rPr>
+              <w:t>Azt jelzi, hogy a fegyver félautomata-e</w:t>
+            </w:r>
+          </w:p>
+        </w:tc>
+      </w:tr>
+      <w:tr>
+        <w:trPr>
+          <w:cnfStyle w:val="000000100000" w:firstRow="0" w:lastRow="0" w:firstColumn="0" w:lastColumn="0" w:oddVBand="0" w:evenVBand="0" w:oddHBand="1" w:evenHBand="0" w:firstRowFirstColumn="0" w:firstRowLastColumn="0" w:lastRowFirstColumn="0" w:lastRowLastColumn="0"/>
+        </w:trPr>
+        <w:tc>
+          <w:tcPr>
+            <w:cnfStyle w:val="001000000000" w:firstRow="0" w:lastRow="0" w:firstColumn="1" w:lastColumn="0" w:oddVBand="0" w:evenVBand="0" w:oddHBand="0" w:evenHBand="0" w:firstRowFirstColumn="0" w:firstRowLastColumn="0" w:lastRowFirstColumn="0" w:lastRowLastColumn="0"/>
+            <w:tcW w:w="2689" w:type="dxa"/>
+          </w:tcPr>
+          <w:p>
+            <w:pPr>
+              <w:jc w:val="left"/>
+            </w:pPr>
+            <w:proofErr w:type="spellStart"/>
+            <w:r>
+              <w:t>rarity_id</w:t>
+            </w:r>
+            <w:proofErr w:type="spellEnd"/>
+          </w:p>
+        </w:tc>
+        <w:tc>
+          <w:tcPr>
+            <w:tcW w:w="1791" w:type="dxa"/>
+          </w:tcPr>
+          <w:p>
+            <w:pPr>
+              <w:jc w:val="left"/>
+              <w:cnfStyle w:val="000000100000" w:firstRow="0" w:lastRow="0" w:firstColumn="0" w:lastColumn="0" w:oddVBand="0" w:evenVBand="0" w:oddHBand="1" w:evenHBand="0" w:firstRowFirstColumn="0" w:firstRowLastColumn="0" w:lastRowFirstColumn="0" w:lastRowLastColumn="0"/>
+            </w:pPr>
+            <w:proofErr w:type="gramStart"/>
+            <w:r>
+              <w:t>int(</w:t>
+            </w:r>
+            <w:proofErr w:type="gramEnd"/>
+            <w:r>
+              <w:t>11)</w:t>
+            </w:r>
+          </w:p>
+        </w:tc>
+        <w:tc>
+          <w:tcPr>
+            <w:tcW w:w="2378" w:type="dxa"/>
+          </w:tcPr>
+          <w:p>
+            <w:pPr>
+              <w:jc w:val="left"/>
+              <w:cnfStyle w:val="000000100000" w:firstRow="0" w:lastRow="0" w:firstColumn="0" w:lastColumn="0" w:oddVBand="0" w:evenVBand="0" w:oddHBand="1" w:evenHBand="0" w:firstRowFirstColumn="0" w:firstRowLastColumn="0" w:lastRowFirstColumn="0" w:lastRowLastColumn="0"/>
+            </w:pPr>
+            <w:r>
+              <w:t>NOT NULL</w:t>
+            </w:r>
+          </w:p>
+          <w:p>
+            <w:pPr>
+              <w:jc w:val="left"/>
+              <w:cnfStyle w:val="000000100000" w:firstRow="0" w:lastRow="0" w:firstColumn="0" w:lastColumn="0" w:oddVBand="0" w:evenVBand="0" w:oddHBand="1" w:evenHBand="0" w:firstRowFirstColumn="0" w:firstRowLastColumn="0" w:lastRowFirstColumn="0" w:lastRowLastColumn="0"/>
+            </w:pPr>
+            <w:r>
+              <w:t xml:space="preserve">FOREIGN KEY </w:t>
+            </w:r>
+            <w:proofErr w:type="spellStart"/>
+            <w:r>
+              <w:t>rarities</w:t>
+            </w:r>
+            <w:proofErr w:type="spellEnd"/>
+            <w:r>
+              <w:t>(</w:t>
+            </w:r>
+            <w:proofErr w:type="spellStart"/>
+            <w:r>
+              <w:t>id</w:t>
+            </w:r>
+            <w:proofErr w:type="spellEnd"/>
+            <w:r>
+              <w:t>)</w:t>
+            </w:r>
+          </w:p>
+        </w:tc>
+        <w:tc>
+          <w:tcPr>
+            <w:tcW w:w="1635" w:type="dxa"/>
+          </w:tcPr>
+          <w:p>
+            <w:pPr>
+              <w:jc w:val="left"/>
+              <w:cnfStyle w:val="000000100000" w:firstRow="0" w:lastRow="0" w:firstColumn="0" w:lastColumn="0" w:oddVBand="0" w:evenVBand="0" w:oddHBand="1" w:evenHBand="0" w:firstRowFirstColumn="0" w:firstRowLastColumn="0" w:lastRowFirstColumn="0" w:lastRowLastColumn="0"/>
+              <w:rPr>
+                <w:sz w:val="18"/>
+              </w:rPr>
+            </w:pPr>
+            <w:r>
+              <w:rPr>
+                <w:sz w:val="18"/>
+              </w:rPr>
+              <w:t>A fegyver ritkaságát jelzi</w:t>
+            </w:r>
+          </w:p>
+        </w:tc>
+      </w:tr>
+      <w:tr>
+        <w:tc>
+          <w:tcPr>
+            <w:cnfStyle w:val="001000000000" w:firstRow="0" w:lastRow="0" w:firstColumn="1" w:lastColumn="0" w:oddVBand="0" w:evenVBand="0" w:oddHBand="0" w:evenHBand="0" w:firstRowFirstColumn="0" w:firstRowLastColumn="0" w:lastRowFirstColumn="0" w:lastRowLastColumn="0"/>
+            <w:tcW w:w="2689" w:type="dxa"/>
+          </w:tcPr>
+          <w:p>
+            <w:pPr>
+              <w:jc w:val="left"/>
+            </w:pPr>
+            <w:proofErr w:type="spellStart"/>
+            <w:r>
+              <w:t>projectile_speed</w:t>
+            </w:r>
+            <w:proofErr w:type="spellEnd"/>
+          </w:p>
+        </w:tc>
+        <w:tc>
+          <w:tcPr>
+            <w:tcW w:w="1791" w:type="dxa"/>
+          </w:tcPr>
+          <w:p>
+            <w:pPr>
+              <w:jc w:val="left"/>
+              <w:cnfStyle w:val="000000000000" w:firstRow="0" w:lastRow="0" w:firstColumn="0" w:lastColumn="0" w:oddVBand="0" w:evenVBand="0" w:oddHBand="0" w:evenHBand="0" w:firstRowFirstColumn="0" w:firstRowLastColumn="0" w:lastRowFirstColumn="0" w:lastRowLastColumn="0"/>
+            </w:pPr>
+            <w:proofErr w:type="spellStart"/>
+            <w:r>
+              <w:t>float</w:t>
+            </w:r>
+            <w:proofErr w:type="spellEnd"/>
+          </w:p>
+        </w:tc>
+        <w:tc>
+          <w:tcPr>
+            <w:tcW w:w="2378" w:type="dxa"/>
+          </w:tcPr>
+          <w:p>
+            <w:pPr>
+              <w:jc w:val="left"/>
+              <w:cnfStyle w:val="000000000000" w:firstRow="0" w:lastRow="0" w:firstColumn="0" w:lastColumn="0" w:oddVBand="0" w:evenVBand="0" w:oddHBand="0" w:evenHBand="0" w:firstRowFirstColumn="0" w:firstRowLastColumn="0" w:lastRowFirstColumn="0" w:lastRowLastColumn="0"/>
+            </w:pPr>
+            <w:r>
+              <w:t>DEFAULT NULL</w:t>
+            </w:r>
+          </w:p>
+        </w:tc>
+        <w:tc>
+          <w:tcPr>
+            <w:tcW w:w="1635" w:type="dxa"/>
+          </w:tcPr>
+          <w:p>
+            <w:pPr>
+              <w:jc w:val="left"/>
+              <w:cnfStyle w:val="000000000000" w:firstRow="0" w:lastRow="0" w:firstColumn="0" w:lastColumn="0" w:oddVBand="0" w:evenVBand="0" w:oddHBand="0" w:evenHBand="0" w:firstRowFirstColumn="0" w:firstRowLastColumn="0" w:lastRowFirstColumn="0" w:lastRowLastColumn="0"/>
+              <w:rPr>
+                <w:sz w:val="18"/>
+              </w:rPr>
+            </w:pPr>
+            <w:r>
+              <w:rPr>
+                <w:sz w:val="18"/>
+              </w:rPr>
+              <w:t>A fegyver lövedékének a sebessége</w:t>
+            </w:r>
+          </w:p>
+        </w:tc>
+      </w:tr>
+      <w:tr>
+        <w:trPr>
+          <w:cnfStyle w:val="000000100000" w:firstRow="0" w:lastRow="0" w:firstColumn="0" w:lastColumn="0" w:oddVBand="0" w:evenVBand="0" w:oddHBand="1" w:evenHBand="0" w:firstRowFirstColumn="0" w:firstRowLastColumn="0" w:lastRowFirstColumn="0" w:lastRowLastColumn="0"/>
+        </w:trPr>
+        <w:tc>
+          <w:tcPr>
+            <w:cnfStyle w:val="001000000000" w:firstRow="0" w:lastRow="0" w:firstColumn="1" w:lastColumn="0" w:oddVBand="0" w:evenVBand="0" w:oddHBand="0" w:evenHBand="0" w:firstRowFirstColumn="0" w:firstRowLastColumn="0" w:lastRowFirstColumn="0" w:lastRowLastColumn="0"/>
+            <w:tcW w:w="2689" w:type="dxa"/>
+          </w:tcPr>
+          <w:p>
+            <w:pPr>
+              <w:jc w:val="left"/>
+            </w:pPr>
+            <w:r>
+              <w:t>mag</w:t>
+            </w:r>
+          </w:p>
+        </w:tc>
+        <w:tc>
+          <w:tcPr>
+            <w:tcW w:w="1791" w:type="dxa"/>
+          </w:tcPr>
+          <w:p>
+            <w:pPr>
+              <w:jc w:val="left"/>
+              <w:cnfStyle w:val="000000100000" w:firstRow="0" w:lastRow="0" w:firstColumn="0" w:lastColumn="0" w:oddVBand="0" w:evenVBand="0" w:oddHBand="1" w:evenHBand="0" w:firstRowFirstColumn="0" w:firstRowLastColumn="0" w:lastRowFirstColumn="0" w:lastRowLastColumn="0"/>
+            </w:pPr>
+            <w:proofErr w:type="gramStart"/>
+            <w:r>
+              <w:t>int(</w:t>
+            </w:r>
+            <w:proofErr w:type="gramEnd"/>
+            <w:r>
+              <w:t>11)</w:t>
+            </w:r>
+          </w:p>
+        </w:tc>
+        <w:tc>
+          <w:tcPr>
+            <w:tcW w:w="2378" w:type="dxa"/>
+          </w:tcPr>
+          <w:p>
+            <w:pPr>
+              <w:jc w:val="left"/>
+              <w:cnfStyle w:val="000000100000" w:firstRow="0" w:lastRow="0" w:firstColumn="0" w:lastColumn="0" w:oddVBand="0" w:evenVBand="0" w:oddHBand="1" w:evenHBand="0" w:firstRowFirstColumn="0" w:firstRowLastColumn="0" w:lastRowFirstColumn="0" w:lastRowLastColumn="0"/>
+            </w:pPr>
+            <w:r>
+              <w:t>DEFAULT NULL</w:t>
+            </w:r>
+          </w:p>
+        </w:tc>
+        <w:tc>
+          <w:tcPr>
+            <w:tcW w:w="1635" w:type="dxa"/>
+          </w:tcPr>
+          <w:p>
+            <w:pPr>
+              <w:jc w:val="left"/>
+              <w:cnfStyle w:val="000000100000" w:firstRow="0" w:lastRow="0" w:firstColumn="0" w:lastColumn="0" w:oddVBand="0" w:evenVBand="0" w:oddHBand="1" w:evenHBand="0" w:firstRowFirstColumn="0" w:firstRowLastColumn="0" w:lastRowFirstColumn="0" w:lastRowLastColumn="0"/>
+              <w:rPr>
+                <w:sz w:val="18"/>
+              </w:rPr>
+            </w:pPr>
+            <w:r>
+              <w:rPr>
+                <w:sz w:val="18"/>
+              </w:rPr>
+              <w:t>A fegyvertárnak a nagysága</w:t>
+            </w:r>
+          </w:p>
+        </w:tc>
+      </w:tr>
+      <w:tr>
+        <w:tc>
+          <w:tcPr>
+            <w:cnfStyle w:val="001000000000" w:firstRow="0" w:lastRow="0" w:firstColumn="1" w:lastColumn="0" w:oddVBand="0" w:evenVBand="0" w:oddHBand="0" w:evenHBand="0" w:firstRowFirstColumn="0" w:firstRowLastColumn="0" w:lastRowFirstColumn="0" w:lastRowLastColumn="0"/>
+            <w:tcW w:w="2689" w:type="dxa"/>
+          </w:tcPr>
+          <w:p>
+            <w:pPr>
+              <w:jc w:val="left"/>
+            </w:pPr>
+            <w:proofErr w:type="spellStart"/>
+            <w:r>
+              <w:t>description</w:t>
+            </w:r>
+            <w:proofErr w:type="spellEnd"/>
+          </w:p>
+        </w:tc>
+        <w:tc>
+          <w:tcPr>
+            <w:tcW w:w="1791" w:type="dxa"/>
+          </w:tcPr>
+          <w:p>
+            <w:pPr>
+              <w:jc w:val="left"/>
+              <w:cnfStyle w:val="000000000000" w:firstRow="0" w:lastRow="0" w:firstColumn="0" w:lastColumn="0" w:oddVBand="0" w:evenVBand="0" w:oddHBand="0" w:evenHBand="0" w:firstRowFirstColumn="0" w:firstRowLastColumn="0" w:lastRowFirstColumn="0" w:lastRowLastColumn="0"/>
+            </w:pPr>
+            <w:r>
+              <w:t>text</w:t>
+            </w:r>
+          </w:p>
+        </w:tc>
+        <w:tc>
+          <w:tcPr>
+            <w:tcW w:w="2378" w:type="dxa"/>
+          </w:tcPr>
+          <w:p>
+            <w:pPr>
+              <w:jc w:val="left"/>
+              <w:cnfStyle w:val="000000000000" w:firstRow="0" w:lastRow="0" w:firstColumn="0" w:lastColumn="0" w:oddVBand="0" w:evenVBand="0" w:oddHBand="0" w:evenHBand="0" w:firstRowFirstColumn="0" w:firstRowLastColumn="0" w:lastRowFirstColumn="0" w:lastRowLastColumn="0"/>
+            </w:pPr>
+            <w:r>
+              <w:t xml:space="preserve">DEFAULT ’A </w:t>
+            </w:r>
+            <w:proofErr w:type="spellStart"/>
+            <w:r>
+              <w:t>deadly</w:t>
+            </w:r>
+            <w:proofErr w:type="spellEnd"/>
+            <w:r>
+              <w:t xml:space="preserve"> </w:t>
+            </w:r>
+            <w:proofErr w:type="spellStart"/>
+            <w:r>
+              <w:t>weapon</w:t>
+            </w:r>
+            <w:proofErr w:type="spellEnd"/>
+            <w:r>
+              <w:t>’</w:t>
+            </w:r>
+          </w:p>
+        </w:tc>
+        <w:tc>
+          <w:tcPr>
+            <w:tcW w:w="1635" w:type="dxa"/>
+          </w:tcPr>
+          <w:p>
+            <w:pPr>
+              <w:jc w:val="left"/>
+              <w:cnfStyle w:val="000000000000" w:firstRow="0" w:lastRow="0" w:firstColumn="0" w:lastColumn="0" w:oddVBand="0" w:evenVBand="0" w:oddHBand="0" w:evenHBand="0" w:firstRowFirstColumn="0" w:firstRowLastColumn="0" w:lastRowFirstColumn="0" w:lastRowLastColumn="0"/>
+              <w:rPr>
+                <w:sz w:val="18"/>
+              </w:rPr>
+            </w:pPr>
+            <w:r>
+              <w:rPr>
+                <w:sz w:val="18"/>
+              </w:rPr>
+              <w:t>A fegyver rövid leírása</w:t>
+            </w:r>
+          </w:p>
+        </w:tc>
+      </w:tr>
+      <w:tr>
+        <w:trPr>
+          <w:cnfStyle w:val="000000100000" w:firstRow="0" w:lastRow="0" w:firstColumn="0" w:lastColumn="0" w:oddVBand="0" w:evenVBand="0" w:oddHBand="1" w:evenHBand="0" w:firstRowFirstColumn="0" w:firstRowLastColumn="0" w:lastRowFirstColumn="0" w:lastRowLastColumn="0"/>
+        </w:trPr>
+        <w:tc>
+          <w:tcPr>
+            <w:cnfStyle w:val="001000000000" w:firstRow="0" w:lastRow="0" w:firstColumn="1" w:lastColumn="0" w:oddVBand="0" w:evenVBand="0" w:oddHBand="0" w:evenHBand="0" w:firstRowFirstColumn="0" w:firstRowLastColumn="0" w:lastRowFirstColumn="0" w:lastRowLastColumn="0"/>
+            <w:tcW w:w="2689" w:type="dxa"/>
+          </w:tcPr>
+          <w:p>
+            <w:pPr>
+              <w:jc w:val="left"/>
+            </w:pPr>
+            <w:proofErr w:type="spellStart"/>
+            <w:r>
+              <w:t>devinfo</w:t>
+            </w:r>
+            <w:proofErr w:type="spellEnd"/>
+          </w:p>
+        </w:tc>
+        <w:tc>
+          <w:tcPr>
+            <w:tcW w:w="1791" w:type="dxa"/>
+          </w:tcPr>
+          <w:p>
+            <w:pPr>
+              <w:jc w:val="left"/>
+              <w:cnfStyle w:val="000000100000" w:firstRow="0" w:lastRow="0" w:firstColumn="0" w:lastColumn="0" w:oddVBand="0" w:evenVBand="0" w:oddHBand="1" w:evenHBand="0" w:firstRowFirstColumn="0" w:firstRowLastColumn="0" w:lastRowFirstColumn="0" w:lastRowLastColumn="0"/>
+            </w:pPr>
+            <w:r>
+              <w:t>text</w:t>
+            </w:r>
+          </w:p>
+        </w:tc>
+        <w:tc>
+          <w:tcPr>
+            <w:tcW w:w="2378" w:type="dxa"/>
+          </w:tcPr>
+          <w:p>
+            <w:pPr>
+              <w:jc w:val="left"/>
+              <w:cnfStyle w:val="000000100000" w:firstRow="0" w:lastRow="0" w:firstColumn="0" w:lastColumn="0" w:oddVBand="0" w:evenVBand="0" w:oddHBand="1" w:evenHBand="0" w:firstRowFirstColumn="0" w:firstRowLastColumn="0" w:lastRowFirstColumn="0" w:lastRowLastColumn="0"/>
+            </w:pPr>
+            <w:r>
+              <w:t>DEFAULT ’FIRE’</w:t>
+            </w:r>
+          </w:p>
+        </w:tc>
+        <w:tc>
+          <w:tcPr>
+            <w:tcW w:w="1635" w:type="dxa"/>
+          </w:tcPr>
+          <w:p>
+            <w:pPr>
+              <w:jc w:val="left"/>
+              <w:cnfStyle w:val="000000100000" w:firstRow="0" w:lastRow="0" w:firstColumn="0" w:lastColumn="0" w:oddVBand="0" w:evenVBand="0" w:oddHBand="1" w:evenHBand="0" w:firstRowFirstColumn="0" w:firstRowLastColumn="0" w:lastRowFirstColumn="0" w:lastRowLastColumn="0"/>
+              <w:rPr>
+                <w:sz w:val="18"/>
+              </w:rPr>
+            </w:pPr>
+            <w:r>
+              <w:rPr>
+                <w:sz w:val="18"/>
+              </w:rPr>
+              <w:t>Fejlesztői információk a fegyverről</w:t>
+            </w:r>
+          </w:p>
+        </w:tc>
+      </w:tr>
+    </w:tbl>
+    <w:p/>
+    <w:p>
+      <w:pPr>
+        <w:pStyle w:val="Cmsor1"/>
+      </w:pPr>
+      <w:r>
+        <w:lastRenderedPageBreak/>
+        <w:t>2.3 Normalizálási folyamat</w:t>
+      </w:r>
+    </w:p>
+    <w:p>
+      <w:pPr>
+        <w:pStyle w:val="Cmsor3"/>
+      </w:pPr>
+      <w:r>
+        <w:t>0.Normálforma</w:t>
+      </w:r>
+    </w:p>
+    <w:p>
+      <w:pPr>
+        <w:jc w:val="left"/>
+      </w:pPr>
+      <w:proofErr w:type="spellStart"/>
+      <w:r>
+        <w:t>bullet_hell</w:t>
+      </w:r>
+      <w:proofErr w:type="spellEnd"/>
+      <w:r>
+        <w:t>(</w:t>
+      </w:r>
+      <w:proofErr w:type="spellStart"/>
+      <w:r>
+        <w:rPr>
+          <w:b/>
+        </w:rPr>
+        <w:t>map_id</w:t>
+      </w:r>
+      <w:proofErr w:type="spellEnd"/>
+      <w:r>
+        <w:t xml:space="preserve">, </w:t>
+      </w:r>
+      <w:proofErr w:type="spellStart"/>
+      <w:r>
+        <w:t>map_name</w:t>
+      </w:r>
+      <w:proofErr w:type="spellEnd"/>
+      <w:r>
+        <w:t xml:space="preserve">, </w:t>
+      </w:r>
+      <w:proofErr w:type="spellStart"/>
+      <w:r>
+        <w:t>map_file_name</w:t>
+      </w:r>
+      <w:proofErr w:type="spellEnd"/>
+      <w:r>
+        <w:t xml:space="preserve">, </w:t>
+      </w:r>
+      <w:proofErr w:type="spellStart"/>
+      <w:r>
+        <w:t>map_desc</w:t>
+      </w:r>
+      <w:proofErr w:type="spellEnd"/>
+      <w:r>
+        <w:t xml:space="preserve">, </w:t>
+      </w:r>
+      <w:proofErr w:type="spellStart"/>
+      <w:r>
+        <w:rPr>
+          <w:b/>
+        </w:rPr>
+        <w:t>music_pack_id</w:t>
+      </w:r>
+      <w:proofErr w:type="spellEnd"/>
+      <w:r>
+        <w:t xml:space="preserve">, </w:t>
+      </w:r>
+      <w:proofErr w:type="spellStart"/>
+      <w:r>
+        <w:t>music_pack_name</w:t>
+      </w:r>
+      <w:proofErr w:type="spellEnd"/>
+      <w:r>
+        <w:t>,</w:t>
+      </w:r>
+      <w:r>
+        <w:t xml:space="preserve"> </w:t>
+      </w:r>
+      <w:proofErr w:type="spellStart"/>
+      <w:r>
+        <w:t>music_pack_cover_image</w:t>
+      </w:r>
+      <w:proofErr w:type="spellEnd"/>
+      <w:r>
+        <w:t>,</w:t>
+      </w:r>
+      <w:r>
+        <w:t xml:space="preserve"> </w:t>
+      </w:r>
+      <w:proofErr w:type="spellStart"/>
+      <w:r>
+        <w:t>music_pack_anthem</w:t>
+      </w:r>
+      <w:proofErr w:type="spellEnd"/>
+      <w:r>
+        <w:t xml:space="preserve">, music_pack_menu1, music_pack_menu2, </w:t>
+      </w:r>
+      <w:proofErr w:type="spellStart"/>
+      <w:r>
+        <w:t>music_pack_desc</w:t>
+      </w:r>
+      <w:proofErr w:type="spellEnd"/>
+      <w:r>
+        <w:rPr>
+          <w:b/>
+        </w:rPr>
+        <w:t xml:space="preserve">, </w:t>
+      </w:r>
+      <w:proofErr w:type="spellStart"/>
+      <w:r>
+        <w:rPr>
+          <w:b/>
+        </w:rPr>
+        <w:t>player_username</w:t>
+      </w:r>
+      <w:proofErr w:type="spellEnd"/>
+      <w:r>
+        <w:t xml:space="preserve">, </w:t>
+      </w:r>
+      <w:proofErr w:type="spellStart"/>
+      <w:r>
+        <w:t>player_points</w:t>
+      </w:r>
+      <w:proofErr w:type="spellEnd"/>
+      <w:r>
+        <w:t xml:space="preserve">, </w:t>
+      </w:r>
+      <w:proofErr w:type="spellStart"/>
+      <w:r>
+        <w:t>player_winrate</w:t>
+      </w:r>
+      <w:proofErr w:type="spellEnd"/>
+      <w:r>
+        <w:t xml:space="preserve">, </w:t>
+      </w:r>
+      <w:proofErr w:type="spellStart"/>
+      <w:r>
+        <w:t>player_all_games</w:t>
+      </w:r>
+      <w:proofErr w:type="spellEnd"/>
+      <w:r>
+        <w:t xml:space="preserve">, </w:t>
+      </w:r>
+      <w:proofErr w:type="spellStart"/>
+      <w:r>
+        <w:t>player_kills</w:t>
+      </w:r>
+      <w:proofErr w:type="spellEnd"/>
+      <w:r>
+        <w:t xml:space="preserve">, </w:t>
+      </w:r>
+      <w:proofErr w:type="spellStart"/>
+      <w:r>
+        <w:t>player_deaths</w:t>
+      </w:r>
+      <w:proofErr w:type="spellEnd"/>
+      <w:r>
+        <w:t xml:space="preserve">, </w:t>
+      </w:r>
+      <w:proofErr w:type="spellStart"/>
+      <w:r>
+        <w:t>player_current_music</w:t>
+      </w:r>
+      <w:proofErr w:type="spellEnd"/>
+      <w:r>
+        <w:t xml:space="preserve">, </w:t>
+      </w:r>
+      <w:proofErr w:type="spellStart"/>
+      <w:r>
+        <w:t>player_current_skin</w:t>
+      </w:r>
+      <w:proofErr w:type="spellEnd"/>
+      <w:r>
+        <w:t xml:space="preserve">, </w:t>
+      </w:r>
+      <w:proofErr w:type="spellStart"/>
+      <w:r>
+        <w:t>player_password</w:t>
+      </w:r>
+      <w:proofErr w:type="spellEnd"/>
+      <w:r>
+        <w:t xml:space="preserve">, </w:t>
+      </w:r>
+      <w:proofErr w:type="spellStart"/>
+      <w:r>
+        <w:t>player_is_admin</w:t>
+      </w:r>
+      <w:proofErr w:type="spellEnd"/>
+      <w:r>
+        <w:t xml:space="preserve">, </w:t>
+      </w:r>
+      <w:proofErr w:type="spellStart"/>
+      <w:r>
+        <w:rPr>
+          <w:b/>
+        </w:rPr>
+        <w:t>weapoon_id</w:t>
+      </w:r>
+      <w:proofErr w:type="spellEnd"/>
+      <w:r>
+        <w:t xml:space="preserve">, </w:t>
+      </w:r>
+      <w:proofErr w:type="spellStart"/>
+      <w:r>
+        <w:t>weapon_name</w:t>
+      </w:r>
+      <w:proofErr w:type="spellEnd"/>
+      <w:r>
+        <w:t xml:space="preserve">, </w:t>
+      </w:r>
+      <w:proofErr w:type="spellStart"/>
+      <w:r>
+        <w:t>weapon_file</w:t>
+      </w:r>
+      <w:proofErr w:type="spellEnd"/>
+      <w:r>
+        <w:t xml:space="preserve">, </w:t>
+      </w:r>
+      <w:proofErr w:type="spellStart"/>
+      <w:r>
+        <w:t>weapon_damage</w:t>
+      </w:r>
+      <w:proofErr w:type="spellEnd"/>
+      <w:r>
+        <w:t xml:space="preserve">, </w:t>
+      </w:r>
+      <w:proofErr w:type="spellStart"/>
+      <w:r>
+        <w:t>weapon_fire_rate</w:t>
+      </w:r>
+      <w:proofErr w:type="spellEnd"/>
+      <w:r>
+        <w:t xml:space="preserve">, </w:t>
+      </w:r>
+      <w:proofErr w:type="spellStart"/>
+      <w:r>
+        <w:t>weapon_semi_auto</w:t>
+      </w:r>
+      <w:proofErr w:type="spellEnd"/>
+      <w:r>
+        <w:t xml:space="preserve">, </w:t>
+      </w:r>
+      <w:proofErr w:type="spellStart"/>
+      <w:r>
+        <w:t>weapon_rarity_id</w:t>
+      </w:r>
+      <w:proofErr w:type="spellEnd"/>
+      <w:r>
+        <w:t xml:space="preserve">, </w:t>
+      </w:r>
+      <w:proofErr w:type="spellStart"/>
+      <w:r>
+        <w:t>weapon_rarity</w:t>
+      </w:r>
+      <w:proofErr w:type="spellEnd"/>
+      <w:r>
+        <w:t xml:space="preserve">, </w:t>
+      </w:r>
+      <w:proofErr w:type="spellStart"/>
+      <w:r>
+        <w:t>weapon_projectile_speed</w:t>
+      </w:r>
+      <w:proofErr w:type="spellEnd"/>
+      <w:r>
+        <w:t xml:space="preserve">, </w:t>
+      </w:r>
+      <w:proofErr w:type="spellStart"/>
+      <w:r>
+        <w:t>weapon_mag</w:t>
+      </w:r>
+      <w:proofErr w:type="spellEnd"/>
+      <w:r>
+        <w:t xml:space="preserve">, </w:t>
+      </w:r>
+      <w:proofErr w:type="spellStart"/>
+      <w:r>
+        <w:t>weapon_desc</w:t>
+      </w:r>
+      <w:proofErr w:type="spellEnd"/>
+      <w:r>
+        <w:t xml:space="preserve">, </w:t>
+      </w:r>
+      <w:proofErr w:type="spellStart"/>
+      <w:r>
+        <w:t>weapon_devinfo</w:t>
+      </w:r>
+      <w:proofErr w:type="spellEnd"/>
+      <w:r>
+        <w:t>,</w:t>
+      </w:r>
+      <w:r>
+        <w:t xml:space="preserve"> </w:t>
+      </w:r>
+      <w:proofErr w:type="spellStart"/>
+      <w:r>
+        <w:rPr>
+          <w:b/>
+        </w:rPr>
+        <w:t>player_skin_id</w:t>
+      </w:r>
+      <w:r>
+        <w:t>,player_skin_name</w:t>
+      </w:r>
+      <w:proofErr w:type="spellEnd"/>
+      <w:r>
+        <w:t xml:space="preserve">, </w:t>
+      </w:r>
+      <w:proofErr w:type="spellStart"/>
+      <w:r>
+        <w:t>player_skin_display_image</w:t>
+      </w:r>
+      <w:proofErr w:type="spellEnd"/>
+      <w:r>
+        <w:t xml:space="preserve">, </w:t>
+      </w:r>
+      <w:proofErr w:type="spellStart"/>
+      <w:r>
+        <w:t>player_skin_background_image</w:t>
+      </w:r>
+      <w:proofErr w:type="spellEnd"/>
+      <w:r>
+        <w:t xml:space="preserve">, </w:t>
+      </w:r>
+      <w:proofErr w:type="spellStart"/>
+      <w:r>
+        <w:t>player_skin_desc</w:t>
+      </w:r>
+      <w:proofErr w:type="spellEnd"/>
+      <w:r>
+        <w:t>)</w:t>
+      </w:r>
+    </w:p>
+    <w:p>
+      <w:pPr>
+        <w:pStyle w:val="Cmsor3"/>
+      </w:pPr>
+      <w:r>
+        <w:t>1.Normálforma</w:t>
+      </w:r>
+    </w:p>
+    <w:p>
+      <w:pPr>
+        <w:jc w:val="left"/>
+      </w:pPr>
+      <w:proofErr w:type="spellStart"/>
+      <w:r>
+        <w:t>players</w:t>
+      </w:r>
+      <w:proofErr w:type="spellEnd"/>
+      <w:r>
+        <w:t xml:space="preserve"> (</w:t>
+      </w:r>
+      <w:proofErr w:type="spellStart"/>
+      <w:r>
+        <w:rPr>
+          <w:b/>
+          <w:i/>
+          <w:iCs/>
+        </w:rPr>
+        <w:t>player_username</w:t>
+      </w:r>
+      <w:proofErr w:type="spellEnd"/>
+      <w:r>
+        <w:t xml:space="preserve">, </w:t>
+      </w:r>
+      <w:proofErr w:type="spellStart"/>
+      <w:r>
+        <w:t>player_points</w:t>
+      </w:r>
+      <w:proofErr w:type="spellEnd"/>
+      <w:r>
+        <w:t xml:space="preserve">, </w:t>
+      </w:r>
+      <w:proofErr w:type="spellStart"/>
+      <w:r>
+        <w:t>player_winrate</w:t>
+      </w:r>
+      <w:proofErr w:type="spellEnd"/>
+      <w:r>
+        <w:t xml:space="preserve">, </w:t>
+      </w:r>
+      <w:proofErr w:type="spellStart"/>
+      <w:r>
+        <w:t>player_all_games</w:t>
+      </w:r>
+      <w:proofErr w:type="spellEnd"/>
+      <w:r>
+        <w:t xml:space="preserve">, </w:t>
+      </w:r>
+      <w:proofErr w:type="spellStart"/>
+      <w:r>
+        <w:t>player_kills</w:t>
+      </w:r>
+      <w:proofErr w:type="spellEnd"/>
+      <w:r>
+        <w:t xml:space="preserve">, </w:t>
+      </w:r>
+      <w:proofErr w:type="spellStart"/>
+      <w:r>
+        <w:t>player_deaths</w:t>
+      </w:r>
+      <w:proofErr w:type="spellEnd"/>
+      <w:r>
+        <w:t xml:space="preserve">, </w:t>
+      </w:r>
+      <w:proofErr w:type="spellStart"/>
+      <w:r>
+        <w:t>player_most_used_music</w:t>
+      </w:r>
+      <w:proofErr w:type="spellEnd"/>
+      <w:r>
+        <w:t xml:space="preserve">, </w:t>
+      </w:r>
+      <w:proofErr w:type="spellStart"/>
+      <w:r>
+        <w:t>player_current_music</w:t>
+      </w:r>
+      <w:proofErr w:type="spellEnd"/>
+      <w:r>
+        <w:t xml:space="preserve">, </w:t>
+      </w:r>
+      <w:proofErr w:type="spellStart"/>
+      <w:r>
+        <w:t>player_current_skin</w:t>
+      </w:r>
+      <w:proofErr w:type="spellEnd"/>
+      <w:r>
+        <w:t xml:space="preserve">, </w:t>
+      </w:r>
+      <w:proofErr w:type="spellStart"/>
+      <w:r>
+        <w:t>player_password</w:t>
+      </w:r>
+      <w:proofErr w:type="spellEnd"/>
+      <w:r>
+        <w:t xml:space="preserve">, </w:t>
+      </w:r>
+      <w:proofErr w:type="spellStart"/>
+      <w:r>
+        <w:t>player_is_admin</w:t>
+      </w:r>
+      <w:proofErr w:type="spellEnd"/>
+      <w:r>
+        <w:t>)</w:t>
+      </w:r>
+    </w:p>
+    <w:p>
+      <w:pPr>
+        <w:jc w:val="left"/>
+      </w:pPr>
+      <w:proofErr w:type="spellStart"/>
+      <w:r>
+        <w:t>bullet_hell</w:t>
+      </w:r>
+      <w:proofErr w:type="spellEnd"/>
+      <w:r>
+        <w:t xml:space="preserve"> (</w:t>
+      </w:r>
+      <w:proofErr w:type="spellStart"/>
+      <w:r>
+        <w:rPr>
+          <w:b/>
+          <w:i/>
+          <w:iCs/>
+        </w:rPr>
+        <w:t>map_id</w:t>
+      </w:r>
+      <w:proofErr w:type="spellEnd"/>
+      <w:r>
+        <w:t xml:space="preserve">, </w:t>
+      </w:r>
+      <w:proofErr w:type="spellStart"/>
+      <w:r>
+        <w:t>map_name</w:t>
+      </w:r>
+      <w:proofErr w:type="spellEnd"/>
+      <w:r>
+        <w:t xml:space="preserve">, </w:t>
+      </w:r>
+      <w:proofErr w:type="spellStart"/>
+      <w:r>
+        <w:t>map_file_name</w:t>
+      </w:r>
+      <w:proofErr w:type="spellEnd"/>
+      <w:r>
+        <w:t xml:space="preserve">, </w:t>
+      </w:r>
+      <w:proofErr w:type="spellStart"/>
+      <w:r>
+        <w:t>map_desc</w:t>
+      </w:r>
+      <w:proofErr w:type="spellEnd"/>
+      <w:r>
+        <w:t>, </w:t>
+      </w:r>
+      <w:proofErr w:type="spellStart"/>
+      <w:r>
+        <w:rPr>
+          <w:i/>
+          <w:iCs/>
+        </w:rPr>
+        <w:t>music_pack_id</w:t>
+      </w:r>
+      <w:proofErr w:type="spellEnd"/>
+      <w:r>
+        <w:t xml:space="preserve">, </w:t>
+      </w:r>
+      <w:proofErr w:type="spellStart"/>
+      <w:r>
+        <w:t>music_pack_name</w:t>
+      </w:r>
+      <w:proofErr w:type="spellEnd"/>
+      <w:r>
+        <w:t xml:space="preserve">, </w:t>
+      </w:r>
+      <w:proofErr w:type="spellStart"/>
+      <w:r>
+        <w:t>music_pack_cover_image</w:t>
+      </w:r>
+      <w:proofErr w:type="spellEnd"/>
+      <w:r>
+        <w:t xml:space="preserve">, </w:t>
+      </w:r>
+      <w:proofErr w:type="spellStart"/>
+      <w:r>
+        <w:t>music_pack_anthem</w:t>
+      </w:r>
+      <w:proofErr w:type="spellEnd"/>
+      <w:r>
+        <w:t xml:space="preserve">, music_pack_menu1, music_pack_menu2, </w:t>
+      </w:r>
+      <w:proofErr w:type="spellStart"/>
+      <w:r>
+        <w:t>music_pack_desc</w:t>
+      </w:r>
+      <w:proofErr w:type="spellEnd"/>
+      <w:r>
+        <w:t>, </w:t>
+      </w:r>
+      <w:proofErr w:type="spellStart"/>
+      <w:r>
+        <w:rPr>
+          <w:i/>
+          <w:iCs/>
+        </w:rPr>
+        <w:t>player_username</w:t>
+      </w:r>
+      <w:proofErr w:type="spellEnd"/>
+      <w:r>
+        <w:t>, </w:t>
+      </w:r>
+      <w:proofErr w:type="spellStart"/>
+      <w:r>
+        <w:rPr>
+          <w:i/>
+          <w:iCs/>
+        </w:rPr>
+        <w:t>weapoon_id</w:t>
+      </w:r>
+      <w:proofErr w:type="spellEnd"/>
+      <w:r>
+        <w:t xml:space="preserve">, </w:t>
+      </w:r>
+      <w:proofErr w:type="spellStart"/>
+      <w:r>
+        <w:t>weapon_name</w:t>
+      </w:r>
+      <w:proofErr w:type="spellEnd"/>
+      <w:r>
+        <w:t xml:space="preserve">, </w:t>
+      </w:r>
+      <w:proofErr w:type="spellStart"/>
+      <w:r>
+        <w:t>weapon_file</w:t>
+      </w:r>
+      <w:proofErr w:type="spellEnd"/>
+      <w:r>
+        <w:t xml:space="preserve">, </w:t>
+      </w:r>
+      <w:proofErr w:type="spellStart"/>
+      <w:r>
+        <w:t>weapon_damage</w:t>
+      </w:r>
+      <w:proofErr w:type="spellEnd"/>
+      <w:r>
+        <w:t xml:space="preserve">, </w:t>
+      </w:r>
+      <w:proofErr w:type="spellStart"/>
+      <w:r>
+        <w:t>weapon_fire_rate</w:t>
+      </w:r>
+      <w:proofErr w:type="spellEnd"/>
+      <w:r>
+        <w:t xml:space="preserve">, </w:t>
+      </w:r>
+      <w:proofErr w:type="spellStart"/>
+      <w:r>
+        <w:t>weapon_semi_auto</w:t>
+      </w:r>
+      <w:proofErr w:type="spellEnd"/>
+      <w:r>
+        <w:t xml:space="preserve">, </w:t>
+      </w:r>
+      <w:proofErr w:type="spellStart"/>
+      <w:r>
+        <w:t>weapon_rarity_id</w:t>
+      </w:r>
+      <w:proofErr w:type="spellEnd"/>
+      <w:r>
+        <w:t xml:space="preserve">, </w:t>
+      </w:r>
+      <w:proofErr w:type="spellStart"/>
+      <w:r>
+        <w:t>weapon_rarity</w:t>
+      </w:r>
+      <w:proofErr w:type="spellEnd"/>
+      <w:r>
+        <w:t xml:space="preserve">, </w:t>
+      </w:r>
+      <w:proofErr w:type="spellStart"/>
+      <w:r>
+        <w:t>weapon_projectile_speed</w:t>
+      </w:r>
+      <w:proofErr w:type="spellEnd"/>
+      <w:r>
+        <w:t xml:space="preserve">, </w:t>
+      </w:r>
+      <w:proofErr w:type="spellStart"/>
+      <w:r>
+        <w:t>weapon_mag</w:t>
+      </w:r>
+      <w:proofErr w:type="spellEnd"/>
+      <w:r>
+        <w:t xml:space="preserve">, </w:t>
+      </w:r>
+      <w:proofErr w:type="spellStart"/>
+      <w:r>
+        <w:t>weapon_desc</w:t>
+      </w:r>
+      <w:proofErr w:type="spellEnd"/>
+      <w:r>
+        <w:t xml:space="preserve">, </w:t>
+      </w:r>
+      <w:proofErr w:type="spellStart"/>
+      <w:r>
+        <w:t>weapon_devinfo</w:t>
+      </w:r>
+      <w:proofErr w:type="spellEnd"/>
+      <w:r>
+        <w:t>, </w:t>
+      </w:r>
+      <w:proofErr w:type="spellStart"/>
+      <w:r>
+        <w:rPr>
+          <w:i/>
+          <w:iCs/>
+        </w:rPr>
+        <w:t>player_skin_id</w:t>
+      </w:r>
+      <w:proofErr w:type="spellEnd"/>
+      <w:r>
+        <w:t xml:space="preserve">, </w:t>
+      </w:r>
+      <w:proofErr w:type="spellStart"/>
+      <w:r>
+        <w:t>player_skin_name</w:t>
+      </w:r>
+      <w:proofErr w:type="spellEnd"/>
+      <w:r>
+        <w:t xml:space="preserve">, </w:t>
+      </w:r>
+      <w:proofErr w:type="spellStart"/>
+      <w:r>
+        <w:t>player_skin_display_image</w:t>
+      </w:r>
+      <w:proofErr w:type="spellEnd"/>
+      <w:r>
+        <w:t xml:space="preserve">, </w:t>
+      </w:r>
+      <w:proofErr w:type="spellStart"/>
+      <w:r>
+        <w:t>player_skin_background_image</w:t>
+      </w:r>
+      <w:proofErr w:type="spellEnd"/>
+      <w:r>
+        <w:t xml:space="preserve">, </w:t>
+      </w:r>
+      <w:proofErr w:type="spellStart"/>
+      <w:r>
+        <w:t>player_skin_desc</w:t>
+      </w:r>
+      <w:proofErr w:type="spellEnd"/>
+      <w:r>
+        <w:t>)</w:t>
+      </w:r>
+    </w:p>
+    <w:p>
+      <w:pPr>
+        <w:pStyle w:val="Cmsor3"/>
+      </w:pPr>
+      <w:r>
+        <w:t>2.Normálforma</w:t>
+      </w:r>
+    </w:p>
+    <w:p>
+      <w:pPr>
+        <w:jc w:val="left"/>
+      </w:pPr>
+      <w:proofErr w:type="spellStart"/>
+      <w:r>
+        <w:t>players</w:t>
+      </w:r>
+      <w:proofErr w:type="spellEnd"/>
+      <w:r>
+        <w:t xml:space="preserve"> (</w:t>
+      </w:r>
+      <w:proofErr w:type="spellStart"/>
+      <w:r>
+        <w:rPr>
+          <w:b/>
+          <w:i/>
+          <w:iCs/>
+        </w:rPr>
+        <w:t>player_username</w:t>
+      </w:r>
+      <w:proofErr w:type="spellEnd"/>
+      <w:r>
+        <w:t xml:space="preserve">, </w:t>
+      </w:r>
+      <w:proofErr w:type="spellStart"/>
+      <w:r>
+        <w:t>player_points</w:t>
+      </w:r>
+      <w:proofErr w:type="spellEnd"/>
+      <w:r>
+        <w:t xml:space="preserve">, </w:t>
+      </w:r>
+      <w:proofErr w:type="spellStart"/>
+      <w:r>
+        <w:t>player_winrate</w:t>
+      </w:r>
+      <w:proofErr w:type="spellEnd"/>
+      <w:r>
+        <w:t xml:space="preserve">, </w:t>
+      </w:r>
+      <w:proofErr w:type="spellStart"/>
+      <w:r>
+        <w:t>player_all_games</w:t>
+      </w:r>
+      <w:proofErr w:type="spellEnd"/>
+      <w:r>
+        <w:t xml:space="preserve">, </w:t>
+      </w:r>
+      <w:proofErr w:type="spellStart"/>
+      <w:r>
+        <w:t>player_kills</w:t>
+      </w:r>
+      <w:proofErr w:type="spellEnd"/>
+      <w:r>
+        <w:t xml:space="preserve">, </w:t>
+      </w:r>
+      <w:proofErr w:type="spellStart"/>
+      <w:r>
+        <w:t>player_deaths</w:t>
+      </w:r>
+      <w:proofErr w:type="spellEnd"/>
+      <w:r>
+        <w:t xml:space="preserve">, </w:t>
+      </w:r>
+      <w:proofErr w:type="spellStart"/>
+      <w:r>
+        <w:t>player_most_used_music</w:t>
+      </w:r>
+      <w:proofErr w:type="spellEnd"/>
+      <w:r>
+        <w:t xml:space="preserve">, </w:t>
+      </w:r>
+      <w:proofErr w:type="spellStart"/>
+      <w:r>
+        <w:t>player_current_music</w:t>
+      </w:r>
+      <w:proofErr w:type="spellEnd"/>
+      <w:r>
+        <w:t xml:space="preserve">, </w:t>
+      </w:r>
+      <w:proofErr w:type="spellStart"/>
+      <w:r>
+        <w:t>player_current_skin</w:t>
+      </w:r>
+      <w:proofErr w:type="spellEnd"/>
+      <w:r>
+        <w:t xml:space="preserve">, </w:t>
+      </w:r>
+      <w:proofErr w:type="spellStart"/>
+      <w:r>
+        <w:t>player_password</w:t>
+      </w:r>
+      <w:proofErr w:type="spellEnd"/>
+      <w:r>
+        <w:t xml:space="preserve">, </w:t>
+      </w:r>
+      <w:proofErr w:type="spellStart"/>
+      <w:r>
+        <w:t>player_is_admin</w:t>
+      </w:r>
+      <w:proofErr w:type="spellEnd"/>
+      <w:r>
+        <w:t>)</w:t>
+      </w:r>
+    </w:p>
+    <w:p>
+      <w:pPr>
+        <w:jc w:val="left"/>
+      </w:pPr>
+      <w:proofErr w:type="spellStart"/>
+      <w:r>
+        <w:t>maps</w:t>
+      </w:r>
+      <w:proofErr w:type="spellEnd"/>
+      <w:r>
+        <w:t xml:space="preserve"> (</w:t>
+      </w:r>
+      <w:proofErr w:type="spellStart"/>
+      <w:r>
+        <w:rPr>
+          <w:b/>
+          <w:i/>
+          <w:iCs/>
+        </w:rPr>
+        <w:t>map_id</w:t>
+      </w:r>
+      <w:proofErr w:type="spellEnd"/>
+      <w:r>
+        <w:t xml:space="preserve">, </w:t>
+      </w:r>
+      <w:proofErr w:type="spellStart"/>
+      <w:r>
+        <w:t>map_name</w:t>
+      </w:r>
+      <w:proofErr w:type="spellEnd"/>
+      <w:r>
+        <w:t xml:space="preserve">, </w:t>
+      </w:r>
+      <w:proofErr w:type="spellStart"/>
+      <w:r>
+        <w:t>map_file_name</w:t>
+      </w:r>
+      <w:proofErr w:type="spellEnd"/>
+      <w:r>
+        <w:t xml:space="preserve">, </w:t>
+      </w:r>
+      <w:proofErr w:type="spellStart"/>
+      <w:r>
+        <w:t>map_desc</w:t>
+      </w:r>
+      <w:proofErr w:type="spellEnd"/>
+      <w:r>
+        <w:t xml:space="preserve">, </w:t>
+      </w:r>
+      <w:proofErr w:type="spellStart"/>
+      <w:r>
+        <w:t>music_pack_id</w:t>
+      </w:r>
+      <w:proofErr w:type="spellEnd"/>
+      <w:r>
+        <w:t>)</w:t>
+      </w:r>
+    </w:p>
+    <w:p>
+      <w:pPr>
+        <w:jc w:val="left"/>
+      </w:pPr>
+      <w:proofErr w:type="spellStart"/>
+      <w:r>
+        <w:lastRenderedPageBreak/>
+        <w:t>music_packs</w:t>
+      </w:r>
+      <w:proofErr w:type="spellEnd"/>
+      <w:r>
+        <w:t xml:space="preserve"> (</w:t>
+      </w:r>
+      <w:proofErr w:type="spellStart"/>
+      <w:r>
+        <w:rPr>
+          <w:b/>
+          <w:i/>
+          <w:iCs/>
+        </w:rPr>
+        <w:t>music_pack_id</w:t>
+      </w:r>
+      <w:proofErr w:type="spellEnd"/>
+      <w:r>
+        <w:t xml:space="preserve">, </w:t>
+      </w:r>
+      <w:proofErr w:type="spellStart"/>
+      <w:r>
+        <w:t>music_pack_name</w:t>
+      </w:r>
+      <w:proofErr w:type="spellEnd"/>
+      <w:r>
+        <w:t xml:space="preserve">, </w:t>
+      </w:r>
+      <w:proofErr w:type="spellStart"/>
+      <w:r>
+        <w:t>music_pack_cover_image</w:t>
+      </w:r>
+      <w:proofErr w:type="spellEnd"/>
+      <w:r>
+        <w:t xml:space="preserve">, </w:t>
+      </w:r>
+      <w:proofErr w:type="spellStart"/>
+      <w:r>
+        <w:t>music_pack_anthem</w:t>
+      </w:r>
+      <w:proofErr w:type="spellEnd"/>
+      <w:r>
+        <w:t xml:space="preserve">, music_pack_menu1, music_pack_menu2, </w:t>
+      </w:r>
+      <w:proofErr w:type="spellStart"/>
+      <w:r>
+        <w:t>music_pack_desc</w:t>
+      </w:r>
+      <w:proofErr w:type="spellEnd"/>
+      <w:r>
+        <w:t>)</w:t>
+      </w:r>
+    </w:p>
+    <w:p>
+      <w:pPr>
+        <w:jc w:val="left"/>
+      </w:pPr>
+      <w:proofErr w:type="spellStart"/>
+      <w:r>
+        <w:t>weapons</w:t>
+      </w:r>
+      <w:proofErr w:type="spellEnd"/>
+      <w:r>
+        <w:t xml:space="preserve"> (</w:t>
+      </w:r>
+      <w:proofErr w:type="spellStart"/>
+      <w:r>
+        <w:rPr>
+          <w:b/>
+          <w:i/>
+          <w:iCs/>
+        </w:rPr>
+        <w:t>weapoon_id</w:t>
+      </w:r>
+      <w:proofErr w:type="spellEnd"/>
+      <w:r>
+        <w:rPr>
+          <w:b/>
+        </w:rPr>
+        <w:t>,</w:t>
+      </w:r>
+      <w:r>
+        <w:t xml:space="preserve"> </w:t>
+      </w:r>
+      <w:proofErr w:type="spellStart"/>
+      <w:r>
+        <w:t>weapon_name</w:t>
+      </w:r>
+      <w:proofErr w:type="spellEnd"/>
+      <w:r>
+        <w:t xml:space="preserve">, </w:t>
+      </w:r>
+      <w:proofErr w:type="spellStart"/>
+      <w:r>
+        <w:t>weapon_file</w:t>
+      </w:r>
+      <w:proofErr w:type="spellEnd"/>
+      <w:r>
+        <w:t xml:space="preserve">, </w:t>
+      </w:r>
+      <w:proofErr w:type="spellStart"/>
+      <w:r>
+        <w:t>weapon_damage</w:t>
+      </w:r>
+      <w:proofErr w:type="spellEnd"/>
+      <w:r>
+        <w:t xml:space="preserve">, </w:t>
+      </w:r>
+      <w:proofErr w:type="spellStart"/>
+      <w:r>
+        <w:t>weapon_fire_rate</w:t>
+      </w:r>
+      <w:proofErr w:type="spellEnd"/>
+      <w:r>
+        <w:t xml:space="preserve">, </w:t>
+      </w:r>
+      <w:proofErr w:type="spellStart"/>
+      <w:r>
+        <w:t>weapon_semi_auto</w:t>
+      </w:r>
+      <w:proofErr w:type="spellEnd"/>
+      <w:r>
+        <w:t xml:space="preserve">, </w:t>
+      </w:r>
+      <w:proofErr w:type="spellStart"/>
+      <w:r>
+        <w:t>weapon_rarity_id</w:t>
+      </w:r>
+      <w:proofErr w:type="spellEnd"/>
+      <w:r>
+        <w:t xml:space="preserve">, </w:t>
+      </w:r>
+      <w:proofErr w:type="spellStart"/>
+      <w:r>
+        <w:t>weapon_projectile_speed</w:t>
+      </w:r>
+      <w:proofErr w:type="spellEnd"/>
+      <w:r>
+        <w:t xml:space="preserve">, </w:t>
+      </w:r>
+      <w:proofErr w:type="spellStart"/>
+      <w:r>
+        <w:t>weapon_mag</w:t>
+      </w:r>
+      <w:proofErr w:type="spellEnd"/>
+      <w:r>
+        <w:t xml:space="preserve">, </w:t>
+      </w:r>
+      <w:proofErr w:type="spellStart"/>
+      <w:r>
+        <w:t>weapon_desc</w:t>
+      </w:r>
+      <w:proofErr w:type="spellEnd"/>
+      <w:r>
+        <w:t xml:space="preserve">, </w:t>
+      </w:r>
+      <w:proofErr w:type="spellStart"/>
+      <w:r>
+        <w:t>weapon_devinfo</w:t>
+      </w:r>
+      <w:proofErr w:type="spellEnd"/>
+      <w:r>
+        <w:t>)</w:t>
+      </w:r>
+    </w:p>
+    <w:p>
+      <w:pPr>
+        <w:jc w:val="left"/>
+      </w:pPr>
+      <w:proofErr w:type="spellStart"/>
+      <w:r>
+        <w:t>rarities</w:t>
+      </w:r>
+      <w:proofErr w:type="spellEnd"/>
+      <w:r>
+        <w:t xml:space="preserve"> (</w:t>
+      </w:r>
+      <w:proofErr w:type="spellStart"/>
+      <w:r>
+        <w:rPr>
+          <w:b/>
+          <w:i/>
+          <w:iCs/>
+        </w:rPr>
+        <w:t>weapon_rarity_id</w:t>
+      </w:r>
+      <w:proofErr w:type="spellEnd"/>
+      <w:r>
+        <w:t xml:space="preserve">, </w:t>
+      </w:r>
+      <w:proofErr w:type="spellStart"/>
+      <w:r>
+        <w:t>weapon_rarity</w:t>
+      </w:r>
+      <w:proofErr w:type="spellEnd"/>
+      <w:r>
+        <w:t>)</w:t>
+      </w:r>
+    </w:p>
+    <w:p>
+      <w:pPr>
+        <w:jc w:val="left"/>
+      </w:pPr>
+      <w:proofErr w:type="spellStart"/>
+      <w:r>
+        <w:t>player_skins</w:t>
+      </w:r>
+      <w:proofErr w:type="spellEnd"/>
+      <w:r>
+        <w:t xml:space="preserve"> (</w:t>
+      </w:r>
+      <w:proofErr w:type="spellStart"/>
+      <w:r>
+        <w:rPr>
+          <w:b/>
+          <w:i/>
+          <w:iCs/>
+        </w:rPr>
+        <w:t>player_skin_id</w:t>
+      </w:r>
+      <w:proofErr w:type="spellEnd"/>
+      <w:r>
+        <w:t xml:space="preserve">, </w:t>
+      </w:r>
+      <w:proofErr w:type="spellStart"/>
+      <w:r>
+        <w:t>player_skin_name</w:t>
+      </w:r>
+      <w:proofErr w:type="spellEnd"/>
+      <w:r>
+        <w:t xml:space="preserve">, </w:t>
+      </w:r>
+      <w:proofErr w:type="spellStart"/>
+      <w:r>
+        <w:t>player_skin_display_image</w:t>
+      </w:r>
+      <w:proofErr w:type="spellEnd"/>
+      <w:r>
+        <w:t xml:space="preserve">, </w:t>
+      </w:r>
+      <w:proofErr w:type="spellStart"/>
+      <w:r>
+        <w:t>player_skin_background_image</w:t>
+      </w:r>
+      <w:proofErr w:type="spellEnd"/>
+      <w:r>
+        <w:t xml:space="preserve">, </w:t>
+      </w:r>
+      <w:proofErr w:type="spellStart"/>
+      <w:r>
+        <w:t>player_skin_desc</w:t>
+      </w:r>
+      <w:proofErr w:type="spellEnd"/>
+      <w:r>
+        <w:t>)</w:t>
+      </w:r>
+    </w:p>
+    <w:p>
+      <w:pPr>
+        <w:jc w:val="left"/>
+      </w:pPr>
+      <w:proofErr w:type="spellStart"/>
+      <w:r>
+        <w:t>map_weapons</w:t>
+      </w:r>
+      <w:proofErr w:type="spellEnd"/>
+      <w:r>
+        <w:t xml:space="preserve"> (</w:t>
+      </w:r>
+      <w:proofErr w:type="spellStart"/>
+      <w:r>
+        <w:rPr>
+          <w:b/>
+          <w:i/>
+          <w:iCs/>
+        </w:rPr>
+        <w:t>map_id</w:t>
+      </w:r>
+      <w:proofErr w:type="spellEnd"/>
+      <w:r>
+        <w:t>, </w:t>
+      </w:r>
+      <w:proofErr w:type="spellStart"/>
+      <w:r>
+        <w:rPr>
+          <w:i/>
+          <w:iCs/>
+        </w:rPr>
+        <w:t>weapon_id</w:t>
+      </w:r>
+      <w:proofErr w:type="spellEnd"/>
+      <w:r>
+        <w:t>)</w:t>
+      </w:r>
+    </w:p>
+    <w:p>
+      <w:pPr>
+        <w:jc w:val="left"/>
+      </w:pPr>
+      <w:proofErr w:type="spellStart"/>
+      <w:r>
+        <w:t>player_skin_inventory</w:t>
+      </w:r>
+      <w:proofErr w:type="spellEnd"/>
+      <w:r>
+        <w:t xml:space="preserve"> (</w:t>
+      </w:r>
+      <w:proofErr w:type="spellStart"/>
+      <w:r>
+        <w:rPr>
+          <w:b/>
+          <w:i/>
+          <w:iCs/>
+        </w:rPr>
+        <w:t>player_id</w:t>
+      </w:r>
+      <w:proofErr w:type="spellEnd"/>
+      <w:r>
+        <w:rPr>
+          <w:b/>
+        </w:rPr>
+        <w:t>,</w:t>
+      </w:r>
+      <w:r>
+        <w:t> </w:t>
+      </w:r>
+      <w:proofErr w:type="spellStart"/>
+      <w:r>
+        <w:rPr>
+          <w:i/>
+          <w:iCs/>
+        </w:rPr>
+        <w:t>skin_id</w:t>
+      </w:r>
+      <w:proofErr w:type="spellEnd"/>
+      <w:r>
+        <w:t>)</w:t>
+      </w:r>
+    </w:p>
+    <w:p>
+      <w:pPr>
+        <w:jc w:val="left"/>
+      </w:pPr>
+      <w:proofErr w:type="spellStart"/>
+      <w:r>
+        <w:t>player_music_inventory</w:t>
+      </w:r>
+      <w:proofErr w:type="spellEnd"/>
+      <w:r>
+        <w:t xml:space="preserve"> (</w:t>
+      </w:r>
+      <w:proofErr w:type="spellStart"/>
+      <w:r>
+        <w:rPr>
+          <w:b/>
+          <w:i/>
+          <w:iCs/>
+        </w:rPr>
+        <w:t>player_id</w:t>
+      </w:r>
+      <w:proofErr w:type="spellEnd"/>
+      <w:r>
+        <w:t>, </w:t>
+      </w:r>
+      <w:proofErr w:type="spellStart"/>
+      <w:r>
+        <w:rPr>
+          <w:i/>
+          <w:iCs/>
+        </w:rPr>
+        <w:t>music_pack_id</w:t>
+      </w:r>
+      <w:proofErr w:type="spellEnd"/>
+      <w:r>
+        <w:t>)</w:t>
+      </w:r>
+    </w:p>
+    <w:p>
+      <w:pPr>
+        <w:pStyle w:val="Cmsor3"/>
+      </w:pPr>
+      <w:r>
+        <w:t>3.Normálforma</w:t>
+      </w:r>
+    </w:p>
+    <w:p>
+      <w:proofErr w:type="spellStart"/>
+      <w:r>
+        <w:t>maps</w:t>
+      </w:r>
+      <w:proofErr w:type="spellEnd"/>
+      <w:r>
+        <w:t xml:space="preserve"> (</w:t>
+      </w:r>
+      <w:proofErr w:type="spellStart"/>
+      <w:r>
+        <w:rPr>
+          <w:b/>
+          <w:i/>
+          <w:iCs/>
+        </w:rPr>
+        <w:t>id</w:t>
+      </w:r>
+      <w:proofErr w:type="spellEnd"/>
+      <w:r>
+        <w:t xml:space="preserve">, </w:t>
+      </w:r>
+      <w:proofErr w:type="spellStart"/>
+      <w:r>
+        <w:t>name</w:t>
+      </w:r>
+      <w:proofErr w:type="spellEnd"/>
+      <w:r>
+        <w:t xml:space="preserve">, </w:t>
+      </w:r>
+      <w:proofErr w:type="spellStart"/>
+      <w:r>
+        <w:t>file_name</w:t>
+      </w:r>
+      <w:proofErr w:type="spellEnd"/>
+      <w:r>
+        <w:t xml:space="preserve">, </w:t>
+      </w:r>
+      <w:proofErr w:type="spellStart"/>
+      <w:r>
+        <w:t>description</w:t>
+      </w:r>
+      <w:proofErr w:type="spellEnd"/>
+      <w:r>
+        <w:t xml:space="preserve">, </w:t>
+      </w:r>
+      <w:proofErr w:type="spellStart"/>
+      <w:r>
+        <w:t>music_pack_id</w:t>
+      </w:r>
+      <w:proofErr w:type="spellEnd"/>
+      <w:r>
+        <w:t>)</w:t>
+      </w:r>
+    </w:p>
+    <w:p>
+      <w:proofErr w:type="spellStart"/>
+      <w:r>
+        <w:t>map_weapons</w:t>
+      </w:r>
+      <w:proofErr w:type="spellEnd"/>
+      <w:r>
+        <w:t xml:space="preserve"> (</w:t>
+      </w:r>
+      <w:proofErr w:type="spellStart"/>
+      <w:r>
+        <w:rPr>
+          <w:b/>
+          <w:i/>
+          <w:iCs/>
+        </w:rPr>
+        <w:t>map_id</w:t>
+      </w:r>
+      <w:proofErr w:type="spellEnd"/>
+      <w:r>
+        <w:t>, </w:t>
+      </w:r>
+      <w:proofErr w:type="spellStart"/>
+      <w:r>
+        <w:rPr>
+          <w:i/>
+          <w:iCs/>
+        </w:rPr>
+        <w:t>weapon_id</w:t>
+      </w:r>
+      <w:proofErr w:type="spellEnd"/>
+      <w:r>
+        <w:t>)</w:t>
+      </w:r>
+    </w:p>
+    <w:p>
+      <w:proofErr w:type="spellStart"/>
+      <w:r>
+        <w:t>music_packs</w:t>
+      </w:r>
+      <w:proofErr w:type="spellEnd"/>
+      <w:r>
+        <w:t xml:space="preserve"> (</w:t>
+      </w:r>
+      <w:proofErr w:type="spellStart"/>
+      <w:r>
+        <w:rPr>
+          <w:b/>
+          <w:i/>
+          <w:iCs/>
+        </w:rPr>
+        <w:t>id</w:t>
+      </w:r>
+      <w:proofErr w:type="spellEnd"/>
+      <w:r>
+        <w:t xml:space="preserve">, </w:t>
+      </w:r>
+      <w:proofErr w:type="spellStart"/>
+      <w:r>
+        <w:t>name</w:t>
+      </w:r>
+      <w:proofErr w:type="spellEnd"/>
+      <w:r>
+        <w:t xml:space="preserve">, </w:t>
+      </w:r>
+      <w:proofErr w:type="spellStart"/>
+      <w:r>
+        <w:t>cover_image</w:t>
+      </w:r>
+      <w:proofErr w:type="spellEnd"/>
+      <w:r>
+        <w:t xml:space="preserve">, </w:t>
+      </w:r>
+      <w:proofErr w:type="spellStart"/>
+      <w:r>
+        <w:t>anthem</w:t>
+      </w:r>
+      <w:proofErr w:type="spellEnd"/>
+      <w:r>
+        <w:t xml:space="preserve">, main_menu_theme1, main_menu_theme2, </w:t>
+      </w:r>
+      <w:proofErr w:type="spellStart"/>
+      <w:r>
+        <w:t>description</w:t>
+      </w:r>
+      <w:proofErr w:type="spellEnd"/>
+      <w:r>
+        <w:t>)</w:t>
+      </w:r>
+    </w:p>
+    <w:p>
+      <w:proofErr w:type="spellStart"/>
+      <w:r>
+        <w:t>players</w:t>
+      </w:r>
+      <w:proofErr w:type="spellEnd"/>
+      <w:r>
+        <w:t xml:space="preserve"> (</w:t>
+      </w:r>
+      <w:proofErr w:type="spellStart"/>
+      <w:r>
+        <w:rPr>
+          <w:b/>
+          <w:i/>
+          <w:iCs/>
+        </w:rPr>
+        <w:t>username</w:t>
+      </w:r>
+      <w:proofErr w:type="spellEnd"/>
+      <w:r>
+        <w:t xml:space="preserve">, </w:t>
+      </w:r>
+      <w:proofErr w:type="spellStart"/>
+      <w:r>
+        <w:t>points</w:t>
+      </w:r>
+      <w:proofErr w:type="spellEnd"/>
+      <w:r>
+        <w:t xml:space="preserve">, </w:t>
+      </w:r>
+      <w:proofErr w:type="spellStart"/>
+      <w:r>
+        <w:t>winrate</w:t>
+      </w:r>
+      <w:proofErr w:type="spellEnd"/>
+      <w:r>
+        <w:t xml:space="preserve">, </w:t>
+      </w:r>
+      <w:proofErr w:type="spellStart"/>
+      <w:r>
+        <w:t>all_games_played</w:t>
+      </w:r>
+      <w:proofErr w:type="spellEnd"/>
+      <w:r>
+        <w:t xml:space="preserve">, </w:t>
+      </w:r>
+      <w:proofErr w:type="spellStart"/>
+      <w:r>
+        <w:t>kills</w:t>
+      </w:r>
+      <w:proofErr w:type="spellEnd"/>
+      <w:r>
+        <w:t xml:space="preserve">, </w:t>
+      </w:r>
+      <w:proofErr w:type="spellStart"/>
+      <w:r>
+        <w:t>deaths</w:t>
+      </w:r>
+      <w:proofErr w:type="spellEnd"/>
+      <w:r>
+        <w:t xml:space="preserve">, </w:t>
+      </w:r>
+      <w:proofErr w:type="spellStart"/>
+      <w:r>
+        <w:t>most_used_music_id</w:t>
+      </w:r>
+      <w:proofErr w:type="spellEnd"/>
+      <w:r>
+        <w:t xml:space="preserve">, </w:t>
+      </w:r>
+      <w:proofErr w:type="spellStart"/>
+      <w:r>
+        <w:t>music_pack_id</w:t>
+      </w:r>
+      <w:proofErr w:type="spellEnd"/>
+      <w:r>
+        <w:t xml:space="preserve">, </w:t>
+      </w:r>
+      <w:proofErr w:type="spellStart"/>
+      <w:r>
+        <w:t>active_skin_id</w:t>
+      </w:r>
+      <w:proofErr w:type="spellEnd"/>
+      <w:r>
+        <w:t>) </w:t>
+      </w:r>
+      <w:r>
+        <w:rPr>
+          <w:rStyle w:val="Lbjegyzet-hivatkozs"/>
+        </w:rPr>
+        <w:footnoteReference w:id="1"/>
+      </w:r>
+    </w:p>
+    <w:p>
+      <w:r>
+        <w:t>player_login (</w:t>
+      </w:r>
+      <w:proofErr w:type="spellStart"/>
+      <w:r>
+        <w:rPr>
+          <w:b/>
+          <w:i/>
+          <w:iCs/>
+        </w:rPr>
+        <w:t>username</w:t>
+      </w:r>
+      <w:proofErr w:type="spellEnd"/>
+      <w:r>
+        <w:t xml:space="preserve">, </w:t>
+      </w:r>
+      <w:proofErr w:type="spellStart"/>
+      <w:r>
+        <w:t>password</w:t>
+      </w:r>
+      <w:proofErr w:type="spellEnd"/>
+      <w:r>
+        <w:t xml:space="preserve">, </w:t>
+      </w:r>
+      <w:proofErr w:type="spellStart"/>
+      <w:r>
+        <w:t>is_admin</w:t>
+      </w:r>
+      <w:proofErr w:type="spellEnd"/>
+      <w:r>
+        <w:t>)</w:t>
+      </w:r>
+    </w:p>
+    <w:p>
+      <w:proofErr w:type="spellStart"/>
+      <w:r>
+        <w:t>player_music_inventory</w:t>
+      </w:r>
+      <w:proofErr w:type="spellEnd"/>
+      <w:r>
+        <w:t xml:space="preserve"> (</w:t>
+      </w:r>
+      <w:proofErr w:type="spellStart"/>
+      <w:r>
+        <w:rPr>
+          <w:b/>
+          <w:i/>
+          <w:iCs/>
+        </w:rPr>
+        <w:t>player_id</w:t>
+      </w:r>
+      <w:proofErr w:type="spellEnd"/>
+      <w:r>
+        <w:rPr>
+          <w:b/>
+        </w:rPr>
+        <w:t>, </w:t>
+      </w:r>
+      <w:proofErr w:type="spellStart"/>
+      <w:r>
+        <w:rPr>
+          <w:b/>
+          <w:i/>
+          <w:iCs/>
+        </w:rPr>
+        <w:t>music_pack_id</w:t>
+      </w:r>
+      <w:proofErr w:type="spellEnd"/>
+      <w:r>
+        <w:t>)</w:t>
+      </w:r>
+    </w:p>
+    <w:p>
+      <w:proofErr w:type="spellStart"/>
+      <w:r>
+        <w:t>player_skins</w:t>
+      </w:r>
+      <w:proofErr w:type="spellEnd"/>
+      <w:r>
+        <w:t xml:space="preserve"> (</w:t>
+      </w:r>
+      <w:proofErr w:type="spellStart"/>
+      <w:r>
+        <w:rPr>
+          <w:b/>
+          <w:i/>
+          <w:iCs/>
+        </w:rPr>
+        <w:t>id</w:t>
+      </w:r>
+      <w:proofErr w:type="spellEnd"/>
+      <w:r>
+        <w:t xml:space="preserve">, </w:t>
+      </w:r>
+      <w:proofErr w:type="spellStart"/>
+      <w:r>
+        <w:t>name</w:t>
+      </w:r>
+      <w:proofErr w:type="spellEnd"/>
+      <w:r>
+        <w:t xml:space="preserve">, </w:t>
+      </w:r>
+      <w:proofErr w:type="spellStart"/>
+      <w:r>
+        <w:t>display_image</w:t>
+      </w:r>
+      <w:proofErr w:type="spellEnd"/>
+      <w:r>
+        <w:t xml:space="preserve">, </w:t>
+      </w:r>
+      <w:proofErr w:type="spellStart"/>
+      <w:r>
+        <w:t>background_image</w:t>
+      </w:r>
+      <w:proofErr w:type="spellEnd"/>
+      <w:r>
+        <w:t xml:space="preserve">, </w:t>
+      </w:r>
+      <w:proofErr w:type="spellStart"/>
+      <w:r>
+        <w:t>description</w:t>
+      </w:r>
+      <w:proofErr w:type="spellEnd"/>
+      <w:r>
+        <w:t>)</w:t>
+      </w:r>
+    </w:p>
+    <w:p>
+      <w:proofErr w:type="spellStart"/>
+      <w:r>
+        <w:t>player_s</w:t>
+      </w:r>
       <w:bookmarkStart w:id="0" w:name="_GoBack"/>
       <w:bookmarkEnd w:id="0"/>
+      <w:r>
+        <w:t>kin_inventory</w:t>
+      </w:r>
+      <w:proofErr w:type="spellEnd"/>
+      <w:r>
+        <w:t xml:space="preserve"> (</w:t>
+      </w:r>
+      <w:proofErr w:type="spellStart"/>
+      <w:r>
+        <w:rPr>
+          <w:b/>
+          <w:i/>
+          <w:iCs/>
+        </w:rPr>
+        <w:t>player_id</w:t>
+      </w:r>
+      <w:proofErr w:type="spellEnd"/>
+      <w:r>
+        <w:t>, </w:t>
+      </w:r>
+      <w:proofErr w:type="spellStart"/>
+      <w:r>
+        <w:rPr>
+          <w:i/>
+          <w:iCs/>
+        </w:rPr>
+        <w:t>skin_id</w:t>
+      </w:r>
+      <w:proofErr w:type="spellEnd"/>
+      <w:r>
+        <w:t>)</w:t>
+      </w:r>
     </w:p>
+    <w:p>
+      <w:proofErr w:type="spellStart"/>
+      <w:r>
+        <w:lastRenderedPageBreak/>
+        <w:t>rarities</w:t>
+      </w:r>
+      <w:proofErr w:type="spellEnd"/>
+      <w:r>
+        <w:t xml:space="preserve"> (</w:t>
+      </w:r>
+      <w:proofErr w:type="spellStart"/>
+      <w:r>
+        <w:rPr>
+          <w:b/>
+          <w:i/>
+          <w:iCs/>
+        </w:rPr>
+        <w:t>id</w:t>
+      </w:r>
+      <w:proofErr w:type="spellEnd"/>
+      <w:r>
+        <w:t xml:space="preserve">, </w:t>
+      </w:r>
+      <w:proofErr w:type="spellStart"/>
+      <w:r>
+        <w:t>rarity</w:t>
+      </w:r>
+      <w:proofErr w:type="spellEnd"/>
+      <w:r>
+        <w:t>)</w:t>
+      </w:r>
+    </w:p>
+    <w:p>
+      <w:proofErr w:type="spellStart"/>
+      <w:r>
+        <w:t>weapons</w:t>
+      </w:r>
+      <w:proofErr w:type="spellEnd"/>
+      <w:r>
+        <w:t xml:space="preserve"> (</w:t>
+      </w:r>
+      <w:proofErr w:type="spellStart"/>
+      <w:r>
+        <w:rPr>
+          <w:b/>
+          <w:i/>
+          <w:iCs/>
+        </w:rPr>
+        <w:t>id</w:t>
+      </w:r>
+      <w:proofErr w:type="spellEnd"/>
+      <w:r>
+        <w:t xml:space="preserve">, </w:t>
+      </w:r>
+      <w:proofErr w:type="spellStart"/>
+      <w:r>
+        <w:t>name</w:t>
+      </w:r>
+      <w:proofErr w:type="spellEnd"/>
+      <w:r>
+        <w:t xml:space="preserve">, </w:t>
+      </w:r>
+      <w:proofErr w:type="spellStart"/>
+      <w:r>
+        <w:t>file_name</w:t>
+      </w:r>
+      <w:proofErr w:type="spellEnd"/>
+      <w:r>
+        <w:t xml:space="preserve">, </w:t>
+      </w:r>
+      <w:proofErr w:type="spellStart"/>
+      <w:r>
+        <w:t>damage</w:t>
+      </w:r>
+      <w:proofErr w:type="spellEnd"/>
+      <w:r>
+        <w:t xml:space="preserve">, </w:t>
+      </w:r>
+      <w:proofErr w:type="spellStart"/>
+      <w:r>
+        <w:t>fire_rate</w:t>
+      </w:r>
+      <w:proofErr w:type="spellEnd"/>
+      <w:r>
+        <w:t xml:space="preserve">, </w:t>
+      </w:r>
+      <w:proofErr w:type="spellStart"/>
+      <w:r>
+        <w:t>semi_auto</w:t>
+      </w:r>
+      <w:proofErr w:type="spellEnd"/>
+      <w:r>
+        <w:t xml:space="preserve">, </w:t>
+      </w:r>
+      <w:proofErr w:type="spellStart"/>
+      <w:r>
+        <w:t>rarity_id</w:t>
+      </w:r>
+      <w:proofErr w:type="spellEnd"/>
+      <w:r>
+        <w:t xml:space="preserve">, </w:t>
+      </w:r>
+      <w:proofErr w:type="spellStart"/>
+      <w:r>
+        <w:t>projectile_speed</w:t>
+      </w:r>
+      <w:proofErr w:type="spellEnd"/>
+      <w:r>
+        <w:t xml:space="preserve">, mag, </w:t>
+      </w:r>
+      <w:proofErr w:type="spellStart"/>
+      <w:r>
+        <w:t>description</w:t>
+      </w:r>
+      <w:proofErr w:type="spellEnd"/>
+      <w:r>
+        <w:t xml:space="preserve">, </w:t>
+      </w:r>
+      <w:proofErr w:type="spellStart"/>
+      <w:r>
+        <w:t>devinfo</w:t>
+      </w:r>
+      <w:proofErr w:type="spellEnd"/>
+      <w:r>
+        <w:t>)</w:t>
+      </w:r>
+    </w:p>
+    <w:p>
+      <w:pPr>
+        <w:rPr>
+          <w:i/>
+          <w:sz w:val="20"/>
+        </w:rPr>
+      </w:pPr>
+      <w:proofErr w:type="spellStart"/>
+      <w:r>
+        <w:rPr>
+          <w:i/>
+          <w:sz w:val="20"/>
+        </w:rPr>
+        <w:t>doesnt</w:t>
+      </w:r>
+      <w:proofErr w:type="spellEnd"/>
+      <w:r>
+        <w:rPr>
+          <w:i/>
+          <w:sz w:val="20"/>
+        </w:rPr>
+        <w:t xml:space="preserve"> </w:t>
+      </w:r>
+      <w:proofErr w:type="spellStart"/>
+      <w:r>
+        <w:rPr>
+          <w:i/>
+          <w:sz w:val="20"/>
+        </w:rPr>
+        <w:t>technically</w:t>
+      </w:r>
+      <w:proofErr w:type="spellEnd"/>
+      <w:r>
+        <w:rPr>
+          <w:i/>
+          <w:sz w:val="20"/>
+        </w:rPr>
+        <w:t xml:space="preserve"> </w:t>
+      </w:r>
+      <w:proofErr w:type="spellStart"/>
+      <w:r>
+        <w:rPr>
+          <w:i/>
+          <w:sz w:val="20"/>
+        </w:rPr>
+        <w:t>have</w:t>
+      </w:r>
+      <w:proofErr w:type="spellEnd"/>
+      <w:r>
+        <w:rPr>
+          <w:i/>
+          <w:sz w:val="20"/>
+        </w:rPr>
+        <w:t xml:space="preserve"> </w:t>
+      </w:r>
+      <w:proofErr w:type="spellStart"/>
+      <w:r>
+        <w:rPr>
+          <w:i/>
+          <w:sz w:val="20"/>
+        </w:rPr>
+        <w:t>to</w:t>
+      </w:r>
+      <w:proofErr w:type="spellEnd"/>
+      <w:r>
+        <w:rPr>
+          <w:i/>
+          <w:sz w:val="20"/>
+        </w:rPr>
+        <w:t xml:space="preserve"> be </w:t>
+      </w:r>
+      <w:proofErr w:type="spellStart"/>
+      <w:r>
+        <w:rPr>
+          <w:i/>
+          <w:sz w:val="20"/>
+        </w:rPr>
+        <w:t>two</w:t>
+      </w:r>
+      <w:proofErr w:type="spellEnd"/>
+      <w:r>
+        <w:rPr>
+          <w:i/>
+          <w:sz w:val="20"/>
+        </w:rPr>
+        <w:t xml:space="preserve"> </w:t>
+      </w:r>
+      <w:proofErr w:type="spellStart"/>
+      <w:r>
+        <w:rPr>
+          <w:i/>
+          <w:sz w:val="20"/>
+        </w:rPr>
+        <w:t>separate</w:t>
+      </w:r>
+      <w:proofErr w:type="spellEnd"/>
+      <w:r>
+        <w:rPr>
+          <w:i/>
+          <w:sz w:val="20"/>
+        </w:rPr>
+        <w:t xml:space="preserve"> </w:t>
+      </w:r>
+      <w:proofErr w:type="spellStart"/>
+      <w:r>
+        <w:rPr>
+          <w:i/>
+          <w:sz w:val="20"/>
+        </w:rPr>
+        <w:t>tables</w:t>
+      </w:r>
+      <w:proofErr w:type="spellEnd"/>
+      <w:r>
+        <w:rPr>
+          <w:i/>
+          <w:sz w:val="20"/>
+        </w:rPr>
+        <w:t xml:space="preserve"> </w:t>
+      </w:r>
+      <w:proofErr w:type="spellStart"/>
+      <w:r>
+        <w:rPr>
+          <w:i/>
+          <w:sz w:val="20"/>
+        </w:rPr>
+        <w:t>but</w:t>
+      </w:r>
+      <w:proofErr w:type="spellEnd"/>
+      <w:r>
+        <w:rPr>
+          <w:i/>
+          <w:sz w:val="20"/>
+        </w:rPr>
+        <w:t xml:space="preserve"> </w:t>
+      </w:r>
+      <w:proofErr w:type="spellStart"/>
+      <w:r>
+        <w:rPr>
+          <w:i/>
+          <w:sz w:val="20"/>
+        </w:rPr>
+        <w:t>it</w:t>
+      </w:r>
+      <w:proofErr w:type="spellEnd"/>
+      <w:r>
+        <w:rPr>
+          <w:i/>
+          <w:sz w:val="20"/>
+        </w:rPr>
+        <w:t xml:space="preserve"> </w:t>
+      </w:r>
+      <w:proofErr w:type="spellStart"/>
+      <w:r>
+        <w:rPr>
+          <w:i/>
+          <w:sz w:val="20"/>
+        </w:rPr>
+        <w:t>makes</w:t>
+      </w:r>
+      <w:proofErr w:type="spellEnd"/>
+      <w:r>
+        <w:rPr>
+          <w:i/>
+          <w:sz w:val="20"/>
+        </w:rPr>
+        <w:t xml:space="preserve"> </w:t>
+      </w:r>
+      <w:proofErr w:type="spellStart"/>
+      <w:r>
+        <w:rPr>
+          <w:i/>
+          <w:sz w:val="20"/>
+        </w:rPr>
+        <w:t>sense</w:t>
+      </w:r>
+      <w:proofErr w:type="spellEnd"/>
+      <w:r>
+        <w:rPr>
+          <w:i/>
+          <w:sz w:val="20"/>
+        </w:rPr>
+        <w:t xml:space="preserve"> </w:t>
+      </w:r>
+      <w:proofErr w:type="spellStart"/>
+      <w:r>
+        <w:rPr>
+          <w:i/>
+          <w:sz w:val="20"/>
+        </w:rPr>
+        <w:t>to</w:t>
+      </w:r>
+      <w:proofErr w:type="spellEnd"/>
+      <w:r>
+        <w:rPr>
+          <w:i/>
+          <w:sz w:val="20"/>
+        </w:rPr>
+        <w:t xml:space="preserve"> </w:t>
+      </w:r>
+      <w:proofErr w:type="spellStart"/>
+      <w:r>
+        <w:rPr>
+          <w:i/>
+          <w:sz w:val="20"/>
+        </w:rPr>
+        <w:t>not</w:t>
+      </w:r>
+      <w:proofErr w:type="spellEnd"/>
+      <w:r>
+        <w:rPr>
+          <w:i/>
+          <w:sz w:val="20"/>
+        </w:rPr>
+        <w:t xml:space="preserve"> mix login </w:t>
+      </w:r>
+      <w:proofErr w:type="spellStart"/>
+      <w:r>
+        <w:rPr>
+          <w:i/>
+          <w:sz w:val="20"/>
+        </w:rPr>
+        <w:t>info</w:t>
+      </w:r>
+      <w:proofErr w:type="spellEnd"/>
+      <w:r>
+        <w:rPr>
+          <w:i/>
+          <w:sz w:val="20"/>
+        </w:rPr>
+        <w:t xml:space="preserve"> </w:t>
+      </w:r>
+      <w:proofErr w:type="spellStart"/>
+      <w:r>
+        <w:rPr>
+          <w:i/>
+          <w:sz w:val="20"/>
+        </w:rPr>
+        <w:t>with</w:t>
+      </w:r>
+      <w:proofErr w:type="spellEnd"/>
+      <w:r>
+        <w:rPr>
+          <w:i/>
+          <w:sz w:val="20"/>
+        </w:rPr>
+        <w:t xml:space="preserve"> gameplay </w:t>
+      </w:r>
+      <w:proofErr w:type="spellStart"/>
+      <w:r>
+        <w:rPr>
+          <w:i/>
+          <w:sz w:val="20"/>
+        </w:rPr>
+        <w:t>data</w:t>
+      </w:r>
+      <w:proofErr w:type="spellEnd"/>
+    </w:p>
+    <w:p>
+      <w:pPr>
+        <w:spacing w:line="259" w:lineRule="auto"/>
+        <w:jc w:val="left"/>
+      </w:pPr>
+      <w:r>
+        <w:br w:type="page"/>
+      </w:r>
+    </w:p>
+    <w:p/>
     <w:sectPr>
-      <w:footerReference w:type="default" r:id="rId13"/>
+      <w:footerReference w:type="default" r:id="rId19"/>
       <w:pgSz w:w="11906" w:h="16838"/>
       <w:pgMar w:top="1418" w:right="1418" w:bottom="1418" w:left="1418" w:header="709" w:footer="709" w:gutter="567"/>
       <w:pgNumType w:start="0"/>
@@ -5025,7 +12925,6 @@
         <w:docPartUnique/>
       </w:docPartObj>
     </w:sdtPr>
-    <w:sdtEndPr/>
     <w:sdtContent>
       <w:p>
         <w:pPr>
@@ -5075,6 +12974,279 @@
       </w:r>
     </w:p>
   </w:footnote>
+  <w:footnote w:id="1">
+    <w:p>
+      <w:pPr>
+        <w:rPr>
+          <w:i/>
+          <w:sz w:val="20"/>
+        </w:rPr>
+      </w:pPr>
+      <w:r>
+        <w:rPr>
+          <w:rStyle w:val="Lbjegyzet-hivatkozs"/>
+        </w:rPr>
+        <w:footnoteRef/>
+      </w:r>
+      <w:r>
+        <w:t xml:space="preserve"> </w:t>
+      </w:r>
+      <w:proofErr w:type="spellStart"/>
+      <w:r>
+        <w:rPr>
+          <w:i/>
+          <w:sz w:val="20"/>
+        </w:rPr>
+        <w:t>doesnt</w:t>
+      </w:r>
+      <w:proofErr w:type="spellEnd"/>
+      <w:r>
+        <w:rPr>
+          <w:i/>
+          <w:sz w:val="20"/>
+        </w:rPr>
+        <w:t xml:space="preserve"> </w:t>
+      </w:r>
+      <w:proofErr w:type="spellStart"/>
+      <w:r>
+        <w:rPr>
+          <w:i/>
+          <w:sz w:val="20"/>
+        </w:rPr>
+        <w:t>technically</w:t>
+      </w:r>
+      <w:proofErr w:type="spellEnd"/>
+      <w:r>
+        <w:rPr>
+          <w:i/>
+          <w:sz w:val="20"/>
+        </w:rPr>
+        <w:t xml:space="preserve"> </w:t>
+      </w:r>
+      <w:proofErr w:type="spellStart"/>
+      <w:r>
+        <w:rPr>
+          <w:i/>
+          <w:sz w:val="20"/>
+        </w:rPr>
+        <w:t>have</w:t>
+      </w:r>
+      <w:proofErr w:type="spellEnd"/>
+      <w:r>
+        <w:rPr>
+          <w:i/>
+          <w:sz w:val="20"/>
+        </w:rPr>
+        <w:t xml:space="preserve"> </w:t>
+      </w:r>
+      <w:proofErr w:type="spellStart"/>
+      <w:r>
+        <w:rPr>
+          <w:i/>
+          <w:sz w:val="20"/>
+        </w:rPr>
+        <w:t>to</w:t>
+      </w:r>
+      <w:proofErr w:type="spellEnd"/>
+      <w:r>
+        <w:rPr>
+          <w:i/>
+          <w:sz w:val="20"/>
+        </w:rPr>
+        <w:t xml:space="preserve"> be </w:t>
+      </w:r>
+      <w:proofErr w:type="spellStart"/>
+      <w:r>
+        <w:rPr>
+          <w:i/>
+          <w:sz w:val="20"/>
+        </w:rPr>
+        <w:t>two</w:t>
+      </w:r>
+      <w:proofErr w:type="spellEnd"/>
+      <w:r>
+        <w:rPr>
+          <w:i/>
+          <w:sz w:val="20"/>
+        </w:rPr>
+        <w:t xml:space="preserve"> </w:t>
+      </w:r>
+      <w:proofErr w:type="spellStart"/>
+      <w:r>
+        <w:rPr>
+          <w:i/>
+          <w:sz w:val="20"/>
+        </w:rPr>
+        <w:t>separate</w:t>
+      </w:r>
+      <w:proofErr w:type="spellEnd"/>
+      <w:r>
+        <w:rPr>
+          <w:i/>
+          <w:sz w:val="20"/>
+        </w:rPr>
+        <w:t xml:space="preserve"> </w:t>
+      </w:r>
+      <w:proofErr w:type="spellStart"/>
+      <w:r>
+        <w:rPr>
+          <w:i/>
+          <w:sz w:val="20"/>
+        </w:rPr>
+        <w:t>tables</w:t>
+      </w:r>
+      <w:proofErr w:type="spellEnd"/>
+      <w:r>
+        <w:rPr>
+          <w:i/>
+          <w:sz w:val="20"/>
+        </w:rPr>
+        <w:t xml:space="preserve"> </w:t>
+      </w:r>
+      <w:proofErr w:type="spellStart"/>
+      <w:r>
+        <w:rPr>
+          <w:i/>
+          <w:sz w:val="20"/>
+        </w:rPr>
+        <w:t>but</w:t>
+      </w:r>
+      <w:proofErr w:type="spellEnd"/>
+      <w:r>
+        <w:rPr>
+          <w:i/>
+          <w:sz w:val="20"/>
+        </w:rPr>
+        <w:t xml:space="preserve"> </w:t>
+      </w:r>
+      <w:proofErr w:type="spellStart"/>
+      <w:r>
+        <w:rPr>
+          <w:i/>
+          <w:sz w:val="20"/>
+        </w:rPr>
+        <w:t>it</w:t>
+      </w:r>
+      <w:proofErr w:type="spellEnd"/>
+      <w:r>
+        <w:rPr>
+          <w:i/>
+          <w:sz w:val="20"/>
+        </w:rPr>
+        <w:t xml:space="preserve"> </w:t>
+      </w:r>
+      <w:proofErr w:type="spellStart"/>
+      <w:r>
+        <w:rPr>
+          <w:i/>
+          <w:sz w:val="20"/>
+        </w:rPr>
+        <w:t>makes</w:t>
+      </w:r>
+      <w:proofErr w:type="spellEnd"/>
+      <w:r>
+        <w:rPr>
+          <w:i/>
+          <w:sz w:val="20"/>
+        </w:rPr>
+        <w:t xml:space="preserve"> </w:t>
+      </w:r>
+      <w:proofErr w:type="spellStart"/>
+      <w:r>
+        <w:rPr>
+          <w:i/>
+          <w:sz w:val="20"/>
+        </w:rPr>
+        <w:t>sense</w:t>
+      </w:r>
+      <w:proofErr w:type="spellEnd"/>
+      <w:r>
+        <w:rPr>
+          <w:i/>
+          <w:sz w:val="20"/>
+        </w:rPr>
+        <w:t xml:space="preserve"> </w:t>
+      </w:r>
+      <w:proofErr w:type="spellStart"/>
+      <w:r>
+        <w:rPr>
+          <w:i/>
+          <w:sz w:val="20"/>
+        </w:rPr>
+        <w:t>to</w:t>
+      </w:r>
+      <w:proofErr w:type="spellEnd"/>
+      <w:r>
+        <w:rPr>
+          <w:i/>
+          <w:sz w:val="20"/>
+        </w:rPr>
+        <w:t xml:space="preserve"> </w:t>
+      </w:r>
+      <w:proofErr w:type="spellStart"/>
+      <w:r>
+        <w:rPr>
+          <w:i/>
+          <w:sz w:val="20"/>
+        </w:rPr>
+        <w:t>not</w:t>
+      </w:r>
+      <w:proofErr w:type="spellEnd"/>
+      <w:r>
+        <w:rPr>
+          <w:i/>
+          <w:sz w:val="20"/>
+        </w:rPr>
+        <w:t xml:space="preserve"> mix login </w:t>
+      </w:r>
+      <w:proofErr w:type="spellStart"/>
+      <w:r>
+        <w:rPr>
+          <w:i/>
+          <w:sz w:val="20"/>
+        </w:rPr>
+        <w:t>info</w:t>
+      </w:r>
+      <w:proofErr w:type="spellEnd"/>
+      <w:r>
+        <w:rPr>
+          <w:i/>
+          <w:sz w:val="20"/>
+        </w:rPr>
+        <w:t xml:space="preserve"> </w:t>
+      </w:r>
+      <w:proofErr w:type="spellStart"/>
+      <w:r>
+        <w:rPr>
+          <w:i/>
+          <w:sz w:val="20"/>
+        </w:rPr>
+        <w:t>with</w:t>
+      </w:r>
+      <w:proofErr w:type="spellEnd"/>
+      <w:r>
+        <w:rPr>
+          <w:i/>
+          <w:sz w:val="20"/>
+        </w:rPr>
+        <w:t xml:space="preserve"> gameplay </w:t>
+      </w:r>
+      <w:proofErr w:type="spellStart"/>
+      <w:r>
+        <w:rPr>
+          <w:i/>
+          <w:sz w:val="20"/>
+        </w:rPr>
+        <w:t>data</w:t>
+      </w:r>
+      <w:proofErr w:type="spellEnd"/>
+    </w:p>
+    <w:p>
+      <w:pPr>
+        <w:pStyle w:val="Lbjegyzetszveg"/>
+      </w:pPr>
+    </w:p>
+  </w:footnote>
 </w:footnotes>
 </file>
 
@@ -5420,6 +13592,208 @@
     </w:lvl>
   </w:abstractNum>
   <w:abstractNum w:abstractNumId="3" w15:restartNumberingAfterBreak="0">
+    <w:nsid w:val="16963251"/>
+    <w:multiLevelType w:val="multilevel"/>
+    <w:tmpl w:val="26782026"/>
+    <w:lvl w:ilvl="0">
+      <w:start w:val="1"/>
+      <w:numFmt w:val="decimal"/>
+      <w:lvlText w:val="%1."/>
+      <w:lvlJc w:val="left"/>
+      <w:pPr>
+        <w:tabs>
+          <w:tab w:val="num" w:pos="720"/>
+        </w:tabs>
+        <w:ind w:left="720" w:hanging="360"/>
+      </w:pPr>
+    </w:lvl>
+    <w:lvl w:ilvl="1" w:tentative="1">
+      <w:start w:val="1"/>
+      <w:numFmt w:val="decimal"/>
+      <w:lvlText w:val="%2."/>
+      <w:lvlJc w:val="left"/>
+      <w:pPr>
+        <w:tabs>
+          <w:tab w:val="num" w:pos="1440"/>
+        </w:tabs>
+        <w:ind w:left="1440" w:hanging="360"/>
+      </w:pPr>
+    </w:lvl>
+    <w:lvl w:ilvl="2" w:tentative="1">
+      <w:start w:val="1"/>
+      <w:numFmt w:val="decimal"/>
+      <w:lvlText w:val="%3."/>
+      <w:lvlJc w:val="left"/>
+      <w:pPr>
+        <w:tabs>
+          <w:tab w:val="num" w:pos="2160"/>
+        </w:tabs>
+        <w:ind w:left="2160" w:hanging="360"/>
+      </w:pPr>
+    </w:lvl>
+    <w:lvl w:ilvl="3" w:tentative="1">
+      <w:start w:val="1"/>
+      <w:numFmt w:val="decimal"/>
+      <w:lvlText w:val="%4."/>
+      <w:lvlJc w:val="left"/>
+      <w:pPr>
+        <w:tabs>
+          <w:tab w:val="num" w:pos="2880"/>
+        </w:tabs>
+        <w:ind w:left="2880" w:hanging="360"/>
+      </w:pPr>
+    </w:lvl>
+    <w:lvl w:ilvl="4" w:tentative="1">
+      <w:start w:val="1"/>
+      <w:numFmt w:val="decimal"/>
+      <w:lvlText w:val="%5."/>
+      <w:lvlJc w:val="left"/>
+      <w:pPr>
+        <w:tabs>
+          <w:tab w:val="num" w:pos="3600"/>
+        </w:tabs>
+        <w:ind w:left="3600" w:hanging="360"/>
+      </w:pPr>
+    </w:lvl>
+    <w:lvl w:ilvl="5" w:tentative="1">
+      <w:start w:val="1"/>
+      <w:numFmt w:val="decimal"/>
+      <w:lvlText w:val="%6."/>
+      <w:lvlJc w:val="left"/>
+      <w:pPr>
+        <w:tabs>
+          <w:tab w:val="num" w:pos="4320"/>
+        </w:tabs>
+        <w:ind w:left="4320" w:hanging="360"/>
+      </w:pPr>
+    </w:lvl>
+    <w:lvl w:ilvl="6" w:tentative="1">
+      <w:start w:val="1"/>
+      <w:numFmt w:val="decimal"/>
+      <w:lvlText w:val="%7."/>
+      <w:lvlJc w:val="left"/>
+      <w:pPr>
+        <w:tabs>
+          <w:tab w:val="num" w:pos="5040"/>
+        </w:tabs>
+        <w:ind w:left="5040" w:hanging="360"/>
+      </w:pPr>
+    </w:lvl>
+    <w:lvl w:ilvl="7" w:tentative="1">
+      <w:start w:val="1"/>
+      <w:numFmt w:val="decimal"/>
+      <w:lvlText w:val="%8."/>
+      <w:lvlJc w:val="left"/>
+      <w:pPr>
+        <w:tabs>
+          <w:tab w:val="num" w:pos="5760"/>
+        </w:tabs>
+        <w:ind w:left="5760" w:hanging="360"/>
+      </w:pPr>
+    </w:lvl>
+    <w:lvl w:ilvl="8" w:tentative="1">
+      <w:start w:val="1"/>
+      <w:numFmt w:val="decimal"/>
+      <w:lvlText w:val="%9."/>
+      <w:lvlJc w:val="left"/>
+      <w:pPr>
+        <w:tabs>
+          <w:tab w:val="num" w:pos="6480"/>
+        </w:tabs>
+        <w:ind w:left="6480" w:hanging="360"/>
+      </w:pPr>
+    </w:lvl>
+  </w:abstractNum>
+  <w:abstractNum w:abstractNumId="4" w15:restartNumberingAfterBreak="0">
+    <w:nsid w:val="20021DA0"/>
+    <w:multiLevelType w:val="hybridMultilevel"/>
+    <w:tmpl w:val="48D45068"/>
+    <w:lvl w:ilvl="0" w:tplc="040E000F">
+      <w:start w:val="1"/>
+      <w:numFmt w:val="decimal"/>
+      <w:lvlText w:val="%1."/>
+      <w:lvlJc w:val="left"/>
+      <w:pPr>
+        <w:ind w:left="720" w:hanging="360"/>
+      </w:pPr>
+      <w:rPr>
+        <w:rFonts w:hint="default"/>
+      </w:rPr>
+    </w:lvl>
+    <w:lvl w:ilvl="1" w:tplc="040E0019" w:tentative="1">
+      <w:start w:val="1"/>
+      <w:numFmt w:val="lowerLetter"/>
+      <w:lvlText w:val="%2."/>
+      <w:lvlJc w:val="left"/>
+      <w:pPr>
+        <w:ind w:left="1440" w:hanging="360"/>
+      </w:pPr>
+    </w:lvl>
+    <w:lvl w:ilvl="2" w:tplc="040E001B" w:tentative="1">
+      <w:start w:val="1"/>
+      <w:numFmt w:val="lowerRoman"/>
+      <w:lvlText w:val="%3."/>
+      <w:lvlJc w:val="right"/>
+      <w:pPr>
+        <w:ind w:left="2160" w:hanging="180"/>
+      </w:pPr>
+    </w:lvl>
+    <w:lvl w:ilvl="3" w:tplc="040E000F" w:tentative="1">
+      <w:start w:val="1"/>
+      <w:numFmt w:val="decimal"/>
+      <w:lvlText w:val="%4."/>
+      <w:lvlJc w:val="left"/>
+      <w:pPr>
+        <w:ind w:left="2880" w:hanging="360"/>
+      </w:pPr>
+    </w:lvl>
+    <w:lvl w:ilvl="4" w:tplc="040E0019" w:tentative="1">
+      <w:start w:val="1"/>
+      <w:numFmt w:val="lowerLetter"/>
+      <w:lvlText w:val="%5."/>
+      <w:lvlJc w:val="left"/>
+      <w:pPr>
+        <w:ind w:left="3600" w:hanging="360"/>
+      </w:pPr>
+    </w:lvl>
+    <w:lvl w:ilvl="5" w:tplc="040E001B" w:tentative="1">
+      <w:start w:val="1"/>
+      <w:numFmt w:val="lowerRoman"/>
+      <w:lvlText w:val="%6."/>
+      <w:lvlJc w:val="right"/>
+      <w:pPr>
+        <w:ind w:left="4320" w:hanging="180"/>
+      </w:pPr>
+    </w:lvl>
+    <w:lvl w:ilvl="6" w:tplc="040E000F" w:tentative="1">
+      <w:start w:val="1"/>
+      <w:numFmt w:val="decimal"/>
+      <w:lvlText w:val="%7."/>
+      <w:lvlJc w:val="left"/>
+      <w:pPr>
+        <w:ind w:left="5040" w:hanging="360"/>
+      </w:pPr>
+    </w:lvl>
+    <w:lvl w:ilvl="7" w:tplc="040E0019" w:tentative="1">
+      <w:start w:val="1"/>
+      <w:numFmt w:val="lowerLetter"/>
+      <w:lvlText w:val="%8."/>
+      <w:lvlJc w:val="left"/>
+      <w:pPr>
+        <w:ind w:left="5760" w:hanging="360"/>
+      </w:pPr>
+    </w:lvl>
+    <w:lvl w:ilvl="8" w:tplc="040E001B" w:tentative="1">
+      <w:start w:val="1"/>
+      <w:numFmt w:val="lowerRoman"/>
+      <w:lvlText w:val="%9."/>
+      <w:lvlJc w:val="right"/>
+      <w:pPr>
+        <w:ind w:left="6480" w:hanging="180"/>
+      </w:pPr>
+    </w:lvl>
+  </w:abstractNum>
+  <w:abstractNum w:abstractNumId="5" w15:restartNumberingAfterBreak="0">
     <w:nsid w:val="4B3034AC"/>
     <w:multiLevelType w:val="hybridMultilevel"/>
     <w:tmpl w:val="F6968D36"/>
@@ -5532,7 +13906,7 @@
       </w:rPr>
     </w:lvl>
   </w:abstractNum>
-  <w:abstractNum w:abstractNumId="4" w15:restartNumberingAfterBreak="0">
+  <w:abstractNum w:abstractNumId="6" w15:restartNumberingAfterBreak="0">
     <w:nsid w:val="4F4540B3"/>
     <w:multiLevelType w:val="hybridMultilevel"/>
     <w:tmpl w:val="B52CCBE4"/>
@@ -5621,7 +13995,7 @@
       </w:pPr>
     </w:lvl>
   </w:abstractNum>
-  <w:abstractNum w:abstractNumId="5" w15:restartNumberingAfterBreak="0">
+  <w:abstractNum w:abstractNumId="7" w15:restartNumberingAfterBreak="0">
     <w:nsid w:val="67045241"/>
     <w:multiLevelType w:val="hybridMultilevel"/>
     <w:tmpl w:val="0AC68AD2"/>
@@ -5734,7 +14108,7 @@
       </w:rPr>
     </w:lvl>
   </w:abstractNum>
-  <w:abstractNum w:abstractNumId="6" w15:restartNumberingAfterBreak="0">
+  <w:abstractNum w:abstractNumId="8" w15:restartNumberingAfterBreak="0">
     <w:nsid w:val="7B5D70BC"/>
     <w:multiLevelType w:val="hybridMultilevel"/>
     <w:tmpl w:val="66F422F8"/>
@@ -5848,13 +14222,13 @@
     </w:lvl>
   </w:abstractNum>
   <w:num w:numId="1">
-    <w:abstractNumId w:val="3"/>
+    <w:abstractNumId w:val="5"/>
   </w:num>
   <w:num w:numId="2">
-    <w:abstractNumId w:val="6"/>
+    <w:abstractNumId w:val="8"/>
   </w:num>
   <w:num w:numId="3">
-    <w:abstractNumId w:val="4"/>
+    <w:abstractNumId w:val="6"/>
   </w:num>
   <w:num w:numId="4">
     <w:abstractNumId w:val="2"/>
@@ -5866,7 +14240,13 @@
     <w:abstractNumId w:val="0"/>
   </w:num>
   <w:num w:numId="7">
-    <w:abstractNumId w:val="5"/>
+    <w:abstractNumId w:val="7"/>
+  </w:num>
+  <w:num w:numId="8">
+    <w:abstractNumId w:val="4"/>
+  </w:num>
+  <w:num w:numId="9">
+    <w:abstractNumId w:val="3"/>
   </w:num>
 </w:numbering>
 </file>
@@ -5976,7 +14356,7 @@
     <w:lsdException w:name="Block Text" w:semiHidden="1" w:unhideWhenUsed="1"/>
     <w:lsdException w:name="Hyperlink" w:semiHidden="1" w:unhideWhenUsed="1"/>
     <w:lsdException w:name="FollowedHyperlink" w:semiHidden="1" w:unhideWhenUsed="1"/>
-    <w:lsdException w:name="Strong" w:uiPriority="22" w:qFormat="1"/>
+    <w:lsdException w:name="Strong" w:uiPriority="22"/>
     <w:lsdException w:name="Emphasis" w:uiPriority="20" w:qFormat="1"/>
     <w:lsdException w:name="Document Map" w:semiHidden="1" w:unhideWhenUsed="1"/>
     <w:lsdException w:name="Plain Text" w:semiHidden="1" w:unhideWhenUsed="1"/>
@@ -6268,7 +14648,7 @@
   <w:style w:type="paragraph" w:default="1" w:styleId="Norml">
     <w:name w:val="Normal"/>
     <w:qFormat/>
-    <w:rsid w:val="000F32E7"/>
+    <w:rsid w:val="00ED17A0"/>
     <w:pPr>
       <w:spacing w:line="360" w:lineRule="auto"/>
       <w:jc w:val="both"/>
@@ -6324,10 +14704,33 @@
       <w:szCs w:val="26"/>
     </w:rPr>
   </w:style>
+  <w:style w:type="paragraph" w:styleId="Cmsor3">
+    <w:name w:val="heading 3"/>
+    <w:basedOn w:val="Norml"/>
+    <w:next w:val="Norml"/>
+    <w:link w:val="Cmsor3Char"/>
+    <w:uiPriority w:val="9"/>
+    <w:unhideWhenUsed/>
+    <w:qFormat/>
+    <w:rsid w:val="00454480"/>
+    <w:pPr>
+      <w:keepNext/>
+      <w:keepLines/>
+      <w:pBdr>
+        <w:bottom w:val="single" w:sz="12" w:space="1" w:color="2F5496" w:themeColor="accent1" w:themeShade="BF"/>
+      </w:pBdr>
+      <w:spacing w:before="240" w:after="240"/>
+      <w:outlineLvl w:val="2"/>
+    </w:pPr>
+    <w:rPr>
+      <w:rFonts w:eastAsiaTheme="majorEastAsia" w:cstheme="majorBidi"/>
+      <w:color w:val="1F3763" w:themeColor="accent1" w:themeShade="7F"/>
+      <w:szCs w:val="24"/>
+    </w:rPr>
+  </w:style>
   <w:style w:type="character" w:default="1" w:styleId="Bekezdsalapbettpusa">
     <w:name w:val="Default Paragraph Font"/>
     <w:uiPriority w:val="1"/>
-    <w:semiHidden/>
     <w:unhideWhenUsed/>
   </w:style>
   <w:style w:type="table" w:default="1" w:styleId="Normltblzat">
@@ -6616,6 +15019,148 @@
     <w:rPr>
       <w:color w:val="605E5C"/>
       <w:shd w:val="clear" w:color="auto" w:fill="E1DFDD"/>
+    </w:rPr>
+  </w:style>
+  <w:style w:type="character" w:styleId="Kiemels2">
+    <w:name w:val="Strong"/>
+    <w:basedOn w:val="Bekezdsalapbettpusa"/>
+    <w:uiPriority w:val="22"/>
+    <w:rsid w:val="00505953"/>
+    <w:rPr>
+      <w:rFonts w:ascii="Arial" w:hAnsi="Arial"/>
+      <w:b/>
+      <w:bCs/>
+      <w:i w:val="0"/>
+      <w:sz w:val="28"/>
+    </w:rPr>
+  </w:style>
+  <w:style w:type="character" w:customStyle="1" w:styleId="Cmsor3Char">
+    <w:name w:val="Címsor 3 Char"/>
+    <w:basedOn w:val="Bekezdsalapbettpusa"/>
+    <w:link w:val="Cmsor3"/>
+    <w:uiPriority w:val="9"/>
+    <w:rsid w:val="00454480"/>
+    <w:rPr>
+      <w:rFonts w:ascii="Arial" w:eastAsiaTheme="majorEastAsia" w:hAnsi="Arial" w:cstheme="majorBidi"/>
+      <w:color w:val="1F3763" w:themeColor="accent1" w:themeShade="7F"/>
+      <w:sz w:val="24"/>
+      <w:szCs w:val="24"/>
+    </w:rPr>
+  </w:style>
+  <w:style w:type="table" w:styleId="Tblzatrcsos43jellszn">
+    <w:name w:val="Grid Table 4 Accent 3"/>
+    <w:basedOn w:val="Normltblzat"/>
+    <w:uiPriority w:val="49"/>
+    <w:rsid w:val="00AE1DB7"/>
+    <w:pPr>
+      <w:spacing w:after="0" w:line="240" w:lineRule="auto"/>
+    </w:pPr>
+    <w:tblPr>
+      <w:tblStyleRowBandSize w:val="1"/>
+      <w:tblStyleColBandSize w:val="1"/>
+      <w:tblBorders>
+        <w:top w:val="single" w:sz="4" w:space="0" w:color="C9C9C9" w:themeColor="accent3" w:themeTint="99"/>
+        <w:left w:val="single" w:sz="4" w:space="0" w:color="C9C9C9" w:themeColor="accent3" w:themeTint="99"/>
+        <w:bottom w:val="single" w:sz="4" w:space="0" w:color="C9C9C9" w:themeColor="accent3" w:themeTint="99"/>
+        <w:right w:val="single" w:sz="4" w:space="0" w:color="C9C9C9" w:themeColor="accent3" w:themeTint="99"/>
+        <w:insideH w:val="single" w:sz="4" w:space="0" w:color="C9C9C9" w:themeColor="accent3" w:themeTint="99"/>
+        <w:insideV w:val="single" w:sz="4" w:space="0" w:color="C9C9C9" w:themeColor="accent3" w:themeTint="99"/>
+      </w:tblBorders>
+    </w:tblPr>
+    <w:tblStylePr w:type="firstRow">
+      <w:rPr>
+        <w:b/>
+        <w:bCs/>
+        <w:color w:val="FFFFFF" w:themeColor="background1"/>
+      </w:rPr>
+      <w:tblPr/>
+      <w:tcPr>
+        <w:tcBorders>
+          <w:top w:val="single" w:sz="4" w:space="0" w:color="A5A5A5" w:themeColor="accent3"/>
+          <w:left w:val="single" w:sz="4" w:space="0" w:color="A5A5A5" w:themeColor="accent3"/>
+          <w:bottom w:val="single" w:sz="4" w:space="0" w:color="A5A5A5" w:themeColor="accent3"/>
+          <w:right w:val="single" w:sz="4" w:space="0" w:color="A5A5A5" w:themeColor="accent3"/>
+          <w:insideH w:val="nil"/>
+          <w:insideV w:val="nil"/>
+        </w:tcBorders>
+        <w:shd w:val="clear" w:color="auto" w:fill="A5A5A5" w:themeFill="accent3"/>
+      </w:tcPr>
+    </w:tblStylePr>
+    <w:tblStylePr w:type="lastRow">
+      <w:rPr>
+        <w:b/>
+        <w:bCs/>
+      </w:rPr>
+      <w:tblPr/>
+      <w:tcPr>
+        <w:tcBorders>
+          <w:top w:val="double" w:sz="4" w:space="0" w:color="A5A5A5" w:themeColor="accent3"/>
+        </w:tcBorders>
+      </w:tcPr>
+    </w:tblStylePr>
+    <w:tblStylePr w:type="firstCol">
+      <w:rPr>
+        <w:b/>
+        <w:bCs/>
+      </w:rPr>
+    </w:tblStylePr>
+    <w:tblStylePr w:type="lastCol">
+      <w:rPr>
+        <w:b/>
+        <w:bCs/>
+      </w:rPr>
+    </w:tblStylePr>
+    <w:tblStylePr w:type="band1Vert">
+      <w:tblPr/>
+      <w:tcPr>
+        <w:shd w:val="clear" w:color="auto" w:fill="EDEDED" w:themeFill="accent3" w:themeFillTint="33"/>
+      </w:tcPr>
+    </w:tblStylePr>
+    <w:tblStylePr w:type="band1Horz">
+      <w:tblPr/>
+      <w:tcPr>
+        <w:shd w:val="clear" w:color="auto" w:fill="EDEDED" w:themeFill="accent3" w:themeFillTint="33"/>
+      </w:tcPr>
+    </w:tblStylePr>
+  </w:style>
+  <w:style w:type="paragraph" w:styleId="Lbjegyzetszveg">
+    <w:name w:val="footnote text"/>
+    <w:basedOn w:val="Norml"/>
+    <w:link w:val="LbjegyzetszvegChar"/>
+    <w:uiPriority w:val="99"/>
+    <w:semiHidden/>
+    <w:unhideWhenUsed/>
+    <w:rsid w:val="00A67C01"/>
+    <w:pPr>
+      <w:spacing w:after="0" w:line="240" w:lineRule="auto"/>
+    </w:pPr>
+    <w:rPr>
+      <w:sz w:val="20"/>
+      <w:szCs w:val="20"/>
+    </w:rPr>
+  </w:style>
+  <w:style w:type="character" w:customStyle="1" w:styleId="LbjegyzetszvegChar">
+    <w:name w:val="Lábjegyzetszöveg Char"/>
+    <w:basedOn w:val="Bekezdsalapbettpusa"/>
+    <w:link w:val="Lbjegyzetszveg"/>
+    <w:uiPriority w:val="99"/>
+    <w:semiHidden/>
+    <w:rsid w:val="00A67C01"/>
+    <w:rPr>
+      <w:rFonts w:ascii="Arial" w:hAnsi="Arial"/>
+      <w:sz w:val="20"/>
+      <w:szCs w:val="20"/>
+    </w:rPr>
+  </w:style>
+  <w:style w:type="character" w:styleId="Lbjegyzet-hivatkozs">
+    <w:name w:val="footnote reference"/>
+    <w:basedOn w:val="Bekezdsalapbettpusa"/>
+    <w:uiPriority w:val="99"/>
+    <w:semiHidden/>
+    <w:unhideWhenUsed/>
+    <w:rsid w:val="00A67C01"/>
+    <w:rPr>
+      <w:vertAlign w:val="superscript"/>
     </w:rPr>
   </w:style>
 </w:styles>
@@ -6921,7 +15466,7 @@
 </file>
 
 <file path=customXml/itemProps1.xml><?xml version="1.0" encoding="utf-8"?>
-<ds:datastoreItem xmlns:ds="http://schemas.openxmlformats.org/officeDocument/2006/customXml" ds:itemID="{F66D7994-020F-4EAC-9976-549C3D30BF82}">
+<ds:datastoreItem xmlns:ds="http://schemas.openxmlformats.org/officeDocument/2006/customXml" ds:itemID="{459F17AB-04FA-4AB1-8554-77481C11D0FC}">
   <ds:schemaRefs>
     <ds:schemaRef ds:uri="http://schemas.openxmlformats.org/officeDocument/2006/bibliography"/>
   </ds:schemaRefs>

--- a/Dokumentáció.docx
+++ b/Dokumentáció.docx
@@ -3,737 +3,10 @@
 <w:document xmlns:wpc="http://schemas.microsoft.com/office/word/2010/wordprocessingCanvas" xmlns:cx="http://schemas.microsoft.com/office/drawing/2014/chartex" xmlns:cx1="http://schemas.microsoft.com/office/drawing/2015/9/8/chartex" xmlns:cx2="http://schemas.microsoft.com/office/drawing/2015/10/21/chartex" xmlns:cx3="http://schemas.microsoft.com/office/drawing/2016/5/9/chartex" xmlns:cx4="http://schemas.microsoft.com/office/drawing/2016/5/10/chartex" xmlns:cx5="http://schemas.microsoft.com/office/drawing/2016/5/11/chartex" xmlns:cx6="http://schemas.microsoft.com/office/drawing/2016/5/12/chartex" xmlns:cx7="http://schemas.microsoft.com/office/drawing/2016/5/13/chartex" xmlns:cx8="http://schemas.microsoft.com/office/drawing/2016/5/14/chartex" xmlns:mc="http://schemas.openxmlformats.org/markup-compatibility/2006" xmlns:aink="http://schemas.microsoft.com/office/drawing/2016/ink" xmlns:am3d="http://schemas.microsoft.com/office/drawing/2017/model3d" xmlns:o="urn:schemas-microsoft-com:office:office" xmlns:r="http://schemas.openxmlformats.org/officeDocument/2006/relationships" xmlns:m="http://schemas.openxmlformats.org/officeDocument/2006/math" xmlns:v="urn:schemas-microsoft-com:vml" xmlns:wp14="http://schemas.microsoft.com/office/word/2010/wordprocessingDrawing" xmlns:wp="http://schemas.openxmlformats.org/drawingml/2006/wordprocessingDrawing" xmlns:w10="urn:schemas-microsoft-com:office:word" xmlns:w="http://schemas.openxmlformats.org/wordprocessingml/2006/main" xmlns:w14="http://schemas.microsoft.com/office/word/2010/wordml" xmlns:w15="http://schemas.microsoft.com/office/word/2012/wordml" xmlns:w16cid="http://schemas.microsoft.com/office/word/2016/wordml/cid" xmlns:w16se="http://schemas.microsoft.com/office/word/2015/wordml/symex" xmlns:wpg="http://schemas.microsoft.com/office/word/2010/wordprocessingGroup" xmlns:wpi="http://schemas.microsoft.com/office/word/2010/wordprocessingInk" xmlns:wne="http://schemas.microsoft.com/office/word/2006/wordml" xmlns:wps="http://schemas.microsoft.com/office/word/2010/wordprocessingShape" mc:Ignorable="w14 w15 w16se w16cid wp14">
   <w:body>
     <w:p>
-      <w:r>
-        <w:tab/>
-      </w:r>
-    </w:p>
-    <w:sdt>
-      <w:sdtPr>
-        <w:id w:val="-131103303"/>
-        <w:docPartObj>
-          <w:docPartGallery w:val="Cover Pages"/>
-          <w:docPartUnique/>
-        </w:docPartObj>
-      </w:sdtPr>
-      <w:sdtContent>
-        <w:p>
-          <w:r>
-            <w:rPr>
-              <w:noProof/>
-              <w:color w:val="FF0000"/>
-            </w:rPr>
-            <mc:AlternateContent>
-              <mc:Choice Requires="wpg">
-                <w:drawing>
-                  <wp:anchor distT="0" distB="0" distL="114300" distR="114300" simplePos="0" relativeHeight="251659264" behindDoc="1" locked="0" layoutInCell="1" allowOverlap="1">
-                    <wp:simplePos x="0" y="0"/>
-                    <wp:positionH relativeFrom="page">
-                      <wp:align>center</wp:align>
-                    </wp:positionH>
-                    <wp:positionV relativeFrom="page">
-                      <wp:align>center</wp:align>
-                    </wp:positionV>
-                    <wp:extent cx="6863902" cy="9719310"/>
-                    <wp:effectExtent l="0" t="0" r="0" b="0"/>
-                    <wp:wrapNone/>
-                    <wp:docPr id="193" name="Csoport 193"/>
-                    <wp:cNvGraphicFramePr/>
-                    <a:graphic xmlns:a="http://schemas.openxmlformats.org/drawingml/2006/main">
-                      <a:graphicData uri="http://schemas.microsoft.com/office/word/2010/wordprocessingGroup">
-                        <wpg:wgp>
-                          <wpg:cNvGrpSpPr/>
-                          <wpg:grpSpPr>
-                            <a:xfrm>
-                              <a:off x="0" y="0"/>
-                              <a:ext cx="6863902" cy="9719310"/>
-                              <a:chOff x="0" y="0"/>
-                              <a:chExt cx="6863902" cy="9719310"/>
-                            </a:xfrm>
-                          </wpg:grpSpPr>
-                          <wps:wsp>
-                            <wps:cNvPr id="194" name="Téglalap 194"/>
-                            <wps:cNvSpPr/>
-                            <wps:spPr>
-                              <a:xfrm>
-                                <a:off x="0" y="0"/>
-                                <a:ext cx="6858000" cy="1371600"/>
-                              </a:xfrm>
-                              <a:prstGeom prst="rect">
-                                <a:avLst/>
-                              </a:prstGeom>
-                              <a:solidFill>
-                                <a:schemeClr val="bg1">
-                                  <a:lumMod val="75000"/>
-                                </a:schemeClr>
-                              </a:solidFill>
-                              <a:ln>
-                                <a:noFill/>
-                              </a:ln>
-                            </wps:spPr>
-                            <wps:style>
-                              <a:lnRef idx="2">
-                                <a:schemeClr val="accent1">
-                                  <a:shade val="50000"/>
-                                </a:schemeClr>
-                              </a:lnRef>
-                              <a:fillRef idx="1">
-                                <a:schemeClr val="accent1"/>
-                              </a:fillRef>
-                              <a:effectRef idx="0">
-                                <a:schemeClr val="accent1"/>
-                              </a:effectRef>
-                              <a:fontRef idx="minor">
-                                <a:schemeClr val="lt1"/>
-                              </a:fontRef>
-                            </wps:style>
-                            <wps:bodyPr rot="0" spcFirstLastPara="0" vertOverflow="overflow" horzOverflow="overflow" vert="horz" wrap="square" lIns="91440" tIns="45720" rIns="91440" bIns="45720" numCol="1" spcCol="0" rtlCol="0" fromWordArt="0" anchor="ctr" anchorCtr="0" forceAA="0" compatLnSpc="1">
-                              <a:prstTxWarp prst="textNoShape">
-                                <a:avLst/>
-                              </a:prstTxWarp>
-                              <a:noAutofit/>
-                            </wps:bodyPr>
-                          </wps:wsp>
-                          <wps:wsp>
-                            <wps:cNvPr id="195" name="Téglalap 195"/>
-                            <wps:cNvSpPr/>
-                            <wps:spPr>
-                              <a:xfrm>
-                                <a:off x="0" y="5391150"/>
-                                <a:ext cx="6858000" cy="4328160"/>
-                              </a:xfrm>
-                              <a:prstGeom prst="rect">
-                                <a:avLst/>
-                              </a:prstGeom>
-                              <a:solidFill>
-                                <a:schemeClr val="bg1">
-                                  <a:lumMod val="75000"/>
-                                </a:schemeClr>
-                              </a:solidFill>
-                              <a:ln>
-                                <a:noFill/>
-                              </a:ln>
-                            </wps:spPr>
-                            <wps:style>
-                              <a:lnRef idx="2">
-                                <a:schemeClr val="accent1">
-                                  <a:shade val="50000"/>
-                                </a:schemeClr>
-                              </a:lnRef>
-                              <a:fillRef idx="1">
-                                <a:schemeClr val="accent1"/>
-                              </a:fillRef>
-                              <a:effectRef idx="0">
-                                <a:schemeClr val="accent1"/>
-                              </a:effectRef>
-                              <a:fontRef idx="minor">
-                                <a:schemeClr val="lt1"/>
-                              </a:fontRef>
-                            </wps:style>
-                            <wps:txbx>
-                              <w:txbxContent>
-                                <w:p>
-                                  <w:pPr>
-                                    <w:pStyle w:val="Nincstrkz"/>
-                                    <w:spacing w:before="120"/>
-                                    <w:jc w:val="center"/>
-                                    <w:rPr>
-                                      <w:color w:val="FFFFFF" w:themeColor="background1"/>
-                                    </w:rPr>
-                                  </w:pPr>
-                                </w:p>
-                                <w:p>
-                                  <w:pPr>
-                                    <w:pStyle w:val="Nincstrkz"/>
-                                    <w:spacing w:before="120"/>
-                                    <w:jc w:val="center"/>
-                                    <w:rPr>
-                                      <w:color w:val="FFFFFF" w:themeColor="background1"/>
-                                    </w:rPr>
-                                  </w:pPr>
-                                  <w:r>
-                                    <w:rPr>
-                                      <w:color w:val="FFFFFF" w:themeColor="background1"/>
-                                    </w:rPr>
-                                    <w:t>  </w:t>
-                                  </w:r>
-                                </w:p>
-                              </w:txbxContent>
-                            </wps:txbx>
-                            <wps:bodyPr rot="0" spcFirstLastPara="0" vertOverflow="overflow" horzOverflow="overflow" vert="horz" wrap="square" lIns="457200" tIns="731520" rIns="457200" bIns="457200" numCol="1" spcCol="0" rtlCol="0" fromWordArt="0" anchor="b" anchorCtr="0" forceAA="0" compatLnSpc="1">
-                              <a:prstTxWarp prst="textNoShape">
-                                <a:avLst/>
-                              </a:prstTxWarp>
-                              <a:noAutofit/>
-                            </wps:bodyPr>
-                          </wps:wsp>
-                          <wps:wsp>
-                            <wps:cNvPr id="196" name="Szövegdoboz 196"/>
-                            <wps:cNvSpPr txBox="1"/>
-                            <wps:spPr>
-                              <a:xfrm>
-                                <a:off x="5902" y="1371601"/>
-                                <a:ext cx="6858000" cy="847724"/>
-                              </a:xfrm>
-                              <a:prstGeom prst="rect">
-                                <a:avLst/>
-                              </a:prstGeom>
-                              <a:solidFill>
-                                <a:schemeClr val="bg1"/>
-                              </a:solidFill>
-                              <a:ln w="6350">
-                                <a:noFill/>
-                              </a:ln>
-                              <a:effectLst/>
-                            </wps:spPr>
-                            <wps:style>
-                              <a:lnRef idx="0">
-                                <a:schemeClr val="accent1"/>
-                              </a:lnRef>
-                              <a:fillRef idx="0">
-                                <a:schemeClr val="accent1"/>
-                              </a:fillRef>
-                              <a:effectRef idx="0">
-                                <a:schemeClr val="accent1"/>
-                              </a:effectRef>
-                              <a:fontRef idx="minor">
-                                <a:schemeClr val="dk1"/>
-                              </a:fontRef>
-                            </wps:style>
-                            <wps:txbx>
-                              <w:txbxContent>
-                                <w:sdt>
-                                  <w:sdtPr>
-                                    <w:rPr>
-                                      <w:rFonts w:ascii="Arial" w:eastAsia="Adobe Fan Heiti Std B" w:hAnsi="Arial" w:cs="Arial"/>
-                                      <w:caps/>
-                                      <w:color w:val="0D0D0D" w:themeColor="text1" w:themeTint="F2"/>
-                                      <w:sz w:val="72"/>
-                                      <w:szCs w:val="72"/>
-                                    </w:rPr>
-                                    <w:alias w:val="Cím"/>
-                                    <w:tag w:val=""/>
-                                    <w:id w:val="-9991715"/>
-                                    <w:dataBinding w:prefixMappings="xmlns:ns0='http://purl.org/dc/elements/1.1/' xmlns:ns1='http://schemas.openxmlformats.org/package/2006/metadata/core-properties' " w:xpath="/ns1:coreProperties[1]/ns0:title[1]" w:storeItemID="{6C3C8BC8-F283-45AE-878A-BAB7291924A1}"/>
-                                    <w:text/>
-                                  </w:sdtPr>
-                                  <w:sdtContent>
-                                    <w:sdt>
-                                      <w:sdtPr>
-                                        <w:rPr>
-                                          <w:rFonts w:ascii="Arial" w:eastAsia="Adobe Fan Heiti Std B" w:hAnsi="Arial" w:cs="Arial"/>
-                                          <w:caps/>
-                                          <w:color w:val="0D0D0D" w:themeColor="text1" w:themeTint="F2"/>
-                                          <w:sz w:val="72"/>
-                                          <w:szCs w:val="72"/>
-                                        </w:rPr>
-                                        <w:alias w:val="Cím"/>
-                                        <w:tag w:val=""/>
-                                        <w:id w:val="-286048567"/>
-                                        <w:dataBinding w:prefixMappings="xmlns:ns0='http://purl.org/dc/elements/1.1/' xmlns:ns1='http://schemas.openxmlformats.org/package/2006/metadata/core-properties' " w:xpath="/ns1:coreProperties[1]/ns0:title[1]" w:storeItemID="{6C3C8BC8-F283-45AE-878A-BAB7291924A1}"/>
-                                        <w:text/>
-                                      </w:sdtPr>
-                                      <w:sdtContent>
-                                        <w:p>
-                                          <w:pPr>
-                                            <w:pStyle w:val="Nincstrkz"/>
-                                            <w:jc w:val="center"/>
-                                            <w:rPr>
-                                              <w:rFonts w:ascii="Arial" w:eastAsiaTheme="majorEastAsia" w:hAnsi="Arial" w:cs="Arial"/>
-                                              <w:caps/>
-                                              <w:color w:val="0D0D0D" w:themeColor="text1" w:themeTint="F2"/>
-                                              <w:sz w:val="72"/>
-                                              <w:szCs w:val="72"/>
-                                            </w:rPr>
-                                          </w:pPr>
-                                          <w:r>
-                                            <w:rPr>
-                                              <w:rFonts w:ascii="Arial" w:eastAsia="Adobe Fan Heiti Std B" w:hAnsi="Arial" w:cs="Arial"/>
-                                              <w:caps/>
-                                              <w:color w:val="0D0D0D" w:themeColor="text1" w:themeTint="F2"/>
-                                              <w:sz w:val="72"/>
-                                              <w:szCs w:val="72"/>
-                                            </w:rPr>
-                                            <w:t>szakdolgozat</w:t>
-                                          </w:r>
-                                        </w:p>
-                                      </w:sdtContent>
-                                    </w:sdt>
-                                  </w:sdtContent>
-                                </w:sdt>
-                              </w:txbxContent>
-                            </wps:txbx>
-                            <wps:bodyPr rot="0" spcFirstLastPara="0" vertOverflow="overflow" horzOverflow="overflow" vert="horz" wrap="square" lIns="457200" tIns="91440" rIns="457200" bIns="91440" numCol="1" spcCol="0" rtlCol="0" fromWordArt="0" anchor="ctr" anchorCtr="0" forceAA="0" compatLnSpc="1">
-                              <a:prstTxWarp prst="textNoShape">
-                                <a:avLst/>
-                              </a:prstTxWarp>
-                              <a:noAutofit/>
-                            </wps:bodyPr>
-                          </wps:wsp>
-                        </wpg:wgp>
-                      </a:graphicData>
-                    </a:graphic>
-                    <wp14:sizeRelH relativeFrom="page">
-                      <wp14:pctWidth>88200</wp14:pctWidth>
-                    </wp14:sizeRelH>
-                    <wp14:sizeRelV relativeFrom="page">
-                      <wp14:pctHeight>0</wp14:pctHeight>
-                    </wp14:sizeRelV>
-                  </wp:anchor>
-                </w:drawing>
-              </mc:Choice>
-              <mc:Fallback>
-                <w:pict>
-                  <v:group id="Csoport 193" o:spid="_x0000_s1026" style="position:absolute;left:0;text-align:left;margin-left:0;margin-top:0;width:540.45pt;height:765.3pt;z-index:-251657216;mso-width-percent:882;mso-position-horizontal:center;mso-position-horizontal-relative:page;mso-position-vertical:center;mso-position-vertical-relative:page;mso-width-percent:882" coordsize="68639,97193" o:gfxdata="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">
-                    <v:rect id="Téglalap 194" o:spid="_x0000_s1027" style="position:absolute;width:68580;height:13716;visibility:visible;mso-wrap-style:square;v-text-anchor:middle" o:gfxdata="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" fillcolor="#bfbfbf [2412]" stroked="f" strokeweight="1pt"/>
-                    <v:rect id="Téglalap 195" o:spid="_x0000_s1028" style="position:absolute;top:53911;width:68580;height:43282;visibility:visible;mso-wrap-style:square;v-text-anchor:bottom" o:gfxdata="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" fillcolor="#bfbfbf [2412]" stroked="f" strokeweight="1pt">
-                      <v:textbox inset="36pt,57.6pt,36pt,36pt">
-                        <w:txbxContent>
-                          <w:p>
-                            <w:pPr>
-                              <w:pStyle w:val="Nincstrkz"/>
-                              <w:spacing w:before="120"/>
-                              <w:jc w:val="center"/>
-                              <w:rPr>
-                                <w:color w:val="FFFFFF" w:themeColor="background1"/>
-                              </w:rPr>
-                            </w:pPr>
-                          </w:p>
-                          <w:p>
-                            <w:pPr>
-                              <w:pStyle w:val="Nincstrkz"/>
-                              <w:spacing w:before="120"/>
-                              <w:jc w:val="center"/>
-                              <w:rPr>
-                                <w:color w:val="FFFFFF" w:themeColor="background1"/>
-                              </w:rPr>
-                            </w:pPr>
-                            <w:r>
-                              <w:rPr>
-                                <w:color w:val="FFFFFF" w:themeColor="background1"/>
-                              </w:rPr>
-                              <w:t>  </w:t>
-                            </w:r>
-                          </w:p>
-                        </w:txbxContent>
-                      </v:textbox>
-                    </v:rect>
-                    <v:shapetype id="_x0000_t202" coordsize="21600,21600" o:spt="202" path="m,l,21600r21600,l21600,xe">
-                      <v:stroke joinstyle="miter"/>
-                      <v:path gradientshapeok="t" o:connecttype="rect"/>
-                    </v:shapetype>
-                    <v:shape id="Szövegdoboz 196" o:spid="_x0000_s1029" type="#_x0000_t202" style="position:absolute;left:59;top:13716;width:68580;height:8477;visibility:visible;mso-wrap-style:square;v-text-anchor:middle" o:gfxdata="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" fillcolor="white [3212]" stroked="f" strokeweight=".5pt">
-                      <v:textbox inset="36pt,7.2pt,36pt,7.2pt">
-                        <w:txbxContent>
-                          <w:sdt>
-                            <w:sdtPr>
-                              <w:rPr>
-                                <w:rFonts w:ascii="Arial" w:eastAsia="Adobe Fan Heiti Std B" w:hAnsi="Arial" w:cs="Arial"/>
-                                <w:caps/>
-                                <w:color w:val="0D0D0D" w:themeColor="text1" w:themeTint="F2"/>
-                                <w:sz w:val="72"/>
-                                <w:szCs w:val="72"/>
-                              </w:rPr>
-                              <w:alias w:val="Cím"/>
-                              <w:tag w:val=""/>
-                              <w:id w:val="-9991715"/>
-                              <w:dataBinding w:prefixMappings="xmlns:ns0='http://purl.org/dc/elements/1.1/' xmlns:ns1='http://schemas.openxmlformats.org/package/2006/metadata/core-properties' " w:xpath="/ns1:coreProperties[1]/ns0:title[1]" w:storeItemID="{6C3C8BC8-F283-45AE-878A-BAB7291924A1}"/>
-                              <w:text/>
-                            </w:sdtPr>
-                            <w:sdtContent>
-                              <w:sdt>
-                                <w:sdtPr>
-                                  <w:rPr>
-                                    <w:rFonts w:ascii="Arial" w:eastAsia="Adobe Fan Heiti Std B" w:hAnsi="Arial" w:cs="Arial"/>
-                                    <w:caps/>
-                                    <w:color w:val="0D0D0D" w:themeColor="text1" w:themeTint="F2"/>
-                                    <w:sz w:val="72"/>
-                                    <w:szCs w:val="72"/>
-                                  </w:rPr>
-                                  <w:alias w:val="Cím"/>
-                                  <w:tag w:val=""/>
-                                  <w:id w:val="-286048567"/>
-                                  <w:dataBinding w:prefixMappings="xmlns:ns0='http://purl.org/dc/elements/1.1/' xmlns:ns1='http://schemas.openxmlformats.org/package/2006/metadata/core-properties' " w:xpath="/ns1:coreProperties[1]/ns0:title[1]" w:storeItemID="{6C3C8BC8-F283-45AE-878A-BAB7291924A1}"/>
-                                  <w:text/>
-                                </w:sdtPr>
-                                <w:sdtContent>
-                                  <w:p>
-                                    <w:pPr>
-                                      <w:pStyle w:val="Nincstrkz"/>
-                                      <w:jc w:val="center"/>
-                                      <w:rPr>
-                                        <w:rFonts w:ascii="Arial" w:eastAsiaTheme="majorEastAsia" w:hAnsi="Arial" w:cs="Arial"/>
-                                        <w:caps/>
-                                        <w:color w:val="0D0D0D" w:themeColor="text1" w:themeTint="F2"/>
-                                        <w:sz w:val="72"/>
-                                        <w:szCs w:val="72"/>
-                                      </w:rPr>
-                                    </w:pPr>
-                                    <w:r>
-                                      <w:rPr>
-                                        <w:rFonts w:ascii="Arial" w:eastAsia="Adobe Fan Heiti Std B" w:hAnsi="Arial" w:cs="Arial"/>
-                                        <w:caps/>
-                                        <w:color w:val="0D0D0D" w:themeColor="text1" w:themeTint="F2"/>
-                                        <w:sz w:val="72"/>
-                                        <w:szCs w:val="72"/>
-                                      </w:rPr>
-                                      <w:t>szakdolgozat</w:t>
-                                    </w:r>
-                                  </w:p>
-                                </w:sdtContent>
-                              </w:sdt>
-                            </w:sdtContent>
-                          </w:sdt>
-                        </w:txbxContent>
-                      </v:textbox>
-                    </v:shape>
-                    <w10:wrap anchorx="page" anchory="page"/>
-                  </v:group>
-                </w:pict>
-              </mc:Fallback>
-            </mc:AlternateContent>
-          </w:r>
-        </w:p>
-        <w:p>
-          <w:r>
-            <w:rPr>
-              <w:noProof/>
-            </w:rPr>
-            <mc:AlternateContent>
-              <mc:Choice Requires="wps">
-                <w:drawing>
-                  <wp:anchor distT="45720" distB="45720" distL="114300" distR="114300" simplePos="0" relativeHeight="251661312" behindDoc="0" locked="0" layoutInCell="1" allowOverlap="1">
-                    <wp:simplePos x="0" y="0"/>
-                    <wp:positionH relativeFrom="margin">
-                      <wp:align>center</wp:align>
-                    </wp:positionH>
-                    <wp:positionV relativeFrom="paragraph">
-                      <wp:posOffset>1852930</wp:posOffset>
-                    </wp:positionV>
-                    <wp:extent cx="2200275" cy="1209675"/>
-                    <wp:effectExtent l="0" t="0" r="28575" b="28575"/>
-                    <wp:wrapSquare wrapText="bothSides"/>
-                    <wp:docPr id="217" name="Szövegdoboz 2"/>
-                    <wp:cNvGraphicFramePr>
-                      <a:graphicFrameLocks xmlns:a="http://schemas.openxmlformats.org/drawingml/2006/main"/>
-                    </wp:cNvGraphicFramePr>
-                    <a:graphic xmlns:a="http://schemas.openxmlformats.org/drawingml/2006/main">
-                      <a:graphicData uri="http://schemas.microsoft.com/office/word/2010/wordprocessingShape">
-                        <wps:wsp>
-                          <wps:cNvSpPr txBox="1">
-                            <a:spLocks noChangeArrowheads="1"/>
-                          </wps:cNvSpPr>
-                          <wps:spPr bwMode="auto">
-                            <a:xfrm>
-                              <a:off x="0" y="0"/>
-                              <a:ext cx="2200275" cy="1209675"/>
-                            </a:xfrm>
-                            <a:prstGeom prst="rect">
-                              <a:avLst/>
-                            </a:prstGeom>
-                            <a:solidFill>
-                              <a:srgbClr val="FFFFFF"/>
-                            </a:solidFill>
-                            <a:ln w="9525">
-                              <a:solidFill>
-                                <a:srgbClr val="000000"/>
-                              </a:solidFill>
-                              <a:miter lim="800000"/>
-                              <a:headEnd/>
-                              <a:tailEnd/>
-                            </a:ln>
-                          </wps:spPr>
-                          <wps:txbx>
-                            <w:txbxContent>
-                              <w:p>
-                                <w:pPr>
-                                  <w:jc w:val="center"/>
-                                  <w:rPr>
-                                    <w:rFonts w:eastAsia="Adobe Fan Heiti Std B" w:cs="Arial"/>
-                                    <w:b/>
-                                    <w:sz w:val="28"/>
-                                  </w:rPr>
-                                </w:pPr>
-                                <w:r>
-                                  <w:rPr>
-                                    <w:rFonts w:eastAsia="Adobe Fan Heiti Std B" w:cs="Arial"/>
-                                    <w:b/>
-                                    <w:sz w:val="28"/>
-                                  </w:rPr>
-                                  <w:t>Nagy Dávid</w:t>
-                                </w:r>
-                              </w:p>
-                              <w:p>
-                                <w:pPr>
-                                  <w:jc w:val="center"/>
-                                  <w:rPr>
-                                    <w:rFonts w:eastAsia="Adobe Fan Heiti Std B" w:cs="Arial"/>
-                                    <w:b/>
-                                    <w:sz w:val="28"/>
-                                  </w:rPr>
-                                </w:pPr>
-                                <w:r>
-                                  <w:rPr>
-                                    <w:rFonts w:eastAsia="Adobe Fan Heiti Std B" w:cs="Arial"/>
-                                    <w:b/>
-                                    <w:sz w:val="28"/>
-                                  </w:rPr>
-                                  <w:t>Tokodi Mihály</w:t>
-                                </w:r>
-                              </w:p>
-                              <w:p>
-                                <w:pPr>
-                                  <w:jc w:val="center"/>
-                                  <w:rPr>
-                                    <w:rFonts w:eastAsia="Adobe Fan Heiti Std B" w:cs="Arial"/>
-                                    <w:b/>
-                                    <w:sz w:val="28"/>
-                                  </w:rPr>
-                                </w:pPr>
-                                <w:r>
-                                  <w:rPr>
-                                    <w:rFonts w:eastAsia="Adobe Fan Heiti Std B" w:cs="Arial"/>
-                                    <w:b/>
-                                    <w:sz w:val="28"/>
-                                  </w:rPr>
-                                  <w:t>Lehel Barnabás</w:t>
-                                </w:r>
-                              </w:p>
-                            </w:txbxContent>
-                          </wps:txbx>
-                          <wps:bodyPr rot="0" vert="horz" wrap="square" lIns="91440" tIns="45720" rIns="91440" bIns="45720" anchor="t" anchorCtr="0">
-                            <a:noAutofit/>
-                          </wps:bodyPr>
-                        </wps:wsp>
-                      </a:graphicData>
-                    </a:graphic>
-                    <wp14:sizeRelH relativeFrom="margin">
-                      <wp14:pctWidth>0</wp14:pctWidth>
-                    </wp14:sizeRelH>
-                    <wp14:sizeRelV relativeFrom="margin">
-                      <wp14:pctHeight>0</wp14:pctHeight>
-                    </wp14:sizeRelV>
-                  </wp:anchor>
-                </w:drawing>
-              </mc:Choice>
-              <mc:Fallback>
-                <w:pict>
-                  <v:shape id="Szövegdoboz 2" o:spid="_x0000_s1030" type="#_x0000_t202" style="position:absolute;left:0;text-align:left;margin-left:0;margin-top:145.9pt;width:173.25pt;height:95.25pt;z-index:251661312;visibility:visible;mso-wrap-style:square;mso-width-percent:0;mso-height-percent:0;mso-wrap-distance-left:9pt;mso-wrap-distance-top:3.6pt;mso-wrap-distance-right:9pt;mso-wrap-distance-bottom:3.6pt;mso-position-horizontal:center;mso-position-horizontal-relative:margin;mso-position-vertical:absolute;mso-position-vertical-relative:text;mso-width-percent:0;mso-height-percent:0;mso-width-relative:margin;mso-height-relative:margin;v-text-anchor:top" o:gfxdata="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">
-                    <v:textbox>
-                      <w:txbxContent>
-                        <w:p>
-                          <w:pPr>
-                            <w:jc w:val="center"/>
-                            <w:rPr>
-                              <w:rFonts w:eastAsia="Adobe Fan Heiti Std B" w:cs="Arial"/>
-                              <w:b/>
-                              <w:sz w:val="28"/>
-                            </w:rPr>
-                          </w:pPr>
-                          <w:r>
-                            <w:rPr>
-                              <w:rFonts w:eastAsia="Adobe Fan Heiti Std B" w:cs="Arial"/>
-                              <w:b/>
-                              <w:sz w:val="28"/>
-                            </w:rPr>
-                            <w:t>Nagy Dávid</w:t>
-                          </w:r>
-                        </w:p>
-                        <w:p>
-                          <w:pPr>
-                            <w:jc w:val="center"/>
-                            <w:rPr>
-                              <w:rFonts w:eastAsia="Adobe Fan Heiti Std B" w:cs="Arial"/>
-                              <w:b/>
-                              <w:sz w:val="28"/>
-                            </w:rPr>
-                          </w:pPr>
-                          <w:r>
-                            <w:rPr>
-                              <w:rFonts w:eastAsia="Adobe Fan Heiti Std B" w:cs="Arial"/>
-                              <w:b/>
-                              <w:sz w:val="28"/>
-                            </w:rPr>
-                            <w:t>Tokodi Mihály</w:t>
-                          </w:r>
-                        </w:p>
-                        <w:p>
-                          <w:pPr>
-                            <w:jc w:val="center"/>
-                            <w:rPr>
-                              <w:rFonts w:eastAsia="Adobe Fan Heiti Std B" w:cs="Arial"/>
-                              <w:b/>
-                              <w:sz w:val="28"/>
-                            </w:rPr>
-                          </w:pPr>
-                          <w:r>
-                            <w:rPr>
-                              <w:rFonts w:eastAsia="Adobe Fan Heiti Std B" w:cs="Arial"/>
-                              <w:b/>
-                              <w:sz w:val="28"/>
-                            </w:rPr>
-                            <w:t>Lehel Barnabás</w:t>
-                          </w:r>
-                        </w:p>
-                      </w:txbxContent>
-                    </v:textbox>
-                    <w10:wrap type="square" anchorx="margin"/>
-                  </v:shape>
-                </w:pict>
-              </mc:Fallback>
-            </mc:AlternateContent>
-          </w:r>
-          <w:r>
-            <w:rPr>
-              <w:noProof/>
-            </w:rPr>
-            <mc:AlternateContent>
-              <mc:Choice Requires="wps">
-                <w:drawing>
-                  <wp:anchor distT="45720" distB="45720" distL="114300" distR="114300" simplePos="0" relativeHeight="251663360" behindDoc="0" locked="0" layoutInCell="1" allowOverlap="1" wp14:anchorId="2770F40A" wp14:editId="334EE1E6">
-                    <wp:simplePos x="0" y="0"/>
-                    <wp:positionH relativeFrom="margin">
-                      <wp:align>center</wp:align>
-                    </wp:positionH>
-                    <wp:positionV relativeFrom="paragraph">
-                      <wp:posOffset>3338830</wp:posOffset>
-                    </wp:positionV>
-                    <wp:extent cx="3733800" cy="1038225"/>
-                    <wp:effectExtent l="0" t="0" r="19050" b="28575"/>
-                    <wp:wrapSquare wrapText="bothSides"/>
-                    <wp:docPr id="1" name="Szövegdoboz 2"/>
-                    <wp:cNvGraphicFramePr>
-                      <a:graphicFrameLocks xmlns:a="http://schemas.openxmlformats.org/drawingml/2006/main"/>
-                    </wp:cNvGraphicFramePr>
-                    <a:graphic xmlns:a="http://schemas.openxmlformats.org/drawingml/2006/main">
-                      <a:graphicData uri="http://schemas.microsoft.com/office/word/2010/wordprocessingShape">
-                        <wps:wsp>
-                          <wps:cNvSpPr txBox="1">
-                            <a:spLocks noChangeArrowheads="1"/>
-                          </wps:cNvSpPr>
-                          <wps:spPr bwMode="auto">
-                            <a:xfrm>
-                              <a:off x="0" y="0"/>
-                              <a:ext cx="3733800" cy="1038225"/>
-                            </a:xfrm>
-                            <a:prstGeom prst="rect">
-                              <a:avLst/>
-                            </a:prstGeom>
-                            <a:solidFill>
-                              <a:srgbClr val="FFFFFF"/>
-                            </a:solidFill>
-                            <a:ln w="9525">
-                              <a:solidFill>
-                                <a:srgbClr val="000000"/>
-                              </a:solidFill>
-                              <a:miter lim="800000"/>
-                              <a:headEnd/>
-                              <a:tailEnd/>
-                            </a:ln>
-                          </wps:spPr>
-                          <wps:txbx>
-                            <w:txbxContent>
-                              <w:p>
-                                <w:pPr>
-                                  <w:jc w:val="center"/>
-                                  <w:rPr>
-                                    <w:rFonts w:eastAsia="Adobe Fan Heiti Std B" w:cs="Arial"/>
-                                    <w:b/>
-                                    <w:sz w:val="200"/>
-                                  </w:rPr>
-                                </w:pPr>
-                                <w:r>
-                                  <w:rPr>
-                                    <w:rFonts w:eastAsia="Adobe Fan Heiti Std B" w:cs="Arial"/>
-                                    <w:b/>
-                                    <w:sz w:val="144"/>
-                                  </w:rPr>
-                                  <w:t>2025</w:t>
-                                </w:r>
-                              </w:p>
-                            </w:txbxContent>
-                          </wps:txbx>
-                          <wps:bodyPr rot="0" vert="horz" wrap="square" lIns="91440" tIns="45720" rIns="91440" bIns="45720" anchor="t" anchorCtr="0">
-                            <a:noAutofit/>
-                          </wps:bodyPr>
-                        </wps:wsp>
-                      </a:graphicData>
-                    </a:graphic>
-                    <wp14:sizeRelH relativeFrom="margin">
-                      <wp14:pctWidth>0</wp14:pctWidth>
-                    </wp14:sizeRelH>
-                    <wp14:sizeRelV relativeFrom="margin">
-                      <wp14:pctHeight>0</wp14:pctHeight>
-                    </wp14:sizeRelV>
-                  </wp:anchor>
-                </w:drawing>
-              </mc:Choice>
-              <mc:Fallback>
-                <w:pict>
-                  <v:shape w14:anchorId="2770F40A" id="_x0000_s1031" type="#_x0000_t202" style="position:absolute;left:0;text-align:left;margin-left:0;margin-top:262.9pt;width:294pt;height:81.75pt;z-index:251663360;visibility:visible;mso-wrap-style:square;mso-width-percent:0;mso-height-percent:0;mso-wrap-distance-left:9pt;mso-wrap-distance-top:3.6pt;mso-wrap-distance-right:9pt;mso-wrap-distance-bottom:3.6pt;mso-position-horizontal:center;mso-position-horizontal-relative:margin;mso-position-vertical:absolute;mso-position-vertical-relative:text;mso-width-percent:0;mso-height-percent:0;mso-width-relative:margin;mso-height-relative:margin;v-text-anchor:top" o:gfxdata="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">
-                    <v:textbox>
-                      <w:txbxContent>
-                        <w:p>
-                          <w:pPr>
-                            <w:jc w:val="center"/>
-                            <w:rPr>
-                              <w:rFonts w:eastAsia="Adobe Fan Heiti Std B" w:cs="Arial"/>
-                              <w:b/>
-                              <w:sz w:val="200"/>
-                            </w:rPr>
-                          </w:pPr>
-                          <w:r>
-                            <w:rPr>
-                              <w:rFonts w:eastAsia="Adobe Fan Heiti Std B" w:cs="Arial"/>
-                              <w:b/>
-                              <w:sz w:val="144"/>
-                            </w:rPr>
-                            <w:t>2025</w:t>
-                          </w:r>
-                        </w:p>
-                      </w:txbxContent>
-                    </v:textbox>
-                    <w10:wrap type="square" anchorx="margin"/>
-                  </v:shape>
-                </w:pict>
-              </mc:Fallback>
-            </mc:AlternateContent>
-          </w:r>
-          <w:r>
-            <w:br w:type="page"/>
-          </w:r>
-        </w:p>
-      </w:sdtContent>
-    </w:sdt>
-    <w:p>
-      <w:pPr>
-        <w:pStyle w:val="Cm"/>
-        <w:jc w:val="center"/>
-      </w:pPr>
-      <w:r>
-        <w:lastRenderedPageBreak/>
-        <w:t>SZAKDOLGOZAT</w:t>
-      </w:r>
-    </w:p>
-    <w:p>
-      <w:pPr>
-        <w:rPr>
-          <w:rFonts w:eastAsiaTheme="majorEastAsia" w:cstheme="majorBidi"/>
-          <w:spacing w:val="-10"/>
-          <w:kern w:val="28"/>
-          <w:sz w:val="56"/>
-          <w:szCs w:val="56"/>
-        </w:rPr>
-      </w:pPr>
-      <w:r>
-        <w:br w:type="page"/>
-      </w:r>
-    </w:p>
-    <w:p>
       <w:pPr>
         <w:pStyle w:val="Cmsor2"/>
       </w:pPr>
       <w:r>
-        <w:lastRenderedPageBreak/>
         <w:t>Hallgatói nyilatkozat</w:t>
       </w:r>
     </w:p>
@@ -835,7 +108,11 @@
           </mc:Choice>
           <mc:Fallback>
             <w:pict>
-              <v:shape w14:anchorId="0E51FC7A" id="Szövegdoboz 4" o:spid="_x0000_s1032" type="#_x0000_t202" style="position:absolute;left:0;text-align:left;margin-left:0;margin-top:191.15pt;width:124.95pt;height:42.1pt;z-index:251667456;visibility:visible;mso-wrap-style:square;mso-width-percent:0;mso-height-percent:0;mso-wrap-distance-left:9pt;mso-wrap-distance-top:3.6pt;mso-wrap-distance-right:9pt;mso-wrap-distance-bottom:3.6pt;mso-position-horizontal:left;mso-position-horizontal-relative:margin;mso-position-vertical:absolute;mso-position-vertical-relative:text;mso-width-percent:0;mso-height-percent:0;mso-width-relative:margin;mso-height-relative:margin;v-text-anchor:top" o:gfxdata="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" strokecolor="white [3212]">
+              <v:shapetype w14:anchorId="0E51FC7A" id="_x0000_t202" coordsize="21600,21600" o:spt="202" path="m,l,21600r21600,l21600,xe">
+                <v:stroke joinstyle="miter"/>
+                <v:path gradientshapeok="t" o:connecttype="rect"/>
+              </v:shapetype>
+              <v:shape id="Szövegdoboz 4" o:spid="_x0000_s1026" type="#_x0000_t202" style="position:absolute;left:0;text-align:left;margin-left:0;margin-top:191.15pt;width:124.95pt;height:42.1pt;z-index:251667456;visibility:visible;mso-wrap-style:square;mso-width-percent:0;mso-height-percent:0;mso-wrap-distance-left:9pt;mso-wrap-distance-top:3.6pt;mso-wrap-distance-right:9pt;mso-wrap-distance-bottom:3.6pt;mso-position-horizontal:left;mso-position-horizontal-relative:margin;mso-position-vertical:absolute;mso-position-vertical-relative:text;mso-width-percent:0;mso-height-percent:0;mso-width-relative:margin;mso-height-relative:margin;v-text-anchor:top" o:gfxdata="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" strokecolor="white [3212]">
                 <v:textbox>
                   <w:txbxContent>
                     <w:p>
@@ -951,7 +228,7 @@
           </mc:Choice>
           <mc:Fallback>
             <w:pict>
-              <v:shape w14:anchorId="4EDF1FDD" id="_x0000_s1033" type="#_x0000_t202" style="position:absolute;left:0;text-align:left;margin-left:0;margin-top:166pt;width:108.65pt;height:26.45pt;z-index:251665408;visibility:visible;mso-wrap-style:square;mso-width-percent:0;mso-height-percent:0;mso-wrap-distance-left:9pt;mso-wrap-distance-top:3.6pt;mso-wrap-distance-right:9pt;mso-wrap-distance-bottom:3.6pt;mso-position-horizontal:left;mso-position-horizontal-relative:margin;mso-position-vertical:absolute;mso-position-vertical-relative:text;mso-width-percent:0;mso-height-percent:0;mso-width-relative:margin;mso-height-relative:margin;v-text-anchor:top" o:gfxdata="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" strokecolor="white [3212]">
+              <v:shape w14:anchorId="4EDF1FDD" id="Szövegdoboz 2" o:spid="_x0000_s1027" type="#_x0000_t202" style="position:absolute;left:0;text-align:left;margin-left:0;margin-top:166pt;width:108.65pt;height:26.45pt;z-index:251665408;visibility:visible;mso-wrap-style:square;mso-width-percent:0;mso-height-percent:0;mso-wrap-distance-left:9pt;mso-wrap-distance-top:3.6pt;mso-wrap-distance-right:9pt;mso-wrap-distance-bottom:3.6pt;mso-position-horizontal:left;mso-position-horizontal-relative:margin;mso-position-vertical:absolute;mso-position-vertical-relative:text;mso-width-percent:0;mso-height-percent:0;mso-width-relative:margin;mso-height-relative:margin;v-text-anchor:top" o:gfxdata="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" strokecolor="white [3212]">
                 <v:textbox>
                   <w:txbxContent>
                     <w:p>
@@ -1067,7 +344,7 @@
           </mc:Choice>
           <mc:Fallback>
             <w:pict>
-              <v:shape w14:anchorId="734D007E" id="Szövegdoboz 3" o:spid="_x0000_s1034" type="#_x0000_t202" style="position:absolute;left:0;text-align:left;margin-left:0;margin-top:139.5pt;width:98.45pt;height:29.2pt;z-index:251666432;visibility:visible;mso-wrap-style:square;mso-width-percent:0;mso-height-percent:0;mso-wrap-distance-left:9pt;mso-wrap-distance-top:3.6pt;mso-wrap-distance-right:9pt;mso-wrap-distance-bottom:3.6pt;mso-position-horizontal:left;mso-position-horizontal-relative:margin;mso-position-vertical:absolute;mso-position-vertical-relative:text;mso-width-percent:0;mso-height-percent:0;mso-width-relative:margin;mso-height-relative:margin;v-text-anchor:top" o:gfxdata="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" strokecolor="white [3212]">
+              <v:shape w14:anchorId="734D007E" id="Szövegdoboz 3" o:spid="_x0000_s1028" type="#_x0000_t202" style="position:absolute;left:0;text-align:left;margin-left:0;margin-top:139.5pt;width:98.45pt;height:29.2pt;z-index:251666432;visibility:visible;mso-wrap-style:square;mso-width-percent:0;mso-height-percent:0;mso-wrap-distance-left:9pt;mso-wrap-distance-top:3.6pt;mso-wrap-distance-right:9pt;mso-wrap-distance-bottom:3.6pt;mso-position-horizontal:left;mso-position-horizontal-relative:margin;mso-position-vertical:absolute;mso-position-vertical-relative:text;mso-width-percent:0;mso-height-percent:0;mso-width-relative:margin;mso-height-relative:margin;v-text-anchor:top" o:gfxdata="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" strokecolor="white [3212]">
                 <v:textbox>
                   <w:txbxContent>
                     <w:p>
@@ -5138,17 +4415,12 @@
               <w:cnfStyle w:val="000000100000" w:firstRow="0" w:lastRow="0" w:firstColumn="0" w:lastColumn="0" w:oddVBand="0" w:evenVBand="0" w:oddHBand="1" w:evenHBand="0" w:firstRowFirstColumn="0" w:firstRowLastColumn="0" w:lastRowFirstColumn="0" w:lastRowLastColumn="0"/>
             </w:pPr>
             <w:proofErr w:type="spellStart"/>
-            <w:proofErr w:type="gramStart"/>
             <w:r>
               <w:t>varchar</w:t>
             </w:r>
             <w:proofErr w:type="spellEnd"/>
             <w:r>
-              <w:t>(</w:t>
-            </w:r>
-            <w:proofErr w:type="gramEnd"/>
-            <w:r>
-              <w:t>255)</w:t>
+              <w:t>(255)</w:t>
             </w:r>
           </w:p>
         </w:tc>
@@ -5220,17 +4492,12 @@
               <w:cnfStyle w:val="000000000000" w:firstRow="0" w:lastRow="0" w:firstColumn="0" w:lastColumn="0" w:oddVBand="0" w:evenVBand="0" w:oddHBand="0" w:evenHBand="0" w:firstRowFirstColumn="0" w:firstRowLastColumn="0" w:lastRowFirstColumn="0" w:lastRowLastColumn="0"/>
             </w:pPr>
             <w:proofErr w:type="spellStart"/>
-            <w:proofErr w:type="gramStart"/>
             <w:r>
               <w:t>varchar</w:t>
             </w:r>
             <w:proofErr w:type="spellEnd"/>
             <w:r>
-              <w:t>(</w:t>
-            </w:r>
-            <w:proofErr w:type="gramEnd"/>
-            <w:r>
-              <w:t>128)</w:t>
+              <w:t>(128)</w:t>
             </w:r>
           </w:p>
         </w:tc>
@@ -5305,17 +4572,12 @@
               <w:cnfStyle w:val="000000100000" w:firstRow="0" w:lastRow="0" w:firstColumn="0" w:lastColumn="0" w:oddVBand="0" w:evenVBand="0" w:oddHBand="1" w:evenHBand="0" w:firstRowFirstColumn="0" w:firstRowLastColumn="0" w:lastRowFirstColumn="0" w:lastRowLastColumn="0"/>
             </w:pPr>
             <w:proofErr w:type="spellStart"/>
-            <w:proofErr w:type="gramStart"/>
             <w:r>
               <w:t>tinyint</w:t>
             </w:r>
             <w:proofErr w:type="spellEnd"/>
             <w:r>
-              <w:t>(</w:t>
-            </w:r>
-            <w:proofErr w:type="gramEnd"/>
-            <w:r>
-              <w:t>1)</w:t>
+              <w:t>(1)</w:t>
             </w:r>
           </w:p>
         </w:tc>
@@ -5564,17 +4826,12 @@
               <w:cnfStyle w:val="000000100000" w:firstRow="0" w:lastRow="0" w:firstColumn="0" w:lastColumn="0" w:oddVBand="0" w:evenVBand="0" w:oddHBand="1" w:evenHBand="0" w:firstRowFirstColumn="0" w:firstRowLastColumn="0" w:lastRowFirstColumn="0" w:lastRowLastColumn="0"/>
             </w:pPr>
             <w:proofErr w:type="spellStart"/>
-            <w:proofErr w:type="gramStart"/>
             <w:r>
               <w:t>varchar</w:t>
             </w:r>
             <w:proofErr w:type="spellEnd"/>
             <w:r>
-              <w:t>(</w:t>
-            </w:r>
-            <w:proofErr w:type="gramEnd"/>
-            <w:r>
-              <w:t>255)</w:t>
+              <w:t>(255)</w:t>
             </w:r>
           </w:p>
         </w:tc>
@@ -5645,13 +4902,8 @@
               <w:jc w:val="left"/>
               <w:cnfStyle w:val="000000000000" w:firstRow="0" w:lastRow="0" w:firstColumn="0" w:lastColumn="0" w:oddVBand="0" w:evenVBand="0" w:oddHBand="0" w:evenHBand="0" w:firstRowFirstColumn="0" w:firstRowLastColumn="0" w:lastRowFirstColumn="0" w:lastRowLastColumn="0"/>
             </w:pPr>
-            <w:proofErr w:type="gramStart"/>
-            <w:r>
-              <w:t>int(</w:t>
-            </w:r>
-            <w:proofErr w:type="gramEnd"/>
-            <w:r>
-              <w:t>11)</w:t>
+            <w:r>
+              <w:t>int(11)</w:t>
             </w:r>
           </w:p>
         </w:tc>
@@ -5799,13 +5051,8 @@
               <w:jc w:val="left"/>
               <w:cnfStyle w:val="000000000000" w:firstRow="0" w:lastRow="0" w:firstColumn="0" w:lastColumn="0" w:oddVBand="0" w:evenVBand="0" w:oddHBand="0" w:evenHBand="0" w:firstRowFirstColumn="0" w:firstRowLastColumn="0" w:lastRowFirstColumn="0" w:lastRowLastColumn="0"/>
             </w:pPr>
-            <w:proofErr w:type="gramStart"/>
-            <w:r>
-              <w:t>int(</w:t>
-            </w:r>
-            <w:proofErr w:type="gramEnd"/>
-            <w:r>
-              <w:t>11)</w:t>
+            <w:r>
+              <w:t>int(11)</w:t>
             </w:r>
           </w:p>
         </w:tc>
@@ -5879,13 +5126,8 @@
               <w:jc w:val="left"/>
               <w:cnfStyle w:val="000000100000" w:firstRow="0" w:lastRow="0" w:firstColumn="0" w:lastColumn="0" w:oddVBand="0" w:evenVBand="0" w:oddHBand="1" w:evenHBand="0" w:firstRowFirstColumn="0" w:firstRowLastColumn="0" w:lastRowFirstColumn="0" w:lastRowLastColumn="0"/>
             </w:pPr>
-            <w:proofErr w:type="gramStart"/>
-            <w:r>
-              <w:t>int(</w:t>
-            </w:r>
-            <w:proofErr w:type="gramEnd"/>
-            <w:r>
-              <w:t>11)</w:t>
+            <w:r>
+              <w:t>int(11)</w:t>
             </w:r>
           </w:p>
         </w:tc>
@@ -5956,13 +5198,8 @@
               <w:jc w:val="left"/>
               <w:cnfStyle w:val="000000000000" w:firstRow="0" w:lastRow="0" w:firstColumn="0" w:lastColumn="0" w:oddVBand="0" w:evenVBand="0" w:oddHBand="0" w:evenHBand="0" w:firstRowFirstColumn="0" w:firstRowLastColumn="0" w:lastRowFirstColumn="0" w:lastRowLastColumn="0"/>
             </w:pPr>
-            <w:proofErr w:type="gramStart"/>
-            <w:r>
-              <w:t>int(</w:t>
-            </w:r>
-            <w:proofErr w:type="gramEnd"/>
-            <w:r>
-              <w:t>11)</w:t>
+            <w:r>
+              <w:t>int(11)</w:t>
             </w:r>
           </w:p>
         </w:tc>
@@ -6096,13 +5333,8 @@
               <w:jc w:val="left"/>
               <w:cnfStyle w:val="000000100000" w:firstRow="0" w:lastRow="0" w:firstColumn="0" w:lastColumn="0" w:oddVBand="0" w:evenVBand="0" w:oddHBand="1" w:evenHBand="0" w:firstRowFirstColumn="0" w:firstRowLastColumn="0" w:lastRowFirstColumn="0" w:lastRowLastColumn="0"/>
             </w:pPr>
-            <w:proofErr w:type="gramStart"/>
-            <w:r>
-              <w:t>int(</w:t>
-            </w:r>
-            <w:proofErr w:type="gramEnd"/>
-            <w:r>
-              <w:t>11)</w:t>
+            <w:r>
+              <w:t>int(11)</w:t>
             </w:r>
           </w:p>
         </w:tc>
@@ -6252,13 +5484,8 @@
               <w:jc w:val="left"/>
               <w:cnfStyle w:val="000000000000" w:firstRow="0" w:lastRow="0" w:firstColumn="0" w:lastColumn="0" w:oddVBand="0" w:evenVBand="0" w:oddHBand="0" w:evenHBand="0" w:firstRowFirstColumn="0" w:firstRowLastColumn="0" w:lastRowFirstColumn="0" w:lastRowLastColumn="0"/>
             </w:pPr>
-            <w:proofErr w:type="gramStart"/>
-            <w:r>
-              <w:t>int(</w:t>
-            </w:r>
-            <w:proofErr w:type="gramEnd"/>
-            <w:r>
-              <w:t>11)</w:t>
+            <w:r>
+              <w:t>int(11)</w:t>
             </w:r>
           </w:p>
         </w:tc>
@@ -6510,13 +5737,8 @@
               <w:jc w:val="left"/>
               <w:cnfStyle w:val="000000100000" w:firstRow="0" w:lastRow="0" w:firstColumn="0" w:lastColumn="0" w:oddVBand="0" w:evenVBand="0" w:oddHBand="1" w:evenHBand="0" w:firstRowFirstColumn="0" w:firstRowLastColumn="0" w:lastRowFirstColumn="0" w:lastRowLastColumn="0"/>
             </w:pPr>
-            <w:proofErr w:type="gramStart"/>
-            <w:r>
-              <w:t>int(</w:t>
-            </w:r>
-            <w:proofErr w:type="gramEnd"/>
-            <w:r>
-              <w:t>11)</w:t>
+            <w:r>
+              <w:t>int(11)</w:t>
             </w:r>
           </w:p>
         </w:tc>
@@ -6582,17 +5804,12 @@
               <w:cnfStyle w:val="000000000000" w:firstRow="0" w:lastRow="0" w:firstColumn="0" w:lastColumn="0" w:oddVBand="0" w:evenVBand="0" w:oddHBand="0" w:evenHBand="0" w:firstRowFirstColumn="0" w:firstRowLastColumn="0" w:lastRowFirstColumn="0" w:lastRowLastColumn="0"/>
             </w:pPr>
             <w:proofErr w:type="spellStart"/>
-            <w:proofErr w:type="gramStart"/>
             <w:r>
               <w:t>varchar</w:t>
             </w:r>
             <w:proofErr w:type="spellEnd"/>
             <w:r>
-              <w:t>(</w:t>
-            </w:r>
-            <w:proofErr w:type="gramEnd"/>
-            <w:r>
-              <w:t>5</w:t>
+              <w:t>(5</w:t>
             </w:r>
             <w:r>
               <w:t>0</w:t>
@@ -6667,17 +5884,12 @@
               <w:cnfStyle w:val="000000100000" w:firstRow="0" w:lastRow="0" w:firstColumn="0" w:lastColumn="0" w:oddVBand="0" w:evenVBand="0" w:oddHBand="1" w:evenHBand="0" w:firstRowFirstColumn="0" w:firstRowLastColumn="0" w:lastRowFirstColumn="0" w:lastRowLastColumn="0"/>
             </w:pPr>
             <w:proofErr w:type="spellStart"/>
-            <w:proofErr w:type="gramStart"/>
             <w:r>
               <w:t>varchar</w:t>
             </w:r>
             <w:proofErr w:type="spellEnd"/>
             <w:r>
-              <w:t>(</w:t>
-            </w:r>
-            <w:proofErr w:type="gramEnd"/>
-            <w:r>
-              <w:t>50)</w:t>
+              <w:t>(50)</w:t>
             </w:r>
           </w:p>
         </w:tc>
@@ -6874,13 +6086,8 @@
               <w:jc w:val="left"/>
               <w:cnfStyle w:val="000000100000" w:firstRow="0" w:lastRow="0" w:firstColumn="0" w:lastColumn="0" w:oddVBand="0" w:evenVBand="0" w:oddHBand="1" w:evenHBand="0" w:firstRowFirstColumn="0" w:firstRowLastColumn="0" w:lastRowFirstColumn="0" w:lastRowLastColumn="0"/>
             </w:pPr>
-            <w:proofErr w:type="gramStart"/>
-            <w:r>
-              <w:t>int(</w:t>
-            </w:r>
-            <w:proofErr w:type="gramEnd"/>
-            <w:r>
-              <w:t>11)</w:t>
+            <w:r>
+              <w:t>int(11)</w:t>
             </w:r>
           </w:p>
         </w:tc>
@@ -7119,13 +6326,8 @@
               <w:jc w:val="left"/>
               <w:cnfStyle w:val="000000100000" w:firstRow="0" w:lastRow="0" w:firstColumn="0" w:lastColumn="0" w:oddVBand="0" w:evenVBand="0" w:oddHBand="1" w:evenHBand="0" w:firstRowFirstColumn="0" w:firstRowLastColumn="0" w:lastRowFirstColumn="0" w:lastRowLastColumn="0"/>
             </w:pPr>
-            <w:proofErr w:type="gramStart"/>
-            <w:r>
-              <w:t>int(</w:t>
-            </w:r>
-            <w:proofErr w:type="gramEnd"/>
-            <w:r>
-              <w:t>11)</w:t>
+            <w:r>
+              <w:t>int(11)</w:t>
             </w:r>
           </w:p>
         </w:tc>
@@ -7272,13 +6474,8 @@
               <w:jc w:val="left"/>
               <w:cnfStyle w:val="000000000000" w:firstRow="0" w:lastRow="0" w:firstColumn="0" w:lastColumn="0" w:oddVBand="0" w:evenVBand="0" w:oddHBand="0" w:evenHBand="0" w:firstRowFirstColumn="0" w:firstRowLastColumn="0" w:lastRowFirstColumn="0" w:lastRowLastColumn="0"/>
             </w:pPr>
-            <w:proofErr w:type="gramStart"/>
-            <w:r>
-              <w:t>int(</w:t>
-            </w:r>
-            <w:proofErr w:type="gramEnd"/>
-            <w:r>
-              <w:t>11)</w:t>
+            <w:r>
+              <w:t>int(11)</w:t>
             </w:r>
           </w:p>
         </w:tc>
@@ -7555,13 +6752,8 @@
               <w:jc w:val="left"/>
               <w:cnfStyle w:val="000000100000" w:firstRow="0" w:lastRow="0" w:firstColumn="0" w:lastColumn="0" w:oddVBand="0" w:evenVBand="0" w:oddHBand="1" w:evenHBand="0" w:firstRowFirstColumn="0" w:firstRowLastColumn="0" w:lastRowFirstColumn="0" w:lastRowLastColumn="0"/>
             </w:pPr>
-            <w:proofErr w:type="gramStart"/>
-            <w:r>
-              <w:t>int(</w:t>
-            </w:r>
-            <w:proofErr w:type="gramEnd"/>
-            <w:r>
-              <w:t>11)</w:t>
+            <w:r>
+              <w:t>int(11)</w:t>
             </w:r>
           </w:p>
         </w:tc>
@@ -7627,17 +6819,12 @@
               <w:cnfStyle w:val="000000000000" w:firstRow="0" w:lastRow="0" w:firstColumn="0" w:lastColumn="0" w:oddVBand="0" w:evenVBand="0" w:oddHBand="0" w:evenHBand="0" w:firstRowFirstColumn="0" w:firstRowLastColumn="0" w:lastRowFirstColumn="0" w:lastRowLastColumn="0"/>
             </w:pPr>
             <w:proofErr w:type="spellStart"/>
-            <w:proofErr w:type="gramStart"/>
             <w:r>
               <w:t>varchar</w:t>
             </w:r>
             <w:proofErr w:type="spellEnd"/>
             <w:r>
-              <w:t>(</w:t>
-            </w:r>
-            <w:proofErr w:type="gramEnd"/>
-            <w:r>
-              <w:t>255)</w:t>
+              <w:t>(255)</w:t>
             </w:r>
           </w:p>
         </w:tc>
@@ -7706,17 +6893,12 @@
               <w:cnfStyle w:val="000000100000" w:firstRow="0" w:lastRow="0" w:firstColumn="0" w:lastColumn="0" w:oddVBand="0" w:evenVBand="0" w:oddHBand="1" w:evenHBand="0" w:firstRowFirstColumn="0" w:firstRowLastColumn="0" w:lastRowFirstColumn="0" w:lastRowLastColumn="0"/>
             </w:pPr>
             <w:proofErr w:type="spellStart"/>
-            <w:proofErr w:type="gramStart"/>
             <w:r>
               <w:t>varchar</w:t>
             </w:r>
             <w:proofErr w:type="spellEnd"/>
             <w:r>
-              <w:t>(</w:t>
-            </w:r>
-            <w:proofErr w:type="gramEnd"/>
-            <w:r>
-              <w:t>40)</w:t>
+              <w:t>(40)</w:t>
             </w:r>
           </w:p>
         </w:tc>
@@ -7782,17 +6964,12 @@
               <w:cnfStyle w:val="000000000000" w:firstRow="0" w:lastRow="0" w:firstColumn="0" w:lastColumn="0" w:oddVBand="0" w:evenVBand="0" w:oddHBand="0" w:evenHBand="0" w:firstRowFirstColumn="0" w:firstRowLastColumn="0" w:lastRowFirstColumn="0" w:lastRowLastColumn="0"/>
             </w:pPr>
             <w:proofErr w:type="spellStart"/>
-            <w:proofErr w:type="gramStart"/>
             <w:r>
               <w:t>varchar</w:t>
             </w:r>
             <w:proofErr w:type="spellEnd"/>
             <w:r>
-              <w:t>(</w:t>
-            </w:r>
-            <w:proofErr w:type="gramEnd"/>
-            <w:r>
-              <w:t>50)</w:t>
+              <w:t>(50)</w:t>
             </w:r>
           </w:p>
         </w:tc>
@@ -7859,17 +7036,12 @@
               <w:cnfStyle w:val="000000100000" w:firstRow="0" w:lastRow="0" w:firstColumn="0" w:lastColumn="0" w:oddVBand="0" w:evenVBand="0" w:oddHBand="1" w:evenHBand="0" w:firstRowFirstColumn="0" w:firstRowLastColumn="0" w:lastRowFirstColumn="0" w:lastRowLastColumn="0"/>
             </w:pPr>
             <w:proofErr w:type="spellStart"/>
-            <w:proofErr w:type="gramStart"/>
             <w:r>
               <w:t>varchar</w:t>
             </w:r>
             <w:proofErr w:type="spellEnd"/>
             <w:r>
-              <w:t>(</w:t>
-            </w:r>
-            <w:proofErr w:type="gramEnd"/>
-            <w:r>
-              <w:t>50)</w:t>
+              <w:t>(50)</w:t>
             </w:r>
           </w:p>
         </w:tc>
@@ -7947,17 +7119,12 @@
               <w:cnfStyle w:val="000000000000" w:firstRow="0" w:lastRow="0" w:firstColumn="0" w:lastColumn="0" w:oddVBand="0" w:evenVBand="0" w:oddHBand="0" w:evenHBand="0" w:firstRowFirstColumn="0" w:firstRowLastColumn="0" w:lastRowFirstColumn="0" w:lastRowLastColumn="0"/>
             </w:pPr>
             <w:proofErr w:type="spellStart"/>
-            <w:proofErr w:type="gramStart"/>
             <w:r>
               <w:t>varchar</w:t>
             </w:r>
             <w:proofErr w:type="spellEnd"/>
             <w:r>
-              <w:t>(</w:t>
-            </w:r>
-            <w:proofErr w:type="gramEnd"/>
-            <w:r>
-              <w:t>50)</w:t>
+              <w:t>(50)</w:t>
             </w:r>
           </w:p>
         </w:tc>
@@ -8284,17 +7451,12 @@
               <w:cnfStyle w:val="000000100000" w:firstRow="0" w:lastRow="0" w:firstColumn="0" w:lastColumn="0" w:oddVBand="0" w:evenVBand="0" w:oddHBand="1" w:evenHBand="0" w:firstRowFirstColumn="0" w:firstRowLastColumn="0" w:lastRowFirstColumn="0" w:lastRowLastColumn="0"/>
             </w:pPr>
             <w:proofErr w:type="spellStart"/>
-            <w:proofErr w:type="gramStart"/>
             <w:r>
               <w:t>varchar</w:t>
             </w:r>
             <w:proofErr w:type="spellEnd"/>
             <w:r>
-              <w:t>(</w:t>
-            </w:r>
-            <w:proofErr w:type="gramEnd"/>
-            <w:r>
-              <w:t>255)</w:t>
+              <w:t>(255)</w:t>
             </w:r>
           </w:p>
         </w:tc>
@@ -8441,13 +7603,8 @@
               <w:jc w:val="left"/>
               <w:cnfStyle w:val="000000000000" w:firstRow="0" w:lastRow="0" w:firstColumn="0" w:lastColumn="0" w:oddVBand="0" w:evenVBand="0" w:oddHBand="0" w:evenHBand="0" w:firstRowFirstColumn="0" w:firstRowLastColumn="0" w:lastRowFirstColumn="0" w:lastRowLastColumn="0"/>
             </w:pPr>
-            <w:proofErr w:type="gramStart"/>
-            <w:r>
-              <w:t>int(</w:t>
-            </w:r>
-            <w:proofErr w:type="gramEnd"/>
-            <w:r>
-              <w:t>11)</w:t>
+            <w:r>
+              <w:t>int(11)</w:t>
             </w:r>
           </w:p>
         </w:tc>
@@ -8702,13 +7859,8 @@
               <w:jc w:val="left"/>
               <w:cnfStyle w:val="000000100000" w:firstRow="0" w:lastRow="0" w:firstColumn="0" w:lastColumn="0" w:oddVBand="0" w:evenVBand="0" w:oddHBand="1" w:evenHBand="0" w:firstRowFirstColumn="0" w:firstRowLastColumn="0" w:lastRowFirstColumn="0" w:lastRowLastColumn="0"/>
             </w:pPr>
-            <w:proofErr w:type="gramStart"/>
-            <w:r>
-              <w:t>int(</w:t>
-            </w:r>
-            <w:proofErr w:type="gramEnd"/>
-            <w:r>
-              <w:t>11)</w:t>
+            <w:r>
+              <w:t>int(11)</w:t>
             </w:r>
           </w:p>
         </w:tc>
@@ -8774,17 +7926,12 @@
               <w:cnfStyle w:val="000000000000" w:firstRow="0" w:lastRow="0" w:firstColumn="0" w:lastColumn="0" w:oddVBand="0" w:evenVBand="0" w:oddHBand="0" w:evenHBand="0" w:firstRowFirstColumn="0" w:firstRowLastColumn="0" w:lastRowFirstColumn="0" w:lastRowLastColumn="0"/>
             </w:pPr>
             <w:proofErr w:type="spellStart"/>
-            <w:proofErr w:type="gramStart"/>
             <w:r>
               <w:t>varchar</w:t>
             </w:r>
             <w:proofErr w:type="spellEnd"/>
             <w:r>
-              <w:t>(</w:t>
-            </w:r>
-            <w:proofErr w:type="gramEnd"/>
-            <w:r>
-              <w:t>255)</w:t>
+              <w:t>(255)</w:t>
             </w:r>
           </w:p>
         </w:tc>
@@ -8853,17 +8000,12 @@
               <w:cnfStyle w:val="000000100000" w:firstRow="0" w:lastRow="0" w:firstColumn="0" w:lastColumn="0" w:oddVBand="0" w:evenVBand="0" w:oddHBand="1" w:evenHBand="0" w:firstRowFirstColumn="0" w:firstRowLastColumn="0" w:lastRowFirstColumn="0" w:lastRowLastColumn="0"/>
             </w:pPr>
             <w:proofErr w:type="spellStart"/>
-            <w:proofErr w:type="gramStart"/>
             <w:r>
               <w:t>varchar</w:t>
             </w:r>
             <w:proofErr w:type="spellEnd"/>
             <w:r>
-              <w:t>(</w:t>
-            </w:r>
-            <w:proofErr w:type="gramEnd"/>
-            <w:r>
-              <w:t>255)</w:t>
+              <w:t>(255)</w:t>
             </w:r>
           </w:p>
         </w:tc>
@@ -8929,7 +8071,6 @@
               <w:cnfStyle w:val="000000000000" w:firstRow="0" w:lastRow="0" w:firstColumn="0" w:lastColumn="0" w:oddVBand="0" w:evenVBand="0" w:oddHBand="0" w:evenHBand="0" w:firstRowFirstColumn="0" w:firstRowLastColumn="0" w:lastRowFirstColumn="0" w:lastRowLastColumn="0"/>
             </w:pPr>
             <w:proofErr w:type="spellStart"/>
-            <w:proofErr w:type="gramStart"/>
             <w:r>
               <w:t>varchar</w:t>
             </w:r>
@@ -8937,7 +8078,6 @@
             <w:r>
               <w:t>(</w:t>
             </w:r>
-            <w:proofErr w:type="gramEnd"/>
             <w:r>
               <w:t>100)</w:t>
             </w:r>
@@ -9241,17 +8381,12 @@
               <w:cnfStyle w:val="000000100000" w:firstRow="0" w:lastRow="0" w:firstColumn="0" w:lastColumn="0" w:oddVBand="0" w:evenVBand="0" w:oddHBand="1" w:evenHBand="0" w:firstRowFirstColumn="0" w:firstRowLastColumn="0" w:lastRowFirstColumn="0" w:lastRowLastColumn="0"/>
             </w:pPr>
             <w:proofErr w:type="spellStart"/>
-            <w:proofErr w:type="gramStart"/>
             <w:r>
               <w:t>varchar</w:t>
             </w:r>
             <w:proofErr w:type="spellEnd"/>
             <w:r>
-              <w:t>(</w:t>
-            </w:r>
-            <w:proofErr w:type="gramEnd"/>
-            <w:r>
-              <w:t>255)</w:t>
+              <w:t>(255)</w:t>
             </w:r>
           </w:p>
         </w:tc>
@@ -9401,13 +8536,8 @@
               <w:jc w:val="left"/>
               <w:cnfStyle w:val="000000000000" w:firstRow="0" w:lastRow="0" w:firstColumn="0" w:lastColumn="0" w:oddVBand="0" w:evenVBand="0" w:oddHBand="0" w:evenHBand="0" w:firstRowFirstColumn="0" w:firstRowLastColumn="0" w:lastRowFirstColumn="0" w:lastRowLastColumn="0"/>
             </w:pPr>
-            <w:proofErr w:type="gramStart"/>
-            <w:r>
-              <w:t>int(</w:t>
-            </w:r>
-            <w:proofErr w:type="gramEnd"/>
-            <w:r>
-              <w:t>11)</w:t>
+            <w:r>
+              <w:t>int(11)</w:t>
             </w:r>
           </w:p>
         </w:tc>
@@ -9686,13 +8816,8 @@
               <w:jc w:val="left"/>
               <w:cnfStyle w:val="000000100000" w:firstRow="0" w:lastRow="0" w:firstColumn="0" w:lastColumn="0" w:oddVBand="0" w:evenVBand="0" w:oddHBand="1" w:evenHBand="0" w:firstRowFirstColumn="0" w:firstRowLastColumn="0" w:lastRowFirstColumn="0" w:lastRowLastColumn="0"/>
             </w:pPr>
-            <w:proofErr w:type="gramStart"/>
-            <w:r>
-              <w:t>int(</w:t>
-            </w:r>
-            <w:proofErr w:type="gramEnd"/>
-            <w:r>
-              <w:t>11)</w:t>
+            <w:r>
+              <w:t>int(11)</w:t>
             </w:r>
           </w:p>
         </w:tc>
@@ -9758,17 +8883,12 @@
               <w:cnfStyle w:val="000000000000" w:firstRow="0" w:lastRow="0" w:firstColumn="0" w:lastColumn="0" w:oddVBand="0" w:evenVBand="0" w:oddHBand="0" w:evenHBand="0" w:firstRowFirstColumn="0" w:firstRowLastColumn="0" w:lastRowFirstColumn="0" w:lastRowLastColumn="0"/>
             </w:pPr>
             <w:proofErr w:type="spellStart"/>
-            <w:proofErr w:type="gramStart"/>
             <w:r>
               <w:t>varchar</w:t>
             </w:r>
             <w:proofErr w:type="spellEnd"/>
             <w:r>
-              <w:t>(</w:t>
-            </w:r>
-            <w:proofErr w:type="gramEnd"/>
-            <w:r>
-              <w:t>30)</w:t>
+              <w:t>(30)</w:t>
             </w:r>
           </w:p>
         </w:tc>
@@ -9988,13 +9108,8 @@
               <w:jc w:val="left"/>
               <w:cnfStyle w:val="000000100000" w:firstRow="0" w:lastRow="0" w:firstColumn="0" w:lastColumn="0" w:oddVBand="0" w:evenVBand="0" w:oddHBand="1" w:evenHBand="0" w:firstRowFirstColumn="0" w:firstRowLastColumn="0" w:lastRowFirstColumn="0" w:lastRowLastColumn="0"/>
             </w:pPr>
-            <w:proofErr w:type="gramStart"/>
-            <w:r>
-              <w:t>int(</w:t>
-            </w:r>
-            <w:proofErr w:type="gramEnd"/>
-            <w:r>
-              <w:t>11)</w:t>
+            <w:r>
+              <w:t>int(11)</w:t>
             </w:r>
           </w:p>
         </w:tc>
@@ -10072,17 +9187,12 @@
               <w:cnfStyle w:val="000000000000" w:firstRow="0" w:lastRow="0" w:firstColumn="0" w:lastColumn="0" w:oddVBand="0" w:evenVBand="0" w:oddHBand="0" w:evenHBand="0" w:firstRowFirstColumn="0" w:firstRowLastColumn="0" w:lastRowFirstColumn="0" w:lastRowLastColumn="0"/>
             </w:pPr>
             <w:proofErr w:type="spellStart"/>
-            <w:proofErr w:type="gramStart"/>
             <w:r>
               <w:t>varchar</w:t>
             </w:r>
             <w:proofErr w:type="spellEnd"/>
             <w:r>
-              <w:t>(</w:t>
-            </w:r>
-            <w:proofErr w:type="gramEnd"/>
-            <w:r>
-              <w:t>255)</w:t>
+              <w:t>(255)</w:t>
             </w:r>
           </w:p>
         </w:tc>
@@ -10151,17 +9261,12 @@
               <w:cnfStyle w:val="000000100000" w:firstRow="0" w:lastRow="0" w:firstColumn="0" w:lastColumn="0" w:oddVBand="0" w:evenVBand="0" w:oddHBand="1" w:evenHBand="0" w:firstRowFirstColumn="0" w:firstRowLastColumn="0" w:lastRowFirstColumn="0" w:lastRowLastColumn="0"/>
             </w:pPr>
             <w:proofErr w:type="spellStart"/>
-            <w:proofErr w:type="gramStart"/>
             <w:r>
               <w:t>varchar</w:t>
             </w:r>
             <w:proofErr w:type="spellEnd"/>
             <w:r>
-              <w:t>(</w:t>
-            </w:r>
-            <w:proofErr w:type="gramEnd"/>
-            <w:r>
-              <w:t>255)</w:t>
+              <w:t>(255)</w:t>
             </w:r>
           </w:p>
         </w:tc>
@@ -10226,13 +9331,8 @@
               <w:jc w:val="left"/>
               <w:cnfStyle w:val="000000000000" w:firstRow="0" w:lastRow="0" w:firstColumn="0" w:lastColumn="0" w:oddVBand="0" w:evenVBand="0" w:oddHBand="0" w:evenHBand="0" w:firstRowFirstColumn="0" w:firstRowLastColumn="0" w:lastRowFirstColumn="0" w:lastRowLastColumn="0"/>
             </w:pPr>
-            <w:proofErr w:type="gramStart"/>
-            <w:r>
-              <w:t>int(</w:t>
-            </w:r>
-            <w:proofErr w:type="gramEnd"/>
-            <w:r>
-              <w:t>11)</w:t>
+            <w:r>
+              <w:t>int(11)</w:t>
             </w:r>
           </w:p>
         </w:tc>
@@ -10369,17 +9469,12 @@
               <w:cnfStyle w:val="000000000000" w:firstRow="0" w:lastRow="0" w:firstColumn="0" w:lastColumn="0" w:oddVBand="0" w:evenVBand="0" w:oddHBand="0" w:evenHBand="0" w:firstRowFirstColumn="0" w:firstRowLastColumn="0" w:lastRowFirstColumn="0" w:lastRowLastColumn="0"/>
             </w:pPr>
             <w:proofErr w:type="spellStart"/>
-            <w:proofErr w:type="gramStart"/>
             <w:r>
               <w:t>tinyint</w:t>
             </w:r>
             <w:proofErr w:type="spellEnd"/>
             <w:r>
-              <w:t>(</w:t>
-            </w:r>
-            <w:proofErr w:type="gramEnd"/>
-            <w:r>
-              <w:t>1)</w:t>
+              <w:t>(1)</w:t>
             </w:r>
           </w:p>
         </w:tc>
@@ -10447,13 +9542,8 @@
               <w:jc w:val="left"/>
               <w:cnfStyle w:val="000000100000" w:firstRow="0" w:lastRow="0" w:firstColumn="0" w:lastColumn="0" w:oddVBand="0" w:evenVBand="0" w:oddHBand="1" w:evenHBand="0" w:firstRowFirstColumn="0" w:firstRowLastColumn="0" w:lastRowFirstColumn="0" w:lastRowLastColumn="0"/>
             </w:pPr>
-            <w:proofErr w:type="gramStart"/>
-            <w:r>
-              <w:t>int(</w:t>
-            </w:r>
-            <w:proofErr w:type="gramEnd"/>
-            <w:r>
-              <w:t>11)</w:t>
+            <w:r>
+              <w:t>int(11)</w:t>
             </w:r>
           </w:p>
         </w:tc>
@@ -10612,13 +9702,8 @@
               <w:jc w:val="left"/>
               <w:cnfStyle w:val="000000100000" w:firstRow="0" w:lastRow="0" w:firstColumn="0" w:lastColumn="0" w:oddVBand="0" w:evenVBand="0" w:oddHBand="1" w:evenHBand="0" w:firstRowFirstColumn="0" w:firstRowLastColumn="0" w:lastRowFirstColumn="0" w:lastRowLastColumn="0"/>
             </w:pPr>
-            <w:proofErr w:type="gramStart"/>
-            <w:r>
-              <w:t>int(</w:t>
-            </w:r>
-            <w:proofErr w:type="gramEnd"/>
-            <w:r>
-              <w:t>11)</w:t>
+            <w:r>
+              <w:t>int(11)</w:t>
             </w:r>
           </w:p>
         </w:tc>
@@ -12446,12 +11531,7 @@
     <w:p>
       <w:proofErr w:type="spellStart"/>
       <w:r>
-        <w:t>player_s</w:t>
-      </w:r>
-      <w:bookmarkStart w:id="0" w:name="_GoBack"/>
-      <w:bookmarkEnd w:id="0"/>
-      <w:r>
-        <w:t>kin_inventory</w:t>
+        <w:t>player_skin_inventory</w:t>
       </w:r>
       <w:proofErr w:type="spellEnd"/>
       <w:r>
@@ -12865,18 +11945,10 @@
         </w:rPr>
         <w:t>data</w:t>
       </w:r>
+      <w:bookmarkStart w:id="0" w:name="_GoBack"/>
+      <w:bookmarkEnd w:id="0"/>
       <w:proofErr w:type="spellEnd"/>
     </w:p>
-    <w:p>
-      <w:pPr>
-        <w:spacing w:line="259" w:lineRule="auto"/>
-        <w:jc w:val="left"/>
-      </w:pPr>
-      <w:r>
-        <w:br w:type="page"/>
-      </w:r>
-    </w:p>
-    <w:p/>
     <w:sectPr>
       <w:footerReference w:type="default" r:id="rId19"/>
       <w:pgSz w:w="11906" w:h="16838"/>
@@ -12925,6 +11997,7 @@
         <w:docPartUnique/>
       </w:docPartObj>
     </w:sdtPr>
+    <w:sdtEndPr/>
     <w:sdtContent>
       <w:p>
         <w:pPr>
@@ -12991,255 +12064,13 @@
       <w:r>
         <w:t xml:space="preserve"> </w:t>
       </w:r>
-      <w:proofErr w:type="spellStart"/>
       <w:r>
         <w:rPr>
           <w:i/>
           <w:sz w:val="20"/>
         </w:rPr>
-        <w:t>doesnt</w:t>
-      </w:r>
-      <w:proofErr w:type="spellEnd"/>
-      <w:r>
-        <w:rPr>
-          <w:i/>
-          <w:sz w:val="20"/>
-        </w:rPr>
-        <w:t xml:space="preserve"> </w:t>
-      </w:r>
-      <w:proofErr w:type="spellStart"/>
-      <w:r>
-        <w:rPr>
-          <w:i/>
-          <w:sz w:val="20"/>
-        </w:rPr>
-        <w:t>technically</w:t>
-      </w:r>
-      <w:proofErr w:type="spellEnd"/>
-      <w:r>
-        <w:rPr>
-          <w:i/>
-          <w:sz w:val="20"/>
-        </w:rPr>
-        <w:t xml:space="preserve"> </w:t>
-      </w:r>
-      <w:proofErr w:type="spellStart"/>
-      <w:r>
-        <w:rPr>
-          <w:i/>
-          <w:sz w:val="20"/>
-        </w:rPr>
-        <w:t>have</w:t>
-      </w:r>
-      <w:proofErr w:type="spellEnd"/>
-      <w:r>
-        <w:rPr>
-          <w:i/>
-          <w:sz w:val="20"/>
-        </w:rPr>
-        <w:t xml:space="preserve"> </w:t>
-      </w:r>
-      <w:proofErr w:type="spellStart"/>
-      <w:r>
-        <w:rPr>
-          <w:i/>
-          <w:sz w:val="20"/>
-        </w:rPr>
-        <w:t>to</w:t>
-      </w:r>
-      <w:proofErr w:type="spellEnd"/>
-      <w:r>
-        <w:rPr>
-          <w:i/>
-          <w:sz w:val="20"/>
-        </w:rPr>
-        <w:t xml:space="preserve"> be </w:t>
-      </w:r>
-      <w:proofErr w:type="spellStart"/>
-      <w:r>
-        <w:rPr>
-          <w:i/>
-          <w:sz w:val="20"/>
-        </w:rPr>
-        <w:t>two</w:t>
-      </w:r>
-      <w:proofErr w:type="spellEnd"/>
-      <w:r>
-        <w:rPr>
-          <w:i/>
-          <w:sz w:val="20"/>
-        </w:rPr>
-        <w:t xml:space="preserve"> </w:t>
-      </w:r>
-      <w:proofErr w:type="spellStart"/>
-      <w:r>
-        <w:rPr>
-          <w:i/>
-          <w:sz w:val="20"/>
-        </w:rPr>
-        <w:t>separate</w:t>
-      </w:r>
-      <w:proofErr w:type="spellEnd"/>
-      <w:r>
-        <w:rPr>
-          <w:i/>
-          <w:sz w:val="20"/>
-        </w:rPr>
-        <w:t xml:space="preserve"> </w:t>
-      </w:r>
-      <w:proofErr w:type="spellStart"/>
-      <w:r>
-        <w:rPr>
-          <w:i/>
-          <w:sz w:val="20"/>
-        </w:rPr>
-        <w:t>tables</w:t>
-      </w:r>
-      <w:proofErr w:type="spellEnd"/>
-      <w:r>
-        <w:rPr>
-          <w:i/>
-          <w:sz w:val="20"/>
-        </w:rPr>
-        <w:t xml:space="preserve"> </w:t>
-      </w:r>
-      <w:proofErr w:type="spellStart"/>
-      <w:r>
-        <w:rPr>
-          <w:i/>
-          <w:sz w:val="20"/>
-        </w:rPr>
-        <w:t>but</w:t>
-      </w:r>
-      <w:proofErr w:type="spellEnd"/>
-      <w:r>
-        <w:rPr>
-          <w:i/>
-          <w:sz w:val="20"/>
-        </w:rPr>
-        <w:t xml:space="preserve"> </w:t>
-      </w:r>
-      <w:proofErr w:type="spellStart"/>
-      <w:r>
-        <w:rPr>
-          <w:i/>
-          <w:sz w:val="20"/>
-        </w:rPr>
-        <w:t>it</w:t>
-      </w:r>
-      <w:proofErr w:type="spellEnd"/>
-      <w:r>
-        <w:rPr>
-          <w:i/>
-          <w:sz w:val="20"/>
-        </w:rPr>
-        <w:t xml:space="preserve"> </w:t>
-      </w:r>
-      <w:proofErr w:type="spellStart"/>
-      <w:r>
-        <w:rPr>
-          <w:i/>
-          <w:sz w:val="20"/>
-        </w:rPr>
-        <w:t>makes</w:t>
-      </w:r>
-      <w:proofErr w:type="spellEnd"/>
-      <w:r>
-        <w:rPr>
-          <w:i/>
-          <w:sz w:val="20"/>
-        </w:rPr>
-        <w:t xml:space="preserve"> </w:t>
-      </w:r>
-      <w:proofErr w:type="spellStart"/>
-      <w:r>
-        <w:rPr>
-          <w:i/>
-          <w:sz w:val="20"/>
-        </w:rPr>
-        <w:t>sense</w:t>
-      </w:r>
-      <w:proofErr w:type="spellEnd"/>
-      <w:r>
-        <w:rPr>
-          <w:i/>
-          <w:sz w:val="20"/>
-        </w:rPr>
-        <w:t xml:space="preserve"> </w:t>
-      </w:r>
-      <w:proofErr w:type="spellStart"/>
-      <w:r>
-        <w:rPr>
-          <w:i/>
-          <w:sz w:val="20"/>
-        </w:rPr>
-        <w:t>to</w:t>
-      </w:r>
-      <w:proofErr w:type="spellEnd"/>
-      <w:r>
-        <w:rPr>
-          <w:i/>
-          <w:sz w:val="20"/>
-        </w:rPr>
-        <w:t xml:space="preserve"> </w:t>
-      </w:r>
-      <w:proofErr w:type="spellStart"/>
-      <w:r>
-        <w:rPr>
-          <w:i/>
-          <w:sz w:val="20"/>
-        </w:rPr>
-        <w:t>not</w:t>
-      </w:r>
-      <w:proofErr w:type="spellEnd"/>
-      <w:r>
-        <w:rPr>
-          <w:i/>
-          <w:sz w:val="20"/>
-        </w:rPr>
-        <w:t xml:space="preserve"> mix login </w:t>
-      </w:r>
-      <w:proofErr w:type="spellStart"/>
-      <w:r>
-        <w:rPr>
-          <w:i/>
-          <w:sz w:val="20"/>
-        </w:rPr>
-        <w:t>info</w:t>
-      </w:r>
-      <w:proofErr w:type="spellEnd"/>
-      <w:r>
-        <w:rPr>
-          <w:i/>
-          <w:sz w:val="20"/>
-        </w:rPr>
-        <w:t xml:space="preserve"> </w:t>
-      </w:r>
-      <w:proofErr w:type="spellStart"/>
-      <w:r>
-        <w:rPr>
-          <w:i/>
-          <w:sz w:val="20"/>
-        </w:rPr>
-        <w:t>with</w:t>
-      </w:r>
-      <w:proofErr w:type="spellEnd"/>
-      <w:r>
-        <w:rPr>
-          <w:i/>
-          <w:sz w:val="20"/>
-        </w:rPr>
-        <w:t xml:space="preserve"> gameplay </w:t>
-      </w:r>
-      <w:proofErr w:type="spellStart"/>
-      <w:r>
-        <w:rPr>
-          <w:i/>
-          <w:sz w:val="20"/>
-        </w:rPr>
-        <w:t>data</w:t>
-      </w:r>
-      <w:proofErr w:type="spellEnd"/>
+        <w:t>doesnt technically have to be two separate tables but it makes sense to not mix login info with gameplay data</w:t>
+      </w:r>
     </w:p>
     <w:p>
       <w:pPr>
@@ -14731,6 +13562,7 @@
   <w:style w:type="character" w:default="1" w:styleId="Bekezdsalapbettpusa">
     <w:name w:val="Default Paragraph Font"/>
     <w:uiPriority w:val="1"/>
+    <w:semiHidden/>
     <w:unhideWhenUsed/>
   </w:style>
   <w:style w:type="table" w:default="1" w:styleId="Normltblzat">
@@ -15466,7 +14298,7 @@
 </file>
 
 <file path=customXml/itemProps1.xml><?xml version="1.0" encoding="utf-8"?>
-<ds:datastoreItem xmlns:ds="http://schemas.openxmlformats.org/officeDocument/2006/customXml" ds:itemID="{459F17AB-04FA-4AB1-8554-77481C11D0FC}">
+<ds:datastoreItem xmlns:ds="http://schemas.openxmlformats.org/officeDocument/2006/customXml" ds:itemID="{9E4F84B4-74E8-43CF-AC03-7F0C8BE06A81}">
   <ds:schemaRefs>
     <ds:schemaRef ds:uri="http://schemas.openxmlformats.org/officeDocument/2006/bibliography"/>
   </ds:schemaRefs>

--- a/Dokumentáció.docx
+++ b/Dokumentáció.docx
@@ -668,7 +668,6 @@
         <w:jc w:val="left"/>
         <w:rPr>
           <w:rFonts w:eastAsiaTheme="majorEastAsia" w:cstheme="majorBidi"/>
-          <w:color w:val="000000" w:themeColor="text1"/>
           <w:sz w:val="40"/>
           <w:szCs w:val="26"/>
         </w:rPr>
@@ -3219,8 +3218,13 @@
           </w:tcPr>
           <w:p>
             <w:r>
-              <w:t>Weboldal reszponzivitása</w:t>
-            </w:r>
+              <w:t xml:space="preserve">Weboldal </w:t>
+            </w:r>
+            <w:proofErr w:type="spellStart"/>
+            <w:r>
+              <w:t>reszponzivitása</w:t>
+            </w:r>
+            <w:proofErr w:type="spellEnd"/>
           </w:p>
         </w:tc>
         <w:tc>
@@ -3704,11 +3708,9 @@
           <w:numId w:val="5"/>
         </w:numPr>
       </w:pPr>
-      <w:proofErr w:type="spellStart"/>
       <w:r>
         <w:t>Javascript</w:t>
       </w:r>
-      <w:proofErr w:type="spellEnd"/>
     </w:p>
     <w:p>
       <w:pPr>
@@ -4415,12 +4417,17 @@
               <w:cnfStyle w:val="000000100000" w:firstRow="0" w:lastRow="0" w:firstColumn="0" w:lastColumn="0" w:oddVBand="0" w:evenVBand="0" w:oddHBand="1" w:evenHBand="0" w:firstRowFirstColumn="0" w:firstRowLastColumn="0" w:lastRowFirstColumn="0" w:lastRowLastColumn="0"/>
             </w:pPr>
             <w:proofErr w:type="spellStart"/>
+            <w:proofErr w:type="gramStart"/>
             <w:r>
               <w:t>varchar</w:t>
             </w:r>
             <w:proofErr w:type="spellEnd"/>
             <w:r>
-              <w:t>(255)</w:t>
+              <w:t>(</w:t>
+            </w:r>
+            <w:proofErr w:type="gramEnd"/>
+            <w:r>
+              <w:t>255)</w:t>
             </w:r>
           </w:p>
         </w:tc>
@@ -4492,12 +4499,17 @@
               <w:cnfStyle w:val="000000000000" w:firstRow="0" w:lastRow="0" w:firstColumn="0" w:lastColumn="0" w:oddVBand="0" w:evenVBand="0" w:oddHBand="0" w:evenHBand="0" w:firstRowFirstColumn="0" w:firstRowLastColumn="0" w:lastRowFirstColumn="0" w:lastRowLastColumn="0"/>
             </w:pPr>
             <w:proofErr w:type="spellStart"/>
+            <w:proofErr w:type="gramStart"/>
             <w:r>
               <w:t>varchar</w:t>
             </w:r>
             <w:proofErr w:type="spellEnd"/>
             <w:r>
-              <w:t>(128)</w:t>
+              <w:t>(</w:t>
+            </w:r>
+            <w:proofErr w:type="gramEnd"/>
+            <w:r>
+              <w:t>128)</w:t>
             </w:r>
           </w:p>
         </w:tc>
@@ -4572,12 +4584,17 @@
               <w:cnfStyle w:val="000000100000" w:firstRow="0" w:lastRow="0" w:firstColumn="0" w:lastColumn="0" w:oddVBand="0" w:evenVBand="0" w:oddHBand="1" w:evenHBand="0" w:firstRowFirstColumn="0" w:firstRowLastColumn="0" w:lastRowFirstColumn="0" w:lastRowLastColumn="0"/>
             </w:pPr>
             <w:proofErr w:type="spellStart"/>
+            <w:proofErr w:type="gramStart"/>
             <w:r>
               <w:t>tinyint</w:t>
             </w:r>
             <w:proofErr w:type="spellEnd"/>
             <w:r>
-              <w:t>(1)</w:t>
+              <w:t>(</w:t>
+            </w:r>
+            <w:proofErr w:type="gramEnd"/>
+            <w:r>
+              <w:t>1)</w:t>
             </w:r>
           </w:p>
         </w:tc>
@@ -4826,12 +4843,17 @@
               <w:cnfStyle w:val="000000100000" w:firstRow="0" w:lastRow="0" w:firstColumn="0" w:lastColumn="0" w:oddVBand="0" w:evenVBand="0" w:oddHBand="1" w:evenHBand="0" w:firstRowFirstColumn="0" w:firstRowLastColumn="0" w:lastRowFirstColumn="0" w:lastRowLastColumn="0"/>
             </w:pPr>
             <w:proofErr w:type="spellStart"/>
+            <w:proofErr w:type="gramStart"/>
             <w:r>
               <w:t>varchar</w:t>
             </w:r>
             <w:proofErr w:type="spellEnd"/>
             <w:r>
-              <w:t>(255)</w:t>
+              <w:t>(</w:t>
+            </w:r>
+            <w:proofErr w:type="gramEnd"/>
+            <w:r>
+              <w:t>255)</w:t>
             </w:r>
           </w:p>
         </w:tc>
@@ -4902,8 +4924,13 @@
               <w:jc w:val="left"/>
               <w:cnfStyle w:val="000000000000" w:firstRow="0" w:lastRow="0" w:firstColumn="0" w:lastColumn="0" w:oddVBand="0" w:evenVBand="0" w:oddHBand="0" w:evenHBand="0" w:firstRowFirstColumn="0" w:firstRowLastColumn="0" w:lastRowFirstColumn="0" w:lastRowLastColumn="0"/>
             </w:pPr>
-            <w:r>
-              <w:t>int(11)</w:t>
+            <w:proofErr w:type="gramStart"/>
+            <w:r>
+              <w:t>int(</w:t>
+            </w:r>
+            <w:proofErr w:type="gramEnd"/>
+            <w:r>
+              <w:t>11)</w:t>
             </w:r>
           </w:p>
         </w:tc>
@@ -5051,8 +5078,13 @@
               <w:jc w:val="left"/>
               <w:cnfStyle w:val="000000000000" w:firstRow="0" w:lastRow="0" w:firstColumn="0" w:lastColumn="0" w:oddVBand="0" w:evenVBand="0" w:oddHBand="0" w:evenHBand="0" w:firstRowFirstColumn="0" w:firstRowLastColumn="0" w:lastRowFirstColumn="0" w:lastRowLastColumn="0"/>
             </w:pPr>
-            <w:r>
-              <w:t>int(11)</w:t>
+            <w:proofErr w:type="gramStart"/>
+            <w:r>
+              <w:t>int(</w:t>
+            </w:r>
+            <w:proofErr w:type="gramEnd"/>
+            <w:r>
+              <w:t>11)</w:t>
             </w:r>
           </w:p>
         </w:tc>
@@ -5126,8 +5158,13 @@
               <w:jc w:val="left"/>
               <w:cnfStyle w:val="000000100000" w:firstRow="0" w:lastRow="0" w:firstColumn="0" w:lastColumn="0" w:oddVBand="0" w:evenVBand="0" w:oddHBand="1" w:evenHBand="0" w:firstRowFirstColumn="0" w:firstRowLastColumn="0" w:lastRowFirstColumn="0" w:lastRowLastColumn="0"/>
             </w:pPr>
-            <w:r>
-              <w:t>int(11)</w:t>
+            <w:proofErr w:type="gramStart"/>
+            <w:r>
+              <w:t>int(</w:t>
+            </w:r>
+            <w:proofErr w:type="gramEnd"/>
+            <w:r>
+              <w:t>11)</w:t>
             </w:r>
           </w:p>
         </w:tc>
@@ -5198,8 +5235,13 @@
               <w:jc w:val="left"/>
               <w:cnfStyle w:val="000000000000" w:firstRow="0" w:lastRow="0" w:firstColumn="0" w:lastColumn="0" w:oddVBand="0" w:evenVBand="0" w:oddHBand="0" w:evenHBand="0" w:firstRowFirstColumn="0" w:firstRowLastColumn="0" w:lastRowFirstColumn="0" w:lastRowLastColumn="0"/>
             </w:pPr>
-            <w:r>
-              <w:t>int(11)</w:t>
+            <w:proofErr w:type="gramStart"/>
+            <w:r>
+              <w:t>int(</w:t>
+            </w:r>
+            <w:proofErr w:type="gramEnd"/>
+            <w:r>
+              <w:t>11)</w:t>
             </w:r>
           </w:p>
         </w:tc>
@@ -5333,8 +5375,13 @@
               <w:jc w:val="left"/>
               <w:cnfStyle w:val="000000100000" w:firstRow="0" w:lastRow="0" w:firstColumn="0" w:lastColumn="0" w:oddVBand="0" w:evenVBand="0" w:oddHBand="1" w:evenHBand="0" w:firstRowFirstColumn="0" w:firstRowLastColumn="0" w:lastRowFirstColumn="0" w:lastRowLastColumn="0"/>
             </w:pPr>
-            <w:r>
-              <w:t>int(11)</w:t>
+            <w:proofErr w:type="gramStart"/>
+            <w:r>
+              <w:t>int(</w:t>
+            </w:r>
+            <w:proofErr w:type="gramEnd"/>
+            <w:r>
+              <w:t>11)</w:t>
             </w:r>
           </w:p>
         </w:tc>
@@ -5484,8 +5531,13 @@
               <w:jc w:val="left"/>
               <w:cnfStyle w:val="000000000000" w:firstRow="0" w:lastRow="0" w:firstColumn="0" w:lastColumn="0" w:oddVBand="0" w:evenVBand="0" w:oddHBand="0" w:evenHBand="0" w:firstRowFirstColumn="0" w:firstRowLastColumn="0" w:lastRowFirstColumn="0" w:lastRowLastColumn="0"/>
             </w:pPr>
-            <w:r>
-              <w:t>int(11)</w:t>
+            <w:proofErr w:type="gramStart"/>
+            <w:r>
+              <w:t>int(</w:t>
+            </w:r>
+            <w:proofErr w:type="gramEnd"/>
+            <w:r>
+              <w:t>11)</w:t>
             </w:r>
           </w:p>
         </w:tc>
@@ -5737,8 +5789,13 @@
               <w:jc w:val="left"/>
               <w:cnfStyle w:val="000000100000" w:firstRow="0" w:lastRow="0" w:firstColumn="0" w:lastColumn="0" w:oddVBand="0" w:evenVBand="0" w:oddHBand="1" w:evenHBand="0" w:firstRowFirstColumn="0" w:firstRowLastColumn="0" w:lastRowFirstColumn="0" w:lastRowLastColumn="0"/>
             </w:pPr>
-            <w:r>
-              <w:t>int(11)</w:t>
+            <w:proofErr w:type="gramStart"/>
+            <w:r>
+              <w:t>int(</w:t>
+            </w:r>
+            <w:proofErr w:type="gramEnd"/>
+            <w:r>
+              <w:t>11)</w:t>
             </w:r>
           </w:p>
         </w:tc>
@@ -5804,12 +5861,17 @@
               <w:cnfStyle w:val="000000000000" w:firstRow="0" w:lastRow="0" w:firstColumn="0" w:lastColumn="0" w:oddVBand="0" w:evenVBand="0" w:oddHBand="0" w:evenHBand="0" w:firstRowFirstColumn="0" w:firstRowLastColumn="0" w:lastRowFirstColumn="0" w:lastRowLastColumn="0"/>
             </w:pPr>
             <w:proofErr w:type="spellStart"/>
+            <w:proofErr w:type="gramStart"/>
             <w:r>
               <w:t>varchar</w:t>
             </w:r>
             <w:proofErr w:type="spellEnd"/>
             <w:r>
-              <w:t>(5</w:t>
+              <w:t>(</w:t>
+            </w:r>
+            <w:proofErr w:type="gramEnd"/>
+            <w:r>
+              <w:t>5</w:t>
             </w:r>
             <w:r>
               <w:t>0</w:t>
@@ -5884,12 +5946,17 @@
               <w:cnfStyle w:val="000000100000" w:firstRow="0" w:lastRow="0" w:firstColumn="0" w:lastColumn="0" w:oddVBand="0" w:evenVBand="0" w:oddHBand="1" w:evenHBand="0" w:firstRowFirstColumn="0" w:firstRowLastColumn="0" w:lastRowFirstColumn="0" w:lastRowLastColumn="0"/>
             </w:pPr>
             <w:proofErr w:type="spellStart"/>
+            <w:proofErr w:type="gramStart"/>
             <w:r>
               <w:t>varchar</w:t>
             </w:r>
             <w:proofErr w:type="spellEnd"/>
             <w:r>
-              <w:t>(50)</w:t>
+              <w:t>(</w:t>
+            </w:r>
+            <w:proofErr w:type="gramEnd"/>
+            <w:r>
+              <w:t>50)</w:t>
             </w:r>
           </w:p>
         </w:tc>
@@ -6086,8 +6153,13 @@
               <w:jc w:val="left"/>
               <w:cnfStyle w:val="000000100000" w:firstRow="0" w:lastRow="0" w:firstColumn="0" w:lastColumn="0" w:oddVBand="0" w:evenVBand="0" w:oddHBand="1" w:evenHBand="0" w:firstRowFirstColumn="0" w:firstRowLastColumn="0" w:lastRowFirstColumn="0" w:lastRowLastColumn="0"/>
             </w:pPr>
-            <w:r>
-              <w:t>int(11)</w:t>
+            <w:proofErr w:type="gramStart"/>
+            <w:r>
+              <w:t>int(</w:t>
+            </w:r>
+            <w:proofErr w:type="gramEnd"/>
+            <w:r>
+              <w:t>11)</w:t>
             </w:r>
           </w:p>
         </w:tc>
@@ -6326,8 +6398,13 @@
               <w:jc w:val="left"/>
               <w:cnfStyle w:val="000000100000" w:firstRow="0" w:lastRow="0" w:firstColumn="0" w:lastColumn="0" w:oddVBand="0" w:evenVBand="0" w:oddHBand="1" w:evenHBand="0" w:firstRowFirstColumn="0" w:firstRowLastColumn="0" w:lastRowFirstColumn="0" w:lastRowLastColumn="0"/>
             </w:pPr>
-            <w:r>
-              <w:t>int(11)</w:t>
+            <w:proofErr w:type="gramStart"/>
+            <w:r>
+              <w:t>int(</w:t>
+            </w:r>
+            <w:proofErr w:type="gramEnd"/>
+            <w:r>
+              <w:t>11)</w:t>
             </w:r>
           </w:p>
         </w:tc>
@@ -6474,8 +6551,13 @@
               <w:jc w:val="left"/>
               <w:cnfStyle w:val="000000000000" w:firstRow="0" w:lastRow="0" w:firstColumn="0" w:lastColumn="0" w:oddVBand="0" w:evenVBand="0" w:oddHBand="0" w:evenHBand="0" w:firstRowFirstColumn="0" w:firstRowLastColumn="0" w:lastRowFirstColumn="0" w:lastRowLastColumn="0"/>
             </w:pPr>
-            <w:r>
-              <w:t>int(11)</w:t>
+            <w:proofErr w:type="gramStart"/>
+            <w:r>
+              <w:t>int(</w:t>
+            </w:r>
+            <w:proofErr w:type="gramEnd"/>
+            <w:r>
+              <w:t>11)</w:t>
             </w:r>
           </w:p>
         </w:tc>
@@ -6752,8 +6834,13 @@
               <w:jc w:val="left"/>
               <w:cnfStyle w:val="000000100000" w:firstRow="0" w:lastRow="0" w:firstColumn="0" w:lastColumn="0" w:oddVBand="0" w:evenVBand="0" w:oddHBand="1" w:evenHBand="0" w:firstRowFirstColumn="0" w:firstRowLastColumn="0" w:lastRowFirstColumn="0" w:lastRowLastColumn="0"/>
             </w:pPr>
-            <w:r>
-              <w:t>int(11)</w:t>
+            <w:proofErr w:type="gramStart"/>
+            <w:r>
+              <w:t>int(</w:t>
+            </w:r>
+            <w:proofErr w:type="gramEnd"/>
+            <w:r>
+              <w:t>11)</w:t>
             </w:r>
           </w:p>
         </w:tc>
@@ -6819,12 +6906,17 @@
               <w:cnfStyle w:val="000000000000" w:firstRow="0" w:lastRow="0" w:firstColumn="0" w:lastColumn="0" w:oddVBand="0" w:evenVBand="0" w:oddHBand="0" w:evenHBand="0" w:firstRowFirstColumn="0" w:firstRowLastColumn="0" w:lastRowFirstColumn="0" w:lastRowLastColumn="0"/>
             </w:pPr>
             <w:proofErr w:type="spellStart"/>
+            <w:proofErr w:type="gramStart"/>
             <w:r>
               <w:t>varchar</w:t>
             </w:r>
             <w:proofErr w:type="spellEnd"/>
             <w:r>
-              <w:t>(255)</w:t>
+              <w:t>(</w:t>
+            </w:r>
+            <w:proofErr w:type="gramEnd"/>
+            <w:r>
+              <w:t>255)</w:t>
             </w:r>
           </w:p>
         </w:tc>
@@ -6893,12 +6985,17 @@
               <w:cnfStyle w:val="000000100000" w:firstRow="0" w:lastRow="0" w:firstColumn="0" w:lastColumn="0" w:oddVBand="0" w:evenVBand="0" w:oddHBand="1" w:evenHBand="0" w:firstRowFirstColumn="0" w:firstRowLastColumn="0" w:lastRowFirstColumn="0" w:lastRowLastColumn="0"/>
             </w:pPr>
             <w:proofErr w:type="spellStart"/>
+            <w:proofErr w:type="gramStart"/>
             <w:r>
               <w:t>varchar</w:t>
             </w:r>
             <w:proofErr w:type="spellEnd"/>
             <w:r>
-              <w:t>(40)</w:t>
+              <w:t>(</w:t>
+            </w:r>
+            <w:proofErr w:type="gramEnd"/>
+            <w:r>
+              <w:t>40)</w:t>
             </w:r>
           </w:p>
         </w:tc>
@@ -6964,12 +7061,17 @@
               <w:cnfStyle w:val="000000000000" w:firstRow="0" w:lastRow="0" w:firstColumn="0" w:lastColumn="0" w:oddVBand="0" w:evenVBand="0" w:oddHBand="0" w:evenHBand="0" w:firstRowFirstColumn="0" w:firstRowLastColumn="0" w:lastRowFirstColumn="0" w:lastRowLastColumn="0"/>
             </w:pPr>
             <w:proofErr w:type="spellStart"/>
+            <w:proofErr w:type="gramStart"/>
             <w:r>
               <w:t>varchar</w:t>
             </w:r>
             <w:proofErr w:type="spellEnd"/>
             <w:r>
-              <w:t>(50)</w:t>
+              <w:t>(</w:t>
+            </w:r>
+            <w:proofErr w:type="gramEnd"/>
+            <w:r>
+              <w:t>50)</w:t>
             </w:r>
           </w:p>
         </w:tc>
@@ -7036,12 +7138,17 @@
               <w:cnfStyle w:val="000000100000" w:firstRow="0" w:lastRow="0" w:firstColumn="0" w:lastColumn="0" w:oddVBand="0" w:evenVBand="0" w:oddHBand="1" w:evenHBand="0" w:firstRowFirstColumn="0" w:firstRowLastColumn="0" w:lastRowFirstColumn="0" w:lastRowLastColumn="0"/>
             </w:pPr>
             <w:proofErr w:type="spellStart"/>
+            <w:proofErr w:type="gramStart"/>
             <w:r>
               <w:t>varchar</w:t>
             </w:r>
             <w:proofErr w:type="spellEnd"/>
             <w:r>
-              <w:t>(50)</w:t>
+              <w:t>(</w:t>
+            </w:r>
+            <w:proofErr w:type="gramEnd"/>
+            <w:r>
+              <w:t>50)</w:t>
             </w:r>
           </w:p>
         </w:tc>
@@ -7119,12 +7226,17 @@
               <w:cnfStyle w:val="000000000000" w:firstRow="0" w:lastRow="0" w:firstColumn="0" w:lastColumn="0" w:oddVBand="0" w:evenVBand="0" w:oddHBand="0" w:evenHBand="0" w:firstRowFirstColumn="0" w:firstRowLastColumn="0" w:lastRowFirstColumn="0" w:lastRowLastColumn="0"/>
             </w:pPr>
             <w:proofErr w:type="spellStart"/>
+            <w:proofErr w:type="gramStart"/>
             <w:r>
               <w:t>varchar</w:t>
             </w:r>
             <w:proofErr w:type="spellEnd"/>
             <w:r>
-              <w:t>(50)</w:t>
+              <w:t>(</w:t>
+            </w:r>
+            <w:proofErr w:type="gramEnd"/>
+            <w:r>
+              <w:t>50)</w:t>
             </w:r>
           </w:p>
         </w:tc>
@@ -7451,12 +7563,17 @@
               <w:cnfStyle w:val="000000100000" w:firstRow="0" w:lastRow="0" w:firstColumn="0" w:lastColumn="0" w:oddVBand="0" w:evenVBand="0" w:oddHBand="1" w:evenHBand="0" w:firstRowFirstColumn="0" w:firstRowLastColumn="0" w:lastRowFirstColumn="0" w:lastRowLastColumn="0"/>
             </w:pPr>
             <w:proofErr w:type="spellStart"/>
+            <w:proofErr w:type="gramStart"/>
             <w:r>
               <w:t>varchar</w:t>
             </w:r>
             <w:proofErr w:type="spellEnd"/>
             <w:r>
-              <w:t>(255)</w:t>
+              <w:t>(</w:t>
+            </w:r>
+            <w:proofErr w:type="gramEnd"/>
+            <w:r>
+              <w:t>255)</w:t>
             </w:r>
           </w:p>
         </w:tc>
@@ -7603,8 +7720,13 @@
               <w:jc w:val="left"/>
               <w:cnfStyle w:val="000000000000" w:firstRow="0" w:lastRow="0" w:firstColumn="0" w:lastColumn="0" w:oddVBand="0" w:evenVBand="0" w:oddHBand="0" w:evenHBand="0" w:firstRowFirstColumn="0" w:firstRowLastColumn="0" w:lastRowFirstColumn="0" w:lastRowLastColumn="0"/>
             </w:pPr>
-            <w:r>
-              <w:t>int(11)</w:t>
+            <w:proofErr w:type="gramStart"/>
+            <w:r>
+              <w:t>int(</w:t>
+            </w:r>
+            <w:proofErr w:type="gramEnd"/>
+            <w:r>
+              <w:t>11)</w:t>
             </w:r>
           </w:p>
         </w:tc>
@@ -7859,8 +7981,13 @@
               <w:jc w:val="left"/>
               <w:cnfStyle w:val="000000100000" w:firstRow="0" w:lastRow="0" w:firstColumn="0" w:lastColumn="0" w:oddVBand="0" w:evenVBand="0" w:oddHBand="1" w:evenHBand="0" w:firstRowFirstColumn="0" w:firstRowLastColumn="0" w:lastRowFirstColumn="0" w:lastRowLastColumn="0"/>
             </w:pPr>
-            <w:r>
-              <w:t>int(11)</w:t>
+            <w:proofErr w:type="gramStart"/>
+            <w:r>
+              <w:t>int(</w:t>
+            </w:r>
+            <w:proofErr w:type="gramEnd"/>
+            <w:r>
+              <w:t>11)</w:t>
             </w:r>
           </w:p>
         </w:tc>
@@ -7926,12 +8053,17 @@
               <w:cnfStyle w:val="000000000000" w:firstRow="0" w:lastRow="0" w:firstColumn="0" w:lastColumn="0" w:oddVBand="0" w:evenVBand="0" w:oddHBand="0" w:evenHBand="0" w:firstRowFirstColumn="0" w:firstRowLastColumn="0" w:lastRowFirstColumn="0" w:lastRowLastColumn="0"/>
             </w:pPr>
             <w:proofErr w:type="spellStart"/>
+            <w:proofErr w:type="gramStart"/>
             <w:r>
               <w:t>varchar</w:t>
             </w:r>
             <w:proofErr w:type="spellEnd"/>
             <w:r>
-              <w:t>(255)</w:t>
+              <w:t>(</w:t>
+            </w:r>
+            <w:proofErr w:type="gramEnd"/>
+            <w:r>
+              <w:t>255)</w:t>
             </w:r>
           </w:p>
         </w:tc>
@@ -8000,12 +8132,17 @@
               <w:cnfStyle w:val="000000100000" w:firstRow="0" w:lastRow="0" w:firstColumn="0" w:lastColumn="0" w:oddVBand="0" w:evenVBand="0" w:oddHBand="1" w:evenHBand="0" w:firstRowFirstColumn="0" w:firstRowLastColumn="0" w:lastRowFirstColumn="0" w:lastRowLastColumn="0"/>
             </w:pPr>
             <w:proofErr w:type="spellStart"/>
+            <w:proofErr w:type="gramStart"/>
             <w:r>
               <w:t>varchar</w:t>
             </w:r>
             <w:proofErr w:type="spellEnd"/>
             <w:r>
-              <w:t>(255)</w:t>
+              <w:t>(</w:t>
+            </w:r>
+            <w:proofErr w:type="gramEnd"/>
+            <w:r>
+              <w:t>255)</w:t>
             </w:r>
           </w:p>
         </w:tc>
@@ -8071,6 +8208,7 @@
               <w:cnfStyle w:val="000000000000" w:firstRow="0" w:lastRow="0" w:firstColumn="0" w:lastColumn="0" w:oddVBand="0" w:evenVBand="0" w:oddHBand="0" w:evenHBand="0" w:firstRowFirstColumn="0" w:firstRowLastColumn="0" w:lastRowFirstColumn="0" w:lastRowLastColumn="0"/>
             </w:pPr>
             <w:proofErr w:type="spellStart"/>
+            <w:proofErr w:type="gramStart"/>
             <w:r>
               <w:t>varchar</w:t>
             </w:r>
@@ -8078,6 +8216,7 @@
             <w:r>
               <w:t>(</w:t>
             </w:r>
+            <w:proofErr w:type="gramEnd"/>
             <w:r>
               <w:t>100)</w:t>
             </w:r>
@@ -8381,12 +8520,17 @@
               <w:cnfStyle w:val="000000100000" w:firstRow="0" w:lastRow="0" w:firstColumn="0" w:lastColumn="0" w:oddVBand="0" w:evenVBand="0" w:oddHBand="1" w:evenHBand="0" w:firstRowFirstColumn="0" w:firstRowLastColumn="0" w:lastRowFirstColumn="0" w:lastRowLastColumn="0"/>
             </w:pPr>
             <w:proofErr w:type="spellStart"/>
+            <w:proofErr w:type="gramStart"/>
             <w:r>
               <w:t>varchar</w:t>
             </w:r>
             <w:proofErr w:type="spellEnd"/>
             <w:r>
-              <w:t>(255)</w:t>
+              <w:t>(</w:t>
+            </w:r>
+            <w:proofErr w:type="gramEnd"/>
+            <w:r>
+              <w:t>255)</w:t>
             </w:r>
           </w:p>
         </w:tc>
@@ -8536,8 +8680,13 @@
               <w:jc w:val="left"/>
               <w:cnfStyle w:val="000000000000" w:firstRow="0" w:lastRow="0" w:firstColumn="0" w:lastColumn="0" w:oddVBand="0" w:evenVBand="0" w:oddHBand="0" w:evenHBand="0" w:firstRowFirstColumn="0" w:firstRowLastColumn="0" w:lastRowFirstColumn="0" w:lastRowLastColumn="0"/>
             </w:pPr>
-            <w:r>
-              <w:t>int(11)</w:t>
+            <w:proofErr w:type="gramStart"/>
+            <w:r>
+              <w:t>int(</w:t>
+            </w:r>
+            <w:proofErr w:type="gramEnd"/>
+            <w:r>
+              <w:t>11)</w:t>
             </w:r>
           </w:p>
         </w:tc>
@@ -8816,8 +8965,13 @@
               <w:jc w:val="left"/>
               <w:cnfStyle w:val="000000100000" w:firstRow="0" w:lastRow="0" w:firstColumn="0" w:lastColumn="0" w:oddVBand="0" w:evenVBand="0" w:oddHBand="1" w:evenHBand="0" w:firstRowFirstColumn="0" w:firstRowLastColumn="0" w:lastRowFirstColumn="0" w:lastRowLastColumn="0"/>
             </w:pPr>
-            <w:r>
-              <w:t>int(11)</w:t>
+            <w:proofErr w:type="gramStart"/>
+            <w:r>
+              <w:t>int(</w:t>
+            </w:r>
+            <w:proofErr w:type="gramEnd"/>
+            <w:r>
+              <w:t>11)</w:t>
             </w:r>
           </w:p>
         </w:tc>
@@ -8883,12 +9037,17 @@
               <w:cnfStyle w:val="000000000000" w:firstRow="0" w:lastRow="0" w:firstColumn="0" w:lastColumn="0" w:oddVBand="0" w:evenVBand="0" w:oddHBand="0" w:evenHBand="0" w:firstRowFirstColumn="0" w:firstRowLastColumn="0" w:lastRowFirstColumn="0" w:lastRowLastColumn="0"/>
             </w:pPr>
             <w:proofErr w:type="spellStart"/>
+            <w:proofErr w:type="gramStart"/>
             <w:r>
               <w:t>varchar</w:t>
             </w:r>
             <w:proofErr w:type="spellEnd"/>
             <w:r>
-              <w:t>(30)</w:t>
+              <w:t>(</w:t>
+            </w:r>
+            <w:proofErr w:type="gramEnd"/>
+            <w:r>
+              <w:t>30)</w:t>
             </w:r>
           </w:p>
         </w:tc>
@@ -9108,8 +9267,13 @@
               <w:jc w:val="left"/>
               <w:cnfStyle w:val="000000100000" w:firstRow="0" w:lastRow="0" w:firstColumn="0" w:lastColumn="0" w:oddVBand="0" w:evenVBand="0" w:oddHBand="1" w:evenHBand="0" w:firstRowFirstColumn="0" w:firstRowLastColumn="0" w:lastRowFirstColumn="0" w:lastRowLastColumn="0"/>
             </w:pPr>
-            <w:r>
-              <w:t>int(11)</w:t>
+            <w:proofErr w:type="gramStart"/>
+            <w:r>
+              <w:t>int(</w:t>
+            </w:r>
+            <w:proofErr w:type="gramEnd"/>
+            <w:r>
+              <w:t>11)</w:t>
             </w:r>
           </w:p>
         </w:tc>
@@ -9187,12 +9351,17 @@
               <w:cnfStyle w:val="000000000000" w:firstRow="0" w:lastRow="0" w:firstColumn="0" w:lastColumn="0" w:oddVBand="0" w:evenVBand="0" w:oddHBand="0" w:evenHBand="0" w:firstRowFirstColumn="0" w:firstRowLastColumn="0" w:lastRowFirstColumn="0" w:lastRowLastColumn="0"/>
             </w:pPr>
             <w:proofErr w:type="spellStart"/>
+            <w:proofErr w:type="gramStart"/>
             <w:r>
               <w:t>varchar</w:t>
             </w:r>
             <w:proofErr w:type="spellEnd"/>
             <w:r>
-              <w:t>(255)</w:t>
+              <w:t>(</w:t>
+            </w:r>
+            <w:proofErr w:type="gramEnd"/>
+            <w:r>
+              <w:t>255)</w:t>
             </w:r>
           </w:p>
         </w:tc>
@@ -9261,12 +9430,17 @@
               <w:cnfStyle w:val="000000100000" w:firstRow="0" w:lastRow="0" w:firstColumn="0" w:lastColumn="0" w:oddVBand="0" w:evenVBand="0" w:oddHBand="1" w:evenHBand="0" w:firstRowFirstColumn="0" w:firstRowLastColumn="0" w:lastRowFirstColumn="0" w:lastRowLastColumn="0"/>
             </w:pPr>
             <w:proofErr w:type="spellStart"/>
+            <w:proofErr w:type="gramStart"/>
             <w:r>
               <w:t>varchar</w:t>
             </w:r>
             <w:proofErr w:type="spellEnd"/>
             <w:r>
-              <w:t>(255)</w:t>
+              <w:t>(</w:t>
+            </w:r>
+            <w:proofErr w:type="gramEnd"/>
+            <w:r>
+              <w:t>255)</w:t>
             </w:r>
           </w:p>
         </w:tc>
@@ -9331,8 +9505,13 @@
               <w:jc w:val="left"/>
               <w:cnfStyle w:val="000000000000" w:firstRow="0" w:lastRow="0" w:firstColumn="0" w:lastColumn="0" w:oddVBand="0" w:evenVBand="0" w:oddHBand="0" w:evenHBand="0" w:firstRowFirstColumn="0" w:firstRowLastColumn="0" w:lastRowFirstColumn="0" w:lastRowLastColumn="0"/>
             </w:pPr>
-            <w:r>
-              <w:t>int(11)</w:t>
+            <w:proofErr w:type="gramStart"/>
+            <w:r>
+              <w:t>int(</w:t>
+            </w:r>
+            <w:proofErr w:type="gramEnd"/>
+            <w:r>
+              <w:t>11)</w:t>
             </w:r>
           </w:p>
         </w:tc>
@@ -9469,12 +9648,17 @@
               <w:cnfStyle w:val="000000000000" w:firstRow="0" w:lastRow="0" w:firstColumn="0" w:lastColumn="0" w:oddVBand="0" w:evenVBand="0" w:oddHBand="0" w:evenHBand="0" w:firstRowFirstColumn="0" w:firstRowLastColumn="0" w:lastRowFirstColumn="0" w:lastRowLastColumn="0"/>
             </w:pPr>
             <w:proofErr w:type="spellStart"/>
+            <w:proofErr w:type="gramStart"/>
             <w:r>
               <w:t>tinyint</w:t>
             </w:r>
             <w:proofErr w:type="spellEnd"/>
             <w:r>
-              <w:t>(1)</w:t>
+              <w:t>(</w:t>
+            </w:r>
+            <w:proofErr w:type="gramEnd"/>
+            <w:r>
+              <w:t>1)</w:t>
             </w:r>
           </w:p>
         </w:tc>
@@ -9542,8 +9726,13 @@
               <w:jc w:val="left"/>
               <w:cnfStyle w:val="000000100000" w:firstRow="0" w:lastRow="0" w:firstColumn="0" w:lastColumn="0" w:oddVBand="0" w:evenVBand="0" w:oddHBand="1" w:evenHBand="0" w:firstRowFirstColumn="0" w:firstRowLastColumn="0" w:lastRowFirstColumn="0" w:lastRowLastColumn="0"/>
             </w:pPr>
-            <w:r>
-              <w:t>int(11)</w:t>
+            <w:proofErr w:type="gramStart"/>
+            <w:r>
+              <w:t>int(</w:t>
+            </w:r>
+            <w:proofErr w:type="gramEnd"/>
+            <w:r>
+              <w:t>11)</w:t>
             </w:r>
           </w:p>
         </w:tc>
@@ -9702,8 +9891,13 @@
               <w:jc w:val="left"/>
               <w:cnfStyle w:val="000000100000" w:firstRow="0" w:lastRow="0" w:firstColumn="0" w:lastColumn="0" w:oddVBand="0" w:evenVBand="0" w:oddHBand="1" w:evenHBand="0" w:firstRowFirstColumn="0" w:firstRowLastColumn="0" w:lastRowFirstColumn="0" w:lastRowLastColumn="0"/>
             </w:pPr>
-            <w:r>
-              <w:t>int(11)</w:t>
+            <w:proofErr w:type="gramStart"/>
+            <w:r>
+              <w:t>int(</w:t>
+            </w:r>
+            <w:proofErr w:type="gramEnd"/>
+            <w:r>
+              <w:t>11)</w:t>
             </w:r>
           </w:p>
         </w:tc>
@@ -11945,12 +12139,3573 @@
         </w:rPr>
         <w:t>data</w:t>
       </w:r>
-      <w:bookmarkStart w:id="0" w:name="_GoBack"/>
-      <w:bookmarkEnd w:id="0"/>
-      <w:proofErr w:type="spellEnd"/>
+      <w:proofErr w:type="spellEnd"/>
+    </w:p>
+    <w:p>
+      <w:r>
+        <w:br w:type="page"/>
+      </w:r>
+    </w:p>
+    <w:p>
+      <w:pPr>
+        <w:pStyle w:val="Cmsor2"/>
+      </w:pPr>
+      <w:r>
+        <w:lastRenderedPageBreak/>
+        <w:t xml:space="preserve">3. </w:t>
+      </w:r>
+      <w:r>
+        <w:t>Jogosultságok, jogosultsági szintek</w:t>
+      </w:r>
+    </w:p>
+    <w:p>
+      <w:pPr>
+        <w:pStyle w:val="Cmsor1"/>
+      </w:pPr>
+      <w:r>
+        <w:t>3.1. Asztali Játékalkalmazás</w:t>
+      </w:r>
+    </w:p>
+    <w:p>
+      <w:pPr>
+        <w:pStyle w:val="Cmsor3"/>
+        <w:numPr>
+          <w:ilvl w:val="0"/>
+          <w:numId w:val="12"/>
+        </w:numPr>
+      </w:pPr>
+      <w:r>
+        <w:rPr>
+          <w:rStyle w:val="Cmsor3Char"/>
+        </w:rPr>
+        <w:t>Jogosultsági szint: Játékos (</w:t>
+      </w:r>
+      <w:proofErr w:type="spellStart"/>
+      <w:r>
+        <w:rPr>
+          <w:rStyle w:val="Cmsor3Char"/>
+        </w:rPr>
+        <w:t>Player</w:t>
+      </w:r>
+      <w:proofErr w:type="spellEnd"/>
+      <w:r>
+        <w:rPr>
+          <w:rStyle w:val="Cmsor3Char"/>
+        </w:rPr>
+        <w:t>)</w:t>
+      </w:r>
+    </w:p>
+    <w:p>
+      <w:pPr>
+        <w:pStyle w:val="Listaszerbekezds"/>
+        <w:numPr>
+          <w:ilvl w:val="1"/>
+          <w:numId w:val="11"/>
+        </w:numPr>
+      </w:pPr>
+      <w:r>
+        <w:rPr>
+          <w:b/>
+        </w:rPr>
+        <w:t>Hozzáférés:</w:t>
+      </w:r>
+      <w:r>
+        <w:t xml:space="preserve"> Minden regisztrált felhasználó, aki bejelentkezik a játékba,</w:t>
+      </w:r>
+      <w:r>
+        <w:t xml:space="preserve"> </w:t>
+      </w:r>
+      <w:r>
+        <w:t>automatikusan ezt a jogosultsági szintet kapja.</w:t>
+      </w:r>
+    </w:p>
+    <w:p>
+      <w:pPr>
+        <w:pStyle w:val="Listaszerbekezds"/>
+        <w:numPr>
+          <w:ilvl w:val="1"/>
+          <w:numId w:val="11"/>
+        </w:numPr>
+        <w:rPr>
+          <w:b/>
+        </w:rPr>
+      </w:pPr>
+      <w:r>
+        <w:rPr>
+          <w:b/>
+        </w:rPr>
+        <w:t>Engedélyek:</w:t>
+      </w:r>
+    </w:p>
+    <w:p>
+      <w:pPr>
+        <w:pStyle w:val="Listaszerbekezds"/>
+        <w:numPr>
+          <w:ilvl w:val="2"/>
+          <w:numId w:val="11"/>
+        </w:numPr>
+      </w:pPr>
+      <w:r>
+        <w:t>A játék futtatása.</w:t>
+      </w:r>
+    </w:p>
+    <w:p>
+      <w:pPr>
+        <w:pStyle w:val="Listaszerbekezds"/>
+        <w:numPr>
+          <w:ilvl w:val="2"/>
+          <w:numId w:val="11"/>
+        </w:numPr>
+      </w:pPr>
+      <w:r>
+        <w:t xml:space="preserve">A saját </w:t>
+      </w:r>
+      <w:proofErr w:type="spellStart"/>
+      <w:r>
+        <w:t>játékbeli</w:t>
+      </w:r>
+      <w:proofErr w:type="spellEnd"/>
+      <w:r>
+        <w:t xml:space="preserve"> adatok megtekintése (a </w:t>
+      </w:r>
+      <w:proofErr w:type="spellStart"/>
+      <w:r>
+        <w:t>players</w:t>
+      </w:r>
+      <w:proofErr w:type="spellEnd"/>
+      <w:r>
+        <w:t xml:space="preserve"> táblában tárolt adatok: pontszám, győzelmi arány, ölések, halálozások stb.).</w:t>
+      </w:r>
+    </w:p>
+    <w:p>
+      <w:pPr>
+        <w:pStyle w:val="Listaszerbekezds"/>
+        <w:numPr>
+          <w:ilvl w:val="2"/>
+          <w:numId w:val="11"/>
+        </w:numPr>
+      </w:pPr>
+      <w:r>
+        <w:t>A saját kiválasztott zene és karakterkinézet beállítása.</w:t>
+      </w:r>
+    </w:p>
+    <w:p>
+      <w:pPr>
+        <w:pStyle w:val="Listaszerbekezds"/>
+        <w:numPr>
+          <w:ilvl w:val="2"/>
+          <w:numId w:val="11"/>
+        </w:numPr>
+      </w:pPr>
+      <w:r>
+        <w:t xml:space="preserve">A saját birtokolt zenék és karakterkinézetek megtekintése (a </w:t>
+      </w:r>
+      <w:proofErr w:type="spellStart"/>
+      <w:r>
+        <w:t>player_music_inventory</w:t>
+      </w:r>
+      <w:proofErr w:type="spellEnd"/>
+      <w:r>
+        <w:t xml:space="preserve"> és </w:t>
+      </w:r>
+      <w:proofErr w:type="spellStart"/>
+      <w:r>
+        <w:t>player_skin_inventory</w:t>
+      </w:r>
+      <w:proofErr w:type="spellEnd"/>
+      <w:r>
+        <w:t xml:space="preserve"> táblák alapján).</w:t>
+      </w:r>
+    </w:p>
+    <w:p>
+      <w:pPr>
+        <w:pStyle w:val="Listaszerbekezds"/>
+        <w:numPr>
+          <w:ilvl w:val="2"/>
+          <w:numId w:val="11"/>
+        </w:numPr>
+      </w:pPr>
+      <w:r>
+        <w:t>A játék többi elemének (pályák, fegyverek stb.) megtekintése (de nem módosítása).</w:t>
+      </w:r>
+    </w:p>
+    <w:p>
+      <w:pPr>
+        <w:pStyle w:val="Listaszerbekezds"/>
+        <w:numPr>
+          <w:ilvl w:val="1"/>
+          <w:numId w:val="11"/>
+        </w:numPr>
+      </w:pPr>
+      <w:r>
+        <w:rPr>
+          <w:b/>
+        </w:rPr>
+        <w:t>Korlátozások:</w:t>
+      </w:r>
+    </w:p>
+    <w:p>
+      <w:pPr>
+        <w:pStyle w:val="Listaszerbekezds"/>
+        <w:numPr>
+          <w:ilvl w:val="2"/>
+          <w:numId w:val="11"/>
+        </w:numPr>
+      </w:pPr>
+      <w:r>
+        <w:t>Más játékosok adatainak megtekintése vagy módosítása nem engedélyezett.</w:t>
+      </w:r>
+    </w:p>
+    <w:p>
+      <w:pPr>
+        <w:pStyle w:val="Listaszerbekezds"/>
+        <w:numPr>
+          <w:ilvl w:val="2"/>
+          <w:numId w:val="11"/>
+        </w:numPr>
+      </w:pPr>
+      <w:r>
+        <w:t>Az adatbázis közvetlen elérése és módosítása nem engedélyezett.</w:t>
+      </w:r>
+    </w:p>
+    <w:p>
+      <w:pPr>
+        <w:pStyle w:val="Listaszerbekezds"/>
+        <w:numPr>
+          <w:ilvl w:val="2"/>
+          <w:numId w:val="11"/>
+        </w:numPr>
+      </w:pPr>
+      <w:r>
+        <w:t>Nincs adminisztrációs jogosultság</w:t>
+      </w:r>
+    </w:p>
+    <w:p>
+      <w:pPr>
+        <w:pStyle w:val="Cmsor1"/>
+      </w:pPr>
+      <w:r>
+        <w:t>3.2 Weboldal</w:t>
+      </w:r>
+    </w:p>
+    <w:p>
+      <w:pPr>
+        <w:pStyle w:val="Cmsor3"/>
+        <w:numPr>
+          <w:ilvl w:val="0"/>
+          <w:numId w:val="12"/>
+        </w:numPr>
+      </w:pPr>
+      <w:proofErr w:type="spellStart"/>
+      <w:r>
+        <w:t>Jogosutlsági</w:t>
+      </w:r>
+      <w:proofErr w:type="spellEnd"/>
+      <w:r>
+        <w:t xml:space="preserve"> szint: Játékos (</w:t>
+      </w:r>
+      <w:proofErr w:type="spellStart"/>
+      <w:r>
+        <w:t>Player</w:t>
+      </w:r>
+      <w:proofErr w:type="spellEnd"/>
+      <w:r>
+        <w:t>)</w:t>
+      </w:r>
+    </w:p>
+    <w:p>
+      <w:pPr>
+        <w:pStyle w:val="Listaszerbekezds"/>
+        <w:numPr>
+          <w:ilvl w:val="1"/>
+          <w:numId w:val="12"/>
+        </w:numPr>
+      </w:pPr>
+      <w:r>
+        <w:rPr>
+          <w:b/>
+        </w:rPr>
+        <w:t>Hozzáférés:</w:t>
+      </w:r>
+      <w:r>
+        <w:t xml:space="preserve"> Minden regisztrált felhasználó, aki bejelentkezik a weboldalra, automatikusan ezt a jogosultsági szintet kapja, amennyiben az </w:t>
+      </w:r>
+      <w:proofErr w:type="spellStart"/>
+      <w:r>
+        <w:t>is_admin</w:t>
+      </w:r>
+      <w:proofErr w:type="spellEnd"/>
+      <w:r>
+        <w:t xml:space="preserve"> mező értéke FALSE (vagy 0).</w:t>
+      </w:r>
+    </w:p>
+    <w:p>
+      <w:pPr>
+        <w:pStyle w:val="Listaszerbekezds"/>
+        <w:numPr>
+          <w:ilvl w:val="1"/>
+          <w:numId w:val="12"/>
+        </w:numPr>
+      </w:pPr>
+      <w:r>
+        <w:rPr>
+          <w:b/>
+        </w:rPr>
+        <w:t>Engedélyek:</w:t>
+      </w:r>
+      <w:r>
+        <w:t xml:space="preserve"> </w:t>
+      </w:r>
+    </w:p>
+    <w:p>
+      <w:pPr>
+        <w:pStyle w:val="Listaszerbekezds"/>
+        <w:numPr>
+          <w:ilvl w:val="2"/>
+          <w:numId w:val="12"/>
+        </w:numPr>
+      </w:pPr>
+      <w:r>
+        <w:lastRenderedPageBreak/>
+        <w:t xml:space="preserve">A saját </w:t>
+      </w:r>
+      <w:proofErr w:type="spellStart"/>
+      <w:r>
+        <w:t>játékbeli</w:t>
+      </w:r>
+      <w:proofErr w:type="spellEnd"/>
+      <w:r>
+        <w:t xml:space="preserve"> adatok megtekintése (a </w:t>
+      </w:r>
+      <w:proofErr w:type="spellStart"/>
+      <w:r>
+        <w:t>players</w:t>
+      </w:r>
+      <w:proofErr w:type="spellEnd"/>
+      <w:r>
+        <w:t xml:space="preserve"> táblában tárolt adatok, ugyanúgy, mint az asztali alkalmazásban).</w:t>
+      </w:r>
+    </w:p>
+    <w:p>
+      <w:pPr>
+        <w:pStyle w:val="Listaszerbekezds"/>
+        <w:numPr>
+          <w:ilvl w:val="2"/>
+          <w:numId w:val="12"/>
+        </w:numPr>
+      </w:pPr>
+      <w:r>
+        <w:t>A saját kiválasztott zene és karakterkinézet megtekintése.</w:t>
+      </w:r>
+    </w:p>
+    <w:p>
+      <w:pPr>
+        <w:pStyle w:val="Listaszerbekezds"/>
+        <w:numPr>
+          <w:ilvl w:val="2"/>
+          <w:numId w:val="12"/>
+        </w:numPr>
+      </w:pPr>
+      <w:r>
+        <w:t xml:space="preserve">A saját birtokolt zenék és karakterkinézetek megtekintése (a </w:t>
+      </w:r>
+      <w:proofErr w:type="spellStart"/>
+      <w:r>
+        <w:t>player_music_inventory</w:t>
+      </w:r>
+      <w:proofErr w:type="spellEnd"/>
+      <w:r>
+        <w:t xml:space="preserve"> és </w:t>
+      </w:r>
+      <w:proofErr w:type="spellStart"/>
+      <w:r>
+        <w:t>player_skin_inventory</w:t>
+      </w:r>
+      <w:proofErr w:type="spellEnd"/>
+      <w:r>
+        <w:t xml:space="preserve"> táblák alapján).</w:t>
+      </w:r>
+    </w:p>
+    <w:p>
+      <w:pPr>
+        <w:pStyle w:val="Listaszerbekezds"/>
+        <w:numPr>
+          <w:ilvl w:val="2"/>
+          <w:numId w:val="12"/>
+        </w:numPr>
+      </w:pPr>
+      <w:r>
+        <w:t>A játék Kódexének megtekintése (pályák, fegyverek, zenék, mechanikák, karakterkinézetek).</w:t>
+      </w:r>
+    </w:p>
+    <w:p>
+      <w:pPr>
+        <w:pStyle w:val="Listaszerbekezds"/>
+        <w:numPr>
+          <w:ilvl w:val="2"/>
+          <w:numId w:val="12"/>
+        </w:numPr>
+      </w:pPr>
+      <w:r>
+        <w:t>A rangsor megtekintése.</w:t>
+      </w:r>
+    </w:p>
+    <w:p>
+      <w:pPr>
+        <w:pStyle w:val="Listaszerbekezds"/>
+        <w:numPr>
+          <w:ilvl w:val="2"/>
+          <w:numId w:val="12"/>
+        </w:numPr>
+      </w:pPr>
+      <w:r>
+        <w:t>A saját profiloldal megtekintése és a jelszó megváltoztatása.</w:t>
+      </w:r>
+    </w:p>
+    <w:p>
+      <w:pPr>
+        <w:pStyle w:val="Listaszerbekezds"/>
+        <w:numPr>
+          <w:ilvl w:val="1"/>
+          <w:numId w:val="12"/>
+        </w:numPr>
+      </w:pPr>
+      <w:r>
+        <w:rPr>
+          <w:b/>
+        </w:rPr>
+        <w:t>Korlátozások:</w:t>
+      </w:r>
+    </w:p>
+    <w:p>
+      <w:pPr>
+        <w:pStyle w:val="Listaszerbekezds"/>
+        <w:numPr>
+          <w:ilvl w:val="2"/>
+          <w:numId w:val="12"/>
+        </w:numPr>
+      </w:pPr>
+      <w:r>
+        <w:t>Más játékosok adatainak módosítása nem engedélyeze</w:t>
+      </w:r>
+      <w:r>
+        <w:t>t</w:t>
+      </w:r>
+      <w:r>
+        <w:t>t.</w:t>
+      </w:r>
+    </w:p>
+    <w:p>
+      <w:pPr>
+        <w:pStyle w:val="Listaszerbekezds"/>
+        <w:numPr>
+          <w:ilvl w:val="2"/>
+          <w:numId w:val="12"/>
+        </w:numPr>
+      </w:pPr>
+      <w:r>
+        <w:t xml:space="preserve">Az adatbázis közvetlen elérése és módosítása nem engedélyezett. </w:t>
+      </w:r>
+    </w:p>
+    <w:p>
+      <w:pPr>
+        <w:pStyle w:val="Listaszerbekezds"/>
+        <w:numPr>
+          <w:ilvl w:val="2"/>
+          <w:numId w:val="12"/>
+        </w:numPr>
+      </w:pPr>
+      <w:r>
+        <w:t>Nincs adminisztrációs jogosultság</w:t>
+      </w:r>
+    </w:p>
+    <w:p>
+      <w:pPr>
+        <w:pStyle w:val="Cmsor3"/>
+        <w:numPr>
+          <w:ilvl w:val="0"/>
+          <w:numId w:val="12"/>
+        </w:numPr>
+      </w:pPr>
+      <w:r>
+        <w:t>Jogosultsági Szint: Adminisztrátor (</w:t>
+      </w:r>
+      <w:proofErr w:type="spellStart"/>
+      <w:r>
+        <w:t>Admin</w:t>
+      </w:r>
+      <w:proofErr w:type="spellEnd"/>
+      <w:r>
+        <w:t>)</w:t>
+      </w:r>
+    </w:p>
+    <w:p>
+      <w:pPr>
+        <w:pStyle w:val="Listaszerbekezds"/>
+        <w:numPr>
+          <w:ilvl w:val="1"/>
+          <w:numId w:val="12"/>
+        </w:numPr>
+      </w:pPr>
+      <w:r>
+        <w:rPr>
+          <w:b/>
+        </w:rPr>
+        <w:t xml:space="preserve">Hozzáférés: </w:t>
+      </w:r>
+      <w:r>
+        <w:t xml:space="preserve">Azok a felhasználók, akiknek a player_login táblában az </w:t>
+      </w:r>
+      <w:proofErr w:type="spellStart"/>
+      <w:r>
+        <w:t>is_admin</w:t>
+      </w:r>
+      <w:proofErr w:type="spellEnd"/>
+      <w:r>
+        <w:t xml:space="preserve"> mező értéke TRUE (vagy 1), adminisztrátori jogosultságot kapnak a weboldalon.</w:t>
+      </w:r>
+    </w:p>
+    <w:p>
+      <w:pPr>
+        <w:pStyle w:val="Listaszerbekezds"/>
+        <w:numPr>
+          <w:ilvl w:val="1"/>
+          <w:numId w:val="12"/>
+        </w:numPr>
+      </w:pPr>
+      <w:r>
+        <w:rPr>
+          <w:b/>
+        </w:rPr>
+        <w:t>Engedélyek:</w:t>
+      </w:r>
+    </w:p>
+    <w:p>
+      <w:pPr>
+        <w:pStyle w:val="Listaszerbekezds"/>
+        <w:numPr>
+          <w:ilvl w:val="2"/>
+          <w:numId w:val="12"/>
+        </w:numPr>
+      </w:pPr>
+      <w:r>
+        <w:t>Minden, amit a Játékos szintű felhasználó megtehet.</w:t>
+      </w:r>
+    </w:p>
+    <w:p>
+      <w:pPr>
+        <w:pStyle w:val="Listaszerbekezds"/>
+        <w:numPr>
+          <w:ilvl w:val="2"/>
+          <w:numId w:val="12"/>
+        </w:numPr>
+        <w:rPr>
+          <w:b/>
+        </w:rPr>
+      </w:pPr>
+      <w:proofErr w:type="spellStart"/>
+      <w:r>
+        <w:rPr>
+          <w:b/>
+        </w:rPr>
+        <w:t>Admin</w:t>
+      </w:r>
+      <w:proofErr w:type="spellEnd"/>
+      <w:r>
+        <w:rPr>
+          <w:b/>
+        </w:rPr>
+        <w:t xml:space="preserve"> Panel elérése</w:t>
+      </w:r>
+      <w:r>
+        <w:rPr>
+          <w:b/>
+        </w:rPr>
+        <w:t xml:space="preserve">: </w:t>
+      </w:r>
+      <w:r>
+        <w:t>Az adminisztrációs felületen keresztül a következő műveletek végezhetők:</w:t>
+      </w:r>
+    </w:p>
+    <w:p>
+      <w:pPr>
+        <w:pStyle w:val="Listaszerbekezds"/>
+        <w:numPr>
+          <w:ilvl w:val="3"/>
+          <w:numId w:val="12"/>
+        </w:numPr>
+      </w:pPr>
+      <w:r>
+        <w:t>Új rekordok felvétele az adatbázisba (új pályák, fegyverek, zenei csomagok, karakterkinézetek).</w:t>
+      </w:r>
+      <w:r>
+        <w:t xml:space="preserve"> </w:t>
+      </w:r>
+    </w:p>
+    <w:p>
+      <w:pPr>
+        <w:pStyle w:val="Listaszerbekezds"/>
+        <w:numPr>
+          <w:ilvl w:val="3"/>
+          <w:numId w:val="12"/>
+        </w:numPr>
+      </w:pPr>
+      <w:r>
+        <w:t>Meglévő rekordok megtekintése és szerkesztése bármelyik táblában (</w:t>
+      </w:r>
+      <w:proofErr w:type="spellStart"/>
+      <w:r>
+        <w:t>maps</w:t>
+      </w:r>
+      <w:proofErr w:type="spellEnd"/>
+      <w:r>
+        <w:t xml:space="preserve">, </w:t>
+      </w:r>
+      <w:proofErr w:type="spellStart"/>
+      <w:r>
+        <w:t>map_weapons</w:t>
+      </w:r>
+      <w:proofErr w:type="spellEnd"/>
+      <w:r>
+        <w:t xml:space="preserve">, </w:t>
+      </w:r>
+      <w:proofErr w:type="spellStart"/>
+      <w:r>
+        <w:t>music_packs</w:t>
+      </w:r>
+      <w:proofErr w:type="spellEnd"/>
+      <w:r>
+        <w:t xml:space="preserve">, </w:t>
+      </w:r>
+      <w:proofErr w:type="spellStart"/>
+      <w:r>
+        <w:t>players</w:t>
+      </w:r>
+      <w:proofErr w:type="spellEnd"/>
+      <w:r>
+        <w:t xml:space="preserve">, player_login, </w:t>
+      </w:r>
+      <w:proofErr w:type="spellStart"/>
+      <w:r>
+        <w:t>player_music_inventory</w:t>
+      </w:r>
+      <w:proofErr w:type="spellEnd"/>
+      <w:r>
+        <w:t xml:space="preserve">, </w:t>
+      </w:r>
+      <w:proofErr w:type="spellStart"/>
+      <w:r>
+        <w:t>player_skins</w:t>
+      </w:r>
+      <w:proofErr w:type="spellEnd"/>
+      <w:r>
+        <w:t xml:space="preserve">, </w:t>
+      </w:r>
+      <w:proofErr w:type="spellStart"/>
+      <w:r>
+        <w:t>player_skin_inventory</w:t>
+      </w:r>
+      <w:proofErr w:type="spellEnd"/>
+      <w:r>
+        <w:t xml:space="preserve">, </w:t>
+      </w:r>
+      <w:proofErr w:type="spellStart"/>
+      <w:r>
+        <w:t>rarities</w:t>
+      </w:r>
+      <w:proofErr w:type="spellEnd"/>
+      <w:r>
+        <w:t xml:space="preserve">, </w:t>
+      </w:r>
+      <w:proofErr w:type="spellStart"/>
+      <w:r>
+        <w:t>weapons</w:t>
+      </w:r>
+      <w:proofErr w:type="spellEnd"/>
+      <w:r>
+        <w:t>).</w:t>
+      </w:r>
+    </w:p>
+    <w:p>
+      <w:pPr>
+        <w:pStyle w:val="Listaszerbekezds"/>
+        <w:numPr>
+          <w:ilvl w:val="3"/>
+          <w:numId w:val="12"/>
+        </w:numPr>
+      </w:pPr>
+      <w:r>
+        <w:t xml:space="preserve">Felhasználói adatok kezelése </w:t>
+      </w:r>
+    </w:p>
+    <w:p>
+      <w:pPr>
+        <w:pStyle w:val="Listaszerbekezds"/>
+        <w:numPr>
+          <w:ilvl w:val="3"/>
+          <w:numId w:val="12"/>
+        </w:numPr>
+      </w:pPr>
+      <w:r>
+        <w:t>A teljes adatbázis tartalmának megtekintése.</w:t>
+      </w:r>
+    </w:p>
+    <w:p>
+      <w:pPr>
+        <w:pStyle w:val="Cmsor2"/>
+      </w:pPr>
+      <w:r>
+        <w:lastRenderedPageBreak/>
+        <w:t>4. Alkalmazások felépítése</w:t>
+      </w:r>
+    </w:p>
+    <w:p>
+      <w:pPr>
+        <w:pStyle w:val="Cmsor1"/>
+      </w:pPr>
+      <w:r>
+        <w:t>4.1 Webalkalmazás</w:t>
+      </w:r>
+    </w:p>
+    <w:p>
+      <w:pPr>
+        <w:pStyle w:val="Cmsor3"/>
+      </w:pPr>
+      <w:r>
+        <w:t>Architektúra</w:t>
+      </w:r>
+    </w:p>
+    <w:p>
+      <w:r>
+        <w:t>A lentebbi ábra bemutatja a webalkalmazás részeit és ezek kapcsolati, interakciós ábráját.</w:t>
+      </w:r>
+    </w:p>
+    <w:p>
+      <w:pPr>
+        <w:pStyle w:val="Cmsor3"/>
+      </w:pPr>
+      <w:r>
+        <w:rPr>
+          <w:noProof/>
+        </w:rPr>
+        <mc:AlternateContent>
+          <mc:Choice Requires="wps">
+            <w:drawing>
+              <wp:anchor distT="0" distB="0" distL="114300" distR="114300" simplePos="0" relativeHeight="251709440" behindDoc="0" locked="0" layoutInCell="1" allowOverlap="1" wp14:anchorId="5619C297" wp14:editId="354AEDF4">
+                <wp:simplePos x="0" y="0"/>
+                <wp:positionH relativeFrom="margin">
+                  <wp:align>right</wp:align>
+                </wp:positionH>
+                <wp:positionV relativeFrom="paragraph">
+                  <wp:posOffset>342875</wp:posOffset>
+                </wp:positionV>
+                <wp:extent cx="1594714" cy="1053312"/>
+                <wp:effectExtent l="0" t="0" r="24765" b="13970"/>
+                <wp:wrapNone/>
+                <wp:docPr id="12" name="Ellipszis 12"/>
+                <wp:cNvGraphicFramePr/>
+                <a:graphic xmlns:a="http://schemas.openxmlformats.org/drawingml/2006/main">
+                  <a:graphicData uri="http://schemas.microsoft.com/office/word/2010/wordprocessingShape">
+                    <wps:wsp>
+                      <wps:cNvSpPr/>
+                      <wps:spPr>
+                        <a:xfrm>
+                          <a:off x="0" y="0"/>
+                          <a:ext cx="1594714" cy="1053312"/>
+                        </a:xfrm>
+                        <a:prstGeom prst="ellipse">
+                          <a:avLst/>
+                        </a:prstGeom>
+                      </wps:spPr>
+                      <wps:style>
+                        <a:lnRef idx="2">
+                          <a:schemeClr val="accent4">
+                            <a:shade val="50000"/>
+                          </a:schemeClr>
+                        </a:lnRef>
+                        <a:fillRef idx="1">
+                          <a:schemeClr val="accent4"/>
+                        </a:fillRef>
+                        <a:effectRef idx="0">
+                          <a:schemeClr val="accent4"/>
+                        </a:effectRef>
+                        <a:fontRef idx="minor">
+                          <a:schemeClr val="lt1"/>
+                        </a:fontRef>
+                      </wps:style>
+                      <wps:txbx>
+                        <w:txbxContent>
+                          <w:p>
+                            <w:pPr>
+                              <w:pStyle w:val="Nincstrkz"/>
+                              <w:jc w:val="center"/>
+                              <w:rPr>
+                                <w:rFonts w:ascii="Arial" w:hAnsi="Arial" w:cs="Arial"/>
+                                <w:sz w:val="24"/>
+                              </w:rPr>
+                            </w:pPr>
+                            <w:r>
+                              <w:rPr>
+                                <w:rFonts w:ascii="Arial" w:hAnsi="Arial" w:cs="Arial"/>
+                                <w:sz w:val="24"/>
+                              </w:rPr>
+                              <w:t>API</w:t>
+                            </w:r>
+                          </w:p>
+                        </w:txbxContent>
+                      </wps:txbx>
+                      <wps:bodyPr rot="0" spcFirstLastPara="0" vertOverflow="overflow" horzOverflow="overflow" vert="horz" wrap="square" lIns="91440" tIns="45720" rIns="91440" bIns="45720" numCol="1" spcCol="0" rtlCol="0" fromWordArt="0" anchor="ctr" anchorCtr="0" forceAA="0" compatLnSpc="1">
+                        <a:prstTxWarp prst="textNoShape">
+                          <a:avLst/>
+                        </a:prstTxWarp>
+                        <a:noAutofit/>
+                      </wps:bodyPr>
+                    </wps:wsp>
+                  </a:graphicData>
+                </a:graphic>
+                <wp14:sizeRelH relativeFrom="margin">
+                  <wp14:pctWidth>0</wp14:pctWidth>
+                </wp14:sizeRelH>
+                <wp14:sizeRelV relativeFrom="margin">
+                  <wp14:pctHeight>0</wp14:pctHeight>
+                </wp14:sizeRelV>
+              </wp:anchor>
+            </w:drawing>
+          </mc:Choice>
+          <mc:Fallback>
+            <w:pict>
+              <v:oval w14:anchorId="5619C297" id="Ellipszis 12" o:spid="_x0000_s1029" style="position:absolute;left:0;text-align:left;margin-left:74.35pt;margin-top:27pt;width:125.55pt;height:82.95pt;z-index:251709440;visibility:visible;mso-wrap-style:square;mso-width-percent:0;mso-height-percent:0;mso-wrap-distance-left:9pt;mso-wrap-distance-top:0;mso-wrap-distance-right:9pt;mso-wrap-distance-bottom:0;mso-position-horizontal:right;mso-position-horizontal-relative:margin;mso-position-vertical:absolute;mso-position-vertical-relative:text;mso-width-percent:0;mso-height-percent:0;mso-width-relative:margin;mso-height-relative:margin;v-text-anchor:middle" o:gfxdata="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" fillcolor="#ffc000 [3207]" strokecolor="#7f5f00 [1607]" strokeweight="1pt">
+                <v:stroke joinstyle="miter"/>
+                <v:textbox>
+                  <w:txbxContent>
+                    <w:p>
+                      <w:pPr>
+                        <w:pStyle w:val="Nincstrkz"/>
+                        <w:jc w:val="center"/>
+                        <w:rPr>
+                          <w:rFonts w:ascii="Arial" w:hAnsi="Arial" w:cs="Arial"/>
+                          <w:sz w:val="24"/>
+                        </w:rPr>
+                      </w:pPr>
+                      <w:r>
+                        <w:rPr>
+                          <w:rFonts w:ascii="Arial" w:hAnsi="Arial" w:cs="Arial"/>
+                          <w:sz w:val="24"/>
+                        </w:rPr>
+                        <w:t>API</w:t>
+                      </w:r>
+                    </w:p>
+                  </w:txbxContent>
+                </v:textbox>
+                <w10:wrap anchorx="margin"/>
+              </v:oval>
+            </w:pict>
+          </mc:Fallback>
+        </mc:AlternateContent>
+      </w:r>
+      <w:r>
+        <w:rPr>
+          <w:noProof/>
+        </w:rPr>
+        <mc:AlternateContent>
+          <mc:Choice Requires="wps">
+            <w:drawing>
+              <wp:anchor distT="45720" distB="45720" distL="114300" distR="114300" simplePos="0" relativeHeight="251729920" behindDoc="0" locked="0" layoutInCell="1" allowOverlap="1" wp14:anchorId="5156317F" wp14:editId="72B5A3E2">
+                <wp:simplePos x="0" y="0"/>
+                <wp:positionH relativeFrom="page">
+                  <wp:posOffset>4030345</wp:posOffset>
+                </wp:positionH>
+                <wp:positionV relativeFrom="paragraph">
+                  <wp:posOffset>254635</wp:posOffset>
+                </wp:positionV>
+                <wp:extent cx="920750" cy="313690"/>
+                <wp:effectExtent l="0" t="0" r="0" b="0"/>
+                <wp:wrapSquare wrapText="bothSides"/>
+                <wp:docPr id="36" name="Szövegdoboz 2"/>
+                <wp:cNvGraphicFramePr>
+                  <a:graphicFrameLocks xmlns:a="http://schemas.openxmlformats.org/drawingml/2006/main"/>
+                </wp:cNvGraphicFramePr>
+                <a:graphic xmlns:a="http://schemas.openxmlformats.org/drawingml/2006/main">
+                  <a:graphicData uri="http://schemas.microsoft.com/office/word/2010/wordprocessingShape">
+                    <wps:wsp>
+                      <wps:cNvSpPr txBox="1">
+                        <a:spLocks noChangeArrowheads="1"/>
+                      </wps:cNvSpPr>
+                      <wps:spPr bwMode="auto">
+                        <a:xfrm>
+                          <a:off x="0" y="0"/>
+                          <a:ext cx="920750" cy="313690"/>
+                        </a:xfrm>
+                        <a:prstGeom prst="rect">
+                          <a:avLst/>
+                        </a:prstGeom>
+                        <a:solidFill>
+                          <a:srgbClr val="FFFFFF"/>
+                        </a:solidFill>
+                        <a:ln w="9525">
+                          <a:noFill/>
+                          <a:miter lim="800000"/>
+                          <a:headEnd/>
+                          <a:tailEnd/>
+                        </a:ln>
+                      </wps:spPr>
+                      <wps:txbx>
+                        <w:txbxContent>
+                          <w:p>
+                            <w:pPr>
+                              <w:jc w:val="center"/>
+                            </w:pPr>
+                            <w:r>
+                              <w:t>Response</w:t>
+                            </w:r>
+                          </w:p>
+                        </w:txbxContent>
+                      </wps:txbx>
+                      <wps:bodyPr rot="0" vert="horz" wrap="square" lIns="91440" tIns="45720" rIns="91440" bIns="45720" anchor="t" anchorCtr="0">
+                        <a:noAutofit/>
+                      </wps:bodyPr>
+                    </wps:wsp>
+                  </a:graphicData>
+                </a:graphic>
+                <wp14:sizeRelH relativeFrom="margin">
+                  <wp14:pctWidth>0</wp14:pctWidth>
+                </wp14:sizeRelH>
+                <wp14:sizeRelV relativeFrom="margin">
+                  <wp14:pctHeight>0</wp14:pctHeight>
+                </wp14:sizeRelV>
+              </wp:anchor>
+            </w:drawing>
+          </mc:Choice>
+          <mc:Fallback>
+            <w:pict>
+              <v:shape w14:anchorId="5156317F" id="_x0000_s1030" type="#_x0000_t202" style="position:absolute;left:0;text-align:left;margin-left:317.35pt;margin-top:20.05pt;width:72.5pt;height:24.7pt;z-index:251729920;visibility:visible;mso-wrap-style:square;mso-width-percent:0;mso-height-percent:0;mso-wrap-distance-left:9pt;mso-wrap-distance-top:3.6pt;mso-wrap-distance-right:9pt;mso-wrap-distance-bottom:3.6pt;mso-position-horizontal:absolute;mso-position-horizontal-relative:page;mso-position-vertical:absolute;mso-position-vertical-relative:text;mso-width-percent:0;mso-height-percent:0;mso-width-relative:margin;mso-height-relative:margin;v-text-anchor:top" o:gfxdata="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" stroked="f">
+                <v:textbox>
+                  <w:txbxContent>
+                    <w:p>
+                      <w:pPr>
+                        <w:jc w:val="center"/>
+                      </w:pPr>
+                      <w:r>
+                        <w:t>Response</w:t>
+                      </w:r>
+                    </w:p>
+                  </w:txbxContent>
+                </v:textbox>
+                <w10:wrap type="square" anchorx="page"/>
+              </v:shape>
+            </w:pict>
+          </mc:Fallback>
+        </mc:AlternateContent>
+      </w:r>
+      <w:r>
+        <w:rPr>
+          <w:noProof/>
+        </w:rPr>
+        <mc:AlternateContent>
+          <mc:Choice Requires="wps">
+            <w:drawing>
+              <wp:anchor distT="45720" distB="45720" distL="114300" distR="114300" simplePos="0" relativeHeight="251727872" behindDoc="0" locked="0" layoutInCell="1" allowOverlap="1">
+                <wp:simplePos x="0" y="0"/>
+                <wp:positionH relativeFrom="page">
+                  <wp:posOffset>2938780</wp:posOffset>
+                </wp:positionH>
+                <wp:positionV relativeFrom="paragraph">
+                  <wp:posOffset>1153160</wp:posOffset>
+                </wp:positionV>
+                <wp:extent cx="1243330" cy="306705"/>
+                <wp:effectExtent l="0" t="0" r="0" b="0"/>
+                <wp:wrapSquare wrapText="bothSides"/>
+                <wp:docPr id="217" name="Szövegdoboz 2"/>
+                <wp:cNvGraphicFramePr>
+                  <a:graphicFrameLocks xmlns:a="http://schemas.openxmlformats.org/drawingml/2006/main"/>
+                </wp:cNvGraphicFramePr>
+                <a:graphic xmlns:a="http://schemas.openxmlformats.org/drawingml/2006/main">
+                  <a:graphicData uri="http://schemas.microsoft.com/office/word/2010/wordprocessingShape">
+                    <wps:wsp>
+                      <wps:cNvSpPr txBox="1">
+                        <a:spLocks noChangeArrowheads="1"/>
+                      </wps:cNvSpPr>
+                      <wps:spPr bwMode="auto">
+                        <a:xfrm>
+                          <a:off x="0" y="0"/>
+                          <a:ext cx="1243330" cy="306705"/>
+                        </a:xfrm>
+                        <a:prstGeom prst="rect">
+                          <a:avLst/>
+                        </a:prstGeom>
+                        <a:solidFill>
+                          <a:srgbClr val="FFFFFF"/>
+                        </a:solidFill>
+                        <a:ln w="9525">
+                          <a:noFill/>
+                          <a:miter lim="800000"/>
+                          <a:headEnd/>
+                          <a:tailEnd/>
+                        </a:ln>
+                      </wps:spPr>
+                      <wps:txbx>
+                        <w:txbxContent>
+                          <w:p>
+                            <w:r>
+                              <w:t>HTTP Request</w:t>
+                            </w:r>
+                          </w:p>
+                        </w:txbxContent>
+                      </wps:txbx>
+                      <wps:bodyPr rot="0" vert="horz" wrap="square" lIns="91440" tIns="45720" rIns="91440" bIns="45720" anchor="t" anchorCtr="0">
+                        <a:noAutofit/>
+                      </wps:bodyPr>
+                    </wps:wsp>
+                  </a:graphicData>
+                </a:graphic>
+                <wp14:sizeRelH relativeFrom="margin">
+                  <wp14:pctWidth>0</wp14:pctWidth>
+                </wp14:sizeRelH>
+                <wp14:sizeRelV relativeFrom="margin">
+                  <wp14:pctHeight>0</wp14:pctHeight>
+                </wp14:sizeRelV>
+              </wp:anchor>
+            </w:drawing>
+          </mc:Choice>
+          <mc:Fallback>
+            <w:pict>
+              <v:shape id="_x0000_s1031" type="#_x0000_t202" style="position:absolute;left:0;text-align:left;margin-left:231.4pt;margin-top:90.8pt;width:97.9pt;height:24.15pt;z-index:251727872;visibility:visible;mso-wrap-style:square;mso-width-percent:0;mso-height-percent:0;mso-wrap-distance-left:9pt;mso-wrap-distance-top:3.6pt;mso-wrap-distance-right:9pt;mso-wrap-distance-bottom:3.6pt;mso-position-horizontal:absolute;mso-position-horizontal-relative:page;mso-position-vertical:absolute;mso-position-vertical-relative:text;mso-width-percent:0;mso-height-percent:0;mso-width-relative:margin;mso-height-relative:margin;v-text-anchor:top" o:gfxdata="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" stroked="f">
+                <v:textbox>
+                  <w:txbxContent>
+                    <w:p>
+                      <w:r>
+                        <w:t>HTTP Request</w:t>
+                      </w:r>
+                    </w:p>
+                  </w:txbxContent>
+                </v:textbox>
+                <w10:wrap type="square" anchorx="page"/>
+              </v:shape>
+            </w:pict>
+          </mc:Fallback>
+        </mc:AlternateContent>
+      </w:r>
+      <w:r>
+        <w:rPr>
+          <w:noProof/>
+        </w:rPr>
+        <mc:AlternateContent>
+          <mc:Choice Requires="wps">
+            <w:drawing>
+              <wp:anchor distT="0" distB="0" distL="114300" distR="114300" simplePos="0" relativeHeight="251716608" behindDoc="0" locked="0" layoutInCell="1" allowOverlap="1">
+                <wp:simplePos x="0" y="0"/>
+                <wp:positionH relativeFrom="column">
+                  <wp:posOffset>1679575</wp:posOffset>
+                </wp:positionH>
+                <wp:positionV relativeFrom="paragraph">
+                  <wp:posOffset>861695</wp:posOffset>
+                </wp:positionV>
+                <wp:extent cx="2099310" cy="365760"/>
+                <wp:effectExtent l="0" t="0" r="0" b="0"/>
+                <wp:wrapNone/>
+                <wp:docPr id="23" name="Nyíl: jobbra mutató 23"/>
+                <wp:cNvGraphicFramePr/>
+                <a:graphic xmlns:a="http://schemas.openxmlformats.org/drawingml/2006/main">
+                  <a:graphicData uri="http://schemas.microsoft.com/office/word/2010/wordprocessingShape">
+                    <wps:wsp>
+                      <wps:cNvSpPr/>
+                      <wps:spPr>
+                        <a:xfrm>
+                          <a:off x="0" y="0"/>
+                          <a:ext cx="2099310" cy="365760"/>
+                        </a:xfrm>
+                        <a:prstGeom prst="rightArrow">
+                          <a:avLst/>
+                        </a:prstGeom>
+                        <a:solidFill>
+                          <a:schemeClr val="bg2">
+                            <a:lumMod val="50000"/>
+                          </a:schemeClr>
+                        </a:solidFill>
+                        <a:ln>
+                          <a:noFill/>
+                        </a:ln>
+                      </wps:spPr>
+                      <wps:style>
+                        <a:lnRef idx="2">
+                          <a:schemeClr val="accent1">
+                            <a:shade val="50000"/>
+                          </a:schemeClr>
+                        </a:lnRef>
+                        <a:fillRef idx="1">
+                          <a:schemeClr val="accent1"/>
+                        </a:fillRef>
+                        <a:effectRef idx="0">
+                          <a:schemeClr val="accent1"/>
+                        </a:effectRef>
+                        <a:fontRef idx="minor">
+                          <a:schemeClr val="lt1"/>
+                        </a:fontRef>
+                      </wps:style>
+                      <wps:bodyPr rot="0" spcFirstLastPara="0" vertOverflow="overflow" horzOverflow="overflow" vert="horz" wrap="square" lIns="91440" tIns="45720" rIns="91440" bIns="45720" numCol="1" spcCol="0" rtlCol="0" fromWordArt="0" anchor="ctr" anchorCtr="0" forceAA="0" compatLnSpc="1">
+                        <a:prstTxWarp prst="textNoShape">
+                          <a:avLst/>
+                        </a:prstTxWarp>
+                        <a:noAutofit/>
+                      </wps:bodyPr>
+                    </wps:wsp>
+                  </a:graphicData>
+                </a:graphic>
+                <wp14:sizeRelH relativeFrom="margin">
+                  <wp14:pctWidth>0</wp14:pctWidth>
+                </wp14:sizeRelH>
+              </wp:anchor>
+            </w:drawing>
+          </mc:Choice>
+          <mc:Fallback>
+            <w:pict>
+              <v:shapetype w14:anchorId="1C863000" id="_x0000_t13" coordsize="21600,21600" o:spt="13" adj="16200,5400" path="m@0,l@0@1,0@1,0@2@0@2@0,21600,21600,10800xe">
+                <v:stroke joinstyle="miter"/>
+                <v:formulas>
+                  <v:f eqn="val #0"/>
+                  <v:f eqn="val #1"/>
+                  <v:f eqn="sum height 0 #1"/>
+                  <v:f eqn="sum 10800 0 #1"/>
+                  <v:f eqn="sum width 0 #0"/>
+                  <v:f eqn="prod @4 @3 10800"/>
+                  <v:f eqn="sum width 0 @5"/>
+                </v:formulas>
+                <v:path o:connecttype="custom" o:connectlocs="@0,0;0,10800;@0,21600;21600,10800" o:connectangles="270,180,90,0" textboxrect="0,@1,@6,@2"/>
+                <v:handles>
+                  <v:h position="#0,#1" xrange="0,21600" yrange="0,10800"/>
+                </v:handles>
+              </v:shapetype>
+              <v:shape id="Nyíl: jobbra mutató 23" o:spid="_x0000_s1026" type="#_x0000_t13" style="position:absolute;margin-left:132.25pt;margin-top:67.85pt;width:165.3pt;height:28.8pt;z-index:251716608;visibility:visible;mso-wrap-style:square;mso-width-percent:0;mso-wrap-distance-left:9pt;mso-wrap-distance-top:0;mso-wrap-distance-right:9pt;mso-wrap-distance-bottom:0;mso-position-horizontal:absolute;mso-position-horizontal-relative:text;mso-position-vertical:absolute;mso-position-vertical-relative:text;mso-width-percent:0;mso-width-relative:margin;v-text-anchor:middle" o:gfxdata="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" adj="19718" fillcolor="#747070 [1614]" stroked="f" strokeweight="1pt"/>
+            </w:pict>
+          </mc:Fallback>
+        </mc:AlternateContent>
+      </w:r>
+      <w:r>
+        <w:rPr>
+          <w:noProof/>
+        </w:rPr>
+        <mc:AlternateContent>
+          <mc:Choice Requires="wps">
+            <w:drawing>
+              <wp:anchor distT="0" distB="0" distL="114300" distR="114300" simplePos="0" relativeHeight="251718656" behindDoc="0" locked="0" layoutInCell="1" allowOverlap="1" wp14:anchorId="4872D318" wp14:editId="78190E3E">
+                <wp:simplePos x="0" y="0"/>
+                <wp:positionH relativeFrom="column">
+                  <wp:posOffset>1635963</wp:posOffset>
+                </wp:positionH>
+                <wp:positionV relativeFrom="paragraph">
+                  <wp:posOffset>517981</wp:posOffset>
+                </wp:positionV>
+                <wp:extent cx="2055191" cy="365760"/>
+                <wp:effectExtent l="0" t="0" r="2540" b="0"/>
+                <wp:wrapNone/>
+                <wp:docPr id="27" name="Nyíl: jobbra mutató 27"/>
+                <wp:cNvGraphicFramePr/>
+                <a:graphic xmlns:a="http://schemas.openxmlformats.org/drawingml/2006/main">
+                  <a:graphicData uri="http://schemas.microsoft.com/office/word/2010/wordprocessingShape">
+                    <wps:wsp>
+                      <wps:cNvSpPr/>
+                      <wps:spPr>
+                        <a:xfrm rot="10800000">
+                          <a:off x="0" y="0"/>
+                          <a:ext cx="2055191" cy="365760"/>
+                        </a:xfrm>
+                        <a:prstGeom prst="rightArrow">
+                          <a:avLst/>
+                        </a:prstGeom>
+                        <a:solidFill>
+                          <a:schemeClr val="bg2">
+                            <a:lumMod val="50000"/>
+                          </a:schemeClr>
+                        </a:solidFill>
+                        <a:ln>
+                          <a:noFill/>
+                        </a:ln>
+                      </wps:spPr>
+                      <wps:style>
+                        <a:lnRef idx="2">
+                          <a:schemeClr val="accent1">
+                            <a:shade val="50000"/>
+                          </a:schemeClr>
+                        </a:lnRef>
+                        <a:fillRef idx="1">
+                          <a:schemeClr val="accent1"/>
+                        </a:fillRef>
+                        <a:effectRef idx="0">
+                          <a:schemeClr val="accent1"/>
+                        </a:effectRef>
+                        <a:fontRef idx="minor">
+                          <a:schemeClr val="lt1"/>
+                        </a:fontRef>
+                      </wps:style>
+                      <wps:bodyPr rot="0" spcFirstLastPara="0" vertOverflow="overflow" horzOverflow="overflow" vert="horz" wrap="square" lIns="91440" tIns="45720" rIns="91440" bIns="45720" numCol="1" spcCol="0" rtlCol="0" fromWordArt="0" anchor="ctr" anchorCtr="0" forceAA="0" compatLnSpc="1">
+                        <a:prstTxWarp prst="textNoShape">
+                          <a:avLst/>
+                        </a:prstTxWarp>
+                        <a:noAutofit/>
+                      </wps:bodyPr>
+                    </wps:wsp>
+                  </a:graphicData>
+                </a:graphic>
+                <wp14:sizeRelH relativeFrom="margin">
+                  <wp14:pctWidth>0</wp14:pctWidth>
+                </wp14:sizeRelH>
+              </wp:anchor>
+            </w:drawing>
+          </mc:Choice>
+          <mc:Fallback>
+            <w:pict>
+              <v:shape w14:anchorId="187C8D67" id="Nyíl: jobbra mutató 27" o:spid="_x0000_s1026" type="#_x0000_t13" style="position:absolute;margin-left:128.8pt;margin-top:40.8pt;width:161.85pt;height:28.8pt;rotation:180;z-index:251718656;visibility:visible;mso-wrap-style:square;mso-width-percent:0;mso-wrap-distance-left:9pt;mso-wrap-distance-top:0;mso-wrap-distance-right:9pt;mso-wrap-distance-bottom:0;mso-position-horizontal:absolute;mso-position-horizontal-relative:text;mso-position-vertical:absolute;mso-position-vertical-relative:text;mso-width-percent:0;mso-width-relative:margin;v-text-anchor:middle" o:gfxdata="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" adj="19678" fillcolor="#747070 [1614]" stroked="f" strokeweight="1pt"/>
+            </w:pict>
+          </mc:Fallback>
+        </mc:AlternateContent>
+      </w:r>
+      <w:r>
+        <w:rPr>
+          <w:noProof/>
+        </w:rPr>
+        <mc:AlternateContent>
+          <mc:Choice Requires="wps">
+            <w:drawing>
+              <wp:anchor distT="0" distB="0" distL="114300" distR="114300" simplePos="0" relativeHeight="251711488" behindDoc="0" locked="0" layoutInCell="1" allowOverlap="1" wp14:anchorId="5619C297" wp14:editId="354AEDF4">
+                <wp:simplePos x="0" y="0"/>
+                <wp:positionH relativeFrom="margin">
+                  <wp:posOffset>1625600</wp:posOffset>
+                </wp:positionH>
+                <wp:positionV relativeFrom="paragraph">
+                  <wp:posOffset>2489835</wp:posOffset>
+                </wp:positionV>
+                <wp:extent cx="1594485" cy="1052830"/>
+                <wp:effectExtent l="0" t="0" r="24765" b="13970"/>
+                <wp:wrapNone/>
+                <wp:docPr id="13" name="Ellipszis 13"/>
+                <wp:cNvGraphicFramePr/>
+                <a:graphic xmlns:a="http://schemas.openxmlformats.org/drawingml/2006/main">
+                  <a:graphicData uri="http://schemas.microsoft.com/office/word/2010/wordprocessingShape">
+                    <wps:wsp>
+                      <wps:cNvSpPr/>
+                      <wps:spPr>
+                        <a:xfrm>
+                          <a:off x="0" y="0"/>
+                          <a:ext cx="1594485" cy="1052830"/>
+                        </a:xfrm>
+                        <a:prstGeom prst="ellipse">
+                          <a:avLst/>
+                        </a:prstGeom>
+                      </wps:spPr>
+                      <wps:style>
+                        <a:lnRef idx="2">
+                          <a:schemeClr val="accent4">
+                            <a:shade val="50000"/>
+                          </a:schemeClr>
+                        </a:lnRef>
+                        <a:fillRef idx="1">
+                          <a:schemeClr val="accent4"/>
+                        </a:fillRef>
+                        <a:effectRef idx="0">
+                          <a:schemeClr val="accent4"/>
+                        </a:effectRef>
+                        <a:fontRef idx="minor">
+                          <a:schemeClr val="lt1"/>
+                        </a:fontRef>
+                      </wps:style>
+                      <wps:txbx>
+                        <w:txbxContent>
+                          <w:p>
+                            <w:pPr>
+                              <w:pStyle w:val="Nincstrkz"/>
+                              <w:jc w:val="center"/>
+                              <w:rPr>
+                                <w:rFonts w:ascii="Arial" w:hAnsi="Arial" w:cs="Arial"/>
+                                <w:sz w:val="24"/>
+                              </w:rPr>
+                            </w:pPr>
+                            <w:r>
+                              <w:rPr>
+                                <w:rFonts w:ascii="Arial" w:hAnsi="Arial" w:cs="Arial"/>
+                                <w:sz w:val="24"/>
+                              </w:rPr>
+                              <w:t>Adatbázis</w:t>
+                            </w:r>
+                          </w:p>
+                        </w:txbxContent>
+                      </wps:txbx>
+                      <wps:bodyPr rot="0" spcFirstLastPara="0" vertOverflow="overflow" horzOverflow="overflow" vert="horz" wrap="square" lIns="91440" tIns="45720" rIns="91440" bIns="45720" numCol="1" spcCol="0" rtlCol="0" fromWordArt="0" anchor="ctr" anchorCtr="0" forceAA="0" compatLnSpc="1">
+                        <a:prstTxWarp prst="textNoShape">
+                          <a:avLst/>
+                        </a:prstTxWarp>
+                        <a:noAutofit/>
+                      </wps:bodyPr>
+                    </wps:wsp>
+                  </a:graphicData>
+                </a:graphic>
+                <wp14:sizeRelH relativeFrom="margin">
+                  <wp14:pctWidth>0</wp14:pctWidth>
+                </wp14:sizeRelH>
+                <wp14:sizeRelV relativeFrom="margin">
+                  <wp14:pctHeight>0</wp14:pctHeight>
+                </wp14:sizeRelV>
+              </wp:anchor>
+            </w:drawing>
+          </mc:Choice>
+          <mc:Fallback>
+            <w:pict>
+              <v:oval w14:anchorId="5619C297" id="Ellipszis 13" o:spid="_x0000_s1032" style="position:absolute;left:0;text-align:left;margin-left:128pt;margin-top:196.05pt;width:125.55pt;height:82.9pt;z-index:251711488;visibility:visible;mso-wrap-style:square;mso-width-percent:0;mso-height-percent:0;mso-wrap-distance-left:9pt;mso-wrap-distance-top:0;mso-wrap-distance-right:9pt;mso-wrap-distance-bottom:0;mso-position-horizontal:absolute;mso-position-horizontal-relative:margin;mso-position-vertical:absolute;mso-position-vertical-relative:text;mso-width-percent:0;mso-height-percent:0;mso-width-relative:margin;mso-height-relative:margin;v-text-anchor:middle" o:gfxdata="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" fillcolor="#ffc000 [3207]" strokecolor="#7f5f00 [1607]" strokeweight="1pt">
+                <v:stroke joinstyle="miter"/>
+                <v:textbox>
+                  <w:txbxContent>
+                    <w:p>
+                      <w:pPr>
+                        <w:pStyle w:val="Nincstrkz"/>
+                        <w:jc w:val="center"/>
+                        <w:rPr>
+                          <w:rFonts w:ascii="Arial" w:hAnsi="Arial" w:cs="Arial"/>
+                          <w:sz w:val="24"/>
+                        </w:rPr>
+                      </w:pPr>
+                      <w:r>
+                        <w:rPr>
+                          <w:rFonts w:ascii="Arial" w:hAnsi="Arial" w:cs="Arial"/>
+                          <w:sz w:val="24"/>
+                        </w:rPr>
+                        <w:t>Adatbázis</w:t>
+                      </w:r>
+                    </w:p>
+                  </w:txbxContent>
+                </v:textbox>
+                <w10:wrap anchorx="margin"/>
+              </v:oval>
+            </w:pict>
+          </mc:Fallback>
+        </mc:AlternateContent>
+      </w:r>
+      <w:r>
+        <w:rPr>
+          <w:noProof/>
+        </w:rPr>
+        <mc:AlternateContent>
+          <mc:Choice Requires="wps">
+            <w:drawing>
+              <wp:anchor distT="0" distB="0" distL="114300" distR="114300" simplePos="0" relativeHeight="251720704" behindDoc="0" locked="0" layoutInCell="1" allowOverlap="1" wp14:anchorId="7A78A043" wp14:editId="00A91172">
+                <wp:simplePos x="0" y="0"/>
+                <wp:positionH relativeFrom="margin">
+                  <wp:posOffset>2216785</wp:posOffset>
+                </wp:positionH>
+                <wp:positionV relativeFrom="paragraph">
+                  <wp:posOffset>3709670</wp:posOffset>
+                </wp:positionV>
+                <wp:extent cx="577215" cy="365760"/>
+                <wp:effectExtent l="0" t="8572" r="4762" b="4763"/>
+                <wp:wrapNone/>
+                <wp:docPr id="31" name="Nyíl: jobbra mutató 31"/>
+                <wp:cNvGraphicFramePr/>
+                <a:graphic xmlns:a="http://schemas.openxmlformats.org/drawingml/2006/main">
+                  <a:graphicData uri="http://schemas.microsoft.com/office/word/2010/wordprocessingShape">
+                    <wps:wsp>
+                      <wps:cNvSpPr/>
+                      <wps:spPr>
+                        <a:xfrm rot="16200000">
+                          <a:off x="0" y="0"/>
+                          <a:ext cx="577215" cy="365760"/>
+                        </a:xfrm>
+                        <a:prstGeom prst="rightArrow">
+                          <a:avLst/>
+                        </a:prstGeom>
+                        <a:solidFill>
+                          <a:schemeClr val="bg2">
+                            <a:lumMod val="50000"/>
+                          </a:schemeClr>
+                        </a:solidFill>
+                        <a:ln>
+                          <a:noFill/>
+                        </a:ln>
+                      </wps:spPr>
+                      <wps:style>
+                        <a:lnRef idx="2">
+                          <a:schemeClr val="accent1">
+                            <a:shade val="50000"/>
+                          </a:schemeClr>
+                        </a:lnRef>
+                        <a:fillRef idx="1">
+                          <a:schemeClr val="accent1"/>
+                        </a:fillRef>
+                        <a:effectRef idx="0">
+                          <a:schemeClr val="accent1"/>
+                        </a:effectRef>
+                        <a:fontRef idx="minor">
+                          <a:schemeClr val="lt1"/>
+                        </a:fontRef>
+                      </wps:style>
+                      <wps:bodyPr rot="0" spcFirstLastPara="0" vertOverflow="overflow" horzOverflow="overflow" vert="horz" wrap="square" lIns="91440" tIns="45720" rIns="91440" bIns="45720" numCol="1" spcCol="0" rtlCol="0" fromWordArt="0" anchor="ctr" anchorCtr="0" forceAA="0" compatLnSpc="1">
+                        <a:prstTxWarp prst="textNoShape">
+                          <a:avLst/>
+                        </a:prstTxWarp>
+                        <a:noAutofit/>
+                      </wps:bodyPr>
+                    </wps:wsp>
+                  </a:graphicData>
+                </a:graphic>
+                <wp14:sizeRelH relativeFrom="margin">
+                  <wp14:pctWidth>0</wp14:pctWidth>
+                </wp14:sizeRelH>
+              </wp:anchor>
+            </w:drawing>
+          </mc:Choice>
+          <mc:Fallback>
+            <w:pict>
+              <v:shape w14:anchorId="7579C2CF" id="Nyíl: jobbra mutató 31" o:spid="_x0000_s1026" type="#_x0000_t13" style="position:absolute;margin-left:174.55pt;margin-top:292.1pt;width:45.45pt;height:28.8pt;rotation:-90;z-index:251720704;visibility:visible;mso-wrap-style:square;mso-width-percent:0;mso-wrap-distance-left:9pt;mso-wrap-distance-top:0;mso-wrap-distance-right:9pt;mso-wrap-distance-bottom:0;mso-position-horizontal:absolute;mso-position-horizontal-relative:margin;mso-position-vertical:absolute;mso-position-vertical-relative:text;mso-width-percent:0;mso-width-relative:margin;v-text-anchor:middle" o:gfxdata="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" adj="14756" fillcolor="#747070 [1614]" stroked="f" strokeweight="1pt">
+                <w10:wrap anchorx="margin"/>
+              </v:shape>
+            </w:pict>
+          </mc:Fallback>
+        </mc:AlternateContent>
+      </w:r>
+      <w:r>
+        <w:rPr>
+          <w:noProof/>
+        </w:rPr>
+        <mc:AlternateContent>
+          <mc:Choice Requires="wps">
+            <w:drawing>
+              <wp:anchor distT="0" distB="0" distL="114300" distR="114300" simplePos="0" relativeHeight="251707392" behindDoc="0" locked="0" layoutInCell="1" allowOverlap="1" wp14:anchorId="5619C297" wp14:editId="354AEDF4">
+                <wp:simplePos x="0" y="0"/>
+                <wp:positionH relativeFrom="margin">
+                  <wp:posOffset>1697990</wp:posOffset>
+                </wp:positionH>
+                <wp:positionV relativeFrom="paragraph">
+                  <wp:posOffset>4281805</wp:posOffset>
+                </wp:positionV>
+                <wp:extent cx="1594485" cy="1052830"/>
+                <wp:effectExtent l="0" t="0" r="24765" b="13970"/>
+                <wp:wrapNone/>
+                <wp:docPr id="6" name="Ellipszis 6"/>
+                <wp:cNvGraphicFramePr/>
+                <a:graphic xmlns:a="http://schemas.openxmlformats.org/drawingml/2006/main">
+                  <a:graphicData uri="http://schemas.microsoft.com/office/word/2010/wordprocessingShape">
+                    <wps:wsp>
+                      <wps:cNvSpPr/>
+                      <wps:spPr>
+                        <a:xfrm>
+                          <a:off x="0" y="0"/>
+                          <a:ext cx="1594485" cy="1052830"/>
+                        </a:xfrm>
+                        <a:prstGeom prst="ellipse">
+                          <a:avLst/>
+                        </a:prstGeom>
+                      </wps:spPr>
+                      <wps:style>
+                        <a:lnRef idx="2">
+                          <a:schemeClr val="accent4">
+                            <a:shade val="50000"/>
+                          </a:schemeClr>
+                        </a:lnRef>
+                        <a:fillRef idx="1">
+                          <a:schemeClr val="accent4"/>
+                        </a:fillRef>
+                        <a:effectRef idx="0">
+                          <a:schemeClr val="accent4"/>
+                        </a:effectRef>
+                        <a:fontRef idx="minor">
+                          <a:schemeClr val="lt1"/>
+                        </a:fontRef>
+                      </wps:style>
+                      <wps:txbx>
+                        <w:txbxContent>
+                          <w:p>
+                            <w:pPr>
+                              <w:pStyle w:val="Nincstrkz"/>
+                              <w:jc w:val="center"/>
+                              <w:rPr>
+                                <w:rFonts w:ascii="Arial" w:hAnsi="Arial" w:cs="Arial"/>
+                                <w:sz w:val="24"/>
+                              </w:rPr>
+                            </w:pPr>
+                            <w:r>
+                              <w:rPr>
+                                <w:rFonts w:ascii="Arial" w:hAnsi="Arial" w:cs="Arial"/>
+                                <w:sz w:val="24"/>
+                              </w:rPr>
+                              <w:t>Webszerver</w:t>
+                            </w:r>
+                          </w:p>
+                        </w:txbxContent>
+                      </wps:txbx>
+                      <wps:bodyPr rot="0" spcFirstLastPara="0" vertOverflow="overflow" horzOverflow="overflow" vert="horz" wrap="square" lIns="91440" tIns="45720" rIns="91440" bIns="45720" numCol="1" spcCol="0" rtlCol="0" fromWordArt="0" anchor="ctr" anchorCtr="0" forceAA="0" compatLnSpc="1">
+                        <a:prstTxWarp prst="textNoShape">
+                          <a:avLst/>
+                        </a:prstTxWarp>
+                        <a:noAutofit/>
+                      </wps:bodyPr>
+                    </wps:wsp>
+                  </a:graphicData>
+                </a:graphic>
+                <wp14:sizeRelH relativeFrom="margin">
+                  <wp14:pctWidth>0</wp14:pctWidth>
+                </wp14:sizeRelH>
+                <wp14:sizeRelV relativeFrom="margin">
+                  <wp14:pctHeight>0</wp14:pctHeight>
+                </wp14:sizeRelV>
+              </wp:anchor>
+            </w:drawing>
+          </mc:Choice>
+          <mc:Fallback>
+            <w:pict>
+              <v:oval w14:anchorId="5619C297" id="Ellipszis 6" o:spid="_x0000_s1033" style="position:absolute;left:0;text-align:left;margin-left:133.7pt;margin-top:337.15pt;width:125.55pt;height:82.9pt;z-index:251707392;visibility:visible;mso-wrap-style:square;mso-width-percent:0;mso-height-percent:0;mso-wrap-distance-left:9pt;mso-wrap-distance-top:0;mso-wrap-distance-right:9pt;mso-wrap-distance-bottom:0;mso-position-horizontal:absolute;mso-position-horizontal-relative:margin;mso-position-vertical:absolute;mso-position-vertical-relative:text;mso-width-percent:0;mso-height-percent:0;mso-width-relative:margin;mso-height-relative:margin;v-text-anchor:middle" o:gfxdata="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" fillcolor="#ffc000 [3207]" strokecolor="#7f5f00 [1607]" strokeweight="1pt">
+                <v:stroke joinstyle="miter"/>
+                <v:textbox>
+                  <w:txbxContent>
+                    <w:p>
+                      <w:pPr>
+                        <w:pStyle w:val="Nincstrkz"/>
+                        <w:jc w:val="center"/>
+                        <w:rPr>
+                          <w:rFonts w:ascii="Arial" w:hAnsi="Arial" w:cs="Arial"/>
+                          <w:sz w:val="24"/>
+                        </w:rPr>
+                      </w:pPr>
+                      <w:r>
+                        <w:rPr>
+                          <w:rFonts w:ascii="Arial" w:hAnsi="Arial" w:cs="Arial"/>
+                          <w:sz w:val="24"/>
+                        </w:rPr>
+                        <w:t>Webszerver</w:t>
+                      </w:r>
+                    </w:p>
+                  </w:txbxContent>
+                </v:textbox>
+                <w10:wrap anchorx="margin"/>
+              </v:oval>
+            </w:pict>
+          </mc:Fallback>
+        </mc:AlternateContent>
+      </w:r>
+      <w:r>
+        <mc:AlternateContent>
+          <mc:Choice Requires="wps">
+            <w:drawing>
+              <wp:anchor distT="0" distB="0" distL="114300" distR="114300" simplePos="0" relativeHeight="251723776" behindDoc="0" locked="0" layoutInCell="1" allowOverlap="1" wp14:anchorId="3D7726CC" wp14:editId="1F1830E2">
+                <wp:simplePos x="0" y="0"/>
+                <wp:positionH relativeFrom="column">
+                  <wp:posOffset>2948940</wp:posOffset>
+                </wp:positionH>
+                <wp:positionV relativeFrom="paragraph">
+                  <wp:posOffset>1934845</wp:posOffset>
+                </wp:positionV>
+                <wp:extent cx="1438275" cy="365760"/>
+                <wp:effectExtent l="0" t="381000" r="0" b="320040"/>
+                <wp:wrapNone/>
+                <wp:docPr id="34" name="Nyíl: jobbra mutató 34"/>
+                <wp:cNvGraphicFramePr/>
+                <a:graphic xmlns:a="http://schemas.openxmlformats.org/drawingml/2006/main">
+                  <a:graphicData uri="http://schemas.microsoft.com/office/word/2010/wordprocessingShape">
+                    <wps:wsp>
+                      <wps:cNvSpPr/>
+                      <wps:spPr>
+                        <a:xfrm rot="8183297">
+                          <a:off x="0" y="0"/>
+                          <a:ext cx="1438275" cy="365760"/>
+                        </a:xfrm>
+                        <a:prstGeom prst="rightArrow">
+                          <a:avLst/>
+                        </a:prstGeom>
+                        <a:solidFill>
+                          <a:schemeClr val="bg2">
+                            <a:lumMod val="50000"/>
+                          </a:schemeClr>
+                        </a:solidFill>
+                        <a:ln>
+                          <a:noFill/>
+                        </a:ln>
+                      </wps:spPr>
+                      <wps:style>
+                        <a:lnRef idx="2">
+                          <a:schemeClr val="accent1">
+                            <a:shade val="50000"/>
+                          </a:schemeClr>
+                        </a:lnRef>
+                        <a:fillRef idx="1">
+                          <a:schemeClr val="accent1"/>
+                        </a:fillRef>
+                        <a:effectRef idx="0">
+                          <a:schemeClr val="accent1"/>
+                        </a:effectRef>
+                        <a:fontRef idx="minor">
+                          <a:schemeClr val="lt1"/>
+                        </a:fontRef>
+                      </wps:style>
+                      <wps:bodyPr rot="0" spcFirstLastPara="0" vertOverflow="overflow" horzOverflow="overflow" vert="horz" wrap="square" lIns="91440" tIns="45720" rIns="91440" bIns="45720" numCol="1" spcCol="0" rtlCol="0" fromWordArt="0" anchor="ctr" anchorCtr="0" forceAA="0" compatLnSpc="1">
+                        <a:prstTxWarp prst="textNoShape">
+                          <a:avLst/>
+                        </a:prstTxWarp>
+                        <a:noAutofit/>
+                      </wps:bodyPr>
+                    </wps:wsp>
+                  </a:graphicData>
+                </a:graphic>
+                <wp14:sizeRelH relativeFrom="margin">
+                  <wp14:pctWidth>0</wp14:pctWidth>
+                </wp14:sizeRelH>
+              </wp:anchor>
+            </w:drawing>
+          </mc:Choice>
+          <mc:Fallback>
+            <w:pict>
+              <v:shape w14:anchorId="7B868571" id="Nyíl: jobbra mutató 34" o:spid="_x0000_s1026" type="#_x0000_t13" style="position:absolute;margin-left:232.2pt;margin-top:152.35pt;width:113.25pt;height:28.8pt;rotation:8938343fd;z-index:251723776;visibility:visible;mso-wrap-style:square;mso-width-percent:0;mso-wrap-distance-left:9pt;mso-wrap-distance-top:0;mso-wrap-distance-right:9pt;mso-wrap-distance-bottom:0;mso-position-horizontal:absolute;mso-position-horizontal-relative:text;mso-position-vertical:absolute;mso-position-vertical-relative:text;mso-width-percent:0;mso-width-relative:margin;v-text-anchor:middle" o:gfxdata="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" adj="18854" fillcolor="#747070 [1614]" stroked="f" strokeweight="1pt"/>
+            </w:pict>
+          </mc:Fallback>
+        </mc:AlternateContent>
+      </w:r>
+      <w:r>
+        <mc:AlternateContent>
+          <mc:Choice Requires="wps">
+            <w:drawing>
+              <wp:anchor distT="0" distB="0" distL="114300" distR="114300" simplePos="0" relativeHeight="251725824" behindDoc="0" locked="0" layoutInCell="1" allowOverlap="1" wp14:anchorId="3879969B" wp14:editId="2B939226">
+                <wp:simplePos x="0" y="0"/>
+                <wp:positionH relativeFrom="column">
+                  <wp:posOffset>3173730</wp:posOffset>
+                </wp:positionH>
+                <wp:positionV relativeFrom="paragraph">
+                  <wp:posOffset>2157095</wp:posOffset>
+                </wp:positionV>
+                <wp:extent cx="1485265" cy="365760"/>
+                <wp:effectExtent l="0" t="342900" r="0" b="396240"/>
+                <wp:wrapNone/>
+                <wp:docPr id="35" name="Nyíl: jobbra mutató 35"/>
+                <wp:cNvGraphicFramePr/>
+                <a:graphic xmlns:a="http://schemas.openxmlformats.org/drawingml/2006/main">
+                  <a:graphicData uri="http://schemas.microsoft.com/office/word/2010/wordprocessingShape">
+                    <wps:wsp>
+                      <wps:cNvSpPr/>
+                      <wps:spPr>
+                        <a:xfrm rot="19001413">
+                          <a:off x="0" y="0"/>
+                          <a:ext cx="1485265" cy="365760"/>
+                        </a:xfrm>
+                        <a:prstGeom prst="rightArrow">
+                          <a:avLst/>
+                        </a:prstGeom>
+                        <a:solidFill>
+                          <a:schemeClr val="bg2">
+                            <a:lumMod val="50000"/>
+                          </a:schemeClr>
+                        </a:solidFill>
+                        <a:ln>
+                          <a:noFill/>
+                        </a:ln>
+                      </wps:spPr>
+                      <wps:style>
+                        <a:lnRef idx="2">
+                          <a:schemeClr val="accent1">
+                            <a:shade val="50000"/>
+                          </a:schemeClr>
+                        </a:lnRef>
+                        <a:fillRef idx="1">
+                          <a:schemeClr val="accent1"/>
+                        </a:fillRef>
+                        <a:effectRef idx="0">
+                          <a:schemeClr val="accent1"/>
+                        </a:effectRef>
+                        <a:fontRef idx="minor">
+                          <a:schemeClr val="lt1"/>
+                        </a:fontRef>
+                      </wps:style>
+                      <wps:bodyPr rot="0" spcFirstLastPara="0" vertOverflow="overflow" horzOverflow="overflow" vert="horz" wrap="square" lIns="91440" tIns="45720" rIns="91440" bIns="45720" numCol="1" spcCol="0" rtlCol="0" fromWordArt="0" anchor="ctr" anchorCtr="0" forceAA="0" compatLnSpc="1">
+                        <a:prstTxWarp prst="textNoShape">
+                          <a:avLst/>
+                        </a:prstTxWarp>
+                        <a:noAutofit/>
+                      </wps:bodyPr>
+                    </wps:wsp>
+                  </a:graphicData>
+                </a:graphic>
+                <wp14:sizeRelH relativeFrom="margin">
+                  <wp14:pctWidth>0</wp14:pctWidth>
+                </wp14:sizeRelH>
+              </wp:anchor>
+            </w:drawing>
+          </mc:Choice>
+          <mc:Fallback>
+            <w:pict>
+              <v:shape w14:anchorId="0050DC16" id="Nyíl: jobbra mutató 35" o:spid="_x0000_s1026" type="#_x0000_t13" style="position:absolute;margin-left:249.9pt;margin-top:169.85pt;width:116.95pt;height:28.8pt;rotation:-2838350fd;z-index:251725824;visibility:visible;mso-wrap-style:square;mso-width-percent:0;mso-wrap-distance-left:9pt;mso-wrap-distance-top:0;mso-wrap-distance-right:9pt;mso-wrap-distance-bottom:0;mso-position-horizontal:absolute;mso-position-horizontal-relative:text;mso-position-vertical:absolute;mso-position-vertical-relative:text;mso-width-percent:0;mso-width-relative:margin;v-text-anchor:middle" o:gfxdata="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" adj="18940" fillcolor="#747070 [1614]" stroked="f" strokeweight="1pt"/>
+            </w:pict>
+          </mc:Fallback>
+        </mc:AlternateContent>
+      </w:r>
+      <w:r>
+        <w:rPr>
+          <w:noProof/>
+        </w:rPr>
+        <mc:AlternateContent>
+          <mc:Choice Requires="wps">
+            <w:drawing>
+              <wp:anchor distT="45720" distB="45720" distL="114300" distR="114300" simplePos="0" relativeHeight="251731968" behindDoc="0" locked="0" layoutInCell="1" allowOverlap="1" wp14:anchorId="0D78E02E" wp14:editId="713D054C">
+                <wp:simplePos x="0" y="0"/>
+                <wp:positionH relativeFrom="page">
+                  <wp:posOffset>4956810</wp:posOffset>
+                </wp:positionH>
+                <wp:positionV relativeFrom="paragraph">
+                  <wp:posOffset>2407920</wp:posOffset>
+                </wp:positionV>
+                <wp:extent cx="920750" cy="325755"/>
+                <wp:effectExtent l="0" t="285750" r="0" b="283845"/>
+                <wp:wrapSquare wrapText="bothSides"/>
+                <wp:docPr id="37" name="Szövegdoboz 2"/>
+                <wp:cNvGraphicFramePr>
+                  <a:graphicFrameLocks xmlns:a="http://schemas.openxmlformats.org/drawingml/2006/main"/>
+                </wp:cNvGraphicFramePr>
+                <a:graphic xmlns:a="http://schemas.openxmlformats.org/drawingml/2006/main">
+                  <a:graphicData uri="http://schemas.microsoft.com/office/word/2010/wordprocessingShape">
+                    <wps:wsp>
+                      <wps:cNvSpPr txBox="1">
+                        <a:spLocks noChangeArrowheads="1"/>
+                      </wps:cNvSpPr>
+                      <wps:spPr bwMode="auto">
+                        <a:xfrm rot="18930668">
+                          <a:off x="0" y="0"/>
+                          <a:ext cx="920750" cy="325755"/>
+                        </a:xfrm>
+                        <a:prstGeom prst="rect">
+                          <a:avLst/>
+                        </a:prstGeom>
+                        <a:solidFill>
+                          <a:srgbClr val="FFFFFF"/>
+                        </a:solidFill>
+                        <a:ln w="9525">
+                          <a:noFill/>
+                          <a:miter lim="800000"/>
+                          <a:headEnd/>
+                          <a:tailEnd/>
+                        </a:ln>
+                      </wps:spPr>
+                      <wps:txbx>
+                        <w:txbxContent>
+                          <w:p>
+                            <w:pPr>
+                              <w:jc w:val="center"/>
+                            </w:pPr>
+                            <w:r>
+                              <w:t>Response</w:t>
+                            </w:r>
+                          </w:p>
+                        </w:txbxContent>
+                      </wps:txbx>
+                      <wps:bodyPr rot="0" vert="horz" wrap="square" lIns="91440" tIns="45720" rIns="91440" bIns="45720" anchor="t" anchorCtr="0">
+                        <a:noAutofit/>
+                      </wps:bodyPr>
+                    </wps:wsp>
+                  </a:graphicData>
+                </a:graphic>
+                <wp14:sizeRelH relativeFrom="margin">
+                  <wp14:pctWidth>0</wp14:pctWidth>
+                </wp14:sizeRelH>
+                <wp14:sizeRelV relativeFrom="margin">
+                  <wp14:pctHeight>0</wp14:pctHeight>
+                </wp14:sizeRelV>
+              </wp:anchor>
+            </w:drawing>
+          </mc:Choice>
+          <mc:Fallback>
+            <w:pict>
+              <v:shape w14:anchorId="0D78E02E" id="_x0000_s1034" type="#_x0000_t202" style="position:absolute;left:0;text-align:left;margin-left:390.3pt;margin-top:189.6pt;width:72.5pt;height:25.65pt;rotation:-2915622fd;z-index:251731968;visibility:visible;mso-wrap-style:square;mso-width-percent:0;mso-height-percent:0;mso-wrap-distance-left:9pt;mso-wrap-distance-top:3.6pt;mso-wrap-distance-right:9pt;mso-wrap-distance-bottom:3.6pt;mso-position-horizontal:absolute;mso-position-horizontal-relative:page;mso-position-vertical:absolute;mso-position-vertical-relative:text;mso-width-percent:0;mso-height-percent:0;mso-width-relative:margin;mso-height-relative:margin;v-text-anchor:top" o:gfxdata="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" stroked="f">
+                <v:textbox>
+                  <w:txbxContent>
+                    <w:p>
+                      <w:pPr>
+                        <w:jc w:val="center"/>
+                      </w:pPr>
+                      <w:r>
+                        <w:t>Response</w:t>
+                      </w:r>
+                    </w:p>
+                  </w:txbxContent>
+                </v:textbox>
+                <w10:wrap type="square" anchorx="page"/>
+              </v:shape>
+            </w:pict>
+          </mc:Fallback>
+        </mc:AlternateContent>
+      </w:r>
+      <w:r>
+        <w:rPr>
+          <w:noProof/>
+        </w:rPr>
+        <mc:AlternateContent>
+          <mc:Choice Requires="wps">
+            <w:drawing>
+              <wp:anchor distT="45720" distB="45720" distL="114300" distR="114300" simplePos="0" relativeHeight="251734016" behindDoc="0" locked="0" layoutInCell="1" allowOverlap="1" wp14:anchorId="3DF056AB" wp14:editId="4839BCFB">
+                <wp:simplePos x="0" y="0"/>
+                <wp:positionH relativeFrom="page">
+                  <wp:posOffset>4261841</wp:posOffset>
+                </wp:positionH>
+                <wp:positionV relativeFrom="paragraph">
+                  <wp:posOffset>1795678</wp:posOffset>
+                </wp:positionV>
+                <wp:extent cx="945515" cy="300990"/>
+                <wp:effectExtent l="0" t="304800" r="0" b="289560"/>
+                <wp:wrapSquare wrapText="bothSides"/>
+                <wp:docPr id="38" name="Szövegdoboz 2"/>
+                <wp:cNvGraphicFramePr>
+                  <a:graphicFrameLocks xmlns:a="http://schemas.openxmlformats.org/drawingml/2006/main"/>
+                </wp:cNvGraphicFramePr>
+                <a:graphic xmlns:a="http://schemas.openxmlformats.org/drawingml/2006/main">
+                  <a:graphicData uri="http://schemas.microsoft.com/office/word/2010/wordprocessingShape">
+                    <wps:wsp>
+                      <wps:cNvSpPr txBox="1">
+                        <a:spLocks noChangeArrowheads="1"/>
+                      </wps:cNvSpPr>
+                      <wps:spPr bwMode="auto">
+                        <a:xfrm rot="18930668">
+                          <a:off x="0" y="0"/>
+                          <a:ext cx="945515" cy="300990"/>
+                        </a:xfrm>
+                        <a:prstGeom prst="rect">
+                          <a:avLst/>
+                        </a:prstGeom>
+                        <a:solidFill>
+                          <a:srgbClr val="FFFFFF"/>
+                        </a:solidFill>
+                        <a:ln w="9525">
+                          <a:noFill/>
+                          <a:miter lim="800000"/>
+                          <a:headEnd/>
+                          <a:tailEnd/>
+                        </a:ln>
+                      </wps:spPr>
+                      <wps:txbx>
+                        <w:txbxContent>
+                          <w:p>
+                            <w:pPr>
+                              <w:jc w:val="center"/>
+                            </w:pPr>
+                            <w:r>
+                              <w:t>Query</w:t>
+                            </w:r>
+                          </w:p>
+                          <w:p>
+                            <w:pPr>
+                              <w:jc w:val="center"/>
+                            </w:pPr>
+                          </w:p>
+                          <w:p>
+                            <w:pPr>
+                              <w:jc w:val="center"/>
+                            </w:pPr>
+                            <w:r>
+                              <w:t xml:space="preserve"> </w:t>
+                            </w:r>
+                          </w:p>
+                        </w:txbxContent>
+                      </wps:txbx>
+                      <wps:bodyPr rot="0" vert="horz" wrap="square" lIns="91440" tIns="45720" rIns="91440" bIns="45720" anchor="t" anchorCtr="0">
+                        <a:noAutofit/>
+                      </wps:bodyPr>
+                    </wps:wsp>
+                  </a:graphicData>
+                </a:graphic>
+                <wp14:sizeRelH relativeFrom="margin">
+                  <wp14:pctWidth>0</wp14:pctWidth>
+                </wp14:sizeRelH>
+                <wp14:sizeRelV relativeFrom="margin">
+                  <wp14:pctHeight>0</wp14:pctHeight>
+                </wp14:sizeRelV>
+              </wp:anchor>
+            </w:drawing>
+          </mc:Choice>
+          <mc:Fallback>
+            <w:pict>
+              <v:shape w14:anchorId="3DF056AB" id="_x0000_s1035" type="#_x0000_t202" style="position:absolute;left:0;text-align:left;margin-left:335.6pt;margin-top:141.4pt;width:74.45pt;height:23.7pt;rotation:-2915622fd;z-index:251734016;visibility:visible;mso-wrap-style:square;mso-width-percent:0;mso-height-percent:0;mso-wrap-distance-left:9pt;mso-wrap-distance-top:3.6pt;mso-wrap-distance-right:9pt;mso-wrap-distance-bottom:3.6pt;mso-position-horizontal:absolute;mso-position-horizontal-relative:page;mso-position-vertical:absolute;mso-position-vertical-relative:text;mso-width-percent:0;mso-height-percent:0;mso-width-relative:margin;mso-height-relative:margin;v-text-anchor:top" o:gfxdata="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" stroked="f">
+                <v:textbox>
+                  <w:txbxContent>
+                    <w:p>
+                      <w:pPr>
+                        <w:jc w:val="center"/>
+                      </w:pPr>
+                      <w:r>
+                        <w:t>Query</w:t>
+                      </w:r>
+                    </w:p>
+                    <w:p>
+                      <w:pPr>
+                        <w:jc w:val="center"/>
+                      </w:pPr>
+                    </w:p>
+                    <w:p>
+                      <w:pPr>
+                        <w:jc w:val="center"/>
+                      </w:pPr>
+                      <w:r>
+                        <w:t xml:space="preserve"> </w:t>
+                      </w:r>
+                    </w:p>
+                  </w:txbxContent>
+                </v:textbox>
+                <w10:wrap type="square" anchorx="page"/>
+              </v:shape>
+            </w:pict>
+          </mc:Fallback>
+        </mc:AlternateContent>
+      </w:r>
+      <w:r>
+        <w:rPr>
+          <w:noProof/>
+        </w:rPr>
+        <mc:AlternateContent>
+          <mc:Choice Requires="wps">
+            <w:drawing>
+              <wp:anchor distT="0" distB="0" distL="114300" distR="114300" simplePos="0" relativeHeight="251705344" behindDoc="0" locked="0" layoutInCell="1" allowOverlap="1">
+                <wp:simplePos x="0" y="0"/>
+                <wp:positionH relativeFrom="column">
+                  <wp:posOffset>-8966</wp:posOffset>
+                </wp:positionH>
+                <wp:positionV relativeFrom="paragraph">
+                  <wp:posOffset>269647</wp:posOffset>
+                </wp:positionV>
+                <wp:extent cx="1594714" cy="1053312"/>
+                <wp:effectExtent l="0" t="0" r="24765" b="13970"/>
+                <wp:wrapNone/>
+                <wp:docPr id="5" name="Ellipszis 5"/>
+                <wp:cNvGraphicFramePr/>
+                <a:graphic xmlns:a="http://schemas.openxmlformats.org/drawingml/2006/main">
+                  <a:graphicData uri="http://schemas.microsoft.com/office/word/2010/wordprocessingShape">
+                    <wps:wsp>
+                      <wps:cNvSpPr/>
+                      <wps:spPr>
+                        <a:xfrm>
+                          <a:off x="0" y="0"/>
+                          <a:ext cx="1594714" cy="1053312"/>
+                        </a:xfrm>
+                        <a:prstGeom prst="ellipse">
+                          <a:avLst/>
+                        </a:prstGeom>
+                      </wps:spPr>
+                      <wps:style>
+                        <a:lnRef idx="2">
+                          <a:schemeClr val="accent4">
+                            <a:shade val="50000"/>
+                          </a:schemeClr>
+                        </a:lnRef>
+                        <a:fillRef idx="1">
+                          <a:schemeClr val="accent4"/>
+                        </a:fillRef>
+                        <a:effectRef idx="0">
+                          <a:schemeClr val="accent4"/>
+                        </a:effectRef>
+                        <a:fontRef idx="minor">
+                          <a:schemeClr val="lt1"/>
+                        </a:fontRef>
+                      </wps:style>
+                      <wps:txbx>
+                        <w:txbxContent>
+                          <w:p>
+                            <w:pPr>
+                              <w:pStyle w:val="Nincstrkz"/>
+                              <w:jc w:val="center"/>
+                              <w:rPr>
+                                <w:rFonts w:ascii="Arial" w:hAnsi="Arial" w:cs="Arial"/>
+                                <w:sz w:val="24"/>
+                              </w:rPr>
+                            </w:pPr>
+                            <w:r>
+                              <w:rPr>
+                                <w:rFonts w:ascii="Arial" w:hAnsi="Arial" w:cs="Arial"/>
+                                <w:sz w:val="24"/>
+                              </w:rPr>
+                              <w:t>Kliens</w:t>
+                            </w:r>
+                          </w:p>
+                        </w:txbxContent>
+                      </wps:txbx>
+                      <wps:bodyPr rot="0" spcFirstLastPara="0" vertOverflow="overflow" horzOverflow="overflow" vert="horz" wrap="square" lIns="91440" tIns="45720" rIns="91440" bIns="45720" numCol="1" spcCol="0" rtlCol="0" fromWordArt="0" anchor="ctr" anchorCtr="0" forceAA="0" compatLnSpc="1">
+                        <a:prstTxWarp prst="textNoShape">
+                          <a:avLst/>
+                        </a:prstTxWarp>
+                        <a:noAutofit/>
+                      </wps:bodyPr>
+                    </wps:wsp>
+                  </a:graphicData>
+                </a:graphic>
+                <wp14:sizeRelH relativeFrom="margin">
+                  <wp14:pctWidth>0</wp14:pctWidth>
+                </wp14:sizeRelH>
+                <wp14:sizeRelV relativeFrom="margin">
+                  <wp14:pctHeight>0</wp14:pctHeight>
+                </wp14:sizeRelV>
+              </wp:anchor>
+            </w:drawing>
+          </mc:Choice>
+          <mc:Fallback>
+            <w:pict>
+              <v:oval id="Ellipszis 5" o:spid="_x0000_s1036" style="position:absolute;left:0;text-align:left;margin-left:-.7pt;margin-top:21.25pt;width:125.55pt;height:82.95pt;z-index:251705344;visibility:visible;mso-wrap-style:square;mso-width-percent:0;mso-height-percent:0;mso-wrap-distance-left:9pt;mso-wrap-distance-top:0;mso-wrap-distance-right:9pt;mso-wrap-distance-bottom:0;mso-position-horizontal:absolute;mso-position-horizontal-relative:text;mso-position-vertical:absolute;mso-position-vertical-relative:text;mso-width-percent:0;mso-height-percent:0;mso-width-relative:margin;mso-height-relative:margin;v-text-anchor:middle" o:gfxdata="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" fillcolor="#ffc000 [3207]" strokecolor="#7f5f00 [1607]" strokeweight="1pt">
+                <v:stroke joinstyle="miter"/>
+                <v:textbox>
+                  <w:txbxContent>
+                    <w:p>
+                      <w:pPr>
+                        <w:pStyle w:val="Nincstrkz"/>
+                        <w:jc w:val="center"/>
+                        <w:rPr>
+                          <w:rFonts w:ascii="Arial" w:hAnsi="Arial" w:cs="Arial"/>
+                          <w:sz w:val="24"/>
+                        </w:rPr>
+                      </w:pPr>
+                      <w:r>
+                        <w:rPr>
+                          <w:rFonts w:ascii="Arial" w:hAnsi="Arial" w:cs="Arial"/>
+                          <w:sz w:val="24"/>
+                        </w:rPr>
+                        <w:t>Kliens</w:t>
+                      </w:r>
+                    </w:p>
+                  </w:txbxContent>
+                </v:textbox>
+              </v:oval>
+            </w:pict>
+          </mc:Fallback>
+        </mc:AlternateContent>
+      </w:r>
+      <w:r>
+        <w:br w:type="page"/>
+      </w:r>
+    </w:p>
+    <w:p>
+      <w:pPr>
+        <w:pStyle w:val="Cmsor3"/>
+      </w:pPr>
+      <w:r>
+        <w:lastRenderedPageBreak/>
+        <w:t>Mappaszerkezet</w:t>
+      </w:r>
+    </w:p>
+    <w:p>
+      <w:pPr>
+        <w:pStyle w:val="Listaszerbekezds"/>
+        <w:numPr>
+          <w:ilvl w:val="0"/>
+          <w:numId w:val="13"/>
+        </w:numPr>
+        <w:rPr>
+          <w:b/>
+        </w:rPr>
+      </w:pPr>
+      <w:proofErr w:type="spellStart"/>
+      <w:r>
+        <w:rPr>
+          <w:b/>
+        </w:rPr>
+        <w:t>admin</w:t>
+      </w:r>
+      <w:proofErr w:type="spellEnd"/>
+    </w:p>
+    <w:p>
+      <w:pPr>
+        <w:pStyle w:val="Listaszerbekezds"/>
+        <w:numPr>
+          <w:ilvl w:val="1"/>
+          <w:numId w:val="13"/>
+        </w:numPr>
+        <w:rPr>
+          <w:b/>
+        </w:rPr>
+      </w:pPr>
+      <w:proofErr w:type="spellStart"/>
+      <w:r>
+        <w:rPr>
+          <w:b/>
+        </w:rPr>
+        <w:t>api</w:t>
+      </w:r>
+      <w:proofErr w:type="spellEnd"/>
+      <w:r>
+        <w:rPr>
+          <w:b/>
+        </w:rPr>
+        <w:t xml:space="preserve"> </w:t>
+      </w:r>
+      <w:r>
+        <w:t xml:space="preserve">– </w:t>
+      </w:r>
+      <w:proofErr w:type="spellStart"/>
+      <w:r>
+        <w:t>Admin</w:t>
+      </w:r>
+      <w:proofErr w:type="spellEnd"/>
+      <w:r>
+        <w:t xml:space="preserve"> által elvégezhető feladatok kezelésére</w:t>
+      </w:r>
+    </w:p>
+    <w:p>
+      <w:pPr>
+        <w:pStyle w:val="Listaszerbekezds"/>
+        <w:numPr>
+          <w:ilvl w:val="1"/>
+          <w:numId w:val="13"/>
+        </w:numPr>
+        <w:rPr>
+          <w:b/>
+        </w:rPr>
+      </w:pPr>
+      <w:proofErr w:type="spellStart"/>
+      <w:r>
+        <w:rPr>
+          <w:b/>
+        </w:rPr>
+        <w:t>src</w:t>
+      </w:r>
+      <w:proofErr w:type="spellEnd"/>
+      <w:r>
+        <w:rPr>
+          <w:b/>
+        </w:rPr>
+        <w:t xml:space="preserve"> </w:t>
+      </w:r>
+      <w:r>
+        <w:t>– Javascript és CSS</w:t>
+      </w:r>
+    </w:p>
+    <w:p>
+      <w:pPr>
+        <w:pStyle w:val="Listaszerbekezds"/>
+        <w:numPr>
+          <w:ilvl w:val="0"/>
+          <w:numId w:val="13"/>
+        </w:numPr>
+        <w:rPr>
+          <w:b/>
+        </w:rPr>
+      </w:pPr>
+      <w:proofErr w:type="spellStart"/>
+      <w:r>
+        <w:rPr>
+          <w:b/>
+        </w:rPr>
+        <w:t>codex</w:t>
+      </w:r>
+      <w:proofErr w:type="spellEnd"/>
+    </w:p>
+    <w:p>
+      <w:pPr>
+        <w:pStyle w:val="Listaszerbekezds"/>
+        <w:numPr>
+          <w:ilvl w:val="1"/>
+          <w:numId w:val="13"/>
+        </w:numPr>
+        <w:rPr>
+          <w:b/>
+        </w:rPr>
+      </w:pPr>
+      <w:proofErr w:type="spellStart"/>
+      <w:r>
+        <w:rPr>
+          <w:b/>
+        </w:rPr>
+        <w:t>src</w:t>
+      </w:r>
+      <w:proofErr w:type="spellEnd"/>
+      <w:r>
+        <w:rPr>
+          <w:b/>
+        </w:rPr>
+        <w:t xml:space="preserve"> </w:t>
+      </w:r>
+      <w:r>
+        <w:t>– Javascript és CSS</w:t>
+      </w:r>
+    </w:p>
+    <w:p>
+      <w:pPr>
+        <w:pStyle w:val="Listaszerbekezds"/>
+        <w:numPr>
+          <w:ilvl w:val="0"/>
+          <w:numId w:val="13"/>
+        </w:numPr>
+        <w:rPr>
+          <w:b/>
+        </w:rPr>
+      </w:pPr>
+      <w:proofErr w:type="spellStart"/>
+      <w:r>
+        <w:rPr>
+          <w:b/>
+        </w:rPr>
+        <w:t>leaderboard</w:t>
+      </w:r>
+      <w:proofErr w:type="spellEnd"/>
+      <w:r>
+        <w:rPr>
+          <w:b/>
+        </w:rPr>
+        <w:t xml:space="preserve"> </w:t>
+      </w:r>
+      <w:r>
+        <w:t>– Rangsor kódja</w:t>
+      </w:r>
+    </w:p>
+    <w:p>
+      <w:pPr>
+        <w:pStyle w:val="Listaszerbekezds"/>
+        <w:numPr>
+          <w:ilvl w:val="0"/>
+          <w:numId w:val="13"/>
+        </w:numPr>
+        <w:rPr>
+          <w:b/>
+        </w:rPr>
+      </w:pPr>
+      <w:r>
+        <w:rPr>
+          <w:b/>
+        </w:rPr>
+        <w:t>login</w:t>
+      </w:r>
+      <w:r>
+        <w:rPr>
+          <w:b/>
+        </w:rPr>
+        <w:t xml:space="preserve"> </w:t>
+      </w:r>
+      <w:r>
+        <w:t>– Bejelentkezés kódja</w:t>
+      </w:r>
+    </w:p>
+    <w:p>
+      <w:pPr>
+        <w:pStyle w:val="Listaszerbekezds"/>
+        <w:numPr>
+          <w:ilvl w:val="0"/>
+          <w:numId w:val="13"/>
+        </w:numPr>
+        <w:rPr>
+          <w:b/>
+        </w:rPr>
+      </w:pPr>
+      <w:proofErr w:type="spellStart"/>
+      <w:r>
+        <w:rPr>
+          <w:b/>
+        </w:rPr>
+        <w:t>profile</w:t>
+      </w:r>
+      <w:proofErr w:type="spellEnd"/>
+      <w:r>
+        <w:rPr>
+          <w:b/>
+        </w:rPr>
+        <w:t xml:space="preserve"> </w:t>
+      </w:r>
+      <w:r>
+        <w:t>– Felhasználói profil kódja</w:t>
+      </w:r>
+    </w:p>
+    <w:p>
+      <w:pPr>
+        <w:pStyle w:val="Listaszerbekezds"/>
+        <w:numPr>
+          <w:ilvl w:val="0"/>
+          <w:numId w:val="13"/>
+        </w:numPr>
+        <w:rPr>
+          <w:b/>
+        </w:rPr>
+      </w:pPr>
+      <w:proofErr w:type="spellStart"/>
+      <w:r>
+        <w:rPr>
+          <w:b/>
+        </w:rPr>
+        <w:t>register</w:t>
+      </w:r>
+      <w:proofErr w:type="spellEnd"/>
+      <w:r>
+        <w:rPr>
+          <w:b/>
+        </w:rPr>
+        <w:t xml:space="preserve"> </w:t>
+      </w:r>
+      <w:r>
+        <w:t>– Regisztráció kódja</w:t>
+      </w:r>
+    </w:p>
+    <w:p>
+      <w:pPr>
+        <w:pStyle w:val="Listaszerbekezds"/>
+        <w:numPr>
+          <w:ilvl w:val="0"/>
+          <w:numId w:val="13"/>
+        </w:numPr>
+        <w:rPr>
+          <w:b/>
+        </w:rPr>
+      </w:pPr>
+      <w:proofErr w:type="spellStart"/>
+      <w:r>
+        <w:rPr>
+          <w:b/>
+        </w:rPr>
+        <w:t>src</w:t>
+      </w:r>
+      <w:proofErr w:type="spellEnd"/>
+      <w:r>
+        <w:rPr>
+          <w:b/>
+        </w:rPr>
+        <w:t xml:space="preserve"> </w:t>
+      </w:r>
+      <w:r>
+        <w:t>- Források</w:t>
+      </w:r>
+    </w:p>
+    <w:p>
+      <w:pPr>
+        <w:pStyle w:val="Listaszerbekezds"/>
+        <w:numPr>
+          <w:ilvl w:val="1"/>
+          <w:numId w:val="13"/>
+        </w:numPr>
+        <w:rPr>
+          <w:b/>
+        </w:rPr>
+      </w:pPr>
+      <w:proofErr w:type="spellStart"/>
+      <w:r>
+        <w:rPr>
+          <w:b/>
+        </w:rPr>
+        <w:t>css</w:t>
+      </w:r>
+      <w:proofErr w:type="spellEnd"/>
+      <w:r>
+        <w:rPr>
+          <w:b/>
+        </w:rPr>
+        <w:t xml:space="preserve"> </w:t>
+      </w:r>
+    </w:p>
+    <w:p>
+      <w:pPr>
+        <w:pStyle w:val="Listaszerbekezds"/>
+        <w:numPr>
+          <w:ilvl w:val="1"/>
+          <w:numId w:val="13"/>
+        </w:numPr>
+        <w:rPr>
+          <w:b/>
+        </w:rPr>
+      </w:pPr>
+      <w:proofErr w:type="spellStart"/>
+      <w:r>
+        <w:rPr>
+          <w:b/>
+        </w:rPr>
+        <w:t>fonts</w:t>
+      </w:r>
+      <w:proofErr w:type="spellEnd"/>
+      <w:r>
+        <w:rPr>
+          <w:b/>
+        </w:rPr>
+        <w:t xml:space="preserve"> </w:t>
+      </w:r>
+      <w:r>
+        <w:t>- Betűtípusok</w:t>
+      </w:r>
+    </w:p>
+    <w:p>
+      <w:pPr>
+        <w:pStyle w:val="Listaszerbekezds"/>
+        <w:numPr>
+          <w:ilvl w:val="1"/>
+          <w:numId w:val="13"/>
+        </w:numPr>
+        <w:rPr>
+          <w:b/>
+        </w:rPr>
+      </w:pPr>
+      <w:proofErr w:type="spellStart"/>
+      <w:r>
+        <w:rPr>
+          <w:b/>
+        </w:rPr>
+        <w:t>images</w:t>
+      </w:r>
+      <w:proofErr w:type="spellEnd"/>
+      <w:r>
+        <w:rPr>
+          <w:b/>
+        </w:rPr>
+        <w:t xml:space="preserve"> </w:t>
+      </w:r>
+      <w:r>
+        <w:t>– Weboldalon használt képek</w:t>
+      </w:r>
+    </w:p>
+    <w:p>
+      <w:pPr>
+        <w:pStyle w:val="Listaszerbekezds"/>
+        <w:numPr>
+          <w:ilvl w:val="2"/>
+          <w:numId w:val="13"/>
+        </w:numPr>
+        <w:rPr>
+          <w:b/>
+        </w:rPr>
+      </w:pPr>
+      <w:proofErr w:type="spellStart"/>
+      <w:r>
+        <w:rPr>
+          <w:b/>
+        </w:rPr>
+        <w:t>characters</w:t>
+      </w:r>
+      <w:proofErr w:type="spellEnd"/>
+    </w:p>
+    <w:p>
+      <w:pPr>
+        <w:pStyle w:val="Listaszerbekezds"/>
+        <w:numPr>
+          <w:ilvl w:val="2"/>
+          <w:numId w:val="13"/>
+        </w:numPr>
+        <w:rPr>
+          <w:b/>
+        </w:rPr>
+      </w:pPr>
+      <w:proofErr w:type="spellStart"/>
+      <w:r>
+        <w:rPr>
+          <w:b/>
+        </w:rPr>
+        <w:t>maps</w:t>
+      </w:r>
+      <w:proofErr w:type="spellEnd"/>
+    </w:p>
+    <w:p>
+      <w:pPr>
+        <w:pStyle w:val="Listaszerbekezds"/>
+        <w:numPr>
+          <w:ilvl w:val="2"/>
+          <w:numId w:val="13"/>
+        </w:numPr>
+        <w:rPr>
+          <w:b/>
+        </w:rPr>
+      </w:pPr>
+      <w:proofErr w:type="spellStart"/>
+      <w:r>
+        <w:rPr>
+          <w:b/>
+        </w:rPr>
+        <w:t>music</w:t>
+      </w:r>
+      <w:proofErr w:type="spellEnd"/>
+    </w:p>
+    <w:p>
+      <w:pPr>
+        <w:pStyle w:val="Listaszerbekezds"/>
+        <w:numPr>
+          <w:ilvl w:val="2"/>
+          <w:numId w:val="13"/>
+        </w:numPr>
+        <w:rPr>
+          <w:b/>
+        </w:rPr>
+      </w:pPr>
+      <w:proofErr w:type="spellStart"/>
+      <w:r>
+        <w:rPr>
+          <w:b/>
+        </w:rPr>
+        <w:t>ui</w:t>
+      </w:r>
+      <w:proofErr w:type="spellEnd"/>
+    </w:p>
+    <w:p>
+      <w:pPr>
+        <w:pStyle w:val="Listaszerbekezds"/>
+        <w:numPr>
+          <w:ilvl w:val="2"/>
+          <w:numId w:val="13"/>
+        </w:numPr>
+        <w:rPr>
+          <w:b/>
+        </w:rPr>
+      </w:pPr>
+      <w:proofErr w:type="spellStart"/>
+      <w:r>
+        <w:rPr>
+          <w:b/>
+        </w:rPr>
+        <w:t>weapons</w:t>
+      </w:r>
+      <w:proofErr w:type="spellEnd"/>
+    </w:p>
+    <w:p>
+      <w:pPr>
+        <w:pStyle w:val="Listaszerbekezds"/>
+        <w:numPr>
+          <w:ilvl w:val="1"/>
+          <w:numId w:val="13"/>
+        </w:numPr>
+        <w:rPr>
+          <w:b/>
+        </w:rPr>
+      </w:pPr>
+      <w:proofErr w:type="spellStart"/>
+      <w:r>
+        <w:rPr>
+          <w:b/>
+        </w:rPr>
+        <w:t>js</w:t>
+      </w:r>
+      <w:proofErr w:type="spellEnd"/>
+      <w:r>
+        <w:rPr>
+          <w:b/>
+        </w:rPr>
+        <w:t xml:space="preserve"> </w:t>
+      </w:r>
+      <w:r>
+        <w:t>– Globális Javascript kód</w:t>
+      </w:r>
+    </w:p>
+    <w:p>
+      <w:pPr>
+        <w:pStyle w:val="Listaszerbekezds"/>
+        <w:numPr>
+          <w:ilvl w:val="1"/>
+          <w:numId w:val="13"/>
+        </w:numPr>
+        <w:rPr>
+          <w:b/>
+        </w:rPr>
+      </w:pPr>
+      <w:proofErr w:type="spellStart"/>
+      <w:r>
+        <w:rPr>
+          <w:b/>
+        </w:rPr>
+        <w:t>music</w:t>
+      </w:r>
+      <w:proofErr w:type="spellEnd"/>
+      <w:r>
+        <w:rPr>
+          <w:b/>
+        </w:rPr>
+        <w:t xml:space="preserve"> </w:t>
+      </w:r>
+      <w:r>
+        <w:t>- zenék</w:t>
+      </w:r>
+    </w:p>
+    <w:p>
+      <w:pPr>
+        <w:pStyle w:val="Listaszerbekezds"/>
+        <w:numPr>
+          <w:ilvl w:val="1"/>
+          <w:numId w:val="13"/>
+        </w:numPr>
+      </w:pPr>
+      <w:r>
+        <w:rPr>
+          <w:b/>
+        </w:rPr>
+        <w:t>php</w:t>
+      </w:r>
+      <w:r>
+        <w:rPr>
+          <w:b/>
+        </w:rPr>
+        <w:t xml:space="preserve"> </w:t>
+      </w:r>
+      <w:r>
+        <w:t>– Globális PHP fájlok</w:t>
+      </w:r>
+    </w:p>
+    <w:p>
+      <w:pPr>
+        <w:rPr>
+          <w:color w:val="auto"/>
+        </w:rPr>
+      </w:pPr>
+      <w:r>
+        <w:t>A PHP fájlok elején egy két soros</w:t>
+      </w:r>
+      <w:r>
+        <w:t xml:space="preserve"> </w:t>
+      </w:r>
+      <w:proofErr w:type="spellStart"/>
+      <w:r>
+        <w:rPr>
+          <w:rStyle w:val="kdChar"/>
+          <w:color w:val="808080" w:themeColor="background1" w:themeShade="80"/>
+        </w:rPr>
+        <w:t>require_once</w:t>
+      </w:r>
+      <w:proofErr w:type="spellEnd"/>
+      <w:r>
+        <w:rPr>
+          <w:i/>
+          <w:color w:val="808080" w:themeColor="background1" w:themeShade="80"/>
+          <w:shd w:val="clear" w:color="auto" w:fill="FFFFFF" w:themeFill="background1"/>
+        </w:rPr>
+        <w:t xml:space="preserve"> </w:t>
+      </w:r>
+      <w:r>
+        <w:rPr>
+          <w:shd w:val="clear" w:color="auto" w:fill="FFFFFF" w:themeFill="background1"/>
+        </w:rPr>
+        <w:t>biztosítja a kódot, hogy az adatbázis konfiguráció és egyéb segítőfüggvények be legyenek importálva.</w:t>
+      </w:r>
+    </w:p>
+    <w:bookmarkStart w:id="0" w:name="_MON_1804065115"/>
+    <w:bookmarkEnd w:id="0"/>
+    <w:p>
+      <w:pPr>
+        <w:rPr>
+          <w:u w:val="single"/>
+        </w:rPr>
+      </w:pPr>
+      <w:r>
+        <w:object w:dxaOrig="9072" w:dyaOrig="2565">
+          <v:shapetype id="_x0000_t75" coordsize="21600,21600" o:spt="75" o:preferrelative="t" path="m@4@5l@4@11@9@11@9@5xe" filled="f" stroked="f">
+            <v:stroke joinstyle="miter"/>
+            <v:formulas>
+              <v:f eqn="if lineDrawn pixelLineWidth 0"/>
+              <v:f eqn="sum @0 1 0"/>
+              <v:f eqn="sum 0 0 @1"/>
+              <v:f eqn="prod @2 1 2"/>
+              <v:f eqn="prod @3 21600 pixelWidth"/>
+              <v:f eqn="prod @3 21600 pixelHeight"/>
+              <v:f eqn="sum @0 0 1"/>
+              <v:f eqn="prod @6 1 2"/>
+              <v:f eqn="prod @7 21600 pixelWidth"/>
+              <v:f eqn="sum @8 21600 0"/>
+              <v:f eqn="prod @7 21600 pixelHeight"/>
+              <v:f eqn="sum @10 21600 0"/>
+            </v:formulas>
+            <v:path o:extrusionok="f" gradientshapeok="t" o:connecttype="rect"/>
+            <o:lock v:ext="edit" aspectratio="t"/>
+          </v:shapetype>
+          <v:shape id="_x0000_i1108" type="#_x0000_t75" style="width:453.5pt;height:128.4pt" o:ole="">
+            <v:imagedata r:id="rId19" o:title=""/>
+          </v:shape>
+          <o:OLEObject Type="Embed" ProgID="Word.OpenDocumentText.12" ShapeID="_x0000_i1108" DrawAspect="Content" ObjectID="_1804068015" r:id="rId20"/>
+        </w:object>
+      </w:r>
+      <w:r>
+        <w:rPr>
+          <w:u w:val="single"/>
+        </w:rPr>
+        <w:t>config.php</w:t>
+      </w:r>
+    </w:p>
+    <w:p>
+      <w:r>
+        <w:lastRenderedPageBreak/>
+        <w:t xml:space="preserve">Ez a fájl meghatározza a szervert és csatlakozik az adatbázishoz. Ha a csatlakozás nem sikerül, az oldal nem indul el. </w:t>
+      </w:r>
+    </w:p>
+    <w:bookmarkStart w:id="1" w:name="_MON_1804065734"/>
+    <w:bookmarkEnd w:id="1"/>
+    <w:p>
+      <w:r>
+        <w:object w:dxaOrig="9072" w:dyaOrig="5861">
+          <v:shape id="_x0000_i1109" type="#_x0000_t75" style="width:453.5pt;height:292.85pt" o:ole="">
+            <v:imagedata r:id="rId21" o:title=""/>
+          </v:shape>
+          <o:OLEObject Type="Embed" ProgID="Word.OpenDocumentText.12" ShapeID="_x0000_i1109" DrawAspect="Content" ObjectID="_1804068016" r:id="rId22"/>
+        </w:object>
+      </w:r>
+    </w:p>
+    <w:p>
+      <w:r>
+        <w:br w:type="page"/>
+      </w:r>
+    </w:p>
+    <w:p>
+      <w:pPr>
+        <w:rPr>
+          <w:u w:val="single"/>
+        </w:rPr>
+      </w:pPr>
+      <w:r>
+        <w:rPr>
+          <w:u w:val="single"/>
+        </w:rPr>
+        <w:lastRenderedPageBreak/>
+        <w:t>utils.php</w:t>
+      </w:r>
+    </w:p>
+    <w:p>
+      <w:pPr>
+        <w:pStyle w:val="kd"/>
+        <w:rPr>
+          <w:i w:val="0"/>
+          <w:color w:val="auto"/>
+        </w:rPr>
+      </w:pPr>
+      <w:proofErr w:type="spellStart"/>
+      <w:r>
+        <w:rPr>
+          <w:color w:val="808080" w:themeColor="background1" w:themeShade="80"/>
+        </w:rPr>
+        <w:t>is_logged_</w:t>
+      </w:r>
+      <w:proofErr w:type="gramStart"/>
+      <w:r>
+        <w:rPr>
+          <w:color w:val="808080" w:themeColor="background1" w:themeShade="80"/>
+        </w:rPr>
+        <w:t>in</w:t>
+      </w:r>
+      <w:proofErr w:type="spellEnd"/>
+      <w:r>
+        <w:rPr>
+          <w:color w:val="808080" w:themeColor="background1" w:themeShade="80"/>
+        </w:rPr>
+        <w:t>(</w:t>
+      </w:r>
+      <w:proofErr w:type="gramEnd"/>
+      <w:r>
+        <w:rPr>
+          <w:color w:val="808080" w:themeColor="background1" w:themeShade="80"/>
+        </w:rPr>
+        <w:t xml:space="preserve">) és </w:t>
+      </w:r>
+      <w:proofErr w:type="spellStart"/>
+      <w:r>
+        <w:rPr>
+          <w:color w:val="808080" w:themeColor="background1" w:themeShade="80"/>
+        </w:rPr>
+        <w:t>is_admin_logged_in</w:t>
+      </w:r>
+      <w:proofErr w:type="spellEnd"/>
+      <w:r>
+        <w:rPr>
+          <w:color w:val="808080" w:themeColor="background1" w:themeShade="80"/>
+        </w:rPr>
+        <w:t xml:space="preserve">(): </w:t>
+      </w:r>
+      <w:r>
+        <w:rPr>
+          <w:i w:val="0"/>
+          <w:color w:val="auto"/>
+        </w:rPr>
+        <w:t xml:space="preserve">Ellenőrzik, hogy az </w:t>
+      </w:r>
+      <w:proofErr w:type="spellStart"/>
+      <w:r>
+        <w:rPr>
+          <w:i w:val="0"/>
+          <w:color w:val="auto"/>
+        </w:rPr>
+        <w:t>admin</w:t>
+      </w:r>
+      <w:proofErr w:type="spellEnd"/>
+      <w:r>
+        <w:rPr>
+          <w:i w:val="0"/>
+          <w:color w:val="auto"/>
+        </w:rPr>
+        <w:t>/felhasználó be van e jelentkezve</w:t>
+      </w:r>
+      <w:r>
+        <w:rPr>
+          <w:i w:val="0"/>
+          <w:color w:val="auto"/>
+        </w:rPr>
+        <w:t>.</w:t>
+      </w:r>
+    </w:p>
+    <w:p>
+      <w:pPr>
+        <w:pStyle w:val="kd"/>
+        <w:rPr>
+          <w:color w:val="808080" w:themeColor="background1" w:themeShade="80"/>
+        </w:rPr>
+      </w:pPr>
+      <w:proofErr w:type="spellStart"/>
+      <w:r>
+        <w:rPr>
+          <w:color w:val="808080" w:themeColor="background1" w:themeShade="80"/>
+        </w:rPr>
+        <w:t>username_</w:t>
+      </w:r>
+      <w:proofErr w:type="gramStart"/>
+      <w:r>
+        <w:rPr>
+          <w:color w:val="808080" w:themeColor="background1" w:themeShade="80"/>
+        </w:rPr>
+        <w:t>exists</w:t>
+      </w:r>
+      <w:proofErr w:type="spellEnd"/>
+      <w:r>
+        <w:rPr>
+          <w:color w:val="808080" w:themeColor="background1" w:themeShade="80"/>
+        </w:rPr>
+        <w:t>(</w:t>
+      </w:r>
+      <w:proofErr w:type="gramEnd"/>
+      <w:r>
+        <w:rPr>
+          <w:color w:val="808080" w:themeColor="background1" w:themeShade="80"/>
+        </w:rPr>
+        <w:t xml:space="preserve">) – </w:t>
+      </w:r>
+      <w:r>
+        <w:rPr>
+          <w:i w:val="0"/>
+          <w:color w:val="auto"/>
+        </w:rPr>
+        <w:t>Ell</w:t>
+      </w:r>
+      <w:r>
+        <w:rPr>
+          <w:i w:val="0"/>
+          <w:color w:val="auto"/>
+        </w:rPr>
+        <w:t>enőrzi, hogy az adott felhasználónév létezik-e az adatbázisban</w:t>
+      </w:r>
+    </w:p>
+    <w:p>
+      <w:pPr>
+        <w:pStyle w:val="kd"/>
+        <w:rPr>
+          <w:i w:val="0"/>
+          <w:color w:val="auto"/>
+        </w:rPr>
+      </w:pPr>
+      <w:proofErr w:type="spellStart"/>
+      <w:r>
+        <w:rPr>
+          <w:color w:val="808080" w:themeColor="background1" w:themeShade="80"/>
+        </w:rPr>
+        <w:t>is_user_</w:t>
+      </w:r>
+      <w:proofErr w:type="gramStart"/>
+      <w:r>
+        <w:rPr>
+          <w:color w:val="808080" w:themeColor="background1" w:themeShade="80"/>
+        </w:rPr>
+        <w:t>admin</w:t>
+      </w:r>
+      <w:proofErr w:type="spellEnd"/>
+      <w:r>
+        <w:rPr>
+          <w:color w:val="808080" w:themeColor="background1" w:themeShade="80"/>
+        </w:rPr>
+        <w:t>(</w:t>
+      </w:r>
+      <w:proofErr w:type="gramEnd"/>
+      <w:r>
+        <w:rPr>
+          <w:color w:val="808080" w:themeColor="background1" w:themeShade="80"/>
+        </w:rPr>
+        <w:t>)</w:t>
+      </w:r>
+      <w:r>
+        <w:rPr>
+          <w:color w:val="808080" w:themeColor="background1" w:themeShade="80"/>
+        </w:rPr>
+        <w:t xml:space="preserve"> </w:t>
+      </w:r>
+      <w:r>
+        <w:rPr>
+          <w:i w:val="0"/>
+          <w:color w:val="auto"/>
+        </w:rPr>
+        <w:t xml:space="preserve">– Ellenőrzi, hogy az adott felhasználó </w:t>
+      </w:r>
+      <w:proofErr w:type="spellStart"/>
+      <w:r>
+        <w:rPr>
+          <w:i w:val="0"/>
+          <w:color w:val="auto"/>
+        </w:rPr>
+        <w:t>admin</w:t>
+      </w:r>
+      <w:proofErr w:type="spellEnd"/>
+      <w:r>
+        <w:rPr>
+          <w:i w:val="0"/>
+          <w:color w:val="auto"/>
+        </w:rPr>
+        <w:t>-e</w:t>
+      </w:r>
+    </w:p>
+    <w:bookmarkStart w:id="2" w:name="_MON_1804065906"/>
+    <w:bookmarkEnd w:id="2"/>
+    <w:p>
+      <w:pPr>
+        <w:rPr>
+          <w:u w:val="single"/>
+        </w:rPr>
+      </w:pPr>
+      <w:r>
+        <w:object w:dxaOrig="9072" w:dyaOrig="11280">
+          <v:shape id="_x0000_i1110" type="#_x0000_t75" style="width:453.5pt;height:564.2pt" o:ole="">
+            <v:imagedata r:id="rId23" o:title=""/>
+          </v:shape>
+          <o:OLEObject Type="Embed" ProgID="Word.OpenDocumentText.12" ShapeID="_x0000_i1110" DrawAspect="Content" ObjectID="_1804068017" r:id="rId24"/>
+        </w:object>
+      </w:r>
+    </w:p>
+    <w:p>
+      <w:r>
+        <w:br w:type="page"/>
+      </w:r>
+    </w:p>
+    <w:p>
+      <w:pPr>
+        <w:pStyle w:val="Cmsor3"/>
+      </w:pPr>
+      <w:r>
+        <w:lastRenderedPageBreak/>
+        <w:t>Képernyőképek</w:t>
+      </w:r>
+    </w:p>
+    <w:p>
+      <w:pPr>
+        <w:spacing w:line="259" w:lineRule="auto"/>
+        <w:jc w:val="left"/>
+      </w:pPr>
+      <w:r>
+        <w:br w:type="page"/>
+      </w:r>
+    </w:p>
+    <w:p>
+      <w:pPr>
+        <w:pStyle w:val="Cmsor3"/>
+      </w:pPr>
+      <w:r>
+        <w:lastRenderedPageBreak/>
+        <w:t>Funkciók</w:t>
+      </w:r>
+    </w:p>
+    <w:p>
+      <w:pPr>
+        <w:pStyle w:val="cimsor12"/>
+      </w:pPr>
+      <w:r>
+        <w:t>Bejelentkezés</w:t>
+      </w:r>
+    </w:p>
+    <w:p>
+      <w:pPr>
+        <w:spacing w:after="0"/>
+        <w:rPr>
+          <w:b/>
+        </w:rPr>
+      </w:pPr>
+      <w:r>
+        <w:rPr>
+          <w:b/>
+        </w:rPr>
+        <w:t>Fájlok:</w:t>
+      </w:r>
+    </w:p>
+    <w:p>
+      <w:pPr>
+        <w:pStyle w:val="Listaszerbekezds"/>
+        <w:numPr>
+          <w:ilvl w:val="0"/>
+          <w:numId w:val="14"/>
+        </w:numPr>
+        <w:rPr>
+          <w:b/>
+        </w:rPr>
+      </w:pPr>
+      <w:r>
+        <w:t>login_check.php</w:t>
+      </w:r>
+    </w:p>
+    <w:p>
+      <w:pPr>
+        <w:pStyle w:val="Listaszerbekezds"/>
+        <w:numPr>
+          <w:ilvl w:val="0"/>
+          <w:numId w:val="14"/>
+        </w:numPr>
+        <w:rPr>
+          <w:b/>
+        </w:rPr>
+      </w:pPr>
+      <w:r>
+        <w:t>login.css</w:t>
+      </w:r>
+    </w:p>
+    <w:p>
+      <w:pPr>
+        <w:pStyle w:val="Listaszerbekezds"/>
+        <w:numPr>
+          <w:ilvl w:val="0"/>
+          <w:numId w:val="14"/>
+        </w:numPr>
+        <w:rPr>
+          <w:b/>
+        </w:rPr>
+      </w:pPr>
+      <w:r>
+        <w:t>login.js</w:t>
+      </w:r>
+    </w:p>
+    <w:p>
+      <w:pPr>
+        <w:pStyle w:val="Listaszerbekezds"/>
+        <w:numPr>
+          <w:ilvl w:val="0"/>
+          <w:numId w:val="14"/>
+        </w:numPr>
+        <w:rPr>
+          <w:b/>
+        </w:rPr>
+      </w:pPr>
+      <w:r>
+        <w:t>login.php</w:t>
+      </w:r>
+    </w:p>
+    <w:p>
+      <w:pPr>
+        <w:pStyle w:val="kd"/>
+        <w:rPr>
+          <w:i w:val="0"/>
+          <w:color w:val="auto"/>
+          <w:u w:val="single"/>
+        </w:rPr>
+      </w:pPr>
+      <w:r>
+        <w:rPr>
+          <w:i w:val="0"/>
+          <w:color w:val="auto"/>
+          <w:u w:val="single"/>
+        </w:rPr>
+        <w:t>login_check.php</w:t>
+      </w:r>
+    </w:p>
+    <w:p>
+      <w:pPr>
+        <w:pStyle w:val="kd"/>
+        <w:spacing w:after="0"/>
+        <w:rPr>
+          <w:i w:val="0"/>
+          <w:color w:val="auto"/>
+        </w:rPr>
+      </w:pPr>
+      <w:r>
+        <w:rPr>
+          <w:i w:val="0"/>
+          <w:color w:val="auto"/>
+        </w:rPr>
+        <w:t>Egy feltétel ellenőrzi, hogy a kérés paraméterei sikeresen lettek-e szolgáltatva.</w:t>
+      </w:r>
+    </w:p>
+    <w:bookmarkStart w:id="3" w:name="_MON_1804066366"/>
+    <w:bookmarkEnd w:id="3"/>
+    <w:p>
+      <w:pPr>
+        <w:pStyle w:val="kd"/>
+        <w:rPr>
+          <w:i w:val="0"/>
+          <w:color w:val="auto"/>
+          <w:u w:val="single"/>
+        </w:rPr>
+      </w:pPr>
+      <w:r>
+        <w:rPr>
+          <w:i w:val="0"/>
+          <w:color w:val="auto"/>
+        </w:rPr>
+        <w:object w:dxaOrig="9072" w:dyaOrig="1020">
+          <v:shape id="_x0000_i1111" type="#_x0000_t75" style="width:453.5pt;height:51.05pt" o:ole="">
+            <v:imagedata r:id="rId25" o:title=""/>
+          </v:shape>
+          <o:OLEObject Type="Embed" ProgID="Word.OpenDocumentText.12" ShapeID="_x0000_i1111" DrawAspect="Content" ObjectID="_1804068018" r:id="rId26"/>
+        </w:object>
+      </w:r>
+    </w:p>
+    <w:p>
+      <w:pPr>
+        <w:pStyle w:val="kd"/>
+        <w:spacing w:after="0"/>
+        <w:rPr>
+          <w:i w:val="0"/>
+          <w:color w:val="auto"/>
+        </w:rPr>
+      </w:pPr>
+      <w:r>
+        <w:rPr>
+          <w:i w:val="0"/>
+          <w:color w:val="auto"/>
+        </w:rPr>
+        <w:t>A program megkapja az adatokat, és előkészít egy SQL lekérdezést. A lekérdezés védve van SQL injection-öktől. Ezután megkapja a kérés eredményét.</w:t>
+      </w:r>
+    </w:p>
+    <w:bookmarkStart w:id="4" w:name="_MON_1804066449"/>
+    <w:bookmarkEnd w:id="4"/>
+    <w:p>
+      <w:pPr>
+        <w:pStyle w:val="kd"/>
+        <w:rPr>
+          <w:i w:val="0"/>
+          <w:color w:val="auto"/>
+          <w:u w:val="single"/>
+        </w:rPr>
+      </w:pPr>
+      <w:r>
+        <w:rPr>
+          <w:i w:val="0"/>
+          <w:color w:val="auto"/>
+        </w:rPr>
+        <w:object w:dxaOrig="9072" w:dyaOrig="3300">
+          <v:shape id="_x0000_i1112" type="#_x0000_t75" style="width:453.5pt;height:164.95pt" o:ole="">
+            <v:imagedata r:id="rId27" o:title=""/>
+          </v:shape>
+          <o:OLEObject Type="Embed" ProgID="Word.OpenDocumentText.12" ShapeID="_x0000_i1112" DrawAspect="Content" ObjectID="_1804068019" r:id="rId28"/>
+        </w:object>
+      </w:r>
+    </w:p>
+    <w:p>
+      <w:pPr>
+        <w:rPr>
+          <w:shd w:val="clear" w:color="auto" w:fill="FFFFFF" w:themeFill="background1"/>
+        </w:rPr>
+      </w:pPr>
+      <w:r>
+        <w:br w:type="page"/>
+      </w:r>
+    </w:p>
+    <w:p>
+      <w:pPr>
+        <w:pStyle w:val="kd"/>
+        <w:rPr>
+          <w:i w:val="0"/>
+          <w:color w:val="auto"/>
+        </w:rPr>
+      </w:pPr>
+      <w:r>
+        <w:rPr>
+          <w:i w:val="0"/>
+          <w:color w:val="auto"/>
+        </w:rPr>
+        <w:lastRenderedPageBreak/>
+        <w:t>A program összehasonlítja a lekérdezett jelszót (</w:t>
+      </w:r>
+      <w:proofErr w:type="spellStart"/>
+      <w:r>
+        <w:rPr>
+          <w:i w:val="0"/>
+          <w:color w:val="auto"/>
+        </w:rPr>
+        <w:t>hash</w:t>
+      </w:r>
+      <w:proofErr w:type="spellEnd"/>
+      <w:r>
+        <w:rPr>
+          <w:i w:val="0"/>
+          <w:color w:val="auto"/>
+        </w:rPr>
+        <w:t>) és a megadott jelszót (</w:t>
+      </w:r>
+      <w:proofErr w:type="spellStart"/>
+      <w:r>
+        <w:rPr>
+          <w:i w:val="0"/>
+          <w:color w:val="auto"/>
+        </w:rPr>
+        <w:t>hash</w:t>
+      </w:r>
+      <w:proofErr w:type="spellEnd"/>
+      <w:r>
+        <w:rPr>
+          <w:i w:val="0"/>
+          <w:color w:val="auto"/>
+        </w:rPr>
+        <w:t>), és ezek alapján dönti el, hogy a bejelentkezés sikeres-e.</w:t>
+      </w:r>
+    </w:p>
+    <w:bookmarkStart w:id="5" w:name="_MON_1804066584"/>
+    <w:bookmarkEnd w:id="5"/>
+    <w:p>
+      <w:pPr>
+        <w:pStyle w:val="kd"/>
+        <w:rPr>
+          <w:i w:val="0"/>
+          <w:color w:val="auto"/>
+          <w:u w:val="single"/>
+        </w:rPr>
+      </w:pPr>
+      <w:r>
+        <w:rPr>
+          <w:i w:val="0"/>
+          <w:color w:val="auto"/>
+        </w:rPr>
+        <w:object w:dxaOrig="9072" w:dyaOrig="3585">
+          <v:shape id="_x0000_i1113" type="#_x0000_t75" style="width:453.5pt;height:179.45pt" o:ole="">
+            <v:imagedata r:id="rId29" o:title=""/>
+          </v:shape>
+          <o:OLEObject Type="Embed" ProgID="Word.OpenDocumentText.12" ShapeID="_x0000_i1113" DrawAspect="Content" ObjectID="_1804068020" r:id="rId30"/>
+        </w:object>
+      </w:r>
+    </w:p>
+    <w:p>
+      <w:pPr>
+        <w:pStyle w:val="kd"/>
+        <w:rPr>
+          <w:i w:val="0"/>
+          <w:color w:val="auto"/>
+          <w:u w:val="single"/>
+        </w:rPr>
+      </w:pPr>
+      <w:r>
+        <w:rPr>
+          <w:i w:val="0"/>
+          <w:color w:val="auto"/>
+          <w:u w:val="single"/>
+        </w:rPr>
+        <w:t>login.php</w:t>
+      </w:r>
+    </w:p>
+    <w:p>
+      <w:pPr>
+        <w:pStyle w:val="kd"/>
+        <w:rPr>
+          <w:i w:val="0"/>
+          <w:color w:val="auto"/>
+        </w:rPr>
+      </w:pPr>
+      <w:r>
+        <w:rPr>
+          <w:i w:val="0"/>
+          <w:color w:val="auto"/>
+        </w:rPr>
+        <w:t>Megjeleníti a bejelentkezés-</w:t>
+      </w:r>
+      <w:proofErr w:type="spellStart"/>
+      <w:r>
+        <w:rPr>
+          <w:i w:val="0"/>
+          <w:color w:val="auto"/>
+        </w:rPr>
+        <w:t>formot</w:t>
+      </w:r>
+      <w:proofErr w:type="spellEnd"/>
+      <w:r>
+        <w:rPr>
+          <w:i w:val="0"/>
+          <w:color w:val="auto"/>
+        </w:rPr>
+        <w:t>.</w:t>
+      </w:r>
+    </w:p>
+    <w:p>
+      <w:pPr>
+        <w:pStyle w:val="kd"/>
+        <w:rPr>
+          <w:i w:val="0"/>
+          <w:color w:val="auto"/>
+          <w:u w:val="single"/>
+        </w:rPr>
+      </w:pPr>
+      <w:r>
+        <w:rPr>
+          <w:i w:val="0"/>
+          <w:color w:val="auto"/>
+          <w:u w:val="single"/>
+        </w:rPr>
+        <w:t>login.js</w:t>
+      </w:r>
+    </w:p>
+    <w:p>
+      <w:pPr>
+        <w:pStyle w:val="kd"/>
+        <w:rPr>
+          <w:i w:val="0"/>
+          <w:color w:val="auto"/>
+        </w:rPr>
+      </w:pPr>
+      <w:r>
+        <w:rPr>
+          <w:i w:val="0"/>
+          <w:color w:val="auto"/>
+        </w:rPr>
+        <w:t>Ez a fájl tartalmazza a bejelentkezéshez szükséges kliensoldali kéréseket, és segítőfunkciókat.</w:t>
+      </w:r>
+    </w:p>
+    <w:bookmarkStart w:id="6" w:name="_MON_1804067215"/>
+    <w:bookmarkEnd w:id="6"/>
+    <w:p>
+      <w:pPr>
+        <w:pStyle w:val="kd"/>
+        <w:spacing w:after="0"/>
+        <w:rPr>
+          <w:i w:val="0"/>
+          <w:color w:val="auto"/>
+        </w:rPr>
+      </w:pPr>
+      <w:r>
+        <w:rPr>
+          <w:i w:val="0"/>
+          <w:color w:val="auto"/>
+        </w:rPr>
+        <w:object w:dxaOrig="9072" w:dyaOrig="7575">
+          <v:shape id="_x0000_i1114" type="#_x0000_t75" style="width:453.5pt;height:378.8pt" o:ole="">
+            <v:imagedata r:id="rId31" o:title=""/>
+          </v:shape>
+          <o:OLEObject Type="Embed" ProgID="Word.OpenDocumentText.12" ShapeID="_x0000_i1114" DrawAspect="Content" ObjectID="_1804068021" r:id="rId32"/>
+        </w:object>
+      </w:r>
+    </w:p>
+    <w:p>
+      <w:pPr>
+        <w:pStyle w:val="kd"/>
+        <w:rPr>
+          <w:i w:val="0"/>
+          <w:color w:val="auto"/>
+        </w:rPr>
+      </w:pPr>
+      <w:r>
+        <w:rPr>
+          <w:i w:val="0"/>
+          <w:color w:val="auto"/>
+        </w:rPr>
+        <w:t xml:space="preserve">A </w:t>
+      </w:r>
+      <w:proofErr w:type="spellStart"/>
+      <w:proofErr w:type="gramStart"/>
+      <w:r>
+        <w:rPr>
+          <w:i w:val="0"/>
+          <w:color w:val="auto"/>
+        </w:rPr>
+        <w:t>LoginUser</w:t>
+      </w:r>
+      <w:proofErr w:type="spellEnd"/>
+      <w:r>
+        <w:rPr>
+          <w:i w:val="0"/>
+          <w:color w:val="auto"/>
+        </w:rPr>
+        <w:t>(</w:t>
+      </w:r>
+      <w:proofErr w:type="gramEnd"/>
+      <w:r>
+        <w:rPr>
+          <w:i w:val="0"/>
+          <w:color w:val="auto"/>
+        </w:rPr>
+        <w:t xml:space="preserve">) a szövegdobozba beírt jelszót </w:t>
+      </w:r>
+      <w:proofErr w:type="spellStart"/>
+      <w:r>
+        <w:rPr>
+          <w:i w:val="0"/>
+          <w:color w:val="auto"/>
+        </w:rPr>
+        <w:t>hasheli</w:t>
+      </w:r>
+      <w:proofErr w:type="spellEnd"/>
+      <w:r>
+        <w:rPr>
+          <w:i w:val="0"/>
+          <w:color w:val="auto"/>
+        </w:rPr>
+        <w:t xml:space="preserve"> (egy külső függvény segítségével), majd elküld egy kérést a login_check.php-</w:t>
+      </w:r>
+      <w:proofErr w:type="spellStart"/>
+      <w:r>
+        <w:rPr>
+          <w:i w:val="0"/>
+          <w:color w:val="auto"/>
+        </w:rPr>
+        <w:t>nek</w:t>
+      </w:r>
+      <w:proofErr w:type="spellEnd"/>
+      <w:r>
+        <w:rPr>
+          <w:i w:val="0"/>
+          <w:color w:val="auto"/>
+        </w:rPr>
+        <w:t xml:space="preserve">, ami visszaadja, hogy a bejelentkezés helyes-e. Ha igen, a felhasználó beléphet az </w:t>
+      </w:r>
+      <w:proofErr w:type="spellStart"/>
+      <w:r>
+        <w:rPr>
+          <w:i w:val="0"/>
+          <w:color w:val="auto"/>
+        </w:rPr>
+        <w:t>index.php</w:t>
+      </w:r>
+      <w:proofErr w:type="spellEnd"/>
+      <w:r>
+        <w:rPr>
+          <w:i w:val="0"/>
+          <w:color w:val="auto"/>
+        </w:rPr>
+        <w:t xml:space="preserve"> </w:t>
+      </w:r>
+      <w:proofErr w:type="spellStart"/>
+      <w:r>
+        <w:rPr>
+          <w:i w:val="0"/>
+          <w:color w:val="auto"/>
+        </w:rPr>
+        <w:t>főöldalra</w:t>
+      </w:r>
+      <w:proofErr w:type="spellEnd"/>
+      <w:r>
+        <w:rPr>
+          <w:i w:val="0"/>
+          <w:color w:val="auto"/>
+        </w:rPr>
+        <w:t>, ha a bejelentkezés sikertelen, kap egy hibaüzenetet, hogy a bejelentkezés sikertelen volt</w:t>
+      </w:r>
+      <w:r>
+        <w:rPr>
+          <w:i w:val="0"/>
+          <w:color w:val="auto"/>
+        </w:rPr>
+        <w:t>.</w:t>
+      </w:r>
+    </w:p>
+    <w:bookmarkStart w:id="7" w:name="_MON_1804067585"/>
+    <w:bookmarkEnd w:id="7"/>
+    <w:p>
+      <w:pPr>
+        <w:pStyle w:val="kd"/>
+        <w:rPr>
+          <w:i w:val="0"/>
+          <w:color w:val="auto"/>
+        </w:rPr>
+      </w:pPr>
+      <w:r>
+        <w:rPr>
+          <w:i w:val="0"/>
+          <w:color w:val="auto"/>
+        </w:rPr>
+        <w:object w:dxaOrig="9072" w:dyaOrig="3870">
+          <v:shape id="_x0000_i1115" type="#_x0000_t75" style="width:453.5pt;height:193.45pt" o:ole="">
+            <v:imagedata r:id="rId33" o:title=""/>
+          </v:shape>
+          <o:OLEObject Type="Embed" ProgID="Word.OpenDocumentText.12" ShapeID="_x0000_i1115" DrawAspect="Content" ObjectID="_1804068022" r:id="rId34"/>
+        </w:object>
+      </w:r>
+      <w:r>
+        <w:rPr>
+          <w:i w:val="0"/>
+          <w:color w:val="auto"/>
+        </w:rPr>
+        <w:t xml:space="preserve"> </w:t>
+      </w:r>
+    </w:p>
+    <w:p>
+      <w:pPr>
+        <w:pStyle w:val="kd"/>
+        <w:rPr>
+          <w:i w:val="0"/>
+          <w:color w:val="auto"/>
+        </w:rPr>
+      </w:pPr>
+      <w:r>
+        <w:rPr>
+          <w:i w:val="0"/>
+          <w:color w:val="auto"/>
+        </w:rPr>
+        <w:lastRenderedPageBreak/>
+        <w:t xml:space="preserve">A </w:t>
+      </w:r>
+      <w:proofErr w:type="spellStart"/>
+      <w:proofErr w:type="gramStart"/>
+      <w:r>
+        <w:rPr>
+          <w:i w:val="0"/>
+          <w:color w:val="auto"/>
+        </w:rPr>
+        <w:t>TogglePwVisibility</w:t>
+      </w:r>
+      <w:proofErr w:type="spellEnd"/>
+      <w:r>
+        <w:rPr>
+          <w:i w:val="0"/>
+          <w:color w:val="auto"/>
+        </w:rPr>
+        <w:t>(</w:t>
+      </w:r>
+      <w:proofErr w:type="gramEnd"/>
+      <w:r>
+        <w:rPr>
+          <w:i w:val="0"/>
+          <w:color w:val="auto"/>
+        </w:rPr>
+        <w:t>) függvény a jelszómezőbe beírt jelszó láthatóságát állítja át pontozottból láthatóvá, és vissza.</w:t>
+      </w:r>
+    </w:p>
+    <w:p>
+      <w:pPr>
+        <w:pStyle w:val="kd"/>
+        <w:rPr>
+          <w:i w:val="0"/>
+          <w:color w:val="auto"/>
+          <w:u w:val="single"/>
+        </w:rPr>
+      </w:pPr>
+      <w:r>
+        <w:rPr>
+          <w:i w:val="0"/>
+          <w:color w:val="auto"/>
+          <w:u w:val="single"/>
+        </w:rPr>
+        <w:t>login.css</w:t>
+      </w:r>
+    </w:p>
+    <w:p>
+      <w:pPr>
+        <w:pStyle w:val="kd"/>
+        <w:rPr>
+          <w:i w:val="0"/>
+          <w:color w:val="auto"/>
+        </w:rPr>
+      </w:pPr>
+      <w:r>
+        <w:rPr>
+          <w:i w:val="0"/>
+          <w:color w:val="auto"/>
+        </w:rPr>
+        <w:t>Tartalmazza</w:t>
+      </w:r>
+      <w:r>
+        <w:rPr>
+          <w:i w:val="0"/>
+          <w:color w:val="auto"/>
+        </w:rPr>
+        <w:t xml:space="preserve"> a bejelentkezés képernyő stílusát.</w:t>
+      </w:r>
+    </w:p>
+    <w:p>
+      <w:pPr>
+        <w:rPr>
+          <w:shd w:val="clear" w:color="auto" w:fill="FFFFFF" w:themeFill="background1"/>
+        </w:rPr>
+      </w:pPr>
+      <w:r>
+        <w:br w:type="page"/>
+      </w:r>
+    </w:p>
+    <w:p>
+      <w:pPr>
+        <w:pStyle w:val="cimsor12"/>
+      </w:pPr>
+      <w:r>
+        <w:lastRenderedPageBreak/>
+        <w:t>Regisztráció</w:t>
+      </w:r>
+    </w:p>
+    <w:p>
+      <w:r>
+        <w:t>A regisztráció és bejelentkezés űrlap kinézetében kevés eltérés található.</w:t>
+      </w:r>
+      <w:bookmarkStart w:id="8" w:name="_GoBack"/>
+      <w:bookmarkEnd w:id="8"/>
     </w:p>
     <w:sectPr>
-      <w:footerReference w:type="default" r:id="rId19"/>
+      <w:footerReference w:type="default" r:id="rId35"/>
       <w:pgSz w:w="11906" w:h="16838"/>
       <w:pgMar w:top="1418" w:right="1418" w:bottom="1418" w:left="1418" w:header="709" w:footer="709" w:gutter="567"/>
       <w:pgNumType w:start="0"/>
@@ -11997,7 +15752,6 @@
         <w:docPartUnique/>
       </w:docPartObj>
     </w:sdtPr>
-    <w:sdtEndPr/>
     <w:sdtContent>
       <w:p>
         <w:pPr>
@@ -12084,6 +15838,119 @@
 <file path=word/numbering.xml><?xml version="1.0" encoding="utf-8"?>
 <w:numbering xmlns:wpc="http://schemas.microsoft.com/office/word/2010/wordprocessingCanvas" xmlns:cx="http://schemas.microsoft.com/office/drawing/2014/chartex" xmlns:cx1="http://schemas.microsoft.com/office/drawing/2015/9/8/chartex" xmlns:cx2="http://schemas.microsoft.com/office/drawing/2015/10/21/chartex" xmlns:cx3="http://schemas.microsoft.com/office/drawing/2016/5/9/chartex" xmlns:cx4="http://schemas.microsoft.com/office/drawing/2016/5/10/chartex" xmlns:cx5="http://schemas.microsoft.com/office/drawing/2016/5/11/chartex" xmlns:cx6="http://schemas.microsoft.com/office/drawing/2016/5/12/chartex" xmlns:cx7="http://schemas.microsoft.com/office/drawing/2016/5/13/chartex" xmlns:cx8="http://schemas.microsoft.com/office/drawing/2016/5/14/chartex" xmlns:mc="http://schemas.openxmlformats.org/markup-compatibility/2006" xmlns:aink="http://schemas.microsoft.com/office/drawing/2016/ink" xmlns:am3d="http://schemas.microsoft.com/office/drawing/2017/model3d" xmlns:o="urn:schemas-microsoft-com:office:office" xmlns:r="http://schemas.openxmlformats.org/officeDocument/2006/relationships" xmlns:m="http://schemas.openxmlformats.org/officeDocument/2006/math" xmlns:v="urn:schemas-microsoft-com:vml" xmlns:wp14="http://schemas.microsoft.com/office/word/2010/wordprocessingDrawing" xmlns:wp="http://schemas.openxmlformats.org/drawingml/2006/wordprocessingDrawing" xmlns:w10="urn:schemas-microsoft-com:office:word" xmlns:w="http://schemas.openxmlformats.org/wordprocessingml/2006/main" xmlns:w14="http://schemas.microsoft.com/office/word/2010/wordml" xmlns:w15="http://schemas.microsoft.com/office/word/2012/wordml" xmlns:w16cid="http://schemas.microsoft.com/office/word/2016/wordml/cid" xmlns:w16se="http://schemas.microsoft.com/office/word/2015/wordml/symex" xmlns:wpg="http://schemas.microsoft.com/office/word/2010/wordprocessingGroup" xmlns:wpi="http://schemas.microsoft.com/office/word/2010/wordprocessingInk" xmlns:wne="http://schemas.microsoft.com/office/word/2006/wordml" xmlns:wps="http://schemas.microsoft.com/office/word/2010/wordprocessingShape" mc:Ignorable="w14 w15 w16se w16cid wp14">
   <w:abstractNum w:abstractNumId="0" w15:restartNumberingAfterBreak="0">
+    <w:nsid w:val="00BF51C9"/>
+    <w:multiLevelType w:val="hybridMultilevel"/>
+    <w:tmpl w:val="89ECA516"/>
+    <w:lvl w:ilvl="0" w:tplc="040E0001">
+      <w:start w:val="1"/>
+      <w:numFmt w:val="bullet"/>
+      <w:lvlText w:val=""/>
+      <w:lvlJc w:val="left"/>
+      <w:pPr>
+        <w:ind w:left="720" w:hanging="360"/>
+      </w:pPr>
+      <w:rPr>
+        <w:rFonts w:ascii="Symbol" w:hAnsi="Symbol" w:hint="default"/>
+      </w:rPr>
+    </w:lvl>
+    <w:lvl w:ilvl="1" w:tplc="040E0003">
+      <w:start w:val="1"/>
+      <w:numFmt w:val="bullet"/>
+      <w:lvlText w:val="o"/>
+      <w:lvlJc w:val="left"/>
+      <w:pPr>
+        <w:ind w:left="1440" w:hanging="360"/>
+      </w:pPr>
+      <w:rPr>
+        <w:rFonts w:ascii="Courier New" w:hAnsi="Courier New" w:cs="Courier New" w:hint="default"/>
+      </w:rPr>
+    </w:lvl>
+    <w:lvl w:ilvl="2" w:tplc="040E0005">
+      <w:start w:val="1"/>
+      <w:numFmt w:val="bullet"/>
+      <w:lvlText w:val=""/>
+      <w:lvlJc w:val="left"/>
+      <w:pPr>
+        <w:ind w:left="2160" w:hanging="360"/>
+      </w:pPr>
+      <w:rPr>
+        <w:rFonts w:ascii="Wingdings" w:hAnsi="Wingdings" w:hint="default"/>
+      </w:rPr>
+    </w:lvl>
+    <w:lvl w:ilvl="3" w:tplc="040E0001" w:tentative="1">
+      <w:start w:val="1"/>
+      <w:numFmt w:val="bullet"/>
+      <w:lvlText w:val=""/>
+      <w:lvlJc w:val="left"/>
+      <w:pPr>
+        <w:ind w:left="2880" w:hanging="360"/>
+      </w:pPr>
+      <w:rPr>
+        <w:rFonts w:ascii="Symbol" w:hAnsi="Symbol" w:hint="default"/>
+      </w:rPr>
+    </w:lvl>
+    <w:lvl w:ilvl="4" w:tplc="040E0003" w:tentative="1">
+      <w:start w:val="1"/>
+      <w:numFmt w:val="bullet"/>
+      <w:lvlText w:val="o"/>
+      <w:lvlJc w:val="left"/>
+      <w:pPr>
+        <w:ind w:left="3600" w:hanging="360"/>
+      </w:pPr>
+      <w:rPr>
+        <w:rFonts w:ascii="Courier New" w:hAnsi="Courier New" w:cs="Courier New" w:hint="default"/>
+      </w:rPr>
+    </w:lvl>
+    <w:lvl w:ilvl="5" w:tplc="040E0005" w:tentative="1">
+      <w:start w:val="1"/>
+      <w:numFmt w:val="bullet"/>
+      <w:lvlText w:val=""/>
+      <w:lvlJc w:val="left"/>
+      <w:pPr>
+        <w:ind w:left="4320" w:hanging="360"/>
+      </w:pPr>
+      <w:rPr>
+        <w:rFonts w:ascii="Wingdings" w:hAnsi="Wingdings" w:hint="default"/>
+      </w:rPr>
+    </w:lvl>
+    <w:lvl w:ilvl="6" w:tplc="040E0001" w:tentative="1">
+      <w:start w:val="1"/>
+      <w:numFmt w:val="bullet"/>
+      <w:lvlText w:val=""/>
+      <w:lvlJc w:val="left"/>
+      <w:pPr>
+        <w:ind w:left="5040" w:hanging="360"/>
+      </w:pPr>
+      <w:rPr>
+        <w:rFonts w:ascii="Symbol" w:hAnsi="Symbol" w:hint="default"/>
+      </w:rPr>
+    </w:lvl>
+    <w:lvl w:ilvl="7" w:tplc="040E0003" w:tentative="1">
+      <w:start w:val="1"/>
+      <w:numFmt w:val="bullet"/>
+      <w:lvlText w:val="o"/>
+      <w:lvlJc w:val="left"/>
+      <w:pPr>
+        <w:ind w:left="5760" w:hanging="360"/>
+      </w:pPr>
+      <w:rPr>
+        <w:rFonts w:ascii="Courier New" w:hAnsi="Courier New" w:cs="Courier New" w:hint="default"/>
+      </w:rPr>
+    </w:lvl>
+    <w:lvl w:ilvl="8" w:tplc="040E0005" w:tentative="1">
+      <w:start w:val="1"/>
+      <w:numFmt w:val="bullet"/>
+      <w:lvlText w:val=""/>
+      <w:lvlJc w:val="left"/>
+      <w:pPr>
+        <w:ind w:left="6480" w:hanging="360"/>
+      </w:pPr>
+      <w:rPr>
+        <w:rFonts w:ascii="Wingdings" w:hAnsi="Wingdings" w:hint="default"/>
+      </w:rPr>
+    </w:lvl>
+  </w:abstractNum>
+  <w:abstractNum w:abstractNumId="1" w15:restartNumberingAfterBreak="0">
     <w:nsid w:val="0C3C1279"/>
     <w:multiLevelType w:val="hybridMultilevel"/>
     <w:tmpl w:val="C3BCB2AC"/>
@@ -12196,7 +16063,7 @@
       </w:rPr>
     </w:lvl>
   </w:abstractNum>
-  <w:abstractNum w:abstractNumId="1" w15:restartNumberingAfterBreak="0">
+  <w:abstractNum w:abstractNumId="2" w15:restartNumberingAfterBreak="0">
     <w:nsid w:val="13B77DA3"/>
     <w:multiLevelType w:val="hybridMultilevel"/>
     <w:tmpl w:val="49221708"/>
@@ -12309,7 +16176,7 @@
       </w:rPr>
     </w:lvl>
   </w:abstractNum>
-  <w:abstractNum w:abstractNumId="2" w15:restartNumberingAfterBreak="0">
+  <w:abstractNum w:abstractNumId="3" w15:restartNumberingAfterBreak="0">
     <w:nsid w:val="144C4DD2"/>
     <w:multiLevelType w:val="hybridMultilevel"/>
     <w:tmpl w:val="92C2A4E4"/>
@@ -12422,7 +16289,7 @@
       </w:rPr>
     </w:lvl>
   </w:abstractNum>
-  <w:abstractNum w:abstractNumId="3" w15:restartNumberingAfterBreak="0">
+  <w:abstractNum w:abstractNumId="4" w15:restartNumberingAfterBreak="0">
     <w:nsid w:val="16963251"/>
     <w:multiLevelType w:val="multilevel"/>
     <w:tmpl w:val="26782026"/>
@@ -12535,7 +16402,233 @@
       </w:pPr>
     </w:lvl>
   </w:abstractNum>
-  <w:abstractNum w:abstractNumId="4" w15:restartNumberingAfterBreak="0">
+  <w:abstractNum w:abstractNumId="5" w15:restartNumberingAfterBreak="0">
+    <w:nsid w:val="1C79775B"/>
+    <w:multiLevelType w:val="hybridMultilevel"/>
+    <w:tmpl w:val="4112D2FA"/>
+    <w:lvl w:ilvl="0" w:tplc="040E0001">
+      <w:start w:val="1"/>
+      <w:numFmt w:val="bullet"/>
+      <w:lvlText w:val=""/>
+      <w:lvlJc w:val="left"/>
+      <w:pPr>
+        <w:ind w:left="720" w:hanging="360"/>
+      </w:pPr>
+      <w:rPr>
+        <w:rFonts w:ascii="Symbol" w:hAnsi="Symbol" w:hint="default"/>
+      </w:rPr>
+    </w:lvl>
+    <w:lvl w:ilvl="1" w:tplc="040E0003">
+      <w:start w:val="1"/>
+      <w:numFmt w:val="bullet"/>
+      <w:lvlText w:val="o"/>
+      <w:lvlJc w:val="left"/>
+      <w:pPr>
+        <w:ind w:left="1440" w:hanging="360"/>
+      </w:pPr>
+      <w:rPr>
+        <w:rFonts w:ascii="Courier New" w:hAnsi="Courier New" w:cs="Courier New" w:hint="default"/>
+      </w:rPr>
+    </w:lvl>
+    <w:lvl w:ilvl="2" w:tplc="040E0005" w:tentative="1">
+      <w:start w:val="1"/>
+      <w:numFmt w:val="bullet"/>
+      <w:lvlText w:val=""/>
+      <w:lvlJc w:val="left"/>
+      <w:pPr>
+        <w:ind w:left="2160" w:hanging="360"/>
+      </w:pPr>
+      <w:rPr>
+        <w:rFonts w:ascii="Wingdings" w:hAnsi="Wingdings" w:hint="default"/>
+      </w:rPr>
+    </w:lvl>
+    <w:lvl w:ilvl="3" w:tplc="040E0001" w:tentative="1">
+      <w:start w:val="1"/>
+      <w:numFmt w:val="bullet"/>
+      <w:lvlText w:val=""/>
+      <w:lvlJc w:val="left"/>
+      <w:pPr>
+        <w:ind w:left="2880" w:hanging="360"/>
+      </w:pPr>
+      <w:rPr>
+        <w:rFonts w:ascii="Symbol" w:hAnsi="Symbol" w:hint="default"/>
+      </w:rPr>
+    </w:lvl>
+    <w:lvl w:ilvl="4" w:tplc="040E0003" w:tentative="1">
+      <w:start w:val="1"/>
+      <w:numFmt w:val="bullet"/>
+      <w:lvlText w:val="o"/>
+      <w:lvlJc w:val="left"/>
+      <w:pPr>
+        <w:ind w:left="3600" w:hanging="360"/>
+      </w:pPr>
+      <w:rPr>
+        <w:rFonts w:ascii="Courier New" w:hAnsi="Courier New" w:cs="Courier New" w:hint="default"/>
+      </w:rPr>
+    </w:lvl>
+    <w:lvl w:ilvl="5" w:tplc="040E0005" w:tentative="1">
+      <w:start w:val="1"/>
+      <w:numFmt w:val="bullet"/>
+      <w:lvlText w:val=""/>
+      <w:lvlJc w:val="left"/>
+      <w:pPr>
+        <w:ind w:left="4320" w:hanging="360"/>
+      </w:pPr>
+      <w:rPr>
+        <w:rFonts w:ascii="Wingdings" w:hAnsi="Wingdings" w:hint="default"/>
+      </w:rPr>
+    </w:lvl>
+    <w:lvl w:ilvl="6" w:tplc="040E0001" w:tentative="1">
+      <w:start w:val="1"/>
+      <w:numFmt w:val="bullet"/>
+      <w:lvlText w:val=""/>
+      <w:lvlJc w:val="left"/>
+      <w:pPr>
+        <w:ind w:left="5040" w:hanging="360"/>
+      </w:pPr>
+      <w:rPr>
+        <w:rFonts w:ascii="Symbol" w:hAnsi="Symbol" w:hint="default"/>
+      </w:rPr>
+    </w:lvl>
+    <w:lvl w:ilvl="7" w:tplc="040E0003" w:tentative="1">
+      <w:start w:val="1"/>
+      <w:numFmt w:val="bullet"/>
+      <w:lvlText w:val="o"/>
+      <w:lvlJc w:val="left"/>
+      <w:pPr>
+        <w:ind w:left="5760" w:hanging="360"/>
+      </w:pPr>
+      <w:rPr>
+        <w:rFonts w:ascii="Courier New" w:hAnsi="Courier New" w:cs="Courier New" w:hint="default"/>
+      </w:rPr>
+    </w:lvl>
+    <w:lvl w:ilvl="8" w:tplc="040E0005" w:tentative="1">
+      <w:start w:val="1"/>
+      <w:numFmt w:val="bullet"/>
+      <w:lvlText w:val=""/>
+      <w:lvlJc w:val="left"/>
+      <w:pPr>
+        <w:ind w:left="6480" w:hanging="360"/>
+      </w:pPr>
+      <w:rPr>
+        <w:rFonts w:ascii="Wingdings" w:hAnsi="Wingdings" w:hint="default"/>
+      </w:rPr>
+    </w:lvl>
+  </w:abstractNum>
+  <w:abstractNum w:abstractNumId="6" w15:restartNumberingAfterBreak="0">
+    <w:nsid w:val="1F4F4264"/>
+    <w:multiLevelType w:val="hybridMultilevel"/>
+    <w:tmpl w:val="811EF6D6"/>
+    <w:lvl w:ilvl="0" w:tplc="040E0001">
+      <w:start w:val="1"/>
+      <w:numFmt w:val="bullet"/>
+      <w:lvlText w:val=""/>
+      <w:lvlJc w:val="left"/>
+      <w:pPr>
+        <w:ind w:left="720" w:hanging="360"/>
+      </w:pPr>
+      <w:rPr>
+        <w:rFonts w:ascii="Symbol" w:hAnsi="Symbol" w:hint="default"/>
+      </w:rPr>
+    </w:lvl>
+    <w:lvl w:ilvl="1" w:tplc="040E0003" w:tentative="1">
+      <w:start w:val="1"/>
+      <w:numFmt w:val="bullet"/>
+      <w:lvlText w:val="o"/>
+      <w:lvlJc w:val="left"/>
+      <w:pPr>
+        <w:ind w:left="1440" w:hanging="360"/>
+      </w:pPr>
+      <w:rPr>
+        <w:rFonts w:ascii="Courier New" w:hAnsi="Courier New" w:cs="Courier New" w:hint="default"/>
+      </w:rPr>
+    </w:lvl>
+    <w:lvl w:ilvl="2" w:tplc="040E0005" w:tentative="1">
+      <w:start w:val="1"/>
+      <w:numFmt w:val="bullet"/>
+      <w:lvlText w:val=""/>
+      <w:lvlJc w:val="left"/>
+      <w:pPr>
+        <w:ind w:left="2160" w:hanging="360"/>
+      </w:pPr>
+      <w:rPr>
+        <w:rFonts w:ascii="Wingdings" w:hAnsi="Wingdings" w:hint="default"/>
+      </w:rPr>
+    </w:lvl>
+    <w:lvl w:ilvl="3" w:tplc="040E0001" w:tentative="1">
+      <w:start w:val="1"/>
+      <w:numFmt w:val="bullet"/>
+      <w:lvlText w:val=""/>
+      <w:lvlJc w:val="left"/>
+      <w:pPr>
+        <w:ind w:left="2880" w:hanging="360"/>
+      </w:pPr>
+      <w:rPr>
+        <w:rFonts w:ascii="Symbol" w:hAnsi="Symbol" w:hint="default"/>
+      </w:rPr>
+    </w:lvl>
+    <w:lvl w:ilvl="4" w:tplc="040E0003" w:tentative="1">
+      <w:start w:val="1"/>
+      <w:numFmt w:val="bullet"/>
+      <w:lvlText w:val="o"/>
+      <w:lvlJc w:val="left"/>
+      <w:pPr>
+        <w:ind w:left="3600" w:hanging="360"/>
+      </w:pPr>
+      <w:rPr>
+        <w:rFonts w:ascii="Courier New" w:hAnsi="Courier New" w:cs="Courier New" w:hint="default"/>
+      </w:rPr>
+    </w:lvl>
+    <w:lvl w:ilvl="5" w:tplc="040E0005" w:tentative="1">
+      <w:start w:val="1"/>
+      <w:numFmt w:val="bullet"/>
+      <w:lvlText w:val=""/>
+      <w:lvlJc w:val="left"/>
+      <w:pPr>
+        <w:ind w:left="4320" w:hanging="360"/>
+      </w:pPr>
+      <w:rPr>
+        <w:rFonts w:ascii="Wingdings" w:hAnsi="Wingdings" w:hint="default"/>
+      </w:rPr>
+    </w:lvl>
+    <w:lvl w:ilvl="6" w:tplc="040E0001" w:tentative="1">
+      <w:start w:val="1"/>
+      <w:numFmt w:val="bullet"/>
+      <w:lvlText w:val=""/>
+      <w:lvlJc w:val="left"/>
+      <w:pPr>
+        <w:ind w:left="5040" w:hanging="360"/>
+      </w:pPr>
+      <w:rPr>
+        <w:rFonts w:ascii="Symbol" w:hAnsi="Symbol" w:hint="default"/>
+      </w:rPr>
+    </w:lvl>
+    <w:lvl w:ilvl="7" w:tplc="040E0003" w:tentative="1">
+      <w:start w:val="1"/>
+      <w:numFmt w:val="bullet"/>
+      <w:lvlText w:val="o"/>
+      <w:lvlJc w:val="left"/>
+      <w:pPr>
+        <w:ind w:left="5760" w:hanging="360"/>
+      </w:pPr>
+      <w:rPr>
+        <w:rFonts w:ascii="Courier New" w:hAnsi="Courier New" w:cs="Courier New" w:hint="default"/>
+      </w:rPr>
+    </w:lvl>
+    <w:lvl w:ilvl="8" w:tplc="040E0005" w:tentative="1">
+      <w:start w:val="1"/>
+      <w:numFmt w:val="bullet"/>
+      <w:lvlText w:val=""/>
+      <w:lvlJc w:val="left"/>
+      <w:pPr>
+        <w:ind w:left="6480" w:hanging="360"/>
+      </w:pPr>
+      <w:rPr>
+        <w:rFonts w:ascii="Wingdings" w:hAnsi="Wingdings" w:hint="default"/>
+      </w:rPr>
+    </w:lvl>
+  </w:abstractNum>
+  <w:abstractNum w:abstractNumId="7" w15:restartNumberingAfterBreak="0">
     <w:nsid w:val="20021DA0"/>
     <w:multiLevelType w:val="hybridMultilevel"/>
     <w:tmpl w:val="48D45068"/>
@@ -12624,7 +16717,120 @@
       </w:pPr>
     </w:lvl>
   </w:abstractNum>
-  <w:abstractNum w:abstractNumId="5" w15:restartNumberingAfterBreak="0">
+  <w:abstractNum w:abstractNumId="8" w15:restartNumberingAfterBreak="0">
+    <w:nsid w:val="49E77977"/>
+    <w:multiLevelType w:val="hybridMultilevel"/>
+    <w:tmpl w:val="7B40B23C"/>
+    <w:lvl w:ilvl="0" w:tplc="040E0001">
+      <w:start w:val="1"/>
+      <w:numFmt w:val="bullet"/>
+      <w:lvlText w:val=""/>
+      <w:lvlJc w:val="left"/>
+      <w:pPr>
+        <w:ind w:left="720" w:hanging="360"/>
+      </w:pPr>
+      <w:rPr>
+        <w:rFonts w:ascii="Symbol" w:hAnsi="Symbol" w:hint="default"/>
+      </w:rPr>
+    </w:lvl>
+    <w:lvl w:ilvl="1" w:tplc="040E0003">
+      <w:start w:val="1"/>
+      <w:numFmt w:val="bullet"/>
+      <w:lvlText w:val="o"/>
+      <w:lvlJc w:val="left"/>
+      <w:pPr>
+        <w:ind w:left="1440" w:hanging="360"/>
+      </w:pPr>
+      <w:rPr>
+        <w:rFonts w:ascii="Courier New" w:hAnsi="Courier New" w:cs="Courier New" w:hint="default"/>
+      </w:rPr>
+    </w:lvl>
+    <w:lvl w:ilvl="2" w:tplc="040E0005">
+      <w:start w:val="1"/>
+      <w:numFmt w:val="bullet"/>
+      <w:lvlText w:val=""/>
+      <w:lvlJc w:val="left"/>
+      <w:pPr>
+        <w:ind w:left="2160" w:hanging="360"/>
+      </w:pPr>
+      <w:rPr>
+        <w:rFonts w:ascii="Wingdings" w:hAnsi="Wingdings" w:hint="default"/>
+      </w:rPr>
+    </w:lvl>
+    <w:lvl w:ilvl="3" w:tplc="040E0001">
+      <w:start w:val="1"/>
+      <w:numFmt w:val="bullet"/>
+      <w:lvlText w:val=""/>
+      <w:lvlJc w:val="left"/>
+      <w:pPr>
+        <w:ind w:left="2880" w:hanging="360"/>
+      </w:pPr>
+      <w:rPr>
+        <w:rFonts w:ascii="Symbol" w:hAnsi="Symbol" w:hint="default"/>
+      </w:rPr>
+    </w:lvl>
+    <w:lvl w:ilvl="4" w:tplc="040E0003" w:tentative="1">
+      <w:start w:val="1"/>
+      <w:numFmt w:val="bullet"/>
+      <w:lvlText w:val="o"/>
+      <w:lvlJc w:val="left"/>
+      <w:pPr>
+        <w:ind w:left="3600" w:hanging="360"/>
+      </w:pPr>
+      <w:rPr>
+        <w:rFonts w:ascii="Courier New" w:hAnsi="Courier New" w:cs="Courier New" w:hint="default"/>
+      </w:rPr>
+    </w:lvl>
+    <w:lvl w:ilvl="5" w:tplc="040E0005" w:tentative="1">
+      <w:start w:val="1"/>
+      <w:numFmt w:val="bullet"/>
+      <w:lvlText w:val=""/>
+      <w:lvlJc w:val="left"/>
+      <w:pPr>
+        <w:ind w:left="4320" w:hanging="360"/>
+      </w:pPr>
+      <w:rPr>
+        <w:rFonts w:ascii="Wingdings" w:hAnsi="Wingdings" w:hint="default"/>
+      </w:rPr>
+    </w:lvl>
+    <w:lvl w:ilvl="6" w:tplc="040E0001" w:tentative="1">
+      <w:start w:val="1"/>
+      <w:numFmt w:val="bullet"/>
+      <w:lvlText w:val=""/>
+      <w:lvlJc w:val="left"/>
+      <w:pPr>
+        <w:ind w:left="5040" w:hanging="360"/>
+      </w:pPr>
+      <w:rPr>
+        <w:rFonts w:ascii="Symbol" w:hAnsi="Symbol" w:hint="default"/>
+      </w:rPr>
+    </w:lvl>
+    <w:lvl w:ilvl="7" w:tplc="040E0003" w:tentative="1">
+      <w:start w:val="1"/>
+      <w:numFmt w:val="bullet"/>
+      <w:lvlText w:val="o"/>
+      <w:lvlJc w:val="left"/>
+      <w:pPr>
+        <w:ind w:left="5760" w:hanging="360"/>
+      </w:pPr>
+      <w:rPr>
+        <w:rFonts w:ascii="Courier New" w:hAnsi="Courier New" w:cs="Courier New" w:hint="default"/>
+      </w:rPr>
+    </w:lvl>
+    <w:lvl w:ilvl="8" w:tplc="040E0005" w:tentative="1">
+      <w:start w:val="1"/>
+      <w:numFmt w:val="bullet"/>
+      <w:lvlText w:val=""/>
+      <w:lvlJc w:val="left"/>
+      <w:pPr>
+        <w:ind w:left="6480" w:hanging="360"/>
+      </w:pPr>
+      <w:rPr>
+        <w:rFonts w:ascii="Wingdings" w:hAnsi="Wingdings" w:hint="default"/>
+      </w:rPr>
+    </w:lvl>
+  </w:abstractNum>
+  <w:abstractNum w:abstractNumId="9" w15:restartNumberingAfterBreak="0">
     <w:nsid w:val="4B3034AC"/>
     <w:multiLevelType w:val="hybridMultilevel"/>
     <w:tmpl w:val="F6968D36"/>
@@ -12737,7 +16943,7 @@
       </w:rPr>
     </w:lvl>
   </w:abstractNum>
-  <w:abstractNum w:abstractNumId="6" w15:restartNumberingAfterBreak="0">
+  <w:abstractNum w:abstractNumId="10" w15:restartNumberingAfterBreak="0">
     <w:nsid w:val="4F4540B3"/>
     <w:multiLevelType w:val="hybridMultilevel"/>
     <w:tmpl w:val="B52CCBE4"/>
@@ -12826,7 +17032,7 @@
       </w:pPr>
     </w:lvl>
   </w:abstractNum>
-  <w:abstractNum w:abstractNumId="7" w15:restartNumberingAfterBreak="0">
+  <w:abstractNum w:abstractNumId="11" w15:restartNumberingAfterBreak="0">
     <w:nsid w:val="67045241"/>
     <w:multiLevelType w:val="hybridMultilevel"/>
     <w:tmpl w:val="0AC68AD2"/>
@@ -12939,7 +17145,7 @@
       </w:rPr>
     </w:lvl>
   </w:abstractNum>
-  <w:abstractNum w:abstractNumId="8" w15:restartNumberingAfterBreak="0">
+  <w:abstractNum w:abstractNumId="12" w15:restartNumberingAfterBreak="0">
     <w:nsid w:val="7B5D70BC"/>
     <w:multiLevelType w:val="hybridMultilevel"/>
     <w:tmpl w:val="66F422F8"/>
@@ -13052,32 +17258,160 @@
       </w:rPr>
     </w:lvl>
   </w:abstractNum>
+  <w:abstractNum w:abstractNumId="13" w15:restartNumberingAfterBreak="0">
+    <w:nsid w:val="7D5618A6"/>
+    <w:multiLevelType w:val="hybridMultilevel"/>
+    <w:tmpl w:val="A0883324"/>
+    <w:lvl w:ilvl="0" w:tplc="040E0001">
+      <w:start w:val="1"/>
+      <w:numFmt w:val="bullet"/>
+      <w:lvlText w:val=""/>
+      <w:lvlJc w:val="left"/>
+      <w:pPr>
+        <w:ind w:left="720" w:hanging="360"/>
+      </w:pPr>
+      <w:rPr>
+        <w:rFonts w:ascii="Symbol" w:hAnsi="Symbol" w:hint="default"/>
+      </w:rPr>
+    </w:lvl>
+    <w:lvl w:ilvl="1" w:tplc="040E0003">
+      <w:start w:val="1"/>
+      <w:numFmt w:val="bullet"/>
+      <w:lvlText w:val="o"/>
+      <w:lvlJc w:val="left"/>
+      <w:pPr>
+        <w:ind w:left="1440" w:hanging="360"/>
+      </w:pPr>
+      <w:rPr>
+        <w:rFonts w:ascii="Courier New" w:hAnsi="Courier New" w:cs="Courier New" w:hint="default"/>
+      </w:rPr>
+    </w:lvl>
+    <w:lvl w:ilvl="2" w:tplc="040E0005">
+      <w:start w:val="1"/>
+      <w:numFmt w:val="bullet"/>
+      <w:lvlText w:val=""/>
+      <w:lvlJc w:val="left"/>
+      <w:pPr>
+        <w:ind w:left="2160" w:hanging="360"/>
+      </w:pPr>
+      <w:rPr>
+        <w:rFonts w:ascii="Wingdings" w:hAnsi="Wingdings" w:hint="default"/>
+      </w:rPr>
+    </w:lvl>
+    <w:lvl w:ilvl="3" w:tplc="040E0001" w:tentative="1">
+      <w:start w:val="1"/>
+      <w:numFmt w:val="bullet"/>
+      <w:lvlText w:val=""/>
+      <w:lvlJc w:val="left"/>
+      <w:pPr>
+        <w:ind w:left="2880" w:hanging="360"/>
+      </w:pPr>
+      <w:rPr>
+        <w:rFonts w:ascii="Symbol" w:hAnsi="Symbol" w:hint="default"/>
+      </w:rPr>
+    </w:lvl>
+    <w:lvl w:ilvl="4" w:tplc="040E0003" w:tentative="1">
+      <w:start w:val="1"/>
+      <w:numFmt w:val="bullet"/>
+      <w:lvlText w:val="o"/>
+      <w:lvlJc w:val="left"/>
+      <w:pPr>
+        <w:ind w:left="3600" w:hanging="360"/>
+      </w:pPr>
+      <w:rPr>
+        <w:rFonts w:ascii="Courier New" w:hAnsi="Courier New" w:cs="Courier New" w:hint="default"/>
+      </w:rPr>
+    </w:lvl>
+    <w:lvl w:ilvl="5" w:tplc="040E0005" w:tentative="1">
+      <w:start w:val="1"/>
+      <w:numFmt w:val="bullet"/>
+      <w:lvlText w:val=""/>
+      <w:lvlJc w:val="left"/>
+      <w:pPr>
+        <w:ind w:left="4320" w:hanging="360"/>
+      </w:pPr>
+      <w:rPr>
+        <w:rFonts w:ascii="Wingdings" w:hAnsi="Wingdings" w:hint="default"/>
+      </w:rPr>
+    </w:lvl>
+    <w:lvl w:ilvl="6" w:tplc="040E0001" w:tentative="1">
+      <w:start w:val="1"/>
+      <w:numFmt w:val="bullet"/>
+      <w:lvlText w:val=""/>
+      <w:lvlJc w:val="left"/>
+      <w:pPr>
+        <w:ind w:left="5040" w:hanging="360"/>
+      </w:pPr>
+      <w:rPr>
+        <w:rFonts w:ascii="Symbol" w:hAnsi="Symbol" w:hint="default"/>
+      </w:rPr>
+    </w:lvl>
+    <w:lvl w:ilvl="7" w:tplc="040E0003" w:tentative="1">
+      <w:start w:val="1"/>
+      <w:numFmt w:val="bullet"/>
+      <w:lvlText w:val="o"/>
+      <w:lvlJc w:val="left"/>
+      <w:pPr>
+        <w:ind w:left="5760" w:hanging="360"/>
+      </w:pPr>
+      <w:rPr>
+        <w:rFonts w:ascii="Courier New" w:hAnsi="Courier New" w:cs="Courier New" w:hint="default"/>
+      </w:rPr>
+    </w:lvl>
+    <w:lvl w:ilvl="8" w:tplc="040E0005" w:tentative="1">
+      <w:start w:val="1"/>
+      <w:numFmt w:val="bullet"/>
+      <w:lvlText w:val=""/>
+      <w:lvlJc w:val="left"/>
+      <w:pPr>
+        <w:ind w:left="6480" w:hanging="360"/>
+      </w:pPr>
+      <w:rPr>
+        <w:rFonts w:ascii="Wingdings" w:hAnsi="Wingdings" w:hint="default"/>
+      </w:rPr>
+    </w:lvl>
+  </w:abstractNum>
   <w:num w:numId="1">
+    <w:abstractNumId w:val="9"/>
+  </w:num>
+  <w:num w:numId="2">
+    <w:abstractNumId w:val="12"/>
+  </w:num>
+  <w:num w:numId="3">
+    <w:abstractNumId w:val="10"/>
+  </w:num>
+  <w:num w:numId="4">
+    <w:abstractNumId w:val="3"/>
+  </w:num>
+  <w:num w:numId="5">
+    <w:abstractNumId w:val="2"/>
+  </w:num>
+  <w:num w:numId="6">
+    <w:abstractNumId w:val="1"/>
+  </w:num>
+  <w:num w:numId="7">
+    <w:abstractNumId w:val="11"/>
+  </w:num>
+  <w:num w:numId="8">
+    <w:abstractNumId w:val="7"/>
+  </w:num>
+  <w:num w:numId="9">
+    <w:abstractNumId w:val="4"/>
+  </w:num>
+  <w:num w:numId="10">
     <w:abstractNumId w:val="5"/>
   </w:num>
-  <w:num w:numId="2">
+  <w:num w:numId="11">
+    <w:abstractNumId w:val="13"/>
+  </w:num>
+  <w:num w:numId="12">
     <w:abstractNumId w:val="8"/>
   </w:num>
-  <w:num w:numId="3">
-    <w:abstractNumId w:val="6"/>
-  </w:num>
-  <w:num w:numId="4">
-    <w:abstractNumId w:val="2"/>
-  </w:num>
-  <w:num w:numId="5">
-    <w:abstractNumId w:val="1"/>
-  </w:num>
-  <w:num w:numId="6">
+  <w:num w:numId="13">
     <w:abstractNumId w:val="0"/>
   </w:num>
-  <w:num w:numId="7">
-    <w:abstractNumId w:val="7"/>
-  </w:num>
-  <w:num w:numId="8">
-    <w:abstractNumId w:val="4"/>
-  </w:num>
-  <w:num w:numId="9">
-    <w:abstractNumId w:val="3"/>
+  <w:num w:numId="14">
+    <w:abstractNumId w:val="6"/>
   </w:num>
 </w:numbering>
 </file>
@@ -13479,13 +17813,14 @@
   <w:style w:type="paragraph" w:default="1" w:styleId="Norml">
     <w:name w:val="Normal"/>
     <w:qFormat/>
-    <w:rsid w:val="00ED17A0"/>
+    <w:rsid w:val="00DF21BE"/>
     <w:pPr>
       <w:spacing w:line="360" w:lineRule="auto"/>
       <w:jc w:val="both"/>
     </w:pPr>
     <w:rPr>
       <w:rFonts w:ascii="Arial" w:hAnsi="Arial"/>
+      <w:color w:val="000000" w:themeColor="text1"/>
       <w:sz w:val="24"/>
     </w:rPr>
   </w:style>
@@ -13530,7 +17865,6 @@
     </w:pPr>
     <w:rPr>
       <w:rFonts w:eastAsiaTheme="majorEastAsia" w:cstheme="majorBidi"/>
-      <w:color w:val="000000" w:themeColor="text1"/>
       <w:sz w:val="40"/>
       <w:szCs w:val="26"/>
     </w:rPr>
@@ -13559,10 +17893,31 @@
       <w:szCs w:val="24"/>
     </w:rPr>
   </w:style>
+  <w:style w:type="paragraph" w:styleId="Cmsor4">
+    <w:name w:val="heading 4"/>
+    <w:basedOn w:val="Norml"/>
+    <w:next w:val="Norml"/>
+    <w:link w:val="Cmsor4Char"/>
+    <w:uiPriority w:val="9"/>
+    <w:unhideWhenUsed/>
+    <w:qFormat/>
+    <w:rsid w:val="00252B40"/>
+    <w:pPr>
+      <w:keepNext/>
+      <w:keepLines/>
+      <w:spacing w:before="40" w:after="0"/>
+      <w:outlineLvl w:val="3"/>
+    </w:pPr>
+    <w:rPr>
+      <w:rFonts w:asciiTheme="majorHAnsi" w:eastAsiaTheme="majorEastAsia" w:hAnsiTheme="majorHAnsi" w:cstheme="majorBidi"/>
+      <w:i/>
+      <w:iCs/>
+      <w:color w:val="2F5496" w:themeColor="accent1" w:themeShade="BF"/>
+    </w:rPr>
+  </w:style>
   <w:style w:type="character" w:default="1" w:styleId="Bekezdsalapbettpusa">
     <w:name w:val="Default Paragraph Font"/>
     <w:uiPriority w:val="1"/>
-    <w:semiHidden/>
     <w:unhideWhenUsed/>
   </w:style>
   <w:style w:type="table" w:default="1" w:styleId="Normltblzat">
@@ -13995,6 +18350,63 @@
       <w:vertAlign w:val="superscript"/>
     </w:rPr>
   </w:style>
+  <w:style w:type="character" w:customStyle="1" w:styleId="Cmsor4Char">
+    <w:name w:val="Címsor 4 Char"/>
+    <w:basedOn w:val="Bekezdsalapbettpusa"/>
+    <w:link w:val="Cmsor4"/>
+    <w:uiPriority w:val="9"/>
+    <w:rsid w:val="00252B40"/>
+    <w:rPr>
+      <w:rFonts w:asciiTheme="majorHAnsi" w:eastAsiaTheme="majorEastAsia" w:hAnsiTheme="majorHAnsi" w:cstheme="majorBidi"/>
+      <w:i/>
+      <w:iCs/>
+      <w:color w:val="2F5496" w:themeColor="accent1" w:themeShade="BF"/>
+      <w:sz w:val="24"/>
+    </w:rPr>
+  </w:style>
+  <w:style w:type="paragraph" w:customStyle="1" w:styleId="cimsor12">
+    <w:name w:val="cimsor1.2"/>
+    <w:basedOn w:val="Cmsor1"/>
+    <w:link w:val="cimsor12Char"/>
+    <w:qFormat/>
+    <w:rsid w:val="00D27A66"/>
+  </w:style>
+  <w:style w:type="paragraph" w:customStyle="1" w:styleId="kd">
+    <w:name w:val="kód"/>
+    <w:basedOn w:val="Norml"/>
+    <w:link w:val="kdChar"/>
+    <w:qFormat/>
+    <w:rsid w:val="00CA2322"/>
+    <w:rPr>
+      <w:i/>
+      <w:color w:val="808080" w:themeColor="background1" w:themeShade="80"/>
+      <w:shd w:val="clear" w:color="auto" w:fill="FFFFFF" w:themeFill="background1"/>
+    </w:rPr>
+  </w:style>
+  <w:style w:type="character" w:customStyle="1" w:styleId="cimsor12Char">
+    <w:name w:val="cimsor1.2 Char"/>
+    <w:basedOn w:val="Cmsor1Char"/>
+    <w:link w:val="cimsor12"/>
+    <w:rsid w:val="00D27A66"/>
+    <w:rPr>
+      <w:rFonts w:ascii="Arial" w:eastAsiaTheme="majorEastAsia" w:hAnsi="Arial" w:cstheme="majorBidi"/>
+      <w:color w:val="595959" w:themeColor="text1" w:themeTint="A6"/>
+      <w:sz w:val="28"/>
+      <w:szCs w:val="32"/>
+    </w:rPr>
+  </w:style>
+  <w:style w:type="character" w:customStyle="1" w:styleId="kdChar">
+    <w:name w:val="kód Char"/>
+    <w:basedOn w:val="Bekezdsalapbettpusa"/>
+    <w:link w:val="kd"/>
+    <w:rsid w:val="00CA2322"/>
+    <w:rPr>
+      <w:rFonts w:ascii="Arial" w:hAnsi="Arial"/>
+      <w:i/>
+      <w:color w:val="808080" w:themeColor="background1" w:themeShade="80"/>
+      <w:sz w:val="24"/>
+    </w:rPr>
+  </w:style>
 </w:styles>
 </file>
 
@@ -14298,7 +18710,7 @@
 </file>
 
 <file path=customXml/itemProps1.xml><?xml version="1.0" encoding="utf-8"?>
-<ds:datastoreItem xmlns:ds="http://schemas.openxmlformats.org/officeDocument/2006/customXml" ds:itemID="{9E4F84B4-74E8-43CF-AC03-7F0C8BE06A81}">
+<ds:datastoreItem xmlns:ds="http://schemas.openxmlformats.org/officeDocument/2006/customXml" ds:itemID="{EDC319D4-79CB-48F1-8745-145782C94923}">
   <ds:schemaRefs>
     <ds:schemaRef ds:uri="http://schemas.openxmlformats.org/officeDocument/2006/bibliography"/>
   </ds:schemaRefs>

--- a/Dokumentáció.docx
+++ b/Dokumentáció.docx
@@ -13259,7 +13259,7 @@
           </mc:Choice>
           <mc:Fallback>
             <w:pict>
-              <v:shapetype w14:anchorId="1C863000" id="_x0000_t13" coordsize="21600,21600" o:spt="13" adj="16200,5400" path="m@0,l@0@1,0@1,0@2@0@2@0,21600,21600,10800xe">
+              <v:shapetype w14:anchorId="34EC66DF" id="_x0000_t13" coordsize="21600,21600" o:spt="13" adj="16200,5400" path="m@0,l@0@1,0@1,0@2@0@2@0,21600,21600,10800xe">
                 <v:stroke joinstyle="miter"/>
                 <v:formulas>
                   <v:f eqn="val #0"/>
@@ -13354,7 +13354,7 @@
           </mc:Choice>
           <mc:Fallback>
             <w:pict>
-              <v:shape w14:anchorId="187C8D67" id="Nyíl: jobbra mutató 27" o:spid="_x0000_s1026" type="#_x0000_t13" style="position:absolute;margin-left:128.8pt;margin-top:40.8pt;width:161.85pt;height:28.8pt;rotation:180;z-index:251718656;visibility:visible;mso-wrap-style:square;mso-width-percent:0;mso-wrap-distance-left:9pt;mso-wrap-distance-top:0;mso-wrap-distance-right:9pt;mso-wrap-distance-bottom:0;mso-position-horizontal:absolute;mso-position-horizontal-relative:text;mso-position-vertical:absolute;mso-position-vertical-relative:text;mso-width-percent:0;mso-width-relative:margin;v-text-anchor:middle" o:gfxdata="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" adj="19678" fillcolor="#747070 [1614]" stroked="f" strokeweight="1pt"/>
+              <v:shape w14:anchorId="38C45323" id="Nyíl: jobbra mutató 27" o:spid="_x0000_s1026" type="#_x0000_t13" style="position:absolute;margin-left:128.8pt;margin-top:40.8pt;width:161.85pt;height:28.8pt;rotation:180;z-index:251718656;visibility:visible;mso-wrap-style:square;mso-width-percent:0;mso-wrap-distance-left:9pt;mso-wrap-distance-top:0;mso-wrap-distance-right:9pt;mso-wrap-distance-bottom:0;mso-position-horizontal:absolute;mso-position-horizontal-relative:text;mso-position-vertical:absolute;mso-position-vertical-relative:text;mso-width-percent:0;mso-width-relative:margin;v-text-anchor:middle" o:gfxdata="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" adj="19678" fillcolor="#747070 [1614]" stroked="f" strokeweight="1pt"/>
             </w:pict>
           </mc:Fallback>
         </mc:AlternateContent>
@@ -13552,7 +13552,7 @@
           </mc:Choice>
           <mc:Fallback>
             <w:pict>
-              <v:shape w14:anchorId="7579C2CF" id="Nyíl: jobbra mutató 31" o:spid="_x0000_s1026" type="#_x0000_t13" style="position:absolute;margin-left:174.55pt;margin-top:292.1pt;width:45.45pt;height:28.8pt;rotation:-90;z-index:251720704;visibility:visible;mso-wrap-style:square;mso-width-percent:0;mso-wrap-distance-left:9pt;mso-wrap-distance-top:0;mso-wrap-distance-right:9pt;mso-wrap-distance-bottom:0;mso-position-horizontal:absolute;mso-position-horizontal-relative:margin;mso-position-vertical:absolute;mso-position-vertical-relative:text;mso-width-percent:0;mso-width-relative:margin;v-text-anchor:middle" o:gfxdata="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" adj="14756" fillcolor="#747070 [1614]" stroked="f" strokeweight="1pt">
+              <v:shape w14:anchorId="7311210A" id="Nyíl: jobbra mutató 31" o:spid="_x0000_s1026" type="#_x0000_t13" style="position:absolute;margin-left:174.55pt;margin-top:292.1pt;width:45.45pt;height:28.8pt;rotation:-90;z-index:251720704;visibility:visible;mso-wrap-style:square;mso-width-percent:0;mso-wrap-distance-left:9pt;mso-wrap-distance-top:0;mso-wrap-distance-right:9pt;mso-wrap-distance-bottom:0;mso-position-horizontal:absolute;mso-position-horizontal-relative:margin;mso-position-vertical:absolute;mso-position-vertical-relative:text;mso-width-percent:0;mso-width-relative:margin;v-text-anchor:middle" o:gfxdata="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" adj="14756" fillcolor="#747070 [1614]" stroked="f" strokeweight="1pt">
                 <w10:wrap anchorx="margin"/>
               </v:shape>
             </w:pict>
@@ -13749,7 +13749,7 @@
           </mc:Choice>
           <mc:Fallback>
             <w:pict>
-              <v:shape w14:anchorId="7B868571" id="Nyíl: jobbra mutató 34" o:spid="_x0000_s1026" type="#_x0000_t13" style="position:absolute;margin-left:232.2pt;margin-top:152.35pt;width:113.25pt;height:28.8pt;rotation:8938343fd;z-index:251723776;visibility:visible;mso-wrap-style:square;mso-width-percent:0;mso-wrap-distance-left:9pt;mso-wrap-distance-top:0;mso-wrap-distance-right:9pt;mso-wrap-distance-bottom:0;mso-position-horizontal:absolute;mso-position-horizontal-relative:text;mso-position-vertical:absolute;mso-position-vertical-relative:text;mso-width-percent:0;mso-width-relative:margin;v-text-anchor:middle" o:gfxdata="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" adj="18854" fillcolor="#747070 [1614]" stroked="f" strokeweight="1pt"/>
+              <v:shape w14:anchorId="67CB4FBD" id="Nyíl: jobbra mutató 34" o:spid="_x0000_s1026" type="#_x0000_t13" style="position:absolute;margin-left:232.2pt;margin-top:152.35pt;width:113.25pt;height:28.8pt;rotation:8938343fd;z-index:251723776;visibility:visible;mso-wrap-style:square;mso-width-percent:0;mso-wrap-distance-left:9pt;mso-wrap-distance-top:0;mso-wrap-distance-right:9pt;mso-wrap-distance-bottom:0;mso-position-horizontal:absolute;mso-position-horizontal-relative:text;mso-position-vertical:absolute;mso-position-vertical-relative:text;mso-width-percent:0;mso-width-relative:margin;v-text-anchor:middle" o:gfxdata="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" adj="18854" fillcolor="#747070 [1614]" stroked="f" strokeweight="1pt"/>
             </w:pict>
           </mc:Fallback>
         </mc:AlternateContent>
@@ -13825,7 +13825,7 @@
           </mc:Choice>
           <mc:Fallback>
             <w:pict>
-              <v:shape w14:anchorId="0050DC16" id="Nyíl: jobbra mutató 35" o:spid="_x0000_s1026" type="#_x0000_t13" style="position:absolute;margin-left:249.9pt;margin-top:169.85pt;width:116.95pt;height:28.8pt;rotation:-2838350fd;z-index:251725824;visibility:visible;mso-wrap-style:square;mso-width-percent:0;mso-wrap-distance-left:9pt;mso-wrap-distance-top:0;mso-wrap-distance-right:9pt;mso-wrap-distance-bottom:0;mso-position-horizontal:absolute;mso-position-horizontal-relative:text;mso-position-vertical:absolute;mso-position-vertical-relative:text;mso-width-percent:0;mso-width-relative:margin;v-text-anchor:middle" o:gfxdata="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" adj="18940" fillcolor="#747070 [1614]" stroked="f" strokeweight="1pt"/>
+              <v:shape w14:anchorId="3A2F7C98" id="Nyíl: jobbra mutató 35" o:spid="_x0000_s1026" type="#_x0000_t13" style="position:absolute;margin-left:249.9pt;margin-top:169.85pt;width:116.95pt;height:28.8pt;rotation:-2838350fd;z-index:251725824;visibility:visible;mso-wrap-style:square;mso-width-percent:0;mso-wrap-distance-left:9pt;mso-wrap-distance-top:0;mso-wrap-distance-right:9pt;mso-wrap-distance-bottom:0;mso-position-horizontal:absolute;mso-position-horizontal-relative:text;mso-position-vertical:absolute;mso-position-vertical-relative:text;mso-width-percent:0;mso-width-relative:margin;v-text-anchor:middle" o:gfxdata="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" adj="18940" fillcolor="#747070 [1614]" stroked="f" strokeweight="1pt"/>
             </w:pict>
           </mc:Fallback>
         </mc:AlternateContent>
@@ -14787,7 +14787,7 @@
           <v:shape id="_x0000_i1108" type="#_x0000_t75" style="width:453.5pt;height:128.4pt" o:ole="">
             <v:imagedata r:id="rId19" o:title=""/>
           </v:shape>
-          <o:OLEObject Type="Embed" ProgID="Word.OpenDocumentText.12" ShapeID="_x0000_i1108" DrawAspect="Content" ObjectID="_1804068015" r:id="rId20"/>
+          <o:OLEObject Type="Embed" ProgID="Word.OpenDocumentText.12" ShapeID="_x0000_i1108" DrawAspect="Content" ObjectID="_1804068862" r:id="rId20"/>
         </w:object>
       </w:r>
       <w:r>
@@ -14811,7 +14811,7 @@
           <v:shape id="_x0000_i1109" type="#_x0000_t75" style="width:453.5pt;height:292.85pt" o:ole="">
             <v:imagedata r:id="rId21" o:title=""/>
           </v:shape>
-          <o:OLEObject Type="Embed" ProgID="Word.OpenDocumentText.12" ShapeID="_x0000_i1109" DrawAspect="Content" ObjectID="_1804068016" r:id="rId22"/>
+          <o:OLEObject Type="Embed" ProgID="Word.OpenDocumentText.12" ShapeID="_x0000_i1109" DrawAspect="Content" ObjectID="_1804068863" r:id="rId22"/>
         </w:object>
       </w:r>
     </w:p>
@@ -15044,7 +15044,7 @@
           <v:shape id="_x0000_i1110" type="#_x0000_t75" style="width:453.5pt;height:564.2pt" o:ole="">
             <v:imagedata r:id="rId23" o:title=""/>
           </v:shape>
-          <o:OLEObject Type="Embed" ProgID="Word.OpenDocumentText.12" ShapeID="_x0000_i1110" DrawAspect="Content" ObjectID="_1804068017" r:id="rId24"/>
+          <o:OLEObject Type="Embed" ProgID="Word.OpenDocumentText.12" ShapeID="_x0000_i1110" DrawAspect="Content" ObjectID="_1804068864" r:id="rId24"/>
         </w:object>
       </w:r>
     </w:p>
@@ -15217,7 +15217,7 @@
           <v:shape id="_x0000_i1111" type="#_x0000_t75" style="width:453.5pt;height:51.05pt" o:ole="">
             <v:imagedata r:id="rId25" o:title=""/>
           </v:shape>
-          <o:OLEObject Type="Embed" ProgID="Word.OpenDocumentText.12" ShapeID="_x0000_i1111" DrawAspect="Content" ObjectID="_1804068018" r:id="rId26"/>
+          <o:OLEObject Type="Embed" ProgID="Word.OpenDocumentText.12" ShapeID="_x0000_i1111" DrawAspect="Content" ObjectID="_1804068865" r:id="rId26"/>
         </w:object>
       </w:r>
     </w:p>
@@ -15258,7 +15258,7 @@
           <v:shape id="_x0000_i1112" type="#_x0000_t75" style="width:453.5pt;height:164.95pt" o:ole="">
             <v:imagedata r:id="rId27" o:title=""/>
           </v:shape>
-          <o:OLEObject Type="Embed" ProgID="Word.OpenDocumentText.12" ShapeID="_x0000_i1112" DrawAspect="Content" ObjectID="_1804068019" r:id="rId28"/>
+          <o:OLEObject Type="Embed" ProgID="Word.OpenDocumentText.12" ShapeID="_x0000_i1112" DrawAspect="Content" ObjectID="_1804068866" r:id="rId28"/>
         </w:object>
       </w:r>
     </w:p>
@@ -15341,7 +15341,7 @@
           <v:shape id="_x0000_i1113" type="#_x0000_t75" style="width:453.5pt;height:179.45pt" o:ole="">
             <v:imagedata r:id="rId29" o:title=""/>
           </v:shape>
-          <o:OLEObject Type="Embed" ProgID="Word.OpenDocumentText.12" ShapeID="_x0000_i1113" DrawAspect="Content" ObjectID="_1804068020" r:id="rId30"/>
+          <o:OLEObject Type="Embed" ProgID="Word.OpenDocumentText.12" ShapeID="_x0000_i1113" DrawAspect="Content" ObjectID="_1804068867" r:id="rId30"/>
         </w:object>
       </w:r>
     </w:p>
@@ -15449,7 +15449,7 @@
           <v:shape id="_x0000_i1114" type="#_x0000_t75" style="width:453.5pt;height:378.8pt" o:ole="">
             <v:imagedata r:id="rId31" o:title=""/>
           </v:shape>
-          <o:OLEObject Type="Embed" ProgID="Word.OpenDocumentText.12" ShapeID="_x0000_i1114" DrawAspect="Content" ObjectID="_1804068021" r:id="rId32"/>
+          <o:OLEObject Type="Embed" ProgID="Word.OpenDocumentText.12" ShapeID="_x0000_i1114" DrawAspect="Content" ObjectID="_1804068868" r:id="rId32"/>
         </w:object>
       </w:r>
     </w:p>
@@ -15565,8 +15565,9 @@
         <w:t>.</w:t>
       </w:r>
     </w:p>
-    <w:bookmarkStart w:id="7" w:name="_MON_1804067585"/>
-    <w:bookmarkEnd w:id="7"/>
+    <w:bookmarkStart w:id="7" w:name="_GoBack"/>
+    <w:bookmarkStart w:id="8" w:name="_MON_1804067585"/>
+    <w:bookmarkEnd w:id="8"/>
     <w:p>
       <w:pPr>
         <w:pStyle w:val="kd"/>
@@ -15584,9 +15585,10 @@
           <v:shape id="_x0000_i1115" type="#_x0000_t75" style="width:453.5pt;height:193.45pt" o:ole="">
             <v:imagedata r:id="rId33" o:title=""/>
           </v:shape>
-          <o:OLEObject Type="Embed" ProgID="Word.OpenDocumentText.12" ShapeID="_x0000_i1115" DrawAspect="Content" ObjectID="_1804068022" r:id="rId34"/>
+          <o:OLEObject Type="Embed" ProgID="Word.OpenDocumentText.12" ShapeID="_x0000_i1115" DrawAspect="Content" ObjectID="_1804068869" r:id="rId34"/>
         </w:object>
       </w:r>
+      <w:bookmarkEnd w:id="7"/>
       <w:r>
         <w:rPr>
           <w:i w:val="0"/>
@@ -15701,8 +15703,67 @@
       <w:r>
         <w:t>A regisztráció és bejelentkezés űrlap kinézetében kevés eltérés található.</w:t>
       </w:r>
-      <w:bookmarkStart w:id="8" w:name="_GoBack"/>
-      <w:bookmarkEnd w:id="8"/>
+    </w:p>
+    <w:p>
+      <w:pPr>
+        <w:spacing w:after="0"/>
+        <w:rPr>
+          <w:b/>
+        </w:rPr>
+      </w:pPr>
+      <w:r>
+        <w:rPr>
+          <w:b/>
+        </w:rPr>
+        <w:t>Fájlok:</w:t>
+      </w:r>
+    </w:p>
+    <w:p>
+      <w:pPr>
+        <w:pStyle w:val="Listaszerbekezds"/>
+        <w:numPr>
+          <w:ilvl w:val="0"/>
+          <w:numId w:val="15"/>
+        </w:numPr>
+        <w:rPr>
+          <w:b/>
+        </w:rPr>
+      </w:pPr>
+      <w:proofErr w:type="spellStart"/>
+      <w:r>
+        <w:t>register_user.php</w:t>
+      </w:r>
+      <w:proofErr w:type="spellEnd"/>
+    </w:p>
+    <w:p>
+      <w:pPr>
+        <w:pStyle w:val="Listaszerbekezds"/>
+        <w:numPr>
+          <w:ilvl w:val="0"/>
+          <w:numId w:val="15"/>
+        </w:numPr>
+        <w:rPr>
+          <w:b/>
+        </w:rPr>
+      </w:pPr>
+      <w:r>
+        <w:t>register.css</w:t>
+      </w:r>
+    </w:p>
+    <w:p>
+      <w:pPr>
+        <w:pStyle w:val="Listaszerbekezds"/>
+        <w:numPr>
+          <w:ilvl w:val="0"/>
+          <w:numId w:val="15"/>
+        </w:numPr>
+        <w:rPr>
+          <w:b/>
+        </w:rPr>
+      </w:pPr>
+      <w:r>
+        <w:t>register.js</w:t>
+      </w:r>
     </w:p>
     <w:sectPr>
       <w:footerReference w:type="default" r:id="rId35"/>
@@ -16718,6 +16779,119 @@
     </w:lvl>
   </w:abstractNum>
   <w:abstractNum w:abstractNumId="8" w15:restartNumberingAfterBreak="0">
+    <w:nsid w:val="370B638B"/>
+    <w:multiLevelType w:val="hybridMultilevel"/>
+    <w:tmpl w:val="2D9E94F0"/>
+    <w:lvl w:ilvl="0" w:tplc="040E0001">
+      <w:start w:val="1"/>
+      <w:numFmt w:val="bullet"/>
+      <w:lvlText w:val=""/>
+      <w:lvlJc w:val="left"/>
+      <w:pPr>
+        <w:ind w:left="720" w:hanging="360"/>
+      </w:pPr>
+      <w:rPr>
+        <w:rFonts w:ascii="Symbol" w:hAnsi="Symbol" w:hint="default"/>
+      </w:rPr>
+    </w:lvl>
+    <w:lvl w:ilvl="1" w:tplc="040E0003" w:tentative="1">
+      <w:start w:val="1"/>
+      <w:numFmt w:val="bullet"/>
+      <w:lvlText w:val="o"/>
+      <w:lvlJc w:val="left"/>
+      <w:pPr>
+        <w:ind w:left="1440" w:hanging="360"/>
+      </w:pPr>
+      <w:rPr>
+        <w:rFonts w:ascii="Courier New" w:hAnsi="Courier New" w:cs="Courier New" w:hint="default"/>
+      </w:rPr>
+    </w:lvl>
+    <w:lvl w:ilvl="2" w:tplc="040E0005" w:tentative="1">
+      <w:start w:val="1"/>
+      <w:numFmt w:val="bullet"/>
+      <w:lvlText w:val=""/>
+      <w:lvlJc w:val="left"/>
+      <w:pPr>
+        <w:ind w:left="2160" w:hanging="360"/>
+      </w:pPr>
+      <w:rPr>
+        <w:rFonts w:ascii="Wingdings" w:hAnsi="Wingdings" w:hint="default"/>
+      </w:rPr>
+    </w:lvl>
+    <w:lvl w:ilvl="3" w:tplc="040E0001" w:tentative="1">
+      <w:start w:val="1"/>
+      <w:numFmt w:val="bullet"/>
+      <w:lvlText w:val=""/>
+      <w:lvlJc w:val="left"/>
+      <w:pPr>
+        <w:ind w:left="2880" w:hanging="360"/>
+      </w:pPr>
+      <w:rPr>
+        <w:rFonts w:ascii="Symbol" w:hAnsi="Symbol" w:hint="default"/>
+      </w:rPr>
+    </w:lvl>
+    <w:lvl w:ilvl="4" w:tplc="040E0003" w:tentative="1">
+      <w:start w:val="1"/>
+      <w:numFmt w:val="bullet"/>
+      <w:lvlText w:val="o"/>
+      <w:lvlJc w:val="left"/>
+      <w:pPr>
+        <w:ind w:left="3600" w:hanging="360"/>
+      </w:pPr>
+      <w:rPr>
+        <w:rFonts w:ascii="Courier New" w:hAnsi="Courier New" w:cs="Courier New" w:hint="default"/>
+      </w:rPr>
+    </w:lvl>
+    <w:lvl w:ilvl="5" w:tplc="040E0005" w:tentative="1">
+      <w:start w:val="1"/>
+      <w:numFmt w:val="bullet"/>
+      <w:lvlText w:val=""/>
+      <w:lvlJc w:val="left"/>
+      <w:pPr>
+        <w:ind w:left="4320" w:hanging="360"/>
+      </w:pPr>
+      <w:rPr>
+        <w:rFonts w:ascii="Wingdings" w:hAnsi="Wingdings" w:hint="default"/>
+      </w:rPr>
+    </w:lvl>
+    <w:lvl w:ilvl="6" w:tplc="040E0001" w:tentative="1">
+      <w:start w:val="1"/>
+      <w:numFmt w:val="bullet"/>
+      <w:lvlText w:val=""/>
+      <w:lvlJc w:val="left"/>
+      <w:pPr>
+        <w:ind w:left="5040" w:hanging="360"/>
+      </w:pPr>
+      <w:rPr>
+        <w:rFonts w:ascii="Symbol" w:hAnsi="Symbol" w:hint="default"/>
+      </w:rPr>
+    </w:lvl>
+    <w:lvl w:ilvl="7" w:tplc="040E0003" w:tentative="1">
+      <w:start w:val="1"/>
+      <w:numFmt w:val="bullet"/>
+      <w:lvlText w:val="o"/>
+      <w:lvlJc w:val="left"/>
+      <w:pPr>
+        <w:ind w:left="5760" w:hanging="360"/>
+      </w:pPr>
+      <w:rPr>
+        <w:rFonts w:ascii="Courier New" w:hAnsi="Courier New" w:cs="Courier New" w:hint="default"/>
+      </w:rPr>
+    </w:lvl>
+    <w:lvl w:ilvl="8" w:tplc="040E0005" w:tentative="1">
+      <w:start w:val="1"/>
+      <w:numFmt w:val="bullet"/>
+      <w:lvlText w:val=""/>
+      <w:lvlJc w:val="left"/>
+      <w:pPr>
+        <w:ind w:left="6480" w:hanging="360"/>
+      </w:pPr>
+      <w:rPr>
+        <w:rFonts w:ascii="Wingdings" w:hAnsi="Wingdings" w:hint="default"/>
+      </w:rPr>
+    </w:lvl>
+  </w:abstractNum>
+  <w:abstractNum w:abstractNumId="9" w15:restartNumberingAfterBreak="0">
     <w:nsid w:val="49E77977"/>
     <w:multiLevelType w:val="hybridMultilevel"/>
     <w:tmpl w:val="7B40B23C"/>
@@ -16830,7 +17004,7 @@
       </w:rPr>
     </w:lvl>
   </w:abstractNum>
-  <w:abstractNum w:abstractNumId="9" w15:restartNumberingAfterBreak="0">
+  <w:abstractNum w:abstractNumId="10" w15:restartNumberingAfterBreak="0">
     <w:nsid w:val="4B3034AC"/>
     <w:multiLevelType w:val="hybridMultilevel"/>
     <w:tmpl w:val="F6968D36"/>
@@ -16943,7 +17117,7 @@
       </w:rPr>
     </w:lvl>
   </w:abstractNum>
-  <w:abstractNum w:abstractNumId="10" w15:restartNumberingAfterBreak="0">
+  <w:abstractNum w:abstractNumId="11" w15:restartNumberingAfterBreak="0">
     <w:nsid w:val="4F4540B3"/>
     <w:multiLevelType w:val="hybridMultilevel"/>
     <w:tmpl w:val="B52CCBE4"/>
@@ -17032,7 +17206,7 @@
       </w:pPr>
     </w:lvl>
   </w:abstractNum>
-  <w:abstractNum w:abstractNumId="11" w15:restartNumberingAfterBreak="0">
+  <w:abstractNum w:abstractNumId="12" w15:restartNumberingAfterBreak="0">
     <w:nsid w:val="67045241"/>
     <w:multiLevelType w:val="hybridMultilevel"/>
     <w:tmpl w:val="0AC68AD2"/>
@@ -17145,7 +17319,7 @@
       </w:rPr>
     </w:lvl>
   </w:abstractNum>
-  <w:abstractNum w:abstractNumId="12" w15:restartNumberingAfterBreak="0">
+  <w:abstractNum w:abstractNumId="13" w15:restartNumberingAfterBreak="0">
     <w:nsid w:val="7B5D70BC"/>
     <w:multiLevelType w:val="hybridMultilevel"/>
     <w:tmpl w:val="66F422F8"/>
@@ -17258,7 +17432,7 @@
       </w:rPr>
     </w:lvl>
   </w:abstractNum>
-  <w:abstractNum w:abstractNumId="13" w15:restartNumberingAfterBreak="0">
+  <w:abstractNum w:abstractNumId="14" w15:restartNumberingAfterBreak="0">
     <w:nsid w:val="7D5618A6"/>
     <w:multiLevelType w:val="hybridMultilevel"/>
     <w:tmpl w:val="A0883324"/>
@@ -17372,13 +17546,13 @@
     </w:lvl>
   </w:abstractNum>
   <w:num w:numId="1">
-    <w:abstractNumId w:val="9"/>
+    <w:abstractNumId w:val="10"/>
   </w:num>
   <w:num w:numId="2">
-    <w:abstractNumId w:val="12"/>
+    <w:abstractNumId w:val="13"/>
   </w:num>
   <w:num w:numId="3">
-    <w:abstractNumId w:val="10"/>
+    <w:abstractNumId w:val="11"/>
   </w:num>
   <w:num w:numId="4">
     <w:abstractNumId w:val="3"/>
@@ -17390,7 +17564,7 @@
     <w:abstractNumId w:val="1"/>
   </w:num>
   <w:num w:numId="7">
-    <w:abstractNumId w:val="11"/>
+    <w:abstractNumId w:val="12"/>
   </w:num>
   <w:num w:numId="8">
     <w:abstractNumId w:val="7"/>
@@ -17402,16 +17576,19 @@
     <w:abstractNumId w:val="5"/>
   </w:num>
   <w:num w:numId="11">
-    <w:abstractNumId w:val="13"/>
+    <w:abstractNumId w:val="14"/>
   </w:num>
   <w:num w:numId="12">
-    <w:abstractNumId w:val="8"/>
+    <w:abstractNumId w:val="9"/>
   </w:num>
   <w:num w:numId="13">
     <w:abstractNumId w:val="0"/>
   </w:num>
   <w:num w:numId="14">
     <w:abstractNumId w:val="6"/>
+  </w:num>
+  <w:num w:numId="15">
+    <w:abstractNumId w:val="8"/>
   </w:num>
 </w:numbering>
 </file>
@@ -18710,7 +18887,7 @@
 </file>
 
 <file path=customXml/itemProps1.xml><?xml version="1.0" encoding="utf-8"?>
-<ds:datastoreItem xmlns:ds="http://schemas.openxmlformats.org/officeDocument/2006/customXml" ds:itemID="{EDC319D4-79CB-48F1-8745-145782C94923}">
+<ds:datastoreItem xmlns:ds="http://schemas.openxmlformats.org/officeDocument/2006/customXml" ds:itemID="{2B8771D5-159E-4849-84FB-499092092404}">
   <ds:schemaRefs>
     <ds:schemaRef ds:uri="http://schemas.openxmlformats.org/officeDocument/2006/bibliography"/>
   </ds:schemaRefs>

--- a/Dokumentáció.docx
+++ b/Dokumentáció.docx
@@ -2711,6 +2711,9 @@
       <w:r>
         <w:t xml:space="preserve">három, teljesen szimmetrikus </w:t>
       </w:r>
+      <w:r>
+        <w:t>pályát tartalmaz:</w:t>
+      </w:r>
     </w:p>
     <w:p>
       <w:proofErr w:type="spellStart"/>
@@ -2842,7 +2845,13 @@
       </w:r>
       <w:proofErr w:type="spellEnd"/>
       <w:r>
-        <w:t xml:space="preserve"> játék kiegészítéseként egy reszponzív weboldal fejlesztése is a feladat részét képezi. A weboldal szorosan kapcsolódik a játékhoz, és többféle funkciót lát el: információs központként, közösségi platformként, valamint adminisztrációs felületként szolgál.</w:t>
+        <w:t xml:space="preserve"> játék kiegészítéseként egy reszponzív weboldal fejlesztése is a feladat részét képezi. A weboldal szorosan kapcsolódik a játékhoz, és többféle funkciót lát el: információközpontként, adminisztrációs felületként szolgál</w:t>
+      </w:r>
+      <w:r>
+        <w:t>, valamint egy ranglista is található itt</w:t>
+      </w:r>
+      <w:r>
+        <w:t>.</w:t>
       </w:r>
       <w:r>
         <w:t xml:space="preserve"> A weboldalra a játékosok a játékban regisztrált felhasználónévvel és jelszóval léphetnek be. </w:t>
@@ -2958,7 +2967,13 @@
           </w:tcPr>
           <w:p>
             <w:r>
-              <w:t>Weboldal és Játék API implementálása</w:t>
+              <w:t>Weboldal</w:t>
+            </w:r>
+            <w:r>
+              <w:t xml:space="preserve"> backend</w:t>
+            </w:r>
+            <w:r>
+              <w:t xml:space="preserve"> és Játék API implementálása</w:t>
             </w:r>
           </w:p>
         </w:tc>
@@ -2969,6 +2984,19 @@
           <w:p>
             <w:r>
               <w:t>Lehel Barnabás</w:t>
+            </w:r>
+            <w:r>
+              <w:t xml:space="preserve"> </w:t>
+            </w:r>
+          </w:p>
+          <w:p>
+            <w:proofErr w:type="spellStart"/>
+            <w:r>
+              <w:t>Tokodi</w:t>
+            </w:r>
+            <w:proofErr w:type="spellEnd"/>
+            <w:r>
+              <w:t xml:space="preserve"> Mihály</w:t>
             </w:r>
           </w:p>
         </w:tc>
@@ -3286,24 +3314,6 @@
               <w:t>Nagy Dávid</w:t>
             </w:r>
           </w:p>
-        </w:tc>
-      </w:tr>
-      <w:tr>
-        <w:tc>
-          <w:tcPr>
-            <w:tcW w:w="5382" w:type="dxa"/>
-          </w:tcPr>
-          <w:p>
-            <w:r>
-              <w:br w:type="page"/>
-            </w:r>
-          </w:p>
-        </w:tc>
-        <w:tc>
-          <w:tcPr>
-            <w:tcW w:w="3111" w:type="dxa"/>
-          </w:tcPr>
-          <w:p/>
         </w:tc>
       </w:tr>
     </w:tbl>
@@ -3506,7 +3516,13 @@
         <w:rPr>
           <w:sz w:val="22"/>
         </w:rPr>
-        <w:t>Git</w:t>
+        <w:t>g</w:t>
+      </w:r>
+      <w:r>
+        <w:rPr>
+          <w:sz w:val="22"/>
+        </w:rPr>
+        <w:t>it</w:t>
       </w:r>
       <w:proofErr w:type="spellEnd"/>
       <w:r>
@@ -3752,7 +3768,19 @@
         <w:rPr>
           <w:b/>
         </w:rPr>
-        <w:t>Backend és Adatbázis:</w:t>
+        <w:t>Backend</w:t>
+      </w:r>
+      <w:r>
+        <w:rPr>
+          <w:b/>
+        </w:rPr>
+        <w:t>, API</w:t>
+      </w:r>
+      <w:r>
+        <w:rPr>
+          <w:b/>
+        </w:rPr>
+        <w:t>:</w:t>
       </w:r>
     </w:p>
     <w:p>
@@ -3760,30 +3788,60 @@
         <w:pStyle w:val="Listaszerbekezds"/>
         <w:numPr>
           <w:ilvl w:val="0"/>
-          <w:numId w:val="6"/>
+          <w:numId w:val="5"/>
         </w:numPr>
       </w:pPr>
       <w:r>
-        <w:t xml:space="preserve">Adatbázis: </w:t>
-      </w:r>
-      <w:proofErr w:type="spellStart"/>
-      <w:r>
-        <w:t>MySQL</w:t>
-      </w:r>
-      <w:proofErr w:type="spellEnd"/>
+        <w:t>PHP</w:t>
+      </w:r>
     </w:p>
     <w:p>
       <w:pPr>
         <w:pStyle w:val="Listaszerbekezds"/>
         <w:numPr>
           <w:ilvl w:val="0"/>
-          <w:numId w:val="6"/>
+          <w:numId w:val="5"/>
         </w:numPr>
       </w:pPr>
       <w:r>
-        <w:t>Backend, API: PHP, AJAX</w:t>
+        <w:t>AJAX</w:t>
       </w:r>
     </w:p>
+    <w:p>
+      <w:pPr>
+        <w:spacing w:after="0"/>
+        <w:rPr>
+          <w:b/>
+        </w:rPr>
+      </w:pPr>
+      <w:r>
+        <w:rPr>
+          <w:b/>
+        </w:rPr>
+        <w:t>Adatbázis</w:t>
+      </w:r>
+      <w:r>
+        <w:rPr>
+          <w:b/>
+        </w:rPr>
+        <w:t>:</w:t>
+      </w:r>
+    </w:p>
+    <w:p>
+      <w:pPr>
+        <w:pStyle w:val="Listaszerbekezds"/>
+        <w:numPr>
+          <w:ilvl w:val="0"/>
+          <w:numId w:val="5"/>
+        </w:numPr>
+      </w:pPr>
+      <w:proofErr w:type="spellStart"/>
+      <w:r>
+        <w:t>MariaDB</w:t>
+      </w:r>
+      <w:proofErr w:type="spellEnd"/>
+    </w:p>
+    <w:p/>
     <w:p>
       <w:pPr>
         <w:spacing w:after="0"/>
@@ -3885,6 +3943,7 @@
         <w:pStyle w:val="Cmsor1"/>
       </w:pPr>
       <w:r>
+        <w:lastRenderedPageBreak/>
         <w:t xml:space="preserve">1.3 </w:t>
       </w:r>
       <w:r>
@@ -3924,7 +3983,6 @@
         </w:rPr>
       </w:pPr>
       <w:r>
-        <w:lastRenderedPageBreak/>
         <w:t xml:space="preserve">A weboldal teszteléséhez a fentebb említett böngészőkön teszteltük. Figyelembe tartottuk, hogy a Firefox nem </w:t>
       </w:r>
       <w:proofErr w:type="spellStart"/>
@@ -3951,7 +4009,20 @@
         <w:rPr>
           <w:b/>
         </w:rPr>
-        <w:t xml:space="preserve">Szövegszerkesztő/Kódszerkesztő: </w:t>
+        <w:t>Integrált fejlesztői</w:t>
+      </w:r>
+      <w:r>
+        <w:rPr>
+          <w:b/>
+          <w:lang w:val="fi-FI"/>
+        </w:rPr>
+        <w:t xml:space="preserve"> környezet (IDE)</w:t>
+      </w:r>
+      <w:r>
+        <w:rPr>
+          <w:b/>
+        </w:rPr>
+        <w:t xml:space="preserve">: </w:t>
       </w:r>
       <w:r>
         <w:t xml:space="preserve">Visual </w:t>
@@ -3967,6 +4038,14 @@
       <w:proofErr w:type="spellStart"/>
       <w:r>
         <w:t>Code</w:t>
+      </w:r>
+      <w:proofErr w:type="spellEnd"/>
+      <w:r>
+        <w:t xml:space="preserve">, </w:t>
+      </w:r>
+      <w:proofErr w:type="spellStart"/>
+      <w:r>
+        <w:t>neovim</w:t>
       </w:r>
       <w:proofErr w:type="spellEnd"/>
     </w:p>
@@ -3993,13 +4072,17 @@
       </w:r>
       <w:proofErr w:type="spellEnd"/>
       <w:r>
-        <w:t xml:space="preserve"> webszerver XAMPP-</w:t>
-      </w:r>
-      <w:proofErr w:type="spellStart"/>
-      <w:r>
-        <w:t>val</w:t>
-      </w:r>
-      <w:proofErr w:type="spellEnd"/>
+        <w:t xml:space="preserve"> </w:t>
+      </w:r>
+      <w:r>
+        <w:t xml:space="preserve">HTTP </w:t>
+      </w:r>
+      <w:r>
+        <w:t>S</w:t>
+      </w:r>
+      <w:r>
+        <w:t>erver</w:t>
+      </w:r>
     </w:p>
     <w:p>
       <w:pPr>
@@ -4023,7 +4106,10 @@
       </w:r>
       <w:proofErr w:type="spellStart"/>
       <w:r>
-        <w:t>Git</w:t>
+        <w:t>g</w:t>
+      </w:r>
+      <w:r>
+        <w:t>it</w:t>
       </w:r>
       <w:proofErr w:type="spellEnd"/>
     </w:p>
@@ -4042,48 +4128,6 @@
         <w:rPr>
           <w:b/>
         </w:rPr>
-        <w:t>Verziókezelő kliens:</w:t>
-      </w:r>
-      <w:r>
-        <w:t xml:space="preserve"> </w:t>
-      </w:r>
-      <w:proofErr w:type="spellStart"/>
-      <w:r>
-        <w:t>Github</w:t>
-      </w:r>
-      <w:proofErr w:type="spellEnd"/>
-      <w:r>
-        <w:t xml:space="preserve"> </w:t>
-      </w:r>
-      <w:proofErr w:type="spellStart"/>
-      <w:r>
-        <w:t>Desktop</w:t>
-      </w:r>
-      <w:proofErr w:type="spellEnd"/>
-      <w:r>
-        <w:t xml:space="preserve">, </w:t>
-      </w:r>
-      <w:proofErr w:type="spellStart"/>
-      <w:r>
-        <w:t>Git</w:t>
-      </w:r>
-      <w:proofErr w:type="spellEnd"/>
-    </w:p>
-    <w:p>
-      <w:pPr>
-        <w:pStyle w:val="Listaszerbekezds"/>
-        <w:numPr>
-          <w:ilvl w:val="0"/>
-          <w:numId w:val="7"/>
-        </w:numPr>
-        <w:rPr>
-          <w:b/>
-        </w:rPr>
-      </w:pPr>
-      <w:r>
-        <w:rPr>
-          <w:b/>
-        </w:rPr>
         <w:t>Egyéb eszközök</w:t>
       </w:r>
     </w:p>
@@ -4097,7 +4141,10 @@
       </w:pPr>
       <w:proofErr w:type="spellStart"/>
       <w:r>
-        <w:t>Rust</w:t>
+        <w:t>r</w:t>
+      </w:r>
+      <w:r>
+        <w:t>ust</w:t>
       </w:r>
       <w:proofErr w:type="spellEnd"/>
     </w:p>
@@ -4132,13 +4179,13 @@
     </w:p>
     <w:p>
       <w:r>
-        <w:t xml:space="preserve">Az adatbázis a Bullet Hell játékhoz és a hozzá tartozó weboldalhoz készült. Az adatbázis relációs adatmodellre épül, és </w:t>
-      </w:r>
-      <w:proofErr w:type="spellStart"/>
-      <w:r>
-        <w:t>MySQL</w:t>
-      </w:r>
-      <w:proofErr w:type="spellEnd"/>
+        <w:t>Az adatbázis a Bullet Hell játékhoz és a hozzá tartozó weboldalhoz készült. Az adatbázis relációs adatmodellre épül, és</w:t>
+      </w:r>
+      <w:r>
+        <w:t xml:space="preserve"> MariaDB</w:t>
+      </w:r>
+      <w:bookmarkStart w:id="0" w:name="_GoBack"/>
+      <w:bookmarkEnd w:id="0"/>
       <w:r>
         <w:t xml:space="preserve"> adatbázis-kezelő rendszerben került megvalósításra. Az adatbázis célja a játékosok adatainak, a </w:t>
       </w:r>
@@ -11401,8 +11448,13 @@
       </w:r>
     </w:p>
     <w:p>
-      <w:r>
-        <w:t>player_login (</w:t>
+      <w:proofErr w:type="spellStart"/>
+      <w:r>
+        <w:t>player_login</w:t>
+      </w:r>
+      <w:proofErr w:type="spellEnd"/>
+      <w:r>
+        <w:t xml:space="preserve"> (</w:t>
       </w:r>
       <w:proofErr w:type="spellStart"/>
       <w:r>
@@ -11945,8 +11997,6 @@
         </w:rPr>
         <w:t>data</w:t>
       </w:r>
-      <w:bookmarkStart w:id="0" w:name="_GoBack"/>
-      <w:bookmarkEnd w:id="0"/>
       <w:proofErr w:type="spellEnd"/>
     </w:p>
     <w:sectPr>
@@ -13479,7 +13529,7 @@
   <w:style w:type="paragraph" w:default="1" w:styleId="Norml">
     <w:name w:val="Normal"/>
     <w:qFormat/>
-    <w:rsid w:val="00ED17A0"/>
+    <w:rsid w:val="00FA1571"/>
     <w:pPr>
       <w:spacing w:line="360" w:lineRule="auto"/>
       <w:jc w:val="both"/>
@@ -14298,7 +14348,7 @@
 </file>
 
 <file path=customXml/itemProps1.xml><?xml version="1.0" encoding="utf-8"?>
-<ds:datastoreItem xmlns:ds="http://schemas.openxmlformats.org/officeDocument/2006/customXml" ds:itemID="{9E4F84B4-74E8-43CF-AC03-7F0C8BE06A81}">
+<ds:datastoreItem xmlns:ds="http://schemas.openxmlformats.org/officeDocument/2006/customXml" ds:itemID="{E99CA908-0261-400C-A744-5425B4FD4E97}">
   <ds:schemaRefs>
     <ds:schemaRef ds:uri="http://schemas.openxmlformats.org/officeDocument/2006/bibliography"/>
   </ds:schemaRefs>

--- a/Dokumentáció.docx
+++ b/Dokumentáció.docx
@@ -4184,8 +4184,6 @@
       <w:r>
         <w:t xml:space="preserve"> MariaDB</w:t>
       </w:r>
-      <w:bookmarkStart w:id="0" w:name="_GoBack"/>
-      <w:bookmarkEnd w:id="0"/>
       <w:r>
         <w:t xml:space="preserve"> adatbázis-kezelő rendszerben került megvalósításra. Az adatbázis célja a játékosok adatainak, a </w:t>
       </w:r>
@@ -5041,7 +5039,15 @@
               <w:cnfStyle w:val="000000100000" w:firstRow="0" w:lastRow="0" w:firstColumn="0" w:lastColumn="0" w:oddVBand="0" w:evenVBand="0" w:oddHBand="1" w:evenHBand="0" w:firstRowFirstColumn="0" w:firstRowLastColumn="0" w:lastRowFirstColumn="0" w:lastRowLastColumn="0"/>
             </w:pPr>
             <w:r>
-              <w:t>DEFAUL 0</w:t>
+              <w:t>DEFAUL</w:t>
+            </w:r>
+            <w:r>
+              <w:t>T</w:t>
+            </w:r>
+            <w:bookmarkStart w:id="0" w:name="_GoBack"/>
+            <w:bookmarkEnd w:id="0"/>
+            <w:r>
+              <w:t xml:space="preserve"> 0</w:t>
             </w:r>
           </w:p>
         </w:tc>
@@ -14348,7 +14354,7 @@
 </file>
 
 <file path=customXml/itemProps1.xml><?xml version="1.0" encoding="utf-8"?>
-<ds:datastoreItem xmlns:ds="http://schemas.openxmlformats.org/officeDocument/2006/customXml" ds:itemID="{E99CA908-0261-400C-A744-5425B4FD4E97}">
+<ds:datastoreItem xmlns:ds="http://schemas.openxmlformats.org/officeDocument/2006/customXml" ds:itemID="{9B1AE7FE-8547-470D-8F3E-69D62FF02EA0}">
   <ds:schemaRefs>
     <ds:schemaRef ds:uri="http://schemas.openxmlformats.org/officeDocument/2006/bibliography"/>
   </ds:schemaRefs>

--- a/Dokumentáció.docx
+++ b/Dokumentáció.docx
@@ -5044,8 +5044,6 @@
             <w:r>
               <w:t>T</w:t>
             </w:r>
-            <w:bookmarkStart w:id="0" w:name="_GoBack"/>
-            <w:bookmarkEnd w:id="0"/>
             <w:r>
               <w:t xml:space="preserve"> 0</w:t>
             </w:r>
@@ -5607,27 +5605,41 @@
           <w:b/>
         </w:rPr>
       </w:pPr>
-      <w:proofErr w:type="spellStart"/>
-      <w:r>
-        <w:rPr>
-          <w:b/>
-        </w:rPr>
-        <w:t>maps</w:t>
-      </w:r>
-      <w:proofErr w:type="spellEnd"/>
+      <w:bookmarkStart w:id="0" w:name="_GoBack"/>
+      <w:bookmarkEnd w:id="0"/>
     </w:p>
     <w:p>
-      <w:r>
-        <w:t>A játékban elérhető pályák adatait tárolja</w:t>
+      <w:pPr>
+        <w:rPr>
+          <w:rFonts w:eastAsiaTheme="majorEastAsia" w:cstheme="majorBidi"/>
+          <w:color w:val="1F3763" w:themeColor="accent1" w:themeShade="7F"/>
+          <w:szCs w:val="24"/>
+        </w:rPr>
+      </w:pPr>
+      <w:r>
+        <w:br w:type="page"/>
       </w:r>
     </w:p>
     <w:p>
       <w:pPr>
-        <w:spacing w:line="259" w:lineRule="auto"/>
-        <w:jc w:val="left"/>
-      </w:pPr>
-      <w:r>
-        <w:br w:type="page"/>
+        <w:pStyle w:val="Cmsor3"/>
+        <w:rPr>
+          <w:b/>
+        </w:rPr>
+      </w:pPr>
+      <w:proofErr w:type="spellStart"/>
+      <w:r>
+        <w:rPr>
+          <w:b/>
+        </w:rPr>
+        <w:lastRenderedPageBreak/>
+        <w:t>maps</w:t>
+      </w:r>
+      <w:proofErr w:type="spellEnd"/>
+    </w:p>
+    <w:p>
+      <w:r>
+        <w:t>A játékban elérhető pályák adatait tárolja</w:t>
       </w:r>
     </w:p>
     <w:tbl>
@@ -5656,7 +5668,6 @@
               <w:jc w:val="left"/>
             </w:pPr>
             <w:r>
-              <w:lastRenderedPageBreak/>
               <w:t>Név</w:t>
             </w:r>
           </w:p>
@@ -6606,46 +6617,57 @@
           <w:b/>
         </w:rPr>
       </w:pPr>
-      <w:proofErr w:type="spellStart"/>
-      <w:r>
-        <w:rPr>
-          <w:b/>
-        </w:rPr>
-        <w:t>music-packs</w:t>
-      </w:r>
-      <w:proofErr w:type="spellEnd"/>
     </w:p>
     <w:p>
-      <w:r>
-        <w:t xml:space="preserve">A játékban elérhető zenei csomagok adatait tárolja. Egy zenei csomagban 3 zene található, egy borítókép és egy leírás. A 3 zene közül 2 a </w:t>
-      </w:r>
-      <w:proofErr w:type="spellStart"/>
-      <w:r>
-        <w:t>főmenü</w:t>
-      </w:r>
-      <w:proofErr w:type="spellEnd"/>
-      <w:r>
-        <w:t xml:space="preserve"> zenéje, és egy az ún. </w:t>
-      </w:r>
-      <w:proofErr w:type="spellStart"/>
-      <w:r>
-        <w:t>anthem</w:t>
-      </w:r>
-      <w:proofErr w:type="spellEnd"/>
-      <w:r>
-        <w:t>, ami a játékos győzelménél játszódik le (dicsőítő himnusz).</w:t>
+      <w:pPr>
+        <w:rPr>
+          <w:rFonts w:eastAsiaTheme="majorEastAsia" w:cstheme="majorBidi"/>
+          <w:color w:val="1F3763" w:themeColor="accent1" w:themeShade="7F"/>
+          <w:szCs w:val="24"/>
+        </w:rPr>
+      </w:pPr>
+      <w:r>
+        <w:br w:type="page"/>
       </w:r>
     </w:p>
     <w:p>
       <w:pPr>
-        <w:spacing w:line="259" w:lineRule="auto"/>
-        <w:jc w:val="left"/>
-      </w:pPr>
-      <w:r>
-        <w:br w:type="page"/>
-      </w:r>
+        <w:pStyle w:val="Cmsor3"/>
+        <w:rPr>
+          <w:b/>
+        </w:rPr>
+      </w:pPr>
+      <w:proofErr w:type="spellStart"/>
+      <w:r>
+        <w:rPr>
+          <w:b/>
+        </w:rPr>
+        <w:lastRenderedPageBreak/>
+        <w:t>music-packs</w:t>
+      </w:r>
+      <w:proofErr w:type="spellEnd"/>
     </w:p>
-    <w:p/>
+    <w:p>
+      <w:r>
+        <w:t xml:space="preserve">A játékban elérhető zenei csomagok adatait tárolja. Egy zenei csomagban 3 zene található, egy borítókép és egy leírás. A 3 zene közül 2 a </w:t>
+      </w:r>
+      <w:proofErr w:type="spellStart"/>
+      <w:r>
+        <w:t>főmenü</w:t>
+      </w:r>
+      <w:proofErr w:type="spellEnd"/>
+      <w:r>
+        <w:t xml:space="preserve"> zenéje, és egy az ún. </w:t>
+      </w:r>
+      <w:proofErr w:type="spellStart"/>
+      <w:r>
+        <w:t>anthem</w:t>
+      </w:r>
+      <w:proofErr w:type="spellEnd"/>
+      <w:r>
+        <w:t>, ami a játékos győzelménél játszódik le (dicsőítő himnusz).</w:t>
+      </w:r>
+    </w:p>
     <w:tbl>
       <w:tblPr>
         <w:tblStyle w:val="Tblzatrcsos43jellszn"/>
@@ -14354,7 +14376,7 @@
 </file>
 
 <file path=customXml/itemProps1.xml><?xml version="1.0" encoding="utf-8"?>
-<ds:datastoreItem xmlns:ds="http://schemas.openxmlformats.org/officeDocument/2006/customXml" ds:itemID="{9B1AE7FE-8547-470D-8F3E-69D62FF02EA0}">
+<ds:datastoreItem xmlns:ds="http://schemas.openxmlformats.org/officeDocument/2006/customXml" ds:itemID="{583CB70B-FFC8-4AFD-81BE-E7131928CF74}">
   <ds:schemaRefs>
     <ds:schemaRef ds:uri="http://schemas.openxmlformats.org/officeDocument/2006/bibliography"/>
   </ds:schemaRefs>

--- a/Dokumentáció.docx
+++ b/Dokumentáció.docx
@@ -10496,23 +10496,23 @@
       </w:r>
       <w:proofErr w:type="spellStart"/>
       <w:r>
-        <w:t>player_deaths</w:t>
-      </w:r>
-      <w:proofErr w:type="spellEnd"/>
-      <w:r>
-        <w:t xml:space="preserve">, </w:t>
-      </w:r>
-      <w:proofErr w:type="spellStart"/>
-      <w:r>
-        <w:t>player_most_used_music</w:t>
-      </w:r>
-      <w:proofErr w:type="spellEnd"/>
-      <w:r>
-        <w:t xml:space="preserve">, </w:t>
-      </w:r>
-      <w:proofErr w:type="spellStart"/>
-      <w:r>
-        <w:t>player_current_music</w:t>
+        <w:t>player_</w:t>
+      </w:r>
+      <w:proofErr w:type="gramStart"/>
+      <w:r>
+        <w:t>deaths</w:t>
+      </w:r>
+      <w:proofErr w:type="spellEnd"/>
+      <w:r>
+        <w:t xml:space="preserve">,  </w:t>
+      </w:r>
+      <w:proofErr w:type="spellStart"/>
+      <w:r>
+        <w:t>player</w:t>
+      </w:r>
+      <w:proofErr w:type="gramEnd"/>
+      <w:r>
+        <w:t>_current_music</w:t>
       </w:r>
       <w:proofErr w:type="spellEnd"/>
       <w:r>
@@ -10860,23 +10860,23 @@
       </w:r>
       <w:proofErr w:type="spellStart"/>
       <w:r>
-        <w:t>player_deaths</w:t>
-      </w:r>
-      <w:proofErr w:type="spellEnd"/>
-      <w:r>
-        <w:t xml:space="preserve">, </w:t>
-      </w:r>
-      <w:proofErr w:type="spellStart"/>
-      <w:r>
-        <w:t>player_most_used_music</w:t>
-      </w:r>
-      <w:proofErr w:type="spellEnd"/>
-      <w:r>
-        <w:t xml:space="preserve">, </w:t>
-      </w:r>
-      <w:proofErr w:type="spellStart"/>
-      <w:r>
-        <w:t>player_current_music</w:t>
+        <w:t>player_</w:t>
+      </w:r>
+      <w:proofErr w:type="gramStart"/>
+      <w:r>
+        <w:t>deaths</w:t>
+      </w:r>
+      <w:proofErr w:type="spellEnd"/>
+      <w:r>
+        <w:t xml:space="preserve">,  </w:t>
+      </w:r>
+      <w:proofErr w:type="spellStart"/>
+      <w:r>
+        <w:t>player</w:t>
+      </w:r>
+      <w:proofErr w:type="gramEnd"/>
+      <w:r>
+        <w:t>_current_music</w:t>
       </w:r>
       <w:proofErr w:type="spellEnd"/>
       <w:r>
@@ -11556,24 +11556,21 @@
         <w:t xml:space="preserve">, </w:t>
       </w:r>
       <w:proofErr w:type="spellStart"/>
+      <w:proofErr w:type="gramStart"/>
       <w:r>
         <w:t>deaths</w:t>
       </w:r>
       <w:proofErr w:type="spellEnd"/>
       <w:r>
-        <w:t xml:space="preserve">, </w:t>
-      </w:r>
-      <w:proofErr w:type="spellStart"/>
-      <w:r>
-        <w:t>most_used_music_id</w:t>
-      </w:r>
-      <w:proofErr w:type="spellEnd"/>
-      <w:r>
-        <w:t xml:space="preserve">, </w:t>
-      </w:r>
-      <w:proofErr w:type="spellStart"/>
-      <w:r>
-        <w:t>music_pack_id</w:t>
+        <w:t xml:space="preserve">,  </w:t>
+      </w:r>
+      <w:proofErr w:type="spellStart"/>
+      <w:r>
+        <w:t>music</w:t>
+      </w:r>
+      <w:proofErr w:type="gramEnd"/>
+      <w:r>
+        <w:t>_pack_id</w:t>
       </w:r>
       <w:proofErr w:type="spellEnd"/>
       <w:r>
@@ -12274,7 +12271,7 @@
       </w:r>
       <w:proofErr w:type="spellEnd"/>
       <w:r>
-        <w:t xml:space="preserve"> táblában tárolt adatok: pontszám, győzelmi arány, ölések, halálozások stb.).</w:t>
+        <w:t xml:space="preserve"> táblában tárolt adatok: pontszám, ölések, halálozások stb.).</w:t>
       </w:r>
     </w:p>
     <w:p>
@@ -12436,8 +12433,13 @@
       </w:r>
       <w:proofErr w:type="spellEnd"/>
       <w:r>
-        <w:t xml:space="preserve"> mező értéke FALSE (vagy 0).</w:t>
-      </w:r>
+        <w:t xml:space="preserve"> mező értéke </w:t>
+      </w:r>
+      <w:proofErr w:type="gramStart"/>
+      <w:r>
+        <w:t>FALSE .</w:t>
+      </w:r>
+      <w:proofErr w:type="gramEnd"/>
     </w:p>
     <w:p>
       <w:pPr>
@@ -12466,7 +12468,6 @@
         </w:numPr>
       </w:pPr>
       <w:r>
-        <w:lastRenderedPageBreak/>
         <w:t xml:space="preserve">A saját </w:t>
       </w:r>
       <w:proofErr w:type="spellStart"/>
@@ -12495,6 +12496,7 @@
         </w:numPr>
       </w:pPr>
       <w:r>
+        <w:lastRenderedPageBreak/>
         <w:t>A saját kiválasztott zene és karakterkinézet megtekintése.</w:t>
       </w:r>
     </w:p>
@@ -12662,7 +12664,13 @@
       </w:r>
       <w:proofErr w:type="spellEnd"/>
       <w:r>
-        <w:t xml:space="preserve"> mező értéke TRUE (vagy 1), adminisztrátori jogosultságot kapnak a weboldalon.</w:t>
+        <w:t xml:space="preserve"> mező értéke TRUE</w:t>
+      </w:r>
+      <w:r>
+        <w:t xml:space="preserve"> </w:t>
+      </w:r>
+      <w:r>
+        <w:t>adminisztrátori jogosultságot kapnak a weboldalon.</w:t>
       </w:r>
     </w:p>
     <w:p>
@@ -12736,10 +12744,7 @@
         </w:numPr>
       </w:pPr>
       <w:r>
-        <w:t>Új rekordok felvétele az adatbázisba (új pályák, fegyverek, zenei csomagok, karakterkinézetek).</w:t>
-      </w:r>
-      <w:r>
-        <w:t xml:space="preserve"> </w:t>
+        <w:t xml:space="preserve">Új rekordok felvétele az adatbázisba (új pályák, fegyverek, zenei csomagok, karakterkinézetek). </w:t>
       </w:r>
     </w:p>
     <w:p>
@@ -12891,7 +12896,1399 @@
         <mc:AlternateContent>
           <mc:Choice Requires="wps">
             <w:drawing>
-              <wp:anchor distT="0" distB="0" distL="114300" distR="114300" simplePos="0" relativeHeight="251709440" behindDoc="0" locked="0" layoutInCell="1" allowOverlap="1" wp14:anchorId="5619C297" wp14:editId="354AEDF4">
+              <wp:anchor distT="0" distB="0" distL="114300" distR="114300" simplePos="0" relativeHeight="251709440" behindDoc="0" locked="0" layoutInCell="1" allowOverlap="1" wp14:anchorId="1C50AE70" wp14:editId="5E40CC76">
+                <wp:simplePos x="0" y="0"/>
+                <wp:positionH relativeFrom="column">
+                  <wp:posOffset>1987549</wp:posOffset>
+                </wp:positionH>
+                <wp:positionV relativeFrom="paragraph">
+                  <wp:posOffset>518795</wp:posOffset>
+                </wp:positionV>
+                <wp:extent cx="1457325" cy="365760"/>
+                <wp:effectExtent l="0" t="0" r="9525" b="0"/>
+                <wp:wrapNone/>
+                <wp:docPr id="27" name="Nyíl: jobbra mutató 27"/>
+                <wp:cNvGraphicFramePr/>
+                <a:graphic xmlns:a="http://schemas.openxmlformats.org/drawingml/2006/main">
+                  <a:graphicData uri="http://schemas.microsoft.com/office/word/2010/wordprocessingShape">
+                    <wps:wsp>
+                      <wps:cNvSpPr/>
+                      <wps:spPr>
+                        <a:xfrm rot="10800000">
+                          <a:off x="0" y="0"/>
+                          <a:ext cx="1457325" cy="365760"/>
+                        </a:xfrm>
+                        <a:prstGeom prst="rightArrow">
+                          <a:avLst/>
+                        </a:prstGeom>
+                        <a:solidFill>
+                          <a:schemeClr val="bg2">
+                            <a:lumMod val="50000"/>
+                          </a:schemeClr>
+                        </a:solidFill>
+                        <a:ln>
+                          <a:noFill/>
+                        </a:ln>
+                      </wps:spPr>
+                      <wps:style>
+                        <a:lnRef idx="2">
+                          <a:schemeClr val="accent1">
+                            <a:shade val="50000"/>
+                          </a:schemeClr>
+                        </a:lnRef>
+                        <a:fillRef idx="1">
+                          <a:schemeClr val="accent1"/>
+                        </a:fillRef>
+                        <a:effectRef idx="0">
+                          <a:schemeClr val="accent1"/>
+                        </a:effectRef>
+                        <a:fontRef idx="minor">
+                          <a:schemeClr val="lt1"/>
+                        </a:fontRef>
+                      </wps:style>
+                      <wps:bodyPr rot="0" spcFirstLastPara="0" vertOverflow="overflow" horzOverflow="overflow" vert="horz" wrap="square" lIns="91440" tIns="45720" rIns="91440" bIns="45720" numCol="1" spcCol="0" rtlCol="0" fromWordArt="0" anchor="ctr" anchorCtr="0" forceAA="0" compatLnSpc="1">
+                        <a:prstTxWarp prst="textNoShape">
+                          <a:avLst/>
+                        </a:prstTxWarp>
+                        <a:noAutofit/>
+                      </wps:bodyPr>
+                    </wps:wsp>
+                  </a:graphicData>
+                </a:graphic>
+                <wp14:sizeRelH relativeFrom="margin">
+                  <wp14:pctWidth>0</wp14:pctWidth>
+                </wp14:sizeRelH>
+              </wp:anchor>
+            </w:drawing>
+          </mc:Choice>
+          <mc:Fallback>
+            <w:pict>
+              <v:shapetype w14:anchorId="46F297CF" id="_x0000_t13" coordsize="21600,21600" o:spt="13" adj="16200,5400" path="m@0,l@0@1,0@1,0@2@0@2@0,21600,21600,10800xe">
+                <v:stroke joinstyle="miter"/>
+                <v:formulas>
+                  <v:f eqn="val #0"/>
+                  <v:f eqn="val #1"/>
+                  <v:f eqn="sum height 0 #1"/>
+                  <v:f eqn="sum 10800 0 #1"/>
+                  <v:f eqn="sum width 0 #0"/>
+                  <v:f eqn="prod @4 @3 10800"/>
+                  <v:f eqn="sum width 0 @5"/>
+                </v:formulas>
+                <v:path o:connecttype="custom" o:connectlocs="@0,0;0,10800;@0,21600;21600,10800" o:connectangles="270,180,90,0" textboxrect="0,@1,@6,@2"/>
+                <v:handles>
+                  <v:h position="#0,#1" xrange="0,21600" yrange="0,10800"/>
+                </v:handles>
+              </v:shapetype>
+              <v:shape id="Nyíl: jobbra mutató 27" o:spid="_x0000_s1026" type="#_x0000_t13" style="position:absolute;margin-left:156.5pt;margin-top:40.85pt;width:114.75pt;height:28.8pt;rotation:180;z-index:251709440;visibility:visible;mso-wrap-style:square;mso-width-percent:0;mso-wrap-distance-left:9pt;mso-wrap-distance-top:0;mso-wrap-distance-right:9pt;mso-wrap-distance-bottom:0;mso-position-horizontal:absolute;mso-position-horizontal-relative:text;mso-position-vertical:absolute;mso-position-vertical-relative:text;mso-width-percent:0;mso-width-relative:margin;v-text-anchor:middle" o:gfxdata="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" adj="18889" fillcolor="#747070 [1614]" stroked="f" strokeweight="1pt"/>
+            </w:pict>
+          </mc:Fallback>
+        </mc:AlternateContent>
+      </w:r>
+      <w:r>
+        <w:rPr>
+          <w:noProof/>
+        </w:rPr>
+        <mc:AlternateContent>
+          <mc:Choice Requires="wps">
+            <w:drawing>
+              <wp:anchor distT="45720" distB="45720" distL="114300" distR="114300" simplePos="0" relativeHeight="251712512" behindDoc="0" locked="0" layoutInCell="1" allowOverlap="1" wp14:anchorId="76F0B989" wp14:editId="0C0AA17A">
+                <wp:simplePos x="0" y="0"/>
+                <wp:positionH relativeFrom="page">
+                  <wp:posOffset>3367405</wp:posOffset>
+                </wp:positionH>
+                <wp:positionV relativeFrom="paragraph">
+                  <wp:posOffset>1153160</wp:posOffset>
+                </wp:positionV>
+                <wp:extent cx="1243330" cy="306705"/>
+                <wp:effectExtent l="0" t="0" r="0" b="0"/>
+                <wp:wrapSquare wrapText="bothSides"/>
+                <wp:docPr id="217" name="Szövegdoboz 2"/>
+                <wp:cNvGraphicFramePr>
+                  <a:graphicFrameLocks xmlns:a="http://schemas.openxmlformats.org/drawingml/2006/main"/>
+                </wp:cNvGraphicFramePr>
+                <a:graphic xmlns:a="http://schemas.openxmlformats.org/drawingml/2006/main">
+                  <a:graphicData uri="http://schemas.microsoft.com/office/word/2010/wordprocessingShape">
+                    <wps:wsp>
+                      <wps:cNvSpPr txBox="1">
+                        <a:spLocks noChangeArrowheads="1"/>
+                      </wps:cNvSpPr>
+                      <wps:spPr bwMode="auto">
+                        <a:xfrm>
+                          <a:off x="0" y="0"/>
+                          <a:ext cx="1243330" cy="306705"/>
+                        </a:xfrm>
+                        <a:prstGeom prst="rect">
+                          <a:avLst/>
+                        </a:prstGeom>
+                        <a:solidFill>
+                          <a:srgbClr val="FFFFFF"/>
+                        </a:solidFill>
+                        <a:ln w="9525">
+                          <a:noFill/>
+                          <a:miter lim="800000"/>
+                          <a:headEnd/>
+                          <a:tailEnd/>
+                        </a:ln>
+                      </wps:spPr>
+                      <wps:txbx>
+                        <w:txbxContent>
+                          <w:p>
+                            <w:r>
+                              <w:t>HTTP Request</w:t>
+                            </w:r>
+                          </w:p>
+                        </w:txbxContent>
+                      </wps:txbx>
+                      <wps:bodyPr rot="0" vert="horz" wrap="square" lIns="91440" tIns="45720" rIns="91440" bIns="45720" anchor="t" anchorCtr="0">
+                        <a:noAutofit/>
+                      </wps:bodyPr>
+                    </wps:wsp>
+                  </a:graphicData>
+                </a:graphic>
+                <wp14:sizeRelH relativeFrom="margin">
+                  <wp14:pctWidth>0</wp14:pctWidth>
+                </wp14:sizeRelH>
+                <wp14:sizeRelV relativeFrom="margin">
+                  <wp14:pctHeight>0</wp14:pctHeight>
+                </wp14:sizeRelV>
+              </wp:anchor>
+            </w:drawing>
+          </mc:Choice>
+          <mc:Fallback>
+            <w:pict>
+              <v:shape w14:anchorId="76F0B989" id="_x0000_s1029" type="#_x0000_t202" style="position:absolute;left:0;text-align:left;margin-left:265.15pt;margin-top:90.8pt;width:97.9pt;height:24.15pt;z-index:251712512;visibility:visible;mso-wrap-style:square;mso-width-percent:0;mso-height-percent:0;mso-wrap-distance-left:9pt;mso-wrap-distance-top:3.6pt;mso-wrap-distance-right:9pt;mso-wrap-distance-bottom:3.6pt;mso-position-horizontal:absolute;mso-position-horizontal-relative:page;mso-position-vertical:absolute;mso-position-vertical-relative:text;mso-width-percent:0;mso-height-percent:0;mso-width-relative:margin;mso-height-relative:margin;v-text-anchor:top" o:gfxdata="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" stroked="f">
+                <v:textbox>
+                  <w:txbxContent>
+                    <w:p>
+                      <w:r>
+                        <w:t>HTTP Request</w:t>
+                      </w:r>
+                    </w:p>
+                  </w:txbxContent>
+                </v:textbox>
+                <w10:wrap type="square" anchorx="page"/>
+              </v:shape>
+            </w:pict>
+          </mc:Fallback>
+        </mc:AlternateContent>
+      </w:r>
+      <w:r>
+        <w:rPr>
+          <w:noProof/>
+        </w:rPr>
+        <mc:AlternateContent>
+          <mc:Choice Requires="wps">
+            <w:drawing>
+              <wp:anchor distT="0" distB="0" distL="114300" distR="114300" simplePos="0" relativeHeight="251721728" behindDoc="0" locked="0" layoutInCell="1" allowOverlap="1" wp14:anchorId="0EE17D98" wp14:editId="7B9BF380">
+                <wp:simplePos x="0" y="0"/>
+                <wp:positionH relativeFrom="column">
+                  <wp:posOffset>1997074</wp:posOffset>
+                </wp:positionH>
+                <wp:positionV relativeFrom="paragraph">
+                  <wp:posOffset>861695</wp:posOffset>
+                </wp:positionV>
+                <wp:extent cx="1495425" cy="365760"/>
+                <wp:effectExtent l="0" t="0" r="9525" b="0"/>
+                <wp:wrapNone/>
+                <wp:docPr id="23" name="Nyíl: jobbra mutató 23"/>
+                <wp:cNvGraphicFramePr/>
+                <a:graphic xmlns:a="http://schemas.openxmlformats.org/drawingml/2006/main">
+                  <a:graphicData uri="http://schemas.microsoft.com/office/word/2010/wordprocessingShape">
+                    <wps:wsp>
+                      <wps:cNvSpPr/>
+                      <wps:spPr>
+                        <a:xfrm>
+                          <a:off x="0" y="0"/>
+                          <a:ext cx="1495425" cy="365760"/>
+                        </a:xfrm>
+                        <a:prstGeom prst="rightArrow">
+                          <a:avLst/>
+                        </a:prstGeom>
+                        <a:solidFill>
+                          <a:schemeClr val="bg2">
+                            <a:lumMod val="50000"/>
+                          </a:schemeClr>
+                        </a:solidFill>
+                        <a:ln>
+                          <a:noFill/>
+                        </a:ln>
+                      </wps:spPr>
+                      <wps:style>
+                        <a:lnRef idx="2">
+                          <a:schemeClr val="accent1">
+                            <a:shade val="50000"/>
+                          </a:schemeClr>
+                        </a:lnRef>
+                        <a:fillRef idx="1">
+                          <a:schemeClr val="accent1"/>
+                        </a:fillRef>
+                        <a:effectRef idx="0">
+                          <a:schemeClr val="accent1"/>
+                        </a:effectRef>
+                        <a:fontRef idx="minor">
+                          <a:schemeClr val="lt1"/>
+                        </a:fontRef>
+                      </wps:style>
+                      <wps:bodyPr rot="0" spcFirstLastPara="0" vertOverflow="overflow" horzOverflow="overflow" vert="horz" wrap="square" lIns="91440" tIns="45720" rIns="91440" bIns="45720" numCol="1" spcCol="0" rtlCol="0" fromWordArt="0" anchor="ctr" anchorCtr="0" forceAA="0" compatLnSpc="1">
+                        <a:prstTxWarp prst="textNoShape">
+                          <a:avLst/>
+                        </a:prstTxWarp>
+                        <a:noAutofit/>
+                      </wps:bodyPr>
+                    </wps:wsp>
+                  </a:graphicData>
+                </a:graphic>
+                <wp14:sizeRelH relativeFrom="margin">
+                  <wp14:pctWidth>0</wp14:pctWidth>
+                </wp14:sizeRelH>
+              </wp:anchor>
+            </w:drawing>
+          </mc:Choice>
+          <mc:Fallback>
+            <w:pict>
+              <v:shape w14:anchorId="133042F3" id="Nyíl: jobbra mutató 23" o:spid="_x0000_s1026" type="#_x0000_t13" style="position:absolute;margin-left:157.25pt;margin-top:67.85pt;width:117.75pt;height:28.8pt;z-index:251721728;visibility:visible;mso-wrap-style:square;mso-width-percent:0;mso-wrap-distance-left:9pt;mso-wrap-distance-top:0;mso-wrap-distance-right:9pt;mso-wrap-distance-bottom:0;mso-position-horizontal:absolute;mso-position-horizontal-relative:text;mso-position-vertical:absolute;mso-position-vertical-relative:text;mso-width-percent:0;mso-width-relative:margin;v-text-anchor:middle" o:gfxdata="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" adj="18958" fillcolor="#747070 [1614]" stroked="f" strokeweight="1pt"/>
+            </w:pict>
+          </mc:Fallback>
+        </mc:AlternateContent>
+      </w:r>
+      <w:r>
+        <w:rPr>
+          <w:noProof/>
+        </w:rPr>
+        <mc:AlternateContent>
+          <mc:Choice Requires="wps">
+            <w:drawing>
+              <wp:anchor distT="45720" distB="45720" distL="114300" distR="114300" simplePos="0" relativeHeight="251718656" behindDoc="0" locked="0" layoutInCell="1" allowOverlap="1" wp14:anchorId="28D97A0D" wp14:editId="3A2C04A3">
+                <wp:simplePos x="0" y="0"/>
+                <wp:positionH relativeFrom="page">
+                  <wp:posOffset>4764405</wp:posOffset>
+                </wp:positionH>
+                <wp:positionV relativeFrom="paragraph">
+                  <wp:posOffset>2030730</wp:posOffset>
+                </wp:positionV>
+                <wp:extent cx="1131570" cy="300990"/>
+                <wp:effectExtent l="0" t="3810" r="7620" b="7620"/>
+                <wp:wrapSquare wrapText="bothSides"/>
+                <wp:docPr id="42" name="Szövegdoboz 2"/>
+                <wp:cNvGraphicFramePr>
+                  <a:graphicFrameLocks xmlns:a="http://schemas.openxmlformats.org/drawingml/2006/main"/>
+                </wp:cNvGraphicFramePr>
+                <a:graphic xmlns:a="http://schemas.openxmlformats.org/drawingml/2006/main">
+                  <a:graphicData uri="http://schemas.microsoft.com/office/word/2010/wordprocessingShape">
+                    <wps:wsp>
+                      <wps:cNvSpPr txBox="1">
+                        <a:spLocks noChangeArrowheads="1"/>
+                      </wps:cNvSpPr>
+                      <wps:spPr bwMode="auto">
+                        <a:xfrm rot="16200000">
+                          <a:off x="0" y="0"/>
+                          <a:ext cx="1131570" cy="300990"/>
+                        </a:xfrm>
+                        <a:prstGeom prst="rect">
+                          <a:avLst/>
+                        </a:prstGeom>
+                        <a:solidFill>
+                          <a:srgbClr val="FFFFFF"/>
+                        </a:solidFill>
+                        <a:ln w="9525">
+                          <a:noFill/>
+                          <a:miter lim="800000"/>
+                          <a:headEnd/>
+                          <a:tailEnd/>
+                        </a:ln>
+                      </wps:spPr>
+                      <wps:txbx>
+                        <w:txbxContent>
+                          <w:p>
+                            <w:pPr>
+                              <w:jc w:val="center"/>
+                            </w:pPr>
+                            <w:proofErr w:type="spellStart"/>
+                            <w:r>
+                              <w:t>Function</w:t>
+                            </w:r>
+                            <w:proofErr w:type="spellEnd"/>
+                            <w:r>
+                              <w:t xml:space="preserve"> </w:t>
+                            </w:r>
+                            <w:proofErr w:type="spellStart"/>
+                            <w:r>
+                              <w:t>call</w:t>
+                            </w:r>
+                            <w:proofErr w:type="spellEnd"/>
+                          </w:p>
+                          <w:p>
+                            <w:pPr>
+                              <w:jc w:val="center"/>
+                            </w:pPr>
+                          </w:p>
+                          <w:p>
+                            <w:pPr>
+                              <w:jc w:val="center"/>
+                            </w:pPr>
+                            <w:r>
+                              <w:t xml:space="preserve"> </w:t>
+                            </w:r>
+                          </w:p>
+                        </w:txbxContent>
+                      </wps:txbx>
+                      <wps:bodyPr rot="0" vert="horz" wrap="square" lIns="91440" tIns="45720" rIns="91440" bIns="45720" anchor="t" anchorCtr="0">
+                        <a:noAutofit/>
+                      </wps:bodyPr>
+                    </wps:wsp>
+                  </a:graphicData>
+                </a:graphic>
+                <wp14:sizeRelH relativeFrom="margin">
+                  <wp14:pctWidth>0</wp14:pctWidth>
+                </wp14:sizeRelH>
+                <wp14:sizeRelV relativeFrom="margin">
+                  <wp14:pctHeight>0</wp14:pctHeight>
+                </wp14:sizeRelV>
+              </wp:anchor>
+            </w:drawing>
+          </mc:Choice>
+          <mc:Fallback>
+            <w:pict>
+              <v:shape w14:anchorId="28D97A0D" id="_x0000_s1030" type="#_x0000_t202" style="position:absolute;left:0;text-align:left;margin-left:375.15pt;margin-top:159.9pt;width:89.1pt;height:23.7pt;rotation:-90;z-index:251718656;visibility:visible;mso-wrap-style:square;mso-width-percent:0;mso-height-percent:0;mso-wrap-distance-left:9pt;mso-wrap-distance-top:3.6pt;mso-wrap-distance-right:9pt;mso-wrap-distance-bottom:3.6pt;mso-position-horizontal:absolute;mso-position-horizontal-relative:page;mso-position-vertical:absolute;mso-position-vertical-relative:text;mso-width-percent:0;mso-height-percent:0;mso-width-relative:margin;mso-height-relative:margin;v-text-anchor:top" o:gfxdata="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" stroked="f">
+                <v:textbox>
+                  <w:txbxContent>
+                    <w:p>
+                      <w:pPr>
+                        <w:jc w:val="center"/>
+                      </w:pPr>
+                      <w:proofErr w:type="spellStart"/>
+                      <w:r>
+                        <w:t>Function</w:t>
+                      </w:r>
+                      <w:proofErr w:type="spellEnd"/>
+                      <w:r>
+                        <w:t xml:space="preserve"> </w:t>
+                      </w:r>
+                      <w:proofErr w:type="spellStart"/>
+                      <w:r>
+                        <w:t>call</w:t>
+                      </w:r>
+                      <w:proofErr w:type="spellEnd"/>
+                    </w:p>
+                    <w:p>
+                      <w:pPr>
+                        <w:jc w:val="center"/>
+                      </w:pPr>
+                    </w:p>
+                    <w:p>
+                      <w:pPr>
+                        <w:jc w:val="center"/>
+                      </w:pPr>
+                      <w:r>
+                        <w:t xml:space="preserve"> </w:t>
+                      </w:r>
+                    </w:p>
+                  </w:txbxContent>
+                </v:textbox>
+                <w10:wrap type="square" anchorx="page"/>
+              </v:shape>
+            </w:pict>
+          </mc:Fallback>
+        </mc:AlternateContent>
+      </w:r>
+      <w:r>
+        <w:rPr>
+          <w:noProof/>
+        </w:rPr>
+        <mc:AlternateContent>
+          <mc:Choice Requires="wps">
+            <w:drawing>
+              <wp:anchor distT="45720" distB="45720" distL="114300" distR="114300" simplePos="0" relativeHeight="251720704" behindDoc="0" locked="0" layoutInCell="1" allowOverlap="1" wp14:anchorId="45BAB8BB" wp14:editId="274DBDC5">
+                <wp:simplePos x="0" y="0"/>
+                <wp:positionH relativeFrom="page">
+                  <wp:posOffset>5793740</wp:posOffset>
+                </wp:positionH>
+                <wp:positionV relativeFrom="paragraph">
+                  <wp:posOffset>2092960</wp:posOffset>
+                </wp:positionV>
+                <wp:extent cx="945515" cy="300990"/>
+                <wp:effectExtent l="0" t="1587" r="5397" b="5398"/>
+                <wp:wrapSquare wrapText="bothSides"/>
+                <wp:docPr id="44" name="Szövegdoboz 2"/>
+                <wp:cNvGraphicFramePr>
+                  <a:graphicFrameLocks xmlns:a="http://schemas.openxmlformats.org/drawingml/2006/main"/>
+                </wp:cNvGraphicFramePr>
+                <a:graphic xmlns:a="http://schemas.openxmlformats.org/drawingml/2006/main">
+                  <a:graphicData uri="http://schemas.microsoft.com/office/word/2010/wordprocessingShape">
+                    <wps:wsp>
+                      <wps:cNvSpPr txBox="1">
+                        <a:spLocks noChangeArrowheads="1"/>
+                      </wps:cNvSpPr>
+                      <wps:spPr bwMode="auto">
+                        <a:xfrm rot="5400000">
+                          <a:off x="0" y="0"/>
+                          <a:ext cx="945515" cy="300990"/>
+                        </a:xfrm>
+                        <a:prstGeom prst="rect">
+                          <a:avLst/>
+                        </a:prstGeom>
+                        <a:solidFill>
+                          <a:srgbClr val="FFFFFF"/>
+                        </a:solidFill>
+                        <a:ln w="9525">
+                          <a:noFill/>
+                          <a:miter lim="800000"/>
+                          <a:headEnd/>
+                          <a:tailEnd/>
+                        </a:ln>
+                      </wps:spPr>
+                      <wps:txbx>
+                        <w:txbxContent>
+                          <w:p>
+                            <w:pPr>
+                              <w:jc w:val="center"/>
+                            </w:pPr>
+                            <w:r>
+                              <w:t>Response</w:t>
+                            </w:r>
+                          </w:p>
+                          <w:p>
+                            <w:pPr>
+                              <w:jc w:val="center"/>
+                            </w:pPr>
+                          </w:p>
+                          <w:p>
+                            <w:pPr>
+                              <w:jc w:val="center"/>
+                            </w:pPr>
+                            <w:r>
+                              <w:t xml:space="preserve"> </w:t>
+                            </w:r>
+                          </w:p>
+                        </w:txbxContent>
+                      </wps:txbx>
+                      <wps:bodyPr rot="0" vert="horz" wrap="square" lIns="91440" tIns="45720" rIns="91440" bIns="45720" anchor="t" anchorCtr="0">
+                        <a:noAutofit/>
+                      </wps:bodyPr>
+                    </wps:wsp>
+                  </a:graphicData>
+                </a:graphic>
+                <wp14:sizeRelH relativeFrom="margin">
+                  <wp14:pctWidth>0</wp14:pctWidth>
+                </wp14:sizeRelH>
+                <wp14:sizeRelV relativeFrom="margin">
+                  <wp14:pctHeight>0</wp14:pctHeight>
+                </wp14:sizeRelV>
+              </wp:anchor>
+            </w:drawing>
+          </mc:Choice>
+          <mc:Fallback>
+            <w:pict>
+              <v:shape w14:anchorId="45BAB8BB" id="_x0000_s1031" type="#_x0000_t202" style="position:absolute;left:0;text-align:left;margin-left:456.2pt;margin-top:164.8pt;width:74.45pt;height:23.7pt;rotation:90;z-index:251720704;visibility:visible;mso-wrap-style:square;mso-width-percent:0;mso-height-percent:0;mso-wrap-distance-left:9pt;mso-wrap-distance-top:3.6pt;mso-wrap-distance-right:9pt;mso-wrap-distance-bottom:3.6pt;mso-position-horizontal:absolute;mso-position-horizontal-relative:page;mso-position-vertical:absolute;mso-position-vertical-relative:text;mso-width-percent:0;mso-height-percent:0;mso-width-relative:margin;mso-height-relative:margin;v-text-anchor:top" o:gfxdata="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" stroked="f">
+                <v:textbox>
+                  <w:txbxContent>
+                    <w:p>
+                      <w:pPr>
+                        <w:jc w:val="center"/>
+                      </w:pPr>
+                      <w:r>
+                        <w:t>Response</w:t>
+                      </w:r>
+                    </w:p>
+                    <w:p>
+                      <w:pPr>
+                        <w:jc w:val="center"/>
+                      </w:pPr>
+                    </w:p>
+                    <w:p>
+                      <w:pPr>
+                        <w:jc w:val="center"/>
+                      </w:pPr>
+                      <w:r>
+                        <w:t xml:space="preserve"> </w:t>
+                      </w:r>
+                    </w:p>
+                  </w:txbxContent>
+                </v:textbox>
+                <w10:wrap type="square" anchorx="page"/>
+              </v:shape>
+            </w:pict>
+          </mc:Fallback>
+        </mc:AlternateContent>
+      </w:r>
+      <w:r>
+        <w:rPr>
+          <w:noProof/>
+        </w:rPr>
+        <mc:AlternateContent>
+          <mc:Choice Requires="wps">
+            <w:drawing>
+              <wp:anchor distT="0" distB="0" distL="114300" distR="114300" simplePos="0" relativeHeight="251717632" behindDoc="0" locked="0" layoutInCell="1" allowOverlap="1" wp14:anchorId="6C75EE41" wp14:editId="03421C98">
+                <wp:simplePos x="0" y="0"/>
+                <wp:positionH relativeFrom="column">
+                  <wp:posOffset>4069080</wp:posOffset>
+                </wp:positionH>
+                <wp:positionV relativeFrom="paragraph">
+                  <wp:posOffset>2028190</wp:posOffset>
+                </wp:positionV>
+                <wp:extent cx="1282699" cy="365760"/>
+                <wp:effectExtent l="0" t="0" r="0" b="0"/>
+                <wp:wrapNone/>
+                <wp:docPr id="41" name="Nyíl: jobbra mutató 41"/>
+                <wp:cNvGraphicFramePr/>
+                <a:graphic xmlns:a="http://schemas.openxmlformats.org/drawingml/2006/main">
+                  <a:graphicData uri="http://schemas.microsoft.com/office/word/2010/wordprocessingShape">
+                    <wps:wsp>
+                      <wps:cNvSpPr/>
+                      <wps:spPr>
+                        <a:xfrm rot="16200000">
+                          <a:off x="0" y="0"/>
+                          <a:ext cx="1282699" cy="365760"/>
+                        </a:xfrm>
+                        <a:prstGeom prst="rightArrow">
+                          <a:avLst/>
+                        </a:prstGeom>
+                        <a:solidFill>
+                          <a:schemeClr val="bg2">
+                            <a:lumMod val="50000"/>
+                          </a:schemeClr>
+                        </a:solidFill>
+                        <a:ln>
+                          <a:noFill/>
+                        </a:ln>
+                      </wps:spPr>
+                      <wps:style>
+                        <a:lnRef idx="2">
+                          <a:schemeClr val="accent1">
+                            <a:shade val="50000"/>
+                          </a:schemeClr>
+                        </a:lnRef>
+                        <a:fillRef idx="1">
+                          <a:schemeClr val="accent1"/>
+                        </a:fillRef>
+                        <a:effectRef idx="0">
+                          <a:schemeClr val="accent1"/>
+                        </a:effectRef>
+                        <a:fontRef idx="minor">
+                          <a:schemeClr val="lt1"/>
+                        </a:fontRef>
+                      </wps:style>
+                      <wps:bodyPr rot="0" spcFirstLastPara="0" vertOverflow="overflow" horzOverflow="overflow" vert="horz" wrap="square" lIns="91440" tIns="45720" rIns="91440" bIns="45720" numCol="1" spcCol="0" rtlCol="0" fromWordArt="0" anchor="ctr" anchorCtr="0" forceAA="0" compatLnSpc="1">
+                        <a:prstTxWarp prst="textNoShape">
+                          <a:avLst/>
+                        </a:prstTxWarp>
+                        <a:noAutofit/>
+                      </wps:bodyPr>
+                    </wps:wsp>
+                  </a:graphicData>
+                </a:graphic>
+                <wp14:sizeRelH relativeFrom="margin">
+                  <wp14:pctWidth>0</wp14:pctWidth>
+                </wp14:sizeRelH>
+              </wp:anchor>
+            </w:drawing>
+          </mc:Choice>
+          <mc:Fallback>
+            <w:pict>
+              <v:shape w14:anchorId="08E7B63C" id="Nyíl: jobbra mutató 41" o:spid="_x0000_s1026" type="#_x0000_t13" style="position:absolute;margin-left:320.4pt;margin-top:159.7pt;width:101pt;height:28.8pt;rotation:-90;z-index:251717632;visibility:visible;mso-wrap-style:square;mso-width-percent:0;mso-wrap-distance-left:9pt;mso-wrap-distance-top:0;mso-wrap-distance-right:9pt;mso-wrap-distance-bottom:0;mso-position-horizontal:absolute;mso-position-horizontal-relative:text;mso-position-vertical:absolute;mso-position-vertical-relative:text;mso-width-percent:0;mso-width-relative:margin;v-text-anchor:middle" o:gfxdata="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" adj="18520" fillcolor="#747070 [1614]" stroked="f" strokeweight="1pt"/>
+            </w:pict>
+          </mc:Fallback>
+        </mc:AlternateContent>
+      </w:r>
+      <w:r>
+        <w:rPr>
+          <w:noProof/>
+        </w:rPr>
+        <mc:AlternateContent>
+          <mc:Choice Requires="wps">
+            <w:drawing>
+              <wp:anchor distT="0" distB="0" distL="114300" distR="114300" simplePos="0" relativeHeight="251719680" behindDoc="0" locked="0" layoutInCell="1" allowOverlap="1" wp14:anchorId="1A4F92C4" wp14:editId="79BE2EBC">
+                <wp:simplePos x="0" y="0"/>
+                <wp:positionH relativeFrom="column">
+                  <wp:posOffset>3754754</wp:posOffset>
+                </wp:positionH>
+                <wp:positionV relativeFrom="paragraph">
+                  <wp:posOffset>2094867</wp:posOffset>
+                </wp:positionV>
+                <wp:extent cx="1263652" cy="365760"/>
+                <wp:effectExtent l="0" t="8255" r="0" b="4445"/>
+                <wp:wrapNone/>
+                <wp:docPr id="43" name="Nyíl: jobbra mutató 43"/>
+                <wp:cNvGraphicFramePr/>
+                <a:graphic xmlns:a="http://schemas.openxmlformats.org/drawingml/2006/main">
+                  <a:graphicData uri="http://schemas.microsoft.com/office/word/2010/wordprocessingShape">
+                    <wps:wsp>
+                      <wps:cNvSpPr/>
+                      <wps:spPr>
+                        <a:xfrm rot="5400000">
+                          <a:off x="0" y="0"/>
+                          <a:ext cx="1263652" cy="365760"/>
+                        </a:xfrm>
+                        <a:prstGeom prst="rightArrow">
+                          <a:avLst/>
+                        </a:prstGeom>
+                        <a:solidFill>
+                          <a:schemeClr val="bg2">
+                            <a:lumMod val="50000"/>
+                          </a:schemeClr>
+                        </a:solidFill>
+                        <a:ln>
+                          <a:noFill/>
+                        </a:ln>
+                      </wps:spPr>
+                      <wps:style>
+                        <a:lnRef idx="2">
+                          <a:schemeClr val="accent1">
+                            <a:shade val="50000"/>
+                          </a:schemeClr>
+                        </a:lnRef>
+                        <a:fillRef idx="1">
+                          <a:schemeClr val="accent1"/>
+                        </a:fillRef>
+                        <a:effectRef idx="0">
+                          <a:schemeClr val="accent1"/>
+                        </a:effectRef>
+                        <a:fontRef idx="minor">
+                          <a:schemeClr val="lt1"/>
+                        </a:fontRef>
+                      </wps:style>
+                      <wps:bodyPr rot="0" spcFirstLastPara="0" vertOverflow="overflow" horzOverflow="overflow" vert="horz" wrap="square" lIns="91440" tIns="45720" rIns="91440" bIns="45720" numCol="1" spcCol="0" rtlCol="0" fromWordArt="0" anchor="ctr" anchorCtr="0" forceAA="0" compatLnSpc="1">
+                        <a:prstTxWarp prst="textNoShape">
+                          <a:avLst/>
+                        </a:prstTxWarp>
+                        <a:noAutofit/>
+                      </wps:bodyPr>
+                    </wps:wsp>
+                  </a:graphicData>
+                </a:graphic>
+                <wp14:sizeRelH relativeFrom="margin">
+                  <wp14:pctWidth>0</wp14:pctWidth>
+                </wp14:sizeRelH>
+              </wp:anchor>
+            </w:drawing>
+          </mc:Choice>
+          <mc:Fallback>
+            <w:pict>
+              <v:shape w14:anchorId="547011B8" id="Nyíl: jobbra mutató 43" o:spid="_x0000_s1026" type="#_x0000_t13" style="position:absolute;margin-left:295.65pt;margin-top:164.95pt;width:99.5pt;height:28.8pt;rotation:90;z-index:251719680;visibility:visible;mso-wrap-style:square;mso-width-percent:0;mso-wrap-distance-left:9pt;mso-wrap-distance-top:0;mso-wrap-distance-right:9pt;mso-wrap-distance-bottom:0;mso-position-horizontal:absolute;mso-position-horizontal-relative:text;mso-position-vertical:absolute;mso-position-vertical-relative:text;mso-width-percent:0;mso-width-relative:margin;v-text-anchor:middle" o:gfxdata="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" adj="18474" fillcolor="#747070 [1614]" stroked="f" strokeweight="1pt"/>
+            </w:pict>
+          </mc:Fallback>
+        </mc:AlternateContent>
+      </w:r>
+      <w:r>
+        <w:rPr>
+          <w:noProof/>
+        </w:rPr>
+        <mc:AlternateContent>
+          <mc:Choice Requires="wps">
+            <w:drawing>
+              <wp:anchor distT="0" distB="0" distL="114300" distR="114300" simplePos="0" relativeHeight="251716608" behindDoc="0" locked="0" layoutInCell="1" allowOverlap="1" wp14:anchorId="1013E8B9" wp14:editId="66D3AF96">
+                <wp:simplePos x="0" y="0"/>
+                <wp:positionH relativeFrom="margin">
+                  <wp:posOffset>3780155</wp:posOffset>
+                </wp:positionH>
+                <wp:positionV relativeFrom="paragraph">
+                  <wp:posOffset>3096895</wp:posOffset>
+                </wp:positionV>
+                <wp:extent cx="1594485" cy="1052830"/>
+                <wp:effectExtent l="0" t="0" r="24765" b="13970"/>
+                <wp:wrapNone/>
+                <wp:docPr id="1" name="Ellipszis 1"/>
+                <wp:cNvGraphicFramePr/>
+                <a:graphic xmlns:a="http://schemas.openxmlformats.org/drawingml/2006/main">
+                  <a:graphicData uri="http://schemas.microsoft.com/office/word/2010/wordprocessingShape">
+                    <wps:wsp>
+                      <wps:cNvSpPr/>
+                      <wps:spPr>
+                        <a:xfrm>
+                          <a:off x="0" y="0"/>
+                          <a:ext cx="1594485" cy="1052830"/>
+                        </a:xfrm>
+                        <a:prstGeom prst="ellipse">
+                          <a:avLst/>
+                        </a:prstGeom>
+                      </wps:spPr>
+                      <wps:style>
+                        <a:lnRef idx="2">
+                          <a:schemeClr val="accent4">
+                            <a:shade val="50000"/>
+                          </a:schemeClr>
+                        </a:lnRef>
+                        <a:fillRef idx="1">
+                          <a:schemeClr val="accent4"/>
+                        </a:fillRef>
+                        <a:effectRef idx="0">
+                          <a:schemeClr val="accent4"/>
+                        </a:effectRef>
+                        <a:fontRef idx="minor">
+                          <a:schemeClr val="lt1"/>
+                        </a:fontRef>
+                      </wps:style>
+                      <wps:txbx>
+                        <w:txbxContent>
+                          <w:p>
+                            <w:pPr>
+                              <w:pStyle w:val="Nincstrkz"/>
+                              <w:jc w:val="center"/>
+                              <w:rPr>
+                                <w:rFonts w:ascii="Arial" w:hAnsi="Arial" w:cs="Arial"/>
+                                <w:sz w:val="24"/>
+                                <w:lang w:val="fi-FI"/>
+                              </w:rPr>
+                            </w:pPr>
+                            <w:r>
+                              <w:rPr>
+                                <w:rFonts w:ascii="Arial" w:hAnsi="Arial" w:cs="Arial"/>
+                                <w:sz w:val="24"/>
+                                <w:lang w:val="fi-FI"/>
+                              </w:rPr>
+                              <w:t>Backend</w:t>
+                            </w:r>
+                          </w:p>
+                        </w:txbxContent>
+                      </wps:txbx>
+                      <wps:bodyPr rot="0" spcFirstLastPara="0" vertOverflow="overflow" horzOverflow="overflow" vert="horz" wrap="square" lIns="91440" tIns="45720" rIns="91440" bIns="45720" numCol="1" spcCol="0" rtlCol="0" fromWordArt="0" anchor="ctr" anchorCtr="0" forceAA="0" compatLnSpc="1">
+                        <a:prstTxWarp prst="textNoShape">
+                          <a:avLst/>
+                        </a:prstTxWarp>
+                        <a:noAutofit/>
+                      </wps:bodyPr>
+                    </wps:wsp>
+                  </a:graphicData>
+                </a:graphic>
+                <wp14:sizeRelH relativeFrom="margin">
+                  <wp14:pctWidth>0</wp14:pctWidth>
+                </wp14:sizeRelH>
+                <wp14:sizeRelV relativeFrom="margin">
+                  <wp14:pctHeight>0</wp14:pctHeight>
+                </wp14:sizeRelV>
+              </wp:anchor>
+            </w:drawing>
+          </mc:Choice>
+          <mc:Fallback>
+            <w:pict>
+              <v:oval w14:anchorId="1013E8B9" id="Ellipszis 1" o:spid="_x0000_s1032" style="position:absolute;left:0;text-align:left;margin-left:297.65pt;margin-top:243.85pt;width:125.55pt;height:82.9pt;z-index:251716608;visibility:visible;mso-wrap-style:square;mso-width-percent:0;mso-height-percent:0;mso-wrap-distance-left:9pt;mso-wrap-distance-top:0;mso-wrap-distance-right:9pt;mso-wrap-distance-bottom:0;mso-position-horizontal:absolute;mso-position-horizontal-relative:margin;mso-position-vertical:absolute;mso-position-vertical-relative:text;mso-width-percent:0;mso-height-percent:0;mso-width-relative:margin;mso-height-relative:margin;v-text-anchor:middle" o:gfxdata="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" fillcolor="#ffc000 [3207]" strokecolor="#7f5f00 [1607]" strokeweight="1pt">
+                <v:stroke joinstyle="miter"/>
+                <v:textbox>
+                  <w:txbxContent>
+                    <w:p>
+                      <w:pPr>
+                        <w:pStyle w:val="Nincstrkz"/>
+                        <w:jc w:val="center"/>
+                        <w:rPr>
+                          <w:rFonts w:ascii="Arial" w:hAnsi="Arial" w:cs="Arial"/>
+                          <w:sz w:val="24"/>
+                          <w:lang w:val="fi-FI"/>
+                        </w:rPr>
+                      </w:pPr>
+                      <w:r>
+                        <w:rPr>
+                          <w:rFonts w:ascii="Arial" w:hAnsi="Arial" w:cs="Arial"/>
+                          <w:sz w:val="24"/>
+                          <w:lang w:val="fi-FI"/>
+                        </w:rPr>
+                        <w:t>Backend</w:t>
+                      </w:r>
+                    </w:p>
+                  </w:txbxContent>
+                </v:textbox>
+                <w10:wrap anchorx="margin"/>
+              </v:oval>
+            </w:pict>
+          </mc:Fallback>
+        </mc:AlternateContent>
+      </w:r>
+      <w:r>
+        <w:rPr>
+          <w:noProof/>
+        </w:rPr>
+        <mc:AlternateContent>
+          <mc:Choice Requires="wps">
+            <w:drawing>
+              <wp:anchor distT="45720" distB="45720" distL="114300" distR="114300" simplePos="0" relativeHeight="251715584" behindDoc="0" locked="0" layoutInCell="1" allowOverlap="1" wp14:anchorId="6203F80A" wp14:editId="4D4F7CB6">
+                <wp:simplePos x="0" y="0"/>
+                <wp:positionH relativeFrom="margin">
+                  <wp:posOffset>2223135</wp:posOffset>
+                </wp:positionH>
+                <wp:positionV relativeFrom="paragraph">
+                  <wp:posOffset>2966085</wp:posOffset>
+                </wp:positionV>
+                <wp:extent cx="945515" cy="300990"/>
+                <wp:effectExtent l="0" t="0" r="6985" b="3810"/>
+                <wp:wrapSquare wrapText="bothSides"/>
+                <wp:docPr id="38" name="Szövegdoboz 2"/>
+                <wp:cNvGraphicFramePr>
+                  <a:graphicFrameLocks xmlns:a="http://schemas.openxmlformats.org/drawingml/2006/main"/>
+                </wp:cNvGraphicFramePr>
+                <a:graphic xmlns:a="http://schemas.openxmlformats.org/drawingml/2006/main">
+                  <a:graphicData uri="http://schemas.microsoft.com/office/word/2010/wordprocessingShape">
+                    <wps:wsp>
+                      <wps:cNvSpPr txBox="1">
+                        <a:spLocks noChangeArrowheads="1"/>
+                      </wps:cNvSpPr>
+                      <wps:spPr bwMode="auto">
+                        <a:xfrm>
+                          <a:off x="0" y="0"/>
+                          <a:ext cx="945515" cy="300990"/>
+                        </a:xfrm>
+                        <a:prstGeom prst="rect">
+                          <a:avLst/>
+                        </a:prstGeom>
+                        <a:solidFill>
+                          <a:srgbClr val="FFFFFF"/>
+                        </a:solidFill>
+                        <a:ln w="9525">
+                          <a:noFill/>
+                          <a:miter lim="800000"/>
+                          <a:headEnd/>
+                          <a:tailEnd/>
+                        </a:ln>
+                      </wps:spPr>
+                      <wps:txbx>
+                        <w:txbxContent>
+                          <w:p>
+                            <w:pPr>
+                              <w:jc w:val="center"/>
+                            </w:pPr>
+                            <w:r>
+                              <w:t>Query</w:t>
+                            </w:r>
+                          </w:p>
+                          <w:p>
+                            <w:pPr>
+                              <w:jc w:val="center"/>
+                            </w:pPr>
+                          </w:p>
+                          <w:p>
+                            <w:pPr>
+                              <w:jc w:val="center"/>
+                            </w:pPr>
+                            <w:r>
+                              <w:t xml:space="preserve"> </w:t>
+                            </w:r>
+                          </w:p>
+                        </w:txbxContent>
+                      </wps:txbx>
+                      <wps:bodyPr rot="0" vert="horz" wrap="square" lIns="91440" tIns="45720" rIns="91440" bIns="45720" anchor="t" anchorCtr="0">
+                        <a:noAutofit/>
+                      </wps:bodyPr>
+                    </wps:wsp>
+                  </a:graphicData>
+                </a:graphic>
+                <wp14:sizeRelH relativeFrom="margin">
+                  <wp14:pctWidth>0</wp14:pctWidth>
+                </wp14:sizeRelH>
+                <wp14:sizeRelV relativeFrom="margin">
+                  <wp14:pctHeight>0</wp14:pctHeight>
+                </wp14:sizeRelV>
+              </wp:anchor>
+            </w:drawing>
+          </mc:Choice>
+          <mc:Fallback>
+            <w:pict>
+              <v:shape w14:anchorId="6203F80A" id="_x0000_s1033" type="#_x0000_t202" style="position:absolute;left:0;text-align:left;margin-left:175.05pt;margin-top:233.55pt;width:74.45pt;height:23.7pt;z-index:251715584;visibility:visible;mso-wrap-style:square;mso-width-percent:0;mso-height-percent:0;mso-wrap-distance-left:9pt;mso-wrap-distance-top:3.6pt;mso-wrap-distance-right:9pt;mso-wrap-distance-bottom:3.6pt;mso-position-horizontal:absolute;mso-position-horizontal-relative:margin;mso-position-vertical:absolute;mso-position-vertical-relative:text;mso-width-percent:0;mso-height-percent:0;mso-width-relative:margin;mso-height-relative:margin;v-text-anchor:top" o:gfxdata="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" stroked="f">
+                <v:textbox>
+                  <w:txbxContent>
+                    <w:p>
+                      <w:pPr>
+                        <w:jc w:val="center"/>
+                      </w:pPr>
+                      <w:r>
+                        <w:t>Query</w:t>
+                      </w:r>
+                    </w:p>
+                    <w:p>
+                      <w:pPr>
+                        <w:jc w:val="center"/>
+                      </w:pPr>
+                    </w:p>
+                    <w:p>
+                      <w:pPr>
+                        <w:jc w:val="center"/>
+                      </w:pPr>
+                      <w:r>
+                        <w:t xml:space="preserve"> </w:t>
+                      </w:r>
+                    </w:p>
+                  </w:txbxContent>
+                </v:textbox>
+                <w10:wrap type="square" anchorx="margin"/>
+              </v:shape>
+            </w:pict>
+          </mc:Fallback>
+        </mc:AlternateContent>
+      </w:r>
+      <w:r>
+        <w:rPr>
+          <w:noProof/>
+        </w:rPr>
+        <mc:AlternateContent>
+          <mc:Choice Requires="wps">
+            <w:drawing>
+              <wp:anchor distT="45720" distB="45720" distL="114300" distR="114300" simplePos="0" relativeHeight="251714560" behindDoc="0" locked="0" layoutInCell="1" allowOverlap="1" wp14:anchorId="7D702D3A" wp14:editId="5384057A">
+                <wp:simplePos x="0" y="0"/>
+                <wp:positionH relativeFrom="margin">
+                  <wp:align>center</wp:align>
+                </wp:positionH>
+                <wp:positionV relativeFrom="paragraph">
+                  <wp:posOffset>3987166</wp:posOffset>
+                </wp:positionV>
+                <wp:extent cx="920750" cy="325755"/>
+                <wp:effectExtent l="19050" t="19050" r="12700" b="17145"/>
+                <wp:wrapSquare wrapText="bothSides"/>
+                <wp:docPr id="37" name="Szövegdoboz 2"/>
+                <wp:cNvGraphicFramePr>
+                  <a:graphicFrameLocks xmlns:a="http://schemas.openxmlformats.org/drawingml/2006/main"/>
+                </wp:cNvGraphicFramePr>
+                <a:graphic xmlns:a="http://schemas.openxmlformats.org/drawingml/2006/main">
+                  <a:graphicData uri="http://schemas.microsoft.com/office/word/2010/wordprocessingShape">
+                    <wps:wsp>
+                      <wps:cNvSpPr txBox="1">
+                        <a:spLocks noChangeArrowheads="1"/>
+                      </wps:cNvSpPr>
+                      <wps:spPr bwMode="auto">
+                        <a:xfrm rot="21547371">
+                          <a:off x="0" y="0"/>
+                          <a:ext cx="920750" cy="325755"/>
+                        </a:xfrm>
+                        <a:prstGeom prst="rect">
+                          <a:avLst/>
+                        </a:prstGeom>
+                        <a:solidFill>
+                          <a:srgbClr val="FFFFFF"/>
+                        </a:solidFill>
+                        <a:ln w="9525">
+                          <a:noFill/>
+                          <a:miter lim="800000"/>
+                          <a:headEnd/>
+                          <a:tailEnd/>
+                        </a:ln>
+                      </wps:spPr>
+                      <wps:txbx>
+                        <w:txbxContent>
+                          <w:p>
+                            <w:pPr>
+                              <w:jc w:val="center"/>
+                            </w:pPr>
+                            <w:r>
+                              <w:t>Response</w:t>
+                            </w:r>
+                          </w:p>
+                        </w:txbxContent>
+                      </wps:txbx>
+                      <wps:bodyPr rot="0" vert="horz" wrap="square" lIns="91440" tIns="45720" rIns="91440" bIns="45720" anchor="t" anchorCtr="0">
+                        <a:noAutofit/>
+                      </wps:bodyPr>
+                    </wps:wsp>
+                  </a:graphicData>
+                </a:graphic>
+                <wp14:sizeRelH relativeFrom="margin">
+                  <wp14:pctWidth>0</wp14:pctWidth>
+                </wp14:sizeRelH>
+                <wp14:sizeRelV relativeFrom="margin">
+                  <wp14:pctHeight>0</wp14:pctHeight>
+                </wp14:sizeRelV>
+              </wp:anchor>
+            </w:drawing>
+          </mc:Choice>
+          <mc:Fallback>
+            <w:pict>
+              <v:shape w14:anchorId="7D702D3A" id="_x0000_s1034" type="#_x0000_t202" style="position:absolute;left:0;text-align:left;margin-left:0;margin-top:313.95pt;width:72.5pt;height:25.65pt;rotation:-57485fd;z-index:251714560;visibility:visible;mso-wrap-style:square;mso-width-percent:0;mso-height-percent:0;mso-wrap-distance-left:9pt;mso-wrap-distance-top:3.6pt;mso-wrap-distance-right:9pt;mso-wrap-distance-bottom:3.6pt;mso-position-horizontal:center;mso-position-horizontal-relative:margin;mso-position-vertical:absolute;mso-position-vertical-relative:text;mso-width-percent:0;mso-height-percent:0;mso-width-relative:margin;mso-height-relative:margin;v-text-anchor:top" o:gfxdata="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" stroked="f">
+                <v:textbox>
+                  <w:txbxContent>
+                    <w:p>
+                      <w:pPr>
+                        <w:jc w:val="center"/>
+                      </w:pPr>
+                      <w:r>
+                        <w:t>Response</w:t>
+                      </w:r>
+                    </w:p>
+                  </w:txbxContent>
+                </v:textbox>
+                <w10:wrap type="square" anchorx="margin"/>
+              </v:shape>
+            </w:pict>
+          </mc:Fallback>
+        </mc:AlternateContent>
+      </w:r>
+      <w:r>
+        <w:rPr>
+          <w:noProof/>
+        </w:rPr>
+        <mc:AlternateContent>
+          <mc:Choice Requires="wps">
+            <w:drawing>
+              <wp:anchor distT="0" distB="0" distL="114300" distR="114300" simplePos="0" relativeHeight="251711488" behindDoc="0" locked="0" layoutInCell="1" allowOverlap="1" wp14:anchorId="0AD2F975" wp14:editId="5AB8B2B4">
+                <wp:simplePos x="0" y="0"/>
+                <wp:positionH relativeFrom="margin">
+                  <wp:posOffset>2023110</wp:posOffset>
+                </wp:positionH>
+                <wp:positionV relativeFrom="paragraph">
+                  <wp:posOffset>3660775</wp:posOffset>
+                </wp:positionV>
+                <wp:extent cx="1485265" cy="365760"/>
+                <wp:effectExtent l="0" t="0" r="635" b="0"/>
+                <wp:wrapNone/>
+                <wp:docPr id="35" name="Nyíl: jobbra mutató 35"/>
+                <wp:cNvGraphicFramePr/>
+                <a:graphic xmlns:a="http://schemas.openxmlformats.org/drawingml/2006/main">
+                  <a:graphicData uri="http://schemas.microsoft.com/office/word/2010/wordprocessingShape">
+                    <wps:wsp>
+                      <wps:cNvSpPr/>
+                      <wps:spPr>
+                        <a:xfrm>
+                          <a:off x="0" y="0"/>
+                          <a:ext cx="1485265" cy="365760"/>
+                        </a:xfrm>
+                        <a:prstGeom prst="rightArrow">
+                          <a:avLst/>
+                        </a:prstGeom>
+                        <a:solidFill>
+                          <a:schemeClr val="bg2">
+                            <a:lumMod val="50000"/>
+                          </a:schemeClr>
+                        </a:solidFill>
+                        <a:ln>
+                          <a:noFill/>
+                        </a:ln>
+                      </wps:spPr>
+                      <wps:style>
+                        <a:lnRef idx="2">
+                          <a:schemeClr val="accent1">
+                            <a:shade val="50000"/>
+                          </a:schemeClr>
+                        </a:lnRef>
+                        <a:fillRef idx="1">
+                          <a:schemeClr val="accent1"/>
+                        </a:fillRef>
+                        <a:effectRef idx="0">
+                          <a:schemeClr val="accent1"/>
+                        </a:effectRef>
+                        <a:fontRef idx="minor">
+                          <a:schemeClr val="lt1"/>
+                        </a:fontRef>
+                      </wps:style>
+                      <wps:bodyPr rot="0" spcFirstLastPara="0" vertOverflow="overflow" horzOverflow="overflow" vert="horz" wrap="square" lIns="91440" tIns="45720" rIns="91440" bIns="45720" numCol="1" spcCol="0" rtlCol="0" fromWordArt="0" anchor="ctr" anchorCtr="0" forceAA="0" compatLnSpc="1">
+                        <a:prstTxWarp prst="textNoShape">
+                          <a:avLst/>
+                        </a:prstTxWarp>
+                        <a:noAutofit/>
+                      </wps:bodyPr>
+                    </wps:wsp>
+                  </a:graphicData>
+                </a:graphic>
+                <wp14:sizeRelH relativeFrom="margin">
+                  <wp14:pctWidth>0</wp14:pctWidth>
+                </wp14:sizeRelH>
+              </wp:anchor>
+            </w:drawing>
+          </mc:Choice>
+          <mc:Fallback>
+            <w:pict>
+              <v:shape w14:anchorId="7C5761A8" id="Nyíl: jobbra mutató 35" o:spid="_x0000_s1026" type="#_x0000_t13" style="position:absolute;margin-left:159.3pt;margin-top:288.25pt;width:116.95pt;height:28.8pt;z-index:251711488;visibility:visible;mso-wrap-style:square;mso-width-percent:0;mso-wrap-distance-left:9pt;mso-wrap-distance-top:0;mso-wrap-distance-right:9pt;mso-wrap-distance-bottom:0;mso-position-horizontal:absolute;mso-position-horizontal-relative:margin;mso-position-vertical:absolute;mso-position-vertical-relative:text;mso-width-percent:0;mso-width-relative:margin;v-text-anchor:middle" o:gfxdata="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" adj="18940" fillcolor="#747070 [1614]" stroked="f" strokeweight="1pt">
+                <w10:wrap anchorx="margin"/>
+              </v:shape>
+            </w:pict>
+          </mc:Fallback>
+        </mc:AlternateContent>
+      </w:r>
+      <w:r>
+        <w:rPr>
+          <w:noProof/>
+        </w:rPr>
+        <mc:AlternateContent>
+          <mc:Choice Requires="wps">
+            <w:drawing>
+              <wp:anchor distT="0" distB="0" distL="114300" distR="114300" simplePos="0" relativeHeight="251710464" behindDoc="0" locked="0" layoutInCell="1" allowOverlap="1" wp14:anchorId="7AAC7BE1" wp14:editId="4619546F">
+                <wp:simplePos x="0" y="0"/>
+                <wp:positionH relativeFrom="margin">
+                  <wp:posOffset>1975485</wp:posOffset>
+                </wp:positionH>
+                <wp:positionV relativeFrom="paragraph">
+                  <wp:posOffset>3257550</wp:posOffset>
+                </wp:positionV>
+                <wp:extent cx="1438275" cy="365760"/>
+                <wp:effectExtent l="0" t="0" r="9525" b="0"/>
+                <wp:wrapNone/>
+                <wp:docPr id="34" name="Nyíl: jobbra mutató 34"/>
+                <wp:cNvGraphicFramePr/>
+                <a:graphic xmlns:a="http://schemas.openxmlformats.org/drawingml/2006/main">
+                  <a:graphicData uri="http://schemas.microsoft.com/office/word/2010/wordprocessingShape">
+                    <wps:wsp>
+                      <wps:cNvSpPr/>
+                      <wps:spPr>
+                        <a:xfrm rot="10800000">
+                          <a:off x="0" y="0"/>
+                          <a:ext cx="1438275" cy="365760"/>
+                        </a:xfrm>
+                        <a:prstGeom prst="rightArrow">
+                          <a:avLst/>
+                        </a:prstGeom>
+                        <a:solidFill>
+                          <a:schemeClr val="bg2">
+                            <a:lumMod val="50000"/>
+                          </a:schemeClr>
+                        </a:solidFill>
+                        <a:ln>
+                          <a:noFill/>
+                        </a:ln>
+                      </wps:spPr>
+                      <wps:style>
+                        <a:lnRef idx="2">
+                          <a:schemeClr val="accent1">
+                            <a:shade val="50000"/>
+                          </a:schemeClr>
+                        </a:lnRef>
+                        <a:fillRef idx="1">
+                          <a:schemeClr val="accent1"/>
+                        </a:fillRef>
+                        <a:effectRef idx="0">
+                          <a:schemeClr val="accent1"/>
+                        </a:effectRef>
+                        <a:fontRef idx="minor">
+                          <a:schemeClr val="lt1"/>
+                        </a:fontRef>
+                      </wps:style>
+                      <wps:bodyPr rot="0" spcFirstLastPara="0" vertOverflow="overflow" horzOverflow="overflow" vert="horz" wrap="square" lIns="91440" tIns="45720" rIns="91440" bIns="45720" numCol="1" spcCol="0" rtlCol="0" fromWordArt="0" anchor="ctr" anchorCtr="0" forceAA="0" compatLnSpc="1">
+                        <a:prstTxWarp prst="textNoShape">
+                          <a:avLst/>
+                        </a:prstTxWarp>
+                        <a:noAutofit/>
+                      </wps:bodyPr>
+                    </wps:wsp>
+                  </a:graphicData>
+                </a:graphic>
+                <wp14:sizeRelH relativeFrom="margin">
+                  <wp14:pctWidth>0</wp14:pctWidth>
+                </wp14:sizeRelH>
+              </wp:anchor>
+            </w:drawing>
+          </mc:Choice>
+          <mc:Fallback>
+            <w:pict>
+              <v:shape w14:anchorId="719CEA3F" id="Nyíl: jobbra mutató 34" o:spid="_x0000_s1026" type="#_x0000_t13" style="position:absolute;margin-left:155.55pt;margin-top:256.5pt;width:113.25pt;height:28.8pt;rotation:180;z-index:251710464;visibility:visible;mso-wrap-style:square;mso-width-percent:0;mso-wrap-distance-left:9pt;mso-wrap-distance-top:0;mso-wrap-distance-right:9pt;mso-wrap-distance-bottom:0;mso-position-horizontal:absolute;mso-position-horizontal-relative:margin;mso-position-vertical:absolute;mso-position-vertical-relative:text;mso-width-percent:0;mso-width-relative:margin;v-text-anchor:middle" o:gfxdata="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" adj="18854" fillcolor="#747070 [1614]" stroked="f" strokeweight="1pt">
+                <w10:wrap anchorx="margin"/>
+              </v:shape>
+            </w:pict>
+          </mc:Fallback>
+        </mc:AlternateContent>
+      </w:r>
+      <w:r>
+        <w:rPr>
+          <w:noProof/>
+        </w:rPr>
+        <mc:AlternateContent>
+          <mc:Choice Requires="wps">
+            <w:drawing>
+              <wp:anchor distT="45720" distB="45720" distL="114300" distR="114300" simplePos="0" relativeHeight="251713536" behindDoc="0" locked="0" layoutInCell="1" allowOverlap="1" wp14:anchorId="54C8FD2A" wp14:editId="3DA5221A">
+                <wp:simplePos x="0" y="0"/>
+                <wp:positionH relativeFrom="page">
+                  <wp:posOffset>3554095</wp:posOffset>
+                </wp:positionH>
+                <wp:positionV relativeFrom="paragraph">
+                  <wp:posOffset>254635</wp:posOffset>
+                </wp:positionV>
+                <wp:extent cx="920750" cy="313690"/>
+                <wp:effectExtent l="0" t="0" r="0" b="0"/>
+                <wp:wrapSquare wrapText="bothSides"/>
+                <wp:docPr id="36" name="Szövegdoboz 2"/>
+                <wp:cNvGraphicFramePr>
+                  <a:graphicFrameLocks xmlns:a="http://schemas.openxmlformats.org/drawingml/2006/main"/>
+                </wp:cNvGraphicFramePr>
+                <a:graphic xmlns:a="http://schemas.openxmlformats.org/drawingml/2006/main">
+                  <a:graphicData uri="http://schemas.microsoft.com/office/word/2010/wordprocessingShape">
+                    <wps:wsp>
+                      <wps:cNvSpPr txBox="1">
+                        <a:spLocks noChangeArrowheads="1"/>
+                      </wps:cNvSpPr>
+                      <wps:spPr bwMode="auto">
+                        <a:xfrm>
+                          <a:off x="0" y="0"/>
+                          <a:ext cx="920750" cy="313690"/>
+                        </a:xfrm>
+                        <a:prstGeom prst="rect">
+                          <a:avLst/>
+                        </a:prstGeom>
+                        <a:solidFill>
+                          <a:srgbClr val="FFFFFF"/>
+                        </a:solidFill>
+                        <a:ln w="9525">
+                          <a:noFill/>
+                          <a:miter lim="800000"/>
+                          <a:headEnd/>
+                          <a:tailEnd/>
+                        </a:ln>
+                      </wps:spPr>
+                      <wps:txbx>
+                        <w:txbxContent>
+                          <w:p>
+                            <w:pPr>
+                              <w:jc w:val="center"/>
+                            </w:pPr>
+                            <w:r>
+                              <w:t>Response</w:t>
+                            </w:r>
+                          </w:p>
+                        </w:txbxContent>
+                      </wps:txbx>
+                      <wps:bodyPr rot="0" vert="horz" wrap="square" lIns="91440" tIns="45720" rIns="91440" bIns="45720" anchor="t" anchorCtr="0">
+                        <a:noAutofit/>
+                      </wps:bodyPr>
+                    </wps:wsp>
+                  </a:graphicData>
+                </a:graphic>
+                <wp14:sizeRelH relativeFrom="margin">
+                  <wp14:pctWidth>0</wp14:pctWidth>
+                </wp14:sizeRelH>
+                <wp14:sizeRelV relativeFrom="margin">
+                  <wp14:pctHeight>0</wp14:pctHeight>
+                </wp14:sizeRelV>
+              </wp:anchor>
+            </w:drawing>
+          </mc:Choice>
+          <mc:Fallback>
+            <w:pict>
+              <v:shape w14:anchorId="54C8FD2A" id="_x0000_s1035" type="#_x0000_t202" style="position:absolute;left:0;text-align:left;margin-left:279.85pt;margin-top:20.05pt;width:72.5pt;height:24.7pt;z-index:251713536;visibility:visible;mso-wrap-style:square;mso-width-percent:0;mso-height-percent:0;mso-wrap-distance-left:9pt;mso-wrap-distance-top:3.6pt;mso-wrap-distance-right:9pt;mso-wrap-distance-bottom:3.6pt;mso-position-horizontal:absolute;mso-position-horizontal-relative:page;mso-position-vertical:absolute;mso-position-vertical-relative:text;mso-width-percent:0;mso-height-percent:0;mso-width-relative:margin;mso-height-relative:margin;v-text-anchor:top" o:gfxdata="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" stroked="f">
+                <v:textbox>
+                  <w:txbxContent>
+                    <w:p>
+                      <w:pPr>
+                        <w:jc w:val="center"/>
+                      </w:pPr>
+                      <w:r>
+                        <w:t>Response</w:t>
+                      </w:r>
+                    </w:p>
+                  </w:txbxContent>
+                </v:textbox>
+                <w10:wrap type="square" anchorx="page"/>
+              </v:shape>
+            </w:pict>
+          </mc:Fallback>
+        </mc:AlternateContent>
+      </w:r>
+      <w:r>
+        <w:rPr>
+          <w:noProof/>
+        </w:rPr>
+        <mc:AlternateContent>
+          <mc:Choice Requires="wps">
+            <w:drawing>
+              <wp:anchor distT="0" distB="0" distL="114300" distR="114300" simplePos="0" relativeHeight="251708416" behindDoc="0" locked="0" layoutInCell="1" allowOverlap="1" wp14:anchorId="031A243A" wp14:editId="1CEC8450">
+                <wp:simplePos x="0" y="0"/>
+                <wp:positionH relativeFrom="margin">
+                  <wp:align>left</wp:align>
+                </wp:positionH>
+                <wp:positionV relativeFrom="paragraph">
+                  <wp:posOffset>3118485</wp:posOffset>
+                </wp:positionV>
+                <wp:extent cx="1594485" cy="1052830"/>
+                <wp:effectExtent l="0" t="0" r="24765" b="13970"/>
+                <wp:wrapNone/>
+                <wp:docPr id="13" name="Ellipszis 13"/>
+                <wp:cNvGraphicFramePr/>
+                <a:graphic xmlns:a="http://schemas.openxmlformats.org/drawingml/2006/main">
+                  <a:graphicData uri="http://schemas.microsoft.com/office/word/2010/wordprocessingShape">
+                    <wps:wsp>
+                      <wps:cNvSpPr/>
+                      <wps:spPr>
+                        <a:xfrm>
+                          <a:off x="0" y="0"/>
+                          <a:ext cx="1594485" cy="1052830"/>
+                        </a:xfrm>
+                        <a:prstGeom prst="ellipse">
+                          <a:avLst/>
+                        </a:prstGeom>
+                      </wps:spPr>
+                      <wps:style>
+                        <a:lnRef idx="2">
+                          <a:schemeClr val="accent4">
+                            <a:shade val="50000"/>
+                          </a:schemeClr>
+                        </a:lnRef>
+                        <a:fillRef idx="1">
+                          <a:schemeClr val="accent4"/>
+                        </a:fillRef>
+                        <a:effectRef idx="0">
+                          <a:schemeClr val="accent4"/>
+                        </a:effectRef>
+                        <a:fontRef idx="minor">
+                          <a:schemeClr val="lt1"/>
+                        </a:fontRef>
+                      </wps:style>
+                      <wps:txbx>
+                        <w:txbxContent>
+                          <w:p>
+                            <w:pPr>
+                              <w:pStyle w:val="Nincstrkz"/>
+                              <w:jc w:val="center"/>
+                              <w:rPr>
+                                <w:rFonts w:ascii="Arial" w:hAnsi="Arial" w:cs="Arial"/>
+                                <w:sz w:val="24"/>
+                              </w:rPr>
+                            </w:pPr>
+                            <w:r>
+                              <w:rPr>
+                                <w:rFonts w:ascii="Arial" w:hAnsi="Arial" w:cs="Arial"/>
+                                <w:sz w:val="24"/>
+                              </w:rPr>
+                              <w:t>Adatbázis</w:t>
+                            </w:r>
+                          </w:p>
+                        </w:txbxContent>
+                      </wps:txbx>
+                      <wps:bodyPr rot="0" spcFirstLastPara="0" vertOverflow="overflow" horzOverflow="overflow" vert="horz" wrap="square" lIns="91440" tIns="45720" rIns="91440" bIns="45720" numCol="1" spcCol="0" rtlCol="0" fromWordArt="0" anchor="ctr" anchorCtr="0" forceAA="0" compatLnSpc="1">
+                        <a:prstTxWarp prst="textNoShape">
+                          <a:avLst/>
+                        </a:prstTxWarp>
+                        <a:noAutofit/>
+                      </wps:bodyPr>
+                    </wps:wsp>
+                  </a:graphicData>
+                </a:graphic>
+                <wp14:sizeRelH relativeFrom="margin">
+                  <wp14:pctWidth>0</wp14:pctWidth>
+                </wp14:sizeRelH>
+                <wp14:sizeRelV relativeFrom="margin">
+                  <wp14:pctHeight>0</wp14:pctHeight>
+                </wp14:sizeRelV>
+              </wp:anchor>
+            </w:drawing>
+          </mc:Choice>
+          <mc:Fallback>
+            <w:pict>
+              <v:oval w14:anchorId="031A243A" id="Ellipszis 13" o:spid="_x0000_s1036" style="position:absolute;left:0;text-align:left;margin-left:0;margin-top:245.55pt;width:125.55pt;height:82.9pt;z-index:251708416;visibility:visible;mso-wrap-style:square;mso-width-percent:0;mso-height-percent:0;mso-wrap-distance-left:9pt;mso-wrap-distance-top:0;mso-wrap-distance-right:9pt;mso-wrap-distance-bottom:0;mso-position-horizontal:left;mso-position-horizontal-relative:margin;mso-position-vertical:absolute;mso-position-vertical-relative:text;mso-width-percent:0;mso-height-percent:0;mso-width-relative:margin;mso-height-relative:margin;v-text-anchor:middle" o:gfxdata="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" fillcolor="#ffc000 [3207]" strokecolor="#7f5f00 [1607]" strokeweight="1pt">
+                <v:stroke joinstyle="miter"/>
+                <v:textbox>
+                  <w:txbxContent>
+                    <w:p>
+                      <w:pPr>
+                        <w:pStyle w:val="Nincstrkz"/>
+                        <w:jc w:val="center"/>
+                        <w:rPr>
+                          <w:rFonts w:ascii="Arial" w:hAnsi="Arial" w:cs="Arial"/>
+                          <w:sz w:val="24"/>
+                        </w:rPr>
+                      </w:pPr>
+                      <w:r>
+                        <w:rPr>
+                          <w:rFonts w:ascii="Arial" w:hAnsi="Arial" w:cs="Arial"/>
+                          <w:sz w:val="24"/>
+                        </w:rPr>
+                        <w:t>Adatbázis</w:t>
+                      </w:r>
+                    </w:p>
+                  </w:txbxContent>
+                </v:textbox>
+                <w10:wrap anchorx="margin"/>
+              </v:oval>
+            </w:pict>
+          </mc:Fallback>
+        </mc:AlternateContent>
+      </w:r>
+      <w:r>
+        <w:rPr>
+          <w:noProof/>
+        </w:rPr>
+        <mc:AlternateContent>
+          <mc:Choice Requires="wps">
+            <w:drawing>
+              <wp:anchor distT="0" distB="0" distL="114300" distR="114300" simplePos="0" relativeHeight="251707392" behindDoc="0" locked="0" layoutInCell="1" allowOverlap="1" wp14:anchorId="389CB03B" wp14:editId="6E2196A1">
                 <wp:simplePos x="0" y="0"/>
                 <wp:positionH relativeFrom="margin">
                   <wp:align>right</wp:align>
@@ -12974,7 +14371,7 @@
           </mc:Choice>
           <mc:Fallback>
             <w:pict>
-              <v:oval w14:anchorId="5619C297" id="Ellipszis 12" o:spid="_x0000_s1029" style="position:absolute;left:0;text-align:left;margin-left:74.35pt;margin-top:27pt;width:125.55pt;height:82.95pt;z-index:251709440;visibility:visible;mso-wrap-style:square;mso-width-percent:0;mso-height-percent:0;mso-wrap-distance-left:9pt;mso-wrap-distance-top:0;mso-wrap-distance-right:9pt;mso-wrap-distance-bottom:0;mso-position-horizontal:right;mso-position-horizontal-relative:margin;mso-position-vertical:absolute;mso-position-vertical-relative:text;mso-width-percent:0;mso-height-percent:0;mso-width-relative:margin;mso-height-relative:margin;v-text-anchor:middle" o:gfxdata="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" fillcolor="#ffc000 [3207]" strokecolor="#7f5f00 [1607]" strokeweight="1pt">
+              <v:oval w14:anchorId="389CB03B" id="Ellipszis 12" o:spid="_x0000_s1037" style="position:absolute;left:0;text-align:left;margin-left:74.35pt;margin-top:27pt;width:125.55pt;height:82.95pt;z-index:251707392;visibility:visible;mso-wrap-style:square;mso-width-percent:0;mso-height-percent:0;mso-wrap-distance-left:9pt;mso-wrap-distance-top:0;mso-wrap-distance-right:9pt;mso-wrap-distance-bottom:0;mso-position-horizontal:right;mso-position-horizontal-relative:margin;mso-position-vertical:absolute;mso-position-vertical-relative:text;mso-width-percent:0;mso-height-percent:0;mso-width-relative:margin;mso-height-relative:margin;v-text-anchor:middle" o:gfxdata="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" fillcolor="#ffc000 [3207]" strokecolor="#7f5f00 [1607]" strokeweight="1pt">
                 <v:stroke joinstyle="miter"/>
                 <v:textbox>
                   <w:txbxContent>
@@ -13010,1048 +14407,7 @@
         <mc:AlternateContent>
           <mc:Choice Requires="wps">
             <w:drawing>
-              <wp:anchor distT="45720" distB="45720" distL="114300" distR="114300" simplePos="0" relativeHeight="251729920" behindDoc="0" locked="0" layoutInCell="1" allowOverlap="1" wp14:anchorId="5156317F" wp14:editId="72B5A3E2">
-                <wp:simplePos x="0" y="0"/>
-                <wp:positionH relativeFrom="page">
-                  <wp:posOffset>4030345</wp:posOffset>
-                </wp:positionH>
-                <wp:positionV relativeFrom="paragraph">
-                  <wp:posOffset>254635</wp:posOffset>
-                </wp:positionV>
-                <wp:extent cx="920750" cy="313690"/>
-                <wp:effectExtent l="0" t="0" r="0" b="0"/>
-                <wp:wrapSquare wrapText="bothSides"/>
-                <wp:docPr id="36" name="Szövegdoboz 2"/>
-                <wp:cNvGraphicFramePr>
-                  <a:graphicFrameLocks xmlns:a="http://schemas.openxmlformats.org/drawingml/2006/main"/>
-                </wp:cNvGraphicFramePr>
-                <a:graphic xmlns:a="http://schemas.openxmlformats.org/drawingml/2006/main">
-                  <a:graphicData uri="http://schemas.microsoft.com/office/word/2010/wordprocessingShape">
-                    <wps:wsp>
-                      <wps:cNvSpPr txBox="1">
-                        <a:spLocks noChangeArrowheads="1"/>
-                      </wps:cNvSpPr>
-                      <wps:spPr bwMode="auto">
-                        <a:xfrm>
-                          <a:off x="0" y="0"/>
-                          <a:ext cx="920750" cy="313690"/>
-                        </a:xfrm>
-                        <a:prstGeom prst="rect">
-                          <a:avLst/>
-                        </a:prstGeom>
-                        <a:solidFill>
-                          <a:srgbClr val="FFFFFF"/>
-                        </a:solidFill>
-                        <a:ln w="9525">
-                          <a:noFill/>
-                          <a:miter lim="800000"/>
-                          <a:headEnd/>
-                          <a:tailEnd/>
-                        </a:ln>
-                      </wps:spPr>
-                      <wps:txbx>
-                        <w:txbxContent>
-                          <w:p>
-                            <w:pPr>
-                              <w:jc w:val="center"/>
-                            </w:pPr>
-                            <w:r>
-                              <w:t>Response</w:t>
-                            </w:r>
-                          </w:p>
-                        </w:txbxContent>
-                      </wps:txbx>
-                      <wps:bodyPr rot="0" vert="horz" wrap="square" lIns="91440" tIns="45720" rIns="91440" bIns="45720" anchor="t" anchorCtr="0">
-                        <a:noAutofit/>
-                      </wps:bodyPr>
-                    </wps:wsp>
-                  </a:graphicData>
-                </a:graphic>
-                <wp14:sizeRelH relativeFrom="margin">
-                  <wp14:pctWidth>0</wp14:pctWidth>
-                </wp14:sizeRelH>
-                <wp14:sizeRelV relativeFrom="margin">
-                  <wp14:pctHeight>0</wp14:pctHeight>
-                </wp14:sizeRelV>
-              </wp:anchor>
-            </w:drawing>
-          </mc:Choice>
-          <mc:Fallback>
-            <w:pict>
-              <v:shape w14:anchorId="5156317F" id="_x0000_s1030" type="#_x0000_t202" style="position:absolute;left:0;text-align:left;margin-left:317.35pt;margin-top:20.05pt;width:72.5pt;height:24.7pt;z-index:251729920;visibility:visible;mso-wrap-style:square;mso-width-percent:0;mso-height-percent:0;mso-wrap-distance-left:9pt;mso-wrap-distance-top:3.6pt;mso-wrap-distance-right:9pt;mso-wrap-distance-bottom:3.6pt;mso-position-horizontal:absolute;mso-position-horizontal-relative:page;mso-position-vertical:absolute;mso-position-vertical-relative:text;mso-width-percent:0;mso-height-percent:0;mso-width-relative:margin;mso-height-relative:margin;v-text-anchor:top" o:gfxdata="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" stroked="f">
-                <v:textbox>
-                  <w:txbxContent>
-                    <w:p>
-                      <w:pPr>
-                        <w:jc w:val="center"/>
-                      </w:pPr>
-                      <w:r>
-                        <w:t>Response</w:t>
-                      </w:r>
-                    </w:p>
-                  </w:txbxContent>
-                </v:textbox>
-                <w10:wrap type="square" anchorx="page"/>
-              </v:shape>
-            </w:pict>
-          </mc:Fallback>
-        </mc:AlternateContent>
-      </w:r>
-      <w:r>
-        <w:rPr>
-          <w:noProof/>
-        </w:rPr>
-        <mc:AlternateContent>
-          <mc:Choice Requires="wps">
-            <w:drawing>
-              <wp:anchor distT="45720" distB="45720" distL="114300" distR="114300" simplePos="0" relativeHeight="251727872" behindDoc="0" locked="0" layoutInCell="1" allowOverlap="1">
-                <wp:simplePos x="0" y="0"/>
-                <wp:positionH relativeFrom="page">
-                  <wp:posOffset>2938780</wp:posOffset>
-                </wp:positionH>
-                <wp:positionV relativeFrom="paragraph">
-                  <wp:posOffset>1153160</wp:posOffset>
-                </wp:positionV>
-                <wp:extent cx="1243330" cy="306705"/>
-                <wp:effectExtent l="0" t="0" r="0" b="0"/>
-                <wp:wrapSquare wrapText="bothSides"/>
-                <wp:docPr id="217" name="Szövegdoboz 2"/>
-                <wp:cNvGraphicFramePr>
-                  <a:graphicFrameLocks xmlns:a="http://schemas.openxmlformats.org/drawingml/2006/main"/>
-                </wp:cNvGraphicFramePr>
-                <a:graphic xmlns:a="http://schemas.openxmlformats.org/drawingml/2006/main">
-                  <a:graphicData uri="http://schemas.microsoft.com/office/word/2010/wordprocessingShape">
-                    <wps:wsp>
-                      <wps:cNvSpPr txBox="1">
-                        <a:spLocks noChangeArrowheads="1"/>
-                      </wps:cNvSpPr>
-                      <wps:spPr bwMode="auto">
-                        <a:xfrm>
-                          <a:off x="0" y="0"/>
-                          <a:ext cx="1243330" cy="306705"/>
-                        </a:xfrm>
-                        <a:prstGeom prst="rect">
-                          <a:avLst/>
-                        </a:prstGeom>
-                        <a:solidFill>
-                          <a:srgbClr val="FFFFFF"/>
-                        </a:solidFill>
-                        <a:ln w="9525">
-                          <a:noFill/>
-                          <a:miter lim="800000"/>
-                          <a:headEnd/>
-                          <a:tailEnd/>
-                        </a:ln>
-                      </wps:spPr>
-                      <wps:txbx>
-                        <w:txbxContent>
-                          <w:p>
-                            <w:r>
-                              <w:t>HTTP Request</w:t>
-                            </w:r>
-                          </w:p>
-                        </w:txbxContent>
-                      </wps:txbx>
-                      <wps:bodyPr rot="0" vert="horz" wrap="square" lIns="91440" tIns="45720" rIns="91440" bIns="45720" anchor="t" anchorCtr="0">
-                        <a:noAutofit/>
-                      </wps:bodyPr>
-                    </wps:wsp>
-                  </a:graphicData>
-                </a:graphic>
-                <wp14:sizeRelH relativeFrom="margin">
-                  <wp14:pctWidth>0</wp14:pctWidth>
-                </wp14:sizeRelH>
-                <wp14:sizeRelV relativeFrom="margin">
-                  <wp14:pctHeight>0</wp14:pctHeight>
-                </wp14:sizeRelV>
-              </wp:anchor>
-            </w:drawing>
-          </mc:Choice>
-          <mc:Fallback>
-            <w:pict>
-              <v:shape id="_x0000_s1031" type="#_x0000_t202" style="position:absolute;left:0;text-align:left;margin-left:231.4pt;margin-top:90.8pt;width:97.9pt;height:24.15pt;z-index:251727872;visibility:visible;mso-wrap-style:square;mso-width-percent:0;mso-height-percent:0;mso-wrap-distance-left:9pt;mso-wrap-distance-top:3.6pt;mso-wrap-distance-right:9pt;mso-wrap-distance-bottom:3.6pt;mso-position-horizontal:absolute;mso-position-horizontal-relative:page;mso-position-vertical:absolute;mso-position-vertical-relative:text;mso-width-percent:0;mso-height-percent:0;mso-width-relative:margin;mso-height-relative:margin;v-text-anchor:top" o:gfxdata="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" stroked="f">
-                <v:textbox>
-                  <w:txbxContent>
-                    <w:p>
-                      <w:r>
-                        <w:t>HTTP Request</w:t>
-                      </w:r>
-                    </w:p>
-                  </w:txbxContent>
-                </v:textbox>
-                <w10:wrap type="square" anchorx="page"/>
-              </v:shape>
-            </w:pict>
-          </mc:Fallback>
-        </mc:AlternateContent>
-      </w:r>
-      <w:r>
-        <w:rPr>
-          <w:noProof/>
-        </w:rPr>
-        <mc:AlternateContent>
-          <mc:Choice Requires="wps">
-            <w:drawing>
-              <wp:anchor distT="0" distB="0" distL="114300" distR="114300" simplePos="0" relativeHeight="251716608" behindDoc="0" locked="0" layoutInCell="1" allowOverlap="1">
-                <wp:simplePos x="0" y="0"/>
-                <wp:positionH relativeFrom="column">
-                  <wp:posOffset>1679575</wp:posOffset>
-                </wp:positionH>
-                <wp:positionV relativeFrom="paragraph">
-                  <wp:posOffset>861695</wp:posOffset>
-                </wp:positionV>
-                <wp:extent cx="2099310" cy="365760"/>
-                <wp:effectExtent l="0" t="0" r="0" b="0"/>
-                <wp:wrapNone/>
-                <wp:docPr id="23" name="Nyíl: jobbra mutató 23"/>
-                <wp:cNvGraphicFramePr/>
-                <a:graphic xmlns:a="http://schemas.openxmlformats.org/drawingml/2006/main">
-                  <a:graphicData uri="http://schemas.microsoft.com/office/word/2010/wordprocessingShape">
-                    <wps:wsp>
-                      <wps:cNvSpPr/>
-                      <wps:spPr>
-                        <a:xfrm>
-                          <a:off x="0" y="0"/>
-                          <a:ext cx="2099310" cy="365760"/>
-                        </a:xfrm>
-                        <a:prstGeom prst="rightArrow">
-                          <a:avLst/>
-                        </a:prstGeom>
-                        <a:solidFill>
-                          <a:schemeClr val="bg2">
-                            <a:lumMod val="50000"/>
-                          </a:schemeClr>
-                        </a:solidFill>
-                        <a:ln>
-                          <a:noFill/>
-                        </a:ln>
-                      </wps:spPr>
-                      <wps:style>
-                        <a:lnRef idx="2">
-                          <a:schemeClr val="accent1">
-                            <a:shade val="50000"/>
-                          </a:schemeClr>
-                        </a:lnRef>
-                        <a:fillRef idx="1">
-                          <a:schemeClr val="accent1"/>
-                        </a:fillRef>
-                        <a:effectRef idx="0">
-                          <a:schemeClr val="accent1"/>
-                        </a:effectRef>
-                        <a:fontRef idx="minor">
-                          <a:schemeClr val="lt1"/>
-                        </a:fontRef>
-                      </wps:style>
-                      <wps:bodyPr rot="0" spcFirstLastPara="0" vertOverflow="overflow" horzOverflow="overflow" vert="horz" wrap="square" lIns="91440" tIns="45720" rIns="91440" bIns="45720" numCol="1" spcCol="0" rtlCol="0" fromWordArt="0" anchor="ctr" anchorCtr="0" forceAA="0" compatLnSpc="1">
-                        <a:prstTxWarp prst="textNoShape">
-                          <a:avLst/>
-                        </a:prstTxWarp>
-                        <a:noAutofit/>
-                      </wps:bodyPr>
-                    </wps:wsp>
-                  </a:graphicData>
-                </a:graphic>
-                <wp14:sizeRelH relativeFrom="margin">
-                  <wp14:pctWidth>0</wp14:pctWidth>
-                </wp14:sizeRelH>
-              </wp:anchor>
-            </w:drawing>
-          </mc:Choice>
-          <mc:Fallback>
-            <w:pict>
-              <v:shapetype w14:anchorId="34EC66DF" id="_x0000_t13" coordsize="21600,21600" o:spt="13" adj="16200,5400" path="m@0,l@0@1,0@1,0@2@0@2@0,21600,21600,10800xe">
-                <v:stroke joinstyle="miter"/>
-                <v:formulas>
-                  <v:f eqn="val #0"/>
-                  <v:f eqn="val #1"/>
-                  <v:f eqn="sum height 0 #1"/>
-                  <v:f eqn="sum 10800 0 #1"/>
-                  <v:f eqn="sum width 0 #0"/>
-                  <v:f eqn="prod @4 @3 10800"/>
-                  <v:f eqn="sum width 0 @5"/>
-                </v:formulas>
-                <v:path o:connecttype="custom" o:connectlocs="@0,0;0,10800;@0,21600;21600,10800" o:connectangles="270,180,90,0" textboxrect="0,@1,@6,@2"/>
-                <v:handles>
-                  <v:h position="#0,#1" xrange="0,21600" yrange="0,10800"/>
-                </v:handles>
-              </v:shapetype>
-              <v:shape id="Nyíl: jobbra mutató 23" o:spid="_x0000_s1026" type="#_x0000_t13" style="position:absolute;margin-left:132.25pt;margin-top:67.85pt;width:165.3pt;height:28.8pt;z-index:251716608;visibility:visible;mso-wrap-style:square;mso-width-percent:0;mso-wrap-distance-left:9pt;mso-wrap-distance-top:0;mso-wrap-distance-right:9pt;mso-wrap-distance-bottom:0;mso-position-horizontal:absolute;mso-position-horizontal-relative:text;mso-position-vertical:absolute;mso-position-vertical-relative:text;mso-width-percent:0;mso-width-relative:margin;v-text-anchor:middle" o:gfxdata="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" adj="19718" fillcolor="#747070 [1614]" stroked="f" strokeweight="1pt"/>
-            </w:pict>
-          </mc:Fallback>
-        </mc:AlternateContent>
-      </w:r>
-      <w:r>
-        <w:rPr>
-          <w:noProof/>
-        </w:rPr>
-        <mc:AlternateContent>
-          <mc:Choice Requires="wps">
-            <w:drawing>
-              <wp:anchor distT="0" distB="0" distL="114300" distR="114300" simplePos="0" relativeHeight="251718656" behindDoc="0" locked="0" layoutInCell="1" allowOverlap="1" wp14:anchorId="4872D318" wp14:editId="78190E3E">
-                <wp:simplePos x="0" y="0"/>
-                <wp:positionH relativeFrom="column">
-                  <wp:posOffset>1635963</wp:posOffset>
-                </wp:positionH>
-                <wp:positionV relativeFrom="paragraph">
-                  <wp:posOffset>517981</wp:posOffset>
-                </wp:positionV>
-                <wp:extent cx="2055191" cy="365760"/>
-                <wp:effectExtent l="0" t="0" r="2540" b="0"/>
-                <wp:wrapNone/>
-                <wp:docPr id="27" name="Nyíl: jobbra mutató 27"/>
-                <wp:cNvGraphicFramePr/>
-                <a:graphic xmlns:a="http://schemas.openxmlformats.org/drawingml/2006/main">
-                  <a:graphicData uri="http://schemas.microsoft.com/office/word/2010/wordprocessingShape">
-                    <wps:wsp>
-                      <wps:cNvSpPr/>
-                      <wps:spPr>
-                        <a:xfrm rot="10800000">
-                          <a:off x="0" y="0"/>
-                          <a:ext cx="2055191" cy="365760"/>
-                        </a:xfrm>
-                        <a:prstGeom prst="rightArrow">
-                          <a:avLst/>
-                        </a:prstGeom>
-                        <a:solidFill>
-                          <a:schemeClr val="bg2">
-                            <a:lumMod val="50000"/>
-                          </a:schemeClr>
-                        </a:solidFill>
-                        <a:ln>
-                          <a:noFill/>
-                        </a:ln>
-                      </wps:spPr>
-                      <wps:style>
-                        <a:lnRef idx="2">
-                          <a:schemeClr val="accent1">
-                            <a:shade val="50000"/>
-                          </a:schemeClr>
-                        </a:lnRef>
-                        <a:fillRef idx="1">
-                          <a:schemeClr val="accent1"/>
-                        </a:fillRef>
-                        <a:effectRef idx="0">
-                          <a:schemeClr val="accent1"/>
-                        </a:effectRef>
-                        <a:fontRef idx="minor">
-                          <a:schemeClr val="lt1"/>
-                        </a:fontRef>
-                      </wps:style>
-                      <wps:bodyPr rot="0" spcFirstLastPara="0" vertOverflow="overflow" horzOverflow="overflow" vert="horz" wrap="square" lIns="91440" tIns="45720" rIns="91440" bIns="45720" numCol="1" spcCol="0" rtlCol="0" fromWordArt="0" anchor="ctr" anchorCtr="0" forceAA="0" compatLnSpc="1">
-                        <a:prstTxWarp prst="textNoShape">
-                          <a:avLst/>
-                        </a:prstTxWarp>
-                        <a:noAutofit/>
-                      </wps:bodyPr>
-                    </wps:wsp>
-                  </a:graphicData>
-                </a:graphic>
-                <wp14:sizeRelH relativeFrom="margin">
-                  <wp14:pctWidth>0</wp14:pctWidth>
-                </wp14:sizeRelH>
-              </wp:anchor>
-            </w:drawing>
-          </mc:Choice>
-          <mc:Fallback>
-            <w:pict>
-              <v:shape w14:anchorId="38C45323" id="Nyíl: jobbra mutató 27" o:spid="_x0000_s1026" type="#_x0000_t13" style="position:absolute;margin-left:128.8pt;margin-top:40.8pt;width:161.85pt;height:28.8pt;rotation:180;z-index:251718656;visibility:visible;mso-wrap-style:square;mso-width-percent:0;mso-wrap-distance-left:9pt;mso-wrap-distance-top:0;mso-wrap-distance-right:9pt;mso-wrap-distance-bottom:0;mso-position-horizontal:absolute;mso-position-horizontal-relative:text;mso-position-vertical:absolute;mso-position-vertical-relative:text;mso-width-percent:0;mso-width-relative:margin;v-text-anchor:middle" o:gfxdata="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" adj="19678" fillcolor="#747070 [1614]" stroked="f" strokeweight="1pt"/>
-            </w:pict>
-          </mc:Fallback>
-        </mc:AlternateContent>
-      </w:r>
-      <w:r>
-        <w:rPr>
-          <w:noProof/>
-        </w:rPr>
-        <mc:AlternateContent>
-          <mc:Choice Requires="wps">
-            <w:drawing>
-              <wp:anchor distT="0" distB="0" distL="114300" distR="114300" simplePos="0" relativeHeight="251711488" behindDoc="0" locked="0" layoutInCell="1" allowOverlap="1" wp14:anchorId="5619C297" wp14:editId="354AEDF4">
-                <wp:simplePos x="0" y="0"/>
-                <wp:positionH relativeFrom="margin">
-                  <wp:posOffset>1625600</wp:posOffset>
-                </wp:positionH>
-                <wp:positionV relativeFrom="paragraph">
-                  <wp:posOffset>2489835</wp:posOffset>
-                </wp:positionV>
-                <wp:extent cx="1594485" cy="1052830"/>
-                <wp:effectExtent l="0" t="0" r="24765" b="13970"/>
-                <wp:wrapNone/>
-                <wp:docPr id="13" name="Ellipszis 13"/>
-                <wp:cNvGraphicFramePr/>
-                <a:graphic xmlns:a="http://schemas.openxmlformats.org/drawingml/2006/main">
-                  <a:graphicData uri="http://schemas.microsoft.com/office/word/2010/wordprocessingShape">
-                    <wps:wsp>
-                      <wps:cNvSpPr/>
-                      <wps:spPr>
-                        <a:xfrm>
-                          <a:off x="0" y="0"/>
-                          <a:ext cx="1594485" cy="1052830"/>
-                        </a:xfrm>
-                        <a:prstGeom prst="ellipse">
-                          <a:avLst/>
-                        </a:prstGeom>
-                      </wps:spPr>
-                      <wps:style>
-                        <a:lnRef idx="2">
-                          <a:schemeClr val="accent4">
-                            <a:shade val="50000"/>
-                          </a:schemeClr>
-                        </a:lnRef>
-                        <a:fillRef idx="1">
-                          <a:schemeClr val="accent4"/>
-                        </a:fillRef>
-                        <a:effectRef idx="0">
-                          <a:schemeClr val="accent4"/>
-                        </a:effectRef>
-                        <a:fontRef idx="minor">
-                          <a:schemeClr val="lt1"/>
-                        </a:fontRef>
-                      </wps:style>
-                      <wps:txbx>
-                        <w:txbxContent>
-                          <w:p>
-                            <w:pPr>
-                              <w:pStyle w:val="Nincstrkz"/>
-                              <w:jc w:val="center"/>
-                              <w:rPr>
-                                <w:rFonts w:ascii="Arial" w:hAnsi="Arial" w:cs="Arial"/>
-                                <w:sz w:val="24"/>
-                              </w:rPr>
-                            </w:pPr>
-                            <w:r>
-                              <w:rPr>
-                                <w:rFonts w:ascii="Arial" w:hAnsi="Arial" w:cs="Arial"/>
-                                <w:sz w:val="24"/>
-                              </w:rPr>
-                              <w:t>Adatbázis</w:t>
-                            </w:r>
-                          </w:p>
-                        </w:txbxContent>
-                      </wps:txbx>
-                      <wps:bodyPr rot="0" spcFirstLastPara="0" vertOverflow="overflow" horzOverflow="overflow" vert="horz" wrap="square" lIns="91440" tIns="45720" rIns="91440" bIns="45720" numCol="1" spcCol="0" rtlCol="0" fromWordArt="0" anchor="ctr" anchorCtr="0" forceAA="0" compatLnSpc="1">
-                        <a:prstTxWarp prst="textNoShape">
-                          <a:avLst/>
-                        </a:prstTxWarp>
-                        <a:noAutofit/>
-                      </wps:bodyPr>
-                    </wps:wsp>
-                  </a:graphicData>
-                </a:graphic>
-                <wp14:sizeRelH relativeFrom="margin">
-                  <wp14:pctWidth>0</wp14:pctWidth>
-                </wp14:sizeRelH>
-                <wp14:sizeRelV relativeFrom="margin">
-                  <wp14:pctHeight>0</wp14:pctHeight>
-                </wp14:sizeRelV>
-              </wp:anchor>
-            </w:drawing>
-          </mc:Choice>
-          <mc:Fallback>
-            <w:pict>
-              <v:oval w14:anchorId="5619C297" id="Ellipszis 13" o:spid="_x0000_s1032" style="position:absolute;left:0;text-align:left;margin-left:128pt;margin-top:196.05pt;width:125.55pt;height:82.9pt;z-index:251711488;visibility:visible;mso-wrap-style:square;mso-width-percent:0;mso-height-percent:0;mso-wrap-distance-left:9pt;mso-wrap-distance-top:0;mso-wrap-distance-right:9pt;mso-wrap-distance-bottom:0;mso-position-horizontal:absolute;mso-position-horizontal-relative:margin;mso-position-vertical:absolute;mso-position-vertical-relative:text;mso-width-percent:0;mso-height-percent:0;mso-width-relative:margin;mso-height-relative:margin;v-text-anchor:middle" o:gfxdata="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" fillcolor="#ffc000 [3207]" strokecolor="#7f5f00 [1607]" strokeweight="1pt">
-                <v:stroke joinstyle="miter"/>
-                <v:textbox>
-                  <w:txbxContent>
-                    <w:p>
-                      <w:pPr>
-                        <w:pStyle w:val="Nincstrkz"/>
-                        <w:jc w:val="center"/>
-                        <w:rPr>
-                          <w:rFonts w:ascii="Arial" w:hAnsi="Arial" w:cs="Arial"/>
-                          <w:sz w:val="24"/>
-                        </w:rPr>
-                      </w:pPr>
-                      <w:r>
-                        <w:rPr>
-                          <w:rFonts w:ascii="Arial" w:hAnsi="Arial" w:cs="Arial"/>
-                          <w:sz w:val="24"/>
-                        </w:rPr>
-                        <w:t>Adatbázis</w:t>
-                      </w:r>
-                    </w:p>
-                  </w:txbxContent>
-                </v:textbox>
-                <w10:wrap anchorx="margin"/>
-              </v:oval>
-            </w:pict>
-          </mc:Fallback>
-        </mc:AlternateContent>
-      </w:r>
-      <w:r>
-        <w:rPr>
-          <w:noProof/>
-        </w:rPr>
-        <mc:AlternateContent>
-          <mc:Choice Requires="wps">
-            <w:drawing>
-              <wp:anchor distT="0" distB="0" distL="114300" distR="114300" simplePos="0" relativeHeight="251720704" behindDoc="0" locked="0" layoutInCell="1" allowOverlap="1" wp14:anchorId="7A78A043" wp14:editId="00A91172">
-                <wp:simplePos x="0" y="0"/>
-                <wp:positionH relativeFrom="margin">
-                  <wp:posOffset>2216785</wp:posOffset>
-                </wp:positionH>
-                <wp:positionV relativeFrom="paragraph">
-                  <wp:posOffset>3709670</wp:posOffset>
-                </wp:positionV>
-                <wp:extent cx="577215" cy="365760"/>
-                <wp:effectExtent l="0" t="8572" r="4762" b="4763"/>
-                <wp:wrapNone/>
-                <wp:docPr id="31" name="Nyíl: jobbra mutató 31"/>
-                <wp:cNvGraphicFramePr/>
-                <a:graphic xmlns:a="http://schemas.openxmlformats.org/drawingml/2006/main">
-                  <a:graphicData uri="http://schemas.microsoft.com/office/word/2010/wordprocessingShape">
-                    <wps:wsp>
-                      <wps:cNvSpPr/>
-                      <wps:spPr>
-                        <a:xfrm rot="16200000">
-                          <a:off x="0" y="0"/>
-                          <a:ext cx="577215" cy="365760"/>
-                        </a:xfrm>
-                        <a:prstGeom prst="rightArrow">
-                          <a:avLst/>
-                        </a:prstGeom>
-                        <a:solidFill>
-                          <a:schemeClr val="bg2">
-                            <a:lumMod val="50000"/>
-                          </a:schemeClr>
-                        </a:solidFill>
-                        <a:ln>
-                          <a:noFill/>
-                        </a:ln>
-                      </wps:spPr>
-                      <wps:style>
-                        <a:lnRef idx="2">
-                          <a:schemeClr val="accent1">
-                            <a:shade val="50000"/>
-                          </a:schemeClr>
-                        </a:lnRef>
-                        <a:fillRef idx="1">
-                          <a:schemeClr val="accent1"/>
-                        </a:fillRef>
-                        <a:effectRef idx="0">
-                          <a:schemeClr val="accent1"/>
-                        </a:effectRef>
-                        <a:fontRef idx="minor">
-                          <a:schemeClr val="lt1"/>
-                        </a:fontRef>
-                      </wps:style>
-                      <wps:bodyPr rot="0" spcFirstLastPara="0" vertOverflow="overflow" horzOverflow="overflow" vert="horz" wrap="square" lIns="91440" tIns="45720" rIns="91440" bIns="45720" numCol="1" spcCol="0" rtlCol="0" fromWordArt="0" anchor="ctr" anchorCtr="0" forceAA="0" compatLnSpc="1">
-                        <a:prstTxWarp prst="textNoShape">
-                          <a:avLst/>
-                        </a:prstTxWarp>
-                        <a:noAutofit/>
-                      </wps:bodyPr>
-                    </wps:wsp>
-                  </a:graphicData>
-                </a:graphic>
-                <wp14:sizeRelH relativeFrom="margin">
-                  <wp14:pctWidth>0</wp14:pctWidth>
-                </wp14:sizeRelH>
-              </wp:anchor>
-            </w:drawing>
-          </mc:Choice>
-          <mc:Fallback>
-            <w:pict>
-              <v:shape w14:anchorId="7311210A" id="Nyíl: jobbra mutató 31" o:spid="_x0000_s1026" type="#_x0000_t13" style="position:absolute;margin-left:174.55pt;margin-top:292.1pt;width:45.45pt;height:28.8pt;rotation:-90;z-index:251720704;visibility:visible;mso-wrap-style:square;mso-width-percent:0;mso-wrap-distance-left:9pt;mso-wrap-distance-top:0;mso-wrap-distance-right:9pt;mso-wrap-distance-bottom:0;mso-position-horizontal:absolute;mso-position-horizontal-relative:margin;mso-position-vertical:absolute;mso-position-vertical-relative:text;mso-width-percent:0;mso-width-relative:margin;v-text-anchor:middle" o:gfxdata="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" adj="14756" fillcolor="#747070 [1614]" stroked="f" strokeweight="1pt">
-                <w10:wrap anchorx="margin"/>
-              </v:shape>
-            </w:pict>
-          </mc:Fallback>
-        </mc:AlternateContent>
-      </w:r>
-      <w:r>
-        <w:rPr>
-          <w:noProof/>
-        </w:rPr>
-        <mc:AlternateContent>
-          <mc:Choice Requires="wps">
-            <w:drawing>
-              <wp:anchor distT="0" distB="0" distL="114300" distR="114300" simplePos="0" relativeHeight="251707392" behindDoc="0" locked="0" layoutInCell="1" allowOverlap="1" wp14:anchorId="5619C297" wp14:editId="354AEDF4">
-                <wp:simplePos x="0" y="0"/>
-                <wp:positionH relativeFrom="margin">
-                  <wp:posOffset>1697990</wp:posOffset>
-                </wp:positionH>
-                <wp:positionV relativeFrom="paragraph">
-                  <wp:posOffset>4281805</wp:posOffset>
-                </wp:positionV>
-                <wp:extent cx="1594485" cy="1052830"/>
-                <wp:effectExtent l="0" t="0" r="24765" b="13970"/>
-                <wp:wrapNone/>
-                <wp:docPr id="6" name="Ellipszis 6"/>
-                <wp:cNvGraphicFramePr/>
-                <a:graphic xmlns:a="http://schemas.openxmlformats.org/drawingml/2006/main">
-                  <a:graphicData uri="http://schemas.microsoft.com/office/word/2010/wordprocessingShape">
-                    <wps:wsp>
-                      <wps:cNvSpPr/>
-                      <wps:spPr>
-                        <a:xfrm>
-                          <a:off x="0" y="0"/>
-                          <a:ext cx="1594485" cy="1052830"/>
-                        </a:xfrm>
-                        <a:prstGeom prst="ellipse">
-                          <a:avLst/>
-                        </a:prstGeom>
-                      </wps:spPr>
-                      <wps:style>
-                        <a:lnRef idx="2">
-                          <a:schemeClr val="accent4">
-                            <a:shade val="50000"/>
-                          </a:schemeClr>
-                        </a:lnRef>
-                        <a:fillRef idx="1">
-                          <a:schemeClr val="accent4"/>
-                        </a:fillRef>
-                        <a:effectRef idx="0">
-                          <a:schemeClr val="accent4"/>
-                        </a:effectRef>
-                        <a:fontRef idx="minor">
-                          <a:schemeClr val="lt1"/>
-                        </a:fontRef>
-                      </wps:style>
-                      <wps:txbx>
-                        <w:txbxContent>
-                          <w:p>
-                            <w:pPr>
-                              <w:pStyle w:val="Nincstrkz"/>
-                              <w:jc w:val="center"/>
-                              <w:rPr>
-                                <w:rFonts w:ascii="Arial" w:hAnsi="Arial" w:cs="Arial"/>
-                                <w:sz w:val="24"/>
-                              </w:rPr>
-                            </w:pPr>
-                            <w:r>
-                              <w:rPr>
-                                <w:rFonts w:ascii="Arial" w:hAnsi="Arial" w:cs="Arial"/>
-                                <w:sz w:val="24"/>
-                              </w:rPr>
-                              <w:t>Webszerver</w:t>
-                            </w:r>
-                          </w:p>
-                        </w:txbxContent>
-                      </wps:txbx>
-                      <wps:bodyPr rot="0" spcFirstLastPara="0" vertOverflow="overflow" horzOverflow="overflow" vert="horz" wrap="square" lIns="91440" tIns="45720" rIns="91440" bIns="45720" numCol="1" spcCol="0" rtlCol="0" fromWordArt="0" anchor="ctr" anchorCtr="0" forceAA="0" compatLnSpc="1">
-                        <a:prstTxWarp prst="textNoShape">
-                          <a:avLst/>
-                        </a:prstTxWarp>
-                        <a:noAutofit/>
-                      </wps:bodyPr>
-                    </wps:wsp>
-                  </a:graphicData>
-                </a:graphic>
-                <wp14:sizeRelH relativeFrom="margin">
-                  <wp14:pctWidth>0</wp14:pctWidth>
-                </wp14:sizeRelH>
-                <wp14:sizeRelV relativeFrom="margin">
-                  <wp14:pctHeight>0</wp14:pctHeight>
-                </wp14:sizeRelV>
-              </wp:anchor>
-            </w:drawing>
-          </mc:Choice>
-          <mc:Fallback>
-            <w:pict>
-              <v:oval w14:anchorId="5619C297" id="Ellipszis 6" o:spid="_x0000_s1033" style="position:absolute;left:0;text-align:left;margin-left:133.7pt;margin-top:337.15pt;width:125.55pt;height:82.9pt;z-index:251707392;visibility:visible;mso-wrap-style:square;mso-width-percent:0;mso-height-percent:0;mso-wrap-distance-left:9pt;mso-wrap-distance-top:0;mso-wrap-distance-right:9pt;mso-wrap-distance-bottom:0;mso-position-horizontal:absolute;mso-position-horizontal-relative:margin;mso-position-vertical:absolute;mso-position-vertical-relative:text;mso-width-percent:0;mso-height-percent:0;mso-width-relative:margin;mso-height-relative:margin;v-text-anchor:middle" o:gfxdata="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" fillcolor="#ffc000 [3207]" strokecolor="#7f5f00 [1607]" strokeweight="1pt">
-                <v:stroke joinstyle="miter"/>
-                <v:textbox>
-                  <w:txbxContent>
-                    <w:p>
-                      <w:pPr>
-                        <w:pStyle w:val="Nincstrkz"/>
-                        <w:jc w:val="center"/>
-                        <w:rPr>
-                          <w:rFonts w:ascii="Arial" w:hAnsi="Arial" w:cs="Arial"/>
-                          <w:sz w:val="24"/>
-                        </w:rPr>
-                      </w:pPr>
-                      <w:r>
-                        <w:rPr>
-                          <w:rFonts w:ascii="Arial" w:hAnsi="Arial" w:cs="Arial"/>
-                          <w:sz w:val="24"/>
-                        </w:rPr>
-                        <w:t>Webszerver</w:t>
-                      </w:r>
-                    </w:p>
-                  </w:txbxContent>
-                </v:textbox>
-                <w10:wrap anchorx="margin"/>
-              </v:oval>
-            </w:pict>
-          </mc:Fallback>
-        </mc:AlternateContent>
-      </w:r>
-      <w:r>
-        <mc:AlternateContent>
-          <mc:Choice Requires="wps">
-            <w:drawing>
-              <wp:anchor distT="0" distB="0" distL="114300" distR="114300" simplePos="0" relativeHeight="251723776" behindDoc="0" locked="0" layoutInCell="1" allowOverlap="1" wp14:anchorId="3D7726CC" wp14:editId="1F1830E2">
-                <wp:simplePos x="0" y="0"/>
-                <wp:positionH relativeFrom="column">
-                  <wp:posOffset>2948940</wp:posOffset>
-                </wp:positionH>
-                <wp:positionV relativeFrom="paragraph">
-                  <wp:posOffset>1934845</wp:posOffset>
-                </wp:positionV>
-                <wp:extent cx="1438275" cy="365760"/>
-                <wp:effectExtent l="0" t="381000" r="0" b="320040"/>
-                <wp:wrapNone/>
-                <wp:docPr id="34" name="Nyíl: jobbra mutató 34"/>
-                <wp:cNvGraphicFramePr/>
-                <a:graphic xmlns:a="http://schemas.openxmlformats.org/drawingml/2006/main">
-                  <a:graphicData uri="http://schemas.microsoft.com/office/word/2010/wordprocessingShape">
-                    <wps:wsp>
-                      <wps:cNvSpPr/>
-                      <wps:spPr>
-                        <a:xfrm rot="8183297">
-                          <a:off x="0" y="0"/>
-                          <a:ext cx="1438275" cy="365760"/>
-                        </a:xfrm>
-                        <a:prstGeom prst="rightArrow">
-                          <a:avLst/>
-                        </a:prstGeom>
-                        <a:solidFill>
-                          <a:schemeClr val="bg2">
-                            <a:lumMod val="50000"/>
-                          </a:schemeClr>
-                        </a:solidFill>
-                        <a:ln>
-                          <a:noFill/>
-                        </a:ln>
-                      </wps:spPr>
-                      <wps:style>
-                        <a:lnRef idx="2">
-                          <a:schemeClr val="accent1">
-                            <a:shade val="50000"/>
-                          </a:schemeClr>
-                        </a:lnRef>
-                        <a:fillRef idx="1">
-                          <a:schemeClr val="accent1"/>
-                        </a:fillRef>
-                        <a:effectRef idx="0">
-                          <a:schemeClr val="accent1"/>
-                        </a:effectRef>
-                        <a:fontRef idx="minor">
-                          <a:schemeClr val="lt1"/>
-                        </a:fontRef>
-                      </wps:style>
-                      <wps:bodyPr rot="0" spcFirstLastPara="0" vertOverflow="overflow" horzOverflow="overflow" vert="horz" wrap="square" lIns="91440" tIns="45720" rIns="91440" bIns="45720" numCol="1" spcCol="0" rtlCol="0" fromWordArt="0" anchor="ctr" anchorCtr="0" forceAA="0" compatLnSpc="1">
-                        <a:prstTxWarp prst="textNoShape">
-                          <a:avLst/>
-                        </a:prstTxWarp>
-                        <a:noAutofit/>
-                      </wps:bodyPr>
-                    </wps:wsp>
-                  </a:graphicData>
-                </a:graphic>
-                <wp14:sizeRelH relativeFrom="margin">
-                  <wp14:pctWidth>0</wp14:pctWidth>
-                </wp14:sizeRelH>
-              </wp:anchor>
-            </w:drawing>
-          </mc:Choice>
-          <mc:Fallback>
-            <w:pict>
-              <v:shape w14:anchorId="67CB4FBD" id="Nyíl: jobbra mutató 34" o:spid="_x0000_s1026" type="#_x0000_t13" style="position:absolute;margin-left:232.2pt;margin-top:152.35pt;width:113.25pt;height:28.8pt;rotation:8938343fd;z-index:251723776;visibility:visible;mso-wrap-style:square;mso-width-percent:0;mso-wrap-distance-left:9pt;mso-wrap-distance-top:0;mso-wrap-distance-right:9pt;mso-wrap-distance-bottom:0;mso-position-horizontal:absolute;mso-position-horizontal-relative:text;mso-position-vertical:absolute;mso-position-vertical-relative:text;mso-width-percent:0;mso-width-relative:margin;v-text-anchor:middle" o:gfxdata="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" adj="18854" fillcolor="#747070 [1614]" stroked="f" strokeweight="1pt"/>
-            </w:pict>
-          </mc:Fallback>
-        </mc:AlternateContent>
-      </w:r>
-      <w:r>
-        <mc:AlternateContent>
-          <mc:Choice Requires="wps">
-            <w:drawing>
-              <wp:anchor distT="0" distB="0" distL="114300" distR="114300" simplePos="0" relativeHeight="251725824" behindDoc="0" locked="0" layoutInCell="1" allowOverlap="1" wp14:anchorId="3879969B" wp14:editId="2B939226">
-                <wp:simplePos x="0" y="0"/>
-                <wp:positionH relativeFrom="column">
-                  <wp:posOffset>3173730</wp:posOffset>
-                </wp:positionH>
-                <wp:positionV relativeFrom="paragraph">
-                  <wp:posOffset>2157095</wp:posOffset>
-                </wp:positionV>
-                <wp:extent cx="1485265" cy="365760"/>
-                <wp:effectExtent l="0" t="342900" r="0" b="396240"/>
-                <wp:wrapNone/>
-                <wp:docPr id="35" name="Nyíl: jobbra mutató 35"/>
-                <wp:cNvGraphicFramePr/>
-                <a:graphic xmlns:a="http://schemas.openxmlformats.org/drawingml/2006/main">
-                  <a:graphicData uri="http://schemas.microsoft.com/office/word/2010/wordprocessingShape">
-                    <wps:wsp>
-                      <wps:cNvSpPr/>
-                      <wps:spPr>
-                        <a:xfrm rot="19001413">
-                          <a:off x="0" y="0"/>
-                          <a:ext cx="1485265" cy="365760"/>
-                        </a:xfrm>
-                        <a:prstGeom prst="rightArrow">
-                          <a:avLst/>
-                        </a:prstGeom>
-                        <a:solidFill>
-                          <a:schemeClr val="bg2">
-                            <a:lumMod val="50000"/>
-                          </a:schemeClr>
-                        </a:solidFill>
-                        <a:ln>
-                          <a:noFill/>
-                        </a:ln>
-                      </wps:spPr>
-                      <wps:style>
-                        <a:lnRef idx="2">
-                          <a:schemeClr val="accent1">
-                            <a:shade val="50000"/>
-                          </a:schemeClr>
-                        </a:lnRef>
-                        <a:fillRef idx="1">
-                          <a:schemeClr val="accent1"/>
-                        </a:fillRef>
-                        <a:effectRef idx="0">
-                          <a:schemeClr val="accent1"/>
-                        </a:effectRef>
-                        <a:fontRef idx="minor">
-                          <a:schemeClr val="lt1"/>
-                        </a:fontRef>
-                      </wps:style>
-                      <wps:bodyPr rot="0" spcFirstLastPara="0" vertOverflow="overflow" horzOverflow="overflow" vert="horz" wrap="square" lIns="91440" tIns="45720" rIns="91440" bIns="45720" numCol="1" spcCol="0" rtlCol="0" fromWordArt="0" anchor="ctr" anchorCtr="0" forceAA="0" compatLnSpc="1">
-                        <a:prstTxWarp prst="textNoShape">
-                          <a:avLst/>
-                        </a:prstTxWarp>
-                        <a:noAutofit/>
-                      </wps:bodyPr>
-                    </wps:wsp>
-                  </a:graphicData>
-                </a:graphic>
-                <wp14:sizeRelH relativeFrom="margin">
-                  <wp14:pctWidth>0</wp14:pctWidth>
-                </wp14:sizeRelH>
-              </wp:anchor>
-            </w:drawing>
-          </mc:Choice>
-          <mc:Fallback>
-            <w:pict>
-              <v:shape w14:anchorId="3A2F7C98" id="Nyíl: jobbra mutató 35" o:spid="_x0000_s1026" type="#_x0000_t13" style="position:absolute;margin-left:249.9pt;margin-top:169.85pt;width:116.95pt;height:28.8pt;rotation:-2838350fd;z-index:251725824;visibility:visible;mso-wrap-style:square;mso-width-percent:0;mso-wrap-distance-left:9pt;mso-wrap-distance-top:0;mso-wrap-distance-right:9pt;mso-wrap-distance-bottom:0;mso-position-horizontal:absolute;mso-position-horizontal-relative:text;mso-position-vertical:absolute;mso-position-vertical-relative:text;mso-width-percent:0;mso-width-relative:margin;v-text-anchor:middle" o:gfxdata="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" adj="18940" fillcolor="#747070 [1614]" stroked="f" strokeweight="1pt"/>
-            </w:pict>
-          </mc:Fallback>
-        </mc:AlternateContent>
-      </w:r>
-      <w:r>
-        <w:rPr>
-          <w:noProof/>
-        </w:rPr>
-        <mc:AlternateContent>
-          <mc:Choice Requires="wps">
-            <w:drawing>
-              <wp:anchor distT="45720" distB="45720" distL="114300" distR="114300" simplePos="0" relativeHeight="251731968" behindDoc="0" locked="0" layoutInCell="1" allowOverlap="1" wp14:anchorId="0D78E02E" wp14:editId="713D054C">
-                <wp:simplePos x="0" y="0"/>
-                <wp:positionH relativeFrom="page">
-                  <wp:posOffset>4956810</wp:posOffset>
-                </wp:positionH>
-                <wp:positionV relativeFrom="paragraph">
-                  <wp:posOffset>2407920</wp:posOffset>
-                </wp:positionV>
-                <wp:extent cx="920750" cy="325755"/>
-                <wp:effectExtent l="0" t="285750" r="0" b="283845"/>
-                <wp:wrapSquare wrapText="bothSides"/>
-                <wp:docPr id="37" name="Szövegdoboz 2"/>
-                <wp:cNvGraphicFramePr>
-                  <a:graphicFrameLocks xmlns:a="http://schemas.openxmlformats.org/drawingml/2006/main"/>
-                </wp:cNvGraphicFramePr>
-                <a:graphic xmlns:a="http://schemas.openxmlformats.org/drawingml/2006/main">
-                  <a:graphicData uri="http://schemas.microsoft.com/office/word/2010/wordprocessingShape">
-                    <wps:wsp>
-                      <wps:cNvSpPr txBox="1">
-                        <a:spLocks noChangeArrowheads="1"/>
-                      </wps:cNvSpPr>
-                      <wps:spPr bwMode="auto">
-                        <a:xfrm rot="18930668">
-                          <a:off x="0" y="0"/>
-                          <a:ext cx="920750" cy="325755"/>
-                        </a:xfrm>
-                        <a:prstGeom prst="rect">
-                          <a:avLst/>
-                        </a:prstGeom>
-                        <a:solidFill>
-                          <a:srgbClr val="FFFFFF"/>
-                        </a:solidFill>
-                        <a:ln w="9525">
-                          <a:noFill/>
-                          <a:miter lim="800000"/>
-                          <a:headEnd/>
-                          <a:tailEnd/>
-                        </a:ln>
-                      </wps:spPr>
-                      <wps:txbx>
-                        <w:txbxContent>
-                          <w:p>
-                            <w:pPr>
-                              <w:jc w:val="center"/>
-                            </w:pPr>
-                            <w:r>
-                              <w:t>Response</w:t>
-                            </w:r>
-                          </w:p>
-                        </w:txbxContent>
-                      </wps:txbx>
-                      <wps:bodyPr rot="0" vert="horz" wrap="square" lIns="91440" tIns="45720" rIns="91440" bIns="45720" anchor="t" anchorCtr="0">
-                        <a:noAutofit/>
-                      </wps:bodyPr>
-                    </wps:wsp>
-                  </a:graphicData>
-                </a:graphic>
-                <wp14:sizeRelH relativeFrom="margin">
-                  <wp14:pctWidth>0</wp14:pctWidth>
-                </wp14:sizeRelH>
-                <wp14:sizeRelV relativeFrom="margin">
-                  <wp14:pctHeight>0</wp14:pctHeight>
-                </wp14:sizeRelV>
-              </wp:anchor>
-            </w:drawing>
-          </mc:Choice>
-          <mc:Fallback>
-            <w:pict>
-              <v:shape w14:anchorId="0D78E02E" id="_x0000_s1034" type="#_x0000_t202" style="position:absolute;left:0;text-align:left;margin-left:390.3pt;margin-top:189.6pt;width:72.5pt;height:25.65pt;rotation:-2915622fd;z-index:251731968;visibility:visible;mso-wrap-style:square;mso-width-percent:0;mso-height-percent:0;mso-wrap-distance-left:9pt;mso-wrap-distance-top:3.6pt;mso-wrap-distance-right:9pt;mso-wrap-distance-bottom:3.6pt;mso-position-horizontal:absolute;mso-position-horizontal-relative:page;mso-position-vertical:absolute;mso-position-vertical-relative:text;mso-width-percent:0;mso-height-percent:0;mso-width-relative:margin;mso-height-relative:margin;v-text-anchor:top" o:gfxdata="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" stroked="f">
-                <v:textbox>
-                  <w:txbxContent>
-                    <w:p>
-                      <w:pPr>
-                        <w:jc w:val="center"/>
-                      </w:pPr>
-                      <w:r>
-                        <w:t>Response</w:t>
-                      </w:r>
-                    </w:p>
-                  </w:txbxContent>
-                </v:textbox>
-                <w10:wrap type="square" anchorx="page"/>
-              </v:shape>
-            </w:pict>
-          </mc:Fallback>
-        </mc:AlternateContent>
-      </w:r>
-      <w:r>
-        <w:rPr>
-          <w:noProof/>
-        </w:rPr>
-        <mc:AlternateContent>
-          <mc:Choice Requires="wps">
-            <w:drawing>
-              <wp:anchor distT="45720" distB="45720" distL="114300" distR="114300" simplePos="0" relativeHeight="251734016" behindDoc="0" locked="0" layoutInCell="1" allowOverlap="1" wp14:anchorId="3DF056AB" wp14:editId="4839BCFB">
-                <wp:simplePos x="0" y="0"/>
-                <wp:positionH relativeFrom="page">
-                  <wp:posOffset>4261841</wp:posOffset>
-                </wp:positionH>
-                <wp:positionV relativeFrom="paragraph">
-                  <wp:posOffset>1795678</wp:posOffset>
-                </wp:positionV>
-                <wp:extent cx="945515" cy="300990"/>
-                <wp:effectExtent l="0" t="304800" r="0" b="289560"/>
-                <wp:wrapSquare wrapText="bothSides"/>
-                <wp:docPr id="38" name="Szövegdoboz 2"/>
-                <wp:cNvGraphicFramePr>
-                  <a:graphicFrameLocks xmlns:a="http://schemas.openxmlformats.org/drawingml/2006/main"/>
-                </wp:cNvGraphicFramePr>
-                <a:graphic xmlns:a="http://schemas.openxmlformats.org/drawingml/2006/main">
-                  <a:graphicData uri="http://schemas.microsoft.com/office/word/2010/wordprocessingShape">
-                    <wps:wsp>
-                      <wps:cNvSpPr txBox="1">
-                        <a:spLocks noChangeArrowheads="1"/>
-                      </wps:cNvSpPr>
-                      <wps:spPr bwMode="auto">
-                        <a:xfrm rot="18930668">
-                          <a:off x="0" y="0"/>
-                          <a:ext cx="945515" cy="300990"/>
-                        </a:xfrm>
-                        <a:prstGeom prst="rect">
-                          <a:avLst/>
-                        </a:prstGeom>
-                        <a:solidFill>
-                          <a:srgbClr val="FFFFFF"/>
-                        </a:solidFill>
-                        <a:ln w="9525">
-                          <a:noFill/>
-                          <a:miter lim="800000"/>
-                          <a:headEnd/>
-                          <a:tailEnd/>
-                        </a:ln>
-                      </wps:spPr>
-                      <wps:txbx>
-                        <w:txbxContent>
-                          <w:p>
-                            <w:pPr>
-                              <w:jc w:val="center"/>
-                            </w:pPr>
-                            <w:r>
-                              <w:t>Query</w:t>
-                            </w:r>
-                          </w:p>
-                          <w:p>
-                            <w:pPr>
-                              <w:jc w:val="center"/>
-                            </w:pPr>
-                          </w:p>
-                          <w:p>
-                            <w:pPr>
-                              <w:jc w:val="center"/>
-                            </w:pPr>
-                            <w:r>
-                              <w:t xml:space="preserve"> </w:t>
-                            </w:r>
-                          </w:p>
-                        </w:txbxContent>
-                      </wps:txbx>
-                      <wps:bodyPr rot="0" vert="horz" wrap="square" lIns="91440" tIns="45720" rIns="91440" bIns="45720" anchor="t" anchorCtr="0">
-                        <a:noAutofit/>
-                      </wps:bodyPr>
-                    </wps:wsp>
-                  </a:graphicData>
-                </a:graphic>
-                <wp14:sizeRelH relativeFrom="margin">
-                  <wp14:pctWidth>0</wp14:pctWidth>
-                </wp14:sizeRelH>
-                <wp14:sizeRelV relativeFrom="margin">
-                  <wp14:pctHeight>0</wp14:pctHeight>
-                </wp14:sizeRelV>
-              </wp:anchor>
-            </w:drawing>
-          </mc:Choice>
-          <mc:Fallback>
-            <w:pict>
-              <v:shape w14:anchorId="3DF056AB" id="_x0000_s1035" type="#_x0000_t202" style="position:absolute;left:0;text-align:left;margin-left:335.6pt;margin-top:141.4pt;width:74.45pt;height:23.7pt;rotation:-2915622fd;z-index:251734016;visibility:visible;mso-wrap-style:square;mso-width-percent:0;mso-height-percent:0;mso-wrap-distance-left:9pt;mso-wrap-distance-top:3.6pt;mso-wrap-distance-right:9pt;mso-wrap-distance-bottom:3.6pt;mso-position-horizontal:absolute;mso-position-horizontal-relative:page;mso-position-vertical:absolute;mso-position-vertical-relative:text;mso-width-percent:0;mso-height-percent:0;mso-width-relative:margin;mso-height-relative:margin;v-text-anchor:top" o:gfxdata="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" stroked="f">
-                <v:textbox>
-                  <w:txbxContent>
-                    <w:p>
-                      <w:pPr>
-                        <w:jc w:val="center"/>
-                      </w:pPr>
-                      <w:r>
-                        <w:t>Query</w:t>
-                      </w:r>
-                    </w:p>
-                    <w:p>
-                      <w:pPr>
-                        <w:jc w:val="center"/>
-                      </w:pPr>
-                    </w:p>
-                    <w:p>
-                      <w:pPr>
-                        <w:jc w:val="center"/>
-                      </w:pPr>
-                      <w:r>
-                        <w:t xml:space="preserve"> </w:t>
-                      </w:r>
-                    </w:p>
-                  </w:txbxContent>
-                </v:textbox>
-                <w10:wrap type="square" anchorx="page"/>
-              </v:shape>
-            </w:pict>
-          </mc:Fallback>
-        </mc:AlternateContent>
-      </w:r>
-      <w:r>
-        <w:rPr>
-          <w:noProof/>
-        </w:rPr>
-        <mc:AlternateContent>
-          <mc:Choice Requires="wps">
-            <w:drawing>
-              <wp:anchor distT="0" distB="0" distL="114300" distR="114300" simplePos="0" relativeHeight="251705344" behindDoc="0" locked="0" layoutInCell="1" allowOverlap="1">
+              <wp:anchor distT="0" distB="0" distL="114300" distR="114300" simplePos="0" relativeHeight="251706368" behindDoc="0" locked="0" layoutInCell="1" allowOverlap="1" wp14:anchorId="199C9E78" wp14:editId="28781E5D">
                 <wp:simplePos x="0" y="0"/>
                 <wp:positionH relativeFrom="column">
                   <wp:posOffset>-8966</wp:posOffset>
@@ -14134,7 +14490,7 @@
           </mc:Choice>
           <mc:Fallback>
             <w:pict>
-              <v:oval id="Ellipszis 5" o:spid="_x0000_s1036" style="position:absolute;left:0;text-align:left;margin-left:-.7pt;margin-top:21.25pt;width:125.55pt;height:82.95pt;z-index:251705344;visibility:visible;mso-wrap-style:square;mso-width-percent:0;mso-height-percent:0;mso-wrap-distance-left:9pt;mso-wrap-distance-top:0;mso-wrap-distance-right:9pt;mso-wrap-distance-bottom:0;mso-position-horizontal:absolute;mso-position-horizontal-relative:text;mso-position-vertical:absolute;mso-position-vertical-relative:text;mso-width-percent:0;mso-height-percent:0;mso-width-relative:margin;mso-height-relative:margin;v-text-anchor:middle" o:gfxdata="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" fillcolor="#ffc000 [3207]" strokecolor="#7f5f00 [1607]" strokeweight="1pt">
+              <v:oval w14:anchorId="199C9E78" id="Ellipszis 5" o:spid="_x0000_s1038" style="position:absolute;left:0;text-align:left;margin-left:-.7pt;margin-top:21.25pt;width:125.55pt;height:82.95pt;z-index:251706368;visibility:visible;mso-wrap-style:square;mso-width-percent:0;mso-height-percent:0;mso-wrap-distance-left:9pt;mso-wrap-distance-top:0;mso-wrap-distance-right:9pt;mso-wrap-distance-bottom:0;mso-position-horizontal:absolute;mso-position-horizontal-relative:text;mso-position-vertical:absolute;mso-position-vertical-relative:text;mso-width-percent:0;mso-height-percent:0;mso-width-relative:margin;mso-height-relative:margin;v-text-anchor:middle" o:gfxdata="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" fillcolor="#ffc000 [3207]" strokecolor="#7f5f00 [1607]" strokeweight="1pt">
                 <v:stroke joinstyle="miter"/>
                 <v:textbox>
                   <w:txbxContent>
@@ -14735,7 +15091,6 @@
       <w:r>
         <w:rPr>
           <w:rStyle w:val="kdChar"/>
-          <w:color w:val="808080" w:themeColor="background1" w:themeShade="80"/>
         </w:rPr>
         <w:t>require_once</w:t>
       </w:r>
@@ -14764,7 +15119,7 @@
         </w:rPr>
       </w:pPr>
       <w:r>
-        <w:object w:dxaOrig="9072" w:dyaOrig="2565">
+        <w:object w:dxaOrig="9072" w:dyaOrig="1710">
           <v:shapetype id="_x0000_t75" coordsize="21600,21600" o:spt="75" o:preferrelative="t" path="m@4@5l@4@11@9@11@9@5xe" filled="f" stroked="f">
             <v:stroke joinstyle="miter"/>
             <v:formulas>
@@ -14784,10 +15139,10 @@
             <v:path o:extrusionok="f" gradientshapeok="t" o:connecttype="rect"/>
             <o:lock v:ext="edit" aspectratio="t"/>
           </v:shapetype>
-          <v:shape id="_x0000_i1108" type="#_x0000_t75" style="width:453.5pt;height:128.4pt" o:ole="">
+          <v:shape id="_x0000_i1145" type="#_x0000_t75" style="width:453.9pt;height:85.8pt" o:ole="">
             <v:imagedata r:id="rId19" o:title=""/>
           </v:shape>
-          <o:OLEObject Type="Embed" ProgID="Word.OpenDocumentText.12" ShapeID="_x0000_i1108" DrawAspect="Content" ObjectID="_1804068862" r:id="rId20"/>
+          <o:OLEObject Type="Embed" ProgID="Word.OpenDocumentText.12" ShapeID="_x0000_i1145" DrawAspect="Content" ObjectID="_1804675606" r:id="rId20"/>
         </w:object>
       </w:r>
       <w:r>
@@ -14799,7 +15154,6 @@
     </w:p>
     <w:p>
       <w:r>
-        <w:lastRenderedPageBreak/>
         <w:t xml:space="preserve">Ez a fájl meghatározza a szervert és csatlakozik az adatbázishoz. Ha a csatlakozás nem sikerül, az oldal nem indul el. </w:t>
       </w:r>
     </w:p>
@@ -14807,11 +15161,11 @@
     <w:bookmarkEnd w:id="1"/>
     <w:p>
       <w:r>
-        <w:object w:dxaOrig="9072" w:dyaOrig="5861">
-          <v:shape id="_x0000_i1109" type="#_x0000_t75" style="width:453.5pt;height:292.85pt" o:ole="">
+        <w:object w:dxaOrig="9072" w:dyaOrig="5415">
+          <v:shape id="_x0000_i1140" type="#_x0000_t75" style="width:453.9pt;height:270.7pt" o:ole="">
             <v:imagedata r:id="rId21" o:title=""/>
           </v:shape>
-          <o:OLEObject Type="Embed" ProgID="Word.OpenDocumentText.12" ShapeID="_x0000_i1109" DrawAspect="Content" ObjectID="_1804068863" r:id="rId22"/>
+          <o:OLEObject Type="Embed" ProgID="Word.OpenDocumentText.12" ShapeID="_x0000_i1140" DrawAspect="Content" ObjectID="_1804675607" r:id="rId22"/>
         </w:object>
       </w:r>
     </w:p>
@@ -14844,44 +15198,26 @@
       </w:pPr>
       <w:proofErr w:type="spellStart"/>
       <w:r>
-        <w:rPr>
-          <w:color w:val="808080" w:themeColor="background1" w:themeShade="80"/>
-        </w:rPr>
         <w:t>is_logged_</w:t>
       </w:r>
       <w:proofErr w:type="gramStart"/>
       <w:r>
-        <w:rPr>
-          <w:color w:val="808080" w:themeColor="background1" w:themeShade="80"/>
-        </w:rPr>
         <w:t>in</w:t>
       </w:r>
       <w:proofErr w:type="spellEnd"/>
       <w:r>
-        <w:rPr>
-          <w:color w:val="808080" w:themeColor="background1" w:themeShade="80"/>
-        </w:rPr>
         <w:t>(</w:t>
       </w:r>
       <w:proofErr w:type="gramEnd"/>
       <w:r>
-        <w:rPr>
-          <w:color w:val="808080" w:themeColor="background1" w:themeShade="80"/>
-        </w:rPr>
         <w:t xml:space="preserve">) és </w:t>
       </w:r>
       <w:proofErr w:type="spellStart"/>
       <w:r>
-        <w:rPr>
-          <w:color w:val="808080" w:themeColor="background1" w:themeShade="80"/>
-        </w:rPr>
         <w:t>is_admin_logged_in</w:t>
       </w:r>
       <w:proofErr w:type="spellEnd"/>
       <w:r>
-        <w:rPr>
-          <w:color w:val="808080" w:themeColor="background1" w:themeShade="80"/>
-        </w:rPr>
         <w:t xml:space="preserve">(): </w:t>
       </w:r>
       <w:r>
@@ -14918,36 +15254,21 @@
     <w:p>
       <w:pPr>
         <w:pStyle w:val="kd"/>
-        <w:rPr>
-          <w:color w:val="808080" w:themeColor="background1" w:themeShade="80"/>
-        </w:rPr>
-      </w:pPr>
-      <w:proofErr w:type="spellStart"/>
-      <w:r>
-        <w:rPr>
-          <w:color w:val="808080" w:themeColor="background1" w:themeShade="80"/>
-        </w:rPr>
+      </w:pPr>
+      <w:proofErr w:type="spellStart"/>
+      <w:r>
         <w:t>username_</w:t>
       </w:r>
       <w:proofErr w:type="gramStart"/>
       <w:r>
-        <w:rPr>
-          <w:color w:val="808080" w:themeColor="background1" w:themeShade="80"/>
-        </w:rPr>
         <w:t>exists</w:t>
       </w:r>
       <w:proofErr w:type="spellEnd"/>
       <w:r>
-        <w:rPr>
-          <w:color w:val="808080" w:themeColor="background1" w:themeShade="80"/>
-        </w:rPr>
         <w:t>(</w:t>
       </w:r>
       <w:proofErr w:type="gramEnd"/>
       <w:r>
-        <w:rPr>
-          <w:color w:val="808080" w:themeColor="background1" w:themeShade="80"/>
-        </w:rPr>
         <w:t xml:space="preserve">) – </w:t>
       </w:r>
       <w:r>
@@ -14964,70 +15285,62 @@
         </w:rPr>
         <w:t>enőrzi, hogy az adott felhasználónév létezik-e az adatbázisban</w:t>
       </w:r>
-    </w:p>
-    <w:p>
-      <w:pPr>
-        <w:pStyle w:val="kd"/>
+      <w:r>
         <w:rPr>
           <w:i w:val="0"/>
           <w:color w:val="auto"/>
         </w:rPr>
-      </w:pPr>
-      <w:proofErr w:type="spellStart"/>
-      <w:r>
-        <w:rPr>
-          <w:color w:val="808080" w:themeColor="background1" w:themeShade="80"/>
-        </w:rPr>
-        <w:t>is_user_</w:t>
-      </w:r>
-      <w:proofErr w:type="gramStart"/>
-      <w:r>
-        <w:rPr>
-          <w:color w:val="808080" w:themeColor="background1" w:themeShade="80"/>
-        </w:rPr>
-        <w:t>admin</w:t>
-      </w:r>
-      <w:proofErr w:type="spellEnd"/>
-      <w:r>
-        <w:rPr>
-          <w:color w:val="808080" w:themeColor="background1" w:themeShade="80"/>
-        </w:rPr>
-        <w:t>(</w:t>
-      </w:r>
-      <w:proofErr w:type="gramEnd"/>
-      <w:r>
-        <w:rPr>
-          <w:color w:val="808080" w:themeColor="background1" w:themeShade="80"/>
-        </w:rPr>
-        <w:t>)</w:t>
-      </w:r>
-      <w:r>
-        <w:rPr>
-          <w:color w:val="808080" w:themeColor="background1" w:themeShade="80"/>
-        </w:rPr>
-        <w:t xml:space="preserve"> </w:t>
-      </w:r>
-      <w:r>
+        <w:t>. Ehhez egy SQL lekérdezést futtat az adatbázisról.</w:t>
+      </w:r>
+    </w:p>
+    <w:p>
+      <w:pPr>
+        <w:pStyle w:val="kd"/>
         <w:rPr>
           <w:i w:val="0"/>
           <w:color w:val="auto"/>
         </w:rPr>
-        <w:t xml:space="preserve">– Ellenőrzi, hogy az adott felhasználó </w:t>
-      </w:r>
-      <w:proofErr w:type="spellStart"/>
+      </w:pPr>
+      <w:proofErr w:type="spellStart"/>
+      <w:r>
+        <w:t>is_user_</w:t>
+      </w:r>
+      <w:proofErr w:type="gramStart"/>
+      <w:r>
+        <w:t>admin</w:t>
+      </w:r>
+      <w:proofErr w:type="spellEnd"/>
+      <w:r>
+        <w:t>(</w:t>
+      </w:r>
+      <w:proofErr w:type="gramEnd"/>
+      <w:r>
+        <w:t>)</w:t>
+      </w:r>
+      <w:r>
+        <w:t xml:space="preserve"> </w:t>
+      </w:r>
       <w:r>
         <w:rPr>
           <w:i w:val="0"/>
           <w:color w:val="auto"/>
         </w:rPr>
-        <w:t>admin</w:t>
-      </w:r>
-      <w:proofErr w:type="spellEnd"/>
+        <w:t xml:space="preserve">– Ellenőrzi, hogy az adott felhasználó </w:t>
+      </w:r>
+      <w:proofErr w:type="spellStart"/>
       <w:r>
         <w:rPr>
           <w:i w:val="0"/>
           <w:color w:val="auto"/>
         </w:rPr>
+        <w:t>admin</w:t>
+      </w:r>
+      <w:proofErr w:type="spellEnd"/>
+      <w:r>
+        <w:rPr>
+          <w:i w:val="0"/>
+          <w:color w:val="auto"/>
+        </w:rPr>
         <w:t>-e</w:t>
       </w:r>
     </w:p>
@@ -15040,16 +15353,17 @@
         </w:rPr>
       </w:pPr>
       <w:r>
-        <w:object w:dxaOrig="9072" w:dyaOrig="11280">
-          <v:shape id="_x0000_i1110" type="#_x0000_t75" style="width:453.5pt;height:564.2pt" o:ole="">
+        <w:object w:dxaOrig="9072" w:dyaOrig="10830">
+          <v:shape id="_x0000_i1138" type="#_x0000_t75" style="width:453.9pt;height:541.45pt" o:ole="">
             <v:imagedata r:id="rId23" o:title=""/>
           </v:shape>
-          <o:OLEObject Type="Embed" ProgID="Word.OpenDocumentText.12" ShapeID="_x0000_i1110" DrawAspect="Content" ObjectID="_1804068864" r:id="rId24"/>
+          <o:OLEObject Type="Embed" ProgID="Word.OpenDocumentText.12" ShapeID="_x0000_i1138" DrawAspect="Content" ObjectID="_1804675608" r:id="rId24"/>
         </w:object>
       </w:r>
     </w:p>
     <w:p>
       <w:r>
+        <w:lastRenderedPageBreak/>
         <w:br w:type="page"/>
       </w:r>
     </w:p>
@@ -15194,7 +15508,21 @@
           <w:i w:val="0"/>
           <w:color w:val="auto"/>
         </w:rPr>
-        <w:t>Egy feltétel ellenőrzi, hogy a kérés paraméterei sikeresen lettek-e szolgáltatva.</w:t>
+        <w:t xml:space="preserve">Egy feltétel ellenőrzi, hogy a kérés paraméterei </w:t>
+      </w:r>
+      <w:r>
+        <w:rPr>
+          <w:i w:val="0"/>
+          <w:color w:val="auto"/>
+        </w:rPr>
+        <w:t>helyesen</w:t>
+      </w:r>
+      <w:r>
+        <w:rPr>
+          <w:i w:val="0"/>
+          <w:color w:val="auto"/>
+        </w:rPr>
+        <w:t xml:space="preserve"> lettek-e szolgáltatva.</w:t>
       </w:r>
     </w:p>
     <w:bookmarkStart w:id="3" w:name="_MON_1804066366"/>
@@ -15213,11 +15541,11 @@
           <w:i w:val="0"/>
           <w:color w:val="auto"/>
         </w:rPr>
-        <w:object w:dxaOrig="9072" w:dyaOrig="1020">
-          <v:shape id="_x0000_i1111" type="#_x0000_t75" style="width:453.5pt;height:51.05pt" o:ole="">
+        <w:object w:dxaOrig="9072" w:dyaOrig="285">
+          <v:shape id="_x0000_i1136" type="#_x0000_t75" style="width:453.9pt;height:14.4pt" o:ole="">
             <v:imagedata r:id="rId25" o:title=""/>
           </v:shape>
-          <o:OLEObject Type="Embed" ProgID="Word.OpenDocumentText.12" ShapeID="_x0000_i1111" DrawAspect="Content" ObjectID="_1804068865" r:id="rId26"/>
+          <o:OLEObject Type="Embed" ProgID="Word.OpenDocumentText.12" ShapeID="_x0000_i1136" DrawAspect="Content" ObjectID="_1804675609" r:id="rId26"/>
         </w:object>
       </w:r>
     </w:p>
@@ -15254,11 +15582,11 @@
           <w:i w:val="0"/>
           <w:color w:val="auto"/>
         </w:rPr>
-        <w:object w:dxaOrig="9072" w:dyaOrig="3300">
-          <v:shape id="_x0000_i1112" type="#_x0000_t75" style="width:453.5pt;height:164.95pt" o:ole="">
+        <w:object w:dxaOrig="9072" w:dyaOrig="2850">
+          <v:shape id="_x0000_i1134" type="#_x0000_t75" style="width:453.9pt;height:142.25pt" o:ole="">
             <v:imagedata r:id="rId27" o:title=""/>
           </v:shape>
-          <o:OLEObject Type="Embed" ProgID="Word.OpenDocumentText.12" ShapeID="_x0000_i1112" DrawAspect="Content" ObjectID="_1804068866" r:id="rId28"/>
+          <o:OLEObject Type="Embed" ProgID="Word.OpenDocumentText.12" ShapeID="_x0000_i1134" DrawAspect="Content" ObjectID="_1804675610" r:id="rId28"/>
         </w:object>
       </w:r>
     </w:p>
@@ -15337,11 +15665,11 @@
           <w:i w:val="0"/>
           <w:color w:val="auto"/>
         </w:rPr>
-        <w:object w:dxaOrig="9072" w:dyaOrig="3585">
-          <v:shape id="_x0000_i1113" type="#_x0000_t75" style="width:453.5pt;height:179.45pt" o:ole="">
+        <w:object w:dxaOrig="9072" w:dyaOrig="3135">
+          <v:shape id="_x0000_i1132" type="#_x0000_t75" style="width:453.9pt;height:156.65pt" o:ole="">
             <v:imagedata r:id="rId29" o:title=""/>
           </v:shape>
-          <o:OLEObject Type="Embed" ProgID="Word.OpenDocumentText.12" ShapeID="_x0000_i1113" DrawAspect="Content" ObjectID="_1804068867" r:id="rId30"/>
+          <o:OLEObject Type="Embed" ProgID="Word.OpenDocumentText.12" ShapeID="_x0000_i1132" DrawAspect="Content" ObjectID="_1804675611" r:id="rId30"/>
         </w:object>
       </w:r>
     </w:p>
@@ -15445,11 +15773,11 @@
           <w:i w:val="0"/>
           <w:color w:val="auto"/>
         </w:rPr>
-        <w:object w:dxaOrig="9072" w:dyaOrig="7575">
-          <v:shape id="_x0000_i1114" type="#_x0000_t75" style="width:453.5pt;height:378.8pt" o:ole="">
+        <w:object w:dxaOrig="9072" w:dyaOrig="7125">
+          <v:shape id="_x0000_i1130" type="#_x0000_t75" style="width:453.9pt;height:355.95pt" o:ole="">
             <v:imagedata r:id="rId31" o:title=""/>
           </v:shape>
-          <o:OLEObject Type="Embed" ProgID="Word.OpenDocumentText.12" ShapeID="_x0000_i1114" DrawAspect="Content" ObjectID="_1804068868" r:id="rId32"/>
+          <o:OLEObject Type="Embed" ProgID="Word.OpenDocumentText.12" ShapeID="_x0000_i1130" DrawAspect="Content" ObjectID="_1804675612" r:id="rId32"/>
         </w:object>
       </w:r>
     </w:p>
@@ -15515,23 +15843,21 @@
           <w:i w:val="0"/>
           <w:color w:val="auto"/>
         </w:rPr>
-        <w:t>nek</w:t>
-      </w:r>
-      <w:proofErr w:type="spellEnd"/>
+        <w:t>n</w:t>
+      </w:r>
       <w:r>
         <w:rPr>
           <w:i w:val="0"/>
           <w:color w:val="auto"/>
         </w:rPr>
-        <w:t xml:space="preserve">, ami visszaadja, hogy a bejelentkezés helyes-e. Ha igen, a felhasználó beléphet az </w:t>
-      </w:r>
-      <w:proofErr w:type="spellStart"/>
+        <w:t>a</w:t>
+      </w:r>
       <w:r>
         <w:rPr>
           <w:i w:val="0"/>
           <w:color w:val="auto"/>
         </w:rPr>
-        <w:t>index.php</w:t>
+        <w:t>k</w:t>
       </w:r>
       <w:proofErr w:type="spellEnd"/>
       <w:r>
@@ -15539,7 +15865,7 @@
           <w:i w:val="0"/>
           <w:color w:val="auto"/>
         </w:rPr>
-        <w:t xml:space="preserve"> </w:t>
+        <w:t xml:space="preserve">, ami visszaadja, hogy a bejelentkezés helyes-e. Ha igen, a felhasználó beléphet az index.php </w:t>
       </w:r>
       <w:proofErr w:type="spellStart"/>
       <w:r>
@@ -15565,9 +15891,8 @@
         <w:t>.</w:t>
       </w:r>
     </w:p>
-    <w:bookmarkStart w:id="7" w:name="_GoBack"/>
-    <w:bookmarkStart w:id="8" w:name="_MON_1804067585"/>
-    <w:bookmarkEnd w:id="8"/>
+    <w:bookmarkStart w:id="7" w:name="_MON_1804067585"/>
+    <w:bookmarkEnd w:id="7"/>
     <w:p>
       <w:pPr>
         <w:pStyle w:val="kd"/>
@@ -15581,14 +15906,13 @@
           <w:i w:val="0"/>
           <w:color w:val="auto"/>
         </w:rPr>
-        <w:object w:dxaOrig="9072" w:dyaOrig="3870">
-          <v:shape id="_x0000_i1115" type="#_x0000_t75" style="width:453.5pt;height:193.45pt" o:ole="">
+        <w:object w:dxaOrig="9072" w:dyaOrig="3420">
+          <v:shape id="_x0000_i1128" type="#_x0000_t75" style="width:453.9pt;height:171.05pt" o:ole="">
             <v:imagedata r:id="rId33" o:title=""/>
           </v:shape>
-          <o:OLEObject Type="Embed" ProgID="Word.OpenDocumentText.12" ShapeID="_x0000_i1115" DrawAspect="Content" ObjectID="_1804068869" r:id="rId34"/>
+          <o:OLEObject Type="Embed" ProgID="Word.OpenDocumentText.12" ShapeID="_x0000_i1128" DrawAspect="Content" ObjectID="_1804675613" r:id="rId34"/>
         </w:object>
       </w:r>
-      <w:bookmarkEnd w:id="7"/>
       <w:r>
         <w:rPr>
           <w:i w:val="0"/>
@@ -15610,7 +15934,6 @@
           <w:i w:val="0"/>
           <w:color w:val="auto"/>
         </w:rPr>
-        <w:lastRenderedPageBreak/>
         <w:t xml:space="preserve">A </w:t>
       </w:r>
       <w:proofErr w:type="spellStart"/>
@@ -15654,6 +15977,7 @@
           <w:color w:val="auto"/>
           <w:u w:val="single"/>
         </w:rPr>
+        <w:lastRenderedPageBreak/>
         <w:t>login.css</w:t>
       </w:r>
     </w:p>
@@ -15682,20 +16006,9 @@
     </w:p>
     <w:p>
       <w:pPr>
-        <w:rPr>
-          <w:shd w:val="clear" w:color="auto" w:fill="FFFFFF" w:themeFill="background1"/>
-        </w:rPr>
-      </w:pPr>
-      <w:r>
-        <w:br w:type="page"/>
-      </w:r>
-    </w:p>
-    <w:p>
-      <w:pPr>
         <w:pStyle w:val="cimsor12"/>
       </w:pPr>
       <w:r>
-        <w:lastRenderedPageBreak/>
         <w:t>Regisztráció</w:t>
       </w:r>
     </w:p>
@@ -15729,11 +16042,9 @@
           <w:b/>
         </w:rPr>
       </w:pPr>
-      <w:proofErr w:type="spellStart"/>
       <w:r>
         <w:t>register_user.php</w:t>
       </w:r>
-      <w:proofErr w:type="spellEnd"/>
     </w:p>
     <w:p>
       <w:pPr>
@@ -15765,8 +16076,3135 @@
         <w:t>register.js</w:t>
       </w:r>
     </w:p>
+    <w:p>
+      <w:pPr>
+        <w:pStyle w:val="Listaszerbekezds"/>
+        <w:numPr>
+          <w:ilvl w:val="0"/>
+          <w:numId w:val="15"/>
+        </w:numPr>
+        <w:rPr>
+          <w:b/>
+        </w:rPr>
+      </w:pPr>
+      <w:r>
+        <w:t>register.php</w:t>
+      </w:r>
+    </w:p>
+    <w:p>
+      <w:pPr>
+        <w:rPr>
+          <w:u w:val="single"/>
+        </w:rPr>
+      </w:pPr>
+      <w:r>
+        <w:rPr>
+          <w:u w:val="single"/>
+        </w:rPr>
+        <w:t>register.php</w:t>
+      </w:r>
+    </w:p>
+    <w:p>
+      <w:r>
+        <w:t xml:space="preserve">Megjeleníti a regisztrációs </w:t>
+      </w:r>
+      <w:proofErr w:type="spellStart"/>
+      <w:r>
+        <w:t>formot</w:t>
+      </w:r>
+      <w:proofErr w:type="spellEnd"/>
+      <w:r>
+        <w:t>.</w:t>
+      </w:r>
+    </w:p>
+    <w:p>
+      <w:pPr>
+        <w:rPr>
+          <w:u w:val="single"/>
+        </w:rPr>
+      </w:pPr>
+      <w:r>
+        <w:rPr>
+          <w:u w:val="single"/>
+        </w:rPr>
+        <w:t>register_user.php</w:t>
+      </w:r>
+    </w:p>
+    <w:p>
+      <w:r>
+        <w:t>Ez egy API az új felhasználókat regisztrálja az adatbázisba.</w:t>
+      </w:r>
+    </w:p>
+    <w:bookmarkStart w:id="8" w:name="_MON_1804661034"/>
+    <w:bookmarkEnd w:id="8"/>
+    <w:p>
+      <w:r>
+        <w:object w:dxaOrig="9072" w:dyaOrig="6270">
+          <v:shape id="_x0000_i1126" type="#_x0000_t75" style="width:453.9pt;height:313.35pt" o:ole="">
+            <v:imagedata r:id="rId35" o:title=""/>
+          </v:shape>
+          <o:OLEObject Type="Embed" ProgID="Word.OpenDocumentText.12" ShapeID="_x0000_i1126" DrawAspect="Content" ObjectID="_1804675614" r:id="rId36"/>
+        </w:object>
+      </w:r>
+    </w:p>
+    <w:p>
+      <w:r>
+        <w:lastRenderedPageBreak/>
+        <w:t xml:space="preserve">A kérés hitelesítése után a felhasználónév és jelszó mezőket ellenőrzi a </w:t>
+      </w:r>
+      <w:proofErr w:type="spellStart"/>
+      <w:proofErr w:type="gramStart"/>
+      <w:r>
+        <w:t>htmlspecialchars</w:t>
+      </w:r>
+      <w:proofErr w:type="spellEnd"/>
+      <w:r>
+        <w:t>(</w:t>
+      </w:r>
+      <w:proofErr w:type="gramEnd"/>
+      <w:r>
+        <w:t>)-</w:t>
+      </w:r>
+      <w:proofErr w:type="spellStart"/>
+      <w:r>
+        <w:t>val</w:t>
+      </w:r>
+      <w:proofErr w:type="spellEnd"/>
+      <w:r>
+        <w:t xml:space="preserve">. Ezután a program ellenőrzi, hogy a felhasználónév létezik-e. Ezt a fentebb bemutatott </w:t>
+      </w:r>
+      <w:proofErr w:type="spellStart"/>
+      <w:r>
+        <w:t>username_</w:t>
+      </w:r>
+      <w:proofErr w:type="gramStart"/>
+      <w:r>
+        <w:t>exists</w:t>
+      </w:r>
+      <w:proofErr w:type="spellEnd"/>
+      <w:r>
+        <w:t>(</w:t>
+      </w:r>
+      <w:proofErr w:type="gramEnd"/>
+      <w:r>
+        <w:t>) metódussal teszi.</w:t>
+      </w:r>
+    </w:p>
+    <w:p>
+      <w:r>
+        <w:t xml:space="preserve">A </w:t>
+      </w:r>
+      <w:r>
+        <w:t>regisztrációhoz kellően 2 SQL lekérdezést kell végrehajtani:</w:t>
+      </w:r>
+    </w:p>
+    <w:p>
+      <w:pPr>
+        <w:pStyle w:val="Listaszerbekezds"/>
+        <w:numPr>
+          <w:ilvl w:val="0"/>
+          <w:numId w:val="16"/>
+        </w:numPr>
+      </w:pPr>
+      <w:proofErr w:type="spellStart"/>
+      <w:r>
+        <w:t>players</w:t>
+      </w:r>
+      <w:proofErr w:type="spellEnd"/>
+      <w:r>
+        <w:t xml:space="preserve"> táblába beilleszteni a játékost, alapértelmezett adatokkal</w:t>
+      </w:r>
+    </w:p>
+    <w:p>
+      <w:pPr>
+        <w:pStyle w:val="Listaszerbekezds"/>
+        <w:numPr>
+          <w:ilvl w:val="0"/>
+          <w:numId w:val="16"/>
+        </w:numPr>
+      </w:pPr>
+      <w:r>
+        <w:t>player_login táblába beilleszteni a játékost, a bejelentkezés adataival</w:t>
+      </w:r>
+    </w:p>
+    <w:p>
+      <w:r>
+        <w:t>Sikeres beszúrás után a PHP ’</w:t>
+      </w:r>
+      <w:proofErr w:type="spellStart"/>
+      <w:r>
+        <w:t>username</w:t>
+      </w:r>
+      <w:proofErr w:type="spellEnd"/>
+      <w:r>
+        <w:t>’ session változóját beállítja. Eme változóval fogja a program ellenőrizni, hogy a felhasználó be van-e jelentkezve.</w:t>
+      </w:r>
+    </w:p>
+    <w:p>
+      <w:pPr>
+        <w:rPr>
+          <w:u w:val="single"/>
+        </w:rPr>
+      </w:pPr>
+      <w:r>
+        <w:rPr>
+          <w:u w:val="single"/>
+        </w:rPr>
+        <w:t>register.js</w:t>
+      </w:r>
+    </w:p>
+    <w:p>
+      <w:r>
+        <w:t>A regisztrációhoz kapcsolódó segédfüggvényeket tartalmazza (jelen esetben csak egyet).</w:t>
+      </w:r>
+    </w:p>
+    <w:bookmarkStart w:id="9" w:name="_MON_1804662893"/>
+    <w:bookmarkEnd w:id="9"/>
+    <w:p>
+      <w:r>
+        <w:object w:dxaOrig="9072" w:dyaOrig="7410">
+          <v:shape id="_x0000_i1124" type="#_x0000_t75" style="width:453.9pt;height:370.35pt" o:ole="">
+            <v:imagedata r:id="rId37" o:title=""/>
+          </v:shape>
+          <o:OLEObject Type="Embed" ProgID="Word.OpenDocumentText.12" ShapeID="_x0000_i1124" DrawAspect="Content" ObjectID="_1804675615" r:id="rId38"/>
+        </w:object>
+      </w:r>
+    </w:p>
+    <w:p>
+      <w:r>
+        <w:t xml:space="preserve">A </w:t>
+      </w:r>
+      <w:proofErr w:type="spellStart"/>
+      <w:proofErr w:type="gramStart"/>
+      <w:r>
+        <w:t>RegisterUser</w:t>
+      </w:r>
+      <w:proofErr w:type="spellEnd"/>
+      <w:r>
+        <w:t>(</w:t>
+      </w:r>
+      <w:proofErr w:type="gramEnd"/>
+      <w:r>
+        <w:t xml:space="preserve">) metódus API hívást indít a register_user.php felé. Ha a regisztráció sikeres, elnavigálja a felhasználót a főoldalra. </w:t>
+      </w:r>
+    </w:p>
+    <w:p>
+      <w:r>
+        <w:lastRenderedPageBreak/>
+        <w:br w:type="page"/>
+      </w:r>
+    </w:p>
+    <w:p>
+      <w:pPr>
+        <w:pStyle w:val="Cmsor1"/>
+      </w:pPr>
+      <w:r>
+        <w:lastRenderedPageBreak/>
+        <w:t>Saját profil</w:t>
+      </w:r>
+    </w:p>
+    <w:p>
+      <w:r>
+        <w:t>Ezen az oldalon a felhasználó meg tudja tekinteni a</w:t>
+      </w:r>
+      <w:r>
+        <w:t>z adatait és a</w:t>
+      </w:r>
+      <w:r>
+        <w:t xml:space="preserve"> saját </w:t>
+      </w:r>
+      <w:r>
+        <w:t>profiljához tartozó statisztikákat. Ezen az oldalon lehetséges a jelszó megváltoztatása is.</w:t>
+      </w:r>
+    </w:p>
+    <w:p>
+      <w:pPr>
+        <w:rPr>
+          <w:b/>
+        </w:rPr>
+      </w:pPr>
+      <w:r>
+        <w:rPr>
+          <w:b/>
+        </w:rPr>
+        <w:t>Fájlok:</w:t>
+      </w:r>
+    </w:p>
+    <w:p>
+      <w:pPr>
+        <w:pStyle w:val="Listaszerbekezds"/>
+        <w:numPr>
+          <w:ilvl w:val="0"/>
+          <w:numId w:val="17"/>
+        </w:numPr>
+        <w:spacing w:after="120"/>
+        <w:ind w:left="714" w:hanging="357"/>
+        <w:rPr>
+          <w:b/>
+        </w:rPr>
+      </w:pPr>
+      <w:r>
+        <w:t>change_password.js</w:t>
+      </w:r>
+    </w:p>
+    <w:p>
+      <w:pPr>
+        <w:pStyle w:val="Listaszerbekezds"/>
+        <w:numPr>
+          <w:ilvl w:val="0"/>
+          <w:numId w:val="17"/>
+        </w:numPr>
+        <w:spacing w:after="120"/>
+        <w:ind w:left="714" w:hanging="357"/>
+        <w:rPr>
+          <w:b/>
+        </w:rPr>
+      </w:pPr>
+      <w:proofErr w:type="spellStart"/>
+      <w:r>
+        <w:t>change_password.php</w:t>
+      </w:r>
+      <w:proofErr w:type="spellEnd"/>
+    </w:p>
+    <w:p>
+      <w:pPr>
+        <w:pStyle w:val="Listaszerbekezds"/>
+        <w:numPr>
+          <w:ilvl w:val="0"/>
+          <w:numId w:val="17"/>
+        </w:numPr>
+        <w:spacing w:after="120"/>
+        <w:ind w:left="714" w:hanging="357"/>
+        <w:rPr>
+          <w:b/>
+        </w:rPr>
+      </w:pPr>
+      <w:proofErr w:type="spellStart"/>
+      <w:r>
+        <w:t>get_player_characers.php</w:t>
+      </w:r>
+      <w:proofErr w:type="spellEnd"/>
+    </w:p>
+    <w:p>
+      <w:pPr>
+        <w:pStyle w:val="Listaszerbekezds"/>
+        <w:numPr>
+          <w:ilvl w:val="0"/>
+          <w:numId w:val="17"/>
+        </w:numPr>
+        <w:spacing w:after="120"/>
+        <w:ind w:left="714" w:hanging="357"/>
+        <w:rPr>
+          <w:b/>
+        </w:rPr>
+      </w:pPr>
+      <w:proofErr w:type="spellStart"/>
+      <w:r>
+        <w:t>get_player_musics.php</w:t>
+      </w:r>
+      <w:proofErr w:type="spellEnd"/>
+    </w:p>
+    <w:p>
+      <w:pPr>
+        <w:pStyle w:val="Listaszerbekezds"/>
+        <w:numPr>
+          <w:ilvl w:val="0"/>
+          <w:numId w:val="17"/>
+        </w:numPr>
+        <w:spacing w:after="120"/>
+        <w:ind w:left="714" w:hanging="357"/>
+        <w:rPr>
+          <w:b/>
+        </w:rPr>
+      </w:pPr>
+      <w:proofErr w:type="spellStart"/>
+      <w:r>
+        <w:t>get_user_statistics.php</w:t>
+      </w:r>
+      <w:proofErr w:type="spellEnd"/>
+    </w:p>
+    <w:p>
+      <w:pPr>
+        <w:pStyle w:val="Listaszerbekezds"/>
+        <w:numPr>
+          <w:ilvl w:val="0"/>
+          <w:numId w:val="17"/>
+        </w:numPr>
+        <w:spacing w:after="120"/>
+        <w:ind w:left="714" w:hanging="357"/>
+        <w:rPr>
+          <w:b/>
+        </w:rPr>
+      </w:pPr>
+      <w:r>
+        <w:t>index.php</w:t>
+      </w:r>
+      <w:r>
+        <w:t xml:space="preserve"> – az oldal megjelenítéséért felelős</w:t>
+      </w:r>
+    </w:p>
+    <w:p>
+      <w:pPr>
+        <w:pStyle w:val="Listaszerbekezds"/>
+        <w:numPr>
+          <w:ilvl w:val="0"/>
+          <w:numId w:val="17"/>
+        </w:numPr>
+        <w:spacing w:after="120"/>
+        <w:ind w:left="714" w:hanging="357"/>
+        <w:rPr>
+          <w:b/>
+        </w:rPr>
+      </w:pPr>
+      <w:proofErr w:type="spellStart"/>
+      <w:r>
+        <w:t>load_profile_data.php</w:t>
+      </w:r>
+      <w:proofErr w:type="spellEnd"/>
+    </w:p>
+    <w:p>
+      <w:pPr>
+        <w:pStyle w:val="Listaszerbekezds"/>
+        <w:numPr>
+          <w:ilvl w:val="0"/>
+          <w:numId w:val="17"/>
+        </w:numPr>
+        <w:spacing w:after="120"/>
+        <w:ind w:left="714" w:hanging="357"/>
+        <w:rPr>
+          <w:b/>
+        </w:rPr>
+      </w:pPr>
+      <w:r>
+        <w:t>profile.css</w:t>
+      </w:r>
+    </w:p>
+    <w:p>
+      <w:pPr>
+        <w:spacing w:after="120"/>
+        <w:rPr>
+          <w:u w:val="single"/>
+        </w:rPr>
+      </w:pPr>
+      <w:r>
+        <w:rPr>
+          <w:u w:val="single"/>
+        </w:rPr>
+        <w:t>load_profile_data.js</w:t>
+      </w:r>
+    </w:p>
+    <w:p>
+      <w:pPr>
+        <w:spacing w:after="120"/>
+      </w:pPr>
+      <w:r>
+        <w:t>Betölti a szükséges játékos-statisztikát az oldalra:</w:t>
+      </w:r>
+    </w:p>
+    <w:bookmarkStart w:id="10" w:name="_MON_1804663620"/>
+    <w:bookmarkEnd w:id="10"/>
+    <w:p>
+      <w:pPr>
+        <w:spacing w:after="120"/>
+      </w:pPr>
+      <w:r>
+        <w:object w:dxaOrig="9072" w:dyaOrig="2280">
+          <v:shape id="_x0000_i1121" type="#_x0000_t75" style="width:453.9pt;height:114.05pt" o:ole="">
+            <v:imagedata r:id="rId39" o:title=""/>
+          </v:shape>
+          <o:OLEObject Type="Embed" ProgID="Word.OpenDocumentText.12" ShapeID="_x0000_i1121" DrawAspect="Content" ObjectID="_1804675616" r:id="rId40"/>
+        </w:object>
+      </w:r>
+    </w:p>
+    <w:p>
+      <w:pPr>
+        <w:spacing w:after="120"/>
+      </w:pPr>
+      <w:r>
+        <w:t xml:space="preserve">A </w:t>
+      </w:r>
+      <w:proofErr w:type="spellStart"/>
+      <w:proofErr w:type="gramStart"/>
+      <w:r>
+        <w:t>GetUsername</w:t>
+      </w:r>
+      <w:proofErr w:type="spellEnd"/>
+      <w:r>
+        <w:t>(</w:t>
+      </w:r>
+      <w:proofErr w:type="gramEnd"/>
+      <w:r>
+        <w:t>) lekérdezi egy API hívással (</w:t>
+      </w:r>
+      <w:proofErr w:type="spellStart"/>
+      <w:r>
+        <w:t>get_username.php</w:t>
+      </w:r>
+      <w:proofErr w:type="spellEnd"/>
+      <w:r>
+        <w:t>) a felhasználónevet, majd ha ez kész van (</w:t>
+      </w:r>
+      <w:proofErr w:type="spellStart"/>
+      <w:r>
+        <w:t>async-await</w:t>
+      </w:r>
+      <w:proofErr w:type="spellEnd"/>
+      <w:r>
+        <w:t xml:space="preserve">) meghívja a </w:t>
+      </w:r>
+      <w:proofErr w:type="spellStart"/>
+      <w:r>
+        <w:t>LoadUserData</w:t>
+      </w:r>
+      <w:proofErr w:type="spellEnd"/>
+      <w:r>
+        <w:t xml:space="preserve"> metódust, ami egy API hívással lekérdezi a játékos adatokat, majd ezeket megjeleníti a weboldalon.</w:t>
+      </w:r>
+    </w:p>
+    <w:p>
+      <w:pPr>
+        <w:spacing w:after="120"/>
+        <w:rPr>
+          <w:u w:val="single"/>
+        </w:rPr>
+      </w:pPr>
+      <w:proofErr w:type="spellStart"/>
+      <w:r>
+        <w:rPr>
+          <w:u w:val="single"/>
+        </w:rPr>
+        <w:t>get_user_statistics.php</w:t>
+      </w:r>
+      <w:proofErr w:type="spellEnd"/>
+    </w:p>
+    <w:bookmarkStart w:id="11" w:name="_MON_1804663794"/>
+    <w:bookmarkEnd w:id="11"/>
+    <w:p>
+      <w:pPr>
+        <w:spacing w:after="120"/>
+      </w:pPr>
+      <w:r>
+        <w:object w:dxaOrig="9072" w:dyaOrig="2850">
+          <v:shape id="_x0000_i1119" type="#_x0000_t75" style="width:453.9pt;height:142.25pt" o:ole="">
+            <v:imagedata r:id="rId41" o:title=""/>
+          </v:shape>
+          <o:OLEObject Type="Embed" ProgID="Word.OpenDocumentText.12" ShapeID="_x0000_i1119" DrawAspect="Content" ObjectID="_1804675617" r:id="rId42"/>
+        </w:object>
+      </w:r>
+    </w:p>
+    <w:p>
+      <w:pPr>
+        <w:spacing w:after="120"/>
+      </w:pPr>
+      <w:r>
+        <w:t xml:space="preserve">Ez a fájl kérdezi le a játékos statisztikáit, adatait. Megkapja a pontokat, </w:t>
+      </w:r>
+      <w:r>
+        <w:t>győzelmi rátát, összes lejátszott játékot, ölések, halálok és a jelenleg használt zenei csomagot is.</w:t>
+      </w:r>
+    </w:p>
+    <w:p>
+      <w:pPr>
+        <w:spacing w:after="120"/>
+        <w:rPr>
+          <w:u w:val="single"/>
+        </w:rPr>
+      </w:pPr>
+      <w:proofErr w:type="spellStart"/>
+      <w:r>
+        <w:rPr>
+          <w:u w:val="single"/>
+        </w:rPr>
+        <w:t>get_player_musics.php</w:t>
+      </w:r>
+      <w:proofErr w:type="spellEnd"/>
+    </w:p>
+    <w:bookmarkStart w:id="12" w:name="_MON_1804664012"/>
+    <w:bookmarkEnd w:id="12"/>
+    <w:p>
+      <w:pPr>
+        <w:spacing w:after="120"/>
+        <w:rPr>
+          <w:u w:val="single"/>
+        </w:rPr>
+      </w:pPr>
+      <w:r>
+        <w:object w:dxaOrig="9072" w:dyaOrig="1995">
+          <v:shape id="_x0000_i1117" type="#_x0000_t75" style="width:453.9pt;height:99.65pt" o:ole="">
+            <v:imagedata r:id="rId43" o:title=""/>
+          </v:shape>
+          <o:OLEObject Type="Embed" ProgID="Word.OpenDocumentText.12" ShapeID="_x0000_i1117" DrawAspect="Content" ObjectID="_1804675618" r:id="rId44"/>
+        </w:object>
+      </w:r>
+    </w:p>
+    <w:p>
+      <w:pPr>
+        <w:spacing w:after="120"/>
+      </w:pPr>
+      <w:r>
+        <w:t>Az adott felhasználónévhez lekérdezi az összes birtokolt zenei csomagot.</w:t>
+      </w:r>
+    </w:p>
+    <w:p>
+      <w:pPr>
+        <w:spacing w:after="120"/>
+        <w:rPr>
+          <w:u w:val="single"/>
+        </w:rPr>
+      </w:pPr>
+      <w:proofErr w:type="spellStart"/>
+      <w:r>
+        <w:rPr>
+          <w:u w:val="single"/>
+        </w:rPr>
+        <w:t>get_player_characters.php</w:t>
+      </w:r>
+      <w:proofErr w:type="spellEnd"/>
+    </w:p>
+    <w:bookmarkStart w:id="13" w:name="_MON_1804664111"/>
+    <w:bookmarkEnd w:id="13"/>
+    <w:p>
+      <w:pPr>
+        <w:spacing w:after="120"/>
+        <w:rPr>
+          <w:u w:val="single"/>
+        </w:rPr>
+      </w:pPr>
+      <w:r>
+        <w:object w:dxaOrig="9072" w:dyaOrig="1140">
+          <v:shape id="_x0000_i1115" type="#_x0000_t75" style="width:453.9pt;height:57pt" o:ole="">
+            <v:imagedata r:id="rId45" o:title=""/>
+          </v:shape>
+          <o:OLEObject Type="Embed" ProgID="Word.OpenDocumentText.12" ShapeID="_x0000_i1115" DrawAspect="Content" ObjectID="_1804675619" r:id="rId46"/>
+        </w:object>
+      </w:r>
+    </w:p>
+    <w:p>
+      <w:pPr>
+        <w:spacing w:after="120"/>
+      </w:pPr>
+      <w:r>
+        <w:t xml:space="preserve">Az adott felhasználónévhez lekérdezi az összes birtokolt </w:t>
+      </w:r>
+      <w:proofErr w:type="spellStart"/>
+      <w:r>
+        <w:t>karatkert</w:t>
+      </w:r>
+      <w:proofErr w:type="spellEnd"/>
+      <w:r>
+        <w:t>.</w:t>
+      </w:r>
+    </w:p>
+    <w:p>
+      <w:pPr>
+        <w:spacing w:after="120"/>
+        <w:rPr>
+          <w:u w:val="single"/>
+        </w:rPr>
+      </w:pPr>
+      <w:proofErr w:type="spellStart"/>
+      <w:r>
+        <w:rPr>
+          <w:u w:val="single"/>
+        </w:rPr>
+        <w:t>change_password.php</w:t>
+      </w:r>
+      <w:proofErr w:type="spellEnd"/>
+    </w:p>
+    <w:bookmarkStart w:id="14" w:name="_MON_1804664152"/>
+    <w:bookmarkEnd w:id="14"/>
+    <w:p>
+      <w:pPr>
+        <w:spacing w:after="120"/>
+      </w:pPr>
+      <w:r>
+        <w:object w:dxaOrig="9072" w:dyaOrig="2850">
+          <v:shape id="_x0000_i1113" type="#_x0000_t75" style="width:453.9pt;height:142.25pt" o:ole="">
+            <v:imagedata r:id="rId47" o:title=""/>
+          </v:shape>
+          <o:OLEObject Type="Embed" ProgID="Word.OpenDocumentText.12" ShapeID="_x0000_i1113" DrawAspect="Content" ObjectID="_1804675620" r:id="rId48"/>
+        </w:object>
+      </w:r>
+    </w:p>
+    <w:p>
+      <w:pPr>
+        <w:spacing w:after="120"/>
+      </w:pPr>
+      <w:r>
+        <w:lastRenderedPageBreak/>
+        <w:t>A megjelölt felhasználónévvel rendelkező játékos jelszavát megváltoztatja.</w:t>
+      </w:r>
+    </w:p>
+    <w:p>
+      <w:pPr>
+        <w:spacing w:after="120"/>
+        <w:rPr>
+          <w:u w:val="single"/>
+        </w:rPr>
+      </w:pPr>
+      <w:r>
+        <w:rPr>
+          <w:u w:val="single"/>
+        </w:rPr>
+        <w:t>change_password.js</w:t>
+      </w:r>
+    </w:p>
+    <w:p>
+      <w:pPr>
+        <w:spacing w:after="120"/>
+      </w:pPr>
+      <w:r>
+        <w:t xml:space="preserve">Ez a fájl ellenőrzi a jelszóváltoztatás folyamatát. A jelszóváltoztatásnak </w:t>
+      </w:r>
+      <w:r>
+        <w:t xml:space="preserve">három állapota lehetséges: Helytelen régi jelszó, Nem megegyező jelszavak és Megváltozott jelszó. A jelszó változtatásért a </w:t>
+      </w:r>
+      <w:proofErr w:type="spellStart"/>
+      <w:proofErr w:type="gramStart"/>
+      <w:r>
+        <w:t>changePassword</w:t>
+      </w:r>
+      <w:proofErr w:type="spellEnd"/>
+      <w:r>
+        <w:t>(</w:t>
+      </w:r>
+      <w:proofErr w:type="gramEnd"/>
+      <w:r>
+        <w:t>) felel. Az ellenőrzés folyamat a következőképp folyik:</w:t>
+      </w:r>
+    </w:p>
+    <w:p>
+      <w:pPr>
+        <w:pStyle w:val="Listaszerbekezds"/>
+        <w:numPr>
+          <w:ilvl w:val="0"/>
+          <w:numId w:val="18"/>
+        </w:numPr>
+        <w:spacing w:after="120"/>
+      </w:pPr>
+      <w:proofErr w:type="spellStart"/>
+      <w:proofErr w:type="gramStart"/>
+      <w:r>
+        <w:t>isPasswordCorrect</w:t>
+      </w:r>
+      <w:proofErr w:type="spellEnd"/>
+      <w:r>
+        <w:t>(</w:t>
+      </w:r>
+      <w:proofErr w:type="spellStart"/>
+      <w:proofErr w:type="gramEnd"/>
+      <w:r>
+        <w:t>username</w:t>
+      </w:r>
+      <w:proofErr w:type="spellEnd"/>
+      <w:r>
+        <w:t xml:space="preserve">, </w:t>
+      </w:r>
+      <w:proofErr w:type="spellStart"/>
+      <w:r>
+        <w:t>password</w:t>
+      </w:r>
+      <w:proofErr w:type="spellEnd"/>
+      <w:r>
+        <w:t xml:space="preserve">) </w:t>
+      </w:r>
+      <w:r>
+        <w:sym w:font="Wingdings" w:char="F0E0"/>
+      </w:r>
+      <w:r>
+        <w:t xml:space="preserve"> </w:t>
+      </w:r>
+      <w:proofErr w:type="spellStart"/>
+      <w:r>
+        <w:t>Hasheli</w:t>
+      </w:r>
+      <w:proofErr w:type="spellEnd"/>
+      <w:r>
+        <w:t xml:space="preserve"> a jelszót, majd ezt elküldi a login_check.php-</w:t>
+      </w:r>
+      <w:proofErr w:type="spellStart"/>
+      <w:r>
+        <w:t>n</w:t>
+      </w:r>
+      <w:r>
+        <w:t>a</w:t>
+      </w:r>
+      <w:r>
+        <w:t>k</w:t>
+      </w:r>
+      <w:proofErr w:type="spellEnd"/>
+      <w:r>
+        <w:t xml:space="preserve">, hogy ellenőrizze a régi jelszót. Ha sikerült, </w:t>
+      </w:r>
+      <w:proofErr w:type="spellStart"/>
+      <w:r>
+        <w:t>továbblépünk</w:t>
+      </w:r>
+      <w:proofErr w:type="spellEnd"/>
+      <w:r>
+        <w:t>.</w:t>
+      </w:r>
+    </w:p>
+    <w:p>
+      <w:pPr>
+        <w:pStyle w:val="Listaszerbekezds"/>
+        <w:numPr>
+          <w:ilvl w:val="0"/>
+          <w:numId w:val="18"/>
+        </w:numPr>
+        <w:spacing w:after="120"/>
+      </w:pPr>
+      <w:r>
+        <w:t>Amennyiben a</w:t>
+      </w:r>
+      <w:r>
+        <w:t xml:space="preserve"> </w:t>
+      </w:r>
+      <w:r>
+        <w:t xml:space="preserve">kétszer beírt új jelszó egyezik, a program küld egy kérést a </w:t>
+      </w:r>
+      <w:proofErr w:type="spellStart"/>
+      <w:r>
+        <w:t>change_password.php</w:t>
+      </w:r>
+      <w:proofErr w:type="spellEnd"/>
+      <w:r>
+        <w:t xml:space="preserve"> felé. </w:t>
+      </w:r>
+    </w:p>
+    <w:p>
+      <w:pPr>
+        <w:pStyle w:val="Listaszerbekezds"/>
+        <w:numPr>
+          <w:ilvl w:val="0"/>
+          <w:numId w:val="18"/>
+        </w:numPr>
+        <w:spacing w:after="120"/>
+      </w:pPr>
+      <w:r>
+        <w:t>Ha a kérés sikeres volt és a jelszó megváltozott, kapunk vizuális visszaigazolást erről.</w:t>
+      </w:r>
+    </w:p>
+    <w:p>
+      <w:pPr>
+        <w:spacing w:line="259" w:lineRule="auto"/>
+        <w:jc w:val="left"/>
+      </w:pPr>
+      <w:r>
+        <w:br w:type="page"/>
+      </w:r>
+    </w:p>
+    <w:p>
+      <w:pPr>
+        <w:pStyle w:val="Cmsor1"/>
+      </w:pPr>
+      <w:r>
+        <w:lastRenderedPageBreak/>
+        <w:t>Rang</w:t>
+      </w:r>
+      <w:r>
+        <w:t>sor</w:t>
+      </w:r>
+    </w:p>
+    <w:p>
+      <w:pPr>
+        <w:rPr>
+          <w:b/>
+        </w:rPr>
+      </w:pPr>
+      <w:r>
+        <w:rPr>
+          <w:b/>
+        </w:rPr>
+        <w:t>Fájlok:</w:t>
+      </w:r>
+    </w:p>
+    <w:p>
+      <w:pPr>
+        <w:pStyle w:val="Listaszerbekezds"/>
+        <w:numPr>
+          <w:ilvl w:val="0"/>
+          <w:numId w:val="19"/>
+        </w:numPr>
+        <w:rPr>
+          <w:b/>
+        </w:rPr>
+      </w:pPr>
+      <w:proofErr w:type="spellStart"/>
+      <w:r>
+        <w:t>get_leaderboard_data.php</w:t>
+      </w:r>
+      <w:proofErr w:type="spellEnd"/>
+    </w:p>
+    <w:p>
+      <w:pPr>
+        <w:pStyle w:val="Listaszerbekezds"/>
+        <w:numPr>
+          <w:ilvl w:val="0"/>
+          <w:numId w:val="19"/>
+        </w:numPr>
+        <w:rPr>
+          <w:b/>
+        </w:rPr>
+      </w:pPr>
+      <w:r>
+        <w:t>index.php – a rangsor megjelenítéséért felelős</w:t>
+      </w:r>
+    </w:p>
+    <w:p>
+      <w:pPr>
+        <w:pStyle w:val="Listaszerbekezds"/>
+        <w:numPr>
+          <w:ilvl w:val="0"/>
+          <w:numId w:val="19"/>
+        </w:numPr>
+        <w:rPr>
+          <w:b/>
+        </w:rPr>
+      </w:pPr>
+      <w:r>
+        <w:t>leaderboard.css</w:t>
+      </w:r>
+    </w:p>
+    <w:p>
+      <w:pPr>
+        <w:pStyle w:val="Listaszerbekezds"/>
+        <w:numPr>
+          <w:ilvl w:val="0"/>
+          <w:numId w:val="19"/>
+        </w:numPr>
+        <w:rPr>
+          <w:b/>
+        </w:rPr>
+      </w:pPr>
+      <w:r>
+        <w:t>leaderboard.js</w:t>
+      </w:r>
+    </w:p>
+    <w:p>
+      <w:pPr>
+        <w:rPr>
+          <w:u w:val="single"/>
+        </w:rPr>
+      </w:pPr>
+      <w:proofErr w:type="spellStart"/>
+      <w:r>
+        <w:rPr>
+          <w:u w:val="single"/>
+        </w:rPr>
+        <w:t>get_leaderboard_data.php</w:t>
+      </w:r>
+      <w:proofErr w:type="spellEnd"/>
+    </w:p>
+    <w:p>
+      <w:r>
+        <w:t>Lekéri a rangsorhoz szükséges rekordokat. A rangsor egyes soraiba a név, pontok, győzelmi ráta, játszott játékok, ölések és halálok kerülnek.</w:t>
+      </w:r>
+    </w:p>
+    <w:p>
+      <w:r>
+        <w:t>Mivel a játéknak nagy méretű adatbázist is kezelnie kell, nem kérdezhettük le egyszerre az összes játékost sorrendben. A lekérdezést a felhasználó által kiválasztható mennyiségű oldalakban kérdezzük le (</w:t>
+      </w:r>
+      <w:proofErr w:type="spellStart"/>
+      <w:r>
+        <w:t>pagination</w:t>
+      </w:r>
+      <w:proofErr w:type="spellEnd"/>
+      <w:r>
+        <w:t xml:space="preserve">), így a szervernek nem kell </w:t>
+      </w:r>
+      <w:r>
+        <w:t>egyszerre</w:t>
+      </w:r>
+      <w:r>
+        <w:t xml:space="preserve"> lekérdeznie </w:t>
+      </w:r>
+      <w:r>
+        <w:t xml:space="preserve">az összes adatot, csak például 50-esével. </w:t>
+      </w:r>
+    </w:p>
+    <w:bookmarkStart w:id="15" w:name="_MON_1804665261"/>
+    <w:bookmarkEnd w:id="15"/>
+    <w:p>
+      <w:r>
+        <w:object w:dxaOrig="9072" w:dyaOrig="4275">
+          <v:shape id="_x0000_i1111" type="#_x0000_t75" style="width:453.9pt;height:213.7pt" o:ole="">
+            <v:imagedata r:id="rId49" o:title=""/>
+          </v:shape>
+          <o:OLEObject Type="Embed" ProgID="Word.OpenDocumentText.12" ShapeID="_x0000_i1111" DrawAspect="Content" ObjectID="_1804675621" r:id="rId50"/>
+        </w:object>
+      </w:r>
+    </w:p>
+    <w:p>
+      <w:r>
+        <w:t>Itt számoljuk ki, hogy mennyivel kell eltolni a lekérdezés eredményét, hogy a helyes oldal adatait kérdezzük le.</w:t>
+      </w:r>
+    </w:p>
+    <w:p>
+      <w:pPr>
+        <w:rPr>
+          <w:u w:val="single"/>
+        </w:rPr>
+      </w:pPr>
+      <w:r>
+        <w:rPr>
+          <w:u w:val="single"/>
+        </w:rPr>
+        <w:t>leaderboard.js</w:t>
+      </w:r>
+    </w:p>
+    <w:p>
+      <w:r>
+        <w:t xml:space="preserve">A lekérdezett játékosokat a </w:t>
+      </w:r>
+      <w:proofErr w:type="spellStart"/>
+      <w:r>
+        <w:t>Player</w:t>
+      </w:r>
+      <w:proofErr w:type="spellEnd"/>
+      <w:r>
+        <w:t xml:space="preserve"> osztályban tároljuk:</w:t>
+      </w:r>
+    </w:p>
+    <w:bookmarkStart w:id="16" w:name="_MON_1804665403"/>
+    <w:bookmarkEnd w:id="16"/>
+    <w:p>
+      <w:r>
+        <w:object w:dxaOrig="9072" w:dyaOrig="6555">
+          <v:shape id="_x0000_i1109" type="#_x0000_t75" style="width:453.9pt;height:327.75pt" o:ole="">
+            <v:imagedata r:id="rId51" o:title=""/>
+          </v:shape>
+          <o:OLEObject Type="Embed" ProgID="Word.OpenDocumentText.12" ShapeID="_x0000_i1109" DrawAspect="Content" ObjectID="_1804675622" r:id="rId52"/>
+        </w:object>
+      </w:r>
+    </w:p>
+    <w:p>
+      <w:r>
+        <w:t>A dokumentum indulásánál beállítjuk, és eseményhez kötjük a #</w:t>
+      </w:r>
+      <w:proofErr w:type="spellStart"/>
+      <w:r>
+        <w:t>page-size</w:t>
+      </w:r>
+      <w:proofErr w:type="spellEnd"/>
+      <w:r>
+        <w:t xml:space="preserve"> </w:t>
+      </w:r>
+      <w:proofErr w:type="spellStart"/>
+      <w:r>
+        <w:t>id-val</w:t>
+      </w:r>
+      <w:proofErr w:type="spellEnd"/>
+      <w:r>
+        <w:t xml:space="preserve"> ellátott </w:t>
+      </w:r>
+      <w:proofErr w:type="spellStart"/>
+      <w:r>
+        <w:t>select</w:t>
+      </w:r>
+      <w:proofErr w:type="spellEnd"/>
+      <w:r>
+        <w:t xml:space="preserve"> opciót. Ha a felhasználó változtatja az „egy oldalon megjelenített rekordok” méretét, ez rögtön frissül. Ezután lekérdezzük a rangsor adatait a </w:t>
+      </w:r>
+      <w:proofErr w:type="spellStart"/>
+      <w:proofErr w:type="gramStart"/>
+      <w:r>
+        <w:t>GetLeaderboardData</w:t>
+      </w:r>
+      <w:proofErr w:type="spellEnd"/>
+      <w:r>
+        <w:t>(</w:t>
+      </w:r>
+      <w:proofErr w:type="gramEnd"/>
+      <w:r>
+        <w:t>) metódussal:</w:t>
+      </w:r>
+    </w:p>
+    <w:p>
+      <w:pPr>
+        <w:pStyle w:val="Listaszerbekezds"/>
+        <w:numPr>
+          <w:ilvl w:val="0"/>
+          <w:numId w:val="20"/>
+        </w:numPr>
+      </w:pPr>
+      <w:r>
+        <w:t>Az elérhető oldalak szám</w:t>
+      </w:r>
+      <w:r>
+        <w:t>ának</w:t>
+      </w:r>
+      <w:r>
+        <w:t xml:space="preserve"> (összes rekord / rekord oldalanként)</w:t>
+      </w:r>
+      <w:r>
+        <w:t xml:space="preserve"> lekérdezése</w:t>
+      </w:r>
+    </w:p>
+    <w:p>
+      <w:pPr>
+        <w:pStyle w:val="Listaszerbekezds"/>
+        <w:numPr>
+          <w:ilvl w:val="0"/>
+          <w:numId w:val="20"/>
+        </w:numPr>
+      </w:pPr>
+      <w:r>
+        <w:t xml:space="preserve">A rangsor adatainak tényleges lekérdezése, majd az adatokat egy </w:t>
+      </w:r>
+      <w:proofErr w:type="spellStart"/>
+      <w:r>
+        <w:t>Player</w:t>
+      </w:r>
+      <w:proofErr w:type="spellEnd"/>
+      <w:r>
+        <w:t xml:space="preserve"> típusú listába helyezése.</w:t>
+      </w:r>
+    </w:p>
+    <w:p>
+      <w:pPr>
+        <w:pStyle w:val="Listaszerbekezds"/>
+        <w:numPr>
+          <w:ilvl w:val="0"/>
+          <w:numId w:val="20"/>
+        </w:numPr>
+      </w:pPr>
+      <w:r>
+        <w:t>Ezután a helyezetteket külön kiemeli a program saját magunkkal együtt</w:t>
+      </w:r>
+      <w:r>
+        <w:t xml:space="preserve"> megkülönböztető jelzésekkel</w:t>
+      </w:r>
+      <w:r>
+        <w:t>:</w:t>
+      </w:r>
+    </w:p>
+    <w:p>
+      <w:r>
+        <w:t xml:space="preserve">Az oldal alján oldal </w:t>
+      </w:r>
+      <w:r>
+        <w:t>navigációs nyilak vannak elhelyezve. Ezekkel tudunk az oldalak között navigálni.</w:t>
+      </w:r>
+    </w:p>
+    <w:p>
+      <w:r>
+        <w:br w:type="page"/>
+      </w:r>
+    </w:p>
+    <w:p>
+      <w:pPr>
+        <w:pStyle w:val="Cmsor1"/>
+      </w:pPr>
+      <w:r>
+        <w:lastRenderedPageBreak/>
+        <w:t>Kódex</w:t>
+      </w:r>
+    </w:p>
+    <w:p>
+      <w:r>
+        <w:t xml:space="preserve">A kódexben 5 féle játékelemet tudunk megtekinteni. Ezeket külön, egyesével fogjuk bemutatni. </w:t>
+      </w:r>
+    </w:p>
+    <w:p>
+      <w:pPr>
+        <w:rPr>
+          <w:b/>
+        </w:rPr>
+      </w:pPr>
+      <w:r>
+        <w:rPr>
+          <w:b/>
+        </w:rPr>
+        <w:t>Fájlok</w:t>
+      </w:r>
+      <w:r>
+        <w:rPr>
+          <w:b/>
+        </w:rPr>
+        <w:t>:</w:t>
+      </w:r>
+    </w:p>
+    <w:p>
+      <w:pPr>
+        <w:pStyle w:val="Listaszerbekezds"/>
+        <w:numPr>
+          <w:ilvl w:val="0"/>
+          <w:numId w:val="21"/>
+        </w:numPr>
+      </w:pPr>
+      <w:proofErr w:type="spellStart"/>
+      <w:r>
+        <w:t>characters.php</w:t>
+      </w:r>
+      <w:proofErr w:type="spellEnd"/>
+    </w:p>
+    <w:p>
+      <w:pPr>
+        <w:pStyle w:val="Listaszerbekezds"/>
+        <w:numPr>
+          <w:ilvl w:val="0"/>
+          <w:numId w:val="21"/>
+        </w:numPr>
+      </w:pPr>
+      <w:r>
+        <w:t>index.php</w:t>
+      </w:r>
+    </w:p>
+    <w:p>
+      <w:pPr>
+        <w:pStyle w:val="Listaszerbekezds"/>
+        <w:numPr>
+          <w:ilvl w:val="0"/>
+          <w:numId w:val="21"/>
+        </w:numPr>
+      </w:pPr>
+      <w:proofErr w:type="spellStart"/>
+      <w:r>
+        <w:t>load_codex_data.php</w:t>
+      </w:r>
+      <w:proofErr w:type="spellEnd"/>
+    </w:p>
+    <w:p>
+      <w:pPr>
+        <w:pStyle w:val="Listaszerbekezds"/>
+        <w:numPr>
+          <w:ilvl w:val="0"/>
+          <w:numId w:val="21"/>
+        </w:numPr>
+      </w:pPr>
+      <w:proofErr w:type="spellStart"/>
+      <w:r>
+        <w:t>load_map_weapons.php</w:t>
+      </w:r>
+      <w:proofErr w:type="spellEnd"/>
+    </w:p>
+    <w:p>
+      <w:pPr>
+        <w:pStyle w:val="Listaszerbekezds"/>
+        <w:numPr>
+          <w:ilvl w:val="0"/>
+          <w:numId w:val="21"/>
+        </w:numPr>
+      </w:pPr>
+      <w:r>
+        <w:t>maps.php</w:t>
+      </w:r>
+    </w:p>
+    <w:p>
+      <w:pPr>
+        <w:pStyle w:val="Listaszerbekezds"/>
+        <w:numPr>
+          <w:ilvl w:val="0"/>
+          <w:numId w:val="21"/>
+        </w:numPr>
+      </w:pPr>
+      <w:proofErr w:type="spellStart"/>
+      <w:r>
+        <w:t>mechanics.php</w:t>
+      </w:r>
+      <w:proofErr w:type="spellEnd"/>
+    </w:p>
+    <w:p>
+      <w:pPr>
+        <w:pStyle w:val="Listaszerbekezds"/>
+        <w:numPr>
+          <w:ilvl w:val="0"/>
+          <w:numId w:val="21"/>
+        </w:numPr>
+      </w:pPr>
+      <w:proofErr w:type="spellStart"/>
+      <w:r>
+        <w:t>music.php</w:t>
+      </w:r>
+      <w:proofErr w:type="spellEnd"/>
+    </w:p>
+    <w:p>
+      <w:pPr>
+        <w:pStyle w:val="Listaszerbekezds"/>
+        <w:numPr>
+          <w:ilvl w:val="0"/>
+          <w:numId w:val="21"/>
+        </w:numPr>
+      </w:pPr>
+      <w:proofErr w:type="spellStart"/>
+      <w:r>
+        <w:t>weapons.php</w:t>
+      </w:r>
+      <w:proofErr w:type="spellEnd"/>
+    </w:p>
+    <w:p>
+      <w:pPr>
+        <w:pStyle w:val="Listaszerbekezds"/>
+        <w:numPr>
+          <w:ilvl w:val="0"/>
+          <w:numId w:val="21"/>
+        </w:numPr>
+      </w:pPr>
+      <w:proofErr w:type="spellStart"/>
+      <w:r>
+        <w:t>src</w:t>
+      </w:r>
+      <w:proofErr w:type="spellEnd"/>
+    </w:p>
+    <w:p>
+      <w:pPr>
+        <w:pStyle w:val="Listaszerbekezds"/>
+        <w:numPr>
+          <w:ilvl w:val="1"/>
+          <w:numId w:val="21"/>
+        </w:numPr>
+      </w:pPr>
+      <w:r>
+        <w:t>carousel_style.css</w:t>
+      </w:r>
+    </w:p>
+    <w:p>
+      <w:pPr>
+        <w:pStyle w:val="Listaszerbekezds"/>
+        <w:numPr>
+          <w:ilvl w:val="1"/>
+          <w:numId w:val="21"/>
+        </w:numPr>
+      </w:pPr>
+      <w:r>
+        <w:t>characters.js</w:t>
+      </w:r>
+    </w:p>
+    <w:p>
+      <w:pPr>
+        <w:pStyle w:val="Listaszerbekezds"/>
+        <w:numPr>
+          <w:ilvl w:val="1"/>
+          <w:numId w:val="21"/>
+        </w:numPr>
+      </w:pPr>
+      <w:r>
+        <w:t>maps.js</w:t>
+      </w:r>
+    </w:p>
+    <w:p>
+      <w:pPr>
+        <w:pStyle w:val="Listaszerbekezds"/>
+        <w:numPr>
+          <w:ilvl w:val="1"/>
+          <w:numId w:val="21"/>
+        </w:numPr>
+      </w:pPr>
+      <w:r>
+        <w:t>music.js</w:t>
+      </w:r>
+    </w:p>
+    <w:p>
+      <w:pPr>
+        <w:pStyle w:val="Listaszerbekezds"/>
+        <w:numPr>
+          <w:ilvl w:val="1"/>
+          <w:numId w:val="21"/>
+        </w:numPr>
+      </w:pPr>
+      <w:r>
+        <w:t>style.css</w:t>
+      </w:r>
+    </w:p>
+    <w:p>
+      <w:pPr>
+        <w:pStyle w:val="Listaszerbekezds"/>
+        <w:numPr>
+          <w:ilvl w:val="1"/>
+          <w:numId w:val="21"/>
+        </w:numPr>
+      </w:pPr>
+      <w:r>
+        <w:t>weapons.js</w:t>
+      </w:r>
+    </w:p>
+    <w:p>
+      <w:pPr>
+        <w:pStyle w:val="Cmsor4"/>
+      </w:pPr>
+      <w:r>
+        <w:t>Zene</w:t>
+      </w:r>
+    </w:p>
+    <w:p>
+      <w:r>
+        <w:t xml:space="preserve">A zenéket egy egymás alá betöltő csempékben lehet megtekinteni, illetve meghallgatni is. A zenék között keresni is lehetséges a fenti keresőmezőben. </w:t>
+      </w:r>
+    </w:p>
+    <w:p>
+      <w:pPr>
+        <w:rPr>
+          <w:u w:val="single"/>
+        </w:rPr>
+      </w:pPr>
+      <w:r>
+        <w:rPr>
+          <w:u w:val="single"/>
+        </w:rPr>
+        <w:t>music.js</w:t>
+      </w:r>
+    </w:p>
+    <w:p>
+      <w:r>
+        <w:t xml:space="preserve">Itt tölti be az oldal a zenét, illetve szűr a keresett zenére. Ezt a </w:t>
+      </w:r>
+      <w:proofErr w:type="spellStart"/>
+      <w:proofErr w:type="gramStart"/>
+      <w:r>
+        <w:t>LoadMusic</w:t>
+      </w:r>
+      <w:proofErr w:type="spellEnd"/>
+      <w:r>
+        <w:t>(</w:t>
+      </w:r>
+      <w:proofErr w:type="gramEnd"/>
+      <w:r>
+        <w:t>)</w:t>
+      </w:r>
+      <w:r>
+        <w:t xml:space="preserve"> és </w:t>
+      </w:r>
+      <w:proofErr w:type="spellStart"/>
+      <w:r>
+        <w:t>SearchForMusic</w:t>
+      </w:r>
+      <w:proofErr w:type="spellEnd"/>
+      <w:r>
+        <w:t>()</w:t>
+      </w:r>
+      <w:r>
+        <w:t xml:space="preserve"> metódussal csinálja.</w:t>
+      </w:r>
+    </w:p>
+    <w:bookmarkStart w:id="17" w:name="_MON_1804667431"/>
+    <w:bookmarkEnd w:id="17"/>
+    <w:p>
+      <w:r>
+        <w:object w:dxaOrig="9072" w:dyaOrig="1425">
+          <v:shape id="_x0000_i1107" type="#_x0000_t75" style="width:453.9pt;height:71.4pt" o:ole="">
+            <v:imagedata r:id="rId53" o:title=""/>
+          </v:shape>
+          <o:OLEObject Type="Embed" ProgID="Word.OpenDocumentText.12" ShapeID="_x0000_i1107" DrawAspect="Content" ObjectID="_1804675623" r:id="rId54"/>
+        </w:object>
+      </w:r>
+    </w:p>
+    <w:p>
+      <w:r>
+        <w:t>A zenék lejátszása közben biztosítva van, hogy a felhasználó ne tudjon egyszerre több zenét lejátszani.</w:t>
+      </w:r>
+    </w:p>
+    <w:p>
+      <w:r>
+        <w:lastRenderedPageBreak/>
+        <w:t xml:space="preserve">A </w:t>
+      </w:r>
+      <w:proofErr w:type="spellStart"/>
+      <w:proofErr w:type="gramStart"/>
+      <w:r>
+        <w:t>SearchForMusic</w:t>
+      </w:r>
+      <w:proofErr w:type="spellEnd"/>
+      <w:r>
+        <w:t>(</w:t>
+      </w:r>
+      <w:proofErr w:type="gramEnd"/>
+      <w:r>
+        <w:t>) egy hasonló kérést küld mint betöltéskor, de kiegészíti egy keresési feltétellel:</w:t>
+      </w:r>
+    </w:p>
+    <w:bookmarkStart w:id="18" w:name="_MON_1804667715"/>
+    <w:bookmarkEnd w:id="18"/>
+    <w:p>
+      <w:r>
+        <w:object w:dxaOrig="9072" w:dyaOrig="1140">
+          <v:shape id="_x0000_i1103" type="#_x0000_t75" style="width:453.9pt;height:57pt" o:ole="">
+            <v:imagedata r:id="rId55" o:title=""/>
+          </v:shape>
+          <o:OLEObject Type="Embed" ProgID="Word.OpenDocumentText.12" ShapeID="_x0000_i1103" DrawAspect="Content" ObjectID="_1804675624" r:id="rId56"/>
+        </w:object>
+      </w:r>
+    </w:p>
+    <w:p>
+      <w:r>
+        <w:t>Zenék lekérdezése:</w:t>
+      </w:r>
+    </w:p>
+    <w:bookmarkStart w:id="19" w:name="_MON_1804669611"/>
+    <w:bookmarkEnd w:id="19"/>
+    <w:p>
+      <w:r>
+        <w:object w:dxaOrig="9072" w:dyaOrig="5985">
+          <v:shape id="_x0000_i1161" type="#_x0000_t75" style="width:453.9pt;height:299.5pt" o:ole="">
+            <v:imagedata r:id="rId57" o:title=""/>
+          </v:shape>
+          <o:OLEObject Type="Embed" ProgID="Word.OpenDocumentText.12" ShapeID="_x0000_i1161" DrawAspect="Content" ObjectID="_1804675625" r:id="rId58"/>
+        </w:object>
+      </w:r>
+    </w:p>
+    <w:p>
+      <w:r>
+        <w:t>A keresést minden a keresőmezőbe írt karakterkor frissíti:</w:t>
+      </w:r>
+    </w:p>
+    <w:bookmarkStart w:id="20" w:name="_MON_1804667757"/>
+    <w:bookmarkEnd w:id="20"/>
+    <w:p>
+      <w:r>
+        <w:object w:dxaOrig="9072" w:dyaOrig="855">
+          <v:shape id="_x0000_i1105" type="#_x0000_t75" style="width:453.9pt;height:42.6pt" o:ole="">
+            <v:imagedata r:id="rId59" o:title=""/>
+          </v:shape>
+          <o:OLEObject Type="Embed" ProgID="Word.OpenDocumentText.12" ShapeID="_x0000_i1105" DrawAspect="Content" ObjectID="_1804675626" r:id="rId60"/>
+        </w:object>
+      </w:r>
+    </w:p>
+    <w:p>
+      <w:r>
+        <w:t>Megjelenítés módszere:</w:t>
+      </w:r>
+    </w:p>
+    <w:bookmarkStart w:id="21" w:name="_MON_1804668722"/>
+    <w:bookmarkEnd w:id="21"/>
+    <w:p>
+      <w:r>
+        <w:object w:dxaOrig="9072" w:dyaOrig="7695">
+          <v:shape id="_x0000_i1155" type="#_x0000_t75" style="width:453.9pt;height:344.45pt" o:ole="">
+            <v:imagedata r:id="rId61" o:title=""/>
+          </v:shape>
+          <o:OLEObject Type="Embed" ProgID="Word.OpenDocumentText.12" ShapeID="_x0000_i1155" DrawAspect="Content" ObjectID="_1804675627" r:id="rId62"/>
+        </w:object>
+      </w:r>
+    </w:p>
+    <w:p>
+      <w:r>
+        <w:br w:type="page"/>
+      </w:r>
+    </w:p>
+    <w:p>
+      <w:pPr>
+        <w:pStyle w:val="Cmsor4"/>
+      </w:pPr>
+      <w:r>
+        <w:lastRenderedPageBreak/>
+        <w:t>Fegyverek</w:t>
+      </w:r>
+    </w:p>
+    <w:p>
+      <w:r>
+        <w:t xml:space="preserve">A fegyvereket egy </w:t>
+      </w:r>
+      <w:r>
+        <w:t xml:space="preserve">hős-szekciós választó mechanikával lehet megtekinteni. Felül látható az éppen megtekinteni kívánt fegyver, míg alul a megtekinthető fegyverek. A fegyverek kezelésére a </w:t>
+      </w:r>
+      <w:proofErr w:type="spellStart"/>
+      <w:r>
+        <w:t>Weapon</w:t>
+      </w:r>
+      <w:proofErr w:type="spellEnd"/>
+      <w:r>
+        <w:t xml:space="preserve"> osztály szolgál:</w:t>
+      </w:r>
+    </w:p>
+    <w:bookmarkStart w:id="22" w:name="_MON_1804669414"/>
+    <w:bookmarkEnd w:id="22"/>
+    <w:p>
+      <w:r>
+        <w:object w:dxaOrig="9072" w:dyaOrig="7695">
+          <v:shape id="_x0000_i1158" type="#_x0000_t75" style="width:453.9pt;height:384.75pt" o:ole="">
+            <v:imagedata r:id="rId63" o:title=""/>
+          </v:shape>
+          <o:OLEObject Type="Embed" ProgID="Word.OpenDocumentText.12" ShapeID="_x0000_i1158" DrawAspect="Content" ObjectID="_1804675628" r:id="rId64"/>
+        </w:object>
+      </w:r>
+    </w:p>
+    <w:p>
+      <w:r>
+        <w:t xml:space="preserve">A </w:t>
+      </w:r>
+      <w:proofErr w:type="spellStart"/>
+      <w:proofErr w:type="gramStart"/>
+      <w:r>
+        <w:t>LoadWeapons</w:t>
+      </w:r>
+      <w:proofErr w:type="spellEnd"/>
+      <w:r>
+        <w:t>(</w:t>
+      </w:r>
+      <w:proofErr w:type="gramEnd"/>
+      <w:r>
+        <w:t xml:space="preserve">) </w:t>
+      </w:r>
+      <w:r>
+        <w:t>lekérdezi a fegyvereket egy API hívással:</w:t>
+      </w:r>
+    </w:p>
+    <w:bookmarkStart w:id="23" w:name="_MON_1804669693"/>
+    <w:bookmarkEnd w:id="23"/>
+    <w:p>
+      <w:r>
+        <w:object w:dxaOrig="9072" w:dyaOrig="4560">
+          <v:shape id="_x0000_i1164" type="#_x0000_t75" style="width:453.9pt;height:228.1pt" o:ole="">
+            <v:imagedata r:id="rId65" o:title=""/>
+          </v:shape>
+          <o:OLEObject Type="Embed" ProgID="Word.OpenDocumentText.12" ShapeID="_x0000_i1164" DrawAspect="Content" ObjectID="_1804675629" r:id="rId66"/>
+        </w:object>
+      </w:r>
+    </w:p>
+    <w:p>
+      <w:r>
+        <w:t xml:space="preserve">Miután a </w:t>
+      </w:r>
+      <w:proofErr w:type="spellStart"/>
+      <w:r>
+        <w:t>Weapon</w:t>
+      </w:r>
+      <w:proofErr w:type="spellEnd"/>
+      <w:r>
+        <w:t xml:space="preserve"> típusú listába feltöltöttük a fegyvereket, meghívjuk a </w:t>
+      </w:r>
+      <w:proofErr w:type="spellStart"/>
+      <w:proofErr w:type="gramStart"/>
+      <w:r>
+        <w:t>DisplayWeapons</w:t>
+      </w:r>
+      <w:proofErr w:type="spellEnd"/>
+      <w:r>
+        <w:t>(</w:t>
+      </w:r>
+      <w:proofErr w:type="gramEnd"/>
+      <w:r>
+        <w:t xml:space="preserve">) metódust. Ez megjeleníti a kicsi csempéken a fegyvereket, illetve gondoskodik a </w:t>
+      </w:r>
+      <w:proofErr w:type="spellStart"/>
+      <w:r>
+        <w:t>hover</w:t>
+      </w:r>
+      <w:proofErr w:type="spellEnd"/>
+      <w:r>
+        <w:t xml:space="preserve"> animációkon is.</w:t>
+      </w:r>
+    </w:p>
+    <w:p>
+      <w:proofErr w:type="spellStart"/>
+      <w:proofErr w:type="gramStart"/>
+      <w:r>
+        <w:t>DisplayHeroWeapon</w:t>
+      </w:r>
+      <w:proofErr w:type="spellEnd"/>
+      <w:r>
+        <w:t>(</w:t>
+      </w:r>
+      <w:proofErr w:type="gramEnd"/>
+      <w:r>
+        <w:t xml:space="preserve">): A jelenleg megtekintett fegyver </w:t>
+      </w:r>
+      <w:proofErr w:type="spellStart"/>
+      <w:r>
+        <w:t>indexjét</w:t>
+      </w:r>
+      <w:proofErr w:type="spellEnd"/>
+      <w:r>
+        <w:t xml:space="preserve"> egy dokumentumszintű változóban tároljuk, és ezt jelenítjük meg nagyban.</w:t>
+      </w:r>
+    </w:p>
+    <w:p>
+      <w:pPr>
+        <w:pStyle w:val="Cmsor4"/>
+      </w:pPr>
+      <w:r>
+        <w:t>Pályák</w:t>
+      </w:r>
+    </w:p>
+    <w:p>
+      <w:r>
+        <w:t xml:space="preserve">A pályákat egy irányítható képnézegetőben lehet megtekinteni. Minden pályához tartozik egy név és leírás. A pályákat egy </w:t>
+      </w:r>
+      <w:proofErr w:type="spellStart"/>
+      <w:r>
+        <w:t>BHMap</w:t>
+      </w:r>
+      <w:proofErr w:type="spellEnd"/>
+      <w:r>
+        <w:t xml:space="preserve"> nevű osztályban tároljuk:</w:t>
+      </w:r>
+    </w:p>
+    <w:bookmarkStart w:id="24" w:name="_MON_1804670046"/>
+    <w:bookmarkEnd w:id="24"/>
+    <w:p>
+      <w:r>
+        <w:object w:dxaOrig="9072" w:dyaOrig="4275">
+          <v:shape id="_x0000_i1166" type="#_x0000_t75" style="width:453.9pt;height:213.7pt" o:ole="">
+            <v:imagedata r:id="rId67" o:title=""/>
+          </v:shape>
+          <o:OLEObject Type="Embed" ProgID="Word.OpenDocumentText.12" ShapeID="_x0000_i1166" DrawAspect="Content" ObjectID="_1804675630" r:id="rId68"/>
+        </w:object>
+      </w:r>
+    </w:p>
+    <w:p>
+      <w:r>
+        <w:lastRenderedPageBreak/>
+        <w:t xml:space="preserve">A betöltési logika hasonlóan működik, mint a fegyvereknél. A </w:t>
+      </w:r>
+      <w:proofErr w:type="spellStart"/>
+      <w:proofErr w:type="gramStart"/>
+      <w:r>
+        <w:t>LoadMaps</w:t>
+      </w:r>
+      <w:proofErr w:type="spellEnd"/>
+      <w:r>
+        <w:t>(</w:t>
+      </w:r>
+      <w:proofErr w:type="gramEnd"/>
+      <w:r>
+        <w:t xml:space="preserve">) betölti a </w:t>
+      </w:r>
+      <w:proofErr w:type="spellStart"/>
+      <w:r>
+        <w:t>BHMap</w:t>
+      </w:r>
+      <w:proofErr w:type="spellEnd"/>
+      <w:r>
+        <w:t xml:space="preserve"> típusú listába az adatokat, majd a </w:t>
+      </w:r>
+      <w:proofErr w:type="spellStart"/>
+      <w:r>
+        <w:t>DisplayMaps</w:t>
+      </w:r>
+      <w:proofErr w:type="spellEnd"/>
+      <w:r>
+        <w:t>() megjeleníti a képnézegetőben.</w:t>
+      </w:r>
+    </w:p>
+    <w:p>
+      <w:r>
+        <w:t>A képnézegető vezérléséhez külön logikát kellett alkalmazzunk:</w:t>
+      </w:r>
+    </w:p>
+    <w:bookmarkStart w:id="25" w:name="_MON_1804670207"/>
+    <w:bookmarkEnd w:id="25"/>
+    <w:p>
+      <w:r>
+        <w:object w:dxaOrig="9072" w:dyaOrig="9975">
+          <v:shape id="_x0000_i1171" type="#_x0000_t75" style="width:453.9pt;height:498.8pt" o:ole="">
+            <v:imagedata r:id="rId69" o:title=""/>
+          </v:shape>
+          <o:OLEObject Type="Embed" ProgID="Word.OpenDocumentText.12" ShapeID="_x0000_i1171" DrawAspect="Content" ObjectID="_1804675631" r:id="rId70"/>
+        </w:object>
+      </w:r>
+    </w:p>
+    <w:p>
+      <w:r>
+        <w:t xml:space="preserve">A navigációs nyilak lenyomásakor a </w:t>
+      </w:r>
+      <w:proofErr w:type="spellStart"/>
+      <w:proofErr w:type="gramStart"/>
+      <w:r>
+        <w:t>slide</w:t>
+      </w:r>
+      <w:proofErr w:type="spellEnd"/>
+      <w:r>
+        <w:t>(</w:t>
+      </w:r>
+      <w:proofErr w:type="gramEnd"/>
+      <w:r>
+        <w:t>) funkció meghívásakor a kép a helyes irányba csúszik. Ezt animációs osztályok alkalmazásával tettük lehetővé</w:t>
+      </w:r>
+      <w:r>
+        <w:t>.</w:t>
+      </w:r>
+    </w:p>
+    <w:p>
+      <w:r>
+        <w:t>Ezen felül a háttér képét is változtatjuk, ha a felhasználó kis képernyőjű eszközön használja az oldalt.</w:t>
+      </w:r>
+    </w:p>
+    <w:p>
+      <w:pPr>
+        <w:pStyle w:val="Cmsor4"/>
+      </w:pPr>
+      <w:r>
+        <w:lastRenderedPageBreak/>
+        <w:t>Karakterek</w:t>
+      </w:r>
+    </w:p>
+    <w:p>
+      <w:r>
+        <w:t xml:space="preserve">A karakterek egy különleges kialakításban jelennek meg, minden karakter elfoglal egy sort és az egér ráhúzásával tudhatunk meg róluk több információt. </w:t>
+      </w:r>
+    </w:p>
+    <w:p>
+      <w:r>
+        <w:t xml:space="preserve">A karakterek tárolására a </w:t>
+      </w:r>
+      <w:proofErr w:type="spellStart"/>
+      <w:r>
+        <w:t>Character</w:t>
+      </w:r>
+      <w:proofErr w:type="spellEnd"/>
+      <w:r>
+        <w:t xml:space="preserve"> osztály szolgál:</w:t>
+      </w:r>
+    </w:p>
+    <w:bookmarkStart w:id="26" w:name="_MON_1804670699"/>
+    <w:bookmarkEnd w:id="26"/>
+    <w:p>
+      <w:r>
+        <w:object w:dxaOrig="9072" w:dyaOrig="3135">
+          <v:shape id="_x0000_i1174" type="#_x0000_t75" style="width:453.9pt;height:156.65pt" o:ole="">
+            <v:imagedata r:id="rId71" o:title=""/>
+          </v:shape>
+          <o:OLEObject Type="Embed" ProgID="Word.OpenDocumentText.12" ShapeID="_x0000_i1174" DrawAspect="Content" ObjectID="_1804675632" r:id="rId72"/>
+        </w:object>
+      </w:r>
+    </w:p>
+    <w:p>
+      <w:r>
+        <w:t xml:space="preserve">Itt is a </w:t>
+      </w:r>
+      <w:proofErr w:type="spellStart"/>
+      <w:r>
+        <w:t>Load</w:t>
+      </w:r>
+      <w:proofErr w:type="spellEnd"/>
+      <w:r>
+        <w:t xml:space="preserve">-Display megoldást alkalmaztuk. A </w:t>
+      </w:r>
+      <w:proofErr w:type="spellStart"/>
+      <w:proofErr w:type="gramStart"/>
+      <w:r>
+        <w:t>LoadCharacters</w:t>
+      </w:r>
+      <w:proofErr w:type="spellEnd"/>
+      <w:r>
+        <w:t>(</w:t>
+      </w:r>
+      <w:proofErr w:type="gramEnd"/>
+      <w:r>
+        <w:t>) metódus betölti a karaktereket:</w:t>
+      </w:r>
+    </w:p>
+    <w:bookmarkStart w:id="27" w:name="_MON_1804670817"/>
+    <w:bookmarkEnd w:id="27"/>
+    <w:p>
+      <w:r>
+        <w:object w:dxaOrig="9072" w:dyaOrig="6555">
+          <v:shape id="_x0000_i1176" type="#_x0000_t75" style="width:453.9pt;height:327.75pt" o:ole="">
+            <v:imagedata r:id="rId73" o:title=""/>
+          </v:shape>
+          <o:OLEObject Type="Embed" ProgID="Word.OpenDocumentText.12" ShapeID="_x0000_i1176" DrawAspect="Content" ObjectID="_1804675633" r:id="rId74"/>
+        </w:object>
+      </w:r>
+    </w:p>
+    <w:p>
+      <w:r>
+        <w:t xml:space="preserve">A </w:t>
+      </w:r>
+      <w:proofErr w:type="spellStart"/>
+      <w:proofErr w:type="gramStart"/>
+      <w:r>
+        <w:t>DisplayCharacters</w:t>
+      </w:r>
+      <w:proofErr w:type="spellEnd"/>
+      <w:r>
+        <w:t>(</w:t>
+      </w:r>
+      <w:proofErr w:type="gramEnd"/>
+      <w:r>
+        <w:t>) a karaktersávokat tölti be</w:t>
+      </w:r>
+      <w:r>
+        <w:t xml:space="preserve"> és jeleníti meg</w:t>
+      </w:r>
+      <w:r>
+        <w:t>, a hozzájuk tartozó animációkkal:</w:t>
+      </w:r>
+    </w:p>
+    <w:bookmarkStart w:id="28" w:name="_MON_1804671007"/>
+    <w:bookmarkEnd w:id="28"/>
+    <w:p>
+      <w:r>
+        <w:object w:dxaOrig="9072" w:dyaOrig="7695">
+          <v:shape id="_x0000_i1179" type="#_x0000_t75" style="width:453.9pt;height:384.75pt" o:ole="">
+            <v:imagedata r:id="rId75" o:title=""/>
+          </v:shape>
+          <o:OLEObject Type="Embed" ProgID="Word.OpenDocumentText.12" ShapeID="_x0000_i1179" DrawAspect="Content" ObjectID="_1804675634" r:id="rId76"/>
+        </w:object>
+      </w:r>
+    </w:p>
+    <w:p>
+      <w:pPr>
+        <w:pStyle w:val="Cmsor4"/>
+      </w:pPr>
+      <w:r>
+        <w:t>Mechanikák</w:t>
+      </w:r>
+    </w:p>
+    <w:p>
+      <w:r>
+        <w:t xml:space="preserve">A mechanikák oldal a bemutatásra szoruló mechanikákat írja le és összegzi. Adatbázisban való jelenlét hiányában ez a funkció nem kommunikál az adatbázissal. </w:t>
+      </w:r>
+    </w:p>
+    <w:p>
+      <w:pPr>
+        <w:pStyle w:val="Cmsor4"/>
+      </w:pPr>
+      <w:proofErr w:type="spellStart"/>
+      <w:r>
+        <w:t>load_codex_data.php</w:t>
+      </w:r>
+      <w:proofErr w:type="spellEnd"/>
+    </w:p>
+    <w:p>
+      <w:r>
+        <w:t>Ez a fájl felelős az összes kódex adat betöltéséért. A ’</w:t>
+      </w:r>
+      <w:proofErr w:type="spellStart"/>
+      <w:r>
+        <w:t>data_type</w:t>
+      </w:r>
+      <w:proofErr w:type="spellEnd"/>
+      <w:r>
+        <w:t>’ GET paraméternek köszönthetően eldönthető, hogy a kérés ’</w:t>
+      </w:r>
+      <w:proofErr w:type="spellStart"/>
+      <w:r>
+        <w:t>maps</w:t>
+      </w:r>
+      <w:proofErr w:type="spellEnd"/>
+      <w:r>
+        <w:t>’,’</w:t>
+      </w:r>
+      <w:proofErr w:type="spellStart"/>
+      <w:r>
+        <w:t>characters</w:t>
+      </w:r>
+      <w:proofErr w:type="spellEnd"/>
+      <w:r>
+        <w:t>’,’</w:t>
+      </w:r>
+      <w:proofErr w:type="spellStart"/>
+      <w:r>
+        <w:t>music</w:t>
+      </w:r>
+      <w:proofErr w:type="spellEnd"/>
+      <w:r>
+        <w:t>’ vagy ’</w:t>
+      </w:r>
+      <w:proofErr w:type="spellStart"/>
+      <w:r>
+        <w:t>weapons</w:t>
+      </w:r>
+      <w:proofErr w:type="spellEnd"/>
+      <w:r>
+        <w:t>’ típusú, és ezekhez megfelelő lekérdezéseket futtat:</w:t>
+      </w:r>
+    </w:p>
+    <w:bookmarkStart w:id="29" w:name="_MON_1804671389"/>
+    <w:bookmarkEnd w:id="29"/>
+    <w:p>
+      <w:r>
+        <w:object w:dxaOrig="9072" w:dyaOrig="5415">
+          <v:shape id="_x0000_i1192" type="#_x0000_t75" style="width:453.9pt;height:270.7pt" o:ole="">
+            <v:imagedata r:id="rId77" o:title=""/>
+          </v:shape>
+          <o:OLEObject Type="Embed" ProgID="Word.OpenDocumentText.12" ShapeID="_x0000_i1192" DrawAspect="Content" ObjectID="_1804675635" r:id="rId78"/>
+        </w:object>
+      </w:r>
+    </w:p>
+    <w:p>
+      <w:pPr>
+        <w:pStyle w:val="Cmsor4"/>
+      </w:pPr>
+      <w:proofErr w:type="spellStart"/>
+      <w:r>
+        <w:t>load_map_weapons.php</w:t>
+      </w:r>
+      <w:proofErr w:type="spellEnd"/>
+    </w:p>
+    <w:bookmarkStart w:id="30" w:name="_MON_1804671622"/>
+    <w:bookmarkEnd w:id="30"/>
+    <w:p>
+      <w:r>
+        <w:object w:dxaOrig="9072" w:dyaOrig="5130">
+          <v:shape id="_x0000_i1194" type="#_x0000_t75" style="width:453.9pt;height:256.3pt" o:ole="">
+            <v:imagedata r:id="rId79" o:title=""/>
+          </v:shape>
+          <o:OLEObject Type="Embed" ProgID="Word.OpenDocumentText.12" ShapeID="_x0000_i1194" DrawAspect="Content" ObjectID="_1804675636" r:id="rId80"/>
+        </w:object>
+      </w:r>
+    </w:p>
+    <w:p>
+      <w:r>
+        <w:t xml:space="preserve">Ez a fájl a GET paraméterben megadott </w:t>
+      </w:r>
+      <w:proofErr w:type="spellStart"/>
+      <w:r>
+        <w:t>map_id-jű</w:t>
+      </w:r>
+      <w:proofErr w:type="spellEnd"/>
+      <w:r>
+        <w:t xml:space="preserve"> pályához kérdezi le az összes hozzárendelt fegyvert (Azaz azokat a fegyvereket, amelyek a pályán előfordulhatnak).</w:t>
+      </w:r>
+    </w:p>
+    <w:p>
+      <w:r>
+        <w:br w:type="page"/>
+      </w:r>
+    </w:p>
+    <w:p>
+      <w:pPr>
+        <w:pStyle w:val="Cmsor1"/>
+      </w:pPr>
+      <w:proofErr w:type="spellStart"/>
+      <w:r>
+        <w:lastRenderedPageBreak/>
+        <w:t>Admin</w:t>
+      </w:r>
+      <w:proofErr w:type="spellEnd"/>
+      <w:r>
+        <w:t xml:space="preserve"> panel</w:t>
+      </w:r>
+    </w:p>
+    <w:p>
+      <w:pPr>
+        <w:spacing w:after="0" w:line="240" w:lineRule="auto"/>
+        <w:rPr>
+          <w:b/>
+        </w:rPr>
+      </w:pPr>
+      <w:r>
+        <w:rPr>
+          <w:b/>
+        </w:rPr>
+        <w:t>Fájlok:</w:t>
+      </w:r>
+    </w:p>
+    <w:p>
+      <w:pPr>
+        <w:pStyle w:val="Listaszerbekezds"/>
+        <w:numPr>
+          <w:ilvl w:val="0"/>
+          <w:numId w:val="23"/>
+        </w:numPr>
+      </w:pPr>
+      <w:r>
+        <w:t>admin_header.php</w:t>
+      </w:r>
+    </w:p>
+    <w:p>
+      <w:pPr>
+        <w:pStyle w:val="Listaszerbekezds"/>
+        <w:numPr>
+          <w:ilvl w:val="0"/>
+          <w:numId w:val="23"/>
+        </w:numPr>
+      </w:pPr>
+      <w:proofErr w:type="spellStart"/>
+      <w:r>
+        <w:t>admin_login_check.php</w:t>
+      </w:r>
+      <w:proofErr w:type="spellEnd"/>
+    </w:p>
+    <w:p>
+      <w:pPr>
+        <w:pStyle w:val="Listaszerbekezds"/>
+        <w:numPr>
+          <w:ilvl w:val="0"/>
+          <w:numId w:val="23"/>
+        </w:numPr>
+      </w:pPr>
+      <w:proofErr w:type="spellStart"/>
+      <w:r>
+        <w:t>admin_login.php</w:t>
+      </w:r>
+      <w:proofErr w:type="spellEnd"/>
+    </w:p>
+    <w:p>
+      <w:pPr>
+        <w:pStyle w:val="Listaszerbekezds"/>
+        <w:numPr>
+          <w:ilvl w:val="0"/>
+          <w:numId w:val="23"/>
+        </w:numPr>
+      </w:pPr>
+      <w:proofErr w:type="spellStart"/>
+      <w:r>
+        <w:t>character_management.php</w:t>
+      </w:r>
+      <w:proofErr w:type="spellEnd"/>
+    </w:p>
+    <w:p>
+      <w:pPr>
+        <w:pStyle w:val="Listaszerbekezds"/>
+        <w:numPr>
+          <w:ilvl w:val="0"/>
+          <w:numId w:val="23"/>
+        </w:numPr>
+      </w:pPr>
+      <w:r>
+        <w:t>index.php</w:t>
+      </w:r>
+    </w:p>
+    <w:p>
+      <w:pPr>
+        <w:pStyle w:val="Listaszerbekezds"/>
+        <w:numPr>
+          <w:ilvl w:val="0"/>
+          <w:numId w:val="23"/>
+        </w:numPr>
+      </w:pPr>
+      <w:proofErr w:type="spellStart"/>
+      <w:r>
+        <w:t>map_management.php</w:t>
+      </w:r>
+      <w:proofErr w:type="spellEnd"/>
+    </w:p>
+    <w:p>
+      <w:pPr>
+        <w:pStyle w:val="Listaszerbekezds"/>
+        <w:numPr>
+          <w:ilvl w:val="0"/>
+          <w:numId w:val="23"/>
+        </w:numPr>
+      </w:pPr>
+      <w:proofErr w:type="spellStart"/>
+      <w:r>
+        <w:t>music_management.php</w:t>
+      </w:r>
+      <w:proofErr w:type="spellEnd"/>
+    </w:p>
+    <w:p>
+      <w:pPr>
+        <w:pStyle w:val="Listaszerbekezds"/>
+        <w:numPr>
+          <w:ilvl w:val="0"/>
+          <w:numId w:val="23"/>
+        </w:numPr>
+      </w:pPr>
+      <w:proofErr w:type="spellStart"/>
+      <w:r>
+        <w:t>user_management.php</w:t>
+      </w:r>
+      <w:proofErr w:type="spellEnd"/>
+    </w:p>
+    <w:p>
+      <w:pPr>
+        <w:pStyle w:val="Listaszerbekezds"/>
+        <w:numPr>
+          <w:ilvl w:val="0"/>
+          <w:numId w:val="23"/>
+        </w:numPr>
+      </w:pPr>
+      <w:proofErr w:type="spellStart"/>
+      <w:r>
+        <w:t>weapon_management.php</w:t>
+      </w:r>
+      <w:proofErr w:type="spellEnd"/>
+    </w:p>
+    <w:p>
+      <w:pPr>
+        <w:pStyle w:val="Listaszerbekezds"/>
+        <w:numPr>
+          <w:ilvl w:val="0"/>
+          <w:numId w:val="23"/>
+        </w:numPr>
+        <w:spacing w:line="240" w:lineRule="auto"/>
+        <w:ind w:left="714" w:hanging="357"/>
+      </w:pPr>
+      <w:proofErr w:type="spellStart"/>
+      <w:r>
+        <w:t>api</w:t>
+      </w:r>
+      <w:proofErr w:type="spellEnd"/>
+    </w:p>
+    <w:p>
+      <w:pPr>
+        <w:pStyle w:val="Listaszerbekezds"/>
+        <w:numPr>
+          <w:ilvl w:val="1"/>
+          <w:numId w:val="23"/>
+        </w:numPr>
+      </w:pPr>
+      <w:proofErr w:type="spellStart"/>
+      <w:r>
+        <w:t>admin_add_new_character.php</w:t>
+      </w:r>
+      <w:proofErr w:type="spellEnd"/>
+    </w:p>
+    <w:p>
+      <w:pPr>
+        <w:pStyle w:val="Listaszerbekezds"/>
+        <w:numPr>
+          <w:ilvl w:val="1"/>
+          <w:numId w:val="23"/>
+        </w:numPr>
+      </w:pPr>
+      <w:proofErr w:type="spellStart"/>
+      <w:r>
+        <w:t>admin_delete_user.php</w:t>
+      </w:r>
+      <w:proofErr w:type="spellEnd"/>
+    </w:p>
+    <w:p>
+      <w:pPr>
+        <w:pStyle w:val="Listaszerbekezds"/>
+        <w:numPr>
+          <w:ilvl w:val="1"/>
+          <w:numId w:val="23"/>
+        </w:numPr>
+      </w:pPr>
+      <w:proofErr w:type="spellStart"/>
+      <w:r>
+        <w:t>admin_add_new_map.php</w:t>
+      </w:r>
+      <w:proofErr w:type="spellEnd"/>
+    </w:p>
+    <w:p>
+      <w:pPr>
+        <w:pStyle w:val="Listaszerbekezds"/>
+        <w:numPr>
+          <w:ilvl w:val="1"/>
+          <w:numId w:val="23"/>
+        </w:numPr>
+      </w:pPr>
+      <w:proofErr w:type="spellStart"/>
+      <w:r>
+        <w:t>admin_delete_weapon.php</w:t>
+      </w:r>
+      <w:proofErr w:type="spellEnd"/>
+    </w:p>
+    <w:p>
+      <w:pPr>
+        <w:pStyle w:val="Listaszerbekezds"/>
+        <w:numPr>
+          <w:ilvl w:val="1"/>
+          <w:numId w:val="23"/>
+        </w:numPr>
+      </w:pPr>
+      <w:proofErr w:type="spellStart"/>
+      <w:r>
+        <w:t>admin_add_new_music.php</w:t>
+      </w:r>
+      <w:proofErr w:type="spellEnd"/>
+    </w:p>
+    <w:p>
+      <w:pPr>
+        <w:pStyle w:val="Listaszerbekezds"/>
+        <w:numPr>
+          <w:ilvl w:val="1"/>
+          <w:numId w:val="23"/>
+        </w:numPr>
+      </w:pPr>
+      <w:proofErr w:type="spellStart"/>
+      <w:r>
+        <w:t>admin_get_character_data.php</w:t>
+      </w:r>
+      <w:proofErr w:type="spellEnd"/>
+    </w:p>
+    <w:p>
+      <w:pPr>
+        <w:pStyle w:val="Listaszerbekezds"/>
+        <w:numPr>
+          <w:ilvl w:val="1"/>
+          <w:numId w:val="23"/>
+        </w:numPr>
+      </w:pPr>
+      <w:proofErr w:type="spellStart"/>
+      <w:r>
+        <w:t>admin_add_new_weapon.php</w:t>
+      </w:r>
+      <w:proofErr w:type="spellEnd"/>
+    </w:p>
+    <w:p>
+      <w:pPr>
+        <w:pStyle w:val="Listaszerbekezds"/>
+        <w:numPr>
+          <w:ilvl w:val="1"/>
+          <w:numId w:val="23"/>
+        </w:numPr>
+      </w:pPr>
+      <w:proofErr w:type="spellStart"/>
+      <w:r>
+        <w:t>admin_get_map_data.php</w:t>
+      </w:r>
+      <w:proofErr w:type="spellEnd"/>
+    </w:p>
+    <w:p>
+      <w:pPr>
+        <w:pStyle w:val="Listaszerbekezds"/>
+        <w:numPr>
+          <w:ilvl w:val="1"/>
+          <w:numId w:val="23"/>
+        </w:numPr>
+      </w:pPr>
+      <w:proofErr w:type="spellStart"/>
+      <w:r>
+        <w:t>admin_delete_character.php</w:t>
+      </w:r>
+      <w:proofErr w:type="spellEnd"/>
+    </w:p>
+    <w:p>
+      <w:pPr>
+        <w:pStyle w:val="Listaszerbekezds"/>
+        <w:numPr>
+          <w:ilvl w:val="1"/>
+          <w:numId w:val="23"/>
+        </w:numPr>
+      </w:pPr>
+      <w:proofErr w:type="spellStart"/>
+      <w:r>
+        <w:t>admin_get_music_data.php</w:t>
+      </w:r>
+      <w:proofErr w:type="spellEnd"/>
+    </w:p>
+    <w:p>
+      <w:pPr>
+        <w:pStyle w:val="Listaszerbekezds"/>
+        <w:numPr>
+          <w:ilvl w:val="1"/>
+          <w:numId w:val="23"/>
+        </w:numPr>
+      </w:pPr>
+      <w:proofErr w:type="spellStart"/>
+      <w:r>
+        <w:t>admin_delete_map.php</w:t>
+      </w:r>
+      <w:proofErr w:type="spellEnd"/>
+    </w:p>
+    <w:p>
+      <w:pPr>
+        <w:pStyle w:val="Listaszerbekezds"/>
+        <w:numPr>
+          <w:ilvl w:val="1"/>
+          <w:numId w:val="23"/>
+        </w:numPr>
+      </w:pPr>
+      <w:proofErr w:type="spellStart"/>
+      <w:r>
+        <w:t>admin_get_user_data.php</w:t>
+      </w:r>
+      <w:proofErr w:type="spellEnd"/>
+    </w:p>
+    <w:p>
+      <w:pPr>
+        <w:pStyle w:val="Listaszerbekezds"/>
+        <w:numPr>
+          <w:ilvl w:val="1"/>
+          <w:numId w:val="23"/>
+        </w:numPr>
+      </w:pPr>
+      <w:proofErr w:type="spellStart"/>
+      <w:r>
+        <w:t>admin_delete_music.php</w:t>
+      </w:r>
+      <w:proofErr w:type="spellEnd"/>
+    </w:p>
+    <w:p>
+      <w:pPr>
+        <w:pStyle w:val="Listaszerbekezds"/>
+        <w:numPr>
+          <w:ilvl w:val="1"/>
+          <w:numId w:val="23"/>
+        </w:numPr>
+      </w:pPr>
+      <w:proofErr w:type="spellStart"/>
+      <w:r>
+        <w:t>admin_get_weapon_data.php</w:t>
+      </w:r>
+      <w:proofErr w:type="spellEnd"/>
+    </w:p>
+    <w:p>
+      <w:pPr>
+        <w:pStyle w:val="Listaszerbekezds"/>
+        <w:numPr>
+          <w:ilvl w:val="0"/>
+          <w:numId w:val="23"/>
+        </w:numPr>
+        <w:spacing w:line="240" w:lineRule="auto"/>
+        <w:ind w:left="714" w:hanging="357"/>
+      </w:pPr>
+      <w:proofErr w:type="spellStart"/>
+      <w:r>
+        <w:t>src</w:t>
+      </w:r>
+      <w:proofErr w:type="spellEnd"/>
+    </w:p>
+    <w:p>
+      <w:pPr>
+        <w:pStyle w:val="Listaszerbekezds"/>
+        <w:numPr>
+          <w:ilvl w:val="1"/>
+          <w:numId w:val="23"/>
+        </w:numPr>
+      </w:pPr>
+      <w:r>
+        <w:t>character_management.js</w:t>
+      </w:r>
+    </w:p>
+    <w:p>
+      <w:pPr>
+        <w:pStyle w:val="Listaszerbekezds"/>
+        <w:numPr>
+          <w:ilvl w:val="1"/>
+          <w:numId w:val="23"/>
+        </w:numPr>
+      </w:pPr>
+      <w:r>
+        <w:t>script.js</w:t>
+      </w:r>
+    </w:p>
+    <w:p>
+      <w:pPr>
+        <w:pStyle w:val="Listaszerbekezds"/>
+        <w:numPr>
+          <w:ilvl w:val="1"/>
+          <w:numId w:val="23"/>
+        </w:numPr>
+      </w:pPr>
+      <w:r>
+        <w:t>weapon_management.js</w:t>
+      </w:r>
+    </w:p>
+    <w:p>
+      <w:pPr>
+        <w:pStyle w:val="Listaszerbekezds"/>
+        <w:numPr>
+          <w:ilvl w:val="1"/>
+          <w:numId w:val="23"/>
+        </w:numPr>
+      </w:pPr>
+      <w:r>
+        <w:t>map_management.js</w:t>
+      </w:r>
+    </w:p>
+    <w:p>
+      <w:pPr>
+        <w:pStyle w:val="Listaszerbekezds"/>
+        <w:numPr>
+          <w:ilvl w:val="1"/>
+          <w:numId w:val="23"/>
+        </w:numPr>
+      </w:pPr>
+      <w:r>
+        <w:t>style.css</w:t>
+      </w:r>
+    </w:p>
+    <w:p>
+      <w:pPr>
+        <w:pStyle w:val="Listaszerbekezds"/>
+        <w:numPr>
+          <w:ilvl w:val="1"/>
+          <w:numId w:val="23"/>
+        </w:numPr>
+      </w:pPr>
+      <w:r>
+        <w:t>music_management.js</w:t>
+      </w:r>
+    </w:p>
+    <w:p>
+      <w:pPr>
+        <w:pStyle w:val="Listaszerbekezds"/>
+        <w:numPr>
+          <w:ilvl w:val="1"/>
+          <w:numId w:val="23"/>
+        </w:numPr>
+      </w:pPr>
+      <w:r>
+        <w:t>user_management.js</w:t>
+      </w:r>
+    </w:p>
+    <w:p>
+      <w:r>
+        <w:lastRenderedPageBreak/>
+        <w:t>Az adminfelület 7 oldalból áll, melyből 5 a játékelemek manipulálására szolgál.</w:t>
+      </w:r>
+    </w:p>
+    <w:p>
+      <w:pPr>
+        <w:rPr>
+          <w:u w:val="single"/>
+        </w:rPr>
+      </w:pPr>
+      <w:r>
+        <w:rPr>
+          <w:u w:val="single"/>
+        </w:rPr>
+        <w:t>index.php</w:t>
+      </w:r>
+      <w:r>
+        <w:t xml:space="preserve"> és </w:t>
+      </w:r>
+      <w:r>
+        <w:rPr>
+          <w:u w:val="single"/>
+        </w:rPr>
+        <w:t>admin_header.php</w:t>
+      </w:r>
+      <w:r>
+        <w:rPr>
+          <w:u w:val="single"/>
+        </w:rPr>
+        <w:t>:</w:t>
+      </w:r>
+    </w:p>
+    <w:p>
+      <w:r>
+        <w:t xml:space="preserve">Az index.php az </w:t>
+      </w:r>
+      <w:proofErr w:type="spellStart"/>
+      <w:r>
+        <w:t>adminpanel</w:t>
+      </w:r>
+      <w:proofErr w:type="spellEnd"/>
+      <w:r>
+        <w:t xml:space="preserve"> </w:t>
+      </w:r>
+      <w:proofErr w:type="spellStart"/>
+      <w:r>
+        <w:t>főoldalja</w:t>
+      </w:r>
+      <w:proofErr w:type="spellEnd"/>
+      <w:r>
+        <w:t xml:space="preserve">, itt nem találunk több információt. Az </w:t>
+      </w:r>
+      <w:proofErr w:type="spellStart"/>
+      <w:r>
+        <w:t>admin_header</w:t>
+      </w:r>
+      <w:proofErr w:type="spellEnd"/>
+      <w:r>
+        <w:t xml:space="preserve"> a weboldal többi részéhez használt </w:t>
+      </w:r>
+      <w:proofErr w:type="spellStart"/>
+      <w:r>
+        <w:t>header.php</w:t>
+      </w:r>
+      <w:proofErr w:type="spellEnd"/>
+      <w:r>
+        <w:t>-hoz hasonlítható</w:t>
+      </w:r>
+      <w:r>
+        <w:t xml:space="preserve">, melyet minden megjelenítendő oldalon meghívunk a </w:t>
+      </w:r>
+      <w:proofErr w:type="spellStart"/>
+      <w:r>
+        <w:t>require_</w:t>
+      </w:r>
+      <w:proofErr w:type="gramStart"/>
+      <w:r>
+        <w:t>once</w:t>
+      </w:r>
+      <w:proofErr w:type="spellEnd"/>
+      <w:r>
+        <w:t>(</w:t>
+      </w:r>
+      <w:proofErr w:type="gramEnd"/>
+      <w:r>
+        <w:t xml:space="preserve">) php függvénnyel. </w:t>
+      </w:r>
+      <w:r>
+        <w:t xml:space="preserve"> </w:t>
+      </w:r>
+    </w:p>
+    <w:p>
+      <w:pPr>
+        <w:rPr>
+          <w:u w:val="single"/>
+        </w:rPr>
+      </w:pPr>
+      <w:proofErr w:type="spellStart"/>
+      <w:r>
+        <w:rPr>
+          <w:u w:val="single"/>
+        </w:rPr>
+        <w:t>admin_login.php</w:t>
+      </w:r>
+      <w:proofErr w:type="spellEnd"/>
+    </w:p>
+    <w:p>
+      <w:r>
+        <w:t xml:space="preserve">Minden </w:t>
+      </w:r>
+      <w:proofErr w:type="spellStart"/>
+      <w:r>
+        <w:t>admin</w:t>
+      </w:r>
+      <w:proofErr w:type="spellEnd"/>
+      <w:r>
+        <w:t xml:space="preserve"> oldal kezdetén egy ellenőrzés látható, ami nem engedi tovább a felhasználót, ha nincs bejelentkezve:</w:t>
+      </w:r>
+    </w:p>
+    <w:bookmarkStart w:id="31" w:name="_MON_1804673113"/>
+    <w:bookmarkEnd w:id="31"/>
+    <w:p>
+      <w:r>
+        <w:object w:dxaOrig="9072" w:dyaOrig="3135">
+          <v:shape id="_x0000_i1209" type="#_x0000_t75" style="width:453.9pt;height:156.65pt" o:ole="">
+            <v:imagedata r:id="rId81" o:title=""/>
+          </v:shape>
+          <o:OLEObject Type="Embed" ProgID="Word.OpenDocumentText.12" ShapeID="_x0000_i1209" DrawAspect="Content" ObjectID="_1804675637" r:id="rId82"/>
+        </w:object>
+      </w:r>
+    </w:p>
+    <w:p>
+      <w:r>
+        <w:t xml:space="preserve">Ez a fájl az </w:t>
+      </w:r>
+      <w:proofErr w:type="spellStart"/>
+      <w:r>
+        <w:t>admin</w:t>
+      </w:r>
+      <w:proofErr w:type="spellEnd"/>
+      <w:r>
+        <w:t xml:space="preserve"> bejelentkezéséhez szükséges jelszót kérdezi meg a felületre való átlépés előtt </w:t>
+      </w:r>
+      <w:proofErr w:type="spellStart"/>
+      <w:r>
+        <w:t>mégegyszer</w:t>
+      </w:r>
+      <w:proofErr w:type="spellEnd"/>
+      <w:r>
+        <w:t>.</w:t>
+      </w:r>
+    </w:p>
+    <w:p>
+      <w:r>
+        <w:t xml:space="preserve">A script.js-ben megtalálható </w:t>
+      </w:r>
+      <w:proofErr w:type="spellStart"/>
+      <w:proofErr w:type="gramStart"/>
+      <w:r>
+        <w:t>LoginAdmin</w:t>
+      </w:r>
+      <w:proofErr w:type="spellEnd"/>
+      <w:r>
+        <w:t>(</w:t>
+      </w:r>
+      <w:proofErr w:type="gramEnd"/>
+      <w:r>
+        <w:t>) metódussal teszi ezt:</w:t>
+      </w:r>
+    </w:p>
+    <w:bookmarkStart w:id="32" w:name="_MON_1804673245"/>
+    <w:bookmarkEnd w:id="32"/>
+    <w:p>
+      <w:r>
+        <w:object w:dxaOrig="9072" w:dyaOrig="1995">
+          <v:shape id="_x0000_i1212" type="#_x0000_t75" style="width:453.9pt;height:99.65pt" o:ole="">
+            <v:imagedata r:id="rId83" o:title=""/>
+          </v:shape>
+          <o:OLEObject Type="Embed" ProgID="Word.OpenDocumentText.12" ShapeID="_x0000_i1212" DrawAspect="Content" ObjectID="_1804675638" r:id="rId84"/>
+        </w:object>
+      </w:r>
+    </w:p>
+    <w:p>
+      <w:pPr>
+        <w:rPr>
+          <w:u w:val="single"/>
+        </w:rPr>
+      </w:pPr>
+      <w:proofErr w:type="spellStart"/>
+      <w:r>
+        <w:rPr>
+          <w:u w:val="single"/>
+        </w:rPr>
+        <w:t>admin_login_check.php</w:t>
+      </w:r>
+      <w:proofErr w:type="spellEnd"/>
+    </w:p>
+    <w:p>
+      <w:r>
+        <w:t xml:space="preserve">A kapott felhasználónév és jelszóval ellenőrzi, hogy létezik-e ilyen felhasználó, akinek </w:t>
+      </w:r>
+      <w:proofErr w:type="spellStart"/>
+      <w:r>
+        <w:t>admin</w:t>
+      </w:r>
+      <w:proofErr w:type="spellEnd"/>
+      <w:r>
+        <w:t xml:space="preserve"> jogosultsága van. </w:t>
+      </w:r>
+    </w:p>
+    <w:p>
+      <w:r>
+        <w:br w:type="page"/>
+      </w:r>
+    </w:p>
+    <w:p>
+      <w:r>
+        <w:lastRenderedPageBreak/>
+        <w:t xml:space="preserve">Az </w:t>
+      </w:r>
+      <w:proofErr w:type="spellStart"/>
+      <w:r>
+        <w:t>admin</w:t>
+      </w:r>
+      <w:proofErr w:type="spellEnd"/>
+      <w:r>
+        <w:t xml:space="preserve"> feladatokat ellátó API-</w:t>
+      </w:r>
+      <w:proofErr w:type="spellStart"/>
+      <w:r>
+        <w:t>nak</w:t>
+      </w:r>
+      <w:proofErr w:type="spellEnd"/>
+      <w:r>
+        <w:t xml:space="preserve"> hasonló felépítése van egymáshoz. A hozzáadás, törlés és lekérés műveleteket különböző táblákon, de hasonló módszerekkel végzik. </w:t>
+      </w:r>
+    </w:p>
+    <w:p>
+      <w:pPr>
+        <w:pStyle w:val="Cmsor4"/>
+      </w:pPr>
+      <w:r>
+        <w:t>Karakter menedzsment</w:t>
+      </w:r>
+    </w:p>
+    <w:p>
+      <w:pPr>
+        <w:rPr>
+          <w:b/>
+        </w:rPr>
+      </w:pPr>
+      <w:r>
+        <w:rPr>
+          <w:b/>
+        </w:rPr>
+        <w:t>Fájlok:</w:t>
+      </w:r>
+    </w:p>
+    <w:p>
+      <w:pPr>
+        <w:pStyle w:val="Listaszerbekezds"/>
+        <w:numPr>
+          <w:ilvl w:val="0"/>
+          <w:numId w:val="24"/>
+        </w:numPr>
+      </w:pPr>
+      <w:proofErr w:type="spellStart"/>
+      <w:r>
+        <w:t>character_management.php</w:t>
+      </w:r>
+      <w:proofErr w:type="spellEnd"/>
+    </w:p>
+    <w:p>
+      <w:pPr>
+        <w:pStyle w:val="Listaszerbekezds"/>
+        <w:numPr>
+          <w:ilvl w:val="0"/>
+          <w:numId w:val="24"/>
+        </w:numPr>
+      </w:pPr>
+      <w:proofErr w:type="spellStart"/>
+      <w:r>
+        <w:t>admin_add_new_character.php</w:t>
+      </w:r>
+      <w:proofErr w:type="spellEnd"/>
+    </w:p>
+    <w:p>
+      <w:pPr>
+        <w:pStyle w:val="Listaszerbekezds"/>
+        <w:numPr>
+          <w:ilvl w:val="0"/>
+          <w:numId w:val="24"/>
+        </w:numPr>
+      </w:pPr>
+      <w:proofErr w:type="spellStart"/>
+      <w:r>
+        <w:t>admin_delete_character.php</w:t>
+      </w:r>
+      <w:proofErr w:type="spellEnd"/>
+    </w:p>
+    <w:p>
+      <w:pPr>
+        <w:pStyle w:val="Listaszerbekezds"/>
+        <w:numPr>
+          <w:ilvl w:val="0"/>
+          <w:numId w:val="24"/>
+        </w:numPr>
+      </w:pPr>
+      <w:proofErr w:type="spellStart"/>
+      <w:r>
+        <w:t>admin_get_character_data.php</w:t>
+      </w:r>
+      <w:proofErr w:type="spellEnd"/>
+    </w:p>
+    <w:p>
+      <w:pPr>
+        <w:rPr>
+          <w:u w:val="single"/>
+        </w:rPr>
+      </w:pPr>
+      <w:proofErr w:type="spellStart"/>
+      <w:r>
+        <w:rPr>
+          <w:u w:val="single"/>
+        </w:rPr>
+        <w:t>character_management.php</w:t>
+      </w:r>
+      <w:proofErr w:type="spellEnd"/>
+    </w:p>
+    <w:p>
+      <w:r>
+        <w:t xml:space="preserve">Megjeleníti a karakterek táblázatot egy felviteli </w:t>
+      </w:r>
+      <w:proofErr w:type="spellStart"/>
+      <w:r>
+        <w:t>formmal</w:t>
+      </w:r>
+      <w:proofErr w:type="spellEnd"/>
+      <w:r>
+        <w:t xml:space="preserve"> mellette.</w:t>
+      </w:r>
+    </w:p>
+    <w:p>
+      <w:pPr>
+        <w:rPr>
+          <w:u w:val="single"/>
+        </w:rPr>
+      </w:pPr>
+      <w:proofErr w:type="spellStart"/>
+      <w:r>
+        <w:rPr>
+          <w:u w:val="single"/>
+        </w:rPr>
+        <w:t>admin_add_new_character.php</w:t>
+      </w:r>
+      <w:proofErr w:type="spellEnd"/>
+    </w:p>
+    <w:p>
+      <w:r>
+        <w:t>Karakter beszúrása az adatbázisba:</w:t>
+      </w:r>
+    </w:p>
+    <w:bookmarkStart w:id="33" w:name="_MON_1804674040"/>
+    <w:bookmarkEnd w:id="33"/>
+    <w:p>
+      <w:r>
+        <w:object w:dxaOrig="9072" w:dyaOrig="3990">
+          <v:shape id="_x0000_i1220" type="#_x0000_t75" style="width:453.9pt;height:199.3pt" o:ole="">
+            <v:imagedata r:id="rId85" o:title=""/>
+          </v:shape>
+          <o:OLEObject Type="Embed" ProgID="Word.OpenDocumentText.12" ShapeID="_x0000_i1220" DrawAspect="Content" ObjectID="_1804675639" r:id="rId86"/>
+        </w:object>
+      </w:r>
+    </w:p>
+    <w:p>
+      <w:pPr>
+        <w:rPr>
+          <w:u w:val="single"/>
+        </w:rPr>
+      </w:pPr>
+      <w:proofErr w:type="spellStart"/>
+      <w:r>
+        <w:rPr>
+          <w:u w:val="single"/>
+        </w:rPr>
+        <w:t>admin_delete_character.php</w:t>
+      </w:r>
+      <w:proofErr w:type="spellEnd"/>
+    </w:p>
+    <w:bookmarkStart w:id="34" w:name="_MON_1804674189"/>
+    <w:bookmarkEnd w:id="34"/>
+    <w:p>
+      <w:r>
+        <w:object w:dxaOrig="9072" w:dyaOrig="3135">
+          <v:shape id="_x0000_i1223" type="#_x0000_t75" style="width:453.9pt;height:156.65pt" o:ole="">
+            <v:imagedata r:id="rId87" o:title=""/>
+          </v:shape>
+          <o:OLEObject Type="Embed" ProgID="Word.OpenDocumentText.12" ShapeID="_x0000_i1223" DrawAspect="Content" ObjectID="_1804675640" r:id="rId88"/>
+        </w:object>
+      </w:r>
+    </w:p>
+    <w:p>
+      <w:r>
+        <w:t>DELETE típusú kéréssel kitörli az adott ID-</w:t>
+      </w:r>
+      <w:proofErr w:type="spellStart"/>
+      <w:r>
+        <w:t>jű</w:t>
+      </w:r>
+      <w:proofErr w:type="spellEnd"/>
+      <w:r>
+        <w:t xml:space="preserve"> karaktert.</w:t>
+      </w:r>
+    </w:p>
+    <w:p>
+      <w:pPr>
+        <w:rPr>
+          <w:u w:val="single"/>
+        </w:rPr>
+      </w:pPr>
+      <w:proofErr w:type="spellStart"/>
+      <w:r>
+        <w:rPr>
+          <w:u w:val="single"/>
+        </w:rPr>
+        <w:t>admin_get_character_data.php</w:t>
+      </w:r>
+      <w:proofErr w:type="spellEnd"/>
+    </w:p>
+    <w:bookmarkStart w:id="35" w:name="_MON_1804674363"/>
+    <w:bookmarkEnd w:id="35"/>
+    <w:p>
+      <w:r>
+        <w:object w:dxaOrig="9072" w:dyaOrig="4725">
+          <v:shape id="_x0000_i1230" type="#_x0000_t75" style="width:453.9pt;height:236.15pt" o:ole="">
+            <v:imagedata r:id="rId89" o:title=""/>
+          </v:shape>
+          <o:OLEObject Type="Embed" ProgID="Word.OpenDocumentText.12" ShapeID="_x0000_i1230" DrawAspect="Content" ObjectID="_1804675641" r:id="rId90"/>
+        </w:object>
+      </w:r>
+    </w:p>
+    <w:p>
+      <w:r>
+        <w:t>Lekérdezi az összes karakter adatát.</w:t>
+      </w:r>
+    </w:p>
+    <w:p>
+      <w:pPr>
+        <w:rPr>
+          <w:u w:val="single"/>
+        </w:rPr>
+      </w:pPr>
+      <w:r>
+        <w:rPr>
+          <w:u w:val="single"/>
+        </w:rPr>
+        <w:t>character_management.js</w:t>
+      </w:r>
+    </w:p>
+    <w:p>
+      <w:r>
+        <w:t xml:space="preserve">A karakterek táblázatát és felviteli </w:t>
+      </w:r>
+      <w:proofErr w:type="spellStart"/>
+      <w:r>
+        <w:t>formját</w:t>
+      </w:r>
+      <w:proofErr w:type="spellEnd"/>
+      <w:r>
+        <w:t xml:space="preserve"> kezeli. A </w:t>
+      </w:r>
+      <w:proofErr w:type="spellStart"/>
+      <w:proofErr w:type="gramStart"/>
+      <w:r>
+        <w:t>LoadCharacterTable</w:t>
+      </w:r>
+      <w:proofErr w:type="spellEnd"/>
+      <w:r>
+        <w:t>(</w:t>
+      </w:r>
+      <w:proofErr w:type="gramEnd"/>
+      <w:r>
+        <w:t xml:space="preserve">) metódus az </w:t>
+      </w:r>
+      <w:proofErr w:type="spellStart"/>
+      <w:r>
+        <w:t>admin_get_character_data.php-tól</w:t>
+      </w:r>
+      <w:proofErr w:type="spellEnd"/>
+      <w:r>
+        <w:t xml:space="preserve"> kérdezi le a karaktereket, majd jeleníti meg a táblázatban.</w:t>
+      </w:r>
+    </w:p>
+    <w:p>
+      <w:r>
+        <w:t xml:space="preserve">A </w:t>
+      </w:r>
+      <w:proofErr w:type="spellStart"/>
+      <w:r>
+        <w:t>DeleteCharacter</w:t>
+      </w:r>
+      <w:proofErr w:type="spellEnd"/>
+      <w:r>
+        <w:t>(</w:t>
+      </w:r>
+      <w:proofErr w:type="spellStart"/>
+      <w:r>
+        <w:t>id</w:t>
+      </w:r>
+      <w:proofErr w:type="spellEnd"/>
+      <w:r>
+        <w:t xml:space="preserve">) metódus kérést küld az </w:t>
+      </w:r>
+      <w:proofErr w:type="spellStart"/>
+      <w:r>
+        <w:t>admin_delete_character.php-nak</w:t>
+      </w:r>
+      <w:proofErr w:type="spellEnd"/>
+      <w:r>
+        <w:t xml:space="preserve">, hogy törölje ki a megadott </w:t>
+      </w:r>
+      <w:proofErr w:type="spellStart"/>
+      <w:r>
+        <w:t>id-jű</w:t>
+      </w:r>
+      <w:proofErr w:type="spellEnd"/>
+      <w:r>
+        <w:t xml:space="preserve"> karaktert.</w:t>
+      </w:r>
+    </w:p>
+    <w:bookmarkStart w:id="36" w:name="_MON_1804674864"/>
+    <w:bookmarkEnd w:id="36"/>
+    <w:p>
+      <w:r>
+        <w:object w:dxaOrig="9072" w:dyaOrig="4845">
+          <v:shape id="_x0000_i1233" type="#_x0000_t75" style="width:453.9pt;height:242.5pt" o:ole="">
+            <v:imagedata r:id="rId91" o:title=""/>
+          </v:shape>
+          <o:OLEObject Type="Embed" ProgID="Word.OpenDocumentText.12" ShapeID="_x0000_i1233" DrawAspect="Content" ObjectID="_1804675642" r:id="rId92"/>
+        </w:object>
+      </w:r>
+    </w:p>
+    <w:p>
+      <w:r>
+        <w:t xml:space="preserve">A dokumentum készenlétekor eseményfigyelőt rakunk az új karakter hozzáadása </w:t>
+      </w:r>
+      <w:proofErr w:type="spellStart"/>
+      <w:r>
+        <w:t>formhoz</w:t>
+      </w:r>
+      <w:proofErr w:type="spellEnd"/>
+      <w:r>
+        <w:t>, hogy annak tüzelésekor hozzáadjuk az új karaktert az adatbázishoz.</w:t>
+      </w:r>
+    </w:p>
+    <w:p>
+      <w:pPr>
+        <w:pStyle w:val="Cmsor4"/>
+      </w:pPr>
+      <w:r>
+        <w:t>Fegyver menedzsment</w:t>
+      </w:r>
+    </w:p>
+    <w:p>
+      <w:pPr>
+        <w:spacing w:after="0" w:line="240" w:lineRule="auto"/>
+        <w:rPr>
+          <w:b/>
+        </w:rPr>
+      </w:pPr>
+      <w:r>
+        <w:rPr>
+          <w:b/>
+        </w:rPr>
+        <w:t>Fájlok:</w:t>
+      </w:r>
+    </w:p>
+    <w:p>
+      <w:pPr>
+        <w:pStyle w:val="Listaszerbekezds"/>
+        <w:numPr>
+          <w:ilvl w:val="0"/>
+          <w:numId w:val="25"/>
+        </w:numPr>
+      </w:pPr>
+      <w:proofErr w:type="spellStart"/>
+      <w:r>
+        <w:t>weapon_management.php</w:t>
+      </w:r>
+      <w:proofErr w:type="spellEnd"/>
+      <w:r>
+        <w:t xml:space="preserve"> - </w:t>
+      </w:r>
+      <w:r>
+        <w:t xml:space="preserve">Megjeleníti a </w:t>
+      </w:r>
+      <w:r>
+        <w:t>fegyverek</w:t>
+      </w:r>
+      <w:r>
+        <w:t xml:space="preserve"> táblázatot egy felviteli </w:t>
+      </w:r>
+      <w:proofErr w:type="spellStart"/>
+      <w:r>
+        <w:t>formmal</w:t>
+      </w:r>
+      <w:proofErr w:type="spellEnd"/>
+      <w:r>
+        <w:t xml:space="preserve"> mellette.</w:t>
+      </w:r>
+    </w:p>
+    <w:p>
+      <w:pPr>
+        <w:pStyle w:val="Listaszerbekezds"/>
+        <w:numPr>
+          <w:ilvl w:val="0"/>
+          <w:numId w:val="25"/>
+        </w:numPr>
+      </w:pPr>
+      <w:r>
+        <w:t>weapon</w:t>
+      </w:r>
+      <w:r>
+        <w:t>_management.js</w:t>
+      </w:r>
+    </w:p>
+    <w:p>
+      <w:pPr>
+        <w:pStyle w:val="Listaszerbekezds"/>
+        <w:numPr>
+          <w:ilvl w:val="0"/>
+          <w:numId w:val="25"/>
+        </w:numPr>
+      </w:pPr>
+      <w:proofErr w:type="spellStart"/>
+      <w:r>
+        <w:t>admin_add_new_weapon.php</w:t>
+      </w:r>
+      <w:proofErr w:type="spellEnd"/>
+      <w:r>
+        <w:t xml:space="preserve"> – Új fegyver felvétele</w:t>
+      </w:r>
+    </w:p>
+    <w:p>
+      <w:pPr>
+        <w:pStyle w:val="Listaszerbekezds"/>
+        <w:numPr>
+          <w:ilvl w:val="0"/>
+          <w:numId w:val="25"/>
+        </w:numPr>
+      </w:pPr>
+      <w:proofErr w:type="spellStart"/>
+      <w:r>
+        <w:t>admin_delete_weapon.php</w:t>
+      </w:r>
+      <w:proofErr w:type="spellEnd"/>
+      <w:r>
+        <w:t xml:space="preserve"> – Fegyver törlése </w:t>
+      </w:r>
+      <w:proofErr w:type="spellStart"/>
+      <w:r>
+        <w:t>id</w:t>
+      </w:r>
+      <w:proofErr w:type="spellEnd"/>
+      <w:r>
+        <w:t xml:space="preserve"> alapján</w:t>
+      </w:r>
+    </w:p>
+    <w:p>
+      <w:pPr>
+        <w:pStyle w:val="Listaszerbekezds"/>
+        <w:numPr>
+          <w:ilvl w:val="0"/>
+          <w:numId w:val="25"/>
+        </w:numPr>
+      </w:pPr>
+      <w:proofErr w:type="spellStart"/>
+      <w:r>
+        <w:t>admin_get_weapon_data.php</w:t>
+      </w:r>
+      <w:proofErr w:type="spellEnd"/>
+      <w:r>
+        <w:t xml:space="preserve"> – Összes fegyver betöltése</w:t>
+      </w:r>
+      <w:bookmarkStart w:id="37" w:name="_GoBack"/>
+      <w:bookmarkEnd w:id="37"/>
+    </w:p>
     <w:sectPr>
-      <w:footerReference w:type="default" r:id="rId35"/>
+      <w:footerReference w:type="default" r:id="rId93"/>
       <w:pgSz w:w="11906" w:h="16838"/>
       <w:pgMar w:top="1418" w:right="1418" w:bottom="1418" w:left="1418" w:header="709" w:footer="709" w:gutter="567"/>
       <w:pgNumType w:start="0"/>
@@ -16012,9 +19450,9 @@
     </w:lvl>
   </w:abstractNum>
   <w:abstractNum w:abstractNumId="1" w15:restartNumberingAfterBreak="0">
-    <w:nsid w:val="0C3C1279"/>
+    <w:nsid w:val="04CC48C2"/>
     <w:multiLevelType w:val="hybridMultilevel"/>
-    <w:tmpl w:val="C3BCB2AC"/>
+    <w:tmpl w:val="E63E5AB6"/>
     <w:lvl w:ilvl="0" w:tplc="040E0001">
       <w:start w:val="1"/>
       <w:numFmt w:val="bullet"/>
@@ -16125,9 +19563,9 @@
     </w:lvl>
   </w:abstractNum>
   <w:abstractNum w:abstractNumId="2" w15:restartNumberingAfterBreak="0">
-    <w:nsid w:val="13B77DA3"/>
+    <w:nsid w:val="0C3C1279"/>
     <w:multiLevelType w:val="hybridMultilevel"/>
-    <w:tmpl w:val="49221708"/>
+    <w:tmpl w:val="C3BCB2AC"/>
     <w:lvl w:ilvl="0" w:tplc="040E0001">
       <w:start w:val="1"/>
       <w:numFmt w:val="bullet"/>
@@ -16238,6 +19676,119 @@
     </w:lvl>
   </w:abstractNum>
   <w:abstractNum w:abstractNumId="3" w15:restartNumberingAfterBreak="0">
+    <w:nsid w:val="13B77DA3"/>
+    <w:multiLevelType w:val="hybridMultilevel"/>
+    <w:tmpl w:val="49221708"/>
+    <w:lvl w:ilvl="0" w:tplc="040E0001">
+      <w:start w:val="1"/>
+      <w:numFmt w:val="bullet"/>
+      <w:lvlText w:val=""/>
+      <w:lvlJc w:val="left"/>
+      <w:pPr>
+        <w:ind w:left="720" w:hanging="360"/>
+      </w:pPr>
+      <w:rPr>
+        <w:rFonts w:ascii="Symbol" w:hAnsi="Symbol" w:hint="default"/>
+      </w:rPr>
+    </w:lvl>
+    <w:lvl w:ilvl="1" w:tplc="040E0003" w:tentative="1">
+      <w:start w:val="1"/>
+      <w:numFmt w:val="bullet"/>
+      <w:lvlText w:val="o"/>
+      <w:lvlJc w:val="left"/>
+      <w:pPr>
+        <w:ind w:left="1440" w:hanging="360"/>
+      </w:pPr>
+      <w:rPr>
+        <w:rFonts w:ascii="Courier New" w:hAnsi="Courier New" w:cs="Courier New" w:hint="default"/>
+      </w:rPr>
+    </w:lvl>
+    <w:lvl w:ilvl="2" w:tplc="040E0005" w:tentative="1">
+      <w:start w:val="1"/>
+      <w:numFmt w:val="bullet"/>
+      <w:lvlText w:val=""/>
+      <w:lvlJc w:val="left"/>
+      <w:pPr>
+        <w:ind w:left="2160" w:hanging="360"/>
+      </w:pPr>
+      <w:rPr>
+        <w:rFonts w:ascii="Wingdings" w:hAnsi="Wingdings" w:hint="default"/>
+      </w:rPr>
+    </w:lvl>
+    <w:lvl w:ilvl="3" w:tplc="040E0001" w:tentative="1">
+      <w:start w:val="1"/>
+      <w:numFmt w:val="bullet"/>
+      <w:lvlText w:val=""/>
+      <w:lvlJc w:val="left"/>
+      <w:pPr>
+        <w:ind w:left="2880" w:hanging="360"/>
+      </w:pPr>
+      <w:rPr>
+        <w:rFonts w:ascii="Symbol" w:hAnsi="Symbol" w:hint="default"/>
+      </w:rPr>
+    </w:lvl>
+    <w:lvl w:ilvl="4" w:tplc="040E0003" w:tentative="1">
+      <w:start w:val="1"/>
+      <w:numFmt w:val="bullet"/>
+      <w:lvlText w:val="o"/>
+      <w:lvlJc w:val="left"/>
+      <w:pPr>
+        <w:ind w:left="3600" w:hanging="360"/>
+      </w:pPr>
+      <w:rPr>
+        <w:rFonts w:ascii="Courier New" w:hAnsi="Courier New" w:cs="Courier New" w:hint="default"/>
+      </w:rPr>
+    </w:lvl>
+    <w:lvl w:ilvl="5" w:tplc="040E0005" w:tentative="1">
+      <w:start w:val="1"/>
+      <w:numFmt w:val="bullet"/>
+      <w:lvlText w:val=""/>
+      <w:lvlJc w:val="left"/>
+      <w:pPr>
+        <w:ind w:left="4320" w:hanging="360"/>
+      </w:pPr>
+      <w:rPr>
+        <w:rFonts w:ascii="Wingdings" w:hAnsi="Wingdings" w:hint="default"/>
+      </w:rPr>
+    </w:lvl>
+    <w:lvl w:ilvl="6" w:tplc="040E0001" w:tentative="1">
+      <w:start w:val="1"/>
+      <w:numFmt w:val="bullet"/>
+      <w:lvlText w:val=""/>
+      <w:lvlJc w:val="left"/>
+      <w:pPr>
+        <w:ind w:left="5040" w:hanging="360"/>
+      </w:pPr>
+      <w:rPr>
+        <w:rFonts w:ascii="Symbol" w:hAnsi="Symbol" w:hint="default"/>
+      </w:rPr>
+    </w:lvl>
+    <w:lvl w:ilvl="7" w:tplc="040E0003" w:tentative="1">
+      <w:start w:val="1"/>
+      <w:numFmt w:val="bullet"/>
+      <w:lvlText w:val="o"/>
+      <w:lvlJc w:val="left"/>
+      <w:pPr>
+        <w:ind w:left="5760" w:hanging="360"/>
+      </w:pPr>
+      <w:rPr>
+        <w:rFonts w:ascii="Courier New" w:hAnsi="Courier New" w:cs="Courier New" w:hint="default"/>
+      </w:rPr>
+    </w:lvl>
+    <w:lvl w:ilvl="8" w:tplc="040E0005" w:tentative="1">
+      <w:start w:val="1"/>
+      <w:numFmt w:val="bullet"/>
+      <w:lvlText w:val=""/>
+      <w:lvlJc w:val="left"/>
+      <w:pPr>
+        <w:ind w:left="6480" w:hanging="360"/>
+      </w:pPr>
+      <w:rPr>
+        <w:rFonts w:ascii="Wingdings" w:hAnsi="Wingdings" w:hint="default"/>
+      </w:rPr>
+    </w:lvl>
+  </w:abstractNum>
+  <w:abstractNum w:abstractNumId="4" w15:restartNumberingAfterBreak="0">
     <w:nsid w:val="144C4DD2"/>
     <w:multiLevelType w:val="hybridMultilevel"/>
     <w:tmpl w:val="92C2A4E4"/>
@@ -16350,7 +19901,7 @@
       </w:rPr>
     </w:lvl>
   </w:abstractNum>
-  <w:abstractNum w:abstractNumId="4" w15:restartNumberingAfterBreak="0">
+  <w:abstractNum w:abstractNumId="5" w15:restartNumberingAfterBreak="0">
     <w:nsid w:val="16963251"/>
     <w:multiLevelType w:val="multilevel"/>
     <w:tmpl w:val="26782026"/>
@@ -16463,7 +20014,7 @@
       </w:pPr>
     </w:lvl>
   </w:abstractNum>
-  <w:abstractNum w:abstractNumId="5" w15:restartNumberingAfterBreak="0">
+  <w:abstractNum w:abstractNumId="6" w15:restartNumberingAfterBreak="0">
     <w:nsid w:val="1C79775B"/>
     <w:multiLevelType w:val="hybridMultilevel"/>
     <w:tmpl w:val="4112D2FA"/>
@@ -16576,7 +20127,7 @@
       </w:rPr>
     </w:lvl>
   </w:abstractNum>
-  <w:abstractNum w:abstractNumId="6" w15:restartNumberingAfterBreak="0">
+  <w:abstractNum w:abstractNumId="7" w15:restartNumberingAfterBreak="0">
     <w:nsid w:val="1F4F4264"/>
     <w:multiLevelType w:val="hybridMultilevel"/>
     <w:tmpl w:val="811EF6D6"/>
@@ -16689,7 +20240,7 @@
       </w:rPr>
     </w:lvl>
   </w:abstractNum>
-  <w:abstractNum w:abstractNumId="7" w15:restartNumberingAfterBreak="0">
+  <w:abstractNum w:abstractNumId="8" w15:restartNumberingAfterBreak="0">
     <w:nsid w:val="20021DA0"/>
     <w:multiLevelType w:val="hybridMultilevel"/>
     <w:tmpl w:val="48D45068"/>
@@ -16778,10 +20329,209 @@
       </w:pPr>
     </w:lvl>
   </w:abstractNum>
-  <w:abstractNum w:abstractNumId="8" w15:restartNumberingAfterBreak="0">
-    <w:nsid w:val="370B638B"/>
+  <w:abstractNum w:abstractNumId="9" w15:restartNumberingAfterBreak="0">
+    <w:nsid w:val="25DB79B1"/>
     <w:multiLevelType w:val="hybridMultilevel"/>
-    <w:tmpl w:val="2D9E94F0"/>
+    <w:tmpl w:val="B8CC027C"/>
+    <w:lvl w:ilvl="0" w:tplc="040E000F">
+      <w:start w:val="1"/>
+      <w:numFmt w:val="decimal"/>
+      <w:lvlText w:val="%1."/>
+      <w:lvlJc w:val="left"/>
+      <w:pPr>
+        <w:ind w:left="720" w:hanging="360"/>
+      </w:pPr>
+    </w:lvl>
+    <w:lvl w:ilvl="1" w:tplc="040E0019" w:tentative="1">
+      <w:start w:val="1"/>
+      <w:numFmt w:val="lowerLetter"/>
+      <w:lvlText w:val="%2."/>
+      <w:lvlJc w:val="left"/>
+      <w:pPr>
+        <w:ind w:left="1440" w:hanging="360"/>
+      </w:pPr>
+    </w:lvl>
+    <w:lvl w:ilvl="2" w:tplc="040E001B" w:tentative="1">
+      <w:start w:val="1"/>
+      <w:numFmt w:val="lowerRoman"/>
+      <w:lvlText w:val="%3."/>
+      <w:lvlJc w:val="right"/>
+      <w:pPr>
+        <w:ind w:left="2160" w:hanging="180"/>
+      </w:pPr>
+    </w:lvl>
+    <w:lvl w:ilvl="3" w:tplc="040E000F" w:tentative="1">
+      <w:start w:val="1"/>
+      <w:numFmt w:val="decimal"/>
+      <w:lvlText w:val="%4."/>
+      <w:lvlJc w:val="left"/>
+      <w:pPr>
+        <w:ind w:left="2880" w:hanging="360"/>
+      </w:pPr>
+    </w:lvl>
+    <w:lvl w:ilvl="4" w:tplc="040E0019" w:tentative="1">
+      <w:start w:val="1"/>
+      <w:numFmt w:val="lowerLetter"/>
+      <w:lvlText w:val="%5."/>
+      <w:lvlJc w:val="left"/>
+      <w:pPr>
+        <w:ind w:left="3600" w:hanging="360"/>
+      </w:pPr>
+    </w:lvl>
+    <w:lvl w:ilvl="5" w:tplc="040E001B" w:tentative="1">
+      <w:start w:val="1"/>
+      <w:numFmt w:val="lowerRoman"/>
+      <w:lvlText w:val="%6."/>
+      <w:lvlJc w:val="right"/>
+      <w:pPr>
+        <w:ind w:left="4320" w:hanging="180"/>
+      </w:pPr>
+    </w:lvl>
+    <w:lvl w:ilvl="6" w:tplc="040E000F" w:tentative="1">
+      <w:start w:val="1"/>
+      <w:numFmt w:val="decimal"/>
+      <w:lvlText w:val="%7."/>
+      <w:lvlJc w:val="left"/>
+      <w:pPr>
+        <w:ind w:left="5040" w:hanging="360"/>
+      </w:pPr>
+    </w:lvl>
+    <w:lvl w:ilvl="7" w:tplc="040E0019" w:tentative="1">
+      <w:start w:val="1"/>
+      <w:numFmt w:val="lowerLetter"/>
+      <w:lvlText w:val="%8."/>
+      <w:lvlJc w:val="left"/>
+      <w:pPr>
+        <w:ind w:left="5760" w:hanging="360"/>
+      </w:pPr>
+    </w:lvl>
+    <w:lvl w:ilvl="8" w:tplc="040E001B" w:tentative="1">
+      <w:start w:val="1"/>
+      <w:numFmt w:val="lowerRoman"/>
+      <w:lvlText w:val="%9."/>
+      <w:lvlJc w:val="right"/>
+      <w:pPr>
+        <w:ind w:left="6480" w:hanging="180"/>
+      </w:pPr>
+    </w:lvl>
+  </w:abstractNum>
+  <w:abstractNum w:abstractNumId="10" w15:restartNumberingAfterBreak="0">
+    <w:nsid w:val="2671674F"/>
+    <w:multiLevelType w:val="hybridMultilevel"/>
+    <w:tmpl w:val="0D40A744"/>
+    <w:lvl w:ilvl="0" w:tplc="040E0001">
+      <w:start w:val="1"/>
+      <w:numFmt w:val="bullet"/>
+      <w:lvlText w:val=""/>
+      <w:lvlJc w:val="left"/>
+      <w:pPr>
+        <w:ind w:left="720" w:hanging="360"/>
+      </w:pPr>
+      <w:rPr>
+        <w:rFonts w:ascii="Symbol" w:hAnsi="Symbol" w:hint="default"/>
+      </w:rPr>
+    </w:lvl>
+    <w:lvl w:ilvl="1" w:tplc="040E0003">
+      <w:start w:val="1"/>
+      <w:numFmt w:val="bullet"/>
+      <w:lvlText w:val="o"/>
+      <w:lvlJc w:val="left"/>
+      <w:pPr>
+        <w:ind w:left="1440" w:hanging="360"/>
+      </w:pPr>
+      <w:rPr>
+        <w:rFonts w:ascii="Courier New" w:hAnsi="Courier New" w:cs="Courier New" w:hint="default"/>
+      </w:rPr>
+    </w:lvl>
+    <w:lvl w:ilvl="2" w:tplc="040E0005" w:tentative="1">
+      <w:start w:val="1"/>
+      <w:numFmt w:val="bullet"/>
+      <w:lvlText w:val=""/>
+      <w:lvlJc w:val="left"/>
+      <w:pPr>
+        <w:ind w:left="2160" w:hanging="360"/>
+      </w:pPr>
+      <w:rPr>
+        <w:rFonts w:ascii="Wingdings" w:hAnsi="Wingdings" w:hint="default"/>
+      </w:rPr>
+    </w:lvl>
+    <w:lvl w:ilvl="3" w:tplc="040E0001" w:tentative="1">
+      <w:start w:val="1"/>
+      <w:numFmt w:val="bullet"/>
+      <w:lvlText w:val=""/>
+      <w:lvlJc w:val="left"/>
+      <w:pPr>
+        <w:ind w:left="2880" w:hanging="360"/>
+      </w:pPr>
+      <w:rPr>
+        <w:rFonts w:ascii="Symbol" w:hAnsi="Symbol" w:hint="default"/>
+      </w:rPr>
+    </w:lvl>
+    <w:lvl w:ilvl="4" w:tplc="040E0003" w:tentative="1">
+      <w:start w:val="1"/>
+      <w:numFmt w:val="bullet"/>
+      <w:lvlText w:val="o"/>
+      <w:lvlJc w:val="left"/>
+      <w:pPr>
+        <w:ind w:left="3600" w:hanging="360"/>
+      </w:pPr>
+      <w:rPr>
+        <w:rFonts w:ascii="Courier New" w:hAnsi="Courier New" w:cs="Courier New" w:hint="default"/>
+      </w:rPr>
+    </w:lvl>
+    <w:lvl w:ilvl="5" w:tplc="040E0005" w:tentative="1">
+      <w:start w:val="1"/>
+      <w:numFmt w:val="bullet"/>
+      <w:lvlText w:val=""/>
+      <w:lvlJc w:val="left"/>
+      <w:pPr>
+        <w:ind w:left="4320" w:hanging="360"/>
+      </w:pPr>
+      <w:rPr>
+        <w:rFonts w:ascii="Wingdings" w:hAnsi="Wingdings" w:hint="default"/>
+      </w:rPr>
+    </w:lvl>
+    <w:lvl w:ilvl="6" w:tplc="040E0001" w:tentative="1">
+      <w:start w:val="1"/>
+      <w:numFmt w:val="bullet"/>
+      <w:lvlText w:val=""/>
+      <w:lvlJc w:val="left"/>
+      <w:pPr>
+        <w:ind w:left="5040" w:hanging="360"/>
+      </w:pPr>
+      <w:rPr>
+        <w:rFonts w:ascii="Symbol" w:hAnsi="Symbol" w:hint="default"/>
+      </w:rPr>
+    </w:lvl>
+    <w:lvl w:ilvl="7" w:tplc="040E0003" w:tentative="1">
+      <w:start w:val="1"/>
+      <w:numFmt w:val="bullet"/>
+      <w:lvlText w:val="o"/>
+      <w:lvlJc w:val="left"/>
+      <w:pPr>
+        <w:ind w:left="5760" w:hanging="360"/>
+      </w:pPr>
+      <w:rPr>
+        <w:rFonts w:ascii="Courier New" w:hAnsi="Courier New" w:cs="Courier New" w:hint="default"/>
+      </w:rPr>
+    </w:lvl>
+    <w:lvl w:ilvl="8" w:tplc="040E0005" w:tentative="1">
+      <w:start w:val="1"/>
+      <w:numFmt w:val="bullet"/>
+      <w:lvlText w:val=""/>
+      <w:lvlJc w:val="left"/>
+      <w:pPr>
+        <w:ind w:left="6480" w:hanging="360"/>
+      </w:pPr>
+      <w:rPr>
+        <w:rFonts w:ascii="Wingdings" w:hAnsi="Wingdings" w:hint="default"/>
+      </w:rPr>
+    </w:lvl>
+  </w:abstractNum>
+  <w:abstractNum w:abstractNumId="11" w15:restartNumberingAfterBreak="0">
+    <w:nsid w:val="28F1512F"/>
+    <w:multiLevelType w:val="hybridMultilevel"/>
+    <w:tmpl w:val="877C28A4"/>
     <w:lvl w:ilvl="0" w:tplc="040E0001">
       <w:start w:val="1"/>
       <w:numFmt w:val="bullet"/>
@@ -16891,7 +20641,233 @@
       </w:rPr>
     </w:lvl>
   </w:abstractNum>
-  <w:abstractNum w:abstractNumId="9" w15:restartNumberingAfterBreak="0">
+  <w:abstractNum w:abstractNumId="12" w15:restartNumberingAfterBreak="0">
+    <w:nsid w:val="370B638B"/>
+    <w:multiLevelType w:val="hybridMultilevel"/>
+    <w:tmpl w:val="2D9E94F0"/>
+    <w:lvl w:ilvl="0" w:tplc="040E0001">
+      <w:start w:val="1"/>
+      <w:numFmt w:val="bullet"/>
+      <w:lvlText w:val=""/>
+      <w:lvlJc w:val="left"/>
+      <w:pPr>
+        <w:ind w:left="720" w:hanging="360"/>
+      </w:pPr>
+      <w:rPr>
+        <w:rFonts w:ascii="Symbol" w:hAnsi="Symbol" w:hint="default"/>
+      </w:rPr>
+    </w:lvl>
+    <w:lvl w:ilvl="1" w:tplc="040E0003" w:tentative="1">
+      <w:start w:val="1"/>
+      <w:numFmt w:val="bullet"/>
+      <w:lvlText w:val="o"/>
+      <w:lvlJc w:val="left"/>
+      <w:pPr>
+        <w:ind w:left="1440" w:hanging="360"/>
+      </w:pPr>
+      <w:rPr>
+        <w:rFonts w:ascii="Courier New" w:hAnsi="Courier New" w:cs="Courier New" w:hint="default"/>
+      </w:rPr>
+    </w:lvl>
+    <w:lvl w:ilvl="2" w:tplc="040E0005" w:tentative="1">
+      <w:start w:val="1"/>
+      <w:numFmt w:val="bullet"/>
+      <w:lvlText w:val=""/>
+      <w:lvlJc w:val="left"/>
+      <w:pPr>
+        <w:ind w:left="2160" w:hanging="360"/>
+      </w:pPr>
+      <w:rPr>
+        <w:rFonts w:ascii="Wingdings" w:hAnsi="Wingdings" w:hint="default"/>
+      </w:rPr>
+    </w:lvl>
+    <w:lvl w:ilvl="3" w:tplc="040E0001" w:tentative="1">
+      <w:start w:val="1"/>
+      <w:numFmt w:val="bullet"/>
+      <w:lvlText w:val=""/>
+      <w:lvlJc w:val="left"/>
+      <w:pPr>
+        <w:ind w:left="2880" w:hanging="360"/>
+      </w:pPr>
+      <w:rPr>
+        <w:rFonts w:ascii="Symbol" w:hAnsi="Symbol" w:hint="default"/>
+      </w:rPr>
+    </w:lvl>
+    <w:lvl w:ilvl="4" w:tplc="040E0003" w:tentative="1">
+      <w:start w:val="1"/>
+      <w:numFmt w:val="bullet"/>
+      <w:lvlText w:val="o"/>
+      <w:lvlJc w:val="left"/>
+      <w:pPr>
+        <w:ind w:left="3600" w:hanging="360"/>
+      </w:pPr>
+      <w:rPr>
+        <w:rFonts w:ascii="Courier New" w:hAnsi="Courier New" w:cs="Courier New" w:hint="default"/>
+      </w:rPr>
+    </w:lvl>
+    <w:lvl w:ilvl="5" w:tplc="040E0005" w:tentative="1">
+      <w:start w:val="1"/>
+      <w:numFmt w:val="bullet"/>
+      <w:lvlText w:val=""/>
+      <w:lvlJc w:val="left"/>
+      <w:pPr>
+        <w:ind w:left="4320" w:hanging="360"/>
+      </w:pPr>
+      <w:rPr>
+        <w:rFonts w:ascii="Wingdings" w:hAnsi="Wingdings" w:hint="default"/>
+      </w:rPr>
+    </w:lvl>
+    <w:lvl w:ilvl="6" w:tplc="040E0001" w:tentative="1">
+      <w:start w:val="1"/>
+      <w:numFmt w:val="bullet"/>
+      <w:lvlText w:val=""/>
+      <w:lvlJc w:val="left"/>
+      <w:pPr>
+        <w:ind w:left="5040" w:hanging="360"/>
+      </w:pPr>
+      <w:rPr>
+        <w:rFonts w:ascii="Symbol" w:hAnsi="Symbol" w:hint="default"/>
+      </w:rPr>
+    </w:lvl>
+    <w:lvl w:ilvl="7" w:tplc="040E0003" w:tentative="1">
+      <w:start w:val="1"/>
+      <w:numFmt w:val="bullet"/>
+      <w:lvlText w:val="o"/>
+      <w:lvlJc w:val="left"/>
+      <w:pPr>
+        <w:ind w:left="5760" w:hanging="360"/>
+      </w:pPr>
+      <w:rPr>
+        <w:rFonts w:ascii="Courier New" w:hAnsi="Courier New" w:cs="Courier New" w:hint="default"/>
+      </w:rPr>
+    </w:lvl>
+    <w:lvl w:ilvl="8" w:tplc="040E0005" w:tentative="1">
+      <w:start w:val="1"/>
+      <w:numFmt w:val="bullet"/>
+      <w:lvlText w:val=""/>
+      <w:lvlJc w:val="left"/>
+      <w:pPr>
+        <w:ind w:left="6480" w:hanging="360"/>
+      </w:pPr>
+      <w:rPr>
+        <w:rFonts w:ascii="Wingdings" w:hAnsi="Wingdings" w:hint="default"/>
+      </w:rPr>
+    </w:lvl>
+  </w:abstractNum>
+  <w:abstractNum w:abstractNumId="13" w15:restartNumberingAfterBreak="0">
+    <w:nsid w:val="37F439F9"/>
+    <w:multiLevelType w:val="hybridMultilevel"/>
+    <w:tmpl w:val="B01CACB8"/>
+    <w:lvl w:ilvl="0" w:tplc="040E0001">
+      <w:start w:val="1"/>
+      <w:numFmt w:val="bullet"/>
+      <w:lvlText w:val=""/>
+      <w:lvlJc w:val="left"/>
+      <w:pPr>
+        <w:ind w:left="720" w:hanging="360"/>
+      </w:pPr>
+      <w:rPr>
+        <w:rFonts w:ascii="Symbol" w:hAnsi="Symbol" w:hint="default"/>
+      </w:rPr>
+    </w:lvl>
+    <w:lvl w:ilvl="1" w:tplc="040E0003" w:tentative="1">
+      <w:start w:val="1"/>
+      <w:numFmt w:val="bullet"/>
+      <w:lvlText w:val="o"/>
+      <w:lvlJc w:val="left"/>
+      <w:pPr>
+        <w:ind w:left="1440" w:hanging="360"/>
+      </w:pPr>
+      <w:rPr>
+        <w:rFonts w:ascii="Courier New" w:hAnsi="Courier New" w:cs="Courier New" w:hint="default"/>
+      </w:rPr>
+    </w:lvl>
+    <w:lvl w:ilvl="2" w:tplc="040E0005" w:tentative="1">
+      <w:start w:val="1"/>
+      <w:numFmt w:val="bullet"/>
+      <w:lvlText w:val=""/>
+      <w:lvlJc w:val="left"/>
+      <w:pPr>
+        <w:ind w:left="2160" w:hanging="360"/>
+      </w:pPr>
+      <w:rPr>
+        <w:rFonts w:ascii="Wingdings" w:hAnsi="Wingdings" w:hint="default"/>
+      </w:rPr>
+    </w:lvl>
+    <w:lvl w:ilvl="3" w:tplc="040E0001" w:tentative="1">
+      <w:start w:val="1"/>
+      <w:numFmt w:val="bullet"/>
+      <w:lvlText w:val=""/>
+      <w:lvlJc w:val="left"/>
+      <w:pPr>
+        <w:ind w:left="2880" w:hanging="360"/>
+      </w:pPr>
+      <w:rPr>
+        <w:rFonts w:ascii="Symbol" w:hAnsi="Symbol" w:hint="default"/>
+      </w:rPr>
+    </w:lvl>
+    <w:lvl w:ilvl="4" w:tplc="040E0003" w:tentative="1">
+      <w:start w:val="1"/>
+      <w:numFmt w:val="bullet"/>
+      <w:lvlText w:val="o"/>
+      <w:lvlJc w:val="left"/>
+      <w:pPr>
+        <w:ind w:left="3600" w:hanging="360"/>
+      </w:pPr>
+      <w:rPr>
+        <w:rFonts w:ascii="Courier New" w:hAnsi="Courier New" w:cs="Courier New" w:hint="default"/>
+      </w:rPr>
+    </w:lvl>
+    <w:lvl w:ilvl="5" w:tplc="040E0005" w:tentative="1">
+      <w:start w:val="1"/>
+      <w:numFmt w:val="bullet"/>
+      <w:lvlText w:val=""/>
+      <w:lvlJc w:val="left"/>
+      <w:pPr>
+        <w:ind w:left="4320" w:hanging="360"/>
+      </w:pPr>
+      <w:rPr>
+        <w:rFonts w:ascii="Wingdings" w:hAnsi="Wingdings" w:hint="default"/>
+      </w:rPr>
+    </w:lvl>
+    <w:lvl w:ilvl="6" w:tplc="040E0001" w:tentative="1">
+      <w:start w:val="1"/>
+      <w:numFmt w:val="bullet"/>
+      <w:lvlText w:val=""/>
+      <w:lvlJc w:val="left"/>
+      <w:pPr>
+        <w:ind w:left="5040" w:hanging="360"/>
+      </w:pPr>
+      <w:rPr>
+        <w:rFonts w:ascii="Symbol" w:hAnsi="Symbol" w:hint="default"/>
+      </w:rPr>
+    </w:lvl>
+    <w:lvl w:ilvl="7" w:tplc="040E0003" w:tentative="1">
+      <w:start w:val="1"/>
+      <w:numFmt w:val="bullet"/>
+      <w:lvlText w:val="o"/>
+      <w:lvlJc w:val="left"/>
+      <w:pPr>
+        <w:ind w:left="5760" w:hanging="360"/>
+      </w:pPr>
+      <w:rPr>
+        <w:rFonts w:ascii="Courier New" w:hAnsi="Courier New" w:cs="Courier New" w:hint="default"/>
+      </w:rPr>
+    </w:lvl>
+    <w:lvl w:ilvl="8" w:tplc="040E0005" w:tentative="1">
+      <w:start w:val="1"/>
+      <w:numFmt w:val="bullet"/>
+      <w:lvlText w:val=""/>
+      <w:lvlJc w:val="left"/>
+      <w:pPr>
+        <w:ind w:left="6480" w:hanging="360"/>
+      </w:pPr>
+      <w:rPr>
+        <w:rFonts w:ascii="Wingdings" w:hAnsi="Wingdings" w:hint="default"/>
+      </w:rPr>
+    </w:lvl>
+  </w:abstractNum>
+  <w:abstractNum w:abstractNumId="14" w15:restartNumberingAfterBreak="0">
     <w:nsid w:val="49E77977"/>
     <w:multiLevelType w:val="hybridMultilevel"/>
     <w:tmpl w:val="7B40B23C"/>
@@ -17004,7 +20980,7 @@
       </w:rPr>
     </w:lvl>
   </w:abstractNum>
-  <w:abstractNum w:abstractNumId="10" w15:restartNumberingAfterBreak="0">
+  <w:abstractNum w:abstractNumId="15" w15:restartNumberingAfterBreak="0">
     <w:nsid w:val="4B3034AC"/>
     <w:multiLevelType w:val="hybridMultilevel"/>
     <w:tmpl w:val="F6968D36"/>
@@ -17117,7 +21093,7 @@
       </w:rPr>
     </w:lvl>
   </w:abstractNum>
-  <w:abstractNum w:abstractNumId="11" w15:restartNumberingAfterBreak="0">
+  <w:abstractNum w:abstractNumId="16" w15:restartNumberingAfterBreak="0">
     <w:nsid w:val="4F4540B3"/>
     <w:multiLevelType w:val="hybridMultilevel"/>
     <w:tmpl w:val="B52CCBE4"/>
@@ -17206,7 +21182,120 @@
       </w:pPr>
     </w:lvl>
   </w:abstractNum>
-  <w:abstractNum w:abstractNumId="12" w15:restartNumberingAfterBreak="0">
+  <w:abstractNum w:abstractNumId="17" w15:restartNumberingAfterBreak="0">
+    <w:nsid w:val="5AFC30DA"/>
+    <w:multiLevelType w:val="hybridMultilevel"/>
+    <w:tmpl w:val="D12052E4"/>
+    <w:lvl w:ilvl="0" w:tplc="040E0001">
+      <w:start w:val="1"/>
+      <w:numFmt w:val="bullet"/>
+      <w:lvlText w:val=""/>
+      <w:lvlJc w:val="left"/>
+      <w:pPr>
+        <w:ind w:left="720" w:hanging="360"/>
+      </w:pPr>
+      <w:rPr>
+        <w:rFonts w:ascii="Symbol" w:hAnsi="Symbol" w:hint="default"/>
+      </w:rPr>
+    </w:lvl>
+    <w:lvl w:ilvl="1" w:tplc="040E0003" w:tentative="1">
+      <w:start w:val="1"/>
+      <w:numFmt w:val="bullet"/>
+      <w:lvlText w:val="o"/>
+      <w:lvlJc w:val="left"/>
+      <w:pPr>
+        <w:ind w:left="1440" w:hanging="360"/>
+      </w:pPr>
+      <w:rPr>
+        <w:rFonts w:ascii="Courier New" w:hAnsi="Courier New" w:cs="Courier New" w:hint="default"/>
+      </w:rPr>
+    </w:lvl>
+    <w:lvl w:ilvl="2" w:tplc="040E0005" w:tentative="1">
+      <w:start w:val="1"/>
+      <w:numFmt w:val="bullet"/>
+      <w:lvlText w:val=""/>
+      <w:lvlJc w:val="left"/>
+      <w:pPr>
+        <w:ind w:left="2160" w:hanging="360"/>
+      </w:pPr>
+      <w:rPr>
+        <w:rFonts w:ascii="Wingdings" w:hAnsi="Wingdings" w:hint="default"/>
+      </w:rPr>
+    </w:lvl>
+    <w:lvl w:ilvl="3" w:tplc="040E0001" w:tentative="1">
+      <w:start w:val="1"/>
+      <w:numFmt w:val="bullet"/>
+      <w:lvlText w:val=""/>
+      <w:lvlJc w:val="left"/>
+      <w:pPr>
+        <w:ind w:left="2880" w:hanging="360"/>
+      </w:pPr>
+      <w:rPr>
+        <w:rFonts w:ascii="Symbol" w:hAnsi="Symbol" w:hint="default"/>
+      </w:rPr>
+    </w:lvl>
+    <w:lvl w:ilvl="4" w:tplc="040E0003" w:tentative="1">
+      <w:start w:val="1"/>
+      <w:numFmt w:val="bullet"/>
+      <w:lvlText w:val="o"/>
+      <w:lvlJc w:val="left"/>
+      <w:pPr>
+        <w:ind w:left="3600" w:hanging="360"/>
+      </w:pPr>
+      <w:rPr>
+        <w:rFonts w:ascii="Courier New" w:hAnsi="Courier New" w:cs="Courier New" w:hint="default"/>
+      </w:rPr>
+    </w:lvl>
+    <w:lvl w:ilvl="5" w:tplc="040E0005" w:tentative="1">
+      <w:start w:val="1"/>
+      <w:numFmt w:val="bullet"/>
+      <w:lvlText w:val=""/>
+      <w:lvlJc w:val="left"/>
+      <w:pPr>
+        <w:ind w:left="4320" w:hanging="360"/>
+      </w:pPr>
+      <w:rPr>
+        <w:rFonts w:ascii="Wingdings" w:hAnsi="Wingdings" w:hint="default"/>
+      </w:rPr>
+    </w:lvl>
+    <w:lvl w:ilvl="6" w:tplc="040E0001" w:tentative="1">
+      <w:start w:val="1"/>
+      <w:numFmt w:val="bullet"/>
+      <w:lvlText w:val=""/>
+      <w:lvlJc w:val="left"/>
+      <w:pPr>
+        <w:ind w:left="5040" w:hanging="360"/>
+      </w:pPr>
+      <w:rPr>
+        <w:rFonts w:ascii="Symbol" w:hAnsi="Symbol" w:hint="default"/>
+      </w:rPr>
+    </w:lvl>
+    <w:lvl w:ilvl="7" w:tplc="040E0003" w:tentative="1">
+      <w:start w:val="1"/>
+      <w:numFmt w:val="bullet"/>
+      <w:lvlText w:val="o"/>
+      <w:lvlJc w:val="left"/>
+      <w:pPr>
+        <w:ind w:left="5760" w:hanging="360"/>
+      </w:pPr>
+      <w:rPr>
+        <w:rFonts w:ascii="Courier New" w:hAnsi="Courier New" w:cs="Courier New" w:hint="default"/>
+      </w:rPr>
+    </w:lvl>
+    <w:lvl w:ilvl="8" w:tplc="040E0005" w:tentative="1">
+      <w:start w:val="1"/>
+      <w:numFmt w:val="bullet"/>
+      <w:lvlText w:val=""/>
+      <w:lvlJc w:val="left"/>
+      <w:pPr>
+        <w:ind w:left="6480" w:hanging="360"/>
+      </w:pPr>
+      <w:rPr>
+        <w:rFonts w:ascii="Wingdings" w:hAnsi="Wingdings" w:hint="default"/>
+      </w:rPr>
+    </w:lvl>
+  </w:abstractNum>
+  <w:abstractNum w:abstractNumId="18" w15:restartNumberingAfterBreak="0">
     <w:nsid w:val="67045241"/>
     <w:multiLevelType w:val="hybridMultilevel"/>
     <w:tmpl w:val="0AC68AD2"/>
@@ -17319,10 +21408,209 @@
       </w:rPr>
     </w:lvl>
   </w:abstractNum>
-  <w:abstractNum w:abstractNumId="13" w15:restartNumberingAfterBreak="0">
-    <w:nsid w:val="7B5D70BC"/>
+  <w:abstractNum w:abstractNumId="19" w15:restartNumberingAfterBreak="0">
+    <w:nsid w:val="6B671EC2"/>
     <w:multiLevelType w:val="hybridMultilevel"/>
-    <w:tmpl w:val="66F422F8"/>
+    <w:tmpl w:val="83A24DAC"/>
+    <w:lvl w:ilvl="0" w:tplc="040E0001">
+      <w:start w:val="1"/>
+      <w:numFmt w:val="bullet"/>
+      <w:lvlText w:val=""/>
+      <w:lvlJc w:val="left"/>
+      <w:pPr>
+        <w:ind w:left="720" w:hanging="360"/>
+      </w:pPr>
+      <w:rPr>
+        <w:rFonts w:ascii="Symbol" w:hAnsi="Symbol" w:hint="default"/>
+      </w:rPr>
+    </w:lvl>
+    <w:lvl w:ilvl="1" w:tplc="040E0003">
+      <w:start w:val="1"/>
+      <w:numFmt w:val="bullet"/>
+      <w:lvlText w:val="o"/>
+      <w:lvlJc w:val="left"/>
+      <w:pPr>
+        <w:ind w:left="1440" w:hanging="360"/>
+      </w:pPr>
+      <w:rPr>
+        <w:rFonts w:ascii="Courier New" w:hAnsi="Courier New" w:cs="Courier New" w:hint="default"/>
+      </w:rPr>
+    </w:lvl>
+    <w:lvl w:ilvl="2" w:tplc="040E0005" w:tentative="1">
+      <w:start w:val="1"/>
+      <w:numFmt w:val="bullet"/>
+      <w:lvlText w:val=""/>
+      <w:lvlJc w:val="left"/>
+      <w:pPr>
+        <w:ind w:left="2160" w:hanging="360"/>
+      </w:pPr>
+      <w:rPr>
+        <w:rFonts w:ascii="Wingdings" w:hAnsi="Wingdings" w:hint="default"/>
+      </w:rPr>
+    </w:lvl>
+    <w:lvl w:ilvl="3" w:tplc="040E0001" w:tentative="1">
+      <w:start w:val="1"/>
+      <w:numFmt w:val="bullet"/>
+      <w:lvlText w:val=""/>
+      <w:lvlJc w:val="left"/>
+      <w:pPr>
+        <w:ind w:left="2880" w:hanging="360"/>
+      </w:pPr>
+      <w:rPr>
+        <w:rFonts w:ascii="Symbol" w:hAnsi="Symbol" w:hint="default"/>
+      </w:rPr>
+    </w:lvl>
+    <w:lvl w:ilvl="4" w:tplc="040E0003" w:tentative="1">
+      <w:start w:val="1"/>
+      <w:numFmt w:val="bullet"/>
+      <w:lvlText w:val="o"/>
+      <w:lvlJc w:val="left"/>
+      <w:pPr>
+        <w:ind w:left="3600" w:hanging="360"/>
+      </w:pPr>
+      <w:rPr>
+        <w:rFonts w:ascii="Courier New" w:hAnsi="Courier New" w:cs="Courier New" w:hint="default"/>
+      </w:rPr>
+    </w:lvl>
+    <w:lvl w:ilvl="5" w:tplc="040E0005" w:tentative="1">
+      <w:start w:val="1"/>
+      <w:numFmt w:val="bullet"/>
+      <w:lvlText w:val=""/>
+      <w:lvlJc w:val="left"/>
+      <w:pPr>
+        <w:ind w:left="4320" w:hanging="360"/>
+      </w:pPr>
+      <w:rPr>
+        <w:rFonts w:ascii="Wingdings" w:hAnsi="Wingdings" w:hint="default"/>
+      </w:rPr>
+    </w:lvl>
+    <w:lvl w:ilvl="6" w:tplc="040E0001" w:tentative="1">
+      <w:start w:val="1"/>
+      <w:numFmt w:val="bullet"/>
+      <w:lvlText w:val=""/>
+      <w:lvlJc w:val="left"/>
+      <w:pPr>
+        <w:ind w:left="5040" w:hanging="360"/>
+      </w:pPr>
+      <w:rPr>
+        <w:rFonts w:ascii="Symbol" w:hAnsi="Symbol" w:hint="default"/>
+      </w:rPr>
+    </w:lvl>
+    <w:lvl w:ilvl="7" w:tplc="040E0003" w:tentative="1">
+      <w:start w:val="1"/>
+      <w:numFmt w:val="bullet"/>
+      <w:lvlText w:val="o"/>
+      <w:lvlJc w:val="left"/>
+      <w:pPr>
+        <w:ind w:left="5760" w:hanging="360"/>
+      </w:pPr>
+      <w:rPr>
+        <w:rFonts w:ascii="Courier New" w:hAnsi="Courier New" w:cs="Courier New" w:hint="default"/>
+      </w:rPr>
+    </w:lvl>
+    <w:lvl w:ilvl="8" w:tplc="040E0005" w:tentative="1">
+      <w:start w:val="1"/>
+      <w:numFmt w:val="bullet"/>
+      <w:lvlText w:val=""/>
+      <w:lvlJc w:val="left"/>
+      <w:pPr>
+        <w:ind w:left="6480" w:hanging="360"/>
+      </w:pPr>
+      <w:rPr>
+        <w:rFonts w:ascii="Wingdings" w:hAnsi="Wingdings" w:hint="default"/>
+      </w:rPr>
+    </w:lvl>
+  </w:abstractNum>
+  <w:abstractNum w:abstractNumId="20" w15:restartNumberingAfterBreak="0">
+    <w:nsid w:val="6C6956C5"/>
+    <w:multiLevelType w:val="hybridMultilevel"/>
+    <w:tmpl w:val="3CCA8AB0"/>
+    <w:lvl w:ilvl="0" w:tplc="040E000F">
+      <w:start w:val="1"/>
+      <w:numFmt w:val="decimal"/>
+      <w:lvlText w:val="%1."/>
+      <w:lvlJc w:val="left"/>
+      <w:pPr>
+        <w:ind w:left="720" w:hanging="360"/>
+      </w:pPr>
+    </w:lvl>
+    <w:lvl w:ilvl="1" w:tplc="040E0019">
+      <w:start w:val="1"/>
+      <w:numFmt w:val="lowerLetter"/>
+      <w:lvlText w:val="%2."/>
+      <w:lvlJc w:val="left"/>
+      <w:pPr>
+        <w:ind w:left="1440" w:hanging="360"/>
+      </w:pPr>
+    </w:lvl>
+    <w:lvl w:ilvl="2" w:tplc="040E001B" w:tentative="1">
+      <w:start w:val="1"/>
+      <w:numFmt w:val="lowerRoman"/>
+      <w:lvlText w:val="%3."/>
+      <w:lvlJc w:val="right"/>
+      <w:pPr>
+        <w:ind w:left="2160" w:hanging="180"/>
+      </w:pPr>
+    </w:lvl>
+    <w:lvl w:ilvl="3" w:tplc="040E000F" w:tentative="1">
+      <w:start w:val="1"/>
+      <w:numFmt w:val="decimal"/>
+      <w:lvlText w:val="%4."/>
+      <w:lvlJc w:val="left"/>
+      <w:pPr>
+        <w:ind w:left="2880" w:hanging="360"/>
+      </w:pPr>
+    </w:lvl>
+    <w:lvl w:ilvl="4" w:tplc="040E0019" w:tentative="1">
+      <w:start w:val="1"/>
+      <w:numFmt w:val="lowerLetter"/>
+      <w:lvlText w:val="%5."/>
+      <w:lvlJc w:val="left"/>
+      <w:pPr>
+        <w:ind w:left="3600" w:hanging="360"/>
+      </w:pPr>
+    </w:lvl>
+    <w:lvl w:ilvl="5" w:tplc="040E001B" w:tentative="1">
+      <w:start w:val="1"/>
+      <w:numFmt w:val="lowerRoman"/>
+      <w:lvlText w:val="%6."/>
+      <w:lvlJc w:val="right"/>
+      <w:pPr>
+        <w:ind w:left="4320" w:hanging="180"/>
+      </w:pPr>
+    </w:lvl>
+    <w:lvl w:ilvl="6" w:tplc="040E000F" w:tentative="1">
+      <w:start w:val="1"/>
+      <w:numFmt w:val="decimal"/>
+      <w:lvlText w:val="%7."/>
+      <w:lvlJc w:val="left"/>
+      <w:pPr>
+        <w:ind w:left="5040" w:hanging="360"/>
+      </w:pPr>
+    </w:lvl>
+    <w:lvl w:ilvl="7" w:tplc="040E0019" w:tentative="1">
+      <w:start w:val="1"/>
+      <w:numFmt w:val="lowerLetter"/>
+      <w:lvlText w:val="%8."/>
+      <w:lvlJc w:val="left"/>
+      <w:pPr>
+        <w:ind w:left="5760" w:hanging="360"/>
+      </w:pPr>
+    </w:lvl>
+    <w:lvl w:ilvl="8" w:tplc="040E001B" w:tentative="1">
+      <w:start w:val="1"/>
+      <w:numFmt w:val="lowerRoman"/>
+      <w:lvlText w:val="%9."/>
+      <w:lvlJc w:val="right"/>
+      <w:pPr>
+        <w:ind w:left="6480" w:hanging="180"/>
+      </w:pPr>
+    </w:lvl>
+  </w:abstractNum>
+  <w:abstractNum w:abstractNumId="21" w15:restartNumberingAfterBreak="0">
+    <w:nsid w:val="6F61379C"/>
+    <w:multiLevelType w:val="hybridMultilevel"/>
+    <w:tmpl w:val="1B329DBC"/>
     <w:lvl w:ilvl="0" w:tplc="040E0001">
       <w:start w:val="1"/>
       <w:numFmt w:val="bullet"/>
@@ -17432,7 +21720,120 @@
       </w:rPr>
     </w:lvl>
   </w:abstractNum>
-  <w:abstractNum w:abstractNumId="14" w15:restartNumberingAfterBreak="0">
+  <w:abstractNum w:abstractNumId="22" w15:restartNumberingAfterBreak="0">
+    <w:nsid w:val="7B5D70BC"/>
+    <w:multiLevelType w:val="hybridMultilevel"/>
+    <w:tmpl w:val="66F422F8"/>
+    <w:lvl w:ilvl="0" w:tplc="040E0001">
+      <w:start w:val="1"/>
+      <w:numFmt w:val="bullet"/>
+      <w:lvlText w:val=""/>
+      <w:lvlJc w:val="left"/>
+      <w:pPr>
+        <w:ind w:left="720" w:hanging="360"/>
+      </w:pPr>
+      <w:rPr>
+        <w:rFonts w:ascii="Symbol" w:hAnsi="Symbol" w:hint="default"/>
+      </w:rPr>
+    </w:lvl>
+    <w:lvl w:ilvl="1" w:tplc="040E0003" w:tentative="1">
+      <w:start w:val="1"/>
+      <w:numFmt w:val="bullet"/>
+      <w:lvlText w:val="o"/>
+      <w:lvlJc w:val="left"/>
+      <w:pPr>
+        <w:ind w:left="1440" w:hanging="360"/>
+      </w:pPr>
+      <w:rPr>
+        <w:rFonts w:ascii="Courier New" w:hAnsi="Courier New" w:cs="Courier New" w:hint="default"/>
+      </w:rPr>
+    </w:lvl>
+    <w:lvl w:ilvl="2" w:tplc="040E0005" w:tentative="1">
+      <w:start w:val="1"/>
+      <w:numFmt w:val="bullet"/>
+      <w:lvlText w:val=""/>
+      <w:lvlJc w:val="left"/>
+      <w:pPr>
+        <w:ind w:left="2160" w:hanging="360"/>
+      </w:pPr>
+      <w:rPr>
+        <w:rFonts w:ascii="Wingdings" w:hAnsi="Wingdings" w:hint="default"/>
+      </w:rPr>
+    </w:lvl>
+    <w:lvl w:ilvl="3" w:tplc="040E0001" w:tentative="1">
+      <w:start w:val="1"/>
+      <w:numFmt w:val="bullet"/>
+      <w:lvlText w:val=""/>
+      <w:lvlJc w:val="left"/>
+      <w:pPr>
+        <w:ind w:left="2880" w:hanging="360"/>
+      </w:pPr>
+      <w:rPr>
+        <w:rFonts w:ascii="Symbol" w:hAnsi="Symbol" w:hint="default"/>
+      </w:rPr>
+    </w:lvl>
+    <w:lvl w:ilvl="4" w:tplc="040E0003" w:tentative="1">
+      <w:start w:val="1"/>
+      <w:numFmt w:val="bullet"/>
+      <w:lvlText w:val="o"/>
+      <w:lvlJc w:val="left"/>
+      <w:pPr>
+        <w:ind w:left="3600" w:hanging="360"/>
+      </w:pPr>
+      <w:rPr>
+        <w:rFonts w:ascii="Courier New" w:hAnsi="Courier New" w:cs="Courier New" w:hint="default"/>
+      </w:rPr>
+    </w:lvl>
+    <w:lvl w:ilvl="5" w:tplc="040E0005" w:tentative="1">
+      <w:start w:val="1"/>
+      <w:numFmt w:val="bullet"/>
+      <w:lvlText w:val=""/>
+      <w:lvlJc w:val="left"/>
+      <w:pPr>
+        <w:ind w:left="4320" w:hanging="360"/>
+      </w:pPr>
+      <w:rPr>
+        <w:rFonts w:ascii="Wingdings" w:hAnsi="Wingdings" w:hint="default"/>
+      </w:rPr>
+    </w:lvl>
+    <w:lvl w:ilvl="6" w:tplc="040E0001" w:tentative="1">
+      <w:start w:val="1"/>
+      <w:numFmt w:val="bullet"/>
+      <w:lvlText w:val=""/>
+      <w:lvlJc w:val="left"/>
+      <w:pPr>
+        <w:ind w:left="5040" w:hanging="360"/>
+      </w:pPr>
+      <w:rPr>
+        <w:rFonts w:ascii="Symbol" w:hAnsi="Symbol" w:hint="default"/>
+      </w:rPr>
+    </w:lvl>
+    <w:lvl w:ilvl="7" w:tplc="040E0003" w:tentative="1">
+      <w:start w:val="1"/>
+      <w:numFmt w:val="bullet"/>
+      <w:lvlText w:val="o"/>
+      <w:lvlJc w:val="left"/>
+      <w:pPr>
+        <w:ind w:left="5760" w:hanging="360"/>
+      </w:pPr>
+      <w:rPr>
+        <w:rFonts w:ascii="Courier New" w:hAnsi="Courier New" w:cs="Courier New" w:hint="default"/>
+      </w:rPr>
+    </w:lvl>
+    <w:lvl w:ilvl="8" w:tplc="040E0005" w:tentative="1">
+      <w:start w:val="1"/>
+      <w:numFmt w:val="bullet"/>
+      <w:lvlText w:val=""/>
+      <w:lvlJc w:val="left"/>
+      <w:pPr>
+        <w:ind w:left="6480" w:hanging="360"/>
+      </w:pPr>
+      <w:rPr>
+        <w:rFonts w:ascii="Wingdings" w:hAnsi="Wingdings" w:hint="default"/>
+      </w:rPr>
+    </w:lvl>
+  </w:abstractNum>
+  <w:abstractNum w:abstractNumId="23" w15:restartNumberingAfterBreak="0">
     <w:nsid w:val="7D5618A6"/>
     <w:multiLevelType w:val="hybridMultilevel"/>
     <w:tmpl w:val="A0883324"/>
@@ -17545,50 +21946,193 @@
       </w:rPr>
     </w:lvl>
   </w:abstractNum>
+  <w:abstractNum w:abstractNumId="24" w15:restartNumberingAfterBreak="0">
+    <w:nsid w:val="7FBA5733"/>
+    <w:multiLevelType w:val="hybridMultilevel"/>
+    <w:tmpl w:val="2DFC7452"/>
+    <w:lvl w:ilvl="0" w:tplc="040E0001">
+      <w:start w:val="1"/>
+      <w:numFmt w:val="bullet"/>
+      <w:lvlText w:val=""/>
+      <w:lvlJc w:val="left"/>
+      <w:pPr>
+        <w:ind w:left="720" w:hanging="360"/>
+      </w:pPr>
+      <w:rPr>
+        <w:rFonts w:ascii="Symbol" w:hAnsi="Symbol" w:hint="default"/>
+      </w:rPr>
+    </w:lvl>
+    <w:lvl w:ilvl="1" w:tplc="040E0003" w:tentative="1">
+      <w:start w:val="1"/>
+      <w:numFmt w:val="bullet"/>
+      <w:lvlText w:val="o"/>
+      <w:lvlJc w:val="left"/>
+      <w:pPr>
+        <w:ind w:left="1440" w:hanging="360"/>
+      </w:pPr>
+      <w:rPr>
+        <w:rFonts w:ascii="Courier New" w:hAnsi="Courier New" w:cs="Courier New" w:hint="default"/>
+      </w:rPr>
+    </w:lvl>
+    <w:lvl w:ilvl="2" w:tplc="040E0005" w:tentative="1">
+      <w:start w:val="1"/>
+      <w:numFmt w:val="bullet"/>
+      <w:lvlText w:val=""/>
+      <w:lvlJc w:val="left"/>
+      <w:pPr>
+        <w:ind w:left="2160" w:hanging="360"/>
+      </w:pPr>
+      <w:rPr>
+        <w:rFonts w:ascii="Wingdings" w:hAnsi="Wingdings" w:hint="default"/>
+      </w:rPr>
+    </w:lvl>
+    <w:lvl w:ilvl="3" w:tplc="040E0001" w:tentative="1">
+      <w:start w:val="1"/>
+      <w:numFmt w:val="bullet"/>
+      <w:lvlText w:val=""/>
+      <w:lvlJc w:val="left"/>
+      <w:pPr>
+        <w:ind w:left="2880" w:hanging="360"/>
+      </w:pPr>
+      <w:rPr>
+        <w:rFonts w:ascii="Symbol" w:hAnsi="Symbol" w:hint="default"/>
+      </w:rPr>
+    </w:lvl>
+    <w:lvl w:ilvl="4" w:tplc="040E0003" w:tentative="1">
+      <w:start w:val="1"/>
+      <w:numFmt w:val="bullet"/>
+      <w:lvlText w:val="o"/>
+      <w:lvlJc w:val="left"/>
+      <w:pPr>
+        <w:ind w:left="3600" w:hanging="360"/>
+      </w:pPr>
+      <w:rPr>
+        <w:rFonts w:ascii="Courier New" w:hAnsi="Courier New" w:cs="Courier New" w:hint="default"/>
+      </w:rPr>
+    </w:lvl>
+    <w:lvl w:ilvl="5" w:tplc="040E0005" w:tentative="1">
+      <w:start w:val="1"/>
+      <w:numFmt w:val="bullet"/>
+      <w:lvlText w:val=""/>
+      <w:lvlJc w:val="left"/>
+      <w:pPr>
+        <w:ind w:left="4320" w:hanging="360"/>
+      </w:pPr>
+      <w:rPr>
+        <w:rFonts w:ascii="Wingdings" w:hAnsi="Wingdings" w:hint="default"/>
+      </w:rPr>
+    </w:lvl>
+    <w:lvl w:ilvl="6" w:tplc="040E0001" w:tentative="1">
+      <w:start w:val="1"/>
+      <w:numFmt w:val="bullet"/>
+      <w:lvlText w:val=""/>
+      <w:lvlJc w:val="left"/>
+      <w:pPr>
+        <w:ind w:left="5040" w:hanging="360"/>
+      </w:pPr>
+      <w:rPr>
+        <w:rFonts w:ascii="Symbol" w:hAnsi="Symbol" w:hint="default"/>
+      </w:rPr>
+    </w:lvl>
+    <w:lvl w:ilvl="7" w:tplc="040E0003" w:tentative="1">
+      <w:start w:val="1"/>
+      <w:numFmt w:val="bullet"/>
+      <w:lvlText w:val="o"/>
+      <w:lvlJc w:val="left"/>
+      <w:pPr>
+        <w:ind w:left="5760" w:hanging="360"/>
+      </w:pPr>
+      <w:rPr>
+        <w:rFonts w:ascii="Courier New" w:hAnsi="Courier New" w:cs="Courier New" w:hint="default"/>
+      </w:rPr>
+    </w:lvl>
+    <w:lvl w:ilvl="8" w:tplc="040E0005" w:tentative="1">
+      <w:start w:val="1"/>
+      <w:numFmt w:val="bullet"/>
+      <w:lvlText w:val=""/>
+      <w:lvlJc w:val="left"/>
+      <w:pPr>
+        <w:ind w:left="6480" w:hanging="360"/>
+      </w:pPr>
+      <w:rPr>
+        <w:rFonts w:ascii="Wingdings" w:hAnsi="Wingdings" w:hint="default"/>
+      </w:rPr>
+    </w:lvl>
+  </w:abstractNum>
   <w:num w:numId="1">
-    <w:abstractNumId w:val="10"/>
+    <w:abstractNumId w:val="15"/>
   </w:num>
   <w:num w:numId="2">
-    <w:abstractNumId w:val="13"/>
+    <w:abstractNumId w:val="22"/>
   </w:num>
   <w:num w:numId="3">
-    <w:abstractNumId w:val="11"/>
+    <w:abstractNumId w:val="16"/>
   </w:num>
   <w:num w:numId="4">
+    <w:abstractNumId w:val="4"/>
+  </w:num>
+  <w:num w:numId="5">
     <w:abstractNumId w:val="3"/>
   </w:num>
-  <w:num w:numId="5">
+  <w:num w:numId="6">
     <w:abstractNumId w:val="2"/>
   </w:num>
-  <w:num w:numId="6">
-    <w:abstractNumId w:val="1"/>
-  </w:num>
   <w:num w:numId="7">
-    <w:abstractNumId w:val="12"/>
+    <w:abstractNumId w:val="18"/>
   </w:num>
   <w:num w:numId="8">
-    <w:abstractNumId w:val="7"/>
+    <w:abstractNumId w:val="8"/>
   </w:num>
   <w:num w:numId="9">
-    <w:abstractNumId w:val="4"/>
+    <w:abstractNumId w:val="5"/>
   </w:num>
   <w:num w:numId="10">
-    <w:abstractNumId w:val="5"/>
+    <w:abstractNumId w:val="6"/>
   </w:num>
   <w:num w:numId="11">
-    <w:abstractNumId w:val="14"/>
+    <w:abstractNumId w:val="23"/>
   </w:num>
   <w:num w:numId="12">
-    <w:abstractNumId w:val="9"/>
+    <w:abstractNumId w:val="14"/>
   </w:num>
   <w:num w:numId="13">
     <w:abstractNumId w:val="0"/>
   </w:num>
   <w:num w:numId="14">
-    <w:abstractNumId w:val="6"/>
+    <w:abstractNumId w:val="7"/>
   </w:num>
   <w:num w:numId="15">
-    <w:abstractNumId w:val="8"/>
+    <w:abstractNumId w:val="12"/>
+  </w:num>
+  <w:num w:numId="16">
+    <w:abstractNumId w:val="13"/>
+  </w:num>
+  <w:num w:numId="17">
+    <w:abstractNumId w:val="21"/>
+  </w:num>
+  <w:num w:numId="18">
+    <w:abstractNumId w:val="9"/>
+  </w:num>
+  <w:num w:numId="19">
+    <w:abstractNumId w:val="17"/>
+  </w:num>
+  <w:num w:numId="20">
+    <w:abstractNumId w:val="20"/>
+  </w:num>
+  <w:num w:numId="21">
+    <w:abstractNumId w:val="10"/>
+  </w:num>
+  <w:num w:numId="22">
+    <w:abstractNumId w:val="24"/>
+  </w:num>
+  <w:num w:numId="23">
+    <w:abstractNumId w:val="19"/>
+  </w:num>
+  <w:num w:numId="24">
+    <w:abstractNumId w:val="11"/>
+  </w:num>
+  <w:num w:numId="25">
+    <w:abstractNumId w:val="1"/>
   </w:num>
 </w:numbering>
 </file>
@@ -18078,7 +22622,7 @@
     <w:uiPriority w:val="9"/>
     <w:unhideWhenUsed/>
     <w:qFormat/>
-    <w:rsid w:val="00252B40"/>
+    <w:rsid w:val="00C707AB"/>
     <w:pPr>
       <w:keepNext/>
       <w:keepLines/>
@@ -18086,15 +22630,36 @@
       <w:outlineLvl w:val="3"/>
     </w:pPr>
     <w:rPr>
-      <w:rFonts w:asciiTheme="majorHAnsi" w:eastAsiaTheme="majorEastAsia" w:hAnsiTheme="majorHAnsi" w:cstheme="majorBidi"/>
+      <w:rFonts w:eastAsiaTheme="majorEastAsia" w:cstheme="majorBidi"/>
       <w:i/>
       <w:iCs/>
+      <w:color w:val="2F5496" w:themeColor="accent1" w:themeShade="BF"/>
+    </w:rPr>
+  </w:style>
+  <w:style w:type="paragraph" w:styleId="Cmsor5">
+    <w:name w:val="heading 5"/>
+    <w:basedOn w:val="Norml"/>
+    <w:next w:val="Norml"/>
+    <w:link w:val="Cmsor5Char"/>
+    <w:uiPriority w:val="9"/>
+    <w:unhideWhenUsed/>
+    <w:qFormat/>
+    <w:rsid w:val="00C707AB"/>
+    <w:pPr>
+      <w:keepNext/>
+      <w:keepLines/>
+      <w:spacing w:before="40" w:after="0"/>
+      <w:outlineLvl w:val="4"/>
+    </w:pPr>
+    <w:rPr>
+      <w:rFonts w:asciiTheme="majorHAnsi" w:eastAsiaTheme="majorEastAsia" w:hAnsiTheme="majorHAnsi" w:cstheme="majorBidi"/>
       <w:color w:val="2F5496" w:themeColor="accent1" w:themeShade="BF"/>
     </w:rPr>
   </w:style>
   <w:style w:type="character" w:default="1" w:styleId="Bekezdsalapbettpusa">
     <w:name w:val="Default Paragraph Font"/>
     <w:uiPriority w:val="1"/>
+    <w:semiHidden/>
     <w:unhideWhenUsed/>
   </w:style>
   <w:style w:type="table" w:default="1" w:styleId="Normltblzat">
@@ -18532,9 +23097,9 @@
     <w:basedOn w:val="Bekezdsalapbettpusa"/>
     <w:link w:val="Cmsor4"/>
     <w:uiPriority w:val="9"/>
-    <w:rsid w:val="00252B40"/>
+    <w:rsid w:val="00C707AB"/>
     <w:rPr>
-      <w:rFonts w:asciiTheme="majorHAnsi" w:eastAsiaTheme="majorEastAsia" w:hAnsiTheme="majorHAnsi" w:cstheme="majorBidi"/>
+      <w:rFonts w:ascii="Arial" w:eastAsiaTheme="majorEastAsia" w:hAnsi="Arial" w:cstheme="majorBidi"/>
       <w:i/>
       <w:iCs/>
       <w:color w:val="2F5496" w:themeColor="accent1" w:themeShade="BF"/>
@@ -18581,6 +23146,18 @@
       <w:rFonts w:ascii="Arial" w:hAnsi="Arial"/>
       <w:i/>
       <w:color w:val="808080" w:themeColor="background1" w:themeShade="80"/>
+      <w:sz w:val="24"/>
+    </w:rPr>
+  </w:style>
+  <w:style w:type="character" w:customStyle="1" w:styleId="Cmsor5Char">
+    <w:name w:val="Címsor 5 Char"/>
+    <w:basedOn w:val="Bekezdsalapbettpusa"/>
+    <w:link w:val="Cmsor5"/>
+    <w:uiPriority w:val="9"/>
+    <w:rsid w:val="00C707AB"/>
+    <w:rPr>
+      <w:rFonts w:asciiTheme="majorHAnsi" w:eastAsiaTheme="majorEastAsia" w:hAnsiTheme="majorHAnsi" w:cstheme="majorBidi"/>
+      <w:color w:val="2F5496" w:themeColor="accent1" w:themeShade="BF"/>
       <w:sz w:val="24"/>
     </w:rPr>
   </w:style>
@@ -18887,7 +23464,7 @@
 </file>
 
 <file path=customXml/itemProps1.xml><?xml version="1.0" encoding="utf-8"?>
-<ds:datastoreItem xmlns:ds="http://schemas.openxmlformats.org/officeDocument/2006/customXml" ds:itemID="{2B8771D5-159E-4849-84FB-499092092404}">
+<ds:datastoreItem xmlns:ds="http://schemas.openxmlformats.org/officeDocument/2006/customXml" ds:itemID="{984FB9F5-1735-41D8-87D4-5A1D18B90565}">
   <ds:schemaRefs>
     <ds:schemaRef ds:uri="http://schemas.openxmlformats.org/officeDocument/2006/bibliography"/>
   </ds:schemaRefs>

--- a/Dokumentáció.docx
+++ b/Dokumentáció.docx
@@ -2786,21 +2786,13 @@
       <w:r>
         <w:t xml:space="preserve">, </w:t>
       </w:r>
-      <w:proofErr w:type="spellStart"/>
-      <w:r>
-        <w:t>cow</w:t>
-      </w:r>
-      <w:proofErr w:type="spellEnd"/>
-      <w:proofErr w:type="gramStart"/>
-      <w:r>
-        <w:t xml:space="preserve">, </w:t>
-      </w:r>
-      <w:r>
-        <w:t>)</w:t>
-      </w:r>
-      <w:proofErr w:type="gramEnd"/>
-      <w:r>
-        <w:t xml:space="preserve"> közül választhatnak. Ezek a kinézetek, valamint a </w:t>
+      <w:r>
+        <w:t>entity</w:t>
+      </w:r>
+      <w:bookmarkStart w:id="0" w:name="_GoBack"/>
+      <w:bookmarkEnd w:id="0"/>
+      <w:r>
+        <w:t xml:space="preserve">) közül választhatnak. Ezek a kinézetek, valamint a </w:t>
       </w:r>
       <w:r>
         <w:lastRenderedPageBreak/>
@@ -2841,7 +2833,13 @@
       </w:r>
       <w:proofErr w:type="spellEnd"/>
       <w:r>
-        <w:t xml:space="preserve"> játék kiegészítéseként egy reszponzív weboldal fejlesztése is a feladat részét képezi. A weboldal szorosan kapcsolódik a játékhoz, és többféle funkciót lát el: információs központként, közösségi platformként, valamint adminisztrációs felületként szolgál.</w:t>
+        <w:t xml:space="preserve"> játék kiegészítéseként egy reszponzív weboldal fejlesztése is a feladat részét képezi. A weboldal szorosan kapcsolódik a játékhoz, és többféle funkciót lát el: információközpontként, adminisztrációs felületként szolgál</w:t>
+      </w:r>
+      <w:r>
+        <w:t>, valamint egy ranglista is található itt</w:t>
+      </w:r>
+      <w:r>
+        <w:t>.</w:t>
       </w:r>
       <w:r>
         <w:t xml:space="preserve"> A weboldalra a játékosok a játékban regisztrált felhasználónévvel és jelszóval léphetnek be. </w:t>
@@ -2957,7 +2955,7 @@
           </w:tcPr>
           <w:p>
             <w:r>
-              <w:t>Weboldal és Játék API implementálása</w:t>
+              <w:t>Weboldal backend és Játék API implementálása</w:t>
             </w:r>
           </w:p>
         </w:tc>
@@ -2968,6 +2966,19 @@
           <w:p>
             <w:r>
               <w:t>Lehel Barnabás</w:t>
+            </w:r>
+            <w:r>
+              <w:t xml:space="preserve"> </w:t>
+            </w:r>
+          </w:p>
+          <w:p>
+            <w:proofErr w:type="spellStart"/>
+            <w:r>
+              <w:t>Tokodi</w:t>
+            </w:r>
+            <w:proofErr w:type="spellEnd"/>
+            <w:r>
+              <w:t xml:space="preserve"> Mihály</w:t>
             </w:r>
           </w:p>
         </w:tc>
@@ -3290,24 +3301,6 @@
               <w:t>Nagy Dávid</w:t>
             </w:r>
           </w:p>
-        </w:tc>
-      </w:tr>
-      <w:tr>
-        <w:tc>
-          <w:tcPr>
-            <w:tcW w:w="5382" w:type="dxa"/>
-          </w:tcPr>
-          <w:p>
-            <w:r>
-              <w:br w:type="page"/>
-            </w:r>
-          </w:p>
-        </w:tc>
-        <w:tc>
-          <w:tcPr>
-            <w:tcW w:w="3111" w:type="dxa"/>
-          </w:tcPr>
-          <w:p/>
         </w:tc>
       </w:tr>
     </w:tbl>
@@ -3396,13 +3389,7 @@
         <w:rPr>
           <w:sz w:val="22"/>
         </w:rPr>
-        <w:t xml:space="preserve"> 2D</w:t>
-      </w:r>
-      <w:r>
-        <w:rPr>
-          <w:sz w:val="22"/>
-        </w:rPr>
-        <w:t xml:space="preserve"> (2022-es verzió)</w:t>
+        <w:t xml:space="preserve"> 2D (2022-es verzió)</w:t>
       </w:r>
     </w:p>
     <w:p>
@@ -3510,7 +3497,7 @@
         <w:rPr>
           <w:sz w:val="22"/>
         </w:rPr>
-        <w:t>Git</w:t>
+        <w:t>git</w:t>
       </w:r>
       <w:proofErr w:type="spellEnd"/>
       <w:r>
@@ -3679,10 +3666,7 @@
         </w:numPr>
       </w:pPr>
       <w:r>
-        <w:t>HTML</w:t>
-      </w:r>
-      <w:r>
-        <w:t>5</w:t>
+        <w:t>HTML5</w:t>
       </w:r>
     </w:p>
     <w:p>
@@ -3694,10 +3678,7 @@
         </w:numPr>
       </w:pPr>
       <w:r>
-        <w:t>CSS</w:t>
-      </w:r>
-      <w:r>
-        <w:t>3</w:t>
+        <w:t>CSS3</w:t>
       </w:r>
     </w:p>
     <w:p>
@@ -3708,9 +3689,11 @@
           <w:numId w:val="5"/>
         </w:numPr>
       </w:pPr>
+      <w:proofErr w:type="spellStart"/>
       <w:r>
         <w:t>Javascript</w:t>
       </w:r>
+      <w:proofErr w:type="spellEnd"/>
     </w:p>
     <w:p>
       <w:pPr>
@@ -3754,7 +3737,19 @@
         <w:rPr>
           <w:b/>
         </w:rPr>
-        <w:t>Backend és Adatbázis:</w:t>
+        <w:t>Backend</w:t>
+      </w:r>
+      <w:r>
+        <w:rPr>
+          <w:b/>
+        </w:rPr>
+        <w:t>, API</w:t>
+      </w:r>
+      <w:r>
+        <w:rPr>
+          <w:b/>
+        </w:rPr>
+        <w:t>:</w:t>
       </w:r>
     </w:p>
     <w:p>
@@ -3762,29 +3757,58 @@
         <w:pStyle w:val="Listaszerbekezds"/>
         <w:numPr>
           <w:ilvl w:val="0"/>
-          <w:numId w:val="6"/>
+          <w:numId w:val="5"/>
         </w:numPr>
       </w:pPr>
       <w:r>
-        <w:t xml:space="preserve">Adatbázis: </w:t>
-      </w:r>
-      <w:proofErr w:type="spellStart"/>
-      <w:r>
-        <w:t>MySQL</w:t>
-      </w:r>
-      <w:proofErr w:type="spellEnd"/>
+        <w:t>PHP</w:t>
+      </w:r>
     </w:p>
     <w:p>
       <w:pPr>
         <w:pStyle w:val="Listaszerbekezds"/>
         <w:numPr>
           <w:ilvl w:val="0"/>
-          <w:numId w:val="6"/>
+          <w:numId w:val="5"/>
         </w:numPr>
       </w:pPr>
       <w:r>
-        <w:t>Backend, API: PHP, AJAX</w:t>
-      </w:r>
+        <w:t>AJAX</w:t>
+      </w:r>
+    </w:p>
+    <w:p>
+      <w:pPr>
+        <w:spacing w:after="0"/>
+        <w:rPr>
+          <w:b/>
+        </w:rPr>
+      </w:pPr>
+      <w:r>
+        <w:rPr>
+          <w:b/>
+        </w:rPr>
+        <w:t>Adatbázis</w:t>
+      </w:r>
+      <w:r>
+        <w:rPr>
+          <w:b/>
+        </w:rPr>
+        <w:t>:</w:t>
+      </w:r>
+    </w:p>
+    <w:p>
+      <w:pPr>
+        <w:pStyle w:val="Listaszerbekezds"/>
+        <w:numPr>
+          <w:ilvl w:val="0"/>
+          <w:numId w:val="5"/>
+        </w:numPr>
+      </w:pPr>
+      <w:proofErr w:type="spellStart"/>
+      <w:r>
+        <w:t>MariaDB</w:t>
+      </w:r>
+      <w:proofErr w:type="spellEnd"/>
     </w:p>
     <w:p>
       <w:pPr>
@@ -3887,6 +3911,7 @@
         <w:pStyle w:val="Cmsor1"/>
       </w:pPr>
       <w:r>
+        <w:lastRenderedPageBreak/>
         <w:t xml:space="preserve">1.3 </w:t>
       </w:r>
       <w:r>
@@ -3926,7 +3951,6 @@
         </w:rPr>
       </w:pPr>
       <w:r>
-        <w:lastRenderedPageBreak/>
         <w:t xml:space="preserve">A weboldal teszteléséhez a fentebb említett böngészőkön teszteltük. Figyelembe tartottuk, hogy a Firefox nem </w:t>
       </w:r>
       <w:proofErr w:type="spellStart"/>
@@ -3953,7 +3977,20 @@
         <w:rPr>
           <w:b/>
         </w:rPr>
-        <w:t xml:space="preserve">Szövegszerkesztő/Kódszerkesztő: </w:t>
+        <w:t>Integrált fejlesztői</w:t>
+      </w:r>
+      <w:r>
+        <w:rPr>
+          <w:b/>
+          <w:lang w:val="fi-FI"/>
+        </w:rPr>
+        <w:t xml:space="preserve"> környezet (IDE)</w:t>
+      </w:r>
+      <w:r>
+        <w:rPr>
+          <w:b/>
+        </w:rPr>
+        <w:t xml:space="preserve">: </w:t>
       </w:r>
       <w:r>
         <w:t xml:space="preserve">Visual </w:t>
@@ -3969,6 +4006,14 @@
       <w:proofErr w:type="spellStart"/>
       <w:r>
         <w:t>Code</w:t>
+      </w:r>
+      <w:proofErr w:type="spellEnd"/>
+      <w:r>
+        <w:t xml:space="preserve">, </w:t>
+      </w:r>
+      <w:proofErr w:type="spellStart"/>
+      <w:r>
+        <w:t>neovim</w:t>
       </w:r>
       <w:proofErr w:type="spellEnd"/>
     </w:p>
@@ -3995,13 +4040,8 @@
       </w:r>
       <w:proofErr w:type="spellEnd"/>
       <w:r>
-        <w:t xml:space="preserve"> webszerver XAMPP-</w:t>
-      </w:r>
-      <w:proofErr w:type="spellStart"/>
-      <w:r>
-        <w:t>val</w:t>
-      </w:r>
-      <w:proofErr w:type="spellEnd"/>
+        <w:t xml:space="preserve"> HTTP Server</w:t>
+      </w:r>
     </w:p>
     <w:p>
       <w:pPr>
@@ -4025,7 +4065,7 @@
       </w:r>
       <w:proofErr w:type="spellStart"/>
       <w:r>
-        <w:t>Git</w:t>
+        <w:t>git</w:t>
       </w:r>
       <w:proofErr w:type="spellEnd"/>
     </w:p>
@@ -4044,48 +4084,6 @@
         <w:rPr>
           <w:b/>
         </w:rPr>
-        <w:t>Verziókezelő kliens:</w:t>
-      </w:r>
-      <w:r>
-        <w:t xml:space="preserve"> </w:t>
-      </w:r>
-      <w:proofErr w:type="spellStart"/>
-      <w:r>
-        <w:t>Github</w:t>
-      </w:r>
-      <w:proofErr w:type="spellEnd"/>
-      <w:r>
-        <w:t xml:space="preserve"> </w:t>
-      </w:r>
-      <w:proofErr w:type="spellStart"/>
-      <w:r>
-        <w:t>Desktop</w:t>
-      </w:r>
-      <w:proofErr w:type="spellEnd"/>
-      <w:r>
-        <w:t xml:space="preserve">, </w:t>
-      </w:r>
-      <w:proofErr w:type="spellStart"/>
-      <w:r>
-        <w:t>Git</w:t>
-      </w:r>
-      <w:proofErr w:type="spellEnd"/>
-    </w:p>
-    <w:p>
-      <w:pPr>
-        <w:pStyle w:val="Listaszerbekezds"/>
-        <w:numPr>
-          <w:ilvl w:val="0"/>
-          <w:numId w:val="7"/>
-        </w:numPr>
-        <w:rPr>
-          <w:b/>
-        </w:rPr>
-      </w:pPr>
-      <w:r>
-        <w:rPr>
-          <w:b/>
-        </w:rPr>
         <w:t>Egyéb eszközök</w:t>
       </w:r>
     </w:p>
@@ -4099,7 +4097,7 @@
       </w:pPr>
       <w:proofErr w:type="spellStart"/>
       <w:r>
-        <w:t>Rust</w:t>
+        <w:t>rust</w:t>
       </w:r>
       <w:proofErr w:type="spellEnd"/>
     </w:p>
@@ -4138,7 +4136,7 @@
       </w:r>
       <w:proofErr w:type="spellStart"/>
       <w:r>
-        <w:t>MySQL</w:t>
+        <w:t>MariaDB</w:t>
       </w:r>
       <w:proofErr w:type="spellEnd"/>
       <w:r>
@@ -4160,8 +4158,8 @@
         </w:rPr>
         <w:drawing>
           <wp:inline distT="0" distB="0" distL="0" distR="0">
-            <wp:extent cx="5391150" cy="4293870"/>
-            <wp:effectExtent l="0" t="0" r="0" b="9525"/>
+            <wp:extent cx="5391150" cy="3933314"/>
+            <wp:effectExtent l="0" t="0" r="0" b="0"/>
             <wp:docPr id="7" name="Kép 7"/>
             <wp:cNvGraphicFramePr>
               <a:graphicFrameLocks xmlns:a="http://schemas.openxmlformats.org/drawingml/2006/main" noChangeAspect="1"/>
@@ -4183,7 +4181,6 @@
                         </a:ext>
                       </a:extLst>
                     </a:blip>
-                    <a:srcRect/>
                     <a:stretch>
                       <a:fillRect/>
                     </a:stretch>
@@ -4191,7 +4188,7 @@
                   <pic:spPr bwMode="auto">
                     <a:xfrm>
                       <a:off x="0" y="0"/>
-                      <a:ext cx="5391150" cy="4293870"/>
+                      <a:ext cx="5391150" cy="3933314"/>
                     </a:xfrm>
                     <a:prstGeom prst="rect">
                       <a:avLst/>
@@ -4400,34 +4397,27 @@
                 </wp:anchor>
               </w:drawing>
             </w:r>
+            <w:r>
+              <w:t>username</w:t>
+            </w:r>
+          </w:p>
+        </w:tc>
+        <w:tc>
+          <w:tcPr>
+            <w:tcW w:w="2264" w:type="dxa"/>
+          </w:tcPr>
+          <w:p>
+            <w:pPr>
+              <w:jc w:val="left"/>
+              <w:cnfStyle w:val="000000100000" w:firstRow="0" w:lastRow="0" w:firstColumn="0" w:lastColumn="0" w:oddVBand="0" w:evenVBand="0" w:oddHBand="1" w:evenHBand="0" w:firstRowFirstColumn="0" w:firstRowLastColumn="0" w:lastRowFirstColumn="0" w:lastRowLastColumn="0"/>
+            </w:pPr>
             <w:proofErr w:type="spellStart"/>
             <w:r>
-              <w:t>username</w:t>
+              <w:t>varchar</w:t>
             </w:r>
             <w:proofErr w:type="spellEnd"/>
-          </w:p>
-        </w:tc>
-        <w:tc>
-          <w:tcPr>
-            <w:tcW w:w="2264" w:type="dxa"/>
-          </w:tcPr>
-          <w:p>
-            <w:pPr>
-              <w:jc w:val="left"/>
-              <w:cnfStyle w:val="000000100000" w:firstRow="0" w:lastRow="0" w:firstColumn="0" w:lastColumn="0" w:oddVBand="0" w:evenVBand="0" w:oddHBand="1" w:evenHBand="0" w:firstRowFirstColumn="0" w:firstRowLastColumn="0" w:lastRowFirstColumn="0" w:lastRowLastColumn="0"/>
-            </w:pPr>
-            <w:proofErr w:type="spellStart"/>
-            <w:proofErr w:type="gramStart"/>
-            <w:r>
-              <w:t>varchar</w:t>
-            </w:r>
-            <w:proofErr w:type="spellEnd"/>
-            <w:r>
-              <w:t>(</w:t>
-            </w:r>
-            <w:proofErr w:type="gramEnd"/>
-            <w:r>
-              <w:t>255)</w:t>
+            <w:r>
+              <w:t>(255)</w:t>
             </w:r>
           </w:p>
         </w:tc>
@@ -4482,34 +4472,27 @@
             <w:pPr>
               <w:jc w:val="left"/>
             </w:pPr>
+            <w:r>
+              <w:t>password</w:t>
+            </w:r>
+          </w:p>
+        </w:tc>
+        <w:tc>
+          <w:tcPr>
+            <w:tcW w:w="2264" w:type="dxa"/>
+          </w:tcPr>
+          <w:p>
+            <w:pPr>
+              <w:jc w:val="left"/>
+              <w:cnfStyle w:val="000000000000" w:firstRow="0" w:lastRow="0" w:firstColumn="0" w:lastColumn="0" w:oddVBand="0" w:evenVBand="0" w:oddHBand="0" w:evenHBand="0" w:firstRowFirstColumn="0" w:firstRowLastColumn="0" w:lastRowFirstColumn="0" w:lastRowLastColumn="0"/>
+            </w:pPr>
             <w:proofErr w:type="spellStart"/>
             <w:r>
-              <w:t>password</w:t>
+              <w:t>varchar</w:t>
             </w:r>
             <w:proofErr w:type="spellEnd"/>
-          </w:p>
-        </w:tc>
-        <w:tc>
-          <w:tcPr>
-            <w:tcW w:w="2264" w:type="dxa"/>
-          </w:tcPr>
-          <w:p>
-            <w:pPr>
-              <w:jc w:val="left"/>
-              <w:cnfStyle w:val="000000000000" w:firstRow="0" w:lastRow="0" w:firstColumn="0" w:lastColumn="0" w:oddVBand="0" w:evenVBand="0" w:oddHBand="0" w:evenHBand="0" w:firstRowFirstColumn="0" w:firstRowLastColumn="0" w:lastRowFirstColumn="0" w:lastRowLastColumn="0"/>
-            </w:pPr>
-            <w:proofErr w:type="spellStart"/>
-            <w:proofErr w:type="gramStart"/>
-            <w:r>
-              <w:t>varchar</w:t>
-            </w:r>
-            <w:proofErr w:type="spellEnd"/>
-            <w:r>
-              <w:t>(</w:t>
-            </w:r>
-            <w:proofErr w:type="gramEnd"/>
-            <w:r>
-              <w:t>128)</w:t>
+            <w:r>
+              <w:t>(128)</w:t>
             </w:r>
           </w:p>
         </w:tc>
@@ -4567,34 +4550,27 @@
             <w:pPr>
               <w:jc w:val="left"/>
             </w:pPr>
+            <w:r>
+              <w:t>is_admin</w:t>
+            </w:r>
+          </w:p>
+        </w:tc>
+        <w:tc>
+          <w:tcPr>
+            <w:tcW w:w="2264" w:type="dxa"/>
+          </w:tcPr>
+          <w:p>
+            <w:pPr>
+              <w:jc w:val="left"/>
+              <w:cnfStyle w:val="000000100000" w:firstRow="0" w:lastRow="0" w:firstColumn="0" w:lastColumn="0" w:oddVBand="0" w:evenVBand="0" w:oddHBand="1" w:evenHBand="0" w:firstRowFirstColumn="0" w:firstRowLastColumn="0" w:lastRowFirstColumn="0" w:lastRowLastColumn="0"/>
+            </w:pPr>
             <w:proofErr w:type="spellStart"/>
             <w:r>
-              <w:t>is_admin</w:t>
+              <w:t>tinyint</w:t>
             </w:r>
             <w:proofErr w:type="spellEnd"/>
-          </w:p>
-        </w:tc>
-        <w:tc>
-          <w:tcPr>
-            <w:tcW w:w="2264" w:type="dxa"/>
-          </w:tcPr>
-          <w:p>
-            <w:pPr>
-              <w:jc w:val="left"/>
-              <w:cnfStyle w:val="000000100000" w:firstRow="0" w:lastRow="0" w:firstColumn="0" w:lastColumn="0" w:oddVBand="0" w:evenVBand="0" w:oddHBand="1" w:evenHBand="0" w:firstRowFirstColumn="0" w:firstRowLastColumn="0" w:lastRowFirstColumn="0" w:lastRowLastColumn="0"/>
-            </w:pPr>
-            <w:proofErr w:type="spellStart"/>
-            <w:proofErr w:type="gramStart"/>
-            <w:r>
-              <w:t>tinyint</w:t>
-            </w:r>
-            <w:proofErr w:type="spellEnd"/>
-            <w:r>
-              <w:t>(</w:t>
-            </w:r>
-            <w:proofErr w:type="gramEnd"/>
-            <w:r>
-              <w:t>1)</w:t>
+            <w:r>
+              <w:t>(1)</w:t>
             </w:r>
           </w:p>
         </w:tc>
@@ -4655,14 +4631,12 @@
           <w:b/>
         </w:rPr>
       </w:pPr>
-      <w:proofErr w:type="spellStart"/>
       <w:r>
         <w:rPr>
           <w:b/>
         </w:rPr>
         <w:t>players</w:t>
       </w:r>
-      <w:proofErr w:type="spellEnd"/>
     </w:p>
     <w:p>
       <w:r>
@@ -4826,34 +4800,27 @@
                 </wp:anchor>
               </w:drawing>
             </w:r>
+            <w:r>
+              <w:t>username</w:t>
+            </w:r>
+          </w:p>
+        </w:tc>
+        <w:tc>
+          <w:tcPr>
+            <w:tcW w:w="1933" w:type="dxa"/>
+          </w:tcPr>
+          <w:p>
+            <w:pPr>
+              <w:jc w:val="left"/>
+              <w:cnfStyle w:val="000000100000" w:firstRow="0" w:lastRow="0" w:firstColumn="0" w:lastColumn="0" w:oddVBand="0" w:evenVBand="0" w:oddHBand="1" w:evenHBand="0" w:firstRowFirstColumn="0" w:firstRowLastColumn="0" w:lastRowFirstColumn="0" w:lastRowLastColumn="0"/>
+            </w:pPr>
             <w:proofErr w:type="spellStart"/>
             <w:r>
-              <w:t>username</w:t>
+              <w:t>varchar</w:t>
             </w:r>
             <w:proofErr w:type="spellEnd"/>
-          </w:p>
-        </w:tc>
-        <w:tc>
-          <w:tcPr>
-            <w:tcW w:w="1933" w:type="dxa"/>
-          </w:tcPr>
-          <w:p>
-            <w:pPr>
-              <w:jc w:val="left"/>
-              <w:cnfStyle w:val="000000100000" w:firstRow="0" w:lastRow="0" w:firstColumn="0" w:lastColumn="0" w:oddVBand="0" w:evenVBand="0" w:oddHBand="1" w:evenHBand="0" w:firstRowFirstColumn="0" w:firstRowLastColumn="0" w:lastRowFirstColumn="0" w:lastRowLastColumn="0"/>
-            </w:pPr>
-            <w:proofErr w:type="spellStart"/>
-            <w:proofErr w:type="gramStart"/>
-            <w:r>
-              <w:t>varchar</w:t>
-            </w:r>
-            <w:proofErr w:type="spellEnd"/>
-            <w:r>
-              <w:t>(</w:t>
-            </w:r>
-            <w:proofErr w:type="gramEnd"/>
-            <w:r>
-              <w:t>255)</w:t>
+            <w:r>
+              <w:t>(255)</w:t>
             </w:r>
           </w:p>
         </w:tc>
@@ -4908,11 +4875,9 @@
             <w:pPr>
               <w:jc w:val="left"/>
             </w:pPr>
-            <w:proofErr w:type="spellStart"/>
             <w:r>
               <w:t>points</w:t>
             </w:r>
-            <w:proofErr w:type="spellEnd"/>
           </w:p>
         </w:tc>
         <w:tc>
@@ -4924,13 +4889,8 @@
               <w:jc w:val="left"/>
               <w:cnfStyle w:val="000000000000" w:firstRow="0" w:lastRow="0" w:firstColumn="0" w:lastColumn="0" w:oddVBand="0" w:evenVBand="0" w:oddHBand="0" w:evenHBand="0" w:firstRowFirstColumn="0" w:firstRowLastColumn="0" w:lastRowFirstColumn="0" w:lastRowLastColumn="0"/>
             </w:pPr>
-            <w:proofErr w:type="gramStart"/>
-            <w:r>
-              <w:t>int(</w:t>
-            </w:r>
-            <w:proofErr w:type="gramEnd"/>
-            <w:r>
-              <w:t>11)</w:t>
+            <w:r>
+              <w:t>int(11)</w:t>
             </w:r>
           </w:p>
         </w:tc>
@@ -4988,11 +4948,9 @@
             <w:pPr>
               <w:jc w:val="left"/>
             </w:pPr>
-            <w:proofErr w:type="spellStart"/>
-            <w:r>
-              <w:t>winrate</w:t>
-            </w:r>
-            <w:proofErr w:type="spellEnd"/>
+            <w:r>
+              <w:t>all_wins</w:t>
+            </w:r>
           </w:p>
         </w:tc>
         <w:tc>
@@ -5004,11 +4962,9 @@
               <w:jc w:val="left"/>
               <w:cnfStyle w:val="000000100000" w:firstRow="0" w:lastRow="0" w:firstColumn="0" w:lastColumn="0" w:oddVBand="0" w:evenVBand="0" w:oddHBand="1" w:evenHBand="0" w:firstRowFirstColumn="0" w:firstRowLastColumn="0" w:lastRowFirstColumn="0" w:lastRowLastColumn="0"/>
             </w:pPr>
-            <w:proofErr w:type="spellStart"/>
-            <w:r>
-              <w:t>double</w:t>
-            </w:r>
-            <w:proofErr w:type="spellEnd"/>
+            <w:r>
+              <w:t>int(11)</w:t>
+            </w:r>
           </w:p>
         </w:tc>
         <w:tc>
@@ -5021,7 +4977,13 @@
               <w:cnfStyle w:val="000000100000" w:firstRow="0" w:lastRow="0" w:firstColumn="0" w:lastColumn="0" w:oddVBand="0" w:evenVBand="0" w:oddHBand="1" w:evenHBand="0" w:firstRowFirstColumn="0" w:firstRowLastColumn="0" w:lastRowFirstColumn="0" w:lastRowLastColumn="0"/>
             </w:pPr>
             <w:r>
-              <w:t>DEFAUL 0</w:t>
+              <w:t>DEFAUL</w:t>
+            </w:r>
+            <w:r>
+              <w:t>T</w:t>
+            </w:r>
+            <w:r>
+              <w:t xml:space="preserve"> 0</w:t>
             </w:r>
           </w:p>
         </w:tc>
@@ -5035,19 +4997,29 @@
               <w:cnfStyle w:val="000000100000" w:firstRow="0" w:lastRow="0" w:firstColumn="0" w:lastColumn="0" w:oddVBand="0" w:evenVBand="0" w:oddHBand="1" w:evenHBand="0" w:firstRowFirstColumn="0" w:firstRowLastColumn="0" w:lastRowFirstColumn="0" w:lastRowLastColumn="0"/>
               <w:rPr>
                 <w:sz w:val="18"/>
+                <w:lang w:val="fi-FI"/>
               </w:rPr>
             </w:pPr>
             <w:r>
               <w:rPr>
                 <w:sz w:val="18"/>
               </w:rPr>
-              <w:t>A</w:t>
-            </w:r>
+              <w:t xml:space="preserve">Játékos összes </w:t>
+            </w:r>
+            <w:proofErr w:type="spellStart"/>
             <w:r>
               <w:rPr>
                 <w:sz w:val="18"/>
               </w:rPr>
-              <w:t xml:space="preserve"> győzelmi arány %-ban</w:t>
+              <w:t>győ</w:t>
+            </w:r>
+            <w:proofErr w:type="spellEnd"/>
+            <w:r>
+              <w:rPr>
+                <w:sz w:val="18"/>
+                <w:lang w:val="fi-FI"/>
+              </w:rPr>
+              <w:t>zelme</w:t>
             </w:r>
           </w:p>
         </w:tc>
@@ -5062,11 +5034,9 @@
             <w:pPr>
               <w:jc w:val="left"/>
             </w:pPr>
-            <w:proofErr w:type="spellStart"/>
             <w:r>
               <w:t>all_games_played</w:t>
             </w:r>
-            <w:proofErr w:type="spellEnd"/>
           </w:p>
         </w:tc>
         <w:tc>
@@ -5078,13 +5048,8 @@
               <w:jc w:val="left"/>
               <w:cnfStyle w:val="000000000000" w:firstRow="0" w:lastRow="0" w:firstColumn="0" w:lastColumn="0" w:oddVBand="0" w:evenVBand="0" w:oddHBand="0" w:evenHBand="0" w:firstRowFirstColumn="0" w:firstRowLastColumn="0" w:lastRowFirstColumn="0" w:lastRowLastColumn="0"/>
             </w:pPr>
-            <w:proofErr w:type="gramStart"/>
-            <w:r>
-              <w:t>int(</w:t>
-            </w:r>
-            <w:proofErr w:type="gramEnd"/>
-            <w:r>
-              <w:t>11)</w:t>
+            <w:r>
+              <w:t>int(11)</w:t>
             </w:r>
           </w:p>
         </w:tc>
@@ -5142,11 +5107,9 @@
             <w:pPr>
               <w:jc w:val="left"/>
             </w:pPr>
-            <w:proofErr w:type="spellStart"/>
             <w:r>
               <w:t>kills</w:t>
             </w:r>
-            <w:proofErr w:type="spellEnd"/>
           </w:p>
         </w:tc>
         <w:tc>
@@ -5158,13 +5121,8 @@
               <w:jc w:val="left"/>
               <w:cnfStyle w:val="000000100000" w:firstRow="0" w:lastRow="0" w:firstColumn="0" w:lastColumn="0" w:oddVBand="0" w:evenVBand="0" w:oddHBand="1" w:evenHBand="0" w:firstRowFirstColumn="0" w:firstRowLastColumn="0" w:lastRowFirstColumn="0" w:lastRowLastColumn="0"/>
             </w:pPr>
-            <w:proofErr w:type="gramStart"/>
-            <w:r>
-              <w:t>int(</w:t>
-            </w:r>
-            <w:proofErr w:type="gramEnd"/>
-            <w:r>
-              <w:t>11)</w:t>
+            <w:r>
+              <w:t>int(11)</w:t>
             </w:r>
           </w:p>
         </w:tc>
@@ -5219,11 +5177,9 @@
             <w:pPr>
               <w:jc w:val="left"/>
             </w:pPr>
-            <w:proofErr w:type="spellStart"/>
             <w:r>
               <w:t>deaths</w:t>
             </w:r>
-            <w:proofErr w:type="spellEnd"/>
           </w:p>
         </w:tc>
         <w:tc>
@@ -5235,13 +5191,8 @@
               <w:jc w:val="left"/>
               <w:cnfStyle w:val="000000000000" w:firstRow="0" w:lastRow="0" w:firstColumn="0" w:lastColumn="0" w:oddVBand="0" w:evenVBand="0" w:oddHBand="0" w:evenHBand="0" w:firstRowFirstColumn="0" w:firstRowLastColumn="0" w:lastRowFirstColumn="0" w:lastRowLastColumn="0"/>
             </w:pPr>
-            <w:proofErr w:type="gramStart"/>
-            <w:r>
-              <w:t>int(</w:t>
-            </w:r>
-            <w:proofErr w:type="gramEnd"/>
-            <w:r>
-              <w:t>11)</w:t>
+            <w:r>
+              <w:t>int(11)</w:t>
             </w:r>
           </w:p>
         </w:tc>
@@ -5359,11 +5310,9 @@
                 </wp:anchor>
               </w:drawing>
             </w:r>
-            <w:proofErr w:type="spellStart"/>
             <w:r>
               <w:t>music_pack_id</w:t>
             </w:r>
-            <w:proofErr w:type="spellEnd"/>
           </w:p>
         </w:tc>
         <w:tc>
@@ -5375,13 +5324,8 @@
               <w:jc w:val="left"/>
               <w:cnfStyle w:val="000000100000" w:firstRow="0" w:lastRow="0" w:firstColumn="0" w:lastColumn="0" w:oddVBand="0" w:evenVBand="0" w:oddHBand="1" w:evenHBand="0" w:firstRowFirstColumn="0" w:firstRowLastColumn="0" w:lastRowFirstColumn="0" w:lastRowLastColumn="0"/>
             </w:pPr>
-            <w:proofErr w:type="gramStart"/>
-            <w:r>
-              <w:t>int(</w:t>
-            </w:r>
-            <w:proofErr w:type="gramEnd"/>
-            <w:r>
-              <w:t>11)</w:t>
+            <w:r>
+              <w:t>int(11)</w:t>
             </w:r>
           </w:p>
         </w:tc>
@@ -5395,23 +5339,7 @@
               <w:cnfStyle w:val="000000100000" w:firstRow="0" w:lastRow="0" w:firstColumn="0" w:lastColumn="0" w:oddVBand="0" w:evenVBand="0" w:oddHBand="1" w:evenHBand="0" w:firstRowFirstColumn="0" w:firstRowLastColumn="0" w:lastRowFirstColumn="0" w:lastRowLastColumn="0"/>
             </w:pPr>
             <w:r>
-              <w:t xml:space="preserve">FOREIGN KEY </w:t>
-            </w:r>
-            <w:proofErr w:type="spellStart"/>
-            <w:r>
-              <w:t>music_packs</w:t>
-            </w:r>
-            <w:proofErr w:type="spellEnd"/>
-            <w:r>
-              <w:t>(</w:t>
-            </w:r>
-            <w:proofErr w:type="spellStart"/>
-            <w:r>
-              <w:t>id</w:t>
-            </w:r>
-            <w:proofErr w:type="spellEnd"/>
-            <w:r>
-              <w:t>)</w:t>
+              <w:t>FOREIGN KEY music_packs(id)</w:t>
             </w:r>
           </w:p>
         </w:tc>
@@ -5515,11 +5443,9 @@
                 </wp:anchor>
               </w:drawing>
             </w:r>
-            <w:proofErr w:type="spellStart"/>
             <w:r>
               <w:t>active_skin_id</w:t>
             </w:r>
-            <w:proofErr w:type="spellEnd"/>
           </w:p>
         </w:tc>
         <w:tc>
@@ -5531,13 +5457,8 @@
               <w:jc w:val="left"/>
               <w:cnfStyle w:val="000000000000" w:firstRow="0" w:lastRow="0" w:firstColumn="0" w:lastColumn="0" w:oddVBand="0" w:evenVBand="0" w:oddHBand="0" w:evenHBand="0" w:firstRowFirstColumn="0" w:firstRowLastColumn="0" w:lastRowFirstColumn="0" w:lastRowLastColumn="0"/>
             </w:pPr>
-            <w:proofErr w:type="gramStart"/>
-            <w:r>
-              <w:t>int(</w:t>
-            </w:r>
-            <w:proofErr w:type="gramEnd"/>
-            <w:r>
-              <w:t>11)</w:t>
+            <w:r>
+              <w:t>int(11)</w:t>
             </w:r>
           </w:p>
         </w:tc>
@@ -5551,23 +5472,7 @@
               <w:cnfStyle w:val="000000000000" w:firstRow="0" w:lastRow="0" w:firstColumn="0" w:lastColumn="0" w:oddVBand="0" w:evenVBand="0" w:oddHBand="0" w:evenHBand="0" w:firstRowFirstColumn="0" w:firstRowLastColumn="0" w:lastRowFirstColumn="0" w:lastRowLastColumn="0"/>
             </w:pPr>
             <w:r>
-              <w:t xml:space="preserve">FOREIGN KEY </w:t>
-            </w:r>
-            <w:proofErr w:type="spellStart"/>
-            <w:r>
-              <w:t>player_skins</w:t>
-            </w:r>
-            <w:proofErr w:type="spellEnd"/>
-            <w:r>
-              <w:t>(</w:t>
-            </w:r>
-            <w:proofErr w:type="spellStart"/>
-            <w:r>
-              <w:t>id</w:t>
-            </w:r>
-            <w:proofErr w:type="spellEnd"/>
-            <w:r>
-              <w:t>)</w:t>
+              <w:t>FOREIGN KEY player_skins(id)</w:t>
             </w:r>
           </w:p>
         </w:tc>
@@ -5601,32 +5506,34 @@
     </w:tbl>
     <w:p>
       <w:pPr>
+        <w:rPr>
+          <w:rFonts w:eastAsiaTheme="majorEastAsia" w:cstheme="majorBidi"/>
+          <w:color w:val="1F3763" w:themeColor="accent1" w:themeShade="7F"/>
+          <w:szCs w:val="24"/>
+        </w:rPr>
+      </w:pPr>
+      <w:r>
+        <w:br w:type="page"/>
+      </w:r>
+    </w:p>
+    <w:p>
+      <w:pPr>
         <w:pStyle w:val="Cmsor3"/>
         <w:rPr>
           <w:b/>
         </w:rPr>
       </w:pPr>
-      <w:proofErr w:type="spellStart"/>
       <w:r>
         <w:rPr>
           <w:b/>
         </w:rPr>
+        <w:lastRenderedPageBreak/>
         <w:t>maps</w:t>
       </w:r>
-      <w:proofErr w:type="spellEnd"/>
     </w:p>
     <w:p>
       <w:r>
         <w:t>A játékban elérhető pályák adatait tárolja</w:t>
-      </w:r>
-    </w:p>
-    <w:p>
-      <w:pPr>
-        <w:spacing w:line="259" w:lineRule="auto"/>
-        <w:jc w:val="left"/>
-      </w:pPr>
-      <w:r>
-        <w:br w:type="page"/>
       </w:r>
     </w:p>
     <w:tbl>
@@ -5655,7 +5562,6 @@
               <w:jc w:val="left"/>
             </w:pPr>
             <w:r>
-              <w:lastRenderedPageBreak/>
               <w:t>Név</w:t>
             </w:r>
           </w:p>
@@ -5773,11 +5679,9 @@
                 </wp:anchor>
               </w:drawing>
             </w:r>
-            <w:proofErr w:type="spellStart"/>
             <w:r>
               <w:t>id</w:t>
             </w:r>
-            <w:proofErr w:type="spellEnd"/>
           </w:p>
         </w:tc>
         <w:tc>
@@ -5789,13 +5693,8 @@
               <w:jc w:val="left"/>
               <w:cnfStyle w:val="000000100000" w:firstRow="0" w:lastRow="0" w:firstColumn="0" w:lastColumn="0" w:oddVBand="0" w:evenVBand="0" w:oddHBand="1" w:evenHBand="0" w:firstRowFirstColumn="0" w:firstRowLastColumn="0" w:lastRowFirstColumn="0" w:lastRowLastColumn="0"/>
             </w:pPr>
-            <w:proofErr w:type="gramStart"/>
-            <w:r>
-              <w:t>int(</w:t>
-            </w:r>
-            <w:proofErr w:type="gramEnd"/>
-            <w:r>
-              <w:t>11)</w:t>
+            <w:r>
+              <w:t>int(11)</w:t>
             </w:r>
           </w:p>
         </w:tc>
@@ -5844,34 +5743,27 @@
             <w:pPr>
               <w:jc w:val="left"/>
             </w:pPr>
+            <w:r>
+              <w:t>name</w:t>
+            </w:r>
+          </w:p>
+        </w:tc>
+        <w:tc>
+          <w:tcPr>
+            <w:tcW w:w="1933" w:type="dxa"/>
+          </w:tcPr>
+          <w:p>
+            <w:pPr>
+              <w:jc w:val="left"/>
+              <w:cnfStyle w:val="000000000000" w:firstRow="0" w:lastRow="0" w:firstColumn="0" w:lastColumn="0" w:oddVBand="0" w:evenVBand="0" w:oddHBand="0" w:evenHBand="0" w:firstRowFirstColumn="0" w:firstRowLastColumn="0" w:lastRowFirstColumn="0" w:lastRowLastColumn="0"/>
+            </w:pPr>
             <w:proofErr w:type="spellStart"/>
             <w:r>
-              <w:t>name</w:t>
+              <w:t>varchar</w:t>
             </w:r>
             <w:proofErr w:type="spellEnd"/>
-          </w:p>
-        </w:tc>
-        <w:tc>
-          <w:tcPr>
-            <w:tcW w:w="1933" w:type="dxa"/>
-          </w:tcPr>
-          <w:p>
-            <w:pPr>
-              <w:jc w:val="left"/>
-              <w:cnfStyle w:val="000000000000" w:firstRow="0" w:lastRow="0" w:firstColumn="0" w:lastColumn="0" w:oddVBand="0" w:evenVBand="0" w:oddHBand="0" w:evenHBand="0" w:firstRowFirstColumn="0" w:firstRowLastColumn="0" w:lastRowFirstColumn="0" w:lastRowLastColumn="0"/>
-            </w:pPr>
-            <w:proofErr w:type="spellStart"/>
-            <w:proofErr w:type="gramStart"/>
-            <w:r>
-              <w:t>varchar</w:t>
-            </w:r>
-            <w:proofErr w:type="spellEnd"/>
-            <w:r>
-              <w:t>(</w:t>
-            </w:r>
-            <w:proofErr w:type="gramEnd"/>
-            <w:r>
-              <w:t>5</w:t>
+            <w:r>
+              <w:t>(5</w:t>
             </w:r>
             <w:r>
               <w:t>0</w:t>
@@ -5929,34 +5821,27 @@
             <w:pPr>
               <w:jc w:val="left"/>
             </w:pPr>
+            <w:r>
+              <w:t>file_name</w:t>
+            </w:r>
+          </w:p>
+        </w:tc>
+        <w:tc>
+          <w:tcPr>
+            <w:tcW w:w="1933" w:type="dxa"/>
+          </w:tcPr>
+          <w:p>
+            <w:pPr>
+              <w:jc w:val="left"/>
+              <w:cnfStyle w:val="000000100000" w:firstRow="0" w:lastRow="0" w:firstColumn="0" w:lastColumn="0" w:oddVBand="0" w:evenVBand="0" w:oddHBand="1" w:evenHBand="0" w:firstRowFirstColumn="0" w:firstRowLastColumn="0" w:lastRowFirstColumn="0" w:lastRowLastColumn="0"/>
+            </w:pPr>
             <w:proofErr w:type="spellStart"/>
             <w:r>
-              <w:t>file_name</w:t>
+              <w:t>varchar</w:t>
             </w:r>
             <w:proofErr w:type="spellEnd"/>
-          </w:p>
-        </w:tc>
-        <w:tc>
-          <w:tcPr>
-            <w:tcW w:w="1933" w:type="dxa"/>
-          </w:tcPr>
-          <w:p>
-            <w:pPr>
-              <w:jc w:val="left"/>
-              <w:cnfStyle w:val="000000100000" w:firstRow="0" w:lastRow="0" w:firstColumn="0" w:lastColumn="0" w:oddVBand="0" w:evenVBand="0" w:oddHBand="1" w:evenHBand="0" w:firstRowFirstColumn="0" w:firstRowLastColumn="0" w:lastRowFirstColumn="0" w:lastRowLastColumn="0"/>
-            </w:pPr>
-            <w:proofErr w:type="spellStart"/>
-            <w:proofErr w:type="gramStart"/>
-            <w:r>
-              <w:t>varchar</w:t>
-            </w:r>
-            <w:proofErr w:type="spellEnd"/>
-            <w:r>
-              <w:t>(</w:t>
-            </w:r>
-            <w:proofErr w:type="gramEnd"/>
-            <w:r>
-              <w:t>50)</w:t>
+            <w:r>
+              <w:t>(50)</w:t>
             </w:r>
           </w:p>
         </w:tc>
@@ -6011,11 +5896,9 @@
             <w:pPr>
               <w:jc w:val="left"/>
             </w:pPr>
-            <w:proofErr w:type="spellStart"/>
             <w:r>
               <w:t>description</w:t>
             </w:r>
-            <w:proofErr w:type="spellEnd"/>
           </w:p>
         </w:tc>
         <w:tc>
@@ -6137,11 +6020,9 @@
                 </wp:anchor>
               </w:drawing>
             </w:r>
-            <w:proofErr w:type="spellStart"/>
             <w:r>
               <w:t>music_pack_id</w:t>
             </w:r>
-            <w:proofErr w:type="spellEnd"/>
           </w:p>
         </w:tc>
         <w:tc>
@@ -6153,13 +6034,8 @@
               <w:jc w:val="left"/>
               <w:cnfStyle w:val="000000100000" w:firstRow="0" w:lastRow="0" w:firstColumn="0" w:lastColumn="0" w:oddVBand="0" w:evenVBand="0" w:oddHBand="1" w:evenHBand="0" w:firstRowFirstColumn="0" w:firstRowLastColumn="0" w:lastRowFirstColumn="0" w:lastRowLastColumn="0"/>
             </w:pPr>
-            <w:proofErr w:type="gramStart"/>
-            <w:r>
-              <w:t>int(</w:t>
-            </w:r>
-            <w:proofErr w:type="gramEnd"/>
-            <w:r>
-              <w:t>11)</w:t>
+            <w:r>
+              <w:t>int(11)</w:t>
             </w:r>
           </w:p>
         </w:tc>
@@ -6173,23 +6049,7 @@
               <w:cnfStyle w:val="000000100000" w:firstRow="0" w:lastRow="0" w:firstColumn="0" w:lastColumn="0" w:oddVBand="0" w:evenVBand="0" w:oddHBand="1" w:evenHBand="0" w:firstRowFirstColumn="0" w:firstRowLastColumn="0" w:lastRowFirstColumn="0" w:lastRowLastColumn="0"/>
             </w:pPr>
             <w:r>
-              <w:t xml:space="preserve">FOREIGN KEY </w:t>
-            </w:r>
-            <w:proofErr w:type="spellStart"/>
-            <w:r>
-              <w:t>player_skins</w:t>
-            </w:r>
-            <w:proofErr w:type="spellEnd"/>
-            <w:r>
-              <w:t>(</w:t>
-            </w:r>
-            <w:proofErr w:type="spellStart"/>
-            <w:r>
-              <w:t>id</w:t>
-            </w:r>
-            <w:proofErr w:type="spellEnd"/>
-            <w:r>
-              <w:t>)</w:t>
+              <w:t>FOREIGN KEY player_skins(id)</w:t>
             </w:r>
           </w:p>
         </w:tc>
@@ -6222,14 +6082,12 @@
           <w:b/>
         </w:rPr>
       </w:pPr>
-      <w:proofErr w:type="spellStart"/>
       <w:r>
         <w:rPr>
           <w:b/>
         </w:rPr>
         <w:t>map_weapons</w:t>
       </w:r>
-      <w:proofErr w:type="spellEnd"/>
     </w:p>
     <w:p>
       <w:r>
@@ -6379,14 +6237,12 @@
                 </wp:anchor>
               </w:drawing>
             </w:r>
-            <w:proofErr w:type="spellStart"/>
             <w:r>
               <w:t>map_</w:t>
             </w:r>
             <w:r>
               <w:t>id</w:t>
             </w:r>
-            <w:proofErr w:type="spellEnd"/>
           </w:p>
         </w:tc>
         <w:tc>
@@ -6398,13 +6254,8 @@
               <w:jc w:val="left"/>
               <w:cnfStyle w:val="000000100000" w:firstRow="0" w:lastRow="0" w:firstColumn="0" w:lastColumn="0" w:oddVBand="0" w:evenVBand="0" w:oddHBand="1" w:evenHBand="0" w:firstRowFirstColumn="0" w:firstRowLastColumn="0" w:lastRowFirstColumn="0" w:lastRowLastColumn="0"/>
             </w:pPr>
-            <w:proofErr w:type="gramStart"/>
-            <w:r>
-              <w:t>int(</w:t>
-            </w:r>
-            <w:proofErr w:type="gramEnd"/>
-            <w:r>
-              <w:t>11)</w:t>
+            <w:r>
+              <w:t>int(11)</w:t>
             </w:r>
           </w:p>
         </w:tc>
@@ -6427,23 +6278,7 @@
               <w:cnfStyle w:val="000000100000" w:firstRow="0" w:lastRow="0" w:firstColumn="0" w:lastColumn="0" w:oddVBand="0" w:evenVBand="0" w:oddHBand="1" w:evenHBand="0" w:firstRowFirstColumn="0" w:firstRowLastColumn="0" w:lastRowFirstColumn="0" w:lastRowLastColumn="0"/>
             </w:pPr>
             <w:r>
-              <w:t xml:space="preserve">FOREIGN KEY </w:t>
-            </w:r>
-            <w:proofErr w:type="spellStart"/>
-            <w:r>
-              <w:t>maps</w:t>
-            </w:r>
-            <w:proofErr w:type="spellEnd"/>
-            <w:r>
-              <w:t>(</w:t>
-            </w:r>
-            <w:proofErr w:type="spellStart"/>
-            <w:r>
-              <w:t>id</w:t>
-            </w:r>
-            <w:proofErr w:type="spellEnd"/>
-            <w:r>
-              <w:t>)</w:t>
+              <w:t>FOREIGN KEY maps(id)</w:t>
             </w:r>
           </w:p>
         </w:tc>
@@ -6535,11 +6370,9 @@
                 </wp:anchor>
               </w:drawing>
             </w:r>
-            <w:proofErr w:type="spellStart"/>
             <w:r>
               <w:t>weapon_id</w:t>
             </w:r>
-            <w:proofErr w:type="spellEnd"/>
           </w:p>
         </w:tc>
         <w:tc>
@@ -6551,13 +6384,8 @@
               <w:jc w:val="left"/>
               <w:cnfStyle w:val="000000000000" w:firstRow="0" w:lastRow="0" w:firstColumn="0" w:lastColumn="0" w:oddVBand="0" w:evenVBand="0" w:oddHBand="0" w:evenHBand="0" w:firstRowFirstColumn="0" w:firstRowLastColumn="0" w:lastRowFirstColumn="0" w:lastRowLastColumn="0"/>
             </w:pPr>
-            <w:proofErr w:type="gramStart"/>
-            <w:r>
-              <w:t>int(</w:t>
-            </w:r>
-            <w:proofErr w:type="gramEnd"/>
-            <w:r>
-              <w:t>11)</w:t>
+            <w:r>
+              <w:t>int(11)</w:t>
             </w:r>
           </w:p>
         </w:tc>
@@ -6580,23 +6408,7 @@
               <w:cnfStyle w:val="000000000000" w:firstRow="0" w:lastRow="0" w:firstColumn="0" w:lastColumn="0" w:oddVBand="0" w:evenVBand="0" w:oddHBand="0" w:evenHBand="0" w:firstRowFirstColumn="0" w:firstRowLastColumn="0" w:lastRowFirstColumn="0" w:lastRowLastColumn="0"/>
             </w:pPr>
             <w:r>
-              <w:t xml:space="preserve">FOREIGN KEY </w:t>
-            </w:r>
-            <w:proofErr w:type="spellStart"/>
-            <w:r>
-              <w:t>weapons</w:t>
-            </w:r>
-            <w:proofErr w:type="spellEnd"/>
-            <w:r>
-              <w:t>(</w:t>
-            </w:r>
-            <w:proofErr w:type="spellStart"/>
-            <w:r>
-              <w:t>id</w:t>
-            </w:r>
-            <w:proofErr w:type="spellEnd"/>
-            <w:r>
-              <w:t>)</w:t>
+              <w:t>FOREIGN KEY weapons(id)</w:t>
             </w:r>
           </w:p>
         </w:tc>
@@ -6630,6 +6442,18 @@
     </w:tbl>
     <w:p>
       <w:pPr>
+        <w:rPr>
+          <w:rFonts w:eastAsiaTheme="majorEastAsia" w:cstheme="majorBidi"/>
+          <w:color w:val="1F3763" w:themeColor="accent1" w:themeShade="7F"/>
+          <w:szCs w:val="24"/>
+        </w:rPr>
+      </w:pPr>
+      <w:r>
+        <w:br w:type="page"/>
+      </w:r>
+    </w:p>
+    <w:p>
+      <w:pPr>
         <w:pStyle w:val="Cmsor3"/>
         <w:rPr>
           <w:b/>
@@ -6640,6 +6464,7 @@
         <w:rPr>
           <w:b/>
         </w:rPr>
+        <w:lastRenderedPageBreak/>
         <w:t>music-packs</w:t>
       </w:r>
       <w:proofErr w:type="spellEnd"/>
@@ -6654,27 +6479,9 @@
       </w:r>
       <w:proofErr w:type="spellEnd"/>
       <w:r>
-        <w:t xml:space="preserve"> zenéje, és egy az ún. </w:t>
-      </w:r>
-      <w:proofErr w:type="spellStart"/>
-      <w:r>
-        <w:t>anthem</w:t>
-      </w:r>
-      <w:proofErr w:type="spellEnd"/>
-      <w:r>
-        <w:t>, ami a játékos győzelménél játszódik le (dicsőítő himnusz).</w:t>
-      </w:r>
-    </w:p>
-    <w:p>
-      <w:pPr>
-        <w:spacing w:line="259" w:lineRule="auto"/>
-        <w:jc w:val="left"/>
-      </w:pPr>
-      <w:r>
-        <w:br w:type="page"/>
-      </w:r>
-    </w:p>
-    <w:p/>
+        <w:t xml:space="preserve"> zenéje, és egy az ún. anthem, ami a játékos győzelménél játszódik le (dicsőítő himnusz).</w:t>
+      </w:r>
+    </w:p>
     <w:tbl>
       <w:tblPr>
         <w:tblStyle w:val="Tblzatrcsos43jellszn"/>
@@ -6818,11 +6625,9 @@
                 </wp:anchor>
               </w:drawing>
             </w:r>
-            <w:proofErr w:type="spellStart"/>
             <w:r>
               <w:t>id</w:t>
             </w:r>
-            <w:proofErr w:type="spellEnd"/>
           </w:p>
         </w:tc>
         <w:tc>
@@ -6834,13 +6639,8 @@
               <w:jc w:val="left"/>
               <w:cnfStyle w:val="000000100000" w:firstRow="0" w:lastRow="0" w:firstColumn="0" w:lastColumn="0" w:oddVBand="0" w:evenVBand="0" w:oddHBand="1" w:evenHBand="0" w:firstRowFirstColumn="0" w:firstRowLastColumn="0" w:lastRowFirstColumn="0" w:lastRowLastColumn="0"/>
             </w:pPr>
-            <w:proofErr w:type="gramStart"/>
-            <w:r>
-              <w:t>int(</w:t>
-            </w:r>
-            <w:proofErr w:type="gramEnd"/>
-            <w:r>
-              <w:t>11)</w:t>
+            <w:r>
+              <w:t>int(11)</w:t>
             </w:r>
           </w:p>
         </w:tc>
@@ -6889,34 +6689,27 @@
             <w:pPr>
               <w:jc w:val="left"/>
             </w:pPr>
+            <w:r>
+              <w:t>name</w:t>
+            </w:r>
+          </w:p>
+        </w:tc>
+        <w:tc>
+          <w:tcPr>
+            <w:tcW w:w="1933" w:type="dxa"/>
+          </w:tcPr>
+          <w:p>
+            <w:pPr>
+              <w:jc w:val="left"/>
+              <w:cnfStyle w:val="000000000000" w:firstRow="0" w:lastRow="0" w:firstColumn="0" w:lastColumn="0" w:oddVBand="0" w:evenVBand="0" w:oddHBand="0" w:evenHBand="0" w:firstRowFirstColumn="0" w:firstRowLastColumn="0" w:lastRowFirstColumn="0" w:lastRowLastColumn="0"/>
+            </w:pPr>
             <w:proofErr w:type="spellStart"/>
             <w:r>
-              <w:t>name</w:t>
+              <w:t>varchar</w:t>
             </w:r>
             <w:proofErr w:type="spellEnd"/>
-          </w:p>
-        </w:tc>
-        <w:tc>
-          <w:tcPr>
-            <w:tcW w:w="1933" w:type="dxa"/>
-          </w:tcPr>
-          <w:p>
-            <w:pPr>
-              <w:jc w:val="left"/>
-              <w:cnfStyle w:val="000000000000" w:firstRow="0" w:lastRow="0" w:firstColumn="0" w:lastColumn="0" w:oddVBand="0" w:evenVBand="0" w:oddHBand="0" w:evenHBand="0" w:firstRowFirstColumn="0" w:firstRowLastColumn="0" w:lastRowFirstColumn="0" w:lastRowLastColumn="0"/>
-            </w:pPr>
-            <w:proofErr w:type="spellStart"/>
-            <w:proofErr w:type="gramStart"/>
-            <w:r>
-              <w:t>varchar</w:t>
-            </w:r>
-            <w:proofErr w:type="spellEnd"/>
-            <w:r>
-              <w:t>(</w:t>
-            </w:r>
-            <w:proofErr w:type="gramEnd"/>
-            <w:r>
-              <w:t>255)</w:t>
+            <w:r>
+              <w:t>(255)</w:t>
             </w:r>
           </w:p>
         </w:tc>
@@ -6968,34 +6761,27 @@
             <w:pPr>
               <w:jc w:val="left"/>
             </w:pPr>
+            <w:r>
+              <w:t>cover_image</w:t>
+            </w:r>
+          </w:p>
+        </w:tc>
+        <w:tc>
+          <w:tcPr>
+            <w:tcW w:w="1933" w:type="dxa"/>
+          </w:tcPr>
+          <w:p>
+            <w:pPr>
+              <w:jc w:val="left"/>
+              <w:cnfStyle w:val="000000100000" w:firstRow="0" w:lastRow="0" w:firstColumn="0" w:lastColumn="0" w:oddVBand="0" w:evenVBand="0" w:oddHBand="1" w:evenHBand="0" w:firstRowFirstColumn="0" w:firstRowLastColumn="0" w:lastRowFirstColumn="0" w:lastRowLastColumn="0"/>
+            </w:pPr>
             <w:proofErr w:type="spellStart"/>
             <w:r>
-              <w:t>cover_image</w:t>
+              <w:t>varchar</w:t>
             </w:r>
             <w:proofErr w:type="spellEnd"/>
-          </w:p>
-        </w:tc>
-        <w:tc>
-          <w:tcPr>
-            <w:tcW w:w="1933" w:type="dxa"/>
-          </w:tcPr>
-          <w:p>
-            <w:pPr>
-              <w:jc w:val="left"/>
-              <w:cnfStyle w:val="000000100000" w:firstRow="0" w:lastRow="0" w:firstColumn="0" w:lastColumn="0" w:oddVBand="0" w:evenVBand="0" w:oddHBand="1" w:evenHBand="0" w:firstRowFirstColumn="0" w:firstRowLastColumn="0" w:lastRowFirstColumn="0" w:lastRowLastColumn="0"/>
-            </w:pPr>
-            <w:proofErr w:type="spellStart"/>
-            <w:proofErr w:type="gramStart"/>
-            <w:r>
-              <w:t>varchar</w:t>
-            </w:r>
-            <w:proofErr w:type="spellEnd"/>
-            <w:r>
-              <w:t>(</w:t>
-            </w:r>
-            <w:proofErr w:type="gramEnd"/>
-            <w:r>
-              <w:t>40)</w:t>
+            <w:r>
+              <w:t>(40)</w:t>
             </w:r>
           </w:p>
         </w:tc>
@@ -7044,34 +6830,27 @@
             <w:pPr>
               <w:jc w:val="left"/>
             </w:pPr>
+            <w:r>
+              <w:t>anthem</w:t>
+            </w:r>
+          </w:p>
+        </w:tc>
+        <w:tc>
+          <w:tcPr>
+            <w:tcW w:w="1933" w:type="dxa"/>
+          </w:tcPr>
+          <w:p>
+            <w:pPr>
+              <w:jc w:val="left"/>
+              <w:cnfStyle w:val="000000000000" w:firstRow="0" w:lastRow="0" w:firstColumn="0" w:lastColumn="0" w:oddVBand="0" w:evenVBand="0" w:oddHBand="0" w:evenHBand="0" w:firstRowFirstColumn="0" w:firstRowLastColumn="0" w:lastRowFirstColumn="0" w:lastRowLastColumn="0"/>
+            </w:pPr>
             <w:proofErr w:type="spellStart"/>
             <w:r>
-              <w:t>anthem</w:t>
+              <w:t>varchar</w:t>
             </w:r>
             <w:proofErr w:type="spellEnd"/>
-          </w:p>
-        </w:tc>
-        <w:tc>
-          <w:tcPr>
-            <w:tcW w:w="1933" w:type="dxa"/>
-          </w:tcPr>
-          <w:p>
-            <w:pPr>
-              <w:jc w:val="left"/>
-              <w:cnfStyle w:val="000000000000" w:firstRow="0" w:lastRow="0" w:firstColumn="0" w:lastColumn="0" w:oddVBand="0" w:evenVBand="0" w:oddHBand="0" w:evenHBand="0" w:firstRowFirstColumn="0" w:firstRowLastColumn="0" w:lastRowFirstColumn="0" w:lastRowLastColumn="0"/>
-            </w:pPr>
-            <w:proofErr w:type="spellStart"/>
-            <w:proofErr w:type="gramStart"/>
-            <w:r>
-              <w:t>varchar</w:t>
-            </w:r>
-            <w:proofErr w:type="spellEnd"/>
-            <w:r>
-              <w:t>(</w:t>
-            </w:r>
-            <w:proofErr w:type="gramEnd"/>
-            <w:r>
-              <w:t>50)</w:t>
+            <w:r>
+              <w:t>(50)</w:t>
             </w:r>
           </w:p>
         </w:tc>
@@ -7138,17 +6917,12 @@
               <w:cnfStyle w:val="000000100000" w:firstRow="0" w:lastRow="0" w:firstColumn="0" w:lastColumn="0" w:oddVBand="0" w:evenVBand="0" w:oddHBand="1" w:evenHBand="0" w:firstRowFirstColumn="0" w:firstRowLastColumn="0" w:lastRowFirstColumn="0" w:lastRowLastColumn="0"/>
             </w:pPr>
             <w:proofErr w:type="spellStart"/>
-            <w:proofErr w:type="gramStart"/>
             <w:r>
               <w:t>varchar</w:t>
             </w:r>
             <w:proofErr w:type="spellEnd"/>
             <w:r>
-              <w:t>(</w:t>
-            </w:r>
-            <w:proofErr w:type="gramEnd"/>
-            <w:r>
-              <w:t>50)</w:t>
+              <w:t>(50)</w:t>
             </w:r>
           </w:p>
         </w:tc>
@@ -7226,17 +7000,12 @@
               <w:cnfStyle w:val="000000000000" w:firstRow="0" w:lastRow="0" w:firstColumn="0" w:lastColumn="0" w:oddVBand="0" w:evenVBand="0" w:oddHBand="0" w:evenHBand="0" w:firstRowFirstColumn="0" w:firstRowLastColumn="0" w:lastRowFirstColumn="0" w:lastRowLastColumn="0"/>
             </w:pPr>
             <w:proofErr w:type="spellStart"/>
-            <w:proofErr w:type="gramStart"/>
             <w:r>
               <w:t>varchar</w:t>
             </w:r>
             <w:proofErr w:type="spellEnd"/>
             <w:r>
-              <w:t>(</w:t>
-            </w:r>
-            <w:proofErr w:type="gramEnd"/>
-            <w:r>
-              <w:t>50)</w:t>
+              <w:t>(50)</w:t>
             </w:r>
           </w:p>
         </w:tc>
@@ -7302,11 +7071,9 @@
             <w:pPr>
               <w:jc w:val="left"/>
             </w:pPr>
-            <w:proofErr w:type="spellStart"/>
             <w:r>
               <w:t>description</w:t>
             </w:r>
-            <w:proofErr w:type="spellEnd"/>
           </w:p>
         </w:tc>
         <w:tc>
@@ -7380,14 +7147,12 @@
           <w:b/>
         </w:rPr>
       </w:pPr>
-      <w:proofErr w:type="spellStart"/>
       <w:r>
         <w:rPr>
           <w:b/>
         </w:rPr>
         <w:t>player_music_inventory</w:t>
       </w:r>
-      <w:proofErr w:type="spellEnd"/>
     </w:p>
     <w:p>
       <w:r>
@@ -7543,76 +7308,53 @@
                 </wp:anchor>
               </w:drawing>
             </w:r>
+            <w:r>
+              <w:t>player_</w:t>
+            </w:r>
+            <w:r>
+              <w:t>id</w:t>
+            </w:r>
+          </w:p>
+        </w:tc>
+        <w:tc>
+          <w:tcPr>
+            <w:tcW w:w="1791" w:type="dxa"/>
+          </w:tcPr>
+          <w:p>
+            <w:pPr>
+              <w:jc w:val="left"/>
+              <w:cnfStyle w:val="000000100000" w:firstRow="0" w:lastRow="0" w:firstColumn="0" w:lastColumn="0" w:oddVBand="0" w:evenVBand="0" w:oddHBand="1" w:evenHBand="0" w:firstRowFirstColumn="0" w:firstRowLastColumn="0" w:lastRowFirstColumn="0" w:lastRowLastColumn="0"/>
+            </w:pPr>
             <w:proofErr w:type="spellStart"/>
             <w:r>
-              <w:t>player_</w:t>
-            </w:r>
-            <w:r>
-              <w:t>id</w:t>
+              <w:t>varchar</w:t>
             </w:r>
             <w:proofErr w:type="spellEnd"/>
-          </w:p>
-        </w:tc>
-        <w:tc>
-          <w:tcPr>
-            <w:tcW w:w="1791" w:type="dxa"/>
+            <w:r>
+              <w:t>(255)</w:t>
+            </w:r>
+          </w:p>
+        </w:tc>
+        <w:tc>
+          <w:tcPr>
+            <w:tcW w:w="2378" w:type="dxa"/>
           </w:tcPr>
           <w:p>
             <w:pPr>
               <w:jc w:val="left"/>
               <w:cnfStyle w:val="000000100000" w:firstRow="0" w:lastRow="0" w:firstColumn="0" w:lastColumn="0" w:oddVBand="0" w:evenVBand="0" w:oddHBand="1" w:evenHBand="0" w:firstRowFirstColumn="0" w:firstRowLastColumn="0" w:lastRowFirstColumn="0" w:lastRowLastColumn="0"/>
             </w:pPr>
-            <w:proofErr w:type="spellStart"/>
-            <w:proofErr w:type="gramStart"/>
-            <w:r>
-              <w:t>varchar</w:t>
-            </w:r>
-            <w:proofErr w:type="spellEnd"/>
-            <w:r>
-              <w:t>(</w:t>
-            </w:r>
-            <w:proofErr w:type="gramEnd"/>
-            <w:r>
-              <w:t>255)</w:t>
-            </w:r>
-          </w:p>
-        </w:tc>
-        <w:tc>
-          <w:tcPr>
-            <w:tcW w:w="2378" w:type="dxa"/>
-          </w:tcPr>
+            <w:r>
+              <w:t>PRIMARY KEY</w:t>
+            </w:r>
+          </w:p>
           <w:p>
             <w:pPr>
               <w:jc w:val="left"/>
               <w:cnfStyle w:val="000000100000" w:firstRow="0" w:lastRow="0" w:firstColumn="0" w:lastColumn="0" w:oddVBand="0" w:evenVBand="0" w:oddHBand="1" w:evenHBand="0" w:firstRowFirstColumn="0" w:firstRowLastColumn="0" w:lastRowFirstColumn="0" w:lastRowLastColumn="0"/>
             </w:pPr>
             <w:r>
-              <w:t>PRIMARY KEY</w:t>
-            </w:r>
-          </w:p>
-          <w:p>
-            <w:pPr>
-              <w:jc w:val="left"/>
-              <w:cnfStyle w:val="000000100000" w:firstRow="0" w:lastRow="0" w:firstColumn="0" w:lastColumn="0" w:oddVBand="0" w:evenVBand="0" w:oddHBand="1" w:evenHBand="0" w:firstRowFirstColumn="0" w:firstRowLastColumn="0" w:lastRowFirstColumn="0" w:lastRowLastColumn="0"/>
-            </w:pPr>
-            <w:r>
-              <w:t xml:space="preserve">FOREIGN KEY </w:t>
-            </w:r>
-            <w:proofErr w:type="spellStart"/>
-            <w:r>
-              <w:t>players</w:t>
-            </w:r>
-            <w:proofErr w:type="spellEnd"/>
-            <w:r>
-              <w:t>(</w:t>
-            </w:r>
-            <w:proofErr w:type="spellStart"/>
-            <w:r>
-              <w:t>username</w:t>
-            </w:r>
-            <w:proofErr w:type="spellEnd"/>
-            <w:r>
-              <w:t>)</w:t>
+              <w:t>FOREIGN KEY players(username)</w:t>
             </w:r>
           </w:p>
         </w:tc>
@@ -7704,68 +7446,53 @@
                 </wp:anchor>
               </w:drawing>
             </w:r>
+            <w:r>
+              <w:t>music_pack_id</w:t>
+            </w:r>
+          </w:p>
+        </w:tc>
+        <w:tc>
+          <w:tcPr>
+            <w:tcW w:w="1791" w:type="dxa"/>
+          </w:tcPr>
+          <w:p>
+            <w:pPr>
+              <w:jc w:val="left"/>
+              <w:cnfStyle w:val="000000000000" w:firstRow="0" w:lastRow="0" w:firstColumn="0" w:lastColumn="0" w:oddVBand="0" w:evenVBand="0" w:oddHBand="0" w:evenHBand="0" w:firstRowFirstColumn="0" w:firstRowLastColumn="0" w:lastRowFirstColumn="0" w:lastRowLastColumn="0"/>
+            </w:pPr>
+            <w:r>
+              <w:t>int(11)</w:t>
+            </w:r>
+          </w:p>
+        </w:tc>
+        <w:tc>
+          <w:tcPr>
+            <w:tcW w:w="2378" w:type="dxa"/>
+          </w:tcPr>
+          <w:p>
+            <w:pPr>
+              <w:jc w:val="left"/>
+              <w:cnfStyle w:val="000000000000" w:firstRow="0" w:lastRow="0" w:firstColumn="0" w:lastColumn="0" w:oddVBand="0" w:evenVBand="0" w:oddHBand="0" w:evenHBand="0" w:firstRowFirstColumn="0" w:firstRowLastColumn="0" w:lastRowFirstColumn="0" w:lastRowLastColumn="0"/>
+            </w:pPr>
+            <w:r>
+              <w:t>PRIMARY KEY</w:t>
+            </w:r>
+          </w:p>
+          <w:p>
+            <w:pPr>
+              <w:jc w:val="left"/>
+              <w:cnfStyle w:val="000000000000" w:firstRow="0" w:lastRow="0" w:firstColumn="0" w:lastColumn="0" w:oddVBand="0" w:evenVBand="0" w:oddHBand="0" w:evenHBand="0" w:firstRowFirstColumn="0" w:firstRowLastColumn="0" w:lastRowFirstColumn="0" w:lastRowLastColumn="0"/>
+            </w:pPr>
+            <w:r>
+              <w:t xml:space="preserve">FOREIGN KEY </w:t>
+            </w:r>
             <w:proofErr w:type="spellStart"/>
             <w:r>
-              <w:t>music_pack_id</w:t>
+              <w:t>music_pack</w:t>
             </w:r>
             <w:proofErr w:type="spellEnd"/>
-          </w:p>
-        </w:tc>
-        <w:tc>
-          <w:tcPr>
-            <w:tcW w:w="1791" w:type="dxa"/>
-          </w:tcPr>
-          <w:p>
-            <w:pPr>
-              <w:jc w:val="left"/>
-              <w:cnfStyle w:val="000000000000" w:firstRow="0" w:lastRow="0" w:firstColumn="0" w:lastColumn="0" w:oddVBand="0" w:evenVBand="0" w:oddHBand="0" w:evenHBand="0" w:firstRowFirstColumn="0" w:firstRowLastColumn="0" w:lastRowFirstColumn="0" w:lastRowLastColumn="0"/>
-            </w:pPr>
-            <w:proofErr w:type="gramStart"/>
-            <w:r>
-              <w:t>int(</w:t>
-            </w:r>
-            <w:proofErr w:type="gramEnd"/>
-            <w:r>
-              <w:t>11)</w:t>
-            </w:r>
-          </w:p>
-        </w:tc>
-        <w:tc>
-          <w:tcPr>
-            <w:tcW w:w="2378" w:type="dxa"/>
-          </w:tcPr>
-          <w:p>
-            <w:pPr>
-              <w:jc w:val="left"/>
-              <w:cnfStyle w:val="000000000000" w:firstRow="0" w:lastRow="0" w:firstColumn="0" w:lastColumn="0" w:oddVBand="0" w:evenVBand="0" w:oddHBand="0" w:evenHBand="0" w:firstRowFirstColumn="0" w:firstRowLastColumn="0" w:lastRowFirstColumn="0" w:lastRowLastColumn="0"/>
-            </w:pPr>
-            <w:r>
-              <w:t>PRIMARY KEY</w:t>
-            </w:r>
-          </w:p>
-          <w:p>
-            <w:pPr>
-              <w:jc w:val="left"/>
-              <w:cnfStyle w:val="000000000000" w:firstRow="0" w:lastRow="0" w:firstColumn="0" w:lastColumn="0" w:oddVBand="0" w:evenVBand="0" w:oddHBand="0" w:evenHBand="0" w:firstRowFirstColumn="0" w:firstRowLastColumn="0" w:lastRowFirstColumn="0" w:lastRowLastColumn="0"/>
-            </w:pPr>
-            <w:r>
-              <w:t xml:space="preserve">FOREIGN KEY </w:t>
-            </w:r>
-            <w:proofErr w:type="spellStart"/>
-            <w:r>
-              <w:t>music_pack</w:t>
-            </w:r>
-            <w:proofErr w:type="spellEnd"/>
-            <w:r>
-              <w:t>(</w:t>
-            </w:r>
-            <w:proofErr w:type="spellStart"/>
-            <w:r>
-              <w:t>id</w:t>
-            </w:r>
-            <w:proofErr w:type="spellEnd"/>
-            <w:r>
-              <w:t>)</w:t>
+            <w:r>
+              <w:t>(id)</w:t>
             </w:r>
           </w:p>
         </w:tc>
@@ -7804,7 +7531,6 @@
         </w:rPr>
         <w:br w:type="page"/>
       </w:r>
-      <w:proofErr w:type="spellStart"/>
       <w:r>
         <w:rPr>
           <w:b/>
@@ -7812,7 +7538,6 @@
         <w:lastRenderedPageBreak/>
         <w:t>player_skins</w:t>
       </w:r>
-      <w:proofErr w:type="spellEnd"/>
     </w:p>
     <w:p>
       <w:r>
@@ -7965,11 +7690,9 @@
                 </wp:anchor>
               </w:drawing>
             </w:r>
-            <w:proofErr w:type="spellStart"/>
             <w:r>
               <w:t>id</w:t>
             </w:r>
-            <w:proofErr w:type="spellEnd"/>
           </w:p>
         </w:tc>
         <w:tc>
@@ -7981,13 +7704,8 @@
               <w:jc w:val="left"/>
               <w:cnfStyle w:val="000000100000" w:firstRow="0" w:lastRow="0" w:firstColumn="0" w:lastColumn="0" w:oddVBand="0" w:evenVBand="0" w:oddHBand="1" w:evenHBand="0" w:firstRowFirstColumn="0" w:firstRowLastColumn="0" w:lastRowFirstColumn="0" w:lastRowLastColumn="0"/>
             </w:pPr>
-            <w:proofErr w:type="gramStart"/>
-            <w:r>
-              <w:t>int(</w:t>
-            </w:r>
-            <w:proofErr w:type="gramEnd"/>
-            <w:r>
-              <w:t>11)</w:t>
+            <w:r>
+              <w:t>int(11)</w:t>
             </w:r>
           </w:p>
         </w:tc>
@@ -8036,34 +7754,27 @@
             <w:pPr>
               <w:jc w:val="left"/>
             </w:pPr>
+            <w:r>
+              <w:t>name</w:t>
+            </w:r>
+          </w:p>
+        </w:tc>
+        <w:tc>
+          <w:tcPr>
+            <w:tcW w:w="1791" w:type="dxa"/>
+          </w:tcPr>
+          <w:p>
+            <w:pPr>
+              <w:jc w:val="left"/>
+              <w:cnfStyle w:val="000000000000" w:firstRow="0" w:lastRow="0" w:firstColumn="0" w:lastColumn="0" w:oddVBand="0" w:evenVBand="0" w:oddHBand="0" w:evenHBand="0" w:firstRowFirstColumn="0" w:firstRowLastColumn="0" w:lastRowFirstColumn="0" w:lastRowLastColumn="0"/>
+            </w:pPr>
             <w:proofErr w:type="spellStart"/>
             <w:r>
-              <w:t>name</w:t>
+              <w:t>varchar</w:t>
             </w:r>
             <w:proofErr w:type="spellEnd"/>
-          </w:p>
-        </w:tc>
-        <w:tc>
-          <w:tcPr>
-            <w:tcW w:w="1791" w:type="dxa"/>
-          </w:tcPr>
-          <w:p>
-            <w:pPr>
-              <w:jc w:val="left"/>
-              <w:cnfStyle w:val="000000000000" w:firstRow="0" w:lastRow="0" w:firstColumn="0" w:lastColumn="0" w:oddVBand="0" w:evenVBand="0" w:oddHBand="0" w:evenHBand="0" w:firstRowFirstColumn="0" w:firstRowLastColumn="0" w:lastRowFirstColumn="0" w:lastRowLastColumn="0"/>
-            </w:pPr>
-            <w:proofErr w:type="spellStart"/>
-            <w:proofErr w:type="gramStart"/>
-            <w:r>
-              <w:t>varchar</w:t>
-            </w:r>
-            <w:proofErr w:type="spellEnd"/>
-            <w:r>
-              <w:t>(</w:t>
-            </w:r>
-            <w:proofErr w:type="gramEnd"/>
-            <w:r>
-              <w:t>255)</w:t>
+            <w:r>
+              <w:t>(255)</w:t>
             </w:r>
           </w:p>
         </w:tc>
@@ -8115,34 +7826,27 @@
             <w:pPr>
               <w:jc w:val="left"/>
             </w:pPr>
+            <w:r>
+              <w:t>display_image</w:t>
+            </w:r>
+          </w:p>
+        </w:tc>
+        <w:tc>
+          <w:tcPr>
+            <w:tcW w:w="1791" w:type="dxa"/>
+          </w:tcPr>
+          <w:p>
+            <w:pPr>
+              <w:jc w:val="left"/>
+              <w:cnfStyle w:val="000000100000" w:firstRow="0" w:lastRow="0" w:firstColumn="0" w:lastColumn="0" w:oddVBand="0" w:evenVBand="0" w:oddHBand="1" w:evenHBand="0" w:firstRowFirstColumn="0" w:firstRowLastColumn="0" w:lastRowFirstColumn="0" w:lastRowLastColumn="0"/>
+            </w:pPr>
             <w:proofErr w:type="spellStart"/>
             <w:r>
-              <w:t>display_image</w:t>
+              <w:t>varchar</w:t>
             </w:r>
             <w:proofErr w:type="spellEnd"/>
-          </w:p>
-        </w:tc>
-        <w:tc>
-          <w:tcPr>
-            <w:tcW w:w="1791" w:type="dxa"/>
-          </w:tcPr>
-          <w:p>
-            <w:pPr>
-              <w:jc w:val="left"/>
-              <w:cnfStyle w:val="000000100000" w:firstRow="0" w:lastRow="0" w:firstColumn="0" w:lastColumn="0" w:oddVBand="0" w:evenVBand="0" w:oddHBand="1" w:evenHBand="0" w:firstRowFirstColumn="0" w:firstRowLastColumn="0" w:lastRowFirstColumn="0" w:lastRowLastColumn="0"/>
-            </w:pPr>
-            <w:proofErr w:type="spellStart"/>
-            <w:proofErr w:type="gramStart"/>
-            <w:r>
-              <w:t>varchar</w:t>
-            </w:r>
-            <w:proofErr w:type="spellEnd"/>
-            <w:r>
-              <w:t>(</w:t>
-            </w:r>
-            <w:proofErr w:type="gramEnd"/>
-            <w:r>
-              <w:t>255)</w:t>
+            <w:r>
+              <w:t>(255)</w:t>
             </w:r>
           </w:p>
         </w:tc>
@@ -8191,32 +7895,28 @@
             <w:pPr>
               <w:jc w:val="left"/>
             </w:pPr>
+            <w:r>
+              <w:t>background_image</w:t>
+            </w:r>
+          </w:p>
+        </w:tc>
+        <w:tc>
+          <w:tcPr>
+            <w:tcW w:w="1791" w:type="dxa"/>
+          </w:tcPr>
+          <w:p>
+            <w:pPr>
+              <w:jc w:val="left"/>
+              <w:cnfStyle w:val="000000000000" w:firstRow="0" w:lastRow="0" w:firstColumn="0" w:lastColumn="0" w:oddVBand="0" w:evenVBand="0" w:oddHBand="0" w:evenHBand="0" w:firstRowFirstColumn="0" w:firstRowLastColumn="0" w:lastRowFirstColumn="0" w:lastRowLastColumn="0"/>
+            </w:pPr>
             <w:proofErr w:type="spellStart"/>
             <w:r>
-              <w:t>background_image</w:t>
+              <w:t>varchar</w:t>
             </w:r>
             <w:proofErr w:type="spellEnd"/>
-          </w:p>
-        </w:tc>
-        <w:tc>
-          <w:tcPr>
-            <w:tcW w:w="1791" w:type="dxa"/>
-          </w:tcPr>
-          <w:p>
-            <w:pPr>
-              <w:jc w:val="left"/>
-              <w:cnfStyle w:val="000000000000" w:firstRow="0" w:lastRow="0" w:firstColumn="0" w:lastColumn="0" w:oddVBand="0" w:evenVBand="0" w:oddHBand="0" w:evenHBand="0" w:firstRowFirstColumn="0" w:firstRowLastColumn="0" w:lastRowFirstColumn="0" w:lastRowLastColumn="0"/>
-            </w:pPr>
-            <w:proofErr w:type="spellStart"/>
-            <w:proofErr w:type="gramStart"/>
-            <w:r>
-              <w:t>varchar</w:t>
-            </w:r>
-            <w:proofErr w:type="spellEnd"/>
             <w:r>
               <w:t>(</w:t>
             </w:r>
-            <w:proofErr w:type="gramEnd"/>
             <w:r>
               <w:t>100)</w:t>
             </w:r>
@@ -8276,11 +7976,9 @@
             <w:pPr>
               <w:jc w:val="left"/>
             </w:pPr>
-            <w:proofErr w:type="spellStart"/>
             <w:r>
               <w:t>description</w:t>
             </w:r>
-            <w:proofErr w:type="spellEnd"/>
           </w:p>
         </w:tc>
         <w:tc>
@@ -8340,14 +8038,12 @@
           <w:b/>
         </w:rPr>
       </w:pPr>
-      <w:proofErr w:type="spellStart"/>
       <w:r>
         <w:rPr>
           <w:b/>
         </w:rPr>
         <w:t>player_skin_inventory</w:t>
       </w:r>
-      <w:proofErr w:type="spellEnd"/>
     </w:p>
     <w:p>
       <w:r>
@@ -8367,10 +8063,10 @@
         <w:tblLook w:val="04A0" w:firstRow="1" w:lastRow="0" w:firstColumn="1" w:lastColumn="0" w:noHBand="0" w:noVBand="1"/>
       </w:tblPr>
       <w:tblGrid>
-        <w:gridCol w:w="2560"/>
-        <w:gridCol w:w="1771"/>
-        <w:gridCol w:w="2538"/>
-        <w:gridCol w:w="1624"/>
+        <w:gridCol w:w="2689"/>
+        <w:gridCol w:w="1791"/>
+        <w:gridCol w:w="2378"/>
+        <w:gridCol w:w="1635"/>
       </w:tblGrid>
       <w:tr>
         <w:trPr>
@@ -8503,73 +8199,50 @@
                 </wp:anchor>
               </w:drawing>
             </w:r>
+            <w:r>
+              <w:t>player_id</w:t>
+            </w:r>
+          </w:p>
+        </w:tc>
+        <w:tc>
+          <w:tcPr>
+            <w:tcW w:w="1791" w:type="dxa"/>
+          </w:tcPr>
+          <w:p>
+            <w:pPr>
+              <w:jc w:val="left"/>
+              <w:cnfStyle w:val="000000100000" w:firstRow="0" w:lastRow="0" w:firstColumn="0" w:lastColumn="0" w:oddVBand="0" w:evenVBand="0" w:oddHBand="1" w:evenHBand="0" w:firstRowFirstColumn="0" w:firstRowLastColumn="0" w:lastRowFirstColumn="0" w:lastRowLastColumn="0"/>
+            </w:pPr>
             <w:proofErr w:type="spellStart"/>
             <w:r>
-              <w:t>player_id</w:t>
+              <w:t>varchar</w:t>
             </w:r>
             <w:proofErr w:type="spellEnd"/>
-          </w:p>
-        </w:tc>
-        <w:tc>
-          <w:tcPr>
-            <w:tcW w:w="1791" w:type="dxa"/>
+            <w:r>
+              <w:t>(255)</w:t>
+            </w:r>
+          </w:p>
+        </w:tc>
+        <w:tc>
+          <w:tcPr>
+            <w:tcW w:w="2378" w:type="dxa"/>
           </w:tcPr>
           <w:p>
             <w:pPr>
               <w:jc w:val="left"/>
               <w:cnfStyle w:val="000000100000" w:firstRow="0" w:lastRow="0" w:firstColumn="0" w:lastColumn="0" w:oddVBand="0" w:evenVBand="0" w:oddHBand="1" w:evenHBand="0" w:firstRowFirstColumn="0" w:firstRowLastColumn="0" w:lastRowFirstColumn="0" w:lastRowLastColumn="0"/>
             </w:pPr>
-            <w:proofErr w:type="spellStart"/>
-            <w:proofErr w:type="gramStart"/>
-            <w:r>
-              <w:t>varchar</w:t>
-            </w:r>
-            <w:proofErr w:type="spellEnd"/>
-            <w:r>
-              <w:t>(</w:t>
-            </w:r>
-            <w:proofErr w:type="gramEnd"/>
-            <w:r>
-              <w:t>255)</w:t>
-            </w:r>
-          </w:p>
-        </w:tc>
-        <w:tc>
-          <w:tcPr>
-            <w:tcW w:w="2378" w:type="dxa"/>
-          </w:tcPr>
+            <w:r>
+              <w:t>PRIMARY KEY</w:t>
+            </w:r>
+          </w:p>
           <w:p>
             <w:pPr>
               <w:jc w:val="left"/>
               <w:cnfStyle w:val="000000100000" w:firstRow="0" w:lastRow="0" w:firstColumn="0" w:lastColumn="0" w:oddVBand="0" w:evenVBand="0" w:oddHBand="1" w:evenHBand="0" w:firstRowFirstColumn="0" w:firstRowLastColumn="0" w:lastRowFirstColumn="0" w:lastRowLastColumn="0"/>
             </w:pPr>
             <w:r>
-              <w:t>PRIMARY KEY</w:t>
-            </w:r>
-          </w:p>
-          <w:p>
-            <w:pPr>
-              <w:jc w:val="left"/>
-              <w:cnfStyle w:val="000000100000" w:firstRow="0" w:lastRow="0" w:firstColumn="0" w:lastColumn="0" w:oddVBand="0" w:evenVBand="0" w:oddHBand="1" w:evenHBand="0" w:firstRowFirstColumn="0" w:firstRowLastColumn="0" w:lastRowFirstColumn="0" w:lastRowLastColumn="0"/>
-            </w:pPr>
-            <w:r>
-              <w:t xml:space="preserve">FOREIGN KEY </w:t>
-            </w:r>
-            <w:proofErr w:type="spellStart"/>
-            <w:r>
-              <w:t>players</w:t>
-            </w:r>
-            <w:proofErr w:type="spellEnd"/>
-            <w:r>
-              <w:t>(</w:t>
-            </w:r>
-            <w:proofErr w:type="spellStart"/>
-            <w:r>
-              <w:t>username</w:t>
-            </w:r>
-            <w:proofErr w:type="spellEnd"/>
-            <w:r>
-              <w:t>)</w:t>
+              <w:t>FOREIGN KEY players(username)</w:t>
             </w:r>
           </w:p>
         </w:tc>
@@ -8661,14 +8334,12 @@
                 </wp:anchor>
               </w:drawing>
             </w:r>
-            <w:proofErr w:type="spellStart"/>
             <w:r>
               <w:t>skin</w:t>
             </w:r>
             <w:r>
               <w:t>_id</w:t>
             </w:r>
-            <w:proofErr w:type="spellEnd"/>
           </w:p>
         </w:tc>
         <w:tc>
@@ -8680,13 +8351,8 @@
               <w:jc w:val="left"/>
               <w:cnfStyle w:val="000000000000" w:firstRow="0" w:lastRow="0" w:firstColumn="0" w:lastColumn="0" w:oddVBand="0" w:evenVBand="0" w:oddHBand="0" w:evenHBand="0" w:firstRowFirstColumn="0" w:firstRowLastColumn="0" w:lastRowFirstColumn="0" w:lastRowLastColumn="0"/>
             </w:pPr>
-            <w:proofErr w:type="gramStart"/>
-            <w:r>
-              <w:t>int(</w:t>
-            </w:r>
-            <w:proofErr w:type="gramEnd"/>
-            <w:r>
-              <w:t>11)</w:t>
+            <w:r>
+              <w:t>int(11)</w:t>
             </w:r>
           </w:p>
         </w:tc>
@@ -8711,24 +8377,11 @@
             <w:r>
               <w:t xml:space="preserve">FOREIGN KEY </w:t>
             </w:r>
-            <w:proofErr w:type="spellStart"/>
             <w:r>
               <w:t>player_skins</w:t>
             </w:r>
             <w:r>
-              <w:t>_pack</w:t>
-            </w:r>
-            <w:proofErr w:type="spellEnd"/>
-            <w:r>
-              <w:t>(</w:t>
-            </w:r>
-            <w:proofErr w:type="spellStart"/>
-            <w:r>
-              <w:t>id</w:t>
-            </w:r>
-            <w:proofErr w:type="spellEnd"/>
-            <w:r>
-              <w:t>)</w:t>
+              <w:t>(id)</w:t>
             </w:r>
           </w:p>
         </w:tc>
@@ -8768,38 +8421,17 @@
     </w:tbl>
     <w:p>
       <w:pPr>
-        <w:spacing w:line="259" w:lineRule="auto"/>
-        <w:jc w:val="left"/>
-        <w:rPr>
-          <w:rFonts w:eastAsiaTheme="majorEastAsia" w:cstheme="majorBidi"/>
+        <w:pStyle w:val="Cmsor3"/>
+        <w:rPr>
           <w:b/>
-          <w:color w:val="1F3763" w:themeColor="accent1" w:themeShade="7F"/>
-          <w:szCs w:val="24"/>
         </w:rPr>
       </w:pPr>
       <w:r>
         <w:rPr>
           <w:b/>
         </w:rPr>
-        <w:br w:type="page"/>
-      </w:r>
-    </w:p>
-    <w:p>
-      <w:pPr>
-        <w:pStyle w:val="Cmsor3"/>
-        <w:rPr>
-          <w:b/>
-        </w:rPr>
-      </w:pPr>
-      <w:proofErr w:type="spellStart"/>
-      <w:r>
-        <w:rPr>
-          <w:b/>
-        </w:rPr>
-        <w:lastRenderedPageBreak/>
         <w:t>rarities</w:t>
       </w:r>
-      <w:proofErr w:type="spellEnd"/>
     </w:p>
     <w:p>
       <w:r>
@@ -8949,11 +8581,9 @@
                 </wp:anchor>
               </w:drawing>
             </w:r>
-            <w:proofErr w:type="spellStart"/>
             <w:r>
               <w:t>id</w:t>
             </w:r>
-            <w:proofErr w:type="spellEnd"/>
           </w:p>
         </w:tc>
         <w:tc>
@@ -8965,13 +8595,8 @@
               <w:jc w:val="left"/>
               <w:cnfStyle w:val="000000100000" w:firstRow="0" w:lastRow="0" w:firstColumn="0" w:lastColumn="0" w:oddVBand="0" w:evenVBand="0" w:oddHBand="1" w:evenHBand="0" w:firstRowFirstColumn="0" w:firstRowLastColumn="0" w:lastRowFirstColumn="0" w:lastRowLastColumn="0"/>
             </w:pPr>
-            <w:proofErr w:type="gramStart"/>
-            <w:r>
-              <w:t>int(</w:t>
-            </w:r>
-            <w:proofErr w:type="gramEnd"/>
-            <w:r>
-              <w:t>11)</w:t>
+            <w:r>
+              <w:t>int(11)</w:t>
             </w:r>
           </w:p>
         </w:tc>
@@ -9020,34 +8645,27 @@
             <w:pPr>
               <w:jc w:val="left"/>
             </w:pPr>
+            <w:r>
+              <w:t>rarity</w:t>
+            </w:r>
+          </w:p>
+        </w:tc>
+        <w:tc>
+          <w:tcPr>
+            <w:tcW w:w="1791" w:type="dxa"/>
+          </w:tcPr>
+          <w:p>
+            <w:pPr>
+              <w:jc w:val="left"/>
+              <w:cnfStyle w:val="000000000000" w:firstRow="0" w:lastRow="0" w:firstColumn="0" w:lastColumn="0" w:oddVBand="0" w:evenVBand="0" w:oddHBand="0" w:evenHBand="0" w:firstRowFirstColumn="0" w:firstRowLastColumn="0" w:lastRowFirstColumn="0" w:lastRowLastColumn="0"/>
+            </w:pPr>
             <w:proofErr w:type="spellStart"/>
             <w:r>
-              <w:t>rarity</w:t>
+              <w:t>varchar</w:t>
             </w:r>
             <w:proofErr w:type="spellEnd"/>
-          </w:p>
-        </w:tc>
-        <w:tc>
-          <w:tcPr>
-            <w:tcW w:w="1791" w:type="dxa"/>
-          </w:tcPr>
-          <w:p>
-            <w:pPr>
-              <w:jc w:val="left"/>
-              <w:cnfStyle w:val="000000000000" w:firstRow="0" w:lastRow="0" w:firstColumn="0" w:lastColumn="0" w:oddVBand="0" w:evenVBand="0" w:oddHBand="0" w:evenHBand="0" w:firstRowFirstColumn="0" w:firstRowLastColumn="0" w:lastRowFirstColumn="0" w:lastRowLastColumn="0"/>
-            </w:pPr>
-            <w:proofErr w:type="spellStart"/>
-            <w:proofErr w:type="gramStart"/>
-            <w:r>
-              <w:t>varchar</w:t>
-            </w:r>
-            <w:proofErr w:type="spellEnd"/>
-            <w:r>
-              <w:t>(</w:t>
-            </w:r>
-            <w:proofErr w:type="gramEnd"/>
-            <w:r>
-              <w:t>30)</w:t>
+            <w:r>
+              <w:t>(30)</w:t>
             </w:r>
           </w:p>
         </w:tc>
@@ -9094,14 +8712,13 @@
           <w:b/>
         </w:rPr>
       </w:pPr>
-      <w:proofErr w:type="spellStart"/>
       <w:r>
         <w:rPr>
           <w:b/>
         </w:rPr>
+        <w:lastRenderedPageBreak/>
         <w:t>weapons</w:t>
       </w:r>
-      <w:proofErr w:type="spellEnd"/>
     </w:p>
     <w:p>
       <w:r>
@@ -9251,11 +8868,9 @@
                 </wp:anchor>
               </w:drawing>
             </w:r>
-            <w:proofErr w:type="spellStart"/>
             <w:r>
               <w:t>id</w:t>
             </w:r>
-            <w:proofErr w:type="spellEnd"/>
           </w:p>
         </w:tc>
         <w:tc>
@@ -9267,13 +8882,8 @@
               <w:jc w:val="left"/>
               <w:cnfStyle w:val="000000100000" w:firstRow="0" w:lastRow="0" w:firstColumn="0" w:lastColumn="0" w:oddVBand="0" w:evenVBand="0" w:oddHBand="1" w:evenHBand="0" w:firstRowFirstColumn="0" w:firstRowLastColumn="0" w:lastRowFirstColumn="0" w:lastRowLastColumn="0"/>
             </w:pPr>
-            <w:proofErr w:type="gramStart"/>
-            <w:r>
-              <w:t>int(</w:t>
-            </w:r>
-            <w:proofErr w:type="gramEnd"/>
-            <w:r>
-              <w:t>11)</w:t>
+            <w:r>
+              <w:t>int(11)</w:t>
             </w:r>
           </w:p>
         </w:tc>
@@ -9334,34 +8944,27 @@
             <w:pPr>
               <w:jc w:val="left"/>
             </w:pPr>
+            <w:r>
+              <w:t>name</w:t>
+            </w:r>
+          </w:p>
+        </w:tc>
+        <w:tc>
+          <w:tcPr>
+            <w:tcW w:w="1791" w:type="dxa"/>
+          </w:tcPr>
+          <w:p>
+            <w:pPr>
+              <w:jc w:val="left"/>
+              <w:cnfStyle w:val="000000000000" w:firstRow="0" w:lastRow="0" w:firstColumn="0" w:lastColumn="0" w:oddVBand="0" w:evenVBand="0" w:oddHBand="0" w:evenHBand="0" w:firstRowFirstColumn="0" w:firstRowLastColumn="0" w:lastRowFirstColumn="0" w:lastRowLastColumn="0"/>
+            </w:pPr>
             <w:proofErr w:type="spellStart"/>
             <w:r>
-              <w:t>name</w:t>
+              <w:t>varchar</w:t>
             </w:r>
             <w:proofErr w:type="spellEnd"/>
-          </w:p>
-        </w:tc>
-        <w:tc>
-          <w:tcPr>
-            <w:tcW w:w="1791" w:type="dxa"/>
-          </w:tcPr>
-          <w:p>
-            <w:pPr>
-              <w:jc w:val="left"/>
-              <w:cnfStyle w:val="000000000000" w:firstRow="0" w:lastRow="0" w:firstColumn="0" w:lastColumn="0" w:oddVBand="0" w:evenVBand="0" w:oddHBand="0" w:evenHBand="0" w:firstRowFirstColumn="0" w:firstRowLastColumn="0" w:lastRowFirstColumn="0" w:lastRowLastColumn="0"/>
-            </w:pPr>
-            <w:proofErr w:type="spellStart"/>
-            <w:proofErr w:type="gramStart"/>
-            <w:r>
-              <w:t>varchar</w:t>
-            </w:r>
-            <w:proofErr w:type="spellEnd"/>
-            <w:r>
-              <w:t>(</w:t>
-            </w:r>
-            <w:proofErr w:type="gramEnd"/>
-            <w:r>
-              <w:t>255)</w:t>
+            <w:r>
+              <w:t>(255)</w:t>
             </w:r>
           </w:p>
         </w:tc>
@@ -9413,34 +9016,27 @@
             <w:pPr>
               <w:jc w:val="left"/>
             </w:pPr>
+            <w:r>
+              <w:t>file_name</w:t>
+            </w:r>
+          </w:p>
+        </w:tc>
+        <w:tc>
+          <w:tcPr>
+            <w:tcW w:w="1791" w:type="dxa"/>
+          </w:tcPr>
+          <w:p>
+            <w:pPr>
+              <w:jc w:val="left"/>
+              <w:cnfStyle w:val="000000100000" w:firstRow="0" w:lastRow="0" w:firstColumn="0" w:lastColumn="0" w:oddVBand="0" w:evenVBand="0" w:oddHBand="1" w:evenHBand="0" w:firstRowFirstColumn="0" w:firstRowLastColumn="0" w:lastRowFirstColumn="0" w:lastRowLastColumn="0"/>
+            </w:pPr>
             <w:proofErr w:type="spellStart"/>
             <w:r>
-              <w:t>file_name</w:t>
+              <w:t>varchar</w:t>
             </w:r>
             <w:proofErr w:type="spellEnd"/>
-          </w:p>
-        </w:tc>
-        <w:tc>
-          <w:tcPr>
-            <w:tcW w:w="1791" w:type="dxa"/>
-          </w:tcPr>
-          <w:p>
-            <w:pPr>
-              <w:jc w:val="left"/>
-              <w:cnfStyle w:val="000000100000" w:firstRow="0" w:lastRow="0" w:firstColumn="0" w:lastColumn="0" w:oddVBand="0" w:evenVBand="0" w:oddHBand="1" w:evenHBand="0" w:firstRowFirstColumn="0" w:firstRowLastColumn="0" w:lastRowFirstColumn="0" w:lastRowLastColumn="0"/>
-            </w:pPr>
-            <w:proofErr w:type="spellStart"/>
-            <w:proofErr w:type="gramStart"/>
-            <w:r>
-              <w:t>varchar</w:t>
-            </w:r>
-            <w:proofErr w:type="spellEnd"/>
-            <w:r>
-              <w:t>(</w:t>
-            </w:r>
-            <w:proofErr w:type="gramEnd"/>
-            <w:r>
-              <w:t>255)</w:t>
+            <w:r>
+              <w:t>(255)</w:t>
             </w:r>
           </w:p>
         </w:tc>
@@ -9489,11 +9085,9 @@
             <w:pPr>
               <w:jc w:val="left"/>
             </w:pPr>
-            <w:proofErr w:type="spellStart"/>
             <w:r>
               <w:t>damage</w:t>
             </w:r>
-            <w:proofErr w:type="spellEnd"/>
           </w:p>
         </w:tc>
         <w:tc>
@@ -9505,13 +9099,8 @@
               <w:jc w:val="left"/>
               <w:cnfStyle w:val="000000000000" w:firstRow="0" w:lastRow="0" w:firstColumn="0" w:lastColumn="0" w:oddVBand="0" w:evenVBand="0" w:oddHBand="0" w:evenHBand="0" w:firstRowFirstColumn="0" w:firstRowLastColumn="0" w:lastRowFirstColumn="0" w:lastRowLastColumn="0"/>
             </w:pPr>
-            <w:proofErr w:type="gramStart"/>
-            <w:r>
-              <w:t>int(</w:t>
-            </w:r>
-            <w:proofErr w:type="gramEnd"/>
-            <w:r>
-              <w:t>11)</w:t>
+            <w:r>
+              <w:t>int(11)</w:t>
             </w:r>
           </w:p>
         </w:tc>
@@ -9563,11 +9152,9 @@
             <w:pPr>
               <w:jc w:val="left"/>
             </w:pPr>
-            <w:proofErr w:type="spellStart"/>
             <w:r>
               <w:t>fire_rate</w:t>
             </w:r>
-            <w:proofErr w:type="spellEnd"/>
           </w:p>
         </w:tc>
         <w:tc>
@@ -9631,34 +9218,27 @@
             <w:pPr>
               <w:jc w:val="left"/>
             </w:pPr>
+            <w:r>
+              <w:t>semi_auto</w:t>
+            </w:r>
+          </w:p>
+        </w:tc>
+        <w:tc>
+          <w:tcPr>
+            <w:tcW w:w="1791" w:type="dxa"/>
+          </w:tcPr>
+          <w:p>
+            <w:pPr>
+              <w:jc w:val="left"/>
+              <w:cnfStyle w:val="000000000000" w:firstRow="0" w:lastRow="0" w:firstColumn="0" w:lastColumn="0" w:oddVBand="0" w:evenVBand="0" w:oddHBand="0" w:evenHBand="0" w:firstRowFirstColumn="0" w:firstRowLastColumn="0" w:lastRowFirstColumn="0" w:lastRowLastColumn="0"/>
+            </w:pPr>
             <w:proofErr w:type="spellStart"/>
             <w:r>
-              <w:t>semi_auto</w:t>
+              <w:t>tinyint</w:t>
             </w:r>
             <w:proofErr w:type="spellEnd"/>
-          </w:p>
-        </w:tc>
-        <w:tc>
-          <w:tcPr>
-            <w:tcW w:w="1791" w:type="dxa"/>
-          </w:tcPr>
-          <w:p>
-            <w:pPr>
-              <w:jc w:val="left"/>
-              <w:cnfStyle w:val="000000000000" w:firstRow="0" w:lastRow="0" w:firstColumn="0" w:lastColumn="0" w:oddVBand="0" w:evenVBand="0" w:oddHBand="0" w:evenHBand="0" w:firstRowFirstColumn="0" w:firstRowLastColumn="0" w:lastRowFirstColumn="0" w:lastRowLastColumn="0"/>
-            </w:pPr>
-            <w:proofErr w:type="spellStart"/>
-            <w:proofErr w:type="gramStart"/>
-            <w:r>
-              <w:t>tinyint</w:t>
-            </w:r>
-            <w:proofErr w:type="spellEnd"/>
-            <w:r>
-              <w:t>(</w:t>
-            </w:r>
-            <w:proofErr w:type="gramEnd"/>
-            <w:r>
-              <w:t>1)</w:t>
+            <w:r>
+              <w:t>(1)</w:t>
             </w:r>
           </w:p>
         </w:tc>
@@ -9710,11 +9290,9 @@
             <w:pPr>
               <w:jc w:val="left"/>
             </w:pPr>
-            <w:proofErr w:type="spellStart"/>
             <w:r>
               <w:t>rarity_id</w:t>
             </w:r>
-            <w:proofErr w:type="spellEnd"/>
           </w:p>
         </w:tc>
         <w:tc>
@@ -9726,13 +9304,8 @@
               <w:jc w:val="left"/>
               <w:cnfStyle w:val="000000100000" w:firstRow="0" w:lastRow="0" w:firstColumn="0" w:lastColumn="0" w:oddVBand="0" w:evenVBand="0" w:oddHBand="1" w:evenHBand="0" w:firstRowFirstColumn="0" w:firstRowLastColumn="0" w:lastRowFirstColumn="0" w:lastRowLastColumn="0"/>
             </w:pPr>
-            <w:proofErr w:type="gramStart"/>
-            <w:r>
-              <w:t>int(</w:t>
-            </w:r>
-            <w:proofErr w:type="gramEnd"/>
-            <w:r>
-              <w:t>11)</w:t>
+            <w:r>
+              <w:t>int(11)</w:t>
             </w:r>
           </w:p>
         </w:tc>
@@ -9755,23 +9328,7 @@
               <w:cnfStyle w:val="000000100000" w:firstRow="0" w:lastRow="0" w:firstColumn="0" w:lastColumn="0" w:oddVBand="0" w:evenVBand="0" w:oddHBand="1" w:evenHBand="0" w:firstRowFirstColumn="0" w:firstRowLastColumn="0" w:lastRowFirstColumn="0" w:lastRowLastColumn="0"/>
             </w:pPr>
             <w:r>
-              <w:t xml:space="preserve">FOREIGN KEY </w:t>
-            </w:r>
-            <w:proofErr w:type="spellStart"/>
-            <w:r>
-              <w:t>rarities</w:t>
-            </w:r>
-            <w:proofErr w:type="spellEnd"/>
-            <w:r>
-              <w:t>(</w:t>
-            </w:r>
-            <w:proofErr w:type="spellStart"/>
-            <w:r>
-              <w:t>id</w:t>
-            </w:r>
-            <w:proofErr w:type="spellEnd"/>
-            <w:r>
-              <w:t>)</w:t>
+              <w:t>FOREIGN KEY rarities(id)</w:t>
             </w:r>
           </w:p>
         </w:tc>
@@ -9806,40 +9363,44 @@
             <w:pPr>
               <w:jc w:val="left"/>
             </w:pPr>
+            <w:r>
+              <w:t>projectile_speed</w:t>
+            </w:r>
+          </w:p>
+        </w:tc>
+        <w:tc>
+          <w:tcPr>
+            <w:tcW w:w="1791" w:type="dxa"/>
+          </w:tcPr>
+          <w:p>
+            <w:pPr>
+              <w:jc w:val="left"/>
+              <w:cnfStyle w:val="000000000000" w:firstRow="0" w:lastRow="0" w:firstColumn="0" w:lastColumn="0" w:oddVBand="0" w:evenVBand="0" w:oddHBand="0" w:evenHBand="0" w:firstRowFirstColumn="0" w:firstRowLastColumn="0" w:lastRowFirstColumn="0" w:lastRowLastColumn="0"/>
+            </w:pPr>
             <w:proofErr w:type="spellStart"/>
             <w:r>
-              <w:t>projectile_speed</w:t>
+              <w:t>float</w:t>
             </w:r>
             <w:proofErr w:type="spellEnd"/>
           </w:p>
         </w:tc>
         <w:tc>
           <w:tcPr>
-            <w:tcW w:w="1791" w:type="dxa"/>
+            <w:tcW w:w="2378" w:type="dxa"/>
           </w:tcPr>
           <w:p>
             <w:pPr>
               <w:jc w:val="left"/>
               <w:cnfStyle w:val="000000000000" w:firstRow="0" w:lastRow="0" w:firstColumn="0" w:lastColumn="0" w:oddVBand="0" w:evenVBand="0" w:oddHBand="0" w:evenHBand="0" w:firstRowFirstColumn="0" w:firstRowLastColumn="0" w:lastRowFirstColumn="0" w:lastRowLastColumn="0"/>
             </w:pPr>
-            <w:proofErr w:type="spellStart"/>
-            <w:r>
-              <w:t>float</w:t>
-            </w:r>
-            <w:proofErr w:type="spellEnd"/>
-          </w:p>
-        </w:tc>
-        <w:tc>
-          <w:tcPr>
-            <w:tcW w:w="2378" w:type="dxa"/>
-          </w:tcPr>
-          <w:p>
-            <w:pPr>
-              <w:jc w:val="left"/>
-              <w:cnfStyle w:val="000000000000" w:firstRow="0" w:lastRow="0" w:firstColumn="0" w:lastColumn="0" w:oddVBand="0" w:evenVBand="0" w:oddHBand="0" w:evenHBand="0" w:firstRowFirstColumn="0" w:firstRowLastColumn="0" w:lastRowFirstColumn="0" w:lastRowLastColumn="0"/>
-            </w:pPr>
-            <w:r>
-              <w:t>DEFAULT NULL</w:t>
+            <w:r>
+              <w:t>DEFAUL</w:t>
+            </w:r>
+            <w:r>
+              <w:t>T</w:t>
+            </w:r>
+            <w:r>
+              <w:t xml:space="preserve"> NULL</w:t>
             </w:r>
           </w:p>
         </w:tc>
@@ -9891,13 +9452,8 @@
               <w:jc w:val="left"/>
               <w:cnfStyle w:val="000000100000" w:firstRow="0" w:lastRow="0" w:firstColumn="0" w:lastColumn="0" w:oddVBand="0" w:evenVBand="0" w:oddHBand="1" w:evenHBand="0" w:firstRowFirstColumn="0" w:firstRowLastColumn="0" w:lastRowFirstColumn="0" w:lastRowLastColumn="0"/>
             </w:pPr>
-            <w:proofErr w:type="gramStart"/>
-            <w:r>
-              <w:t>int(</w:t>
-            </w:r>
-            <w:proofErr w:type="gramEnd"/>
-            <w:r>
-              <w:t>11)</w:t>
+            <w:r>
+              <w:t>int(11)</w:t>
             </w:r>
           </w:p>
         </w:tc>
@@ -9946,11 +9502,9 @@
             <w:pPr>
               <w:jc w:val="left"/>
             </w:pPr>
-            <w:proofErr w:type="spellStart"/>
             <w:r>
               <w:t>description</w:t>
             </w:r>
-            <w:proofErr w:type="spellEnd"/>
           </w:p>
         </w:tc>
         <w:tc>
@@ -10031,11 +9585,9 @@
             <w:pPr>
               <w:jc w:val="left"/>
             </w:pPr>
-            <w:proofErr w:type="spellStart"/>
             <w:r>
               <w:t>devinfo</w:t>
             </w:r>
-            <w:proofErr w:type="spellEnd"/>
           </w:p>
         </w:tc>
         <w:tc>
@@ -10088,7 +9640,19 @@
         </w:tc>
       </w:tr>
     </w:tbl>
-    <w:p/>
+    <w:p>
+      <w:pPr>
+        <w:rPr>
+          <w:rFonts w:eastAsiaTheme="majorEastAsia" w:cstheme="majorBidi"/>
+          <w:color w:val="595959" w:themeColor="text1" w:themeTint="A6"/>
+          <w:sz w:val="28"/>
+          <w:szCs w:val="32"/>
+        </w:rPr>
+      </w:pPr>
+      <w:r>
+        <w:br w:type="page"/>
+      </w:r>
+    </w:p>
     <w:p>
       <w:pPr>
         <w:pStyle w:val="Cmsor1"/>
@@ -10103,353 +9667,113 @@
         <w:pStyle w:val="Cmsor3"/>
       </w:pPr>
       <w:r>
-        <w:t>0.Normálforma</w:t>
+        <w:t>0.</w:t>
+      </w:r>
+      <w:r>
+        <w:t xml:space="preserve"> </w:t>
+      </w:r>
+      <w:r>
+        <w:t>Normálforma</w:t>
       </w:r>
     </w:p>
     <w:p>
       <w:pPr>
         <w:jc w:val="left"/>
       </w:pPr>
-      <w:proofErr w:type="spellStart"/>
-      <w:r>
-        <w:t>bullet_hell</w:t>
-      </w:r>
-      <w:proofErr w:type="spellEnd"/>
-      <w:r>
-        <w:t>(</w:t>
-      </w:r>
-      <w:proofErr w:type="spellStart"/>
+      <w:r>
+        <w:t>bullet_hell(</w:t>
+      </w:r>
       <w:r>
         <w:rPr>
           <w:b/>
         </w:rPr>
         <w:t>map_id</w:t>
       </w:r>
-      <w:proofErr w:type="spellEnd"/>
-      <w:r>
-        <w:t xml:space="preserve">, </w:t>
-      </w:r>
-      <w:proofErr w:type="spellStart"/>
-      <w:r>
-        <w:t>map_name</w:t>
-      </w:r>
-      <w:proofErr w:type="spellEnd"/>
-      <w:r>
-        <w:t xml:space="preserve">, </w:t>
-      </w:r>
-      <w:proofErr w:type="spellStart"/>
-      <w:r>
-        <w:t>map_file_name</w:t>
-      </w:r>
-      <w:proofErr w:type="spellEnd"/>
-      <w:r>
-        <w:t xml:space="preserve">, </w:t>
-      </w:r>
-      <w:proofErr w:type="spellStart"/>
-      <w:r>
-        <w:t>map_desc</w:t>
-      </w:r>
-      <w:proofErr w:type="spellEnd"/>
-      <w:r>
-        <w:t xml:space="preserve">, </w:t>
-      </w:r>
-      <w:proofErr w:type="spellStart"/>
+      <w:r>
+        <w:t xml:space="preserve">, map_name, map_file_name, map_desc, </w:t>
+      </w:r>
       <w:r>
         <w:rPr>
           <w:b/>
         </w:rPr>
         <w:t>music_pack_id</w:t>
       </w:r>
-      <w:proofErr w:type="spellEnd"/>
-      <w:r>
-        <w:t xml:space="preserve">, </w:t>
-      </w:r>
-      <w:proofErr w:type="spellStart"/>
-      <w:r>
-        <w:t>music_pack_name</w:t>
-      </w:r>
-      <w:proofErr w:type="spellEnd"/>
-      <w:r>
-        <w:t>,</w:t>
+      <w:r>
+        <w:t>, music_pack_name,</w:t>
       </w:r>
       <w:r>
         <w:t xml:space="preserve"> </w:t>
       </w:r>
-      <w:proofErr w:type="spellStart"/>
-      <w:r>
-        <w:t>music_pack_cover_image</w:t>
-      </w:r>
-      <w:proofErr w:type="spellEnd"/>
-      <w:r>
-        <w:t>,</w:t>
+      <w:r>
+        <w:t>music_pack_cover_image,</w:t>
       </w:r>
       <w:r>
         <w:t xml:space="preserve"> </w:t>
       </w:r>
-      <w:proofErr w:type="spellStart"/>
-      <w:r>
-        <w:t>music_pack_anthem</w:t>
-      </w:r>
-      <w:proofErr w:type="spellEnd"/>
-      <w:r>
-        <w:t xml:space="preserve">, music_pack_menu1, music_pack_menu2, </w:t>
-      </w:r>
-      <w:proofErr w:type="spellStart"/>
-      <w:r>
-        <w:t>music_pack_desc</w:t>
-      </w:r>
-      <w:proofErr w:type="spellEnd"/>
+      <w:r>
+        <w:t>music_pack_anthem, music_pack_menu1, music_pack_menu2, music_pack_desc</w:t>
+      </w:r>
       <w:r>
         <w:rPr>
           <w:b/>
         </w:rPr>
-        <w:t xml:space="preserve">, </w:t>
-      </w:r>
-      <w:proofErr w:type="spellStart"/>
+        <w:t>, player_username</w:t>
+      </w:r>
+      <w:r>
+        <w:t>, player_points, player_</w:t>
+      </w:r>
+      <w:r>
+        <w:t>all_wins</w:t>
+      </w:r>
+      <w:r>
+        <w:t xml:space="preserve">, player_all_games, player_kills, player_deaths, player_current_music, player_current_skin, player_password, player_is_admin, </w:t>
+      </w:r>
       <w:r>
         <w:rPr>
           <w:b/>
         </w:rPr>
-        <w:t>player_username</w:t>
-      </w:r>
-      <w:proofErr w:type="spellEnd"/>
-      <w:r>
-        <w:t xml:space="preserve">, </w:t>
-      </w:r>
-      <w:proofErr w:type="spellStart"/>
-      <w:r>
-        <w:t>player_points</w:t>
-      </w:r>
-      <w:proofErr w:type="spellEnd"/>
-      <w:r>
-        <w:t xml:space="preserve">, </w:t>
-      </w:r>
-      <w:proofErr w:type="spellStart"/>
-      <w:r>
-        <w:t>player_winrate</w:t>
-      </w:r>
-      <w:proofErr w:type="spellEnd"/>
-      <w:r>
-        <w:t xml:space="preserve">, </w:t>
-      </w:r>
-      <w:proofErr w:type="spellStart"/>
-      <w:r>
-        <w:t>player_all_games</w:t>
-      </w:r>
-      <w:proofErr w:type="spellEnd"/>
-      <w:r>
-        <w:t xml:space="preserve">, </w:t>
-      </w:r>
-      <w:proofErr w:type="spellStart"/>
-      <w:r>
-        <w:t>player_kills</w:t>
-      </w:r>
-      <w:proofErr w:type="spellEnd"/>
-      <w:r>
-        <w:t xml:space="preserve">, </w:t>
-      </w:r>
-      <w:proofErr w:type="spellStart"/>
-      <w:r>
-        <w:t>player_deaths</w:t>
-      </w:r>
-      <w:proofErr w:type="spellEnd"/>
-      <w:r>
-        <w:t xml:space="preserve">, </w:t>
-      </w:r>
-      <w:proofErr w:type="spellStart"/>
-      <w:r>
-        <w:t>player_current_music</w:t>
-      </w:r>
-      <w:proofErr w:type="spellEnd"/>
-      <w:r>
-        <w:t xml:space="preserve">, </w:t>
-      </w:r>
-      <w:proofErr w:type="spellStart"/>
-      <w:r>
-        <w:t>player_current_skin</w:t>
-      </w:r>
-      <w:proofErr w:type="spellEnd"/>
-      <w:r>
-        <w:t xml:space="preserve">, </w:t>
-      </w:r>
-      <w:proofErr w:type="spellStart"/>
-      <w:r>
-        <w:t>player_password</w:t>
-      </w:r>
-      <w:proofErr w:type="spellEnd"/>
-      <w:r>
-        <w:t xml:space="preserve">, </w:t>
-      </w:r>
-      <w:proofErr w:type="spellStart"/>
-      <w:r>
-        <w:t>player_is_admin</w:t>
-      </w:r>
-      <w:proofErr w:type="spellEnd"/>
-      <w:r>
-        <w:t xml:space="preserve">, </w:t>
-      </w:r>
-      <w:proofErr w:type="spellStart"/>
+        <w:t>weapoon_id</w:t>
+      </w:r>
+      <w:r>
+        <w:t>, weapon_name, weapon_file, weapon_damage, weapon_fire_rate, weapon_semi_auto, weapon_rarity_id, weapon_rarity, weapon_projectile_speed, weapon_mag, weapon_desc, weapon_devinfo,</w:t>
+      </w:r>
+      <w:r>
+        <w:t xml:space="preserve"> </w:t>
+      </w:r>
       <w:r>
         <w:rPr>
           <w:b/>
         </w:rPr>
-        <w:t>weapoon_id</w:t>
-      </w:r>
-      <w:proofErr w:type="spellEnd"/>
-      <w:r>
-        <w:t xml:space="preserve">, </w:t>
-      </w:r>
-      <w:proofErr w:type="spellStart"/>
-      <w:r>
-        <w:t>weapon_name</w:t>
-      </w:r>
-      <w:proofErr w:type="spellEnd"/>
-      <w:r>
-        <w:t xml:space="preserve">, </w:t>
-      </w:r>
-      <w:proofErr w:type="spellStart"/>
-      <w:r>
-        <w:t>weapon_file</w:t>
-      </w:r>
-      <w:proofErr w:type="spellEnd"/>
-      <w:r>
-        <w:t xml:space="preserve">, </w:t>
-      </w:r>
-      <w:proofErr w:type="spellStart"/>
-      <w:r>
-        <w:t>weapon_damage</w:t>
-      </w:r>
-      <w:proofErr w:type="spellEnd"/>
-      <w:r>
-        <w:t xml:space="preserve">, </w:t>
-      </w:r>
-      <w:proofErr w:type="spellStart"/>
-      <w:r>
-        <w:t>weapon_fire_rate</w:t>
-      </w:r>
-      <w:proofErr w:type="spellEnd"/>
-      <w:r>
-        <w:t xml:space="preserve">, </w:t>
-      </w:r>
-      <w:proofErr w:type="spellStart"/>
-      <w:r>
-        <w:t>weapon_semi_auto</w:t>
-      </w:r>
-      <w:proofErr w:type="spellEnd"/>
-      <w:r>
-        <w:t xml:space="preserve">, </w:t>
-      </w:r>
-      <w:proofErr w:type="spellStart"/>
-      <w:r>
-        <w:t>weapon_rarity_id</w:t>
-      </w:r>
-      <w:proofErr w:type="spellEnd"/>
-      <w:r>
-        <w:t xml:space="preserve">, </w:t>
-      </w:r>
-      <w:proofErr w:type="spellStart"/>
-      <w:r>
-        <w:t>weapon_rarity</w:t>
-      </w:r>
-      <w:proofErr w:type="spellEnd"/>
-      <w:r>
-        <w:t xml:space="preserve">, </w:t>
-      </w:r>
-      <w:proofErr w:type="spellStart"/>
-      <w:r>
-        <w:t>weapon_projectile_speed</w:t>
-      </w:r>
-      <w:proofErr w:type="spellEnd"/>
-      <w:r>
-        <w:t xml:space="preserve">, </w:t>
-      </w:r>
-      <w:proofErr w:type="spellStart"/>
-      <w:r>
-        <w:t>weapon_mag</w:t>
-      </w:r>
-      <w:proofErr w:type="spellEnd"/>
-      <w:r>
-        <w:t xml:space="preserve">, </w:t>
-      </w:r>
-      <w:proofErr w:type="spellStart"/>
-      <w:r>
-        <w:t>weapon_desc</w:t>
-      </w:r>
-      <w:proofErr w:type="spellEnd"/>
-      <w:r>
-        <w:t xml:space="preserve">, </w:t>
-      </w:r>
-      <w:proofErr w:type="spellStart"/>
-      <w:r>
-        <w:t>weapon_devinfo</w:t>
-      </w:r>
-      <w:proofErr w:type="spellEnd"/>
-      <w:r>
-        <w:t>,</w:t>
+        <w:t>player_skin_id</w:t>
+      </w:r>
+      <w:r>
+        <w:t>,player_skin_name, player_skin_display_image, player_skin_background_image, player_skin_desc</w:t>
+      </w:r>
+      <w:r>
+        <w:t>)</w:t>
+      </w:r>
+    </w:p>
+    <w:p>
+      <w:pPr>
+        <w:pStyle w:val="Cmsor3"/>
+      </w:pPr>
+      <w:r>
+        <w:t>1.</w:t>
       </w:r>
       <w:r>
         <w:t xml:space="preserve"> </w:t>
       </w:r>
-      <w:proofErr w:type="spellStart"/>
-      <w:r>
-        <w:rPr>
-          <w:b/>
-        </w:rPr>
-        <w:t>player_skin_id</w:t>
-      </w:r>
-      <w:r>
-        <w:t>,player_skin_name</w:t>
-      </w:r>
-      <w:proofErr w:type="spellEnd"/>
-      <w:r>
-        <w:t xml:space="preserve">, </w:t>
-      </w:r>
-      <w:proofErr w:type="spellStart"/>
-      <w:r>
-        <w:t>player_skin_display_image</w:t>
-      </w:r>
-      <w:proofErr w:type="spellEnd"/>
-      <w:r>
-        <w:t xml:space="preserve">, </w:t>
-      </w:r>
-      <w:proofErr w:type="spellStart"/>
-      <w:r>
-        <w:t>player_skin_background_image</w:t>
-      </w:r>
-      <w:proofErr w:type="spellEnd"/>
-      <w:r>
-        <w:t xml:space="preserve">, </w:t>
-      </w:r>
-      <w:proofErr w:type="spellStart"/>
-      <w:r>
-        <w:t>player_skin_desc</w:t>
-      </w:r>
-      <w:proofErr w:type="spellEnd"/>
-      <w:r>
-        <w:t>)</w:t>
-      </w:r>
-    </w:p>
-    <w:p>
-      <w:pPr>
-        <w:pStyle w:val="Cmsor3"/>
-      </w:pPr>
-      <w:r>
-        <w:t>1.Normálforma</w:t>
+      <w:r>
+        <w:t>Normálforma</w:t>
       </w:r>
     </w:p>
     <w:p>
       <w:pPr>
         <w:jc w:val="left"/>
       </w:pPr>
-      <w:proofErr w:type="spellStart"/>
-      <w:r>
-        <w:t>players</w:t>
-      </w:r>
-      <w:proofErr w:type="spellEnd"/>
-      <w:r>
-        <w:t xml:space="preserve"> (</w:t>
-      </w:r>
-      <w:proofErr w:type="spellStart"/>
+      <w:r>
+        <w:t>players (</w:t>
+      </w:r>
       <w:r>
         <w:rPr>
           <w:b/>
@@ -10458,104 +9782,23 @@
         </w:rPr>
         <w:t>player_username</w:t>
       </w:r>
-      <w:proofErr w:type="spellEnd"/>
-      <w:r>
-        <w:t xml:space="preserve">, </w:t>
-      </w:r>
-      <w:proofErr w:type="spellStart"/>
-      <w:r>
-        <w:t>player_points</w:t>
-      </w:r>
-      <w:proofErr w:type="spellEnd"/>
-      <w:r>
-        <w:t xml:space="preserve">, </w:t>
-      </w:r>
-      <w:proofErr w:type="spellStart"/>
-      <w:r>
-        <w:t>player_winrate</w:t>
-      </w:r>
-      <w:proofErr w:type="spellEnd"/>
-      <w:r>
-        <w:t xml:space="preserve">, </w:t>
-      </w:r>
-      <w:proofErr w:type="spellStart"/>
-      <w:r>
-        <w:t>player_all_games</w:t>
-      </w:r>
-      <w:proofErr w:type="spellEnd"/>
-      <w:r>
-        <w:t xml:space="preserve">, </w:t>
-      </w:r>
-      <w:proofErr w:type="spellStart"/>
-      <w:r>
-        <w:t>player_kills</w:t>
-      </w:r>
-      <w:proofErr w:type="spellEnd"/>
-      <w:r>
-        <w:t xml:space="preserve">, </w:t>
-      </w:r>
-      <w:proofErr w:type="spellStart"/>
-      <w:r>
-        <w:t>player_</w:t>
-      </w:r>
-      <w:proofErr w:type="gramStart"/>
-      <w:r>
-        <w:t>deaths</w:t>
-      </w:r>
-      <w:proofErr w:type="spellEnd"/>
-      <w:r>
-        <w:t xml:space="preserve">,  </w:t>
-      </w:r>
-      <w:proofErr w:type="spellStart"/>
-      <w:r>
-        <w:t>player</w:t>
-      </w:r>
-      <w:proofErr w:type="gramEnd"/>
-      <w:r>
-        <w:t>_current_music</w:t>
-      </w:r>
-      <w:proofErr w:type="spellEnd"/>
-      <w:r>
-        <w:t xml:space="preserve">, </w:t>
-      </w:r>
-      <w:proofErr w:type="spellStart"/>
-      <w:r>
-        <w:t>player_current_skin</w:t>
-      </w:r>
-      <w:proofErr w:type="spellEnd"/>
-      <w:r>
-        <w:t xml:space="preserve">, </w:t>
-      </w:r>
-      <w:proofErr w:type="spellStart"/>
-      <w:r>
-        <w:t>player_password</w:t>
-      </w:r>
-      <w:proofErr w:type="spellEnd"/>
-      <w:r>
-        <w:t xml:space="preserve">, </w:t>
-      </w:r>
-      <w:proofErr w:type="spellStart"/>
-      <w:r>
-        <w:t>player_is_admin</w:t>
-      </w:r>
-      <w:proofErr w:type="spellEnd"/>
-      <w:r>
-        <w:t>)</w:t>
+      <w:r>
+        <w:t>, player_points, player_</w:t>
+      </w:r>
+      <w:r>
+        <w:t>all_wins</w:t>
+      </w:r>
+      <w:r>
+        <w:t>, player_all_games, player_kills, player_deaths,  player_current_music, player_current_skin, player_password, player_is_admin)</w:t>
       </w:r>
     </w:p>
     <w:p>
       <w:pPr>
         <w:jc w:val="left"/>
       </w:pPr>
-      <w:proofErr w:type="spellStart"/>
-      <w:r>
-        <w:t>bullet_hell</w:t>
-      </w:r>
-      <w:proofErr w:type="spellEnd"/>
-      <w:r>
-        <w:t xml:space="preserve"> (</w:t>
-      </w:r>
-      <w:proofErr w:type="spellStart"/>
+      <w:r>
+        <w:t>bullet_hell (</w:t>
+      </w:r>
       <w:r>
         <w:rPr>
           <w:b/>
@@ -10564,35 +9807,9 @@
         </w:rPr>
         <w:t>map_id</w:t>
       </w:r>
-      <w:proofErr w:type="spellEnd"/>
-      <w:r>
-        <w:t xml:space="preserve">, </w:t>
-      </w:r>
-      <w:proofErr w:type="spellStart"/>
-      <w:r>
-        <w:t>map_name</w:t>
-      </w:r>
-      <w:proofErr w:type="spellEnd"/>
-      <w:r>
-        <w:t xml:space="preserve">, </w:t>
-      </w:r>
-      <w:proofErr w:type="spellStart"/>
-      <w:r>
-        <w:t>map_file_name</w:t>
-      </w:r>
-      <w:proofErr w:type="spellEnd"/>
-      <w:r>
-        <w:t xml:space="preserve">, </w:t>
-      </w:r>
-      <w:proofErr w:type="spellStart"/>
-      <w:r>
-        <w:t>map_desc</w:t>
-      </w:r>
-      <w:proofErr w:type="spellEnd"/>
-      <w:r>
-        <w:t>, </w:t>
-      </w:r>
-      <w:proofErr w:type="spellStart"/>
+      <w:r>
+        <w:t>, map_name, map_file_name, map_desc, </w:t>
+      </w:r>
       <w:r>
         <w:rPr>
           <w:i/>
@@ -10600,43 +9817,9 @@
         </w:rPr>
         <w:t>music_pack_id</w:t>
       </w:r>
-      <w:proofErr w:type="spellEnd"/>
-      <w:r>
-        <w:t xml:space="preserve">, </w:t>
-      </w:r>
-      <w:proofErr w:type="spellStart"/>
-      <w:r>
-        <w:t>music_pack_name</w:t>
-      </w:r>
-      <w:proofErr w:type="spellEnd"/>
-      <w:r>
-        <w:t xml:space="preserve">, </w:t>
-      </w:r>
-      <w:proofErr w:type="spellStart"/>
-      <w:r>
-        <w:t>music_pack_cover_image</w:t>
-      </w:r>
-      <w:proofErr w:type="spellEnd"/>
-      <w:r>
-        <w:t xml:space="preserve">, </w:t>
-      </w:r>
-      <w:proofErr w:type="spellStart"/>
-      <w:r>
-        <w:t>music_pack_anthem</w:t>
-      </w:r>
-      <w:proofErr w:type="spellEnd"/>
-      <w:r>
-        <w:t xml:space="preserve">, music_pack_menu1, music_pack_menu2, </w:t>
-      </w:r>
-      <w:proofErr w:type="spellStart"/>
-      <w:r>
-        <w:t>music_pack_desc</w:t>
-      </w:r>
-      <w:proofErr w:type="spellEnd"/>
-      <w:r>
-        <w:t>, </w:t>
-      </w:r>
-      <w:proofErr w:type="spellStart"/>
+      <w:r>
+        <w:t>, music_pack_name, music_pack_cover_image, music_pack_anthem, music_pack_menu1, music_pack_menu2, music_pack_desc, </w:t>
+      </w:r>
       <w:r>
         <w:rPr>
           <w:i/>
@@ -10644,11 +9827,9 @@
         </w:rPr>
         <w:t>player_username</w:t>
       </w:r>
-      <w:proofErr w:type="spellEnd"/>
       <w:r>
         <w:t>, </w:t>
       </w:r>
-      <w:proofErr w:type="spellStart"/>
       <w:r>
         <w:rPr>
           <w:i/>
@@ -10656,99 +9837,9 @@
         </w:rPr>
         <w:t>weapoon_id</w:t>
       </w:r>
-      <w:proofErr w:type="spellEnd"/>
-      <w:r>
-        <w:t xml:space="preserve">, </w:t>
-      </w:r>
-      <w:proofErr w:type="spellStart"/>
-      <w:r>
-        <w:t>weapon_name</w:t>
-      </w:r>
-      <w:proofErr w:type="spellEnd"/>
-      <w:r>
-        <w:t xml:space="preserve">, </w:t>
-      </w:r>
-      <w:proofErr w:type="spellStart"/>
-      <w:r>
-        <w:t>weapon_file</w:t>
-      </w:r>
-      <w:proofErr w:type="spellEnd"/>
-      <w:r>
-        <w:t xml:space="preserve">, </w:t>
-      </w:r>
-      <w:proofErr w:type="spellStart"/>
-      <w:r>
-        <w:t>weapon_damage</w:t>
-      </w:r>
-      <w:proofErr w:type="spellEnd"/>
-      <w:r>
-        <w:t xml:space="preserve">, </w:t>
-      </w:r>
-      <w:proofErr w:type="spellStart"/>
-      <w:r>
-        <w:t>weapon_fire_rate</w:t>
-      </w:r>
-      <w:proofErr w:type="spellEnd"/>
-      <w:r>
-        <w:t xml:space="preserve">, </w:t>
-      </w:r>
-      <w:proofErr w:type="spellStart"/>
-      <w:r>
-        <w:t>weapon_semi_auto</w:t>
-      </w:r>
-      <w:proofErr w:type="spellEnd"/>
-      <w:r>
-        <w:t xml:space="preserve">, </w:t>
-      </w:r>
-      <w:proofErr w:type="spellStart"/>
-      <w:r>
-        <w:t>weapon_rarity_id</w:t>
-      </w:r>
-      <w:proofErr w:type="spellEnd"/>
-      <w:r>
-        <w:t xml:space="preserve">, </w:t>
-      </w:r>
-      <w:proofErr w:type="spellStart"/>
-      <w:r>
-        <w:t>weapon_rarity</w:t>
-      </w:r>
-      <w:proofErr w:type="spellEnd"/>
-      <w:r>
-        <w:t xml:space="preserve">, </w:t>
-      </w:r>
-      <w:proofErr w:type="spellStart"/>
-      <w:r>
-        <w:t>weapon_projectile_speed</w:t>
-      </w:r>
-      <w:proofErr w:type="spellEnd"/>
-      <w:r>
-        <w:t xml:space="preserve">, </w:t>
-      </w:r>
-      <w:proofErr w:type="spellStart"/>
-      <w:r>
-        <w:t>weapon_mag</w:t>
-      </w:r>
-      <w:proofErr w:type="spellEnd"/>
-      <w:r>
-        <w:t xml:space="preserve">, </w:t>
-      </w:r>
-      <w:proofErr w:type="spellStart"/>
-      <w:r>
-        <w:t>weapon_desc</w:t>
-      </w:r>
-      <w:proofErr w:type="spellEnd"/>
-      <w:r>
-        <w:t xml:space="preserve">, </w:t>
-      </w:r>
-      <w:proofErr w:type="spellStart"/>
-      <w:r>
-        <w:t>weapon_devinfo</w:t>
-      </w:r>
-      <w:proofErr w:type="spellEnd"/>
-      <w:r>
-        <w:t>, </w:t>
-      </w:r>
-      <w:proofErr w:type="spellStart"/>
+      <w:r>
+        <w:t>, weapon_name, weapon_file, weapon_damage, weapon_fire_rate, weapon_semi_auto, weapon_rarity_id, weapon_rarity, weapon_projectile_speed, weapon_mag, weapon_desc, weapon_devinfo, </w:t>
+      </w:r>
       <w:r>
         <w:rPr>
           <w:i/>
@@ -10756,41 +9847,8 @@
         </w:rPr>
         <w:t>player_skin_id</w:t>
       </w:r>
-      <w:proofErr w:type="spellEnd"/>
-      <w:r>
-        <w:t xml:space="preserve">, </w:t>
-      </w:r>
-      <w:proofErr w:type="spellStart"/>
-      <w:r>
-        <w:t>player_skin_name</w:t>
-      </w:r>
-      <w:proofErr w:type="spellEnd"/>
-      <w:r>
-        <w:t xml:space="preserve">, </w:t>
-      </w:r>
-      <w:proofErr w:type="spellStart"/>
-      <w:r>
-        <w:t>player_skin_display_image</w:t>
-      </w:r>
-      <w:proofErr w:type="spellEnd"/>
-      <w:r>
-        <w:t xml:space="preserve">, </w:t>
-      </w:r>
-      <w:proofErr w:type="spellStart"/>
-      <w:r>
-        <w:t>player_skin_background_image</w:t>
-      </w:r>
-      <w:proofErr w:type="spellEnd"/>
-      <w:r>
-        <w:t xml:space="preserve">, </w:t>
-      </w:r>
-      <w:proofErr w:type="spellStart"/>
-      <w:r>
-        <w:t>player_skin_desc</w:t>
-      </w:r>
-      <w:proofErr w:type="spellEnd"/>
-      <w:r>
-        <w:t>)</w:t>
+      <w:r>
+        <w:t>, player_skin_name, player_skin_display_image, player_skin_background_image, player_skin_desc)</w:t>
       </w:r>
     </w:p>
     <w:p>
@@ -10798,22 +9856,22 @@
         <w:pStyle w:val="Cmsor3"/>
       </w:pPr>
       <w:r>
-        <w:t>2.Normálforma</w:t>
+        <w:t>2.</w:t>
+      </w:r>
+      <w:r>
+        <w:t xml:space="preserve"> </w:t>
+      </w:r>
+      <w:r>
+        <w:t>Normálforma</w:t>
       </w:r>
     </w:p>
     <w:p>
       <w:pPr>
         <w:jc w:val="left"/>
       </w:pPr>
-      <w:proofErr w:type="spellStart"/>
-      <w:r>
-        <w:t>players</w:t>
-      </w:r>
-      <w:proofErr w:type="spellEnd"/>
-      <w:r>
-        <w:t xml:space="preserve"> (</w:t>
-      </w:r>
-      <w:proofErr w:type="spellStart"/>
+      <w:r>
+        <w:t>players (</w:t>
+      </w:r>
       <w:r>
         <w:rPr>
           <w:b/>
@@ -10822,104 +9880,23 @@
         </w:rPr>
         <w:t>player_username</w:t>
       </w:r>
-      <w:proofErr w:type="spellEnd"/>
-      <w:r>
-        <w:t xml:space="preserve">, </w:t>
-      </w:r>
-      <w:proofErr w:type="spellStart"/>
-      <w:r>
-        <w:t>player_points</w:t>
-      </w:r>
-      <w:proofErr w:type="spellEnd"/>
-      <w:r>
-        <w:t xml:space="preserve">, </w:t>
-      </w:r>
-      <w:proofErr w:type="spellStart"/>
-      <w:r>
-        <w:t>player_winrate</w:t>
-      </w:r>
-      <w:proofErr w:type="spellEnd"/>
-      <w:r>
-        <w:t xml:space="preserve">, </w:t>
-      </w:r>
-      <w:proofErr w:type="spellStart"/>
-      <w:r>
-        <w:t>player_all_games</w:t>
-      </w:r>
-      <w:proofErr w:type="spellEnd"/>
-      <w:r>
-        <w:t xml:space="preserve">, </w:t>
-      </w:r>
-      <w:proofErr w:type="spellStart"/>
-      <w:r>
-        <w:t>player_kills</w:t>
-      </w:r>
-      <w:proofErr w:type="spellEnd"/>
-      <w:r>
-        <w:t xml:space="preserve">, </w:t>
-      </w:r>
-      <w:proofErr w:type="spellStart"/>
-      <w:r>
-        <w:t>player_</w:t>
-      </w:r>
-      <w:proofErr w:type="gramStart"/>
-      <w:r>
-        <w:t>deaths</w:t>
-      </w:r>
-      <w:proofErr w:type="spellEnd"/>
-      <w:r>
-        <w:t xml:space="preserve">,  </w:t>
-      </w:r>
-      <w:proofErr w:type="spellStart"/>
-      <w:r>
-        <w:t>player</w:t>
-      </w:r>
-      <w:proofErr w:type="gramEnd"/>
-      <w:r>
-        <w:t>_current_music</w:t>
-      </w:r>
-      <w:proofErr w:type="spellEnd"/>
-      <w:r>
-        <w:t xml:space="preserve">, </w:t>
-      </w:r>
-      <w:proofErr w:type="spellStart"/>
-      <w:r>
-        <w:t>player_current_skin</w:t>
-      </w:r>
-      <w:proofErr w:type="spellEnd"/>
-      <w:r>
-        <w:t xml:space="preserve">, </w:t>
-      </w:r>
-      <w:proofErr w:type="spellStart"/>
-      <w:r>
-        <w:t>player_password</w:t>
-      </w:r>
-      <w:proofErr w:type="spellEnd"/>
-      <w:r>
-        <w:t xml:space="preserve">, </w:t>
-      </w:r>
-      <w:proofErr w:type="spellStart"/>
-      <w:r>
-        <w:t>player_is_admin</w:t>
-      </w:r>
-      <w:proofErr w:type="spellEnd"/>
-      <w:r>
-        <w:t>)</w:t>
+      <w:r>
+        <w:t>, player_points, player_</w:t>
+      </w:r>
+      <w:r>
+        <w:t>all_wins</w:t>
+      </w:r>
+      <w:r>
+        <w:t>, player_all_games, player_kills, player_deaths,  player_current_music, player_current_skin, player_password, player_is_admin)</w:t>
       </w:r>
     </w:p>
     <w:p>
       <w:pPr>
         <w:jc w:val="left"/>
       </w:pPr>
-      <w:proofErr w:type="spellStart"/>
-      <w:r>
-        <w:t>maps</w:t>
-      </w:r>
-      <w:proofErr w:type="spellEnd"/>
-      <w:r>
-        <w:t xml:space="preserve"> (</w:t>
-      </w:r>
-      <w:proofErr w:type="spellStart"/>
+      <w:r>
+        <w:t>maps (</w:t>
+      </w:r>
       <w:r>
         <w:rPr>
           <w:b/>
@@ -10928,57 +9905,18 @@
         </w:rPr>
         <w:t>map_id</w:t>
       </w:r>
-      <w:proofErr w:type="spellEnd"/>
-      <w:r>
-        <w:t xml:space="preserve">, </w:t>
-      </w:r>
-      <w:proofErr w:type="spellStart"/>
-      <w:r>
-        <w:t>map_name</w:t>
-      </w:r>
-      <w:proofErr w:type="spellEnd"/>
-      <w:r>
-        <w:t xml:space="preserve">, </w:t>
-      </w:r>
-      <w:proofErr w:type="spellStart"/>
-      <w:r>
-        <w:t>map_file_name</w:t>
-      </w:r>
-      <w:proofErr w:type="spellEnd"/>
-      <w:r>
-        <w:t xml:space="preserve">, </w:t>
-      </w:r>
-      <w:proofErr w:type="spellStart"/>
-      <w:r>
-        <w:t>map_desc</w:t>
-      </w:r>
-      <w:proofErr w:type="spellEnd"/>
-      <w:r>
-        <w:t xml:space="preserve">, </w:t>
-      </w:r>
-      <w:proofErr w:type="spellStart"/>
-      <w:r>
-        <w:t>music_pack_id</w:t>
-      </w:r>
-      <w:proofErr w:type="spellEnd"/>
-      <w:r>
-        <w:t>)</w:t>
+      <w:r>
+        <w:t>, map_name, map_file_name, map_desc, music_pack_id)</w:t>
       </w:r>
     </w:p>
     <w:p>
       <w:pPr>
         <w:jc w:val="left"/>
       </w:pPr>
-      <w:proofErr w:type="spellStart"/>
       <w:r>
         <w:lastRenderedPageBreak/>
-        <w:t>music_packs</w:t>
-      </w:r>
-      <w:proofErr w:type="spellEnd"/>
-      <w:r>
-        <w:t xml:space="preserve"> (</w:t>
-      </w:r>
-      <w:proofErr w:type="spellStart"/>
+        <w:t>music_packs (</w:t>
+      </w:r>
       <w:r>
         <w:rPr>
           <w:b/>
@@ -10987,56 +9925,17 @@
         </w:rPr>
         <w:t>music_pack_id</w:t>
       </w:r>
-      <w:proofErr w:type="spellEnd"/>
-      <w:r>
-        <w:t xml:space="preserve">, </w:t>
-      </w:r>
-      <w:proofErr w:type="spellStart"/>
-      <w:r>
-        <w:t>music_pack_name</w:t>
-      </w:r>
-      <w:proofErr w:type="spellEnd"/>
-      <w:r>
-        <w:t xml:space="preserve">, </w:t>
-      </w:r>
-      <w:proofErr w:type="spellStart"/>
-      <w:r>
-        <w:t>music_pack_cover_image</w:t>
-      </w:r>
-      <w:proofErr w:type="spellEnd"/>
-      <w:r>
-        <w:t xml:space="preserve">, </w:t>
-      </w:r>
-      <w:proofErr w:type="spellStart"/>
-      <w:r>
-        <w:t>music_pack_anthem</w:t>
-      </w:r>
-      <w:proofErr w:type="spellEnd"/>
-      <w:r>
-        <w:t xml:space="preserve">, music_pack_menu1, music_pack_menu2, </w:t>
-      </w:r>
-      <w:proofErr w:type="spellStart"/>
-      <w:r>
-        <w:t>music_pack_desc</w:t>
-      </w:r>
-      <w:proofErr w:type="spellEnd"/>
-      <w:r>
-        <w:t>)</w:t>
+      <w:r>
+        <w:t>, music_pack_name, music_pack_cover_image, music_pack_anthem, music_pack_menu1, music_pack_menu2, music_pack_desc)</w:t>
       </w:r>
     </w:p>
     <w:p>
       <w:pPr>
         <w:jc w:val="left"/>
       </w:pPr>
-      <w:proofErr w:type="spellStart"/>
-      <w:r>
-        <w:t>weapons</w:t>
-      </w:r>
-      <w:proofErr w:type="spellEnd"/>
-      <w:r>
-        <w:t xml:space="preserve"> (</w:t>
-      </w:r>
-      <w:proofErr w:type="spellStart"/>
+      <w:r>
+        <w:t>weapons (</w:t>
+      </w:r>
       <w:r>
         <w:rPr>
           <w:b/>
@@ -11045,7 +9944,6 @@
         </w:rPr>
         <w:t>weapoon_id</w:t>
       </w:r>
-      <w:proofErr w:type="spellEnd"/>
       <w:r>
         <w:rPr>
           <w:b/>
@@ -11053,102 +9951,16 @@
         <w:t>,</w:t>
       </w:r>
       <w:r>
-        <w:t xml:space="preserve"> </w:t>
-      </w:r>
-      <w:proofErr w:type="spellStart"/>
-      <w:r>
-        <w:t>weapon_name</w:t>
-      </w:r>
-      <w:proofErr w:type="spellEnd"/>
-      <w:r>
-        <w:t xml:space="preserve">, </w:t>
-      </w:r>
-      <w:proofErr w:type="spellStart"/>
-      <w:r>
-        <w:t>weapon_file</w:t>
-      </w:r>
-      <w:proofErr w:type="spellEnd"/>
-      <w:r>
-        <w:t xml:space="preserve">, </w:t>
-      </w:r>
-      <w:proofErr w:type="spellStart"/>
-      <w:r>
-        <w:t>weapon_damage</w:t>
-      </w:r>
-      <w:proofErr w:type="spellEnd"/>
-      <w:r>
-        <w:t xml:space="preserve">, </w:t>
-      </w:r>
-      <w:proofErr w:type="spellStart"/>
-      <w:r>
-        <w:t>weapon_fire_rate</w:t>
-      </w:r>
-      <w:proofErr w:type="spellEnd"/>
-      <w:r>
-        <w:t xml:space="preserve">, </w:t>
-      </w:r>
-      <w:proofErr w:type="spellStart"/>
-      <w:r>
-        <w:t>weapon_semi_auto</w:t>
-      </w:r>
-      <w:proofErr w:type="spellEnd"/>
-      <w:r>
-        <w:t xml:space="preserve">, </w:t>
-      </w:r>
-      <w:proofErr w:type="spellStart"/>
-      <w:r>
-        <w:t>weapon_rarity_id</w:t>
-      </w:r>
-      <w:proofErr w:type="spellEnd"/>
-      <w:r>
-        <w:t xml:space="preserve">, </w:t>
-      </w:r>
-      <w:proofErr w:type="spellStart"/>
-      <w:r>
-        <w:t>weapon_projectile_speed</w:t>
-      </w:r>
-      <w:proofErr w:type="spellEnd"/>
-      <w:r>
-        <w:t xml:space="preserve">, </w:t>
-      </w:r>
-      <w:proofErr w:type="spellStart"/>
-      <w:r>
-        <w:t>weapon_mag</w:t>
-      </w:r>
-      <w:proofErr w:type="spellEnd"/>
-      <w:r>
-        <w:t xml:space="preserve">, </w:t>
-      </w:r>
-      <w:proofErr w:type="spellStart"/>
-      <w:r>
-        <w:t>weapon_desc</w:t>
-      </w:r>
-      <w:proofErr w:type="spellEnd"/>
-      <w:r>
-        <w:t xml:space="preserve">, </w:t>
-      </w:r>
-      <w:proofErr w:type="spellStart"/>
-      <w:r>
-        <w:t>weapon_devinfo</w:t>
-      </w:r>
-      <w:proofErr w:type="spellEnd"/>
-      <w:r>
-        <w:t>)</w:t>
+        <w:t xml:space="preserve"> weapon_name, weapon_file, weapon_damage, weapon_fire_rate, weapon_semi_auto, weapon_rarity_id, weapon_projectile_speed, weapon_mag, weapon_desc, weapon_devinfo)</w:t>
       </w:r>
     </w:p>
     <w:p>
       <w:pPr>
         <w:jc w:val="left"/>
       </w:pPr>
-      <w:proofErr w:type="spellStart"/>
-      <w:r>
-        <w:t>rarities</w:t>
-      </w:r>
-      <w:proofErr w:type="spellEnd"/>
-      <w:r>
-        <w:t xml:space="preserve"> (</w:t>
-      </w:r>
-      <w:proofErr w:type="spellStart"/>
+      <w:r>
+        <w:t>rarities (</w:t>
+      </w:r>
       <w:r>
         <w:rPr>
           <w:b/>
@@ -11157,32 +9969,17 @@
         </w:rPr>
         <w:t>weapon_rarity_id</w:t>
       </w:r>
-      <w:proofErr w:type="spellEnd"/>
-      <w:r>
-        <w:t xml:space="preserve">, </w:t>
-      </w:r>
-      <w:proofErr w:type="spellStart"/>
-      <w:r>
-        <w:t>weapon_rarity</w:t>
-      </w:r>
-      <w:proofErr w:type="spellEnd"/>
-      <w:r>
-        <w:t>)</w:t>
+      <w:r>
+        <w:t>, weapon_rarity)</w:t>
       </w:r>
     </w:p>
     <w:p>
       <w:pPr>
         <w:jc w:val="left"/>
       </w:pPr>
-      <w:proofErr w:type="spellStart"/>
-      <w:r>
-        <w:t>player_skins</w:t>
-      </w:r>
-      <w:proofErr w:type="spellEnd"/>
-      <w:r>
-        <w:t xml:space="preserve"> (</w:t>
-      </w:r>
-      <w:proofErr w:type="spellStart"/>
+      <w:r>
+        <w:t>player_skins (</w:t>
+      </w:r>
       <w:r>
         <w:rPr>
           <w:b/>
@@ -11191,56 +9988,17 @@
         </w:rPr>
         <w:t>player_skin_id</w:t>
       </w:r>
-      <w:proofErr w:type="spellEnd"/>
-      <w:r>
-        <w:t xml:space="preserve">, </w:t>
-      </w:r>
-      <w:proofErr w:type="spellStart"/>
-      <w:r>
-        <w:t>player_skin_name</w:t>
-      </w:r>
-      <w:proofErr w:type="spellEnd"/>
-      <w:r>
-        <w:t xml:space="preserve">, </w:t>
-      </w:r>
-      <w:proofErr w:type="spellStart"/>
-      <w:r>
-        <w:t>player_skin_display_image</w:t>
-      </w:r>
-      <w:proofErr w:type="spellEnd"/>
-      <w:r>
-        <w:t xml:space="preserve">, </w:t>
-      </w:r>
-      <w:proofErr w:type="spellStart"/>
-      <w:r>
-        <w:t>player_skin_background_image</w:t>
-      </w:r>
-      <w:proofErr w:type="spellEnd"/>
-      <w:r>
-        <w:t xml:space="preserve">, </w:t>
-      </w:r>
-      <w:proofErr w:type="spellStart"/>
-      <w:r>
-        <w:t>player_skin_desc</w:t>
-      </w:r>
-      <w:proofErr w:type="spellEnd"/>
-      <w:r>
-        <w:t>)</w:t>
+      <w:r>
+        <w:t>, player_skin_name, player_skin_display_image, player_skin_background_image, player_skin_desc)</w:t>
       </w:r>
     </w:p>
     <w:p>
       <w:pPr>
         <w:jc w:val="left"/>
       </w:pPr>
-      <w:proofErr w:type="spellStart"/>
-      <w:r>
-        <w:t>map_weapons</w:t>
-      </w:r>
-      <w:proofErr w:type="spellEnd"/>
-      <w:r>
-        <w:t xml:space="preserve"> (</w:t>
-      </w:r>
-      <w:proofErr w:type="spellStart"/>
+      <w:r>
+        <w:t>map_weapons (</w:t>
+      </w:r>
       <w:r>
         <w:rPr>
           <w:b/>
@@ -11249,11 +10007,9 @@
         </w:rPr>
         <w:t>map_id</w:t>
       </w:r>
-      <w:proofErr w:type="spellEnd"/>
       <w:r>
         <w:t>, </w:t>
       </w:r>
-      <w:proofErr w:type="spellStart"/>
       <w:r>
         <w:rPr>
           <w:i/>
@@ -11261,7 +10017,6 @@
         </w:rPr>
         <w:t>weapon_id</w:t>
       </w:r>
-      <w:proofErr w:type="spellEnd"/>
       <w:r>
         <w:t>)</w:t>
       </w:r>
@@ -11270,15 +10025,9 @@
       <w:pPr>
         <w:jc w:val="left"/>
       </w:pPr>
-      <w:proofErr w:type="spellStart"/>
-      <w:r>
-        <w:t>player_skin_inventory</w:t>
-      </w:r>
-      <w:proofErr w:type="spellEnd"/>
-      <w:r>
-        <w:t xml:space="preserve"> (</w:t>
-      </w:r>
-      <w:proofErr w:type="spellStart"/>
+      <w:r>
+        <w:t>player_skin_inventory (</w:t>
+      </w:r>
       <w:r>
         <w:rPr>
           <w:b/>
@@ -11287,7 +10036,6 @@
         </w:rPr>
         <w:t>player_id</w:t>
       </w:r>
-      <w:proofErr w:type="spellEnd"/>
       <w:r>
         <w:rPr>
           <w:b/>
@@ -11297,7 +10045,6 @@
       <w:r>
         <w:t> </w:t>
       </w:r>
-      <w:proofErr w:type="spellStart"/>
       <w:r>
         <w:rPr>
           <w:i/>
@@ -11305,7 +10052,6 @@
         </w:rPr>
         <w:t>skin_id</w:t>
       </w:r>
-      <w:proofErr w:type="spellEnd"/>
       <w:r>
         <w:t>)</w:t>
       </w:r>
@@ -11314,15 +10060,9 @@
       <w:pPr>
         <w:jc w:val="left"/>
       </w:pPr>
-      <w:proofErr w:type="spellStart"/>
-      <w:r>
-        <w:t>player_music_inventory</w:t>
-      </w:r>
-      <w:proofErr w:type="spellEnd"/>
-      <w:r>
-        <w:t xml:space="preserve"> (</w:t>
-      </w:r>
-      <w:proofErr w:type="spellStart"/>
+      <w:r>
+        <w:t>player_music_inventory (</w:t>
+      </w:r>
       <w:r>
         <w:rPr>
           <w:b/>
@@ -11331,11 +10071,9 @@
         </w:rPr>
         <w:t>player_id</w:t>
       </w:r>
-      <w:proofErr w:type="spellEnd"/>
       <w:r>
         <w:t>, </w:t>
       </w:r>
-      <w:proofErr w:type="spellStart"/>
       <w:r>
         <w:rPr>
           <w:i/>
@@ -11343,7 +10081,6 @@
         </w:rPr>
         <w:t>music_pack_id</w:t>
       </w:r>
-      <w:proofErr w:type="spellEnd"/>
       <w:r>
         <w:t>)</w:t>
       </w:r>
@@ -11353,19 +10090,19 @@
         <w:pStyle w:val="Cmsor3"/>
       </w:pPr>
       <w:r>
-        <w:t>3.Normálforma</w:t>
-      </w:r>
-    </w:p>
-    <w:p>
-      <w:proofErr w:type="spellStart"/>
-      <w:r>
-        <w:t>maps</w:t>
-      </w:r>
-      <w:proofErr w:type="spellEnd"/>
-      <w:r>
-        <w:t xml:space="preserve"> (</w:t>
-      </w:r>
-      <w:proofErr w:type="spellStart"/>
+        <w:t>3.</w:t>
+      </w:r>
+      <w:r>
+        <w:t xml:space="preserve"> </w:t>
+      </w:r>
+      <w:r>
+        <w:t>Normálforma</w:t>
+      </w:r>
+    </w:p>
+    <w:p>
+      <w:r>
+        <w:t>maps (</w:t>
+      </w:r>
       <w:r>
         <w:rPr>
           <w:b/>
@@ -11374,53 +10111,14 @@
         </w:rPr>
         <w:t>id</w:t>
       </w:r>
-      <w:proofErr w:type="spellEnd"/>
-      <w:r>
-        <w:t xml:space="preserve">, </w:t>
-      </w:r>
-      <w:proofErr w:type="spellStart"/>
-      <w:r>
-        <w:t>name</w:t>
-      </w:r>
-      <w:proofErr w:type="spellEnd"/>
-      <w:r>
-        <w:t xml:space="preserve">, </w:t>
-      </w:r>
-      <w:proofErr w:type="spellStart"/>
-      <w:r>
-        <w:t>file_name</w:t>
-      </w:r>
-      <w:proofErr w:type="spellEnd"/>
-      <w:r>
-        <w:t xml:space="preserve">, </w:t>
-      </w:r>
-      <w:proofErr w:type="spellStart"/>
-      <w:r>
-        <w:t>description</w:t>
-      </w:r>
-      <w:proofErr w:type="spellEnd"/>
-      <w:r>
-        <w:t xml:space="preserve">, </w:t>
-      </w:r>
-      <w:proofErr w:type="spellStart"/>
-      <w:r>
-        <w:t>music_pack_id</w:t>
-      </w:r>
-      <w:proofErr w:type="spellEnd"/>
-      <w:r>
-        <w:t>)</w:t>
-      </w:r>
-    </w:p>
-    <w:p>
-      <w:proofErr w:type="spellStart"/>
-      <w:r>
-        <w:t>map_weapons</w:t>
-      </w:r>
-      <w:proofErr w:type="spellEnd"/>
-      <w:r>
-        <w:t xml:space="preserve"> (</w:t>
-      </w:r>
-      <w:proofErr w:type="spellStart"/>
+      <w:r>
+        <w:t>, name, file_name, description, music_pack_id)</w:t>
+      </w:r>
+    </w:p>
+    <w:p>
+      <w:r>
+        <w:t>map_weapons (</w:t>
+      </w:r>
       <w:r>
         <w:rPr>
           <w:b/>
@@ -11429,11 +10127,9 @@
         </w:rPr>
         <w:t>map_id</w:t>
       </w:r>
-      <w:proofErr w:type="spellEnd"/>
       <w:r>
         <w:t>, </w:t>
       </w:r>
-      <w:proofErr w:type="spellStart"/>
       <w:r>
         <w:rPr>
           <w:i/>
@@ -11441,21 +10137,14 @@
         </w:rPr>
         <w:t>weapon_id</w:t>
       </w:r>
-      <w:proofErr w:type="spellEnd"/>
       <w:r>
         <w:t>)</w:t>
       </w:r>
     </w:p>
     <w:p>
-      <w:proofErr w:type="spellStart"/>
-      <w:r>
-        <w:t>music_packs</w:t>
-      </w:r>
-      <w:proofErr w:type="spellEnd"/>
-      <w:r>
-        <w:t xml:space="preserve"> (</w:t>
-      </w:r>
-      <w:proofErr w:type="spellStart"/>
+      <w:r>
+        <w:t>music_packs (</w:t>
+      </w:r>
       <w:r>
         <w:rPr>
           <w:b/>
@@ -11464,53 +10153,14 @@
         </w:rPr>
         <w:t>id</w:t>
       </w:r>
-      <w:proofErr w:type="spellEnd"/>
-      <w:r>
-        <w:t xml:space="preserve">, </w:t>
-      </w:r>
-      <w:proofErr w:type="spellStart"/>
-      <w:r>
-        <w:t>name</w:t>
-      </w:r>
-      <w:proofErr w:type="spellEnd"/>
-      <w:r>
-        <w:t xml:space="preserve">, </w:t>
-      </w:r>
-      <w:proofErr w:type="spellStart"/>
-      <w:r>
-        <w:t>cover_image</w:t>
-      </w:r>
-      <w:proofErr w:type="spellEnd"/>
-      <w:r>
-        <w:t xml:space="preserve">, </w:t>
-      </w:r>
-      <w:proofErr w:type="spellStart"/>
-      <w:r>
-        <w:t>anthem</w:t>
-      </w:r>
-      <w:proofErr w:type="spellEnd"/>
-      <w:r>
-        <w:t xml:space="preserve">, main_menu_theme1, main_menu_theme2, </w:t>
-      </w:r>
-      <w:proofErr w:type="spellStart"/>
-      <w:r>
-        <w:t>description</w:t>
-      </w:r>
-      <w:proofErr w:type="spellEnd"/>
-      <w:r>
-        <w:t>)</w:t>
-      </w:r>
-    </w:p>
-    <w:p>
-      <w:proofErr w:type="spellStart"/>
-      <w:r>
-        <w:t>players</w:t>
-      </w:r>
-      <w:proofErr w:type="spellEnd"/>
-      <w:r>
-        <w:t xml:space="preserve"> (</w:t>
-      </w:r>
-      <w:proofErr w:type="spellStart"/>
+      <w:r>
+        <w:t>, name, cover_image, anthem, main_menu_theme1, main_menu_theme2, description)</w:t>
+      </w:r>
+    </w:p>
+    <w:p>
+      <w:r>
+        <w:t>players (</w:t>
+      </w:r>
       <w:r>
         <w:rPr>
           <w:b/>
@@ -11519,70 +10169,14 @@
         </w:rPr>
         <w:t>username</w:t>
       </w:r>
-      <w:proofErr w:type="spellEnd"/>
-      <w:r>
-        <w:t xml:space="preserve">, </w:t>
-      </w:r>
-      <w:proofErr w:type="spellStart"/>
-      <w:r>
-        <w:t>points</w:t>
-      </w:r>
-      <w:proofErr w:type="spellEnd"/>
-      <w:r>
-        <w:t xml:space="preserve">, </w:t>
-      </w:r>
-      <w:proofErr w:type="spellStart"/>
-      <w:r>
-        <w:t>winrate</w:t>
-      </w:r>
-      <w:proofErr w:type="spellEnd"/>
-      <w:r>
-        <w:t xml:space="preserve">, </w:t>
-      </w:r>
-      <w:proofErr w:type="spellStart"/>
-      <w:r>
-        <w:t>all_games_played</w:t>
-      </w:r>
-      <w:proofErr w:type="spellEnd"/>
-      <w:r>
-        <w:t xml:space="preserve">, </w:t>
-      </w:r>
-      <w:proofErr w:type="spellStart"/>
-      <w:r>
-        <w:t>kills</w:t>
-      </w:r>
-      <w:proofErr w:type="spellEnd"/>
-      <w:r>
-        <w:t xml:space="preserve">, </w:t>
-      </w:r>
-      <w:proofErr w:type="spellStart"/>
-      <w:proofErr w:type="gramStart"/>
-      <w:r>
-        <w:t>deaths</w:t>
-      </w:r>
-      <w:proofErr w:type="spellEnd"/>
-      <w:r>
-        <w:t xml:space="preserve">,  </w:t>
-      </w:r>
-      <w:proofErr w:type="spellStart"/>
-      <w:r>
-        <w:t>music</w:t>
-      </w:r>
-      <w:proofErr w:type="gramEnd"/>
-      <w:r>
-        <w:t>_pack_id</w:t>
-      </w:r>
-      <w:proofErr w:type="spellEnd"/>
-      <w:r>
-        <w:t xml:space="preserve">, </w:t>
-      </w:r>
-      <w:proofErr w:type="spellStart"/>
-      <w:r>
-        <w:t>active_skin_id</w:t>
-      </w:r>
-      <w:proofErr w:type="spellEnd"/>
-      <w:r>
-        <w:t>) </w:t>
+      <w:r>
+        <w:t xml:space="preserve">, points, </w:t>
+      </w:r>
+      <w:r>
+        <w:t>all_wins</w:t>
+      </w:r>
+      <w:r>
+        <w:t>, all_games_played, kills, deaths,  music_pack_id, active_skin_id) </w:t>
       </w:r>
       <w:r>
         <w:rPr>
@@ -11595,7 +10189,6 @@
       <w:r>
         <w:t>player_login (</w:t>
       </w:r>
-      <w:proofErr w:type="spellStart"/>
       <w:r>
         <w:rPr>
           <w:b/>
@@ -11604,37 +10197,14 @@
         </w:rPr>
         <w:t>username</w:t>
       </w:r>
-      <w:proofErr w:type="spellEnd"/>
-      <w:r>
-        <w:t xml:space="preserve">, </w:t>
-      </w:r>
-      <w:proofErr w:type="spellStart"/>
-      <w:r>
-        <w:t>password</w:t>
-      </w:r>
-      <w:proofErr w:type="spellEnd"/>
-      <w:r>
-        <w:t xml:space="preserve">, </w:t>
-      </w:r>
-      <w:proofErr w:type="spellStart"/>
-      <w:r>
-        <w:t>is_admin</w:t>
-      </w:r>
-      <w:proofErr w:type="spellEnd"/>
-      <w:r>
-        <w:t>)</w:t>
-      </w:r>
-    </w:p>
-    <w:p>
-      <w:proofErr w:type="spellStart"/>
-      <w:r>
-        <w:t>player_music_inventory</w:t>
-      </w:r>
-      <w:proofErr w:type="spellEnd"/>
-      <w:r>
-        <w:t xml:space="preserve"> (</w:t>
-      </w:r>
-      <w:proofErr w:type="spellStart"/>
+      <w:r>
+        <w:t>, password, is_admin)</w:t>
+      </w:r>
+    </w:p>
+    <w:p>
+      <w:r>
+        <w:t>player_music_inventory (</w:t>
+      </w:r>
       <w:r>
         <w:rPr>
           <w:b/>
@@ -11643,14 +10213,12 @@
         </w:rPr>
         <w:t>player_id</w:t>
       </w:r>
-      <w:proofErr w:type="spellEnd"/>
       <w:r>
         <w:rPr>
           <w:b/>
         </w:rPr>
         <w:t>, </w:t>
       </w:r>
-      <w:proofErr w:type="spellStart"/>
       <w:r>
         <w:rPr>
           <w:b/>
@@ -11659,21 +10227,14 @@
         </w:rPr>
         <w:t>music_pack_id</w:t>
       </w:r>
-      <w:proofErr w:type="spellEnd"/>
       <w:r>
         <w:t>)</w:t>
       </w:r>
     </w:p>
     <w:p>
-      <w:proofErr w:type="spellStart"/>
-      <w:r>
-        <w:t>player_skins</w:t>
-      </w:r>
-      <w:proofErr w:type="spellEnd"/>
-      <w:r>
-        <w:t xml:space="preserve"> (</w:t>
-      </w:r>
-      <w:proofErr w:type="spellStart"/>
+      <w:r>
+        <w:t>player_skins (</w:t>
+      </w:r>
       <w:r>
         <w:rPr>
           <w:b/>
@@ -11682,53 +10243,14 @@
         </w:rPr>
         <w:t>id</w:t>
       </w:r>
-      <w:proofErr w:type="spellEnd"/>
-      <w:r>
-        <w:t xml:space="preserve">, </w:t>
-      </w:r>
-      <w:proofErr w:type="spellStart"/>
-      <w:r>
-        <w:t>name</w:t>
-      </w:r>
-      <w:proofErr w:type="spellEnd"/>
-      <w:r>
-        <w:t xml:space="preserve">, </w:t>
-      </w:r>
-      <w:proofErr w:type="spellStart"/>
-      <w:r>
-        <w:t>display_image</w:t>
-      </w:r>
-      <w:proofErr w:type="spellEnd"/>
-      <w:r>
-        <w:t xml:space="preserve">, </w:t>
-      </w:r>
-      <w:proofErr w:type="spellStart"/>
-      <w:r>
-        <w:t>background_image</w:t>
-      </w:r>
-      <w:proofErr w:type="spellEnd"/>
-      <w:r>
-        <w:t xml:space="preserve">, </w:t>
-      </w:r>
-      <w:proofErr w:type="spellStart"/>
-      <w:r>
-        <w:t>description</w:t>
-      </w:r>
-      <w:proofErr w:type="spellEnd"/>
-      <w:r>
-        <w:t>)</w:t>
-      </w:r>
-    </w:p>
-    <w:p>
-      <w:proofErr w:type="spellStart"/>
-      <w:r>
-        <w:t>player_skin_inventory</w:t>
-      </w:r>
-      <w:proofErr w:type="spellEnd"/>
-      <w:r>
-        <w:t xml:space="preserve"> (</w:t>
-      </w:r>
-      <w:proofErr w:type="spellStart"/>
+      <w:r>
+        <w:t>, name, display_image, background_image, description)</w:t>
+      </w:r>
+    </w:p>
+    <w:p>
+      <w:r>
+        <w:t>player_skin_inventory (</w:t>
+      </w:r>
       <w:r>
         <w:rPr>
           <w:b/>
@@ -11737,11 +10259,9 @@
         </w:rPr>
         <w:t>player_id</w:t>
       </w:r>
-      <w:proofErr w:type="spellEnd"/>
       <w:r>
         <w:t>, </w:t>
       </w:r>
-      <w:proofErr w:type="spellStart"/>
       <w:r>
         <w:rPr>
           <w:i/>
@@ -11749,22 +10269,15 @@
         </w:rPr>
         <w:t>skin_id</w:t>
       </w:r>
-      <w:proofErr w:type="spellEnd"/>
       <w:r>
         <w:t>)</w:t>
       </w:r>
     </w:p>
     <w:p>
-      <w:proofErr w:type="spellStart"/>
       <w:r>
         <w:lastRenderedPageBreak/>
-        <w:t>rarities</w:t>
-      </w:r>
-      <w:proofErr w:type="spellEnd"/>
-      <w:r>
-        <w:t xml:space="preserve"> (</w:t>
-      </w:r>
-      <w:proofErr w:type="spellStart"/>
+        <w:t>rarities (</w:t>
+      </w:r>
       <w:r>
         <w:rPr>
           <w:b/>
@@ -11773,29 +10286,14 @@
         </w:rPr>
         <w:t>id</w:t>
       </w:r>
-      <w:proofErr w:type="spellEnd"/>
-      <w:r>
-        <w:t xml:space="preserve">, </w:t>
-      </w:r>
-      <w:proofErr w:type="spellStart"/>
-      <w:r>
-        <w:t>rarity</w:t>
-      </w:r>
-      <w:proofErr w:type="spellEnd"/>
-      <w:r>
-        <w:t>)</w:t>
-      </w:r>
-    </w:p>
-    <w:p>
-      <w:proofErr w:type="spellStart"/>
-      <w:r>
-        <w:t>weapons</w:t>
-      </w:r>
-      <w:proofErr w:type="spellEnd"/>
-      <w:r>
-        <w:t xml:space="preserve"> (</w:t>
-      </w:r>
-      <w:proofErr w:type="spellStart"/>
+      <w:r>
+        <w:t>, rarity)</w:t>
+      </w:r>
+    </w:p>
+    <w:p>
+      <w:r>
+        <w:t>weapons (</w:t>
+      </w:r>
       <w:r>
         <w:rPr>
           <w:b/>
@@ -11804,339 +10302,9 @@
         </w:rPr>
         <w:t>id</w:t>
       </w:r>
-      <w:proofErr w:type="spellEnd"/>
-      <w:r>
-        <w:t xml:space="preserve">, </w:t>
-      </w:r>
-      <w:proofErr w:type="spellStart"/>
-      <w:r>
-        <w:t>name</w:t>
-      </w:r>
-      <w:proofErr w:type="spellEnd"/>
-      <w:r>
-        <w:t xml:space="preserve">, </w:t>
-      </w:r>
-      <w:proofErr w:type="spellStart"/>
-      <w:r>
-        <w:t>file_name</w:t>
-      </w:r>
-      <w:proofErr w:type="spellEnd"/>
-      <w:r>
-        <w:t xml:space="preserve">, </w:t>
-      </w:r>
-      <w:proofErr w:type="spellStart"/>
-      <w:r>
-        <w:t>damage</w:t>
-      </w:r>
-      <w:proofErr w:type="spellEnd"/>
-      <w:r>
-        <w:t xml:space="preserve">, </w:t>
-      </w:r>
-      <w:proofErr w:type="spellStart"/>
-      <w:r>
-        <w:t>fire_rate</w:t>
-      </w:r>
-      <w:proofErr w:type="spellEnd"/>
-      <w:r>
-        <w:t xml:space="preserve">, </w:t>
-      </w:r>
-      <w:proofErr w:type="spellStart"/>
-      <w:r>
-        <w:t>semi_auto</w:t>
-      </w:r>
-      <w:proofErr w:type="spellEnd"/>
-      <w:r>
-        <w:t xml:space="preserve">, </w:t>
-      </w:r>
-      <w:proofErr w:type="spellStart"/>
-      <w:r>
-        <w:t>rarity_id</w:t>
-      </w:r>
-      <w:proofErr w:type="spellEnd"/>
-      <w:r>
-        <w:t xml:space="preserve">, </w:t>
-      </w:r>
-      <w:proofErr w:type="spellStart"/>
-      <w:r>
-        <w:t>projectile_speed</w:t>
-      </w:r>
-      <w:proofErr w:type="spellEnd"/>
-      <w:r>
-        <w:t xml:space="preserve">, mag, </w:t>
-      </w:r>
-      <w:proofErr w:type="spellStart"/>
-      <w:r>
-        <w:t>description</w:t>
-      </w:r>
-      <w:proofErr w:type="spellEnd"/>
-      <w:r>
-        <w:t xml:space="preserve">, </w:t>
-      </w:r>
-      <w:proofErr w:type="spellStart"/>
-      <w:r>
-        <w:t>devinfo</w:t>
-      </w:r>
-      <w:proofErr w:type="spellEnd"/>
-      <w:r>
-        <w:t>)</w:t>
-      </w:r>
-    </w:p>
-    <w:p>
-      <w:pPr>
-        <w:rPr>
-          <w:i/>
-          <w:sz w:val="20"/>
-        </w:rPr>
-      </w:pPr>
-      <w:proofErr w:type="spellStart"/>
-      <w:r>
-        <w:rPr>
-          <w:i/>
-          <w:sz w:val="20"/>
-        </w:rPr>
-        <w:t>doesnt</w:t>
-      </w:r>
-      <w:proofErr w:type="spellEnd"/>
-      <w:r>
-        <w:rPr>
-          <w:i/>
-          <w:sz w:val="20"/>
-        </w:rPr>
-        <w:t xml:space="preserve"> </w:t>
-      </w:r>
-      <w:proofErr w:type="spellStart"/>
-      <w:r>
-        <w:rPr>
-          <w:i/>
-          <w:sz w:val="20"/>
-        </w:rPr>
-        <w:t>technically</w:t>
-      </w:r>
-      <w:proofErr w:type="spellEnd"/>
-      <w:r>
-        <w:rPr>
-          <w:i/>
-          <w:sz w:val="20"/>
-        </w:rPr>
-        <w:t xml:space="preserve"> </w:t>
-      </w:r>
-      <w:proofErr w:type="spellStart"/>
-      <w:r>
-        <w:rPr>
-          <w:i/>
-          <w:sz w:val="20"/>
-        </w:rPr>
-        <w:t>have</w:t>
-      </w:r>
-      <w:proofErr w:type="spellEnd"/>
-      <w:r>
-        <w:rPr>
-          <w:i/>
-          <w:sz w:val="20"/>
-        </w:rPr>
-        <w:t xml:space="preserve"> </w:t>
-      </w:r>
-      <w:proofErr w:type="spellStart"/>
-      <w:r>
-        <w:rPr>
-          <w:i/>
-          <w:sz w:val="20"/>
-        </w:rPr>
-        <w:t>to</w:t>
-      </w:r>
-      <w:proofErr w:type="spellEnd"/>
-      <w:r>
-        <w:rPr>
-          <w:i/>
-          <w:sz w:val="20"/>
-        </w:rPr>
-        <w:t xml:space="preserve"> be </w:t>
-      </w:r>
-      <w:proofErr w:type="spellStart"/>
-      <w:r>
-        <w:rPr>
-          <w:i/>
-          <w:sz w:val="20"/>
-        </w:rPr>
-        <w:t>two</w:t>
-      </w:r>
-      <w:proofErr w:type="spellEnd"/>
-      <w:r>
-        <w:rPr>
-          <w:i/>
-          <w:sz w:val="20"/>
-        </w:rPr>
-        <w:t xml:space="preserve"> </w:t>
-      </w:r>
-      <w:proofErr w:type="spellStart"/>
-      <w:r>
-        <w:rPr>
-          <w:i/>
-          <w:sz w:val="20"/>
-        </w:rPr>
-        <w:t>separate</w:t>
-      </w:r>
-      <w:proofErr w:type="spellEnd"/>
-      <w:r>
-        <w:rPr>
-          <w:i/>
-          <w:sz w:val="20"/>
-        </w:rPr>
-        <w:t xml:space="preserve"> </w:t>
-      </w:r>
-      <w:proofErr w:type="spellStart"/>
-      <w:r>
-        <w:rPr>
-          <w:i/>
-          <w:sz w:val="20"/>
-        </w:rPr>
-        <w:t>tables</w:t>
-      </w:r>
-      <w:proofErr w:type="spellEnd"/>
-      <w:r>
-        <w:rPr>
-          <w:i/>
-          <w:sz w:val="20"/>
-        </w:rPr>
-        <w:t xml:space="preserve"> </w:t>
-      </w:r>
-      <w:proofErr w:type="spellStart"/>
-      <w:r>
-        <w:rPr>
-          <w:i/>
-          <w:sz w:val="20"/>
-        </w:rPr>
-        <w:t>but</w:t>
-      </w:r>
-      <w:proofErr w:type="spellEnd"/>
-      <w:r>
-        <w:rPr>
-          <w:i/>
-          <w:sz w:val="20"/>
-        </w:rPr>
-        <w:t xml:space="preserve"> </w:t>
-      </w:r>
-      <w:proofErr w:type="spellStart"/>
-      <w:r>
-        <w:rPr>
-          <w:i/>
-          <w:sz w:val="20"/>
-        </w:rPr>
-        <w:t>it</w:t>
-      </w:r>
-      <w:proofErr w:type="spellEnd"/>
-      <w:r>
-        <w:rPr>
-          <w:i/>
-          <w:sz w:val="20"/>
-        </w:rPr>
-        <w:t xml:space="preserve"> </w:t>
-      </w:r>
-      <w:proofErr w:type="spellStart"/>
-      <w:r>
-        <w:rPr>
-          <w:i/>
-          <w:sz w:val="20"/>
-        </w:rPr>
-        <w:t>makes</w:t>
-      </w:r>
-      <w:proofErr w:type="spellEnd"/>
-      <w:r>
-        <w:rPr>
-          <w:i/>
-          <w:sz w:val="20"/>
-        </w:rPr>
-        <w:t xml:space="preserve"> </w:t>
-      </w:r>
-      <w:proofErr w:type="spellStart"/>
-      <w:r>
-        <w:rPr>
-          <w:i/>
-          <w:sz w:val="20"/>
-        </w:rPr>
-        <w:t>sense</w:t>
-      </w:r>
-      <w:proofErr w:type="spellEnd"/>
-      <w:r>
-        <w:rPr>
-          <w:i/>
-          <w:sz w:val="20"/>
-        </w:rPr>
-        <w:t xml:space="preserve"> </w:t>
-      </w:r>
-      <w:proofErr w:type="spellStart"/>
-      <w:r>
-        <w:rPr>
-          <w:i/>
-          <w:sz w:val="20"/>
-        </w:rPr>
-        <w:t>to</w:t>
-      </w:r>
-      <w:proofErr w:type="spellEnd"/>
-      <w:r>
-        <w:rPr>
-          <w:i/>
-          <w:sz w:val="20"/>
-        </w:rPr>
-        <w:t xml:space="preserve"> </w:t>
-      </w:r>
-      <w:proofErr w:type="spellStart"/>
-      <w:r>
-        <w:rPr>
-          <w:i/>
-          <w:sz w:val="20"/>
-        </w:rPr>
-        <w:t>not</w:t>
-      </w:r>
-      <w:proofErr w:type="spellEnd"/>
-      <w:r>
-        <w:rPr>
-          <w:i/>
-          <w:sz w:val="20"/>
-        </w:rPr>
-        <w:t xml:space="preserve"> mix login </w:t>
-      </w:r>
-      <w:proofErr w:type="spellStart"/>
-      <w:r>
-        <w:rPr>
-          <w:i/>
-          <w:sz w:val="20"/>
-        </w:rPr>
-        <w:t>info</w:t>
-      </w:r>
-      <w:proofErr w:type="spellEnd"/>
-      <w:r>
-        <w:rPr>
-          <w:i/>
-          <w:sz w:val="20"/>
-        </w:rPr>
-        <w:t xml:space="preserve"> </w:t>
-      </w:r>
-      <w:proofErr w:type="spellStart"/>
-      <w:r>
-        <w:rPr>
-          <w:i/>
-          <w:sz w:val="20"/>
-        </w:rPr>
-        <w:t>with</w:t>
-      </w:r>
-      <w:proofErr w:type="spellEnd"/>
-      <w:r>
-        <w:rPr>
-          <w:i/>
-          <w:sz w:val="20"/>
-        </w:rPr>
-        <w:t xml:space="preserve"> gameplay </w:t>
-      </w:r>
-      <w:proofErr w:type="spellStart"/>
-      <w:r>
-        <w:rPr>
-          <w:i/>
-          <w:sz w:val="20"/>
-        </w:rPr>
-        <w:t>data</w:t>
-      </w:r>
-      <w:proofErr w:type="spellEnd"/>
+      <w:r>
+        <w:t>, name, file_name, damage, fire_rate, semi_auto, rarity_id, projectile_speed, mag, description, devinfo)</w:t>
+      </w:r>
     </w:p>
     <w:p>
       <w:r>
@@ -12263,15 +10431,7 @@
       </w:r>
       <w:proofErr w:type="spellEnd"/>
       <w:r>
-        <w:t xml:space="preserve"> adatok megtekintése (a </w:t>
-      </w:r>
-      <w:proofErr w:type="spellStart"/>
-      <w:r>
-        <w:t>players</w:t>
-      </w:r>
-      <w:proofErr w:type="spellEnd"/>
-      <w:r>
-        <w:t xml:space="preserve"> táblában tárolt adatok: pontszám, ölések, halálozások stb.).</w:t>
+        <w:t xml:space="preserve"> adatok megtekintése (a players táblában tárolt adatok: pontszám, ölések, halálozások stb.).</w:t>
       </w:r>
     </w:p>
     <w:p>
@@ -12295,23 +10455,7 @@
         </w:numPr>
       </w:pPr>
       <w:r>
-        <w:t xml:space="preserve">A saját birtokolt zenék és karakterkinézetek megtekintése (a </w:t>
-      </w:r>
-      <w:proofErr w:type="spellStart"/>
-      <w:r>
-        <w:t>player_music_inventory</w:t>
-      </w:r>
-      <w:proofErr w:type="spellEnd"/>
-      <w:r>
-        <w:t xml:space="preserve"> és </w:t>
-      </w:r>
-      <w:proofErr w:type="spellStart"/>
-      <w:r>
-        <w:t>player_skin_inventory</w:t>
-      </w:r>
-      <w:proofErr w:type="spellEnd"/>
-      <w:r>
-        <w:t xml:space="preserve"> táblák alapján).</w:t>
+        <w:t>A saját birtokolt zenék és karakterkinézetek megtekintése (a player_music_inventory és player_skin_inventory táblák alapján).</w:t>
       </w:r>
     </w:p>
     <w:p>
@@ -12425,21 +10569,8 @@
         <w:t>Hozzáférés:</w:t>
       </w:r>
       <w:r>
-        <w:t xml:space="preserve"> Minden regisztrált felhasználó, aki bejelentkezik a weboldalra, automatikusan ezt a jogosultsági szintet kapja, amennyiben az </w:t>
-      </w:r>
-      <w:proofErr w:type="spellStart"/>
-      <w:r>
-        <w:t>is_admin</w:t>
-      </w:r>
-      <w:proofErr w:type="spellEnd"/>
-      <w:r>
-        <w:t xml:space="preserve"> mező értéke </w:t>
-      </w:r>
-      <w:proofErr w:type="gramStart"/>
-      <w:r>
-        <w:t>FALSE .</w:t>
-      </w:r>
-      <w:proofErr w:type="gramEnd"/>
+        <w:t xml:space="preserve"> Minden regisztrált felhasználó, aki bejelentkezik a weboldalra, automatikusan ezt a jogosultsági szintet kapja, amennyiben az is_admin mező értéke FALSE .</w:t>
+      </w:r>
     </w:p>
     <w:p>
       <w:pPr>
@@ -12476,15 +10607,7 @@
       </w:r>
       <w:proofErr w:type="spellEnd"/>
       <w:r>
-        <w:t xml:space="preserve"> adatok megtekintése (a </w:t>
-      </w:r>
-      <w:proofErr w:type="spellStart"/>
-      <w:r>
-        <w:t>players</w:t>
-      </w:r>
-      <w:proofErr w:type="spellEnd"/>
-      <w:r>
-        <w:t xml:space="preserve"> táblában tárolt adatok, ugyanúgy, mint az asztali alkalmazásban).</w:t>
+        <w:t xml:space="preserve"> adatok megtekintése (a players táblában tárolt adatok, ugyanúgy, mint az asztali alkalmazásban).</w:t>
       </w:r>
     </w:p>
     <w:p>
@@ -12509,23 +10632,7 @@
         </w:numPr>
       </w:pPr>
       <w:r>
-        <w:t xml:space="preserve">A saját birtokolt zenék és karakterkinézetek megtekintése (a </w:t>
-      </w:r>
-      <w:proofErr w:type="spellStart"/>
-      <w:r>
-        <w:t>player_music_inventory</w:t>
-      </w:r>
-      <w:proofErr w:type="spellEnd"/>
-      <w:r>
-        <w:t xml:space="preserve"> és </w:t>
-      </w:r>
-      <w:proofErr w:type="spellStart"/>
-      <w:r>
-        <w:t>player_skin_inventory</w:t>
-      </w:r>
-      <w:proofErr w:type="spellEnd"/>
-      <w:r>
-        <w:t xml:space="preserve"> táblák alapján).</w:t>
+        <w:t>A saját birtokolt zenék és karakterkinézetek megtekintése (a player_music_inventory és player_skin_inventory táblák alapján).</w:t>
       </w:r>
     </w:p>
     <w:p>
@@ -12656,15 +10763,7 @@
         <w:t xml:space="preserve">Hozzáférés: </w:t>
       </w:r>
       <w:r>
-        <w:t xml:space="preserve">Azok a felhasználók, akiknek a player_login táblában az </w:t>
-      </w:r>
-      <w:proofErr w:type="spellStart"/>
-      <w:r>
-        <w:t>is_admin</w:t>
-      </w:r>
-      <w:proofErr w:type="spellEnd"/>
-      <w:r>
-        <w:t xml:space="preserve"> mező értéke TRUE</w:t>
+        <w:t>Azok a felhasználók, akiknek a player_login táblában az is_admin mező értéke TRUE</w:t>
       </w:r>
       <w:r>
         <w:t xml:space="preserve"> </w:t>
@@ -12756,79 +10855,7 @@
         </w:numPr>
       </w:pPr>
       <w:r>
-        <w:t>Meglévő rekordok megtekintése és szerkesztése bármelyik táblában (</w:t>
-      </w:r>
-      <w:proofErr w:type="spellStart"/>
-      <w:r>
-        <w:t>maps</w:t>
-      </w:r>
-      <w:proofErr w:type="spellEnd"/>
-      <w:r>
-        <w:t xml:space="preserve">, </w:t>
-      </w:r>
-      <w:proofErr w:type="spellStart"/>
-      <w:r>
-        <w:t>map_weapons</w:t>
-      </w:r>
-      <w:proofErr w:type="spellEnd"/>
-      <w:r>
-        <w:t xml:space="preserve">, </w:t>
-      </w:r>
-      <w:proofErr w:type="spellStart"/>
-      <w:r>
-        <w:t>music_packs</w:t>
-      </w:r>
-      <w:proofErr w:type="spellEnd"/>
-      <w:r>
-        <w:t xml:space="preserve">, </w:t>
-      </w:r>
-      <w:proofErr w:type="spellStart"/>
-      <w:r>
-        <w:t>players</w:t>
-      </w:r>
-      <w:proofErr w:type="spellEnd"/>
-      <w:r>
-        <w:t xml:space="preserve">, player_login, </w:t>
-      </w:r>
-      <w:proofErr w:type="spellStart"/>
-      <w:r>
-        <w:t>player_music_inventory</w:t>
-      </w:r>
-      <w:proofErr w:type="spellEnd"/>
-      <w:r>
-        <w:t xml:space="preserve">, </w:t>
-      </w:r>
-      <w:proofErr w:type="spellStart"/>
-      <w:r>
-        <w:t>player_skins</w:t>
-      </w:r>
-      <w:proofErr w:type="spellEnd"/>
-      <w:r>
-        <w:t xml:space="preserve">, </w:t>
-      </w:r>
-      <w:proofErr w:type="spellStart"/>
-      <w:r>
-        <w:t>player_skin_inventory</w:t>
-      </w:r>
-      <w:proofErr w:type="spellEnd"/>
-      <w:r>
-        <w:t xml:space="preserve">, </w:t>
-      </w:r>
-      <w:proofErr w:type="spellStart"/>
-      <w:r>
-        <w:t>rarities</w:t>
-      </w:r>
-      <w:proofErr w:type="spellEnd"/>
-      <w:r>
-        <w:t xml:space="preserve">, </w:t>
-      </w:r>
-      <w:proofErr w:type="spellStart"/>
-      <w:r>
-        <w:t>weapons</w:t>
-      </w:r>
-      <w:proofErr w:type="spellEnd"/>
-      <w:r>
-        <w:t>).</w:t>
+        <w:t>Meglévő rekordok megtekintése és szerkesztése bármelyik táblában (maps, map_weapons, music_packs, players, player_login, player_music_inventory, player_skins, player_skin_inventory, rarities, weapons).</w:t>
       </w:r>
     </w:p>
     <w:p>
@@ -14614,7 +12641,15 @@
         <w:t xml:space="preserve"> </w:t>
       </w:r>
       <w:r>
-        <w:t>– Javascript és CSS</w:t>
+        <w:t xml:space="preserve">– </w:t>
+      </w:r>
+      <w:proofErr w:type="spellStart"/>
+      <w:r>
+        <w:t>Javascript</w:t>
+      </w:r>
+      <w:proofErr w:type="spellEnd"/>
+      <w:r>
+        <w:t xml:space="preserve"> és CSS</w:t>
       </w:r>
     </w:p>
     <w:p>
@@ -14663,7 +12698,15 @@
         <w:t xml:space="preserve"> </w:t>
       </w:r>
       <w:r>
-        <w:t>– Javascript és CSS</w:t>
+        <w:t xml:space="preserve">– </w:t>
+      </w:r>
+      <w:proofErr w:type="spellStart"/>
+      <w:r>
+        <w:t>Javascript</w:t>
+      </w:r>
+      <w:proofErr w:type="spellEnd"/>
+      <w:r>
+        <w:t xml:space="preserve"> és CSS</w:t>
       </w:r>
     </w:p>
     <w:p>
@@ -14924,14 +12967,12 @@
           <w:b/>
         </w:rPr>
       </w:pPr>
-      <w:proofErr w:type="spellStart"/>
       <w:r>
         <w:rPr>
           <w:b/>
         </w:rPr>
         <w:t>maps</w:t>
       </w:r>
-      <w:proofErr w:type="spellEnd"/>
     </w:p>
     <w:p>
       <w:pPr>
@@ -14984,14 +13025,12 @@
           <w:b/>
         </w:rPr>
       </w:pPr>
-      <w:proofErr w:type="spellStart"/>
       <w:r>
         <w:rPr>
           <w:b/>
         </w:rPr>
         <w:t>weapons</w:t>
       </w:r>
-      <w:proofErr w:type="spellEnd"/>
     </w:p>
     <w:p>
       <w:pPr>
@@ -15019,7 +13058,15 @@
         <w:t xml:space="preserve"> </w:t>
       </w:r>
       <w:r>
-        <w:t>– Globális Javascript kód</w:t>
+        <w:t xml:space="preserve">– Globális </w:t>
+      </w:r>
+      <w:proofErr w:type="spellStart"/>
+      <w:r>
+        <w:t>Javascript</w:t>
+      </w:r>
+      <w:proofErr w:type="spellEnd"/>
+      <w:r>
+        <w:t xml:space="preserve"> kód</w:t>
       </w:r>
     </w:p>
     <w:p>
@@ -15110,8 +13157,8 @@
         <w:t>biztosítja a kódot, hogy az adatbázis konfiguráció és egyéb segítőfüggvények be legyenek importálva.</w:t>
       </w:r>
     </w:p>
-    <w:bookmarkStart w:id="0" w:name="_MON_1804065115"/>
-    <w:bookmarkEnd w:id="0"/>
+    <w:bookmarkStart w:id="1" w:name="_MON_1804065115"/>
+    <w:bookmarkEnd w:id="1"/>
     <w:p>
       <w:pPr>
         <w:rPr>
@@ -15139,33 +13186,35 @@
             <v:path o:extrusionok="f" gradientshapeok="t" o:connecttype="rect"/>
             <o:lock v:ext="edit" aspectratio="t"/>
           </v:shapetype>
-          <v:shape id="_x0000_i1145" type="#_x0000_t75" style="width:453.9pt;height:85.8pt" o:ole="">
+          <v:shape id="_x0000_i1025" type="#_x0000_t75" style="width:453.75pt;height:85.5pt" o:ole="">
             <v:imagedata r:id="rId19" o:title=""/>
           </v:shape>
-          <o:OLEObject Type="Embed" ProgID="Word.OpenDocumentText.12" ShapeID="_x0000_i1145" DrawAspect="Content" ObjectID="_1804675606" r:id="rId20"/>
+          <o:OLEObject Type="Embed" ProgID="Word.OpenDocumentText.12" ShapeID="_x0000_i1025" DrawAspect="Content" ObjectID="_1805006091" r:id="rId20"/>
         </w:object>
       </w:r>
+      <w:proofErr w:type="spellStart"/>
       <w:r>
         <w:rPr>
           <w:u w:val="single"/>
         </w:rPr>
         <w:t>config.php</w:t>
       </w:r>
+      <w:proofErr w:type="spellEnd"/>
     </w:p>
     <w:p>
       <w:r>
         <w:t xml:space="preserve">Ez a fájl meghatározza a szervert és csatlakozik az adatbázishoz. Ha a csatlakozás nem sikerül, az oldal nem indul el. </w:t>
       </w:r>
     </w:p>
-    <w:bookmarkStart w:id="1" w:name="_MON_1804065734"/>
-    <w:bookmarkEnd w:id="1"/>
+    <w:bookmarkStart w:id="2" w:name="_MON_1804065734"/>
+    <w:bookmarkEnd w:id="2"/>
     <w:p>
       <w:r>
         <w:object w:dxaOrig="9072" w:dyaOrig="5415">
-          <v:shape id="_x0000_i1140" type="#_x0000_t75" style="width:453.9pt;height:270.7pt" o:ole="">
+          <v:shape id="_x0000_i1026" type="#_x0000_t75" style="width:453.75pt;height:270.75pt" o:ole="">
             <v:imagedata r:id="rId21" o:title=""/>
           </v:shape>
-          <o:OLEObject Type="Embed" ProgID="Word.OpenDocumentText.12" ShapeID="_x0000_i1140" DrawAspect="Content" ObjectID="_1804675607" r:id="rId22"/>
+          <o:OLEObject Type="Embed" ProgID="Word.OpenDocumentText.12" ShapeID="_x0000_i1026" DrawAspect="Content" ObjectID="_1805006092" r:id="rId22"/>
         </w:object>
       </w:r>
     </w:p>
@@ -15198,19 +13247,11 @@
       </w:pPr>
       <w:proofErr w:type="spellStart"/>
       <w:r>
-        <w:t>is_logged_</w:t>
-      </w:r>
-      <w:proofErr w:type="gramStart"/>
-      <w:r>
-        <w:t>in</w:t>
-      </w:r>
-      <w:proofErr w:type="spellEnd"/>
-      <w:r>
-        <w:t>(</w:t>
-      </w:r>
-      <w:proofErr w:type="gramEnd"/>
-      <w:r>
-        <w:t xml:space="preserve">) és </w:t>
+        <w:t>is_logged_in</w:t>
+      </w:r>
+      <w:proofErr w:type="spellEnd"/>
+      <w:r>
+        <w:t xml:space="preserve">() és </w:t>
       </w:r>
       <w:proofErr w:type="spellStart"/>
       <w:r>
@@ -15257,19 +13298,11 @@
       </w:pPr>
       <w:proofErr w:type="spellStart"/>
       <w:r>
-        <w:t>username_</w:t>
-      </w:r>
-      <w:proofErr w:type="gramStart"/>
-      <w:r>
-        <w:t>exists</w:t>
-      </w:r>
-      <w:proofErr w:type="spellEnd"/>
-      <w:r>
-        <w:t>(</w:t>
-      </w:r>
-      <w:proofErr w:type="gramEnd"/>
-      <w:r>
-        <w:t xml:space="preserve">) – </w:t>
+        <w:t>username_exists</w:t>
+      </w:r>
+      <w:proofErr w:type="spellEnd"/>
+      <w:r>
+        <w:t xml:space="preserve">() – </w:t>
       </w:r>
       <w:r>
         <w:rPr>
@@ -15303,19 +13336,11 @@
       </w:pPr>
       <w:proofErr w:type="spellStart"/>
       <w:r>
-        <w:t>is_user_</w:t>
-      </w:r>
-      <w:proofErr w:type="gramStart"/>
-      <w:r>
-        <w:t>admin</w:t>
-      </w:r>
-      <w:proofErr w:type="spellEnd"/>
-      <w:r>
-        <w:t>(</w:t>
-      </w:r>
-      <w:proofErr w:type="gramEnd"/>
-      <w:r>
-        <w:t>)</w:t>
+        <w:t>is_user_admin</w:t>
+      </w:r>
+      <w:proofErr w:type="spellEnd"/>
+      <w:r>
+        <w:t>()</w:t>
       </w:r>
       <w:r>
         <w:t xml:space="preserve"> </w:t>
@@ -15344,8 +13369,8 @@
         <w:t>-e</w:t>
       </w:r>
     </w:p>
-    <w:bookmarkStart w:id="2" w:name="_MON_1804065906"/>
-    <w:bookmarkEnd w:id="2"/>
+    <w:bookmarkStart w:id="3" w:name="_MON_1804065906"/>
+    <w:bookmarkEnd w:id="3"/>
     <w:p>
       <w:pPr>
         <w:rPr>
@@ -15354,10 +13379,10 @@
       </w:pPr>
       <w:r>
         <w:object w:dxaOrig="9072" w:dyaOrig="10830">
-          <v:shape id="_x0000_i1138" type="#_x0000_t75" style="width:453.9pt;height:541.45pt" o:ole="">
+          <v:shape id="_x0000_i1027" type="#_x0000_t75" style="width:453.75pt;height:541.5pt" o:ole="">
             <v:imagedata r:id="rId23" o:title=""/>
           </v:shape>
-          <o:OLEObject Type="Embed" ProgID="Word.OpenDocumentText.12" ShapeID="_x0000_i1138" DrawAspect="Content" ObjectID="_1804675608" r:id="rId24"/>
+          <o:OLEObject Type="Embed" ProgID="Word.OpenDocumentText.12" ShapeID="_x0000_i1027" DrawAspect="Content" ObjectID="_1805006093" r:id="rId24"/>
         </w:object>
       </w:r>
     </w:p>
@@ -15525,8 +13550,8 @@
         <w:t xml:space="preserve"> lettek-e szolgáltatva.</w:t>
       </w:r>
     </w:p>
-    <w:bookmarkStart w:id="3" w:name="_MON_1804066366"/>
-    <w:bookmarkEnd w:id="3"/>
+    <w:bookmarkStart w:id="4" w:name="_MON_1804066366"/>
+    <w:bookmarkEnd w:id="4"/>
     <w:p>
       <w:pPr>
         <w:pStyle w:val="kd"/>
@@ -15542,10 +13567,10 @@
           <w:color w:val="auto"/>
         </w:rPr>
         <w:object w:dxaOrig="9072" w:dyaOrig="285">
-          <v:shape id="_x0000_i1136" type="#_x0000_t75" style="width:453.9pt;height:14.4pt" o:ole="">
+          <v:shape id="_x0000_i1028" type="#_x0000_t75" style="width:453.75pt;height:14.25pt" o:ole="">
             <v:imagedata r:id="rId25" o:title=""/>
           </v:shape>
-          <o:OLEObject Type="Embed" ProgID="Word.OpenDocumentText.12" ShapeID="_x0000_i1136" DrawAspect="Content" ObjectID="_1804675609" r:id="rId26"/>
+          <o:OLEObject Type="Embed" ProgID="Word.OpenDocumentText.12" ShapeID="_x0000_i1028" DrawAspect="Content" ObjectID="_1805006094" r:id="rId26"/>
         </w:object>
       </w:r>
     </w:p>
@@ -15566,8 +13591,8 @@
         <w:t>A program megkapja az adatokat, és előkészít egy SQL lekérdezést. A lekérdezés védve van SQL injection-öktől. Ezután megkapja a kérés eredményét.</w:t>
       </w:r>
     </w:p>
-    <w:bookmarkStart w:id="4" w:name="_MON_1804066449"/>
-    <w:bookmarkEnd w:id="4"/>
+    <w:bookmarkStart w:id="5" w:name="_MON_1804066449"/>
+    <w:bookmarkEnd w:id="5"/>
     <w:p>
       <w:pPr>
         <w:pStyle w:val="kd"/>
@@ -15583,10 +13608,10 @@
           <w:color w:val="auto"/>
         </w:rPr>
         <w:object w:dxaOrig="9072" w:dyaOrig="2850">
-          <v:shape id="_x0000_i1134" type="#_x0000_t75" style="width:453.9pt;height:142.25pt" o:ole="">
+          <v:shape id="_x0000_i1029" type="#_x0000_t75" style="width:453.75pt;height:142.5pt" o:ole="">
             <v:imagedata r:id="rId27" o:title=""/>
           </v:shape>
-          <o:OLEObject Type="Embed" ProgID="Word.OpenDocumentText.12" ShapeID="_x0000_i1134" DrawAspect="Content" ObjectID="_1804675610" r:id="rId28"/>
+          <o:OLEObject Type="Embed" ProgID="Word.OpenDocumentText.12" ShapeID="_x0000_i1029" DrawAspect="Content" ObjectID="_1805006095" r:id="rId28"/>
         </w:object>
       </w:r>
     </w:p>
@@ -15649,8 +13674,8 @@
         <w:t>), és ezek alapján dönti el, hogy a bejelentkezés sikeres-e.</w:t>
       </w:r>
     </w:p>
-    <w:bookmarkStart w:id="5" w:name="_MON_1804066584"/>
-    <w:bookmarkEnd w:id="5"/>
+    <w:bookmarkStart w:id="6" w:name="_MON_1804066584"/>
+    <w:bookmarkEnd w:id="6"/>
     <w:p>
       <w:pPr>
         <w:pStyle w:val="kd"/>
@@ -15666,10 +13691,10 @@
           <w:color w:val="auto"/>
         </w:rPr>
         <w:object w:dxaOrig="9072" w:dyaOrig="3135">
-          <v:shape id="_x0000_i1132" type="#_x0000_t75" style="width:453.9pt;height:156.65pt" o:ole="">
+          <v:shape id="_x0000_i1030" type="#_x0000_t75" style="width:453.75pt;height:156.75pt" o:ole="">
             <v:imagedata r:id="rId29" o:title=""/>
           </v:shape>
-          <o:OLEObject Type="Embed" ProgID="Word.OpenDocumentText.12" ShapeID="_x0000_i1132" DrawAspect="Content" ObjectID="_1804675611" r:id="rId30"/>
+          <o:OLEObject Type="Embed" ProgID="Word.OpenDocumentText.12" ShapeID="_x0000_i1030" DrawAspect="Content" ObjectID="_1805006096" r:id="rId30"/>
         </w:object>
       </w:r>
     </w:p>
@@ -15757,8 +13782,8 @@
         <w:t>Ez a fájl tartalmazza a bejelentkezéshez szükséges kliensoldali kéréseket, és segítőfunkciókat.</w:t>
       </w:r>
     </w:p>
-    <w:bookmarkStart w:id="6" w:name="_MON_1804067215"/>
-    <w:bookmarkEnd w:id="6"/>
+    <w:bookmarkStart w:id="7" w:name="_MON_1804067215"/>
+    <w:bookmarkEnd w:id="7"/>
     <w:p>
       <w:pPr>
         <w:pStyle w:val="kd"/>
@@ -15774,10 +13799,10 @@
           <w:color w:val="auto"/>
         </w:rPr>
         <w:object w:dxaOrig="9072" w:dyaOrig="7125">
-          <v:shape id="_x0000_i1130" type="#_x0000_t75" style="width:453.9pt;height:355.95pt" o:ole="">
+          <v:shape id="_x0000_i1031" type="#_x0000_t75" style="width:453.75pt;height:356.25pt" o:ole="">
             <v:imagedata r:id="rId31" o:title=""/>
           </v:shape>
-          <o:OLEObject Type="Embed" ProgID="Word.OpenDocumentText.12" ShapeID="_x0000_i1130" DrawAspect="Content" ObjectID="_1804675612" r:id="rId32"/>
+          <o:OLEObject Type="Embed" ProgID="Word.OpenDocumentText.12" ShapeID="_x0000_i1031" DrawAspect="Content" ObjectID="_1805006097" r:id="rId32"/>
         </w:object>
       </w:r>
     </w:p>
@@ -15797,7 +13822,6 @@
         <w:t xml:space="preserve">A </w:t>
       </w:r>
       <w:proofErr w:type="spellStart"/>
-      <w:proofErr w:type="gramStart"/>
       <w:r>
         <w:rPr>
           <w:i w:val="0"/>
@@ -15811,106 +13835,114 @@
           <w:i w:val="0"/>
           <w:color w:val="auto"/>
         </w:rPr>
-        <w:t>(</w:t>
-      </w:r>
-      <w:proofErr w:type="gramEnd"/>
+        <w:t xml:space="preserve">() a szövegdobozba beírt jelszót </w:t>
+      </w:r>
+      <w:proofErr w:type="spellStart"/>
       <w:r>
         <w:rPr>
           <w:i w:val="0"/>
           <w:color w:val="auto"/>
         </w:rPr>
-        <w:t xml:space="preserve">) a szövegdobozba beírt jelszót </w:t>
-      </w:r>
-      <w:proofErr w:type="spellStart"/>
+        <w:t>hasheli</w:t>
+      </w:r>
+      <w:proofErr w:type="spellEnd"/>
       <w:r>
         <w:rPr>
           <w:i w:val="0"/>
           <w:color w:val="auto"/>
         </w:rPr>
-        <w:t>hasheli</w:t>
-      </w:r>
-      <w:proofErr w:type="spellEnd"/>
+        <w:t xml:space="preserve"> (egy külső függvény segítségével), majd elküld egy kérést a </w:t>
+      </w:r>
+      <w:proofErr w:type="spellStart"/>
       <w:r>
         <w:rPr>
           <w:i w:val="0"/>
           <w:color w:val="auto"/>
         </w:rPr>
-        <w:t xml:space="preserve"> (egy külső függvény segítségével), majd elküld egy kérést a login_check.php-</w:t>
-      </w:r>
-      <w:proofErr w:type="spellStart"/>
+        <w:t>login_check.php-n</w:t>
+      </w:r>
       <w:r>
         <w:rPr>
           <w:i w:val="0"/>
           <w:color w:val="auto"/>
         </w:rPr>
-        <w:t>n</w:t>
+        <w:t>a</w:t>
       </w:r>
       <w:r>
         <w:rPr>
           <w:i w:val="0"/>
           <w:color w:val="auto"/>
         </w:rPr>
-        <w:t>a</w:t>
-      </w:r>
+        <w:t>k</w:t>
+      </w:r>
+      <w:proofErr w:type="spellEnd"/>
       <w:r>
         <w:rPr>
           <w:i w:val="0"/>
           <w:color w:val="auto"/>
         </w:rPr>
-        <w:t>k</w:t>
-      </w:r>
-      <w:proofErr w:type="spellEnd"/>
+        <w:t xml:space="preserve">, ami visszaadja, hogy a bejelentkezés helyes-e. Ha igen, a felhasználó beléphet az </w:t>
+      </w:r>
+      <w:proofErr w:type="spellStart"/>
       <w:r>
         <w:rPr>
           <w:i w:val="0"/>
           <w:color w:val="auto"/>
         </w:rPr>
-        <w:t xml:space="preserve">, ami visszaadja, hogy a bejelentkezés helyes-e. Ha igen, a felhasználó beléphet az index.php </w:t>
-      </w:r>
-      <w:proofErr w:type="spellStart"/>
+        <w:t>index.php</w:t>
+      </w:r>
+      <w:proofErr w:type="spellEnd"/>
       <w:r>
         <w:rPr>
           <w:i w:val="0"/>
           <w:color w:val="auto"/>
         </w:rPr>
-        <w:t>főöldalra</w:t>
-      </w:r>
-      <w:proofErr w:type="spellEnd"/>
+        <w:t xml:space="preserve"> </w:t>
+      </w:r>
+      <w:proofErr w:type="spellStart"/>
       <w:r>
         <w:rPr>
           <w:i w:val="0"/>
           <w:color w:val="auto"/>
         </w:rPr>
-        <w:t>, ha a bejelentkezés sikertelen, kap egy hibaüzenetet, hogy a bejelentkezés sikertelen volt</w:t>
-      </w:r>
+        <w:t>főöldalra</w:t>
+      </w:r>
+      <w:proofErr w:type="spellEnd"/>
       <w:r>
         <w:rPr>
           <w:i w:val="0"/>
           <w:color w:val="auto"/>
         </w:rPr>
-        <w:t>.</w:t>
-      </w:r>
-    </w:p>
-    <w:bookmarkStart w:id="7" w:name="_MON_1804067585"/>
-    <w:bookmarkEnd w:id="7"/>
-    <w:p>
-      <w:pPr>
-        <w:pStyle w:val="kd"/>
+        <w:t>, ha a bejelentkezés sikertelen, kap egy hibaüzenetet, hogy a bejelentkezés sikertelen volt</w:t>
+      </w:r>
+      <w:r>
         <w:rPr>
           <w:i w:val="0"/>
           <w:color w:val="auto"/>
         </w:rPr>
-      </w:pPr>
-      <w:r>
+        <w:t>.</w:t>
+      </w:r>
+    </w:p>
+    <w:bookmarkStart w:id="8" w:name="_MON_1804067585"/>
+    <w:bookmarkEnd w:id="8"/>
+    <w:p>
+      <w:pPr>
+        <w:pStyle w:val="kd"/>
         <w:rPr>
           <w:i w:val="0"/>
           <w:color w:val="auto"/>
         </w:rPr>
+      </w:pPr>
+      <w:r>
+        <w:rPr>
+          <w:i w:val="0"/>
+          <w:color w:val="auto"/>
+        </w:rPr>
         <w:object w:dxaOrig="9072" w:dyaOrig="3420">
-          <v:shape id="_x0000_i1128" type="#_x0000_t75" style="width:453.9pt;height:171.05pt" o:ole="">
+          <v:shape id="_x0000_i1032" type="#_x0000_t75" style="width:453.75pt;height:171pt" o:ole="">
             <v:imagedata r:id="rId33" o:title=""/>
           </v:shape>
-          <o:OLEObject Type="Embed" ProgID="Word.OpenDocumentText.12" ShapeID="_x0000_i1128" DrawAspect="Content" ObjectID="_1804675613" r:id="rId34"/>
+          <o:OLEObject Type="Embed" ProgID="Word.OpenDocumentText.12" ShapeID="_x0000_i1032" DrawAspect="Content" ObjectID="_1805006098" r:id="rId34"/>
         </w:object>
       </w:r>
       <w:r>
@@ -15937,7 +13969,6 @@
         <w:t xml:space="preserve">A </w:t>
       </w:r>
       <w:proofErr w:type="spellStart"/>
-      <w:proofErr w:type="gramStart"/>
       <w:r>
         <w:rPr>
           <w:i w:val="0"/>
@@ -15951,15 +13982,7 @@
           <w:i w:val="0"/>
           <w:color w:val="auto"/>
         </w:rPr>
-        <w:t>(</w:t>
-      </w:r>
-      <w:proofErr w:type="gramEnd"/>
-      <w:r>
-        <w:rPr>
-          <w:i w:val="0"/>
-          <w:color w:val="auto"/>
-        </w:rPr>
-        <w:t>) függvény a jelszómezőbe beírt jelszó láthatóságát állítja át pontozottból láthatóvá, és vissza.</w:t>
+        <w:t>() függvény a jelszómezőbe beírt jelszó láthatóságát állítja át pontozottból láthatóvá, és vissza.</w:t>
       </w:r>
     </w:p>
     <w:p>
@@ -16135,15 +14158,15 @@
         <w:t>Ez egy API az új felhasználókat regisztrálja az adatbázisba.</w:t>
       </w:r>
     </w:p>
-    <w:bookmarkStart w:id="8" w:name="_MON_1804661034"/>
-    <w:bookmarkEnd w:id="8"/>
+    <w:bookmarkStart w:id="9" w:name="_MON_1804661034"/>
+    <w:bookmarkEnd w:id="9"/>
     <w:p>
       <w:r>
         <w:object w:dxaOrig="9072" w:dyaOrig="6270">
-          <v:shape id="_x0000_i1126" type="#_x0000_t75" style="width:453.9pt;height:313.35pt" o:ole="">
+          <v:shape id="_x0000_i1033" type="#_x0000_t75" style="width:453.75pt;height:313.5pt" o:ole="">
             <v:imagedata r:id="rId35" o:title=""/>
           </v:shape>
-          <o:OLEObject Type="Embed" ProgID="Word.OpenDocumentText.12" ShapeID="_x0000_i1126" DrawAspect="Content" ObjectID="_1804675614" r:id="rId36"/>
+          <o:OLEObject Type="Embed" ProgID="Word.OpenDocumentText.12" ShapeID="_x0000_i1033" DrawAspect="Content" ObjectID="_1805006099" r:id="rId36"/>
         </w:object>
       </w:r>
     </w:p>
@@ -16153,17 +14176,12 @@
         <w:t xml:space="preserve">A kérés hitelesítése után a felhasználónév és jelszó mezőket ellenőrzi a </w:t>
       </w:r>
       <w:proofErr w:type="spellStart"/>
-      <w:proofErr w:type="gramStart"/>
       <w:r>
         <w:t>htmlspecialchars</w:t>
       </w:r>
       <w:proofErr w:type="spellEnd"/>
       <w:r>
-        <w:t>(</w:t>
-      </w:r>
-      <w:proofErr w:type="gramEnd"/>
-      <w:r>
-        <w:t>)-</w:t>
+        <w:t>()-</w:t>
       </w:r>
       <w:proofErr w:type="spellStart"/>
       <w:r>
@@ -16175,19 +14193,11 @@
       </w:r>
       <w:proofErr w:type="spellStart"/>
       <w:r>
-        <w:t>username_</w:t>
-      </w:r>
-      <w:proofErr w:type="gramStart"/>
-      <w:r>
-        <w:t>exists</w:t>
-      </w:r>
-      <w:proofErr w:type="spellEnd"/>
-      <w:r>
-        <w:t>(</w:t>
-      </w:r>
-      <w:proofErr w:type="gramEnd"/>
-      <w:r>
-        <w:t>) metódussal teszi.</w:t>
+        <w:t>username_exists</w:t>
+      </w:r>
+      <w:proofErr w:type="spellEnd"/>
+      <w:r>
+        <w:t>() metódussal teszi.</w:t>
       </w:r>
     </w:p>
     <w:p>
@@ -16206,13 +14216,8 @@
           <w:numId w:val="16"/>
         </w:numPr>
       </w:pPr>
-      <w:proofErr w:type="spellStart"/>
-      <w:r>
-        <w:t>players</w:t>
-      </w:r>
-      <w:proofErr w:type="spellEnd"/>
-      <w:r>
-        <w:t xml:space="preserve"> táblába beilleszteni a játékost, alapértelmezett adatokkal</w:t>
+      <w:r>
+        <w:t>players táblába beilleszteni a játékost, alapértelmezett adatokkal</w:t>
       </w:r>
     </w:p>
     <w:p>
@@ -16229,15 +14234,7 @@
     </w:p>
     <w:p>
       <w:r>
-        <w:t>Sikeres beszúrás után a PHP ’</w:t>
-      </w:r>
-      <w:proofErr w:type="spellStart"/>
-      <w:r>
-        <w:t>username</w:t>
-      </w:r>
-      <w:proofErr w:type="spellEnd"/>
-      <w:r>
-        <w:t>’ session változóját beállítja. Eme változóval fogja a program ellenőrizni, hogy a felhasználó be van-e jelentkezve.</w:t>
+        <w:t>Sikeres beszúrás után a PHP ’username’ session változóját beállítja. Eme változóval fogja a program ellenőrizni, hogy a felhasználó be van-e jelentkezve.</w:t>
       </w:r>
     </w:p>
     <w:p>
@@ -16258,15 +14255,15 @@
         <w:t>A regisztrációhoz kapcsolódó segédfüggvényeket tartalmazza (jelen esetben csak egyet).</w:t>
       </w:r>
     </w:p>
-    <w:bookmarkStart w:id="9" w:name="_MON_1804662893"/>
-    <w:bookmarkEnd w:id="9"/>
+    <w:bookmarkStart w:id="10" w:name="_MON_1804662893"/>
+    <w:bookmarkEnd w:id="10"/>
     <w:p>
       <w:r>
         <w:object w:dxaOrig="9072" w:dyaOrig="7410">
-          <v:shape id="_x0000_i1124" type="#_x0000_t75" style="width:453.9pt;height:370.35pt" o:ole="">
+          <v:shape id="_x0000_i1034" type="#_x0000_t75" style="width:453.75pt;height:370.5pt" o:ole="">
             <v:imagedata r:id="rId37" o:title=""/>
           </v:shape>
-          <o:OLEObject Type="Embed" ProgID="Word.OpenDocumentText.12" ShapeID="_x0000_i1124" DrawAspect="Content" ObjectID="_1804675615" r:id="rId38"/>
+          <o:OLEObject Type="Embed" ProgID="Word.OpenDocumentText.12" ShapeID="_x0000_i1034" DrawAspect="Content" ObjectID="_1805006100" r:id="rId38"/>
         </w:object>
       </w:r>
     </w:p>
@@ -16275,17 +14272,12 @@
         <w:t xml:space="preserve">A </w:t>
       </w:r>
       <w:proofErr w:type="spellStart"/>
-      <w:proofErr w:type="gramStart"/>
       <w:r>
         <w:t>RegisterUser</w:t>
       </w:r>
       <w:proofErr w:type="spellEnd"/>
       <w:r>
-        <w:t>(</w:t>
-      </w:r>
-      <w:proofErr w:type="gramEnd"/>
-      <w:r>
-        <w:t xml:space="preserve">) metódus API hívást indít a register_user.php felé. Ha a regisztráció sikeres, elnavigálja a felhasználót a főoldalra. </w:t>
+        <w:t xml:space="preserve">() metódus API hívást indít a register_user.php felé. Ha a regisztráció sikeres, elnavigálja a felhasználót a főoldalra. </w:t>
       </w:r>
     </w:p>
     <w:p>
@@ -16501,18 +14493,18 @@
         <w:t>Betölti a szükséges játékos-statisztikát az oldalra:</w:t>
       </w:r>
     </w:p>
-    <w:bookmarkStart w:id="10" w:name="_MON_1804663620"/>
-    <w:bookmarkEnd w:id="10"/>
+    <w:bookmarkStart w:id="11" w:name="_MON_1804663620"/>
+    <w:bookmarkEnd w:id="11"/>
     <w:p>
       <w:pPr>
         <w:spacing w:after="120"/>
       </w:pPr>
       <w:r>
         <w:object w:dxaOrig="9072" w:dyaOrig="2280">
-          <v:shape id="_x0000_i1121" type="#_x0000_t75" style="width:453.9pt;height:114.05pt" o:ole="">
+          <v:shape id="_x0000_i1035" type="#_x0000_t75" style="width:453.75pt;height:114pt" o:ole="">
             <v:imagedata r:id="rId39" o:title=""/>
           </v:shape>
-          <o:OLEObject Type="Embed" ProgID="Word.OpenDocumentText.12" ShapeID="_x0000_i1121" DrawAspect="Content" ObjectID="_1804675616" r:id="rId40"/>
+          <o:OLEObject Type="Embed" ProgID="Word.OpenDocumentText.12" ShapeID="_x0000_i1035" DrawAspect="Content" ObjectID="_1805006101" r:id="rId40"/>
         </w:object>
       </w:r>
     </w:p>
@@ -16524,25 +14516,28 @@
         <w:t xml:space="preserve">A </w:t>
       </w:r>
       <w:proofErr w:type="spellStart"/>
+      <w:r>
+        <w:t>GetUsername</w:t>
+      </w:r>
+      <w:proofErr w:type="spellEnd"/>
+      <w:r>
+        <w:t>() lekérdezi egy API hívással (</w:t>
+      </w:r>
+      <w:proofErr w:type="spellStart"/>
+      <w:r>
+        <w:t>get_username.php</w:t>
+      </w:r>
+      <w:proofErr w:type="spellEnd"/>
+      <w:r>
+        <w:t xml:space="preserve">) a felhasználónevet, </w:t>
+      </w:r>
       <w:proofErr w:type="gramStart"/>
       <w:r>
-        <w:t>GetUsername</w:t>
-      </w:r>
-      <w:proofErr w:type="spellEnd"/>
-      <w:r>
-        <w:t>(</w:t>
+        <w:t>majd</w:t>
       </w:r>
       <w:proofErr w:type="gramEnd"/>
       <w:r>
-        <w:t>) lekérdezi egy API hívással (</w:t>
-      </w:r>
-      <w:proofErr w:type="spellStart"/>
-      <w:r>
-        <w:t>get_username.php</w:t>
-      </w:r>
-      <w:proofErr w:type="spellEnd"/>
-      <w:r>
-        <w:t>) a felhasználónevet, majd ha ez kész van (</w:t>
+        <w:t xml:space="preserve"> ha ez kész van (</w:t>
       </w:r>
       <w:proofErr w:type="spellStart"/>
       <w:r>
@@ -16577,18 +14572,18 @@
       </w:r>
       <w:proofErr w:type="spellEnd"/>
     </w:p>
-    <w:bookmarkStart w:id="11" w:name="_MON_1804663794"/>
-    <w:bookmarkEnd w:id="11"/>
+    <w:bookmarkStart w:id="12" w:name="_MON_1804663794"/>
+    <w:bookmarkEnd w:id="12"/>
     <w:p>
       <w:pPr>
         <w:spacing w:after="120"/>
       </w:pPr>
       <w:r>
         <w:object w:dxaOrig="9072" w:dyaOrig="2850">
-          <v:shape id="_x0000_i1119" type="#_x0000_t75" style="width:453.9pt;height:142.25pt" o:ole="">
+          <v:shape id="_x0000_i1036" type="#_x0000_t75" style="width:453.75pt;height:142.5pt" o:ole="">
             <v:imagedata r:id="rId41" o:title=""/>
           </v:shape>
-          <o:OLEObject Type="Embed" ProgID="Word.OpenDocumentText.12" ShapeID="_x0000_i1119" DrawAspect="Content" ObjectID="_1804675617" r:id="rId42"/>
+          <o:OLEObject Type="Embed" ProgID="Word.OpenDocumentText.12" ShapeID="_x0000_i1036" DrawAspect="Content" ObjectID="_1805006102" r:id="rId42"/>
         </w:object>
       </w:r>
     </w:p>
@@ -16619,8 +14614,8 @@
       </w:r>
       <w:proofErr w:type="spellEnd"/>
     </w:p>
-    <w:bookmarkStart w:id="12" w:name="_MON_1804664012"/>
-    <w:bookmarkEnd w:id="12"/>
+    <w:bookmarkStart w:id="13" w:name="_MON_1804664012"/>
+    <w:bookmarkEnd w:id="13"/>
     <w:p>
       <w:pPr>
         <w:spacing w:after="120"/>
@@ -16630,10 +14625,10 @@
       </w:pPr>
       <w:r>
         <w:object w:dxaOrig="9072" w:dyaOrig="1995">
-          <v:shape id="_x0000_i1117" type="#_x0000_t75" style="width:453.9pt;height:99.65pt" o:ole="">
+          <v:shape id="_x0000_i1037" type="#_x0000_t75" style="width:453.75pt;height:99.75pt" o:ole="">
             <v:imagedata r:id="rId43" o:title=""/>
           </v:shape>
-          <o:OLEObject Type="Embed" ProgID="Word.OpenDocumentText.12" ShapeID="_x0000_i1117" DrawAspect="Content" ObjectID="_1804675618" r:id="rId44"/>
+          <o:OLEObject Type="Embed" ProgID="Word.OpenDocumentText.12" ShapeID="_x0000_i1037" DrawAspect="Content" ObjectID="_1805006103" r:id="rId44"/>
         </w:object>
       </w:r>
     </w:p>
@@ -16661,8 +14656,8 @@
       </w:r>
       <w:proofErr w:type="spellEnd"/>
     </w:p>
-    <w:bookmarkStart w:id="13" w:name="_MON_1804664111"/>
-    <w:bookmarkEnd w:id="13"/>
+    <w:bookmarkStart w:id="14" w:name="_MON_1804664111"/>
+    <w:bookmarkEnd w:id="14"/>
     <w:p>
       <w:pPr>
         <w:spacing w:after="120"/>
@@ -16672,10 +14667,10 @@
       </w:pPr>
       <w:r>
         <w:object w:dxaOrig="9072" w:dyaOrig="1140">
-          <v:shape id="_x0000_i1115" type="#_x0000_t75" style="width:453.9pt;height:57pt" o:ole="">
+          <v:shape id="_x0000_i1038" type="#_x0000_t75" style="width:453.75pt;height:57pt" o:ole="">
             <v:imagedata r:id="rId45" o:title=""/>
           </v:shape>
-          <o:OLEObject Type="Embed" ProgID="Word.OpenDocumentText.12" ShapeID="_x0000_i1115" DrawAspect="Content" ObjectID="_1804675619" r:id="rId46"/>
+          <o:OLEObject Type="Embed" ProgID="Word.OpenDocumentText.12" ShapeID="_x0000_i1038" DrawAspect="Content" ObjectID="_1805006104" r:id="rId46"/>
         </w:object>
       </w:r>
     </w:p>
@@ -16711,18 +14706,18 @@
       </w:r>
       <w:proofErr w:type="spellEnd"/>
     </w:p>
-    <w:bookmarkStart w:id="14" w:name="_MON_1804664152"/>
-    <w:bookmarkEnd w:id="14"/>
+    <w:bookmarkStart w:id="15" w:name="_MON_1804664152"/>
+    <w:bookmarkEnd w:id="15"/>
     <w:p>
       <w:pPr>
         <w:spacing w:after="120"/>
       </w:pPr>
       <w:r>
         <w:object w:dxaOrig="9072" w:dyaOrig="2850">
-          <v:shape id="_x0000_i1113" type="#_x0000_t75" style="width:453.9pt;height:142.25pt" o:ole="">
+          <v:shape id="_x0000_i1039" type="#_x0000_t75" style="width:453.75pt;height:142.5pt" o:ole="">
             <v:imagedata r:id="rId47" o:title=""/>
           </v:shape>
-          <o:OLEObject Type="Embed" ProgID="Word.OpenDocumentText.12" ShapeID="_x0000_i1113" DrawAspect="Content" ObjectID="_1804675620" r:id="rId48"/>
+          <o:OLEObject Type="Embed" ProgID="Word.OpenDocumentText.12" ShapeID="_x0000_i1039" DrawAspect="Content" ObjectID="_1805006105" r:id="rId48"/>
         </w:object>
       </w:r>
     </w:p>
@@ -16760,17 +14755,12 @@
         <w:t xml:space="preserve">három állapota lehetséges: Helytelen régi jelszó, Nem megegyező jelszavak és Megváltozott jelszó. A jelszó változtatásért a </w:t>
       </w:r>
       <w:proofErr w:type="spellStart"/>
-      <w:proofErr w:type="gramStart"/>
       <w:r>
         <w:t>changePassword</w:t>
       </w:r>
       <w:proofErr w:type="spellEnd"/>
       <w:r>
-        <w:t>(</w:t>
-      </w:r>
-      <w:proofErr w:type="gramEnd"/>
-      <w:r>
-        <w:t>) felel. Az ellenőrzés folyamat a következőképp folyik:</w:t>
+        <w:t>() felel. Az ellenőrzés folyamat a következőképp folyik:</w:t>
       </w:r>
     </w:p>
     <w:p>
@@ -16783,30 +14773,12 @@
         <w:spacing w:after="120"/>
       </w:pPr>
       <w:proofErr w:type="spellStart"/>
-      <w:proofErr w:type="gramStart"/>
       <w:r>
         <w:t>isPasswordCorrect</w:t>
       </w:r>
       <w:proofErr w:type="spellEnd"/>
       <w:r>
-        <w:t>(</w:t>
-      </w:r>
-      <w:proofErr w:type="spellStart"/>
-      <w:proofErr w:type="gramEnd"/>
-      <w:r>
-        <w:t>username</w:t>
-      </w:r>
-      <w:proofErr w:type="spellEnd"/>
-      <w:r>
-        <w:t xml:space="preserve">, </w:t>
-      </w:r>
-      <w:proofErr w:type="spellStart"/>
-      <w:r>
-        <w:t>password</w:t>
-      </w:r>
-      <w:proofErr w:type="spellEnd"/>
-      <w:r>
-        <w:t xml:space="preserve">) </w:t>
+        <w:t xml:space="preserve">(username, password) </w:t>
       </w:r>
       <w:r>
         <w:sym w:font="Wingdings" w:char="F0E0"/>
@@ -16820,11 +14792,11 @@
       </w:r>
       <w:proofErr w:type="spellEnd"/>
       <w:r>
-        <w:t xml:space="preserve"> a jelszót, majd ezt elküldi a login_check.php-</w:t>
-      </w:r>
-      <w:proofErr w:type="spellStart"/>
-      <w:r>
-        <w:t>n</w:t>
+        <w:t xml:space="preserve"> a jelszót, majd ezt elküldi a </w:t>
+      </w:r>
+      <w:proofErr w:type="spellStart"/>
+      <w:r>
+        <w:t>login_check.php-n</w:t>
       </w:r>
       <w:r>
         <w:t>a</w:t>
@@ -17023,15 +14995,15 @@
         <w:t xml:space="preserve">az összes adatot, csak például 50-esével. </w:t>
       </w:r>
     </w:p>
-    <w:bookmarkStart w:id="15" w:name="_MON_1804665261"/>
-    <w:bookmarkEnd w:id="15"/>
+    <w:bookmarkStart w:id="16" w:name="_MON_1804665261"/>
+    <w:bookmarkEnd w:id="16"/>
     <w:p>
       <w:r>
         <w:object w:dxaOrig="9072" w:dyaOrig="4275">
-          <v:shape id="_x0000_i1111" type="#_x0000_t75" style="width:453.9pt;height:213.7pt" o:ole="">
+          <v:shape id="_x0000_i1040" type="#_x0000_t75" style="width:453.75pt;height:213.75pt" o:ole="">
             <v:imagedata r:id="rId49" o:title=""/>
           </v:shape>
-          <o:OLEObject Type="Embed" ProgID="Word.OpenDocumentText.12" ShapeID="_x0000_i1111" DrawAspect="Content" ObjectID="_1804675621" r:id="rId50"/>
+          <o:OLEObject Type="Embed" ProgID="Word.OpenDocumentText.12" ShapeID="_x0000_i1040" DrawAspect="Content" ObjectID="_1805006106" r:id="rId50"/>
         </w:object>
       </w:r>
     </w:p>
@@ -17066,15 +15038,15 @@
         <w:t xml:space="preserve"> osztályban tároljuk:</w:t>
       </w:r>
     </w:p>
-    <w:bookmarkStart w:id="16" w:name="_MON_1804665403"/>
-    <w:bookmarkEnd w:id="16"/>
+    <w:bookmarkStart w:id="17" w:name="_MON_1804665403"/>
+    <w:bookmarkEnd w:id="17"/>
     <w:p>
       <w:r>
         <w:object w:dxaOrig="9072" w:dyaOrig="6555">
-          <v:shape id="_x0000_i1109" type="#_x0000_t75" style="width:453.9pt;height:327.75pt" o:ole="">
+          <v:shape id="_x0000_i1041" type="#_x0000_t75" style="width:453.75pt;height:327.75pt" o:ole="">
             <v:imagedata r:id="rId51" o:title=""/>
           </v:shape>
-          <o:OLEObject Type="Embed" ProgID="Word.OpenDocumentText.12" ShapeID="_x0000_i1109" DrawAspect="Content" ObjectID="_1804675622" r:id="rId52"/>
+          <o:OLEObject Type="Embed" ProgID="Word.OpenDocumentText.12" ShapeID="_x0000_i1041" DrawAspect="Content" ObjectID="_1805006107" r:id="rId52"/>
         </w:object>
       </w:r>
     </w:p>
@@ -17088,11 +15060,11 @@
       </w:r>
       <w:proofErr w:type="spellEnd"/>
       <w:r>
-        <w:t xml:space="preserve"> </w:t>
-      </w:r>
-      <w:proofErr w:type="spellStart"/>
-      <w:r>
-        <w:t>id-val</w:t>
+        <w:t xml:space="preserve"> id-</w:t>
+      </w:r>
+      <w:proofErr w:type="spellStart"/>
+      <w:r>
+        <w:t>val</w:t>
       </w:r>
       <w:proofErr w:type="spellEnd"/>
       <w:r>
@@ -17107,17 +15079,12 @@
         <w:t xml:space="preserve"> opciót. Ha a felhasználó változtatja az „egy oldalon megjelenített rekordok” méretét, ez rögtön frissül. Ezután lekérdezzük a rangsor adatait a </w:t>
       </w:r>
       <w:proofErr w:type="spellStart"/>
-      <w:proofErr w:type="gramStart"/>
       <w:r>
         <w:t>GetLeaderboardData</w:t>
       </w:r>
       <w:proofErr w:type="spellEnd"/>
       <w:r>
-        <w:t>(</w:t>
-      </w:r>
-      <w:proofErr w:type="gramEnd"/>
-      <w:r>
-        <w:t>) metódussal:</w:t>
+        <w:t>() metódussal:</w:t>
       </w:r>
     </w:p>
     <w:p>
@@ -17450,17 +15417,12 @@
         <w:t xml:space="preserve">Itt tölti be az oldal a zenét, illetve szűr a keresett zenére. Ezt a </w:t>
       </w:r>
       <w:proofErr w:type="spellStart"/>
-      <w:proofErr w:type="gramStart"/>
       <w:r>
         <w:t>LoadMusic</w:t>
       </w:r>
       <w:proofErr w:type="spellEnd"/>
       <w:r>
-        <w:t>(</w:t>
-      </w:r>
-      <w:proofErr w:type="gramEnd"/>
-      <w:r>
-        <w:t>)</w:t>
+        <w:t>()</w:t>
       </w:r>
       <w:r>
         <w:t xml:space="preserve"> és </w:t>
@@ -17477,15 +15439,15 @@
         <w:t xml:space="preserve"> metódussal csinálja.</w:t>
       </w:r>
     </w:p>
-    <w:bookmarkStart w:id="17" w:name="_MON_1804667431"/>
-    <w:bookmarkEnd w:id="17"/>
+    <w:bookmarkStart w:id="18" w:name="_MON_1804667431"/>
+    <w:bookmarkEnd w:id="18"/>
     <w:p>
       <w:r>
         <w:object w:dxaOrig="9072" w:dyaOrig="1425">
-          <v:shape id="_x0000_i1107" type="#_x0000_t75" style="width:453.9pt;height:71.4pt" o:ole="">
+          <v:shape id="_x0000_i1042" type="#_x0000_t75" style="width:453.75pt;height:71.25pt" o:ole="">
             <v:imagedata r:id="rId53" o:title=""/>
           </v:shape>
-          <o:OLEObject Type="Embed" ProgID="Word.OpenDocumentText.12" ShapeID="_x0000_i1107" DrawAspect="Content" ObjectID="_1804675623" r:id="rId54"/>
+          <o:OLEObject Type="Embed" ProgID="Word.OpenDocumentText.12" ShapeID="_x0000_i1042" DrawAspect="Content" ObjectID="_1805006108" r:id="rId54"/>
         </w:object>
       </w:r>
     </w:p>
@@ -17500,28 +15462,31 @@
         <w:t xml:space="preserve">A </w:t>
       </w:r>
       <w:proofErr w:type="spellStart"/>
+      <w:r>
+        <w:t>SearchForMusic</w:t>
+      </w:r>
+      <w:proofErr w:type="spellEnd"/>
+      <w:r>
+        <w:t xml:space="preserve">() egy hasonló kérést </w:t>
+      </w:r>
       <w:proofErr w:type="gramStart"/>
       <w:r>
-        <w:t>SearchForMusic</w:t>
-      </w:r>
-      <w:proofErr w:type="spellEnd"/>
-      <w:r>
-        <w:t>(</w:t>
+        <w:t>küld</w:t>
       </w:r>
       <w:proofErr w:type="gramEnd"/>
       <w:r>
-        <w:t>) egy hasonló kérést küld mint betöltéskor, de kiegészíti egy keresési feltétellel:</w:t>
-      </w:r>
-    </w:p>
-    <w:bookmarkStart w:id="18" w:name="_MON_1804667715"/>
-    <w:bookmarkEnd w:id="18"/>
+        <w:t xml:space="preserve"> mint betöltéskor, de kiegészíti egy keresési feltétellel:</w:t>
+      </w:r>
+    </w:p>
+    <w:bookmarkStart w:id="19" w:name="_MON_1804667715"/>
+    <w:bookmarkEnd w:id="19"/>
     <w:p>
       <w:r>
         <w:object w:dxaOrig="9072" w:dyaOrig="1140">
-          <v:shape id="_x0000_i1103" type="#_x0000_t75" style="width:453.9pt;height:57pt" o:ole="">
+          <v:shape id="_x0000_i1043" type="#_x0000_t75" style="width:453.75pt;height:57pt" o:ole="">
             <v:imagedata r:id="rId55" o:title=""/>
           </v:shape>
-          <o:OLEObject Type="Embed" ProgID="Word.OpenDocumentText.12" ShapeID="_x0000_i1103" DrawAspect="Content" ObjectID="_1804675624" r:id="rId56"/>
+          <o:OLEObject Type="Embed" ProgID="Word.OpenDocumentText.12" ShapeID="_x0000_i1043" DrawAspect="Content" ObjectID="_1805006109" r:id="rId56"/>
         </w:object>
       </w:r>
     </w:p>
@@ -17530,15 +15495,15 @@
         <w:t>Zenék lekérdezése:</w:t>
       </w:r>
     </w:p>
-    <w:bookmarkStart w:id="19" w:name="_MON_1804669611"/>
-    <w:bookmarkEnd w:id="19"/>
+    <w:bookmarkStart w:id="20" w:name="_MON_1804669611"/>
+    <w:bookmarkEnd w:id="20"/>
     <w:p>
       <w:r>
         <w:object w:dxaOrig="9072" w:dyaOrig="5985">
-          <v:shape id="_x0000_i1161" type="#_x0000_t75" style="width:453.9pt;height:299.5pt" o:ole="">
+          <v:shape id="_x0000_i1044" type="#_x0000_t75" style="width:453.75pt;height:299.25pt" o:ole="">
             <v:imagedata r:id="rId57" o:title=""/>
           </v:shape>
-          <o:OLEObject Type="Embed" ProgID="Word.OpenDocumentText.12" ShapeID="_x0000_i1161" DrawAspect="Content" ObjectID="_1804675625" r:id="rId58"/>
+          <o:OLEObject Type="Embed" ProgID="Word.OpenDocumentText.12" ShapeID="_x0000_i1044" DrawAspect="Content" ObjectID="_1805006110" r:id="rId58"/>
         </w:object>
       </w:r>
     </w:p>
@@ -17547,15 +15512,15 @@
         <w:t>A keresést minden a keresőmezőbe írt karakterkor frissíti:</w:t>
       </w:r>
     </w:p>
-    <w:bookmarkStart w:id="20" w:name="_MON_1804667757"/>
-    <w:bookmarkEnd w:id="20"/>
+    <w:bookmarkStart w:id="21" w:name="_MON_1804667757"/>
+    <w:bookmarkEnd w:id="21"/>
     <w:p>
       <w:r>
         <w:object w:dxaOrig="9072" w:dyaOrig="855">
-          <v:shape id="_x0000_i1105" type="#_x0000_t75" style="width:453.9pt;height:42.6pt" o:ole="">
+          <v:shape id="_x0000_i1045" type="#_x0000_t75" style="width:453.75pt;height:42.75pt" o:ole="">
             <v:imagedata r:id="rId59" o:title=""/>
           </v:shape>
-          <o:OLEObject Type="Embed" ProgID="Word.OpenDocumentText.12" ShapeID="_x0000_i1105" DrawAspect="Content" ObjectID="_1804675626" r:id="rId60"/>
+          <o:OLEObject Type="Embed" ProgID="Word.OpenDocumentText.12" ShapeID="_x0000_i1045" DrawAspect="Content" ObjectID="_1805006111" r:id="rId60"/>
         </w:object>
       </w:r>
     </w:p>
@@ -17564,15 +15529,15 @@
         <w:t>Megjelenítés módszere:</w:t>
       </w:r>
     </w:p>
-    <w:bookmarkStart w:id="21" w:name="_MON_1804668722"/>
-    <w:bookmarkEnd w:id="21"/>
+    <w:bookmarkStart w:id="22" w:name="_MON_1804668722"/>
+    <w:bookmarkEnd w:id="22"/>
     <w:p>
       <w:r>
         <w:object w:dxaOrig="9072" w:dyaOrig="7695">
-          <v:shape id="_x0000_i1155" type="#_x0000_t75" style="width:453.9pt;height:344.45pt" o:ole="">
+          <v:shape id="_x0000_i1046" type="#_x0000_t75" style="width:453.75pt;height:344.25pt" o:ole="">
             <v:imagedata r:id="rId61" o:title=""/>
           </v:shape>
-          <o:OLEObject Type="Embed" ProgID="Word.OpenDocumentText.12" ShapeID="_x0000_i1155" DrawAspect="Content" ObjectID="_1804675627" r:id="rId62"/>
+          <o:OLEObject Type="Embed" ProgID="Word.OpenDocumentText.12" ShapeID="_x0000_i1046" DrawAspect="Content" ObjectID="_1805006112" r:id="rId62"/>
         </w:object>
       </w:r>
     </w:p>
@@ -17606,15 +15571,15 @@
         <w:t xml:space="preserve"> osztály szolgál:</w:t>
       </w:r>
     </w:p>
-    <w:bookmarkStart w:id="22" w:name="_MON_1804669414"/>
-    <w:bookmarkEnd w:id="22"/>
+    <w:bookmarkStart w:id="23" w:name="_MON_1804669414"/>
+    <w:bookmarkEnd w:id="23"/>
     <w:p>
       <w:r>
         <w:object w:dxaOrig="9072" w:dyaOrig="7695">
-          <v:shape id="_x0000_i1158" type="#_x0000_t75" style="width:453.9pt;height:384.75pt" o:ole="">
+          <v:shape id="_x0000_i1047" type="#_x0000_t75" style="width:453.75pt;height:384.75pt" o:ole="">
             <v:imagedata r:id="rId63" o:title=""/>
           </v:shape>
-          <o:OLEObject Type="Embed" ProgID="Word.OpenDocumentText.12" ShapeID="_x0000_i1158" DrawAspect="Content" ObjectID="_1804675628" r:id="rId64"/>
+          <o:OLEObject Type="Embed" ProgID="Word.OpenDocumentText.12" ShapeID="_x0000_i1047" DrawAspect="Content" ObjectID="_1805006113" r:id="rId64"/>
         </w:object>
       </w:r>
     </w:p>
@@ -17623,31 +15588,26 @@
         <w:t xml:space="preserve">A </w:t>
       </w:r>
       <w:proofErr w:type="spellStart"/>
-      <w:proofErr w:type="gramStart"/>
       <w:r>
         <w:t>LoadWeapons</w:t>
       </w:r>
       <w:proofErr w:type="spellEnd"/>
       <w:r>
-        <w:t>(</w:t>
-      </w:r>
-      <w:proofErr w:type="gramEnd"/>
-      <w:r>
-        <w:t xml:space="preserve">) </w:t>
+        <w:t xml:space="preserve">() </w:t>
       </w:r>
       <w:r>
         <w:t>lekérdezi a fegyvereket egy API hívással:</w:t>
       </w:r>
     </w:p>
-    <w:bookmarkStart w:id="23" w:name="_MON_1804669693"/>
-    <w:bookmarkEnd w:id="23"/>
+    <w:bookmarkStart w:id="24" w:name="_MON_1804669693"/>
+    <w:bookmarkEnd w:id="24"/>
     <w:p>
       <w:r>
         <w:object w:dxaOrig="9072" w:dyaOrig="4560">
-          <v:shape id="_x0000_i1164" type="#_x0000_t75" style="width:453.9pt;height:228.1pt" o:ole="">
+          <v:shape id="_x0000_i1048" type="#_x0000_t75" style="width:453.75pt;height:228pt" o:ole="">
             <v:imagedata r:id="rId65" o:title=""/>
           </v:shape>
-          <o:OLEObject Type="Embed" ProgID="Word.OpenDocumentText.12" ShapeID="_x0000_i1164" DrawAspect="Content" ObjectID="_1804675629" r:id="rId66"/>
+          <o:OLEObject Type="Embed" ProgID="Word.OpenDocumentText.12" ShapeID="_x0000_i1048" DrawAspect="Content" ObjectID="_1805006114" r:id="rId66"/>
         </w:object>
       </w:r>
     </w:p>
@@ -17664,17 +15624,12 @@
         <w:t xml:space="preserve"> típusú listába feltöltöttük a fegyvereket, meghívjuk a </w:t>
       </w:r>
       <w:proofErr w:type="spellStart"/>
-      <w:proofErr w:type="gramStart"/>
       <w:r>
         <w:t>DisplayWeapons</w:t>
       </w:r>
       <w:proofErr w:type="spellEnd"/>
       <w:r>
-        <w:t>(</w:t>
-      </w:r>
-      <w:proofErr w:type="gramEnd"/>
-      <w:r>
-        <w:t xml:space="preserve">) metódust. Ez megjeleníti a kicsi csempéken a fegyvereket, illetve gondoskodik a </w:t>
+        <w:t xml:space="preserve">() metódust. Ez megjeleníti a kicsi csempéken a fegyvereket, illetve gondoskodik a </w:t>
       </w:r>
       <w:proofErr w:type="spellStart"/>
       <w:r>
@@ -17687,17 +15642,12 @@
     </w:p>
     <w:p>
       <w:proofErr w:type="spellStart"/>
-      <w:proofErr w:type="gramStart"/>
       <w:r>
         <w:t>DisplayHeroWeapon</w:t>
       </w:r>
       <w:proofErr w:type="spellEnd"/>
       <w:r>
-        <w:t>(</w:t>
-      </w:r>
-      <w:proofErr w:type="gramEnd"/>
-      <w:r>
-        <w:t xml:space="preserve">): A jelenleg megtekintett fegyver </w:t>
+        <w:t xml:space="preserve">(): A jelenleg megtekintett fegyver </w:t>
       </w:r>
       <w:proofErr w:type="spellStart"/>
       <w:r>
@@ -17729,15 +15679,15 @@
         <w:t xml:space="preserve"> nevű osztályban tároljuk:</w:t>
       </w:r>
     </w:p>
-    <w:bookmarkStart w:id="24" w:name="_MON_1804670046"/>
-    <w:bookmarkEnd w:id="24"/>
+    <w:bookmarkStart w:id="25" w:name="_MON_1804670046"/>
+    <w:bookmarkEnd w:id="25"/>
     <w:p>
       <w:r>
         <w:object w:dxaOrig="9072" w:dyaOrig="4275">
-          <v:shape id="_x0000_i1166" type="#_x0000_t75" style="width:453.9pt;height:213.7pt" o:ole="">
+          <v:shape id="_x0000_i1049" type="#_x0000_t75" style="width:453.75pt;height:213.75pt" o:ole="">
             <v:imagedata r:id="rId67" o:title=""/>
           </v:shape>
-          <o:OLEObject Type="Embed" ProgID="Word.OpenDocumentText.12" ShapeID="_x0000_i1166" DrawAspect="Content" ObjectID="_1804675630" r:id="rId68"/>
+          <o:OLEObject Type="Embed" ProgID="Word.OpenDocumentText.12" ShapeID="_x0000_i1049" DrawAspect="Content" ObjectID="_1805006115" r:id="rId68"/>
         </w:object>
       </w:r>
     </w:p>
@@ -17747,17 +15697,12 @@
         <w:t xml:space="preserve">A betöltési logika hasonlóan működik, mint a fegyvereknél. A </w:t>
       </w:r>
       <w:proofErr w:type="spellStart"/>
-      <w:proofErr w:type="gramStart"/>
       <w:r>
         <w:t>LoadMaps</w:t>
       </w:r>
       <w:proofErr w:type="spellEnd"/>
       <w:r>
-        <w:t>(</w:t>
-      </w:r>
-      <w:proofErr w:type="gramEnd"/>
-      <w:r>
-        <w:t xml:space="preserve">) betölti a </w:t>
+        <w:t xml:space="preserve">() betölti a </w:t>
       </w:r>
       <w:proofErr w:type="spellStart"/>
       <w:r>
@@ -17781,15 +15726,15 @@
         <w:t>A képnézegető vezérléséhez külön logikát kellett alkalmazzunk:</w:t>
       </w:r>
     </w:p>
-    <w:bookmarkStart w:id="25" w:name="_MON_1804670207"/>
-    <w:bookmarkEnd w:id="25"/>
+    <w:bookmarkStart w:id="26" w:name="_MON_1804670207"/>
+    <w:bookmarkEnd w:id="26"/>
     <w:p>
       <w:r>
         <w:object w:dxaOrig="9072" w:dyaOrig="9975">
-          <v:shape id="_x0000_i1171" type="#_x0000_t75" style="width:453.9pt;height:498.8pt" o:ole="">
+          <v:shape id="_x0000_i1050" type="#_x0000_t75" style="width:453.75pt;height:498.75pt" o:ole="">
             <v:imagedata r:id="rId69" o:title=""/>
           </v:shape>
-          <o:OLEObject Type="Embed" ProgID="Word.OpenDocumentText.12" ShapeID="_x0000_i1171" DrawAspect="Content" ObjectID="_1804675631" r:id="rId70"/>
+          <o:OLEObject Type="Embed" ProgID="Word.OpenDocumentText.12" ShapeID="_x0000_i1050" DrawAspect="Content" ObjectID="_1805006116" r:id="rId70"/>
         </w:object>
       </w:r>
     </w:p>
@@ -17798,17 +15743,12 @@
         <w:t xml:space="preserve">A navigációs nyilak lenyomásakor a </w:t>
       </w:r>
       <w:proofErr w:type="spellStart"/>
-      <w:proofErr w:type="gramStart"/>
       <w:r>
         <w:t>slide</w:t>
       </w:r>
       <w:proofErr w:type="spellEnd"/>
       <w:r>
-        <w:t>(</w:t>
-      </w:r>
-      <w:proofErr w:type="gramEnd"/>
-      <w:r>
-        <w:t>) funkció meghívásakor a kép a helyes irányba csúszik. Ezt animációs osztályok alkalmazásával tettük lehetővé</w:t>
+        <w:t>() funkció meghívásakor a kép a helyes irányba csúszik. Ezt animációs osztályok alkalmazásával tettük lehetővé</w:t>
       </w:r>
       <w:r>
         <w:t>.</w:t>
@@ -17846,15 +15786,15 @@
         <w:t xml:space="preserve"> osztály szolgál:</w:t>
       </w:r>
     </w:p>
-    <w:bookmarkStart w:id="26" w:name="_MON_1804670699"/>
-    <w:bookmarkEnd w:id="26"/>
+    <w:bookmarkStart w:id="27" w:name="_MON_1804670699"/>
+    <w:bookmarkEnd w:id="27"/>
     <w:p>
       <w:r>
         <w:object w:dxaOrig="9072" w:dyaOrig="3135">
-          <v:shape id="_x0000_i1174" type="#_x0000_t75" style="width:453.9pt;height:156.65pt" o:ole="">
+          <v:shape id="_x0000_i1051" type="#_x0000_t75" style="width:453.75pt;height:156.75pt" o:ole="">
             <v:imagedata r:id="rId71" o:title=""/>
           </v:shape>
-          <o:OLEObject Type="Embed" ProgID="Word.OpenDocumentText.12" ShapeID="_x0000_i1174" DrawAspect="Content" ObjectID="_1804675632" r:id="rId72"/>
+          <o:OLEObject Type="Embed" ProgID="Word.OpenDocumentText.12" ShapeID="_x0000_i1051" DrawAspect="Content" ObjectID="_1805006117" r:id="rId72"/>
         </w:object>
       </w:r>
     </w:p>
@@ -17871,28 +15811,23 @@
         <w:t xml:space="preserve">-Display megoldást alkalmaztuk. A </w:t>
       </w:r>
       <w:proofErr w:type="spellStart"/>
-      <w:proofErr w:type="gramStart"/>
       <w:r>
         <w:t>LoadCharacters</w:t>
       </w:r>
       <w:proofErr w:type="spellEnd"/>
       <w:r>
-        <w:t>(</w:t>
-      </w:r>
-      <w:proofErr w:type="gramEnd"/>
-      <w:r>
-        <w:t>) metódus betölti a karaktereket:</w:t>
-      </w:r>
-    </w:p>
-    <w:bookmarkStart w:id="27" w:name="_MON_1804670817"/>
-    <w:bookmarkEnd w:id="27"/>
+        <w:t>() metódus betölti a karaktereket:</w:t>
+      </w:r>
+    </w:p>
+    <w:bookmarkStart w:id="28" w:name="_MON_1804670817"/>
+    <w:bookmarkEnd w:id="28"/>
     <w:p>
       <w:r>
         <w:object w:dxaOrig="9072" w:dyaOrig="6555">
-          <v:shape id="_x0000_i1176" type="#_x0000_t75" style="width:453.9pt;height:327.75pt" o:ole="">
+          <v:shape id="_x0000_i1052" type="#_x0000_t75" style="width:453.75pt;height:327.75pt" o:ole="">
             <v:imagedata r:id="rId73" o:title=""/>
           </v:shape>
-          <o:OLEObject Type="Embed" ProgID="Word.OpenDocumentText.12" ShapeID="_x0000_i1176" DrawAspect="Content" ObjectID="_1804675633" r:id="rId74"/>
+          <o:OLEObject Type="Embed" ProgID="Word.OpenDocumentText.12" ShapeID="_x0000_i1052" DrawAspect="Content" ObjectID="_1805006118" r:id="rId74"/>
         </w:object>
       </w:r>
     </w:p>
@@ -17901,17 +15836,12 @@
         <w:t xml:space="preserve">A </w:t>
       </w:r>
       <w:proofErr w:type="spellStart"/>
-      <w:proofErr w:type="gramStart"/>
       <w:r>
         <w:t>DisplayCharacters</w:t>
       </w:r>
       <w:proofErr w:type="spellEnd"/>
       <w:r>
-        <w:t>(</w:t>
-      </w:r>
-      <w:proofErr w:type="gramEnd"/>
-      <w:r>
-        <w:t>) a karaktersávokat tölti be</w:t>
+        <w:t>() a karaktersávokat tölti be</w:t>
       </w:r>
       <w:r>
         <w:t xml:space="preserve"> és jeleníti meg</w:t>
@@ -17920,15 +15850,15 @@
         <w:t>, a hozzájuk tartozó animációkkal:</w:t>
       </w:r>
     </w:p>
-    <w:bookmarkStart w:id="28" w:name="_MON_1804671007"/>
-    <w:bookmarkEnd w:id="28"/>
+    <w:bookmarkStart w:id="29" w:name="_MON_1804671007"/>
+    <w:bookmarkEnd w:id="29"/>
     <w:p>
       <w:r>
         <w:object w:dxaOrig="9072" w:dyaOrig="7695">
-          <v:shape id="_x0000_i1179" type="#_x0000_t75" style="width:453.9pt;height:384.75pt" o:ole="">
+          <v:shape id="_x0000_i1053" type="#_x0000_t75" style="width:453.75pt;height:384.75pt" o:ole="">
             <v:imagedata r:id="rId75" o:title=""/>
           </v:shape>
-          <o:OLEObject Type="Embed" ProgID="Word.OpenDocumentText.12" ShapeID="_x0000_i1179" DrawAspect="Content" ObjectID="_1804675634" r:id="rId76"/>
+          <o:OLEObject Type="Embed" ProgID="Word.OpenDocumentText.12" ShapeID="_x0000_i1053" DrawAspect="Content" ObjectID="_1805006119" r:id="rId76"/>
         </w:object>
       </w:r>
     </w:p>
@@ -17965,11 +15895,11 @@
       </w:r>
       <w:proofErr w:type="spellEnd"/>
       <w:r>
-        <w:t>’ GET paraméternek köszönthetően eldönthető, hogy a kérés ’</w:t>
-      </w:r>
-      <w:proofErr w:type="spellStart"/>
-      <w:r>
-        <w:t>maps</w:t>
+        <w:t>’ GET paraméternek köszönthetően eldönthető, hogy a kérés ’maps’,’</w:t>
+      </w:r>
+      <w:proofErr w:type="spellStart"/>
+      <w:r>
+        <w:t>characters</w:t>
       </w:r>
       <w:proofErr w:type="spellEnd"/>
       <w:r>
@@ -17977,38 +15907,22 @@
       </w:r>
       <w:proofErr w:type="spellStart"/>
       <w:r>
-        <w:t>characters</w:t>
-      </w:r>
-      <w:proofErr w:type="spellEnd"/>
-      <w:r>
-        <w:t>’,’</w:t>
-      </w:r>
-      <w:proofErr w:type="spellStart"/>
-      <w:r>
         <w:t>music</w:t>
       </w:r>
       <w:proofErr w:type="spellEnd"/>
       <w:r>
-        <w:t>’ vagy ’</w:t>
-      </w:r>
-      <w:proofErr w:type="spellStart"/>
-      <w:r>
-        <w:t>weapons</w:t>
-      </w:r>
-      <w:proofErr w:type="spellEnd"/>
-      <w:r>
-        <w:t>’ típusú, és ezekhez megfelelő lekérdezéseket futtat:</w:t>
-      </w:r>
-    </w:p>
-    <w:bookmarkStart w:id="29" w:name="_MON_1804671389"/>
-    <w:bookmarkEnd w:id="29"/>
+        <w:t>’ vagy ’weapons’ típusú, és ezekhez megfelelő lekérdezéseket futtat:</w:t>
+      </w:r>
+    </w:p>
+    <w:bookmarkStart w:id="30" w:name="_MON_1804671389"/>
+    <w:bookmarkEnd w:id="30"/>
     <w:p>
       <w:r>
         <w:object w:dxaOrig="9072" w:dyaOrig="5415">
-          <v:shape id="_x0000_i1192" type="#_x0000_t75" style="width:453.9pt;height:270.7pt" o:ole="">
+          <v:shape id="_x0000_i1054" type="#_x0000_t75" style="width:453.75pt;height:270.75pt" o:ole="">
             <v:imagedata r:id="rId77" o:title=""/>
           </v:shape>
-          <o:OLEObject Type="Embed" ProgID="Word.OpenDocumentText.12" ShapeID="_x0000_i1192" DrawAspect="Content" ObjectID="_1804675635" r:id="rId78"/>
+          <o:OLEObject Type="Embed" ProgID="Word.OpenDocumentText.12" ShapeID="_x0000_i1054" DrawAspect="Content" ObjectID="_1805006120" r:id="rId78"/>
         </w:object>
       </w:r>
     </w:p>
@@ -18022,25 +15936,25 @@
       </w:r>
       <w:proofErr w:type="spellEnd"/>
     </w:p>
-    <w:bookmarkStart w:id="30" w:name="_MON_1804671622"/>
-    <w:bookmarkEnd w:id="30"/>
+    <w:bookmarkStart w:id="31" w:name="_MON_1804671622"/>
+    <w:bookmarkEnd w:id="31"/>
     <w:p>
       <w:r>
         <w:object w:dxaOrig="9072" w:dyaOrig="5130">
-          <v:shape id="_x0000_i1194" type="#_x0000_t75" style="width:453.9pt;height:256.3pt" o:ole="">
+          <v:shape id="_x0000_i1055" type="#_x0000_t75" style="width:453.75pt;height:256.5pt" o:ole="">
             <v:imagedata r:id="rId79" o:title=""/>
           </v:shape>
-          <o:OLEObject Type="Embed" ProgID="Word.OpenDocumentText.12" ShapeID="_x0000_i1194" DrawAspect="Content" ObjectID="_1804675636" r:id="rId80"/>
+          <o:OLEObject Type="Embed" ProgID="Word.OpenDocumentText.12" ShapeID="_x0000_i1055" DrawAspect="Content" ObjectID="_1805006121" r:id="rId80"/>
         </w:object>
       </w:r>
     </w:p>
     <w:p>
       <w:r>
-        <w:t xml:space="preserve">Ez a fájl a GET paraméterben megadott </w:t>
-      </w:r>
-      <w:proofErr w:type="spellStart"/>
-      <w:r>
-        <w:t>map_id-jű</w:t>
+        <w:t>Ez a fájl a GET paraméterben megadott map_id-</w:t>
+      </w:r>
+      <w:proofErr w:type="spellStart"/>
+      <w:r>
+        <w:t>jű</w:t>
       </w:r>
       <w:proofErr w:type="spellEnd"/>
       <w:r>
@@ -18550,7 +16464,15 @@
     </w:p>
     <w:p>
       <w:r>
-        <w:t xml:space="preserve">Az index.php az </w:t>
+        <w:t xml:space="preserve">Az </w:t>
+      </w:r>
+      <w:proofErr w:type="spellStart"/>
+      <w:r>
+        <w:t>index.php</w:t>
+      </w:r>
+      <w:proofErr w:type="spellEnd"/>
+      <w:r>
+        <w:t xml:space="preserve"> az </w:t>
       </w:r>
       <w:proofErr w:type="spellStart"/>
       <w:r>
@@ -18589,19 +16511,11 @@
       </w:r>
       <w:proofErr w:type="spellStart"/>
       <w:r>
-        <w:t>require_</w:t>
-      </w:r>
-      <w:proofErr w:type="gramStart"/>
-      <w:r>
-        <w:t>once</w:t>
-      </w:r>
-      <w:proofErr w:type="spellEnd"/>
-      <w:r>
-        <w:t>(</w:t>
-      </w:r>
-      <w:proofErr w:type="gramEnd"/>
-      <w:r>
-        <w:t xml:space="preserve">) php függvénnyel. </w:t>
+        <w:t>require_once</w:t>
+      </w:r>
+      <w:proofErr w:type="spellEnd"/>
+      <w:r>
+        <w:t xml:space="preserve">() php függvénnyel. </w:t>
       </w:r>
       <w:r>
         <w:t xml:space="preserve"> </w:t>
@@ -18635,15 +16549,15 @@
         <w:t xml:space="preserve"> oldal kezdetén egy ellenőrzés látható, ami nem engedi tovább a felhasználót, ha nincs bejelentkezve:</w:t>
       </w:r>
     </w:p>
-    <w:bookmarkStart w:id="31" w:name="_MON_1804673113"/>
-    <w:bookmarkEnd w:id="31"/>
+    <w:bookmarkStart w:id="32" w:name="_MON_1804673113"/>
+    <w:bookmarkEnd w:id="32"/>
     <w:p>
       <w:r>
         <w:object w:dxaOrig="9072" w:dyaOrig="3135">
-          <v:shape id="_x0000_i1209" type="#_x0000_t75" style="width:453.9pt;height:156.65pt" o:ole="">
+          <v:shape id="_x0000_i1056" type="#_x0000_t75" style="width:453.75pt;height:156.75pt" o:ole="">
             <v:imagedata r:id="rId81" o:title=""/>
           </v:shape>
-          <o:OLEObject Type="Embed" ProgID="Word.OpenDocumentText.12" ShapeID="_x0000_i1209" DrawAspect="Content" ObjectID="_1804675637" r:id="rId82"/>
+          <o:OLEObject Type="Embed" ProgID="Word.OpenDocumentText.12" ShapeID="_x0000_i1056" DrawAspect="Content" ObjectID="_1805006122" r:id="rId82"/>
         </w:object>
       </w:r>
     </w:p>
@@ -18673,28 +16587,23 @@
         <w:t xml:space="preserve">A script.js-ben megtalálható </w:t>
       </w:r>
       <w:proofErr w:type="spellStart"/>
-      <w:proofErr w:type="gramStart"/>
       <w:r>
         <w:t>LoginAdmin</w:t>
       </w:r>
       <w:proofErr w:type="spellEnd"/>
       <w:r>
-        <w:t>(</w:t>
-      </w:r>
-      <w:proofErr w:type="gramEnd"/>
-      <w:r>
-        <w:t>) metódussal teszi ezt:</w:t>
-      </w:r>
-    </w:p>
-    <w:bookmarkStart w:id="32" w:name="_MON_1804673245"/>
-    <w:bookmarkEnd w:id="32"/>
+        <w:t>() metódussal teszi ezt:</w:t>
+      </w:r>
+    </w:p>
+    <w:bookmarkStart w:id="33" w:name="_MON_1804673245"/>
+    <w:bookmarkEnd w:id="33"/>
     <w:p>
       <w:r>
         <w:object w:dxaOrig="9072" w:dyaOrig="1995">
-          <v:shape id="_x0000_i1212" type="#_x0000_t75" style="width:453.9pt;height:99.65pt" o:ole="">
+          <v:shape id="_x0000_i1057" type="#_x0000_t75" style="width:453.75pt;height:99.75pt" o:ole="">
             <v:imagedata r:id="rId83" o:title=""/>
           </v:shape>
-          <o:OLEObject Type="Embed" ProgID="Word.OpenDocumentText.12" ShapeID="_x0000_i1212" DrawAspect="Content" ObjectID="_1804675638" r:id="rId84"/>
+          <o:OLEObject Type="Embed" ProgID="Word.OpenDocumentText.12" ShapeID="_x0000_i1057" DrawAspect="Content" ObjectID="_1805006123" r:id="rId84"/>
         </w:object>
       </w:r>
     </w:p>
@@ -18878,15 +16787,15 @@
         <w:t>Karakter beszúrása az adatbázisba:</w:t>
       </w:r>
     </w:p>
-    <w:bookmarkStart w:id="33" w:name="_MON_1804674040"/>
-    <w:bookmarkEnd w:id="33"/>
+    <w:bookmarkStart w:id="34" w:name="_MON_1804674040"/>
+    <w:bookmarkEnd w:id="34"/>
     <w:p>
       <w:r>
         <w:object w:dxaOrig="9072" w:dyaOrig="3990">
-          <v:shape id="_x0000_i1220" type="#_x0000_t75" style="width:453.9pt;height:199.3pt" o:ole="">
+          <v:shape id="_x0000_i1058" type="#_x0000_t75" style="width:453.75pt;height:199.5pt" o:ole="">
             <v:imagedata r:id="rId85" o:title=""/>
           </v:shape>
-          <o:OLEObject Type="Embed" ProgID="Word.OpenDocumentText.12" ShapeID="_x0000_i1220" DrawAspect="Content" ObjectID="_1804675639" r:id="rId86"/>
+          <o:OLEObject Type="Embed" ProgID="Word.OpenDocumentText.12" ShapeID="_x0000_i1058" DrawAspect="Content" ObjectID="_1805006124" r:id="rId86"/>
         </w:object>
       </w:r>
     </w:p>
@@ -18905,15 +16814,15 @@
       </w:r>
       <w:proofErr w:type="spellEnd"/>
     </w:p>
-    <w:bookmarkStart w:id="34" w:name="_MON_1804674189"/>
-    <w:bookmarkEnd w:id="34"/>
+    <w:bookmarkStart w:id="35" w:name="_MON_1804674189"/>
+    <w:bookmarkEnd w:id="35"/>
     <w:p>
       <w:r>
         <w:object w:dxaOrig="9072" w:dyaOrig="3135">
-          <v:shape id="_x0000_i1223" type="#_x0000_t75" style="width:453.9pt;height:156.65pt" o:ole="">
+          <v:shape id="_x0000_i1059" type="#_x0000_t75" style="width:453.75pt;height:156.75pt" o:ole="">
             <v:imagedata r:id="rId87" o:title=""/>
           </v:shape>
-          <o:OLEObject Type="Embed" ProgID="Word.OpenDocumentText.12" ShapeID="_x0000_i1223" DrawAspect="Content" ObjectID="_1804675640" r:id="rId88"/>
+          <o:OLEObject Type="Embed" ProgID="Word.OpenDocumentText.12" ShapeID="_x0000_i1059" DrawAspect="Content" ObjectID="_1805006125" r:id="rId88"/>
         </w:object>
       </w:r>
     </w:p>
@@ -18945,15 +16854,15 @@
       </w:r>
       <w:proofErr w:type="spellEnd"/>
     </w:p>
-    <w:bookmarkStart w:id="35" w:name="_MON_1804674363"/>
-    <w:bookmarkEnd w:id="35"/>
+    <w:bookmarkStart w:id="36" w:name="_MON_1804674363"/>
+    <w:bookmarkEnd w:id="36"/>
     <w:p>
       <w:r>
         <w:object w:dxaOrig="9072" w:dyaOrig="4725">
-          <v:shape id="_x0000_i1230" type="#_x0000_t75" style="width:453.9pt;height:236.15pt" o:ole="">
+          <v:shape id="_x0000_i1060" type="#_x0000_t75" style="width:453.75pt;height:236.25pt" o:ole="">
             <v:imagedata r:id="rId89" o:title=""/>
           </v:shape>
-          <o:OLEObject Type="Embed" ProgID="Word.OpenDocumentText.12" ShapeID="_x0000_i1230" DrawAspect="Content" ObjectID="_1804675641" r:id="rId90"/>
+          <o:OLEObject Type="Embed" ProgID="Word.OpenDocumentText.12" ShapeID="_x0000_i1060" DrawAspect="Content" ObjectID="_1805006126" r:id="rId90"/>
         </w:object>
       </w:r>
     </w:p>
@@ -18988,17 +16897,12 @@
         <w:t xml:space="preserve"> kezeli. A </w:t>
       </w:r>
       <w:proofErr w:type="spellStart"/>
-      <w:proofErr w:type="gramStart"/>
       <w:r>
         <w:t>LoadCharacterTable</w:t>
       </w:r>
       <w:proofErr w:type="spellEnd"/>
       <w:r>
-        <w:t>(</w:t>
-      </w:r>
-      <w:proofErr w:type="gramEnd"/>
-      <w:r>
-        <w:t xml:space="preserve">) metódus az </w:t>
+        <w:t xml:space="preserve">() metódus az </w:t>
       </w:r>
       <w:proofErr w:type="spellStart"/>
       <w:r>
@@ -19019,15 +16923,7 @@
       </w:r>
       <w:proofErr w:type="spellEnd"/>
       <w:r>
-        <w:t>(</w:t>
-      </w:r>
-      <w:proofErr w:type="spellStart"/>
-      <w:r>
-        <w:t>id</w:t>
-      </w:r>
-      <w:proofErr w:type="spellEnd"/>
-      <w:r>
-        <w:t xml:space="preserve">) metódus kérést küld az </w:t>
+        <w:t xml:space="preserve">(id) metódus kérést küld az </w:t>
       </w:r>
       <w:proofErr w:type="spellStart"/>
       <w:r>
@@ -19035,26 +16931,26 @@
       </w:r>
       <w:proofErr w:type="spellEnd"/>
       <w:r>
-        <w:t xml:space="preserve">, hogy törölje ki a megadott </w:t>
-      </w:r>
-      <w:proofErr w:type="spellStart"/>
-      <w:r>
-        <w:t>id-jű</w:t>
+        <w:t>, hogy törölje ki a megadott id-</w:t>
+      </w:r>
+      <w:proofErr w:type="spellStart"/>
+      <w:r>
+        <w:t>jű</w:t>
       </w:r>
       <w:proofErr w:type="spellEnd"/>
       <w:r>
         <w:t xml:space="preserve"> karaktert.</w:t>
       </w:r>
     </w:p>
-    <w:bookmarkStart w:id="36" w:name="_MON_1804674864"/>
-    <w:bookmarkEnd w:id="36"/>
+    <w:bookmarkStart w:id="37" w:name="_MON_1804674864"/>
+    <w:bookmarkEnd w:id="37"/>
     <w:p>
       <w:r>
         <w:object w:dxaOrig="9072" w:dyaOrig="4845">
-          <v:shape id="_x0000_i1233" type="#_x0000_t75" style="width:453.9pt;height:242.5pt" o:ole="">
+          <v:shape id="_x0000_i1061" type="#_x0000_t75" style="width:453.75pt;height:242.25pt" o:ole="">
             <v:imagedata r:id="rId91" o:title=""/>
           </v:shape>
-          <o:OLEObject Type="Embed" ProgID="Word.OpenDocumentText.12" ShapeID="_x0000_i1233" DrawAspect="Content" ObjectID="_1804675642" r:id="rId92"/>
+          <o:OLEObject Type="Embed" ProgID="Word.OpenDocumentText.12" ShapeID="_x0000_i1061" DrawAspect="Content" ObjectID="_1805006127" r:id="rId92"/>
         </w:object>
       </w:r>
     </w:p>
@@ -19173,15 +17069,7 @@
       </w:r>
       <w:proofErr w:type="spellEnd"/>
       <w:r>
-        <w:t xml:space="preserve"> – Fegyver törlése </w:t>
-      </w:r>
-      <w:proofErr w:type="spellStart"/>
-      <w:r>
-        <w:t>id</w:t>
-      </w:r>
-      <w:proofErr w:type="spellEnd"/>
-      <w:r>
-        <w:t xml:space="preserve"> alapján</w:t>
+        <w:t xml:space="preserve"> – Fegyver törlése id alapján</w:t>
       </w:r>
     </w:p>
     <w:p>
@@ -19200,8 +17088,6 @@
       <w:r>
         <w:t xml:space="preserve"> – Összes fegyver betöltése</w:t>
       </w:r>
-      <w:bookmarkStart w:id="37" w:name="_GoBack"/>
-      <w:bookmarkEnd w:id="37"/>
     </w:p>
     <w:sectPr>
       <w:footerReference w:type="default" r:id="rId93"/>
@@ -22534,7 +20420,7 @@
   <w:style w:type="paragraph" w:default="1" w:styleId="Norml">
     <w:name w:val="Normal"/>
     <w:qFormat/>
-    <w:rsid w:val="00DF21BE"/>
+    <w:rsid w:val="00334D94"/>
     <w:pPr>
       <w:spacing w:line="360" w:lineRule="auto"/>
       <w:jc w:val="both"/>
@@ -23464,7 +21350,7 @@
 </file>
 
 <file path=customXml/itemProps1.xml><?xml version="1.0" encoding="utf-8"?>
-<ds:datastoreItem xmlns:ds="http://schemas.openxmlformats.org/officeDocument/2006/customXml" ds:itemID="{984FB9F5-1735-41D8-87D4-5A1D18B90565}">
+<ds:datastoreItem xmlns:ds="http://schemas.openxmlformats.org/officeDocument/2006/customXml" ds:itemID="{98D25273-AF6E-492B-B8A7-C9CAC516F6C8}">
   <ds:schemaRefs>
     <ds:schemaRef ds:uri="http://schemas.openxmlformats.org/officeDocument/2006/bibliography"/>
   </ds:schemaRefs>

--- a/Dokumentáció.docx
+++ b/Dokumentáció.docx
@@ -2789,8 +2789,6 @@
       <w:r>
         <w:t>entity</w:t>
       </w:r>
-      <w:bookmarkStart w:id="0" w:name="_GoBack"/>
-      <w:bookmarkEnd w:id="0"/>
       <w:r>
         <w:t xml:space="preserve">) közül választhatnak. Ezek a kinézetek, valamint a </w:t>
       </w:r>
@@ -7492,7 +7490,15 @@
             </w:r>
             <w:proofErr w:type="spellEnd"/>
             <w:r>
-              <w:t>(id)</w:t>
+              <w:t>(</w:t>
+            </w:r>
+            <w:proofErr w:type="spellStart"/>
+            <w:r>
+              <w:t>id</w:t>
+            </w:r>
+            <w:proofErr w:type="spellEnd"/>
+            <w:r>
+              <w:t>)</w:t>
             </w:r>
           </w:p>
         </w:tc>
@@ -10855,7 +10861,61 @@
         </w:numPr>
       </w:pPr>
       <w:r>
-        <w:t>Meglévő rekordok megtekintése és szerkesztése bármelyik táblában (maps, map_weapons, music_packs, players, player_login, player_music_inventory, player_skins, player_skin_inventory, rarities, weapons).</w:t>
+        <w:t xml:space="preserve">Meglévő rekordok megtekintése és </w:t>
+      </w:r>
+      <w:r>
+        <w:t>törlése</w:t>
+      </w:r>
+      <w:r>
+        <w:t xml:space="preserve"> </w:t>
+      </w:r>
+      <w:proofErr w:type="spellStart"/>
+      <w:r>
+        <w:t>maps</w:t>
+      </w:r>
+      <w:proofErr w:type="spellEnd"/>
+      <w:r>
+        <w:t xml:space="preserve">, </w:t>
+      </w:r>
+      <w:proofErr w:type="spellStart"/>
+      <w:r>
+        <w:t>weapons</w:t>
+      </w:r>
+      <w:proofErr w:type="spellEnd"/>
+      <w:r>
+        <w:t xml:space="preserve">, </w:t>
+      </w:r>
+      <w:proofErr w:type="spellStart"/>
+      <w:r>
+        <w:t>music_packs</w:t>
+      </w:r>
+      <w:proofErr w:type="spellEnd"/>
+      <w:r>
+        <w:t xml:space="preserve">, </w:t>
+      </w:r>
+      <w:proofErr w:type="spellStart"/>
+      <w:r>
+        <w:t>players</w:t>
+      </w:r>
+      <w:proofErr w:type="spellEnd"/>
+      <w:r>
+        <w:t xml:space="preserve"> </w:t>
+      </w:r>
+      <w:r>
+        <w:t xml:space="preserve">és </w:t>
+      </w:r>
+      <w:proofErr w:type="spellStart"/>
+      <w:r>
+        <w:t>player_skins</w:t>
+      </w:r>
+      <w:proofErr w:type="spellEnd"/>
+      <w:r>
+        <w:t xml:space="preserve"> táblákban</w:t>
+      </w:r>
+      <w:bookmarkStart w:id="0" w:name="_GoBack"/>
+      <w:bookmarkEnd w:id="0"/>
+      <w:r>
+        <w:t>.</w:t>
       </w:r>
     </w:p>
     <w:p>
@@ -10911,11 +10971,6 @@
       <w:r>
         <w:t>A lentebbi ábra bemutatja a webalkalmazás részeit és ezek kapcsolati, interakciós ábráját.</w:t>
       </w:r>
-    </w:p>
-    <w:p>
-      <w:pPr>
-        <w:pStyle w:val="Cmsor3"/>
-      </w:pPr>
       <w:r>
         <w:rPr>
           <w:noProof/>
@@ -10988,7 +11043,7 @@
               </wp:anchor>
             </w:drawing>
           </mc:Choice>
-          <mc:Fallback>
+          <mc:Fallback xmlns="">
             <w:pict>
               <v:shapetype w14:anchorId="46F297CF" id="_x0000_t13" coordsize="21600,21600" o:spt="13" adj="16200,5400" path="m@0,l@0@1,0@1,0@2@0@2@0,21600,21600,10800xe">
                 <v:stroke joinstyle="miter"/>
@@ -11171,7 +11226,7 @@
               </wp:anchor>
             </w:drawing>
           </mc:Choice>
-          <mc:Fallback>
+          <mc:Fallback xmlns="">
             <w:pict>
               <v:shape w14:anchorId="133042F3" id="Nyíl: jobbra mutató 23" o:spid="_x0000_s1026" type="#_x0000_t13" style="position:absolute;margin-left:157.25pt;margin-top:67.85pt;width:117.75pt;height:28.8pt;z-index:251721728;visibility:visible;mso-wrap-style:square;mso-width-percent:0;mso-wrap-distance-left:9pt;mso-wrap-distance-top:0;mso-wrap-distance-right:9pt;mso-wrap-distance-bottom:0;mso-position-horizontal:absolute;mso-position-horizontal-relative:text;mso-position-vertical:absolute;mso-position-vertical-relative:text;mso-width-percent:0;mso-width-relative:margin;v-text-anchor:middle" o:gfxdata="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" adj="18958" fillcolor="#747070 [1614]" stroked="f" strokeweight="1pt"/>
             </w:pict>
@@ -11510,7 +11565,7 @@
               </wp:anchor>
             </w:drawing>
           </mc:Choice>
-          <mc:Fallback>
+          <mc:Fallback xmlns="">
             <w:pict>
               <v:shape w14:anchorId="08E7B63C" id="Nyíl: jobbra mutató 41" o:spid="_x0000_s1026" type="#_x0000_t13" style="position:absolute;margin-left:320.4pt;margin-top:159.7pt;width:101pt;height:28.8pt;rotation:-90;z-index:251717632;visibility:visible;mso-wrap-style:square;mso-width-percent:0;mso-wrap-distance-left:9pt;mso-wrap-distance-top:0;mso-wrap-distance-right:9pt;mso-wrap-distance-bottom:0;mso-position-horizontal:absolute;mso-position-horizontal-relative:text;mso-position-vertical:absolute;mso-position-vertical-relative:text;mso-width-percent:0;mso-width-relative:margin;v-text-anchor:middle" o:gfxdata="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" adj="18520" fillcolor="#747070 [1614]" stroked="f" strokeweight="1pt"/>
             </w:pict>
@@ -11589,7 +11644,7 @@
               </wp:anchor>
             </w:drawing>
           </mc:Choice>
-          <mc:Fallback>
+          <mc:Fallback xmlns="">
             <w:pict>
               <v:shape w14:anchorId="547011B8" id="Nyíl: jobbra mutató 43" o:spid="_x0000_s1026" type="#_x0000_t13" style="position:absolute;margin-left:295.65pt;margin-top:164.95pt;width:99.5pt;height:28.8pt;rotation:90;z-index:251719680;visibility:visible;mso-wrap-style:square;mso-width-percent:0;mso-wrap-distance-left:9pt;mso-wrap-distance-top:0;mso-wrap-distance-right:9pt;mso-wrap-distance-bottom:0;mso-position-horizontal:absolute;mso-position-horizontal-relative:text;mso-position-vertical:absolute;mso-position-vertical-relative:text;mso-width-percent:0;mso-width-relative:margin;v-text-anchor:middle" o:gfxdata="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" adj="18474" fillcolor="#747070 [1614]" stroked="f" strokeweight="1pt"/>
             </w:pict>
@@ -12005,7 +12060,7 @@
               </wp:anchor>
             </w:drawing>
           </mc:Choice>
-          <mc:Fallback>
+          <mc:Fallback xmlns="">
             <w:pict>
               <v:shape w14:anchorId="7C5761A8" id="Nyíl: jobbra mutató 35" o:spid="_x0000_s1026" type="#_x0000_t13" style="position:absolute;margin-left:159.3pt;margin-top:288.25pt;width:116.95pt;height:28.8pt;z-index:251711488;visibility:visible;mso-wrap-style:square;mso-width-percent:0;mso-wrap-distance-left:9pt;mso-wrap-distance-top:0;mso-wrap-distance-right:9pt;mso-wrap-distance-bottom:0;mso-position-horizontal:absolute;mso-position-horizontal-relative:margin;mso-position-vertical:absolute;mso-position-vertical-relative:text;mso-width-percent:0;mso-width-relative:margin;v-text-anchor:middle" o:gfxdata="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" adj="18940" fillcolor="#747070 [1614]" stroked="f" strokeweight="1pt">
                 <w10:wrap anchorx="margin"/>
@@ -12086,7 +12141,7 @@
               </wp:anchor>
             </w:drawing>
           </mc:Choice>
-          <mc:Fallback>
+          <mc:Fallback xmlns="">
             <w:pict>
               <v:shape w14:anchorId="719CEA3F" id="Nyíl: jobbra mutató 34" o:spid="_x0000_s1026" type="#_x0000_t13" style="position:absolute;margin-left:155.55pt;margin-top:256.5pt;width:113.25pt;height:28.8pt;rotation:180;z-index:251710464;visibility:visible;mso-wrap-style:square;mso-width-percent:0;mso-wrap-distance-left:9pt;mso-wrap-distance-top:0;mso-wrap-distance-right:9pt;mso-wrap-distance-bottom:0;mso-position-horizontal:absolute;mso-position-horizontal-relative:margin;mso-position-vertical:absolute;mso-position-vertical-relative:text;mso-width-percent:0;mso-width-relative:margin;v-text-anchor:middle" o:gfxdata="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" adj="18854" fillcolor="#747070 [1614]" stroked="f" strokeweight="1pt">
                 <w10:wrap anchorx="margin"/>
@@ -13189,7 +13244,7 @@
           <v:shape id="_x0000_i1025" type="#_x0000_t75" style="width:453.75pt;height:85.5pt" o:ole="">
             <v:imagedata r:id="rId19" o:title=""/>
           </v:shape>
-          <o:OLEObject Type="Embed" ProgID="Word.OpenDocumentText.12" ShapeID="_x0000_i1025" DrawAspect="Content" ObjectID="_1805006091" r:id="rId20"/>
+          <o:OLEObject Type="Embed" ProgID="Word.OpenDocumentText.12" ShapeID="_x0000_i1025" DrawAspect="Content" ObjectID="_1805008042" r:id="rId20"/>
         </w:object>
       </w:r>
       <w:proofErr w:type="spellStart"/>
@@ -13214,7 +13269,7 @@
           <v:shape id="_x0000_i1026" type="#_x0000_t75" style="width:453.75pt;height:270.75pt" o:ole="">
             <v:imagedata r:id="rId21" o:title=""/>
           </v:shape>
-          <o:OLEObject Type="Embed" ProgID="Word.OpenDocumentText.12" ShapeID="_x0000_i1026" DrawAspect="Content" ObjectID="_1805006092" r:id="rId22"/>
+          <o:OLEObject Type="Embed" ProgID="Word.OpenDocumentText.12" ShapeID="_x0000_i1026" DrawAspect="Content" ObjectID="_1805008043" r:id="rId22"/>
         </w:object>
       </w:r>
     </w:p>
@@ -13266,106 +13321,113 @@
           <w:i w:val="0"/>
           <w:color w:val="auto"/>
         </w:rPr>
-        <w:t xml:space="preserve">Ellenőrzik, hogy az </w:t>
-      </w:r>
-      <w:proofErr w:type="spellStart"/>
+        <w:t>Ellenőrzik, hogy a felhasználó</w:t>
+      </w:r>
       <w:r>
         <w:rPr>
           <w:i w:val="0"/>
           <w:color w:val="auto"/>
         </w:rPr>
-        <w:t>admin</w:t>
-      </w:r>
-      <w:proofErr w:type="spellEnd"/>
+        <w:t>/</w:t>
+      </w:r>
+      <w:proofErr w:type="spellStart"/>
       <w:r>
         <w:rPr>
           <w:i w:val="0"/>
           <w:color w:val="auto"/>
         </w:rPr>
-        <w:t>/felhasználó be van e jelentkezve</w:t>
-      </w:r>
+        <w:t>admin</w:t>
+      </w:r>
+      <w:proofErr w:type="spellEnd"/>
       <w:r>
         <w:rPr>
           <w:i w:val="0"/>
           <w:color w:val="auto"/>
         </w:rPr>
-        <w:t>.</w:t>
-      </w:r>
-    </w:p>
-    <w:p>
-      <w:pPr>
-        <w:pStyle w:val="kd"/>
-      </w:pPr>
-      <w:proofErr w:type="spellStart"/>
-      <w:r>
-        <w:t>username_exists</w:t>
-      </w:r>
-      <w:proofErr w:type="spellEnd"/>
-      <w:r>
-        <w:t xml:space="preserve">() – </w:t>
+        <w:t xml:space="preserve"> be van e jelentkezve</w:t>
       </w:r>
       <w:r>
         <w:rPr>
           <w:i w:val="0"/>
           <w:color w:val="auto"/>
         </w:rPr>
-        <w:t>Ell</w:t>
+        <w:t>.</w:t>
+      </w:r>
+    </w:p>
+    <w:p>
+      <w:pPr>
+        <w:pStyle w:val="kd"/>
+      </w:pPr>
+      <w:proofErr w:type="spellStart"/>
+      <w:r>
+        <w:t>username_exists</w:t>
+      </w:r>
+      <w:proofErr w:type="spellEnd"/>
+      <w:r>
+        <w:t xml:space="preserve">() – </w:t>
       </w:r>
       <w:r>
         <w:rPr>
           <w:i w:val="0"/>
           <w:color w:val="auto"/>
         </w:rPr>
-        <w:t>enőrzi, hogy az adott felhasználónév létezik-e az adatbázisban</w:t>
+        <w:t>Ell</w:t>
       </w:r>
       <w:r>
         <w:rPr>
           <w:i w:val="0"/>
           <w:color w:val="auto"/>
         </w:rPr>
-        <w:t>. Ehhez egy SQL lekérdezést futtat az adatbázisról.</w:t>
-      </w:r>
-    </w:p>
-    <w:p>
-      <w:pPr>
-        <w:pStyle w:val="kd"/>
+        <w:t>enőrzi, hogy az adott felhasználónév létezik-e az adatbázisban</w:t>
+      </w:r>
+      <w:r>
         <w:rPr>
           <w:i w:val="0"/>
           <w:color w:val="auto"/>
         </w:rPr>
-      </w:pPr>
-      <w:proofErr w:type="spellStart"/>
-      <w:r>
-        <w:t>is_user_admin</w:t>
-      </w:r>
-      <w:proofErr w:type="spellEnd"/>
-      <w:r>
-        <w:t>()</w:t>
-      </w:r>
-      <w:r>
-        <w:t xml:space="preserve"> </w:t>
-      </w:r>
-      <w:r>
+        <w:t>. Ehhez egy SQL lekérdezést futtat az adatbázisról.</w:t>
+      </w:r>
+    </w:p>
+    <w:p>
+      <w:pPr>
+        <w:pStyle w:val="kd"/>
         <w:rPr>
           <w:i w:val="0"/>
           <w:color w:val="auto"/>
         </w:rPr>
-        <w:t xml:space="preserve">– Ellenőrzi, hogy az adott felhasználó </w:t>
-      </w:r>
-      <w:proofErr w:type="spellStart"/>
+      </w:pPr>
+      <w:proofErr w:type="spellStart"/>
+      <w:r>
+        <w:t>is_user_admin</w:t>
+      </w:r>
+      <w:proofErr w:type="spellEnd"/>
+      <w:r>
+        <w:t>()</w:t>
+      </w:r>
+      <w:r>
+        <w:t xml:space="preserve"> </w:t>
+      </w:r>
       <w:r>
         <w:rPr>
           <w:i w:val="0"/>
           <w:color w:val="auto"/>
         </w:rPr>
-        <w:t>admin</w:t>
-      </w:r>
-      <w:proofErr w:type="spellEnd"/>
+        <w:t xml:space="preserve">– Ellenőrzi, hogy az adott felhasználó </w:t>
+      </w:r>
+      <w:proofErr w:type="spellStart"/>
       <w:r>
         <w:rPr>
           <w:i w:val="0"/>
           <w:color w:val="auto"/>
         </w:rPr>
+        <w:t>admin</w:t>
+      </w:r>
+      <w:proofErr w:type="spellEnd"/>
+      <w:r>
+        <w:rPr>
+          <w:i w:val="0"/>
+          <w:color w:val="auto"/>
+        </w:rPr>
         <w:t>-e</w:t>
       </w:r>
     </w:p>
@@ -13378,11 +13440,11 @@
         </w:rPr>
       </w:pPr>
       <w:r>
-        <w:object w:dxaOrig="9072" w:dyaOrig="10830">
-          <v:shape id="_x0000_i1027" type="#_x0000_t75" style="width:453.75pt;height:541.5pt" o:ole="">
+        <w:object w:dxaOrig="9072" w:dyaOrig="10545">
+          <v:shape id="_x0000_i1066" type="#_x0000_t75" style="width:453.75pt;height:527.25pt" o:ole="">
             <v:imagedata r:id="rId23" o:title=""/>
           </v:shape>
-          <o:OLEObject Type="Embed" ProgID="Word.OpenDocumentText.12" ShapeID="_x0000_i1027" DrawAspect="Content" ObjectID="_1805006093" r:id="rId24"/>
+          <o:OLEObject Type="Embed" ProgID="Word.OpenDocumentText.12" ShapeID="_x0000_i1066" DrawAspect="Content" ObjectID="_1805008044" r:id="rId24"/>
         </w:object>
       </w:r>
     </w:p>
@@ -13570,7 +13632,7 @@
           <v:shape id="_x0000_i1028" type="#_x0000_t75" style="width:453.75pt;height:14.25pt" o:ole="">
             <v:imagedata r:id="rId25" o:title=""/>
           </v:shape>
-          <o:OLEObject Type="Embed" ProgID="Word.OpenDocumentText.12" ShapeID="_x0000_i1028" DrawAspect="Content" ObjectID="_1805006094" r:id="rId26"/>
+          <o:OLEObject Type="Embed" ProgID="Word.OpenDocumentText.12" ShapeID="_x0000_i1028" DrawAspect="Content" ObjectID="_1805008045" r:id="rId26"/>
         </w:object>
       </w:r>
     </w:p>
@@ -13611,7 +13673,7 @@
           <v:shape id="_x0000_i1029" type="#_x0000_t75" style="width:453.75pt;height:142.5pt" o:ole="">
             <v:imagedata r:id="rId27" o:title=""/>
           </v:shape>
-          <o:OLEObject Type="Embed" ProgID="Word.OpenDocumentText.12" ShapeID="_x0000_i1029" DrawAspect="Content" ObjectID="_1805006095" r:id="rId28"/>
+          <o:OLEObject Type="Embed" ProgID="Word.OpenDocumentText.12" ShapeID="_x0000_i1029" DrawAspect="Content" ObjectID="_1805008046" r:id="rId28"/>
         </w:object>
       </w:r>
     </w:p>
@@ -13691,10 +13753,10 @@
           <w:color w:val="auto"/>
         </w:rPr>
         <w:object w:dxaOrig="9072" w:dyaOrig="3135">
-          <v:shape id="_x0000_i1030" type="#_x0000_t75" style="width:453.75pt;height:156.75pt" o:ole="">
+          <v:shape id="_x0000_i1064" type="#_x0000_t75" style="width:453.75pt;height:156.75pt" o:ole="">
             <v:imagedata r:id="rId29" o:title=""/>
           </v:shape>
-          <o:OLEObject Type="Embed" ProgID="Word.OpenDocumentText.12" ShapeID="_x0000_i1030" DrawAspect="Content" ObjectID="_1805006096" r:id="rId30"/>
+          <o:OLEObject Type="Embed" ProgID="Word.OpenDocumentText.12" ShapeID="_x0000_i1064" DrawAspect="Content" ObjectID="_1805008047" r:id="rId30"/>
         </w:object>
       </w:r>
     </w:p>
@@ -13802,7 +13864,7 @@
           <v:shape id="_x0000_i1031" type="#_x0000_t75" style="width:453.75pt;height:356.25pt" o:ole="">
             <v:imagedata r:id="rId31" o:title=""/>
           </v:shape>
-          <o:OLEObject Type="Embed" ProgID="Word.OpenDocumentText.12" ShapeID="_x0000_i1031" DrawAspect="Content" ObjectID="_1805006097" r:id="rId32"/>
+          <o:OLEObject Type="Embed" ProgID="Word.OpenDocumentText.12" ShapeID="_x0000_i1031" DrawAspect="Content" ObjectID="_1805008048" r:id="rId32"/>
         </w:object>
       </w:r>
     </w:p>
@@ -13942,7 +14004,7 @@
           <v:shape id="_x0000_i1032" type="#_x0000_t75" style="width:453.75pt;height:171pt" o:ole="">
             <v:imagedata r:id="rId33" o:title=""/>
           </v:shape>
-          <o:OLEObject Type="Embed" ProgID="Word.OpenDocumentText.12" ShapeID="_x0000_i1032" DrawAspect="Content" ObjectID="_1805006098" r:id="rId34"/>
+          <o:OLEObject Type="Embed" ProgID="Word.OpenDocumentText.12" ShapeID="_x0000_i1032" DrawAspect="Content" ObjectID="_1805008049" r:id="rId34"/>
         </w:object>
       </w:r>
       <w:r>
@@ -14166,7 +14228,7 @@
           <v:shape id="_x0000_i1033" type="#_x0000_t75" style="width:453.75pt;height:313.5pt" o:ole="">
             <v:imagedata r:id="rId35" o:title=""/>
           </v:shape>
-          <o:OLEObject Type="Embed" ProgID="Word.OpenDocumentText.12" ShapeID="_x0000_i1033" DrawAspect="Content" ObjectID="_1805006099" r:id="rId36"/>
+          <o:OLEObject Type="Embed" ProgID="Word.OpenDocumentText.12" ShapeID="_x0000_i1033" DrawAspect="Content" ObjectID="_1805008050" r:id="rId36"/>
         </w:object>
       </w:r>
     </w:p>
@@ -14263,7 +14325,7 @@
           <v:shape id="_x0000_i1034" type="#_x0000_t75" style="width:453.75pt;height:370.5pt" o:ole="">
             <v:imagedata r:id="rId37" o:title=""/>
           </v:shape>
-          <o:OLEObject Type="Embed" ProgID="Word.OpenDocumentText.12" ShapeID="_x0000_i1034" DrawAspect="Content" ObjectID="_1805006100" r:id="rId38"/>
+          <o:OLEObject Type="Embed" ProgID="Word.OpenDocumentText.12" ShapeID="_x0000_i1034" DrawAspect="Content" ObjectID="_1805008051" r:id="rId38"/>
         </w:object>
       </w:r>
     </w:p>
@@ -14278,12 +14340,6 @@
       <w:proofErr w:type="spellEnd"/>
       <w:r>
         <w:t xml:space="preserve">() metódus API hívást indít a register_user.php felé. Ha a regisztráció sikeres, elnavigálja a felhasználót a főoldalra. </w:t>
-      </w:r>
-    </w:p>
-    <w:p>
-      <w:r>
-        <w:lastRenderedPageBreak/>
-        <w:br w:type="page"/>
       </w:r>
     </w:p>
     <w:p>
@@ -14504,7 +14560,7 @@
           <v:shape id="_x0000_i1035" type="#_x0000_t75" style="width:453.75pt;height:114pt" o:ole="">
             <v:imagedata r:id="rId39" o:title=""/>
           </v:shape>
-          <o:OLEObject Type="Embed" ProgID="Word.OpenDocumentText.12" ShapeID="_x0000_i1035" DrawAspect="Content" ObjectID="_1805006101" r:id="rId40"/>
+          <o:OLEObject Type="Embed" ProgID="Word.OpenDocumentText.12" ShapeID="_x0000_i1035" DrawAspect="Content" ObjectID="_1805008052" r:id="rId40"/>
         </w:object>
       </w:r>
     </w:p>
@@ -14583,7 +14639,7 @@
           <v:shape id="_x0000_i1036" type="#_x0000_t75" style="width:453.75pt;height:142.5pt" o:ole="">
             <v:imagedata r:id="rId41" o:title=""/>
           </v:shape>
-          <o:OLEObject Type="Embed" ProgID="Word.OpenDocumentText.12" ShapeID="_x0000_i1036" DrawAspect="Content" ObjectID="_1805006102" r:id="rId42"/>
+          <o:OLEObject Type="Embed" ProgID="Word.OpenDocumentText.12" ShapeID="_x0000_i1036" DrawAspect="Content" ObjectID="_1805008053" r:id="rId42"/>
         </w:object>
       </w:r>
     </w:p>
@@ -14628,7 +14684,7 @@
           <v:shape id="_x0000_i1037" type="#_x0000_t75" style="width:453.75pt;height:99.75pt" o:ole="">
             <v:imagedata r:id="rId43" o:title=""/>
           </v:shape>
-          <o:OLEObject Type="Embed" ProgID="Word.OpenDocumentText.12" ShapeID="_x0000_i1037" DrawAspect="Content" ObjectID="_1805006103" r:id="rId44"/>
+          <o:OLEObject Type="Embed" ProgID="Word.OpenDocumentText.12" ShapeID="_x0000_i1037" DrawAspect="Content" ObjectID="_1805008054" r:id="rId44"/>
         </w:object>
       </w:r>
     </w:p>
@@ -14670,7 +14726,7 @@
           <v:shape id="_x0000_i1038" type="#_x0000_t75" style="width:453.75pt;height:57pt" o:ole="">
             <v:imagedata r:id="rId45" o:title=""/>
           </v:shape>
-          <o:OLEObject Type="Embed" ProgID="Word.OpenDocumentText.12" ShapeID="_x0000_i1038" DrawAspect="Content" ObjectID="_1805006104" r:id="rId46"/>
+          <o:OLEObject Type="Embed" ProgID="Word.OpenDocumentText.12" ShapeID="_x0000_i1038" DrawAspect="Content" ObjectID="_1805008055" r:id="rId46"/>
         </w:object>
       </w:r>
     </w:p>
@@ -14717,7 +14773,7 @@
           <v:shape id="_x0000_i1039" type="#_x0000_t75" style="width:453.75pt;height:142.5pt" o:ole="">
             <v:imagedata r:id="rId47" o:title=""/>
           </v:shape>
-          <o:OLEObject Type="Embed" ProgID="Word.OpenDocumentText.12" ShapeID="_x0000_i1039" DrawAspect="Content" ObjectID="_1805006105" r:id="rId48"/>
+          <o:OLEObject Type="Embed" ProgID="Word.OpenDocumentText.12" ShapeID="_x0000_i1039" DrawAspect="Content" ObjectID="_1805008056" r:id="rId48"/>
         </w:object>
       </w:r>
     </w:p>
@@ -14778,7 +14834,23 @@
       </w:r>
       <w:proofErr w:type="spellEnd"/>
       <w:r>
-        <w:t xml:space="preserve">(username, password) </w:t>
+        <w:t>(</w:t>
+      </w:r>
+      <w:proofErr w:type="spellStart"/>
+      <w:r>
+        <w:t>username</w:t>
+      </w:r>
+      <w:proofErr w:type="spellEnd"/>
+      <w:r>
+        <w:t xml:space="preserve">, </w:t>
+      </w:r>
+      <w:proofErr w:type="spellStart"/>
+      <w:r>
+        <w:t>password</w:t>
+      </w:r>
+      <w:proofErr w:type="spellEnd"/>
+      <w:r>
+        <w:t xml:space="preserve">) </w:t>
       </w:r>
       <w:r>
         <w:sym w:font="Wingdings" w:char="F0E0"/>
@@ -15003,7 +15075,7 @@
           <v:shape id="_x0000_i1040" type="#_x0000_t75" style="width:453.75pt;height:213.75pt" o:ole="">
             <v:imagedata r:id="rId49" o:title=""/>
           </v:shape>
-          <o:OLEObject Type="Embed" ProgID="Word.OpenDocumentText.12" ShapeID="_x0000_i1040" DrawAspect="Content" ObjectID="_1805006106" r:id="rId50"/>
+          <o:OLEObject Type="Embed" ProgID="Word.OpenDocumentText.12" ShapeID="_x0000_i1040" DrawAspect="Content" ObjectID="_1805008057" r:id="rId50"/>
         </w:object>
       </w:r>
     </w:p>
@@ -15046,7 +15118,7 @@
           <v:shape id="_x0000_i1041" type="#_x0000_t75" style="width:453.75pt;height:327.75pt" o:ole="">
             <v:imagedata r:id="rId51" o:title=""/>
           </v:shape>
-          <o:OLEObject Type="Embed" ProgID="Word.OpenDocumentText.12" ShapeID="_x0000_i1041" DrawAspect="Content" ObjectID="_1805006107" r:id="rId52"/>
+          <o:OLEObject Type="Embed" ProgID="Word.OpenDocumentText.12" ShapeID="_x0000_i1041" DrawAspect="Content" ObjectID="_1805008058" r:id="rId52"/>
         </w:object>
       </w:r>
     </w:p>
@@ -15060,11 +15132,11 @@
       </w:r>
       <w:proofErr w:type="spellEnd"/>
       <w:r>
-        <w:t xml:space="preserve"> id-</w:t>
-      </w:r>
-      <w:proofErr w:type="spellStart"/>
-      <w:r>
-        <w:t>val</w:t>
+        <w:t xml:space="preserve"> </w:t>
+      </w:r>
+      <w:proofErr w:type="spellStart"/>
+      <w:r>
+        <w:t>id-val</w:t>
       </w:r>
       <w:proofErr w:type="spellEnd"/>
       <w:r>
@@ -15447,7 +15519,7 @@
           <v:shape id="_x0000_i1042" type="#_x0000_t75" style="width:453.75pt;height:71.25pt" o:ole="">
             <v:imagedata r:id="rId53" o:title=""/>
           </v:shape>
-          <o:OLEObject Type="Embed" ProgID="Word.OpenDocumentText.12" ShapeID="_x0000_i1042" DrawAspect="Content" ObjectID="_1805006108" r:id="rId54"/>
+          <o:OLEObject Type="Embed" ProgID="Word.OpenDocumentText.12" ShapeID="_x0000_i1042" DrawAspect="Content" ObjectID="_1805008059" r:id="rId54"/>
         </w:object>
       </w:r>
     </w:p>
@@ -15486,7 +15558,7 @@
           <v:shape id="_x0000_i1043" type="#_x0000_t75" style="width:453.75pt;height:57pt" o:ole="">
             <v:imagedata r:id="rId55" o:title=""/>
           </v:shape>
-          <o:OLEObject Type="Embed" ProgID="Word.OpenDocumentText.12" ShapeID="_x0000_i1043" DrawAspect="Content" ObjectID="_1805006109" r:id="rId56"/>
+          <o:OLEObject Type="Embed" ProgID="Word.OpenDocumentText.12" ShapeID="_x0000_i1043" DrawAspect="Content" ObjectID="_1805008060" r:id="rId56"/>
         </w:object>
       </w:r>
     </w:p>
@@ -15503,7 +15575,7 @@
           <v:shape id="_x0000_i1044" type="#_x0000_t75" style="width:453.75pt;height:299.25pt" o:ole="">
             <v:imagedata r:id="rId57" o:title=""/>
           </v:shape>
-          <o:OLEObject Type="Embed" ProgID="Word.OpenDocumentText.12" ShapeID="_x0000_i1044" DrawAspect="Content" ObjectID="_1805006110" r:id="rId58"/>
+          <o:OLEObject Type="Embed" ProgID="Word.OpenDocumentText.12" ShapeID="_x0000_i1044" DrawAspect="Content" ObjectID="_1805008061" r:id="rId58"/>
         </w:object>
       </w:r>
     </w:p>
@@ -15520,7 +15592,7 @@
           <v:shape id="_x0000_i1045" type="#_x0000_t75" style="width:453.75pt;height:42.75pt" o:ole="">
             <v:imagedata r:id="rId59" o:title=""/>
           </v:shape>
-          <o:OLEObject Type="Embed" ProgID="Word.OpenDocumentText.12" ShapeID="_x0000_i1045" DrawAspect="Content" ObjectID="_1805006111" r:id="rId60"/>
+          <o:OLEObject Type="Embed" ProgID="Word.OpenDocumentText.12" ShapeID="_x0000_i1045" DrawAspect="Content" ObjectID="_1805008062" r:id="rId60"/>
         </w:object>
       </w:r>
     </w:p>
@@ -15537,7 +15609,7 @@
           <v:shape id="_x0000_i1046" type="#_x0000_t75" style="width:453.75pt;height:344.25pt" o:ole="">
             <v:imagedata r:id="rId61" o:title=""/>
           </v:shape>
-          <o:OLEObject Type="Embed" ProgID="Word.OpenDocumentText.12" ShapeID="_x0000_i1046" DrawAspect="Content" ObjectID="_1805006112" r:id="rId62"/>
+          <o:OLEObject Type="Embed" ProgID="Word.OpenDocumentText.12" ShapeID="_x0000_i1046" DrawAspect="Content" ObjectID="_1805008063" r:id="rId62"/>
         </w:object>
       </w:r>
     </w:p>
@@ -15579,7 +15651,7 @@
           <v:shape id="_x0000_i1047" type="#_x0000_t75" style="width:453.75pt;height:384.75pt" o:ole="">
             <v:imagedata r:id="rId63" o:title=""/>
           </v:shape>
-          <o:OLEObject Type="Embed" ProgID="Word.OpenDocumentText.12" ShapeID="_x0000_i1047" DrawAspect="Content" ObjectID="_1805006113" r:id="rId64"/>
+          <o:OLEObject Type="Embed" ProgID="Word.OpenDocumentText.12" ShapeID="_x0000_i1047" DrawAspect="Content" ObjectID="_1805008064" r:id="rId64"/>
         </w:object>
       </w:r>
     </w:p>
@@ -15607,7 +15679,7 @@
           <v:shape id="_x0000_i1048" type="#_x0000_t75" style="width:453.75pt;height:228pt" o:ole="">
             <v:imagedata r:id="rId65" o:title=""/>
           </v:shape>
-          <o:OLEObject Type="Embed" ProgID="Word.OpenDocumentText.12" ShapeID="_x0000_i1048" DrawAspect="Content" ObjectID="_1805006114" r:id="rId66"/>
+          <o:OLEObject Type="Embed" ProgID="Word.OpenDocumentText.12" ShapeID="_x0000_i1048" DrawAspect="Content" ObjectID="_1805008065" r:id="rId66"/>
         </w:object>
       </w:r>
     </w:p>
@@ -15687,7 +15759,7 @@
           <v:shape id="_x0000_i1049" type="#_x0000_t75" style="width:453.75pt;height:213.75pt" o:ole="">
             <v:imagedata r:id="rId67" o:title=""/>
           </v:shape>
-          <o:OLEObject Type="Embed" ProgID="Word.OpenDocumentText.12" ShapeID="_x0000_i1049" DrawAspect="Content" ObjectID="_1805006115" r:id="rId68"/>
+          <o:OLEObject Type="Embed" ProgID="Word.OpenDocumentText.12" ShapeID="_x0000_i1049" DrawAspect="Content" ObjectID="_1805008066" r:id="rId68"/>
         </w:object>
       </w:r>
     </w:p>
@@ -15734,7 +15806,7 @@
           <v:shape id="_x0000_i1050" type="#_x0000_t75" style="width:453.75pt;height:498.75pt" o:ole="">
             <v:imagedata r:id="rId69" o:title=""/>
           </v:shape>
-          <o:OLEObject Type="Embed" ProgID="Word.OpenDocumentText.12" ShapeID="_x0000_i1050" DrawAspect="Content" ObjectID="_1805006116" r:id="rId70"/>
+          <o:OLEObject Type="Embed" ProgID="Word.OpenDocumentText.12" ShapeID="_x0000_i1050" DrawAspect="Content" ObjectID="_1805008067" r:id="rId70"/>
         </w:object>
       </w:r>
     </w:p>
@@ -15794,7 +15866,7 @@
           <v:shape id="_x0000_i1051" type="#_x0000_t75" style="width:453.75pt;height:156.75pt" o:ole="">
             <v:imagedata r:id="rId71" o:title=""/>
           </v:shape>
-          <o:OLEObject Type="Embed" ProgID="Word.OpenDocumentText.12" ShapeID="_x0000_i1051" DrawAspect="Content" ObjectID="_1805006117" r:id="rId72"/>
+          <o:OLEObject Type="Embed" ProgID="Word.OpenDocumentText.12" ShapeID="_x0000_i1051" DrawAspect="Content" ObjectID="_1805008068" r:id="rId72"/>
         </w:object>
       </w:r>
     </w:p>
@@ -15827,7 +15899,7 @@
           <v:shape id="_x0000_i1052" type="#_x0000_t75" style="width:453.75pt;height:327.75pt" o:ole="">
             <v:imagedata r:id="rId73" o:title=""/>
           </v:shape>
-          <o:OLEObject Type="Embed" ProgID="Word.OpenDocumentText.12" ShapeID="_x0000_i1052" DrawAspect="Content" ObjectID="_1805006118" r:id="rId74"/>
+          <o:OLEObject Type="Embed" ProgID="Word.OpenDocumentText.12" ShapeID="_x0000_i1052" DrawAspect="Content" ObjectID="_1805008069" r:id="rId74"/>
         </w:object>
       </w:r>
     </w:p>
@@ -15858,7 +15930,7 @@
           <v:shape id="_x0000_i1053" type="#_x0000_t75" style="width:453.75pt;height:384.75pt" o:ole="">
             <v:imagedata r:id="rId75" o:title=""/>
           </v:shape>
-          <o:OLEObject Type="Embed" ProgID="Word.OpenDocumentText.12" ShapeID="_x0000_i1053" DrawAspect="Content" ObjectID="_1805006119" r:id="rId76"/>
+          <o:OLEObject Type="Embed" ProgID="Word.OpenDocumentText.12" ShapeID="_x0000_i1053" DrawAspect="Content" ObjectID="_1805008070" r:id="rId76"/>
         </w:object>
       </w:r>
     </w:p>
@@ -15895,7 +15967,15 @@
       </w:r>
       <w:proofErr w:type="spellEnd"/>
       <w:r>
-        <w:t>’ GET paraméternek köszönthetően eldönthető, hogy a kérés ’maps’,’</w:t>
+        <w:t>’ GET paraméternek köszönthetően eldönthető, hogy a kérés ’</w:t>
+      </w:r>
+      <w:proofErr w:type="spellStart"/>
+      <w:r>
+        <w:t>maps</w:t>
+      </w:r>
+      <w:proofErr w:type="spellEnd"/>
+      <w:r>
+        <w:t>’,’</w:t>
       </w:r>
       <w:proofErr w:type="spellStart"/>
       <w:r>
@@ -15911,7 +15991,15 @@
       </w:r>
       <w:proofErr w:type="spellEnd"/>
       <w:r>
-        <w:t>’ vagy ’weapons’ típusú, és ezekhez megfelelő lekérdezéseket futtat:</w:t>
+        <w:t>’ vagy ’</w:t>
+      </w:r>
+      <w:proofErr w:type="spellStart"/>
+      <w:r>
+        <w:t>weapons</w:t>
+      </w:r>
+      <w:proofErr w:type="spellEnd"/>
+      <w:r>
+        <w:t>’ típusú, és ezekhez megfelelő lekérdezéseket futtat:</w:t>
       </w:r>
     </w:p>
     <w:bookmarkStart w:id="30" w:name="_MON_1804671389"/>
@@ -15922,7 +16010,7 @@
           <v:shape id="_x0000_i1054" type="#_x0000_t75" style="width:453.75pt;height:270.75pt" o:ole="">
             <v:imagedata r:id="rId77" o:title=""/>
           </v:shape>
-          <o:OLEObject Type="Embed" ProgID="Word.OpenDocumentText.12" ShapeID="_x0000_i1054" DrawAspect="Content" ObjectID="_1805006120" r:id="rId78"/>
+          <o:OLEObject Type="Embed" ProgID="Word.OpenDocumentText.12" ShapeID="_x0000_i1054" DrawAspect="Content" ObjectID="_1805008071" r:id="rId78"/>
         </w:object>
       </w:r>
     </w:p>
@@ -15944,17 +16032,17 @@
           <v:shape id="_x0000_i1055" type="#_x0000_t75" style="width:453.75pt;height:256.5pt" o:ole="">
             <v:imagedata r:id="rId79" o:title=""/>
           </v:shape>
-          <o:OLEObject Type="Embed" ProgID="Word.OpenDocumentText.12" ShapeID="_x0000_i1055" DrawAspect="Content" ObjectID="_1805006121" r:id="rId80"/>
+          <o:OLEObject Type="Embed" ProgID="Word.OpenDocumentText.12" ShapeID="_x0000_i1055" DrawAspect="Content" ObjectID="_1805008072" r:id="rId80"/>
         </w:object>
       </w:r>
     </w:p>
     <w:p>
       <w:r>
-        <w:t>Ez a fájl a GET paraméterben megadott map_id-</w:t>
-      </w:r>
-      <w:proofErr w:type="spellStart"/>
-      <w:r>
-        <w:t>jű</w:t>
+        <w:t xml:space="preserve">Ez a fájl a GET paraméterben megadott </w:t>
+      </w:r>
+      <w:proofErr w:type="spellStart"/>
+      <w:r>
+        <w:t>map_id-jű</w:t>
       </w:r>
       <w:proofErr w:type="spellEnd"/>
       <w:r>
@@ -16557,7 +16645,7 @@
           <v:shape id="_x0000_i1056" type="#_x0000_t75" style="width:453.75pt;height:156.75pt" o:ole="">
             <v:imagedata r:id="rId81" o:title=""/>
           </v:shape>
-          <o:OLEObject Type="Embed" ProgID="Word.OpenDocumentText.12" ShapeID="_x0000_i1056" DrawAspect="Content" ObjectID="_1805006122" r:id="rId82"/>
+          <o:OLEObject Type="Embed" ProgID="Word.OpenDocumentText.12" ShapeID="_x0000_i1056" DrawAspect="Content" ObjectID="_1805008073" r:id="rId82"/>
         </w:object>
       </w:r>
     </w:p>
@@ -16603,7 +16691,7 @@
           <v:shape id="_x0000_i1057" type="#_x0000_t75" style="width:453.75pt;height:99.75pt" o:ole="">
             <v:imagedata r:id="rId83" o:title=""/>
           </v:shape>
-          <o:OLEObject Type="Embed" ProgID="Word.OpenDocumentText.12" ShapeID="_x0000_i1057" DrawAspect="Content" ObjectID="_1805006123" r:id="rId84"/>
+          <o:OLEObject Type="Embed" ProgID="Word.OpenDocumentText.12" ShapeID="_x0000_i1057" DrawAspect="Content" ObjectID="_1805008074" r:id="rId84"/>
         </w:object>
       </w:r>
     </w:p>
@@ -16795,7 +16883,7 @@
           <v:shape id="_x0000_i1058" type="#_x0000_t75" style="width:453.75pt;height:199.5pt" o:ole="">
             <v:imagedata r:id="rId85" o:title=""/>
           </v:shape>
-          <o:OLEObject Type="Embed" ProgID="Word.OpenDocumentText.12" ShapeID="_x0000_i1058" DrawAspect="Content" ObjectID="_1805006124" r:id="rId86"/>
+          <o:OLEObject Type="Embed" ProgID="Word.OpenDocumentText.12" ShapeID="_x0000_i1058" DrawAspect="Content" ObjectID="_1805008075" r:id="rId86"/>
         </w:object>
       </w:r>
     </w:p>
@@ -16822,7 +16910,7 @@
           <v:shape id="_x0000_i1059" type="#_x0000_t75" style="width:453.75pt;height:156.75pt" o:ole="">
             <v:imagedata r:id="rId87" o:title=""/>
           </v:shape>
-          <o:OLEObject Type="Embed" ProgID="Word.OpenDocumentText.12" ShapeID="_x0000_i1059" DrawAspect="Content" ObjectID="_1805006125" r:id="rId88"/>
+          <o:OLEObject Type="Embed" ProgID="Word.OpenDocumentText.12" ShapeID="_x0000_i1059" DrawAspect="Content" ObjectID="_1805008076" r:id="rId88"/>
         </w:object>
       </w:r>
     </w:p>
@@ -16862,7 +16950,7 @@
           <v:shape id="_x0000_i1060" type="#_x0000_t75" style="width:453.75pt;height:236.25pt" o:ole="">
             <v:imagedata r:id="rId89" o:title=""/>
           </v:shape>
-          <o:OLEObject Type="Embed" ProgID="Word.OpenDocumentText.12" ShapeID="_x0000_i1060" DrawAspect="Content" ObjectID="_1805006126" r:id="rId90"/>
+          <o:OLEObject Type="Embed" ProgID="Word.OpenDocumentText.12" ShapeID="_x0000_i1060" DrawAspect="Content" ObjectID="_1805008077" r:id="rId90"/>
         </w:object>
       </w:r>
     </w:p>
@@ -16923,7 +17011,15 @@
       </w:r>
       <w:proofErr w:type="spellEnd"/>
       <w:r>
-        <w:t xml:space="preserve">(id) metódus kérést küld az </w:t>
+        <w:t>(</w:t>
+      </w:r>
+      <w:proofErr w:type="spellStart"/>
+      <w:r>
+        <w:t>id</w:t>
+      </w:r>
+      <w:proofErr w:type="spellEnd"/>
+      <w:r>
+        <w:t xml:space="preserve">) metódus kérést küld az </w:t>
       </w:r>
       <w:proofErr w:type="spellStart"/>
       <w:r>
@@ -16931,11 +17027,11 @@
       </w:r>
       <w:proofErr w:type="spellEnd"/>
       <w:r>
-        <w:t>, hogy törölje ki a megadott id-</w:t>
-      </w:r>
-      <w:proofErr w:type="spellStart"/>
-      <w:r>
-        <w:t>jű</w:t>
+        <w:t xml:space="preserve">, hogy törölje ki a megadott </w:t>
+      </w:r>
+      <w:proofErr w:type="spellStart"/>
+      <w:r>
+        <w:t>id-jű</w:t>
       </w:r>
       <w:proofErr w:type="spellEnd"/>
       <w:r>
@@ -16950,7 +17046,7 @@
           <v:shape id="_x0000_i1061" type="#_x0000_t75" style="width:453.75pt;height:242.25pt" o:ole="">
             <v:imagedata r:id="rId91" o:title=""/>
           </v:shape>
-          <o:OLEObject Type="Embed" ProgID="Word.OpenDocumentText.12" ShapeID="_x0000_i1061" DrawAspect="Content" ObjectID="_1805006127" r:id="rId92"/>
+          <o:OLEObject Type="Embed" ProgID="Word.OpenDocumentText.12" ShapeID="_x0000_i1061" DrawAspect="Content" ObjectID="_1805008078" r:id="rId92"/>
         </w:object>
       </w:r>
     </w:p>
@@ -17137,6 +17233,7 @@
         <w:docPartUnique/>
       </w:docPartObj>
     </w:sdtPr>
+    <w:sdtEndPr/>
     <w:sdtContent>
       <w:p>
         <w:pPr>
@@ -21350,7 +21447,7 @@
 </file>
 
 <file path=customXml/itemProps1.xml><?xml version="1.0" encoding="utf-8"?>
-<ds:datastoreItem xmlns:ds="http://schemas.openxmlformats.org/officeDocument/2006/customXml" ds:itemID="{98D25273-AF6E-492B-B8A7-C9CAC516F6C8}">
+<ds:datastoreItem xmlns:ds="http://schemas.openxmlformats.org/officeDocument/2006/customXml" ds:itemID="{7F9EBB75-BEF2-49A0-850D-B163EB3426AD}">
   <ds:schemaRefs>
     <ds:schemaRef ds:uri="http://schemas.openxmlformats.org/officeDocument/2006/bibliography"/>
   </ds:schemaRefs>

--- a/Dokumentáció.docx
+++ b/Dokumentáció.docx
@@ -6,6 +6,8 @@
       <w:pPr>
         <w:pStyle w:val="Cmsor2"/>
       </w:pPr>
+      <w:bookmarkStart w:id="0" w:name="_Hlk194396636"/>
+      <w:bookmarkStart w:id="1" w:name="_GoBack"/>
       <w:r>
         <w:t>Hallgatói nyilatkozat</w:t>
       </w:r>
@@ -2789,8 +2791,6 @@
       <w:r>
         <w:t>entity</w:t>
       </w:r>
-      <w:bookmarkStart w:id="0" w:name="_GoBack"/>
-      <w:bookmarkEnd w:id="0"/>
       <w:r>
         <w:t xml:space="preserve">) közül választhatnak. Ezek a kinézetek, valamint a </w:t>
       </w:r>
@@ -2972,13 +2972,8 @@
             </w:r>
           </w:p>
           <w:p>
-            <w:proofErr w:type="spellStart"/>
-            <w:r>
-              <w:t>Tokodi</w:t>
-            </w:r>
-            <w:proofErr w:type="spellEnd"/>
-            <w:r>
-              <w:t xml:space="preserve"> Mihály</w:t>
+            <w:r>
+              <w:t>Tokodi Mihály</w:t>
             </w:r>
           </w:p>
         </w:tc>
@@ -3689,11 +3684,9 @@
           <w:numId w:val="5"/>
         </w:numPr>
       </w:pPr>
-      <w:proofErr w:type="spellStart"/>
       <w:r>
         <w:t>Javascript</w:t>
       </w:r>
-      <w:proofErr w:type="spellEnd"/>
     </w:p>
     <w:p>
       <w:pPr>
@@ -7492,7 +7485,15 @@
             </w:r>
             <w:proofErr w:type="spellEnd"/>
             <w:r>
-              <w:t>(id)</w:t>
+              <w:t>(</w:t>
+            </w:r>
+            <w:proofErr w:type="spellStart"/>
+            <w:r>
+              <w:t>id</w:t>
+            </w:r>
+            <w:proofErr w:type="spellEnd"/>
+            <w:r>
+              <w:t>)</w:t>
             </w:r>
           </w:p>
         </w:tc>
@@ -12641,15 +12642,7 @@
         <w:t xml:space="preserve"> </w:t>
       </w:r>
       <w:r>
-        <w:t xml:space="preserve">– </w:t>
-      </w:r>
-      <w:proofErr w:type="spellStart"/>
-      <w:r>
-        <w:t>Javascript</w:t>
-      </w:r>
-      <w:proofErr w:type="spellEnd"/>
-      <w:r>
-        <w:t xml:space="preserve"> és CSS</w:t>
+        <w:t>– Javascript és CSS</w:t>
       </w:r>
     </w:p>
     <w:p>
@@ -12698,15 +12691,7 @@
         <w:t xml:space="preserve"> </w:t>
       </w:r>
       <w:r>
-        <w:t xml:space="preserve">– </w:t>
-      </w:r>
-      <w:proofErr w:type="spellStart"/>
-      <w:r>
-        <w:t>Javascript</w:t>
-      </w:r>
-      <w:proofErr w:type="spellEnd"/>
-      <w:r>
-        <w:t xml:space="preserve"> és CSS</w:t>
+        <w:t>– Javascript és CSS</w:t>
       </w:r>
     </w:p>
     <w:p>
@@ -13058,15 +13043,7 @@
         <w:t xml:space="preserve"> </w:t>
       </w:r>
       <w:r>
-        <w:t xml:space="preserve">– Globális </w:t>
-      </w:r>
-      <w:proofErr w:type="spellStart"/>
-      <w:r>
-        <w:t>Javascript</w:t>
-      </w:r>
-      <w:proofErr w:type="spellEnd"/>
-      <w:r>
-        <w:t xml:space="preserve"> kód</w:t>
+        <w:t>– Globális Javascript kód</w:t>
       </w:r>
     </w:p>
     <w:p>
@@ -13157,8 +13134,8 @@
         <w:t>biztosítja a kódot, hogy az adatbázis konfiguráció és egyéb segítőfüggvények be legyenek importálva.</w:t>
       </w:r>
     </w:p>
-    <w:bookmarkStart w:id="1" w:name="_MON_1804065115"/>
-    <w:bookmarkEnd w:id="1"/>
+    <w:bookmarkStart w:id="2" w:name="_MON_1804065115"/>
+    <w:bookmarkEnd w:id="2"/>
     <w:p>
       <w:pPr>
         <w:rPr>
@@ -13186,35 +13163,33 @@
             <v:path o:extrusionok="f" gradientshapeok="t" o:connecttype="rect"/>
             <o:lock v:ext="edit" aspectratio="t"/>
           </v:shapetype>
-          <v:shape id="_x0000_i1025" type="#_x0000_t75" style="width:453.75pt;height:85.5pt" o:ole="">
+          <v:shape id="_x0000_i1025" type="#_x0000_t75" style="width:453.9pt;height:85.25pt" o:ole="">
             <v:imagedata r:id="rId19" o:title=""/>
           </v:shape>
-          <o:OLEObject Type="Embed" ProgID="Word.OpenDocumentText.12" ShapeID="_x0000_i1025" DrawAspect="Content" ObjectID="_1805006091" r:id="rId20"/>
+          <o:OLEObject Type="Embed" ProgID="Word.OpenDocumentText.12" ShapeID="_x0000_i1025" DrawAspect="Content" ObjectID="_1805009907" r:id="rId20"/>
         </w:object>
       </w:r>
-      <w:proofErr w:type="spellStart"/>
       <w:r>
         <w:rPr>
           <w:u w:val="single"/>
         </w:rPr>
         <w:t>config.php</w:t>
       </w:r>
-      <w:proofErr w:type="spellEnd"/>
     </w:p>
     <w:p>
       <w:r>
         <w:t xml:space="preserve">Ez a fájl meghatározza a szervert és csatlakozik az adatbázishoz. Ha a csatlakozás nem sikerül, az oldal nem indul el. </w:t>
       </w:r>
     </w:p>
-    <w:bookmarkStart w:id="2" w:name="_MON_1804065734"/>
-    <w:bookmarkEnd w:id="2"/>
+    <w:bookmarkStart w:id="3" w:name="_MON_1804065734"/>
+    <w:bookmarkEnd w:id="3"/>
     <w:p>
       <w:r>
         <w:object w:dxaOrig="9072" w:dyaOrig="5415">
-          <v:shape id="_x0000_i1026" type="#_x0000_t75" style="width:453.75pt;height:270.75pt" o:ole="">
+          <v:shape id="_x0000_i1026" type="#_x0000_t75" style="width:453.9pt;height:270.7pt" o:ole="">
             <v:imagedata r:id="rId21" o:title=""/>
           </v:shape>
-          <o:OLEObject Type="Embed" ProgID="Word.OpenDocumentText.12" ShapeID="_x0000_i1026" DrawAspect="Content" ObjectID="_1805006092" r:id="rId22"/>
+          <o:OLEObject Type="Embed" ProgID="Word.OpenDocumentText.12" ShapeID="_x0000_i1026" DrawAspect="Content" ObjectID="_1805009908" r:id="rId22"/>
         </w:object>
       </w:r>
     </w:p>
@@ -13369,8 +13344,8 @@
         <w:t>-e</w:t>
       </w:r>
     </w:p>
-    <w:bookmarkStart w:id="3" w:name="_MON_1804065906"/>
-    <w:bookmarkEnd w:id="3"/>
+    <w:bookmarkStart w:id="4" w:name="_MON_1804065906"/>
+    <w:bookmarkEnd w:id="4"/>
     <w:p>
       <w:pPr>
         <w:rPr>
@@ -13379,10 +13354,10 @@
       </w:pPr>
       <w:r>
         <w:object w:dxaOrig="9072" w:dyaOrig="10830">
-          <v:shape id="_x0000_i1027" type="#_x0000_t75" style="width:453.75pt;height:541.5pt" o:ole="">
+          <v:shape id="_x0000_i1027" type="#_x0000_t75" style="width:453.9pt;height:541.45pt" o:ole="">
             <v:imagedata r:id="rId23" o:title=""/>
           </v:shape>
-          <o:OLEObject Type="Embed" ProgID="Word.OpenDocumentText.12" ShapeID="_x0000_i1027" DrawAspect="Content" ObjectID="_1805006093" r:id="rId24"/>
+          <o:OLEObject Type="Embed" ProgID="Word.OpenDocumentText.12" ShapeID="_x0000_i1027" DrawAspect="Content" ObjectID="_1805009909" r:id="rId24"/>
         </w:object>
       </w:r>
     </w:p>
@@ -13550,8 +13525,8 @@
         <w:t xml:space="preserve"> lettek-e szolgáltatva.</w:t>
       </w:r>
     </w:p>
-    <w:bookmarkStart w:id="4" w:name="_MON_1804066366"/>
-    <w:bookmarkEnd w:id="4"/>
+    <w:bookmarkStart w:id="5" w:name="_MON_1804066366"/>
+    <w:bookmarkEnd w:id="5"/>
     <w:p>
       <w:pPr>
         <w:pStyle w:val="kd"/>
@@ -13567,10 +13542,10 @@
           <w:color w:val="auto"/>
         </w:rPr>
         <w:object w:dxaOrig="9072" w:dyaOrig="285">
-          <v:shape id="_x0000_i1028" type="#_x0000_t75" style="width:453.75pt;height:14.25pt" o:ole="">
+          <v:shape id="_x0000_i1028" type="#_x0000_t75" style="width:453.9pt;height:14.4pt" o:ole="">
             <v:imagedata r:id="rId25" o:title=""/>
           </v:shape>
-          <o:OLEObject Type="Embed" ProgID="Word.OpenDocumentText.12" ShapeID="_x0000_i1028" DrawAspect="Content" ObjectID="_1805006094" r:id="rId26"/>
+          <o:OLEObject Type="Embed" ProgID="Word.OpenDocumentText.12" ShapeID="_x0000_i1028" DrawAspect="Content" ObjectID="_1805009910" r:id="rId26"/>
         </w:object>
       </w:r>
     </w:p>
@@ -13591,8 +13566,8 @@
         <w:t>A program megkapja az adatokat, és előkészít egy SQL lekérdezést. A lekérdezés védve van SQL injection-öktől. Ezután megkapja a kérés eredményét.</w:t>
       </w:r>
     </w:p>
-    <w:bookmarkStart w:id="5" w:name="_MON_1804066449"/>
-    <w:bookmarkEnd w:id="5"/>
+    <w:bookmarkStart w:id="6" w:name="_MON_1804066449"/>
+    <w:bookmarkEnd w:id="6"/>
     <w:p>
       <w:pPr>
         <w:pStyle w:val="kd"/>
@@ -13608,10 +13583,10 @@
           <w:color w:val="auto"/>
         </w:rPr>
         <w:object w:dxaOrig="9072" w:dyaOrig="2850">
-          <v:shape id="_x0000_i1029" type="#_x0000_t75" style="width:453.75pt;height:142.5pt" o:ole="">
+          <v:shape id="_x0000_i1029" type="#_x0000_t75" style="width:453.9pt;height:142.25pt" o:ole="">
             <v:imagedata r:id="rId27" o:title=""/>
           </v:shape>
-          <o:OLEObject Type="Embed" ProgID="Word.OpenDocumentText.12" ShapeID="_x0000_i1029" DrawAspect="Content" ObjectID="_1805006095" r:id="rId28"/>
+          <o:OLEObject Type="Embed" ProgID="Word.OpenDocumentText.12" ShapeID="_x0000_i1029" DrawAspect="Content" ObjectID="_1805009911" r:id="rId28"/>
         </w:object>
       </w:r>
     </w:p>
@@ -13674,8 +13649,8 @@
         <w:t>), és ezek alapján dönti el, hogy a bejelentkezés sikeres-e.</w:t>
       </w:r>
     </w:p>
-    <w:bookmarkStart w:id="6" w:name="_MON_1804066584"/>
-    <w:bookmarkEnd w:id="6"/>
+    <w:bookmarkStart w:id="7" w:name="_MON_1804066584"/>
+    <w:bookmarkEnd w:id="7"/>
     <w:p>
       <w:pPr>
         <w:pStyle w:val="kd"/>
@@ -13691,10 +13666,10 @@
           <w:color w:val="auto"/>
         </w:rPr>
         <w:object w:dxaOrig="9072" w:dyaOrig="3135">
-          <v:shape id="_x0000_i1030" type="#_x0000_t75" style="width:453.75pt;height:156.75pt" o:ole="">
+          <v:shape id="_x0000_i1030" type="#_x0000_t75" style="width:453.9pt;height:156.65pt" o:ole="">
             <v:imagedata r:id="rId29" o:title=""/>
           </v:shape>
-          <o:OLEObject Type="Embed" ProgID="Word.OpenDocumentText.12" ShapeID="_x0000_i1030" DrawAspect="Content" ObjectID="_1805006096" r:id="rId30"/>
+          <o:OLEObject Type="Embed" ProgID="Word.OpenDocumentText.12" ShapeID="_x0000_i1030" DrawAspect="Content" ObjectID="_1805009912" r:id="rId30"/>
         </w:object>
       </w:r>
     </w:p>
@@ -13782,8 +13757,8 @@
         <w:t>Ez a fájl tartalmazza a bejelentkezéshez szükséges kliensoldali kéréseket, és segítőfunkciókat.</w:t>
       </w:r>
     </w:p>
-    <w:bookmarkStart w:id="7" w:name="_MON_1804067215"/>
-    <w:bookmarkEnd w:id="7"/>
+    <w:bookmarkStart w:id="8" w:name="_MON_1804067215"/>
+    <w:bookmarkEnd w:id="8"/>
     <w:p>
       <w:pPr>
         <w:pStyle w:val="kd"/>
@@ -13799,10 +13774,10 @@
           <w:color w:val="auto"/>
         </w:rPr>
         <w:object w:dxaOrig="9072" w:dyaOrig="7125">
-          <v:shape id="_x0000_i1031" type="#_x0000_t75" style="width:453.75pt;height:356.25pt" o:ole="">
+          <v:shape id="_x0000_i1031" type="#_x0000_t75" style="width:453.9pt;height:355.95pt" o:ole="">
             <v:imagedata r:id="rId31" o:title=""/>
           </v:shape>
-          <o:OLEObject Type="Embed" ProgID="Word.OpenDocumentText.12" ShapeID="_x0000_i1031" DrawAspect="Content" ObjectID="_1805006097" r:id="rId32"/>
+          <o:OLEObject Type="Embed" ProgID="Word.OpenDocumentText.12" ShapeID="_x0000_i1031" DrawAspect="Content" ObjectID="_1805009913" r:id="rId32"/>
         </w:object>
       </w:r>
     </w:p>
@@ -13851,7 +13826,7 @@
           <w:i w:val="0"/>
           <w:color w:val="auto"/>
         </w:rPr>
-        <w:t xml:space="preserve"> (egy külső függvény segítségével), majd elküld egy kérést a </w:t>
+        <w:t xml:space="preserve"> (egy külső függvény segítségével), majd elküld egy kérést a login_check.php-</w:t>
       </w:r>
       <w:proofErr w:type="spellStart"/>
       <w:r>
@@ -13859,7 +13834,7 @@
           <w:i w:val="0"/>
           <w:color w:val="auto"/>
         </w:rPr>
-        <w:t>login_check.php-n</w:t>
+        <w:t>n</w:t>
       </w:r>
       <w:r>
         <w:rPr>
@@ -13923,8 +13898,8 @@
         <w:t>.</w:t>
       </w:r>
     </w:p>
-    <w:bookmarkStart w:id="8" w:name="_MON_1804067585"/>
-    <w:bookmarkEnd w:id="8"/>
+    <w:bookmarkStart w:id="9" w:name="_MON_1804067585"/>
+    <w:bookmarkEnd w:id="9"/>
     <w:p>
       <w:pPr>
         <w:pStyle w:val="kd"/>
@@ -13939,10 +13914,10 @@
           <w:color w:val="auto"/>
         </w:rPr>
         <w:object w:dxaOrig="9072" w:dyaOrig="3420">
-          <v:shape id="_x0000_i1032" type="#_x0000_t75" style="width:453.75pt;height:171pt" o:ole="">
+          <v:shape id="_x0000_i1032" type="#_x0000_t75" style="width:453.9pt;height:171.05pt" o:ole="">
             <v:imagedata r:id="rId33" o:title=""/>
           </v:shape>
-          <o:OLEObject Type="Embed" ProgID="Word.OpenDocumentText.12" ShapeID="_x0000_i1032" DrawAspect="Content" ObjectID="_1805006098" r:id="rId34"/>
+          <o:OLEObject Type="Embed" ProgID="Word.OpenDocumentText.12" ShapeID="_x0000_i1032" DrawAspect="Content" ObjectID="_1805009914" r:id="rId34"/>
         </w:object>
       </w:r>
       <w:r>
@@ -14158,15 +14133,15 @@
         <w:t>Ez egy API az új felhasználókat regisztrálja az adatbázisba.</w:t>
       </w:r>
     </w:p>
-    <w:bookmarkStart w:id="9" w:name="_MON_1804661034"/>
-    <w:bookmarkEnd w:id="9"/>
+    <w:bookmarkStart w:id="10" w:name="_MON_1804661034"/>
+    <w:bookmarkEnd w:id="10"/>
     <w:p>
       <w:r>
         <w:object w:dxaOrig="9072" w:dyaOrig="6270">
-          <v:shape id="_x0000_i1033" type="#_x0000_t75" style="width:453.75pt;height:313.5pt" o:ole="">
+          <v:shape id="_x0000_i1033" type="#_x0000_t75" style="width:453.9pt;height:313.35pt" o:ole="">
             <v:imagedata r:id="rId35" o:title=""/>
           </v:shape>
-          <o:OLEObject Type="Embed" ProgID="Word.OpenDocumentText.12" ShapeID="_x0000_i1033" DrawAspect="Content" ObjectID="_1805006099" r:id="rId36"/>
+          <o:OLEObject Type="Embed" ProgID="Word.OpenDocumentText.12" ShapeID="_x0000_i1033" DrawAspect="Content" ObjectID="_1805009915" r:id="rId36"/>
         </w:object>
       </w:r>
     </w:p>
@@ -14255,15 +14230,15 @@
         <w:t>A regisztrációhoz kapcsolódó segédfüggvényeket tartalmazza (jelen esetben csak egyet).</w:t>
       </w:r>
     </w:p>
-    <w:bookmarkStart w:id="10" w:name="_MON_1804662893"/>
-    <w:bookmarkEnd w:id="10"/>
+    <w:bookmarkStart w:id="11" w:name="_MON_1804662893"/>
+    <w:bookmarkEnd w:id="11"/>
     <w:p>
       <w:r>
         <w:object w:dxaOrig="9072" w:dyaOrig="7410">
-          <v:shape id="_x0000_i1034" type="#_x0000_t75" style="width:453.75pt;height:370.5pt" o:ole="">
+          <v:shape id="_x0000_i1034" type="#_x0000_t75" style="width:453.9pt;height:370.35pt" o:ole="">
             <v:imagedata r:id="rId37" o:title=""/>
           </v:shape>
-          <o:OLEObject Type="Embed" ProgID="Word.OpenDocumentText.12" ShapeID="_x0000_i1034" DrawAspect="Content" ObjectID="_1805006100" r:id="rId38"/>
+          <o:OLEObject Type="Embed" ProgID="Word.OpenDocumentText.12" ShapeID="_x0000_i1034" DrawAspect="Content" ObjectID="_1805009916" r:id="rId38"/>
         </w:object>
       </w:r>
     </w:p>
@@ -14282,14 +14257,8 @@
     </w:p>
     <w:p>
       <w:r>
-        <w:lastRenderedPageBreak/>
         <w:br w:type="page"/>
       </w:r>
-    </w:p>
-    <w:p>
-      <w:pPr>
-        <w:pStyle w:val="Cmsor1"/>
-      </w:pPr>
       <w:r>
         <w:lastRenderedPageBreak/>
         <w:t>Saját profil</w:t>
@@ -14493,18 +14462,18 @@
         <w:t>Betölti a szükséges játékos-statisztikát az oldalra:</w:t>
       </w:r>
     </w:p>
-    <w:bookmarkStart w:id="11" w:name="_MON_1804663620"/>
-    <w:bookmarkEnd w:id="11"/>
+    <w:bookmarkStart w:id="12" w:name="_MON_1804663620"/>
+    <w:bookmarkEnd w:id="12"/>
     <w:p>
       <w:pPr>
         <w:spacing w:after="120"/>
       </w:pPr>
       <w:r>
         <w:object w:dxaOrig="9072" w:dyaOrig="2280">
-          <v:shape id="_x0000_i1035" type="#_x0000_t75" style="width:453.75pt;height:114pt" o:ole="">
+          <v:shape id="_x0000_i1035" type="#_x0000_t75" style="width:453.9pt;height:114.05pt" o:ole="">
             <v:imagedata r:id="rId39" o:title=""/>
           </v:shape>
-          <o:OLEObject Type="Embed" ProgID="Word.OpenDocumentText.12" ShapeID="_x0000_i1035" DrawAspect="Content" ObjectID="_1805006101" r:id="rId40"/>
+          <o:OLEObject Type="Embed" ProgID="Word.OpenDocumentText.12" ShapeID="_x0000_i1035" DrawAspect="Content" ObjectID="_1805009917" r:id="rId40"/>
         </w:object>
       </w:r>
     </w:p>
@@ -14516,12 +14485,17 @@
         <w:t xml:space="preserve">A </w:t>
       </w:r>
       <w:proofErr w:type="spellStart"/>
+      <w:proofErr w:type="gramStart"/>
       <w:r>
         <w:t>GetUsername</w:t>
       </w:r>
       <w:proofErr w:type="spellEnd"/>
       <w:r>
-        <w:t>() lekérdezi egy API hívással (</w:t>
+        <w:t>(</w:t>
+      </w:r>
+      <w:proofErr w:type="gramEnd"/>
+      <w:r>
+        <w:t>) lekérdezi egy API hívással (</w:t>
       </w:r>
       <w:proofErr w:type="spellStart"/>
       <w:r>
@@ -14529,15 +14503,7 @@
       </w:r>
       <w:proofErr w:type="spellEnd"/>
       <w:r>
-        <w:t xml:space="preserve">) a felhasználónevet, </w:t>
-      </w:r>
-      <w:proofErr w:type="gramStart"/>
-      <w:r>
-        <w:t>majd</w:t>
-      </w:r>
-      <w:proofErr w:type="gramEnd"/>
-      <w:r>
-        <w:t xml:space="preserve"> ha ez kész van (</w:t>
+        <w:t>) a felhasználónevet, majd ha ez kész van (</w:t>
       </w:r>
       <w:proofErr w:type="spellStart"/>
       <w:r>
@@ -14572,18 +14538,18 @@
       </w:r>
       <w:proofErr w:type="spellEnd"/>
     </w:p>
-    <w:bookmarkStart w:id="12" w:name="_MON_1804663794"/>
-    <w:bookmarkEnd w:id="12"/>
+    <w:bookmarkStart w:id="13" w:name="_MON_1804663794"/>
+    <w:bookmarkEnd w:id="13"/>
     <w:p>
       <w:pPr>
         <w:spacing w:after="120"/>
       </w:pPr>
       <w:r>
         <w:object w:dxaOrig="9072" w:dyaOrig="2850">
-          <v:shape id="_x0000_i1036" type="#_x0000_t75" style="width:453.75pt;height:142.5pt" o:ole="">
+          <v:shape id="_x0000_i1036" type="#_x0000_t75" style="width:453.9pt;height:142.25pt" o:ole="">
             <v:imagedata r:id="rId41" o:title=""/>
           </v:shape>
-          <o:OLEObject Type="Embed" ProgID="Word.OpenDocumentText.12" ShapeID="_x0000_i1036" DrawAspect="Content" ObjectID="_1805006102" r:id="rId42"/>
+          <o:OLEObject Type="Embed" ProgID="Word.OpenDocumentText.12" ShapeID="_x0000_i1036" DrawAspect="Content" ObjectID="_1805009918" r:id="rId42"/>
         </w:object>
       </w:r>
     </w:p>
@@ -14614,8 +14580,8 @@
       </w:r>
       <w:proofErr w:type="spellEnd"/>
     </w:p>
-    <w:bookmarkStart w:id="13" w:name="_MON_1804664012"/>
-    <w:bookmarkEnd w:id="13"/>
+    <w:bookmarkStart w:id="14" w:name="_MON_1804664012"/>
+    <w:bookmarkEnd w:id="14"/>
     <w:p>
       <w:pPr>
         <w:spacing w:after="120"/>
@@ -14625,10 +14591,10 @@
       </w:pPr>
       <w:r>
         <w:object w:dxaOrig="9072" w:dyaOrig="1995">
-          <v:shape id="_x0000_i1037" type="#_x0000_t75" style="width:453.75pt;height:99.75pt" o:ole="">
+          <v:shape id="_x0000_i1037" type="#_x0000_t75" style="width:453.9pt;height:99.65pt" o:ole="">
             <v:imagedata r:id="rId43" o:title=""/>
           </v:shape>
-          <o:OLEObject Type="Embed" ProgID="Word.OpenDocumentText.12" ShapeID="_x0000_i1037" DrawAspect="Content" ObjectID="_1805006103" r:id="rId44"/>
+          <o:OLEObject Type="Embed" ProgID="Word.OpenDocumentText.12" ShapeID="_x0000_i1037" DrawAspect="Content" ObjectID="_1805009919" r:id="rId44"/>
         </w:object>
       </w:r>
     </w:p>
@@ -14656,8 +14622,8 @@
       </w:r>
       <w:proofErr w:type="spellEnd"/>
     </w:p>
-    <w:bookmarkStart w:id="14" w:name="_MON_1804664111"/>
-    <w:bookmarkEnd w:id="14"/>
+    <w:bookmarkStart w:id="15" w:name="_MON_1804664111"/>
+    <w:bookmarkEnd w:id="15"/>
     <w:p>
       <w:pPr>
         <w:spacing w:after="120"/>
@@ -14667,10 +14633,10 @@
       </w:pPr>
       <w:r>
         <w:object w:dxaOrig="9072" w:dyaOrig="1140">
-          <v:shape id="_x0000_i1038" type="#_x0000_t75" style="width:453.75pt;height:57pt" o:ole="">
+          <v:shape id="_x0000_i1038" type="#_x0000_t75" style="width:453.9pt;height:57pt" o:ole="">
             <v:imagedata r:id="rId45" o:title=""/>
           </v:shape>
-          <o:OLEObject Type="Embed" ProgID="Word.OpenDocumentText.12" ShapeID="_x0000_i1038" DrawAspect="Content" ObjectID="_1805006104" r:id="rId46"/>
+          <o:OLEObject Type="Embed" ProgID="Word.OpenDocumentText.12" ShapeID="_x0000_i1038" DrawAspect="Content" ObjectID="_1805009920" r:id="rId46"/>
         </w:object>
       </w:r>
     </w:p>
@@ -14706,18 +14672,18 @@
       </w:r>
       <w:proofErr w:type="spellEnd"/>
     </w:p>
-    <w:bookmarkStart w:id="15" w:name="_MON_1804664152"/>
-    <w:bookmarkEnd w:id="15"/>
+    <w:bookmarkStart w:id="16" w:name="_MON_1804664152"/>
+    <w:bookmarkEnd w:id="16"/>
     <w:p>
       <w:pPr>
         <w:spacing w:after="120"/>
       </w:pPr>
       <w:r>
         <w:object w:dxaOrig="9072" w:dyaOrig="2850">
-          <v:shape id="_x0000_i1039" type="#_x0000_t75" style="width:453.75pt;height:142.5pt" o:ole="">
+          <v:shape id="_x0000_i1039" type="#_x0000_t75" style="width:453.9pt;height:142.25pt" o:ole="">
             <v:imagedata r:id="rId47" o:title=""/>
           </v:shape>
-          <o:OLEObject Type="Embed" ProgID="Word.OpenDocumentText.12" ShapeID="_x0000_i1039" DrawAspect="Content" ObjectID="_1805006105" r:id="rId48"/>
+          <o:OLEObject Type="Embed" ProgID="Word.OpenDocumentText.12" ShapeID="_x0000_i1039" DrawAspect="Content" ObjectID="_1805009921" r:id="rId48"/>
         </w:object>
       </w:r>
     </w:p>
@@ -14778,7 +14744,23 @@
       </w:r>
       <w:proofErr w:type="spellEnd"/>
       <w:r>
-        <w:t xml:space="preserve">(username, password) </w:t>
+        <w:t>(</w:t>
+      </w:r>
+      <w:proofErr w:type="spellStart"/>
+      <w:r>
+        <w:t>username</w:t>
+      </w:r>
+      <w:proofErr w:type="spellEnd"/>
+      <w:r>
+        <w:t xml:space="preserve">, </w:t>
+      </w:r>
+      <w:proofErr w:type="spellStart"/>
+      <w:r>
+        <w:t>password</w:t>
+      </w:r>
+      <w:proofErr w:type="spellEnd"/>
+      <w:r>
+        <w:t xml:space="preserve">) </w:t>
       </w:r>
       <w:r>
         <w:sym w:font="Wingdings" w:char="F0E0"/>
@@ -14792,11 +14774,11 @@
       </w:r>
       <w:proofErr w:type="spellEnd"/>
       <w:r>
-        <w:t xml:space="preserve"> a jelszót, majd ezt elküldi a </w:t>
-      </w:r>
-      <w:proofErr w:type="spellStart"/>
-      <w:r>
-        <w:t>login_check.php-n</w:t>
+        <w:t xml:space="preserve"> a jelszót, majd ezt elküldi a login_check.php-</w:t>
+      </w:r>
+      <w:proofErr w:type="spellStart"/>
+      <w:r>
+        <w:t>n</w:t>
       </w:r>
       <w:r>
         <w:t>a</w:t>
@@ -14995,15 +14977,15 @@
         <w:t xml:space="preserve">az összes adatot, csak például 50-esével. </w:t>
       </w:r>
     </w:p>
-    <w:bookmarkStart w:id="16" w:name="_MON_1804665261"/>
-    <w:bookmarkEnd w:id="16"/>
+    <w:bookmarkStart w:id="17" w:name="_MON_1804665261"/>
+    <w:bookmarkEnd w:id="17"/>
     <w:p>
       <w:r>
         <w:object w:dxaOrig="9072" w:dyaOrig="4275">
-          <v:shape id="_x0000_i1040" type="#_x0000_t75" style="width:453.75pt;height:213.75pt" o:ole="">
+          <v:shape id="_x0000_i1040" type="#_x0000_t75" style="width:453.9pt;height:213.7pt" o:ole="">
             <v:imagedata r:id="rId49" o:title=""/>
           </v:shape>
-          <o:OLEObject Type="Embed" ProgID="Word.OpenDocumentText.12" ShapeID="_x0000_i1040" DrawAspect="Content" ObjectID="_1805006106" r:id="rId50"/>
+          <o:OLEObject Type="Embed" ProgID="Word.OpenDocumentText.12" ShapeID="_x0000_i1040" DrawAspect="Content" ObjectID="_1805009922" r:id="rId50"/>
         </w:object>
       </w:r>
     </w:p>
@@ -15038,15 +15020,15 @@
         <w:t xml:space="preserve"> osztályban tároljuk:</w:t>
       </w:r>
     </w:p>
-    <w:bookmarkStart w:id="17" w:name="_MON_1804665403"/>
-    <w:bookmarkEnd w:id="17"/>
+    <w:bookmarkStart w:id="18" w:name="_MON_1804665403"/>
+    <w:bookmarkEnd w:id="18"/>
     <w:p>
       <w:r>
         <w:object w:dxaOrig="9072" w:dyaOrig="6555">
-          <v:shape id="_x0000_i1041" type="#_x0000_t75" style="width:453.75pt;height:327.75pt" o:ole="">
+          <v:shape id="_x0000_i1041" type="#_x0000_t75" style="width:453.9pt;height:327.75pt" o:ole="">
             <v:imagedata r:id="rId51" o:title=""/>
           </v:shape>
-          <o:OLEObject Type="Embed" ProgID="Word.OpenDocumentText.12" ShapeID="_x0000_i1041" DrawAspect="Content" ObjectID="_1805006107" r:id="rId52"/>
+          <o:OLEObject Type="Embed" ProgID="Word.OpenDocumentText.12" ShapeID="_x0000_i1041" DrawAspect="Content" ObjectID="_1805009923" r:id="rId52"/>
         </w:object>
       </w:r>
     </w:p>
@@ -15060,11 +15042,11 @@
       </w:r>
       <w:proofErr w:type="spellEnd"/>
       <w:r>
-        <w:t xml:space="preserve"> id-</w:t>
-      </w:r>
-      <w:proofErr w:type="spellStart"/>
-      <w:r>
-        <w:t>val</w:t>
+        <w:t xml:space="preserve"> </w:t>
+      </w:r>
+      <w:proofErr w:type="spellStart"/>
+      <w:r>
+        <w:t>id-val</w:t>
       </w:r>
       <w:proofErr w:type="spellEnd"/>
       <w:r>
@@ -15439,15 +15421,15 @@
         <w:t xml:space="preserve"> metódussal csinálja.</w:t>
       </w:r>
     </w:p>
-    <w:bookmarkStart w:id="18" w:name="_MON_1804667431"/>
-    <w:bookmarkEnd w:id="18"/>
+    <w:bookmarkStart w:id="19" w:name="_MON_1804667431"/>
+    <w:bookmarkEnd w:id="19"/>
     <w:p>
       <w:r>
         <w:object w:dxaOrig="9072" w:dyaOrig="1425">
-          <v:shape id="_x0000_i1042" type="#_x0000_t75" style="width:453.75pt;height:71.25pt" o:ole="">
+          <v:shape id="_x0000_i1042" type="#_x0000_t75" style="width:453.9pt;height:71.4pt" o:ole="">
             <v:imagedata r:id="rId53" o:title=""/>
           </v:shape>
-          <o:OLEObject Type="Embed" ProgID="Word.OpenDocumentText.12" ShapeID="_x0000_i1042" DrawAspect="Content" ObjectID="_1805006108" r:id="rId54"/>
+          <o:OLEObject Type="Embed" ProgID="Word.OpenDocumentText.12" ShapeID="_x0000_i1042" DrawAspect="Content" ObjectID="_1805009924" r:id="rId54"/>
         </w:object>
       </w:r>
     </w:p>
@@ -15462,31 +15444,28 @@
         <w:t xml:space="preserve">A </w:t>
       </w:r>
       <w:proofErr w:type="spellStart"/>
+      <w:proofErr w:type="gramStart"/>
       <w:r>
         <w:t>SearchForMusic</w:t>
       </w:r>
       <w:proofErr w:type="spellEnd"/>
       <w:r>
-        <w:t xml:space="preserve">() egy hasonló kérést </w:t>
-      </w:r>
-      <w:proofErr w:type="gramStart"/>
-      <w:r>
-        <w:t>küld</w:t>
+        <w:t>(</w:t>
       </w:r>
       <w:proofErr w:type="gramEnd"/>
       <w:r>
-        <w:t xml:space="preserve"> mint betöltéskor, de kiegészíti egy keresési feltétellel:</w:t>
-      </w:r>
-    </w:p>
-    <w:bookmarkStart w:id="19" w:name="_MON_1804667715"/>
-    <w:bookmarkEnd w:id="19"/>
+        <w:t>) egy hasonló kérést küld mint betöltéskor, de kiegészíti egy keresési feltétellel:</w:t>
+      </w:r>
+    </w:p>
+    <w:bookmarkStart w:id="20" w:name="_MON_1804667715"/>
+    <w:bookmarkEnd w:id="20"/>
     <w:p>
       <w:r>
         <w:object w:dxaOrig="9072" w:dyaOrig="1140">
-          <v:shape id="_x0000_i1043" type="#_x0000_t75" style="width:453.75pt;height:57pt" o:ole="">
+          <v:shape id="_x0000_i1043" type="#_x0000_t75" style="width:453.9pt;height:57pt" o:ole="">
             <v:imagedata r:id="rId55" o:title=""/>
           </v:shape>
-          <o:OLEObject Type="Embed" ProgID="Word.OpenDocumentText.12" ShapeID="_x0000_i1043" DrawAspect="Content" ObjectID="_1805006109" r:id="rId56"/>
+          <o:OLEObject Type="Embed" ProgID="Word.OpenDocumentText.12" ShapeID="_x0000_i1043" DrawAspect="Content" ObjectID="_1805009925" r:id="rId56"/>
         </w:object>
       </w:r>
     </w:p>
@@ -15495,15 +15474,15 @@
         <w:t>Zenék lekérdezése:</w:t>
       </w:r>
     </w:p>
-    <w:bookmarkStart w:id="20" w:name="_MON_1804669611"/>
-    <w:bookmarkEnd w:id="20"/>
+    <w:bookmarkStart w:id="21" w:name="_MON_1804669611"/>
+    <w:bookmarkEnd w:id="21"/>
     <w:p>
       <w:r>
         <w:object w:dxaOrig="9072" w:dyaOrig="5985">
-          <v:shape id="_x0000_i1044" type="#_x0000_t75" style="width:453.75pt;height:299.25pt" o:ole="">
+          <v:shape id="_x0000_i1044" type="#_x0000_t75" style="width:453.9pt;height:299.5pt" o:ole="">
             <v:imagedata r:id="rId57" o:title=""/>
           </v:shape>
-          <o:OLEObject Type="Embed" ProgID="Word.OpenDocumentText.12" ShapeID="_x0000_i1044" DrawAspect="Content" ObjectID="_1805006110" r:id="rId58"/>
+          <o:OLEObject Type="Embed" ProgID="Word.OpenDocumentText.12" ShapeID="_x0000_i1044" DrawAspect="Content" ObjectID="_1805009926" r:id="rId58"/>
         </w:object>
       </w:r>
     </w:p>
@@ -15512,15 +15491,15 @@
         <w:t>A keresést minden a keresőmezőbe írt karakterkor frissíti:</w:t>
       </w:r>
     </w:p>
-    <w:bookmarkStart w:id="21" w:name="_MON_1804667757"/>
-    <w:bookmarkEnd w:id="21"/>
+    <w:bookmarkStart w:id="22" w:name="_MON_1804667757"/>
+    <w:bookmarkEnd w:id="22"/>
     <w:p>
       <w:r>
         <w:object w:dxaOrig="9072" w:dyaOrig="855">
-          <v:shape id="_x0000_i1045" type="#_x0000_t75" style="width:453.75pt;height:42.75pt" o:ole="">
+          <v:shape id="_x0000_i1045" type="#_x0000_t75" style="width:453.9pt;height:42.6pt" o:ole="">
             <v:imagedata r:id="rId59" o:title=""/>
           </v:shape>
-          <o:OLEObject Type="Embed" ProgID="Word.OpenDocumentText.12" ShapeID="_x0000_i1045" DrawAspect="Content" ObjectID="_1805006111" r:id="rId60"/>
+          <o:OLEObject Type="Embed" ProgID="Word.OpenDocumentText.12" ShapeID="_x0000_i1045" DrawAspect="Content" ObjectID="_1805009927" r:id="rId60"/>
         </w:object>
       </w:r>
     </w:p>
@@ -15529,15 +15508,15 @@
         <w:t>Megjelenítés módszere:</w:t>
       </w:r>
     </w:p>
-    <w:bookmarkStart w:id="22" w:name="_MON_1804668722"/>
-    <w:bookmarkEnd w:id="22"/>
+    <w:bookmarkStart w:id="23" w:name="_MON_1804668722"/>
+    <w:bookmarkEnd w:id="23"/>
     <w:p>
       <w:r>
         <w:object w:dxaOrig="9072" w:dyaOrig="7695">
-          <v:shape id="_x0000_i1046" type="#_x0000_t75" style="width:453.75pt;height:344.25pt" o:ole="">
+          <v:shape id="_x0000_i1046" type="#_x0000_t75" style="width:453.9pt;height:344.45pt" o:ole="">
             <v:imagedata r:id="rId61" o:title=""/>
           </v:shape>
-          <o:OLEObject Type="Embed" ProgID="Word.OpenDocumentText.12" ShapeID="_x0000_i1046" DrawAspect="Content" ObjectID="_1805006112" r:id="rId62"/>
+          <o:OLEObject Type="Embed" ProgID="Word.OpenDocumentText.12" ShapeID="_x0000_i1046" DrawAspect="Content" ObjectID="_1805009928" r:id="rId62"/>
         </w:object>
       </w:r>
     </w:p>
@@ -15571,15 +15550,15 @@
         <w:t xml:space="preserve"> osztály szolgál:</w:t>
       </w:r>
     </w:p>
-    <w:bookmarkStart w:id="23" w:name="_MON_1804669414"/>
-    <w:bookmarkEnd w:id="23"/>
+    <w:bookmarkStart w:id="24" w:name="_MON_1804669414"/>
+    <w:bookmarkEnd w:id="24"/>
     <w:p>
       <w:r>
         <w:object w:dxaOrig="9072" w:dyaOrig="7695">
-          <v:shape id="_x0000_i1047" type="#_x0000_t75" style="width:453.75pt;height:384.75pt" o:ole="">
+          <v:shape id="_x0000_i1047" type="#_x0000_t75" style="width:453.9pt;height:384.75pt" o:ole="">
             <v:imagedata r:id="rId63" o:title=""/>
           </v:shape>
-          <o:OLEObject Type="Embed" ProgID="Word.OpenDocumentText.12" ShapeID="_x0000_i1047" DrawAspect="Content" ObjectID="_1805006113" r:id="rId64"/>
+          <o:OLEObject Type="Embed" ProgID="Word.OpenDocumentText.12" ShapeID="_x0000_i1047" DrawAspect="Content" ObjectID="_1805009929" r:id="rId64"/>
         </w:object>
       </w:r>
     </w:p>
@@ -15599,15 +15578,15 @@
         <w:t>lekérdezi a fegyvereket egy API hívással:</w:t>
       </w:r>
     </w:p>
-    <w:bookmarkStart w:id="24" w:name="_MON_1804669693"/>
-    <w:bookmarkEnd w:id="24"/>
+    <w:bookmarkStart w:id="25" w:name="_MON_1804669693"/>
+    <w:bookmarkEnd w:id="25"/>
     <w:p>
       <w:r>
         <w:object w:dxaOrig="9072" w:dyaOrig="4560">
-          <v:shape id="_x0000_i1048" type="#_x0000_t75" style="width:453.75pt;height:228pt" o:ole="">
+          <v:shape id="_x0000_i1048" type="#_x0000_t75" style="width:453.9pt;height:228.1pt" o:ole="">
             <v:imagedata r:id="rId65" o:title=""/>
           </v:shape>
-          <o:OLEObject Type="Embed" ProgID="Word.OpenDocumentText.12" ShapeID="_x0000_i1048" DrawAspect="Content" ObjectID="_1805006114" r:id="rId66"/>
+          <o:OLEObject Type="Embed" ProgID="Word.OpenDocumentText.12" ShapeID="_x0000_i1048" DrawAspect="Content" ObjectID="_1805009930" r:id="rId66"/>
         </w:object>
       </w:r>
     </w:p>
@@ -15679,15 +15658,15 @@
         <w:t xml:space="preserve"> nevű osztályban tároljuk:</w:t>
       </w:r>
     </w:p>
-    <w:bookmarkStart w:id="25" w:name="_MON_1804670046"/>
-    <w:bookmarkEnd w:id="25"/>
+    <w:bookmarkStart w:id="26" w:name="_MON_1804670046"/>
+    <w:bookmarkEnd w:id="26"/>
     <w:p>
       <w:r>
         <w:object w:dxaOrig="9072" w:dyaOrig="4275">
-          <v:shape id="_x0000_i1049" type="#_x0000_t75" style="width:453.75pt;height:213.75pt" o:ole="">
+          <v:shape id="_x0000_i1049" type="#_x0000_t75" style="width:453.9pt;height:213.7pt" o:ole="">
             <v:imagedata r:id="rId67" o:title=""/>
           </v:shape>
-          <o:OLEObject Type="Embed" ProgID="Word.OpenDocumentText.12" ShapeID="_x0000_i1049" DrawAspect="Content" ObjectID="_1805006115" r:id="rId68"/>
+          <o:OLEObject Type="Embed" ProgID="Word.OpenDocumentText.12" ShapeID="_x0000_i1049" DrawAspect="Content" ObjectID="_1805009931" r:id="rId68"/>
         </w:object>
       </w:r>
     </w:p>
@@ -15726,15 +15705,15 @@
         <w:t>A képnézegető vezérléséhez külön logikát kellett alkalmazzunk:</w:t>
       </w:r>
     </w:p>
-    <w:bookmarkStart w:id="26" w:name="_MON_1804670207"/>
-    <w:bookmarkEnd w:id="26"/>
+    <w:bookmarkStart w:id="27" w:name="_MON_1804670207"/>
+    <w:bookmarkEnd w:id="27"/>
     <w:p>
       <w:r>
         <w:object w:dxaOrig="9072" w:dyaOrig="9975">
-          <v:shape id="_x0000_i1050" type="#_x0000_t75" style="width:453.75pt;height:498.75pt" o:ole="">
+          <v:shape id="_x0000_i1050" type="#_x0000_t75" style="width:453.9pt;height:498.8pt" o:ole="">
             <v:imagedata r:id="rId69" o:title=""/>
           </v:shape>
-          <o:OLEObject Type="Embed" ProgID="Word.OpenDocumentText.12" ShapeID="_x0000_i1050" DrawAspect="Content" ObjectID="_1805006116" r:id="rId70"/>
+          <o:OLEObject Type="Embed" ProgID="Word.OpenDocumentText.12" ShapeID="_x0000_i1050" DrawAspect="Content" ObjectID="_1805009932" r:id="rId70"/>
         </w:object>
       </w:r>
     </w:p>
@@ -15786,15 +15765,15 @@
         <w:t xml:space="preserve"> osztály szolgál:</w:t>
       </w:r>
     </w:p>
-    <w:bookmarkStart w:id="27" w:name="_MON_1804670699"/>
-    <w:bookmarkEnd w:id="27"/>
+    <w:bookmarkStart w:id="28" w:name="_MON_1804670699"/>
+    <w:bookmarkEnd w:id="28"/>
     <w:p>
       <w:r>
         <w:object w:dxaOrig="9072" w:dyaOrig="3135">
-          <v:shape id="_x0000_i1051" type="#_x0000_t75" style="width:453.75pt;height:156.75pt" o:ole="">
+          <v:shape id="_x0000_i1051" type="#_x0000_t75" style="width:453.9pt;height:156.65pt" o:ole="">
             <v:imagedata r:id="rId71" o:title=""/>
           </v:shape>
-          <o:OLEObject Type="Embed" ProgID="Word.OpenDocumentText.12" ShapeID="_x0000_i1051" DrawAspect="Content" ObjectID="_1805006117" r:id="rId72"/>
+          <o:OLEObject Type="Embed" ProgID="Word.OpenDocumentText.12" ShapeID="_x0000_i1051" DrawAspect="Content" ObjectID="_1805009933" r:id="rId72"/>
         </w:object>
       </w:r>
     </w:p>
@@ -15819,15 +15798,15 @@
         <w:t>() metódus betölti a karaktereket:</w:t>
       </w:r>
     </w:p>
-    <w:bookmarkStart w:id="28" w:name="_MON_1804670817"/>
-    <w:bookmarkEnd w:id="28"/>
+    <w:bookmarkStart w:id="29" w:name="_MON_1804670817"/>
+    <w:bookmarkEnd w:id="29"/>
     <w:p>
       <w:r>
         <w:object w:dxaOrig="9072" w:dyaOrig="6555">
-          <v:shape id="_x0000_i1052" type="#_x0000_t75" style="width:453.75pt;height:327.75pt" o:ole="">
+          <v:shape id="_x0000_i1052" type="#_x0000_t75" style="width:453.9pt;height:327.75pt" o:ole="">
             <v:imagedata r:id="rId73" o:title=""/>
           </v:shape>
-          <o:OLEObject Type="Embed" ProgID="Word.OpenDocumentText.12" ShapeID="_x0000_i1052" DrawAspect="Content" ObjectID="_1805006118" r:id="rId74"/>
+          <o:OLEObject Type="Embed" ProgID="Word.OpenDocumentText.12" ShapeID="_x0000_i1052" DrawAspect="Content" ObjectID="_1805009934" r:id="rId74"/>
         </w:object>
       </w:r>
     </w:p>
@@ -15850,15 +15829,15 @@
         <w:t>, a hozzájuk tartozó animációkkal:</w:t>
       </w:r>
     </w:p>
-    <w:bookmarkStart w:id="29" w:name="_MON_1804671007"/>
-    <w:bookmarkEnd w:id="29"/>
+    <w:bookmarkStart w:id="30" w:name="_MON_1804671007"/>
+    <w:bookmarkEnd w:id="30"/>
     <w:p>
       <w:r>
         <w:object w:dxaOrig="9072" w:dyaOrig="7695">
-          <v:shape id="_x0000_i1053" type="#_x0000_t75" style="width:453.75pt;height:384.75pt" o:ole="">
+          <v:shape id="_x0000_i1053" type="#_x0000_t75" style="width:453.9pt;height:384.75pt" o:ole="">
             <v:imagedata r:id="rId75" o:title=""/>
           </v:shape>
-          <o:OLEObject Type="Embed" ProgID="Word.OpenDocumentText.12" ShapeID="_x0000_i1053" DrawAspect="Content" ObjectID="_1805006119" r:id="rId76"/>
+          <o:OLEObject Type="Embed" ProgID="Word.OpenDocumentText.12" ShapeID="_x0000_i1053" DrawAspect="Content" ObjectID="_1805009935" r:id="rId76"/>
         </w:object>
       </w:r>
     </w:p>
@@ -15895,7 +15874,15 @@
       </w:r>
       <w:proofErr w:type="spellEnd"/>
       <w:r>
-        <w:t>’ GET paraméternek köszönthetően eldönthető, hogy a kérés ’maps’,’</w:t>
+        <w:t>’ GET paraméternek köszönthetően eldönthető, hogy a kérés ’</w:t>
+      </w:r>
+      <w:proofErr w:type="spellStart"/>
+      <w:r>
+        <w:t>maps</w:t>
+      </w:r>
+      <w:proofErr w:type="spellEnd"/>
+      <w:r>
+        <w:t>’,’</w:t>
       </w:r>
       <w:proofErr w:type="spellStart"/>
       <w:r>
@@ -15911,18 +15898,26 @@
       </w:r>
       <w:proofErr w:type="spellEnd"/>
       <w:r>
-        <w:t>’ vagy ’weapons’ típusú, és ezekhez megfelelő lekérdezéseket futtat:</w:t>
-      </w:r>
-    </w:p>
-    <w:bookmarkStart w:id="30" w:name="_MON_1804671389"/>
-    <w:bookmarkEnd w:id="30"/>
+        <w:t>’ vagy ’</w:t>
+      </w:r>
+      <w:proofErr w:type="spellStart"/>
+      <w:r>
+        <w:t>weapons</w:t>
+      </w:r>
+      <w:proofErr w:type="spellEnd"/>
+      <w:r>
+        <w:t>’ típusú, és ezekhez megfelelő lekérdezéseket futtat:</w:t>
+      </w:r>
+    </w:p>
+    <w:bookmarkStart w:id="31" w:name="_MON_1804671389"/>
+    <w:bookmarkEnd w:id="31"/>
     <w:p>
       <w:r>
         <w:object w:dxaOrig="9072" w:dyaOrig="5415">
-          <v:shape id="_x0000_i1054" type="#_x0000_t75" style="width:453.75pt;height:270.75pt" o:ole="">
+          <v:shape id="_x0000_i1054" type="#_x0000_t75" style="width:453.9pt;height:270.7pt" o:ole="">
             <v:imagedata r:id="rId77" o:title=""/>
           </v:shape>
-          <o:OLEObject Type="Embed" ProgID="Word.OpenDocumentText.12" ShapeID="_x0000_i1054" DrawAspect="Content" ObjectID="_1805006120" r:id="rId78"/>
+          <o:OLEObject Type="Embed" ProgID="Word.OpenDocumentText.12" ShapeID="_x0000_i1054" DrawAspect="Content" ObjectID="_1805009936" r:id="rId78"/>
         </w:object>
       </w:r>
     </w:p>
@@ -15936,25 +15931,25 @@
       </w:r>
       <w:proofErr w:type="spellEnd"/>
     </w:p>
-    <w:bookmarkStart w:id="31" w:name="_MON_1804671622"/>
-    <w:bookmarkEnd w:id="31"/>
+    <w:bookmarkStart w:id="32" w:name="_MON_1804671622"/>
+    <w:bookmarkEnd w:id="32"/>
     <w:p>
       <w:r>
         <w:object w:dxaOrig="9072" w:dyaOrig="5130">
-          <v:shape id="_x0000_i1055" type="#_x0000_t75" style="width:453.75pt;height:256.5pt" o:ole="">
+          <v:shape id="_x0000_i1055" type="#_x0000_t75" style="width:453.9pt;height:256.3pt" o:ole="">
             <v:imagedata r:id="rId79" o:title=""/>
           </v:shape>
-          <o:OLEObject Type="Embed" ProgID="Word.OpenDocumentText.12" ShapeID="_x0000_i1055" DrawAspect="Content" ObjectID="_1805006121" r:id="rId80"/>
+          <o:OLEObject Type="Embed" ProgID="Word.OpenDocumentText.12" ShapeID="_x0000_i1055" DrawAspect="Content" ObjectID="_1805009937" r:id="rId80"/>
         </w:object>
       </w:r>
     </w:p>
     <w:p>
       <w:r>
-        <w:t>Ez a fájl a GET paraméterben megadott map_id-</w:t>
-      </w:r>
-      <w:proofErr w:type="spellStart"/>
-      <w:r>
-        <w:t>jű</w:t>
+        <w:t xml:space="preserve">Ez a fájl a GET paraméterben megadott </w:t>
+      </w:r>
+      <w:proofErr w:type="spellStart"/>
+      <w:r>
+        <w:t>map_id-jű</w:t>
       </w:r>
       <w:proofErr w:type="spellEnd"/>
       <w:r>
@@ -16549,15 +16544,15 @@
         <w:t xml:space="preserve"> oldal kezdetén egy ellenőrzés látható, ami nem engedi tovább a felhasználót, ha nincs bejelentkezve:</w:t>
       </w:r>
     </w:p>
-    <w:bookmarkStart w:id="32" w:name="_MON_1804673113"/>
-    <w:bookmarkEnd w:id="32"/>
+    <w:bookmarkStart w:id="33" w:name="_MON_1804673113"/>
+    <w:bookmarkEnd w:id="33"/>
     <w:p>
       <w:r>
         <w:object w:dxaOrig="9072" w:dyaOrig="3135">
-          <v:shape id="_x0000_i1056" type="#_x0000_t75" style="width:453.75pt;height:156.75pt" o:ole="">
+          <v:shape id="_x0000_i1056" type="#_x0000_t75" style="width:453.9pt;height:156.65pt" o:ole="">
             <v:imagedata r:id="rId81" o:title=""/>
           </v:shape>
-          <o:OLEObject Type="Embed" ProgID="Word.OpenDocumentText.12" ShapeID="_x0000_i1056" DrawAspect="Content" ObjectID="_1805006122" r:id="rId82"/>
+          <o:OLEObject Type="Embed" ProgID="Word.OpenDocumentText.12" ShapeID="_x0000_i1056" DrawAspect="Content" ObjectID="_1805009938" r:id="rId82"/>
         </w:object>
       </w:r>
     </w:p>
@@ -16595,15 +16590,15 @@
         <w:t>() metódussal teszi ezt:</w:t>
       </w:r>
     </w:p>
-    <w:bookmarkStart w:id="33" w:name="_MON_1804673245"/>
-    <w:bookmarkEnd w:id="33"/>
+    <w:bookmarkStart w:id="34" w:name="_MON_1804673245"/>
+    <w:bookmarkEnd w:id="34"/>
     <w:p>
       <w:r>
         <w:object w:dxaOrig="9072" w:dyaOrig="1995">
-          <v:shape id="_x0000_i1057" type="#_x0000_t75" style="width:453.75pt;height:99.75pt" o:ole="">
+          <v:shape id="_x0000_i1057" type="#_x0000_t75" style="width:453.9pt;height:99.65pt" o:ole="">
             <v:imagedata r:id="rId83" o:title=""/>
           </v:shape>
-          <o:OLEObject Type="Embed" ProgID="Word.OpenDocumentText.12" ShapeID="_x0000_i1057" DrawAspect="Content" ObjectID="_1805006123" r:id="rId84"/>
+          <o:OLEObject Type="Embed" ProgID="Word.OpenDocumentText.12" ShapeID="_x0000_i1057" DrawAspect="Content" ObjectID="_1805009939" r:id="rId84"/>
         </w:object>
       </w:r>
     </w:p>
@@ -16768,6 +16763,48 @@
       </w:r>
     </w:p>
     <w:p>
+      <w:r>
+        <w:rPr>
+          <w:noProof/>
+        </w:rPr>
+        <w:drawing>
+          <wp:inline distT="0" distB="0" distL="0" distR="0" wp14:anchorId="04D35A98" wp14:editId="3B4727AD">
+            <wp:extent cx="5399405" cy="2677160"/>
+            <wp:effectExtent l="0" t="0" r="0" b="8890"/>
+            <wp:docPr id="17" name="Kép 17"/>
+            <wp:cNvGraphicFramePr>
+              <a:graphicFrameLocks xmlns:a="http://schemas.openxmlformats.org/drawingml/2006/main" noChangeAspect="1"/>
+            </wp:cNvGraphicFramePr>
+            <a:graphic xmlns:a="http://schemas.openxmlformats.org/drawingml/2006/main">
+              <a:graphicData uri="http://schemas.openxmlformats.org/drawingml/2006/picture">
+                <pic:pic xmlns:pic="http://schemas.openxmlformats.org/drawingml/2006/picture">
+                  <pic:nvPicPr>
+                    <pic:cNvPr id="1" name=""/>
+                    <pic:cNvPicPr/>
+                  </pic:nvPicPr>
+                  <pic:blipFill>
+                    <a:blip r:embed="rId85"/>
+                    <a:stretch>
+                      <a:fillRect/>
+                    </a:stretch>
+                  </pic:blipFill>
+                  <pic:spPr>
+                    <a:xfrm>
+                      <a:off x="0" y="0"/>
+                      <a:ext cx="5399405" cy="2677160"/>
+                    </a:xfrm>
+                    <a:prstGeom prst="rect">
+                      <a:avLst/>
+                    </a:prstGeom>
+                  </pic:spPr>
+                </pic:pic>
+              </a:graphicData>
+            </a:graphic>
+          </wp:inline>
+        </w:drawing>
+      </w:r>
+    </w:p>
+    <w:p>
       <w:pPr>
         <w:rPr>
           <w:u w:val="single"/>
@@ -16787,15 +16824,15 @@
         <w:t>Karakter beszúrása az adatbázisba:</w:t>
       </w:r>
     </w:p>
-    <w:bookmarkStart w:id="34" w:name="_MON_1804674040"/>
-    <w:bookmarkEnd w:id="34"/>
+    <w:bookmarkStart w:id="35" w:name="_MON_1804674040"/>
+    <w:bookmarkEnd w:id="35"/>
     <w:p>
       <w:r>
         <w:object w:dxaOrig="9072" w:dyaOrig="3990">
-          <v:shape id="_x0000_i1058" type="#_x0000_t75" style="width:453.75pt;height:199.5pt" o:ole="">
-            <v:imagedata r:id="rId85" o:title=""/>
+          <v:shape id="_x0000_i1058" type="#_x0000_t75" style="width:453.9pt;height:199.3pt" o:ole="">
+            <v:imagedata r:id="rId86" o:title=""/>
           </v:shape>
-          <o:OLEObject Type="Embed" ProgID="Word.OpenDocumentText.12" ShapeID="_x0000_i1058" DrawAspect="Content" ObjectID="_1805006124" r:id="rId86"/>
+          <o:OLEObject Type="Embed" ProgID="Word.OpenDocumentText.12" ShapeID="_x0000_i1058" DrawAspect="Content" ObjectID="_1805009940" r:id="rId87"/>
         </w:object>
       </w:r>
     </w:p>
@@ -16814,15 +16851,15 @@
       </w:r>
       <w:proofErr w:type="spellEnd"/>
     </w:p>
-    <w:bookmarkStart w:id="35" w:name="_MON_1804674189"/>
-    <w:bookmarkEnd w:id="35"/>
+    <w:bookmarkStart w:id="36" w:name="_MON_1804674189"/>
+    <w:bookmarkEnd w:id="36"/>
     <w:p>
       <w:r>
         <w:object w:dxaOrig="9072" w:dyaOrig="3135">
-          <v:shape id="_x0000_i1059" type="#_x0000_t75" style="width:453.75pt;height:156.75pt" o:ole="">
-            <v:imagedata r:id="rId87" o:title=""/>
+          <v:shape id="_x0000_i1059" type="#_x0000_t75" style="width:453.9pt;height:156.65pt" o:ole="">
+            <v:imagedata r:id="rId88" o:title=""/>
           </v:shape>
-          <o:OLEObject Type="Embed" ProgID="Word.OpenDocumentText.12" ShapeID="_x0000_i1059" DrawAspect="Content" ObjectID="_1805006125" r:id="rId88"/>
+          <o:OLEObject Type="Embed" ProgID="Word.OpenDocumentText.12" ShapeID="_x0000_i1059" DrawAspect="Content" ObjectID="_1805009941" r:id="rId89"/>
         </w:object>
       </w:r>
     </w:p>
@@ -16854,15 +16891,15 @@
       </w:r>
       <w:proofErr w:type="spellEnd"/>
     </w:p>
-    <w:bookmarkStart w:id="36" w:name="_MON_1804674363"/>
-    <w:bookmarkEnd w:id="36"/>
+    <w:bookmarkStart w:id="37" w:name="_MON_1804674363"/>
+    <w:bookmarkEnd w:id="37"/>
     <w:p>
       <w:r>
         <w:object w:dxaOrig="9072" w:dyaOrig="4725">
-          <v:shape id="_x0000_i1060" type="#_x0000_t75" style="width:453.75pt;height:236.25pt" o:ole="">
-            <v:imagedata r:id="rId89" o:title=""/>
+          <v:shape id="_x0000_i1060" type="#_x0000_t75" style="width:453.9pt;height:236.15pt" o:ole="">
+            <v:imagedata r:id="rId90" o:title=""/>
           </v:shape>
-          <o:OLEObject Type="Embed" ProgID="Word.OpenDocumentText.12" ShapeID="_x0000_i1060" DrawAspect="Content" ObjectID="_1805006126" r:id="rId90"/>
+          <o:OLEObject Type="Embed" ProgID="Word.OpenDocumentText.12" ShapeID="_x0000_i1060" DrawAspect="Content" ObjectID="_1805009942" r:id="rId91"/>
         </w:object>
       </w:r>
     </w:p>
@@ -16923,7 +16960,15 @@
       </w:r>
       <w:proofErr w:type="spellEnd"/>
       <w:r>
-        <w:t xml:space="preserve">(id) metódus kérést küld az </w:t>
+        <w:t>(</w:t>
+      </w:r>
+      <w:proofErr w:type="spellStart"/>
+      <w:r>
+        <w:t>id</w:t>
+      </w:r>
+      <w:proofErr w:type="spellEnd"/>
+      <w:r>
+        <w:t xml:space="preserve">) metódus kérést küld az </w:t>
       </w:r>
       <w:proofErr w:type="spellStart"/>
       <w:r>
@@ -16931,31 +16976,32 @@
       </w:r>
       <w:proofErr w:type="spellEnd"/>
       <w:r>
-        <w:t>, hogy törölje ki a megadott id-</w:t>
-      </w:r>
-      <w:proofErr w:type="spellStart"/>
-      <w:r>
-        <w:t>jű</w:t>
+        <w:t xml:space="preserve">, hogy törölje ki a megadott </w:t>
+      </w:r>
+      <w:proofErr w:type="spellStart"/>
+      <w:r>
+        <w:t>id-jű</w:t>
       </w:r>
       <w:proofErr w:type="spellEnd"/>
       <w:r>
         <w:t xml:space="preserve"> karaktert.</w:t>
       </w:r>
     </w:p>
-    <w:bookmarkStart w:id="37" w:name="_MON_1804674864"/>
-    <w:bookmarkEnd w:id="37"/>
+    <w:bookmarkStart w:id="38" w:name="_MON_1804674864"/>
+    <w:bookmarkEnd w:id="38"/>
     <w:p>
       <w:r>
         <w:object w:dxaOrig="9072" w:dyaOrig="4845">
-          <v:shape id="_x0000_i1061" type="#_x0000_t75" style="width:453.75pt;height:242.25pt" o:ole="">
-            <v:imagedata r:id="rId91" o:title=""/>
+          <v:shape id="_x0000_i1061" type="#_x0000_t75" style="width:453.9pt;height:242.5pt" o:ole="">
+            <v:imagedata r:id="rId92" o:title=""/>
           </v:shape>
-          <o:OLEObject Type="Embed" ProgID="Word.OpenDocumentText.12" ShapeID="_x0000_i1061" DrawAspect="Content" ObjectID="_1805006127" r:id="rId92"/>
+          <o:OLEObject Type="Embed" ProgID="Word.OpenDocumentText.12" ShapeID="_x0000_i1061" DrawAspect="Content" ObjectID="_1805009943" r:id="rId93"/>
         </w:object>
       </w:r>
     </w:p>
     <w:p>
       <w:r>
+        <w:lastRenderedPageBreak/>
         <w:t xml:space="preserve">A dokumentum készenlétekor eseményfigyelőt rakunk az új karakter hozzáadása </w:t>
       </w:r>
       <w:proofErr w:type="spellStart"/>
@@ -17089,8 +17135,554 @@
         <w:t xml:space="preserve"> – Összes fegyver betöltése</w:t>
       </w:r>
     </w:p>
+    <w:p>
+      <w:r>
+        <w:rPr>
+          <w:noProof/>
+        </w:rPr>
+        <w:drawing>
+          <wp:inline distT="0" distB="0" distL="0" distR="0" wp14:anchorId="7B15EBE9" wp14:editId="130853BE">
+            <wp:extent cx="5399405" cy="2699385"/>
+            <wp:effectExtent l="0" t="0" r="0" b="5715"/>
+            <wp:docPr id="6" name="Kép 6"/>
+            <wp:cNvGraphicFramePr>
+              <a:graphicFrameLocks xmlns:a="http://schemas.openxmlformats.org/drawingml/2006/main" noChangeAspect="1"/>
+            </wp:cNvGraphicFramePr>
+            <a:graphic xmlns:a="http://schemas.openxmlformats.org/drawingml/2006/main">
+              <a:graphicData uri="http://schemas.openxmlformats.org/drawingml/2006/picture">
+                <pic:pic xmlns:pic="http://schemas.openxmlformats.org/drawingml/2006/picture">
+                  <pic:nvPicPr>
+                    <pic:cNvPr id="1" name=""/>
+                    <pic:cNvPicPr/>
+                  </pic:nvPicPr>
+                  <pic:blipFill>
+                    <a:blip r:embed="rId94"/>
+                    <a:stretch>
+                      <a:fillRect/>
+                    </a:stretch>
+                  </pic:blipFill>
+                  <pic:spPr>
+                    <a:xfrm>
+                      <a:off x="0" y="0"/>
+                      <a:ext cx="5399405" cy="2699385"/>
+                    </a:xfrm>
+                    <a:prstGeom prst="rect">
+                      <a:avLst/>
+                    </a:prstGeom>
+                  </pic:spPr>
+                </pic:pic>
+              </a:graphicData>
+            </a:graphic>
+          </wp:inline>
+        </w:drawing>
+      </w:r>
+    </w:p>
+    <w:p>
+      <w:pPr>
+        <w:pStyle w:val="Cmsor4"/>
+      </w:pPr>
+      <w:r>
+        <w:t>Zene menedzsment</w:t>
+      </w:r>
+    </w:p>
+    <w:p>
+      <w:pPr>
+        <w:spacing w:after="0" w:line="240" w:lineRule="auto"/>
+        <w:rPr>
+          <w:b/>
+        </w:rPr>
+      </w:pPr>
+      <w:r>
+        <w:rPr>
+          <w:b/>
+        </w:rPr>
+        <w:t>Fájlok:</w:t>
+      </w:r>
+    </w:p>
+    <w:p>
+      <w:pPr>
+        <w:pStyle w:val="Listaszerbekezds"/>
+        <w:numPr>
+          <w:ilvl w:val="0"/>
+          <w:numId w:val="26"/>
+        </w:numPr>
+        <w:spacing w:after="0" w:line="240" w:lineRule="auto"/>
+      </w:pPr>
+      <w:proofErr w:type="spellStart"/>
+      <w:r>
+        <w:t>music_management.php</w:t>
+      </w:r>
+      <w:proofErr w:type="spellEnd"/>
+      <w:r>
+        <w:t xml:space="preserve"> – Megjeleníti a zenék táblázatot, mellette egy felviteli </w:t>
+      </w:r>
+      <w:proofErr w:type="spellStart"/>
+      <w:r>
+        <w:t>formot</w:t>
+      </w:r>
+      <w:proofErr w:type="spellEnd"/>
+      <w:r>
+        <w:t>.</w:t>
+      </w:r>
+    </w:p>
+    <w:p>
+      <w:pPr>
+        <w:pStyle w:val="Listaszerbekezds"/>
+        <w:numPr>
+          <w:ilvl w:val="0"/>
+          <w:numId w:val="26"/>
+        </w:numPr>
+        <w:spacing w:after="0" w:line="240" w:lineRule="auto"/>
+      </w:pPr>
+      <w:r>
+        <w:t>music_management.js – Táblázat feltöltése adatbázisból, törlés, hozzáadás kezelése</w:t>
+      </w:r>
+    </w:p>
+    <w:p>
+      <w:pPr>
+        <w:pStyle w:val="Listaszerbekezds"/>
+        <w:numPr>
+          <w:ilvl w:val="0"/>
+          <w:numId w:val="26"/>
+        </w:numPr>
+        <w:spacing w:after="0" w:line="240" w:lineRule="auto"/>
+      </w:pPr>
+      <w:proofErr w:type="spellStart"/>
+      <w:r>
+        <w:t>admin_add_new_music.php</w:t>
+      </w:r>
+      <w:proofErr w:type="spellEnd"/>
+      <w:r>
+        <w:t xml:space="preserve"> – Új zene felvétele</w:t>
+      </w:r>
+    </w:p>
+    <w:p>
+      <w:pPr>
+        <w:pStyle w:val="Listaszerbekezds"/>
+        <w:numPr>
+          <w:ilvl w:val="0"/>
+          <w:numId w:val="26"/>
+        </w:numPr>
+        <w:spacing w:after="0" w:line="240" w:lineRule="auto"/>
+      </w:pPr>
+      <w:proofErr w:type="spellStart"/>
+      <w:r>
+        <w:t>admin_delete_music.php</w:t>
+      </w:r>
+      <w:proofErr w:type="spellEnd"/>
+      <w:r>
+        <w:t xml:space="preserve"> – Zene törlése ID alapján</w:t>
+      </w:r>
+    </w:p>
+    <w:p>
+      <w:pPr>
+        <w:pStyle w:val="Listaszerbekezds"/>
+        <w:numPr>
+          <w:ilvl w:val="0"/>
+          <w:numId w:val="26"/>
+        </w:numPr>
+        <w:spacing w:after="0" w:line="240" w:lineRule="auto"/>
+      </w:pPr>
+      <w:proofErr w:type="spellStart"/>
+      <w:r>
+        <w:t>admin_get_music_data.php</w:t>
+      </w:r>
+      <w:proofErr w:type="spellEnd"/>
+      <w:r>
+        <w:t xml:space="preserve"> – Az összes zene lekérdezése</w:t>
+      </w:r>
+    </w:p>
+    <w:p>
+      <w:pPr>
+        <w:spacing w:after="0" w:line="240" w:lineRule="auto"/>
+      </w:pPr>
+      <w:r>
+        <w:rPr>
+          <w:noProof/>
+        </w:rPr>
+        <w:lastRenderedPageBreak/>
+        <w:drawing>
+          <wp:inline distT="0" distB="0" distL="0" distR="0" wp14:anchorId="1D362287" wp14:editId="40D75734">
+            <wp:extent cx="5399405" cy="2695575"/>
+            <wp:effectExtent l="0" t="0" r="0" b="9525"/>
+            <wp:docPr id="20" name="Kép 20"/>
+            <wp:cNvGraphicFramePr>
+              <a:graphicFrameLocks xmlns:a="http://schemas.openxmlformats.org/drawingml/2006/main" noChangeAspect="1"/>
+            </wp:cNvGraphicFramePr>
+            <a:graphic xmlns:a="http://schemas.openxmlformats.org/drawingml/2006/main">
+              <a:graphicData uri="http://schemas.openxmlformats.org/drawingml/2006/picture">
+                <pic:pic xmlns:pic="http://schemas.openxmlformats.org/drawingml/2006/picture">
+                  <pic:nvPicPr>
+                    <pic:cNvPr id="1" name=""/>
+                    <pic:cNvPicPr/>
+                  </pic:nvPicPr>
+                  <pic:blipFill>
+                    <a:blip r:embed="rId95"/>
+                    <a:stretch>
+                      <a:fillRect/>
+                    </a:stretch>
+                  </pic:blipFill>
+                  <pic:spPr>
+                    <a:xfrm>
+                      <a:off x="0" y="0"/>
+                      <a:ext cx="5399405" cy="2695575"/>
+                    </a:xfrm>
+                    <a:prstGeom prst="rect">
+                      <a:avLst/>
+                    </a:prstGeom>
+                  </pic:spPr>
+                </pic:pic>
+              </a:graphicData>
+            </a:graphic>
+          </wp:inline>
+        </w:drawing>
+      </w:r>
+    </w:p>
+    <w:p>
+      <w:pPr>
+        <w:pStyle w:val="Cmsor4"/>
+        <w:spacing w:before="240"/>
+      </w:pPr>
+      <w:r>
+        <w:t>Pálya menedzsment</w:t>
+      </w:r>
+    </w:p>
+    <w:p>
+      <w:pPr>
+        <w:spacing w:after="0" w:line="240" w:lineRule="auto"/>
+        <w:rPr>
+          <w:b/>
+        </w:rPr>
+      </w:pPr>
+      <w:r>
+        <w:rPr>
+          <w:b/>
+        </w:rPr>
+        <w:t>Fájlok:</w:t>
+      </w:r>
+    </w:p>
+    <w:p>
+      <w:pPr>
+        <w:pStyle w:val="Listaszerbekezds"/>
+        <w:numPr>
+          <w:ilvl w:val="0"/>
+          <w:numId w:val="26"/>
+        </w:numPr>
+        <w:spacing w:after="0" w:line="240" w:lineRule="auto"/>
+      </w:pPr>
+      <w:proofErr w:type="spellStart"/>
+      <w:r>
+        <w:t>map_management.php</w:t>
+      </w:r>
+      <w:proofErr w:type="spellEnd"/>
+      <w:r>
+        <w:t xml:space="preserve"> – Megjeleníti a pályák táblázatot, mellette egy felviteli </w:t>
+      </w:r>
+      <w:proofErr w:type="spellStart"/>
+      <w:r>
+        <w:t>formot</w:t>
+      </w:r>
+      <w:proofErr w:type="spellEnd"/>
+      <w:r>
+        <w:t>.</w:t>
+      </w:r>
+    </w:p>
+    <w:p>
+      <w:pPr>
+        <w:pStyle w:val="Listaszerbekezds"/>
+        <w:numPr>
+          <w:ilvl w:val="0"/>
+          <w:numId w:val="26"/>
+        </w:numPr>
+        <w:spacing w:after="0" w:line="240" w:lineRule="auto"/>
+      </w:pPr>
+      <w:r>
+        <w:t>map_management.js – Táblázat feltöltése adatbázisból, törlés, hozzáadás kezelése</w:t>
+      </w:r>
+    </w:p>
+    <w:p>
+      <w:pPr>
+        <w:pStyle w:val="Listaszerbekezds"/>
+        <w:numPr>
+          <w:ilvl w:val="0"/>
+          <w:numId w:val="26"/>
+        </w:numPr>
+        <w:spacing w:after="0" w:line="240" w:lineRule="auto"/>
+      </w:pPr>
+      <w:proofErr w:type="spellStart"/>
+      <w:r>
+        <w:t>admin_add_new_map.php</w:t>
+      </w:r>
+      <w:proofErr w:type="spellEnd"/>
+      <w:r>
+        <w:t xml:space="preserve"> – Új pálya felvétele az adatbázisba</w:t>
+      </w:r>
+    </w:p>
+    <w:p>
+      <w:pPr>
+        <w:pStyle w:val="Listaszerbekezds"/>
+        <w:numPr>
+          <w:ilvl w:val="0"/>
+          <w:numId w:val="26"/>
+        </w:numPr>
+        <w:spacing w:after="0" w:line="240" w:lineRule="auto"/>
+      </w:pPr>
+      <w:proofErr w:type="spellStart"/>
+      <w:r>
+        <w:t>admin_delete_map.php</w:t>
+      </w:r>
+      <w:proofErr w:type="spellEnd"/>
+      <w:r>
+        <w:t xml:space="preserve"> – Pálya törlése ID alapján</w:t>
+      </w:r>
+    </w:p>
+    <w:p>
+      <w:pPr>
+        <w:pStyle w:val="Listaszerbekezds"/>
+        <w:numPr>
+          <w:ilvl w:val="0"/>
+          <w:numId w:val="26"/>
+        </w:numPr>
+        <w:spacing w:after="0" w:line="240" w:lineRule="auto"/>
+      </w:pPr>
+      <w:proofErr w:type="spellStart"/>
+      <w:r>
+        <w:t>admin_get_map_data.php</w:t>
+      </w:r>
+      <w:proofErr w:type="spellEnd"/>
+      <w:r>
+        <w:t xml:space="preserve"> – Az összes pálya lekérdezése</w:t>
+      </w:r>
+    </w:p>
+    <w:p>
+      <w:pPr>
+        <w:pStyle w:val="Listaszerbekezds"/>
+        <w:numPr>
+          <w:ilvl w:val="0"/>
+          <w:numId w:val="26"/>
+        </w:numPr>
+        <w:spacing w:after="0" w:line="240" w:lineRule="auto"/>
+      </w:pPr>
+      <w:r>
+        <w:rPr>
+          <w:noProof/>
+        </w:rPr>
+        <w:drawing>
+          <wp:inline distT="0" distB="0" distL="0" distR="0" wp14:anchorId="20394EA5" wp14:editId="518AC0DE">
+            <wp:extent cx="5399405" cy="2689860"/>
+            <wp:effectExtent l="0" t="0" r="0" b="0"/>
+            <wp:docPr id="39" name="Kép 39"/>
+            <wp:cNvGraphicFramePr>
+              <a:graphicFrameLocks xmlns:a="http://schemas.openxmlformats.org/drawingml/2006/main" noChangeAspect="1"/>
+            </wp:cNvGraphicFramePr>
+            <a:graphic xmlns:a="http://schemas.openxmlformats.org/drawingml/2006/main">
+              <a:graphicData uri="http://schemas.openxmlformats.org/drawingml/2006/picture">
+                <pic:pic xmlns:pic="http://schemas.openxmlformats.org/drawingml/2006/picture">
+                  <pic:nvPicPr>
+                    <pic:cNvPr id="1" name=""/>
+                    <pic:cNvPicPr/>
+                  </pic:nvPicPr>
+                  <pic:blipFill>
+                    <a:blip r:embed="rId96"/>
+                    <a:stretch>
+                      <a:fillRect/>
+                    </a:stretch>
+                  </pic:blipFill>
+                  <pic:spPr>
+                    <a:xfrm>
+                      <a:off x="0" y="0"/>
+                      <a:ext cx="5399405" cy="2689860"/>
+                    </a:xfrm>
+                    <a:prstGeom prst="rect">
+                      <a:avLst/>
+                    </a:prstGeom>
+                  </pic:spPr>
+                </pic:pic>
+              </a:graphicData>
+            </a:graphic>
+          </wp:inline>
+        </w:drawing>
+      </w:r>
+    </w:p>
+    <w:p>
+      <w:pPr>
+        <w:spacing w:after="0" w:line="240" w:lineRule="auto"/>
+      </w:pPr>
+      <w:r>
+        <w:rPr>
+          <w:noProof/>
+        </w:rPr>
+        <w:lastRenderedPageBreak/>
+        <w:drawing>
+          <wp:inline distT="0" distB="0" distL="0" distR="0" wp14:anchorId="5315F5F0" wp14:editId="0C88EA9B">
+            <wp:extent cx="5399405" cy="2698115"/>
+            <wp:effectExtent l="0" t="0" r="0" b="6985"/>
+            <wp:docPr id="33" name="Kép 33"/>
+            <wp:cNvGraphicFramePr>
+              <a:graphicFrameLocks xmlns:a="http://schemas.openxmlformats.org/drawingml/2006/main" noChangeAspect="1"/>
+            </wp:cNvGraphicFramePr>
+            <a:graphic xmlns:a="http://schemas.openxmlformats.org/drawingml/2006/main">
+              <a:graphicData uri="http://schemas.openxmlformats.org/drawingml/2006/picture">
+                <pic:pic xmlns:pic="http://schemas.openxmlformats.org/drawingml/2006/picture">
+                  <pic:nvPicPr>
+                    <pic:cNvPr id="1" name=""/>
+                    <pic:cNvPicPr/>
+                  </pic:nvPicPr>
+                  <pic:blipFill>
+                    <a:blip r:embed="rId97"/>
+                    <a:stretch>
+                      <a:fillRect/>
+                    </a:stretch>
+                  </pic:blipFill>
+                  <pic:spPr>
+                    <a:xfrm>
+                      <a:off x="0" y="0"/>
+                      <a:ext cx="5399405" cy="2698115"/>
+                    </a:xfrm>
+                    <a:prstGeom prst="rect">
+                      <a:avLst/>
+                    </a:prstGeom>
+                  </pic:spPr>
+                </pic:pic>
+              </a:graphicData>
+            </a:graphic>
+          </wp:inline>
+        </w:drawing>
+      </w:r>
+    </w:p>
+    <w:p>
+      <w:pPr>
+        <w:pStyle w:val="Cmsor4"/>
+        <w:spacing w:before="240"/>
+      </w:pPr>
+      <w:r>
+        <w:t>Felhasználó menedzsment</w:t>
+      </w:r>
+    </w:p>
+    <w:p>
+      <w:pPr>
+        <w:pStyle w:val="Listaszerbekezds"/>
+        <w:numPr>
+          <w:ilvl w:val="0"/>
+          <w:numId w:val="26"/>
+        </w:numPr>
+        <w:spacing w:after="0" w:line="240" w:lineRule="auto"/>
+      </w:pPr>
+      <w:proofErr w:type="spellStart"/>
+      <w:r>
+        <w:t>user_management.php</w:t>
+      </w:r>
+      <w:proofErr w:type="spellEnd"/>
+      <w:r>
+        <w:t xml:space="preserve"> – Megjeleníti a táblázatot.</w:t>
+      </w:r>
+    </w:p>
+    <w:p>
+      <w:pPr>
+        <w:pStyle w:val="Listaszerbekezds"/>
+        <w:numPr>
+          <w:ilvl w:val="0"/>
+          <w:numId w:val="26"/>
+        </w:numPr>
+        <w:spacing w:after="0" w:line="240" w:lineRule="auto"/>
+      </w:pPr>
+      <w:r>
+        <w:t>user_management.js – Táblázat feltöltése adatbázisból, törlés kezelése</w:t>
+      </w:r>
+    </w:p>
+    <w:p>
+      <w:pPr>
+        <w:pStyle w:val="Listaszerbekezds"/>
+        <w:numPr>
+          <w:ilvl w:val="0"/>
+          <w:numId w:val="26"/>
+        </w:numPr>
+        <w:spacing w:after="0" w:line="240" w:lineRule="auto"/>
+      </w:pPr>
+      <w:proofErr w:type="spellStart"/>
+      <w:r>
+        <w:t>admin_delete_user.php</w:t>
+      </w:r>
+      <w:proofErr w:type="spellEnd"/>
+      <w:r>
+        <w:t xml:space="preserve"> – Felhasználó törlése ID alapján</w:t>
+      </w:r>
+    </w:p>
+    <w:p>
+      <w:pPr>
+        <w:pStyle w:val="Listaszerbekezds"/>
+        <w:numPr>
+          <w:ilvl w:val="0"/>
+          <w:numId w:val="26"/>
+        </w:numPr>
+        <w:spacing w:after="0" w:line="240" w:lineRule="auto"/>
+      </w:pPr>
+      <w:proofErr w:type="spellStart"/>
+      <w:r>
+        <w:t>admin_get_user_data.php</w:t>
+      </w:r>
+      <w:proofErr w:type="spellEnd"/>
+      <w:r>
+        <w:t xml:space="preserve"> – Az összes felhasználó lekérdezése</w:t>
+      </w:r>
+    </w:p>
+    <w:p>
+      <w:r>
+        <w:br w:type="page"/>
+      </w:r>
+    </w:p>
+    <w:p>
+      <w:pPr>
+        <w:pStyle w:val="Cmsor3"/>
+      </w:pPr>
+      <w:r>
+        <w:lastRenderedPageBreak/>
+        <w:t>Input adatok helyességének ellenőrzése</w:t>
+      </w:r>
+    </w:p>
+    <w:p>
+      <w:pPr>
+        <w:pStyle w:val="Cmsor4"/>
+      </w:pPr>
+      <w:r>
+        <w:t>Webes alkalmazás</w:t>
+      </w:r>
+    </w:p>
+    <w:p>
+      <w:r>
+        <w:t xml:space="preserve">Az webes alkalmazás biztonsága és az adatintegritás megőrzése érdekében kiemelt figyelmet fordítottunk a felhasználói input adatok helyességének és ártalmatlanságának ellenőrzésére. A validáció két fő szinten valósul meg: </w:t>
+      </w:r>
+      <w:r>
+        <w:rPr>
+          <w:b/>
+          <w:i/>
+        </w:rPr>
+        <w:t>kliensoldalon</w:t>
+      </w:r>
+      <w:r>
+        <w:t xml:space="preserve"> a felhasználói élmény javítása érdekében, és </w:t>
+      </w:r>
+      <w:r>
+        <w:rPr>
+          <w:b/>
+          <w:i/>
+        </w:rPr>
+        <w:t>szerveroldalon</w:t>
+      </w:r>
+      <w:r>
+        <w:t xml:space="preserve"> a biztonság és az adatok </w:t>
+      </w:r>
+      <w:r>
+        <w:t>egységességének</w:t>
+      </w:r>
+      <w:r>
+        <w:t xml:space="preserve"> garantálása céljából.</w:t>
+      </w:r>
+      <w:bookmarkEnd w:id="0"/>
+      <w:bookmarkEnd w:id="1"/>
+    </w:p>
     <w:sectPr>
-      <w:footerReference w:type="default" r:id="rId93"/>
+      <w:footerReference w:type="default" r:id="rId98"/>
       <w:pgSz w:w="11906" w:h="16838"/>
       <w:pgMar w:top="1418" w:right="1418" w:bottom="1418" w:left="1418" w:header="709" w:footer="709" w:gutter="567"/>
       <w:pgNumType w:start="0"/>
@@ -18754,6 +19346,119 @@
     </w:lvl>
   </w:abstractNum>
   <w:abstractNum w:abstractNumId="14" w15:restartNumberingAfterBreak="0">
+    <w:nsid w:val="445B07F5"/>
+    <w:multiLevelType w:val="hybridMultilevel"/>
+    <w:tmpl w:val="CBFE8938"/>
+    <w:lvl w:ilvl="0" w:tplc="040E0001">
+      <w:start w:val="1"/>
+      <w:numFmt w:val="bullet"/>
+      <w:lvlText w:val=""/>
+      <w:lvlJc w:val="left"/>
+      <w:pPr>
+        <w:ind w:left="720" w:hanging="360"/>
+      </w:pPr>
+      <w:rPr>
+        <w:rFonts w:ascii="Symbol" w:hAnsi="Symbol" w:hint="default"/>
+      </w:rPr>
+    </w:lvl>
+    <w:lvl w:ilvl="1" w:tplc="040E0003" w:tentative="1">
+      <w:start w:val="1"/>
+      <w:numFmt w:val="bullet"/>
+      <w:lvlText w:val="o"/>
+      <w:lvlJc w:val="left"/>
+      <w:pPr>
+        <w:ind w:left="1440" w:hanging="360"/>
+      </w:pPr>
+      <w:rPr>
+        <w:rFonts w:ascii="Courier New" w:hAnsi="Courier New" w:cs="Courier New" w:hint="default"/>
+      </w:rPr>
+    </w:lvl>
+    <w:lvl w:ilvl="2" w:tplc="040E0005" w:tentative="1">
+      <w:start w:val="1"/>
+      <w:numFmt w:val="bullet"/>
+      <w:lvlText w:val=""/>
+      <w:lvlJc w:val="left"/>
+      <w:pPr>
+        <w:ind w:left="2160" w:hanging="360"/>
+      </w:pPr>
+      <w:rPr>
+        <w:rFonts w:ascii="Wingdings" w:hAnsi="Wingdings" w:hint="default"/>
+      </w:rPr>
+    </w:lvl>
+    <w:lvl w:ilvl="3" w:tplc="040E0001" w:tentative="1">
+      <w:start w:val="1"/>
+      <w:numFmt w:val="bullet"/>
+      <w:lvlText w:val=""/>
+      <w:lvlJc w:val="left"/>
+      <w:pPr>
+        <w:ind w:left="2880" w:hanging="360"/>
+      </w:pPr>
+      <w:rPr>
+        <w:rFonts w:ascii="Symbol" w:hAnsi="Symbol" w:hint="default"/>
+      </w:rPr>
+    </w:lvl>
+    <w:lvl w:ilvl="4" w:tplc="040E0003" w:tentative="1">
+      <w:start w:val="1"/>
+      <w:numFmt w:val="bullet"/>
+      <w:lvlText w:val="o"/>
+      <w:lvlJc w:val="left"/>
+      <w:pPr>
+        <w:ind w:left="3600" w:hanging="360"/>
+      </w:pPr>
+      <w:rPr>
+        <w:rFonts w:ascii="Courier New" w:hAnsi="Courier New" w:cs="Courier New" w:hint="default"/>
+      </w:rPr>
+    </w:lvl>
+    <w:lvl w:ilvl="5" w:tplc="040E0005" w:tentative="1">
+      <w:start w:val="1"/>
+      <w:numFmt w:val="bullet"/>
+      <w:lvlText w:val=""/>
+      <w:lvlJc w:val="left"/>
+      <w:pPr>
+        <w:ind w:left="4320" w:hanging="360"/>
+      </w:pPr>
+      <w:rPr>
+        <w:rFonts w:ascii="Wingdings" w:hAnsi="Wingdings" w:hint="default"/>
+      </w:rPr>
+    </w:lvl>
+    <w:lvl w:ilvl="6" w:tplc="040E0001" w:tentative="1">
+      <w:start w:val="1"/>
+      <w:numFmt w:val="bullet"/>
+      <w:lvlText w:val=""/>
+      <w:lvlJc w:val="left"/>
+      <w:pPr>
+        <w:ind w:left="5040" w:hanging="360"/>
+      </w:pPr>
+      <w:rPr>
+        <w:rFonts w:ascii="Symbol" w:hAnsi="Symbol" w:hint="default"/>
+      </w:rPr>
+    </w:lvl>
+    <w:lvl w:ilvl="7" w:tplc="040E0003" w:tentative="1">
+      <w:start w:val="1"/>
+      <w:numFmt w:val="bullet"/>
+      <w:lvlText w:val="o"/>
+      <w:lvlJc w:val="left"/>
+      <w:pPr>
+        <w:ind w:left="5760" w:hanging="360"/>
+      </w:pPr>
+      <w:rPr>
+        <w:rFonts w:ascii="Courier New" w:hAnsi="Courier New" w:cs="Courier New" w:hint="default"/>
+      </w:rPr>
+    </w:lvl>
+    <w:lvl w:ilvl="8" w:tplc="040E0005" w:tentative="1">
+      <w:start w:val="1"/>
+      <w:numFmt w:val="bullet"/>
+      <w:lvlText w:val=""/>
+      <w:lvlJc w:val="left"/>
+      <w:pPr>
+        <w:ind w:left="6480" w:hanging="360"/>
+      </w:pPr>
+      <w:rPr>
+        <w:rFonts w:ascii="Wingdings" w:hAnsi="Wingdings" w:hint="default"/>
+      </w:rPr>
+    </w:lvl>
+  </w:abstractNum>
+  <w:abstractNum w:abstractNumId="15" w15:restartNumberingAfterBreak="0">
     <w:nsid w:val="49E77977"/>
     <w:multiLevelType w:val="hybridMultilevel"/>
     <w:tmpl w:val="7B40B23C"/>
@@ -18866,7 +19571,7 @@
       </w:rPr>
     </w:lvl>
   </w:abstractNum>
-  <w:abstractNum w:abstractNumId="15" w15:restartNumberingAfterBreak="0">
+  <w:abstractNum w:abstractNumId="16" w15:restartNumberingAfterBreak="0">
     <w:nsid w:val="4B3034AC"/>
     <w:multiLevelType w:val="hybridMultilevel"/>
     <w:tmpl w:val="F6968D36"/>
@@ -18979,7 +19684,7 @@
       </w:rPr>
     </w:lvl>
   </w:abstractNum>
-  <w:abstractNum w:abstractNumId="16" w15:restartNumberingAfterBreak="0">
+  <w:abstractNum w:abstractNumId="17" w15:restartNumberingAfterBreak="0">
     <w:nsid w:val="4F4540B3"/>
     <w:multiLevelType w:val="hybridMultilevel"/>
     <w:tmpl w:val="B52CCBE4"/>
@@ -19068,7 +19773,7 @@
       </w:pPr>
     </w:lvl>
   </w:abstractNum>
-  <w:abstractNum w:abstractNumId="17" w15:restartNumberingAfterBreak="0">
+  <w:abstractNum w:abstractNumId="18" w15:restartNumberingAfterBreak="0">
     <w:nsid w:val="5AFC30DA"/>
     <w:multiLevelType w:val="hybridMultilevel"/>
     <w:tmpl w:val="D12052E4"/>
@@ -19181,7 +19886,7 @@
       </w:rPr>
     </w:lvl>
   </w:abstractNum>
-  <w:abstractNum w:abstractNumId="18" w15:restartNumberingAfterBreak="0">
+  <w:abstractNum w:abstractNumId="19" w15:restartNumberingAfterBreak="0">
     <w:nsid w:val="67045241"/>
     <w:multiLevelType w:val="hybridMultilevel"/>
     <w:tmpl w:val="0AC68AD2"/>
@@ -19294,7 +19999,7 @@
       </w:rPr>
     </w:lvl>
   </w:abstractNum>
-  <w:abstractNum w:abstractNumId="19" w15:restartNumberingAfterBreak="0">
+  <w:abstractNum w:abstractNumId="20" w15:restartNumberingAfterBreak="0">
     <w:nsid w:val="6B671EC2"/>
     <w:multiLevelType w:val="hybridMultilevel"/>
     <w:tmpl w:val="83A24DAC"/>
@@ -19407,7 +20112,7 @@
       </w:rPr>
     </w:lvl>
   </w:abstractNum>
-  <w:abstractNum w:abstractNumId="20" w15:restartNumberingAfterBreak="0">
+  <w:abstractNum w:abstractNumId="21" w15:restartNumberingAfterBreak="0">
     <w:nsid w:val="6C6956C5"/>
     <w:multiLevelType w:val="hybridMultilevel"/>
     <w:tmpl w:val="3CCA8AB0"/>
@@ -19493,7 +20198,7 @@
       </w:pPr>
     </w:lvl>
   </w:abstractNum>
-  <w:abstractNum w:abstractNumId="21" w15:restartNumberingAfterBreak="0">
+  <w:abstractNum w:abstractNumId="22" w15:restartNumberingAfterBreak="0">
     <w:nsid w:val="6F61379C"/>
     <w:multiLevelType w:val="hybridMultilevel"/>
     <w:tmpl w:val="1B329DBC"/>
@@ -19606,7 +20311,7 @@
       </w:rPr>
     </w:lvl>
   </w:abstractNum>
-  <w:abstractNum w:abstractNumId="22" w15:restartNumberingAfterBreak="0">
+  <w:abstractNum w:abstractNumId="23" w15:restartNumberingAfterBreak="0">
     <w:nsid w:val="7B5D70BC"/>
     <w:multiLevelType w:val="hybridMultilevel"/>
     <w:tmpl w:val="66F422F8"/>
@@ -19719,7 +20424,7 @@
       </w:rPr>
     </w:lvl>
   </w:abstractNum>
-  <w:abstractNum w:abstractNumId="23" w15:restartNumberingAfterBreak="0">
+  <w:abstractNum w:abstractNumId="24" w15:restartNumberingAfterBreak="0">
     <w:nsid w:val="7D5618A6"/>
     <w:multiLevelType w:val="hybridMultilevel"/>
     <w:tmpl w:val="A0883324"/>
@@ -19832,7 +20537,7 @@
       </w:rPr>
     </w:lvl>
   </w:abstractNum>
-  <w:abstractNum w:abstractNumId="24" w15:restartNumberingAfterBreak="0">
+  <w:abstractNum w:abstractNumId="25" w15:restartNumberingAfterBreak="0">
     <w:nsid w:val="7FBA5733"/>
     <w:multiLevelType w:val="hybridMultilevel"/>
     <w:tmpl w:val="2DFC7452"/>
@@ -19946,13 +20651,13 @@
     </w:lvl>
   </w:abstractNum>
   <w:num w:numId="1">
-    <w:abstractNumId w:val="15"/>
+    <w:abstractNumId w:val="16"/>
   </w:num>
   <w:num w:numId="2">
-    <w:abstractNumId w:val="22"/>
+    <w:abstractNumId w:val="23"/>
   </w:num>
   <w:num w:numId="3">
-    <w:abstractNumId w:val="16"/>
+    <w:abstractNumId w:val="17"/>
   </w:num>
   <w:num w:numId="4">
     <w:abstractNumId w:val="4"/>
@@ -19964,7 +20669,7 @@
     <w:abstractNumId w:val="2"/>
   </w:num>
   <w:num w:numId="7">
-    <w:abstractNumId w:val="18"/>
+    <w:abstractNumId w:val="19"/>
   </w:num>
   <w:num w:numId="8">
     <w:abstractNumId w:val="8"/>
@@ -19976,10 +20681,10 @@
     <w:abstractNumId w:val="6"/>
   </w:num>
   <w:num w:numId="11">
-    <w:abstractNumId w:val="23"/>
+    <w:abstractNumId w:val="24"/>
   </w:num>
   <w:num w:numId="12">
-    <w:abstractNumId w:val="14"/>
+    <w:abstractNumId w:val="15"/>
   </w:num>
   <w:num w:numId="13">
     <w:abstractNumId w:val="0"/>
@@ -19994,31 +20699,34 @@
     <w:abstractNumId w:val="13"/>
   </w:num>
   <w:num w:numId="17">
-    <w:abstractNumId w:val="21"/>
+    <w:abstractNumId w:val="22"/>
   </w:num>
   <w:num w:numId="18">
     <w:abstractNumId w:val="9"/>
   </w:num>
   <w:num w:numId="19">
-    <w:abstractNumId w:val="17"/>
+    <w:abstractNumId w:val="18"/>
   </w:num>
   <w:num w:numId="20">
-    <w:abstractNumId w:val="20"/>
+    <w:abstractNumId w:val="21"/>
   </w:num>
   <w:num w:numId="21">
     <w:abstractNumId w:val="10"/>
   </w:num>
   <w:num w:numId="22">
-    <w:abstractNumId w:val="24"/>
+    <w:abstractNumId w:val="25"/>
   </w:num>
   <w:num w:numId="23">
-    <w:abstractNumId w:val="19"/>
+    <w:abstractNumId w:val="20"/>
   </w:num>
   <w:num w:numId="24">
     <w:abstractNumId w:val="11"/>
   </w:num>
   <w:num w:numId="25">
     <w:abstractNumId w:val="1"/>
+  </w:num>
+  <w:num w:numId="26">
+    <w:abstractNumId w:val="14"/>
   </w:num>
 </w:numbering>
 </file>
@@ -21350,7 +22058,7 @@
 </file>
 
 <file path=customXml/itemProps1.xml><?xml version="1.0" encoding="utf-8"?>
-<ds:datastoreItem xmlns:ds="http://schemas.openxmlformats.org/officeDocument/2006/customXml" ds:itemID="{98D25273-AF6E-492B-B8A7-C9CAC516F6C8}">
+<ds:datastoreItem xmlns:ds="http://schemas.openxmlformats.org/officeDocument/2006/customXml" ds:itemID="{B8DDDD7A-AA02-4066-9FE0-4FC4D5B83FE0}">
   <ds:schemaRefs>
     <ds:schemaRef ds:uri="http://schemas.openxmlformats.org/officeDocument/2006/bibliography"/>
   </ds:schemaRefs>

--- a/Dokumentáció.docx
+++ b/Dokumentáció.docx
@@ -11463,8 +11463,13 @@
       </w:r>
     </w:p>
     <w:p>
-      <w:r>
-        <w:t>player_login (</w:t>
+      <w:proofErr w:type="spellStart"/>
+      <w:r>
+        <w:t>player_login</w:t>
+      </w:r>
+      <w:proofErr w:type="spellEnd"/>
+      <w:r>
+        <w:t xml:space="preserve"> (</w:t>
       </w:r>
       <w:proofErr w:type="spellStart"/>
       <w:r>
@@ -12261,7 +12266,15 @@
         <w:t xml:space="preserve">Hozzáférés: </w:t>
       </w:r>
       <w:r>
-        <w:t xml:space="preserve">Azok a felhasználók, akiknek a player_login táblában az </w:t>
+        <w:t xml:space="preserve">Azok a felhasználók, akiknek a </w:t>
+      </w:r>
+      <w:proofErr w:type="spellStart"/>
+      <w:r>
+        <w:t>player_login</w:t>
+      </w:r>
+      <w:proofErr w:type="spellEnd"/>
+      <w:r>
+        <w:t xml:space="preserve"> táblában az </w:t>
       </w:r>
       <w:proofErr w:type="spellStart"/>
       <w:r>
@@ -14194,7 +14207,15 @@
         <w:t xml:space="preserve"> </w:t>
       </w:r>
       <w:r>
-        <w:t>– Javascript és CSS</w:t>
+        <w:t xml:space="preserve">– </w:t>
+      </w:r>
+      <w:proofErr w:type="spellStart"/>
+      <w:r>
+        <w:t>Javascript</w:t>
+      </w:r>
+      <w:proofErr w:type="spellEnd"/>
+      <w:r>
+        <w:t xml:space="preserve"> és CSS</w:t>
       </w:r>
     </w:p>
     <w:p>
@@ -14243,7 +14264,15 @@
         <w:t xml:space="preserve"> </w:t>
       </w:r>
       <w:r>
-        <w:t>– Javascript és CSS</w:t>
+        <w:t xml:space="preserve">– </w:t>
+      </w:r>
+      <w:proofErr w:type="spellStart"/>
+      <w:r>
+        <w:t>Javascript</w:t>
+      </w:r>
+      <w:proofErr w:type="spellEnd"/>
+      <w:r>
+        <w:t xml:space="preserve"> és CSS</w:t>
       </w:r>
     </w:p>
     <w:p>
@@ -14599,7 +14628,15 @@
         <w:t xml:space="preserve"> </w:t>
       </w:r>
       <w:r>
-        <w:t>– Globális Javascript kód</w:t>
+        <w:t xml:space="preserve">– Globális </w:t>
+      </w:r>
+      <w:proofErr w:type="spellStart"/>
+      <w:r>
+        <w:t>Javascript</w:t>
+      </w:r>
+      <w:proofErr w:type="spellEnd"/>
+      <w:r>
+        <w:t xml:space="preserve"> kód</w:t>
       </w:r>
     </w:p>
     <w:p>
@@ -14719,15 +14756,17 @@
           <v:shape id="_x0000_i1025" type="#_x0000_t75" style="width:453.75pt;height:85.5pt" o:ole="">
             <v:imagedata r:id="rId19" o:title=""/>
           </v:shape>
-          <o:OLEObject Type="Embed" ProgID="Word.OpenDocumentText.12" ShapeID="_x0000_i1025" DrawAspect="Content" ObjectID="_1805012062" r:id="rId20"/>
+          <o:OLEObject Type="Embed" ProgID="Word.OpenDocumentText.12" ShapeID="_x0000_i1025" DrawAspect="Content" ObjectID="_1805019742" r:id="rId20"/>
         </w:object>
       </w:r>
+      <w:proofErr w:type="spellStart"/>
       <w:r>
         <w:rPr>
           <w:u w:val="single"/>
         </w:rPr>
         <w:t>config.php</w:t>
       </w:r>
+      <w:proofErr w:type="spellEnd"/>
     </w:p>
     <w:p>
       <w:r>
@@ -14742,7 +14781,7 @@
           <v:shape id="_x0000_i1026" type="#_x0000_t75" style="width:453.75pt;height:270.75pt" o:ole="">
             <v:imagedata r:id="rId21" o:title=""/>
           </v:shape>
-          <o:OLEObject Type="Embed" ProgID="Word.OpenDocumentText.12" ShapeID="_x0000_i1026" DrawAspect="Content" ObjectID="_1805012063" r:id="rId22"/>
+          <o:OLEObject Type="Embed" ProgID="Word.OpenDocumentText.12" ShapeID="_x0000_i1026" DrawAspect="Content" ObjectID="_1805019743" r:id="rId22"/>
         </w:object>
       </w:r>
     </w:p>
@@ -14859,7 +14898,7 @@
           <v:shape id="_x0000_i1027" type="#_x0000_t75" style="width:453.75pt;height:527.25pt" o:ole="">
             <v:imagedata r:id="rId23" o:title=""/>
           </v:shape>
-          <o:OLEObject Type="Embed" ProgID="Word.OpenDocumentText.12" ShapeID="_x0000_i1027" DrawAspect="Content" ObjectID="_1805012064" r:id="rId24"/>
+          <o:OLEObject Type="Embed" ProgID="Word.OpenDocumentText.12" ShapeID="_x0000_i1027" DrawAspect="Content" ObjectID="_1805019744" r:id="rId24"/>
         </w:object>
       </w:r>
     </w:p>
@@ -15033,7 +15072,7 @@
           <v:shape id="_x0000_i1028" type="#_x0000_t75" style="width:453.75pt;height:14.25pt" o:ole="">
             <v:imagedata r:id="rId25" o:title=""/>
           </v:shape>
-          <o:OLEObject Type="Embed" ProgID="Word.OpenDocumentText.12" ShapeID="_x0000_i1028" DrawAspect="Content" ObjectID="_1805012065" r:id="rId26"/>
+          <o:OLEObject Type="Embed" ProgID="Word.OpenDocumentText.12" ShapeID="_x0000_i1028" DrawAspect="Content" ObjectID="_1805019745" r:id="rId26"/>
         </w:object>
       </w:r>
     </w:p>
@@ -15074,7 +15113,7 @@
           <v:shape id="_x0000_i1029" type="#_x0000_t75" style="width:453.75pt;height:142.5pt" o:ole="">
             <v:imagedata r:id="rId27" o:title=""/>
           </v:shape>
-          <o:OLEObject Type="Embed" ProgID="Word.OpenDocumentText.12" ShapeID="_x0000_i1029" DrawAspect="Content" ObjectID="_1805012066" r:id="rId28"/>
+          <o:OLEObject Type="Embed" ProgID="Word.OpenDocumentText.12" ShapeID="_x0000_i1029" DrawAspect="Content" ObjectID="_1805019746" r:id="rId28"/>
         </w:object>
       </w:r>
     </w:p>
@@ -15125,7 +15164,7 @@
           <v:shape id="_x0000_i1030" type="#_x0000_t75" style="width:453.75pt;height:156.75pt" o:ole="">
             <v:imagedata r:id="rId29" o:title=""/>
           </v:shape>
-          <o:OLEObject Type="Embed" ProgID="Word.OpenDocumentText.12" ShapeID="_x0000_i1030" DrawAspect="Content" ObjectID="_1805012067" r:id="rId30"/>
+          <o:OLEObject Type="Embed" ProgID="Word.OpenDocumentText.12" ShapeID="_x0000_i1030" DrawAspect="Content" ObjectID="_1805019747" r:id="rId30"/>
         </w:object>
       </w:r>
     </w:p>
@@ -15217,7 +15256,7 @@
           <v:shape id="_x0000_i1031" type="#_x0000_t75" style="width:453.75pt;height:356.25pt" o:ole="">
             <v:imagedata r:id="rId31" o:title=""/>
           </v:shape>
-          <o:OLEObject Type="Embed" ProgID="Word.OpenDocumentText.12" ShapeID="_x0000_i1031" DrawAspect="Content" ObjectID="_1805012068" r:id="rId32"/>
+          <o:OLEObject Type="Embed" ProgID="Word.OpenDocumentText.12" ShapeID="_x0000_i1031" DrawAspect="Content" ObjectID="_1805019748" r:id="rId32"/>
         </w:object>
       </w:r>
     </w:p>
@@ -15256,7 +15295,7 @@
           <v:shape id="_x0000_i1032" type="#_x0000_t75" style="width:453.75pt;height:171pt" o:ole="">
             <v:imagedata r:id="rId33" o:title=""/>
           </v:shape>
-          <o:OLEObject Type="Embed" ProgID="Word.OpenDocumentText.12" ShapeID="_x0000_i1032" DrawAspect="Content" ObjectID="_1805012069" r:id="rId34"/>
+          <o:OLEObject Type="Embed" ProgID="Word.OpenDocumentText.12" ShapeID="_x0000_i1032" DrawAspect="Content" ObjectID="_1805019749" r:id="rId34"/>
         </w:object>
       </w:r>
       <w:r>
@@ -15449,7 +15488,7 @@
           <v:shape id="_x0000_i1033" type="#_x0000_t75" style="width:453.75pt;height:313.5pt" o:ole="">
             <v:imagedata r:id="rId35" o:title=""/>
           </v:shape>
-          <o:OLEObject Type="Embed" ProgID="Word.OpenDocumentText.12" ShapeID="_x0000_i1033" DrawAspect="Content" ObjectID="_1805012070" r:id="rId36"/>
+          <o:OLEObject Type="Embed" ProgID="Word.OpenDocumentText.12" ShapeID="_x0000_i1033" DrawAspect="Content" ObjectID="_1805019750" r:id="rId36"/>
         </w:object>
       </w:r>
     </w:p>
@@ -15519,7 +15558,7 @@
           <v:shape id="_x0000_i1034" type="#_x0000_t75" style="width:453.75pt;height:370.5pt" o:ole="">
             <v:imagedata r:id="rId37" o:title=""/>
           </v:shape>
-          <o:OLEObject Type="Embed" ProgID="Word.OpenDocumentText.12" ShapeID="_x0000_i1034" DrawAspect="Content" ObjectID="_1805012071" r:id="rId38"/>
+          <o:OLEObject Type="Embed" ProgID="Word.OpenDocumentText.12" ShapeID="_x0000_i1034" DrawAspect="Content" ObjectID="_1805019751" r:id="rId38"/>
         </w:object>
       </w:r>
     </w:p>
@@ -15724,7 +15763,7 @@
           <v:shape id="_x0000_i1035" type="#_x0000_t75" style="width:453.75pt;height:114pt" o:ole="">
             <v:imagedata r:id="rId39" o:title=""/>
           </v:shape>
-          <o:OLEObject Type="Embed" ProgID="Word.OpenDocumentText.12" ShapeID="_x0000_i1035" DrawAspect="Content" ObjectID="_1805012072" r:id="rId40"/>
+          <o:OLEObject Type="Embed" ProgID="Word.OpenDocumentText.12" ShapeID="_x0000_i1035" DrawAspect="Content" ObjectID="_1805019752" r:id="rId40"/>
         </w:object>
       </w:r>
     </w:p>
@@ -15761,7 +15800,7 @@
           <v:shape id="_x0000_i1036" type="#_x0000_t75" style="width:453.75pt;height:142.5pt" o:ole="">
             <v:imagedata r:id="rId41" o:title=""/>
           </v:shape>
-          <o:OLEObject Type="Embed" ProgID="Word.OpenDocumentText.12" ShapeID="_x0000_i1036" DrawAspect="Content" ObjectID="_1805012073" r:id="rId42"/>
+          <o:OLEObject Type="Embed" ProgID="Word.OpenDocumentText.12" ShapeID="_x0000_i1036" DrawAspect="Content" ObjectID="_1805019753" r:id="rId42"/>
         </w:object>
       </w:r>
     </w:p>
@@ -15801,7 +15840,7 @@
           <v:shape id="_x0000_i1037" type="#_x0000_t75" style="width:453.75pt;height:99.75pt" o:ole="">
             <v:imagedata r:id="rId43" o:title=""/>
           </v:shape>
-          <o:OLEObject Type="Embed" ProgID="Word.OpenDocumentText.12" ShapeID="_x0000_i1037" DrawAspect="Content" ObjectID="_1805012074" r:id="rId44"/>
+          <o:OLEObject Type="Embed" ProgID="Word.OpenDocumentText.12" ShapeID="_x0000_i1037" DrawAspect="Content" ObjectID="_1805019754" r:id="rId44"/>
         </w:object>
       </w:r>
     </w:p>
@@ -15841,7 +15880,7 @@
           <v:shape id="_x0000_i1038" type="#_x0000_t75" style="width:453.75pt;height:57pt" o:ole="">
             <v:imagedata r:id="rId45" o:title=""/>
           </v:shape>
-          <o:OLEObject Type="Embed" ProgID="Word.OpenDocumentText.12" ShapeID="_x0000_i1038" DrawAspect="Content" ObjectID="_1805012075" r:id="rId46"/>
+          <o:OLEObject Type="Embed" ProgID="Word.OpenDocumentText.12" ShapeID="_x0000_i1038" DrawAspect="Content" ObjectID="_1805019755" r:id="rId46"/>
         </w:object>
       </w:r>
     </w:p>
@@ -15878,7 +15917,7 @@
           <v:shape id="_x0000_i1039" type="#_x0000_t75" style="width:453.75pt;height:142.5pt" o:ole="">
             <v:imagedata r:id="rId47" o:title=""/>
           </v:shape>
-          <o:OLEObject Type="Embed" ProgID="Word.OpenDocumentText.12" ShapeID="_x0000_i1039" DrawAspect="Content" ObjectID="_1805012076" r:id="rId48"/>
+          <o:OLEObject Type="Embed" ProgID="Word.OpenDocumentText.12" ShapeID="_x0000_i1039" DrawAspect="Content" ObjectID="_1805019756" r:id="rId48"/>
         </w:object>
       </w:r>
     </w:p>
@@ -16080,7 +16119,7 @@
           <v:shape id="_x0000_i1040" type="#_x0000_t75" style="width:453.75pt;height:213.75pt" o:ole="">
             <v:imagedata r:id="rId49" o:title=""/>
           </v:shape>
-          <o:OLEObject Type="Embed" ProgID="Word.OpenDocumentText.12" ShapeID="_x0000_i1040" DrawAspect="Content" ObjectID="_1805012077" r:id="rId50"/>
+          <o:OLEObject Type="Embed" ProgID="Word.OpenDocumentText.12" ShapeID="_x0000_i1040" DrawAspect="Content" ObjectID="_1805019757" r:id="rId50"/>
         </w:object>
       </w:r>
     </w:p>
@@ -16115,7 +16154,7 @@
           <v:shape id="_x0000_i1041" type="#_x0000_t75" style="width:453.75pt;height:327.75pt" o:ole="">
             <v:imagedata r:id="rId51" o:title=""/>
           </v:shape>
-          <o:OLEObject Type="Embed" ProgID="Word.OpenDocumentText.12" ShapeID="_x0000_i1041" DrawAspect="Content" ObjectID="_1805012078" r:id="rId52"/>
+          <o:OLEObject Type="Embed" ProgID="Word.OpenDocumentText.12" ShapeID="_x0000_i1041" DrawAspect="Content" ObjectID="_1805019758" r:id="rId52"/>
         </w:object>
       </w:r>
     </w:p>
@@ -16422,7 +16461,7 @@
           <v:shape id="_x0000_i1042" type="#_x0000_t75" style="width:453.75pt;height:71.25pt" o:ole="">
             <v:imagedata r:id="rId53" o:title=""/>
           </v:shape>
-          <o:OLEObject Type="Embed" ProgID="Word.OpenDocumentText.12" ShapeID="_x0000_i1042" DrawAspect="Content" ObjectID="_1805012079" r:id="rId54"/>
+          <o:OLEObject Type="Embed" ProgID="Word.OpenDocumentText.12" ShapeID="_x0000_i1042" DrawAspect="Content" ObjectID="_1805019759" r:id="rId54"/>
         </w:object>
       </w:r>
     </w:p>
@@ -16445,7 +16484,7 @@
           <v:shape id="_x0000_i1043" type="#_x0000_t75" style="width:453.75pt;height:57pt" o:ole="">
             <v:imagedata r:id="rId55" o:title=""/>
           </v:shape>
-          <o:OLEObject Type="Embed" ProgID="Word.OpenDocumentText.12" ShapeID="_x0000_i1043" DrawAspect="Content" ObjectID="_1805012080" r:id="rId56"/>
+          <o:OLEObject Type="Embed" ProgID="Word.OpenDocumentText.12" ShapeID="_x0000_i1043" DrawAspect="Content" ObjectID="_1805019760" r:id="rId56"/>
         </w:object>
       </w:r>
     </w:p>
@@ -16462,7 +16501,7 @@
           <v:shape id="_x0000_i1044" type="#_x0000_t75" style="width:453.75pt;height:299.25pt" o:ole="">
             <v:imagedata r:id="rId57" o:title=""/>
           </v:shape>
-          <o:OLEObject Type="Embed" ProgID="Word.OpenDocumentText.12" ShapeID="_x0000_i1044" DrawAspect="Content" ObjectID="_1805012081" r:id="rId58"/>
+          <o:OLEObject Type="Embed" ProgID="Word.OpenDocumentText.12" ShapeID="_x0000_i1044" DrawAspect="Content" ObjectID="_1805019761" r:id="rId58"/>
         </w:object>
       </w:r>
     </w:p>
@@ -16479,7 +16518,7 @@
           <v:shape id="_x0000_i1045" type="#_x0000_t75" style="width:453.75pt;height:42.75pt" o:ole="">
             <v:imagedata r:id="rId59" o:title=""/>
           </v:shape>
-          <o:OLEObject Type="Embed" ProgID="Word.OpenDocumentText.12" ShapeID="_x0000_i1045" DrawAspect="Content" ObjectID="_1805012082" r:id="rId60"/>
+          <o:OLEObject Type="Embed" ProgID="Word.OpenDocumentText.12" ShapeID="_x0000_i1045" DrawAspect="Content" ObjectID="_1805019762" r:id="rId60"/>
         </w:object>
       </w:r>
     </w:p>
@@ -16496,7 +16535,7 @@
           <v:shape id="_x0000_i1046" type="#_x0000_t75" style="width:453.75pt;height:344.25pt" o:ole="">
             <v:imagedata r:id="rId61" o:title=""/>
           </v:shape>
-          <o:OLEObject Type="Embed" ProgID="Word.OpenDocumentText.12" ShapeID="_x0000_i1046" DrawAspect="Content" ObjectID="_1805012083" r:id="rId62"/>
+          <o:OLEObject Type="Embed" ProgID="Word.OpenDocumentText.12" ShapeID="_x0000_i1046" DrawAspect="Content" ObjectID="_1805019763" r:id="rId62"/>
         </w:object>
       </w:r>
     </w:p>
@@ -16527,7 +16566,7 @@
           <v:shape id="_x0000_i1047" type="#_x0000_t75" style="width:453.75pt;height:384.75pt" o:ole="">
             <v:imagedata r:id="rId63" o:title=""/>
           </v:shape>
-          <o:OLEObject Type="Embed" ProgID="Word.OpenDocumentText.12" ShapeID="_x0000_i1047" DrawAspect="Content" ObjectID="_1805012084" r:id="rId64"/>
+          <o:OLEObject Type="Embed" ProgID="Word.OpenDocumentText.12" ShapeID="_x0000_i1047" DrawAspect="Content" ObjectID="_1805019764" r:id="rId64"/>
         </w:object>
       </w:r>
     </w:p>
@@ -16544,7 +16583,7 @@
           <v:shape id="_x0000_i1048" type="#_x0000_t75" style="width:453.75pt;height:228pt" o:ole="">
             <v:imagedata r:id="rId65" o:title=""/>
           </v:shape>
-          <o:OLEObject Type="Embed" ProgID="Word.OpenDocumentText.12" ShapeID="_x0000_i1048" DrawAspect="Content" ObjectID="_1805012085" r:id="rId66"/>
+          <o:OLEObject Type="Embed" ProgID="Word.OpenDocumentText.12" ShapeID="_x0000_i1048" DrawAspect="Content" ObjectID="_1805019765" r:id="rId66"/>
         </w:object>
       </w:r>
     </w:p>
@@ -16579,7 +16618,7 @@
           <v:shape id="_x0000_i1049" type="#_x0000_t75" style="width:453.75pt;height:213.75pt" o:ole="">
             <v:imagedata r:id="rId67" o:title=""/>
           </v:shape>
-          <o:OLEObject Type="Embed" ProgID="Word.OpenDocumentText.12" ShapeID="_x0000_i1049" DrawAspect="Content" ObjectID="_1805012086" r:id="rId68"/>
+          <o:OLEObject Type="Embed" ProgID="Word.OpenDocumentText.12" ShapeID="_x0000_i1049" DrawAspect="Content" ObjectID="_1805019766" r:id="rId68"/>
         </w:object>
       </w:r>
     </w:p>
@@ -16602,7 +16641,7 @@
           <v:shape id="_x0000_i1050" type="#_x0000_t75" style="width:453.75pt;height:498.75pt" o:ole="">
             <v:imagedata r:id="rId69" o:title=""/>
           </v:shape>
-          <o:OLEObject Type="Embed" ProgID="Word.OpenDocumentText.12" ShapeID="_x0000_i1050" DrawAspect="Content" ObjectID="_1805012087" r:id="rId70"/>
+          <o:OLEObject Type="Embed" ProgID="Word.OpenDocumentText.12" ShapeID="_x0000_i1050" DrawAspect="Content" ObjectID="_1805019767" r:id="rId70"/>
         </w:object>
       </w:r>
     </w:p>
@@ -16643,7 +16682,7 @@
           <v:shape id="_x0000_i1051" type="#_x0000_t75" style="width:453.75pt;height:156.75pt" o:ole="">
             <v:imagedata r:id="rId71" o:title=""/>
           </v:shape>
-          <o:OLEObject Type="Embed" ProgID="Word.OpenDocumentText.12" ShapeID="_x0000_i1051" DrawAspect="Content" ObjectID="_1805012088" r:id="rId72"/>
+          <o:OLEObject Type="Embed" ProgID="Word.OpenDocumentText.12" ShapeID="_x0000_i1051" DrawAspect="Content" ObjectID="_1805019768" r:id="rId72"/>
         </w:object>
       </w:r>
     </w:p>
@@ -16660,7 +16699,7 @@
           <v:shape id="_x0000_i1052" type="#_x0000_t75" style="width:453.75pt;height:327.75pt" o:ole="">
             <v:imagedata r:id="rId73" o:title=""/>
           </v:shape>
-          <o:OLEObject Type="Embed" ProgID="Word.OpenDocumentText.12" ShapeID="_x0000_i1052" DrawAspect="Content" ObjectID="_1805012089" r:id="rId74"/>
+          <o:OLEObject Type="Embed" ProgID="Word.OpenDocumentText.12" ShapeID="_x0000_i1052" DrawAspect="Content" ObjectID="_1805019769" r:id="rId74"/>
         </w:object>
       </w:r>
     </w:p>
@@ -16677,7 +16716,7 @@
           <v:shape id="_x0000_i1053" type="#_x0000_t75" style="width:453.75pt;height:384.75pt" o:ole="">
             <v:imagedata r:id="rId75" o:title=""/>
           </v:shape>
-          <o:OLEObject Type="Embed" ProgID="Word.OpenDocumentText.12" ShapeID="_x0000_i1053" DrawAspect="Content" ObjectID="_1805012090" r:id="rId76"/>
+          <o:OLEObject Type="Embed" ProgID="Word.OpenDocumentText.12" ShapeID="_x0000_i1053" DrawAspect="Content" ObjectID="_1805019770" r:id="rId76"/>
         </w:object>
       </w:r>
     </w:p>
@@ -16715,7 +16754,7 @@
           <v:shape id="_x0000_i1054" type="#_x0000_t75" style="width:453.75pt;height:270.75pt" o:ole="">
             <v:imagedata r:id="rId77" o:title=""/>
           </v:shape>
-          <o:OLEObject Type="Embed" ProgID="Word.OpenDocumentText.12" ShapeID="_x0000_i1054" DrawAspect="Content" ObjectID="_1805012091" r:id="rId78"/>
+          <o:OLEObject Type="Embed" ProgID="Word.OpenDocumentText.12" ShapeID="_x0000_i1054" DrawAspect="Content" ObjectID="_1805019771" r:id="rId78"/>
         </w:object>
       </w:r>
     </w:p>
@@ -16735,7 +16774,7 @@
           <v:shape id="_x0000_i1055" type="#_x0000_t75" style="width:453.75pt;height:256.5pt" o:ole="">
             <v:imagedata r:id="rId79" o:title=""/>
           </v:shape>
-          <o:OLEObject Type="Embed" ProgID="Word.OpenDocumentText.12" ShapeID="_x0000_i1055" DrawAspect="Content" ObjectID="_1805012092" r:id="rId80"/>
+          <o:OLEObject Type="Embed" ProgID="Word.OpenDocumentText.12" ShapeID="_x0000_i1055" DrawAspect="Content" ObjectID="_1805019772" r:id="rId80"/>
         </w:object>
       </w:r>
     </w:p>
@@ -17222,7 +17261,7 @@
           <v:shape id="_x0000_i1056" type="#_x0000_t75" style="width:453.75pt;height:156.75pt" o:ole="">
             <v:imagedata r:id="rId81" o:title=""/>
           </v:shape>
-          <o:OLEObject Type="Embed" ProgID="Word.OpenDocumentText.12" ShapeID="_x0000_i1056" DrawAspect="Content" ObjectID="_1805012093" r:id="rId82"/>
+          <o:OLEObject Type="Embed" ProgID="Word.OpenDocumentText.12" ShapeID="_x0000_i1056" DrawAspect="Content" ObjectID="_1805019773" r:id="rId82"/>
         </w:object>
       </w:r>
     </w:p>
@@ -17244,7 +17283,7 @@
           <v:shape id="_x0000_i1057" type="#_x0000_t75" style="width:453.75pt;height:99.75pt" o:ole="">
             <v:imagedata r:id="rId83" o:title=""/>
           </v:shape>
-          <o:OLEObject Type="Embed" ProgID="Word.OpenDocumentText.12" ShapeID="_x0000_i1057" DrawAspect="Content" ObjectID="_1805012094" r:id="rId84"/>
+          <o:OLEObject Type="Embed" ProgID="Word.OpenDocumentText.12" ShapeID="_x0000_i1057" DrawAspect="Content" ObjectID="_1805019774" r:id="rId84"/>
         </w:object>
       </w:r>
     </w:p>
@@ -17440,7 +17479,7 @@
           <v:shape id="_x0000_i1058" type="#_x0000_t75" style="width:453.75pt;height:199.5pt" o:ole="">
             <v:imagedata r:id="rId86" o:title=""/>
           </v:shape>
-          <o:OLEObject Type="Embed" ProgID="Word.OpenDocumentText.12" ShapeID="_x0000_i1058" DrawAspect="Content" ObjectID="_1805012095" r:id="rId87"/>
+          <o:OLEObject Type="Embed" ProgID="Word.OpenDocumentText.12" ShapeID="_x0000_i1058" DrawAspect="Content" ObjectID="_1805019775" r:id="rId87"/>
         </w:object>
       </w:r>
     </w:p>
@@ -17465,7 +17504,7 @@
           <v:shape id="_x0000_i1059" type="#_x0000_t75" style="width:453.75pt;height:156.75pt" o:ole="">
             <v:imagedata r:id="rId88" o:title=""/>
           </v:shape>
-          <o:OLEObject Type="Embed" ProgID="Word.OpenDocumentText.12" ShapeID="_x0000_i1059" DrawAspect="Content" ObjectID="_1805012096" r:id="rId89"/>
+          <o:OLEObject Type="Embed" ProgID="Word.OpenDocumentText.12" ShapeID="_x0000_i1059" DrawAspect="Content" ObjectID="_1805019776" r:id="rId89"/>
         </w:object>
       </w:r>
     </w:p>
@@ -17495,7 +17534,7 @@
           <v:shape id="_x0000_i1060" type="#_x0000_t75" style="width:453.75pt;height:236.25pt" o:ole="">
             <v:imagedata r:id="rId90" o:title=""/>
           </v:shape>
-          <o:OLEObject Type="Embed" ProgID="Word.OpenDocumentText.12" ShapeID="_x0000_i1060" DrawAspect="Content" ObjectID="_1805012097" r:id="rId91"/>
+          <o:OLEObject Type="Embed" ProgID="Word.OpenDocumentText.12" ShapeID="_x0000_i1060" DrawAspect="Content" ObjectID="_1805019777" r:id="rId91"/>
         </w:object>
       </w:r>
     </w:p>
@@ -17535,7 +17574,7 @@
           <v:shape id="_x0000_i1061" type="#_x0000_t75" style="width:453.75pt;height:242.25pt" o:ole="">
             <v:imagedata r:id="rId92" o:title=""/>
           </v:shape>
-          <o:OLEObject Type="Embed" ProgID="Word.OpenDocumentText.12" ShapeID="_x0000_i1061" DrawAspect="Content" ObjectID="_1805012098" r:id="rId93"/>
+          <o:OLEObject Type="Embed" ProgID="Word.OpenDocumentText.12" ShapeID="_x0000_i1061" DrawAspect="Content" ObjectID="_1805019778" r:id="rId93"/>
         </w:object>
       </w:r>
     </w:p>
@@ -18239,7 +18278,7 @@
           <v:shape id="_x0000_i1062" type="#_x0000_t75" style="width:453.75pt;height:28.5pt" o:ole="">
             <v:imagedata r:id="rId98" o:title=""/>
           </v:shape>
-          <o:OLEObject Type="Embed" ProgID="Word.OpenDocumentText.12" ShapeID="_x0000_i1062" DrawAspect="Content" ObjectID="_1805012099" r:id="rId99"/>
+          <o:OLEObject Type="Embed" ProgID="Word.OpenDocumentText.12" ShapeID="_x0000_i1062" DrawAspect="Content" ObjectID="_1805019779" r:id="rId99"/>
         </w:object>
       </w:r>
     </w:p>
@@ -18402,6 +18441,8 @@
         </w:rPr>
         <w:t xml:space="preserve"> megelőzése</w:t>
       </w:r>
+      <w:bookmarkStart w:id="38" w:name="_GoBack"/>
+      <w:bookmarkEnd w:id="38"/>
     </w:p>
     <w:p>
       <w:pPr>
@@ -18431,7 +18472,13 @@
       </w:r>
       <w:proofErr w:type="spellEnd"/>
       <w:r>
-        <w:t xml:space="preserve"> használunk. Ez a módszer megakadályozza, hogy a felhasználótól érkező kódok esetleg rosszindulatú SQL parancsokként legyenek értelmezve.</w:t>
+        <w:t xml:space="preserve"> használunk. Ez a módszer megakadályozza, hogy a felhasználótól érkező kódok esetleg</w:t>
+      </w:r>
+      <w:r>
+        <w:t xml:space="preserve"> </w:t>
+      </w:r>
+      <w:r>
+        <w:t>SQL parancsokként legyenek értelmezve.</w:t>
       </w:r>
     </w:p>
     <w:p>
@@ -18452,8 +18499,8 @@
         <w:t>Példa:</w:t>
       </w:r>
     </w:p>
-    <w:bookmarkStart w:id="38" w:name="_MON_1805011206"/>
-    <w:bookmarkEnd w:id="38"/>
+    <w:bookmarkStart w:id="39" w:name="_MON_1805011206"/>
+    <w:bookmarkEnd w:id="39"/>
     <w:p>
       <w:pPr>
         <w:rPr>
@@ -18468,7 +18515,7 @@
           <v:shape id="_x0000_i1063" type="#_x0000_t75" style="width:424.5pt;height:142.5pt" o:ole="">
             <v:imagedata r:id="rId100" o:title=""/>
           </v:shape>
-          <o:OLEObject Type="Embed" ProgID="Word.OpenDocumentText.12" ShapeID="_x0000_i1063" DrawAspect="Content" ObjectID="_1805012100" r:id="rId101"/>
+          <o:OLEObject Type="Embed" ProgID="Word.OpenDocumentText.12" ShapeID="_x0000_i1063" DrawAspect="Content" ObjectID="_1805019780" r:id="rId101"/>
         </w:object>
       </w:r>
     </w:p>
@@ -18541,10 +18588,19 @@
         <w:t xml:space="preserve"> függvénnyel kezelünk. Ez a függvény átalakítja a speciális HTML karaktereket azok HTML entitás megfelelőire</w:t>
       </w:r>
       <w:r>
+        <w:t>,</w:t>
+      </w:r>
+      <w:r>
         <w:t xml:space="preserve"> </w:t>
       </w:r>
       <w:r>
-        <w:t>így megakadályozza, hogy a böngésző ezeket HTML kódként vagy JavaScriptként értelmezze.</w:t>
+        <w:t>így megakadályoz</w:t>
+      </w:r>
+      <w:r>
+        <w:t>v</w:t>
+      </w:r>
+      <w:r>
+        <w:t>a, hogy a böngésző ezeket HTML kódként vagy JavaScriptként értelmezze.</w:t>
       </w:r>
     </w:p>
     <w:p>
@@ -18565,8 +18621,8 @@
         <w:t>Példa:</w:t>
       </w:r>
     </w:p>
-    <w:bookmarkStart w:id="39" w:name="_MON_1805011512"/>
-    <w:bookmarkEnd w:id="39"/>
+    <w:bookmarkStart w:id="40" w:name="_MON_1805011512"/>
+    <w:bookmarkEnd w:id="40"/>
     <w:p>
       <w:pPr>
         <w:rPr>
@@ -18578,14 +18634,12 @@
           <w:b/>
         </w:rPr>
         <w:object w:dxaOrig="9072" w:dyaOrig="1710">
-          <v:shape id="_x0000_i1069" type="#_x0000_t75" style="width:453.75pt;height:85.5pt" o:ole="">
+          <v:shape id="_x0000_i1067" type="#_x0000_t75" style="width:453.75pt;height:85.5pt" o:ole="">
             <v:imagedata r:id="rId102" o:title=""/>
           </v:shape>
-          <o:OLEObject Type="Embed" ProgID="Word.OpenDocumentText.12" ShapeID="_x0000_i1069" DrawAspect="Content" ObjectID="_1805012101" r:id="rId103"/>
+          <o:OLEObject Type="Embed" ProgID="Word.OpenDocumentText.12" ShapeID="_x0000_i1067" DrawAspect="Content" ObjectID="_1805019781" r:id="rId103"/>
         </w:object>
       </w:r>
-      <w:bookmarkStart w:id="40" w:name="_GoBack"/>
-      <w:bookmarkEnd w:id="40"/>
     </w:p>
     <w:sectPr>
       <w:footerReference w:type="default" r:id="rId104"/>
@@ -18635,7 +18689,6 @@
         <w:docPartUnique/>
       </w:docPartObj>
     </w:sdtPr>
-    <w:sdtEndPr/>
     <w:sdtContent>
       <w:p>
         <w:pPr>
@@ -23405,7 +23458,7 @@
 </file>
 
 <file path=customXml/itemProps1.xml><?xml version="1.0" encoding="utf-8"?>
-<ds:datastoreItem xmlns:ds="http://schemas.openxmlformats.org/officeDocument/2006/customXml" ds:itemID="{565ECAA1-DB4E-4040-9322-5C491F846CC4}">
+<ds:datastoreItem xmlns:ds="http://schemas.openxmlformats.org/officeDocument/2006/customXml" ds:itemID="{C7A2DD9E-6B86-4FD2-B3BA-A8CCAAE641BD}">
   <ds:schemaRefs>
     <ds:schemaRef ds:uri="http://schemas.openxmlformats.org/officeDocument/2006/bibliography"/>
   </ds:schemaRefs>

--- a/Dokumentáció.docx
+++ b/Dokumentáció.docx
@@ -12554,7 +12554,7 @@
               </wp:anchor>
             </w:drawing>
           </mc:Choice>
-          <mc:Fallback xmlns="">
+          <mc:Fallback>
             <w:pict>
               <v:shapetype w14:anchorId="3F4909BA" id="_x0000_t13" coordsize="21600,21600" o:spt="13" adj="16200,5400" path="m@0,l@0@1,0@1,0@2@0@2@0,21600,21600,10800xe">
                 <v:stroke joinstyle="miter"/>
@@ -12737,7 +12737,7 @@
               </wp:anchor>
             </w:drawing>
           </mc:Choice>
-          <mc:Fallback xmlns="">
+          <mc:Fallback>
             <w:pict>
               <v:shape w14:anchorId="2A42E6D2" id="Nyíl: jobbra mutató 23" o:spid="_x0000_s1026" type="#_x0000_t13" style="position:absolute;margin-left:157.25pt;margin-top:67.85pt;width:117.75pt;height:28.8pt;z-index:251694080;visibility:visible;mso-wrap-style:square;mso-width-percent:0;mso-wrap-distance-left:9pt;mso-wrap-distance-top:0;mso-wrap-distance-right:9pt;mso-wrap-distance-bottom:0;mso-position-horizontal:absolute;mso-position-horizontal-relative:text;mso-position-vertical:absolute;mso-position-vertical-relative:text;mso-width-percent:0;mso-width-relative:margin;v-text-anchor:middle" o:gfxdata="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" adj="18958" fillcolor="#747070 [1614]" stroked="f" strokeweight="1pt"/>
             </w:pict>
@@ -13076,7 +13076,7 @@
               </wp:anchor>
             </w:drawing>
           </mc:Choice>
-          <mc:Fallback xmlns="">
+          <mc:Fallback>
             <w:pict>
               <v:shape w14:anchorId="05301EE7" id="Nyíl: jobbra mutató 41" o:spid="_x0000_s1026" type="#_x0000_t13" style="position:absolute;margin-left:320.4pt;margin-top:159.7pt;width:101pt;height:28.8pt;rotation:-90;z-index:251689984;visibility:visible;mso-wrap-style:square;mso-width-percent:0;mso-wrap-distance-left:9pt;mso-wrap-distance-top:0;mso-wrap-distance-right:9pt;mso-wrap-distance-bottom:0;mso-position-horizontal:absolute;mso-position-horizontal-relative:text;mso-position-vertical:absolute;mso-position-vertical-relative:text;mso-width-percent:0;mso-width-relative:margin;v-text-anchor:middle" o:gfxdata="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" adj="18520" fillcolor="#747070 [1614]" stroked="f" strokeweight="1pt"/>
             </w:pict>
@@ -13155,7 +13155,7 @@
               </wp:anchor>
             </w:drawing>
           </mc:Choice>
-          <mc:Fallback xmlns="">
+          <mc:Fallback>
             <w:pict>
               <v:shape w14:anchorId="4F7F4E7D" id="Nyíl: jobbra mutató 43" o:spid="_x0000_s1026" type="#_x0000_t13" style="position:absolute;margin-left:295.65pt;margin-top:164.95pt;width:99.5pt;height:28.8pt;rotation:90;z-index:251692032;visibility:visible;mso-wrap-style:square;mso-width-percent:0;mso-wrap-distance-left:9pt;mso-wrap-distance-top:0;mso-wrap-distance-right:9pt;mso-wrap-distance-bottom:0;mso-position-horizontal:absolute;mso-position-horizontal-relative:text;mso-position-vertical:absolute;mso-position-vertical-relative:text;mso-width-percent:0;mso-width-relative:margin;v-text-anchor:middle" o:gfxdata="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" adj="18474" fillcolor="#747070 [1614]" stroked="f" strokeweight="1pt"/>
             </w:pict>
@@ -13571,7 +13571,7 @@
               </wp:anchor>
             </w:drawing>
           </mc:Choice>
-          <mc:Fallback xmlns="">
+          <mc:Fallback>
             <w:pict>
               <v:shape w14:anchorId="767EF134" id="Nyíl: jobbra mutató 35" o:spid="_x0000_s1026" type="#_x0000_t13" style="position:absolute;margin-left:159.3pt;margin-top:288.25pt;width:116.95pt;height:28.8pt;z-index:251683840;visibility:visible;mso-wrap-style:square;mso-width-percent:0;mso-wrap-distance-left:9pt;mso-wrap-distance-top:0;mso-wrap-distance-right:9pt;mso-wrap-distance-bottom:0;mso-position-horizontal:absolute;mso-position-horizontal-relative:margin;mso-position-vertical:absolute;mso-position-vertical-relative:text;mso-width-percent:0;mso-width-relative:margin;v-text-anchor:middle" o:gfxdata="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" adj="18940" fillcolor="#747070 [1614]" stroked="f" strokeweight="1pt">
                 <w10:wrap anchorx="margin"/>
@@ -13652,7 +13652,7 @@
               </wp:anchor>
             </w:drawing>
           </mc:Choice>
-          <mc:Fallback xmlns="">
+          <mc:Fallback>
             <w:pict>
               <v:shape w14:anchorId="78AE1290" id="Nyíl: jobbra mutató 34" o:spid="_x0000_s1026" type="#_x0000_t13" style="position:absolute;margin-left:155.55pt;margin-top:256.5pt;width:113.25pt;height:28.8pt;rotation:180;z-index:251682816;visibility:visible;mso-wrap-style:square;mso-width-percent:0;mso-wrap-distance-left:9pt;mso-wrap-distance-top:0;mso-wrap-distance-right:9pt;mso-wrap-distance-bottom:0;mso-position-horizontal:absolute;mso-position-horizontal-relative:margin;mso-position-vertical:absolute;mso-position-vertical-relative:text;mso-width-percent:0;mso-width-relative:margin;v-text-anchor:middle" o:gfxdata="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" adj="18854" fillcolor="#747070 [1614]" stroked="f" strokeweight="1pt">
                 <w10:wrap anchorx="margin"/>
@@ -14756,7 +14756,7 @@
           <v:shape id="_x0000_i1025" type="#_x0000_t75" style="width:453.75pt;height:85.5pt" o:ole="">
             <v:imagedata r:id="rId19" o:title=""/>
           </v:shape>
-          <o:OLEObject Type="Embed" ProgID="Word.OpenDocumentText.12" ShapeID="_x0000_i1025" DrawAspect="Content" ObjectID="_1805019742" r:id="rId20"/>
+          <o:OLEObject Type="Embed" ProgID="Word.OpenDocumentText.12" ShapeID="_x0000_i1025" DrawAspect="Content" ObjectID="_1805023652" r:id="rId20"/>
         </w:object>
       </w:r>
       <w:proofErr w:type="spellStart"/>
@@ -14781,7 +14781,7 @@
           <v:shape id="_x0000_i1026" type="#_x0000_t75" style="width:453.75pt;height:270.75pt" o:ole="">
             <v:imagedata r:id="rId21" o:title=""/>
           </v:shape>
-          <o:OLEObject Type="Embed" ProgID="Word.OpenDocumentText.12" ShapeID="_x0000_i1026" DrawAspect="Content" ObjectID="_1805019743" r:id="rId22"/>
+          <o:OLEObject Type="Embed" ProgID="Word.OpenDocumentText.12" ShapeID="_x0000_i1026" DrawAspect="Content" ObjectID="_1805023653" r:id="rId22"/>
         </w:object>
       </w:r>
     </w:p>
@@ -14898,7 +14898,7 @@
           <v:shape id="_x0000_i1027" type="#_x0000_t75" style="width:453.75pt;height:527.25pt" o:ole="">
             <v:imagedata r:id="rId23" o:title=""/>
           </v:shape>
-          <o:OLEObject Type="Embed" ProgID="Word.OpenDocumentText.12" ShapeID="_x0000_i1027" DrawAspect="Content" ObjectID="_1805019744" r:id="rId24"/>
+          <o:OLEObject Type="Embed" ProgID="Word.OpenDocumentText.12" ShapeID="_x0000_i1027" DrawAspect="Content" ObjectID="_1805023654" r:id="rId24"/>
         </w:object>
       </w:r>
     </w:p>
@@ -15072,7 +15072,7 @@
           <v:shape id="_x0000_i1028" type="#_x0000_t75" style="width:453.75pt;height:14.25pt" o:ole="">
             <v:imagedata r:id="rId25" o:title=""/>
           </v:shape>
-          <o:OLEObject Type="Embed" ProgID="Word.OpenDocumentText.12" ShapeID="_x0000_i1028" DrawAspect="Content" ObjectID="_1805019745" r:id="rId26"/>
+          <o:OLEObject Type="Embed" ProgID="Word.OpenDocumentText.12" ShapeID="_x0000_i1028" DrawAspect="Content" ObjectID="_1805023655" r:id="rId26"/>
         </w:object>
       </w:r>
     </w:p>
@@ -15113,7 +15113,7 @@
           <v:shape id="_x0000_i1029" type="#_x0000_t75" style="width:453.75pt;height:142.5pt" o:ole="">
             <v:imagedata r:id="rId27" o:title=""/>
           </v:shape>
-          <o:OLEObject Type="Embed" ProgID="Word.OpenDocumentText.12" ShapeID="_x0000_i1029" DrawAspect="Content" ObjectID="_1805019746" r:id="rId28"/>
+          <o:OLEObject Type="Embed" ProgID="Word.OpenDocumentText.12" ShapeID="_x0000_i1029" DrawAspect="Content" ObjectID="_1805023656" r:id="rId28"/>
         </w:object>
       </w:r>
     </w:p>
@@ -15164,7 +15164,7 @@
           <v:shape id="_x0000_i1030" type="#_x0000_t75" style="width:453.75pt;height:156.75pt" o:ole="">
             <v:imagedata r:id="rId29" o:title=""/>
           </v:shape>
-          <o:OLEObject Type="Embed" ProgID="Word.OpenDocumentText.12" ShapeID="_x0000_i1030" DrawAspect="Content" ObjectID="_1805019747" r:id="rId30"/>
+          <o:OLEObject Type="Embed" ProgID="Word.OpenDocumentText.12" ShapeID="_x0000_i1030" DrawAspect="Content" ObjectID="_1805023657" r:id="rId30"/>
         </w:object>
       </w:r>
     </w:p>
@@ -15256,7 +15256,7 @@
           <v:shape id="_x0000_i1031" type="#_x0000_t75" style="width:453.75pt;height:356.25pt" o:ole="">
             <v:imagedata r:id="rId31" o:title=""/>
           </v:shape>
-          <o:OLEObject Type="Embed" ProgID="Word.OpenDocumentText.12" ShapeID="_x0000_i1031" DrawAspect="Content" ObjectID="_1805019748" r:id="rId32"/>
+          <o:OLEObject Type="Embed" ProgID="Word.OpenDocumentText.12" ShapeID="_x0000_i1031" DrawAspect="Content" ObjectID="_1805023658" r:id="rId32"/>
         </w:object>
       </w:r>
     </w:p>
@@ -15295,7 +15295,7 @@
           <v:shape id="_x0000_i1032" type="#_x0000_t75" style="width:453.75pt;height:171pt" o:ole="">
             <v:imagedata r:id="rId33" o:title=""/>
           </v:shape>
-          <o:OLEObject Type="Embed" ProgID="Word.OpenDocumentText.12" ShapeID="_x0000_i1032" DrawAspect="Content" ObjectID="_1805019749" r:id="rId34"/>
+          <o:OLEObject Type="Embed" ProgID="Word.OpenDocumentText.12" ShapeID="_x0000_i1032" DrawAspect="Content" ObjectID="_1805023659" r:id="rId34"/>
         </w:object>
       </w:r>
       <w:r>
@@ -15488,7 +15488,7 @@
           <v:shape id="_x0000_i1033" type="#_x0000_t75" style="width:453.75pt;height:313.5pt" o:ole="">
             <v:imagedata r:id="rId35" o:title=""/>
           </v:shape>
-          <o:OLEObject Type="Embed" ProgID="Word.OpenDocumentText.12" ShapeID="_x0000_i1033" DrawAspect="Content" ObjectID="_1805019750" r:id="rId36"/>
+          <o:OLEObject Type="Embed" ProgID="Word.OpenDocumentText.12" ShapeID="_x0000_i1033" DrawAspect="Content" ObjectID="_1805023660" r:id="rId36"/>
         </w:object>
       </w:r>
     </w:p>
@@ -15558,7 +15558,7 @@
           <v:shape id="_x0000_i1034" type="#_x0000_t75" style="width:453.75pt;height:370.5pt" o:ole="">
             <v:imagedata r:id="rId37" o:title=""/>
           </v:shape>
-          <o:OLEObject Type="Embed" ProgID="Word.OpenDocumentText.12" ShapeID="_x0000_i1034" DrawAspect="Content" ObjectID="_1805019751" r:id="rId38"/>
+          <o:OLEObject Type="Embed" ProgID="Word.OpenDocumentText.12" ShapeID="_x0000_i1034" DrawAspect="Content" ObjectID="_1805023661" r:id="rId38"/>
         </w:object>
       </w:r>
     </w:p>
@@ -15763,7 +15763,7 @@
           <v:shape id="_x0000_i1035" type="#_x0000_t75" style="width:453.75pt;height:114pt" o:ole="">
             <v:imagedata r:id="rId39" o:title=""/>
           </v:shape>
-          <o:OLEObject Type="Embed" ProgID="Word.OpenDocumentText.12" ShapeID="_x0000_i1035" DrawAspect="Content" ObjectID="_1805019752" r:id="rId40"/>
+          <o:OLEObject Type="Embed" ProgID="Word.OpenDocumentText.12" ShapeID="_x0000_i1035" DrawAspect="Content" ObjectID="_1805023662" r:id="rId40"/>
         </w:object>
       </w:r>
     </w:p>
@@ -15800,7 +15800,7 @@
           <v:shape id="_x0000_i1036" type="#_x0000_t75" style="width:453.75pt;height:142.5pt" o:ole="">
             <v:imagedata r:id="rId41" o:title=""/>
           </v:shape>
-          <o:OLEObject Type="Embed" ProgID="Word.OpenDocumentText.12" ShapeID="_x0000_i1036" DrawAspect="Content" ObjectID="_1805019753" r:id="rId42"/>
+          <o:OLEObject Type="Embed" ProgID="Word.OpenDocumentText.12" ShapeID="_x0000_i1036" DrawAspect="Content" ObjectID="_1805023663" r:id="rId42"/>
         </w:object>
       </w:r>
     </w:p>
@@ -15840,7 +15840,7 @@
           <v:shape id="_x0000_i1037" type="#_x0000_t75" style="width:453.75pt;height:99.75pt" o:ole="">
             <v:imagedata r:id="rId43" o:title=""/>
           </v:shape>
-          <o:OLEObject Type="Embed" ProgID="Word.OpenDocumentText.12" ShapeID="_x0000_i1037" DrawAspect="Content" ObjectID="_1805019754" r:id="rId44"/>
+          <o:OLEObject Type="Embed" ProgID="Word.OpenDocumentText.12" ShapeID="_x0000_i1037" DrawAspect="Content" ObjectID="_1805023664" r:id="rId44"/>
         </w:object>
       </w:r>
     </w:p>
@@ -15880,7 +15880,7 @@
           <v:shape id="_x0000_i1038" type="#_x0000_t75" style="width:453.75pt;height:57pt" o:ole="">
             <v:imagedata r:id="rId45" o:title=""/>
           </v:shape>
-          <o:OLEObject Type="Embed" ProgID="Word.OpenDocumentText.12" ShapeID="_x0000_i1038" DrawAspect="Content" ObjectID="_1805019755" r:id="rId46"/>
+          <o:OLEObject Type="Embed" ProgID="Word.OpenDocumentText.12" ShapeID="_x0000_i1038" DrawAspect="Content" ObjectID="_1805023665" r:id="rId46"/>
         </w:object>
       </w:r>
     </w:p>
@@ -15917,7 +15917,7 @@
           <v:shape id="_x0000_i1039" type="#_x0000_t75" style="width:453.75pt;height:142.5pt" o:ole="">
             <v:imagedata r:id="rId47" o:title=""/>
           </v:shape>
-          <o:OLEObject Type="Embed" ProgID="Word.OpenDocumentText.12" ShapeID="_x0000_i1039" DrawAspect="Content" ObjectID="_1805019756" r:id="rId48"/>
+          <o:OLEObject Type="Embed" ProgID="Word.OpenDocumentText.12" ShapeID="_x0000_i1039" DrawAspect="Content" ObjectID="_1805023666" r:id="rId48"/>
         </w:object>
       </w:r>
     </w:p>
@@ -16119,7 +16119,7 @@
           <v:shape id="_x0000_i1040" type="#_x0000_t75" style="width:453.75pt;height:213.75pt" o:ole="">
             <v:imagedata r:id="rId49" o:title=""/>
           </v:shape>
-          <o:OLEObject Type="Embed" ProgID="Word.OpenDocumentText.12" ShapeID="_x0000_i1040" DrawAspect="Content" ObjectID="_1805019757" r:id="rId50"/>
+          <o:OLEObject Type="Embed" ProgID="Word.OpenDocumentText.12" ShapeID="_x0000_i1040" DrawAspect="Content" ObjectID="_1805023667" r:id="rId50"/>
         </w:object>
       </w:r>
     </w:p>
@@ -16154,7 +16154,7 @@
           <v:shape id="_x0000_i1041" type="#_x0000_t75" style="width:453.75pt;height:327.75pt" o:ole="">
             <v:imagedata r:id="rId51" o:title=""/>
           </v:shape>
-          <o:OLEObject Type="Embed" ProgID="Word.OpenDocumentText.12" ShapeID="_x0000_i1041" DrawAspect="Content" ObjectID="_1805019758" r:id="rId52"/>
+          <o:OLEObject Type="Embed" ProgID="Word.OpenDocumentText.12" ShapeID="_x0000_i1041" DrawAspect="Content" ObjectID="_1805023668" r:id="rId52"/>
         </w:object>
       </w:r>
     </w:p>
@@ -16461,7 +16461,7 @@
           <v:shape id="_x0000_i1042" type="#_x0000_t75" style="width:453.75pt;height:71.25pt" o:ole="">
             <v:imagedata r:id="rId53" o:title=""/>
           </v:shape>
-          <o:OLEObject Type="Embed" ProgID="Word.OpenDocumentText.12" ShapeID="_x0000_i1042" DrawAspect="Content" ObjectID="_1805019759" r:id="rId54"/>
+          <o:OLEObject Type="Embed" ProgID="Word.OpenDocumentText.12" ShapeID="_x0000_i1042" DrawAspect="Content" ObjectID="_1805023669" r:id="rId54"/>
         </w:object>
       </w:r>
     </w:p>
@@ -16484,7 +16484,7 @@
           <v:shape id="_x0000_i1043" type="#_x0000_t75" style="width:453.75pt;height:57pt" o:ole="">
             <v:imagedata r:id="rId55" o:title=""/>
           </v:shape>
-          <o:OLEObject Type="Embed" ProgID="Word.OpenDocumentText.12" ShapeID="_x0000_i1043" DrawAspect="Content" ObjectID="_1805019760" r:id="rId56"/>
+          <o:OLEObject Type="Embed" ProgID="Word.OpenDocumentText.12" ShapeID="_x0000_i1043" DrawAspect="Content" ObjectID="_1805023670" r:id="rId56"/>
         </w:object>
       </w:r>
     </w:p>
@@ -16501,7 +16501,7 @@
           <v:shape id="_x0000_i1044" type="#_x0000_t75" style="width:453.75pt;height:299.25pt" o:ole="">
             <v:imagedata r:id="rId57" o:title=""/>
           </v:shape>
-          <o:OLEObject Type="Embed" ProgID="Word.OpenDocumentText.12" ShapeID="_x0000_i1044" DrawAspect="Content" ObjectID="_1805019761" r:id="rId58"/>
+          <o:OLEObject Type="Embed" ProgID="Word.OpenDocumentText.12" ShapeID="_x0000_i1044" DrawAspect="Content" ObjectID="_1805023671" r:id="rId58"/>
         </w:object>
       </w:r>
     </w:p>
@@ -16518,7 +16518,7 @@
           <v:shape id="_x0000_i1045" type="#_x0000_t75" style="width:453.75pt;height:42.75pt" o:ole="">
             <v:imagedata r:id="rId59" o:title=""/>
           </v:shape>
-          <o:OLEObject Type="Embed" ProgID="Word.OpenDocumentText.12" ShapeID="_x0000_i1045" DrawAspect="Content" ObjectID="_1805019762" r:id="rId60"/>
+          <o:OLEObject Type="Embed" ProgID="Word.OpenDocumentText.12" ShapeID="_x0000_i1045" DrawAspect="Content" ObjectID="_1805023672" r:id="rId60"/>
         </w:object>
       </w:r>
     </w:p>
@@ -16535,7 +16535,7 @@
           <v:shape id="_x0000_i1046" type="#_x0000_t75" style="width:453.75pt;height:344.25pt" o:ole="">
             <v:imagedata r:id="rId61" o:title=""/>
           </v:shape>
-          <o:OLEObject Type="Embed" ProgID="Word.OpenDocumentText.12" ShapeID="_x0000_i1046" DrawAspect="Content" ObjectID="_1805019763" r:id="rId62"/>
+          <o:OLEObject Type="Embed" ProgID="Word.OpenDocumentText.12" ShapeID="_x0000_i1046" DrawAspect="Content" ObjectID="_1805023673" r:id="rId62"/>
         </w:object>
       </w:r>
     </w:p>
@@ -16566,7 +16566,7 @@
           <v:shape id="_x0000_i1047" type="#_x0000_t75" style="width:453.75pt;height:384.75pt" o:ole="">
             <v:imagedata r:id="rId63" o:title=""/>
           </v:shape>
-          <o:OLEObject Type="Embed" ProgID="Word.OpenDocumentText.12" ShapeID="_x0000_i1047" DrawAspect="Content" ObjectID="_1805019764" r:id="rId64"/>
+          <o:OLEObject Type="Embed" ProgID="Word.OpenDocumentText.12" ShapeID="_x0000_i1047" DrawAspect="Content" ObjectID="_1805023674" r:id="rId64"/>
         </w:object>
       </w:r>
     </w:p>
@@ -16583,7 +16583,7 @@
           <v:shape id="_x0000_i1048" type="#_x0000_t75" style="width:453.75pt;height:228pt" o:ole="">
             <v:imagedata r:id="rId65" o:title=""/>
           </v:shape>
-          <o:OLEObject Type="Embed" ProgID="Word.OpenDocumentText.12" ShapeID="_x0000_i1048" DrawAspect="Content" ObjectID="_1805019765" r:id="rId66"/>
+          <o:OLEObject Type="Embed" ProgID="Word.OpenDocumentText.12" ShapeID="_x0000_i1048" DrawAspect="Content" ObjectID="_1805023675" r:id="rId66"/>
         </w:object>
       </w:r>
     </w:p>
@@ -16618,7 +16618,7 @@
           <v:shape id="_x0000_i1049" type="#_x0000_t75" style="width:453.75pt;height:213.75pt" o:ole="">
             <v:imagedata r:id="rId67" o:title=""/>
           </v:shape>
-          <o:OLEObject Type="Embed" ProgID="Word.OpenDocumentText.12" ShapeID="_x0000_i1049" DrawAspect="Content" ObjectID="_1805019766" r:id="rId68"/>
+          <o:OLEObject Type="Embed" ProgID="Word.OpenDocumentText.12" ShapeID="_x0000_i1049" DrawAspect="Content" ObjectID="_1805023676" r:id="rId68"/>
         </w:object>
       </w:r>
     </w:p>
@@ -16641,7 +16641,7 @@
           <v:shape id="_x0000_i1050" type="#_x0000_t75" style="width:453.75pt;height:498.75pt" o:ole="">
             <v:imagedata r:id="rId69" o:title=""/>
           </v:shape>
-          <o:OLEObject Type="Embed" ProgID="Word.OpenDocumentText.12" ShapeID="_x0000_i1050" DrawAspect="Content" ObjectID="_1805019767" r:id="rId70"/>
+          <o:OLEObject Type="Embed" ProgID="Word.OpenDocumentText.12" ShapeID="_x0000_i1050" DrawAspect="Content" ObjectID="_1805023677" r:id="rId70"/>
         </w:object>
       </w:r>
     </w:p>
@@ -16682,7 +16682,7 @@
           <v:shape id="_x0000_i1051" type="#_x0000_t75" style="width:453.75pt;height:156.75pt" o:ole="">
             <v:imagedata r:id="rId71" o:title=""/>
           </v:shape>
-          <o:OLEObject Type="Embed" ProgID="Word.OpenDocumentText.12" ShapeID="_x0000_i1051" DrawAspect="Content" ObjectID="_1805019768" r:id="rId72"/>
+          <o:OLEObject Type="Embed" ProgID="Word.OpenDocumentText.12" ShapeID="_x0000_i1051" DrawAspect="Content" ObjectID="_1805023678" r:id="rId72"/>
         </w:object>
       </w:r>
     </w:p>
@@ -16699,7 +16699,7 @@
           <v:shape id="_x0000_i1052" type="#_x0000_t75" style="width:453.75pt;height:327.75pt" o:ole="">
             <v:imagedata r:id="rId73" o:title=""/>
           </v:shape>
-          <o:OLEObject Type="Embed" ProgID="Word.OpenDocumentText.12" ShapeID="_x0000_i1052" DrawAspect="Content" ObjectID="_1805019769" r:id="rId74"/>
+          <o:OLEObject Type="Embed" ProgID="Word.OpenDocumentText.12" ShapeID="_x0000_i1052" DrawAspect="Content" ObjectID="_1805023679" r:id="rId74"/>
         </w:object>
       </w:r>
     </w:p>
@@ -16716,7 +16716,7 @@
           <v:shape id="_x0000_i1053" type="#_x0000_t75" style="width:453.75pt;height:384.75pt" o:ole="">
             <v:imagedata r:id="rId75" o:title=""/>
           </v:shape>
-          <o:OLEObject Type="Embed" ProgID="Word.OpenDocumentText.12" ShapeID="_x0000_i1053" DrawAspect="Content" ObjectID="_1805019770" r:id="rId76"/>
+          <o:OLEObject Type="Embed" ProgID="Word.OpenDocumentText.12" ShapeID="_x0000_i1053" DrawAspect="Content" ObjectID="_1805023680" r:id="rId76"/>
         </w:object>
       </w:r>
     </w:p>
@@ -16754,7 +16754,7 @@
           <v:shape id="_x0000_i1054" type="#_x0000_t75" style="width:453.75pt;height:270.75pt" o:ole="">
             <v:imagedata r:id="rId77" o:title=""/>
           </v:shape>
-          <o:OLEObject Type="Embed" ProgID="Word.OpenDocumentText.12" ShapeID="_x0000_i1054" DrawAspect="Content" ObjectID="_1805019771" r:id="rId78"/>
+          <o:OLEObject Type="Embed" ProgID="Word.OpenDocumentText.12" ShapeID="_x0000_i1054" DrawAspect="Content" ObjectID="_1805023681" r:id="rId78"/>
         </w:object>
       </w:r>
     </w:p>
@@ -16774,7 +16774,7 @@
           <v:shape id="_x0000_i1055" type="#_x0000_t75" style="width:453.75pt;height:256.5pt" o:ole="">
             <v:imagedata r:id="rId79" o:title=""/>
           </v:shape>
-          <o:OLEObject Type="Embed" ProgID="Word.OpenDocumentText.12" ShapeID="_x0000_i1055" DrawAspect="Content" ObjectID="_1805019772" r:id="rId80"/>
+          <o:OLEObject Type="Embed" ProgID="Word.OpenDocumentText.12" ShapeID="_x0000_i1055" DrawAspect="Content" ObjectID="_1805023682" r:id="rId80"/>
         </w:object>
       </w:r>
     </w:p>
@@ -17261,7 +17261,7 @@
           <v:shape id="_x0000_i1056" type="#_x0000_t75" style="width:453.75pt;height:156.75pt" o:ole="">
             <v:imagedata r:id="rId81" o:title=""/>
           </v:shape>
-          <o:OLEObject Type="Embed" ProgID="Word.OpenDocumentText.12" ShapeID="_x0000_i1056" DrawAspect="Content" ObjectID="_1805019773" r:id="rId82"/>
+          <o:OLEObject Type="Embed" ProgID="Word.OpenDocumentText.12" ShapeID="_x0000_i1056" DrawAspect="Content" ObjectID="_1805023683" r:id="rId82"/>
         </w:object>
       </w:r>
     </w:p>
@@ -17283,7 +17283,7 @@
           <v:shape id="_x0000_i1057" type="#_x0000_t75" style="width:453.75pt;height:99.75pt" o:ole="">
             <v:imagedata r:id="rId83" o:title=""/>
           </v:shape>
-          <o:OLEObject Type="Embed" ProgID="Word.OpenDocumentText.12" ShapeID="_x0000_i1057" DrawAspect="Content" ObjectID="_1805019774" r:id="rId84"/>
+          <o:OLEObject Type="Embed" ProgID="Word.OpenDocumentText.12" ShapeID="_x0000_i1057" DrawAspect="Content" ObjectID="_1805023684" r:id="rId84"/>
         </w:object>
       </w:r>
     </w:p>
@@ -17479,7 +17479,7 @@
           <v:shape id="_x0000_i1058" type="#_x0000_t75" style="width:453.75pt;height:199.5pt" o:ole="">
             <v:imagedata r:id="rId86" o:title=""/>
           </v:shape>
-          <o:OLEObject Type="Embed" ProgID="Word.OpenDocumentText.12" ShapeID="_x0000_i1058" DrawAspect="Content" ObjectID="_1805019775" r:id="rId87"/>
+          <o:OLEObject Type="Embed" ProgID="Word.OpenDocumentText.12" ShapeID="_x0000_i1058" DrawAspect="Content" ObjectID="_1805023685" r:id="rId87"/>
         </w:object>
       </w:r>
     </w:p>
@@ -17504,7 +17504,7 @@
           <v:shape id="_x0000_i1059" type="#_x0000_t75" style="width:453.75pt;height:156.75pt" o:ole="">
             <v:imagedata r:id="rId88" o:title=""/>
           </v:shape>
-          <o:OLEObject Type="Embed" ProgID="Word.OpenDocumentText.12" ShapeID="_x0000_i1059" DrawAspect="Content" ObjectID="_1805019776" r:id="rId89"/>
+          <o:OLEObject Type="Embed" ProgID="Word.OpenDocumentText.12" ShapeID="_x0000_i1059" DrawAspect="Content" ObjectID="_1805023686" r:id="rId89"/>
         </w:object>
       </w:r>
     </w:p>
@@ -17534,7 +17534,7 @@
           <v:shape id="_x0000_i1060" type="#_x0000_t75" style="width:453.75pt;height:236.25pt" o:ole="">
             <v:imagedata r:id="rId90" o:title=""/>
           </v:shape>
-          <o:OLEObject Type="Embed" ProgID="Word.OpenDocumentText.12" ShapeID="_x0000_i1060" DrawAspect="Content" ObjectID="_1805019777" r:id="rId91"/>
+          <o:OLEObject Type="Embed" ProgID="Word.OpenDocumentText.12" ShapeID="_x0000_i1060" DrawAspect="Content" ObjectID="_1805023687" r:id="rId91"/>
         </w:object>
       </w:r>
     </w:p>
@@ -17574,7 +17574,7 @@
           <v:shape id="_x0000_i1061" type="#_x0000_t75" style="width:453.75pt;height:242.25pt" o:ole="">
             <v:imagedata r:id="rId92" o:title=""/>
           </v:shape>
-          <o:OLEObject Type="Embed" ProgID="Word.OpenDocumentText.12" ShapeID="_x0000_i1061" DrawAspect="Content" ObjectID="_1805019778" r:id="rId93"/>
+          <o:OLEObject Type="Embed" ProgID="Word.OpenDocumentText.12" ShapeID="_x0000_i1061" DrawAspect="Content" ObjectID="_1805023688" r:id="rId93"/>
         </w:object>
       </w:r>
     </w:p>
@@ -18278,7 +18278,7 @@
           <v:shape id="_x0000_i1062" type="#_x0000_t75" style="width:453.75pt;height:28.5pt" o:ole="">
             <v:imagedata r:id="rId98" o:title=""/>
           </v:shape>
-          <o:OLEObject Type="Embed" ProgID="Word.OpenDocumentText.12" ShapeID="_x0000_i1062" DrawAspect="Content" ObjectID="_1805019779" r:id="rId99"/>
+          <o:OLEObject Type="Embed" ProgID="Word.OpenDocumentText.12" ShapeID="_x0000_i1062" DrawAspect="Content" ObjectID="_1805023689" r:id="rId99"/>
         </w:object>
       </w:r>
     </w:p>
@@ -18441,8 +18441,6 @@
         </w:rPr>
         <w:t xml:space="preserve"> megelőzése</w:t>
       </w:r>
-      <w:bookmarkStart w:id="38" w:name="_GoBack"/>
-      <w:bookmarkEnd w:id="38"/>
     </w:p>
     <w:p>
       <w:pPr>
@@ -18499,8 +18497,8 @@
         <w:t>Példa:</w:t>
       </w:r>
     </w:p>
-    <w:bookmarkStart w:id="39" w:name="_MON_1805011206"/>
-    <w:bookmarkEnd w:id="39"/>
+    <w:bookmarkStart w:id="38" w:name="_MON_1805011206"/>
+    <w:bookmarkEnd w:id="38"/>
     <w:p>
       <w:pPr>
         <w:rPr>
@@ -18515,7 +18513,7 @@
           <v:shape id="_x0000_i1063" type="#_x0000_t75" style="width:424.5pt;height:142.5pt" o:ole="">
             <v:imagedata r:id="rId100" o:title=""/>
           </v:shape>
-          <o:OLEObject Type="Embed" ProgID="Word.OpenDocumentText.12" ShapeID="_x0000_i1063" DrawAspect="Content" ObjectID="_1805019780" r:id="rId101"/>
+          <o:OLEObject Type="Embed" ProgID="Word.OpenDocumentText.12" ShapeID="_x0000_i1063" DrawAspect="Content" ObjectID="_1805023690" r:id="rId101"/>
         </w:object>
       </w:r>
     </w:p>
@@ -18621,8 +18619,8 @@
         <w:t>Példa:</w:t>
       </w:r>
     </w:p>
-    <w:bookmarkStart w:id="40" w:name="_MON_1805011512"/>
-    <w:bookmarkEnd w:id="40"/>
+    <w:bookmarkStart w:id="39" w:name="_MON_1805011512"/>
+    <w:bookmarkEnd w:id="39"/>
     <w:p>
       <w:pPr>
         <w:rPr>
@@ -18634,15 +18632,599 @@
           <w:b/>
         </w:rPr>
         <w:object w:dxaOrig="9072" w:dyaOrig="1710">
-          <v:shape id="_x0000_i1067" type="#_x0000_t75" style="width:453.75pt;height:85.5pt" o:ole="">
+          <v:shape id="_x0000_i1064" type="#_x0000_t75" style="width:453.75pt;height:85.5pt" o:ole="">
             <v:imagedata r:id="rId102" o:title=""/>
           </v:shape>
-          <o:OLEObject Type="Embed" ProgID="Word.OpenDocumentText.12" ShapeID="_x0000_i1067" DrawAspect="Content" ObjectID="_1805019781" r:id="rId103"/>
+          <o:OLEObject Type="Embed" ProgID="Word.OpenDocumentText.12" ShapeID="_x0000_i1064" DrawAspect="Content" ObjectID="_1805023691" r:id="rId103"/>
         </w:object>
       </w:r>
     </w:p>
+    <w:p>
+      <w:bookmarkStart w:id="40" w:name="_GoBack"/>
+      <w:bookmarkEnd w:id="40"/>
+      <w:r>
+        <w:br w:type="page"/>
+      </w:r>
+    </w:p>
+    <w:p>
+      <w:pPr>
+        <w:pStyle w:val="Cm"/>
+        <w:jc w:val="center"/>
+      </w:pPr>
+      <w:r>
+        <w:lastRenderedPageBreak/>
+        <w:t>Felhasználói Dokumentáció</w:t>
+      </w:r>
+    </w:p>
+    <w:p>
+      <w:pPr>
+        <w:pStyle w:val="Cmsor2"/>
+        <w:numPr>
+          <w:ilvl w:val="0"/>
+          <w:numId w:val="31"/>
+        </w:numPr>
+        <w:spacing w:before="480" w:line="240" w:lineRule="auto"/>
+      </w:pPr>
+      <w:r>
+        <w:t>Rendszerkövetelmények</w:t>
+      </w:r>
+    </w:p>
+    <w:p>
+      <w:pPr>
+        <w:pStyle w:val="Cmsor1"/>
+        <w:numPr>
+          <w:ilvl w:val="1"/>
+          <w:numId w:val="31"/>
+        </w:numPr>
+      </w:pPr>
+      <w:r>
+        <w:t>Webes alkalmazás</w:t>
+      </w:r>
+    </w:p>
+    <w:p>
+      <w:r>
+        <w:t xml:space="preserve">Ahhoz, hogy a </w:t>
+      </w:r>
+      <w:proofErr w:type="spellStart"/>
+      <w:r>
+        <w:t>Bullet</w:t>
+      </w:r>
+      <w:proofErr w:type="spellEnd"/>
+      <w:r>
+        <w:t xml:space="preserve"> Hell weboldalát zökkenőmentesen használhassa, az alábbi minimális rendszerkövetelményeknek kell megfelelnie az Ön eszközének és </w:t>
+      </w:r>
+      <w:proofErr w:type="spellStart"/>
+      <w:r>
+        <w:t>szoftvereinek</w:t>
+      </w:r>
+      <w:proofErr w:type="spellEnd"/>
+      <w:r>
+        <w:t>:</w:t>
+      </w:r>
+    </w:p>
+    <w:p>
+      <w:pPr>
+        <w:pStyle w:val="Listaszerbekezds"/>
+        <w:numPr>
+          <w:ilvl w:val="0"/>
+          <w:numId w:val="32"/>
+        </w:numPr>
+      </w:pPr>
+      <w:r>
+        <w:rPr>
+          <w:b/>
+        </w:rPr>
+        <w:t>Internetkapcsolat:</w:t>
+      </w:r>
+      <w:r>
+        <w:t xml:space="preserve"> Stabil internetkapcsolat (vezetékes vagy vezeték nélküli)</w:t>
+      </w:r>
+    </w:p>
+    <w:p>
+      <w:pPr>
+        <w:pStyle w:val="Listaszerbekezds"/>
+        <w:numPr>
+          <w:ilvl w:val="0"/>
+          <w:numId w:val="32"/>
+        </w:numPr>
+        <w:rPr>
+          <w:b/>
+        </w:rPr>
+      </w:pPr>
+      <w:r>
+        <w:rPr>
+          <w:b/>
+        </w:rPr>
+        <w:t>Támogatott eszközök</w:t>
+      </w:r>
+    </w:p>
+    <w:p>
+      <w:pPr>
+        <w:pStyle w:val="Listaszerbekezds"/>
+        <w:numPr>
+          <w:ilvl w:val="0"/>
+          <w:numId w:val="33"/>
+        </w:numPr>
+      </w:pPr>
+      <w:r>
+        <w:t>Asztali számítógép</w:t>
+      </w:r>
+    </w:p>
+    <w:p>
+      <w:pPr>
+        <w:pStyle w:val="Listaszerbekezds"/>
+        <w:numPr>
+          <w:ilvl w:val="0"/>
+          <w:numId w:val="33"/>
+        </w:numPr>
+      </w:pPr>
+      <w:r>
+        <w:t>Laptop</w:t>
+      </w:r>
+    </w:p>
+    <w:p>
+      <w:pPr>
+        <w:pStyle w:val="Listaszerbekezds"/>
+        <w:numPr>
+          <w:ilvl w:val="0"/>
+          <w:numId w:val="33"/>
+        </w:numPr>
+      </w:pPr>
+      <w:r>
+        <w:t>Táblagép</w:t>
+      </w:r>
+    </w:p>
+    <w:p>
+      <w:pPr>
+        <w:pStyle w:val="Listaszerbekezds"/>
+        <w:numPr>
+          <w:ilvl w:val="0"/>
+          <w:numId w:val="33"/>
+        </w:numPr>
+      </w:pPr>
+      <w:r>
+        <w:t>Okostelefon</w:t>
+      </w:r>
+    </w:p>
+    <w:p>
+      <w:pPr>
+        <w:pStyle w:val="Listaszerbekezds"/>
+        <w:numPr>
+          <w:ilvl w:val="0"/>
+          <w:numId w:val="32"/>
+        </w:numPr>
+        <w:rPr>
+          <w:b/>
+        </w:rPr>
+      </w:pPr>
+      <w:r>
+        <w:rPr>
+          <w:b/>
+        </w:rPr>
+        <w:t>Támogatott operációs rendszerek</w:t>
+      </w:r>
+    </w:p>
+    <w:p>
+      <w:pPr>
+        <w:pStyle w:val="Listaszerbekezds"/>
+        <w:numPr>
+          <w:ilvl w:val="0"/>
+          <w:numId w:val="34"/>
+        </w:numPr>
+      </w:pPr>
+      <w:r>
+        <w:t>Windows</w:t>
+      </w:r>
+    </w:p>
+    <w:p>
+      <w:pPr>
+        <w:pStyle w:val="Listaszerbekezds"/>
+        <w:numPr>
+          <w:ilvl w:val="0"/>
+          <w:numId w:val="34"/>
+        </w:numPr>
+      </w:pPr>
+      <w:proofErr w:type="spellStart"/>
+      <w:r>
+        <w:t>MacOS</w:t>
+      </w:r>
+      <w:proofErr w:type="spellEnd"/>
+    </w:p>
+    <w:p>
+      <w:pPr>
+        <w:pStyle w:val="Listaszerbekezds"/>
+        <w:numPr>
+          <w:ilvl w:val="0"/>
+          <w:numId w:val="34"/>
+        </w:numPr>
+      </w:pPr>
+      <w:r>
+        <w:t>Linux (általánosan használt disztribúció)</w:t>
+      </w:r>
+    </w:p>
+    <w:p>
+      <w:pPr>
+        <w:pStyle w:val="Listaszerbekezds"/>
+        <w:numPr>
+          <w:ilvl w:val="0"/>
+          <w:numId w:val="34"/>
+        </w:numPr>
+      </w:pPr>
+      <w:r>
+        <w:t>iOS</w:t>
+      </w:r>
+    </w:p>
+    <w:p>
+      <w:pPr>
+        <w:pStyle w:val="Listaszerbekezds"/>
+        <w:numPr>
+          <w:ilvl w:val="0"/>
+          <w:numId w:val="34"/>
+        </w:numPr>
+      </w:pPr>
+      <w:r>
+        <w:t>Android</w:t>
+      </w:r>
+    </w:p>
+    <w:p>
+      <w:pPr>
+        <w:pStyle w:val="Listaszerbekezds"/>
+        <w:numPr>
+          <w:ilvl w:val="0"/>
+          <w:numId w:val="32"/>
+        </w:numPr>
+      </w:pPr>
+      <w:r>
+        <w:rPr>
+          <w:b/>
+        </w:rPr>
+        <w:t>Webböngészők</w:t>
+      </w:r>
+      <w:r>
+        <w:t>: Általános felhasználású webböngésző</w:t>
+      </w:r>
+    </w:p>
+    <w:p>
+      <w:pPr>
+        <w:pStyle w:val="Cmsor1"/>
+        <w:numPr>
+          <w:ilvl w:val="1"/>
+          <w:numId w:val="31"/>
+        </w:numPr>
+      </w:pPr>
+      <w:r>
+        <w:t>Asztali alkalmazás</w:t>
+      </w:r>
+    </w:p>
+    <w:p>
+      <w:pPr>
+        <w:pStyle w:val="Listaszerbekezds"/>
+        <w:numPr>
+          <w:ilvl w:val="0"/>
+          <w:numId w:val="35"/>
+        </w:numPr>
+      </w:pPr>
+      <w:r>
+        <w:rPr>
+          <w:b/>
+        </w:rPr>
+        <w:t>Internetkapcsolat</w:t>
+      </w:r>
+      <w:r>
+        <w:t xml:space="preserve">: </w:t>
+      </w:r>
+      <w:r>
+        <w:t>Stabil internetkapcsolat (vezetékes vagy vezeték nélküli)</w:t>
+      </w:r>
+    </w:p>
+    <w:p>
+      <w:pPr>
+        <w:pStyle w:val="Listaszerbekezds"/>
+        <w:numPr>
+          <w:ilvl w:val="0"/>
+          <w:numId w:val="35"/>
+        </w:numPr>
+      </w:pPr>
+      <w:r>
+        <w:rPr>
+          <w:b/>
+        </w:rPr>
+        <w:t>Támogatott eszközök</w:t>
+      </w:r>
+      <w:r>
+        <w:rPr>
+          <w:b/>
+        </w:rPr>
+        <w:t>:</w:t>
+      </w:r>
+    </w:p>
+    <w:p>
+      <w:pPr>
+        <w:pStyle w:val="Listaszerbekezds"/>
+        <w:numPr>
+          <w:ilvl w:val="0"/>
+          <w:numId w:val="36"/>
+        </w:numPr>
+      </w:pPr>
+      <w:r>
+        <w:t>Asztali számítógép</w:t>
+      </w:r>
+    </w:p>
+    <w:p>
+      <w:pPr>
+        <w:pStyle w:val="Listaszerbekezds"/>
+        <w:numPr>
+          <w:ilvl w:val="0"/>
+          <w:numId w:val="36"/>
+        </w:numPr>
+      </w:pPr>
+      <w:r>
+        <w:t>Laptop</w:t>
+      </w:r>
+    </w:p>
+    <w:p>
+      <w:pPr>
+        <w:pStyle w:val="Listaszerbekezds"/>
+        <w:numPr>
+          <w:ilvl w:val="0"/>
+          <w:numId w:val="35"/>
+        </w:numPr>
+      </w:pPr>
+      <w:r>
+        <w:rPr>
+          <w:b/>
+        </w:rPr>
+        <w:t>Támogatott operációs rendszerek:</w:t>
+      </w:r>
+      <w:r>
+        <w:t xml:space="preserve"> </w:t>
+      </w:r>
+    </w:p>
+    <w:p>
+      <w:pPr>
+        <w:pStyle w:val="Listaszerbekezds"/>
+        <w:numPr>
+          <w:ilvl w:val="0"/>
+          <w:numId w:val="37"/>
+        </w:numPr>
+      </w:pPr>
+      <w:r>
+        <w:t>Windows</w:t>
+      </w:r>
+    </w:p>
+    <w:p>
+      <w:pPr>
+        <w:pStyle w:val="Cmsor2"/>
+        <w:numPr>
+          <w:ilvl w:val="0"/>
+          <w:numId w:val="31"/>
+        </w:numPr>
+        <w:spacing w:before="480" w:line="240" w:lineRule="auto"/>
+      </w:pPr>
+      <w:r>
+        <w:lastRenderedPageBreak/>
+        <w:t>Telepítési útmutató</w:t>
+      </w:r>
+    </w:p>
+    <w:p>
+      <w:pPr>
+        <w:pStyle w:val="Cmsor1"/>
+        <w:numPr>
+          <w:ilvl w:val="1"/>
+          <w:numId w:val="31"/>
+        </w:numPr>
+      </w:pPr>
+      <w:r>
+        <w:t>Webes alkalmazás</w:t>
+      </w:r>
+    </w:p>
+    <w:p>
+      <w:pPr>
+        <w:pStyle w:val="cimsor12"/>
+      </w:pPr>
+      <w:r>
+        <w:t>Előfeltételek</w:t>
+      </w:r>
+    </w:p>
+    <w:p>
+      <w:pPr>
+        <w:pStyle w:val="Listaszerbekezds"/>
+        <w:numPr>
+          <w:ilvl w:val="0"/>
+          <w:numId w:val="37"/>
+        </w:numPr>
+      </w:pPr>
+      <w:r>
+        <w:t xml:space="preserve">Helyi Webszerver Környezet: Telepítve és futtatva kell lennie egy helyi webszerver szoftvercsomagnak, amely tartalmazza az </w:t>
+      </w:r>
+      <w:proofErr w:type="spellStart"/>
+      <w:r>
+        <w:t>Apache</w:t>
+      </w:r>
+      <w:proofErr w:type="spellEnd"/>
+      <w:r>
+        <w:t xml:space="preserve"> webszervert, a PHP-t és a </w:t>
+      </w:r>
+      <w:proofErr w:type="spellStart"/>
+      <w:r>
+        <w:t>MySQL</w:t>
+      </w:r>
+      <w:proofErr w:type="spellEnd"/>
+      <w:r>
+        <w:t xml:space="preserve"> adatbázis-kezelőt. Az útmutató a XAMPP használatát feltételezi, de más hasonló környezetek (pl. WAMP, MAMP) is megfelelhetnek. </w:t>
+      </w:r>
+      <w:proofErr w:type="spellStart"/>
+      <w:r>
+        <w:t>Győződjön</w:t>
+      </w:r>
+      <w:proofErr w:type="spellEnd"/>
+      <w:r>
+        <w:t xml:space="preserve"> meg róla, hogy az </w:t>
+      </w:r>
+      <w:proofErr w:type="spellStart"/>
+      <w:r>
+        <w:t>Apache</w:t>
+      </w:r>
+      <w:proofErr w:type="spellEnd"/>
+      <w:r>
+        <w:t xml:space="preserve"> és a </w:t>
+      </w:r>
+      <w:proofErr w:type="spellStart"/>
+      <w:r>
+        <w:t>MySQL</w:t>
+      </w:r>
+      <w:proofErr w:type="spellEnd"/>
+      <w:r>
+        <w:t xml:space="preserve"> szolgáltatások el vannak indítva a XAMPP </w:t>
+      </w:r>
+      <w:proofErr w:type="spellStart"/>
+      <w:r>
+        <w:t>Control</w:t>
+      </w:r>
+      <w:proofErr w:type="spellEnd"/>
+      <w:r>
+        <w:t xml:space="preserve"> Panel-en.</w:t>
+      </w:r>
+    </w:p>
+    <w:p>
+      <w:pPr>
+        <w:pStyle w:val="Listaszerbekezds"/>
+        <w:numPr>
+          <w:ilvl w:val="0"/>
+          <w:numId w:val="37"/>
+        </w:numPr>
+      </w:pPr>
+      <w:r>
+        <w:t xml:space="preserve">Projekt Fájlok: Szüksége lesz a </w:t>
+      </w:r>
+      <w:proofErr w:type="spellStart"/>
+      <w:r>
+        <w:t>Bullet</w:t>
+      </w:r>
+      <w:proofErr w:type="spellEnd"/>
+      <w:r>
+        <w:t xml:space="preserve"> Hell projekt teljes forráskódjára, beleértve a weboldal fájljait és a /db mappában található </w:t>
+      </w:r>
+      <w:proofErr w:type="spellStart"/>
+      <w:r>
+        <w:t>bullet_hell.sql</w:t>
+      </w:r>
+      <w:proofErr w:type="spellEnd"/>
+      <w:r>
+        <w:t xml:space="preserve"> fájlt.</w:t>
+      </w:r>
+    </w:p>
+    <w:p>
+      <w:pPr>
+        <w:pStyle w:val="cimsor12"/>
+      </w:pPr>
+      <w:r>
+        <w:t>Telepítési lépések</w:t>
+      </w:r>
+    </w:p>
+    <w:p>
+      <w:pPr>
+        <w:pStyle w:val="Listaszerbekezds"/>
+        <w:numPr>
+          <w:ilvl w:val="0"/>
+          <w:numId w:val="38"/>
+        </w:numPr>
+      </w:pPr>
+      <w:r>
+        <w:t xml:space="preserve">Az </w:t>
+      </w:r>
+      <w:proofErr w:type="spellStart"/>
+      <w:r>
+        <w:t>Apache</w:t>
+      </w:r>
+      <w:proofErr w:type="spellEnd"/>
+      <w:r>
+        <w:t xml:space="preserve"> webszerver és </w:t>
+      </w:r>
+      <w:proofErr w:type="spellStart"/>
+      <w:r>
+        <w:t>MySQL</w:t>
+      </w:r>
+      <w:proofErr w:type="spellEnd"/>
+      <w:r>
+        <w:t xml:space="preserve"> adatbázis kezelő elindítása után navigáljon a </w:t>
+      </w:r>
+      <w:proofErr w:type="spellStart"/>
+      <w:r>
+        <w:t>phpMyAdmin</w:t>
+      </w:r>
+      <w:proofErr w:type="spellEnd"/>
+      <w:r>
+        <w:t xml:space="preserve"> felületre. XAMPP esetén ez általában a http://localhost/phpmyadmin címen érhető el.</w:t>
+      </w:r>
+    </w:p>
+    <w:p>
+      <w:pPr>
+        <w:pStyle w:val="Listaszerbekezds"/>
+        <w:ind w:left="360"/>
+      </w:pPr>
+      <w:r>
+        <w:rPr>
+          <w:noProof/>
+        </w:rPr>
+        <w:drawing>
+          <wp:inline distT="0" distB="0" distL="0" distR="0" wp14:anchorId="571327E2" wp14:editId="14EDDEF9">
+            <wp:extent cx="5399405" cy="427990"/>
+            <wp:effectExtent l="0" t="0" r="0" b="0"/>
+            <wp:docPr id="14" name="Kép 14"/>
+            <wp:cNvGraphicFramePr>
+              <a:graphicFrameLocks xmlns:a="http://schemas.openxmlformats.org/drawingml/2006/main" noChangeAspect="1"/>
+            </wp:cNvGraphicFramePr>
+            <a:graphic xmlns:a="http://schemas.openxmlformats.org/drawingml/2006/main">
+              <a:graphicData uri="http://schemas.openxmlformats.org/drawingml/2006/picture">
+                <pic:pic xmlns:pic="http://schemas.openxmlformats.org/drawingml/2006/picture">
+                  <pic:nvPicPr>
+                    <pic:cNvPr id="1" name=""/>
+                    <pic:cNvPicPr/>
+                  </pic:nvPicPr>
+                  <pic:blipFill>
+                    <a:blip r:embed="rId104"/>
+                    <a:stretch>
+                      <a:fillRect/>
+                    </a:stretch>
+                  </pic:blipFill>
+                  <pic:spPr>
+                    <a:xfrm>
+                      <a:off x="0" y="0"/>
+                      <a:ext cx="5399405" cy="427990"/>
+                    </a:xfrm>
+                    <a:prstGeom prst="rect">
+                      <a:avLst/>
+                    </a:prstGeom>
+                  </pic:spPr>
+                </pic:pic>
+              </a:graphicData>
+            </a:graphic>
+          </wp:inline>
+        </w:drawing>
+      </w:r>
+    </w:p>
+    <w:p>
+      <w:pPr>
+        <w:pStyle w:val="Listaszerbekezds"/>
+        <w:numPr>
+          <w:ilvl w:val="0"/>
+          <w:numId w:val="38"/>
+        </w:numPr>
+      </w:pPr>
+      <w:r>
+        <w:t>Kattintson az "Importálás" (Import) fülre a felső menüsorban.</w:t>
+      </w:r>
+    </w:p>
+    <w:p>
+      <w:pPr>
+        <w:rPr>
+          <w:b/>
+        </w:rPr>
+      </w:pPr>
+    </w:p>
     <w:sectPr>
-      <w:footerReference w:type="default" r:id="rId104"/>
+      <w:footerReference w:type="default" r:id="rId105"/>
       <w:pgSz w:w="11906" w:h="16838"/>
       <w:pgMar w:top="1418" w:right="1418" w:bottom="1418" w:left="1418" w:header="709" w:footer="709" w:gutter="567"/>
       <w:pgNumType w:start="0"/>
@@ -18689,6 +19271,7 @@
         <w:docPartUnique/>
       </w:docPartObj>
     </w:sdtPr>
+    <w:sdtEndPr/>
     <w:sdtContent>
       <w:p>
         <w:pPr>
@@ -18888,6 +19471,96 @@
     </w:lvl>
   </w:abstractNum>
   <w:abstractNum w:abstractNumId="1" w15:restartNumberingAfterBreak="0">
+    <w:nsid w:val="01927419"/>
+    <w:multiLevelType w:val="hybridMultilevel"/>
+    <w:tmpl w:val="CEA4037A"/>
+    <w:lvl w:ilvl="0" w:tplc="9DFC7A04">
+      <w:start w:val="1"/>
+      <w:numFmt w:val="decimal"/>
+      <w:lvlText w:val="%1."/>
+      <w:lvlJc w:val="left"/>
+      <w:pPr>
+        <w:ind w:left="720" w:hanging="360"/>
+      </w:pPr>
+      <w:rPr>
+        <w:rFonts w:hint="default"/>
+        <w:b w:val="0"/>
+      </w:rPr>
+    </w:lvl>
+    <w:lvl w:ilvl="1" w:tplc="040E0019">
+      <w:start w:val="1"/>
+      <w:numFmt w:val="lowerLetter"/>
+      <w:lvlText w:val="%2."/>
+      <w:lvlJc w:val="left"/>
+      <w:pPr>
+        <w:ind w:left="1440" w:hanging="360"/>
+      </w:pPr>
+    </w:lvl>
+    <w:lvl w:ilvl="2" w:tplc="040E001B" w:tentative="1">
+      <w:start w:val="1"/>
+      <w:numFmt w:val="lowerRoman"/>
+      <w:lvlText w:val="%3."/>
+      <w:lvlJc w:val="right"/>
+      <w:pPr>
+        <w:ind w:left="2160" w:hanging="180"/>
+      </w:pPr>
+    </w:lvl>
+    <w:lvl w:ilvl="3" w:tplc="040E000F" w:tentative="1">
+      <w:start w:val="1"/>
+      <w:numFmt w:val="decimal"/>
+      <w:lvlText w:val="%4."/>
+      <w:lvlJc w:val="left"/>
+      <w:pPr>
+        <w:ind w:left="2880" w:hanging="360"/>
+      </w:pPr>
+    </w:lvl>
+    <w:lvl w:ilvl="4" w:tplc="040E0019" w:tentative="1">
+      <w:start w:val="1"/>
+      <w:numFmt w:val="lowerLetter"/>
+      <w:lvlText w:val="%5."/>
+      <w:lvlJc w:val="left"/>
+      <w:pPr>
+        <w:ind w:left="3600" w:hanging="360"/>
+      </w:pPr>
+    </w:lvl>
+    <w:lvl w:ilvl="5" w:tplc="040E001B" w:tentative="1">
+      <w:start w:val="1"/>
+      <w:numFmt w:val="lowerRoman"/>
+      <w:lvlText w:val="%6."/>
+      <w:lvlJc w:val="right"/>
+      <w:pPr>
+        <w:ind w:left="4320" w:hanging="180"/>
+      </w:pPr>
+    </w:lvl>
+    <w:lvl w:ilvl="6" w:tplc="040E000F" w:tentative="1">
+      <w:start w:val="1"/>
+      <w:numFmt w:val="decimal"/>
+      <w:lvlText w:val="%7."/>
+      <w:lvlJc w:val="left"/>
+      <w:pPr>
+        <w:ind w:left="5040" w:hanging="360"/>
+      </w:pPr>
+    </w:lvl>
+    <w:lvl w:ilvl="7" w:tplc="040E0019" w:tentative="1">
+      <w:start w:val="1"/>
+      <w:numFmt w:val="lowerLetter"/>
+      <w:lvlText w:val="%8."/>
+      <w:lvlJc w:val="left"/>
+      <w:pPr>
+        <w:ind w:left="5760" w:hanging="360"/>
+      </w:pPr>
+    </w:lvl>
+    <w:lvl w:ilvl="8" w:tplc="040E001B" w:tentative="1">
+      <w:start w:val="1"/>
+      <w:numFmt w:val="lowerRoman"/>
+      <w:lvlText w:val="%9."/>
+      <w:lvlJc w:val="right"/>
+      <w:pPr>
+        <w:ind w:left="6480" w:hanging="180"/>
+      </w:pPr>
+    </w:lvl>
+  </w:abstractNum>
+  <w:abstractNum w:abstractNumId="2" w15:restartNumberingAfterBreak="0">
     <w:nsid w:val="046A0039"/>
     <w:multiLevelType w:val="hybridMultilevel"/>
     <w:tmpl w:val="596E56B8"/>
@@ -19000,7 +19673,7 @@
       </w:rPr>
     </w:lvl>
   </w:abstractNum>
-  <w:abstractNum w:abstractNumId="2" w15:restartNumberingAfterBreak="0">
+  <w:abstractNum w:abstractNumId="3" w15:restartNumberingAfterBreak="0">
     <w:nsid w:val="04CC48C2"/>
     <w:multiLevelType w:val="hybridMultilevel"/>
     <w:tmpl w:val="E63E5AB6"/>
@@ -19113,7 +19786,120 @@
       </w:rPr>
     </w:lvl>
   </w:abstractNum>
-  <w:abstractNum w:abstractNumId="3" w15:restartNumberingAfterBreak="0">
+  <w:abstractNum w:abstractNumId="4" w15:restartNumberingAfterBreak="0">
+    <w:nsid w:val="09134FCC"/>
+    <w:multiLevelType w:val="hybridMultilevel"/>
+    <w:tmpl w:val="FE60596E"/>
+    <w:lvl w:ilvl="0" w:tplc="040E0001">
+      <w:start w:val="1"/>
+      <w:numFmt w:val="bullet"/>
+      <w:lvlText w:val=""/>
+      <w:lvlJc w:val="left"/>
+      <w:pPr>
+        <w:ind w:left="1788" w:hanging="360"/>
+      </w:pPr>
+      <w:rPr>
+        <w:rFonts w:ascii="Symbol" w:hAnsi="Symbol" w:hint="default"/>
+      </w:rPr>
+    </w:lvl>
+    <w:lvl w:ilvl="1" w:tplc="040E0003" w:tentative="1">
+      <w:start w:val="1"/>
+      <w:numFmt w:val="bullet"/>
+      <w:lvlText w:val="o"/>
+      <w:lvlJc w:val="left"/>
+      <w:pPr>
+        <w:ind w:left="2508" w:hanging="360"/>
+      </w:pPr>
+      <w:rPr>
+        <w:rFonts w:ascii="Courier New" w:hAnsi="Courier New" w:cs="Courier New" w:hint="default"/>
+      </w:rPr>
+    </w:lvl>
+    <w:lvl w:ilvl="2" w:tplc="040E0005" w:tentative="1">
+      <w:start w:val="1"/>
+      <w:numFmt w:val="bullet"/>
+      <w:lvlText w:val=""/>
+      <w:lvlJc w:val="left"/>
+      <w:pPr>
+        <w:ind w:left="3228" w:hanging="360"/>
+      </w:pPr>
+      <w:rPr>
+        <w:rFonts w:ascii="Wingdings" w:hAnsi="Wingdings" w:hint="default"/>
+      </w:rPr>
+    </w:lvl>
+    <w:lvl w:ilvl="3" w:tplc="040E0001" w:tentative="1">
+      <w:start w:val="1"/>
+      <w:numFmt w:val="bullet"/>
+      <w:lvlText w:val=""/>
+      <w:lvlJc w:val="left"/>
+      <w:pPr>
+        <w:ind w:left="3948" w:hanging="360"/>
+      </w:pPr>
+      <w:rPr>
+        <w:rFonts w:ascii="Symbol" w:hAnsi="Symbol" w:hint="default"/>
+      </w:rPr>
+    </w:lvl>
+    <w:lvl w:ilvl="4" w:tplc="040E0003" w:tentative="1">
+      <w:start w:val="1"/>
+      <w:numFmt w:val="bullet"/>
+      <w:lvlText w:val="o"/>
+      <w:lvlJc w:val="left"/>
+      <w:pPr>
+        <w:ind w:left="4668" w:hanging="360"/>
+      </w:pPr>
+      <w:rPr>
+        <w:rFonts w:ascii="Courier New" w:hAnsi="Courier New" w:cs="Courier New" w:hint="default"/>
+      </w:rPr>
+    </w:lvl>
+    <w:lvl w:ilvl="5" w:tplc="040E0005" w:tentative="1">
+      <w:start w:val="1"/>
+      <w:numFmt w:val="bullet"/>
+      <w:lvlText w:val=""/>
+      <w:lvlJc w:val="left"/>
+      <w:pPr>
+        <w:ind w:left="5388" w:hanging="360"/>
+      </w:pPr>
+      <w:rPr>
+        <w:rFonts w:ascii="Wingdings" w:hAnsi="Wingdings" w:hint="default"/>
+      </w:rPr>
+    </w:lvl>
+    <w:lvl w:ilvl="6" w:tplc="040E0001" w:tentative="1">
+      <w:start w:val="1"/>
+      <w:numFmt w:val="bullet"/>
+      <w:lvlText w:val=""/>
+      <w:lvlJc w:val="left"/>
+      <w:pPr>
+        <w:ind w:left="6108" w:hanging="360"/>
+      </w:pPr>
+      <w:rPr>
+        <w:rFonts w:ascii="Symbol" w:hAnsi="Symbol" w:hint="default"/>
+      </w:rPr>
+    </w:lvl>
+    <w:lvl w:ilvl="7" w:tplc="040E0003" w:tentative="1">
+      <w:start w:val="1"/>
+      <w:numFmt w:val="bullet"/>
+      <w:lvlText w:val="o"/>
+      <w:lvlJc w:val="left"/>
+      <w:pPr>
+        <w:ind w:left="6828" w:hanging="360"/>
+      </w:pPr>
+      <w:rPr>
+        <w:rFonts w:ascii="Courier New" w:hAnsi="Courier New" w:cs="Courier New" w:hint="default"/>
+      </w:rPr>
+    </w:lvl>
+    <w:lvl w:ilvl="8" w:tplc="040E0005" w:tentative="1">
+      <w:start w:val="1"/>
+      <w:numFmt w:val="bullet"/>
+      <w:lvlText w:val=""/>
+      <w:lvlJc w:val="left"/>
+      <w:pPr>
+        <w:ind w:left="7548" w:hanging="360"/>
+      </w:pPr>
+      <w:rPr>
+        <w:rFonts w:ascii="Wingdings" w:hAnsi="Wingdings" w:hint="default"/>
+      </w:rPr>
+    </w:lvl>
+  </w:abstractNum>
+  <w:abstractNum w:abstractNumId="5" w15:restartNumberingAfterBreak="0">
     <w:nsid w:val="0C3C1279"/>
     <w:multiLevelType w:val="hybridMultilevel"/>
     <w:tmpl w:val="C3BCB2AC"/>
@@ -19226,7 +20012,7 @@
       </w:rPr>
     </w:lvl>
   </w:abstractNum>
-  <w:abstractNum w:abstractNumId="4" w15:restartNumberingAfterBreak="0">
+  <w:abstractNum w:abstractNumId="6" w15:restartNumberingAfterBreak="0">
     <w:nsid w:val="13B77DA3"/>
     <w:multiLevelType w:val="hybridMultilevel"/>
     <w:tmpl w:val="49221708"/>
@@ -19339,7 +20125,7 @@
       </w:rPr>
     </w:lvl>
   </w:abstractNum>
-  <w:abstractNum w:abstractNumId="5" w15:restartNumberingAfterBreak="0">
+  <w:abstractNum w:abstractNumId="7" w15:restartNumberingAfterBreak="0">
     <w:nsid w:val="144C4DD2"/>
     <w:multiLevelType w:val="hybridMultilevel"/>
     <w:tmpl w:val="92C2A4E4"/>
@@ -19452,7 +20238,7 @@
       </w:rPr>
     </w:lvl>
   </w:abstractNum>
-  <w:abstractNum w:abstractNumId="6" w15:restartNumberingAfterBreak="0">
+  <w:abstractNum w:abstractNumId="8" w15:restartNumberingAfterBreak="0">
     <w:nsid w:val="16963251"/>
     <w:multiLevelType w:val="multilevel"/>
     <w:tmpl w:val="26782026"/>
@@ -19565,7 +20351,7 @@
       </w:pPr>
     </w:lvl>
   </w:abstractNum>
-  <w:abstractNum w:abstractNumId="7" w15:restartNumberingAfterBreak="0">
+  <w:abstractNum w:abstractNumId="9" w15:restartNumberingAfterBreak="0">
     <w:nsid w:val="1B967C4B"/>
     <w:multiLevelType w:val="hybridMultilevel"/>
     <w:tmpl w:val="166A2AA4"/>
@@ -19654,7 +20440,7 @@
       </w:pPr>
     </w:lvl>
   </w:abstractNum>
-  <w:abstractNum w:abstractNumId="8" w15:restartNumberingAfterBreak="0">
+  <w:abstractNum w:abstractNumId="10" w15:restartNumberingAfterBreak="0">
     <w:nsid w:val="1C79775B"/>
     <w:multiLevelType w:val="hybridMultilevel"/>
     <w:tmpl w:val="4112D2FA"/>
@@ -19767,7 +20553,7 @@
       </w:rPr>
     </w:lvl>
   </w:abstractNum>
-  <w:abstractNum w:abstractNumId="9" w15:restartNumberingAfterBreak="0">
+  <w:abstractNum w:abstractNumId="11" w15:restartNumberingAfterBreak="0">
     <w:nsid w:val="1F4F4264"/>
     <w:multiLevelType w:val="hybridMultilevel"/>
     <w:tmpl w:val="811EF6D6"/>
@@ -19880,7 +20666,7 @@
       </w:rPr>
     </w:lvl>
   </w:abstractNum>
-  <w:abstractNum w:abstractNumId="10" w15:restartNumberingAfterBreak="0">
+  <w:abstractNum w:abstractNumId="12" w15:restartNumberingAfterBreak="0">
     <w:nsid w:val="20021DA0"/>
     <w:multiLevelType w:val="hybridMultilevel"/>
     <w:tmpl w:val="48D45068"/>
@@ -19969,7 +20755,7 @@
       </w:pPr>
     </w:lvl>
   </w:abstractNum>
-  <w:abstractNum w:abstractNumId="11" w15:restartNumberingAfterBreak="0">
+  <w:abstractNum w:abstractNumId="13" w15:restartNumberingAfterBreak="0">
     <w:nsid w:val="25184466"/>
     <w:multiLevelType w:val="hybridMultilevel"/>
     <w:tmpl w:val="8D7C3484"/>
@@ -20082,7 +20868,7 @@
       </w:rPr>
     </w:lvl>
   </w:abstractNum>
-  <w:abstractNum w:abstractNumId="12" w15:restartNumberingAfterBreak="0">
+  <w:abstractNum w:abstractNumId="14" w15:restartNumberingAfterBreak="0">
     <w:nsid w:val="25DB79B1"/>
     <w:multiLevelType w:val="hybridMultilevel"/>
     <w:tmpl w:val="B8CC027C"/>
@@ -20168,7 +20954,7 @@
       </w:pPr>
     </w:lvl>
   </w:abstractNum>
-  <w:abstractNum w:abstractNumId="13" w15:restartNumberingAfterBreak="0">
+  <w:abstractNum w:abstractNumId="15" w15:restartNumberingAfterBreak="0">
     <w:nsid w:val="2671674F"/>
     <w:multiLevelType w:val="hybridMultilevel"/>
     <w:tmpl w:val="0D40A744"/>
@@ -20281,7 +21067,7 @@
       </w:rPr>
     </w:lvl>
   </w:abstractNum>
-  <w:abstractNum w:abstractNumId="14" w15:restartNumberingAfterBreak="0">
+  <w:abstractNum w:abstractNumId="16" w15:restartNumberingAfterBreak="0">
     <w:nsid w:val="28F1512F"/>
     <w:multiLevelType w:val="hybridMultilevel"/>
     <w:tmpl w:val="877C28A4"/>
@@ -20394,7 +21180,7 @@
       </w:rPr>
     </w:lvl>
   </w:abstractNum>
-  <w:abstractNum w:abstractNumId="15" w15:restartNumberingAfterBreak="0">
+  <w:abstractNum w:abstractNumId="17" w15:restartNumberingAfterBreak="0">
     <w:nsid w:val="2CBA094E"/>
     <w:multiLevelType w:val="hybridMultilevel"/>
     <w:tmpl w:val="3C329812"/>
@@ -20507,7 +21293,128 @@
       </w:rPr>
     </w:lvl>
   </w:abstractNum>
-  <w:abstractNum w:abstractNumId="16" w15:restartNumberingAfterBreak="0">
+  <w:abstractNum w:abstractNumId="18" w15:restartNumberingAfterBreak="0">
+    <w:nsid w:val="2D0251DF"/>
+    <w:multiLevelType w:val="multilevel"/>
+    <w:tmpl w:val="B0C05D40"/>
+    <w:lvl w:ilvl="0">
+      <w:start w:val="1"/>
+      <w:numFmt w:val="decimal"/>
+      <w:lvlText w:val="%1."/>
+      <w:lvlJc w:val="left"/>
+      <w:pPr>
+        <w:ind w:left="360" w:hanging="360"/>
+      </w:pPr>
+      <w:rPr>
+        <w:rFonts w:hint="default"/>
+      </w:rPr>
+    </w:lvl>
+    <w:lvl w:ilvl="1">
+      <w:start w:val="1"/>
+      <w:numFmt w:val="decimal"/>
+      <w:isLgl/>
+      <w:lvlText w:val="%1.%2"/>
+      <w:lvlJc w:val="left"/>
+      <w:pPr>
+        <w:ind w:left="465" w:hanging="465"/>
+      </w:pPr>
+      <w:rPr>
+        <w:rFonts w:hint="default"/>
+      </w:rPr>
+    </w:lvl>
+    <w:lvl w:ilvl="2">
+      <w:start w:val="1"/>
+      <w:numFmt w:val="decimal"/>
+      <w:isLgl/>
+      <w:lvlText w:val="%1.%2.%3"/>
+      <w:lvlJc w:val="left"/>
+      <w:pPr>
+        <w:ind w:left="720" w:hanging="720"/>
+      </w:pPr>
+      <w:rPr>
+        <w:rFonts w:hint="default"/>
+      </w:rPr>
+    </w:lvl>
+    <w:lvl w:ilvl="3">
+      <w:start w:val="1"/>
+      <w:numFmt w:val="decimal"/>
+      <w:isLgl/>
+      <w:lvlText w:val="%1.%2.%3.%4"/>
+      <w:lvlJc w:val="left"/>
+      <w:pPr>
+        <w:ind w:left="1080" w:hanging="1080"/>
+      </w:pPr>
+      <w:rPr>
+        <w:rFonts w:hint="default"/>
+      </w:rPr>
+    </w:lvl>
+    <w:lvl w:ilvl="4">
+      <w:start w:val="1"/>
+      <w:numFmt w:val="decimal"/>
+      <w:isLgl/>
+      <w:lvlText w:val="%1.%2.%3.%4.%5"/>
+      <w:lvlJc w:val="left"/>
+      <w:pPr>
+        <w:ind w:left="1080" w:hanging="1080"/>
+      </w:pPr>
+      <w:rPr>
+        <w:rFonts w:hint="default"/>
+      </w:rPr>
+    </w:lvl>
+    <w:lvl w:ilvl="5">
+      <w:start w:val="1"/>
+      <w:numFmt w:val="decimal"/>
+      <w:isLgl/>
+      <w:lvlText w:val="%1.%2.%3.%4.%5.%6"/>
+      <w:lvlJc w:val="left"/>
+      <w:pPr>
+        <w:ind w:left="1440" w:hanging="1440"/>
+      </w:pPr>
+      <w:rPr>
+        <w:rFonts w:hint="default"/>
+      </w:rPr>
+    </w:lvl>
+    <w:lvl w:ilvl="6">
+      <w:start w:val="1"/>
+      <w:numFmt w:val="decimal"/>
+      <w:isLgl/>
+      <w:lvlText w:val="%1.%2.%3.%4.%5.%6.%7"/>
+      <w:lvlJc w:val="left"/>
+      <w:pPr>
+        <w:ind w:left="1440" w:hanging="1440"/>
+      </w:pPr>
+      <w:rPr>
+        <w:rFonts w:hint="default"/>
+      </w:rPr>
+    </w:lvl>
+    <w:lvl w:ilvl="7">
+      <w:start w:val="1"/>
+      <w:numFmt w:val="decimal"/>
+      <w:isLgl/>
+      <w:lvlText w:val="%1.%2.%3.%4.%5.%6.%7.%8"/>
+      <w:lvlJc w:val="left"/>
+      <w:pPr>
+        <w:ind w:left="1800" w:hanging="1800"/>
+      </w:pPr>
+      <w:rPr>
+        <w:rFonts w:hint="default"/>
+      </w:rPr>
+    </w:lvl>
+    <w:lvl w:ilvl="8">
+      <w:start w:val="1"/>
+      <w:numFmt w:val="decimal"/>
+      <w:isLgl/>
+      <w:lvlText w:val="%1.%2.%3.%4.%5.%6.%7.%8.%9"/>
+      <w:lvlJc w:val="left"/>
+      <w:pPr>
+        <w:ind w:left="1800" w:hanging="1800"/>
+      </w:pPr>
+      <w:rPr>
+        <w:rFonts w:hint="default"/>
+      </w:rPr>
+    </w:lvl>
+  </w:abstractNum>
+  <w:abstractNum w:abstractNumId="19" w15:restartNumberingAfterBreak="0">
     <w:nsid w:val="370B638B"/>
     <w:multiLevelType w:val="hybridMultilevel"/>
     <w:tmpl w:val="2D9E94F0"/>
@@ -20620,7 +21527,7 @@
       </w:rPr>
     </w:lvl>
   </w:abstractNum>
-  <w:abstractNum w:abstractNumId="17" w15:restartNumberingAfterBreak="0">
+  <w:abstractNum w:abstractNumId="20" w15:restartNumberingAfterBreak="0">
     <w:nsid w:val="37F439F9"/>
     <w:multiLevelType w:val="hybridMultilevel"/>
     <w:tmpl w:val="B01CACB8"/>
@@ -20733,7 +21640,120 @@
       </w:rPr>
     </w:lvl>
   </w:abstractNum>
-  <w:abstractNum w:abstractNumId="18" w15:restartNumberingAfterBreak="0">
+  <w:abstractNum w:abstractNumId="21" w15:restartNumberingAfterBreak="0">
+    <w:nsid w:val="401D617B"/>
+    <w:multiLevelType w:val="hybridMultilevel"/>
+    <w:tmpl w:val="0B40F7A4"/>
+    <w:lvl w:ilvl="0" w:tplc="040E0001">
+      <w:start w:val="1"/>
+      <w:numFmt w:val="bullet"/>
+      <w:lvlText w:val=""/>
+      <w:lvlJc w:val="left"/>
+      <w:pPr>
+        <w:ind w:left="1788" w:hanging="360"/>
+      </w:pPr>
+      <w:rPr>
+        <w:rFonts w:ascii="Symbol" w:hAnsi="Symbol" w:hint="default"/>
+      </w:rPr>
+    </w:lvl>
+    <w:lvl w:ilvl="1" w:tplc="040E0003" w:tentative="1">
+      <w:start w:val="1"/>
+      <w:numFmt w:val="bullet"/>
+      <w:lvlText w:val="o"/>
+      <w:lvlJc w:val="left"/>
+      <w:pPr>
+        <w:ind w:left="2508" w:hanging="360"/>
+      </w:pPr>
+      <w:rPr>
+        <w:rFonts w:ascii="Courier New" w:hAnsi="Courier New" w:cs="Courier New" w:hint="default"/>
+      </w:rPr>
+    </w:lvl>
+    <w:lvl w:ilvl="2" w:tplc="040E0005" w:tentative="1">
+      <w:start w:val="1"/>
+      <w:numFmt w:val="bullet"/>
+      <w:lvlText w:val=""/>
+      <w:lvlJc w:val="left"/>
+      <w:pPr>
+        <w:ind w:left="3228" w:hanging="360"/>
+      </w:pPr>
+      <w:rPr>
+        <w:rFonts w:ascii="Wingdings" w:hAnsi="Wingdings" w:hint="default"/>
+      </w:rPr>
+    </w:lvl>
+    <w:lvl w:ilvl="3" w:tplc="040E0001" w:tentative="1">
+      <w:start w:val="1"/>
+      <w:numFmt w:val="bullet"/>
+      <w:lvlText w:val=""/>
+      <w:lvlJc w:val="left"/>
+      <w:pPr>
+        <w:ind w:left="3948" w:hanging="360"/>
+      </w:pPr>
+      <w:rPr>
+        <w:rFonts w:ascii="Symbol" w:hAnsi="Symbol" w:hint="default"/>
+      </w:rPr>
+    </w:lvl>
+    <w:lvl w:ilvl="4" w:tplc="040E0003" w:tentative="1">
+      <w:start w:val="1"/>
+      <w:numFmt w:val="bullet"/>
+      <w:lvlText w:val="o"/>
+      <w:lvlJc w:val="left"/>
+      <w:pPr>
+        <w:ind w:left="4668" w:hanging="360"/>
+      </w:pPr>
+      <w:rPr>
+        <w:rFonts w:ascii="Courier New" w:hAnsi="Courier New" w:cs="Courier New" w:hint="default"/>
+      </w:rPr>
+    </w:lvl>
+    <w:lvl w:ilvl="5" w:tplc="040E0005" w:tentative="1">
+      <w:start w:val="1"/>
+      <w:numFmt w:val="bullet"/>
+      <w:lvlText w:val=""/>
+      <w:lvlJc w:val="left"/>
+      <w:pPr>
+        <w:ind w:left="5388" w:hanging="360"/>
+      </w:pPr>
+      <w:rPr>
+        <w:rFonts w:ascii="Wingdings" w:hAnsi="Wingdings" w:hint="default"/>
+      </w:rPr>
+    </w:lvl>
+    <w:lvl w:ilvl="6" w:tplc="040E0001" w:tentative="1">
+      <w:start w:val="1"/>
+      <w:numFmt w:val="bullet"/>
+      <w:lvlText w:val=""/>
+      <w:lvlJc w:val="left"/>
+      <w:pPr>
+        <w:ind w:left="6108" w:hanging="360"/>
+      </w:pPr>
+      <w:rPr>
+        <w:rFonts w:ascii="Symbol" w:hAnsi="Symbol" w:hint="default"/>
+      </w:rPr>
+    </w:lvl>
+    <w:lvl w:ilvl="7" w:tplc="040E0003" w:tentative="1">
+      <w:start w:val="1"/>
+      <w:numFmt w:val="bullet"/>
+      <w:lvlText w:val="o"/>
+      <w:lvlJc w:val="left"/>
+      <w:pPr>
+        <w:ind w:left="6828" w:hanging="360"/>
+      </w:pPr>
+      <w:rPr>
+        <w:rFonts w:ascii="Courier New" w:hAnsi="Courier New" w:cs="Courier New" w:hint="default"/>
+      </w:rPr>
+    </w:lvl>
+    <w:lvl w:ilvl="8" w:tplc="040E0005" w:tentative="1">
+      <w:start w:val="1"/>
+      <w:numFmt w:val="bullet"/>
+      <w:lvlText w:val=""/>
+      <w:lvlJc w:val="left"/>
+      <w:pPr>
+        <w:ind w:left="7548" w:hanging="360"/>
+      </w:pPr>
+      <w:rPr>
+        <w:rFonts w:ascii="Wingdings" w:hAnsi="Wingdings" w:hint="default"/>
+      </w:rPr>
+    </w:lvl>
+  </w:abstractNum>
+  <w:abstractNum w:abstractNumId="22" w15:restartNumberingAfterBreak="0">
     <w:nsid w:val="445B07F5"/>
     <w:multiLevelType w:val="hybridMultilevel"/>
     <w:tmpl w:val="CBFE8938"/>
@@ -20846,7 +21866,7 @@
       </w:rPr>
     </w:lvl>
   </w:abstractNum>
-  <w:abstractNum w:abstractNumId="19" w15:restartNumberingAfterBreak="0">
+  <w:abstractNum w:abstractNumId="23" w15:restartNumberingAfterBreak="0">
     <w:nsid w:val="49E77977"/>
     <w:multiLevelType w:val="hybridMultilevel"/>
     <w:tmpl w:val="7B40B23C"/>
@@ -20959,7 +21979,120 @@
       </w:rPr>
     </w:lvl>
   </w:abstractNum>
-  <w:abstractNum w:abstractNumId="20" w15:restartNumberingAfterBreak="0">
+  <w:abstractNum w:abstractNumId="24" w15:restartNumberingAfterBreak="0">
+    <w:nsid w:val="4A1E24DD"/>
+    <w:multiLevelType w:val="hybridMultilevel"/>
+    <w:tmpl w:val="ABB85B64"/>
+    <w:lvl w:ilvl="0" w:tplc="040E0001">
+      <w:start w:val="1"/>
+      <w:numFmt w:val="bullet"/>
+      <w:lvlText w:val=""/>
+      <w:lvlJc w:val="left"/>
+      <w:pPr>
+        <w:ind w:left="1440" w:hanging="360"/>
+      </w:pPr>
+      <w:rPr>
+        <w:rFonts w:ascii="Symbol" w:hAnsi="Symbol" w:hint="default"/>
+      </w:rPr>
+    </w:lvl>
+    <w:lvl w:ilvl="1" w:tplc="040E0003" w:tentative="1">
+      <w:start w:val="1"/>
+      <w:numFmt w:val="bullet"/>
+      <w:lvlText w:val="o"/>
+      <w:lvlJc w:val="left"/>
+      <w:pPr>
+        <w:ind w:left="2160" w:hanging="360"/>
+      </w:pPr>
+      <w:rPr>
+        <w:rFonts w:ascii="Courier New" w:hAnsi="Courier New" w:cs="Courier New" w:hint="default"/>
+      </w:rPr>
+    </w:lvl>
+    <w:lvl w:ilvl="2" w:tplc="040E0005" w:tentative="1">
+      <w:start w:val="1"/>
+      <w:numFmt w:val="bullet"/>
+      <w:lvlText w:val=""/>
+      <w:lvlJc w:val="left"/>
+      <w:pPr>
+        <w:ind w:left="2880" w:hanging="360"/>
+      </w:pPr>
+      <w:rPr>
+        <w:rFonts w:ascii="Wingdings" w:hAnsi="Wingdings" w:hint="default"/>
+      </w:rPr>
+    </w:lvl>
+    <w:lvl w:ilvl="3" w:tplc="040E0001" w:tentative="1">
+      <w:start w:val="1"/>
+      <w:numFmt w:val="bullet"/>
+      <w:lvlText w:val=""/>
+      <w:lvlJc w:val="left"/>
+      <w:pPr>
+        <w:ind w:left="3600" w:hanging="360"/>
+      </w:pPr>
+      <w:rPr>
+        <w:rFonts w:ascii="Symbol" w:hAnsi="Symbol" w:hint="default"/>
+      </w:rPr>
+    </w:lvl>
+    <w:lvl w:ilvl="4" w:tplc="040E0003" w:tentative="1">
+      <w:start w:val="1"/>
+      <w:numFmt w:val="bullet"/>
+      <w:lvlText w:val="o"/>
+      <w:lvlJc w:val="left"/>
+      <w:pPr>
+        <w:ind w:left="4320" w:hanging="360"/>
+      </w:pPr>
+      <w:rPr>
+        <w:rFonts w:ascii="Courier New" w:hAnsi="Courier New" w:cs="Courier New" w:hint="default"/>
+      </w:rPr>
+    </w:lvl>
+    <w:lvl w:ilvl="5" w:tplc="040E0005" w:tentative="1">
+      <w:start w:val="1"/>
+      <w:numFmt w:val="bullet"/>
+      <w:lvlText w:val=""/>
+      <w:lvlJc w:val="left"/>
+      <w:pPr>
+        <w:ind w:left="5040" w:hanging="360"/>
+      </w:pPr>
+      <w:rPr>
+        <w:rFonts w:ascii="Wingdings" w:hAnsi="Wingdings" w:hint="default"/>
+      </w:rPr>
+    </w:lvl>
+    <w:lvl w:ilvl="6" w:tplc="040E0001" w:tentative="1">
+      <w:start w:val="1"/>
+      <w:numFmt w:val="bullet"/>
+      <w:lvlText w:val=""/>
+      <w:lvlJc w:val="left"/>
+      <w:pPr>
+        <w:ind w:left="5760" w:hanging="360"/>
+      </w:pPr>
+      <w:rPr>
+        <w:rFonts w:ascii="Symbol" w:hAnsi="Symbol" w:hint="default"/>
+      </w:rPr>
+    </w:lvl>
+    <w:lvl w:ilvl="7" w:tplc="040E0003" w:tentative="1">
+      <w:start w:val="1"/>
+      <w:numFmt w:val="bullet"/>
+      <w:lvlText w:val="o"/>
+      <w:lvlJc w:val="left"/>
+      <w:pPr>
+        <w:ind w:left="6480" w:hanging="360"/>
+      </w:pPr>
+      <w:rPr>
+        <w:rFonts w:ascii="Courier New" w:hAnsi="Courier New" w:cs="Courier New" w:hint="default"/>
+      </w:rPr>
+    </w:lvl>
+    <w:lvl w:ilvl="8" w:tplc="040E0005" w:tentative="1">
+      <w:start w:val="1"/>
+      <w:numFmt w:val="bullet"/>
+      <w:lvlText w:val=""/>
+      <w:lvlJc w:val="left"/>
+      <w:pPr>
+        <w:ind w:left="7200" w:hanging="360"/>
+      </w:pPr>
+      <w:rPr>
+        <w:rFonts w:ascii="Wingdings" w:hAnsi="Wingdings" w:hint="default"/>
+      </w:rPr>
+    </w:lvl>
+  </w:abstractNum>
+  <w:abstractNum w:abstractNumId="25" w15:restartNumberingAfterBreak="0">
     <w:nsid w:val="4B3034AC"/>
     <w:multiLevelType w:val="hybridMultilevel"/>
     <w:tmpl w:val="F6968D36"/>
@@ -21072,7 +22205,7 @@
       </w:rPr>
     </w:lvl>
   </w:abstractNum>
-  <w:abstractNum w:abstractNumId="21" w15:restartNumberingAfterBreak="0">
+  <w:abstractNum w:abstractNumId="26" w15:restartNumberingAfterBreak="0">
     <w:nsid w:val="4F4540B3"/>
     <w:multiLevelType w:val="hybridMultilevel"/>
     <w:tmpl w:val="B52CCBE4"/>
@@ -21161,7 +22294,7 @@
       </w:pPr>
     </w:lvl>
   </w:abstractNum>
-  <w:abstractNum w:abstractNumId="22" w15:restartNumberingAfterBreak="0">
+  <w:abstractNum w:abstractNumId="27" w15:restartNumberingAfterBreak="0">
     <w:nsid w:val="5AFC30DA"/>
     <w:multiLevelType w:val="hybridMultilevel"/>
     <w:tmpl w:val="D12052E4"/>
@@ -21274,7 +22407,120 @@
       </w:rPr>
     </w:lvl>
   </w:abstractNum>
-  <w:abstractNum w:abstractNumId="23" w15:restartNumberingAfterBreak="0">
+  <w:abstractNum w:abstractNumId="28" w15:restartNumberingAfterBreak="0">
+    <w:nsid w:val="64E20493"/>
+    <w:multiLevelType w:val="hybridMultilevel"/>
+    <w:tmpl w:val="4BEAABFC"/>
+    <w:lvl w:ilvl="0" w:tplc="040E0001">
+      <w:start w:val="1"/>
+      <w:numFmt w:val="bullet"/>
+      <w:lvlText w:val=""/>
+      <w:lvlJc w:val="left"/>
+      <w:pPr>
+        <w:ind w:left="1440" w:hanging="360"/>
+      </w:pPr>
+      <w:rPr>
+        <w:rFonts w:ascii="Symbol" w:hAnsi="Symbol" w:hint="default"/>
+      </w:rPr>
+    </w:lvl>
+    <w:lvl w:ilvl="1" w:tplc="040E0003" w:tentative="1">
+      <w:start w:val="1"/>
+      <w:numFmt w:val="bullet"/>
+      <w:lvlText w:val="o"/>
+      <w:lvlJc w:val="left"/>
+      <w:pPr>
+        <w:ind w:left="2160" w:hanging="360"/>
+      </w:pPr>
+      <w:rPr>
+        <w:rFonts w:ascii="Courier New" w:hAnsi="Courier New" w:cs="Courier New" w:hint="default"/>
+      </w:rPr>
+    </w:lvl>
+    <w:lvl w:ilvl="2" w:tplc="040E0005" w:tentative="1">
+      <w:start w:val="1"/>
+      <w:numFmt w:val="bullet"/>
+      <w:lvlText w:val=""/>
+      <w:lvlJc w:val="left"/>
+      <w:pPr>
+        <w:ind w:left="2880" w:hanging="360"/>
+      </w:pPr>
+      <w:rPr>
+        <w:rFonts w:ascii="Wingdings" w:hAnsi="Wingdings" w:hint="default"/>
+      </w:rPr>
+    </w:lvl>
+    <w:lvl w:ilvl="3" w:tplc="040E0001" w:tentative="1">
+      <w:start w:val="1"/>
+      <w:numFmt w:val="bullet"/>
+      <w:lvlText w:val=""/>
+      <w:lvlJc w:val="left"/>
+      <w:pPr>
+        <w:ind w:left="3600" w:hanging="360"/>
+      </w:pPr>
+      <w:rPr>
+        <w:rFonts w:ascii="Symbol" w:hAnsi="Symbol" w:hint="default"/>
+      </w:rPr>
+    </w:lvl>
+    <w:lvl w:ilvl="4" w:tplc="040E0003" w:tentative="1">
+      <w:start w:val="1"/>
+      <w:numFmt w:val="bullet"/>
+      <w:lvlText w:val="o"/>
+      <w:lvlJc w:val="left"/>
+      <w:pPr>
+        <w:ind w:left="4320" w:hanging="360"/>
+      </w:pPr>
+      <w:rPr>
+        <w:rFonts w:ascii="Courier New" w:hAnsi="Courier New" w:cs="Courier New" w:hint="default"/>
+      </w:rPr>
+    </w:lvl>
+    <w:lvl w:ilvl="5" w:tplc="040E0005" w:tentative="1">
+      <w:start w:val="1"/>
+      <w:numFmt w:val="bullet"/>
+      <w:lvlText w:val=""/>
+      <w:lvlJc w:val="left"/>
+      <w:pPr>
+        <w:ind w:left="5040" w:hanging="360"/>
+      </w:pPr>
+      <w:rPr>
+        <w:rFonts w:ascii="Wingdings" w:hAnsi="Wingdings" w:hint="default"/>
+      </w:rPr>
+    </w:lvl>
+    <w:lvl w:ilvl="6" w:tplc="040E0001" w:tentative="1">
+      <w:start w:val="1"/>
+      <w:numFmt w:val="bullet"/>
+      <w:lvlText w:val=""/>
+      <w:lvlJc w:val="left"/>
+      <w:pPr>
+        <w:ind w:left="5760" w:hanging="360"/>
+      </w:pPr>
+      <w:rPr>
+        <w:rFonts w:ascii="Symbol" w:hAnsi="Symbol" w:hint="default"/>
+      </w:rPr>
+    </w:lvl>
+    <w:lvl w:ilvl="7" w:tplc="040E0003" w:tentative="1">
+      <w:start w:val="1"/>
+      <w:numFmt w:val="bullet"/>
+      <w:lvlText w:val="o"/>
+      <w:lvlJc w:val="left"/>
+      <w:pPr>
+        <w:ind w:left="6480" w:hanging="360"/>
+      </w:pPr>
+      <w:rPr>
+        <w:rFonts w:ascii="Courier New" w:hAnsi="Courier New" w:cs="Courier New" w:hint="default"/>
+      </w:rPr>
+    </w:lvl>
+    <w:lvl w:ilvl="8" w:tplc="040E0005" w:tentative="1">
+      <w:start w:val="1"/>
+      <w:numFmt w:val="bullet"/>
+      <w:lvlText w:val=""/>
+      <w:lvlJc w:val="left"/>
+      <w:pPr>
+        <w:ind w:left="7200" w:hanging="360"/>
+      </w:pPr>
+      <w:rPr>
+        <w:rFonts w:ascii="Wingdings" w:hAnsi="Wingdings" w:hint="default"/>
+      </w:rPr>
+    </w:lvl>
+  </w:abstractNum>
+  <w:abstractNum w:abstractNumId="29" w15:restartNumberingAfterBreak="0">
     <w:nsid w:val="67045241"/>
     <w:multiLevelType w:val="hybridMultilevel"/>
     <w:tmpl w:val="0AC68AD2"/>
@@ -21387,7 +22633,7 @@
       </w:rPr>
     </w:lvl>
   </w:abstractNum>
-  <w:abstractNum w:abstractNumId="24" w15:restartNumberingAfterBreak="0">
+  <w:abstractNum w:abstractNumId="30" w15:restartNumberingAfterBreak="0">
     <w:nsid w:val="6B671EC2"/>
     <w:multiLevelType w:val="hybridMultilevel"/>
     <w:tmpl w:val="83A24DAC"/>
@@ -21500,7 +22746,7 @@
       </w:rPr>
     </w:lvl>
   </w:abstractNum>
-  <w:abstractNum w:abstractNumId="25" w15:restartNumberingAfterBreak="0">
+  <w:abstractNum w:abstractNumId="31" w15:restartNumberingAfterBreak="0">
     <w:nsid w:val="6C6956C5"/>
     <w:multiLevelType w:val="hybridMultilevel"/>
     <w:tmpl w:val="3CCA8AB0"/>
@@ -21586,7 +22832,7 @@
       </w:pPr>
     </w:lvl>
   </w:abstractNum>
-  <w:abstractNum w:abstractNumId="26" w15:restartNumberingAfterBreak="0">
+  <w:abstractNum w:abstractNumId="32" w15:restartNumberingAfterBreak="0">
     <w:nsid w:val="6F61379C"/>
     <w:multiLevelType w:val="hybridMultilevel"/>
     <w:tmpl w:val="1B329DBC"/>
@@ -21699,7 +22945,128 @@
       </w:rPr>
     </w:lvl>
   </w:abstractNum>
-  <w:abstractNum w:abstractNumId="27" w15:restartNumberingAfterBreak="0">
+  <w:abstractNum w:abstractNumId="33" w15:restartNumberingAfterBreak="0">
+    <w:nsid w:val="73874A16"/>
+    <w:multiLevelType w:val="multilevel"/>
+    <w:tmpl w:val="B0C05D40"/>
+    <w:lvl w:ilvl="0">
+      <w:start w:val="1"/>
+      <w:numFmt w:val="decimal"/>
+      <w:lvlText w:val="%1."/>
+      <w:lvlJc w:val="left"/>
+      <w:pPr>
+        <w:ind w:left="360" w:hanging="360"/>
+      </w:pPr>
+      <w:rPr>
+        <w:rFonts w:hint="default"/>
+      </w:rPr>
+    </w:lvl>
+    <w:lvl w:ilvl="1">
+      <w:start w:val="1"/>
+      <w:numFmt w:val="decimal"/>
+      <w:isLgl/>
+      <w:lvlText w:val="%1.%2"/>
+      <w:lvlJc w:val="left"/>
+      <w:pPr>
+        <w:ind w:left="465" w:hanging="465"/>
+      </w:pPr>
+      <w:rPr>
+        <w:rFonts w:hint="default"/>
+      </w:rPr>
+    </w:lvl>
+    <w:lvl w:ilvl="2">
+      <w:start w:val="1"/>
+      <w:numFmt w:val="decimal"/>
+      <w:isLgl/>
+      <w:lvlText w:val="%1.%2.%3"/>
+      <w:lvlJc w:val="left"/>
+      <w:pPr>
+        <w:ind w:left="720" w:hanging="720"/>
+      </w:pPr>
+      <w:rPr>
+        <w:rFonts w:hint="default"/>
+      </w:rPr>
+    </w:lvl>
+    <w:lvl w:ilvl="3">
+      <w:start w:val="1"/>
+      <w:numFmt w:val="decimal"/>
+      <w:isLgl/>
+      <w:lvlText w:val="%1.%2.%3.%4"/>
+      <w:lvlJc w:val="left"/>
+      <w:pPr>
+        <w:ind w:left="1080" w:hanging="1080"/>
+      </w:pPr>
+      <w:rPr>
+        <w:rFonts w:hint="default"/>
+      </w:rPr>
+    </w:lvl>
+    <w:lvl w:ilvl="4">
+      <w:start w:val="1"/>
+      <w:numFmt w:val="decimal"/>
+      <w:isLgl/>
+      <w:lvlText w:val="%1.%2.%3.%4.%5"/>
+      <w:lvlJc w:val="left"/>
+      <w:pPr>
+        <w:ind w:left="1080" w:hanging="1080"/>
+      </w:pPr>
+      <w:rPr>
+        <w:rFonts w:hint="default"/>
+      </w:rPr>
+    </w:lvl>
+    <w:lvl w:ilvl="5">
+      <w:start w:val="1"/>
+      <w:numFmt w:val="decimal"/>
+      <w:isLgl/>
+      <w:lvlText w:val="%1.%2.%3.%4.%5.%6"/>
+      <w:lvlJc w:val="left"/>
+      <w:pPr>
+        <w:ind w:left="1440" w:hanging="1440"/>
+      </w:pPr>
+      <w:rPr>
+        <w:rFonts w:hint="default"/>
+      </w:rPr>
+    </w:lvl>
+    <w:lvl w:ilvl="6">
+      <w:start w:val="1"/>
+      <w:numFmt w:val="decimal"/>
+      <w:isLgl/>
+      <w:lvlText w:val="%1.%2.%3.%4.%5.%6.%7"/>
+      <w:lvlJc w:val="left"/>
+      <w:pPr>
+        <w:ind w:left="1440" w:hanging="1440"/>
+      </w:pPr>
+      <w:rPr>
+        <w:rFonts w:hint="default"/>
+      </w:rPr>
+    </w:lvl>
+    <w:lvl w:ilvl="7">
+      <w:start w:val="1"/>
+      <w:numFmt w:val="decimal"/>
+      <w:isLgl/>
+      <w:lvlText w:val="%1.%2.%3.%4.%5.%6.%7.%8"/>
+      <w:lvlJc w:val="left"/>
+      <w:pPr>
+        <w:ind w:left="1800" w:hanging="1800"/>
+      </w:pPr>
+      <w:rPr>
+        <w:rFonts w:hint="default"/>
+      </w:rPr>
+    </w:lvl>
+    <w:lvl w:ilvl="8">
+      <w:start w:val="1"/>
+      <w:numFmt w:val="decimal"/>
+      <w:isLgl/>
+      <w:lvlText w:val="%1.%2.%3.%4.%5.%6.%7.%8.%9"/>
+      <w:lvlJc w:val="left"/>
+      <w:pPr>
+        <w:ind w:left="1800" w:hanging="1800"/>
+      </w:pPr>
+      <w:rPr>
+        <w:rFonts w:hint="default"/>
+      </w:rPr>
+    </w:lvl>
+  </w:abstractNum>
+  <w:abstractNum w:abstractNumId="34" w15:restartNumberingAfterBreak="0">
     <w:nsid w:val="7B5D70BC"/>
     <w:multiLevelType w:val="hybridMultilevel"/>
     <w:tmpl w:val="66F422F8"/>
@@ -21812,7 +23179,7 @@
       </w:rPr>
     </w:lvl>
   </w:abstractNum>
-  <w:abstractNum w:abstractNumId="28" w15:restartNumberingAfterBreak="0">
+  <w:abstractNum w:abstractNumId="35" w15:restartNumberingAfterBreak="0">
     <w:nsid w:val="7D5618A6"/>
     <w:multiLevelType w:val="hybridMultilevel"/>
     <w:tmpl w:val="A0883324"/>
@@ -21925,7 +23292,7 @@
       </w:rPr>
     </w:lvl>
   </w:abstractNum>
-  <w:abstractNum w:abstractNumId="29" w15:restartNumberingAfterBreak="0">
+  <w:abstractNum w:abstractNumId="36" w15:restartNumberingAfterBreak="0">
     <w:nsid w:val="7FBA5733"/>
     <w:multiLevelType w:val="hybridMultilevel"/>
     <w:tmpl w:val="2DFC7452"/>
@@ -22038,95 +23405,240 @@
       </w:rPr>
     </w:lvl>
   </w:abstractNum>
+  <w:abstractNum w:abstractNumId="37" w15:restartNumberingAfterBreak="0">
+    <w:nsid w:val="7FF7028B"/>
+    <w:multiLevelType w:val="multilevel"/>
+    <w:tmpl w:val="B0C05D40"/>
+    <w:lvl w:ilvl="0">
+      <w:start w:val="1"/>
+      <w:numFmt w:val="decimal"/>
+      <w:lvlText w:val="%1."/>
+      <w:lvlJc w:val="left"/>
+      <w:pPr>
+        <w:ind w:left="1068" w:hanging="360"/>
+      </w:pPr>
+      <w:rPr>
+        <w:rFonts w:hint="default"/>
+      </w:rPr>
+    </w:lvl>
+    <w:lvl w:ilvl="1">
+      <w:start w:val="1"/>
+      <w:numFmt w:val="decimal"/>
+      <w:isLgl/>
+      <w:lvlText w:val="%1.%2"/>
+      <w:lvlJc w:val="left"/>
+      <w:pPr>
+        <w:ind w:left="1173" w:hanging="465"/>
+      </w:pPr>
+      <w:rPr>
+        <w:rFonts w:hint="default"/>
+      </w:rPr>
+    </w:lvl>
+    <w:lvl w:ilvl="2">
+      <w:start w:val="1"/>
+      <w:numFmt w:val="decimal"/>
+      <w:isLgl/>
+      <w:lvlText w:val="%1.%2.%3"/>
+      <w:lvlJc w:val="left"/>
+      <w:pPr>
+        <w:ind w:left="1428" w:hanging="720"/>
+      </w:pPr>
+      <w:rPr>
+        <w:rFonts w:hint="default"/>
+      </w:rPr>
+    </w:lvl>
+    <w:lvl w:ilvl="3">
+      <w:start w:val="1"/>
+      <w:numFmt w:val="decimal"/>
+      <w:isLgl/>
+      <w:lvlText w:val="%1.%2.%3.%4"/>
+      <w:lvlJc w:val="left"/>
+      <w:pPr>
+        <w:ind w:left="1788" w:hanging="1080"/>
+      </w:pPr>
+      <w:rPr>
+        <w:rFonts w:hint="default"/>
+      </w:rPr>
+    </w:lvl>
+    <w:lvl w:ilvl="4">
+      <w:start w:val="1"/>
+      <w:numFmt w:val="decimal"/>
+      <w:isLgl/>
+      <w:lvlText w:val="%1.%2.%3.%4.%5"/>
+      <w:lvlJc w:val="left"/>
+      <w:pPr>
+        <w:ind w:left="1788" w:hanging="1080"/>
+      </w:pPr>
+      <w:rPr>
+        <w:rFonts w:hint="default"/>
+      </w:rPr>
+    </w:lvl>
+    <w:lvl w:ilvl="5">
+      <w:start w:val="1"/>
+      <w:numFmt w:val="decimal"/>
+      <w:isLgl/>
+      <w:lvlText w:val="%1.%2.%3.%4.%5.%6"/>
+      <w:lvlJc w:val="left"/>
+      <w:pPr>
+        <w:ind w:left="2148" w:hanging="1440"/>
+      </w:pPr>
+      <w:rPr>
+        <w:rFonts w:hint="default"/>
+      </w:rPr>
+    </w:lvl>
+    <w:lvl w:ilvl="6">
+      <w:start w:val="1"/>
+      <w:numFmt w:val="decimal"/>
+      <w:isLgl/>
+      <w:lvlText w:val="%1.%2.%3.%4.%5.%6.%7"/>
+      <w:lvlJc w:val="left"/>
+      <w:pPr>
+        <w:ind w:left="2148" w:hanging="1440"/>
+      </w:pPr>
+      <w:rPr>
+        <w:rFonts w:hint="default"/>
+      </w:rPr>
+    </w:lvl>
+    <w:lvl w:ilvl="7">
+      <w:start w:val="1"/>
+      <w:numFmt w:val="decimal"/>
+      <w:isLgl/>
+      <w:lvlText w:val="%1.%2.%3.%4.%5.%6.%7.%8"/>
+      <w:lvlJc w:val="left"/>
+      <w:pPr>
+        <w:ind w:left="2508" w:hanging="1800"/>
+      </w:pPr>
+      <w:rPr>
+        <w:rFonts w:hint="default"/>
+      </w:rPr>
+    </w:lvl>
+    <w:lvl w:ilvl="8">
+      <w:start w:val="1"/>
+      <w:numFmt w:val="decimal"/>
+      <w:isLgl/>
+      <w:lvlText w:val="%1.%2.%3.%4.%5.%6.%7.%8.%9"/>
+      <w:lvlJc w:val="left"/>
+      <w:pPr>
+        <w:ind w:left="2508" w:hanging="1800"/>
+      </w:pPr>
+      <w:rPr>
+        <w:rFonts w:hint="default"/>
+      </w:rPr>
+    </w:lvl>
+  </w:abstractNum>
   <w:num w:numId="1">
-    <w:abstractNumId w:val="20"/>
+    <w:abstractNumId w:val="25"/>
   </w:num>
   <w:num w:numId="2">
-    <w:abstractNumId w:val="27"/>
+    <w:abstractNumId w:val="34"/>
   </w:num>
   <w:num w:numId="3">
-    <w:abstractNumId w:val="21"/>
+    <w:abstractNumId w:val="26"/>
   </w:num>
   <w:num w:numId="4">
+    <w:abstractNumId w:val="7"/>
+  </w:num>
+  <w:num w:numId="5">
+    <w:abstractNumId w:val="6"/>
+  </w:num>
+  <w:num w:numId="6">
     <w:abstractNumId w:val="5"/>
   </w:num>
-  <w:num w:numId="5">
-    <w:abstractNumId w:val="4"/>
-  </w:num>
-  <w:num w:numId="6">
-    <w:abstractNumId w:val="3"/>
-  </w:num>
   <w:num w:numId="7">
-    <w:abstractNumId w:val="23"/>
+    <w:abstractNumId w:val="29"/>
   </w:num>
   <w:num w:numId="8">
+    <w:abstractNumId w:val="12"/>
+  </w:num>
+  <w:num w:numId="9">
+    <w:abstractNumId w:val="8"/>
+  </w:num>
+  <w:num w:numId="10">
     <w:abstractNumId w:val="10"/>
   </w:num>
-  <w:num w:numId="9">
-    <w:abstractNumId w:val="6"/>
-  </w:num>
-  <w:num w:numId="10">
-    <w:abstractNumId w:val="8"/>
-  </w:num>
   <w:num w:numId="11">
-    <w:abstractNumId w:val="28"/>
+    <w:abstractNumId w:val="35"/>
   </w:num>
   <w:num w:numId="12">
-    <w:abstractNumId w:val="19"/>
+    <w:abstractNumId w:val="23"/>
   </w:num>
   <w:num w:numId="13">
     <w:abstractNumId w:val="0"/>
   </w:num>
   <w:num w:numId="14">
+    <w:abstractNumId w:val="11"/>
+  </w:num>
+  <w:num w:numId="15">
+    <w:abstractNumId w:val="19"/>
+  </w:num>
+  <w:num w:numId="16">
+    <w:abstractNumId w:val="20"/>
+  </w:num>
+  <w:num w:numId="17">
+    <w:abstractNumId w:val="32"/>
+  </w:num>
+  <w:num w:numId="18">
+    <w:abstractNumId w:val="14"/>
+  </w:num>
+  <w:num w:numId="19">
+    <w:abstractNumId w:val="27"/>
+  </w:num>
+  <w:num w:numId="20">
+    <w:abstractNumId w:val="31"/>
+  </w:num>
+  <w:num w:numId="21">
+    <w:abstractNumId w:val="15"/>
+  </w:num>
+  <w:num w:numId="22">
+    <w:abstractNumId w:val="36"/>
+  </w:num>
+  <w:num w:numId="23">
+    <w:abstractNumId w:val="30"/>
+  </w:num>
+  <w:num w:numId="24">
+    <w:abstractNumId w:val="16"/>
+  </w:num>
+  <w:num w:numId="25">
+    <w:abstractNumId w:val="3"/>
+  </w:num>
+  <w:num w:numId="26">
+    <w:abstractNumId w:val="22"/>
+  </w:num>
+  <w:num w:numId="27">
     <w:abstractNumId w:val="9"/>
   </w:num>
-  <w:num w:numId="15">
-    <w:abstractNumId w:val="16"/>
+  <w:num w:numId="28">
+    <w:abstractNumId w:val="13"/>
   </w:num>
-  <w:num w:numId="16">
+  <w:num w:numId="29">
     <w:abstractNumId w:val="17"/>
   </w:num>
-  <w:num w:numId="17">
-    <w:abstractNumId w:val="26"/>
+  <w:num w:numId="30">
+    <w:abstractNumId w:val="2"/>
   </w:num>
-  <w:num w:numId="18">
-    <w:abstractNumId w:val="12"/>
+  <w:num w:numId="31">
+    <w:abstractNumId w:val="33"/>
   </w:num>
-  <w:num w:numId="19">
-    <w:abstractNumId w:val="22"/>
+  <w:num w:numId="32">
+    <w:abstractNumId w:val="37"/>
   </w:num>
-  <w:num w:numId="20">
-    <w:abstractNumId w:val="25"/>
+  <w:num w:numId="33">
+    <w:abstractNumId w:val="4"/>
   </w:num>
-  <w:num w:numId="21">
-    <w:abstractNumId w:val="13"/>
+  <w:num w:numId="34">
+    <w:abstractNumId w:val="21"/>
   </w:num>
-  <w:num w:numId="22">
-    <w:abstractNumId w:val="29"/>
+  <w:num w:numId="35">
+    <w:abstractNumId w:val="1"/>
   </w:num>
-  <w:num w:numId="23">
+  <w:num w:numId="36">
+    <w:abstractNumId w:val="28"/>
+  </w:num>
+  <w:num w:numId="37">
     <w:abstractNumId w:val="24"/>
   </w:num>
-  <w:num w:numId="24">
-    <w:abstractNumId w:val="14"/>
-  </w:num>
-  <w:num w:numId="25">
-    <w:abstractNumId w:val="2"/>
-  </w:num>
-  <w:num w:numId="26">
+  <w:num w:numId="38">
     <w:abstractNumId w:val="18"/>
-  </w:num>
-  <w:num w:numId="27">
-    <w:abstractNumId w:val="7"/>
-  </w:num>
-  <w:num w:numId="28">
-    <w:abstractNumId w:val="11"/>
-  </w:num>
-  <w:num w:numId="29">
-    <w:abstractNumId w:val="15"/>
-  </w:num>
-  <w:num w:numId="30">
-    <w:abstractNumId w:val="1"/>
   </w:num>
 </w:numbering>
 </file>
@@ -23458,7 +24970,7 @@
 </file>
 
 <file path=customXml/itemProps1.xml><?xml version="1.0" encoding="utf-8"?>
-<ds:datastoreItem xmlns:ds="http://schemas.openxmlformats.org/officeDocument/2006/customXml" ds:itemID="{C7A2DD9E-6B86-4FD2-B3BA-A8CCAAE641BD}">
+<ds:datastoreItem xmlns:ds="http://schemas.openxmlformats.org/officeDocument/2006/customXml" ds:itemID="{19AC7BA9-E7F7-4327-9A88-541055C5C2AF}">
   <ds:schemaRefs>
     <ds:schemaRef ds:uri="http://schemas.openxmlformats.org/officeDocument/2006/bibliography"/>
   </ds:schemaRefs>
